--- a/ours/数据库系统原理设计报告0.1.docx
+++ b/ours/数据库系统原理设计报告0.1.docx
@@ -610,7 +610,7 @@
             <w:pPr>
               <w:spacing w:line="360" w:lineRule="auto"/>
               <w:rPr>
-                <w:rFonts w:ascii="黑体" w:eastAsia="黑体" w:hint="eastAsia"/>
+                <w:rFonts w:ascii="黑体" w:eastAsia="黑体"/>
                 <w:sz w:val="30"/>
                 <w:szCs w:val="30"/>
               </w:rPr>
@@ -638,7 +638,7 @@
             <w:pPr>
               <w:spacing w:line="360" w:lineRule="auto"/>
               <w:rPr>
-                <w:rFonts w:ascii="黑体" w:eastAsia="黑体" w:hint="eastAsia"/>
+                <w:rFonts w:ascii="黑体" w:eastAsia="黑体"/>
                 <w:sz w:val="30"/>
                 <w:szCs w:val="30"/>
               </w:rPr>
@@ -952,7 +952,7 @@
           <w:r>
             <w:fldChar w:fldCharType="separate"/>
           </w:r>
-          <w:hyperlink w:anchor="_Toc464685830" w:history="1">
+          <w:hyperlink w:anchor="_Toc464775997" w:history="1">
             <w:r>
               <w:rPr>
                 <w:rStyle w:val="a4"/>
@@ -994,7 +994,7 @@
                 <w:noProof/>
                 <w:webHidden/>
               </w:rPr>
-              <w:instrText xml:space="preserve"> PAGEREF _Toc464685830 \h </w:instrText>
+              <w:instrText xml:space="preserve"> PAGEREF _Toc464775997 \h </w:instrText>
             </w:r>
             <w:r>
               <w:rPr>
@@ -1036,7 +1036,7 @@
               <w:noProof/>
             </w:rPr>
           </w:pPr>
-          <w:hyperlink w:anchor="_Toc464685831" w:history="1">
+          <w:hyperlink w:anchor="_Toc464775998" w:history="1">
             <w:r>
               <w:rPr>
                 <w:rStyle w:val="a4"/>
@@ -1094,7 +1094,7 @@
                 <w:noProof/>
                 <w:webHidden/>
               </w:rPr>
-              <w:instrText xml:space="preserve"> PAGEREF _Toc464685831 \h </w:instrText>
+              <w:instrText xml:space="preserve"> PAGEREF _Toc464775998 \h </w:instrText>
             </w:r>
             <w:r>
               <w:rPr>
@@ -1136,7 +1136,7 @@
               <w:noProof/>
             </w:rPr>
           </w:pPr>
-          <w:hyperlink w:anchor="_Toc464685832" w:history="1">
+          <w:hyperlink w:anchor="_Toc464775999" w:history="1">
             <w:r>
               <w:rPr>
                 <w:rStyle w:val="a4"/>
@@ -1194,7 +1194,7 @@
                 <w:noProof/>
                 <w:webHidden/>
               </w:rPr>
-              <w:instrText xml:space="preserve"> PAGEREF _Toc464685832 \h </w:instrText>
+              <w:instrText xml:space="preserve"> PAGEREF _Toc464775999 \h </w:instrText>
             </w:r>
             <w:r>
               <w:rPr>
@@ -1236,7 +1236,7 @@
               <w:noProof/>
             </w:rPr>
           </w:pPr>
-          <w:hyperlink w:anchor="_Toc464685833" w:history="1">
+          <w:hyperlink w:anchor="_Toc464776000" w:history="1">
             <w:r>
               <w:rPr>
                 <w:rStyle w:val="a4"/>
@@ -1294,7 +1294,7 @@
                 <w:noProof/>
                 <w:webHidden/>
               </w:rPr>
-              <w:instrText xml:space="preserve"> PAGEREF _Toc464685833 \h </w:instrText>
+              <w:instrText xml:space="preserve"> PAGEREF _Toc464776000 \h </w:instrText>
             </w:r>
             <w:r>
               <w:rPr>
@@ -1336,7 +1336,7 @@
               <w:noProof/>
             </w:rPr>
           </w:pPr>
-          <w:hyperlink w:anchor="_Toc464685834" w:history="1">
+          <w:hyperlink w:anchor="_Toc464776001" w:history="1">
             <w:r>
               <w:rPr>
                 <w:rStyle w:val="a4"/>
@@ -1378,7 +1378,7 @@
                 <w:noProof/>
                 <w:webHidden/>
               </w:rPr>
-              <w:instrText xml:space="preserve"> PAGEREF _Toc464685834 \h </w:instrText>
+              <w:instrText xml:space="preserve"> PAGEREF _Toc464776001 \h </w:instrText>
             </w:r>
             <w:r>
               <w:rPr>
@@ -1420,7 +1420,7 @@
               <w:noProof/>
             </w:rPr>
           </w:pPr>
-          <w:hyperlink w:anchor="_Toc464685835" w:history="1">
+          <w:hyperlink w:anchor="_Toc464776002" w:history="1">
             <w:r>
               <w:rPr>
                 <w:rStyle w:val="a4"/>
@@ -1478,7 +1478,7 @@
                 <w:noProof/>
                 <w:webHidden/>
               </w:rPr>
-              <w:instrText xml:space="preserve"> PAGEREF _Toc464685835 \h </w:instrText>
+              <w:instrText xml:space="preserve"> PAGEREF _Toc464776002 \h </w:instrText>
             </w:r>
             <w:r>
               <w:rPr>
@@ -1520,7 +1520,7 @@
               <w:noProof/>
             </w:rPr>
           </w:pPr>
-          <w:hyperlink w:anchor="_Toc464685836" w:history="1">
+          <w:hyperlink w:anchor="_Toc464776003" w:history="1">
             <w:r>
               <w:rPr>
                 <w:rStyle w:val="a4"/>
@@ -1578,7 +1578,7 @@
                 <w:noProof/>
                 <w:webHidden/>
               </w:rPr>
-              <w:instrText xml:space="preserve"> PAGEREF _Toc464685836 \h </w:instrText>
+              <w:instrText xml:space="preserve"> PAGEREF _Toc464776003 \h </w:instrText>
             </w:r>
             <w:r>
               <w:rPr>
@@ -1620,7 +1620,7 @@
               <w:noProof/>
             </w:rPr>
           </w:pPr>
-          <w:hyperlink w:anchor="_Toc464685837" w:history="1">
+          <w:hyperlink w:anchor="_Toc464776004" w:history="1">
             <w:r>
               <w:rPr>
                 <w:rStyle w:val="a4"/>
@@ -1662,7 +1662,7 @@
                 <w:noProof/>
                 <w:webHidden/>
               </w:rPr>
-              <w:instrText xml:space="preserve"> PAGEREF _Toc464685837 \h </w:instrText>
+              <w:instrText xml:space="preserve"> PAGEREF _Toc464776004 \h </w:instrText>
             </w:r>
             <w:r>
               <w:rPr>
@@ -1704,7 +1704,7 @@
               <w:noProof/>
             </w:rPr>
           </w:pPr>
-          <w:hyperlink w:anchor="_Toc464685838" w:history="1">
+          <w:hyperlink w:anchor="_Toc464776005" w:history="1">
             <w:r>
               <w:rPr>
                 <w:rStyle w:val="a4"/>
@@ -1746,7 +1746,7 @@
                 <w:noProof/>
                 <w:webHidden/>
               </w:rPr>
-              <w:instrText xml:space="preserve"> PAGEREF _Toc464685838 \h </w:instrText>
+              <w:instrText xml:space="preserve"> PAGEREF _Toc464776005 \h </w:instrText>
             </w:r>
             <w:r>
               <w:rPr>
@@ -1788,7 +1788,7 @@
               <w:noProof/>
             </w:rPr>
           </w:pPr>
-          <w:hyperlink w:anchor="_Toc464685839" w:history="1">
+          <w:hyperlink w:anchor="_Toc464776006" w:history="1">
             <w:r>
               <w:rPr>
                 <w:rStyle w:val="a4"/>
@@ -1830,7 +1830,7 @@
                 <w:noProof/>
                 <w:webHidden/>
               </w:rPr>
-              <w:instrText xml:space="preserve"> PAGEREF _Toc464685839 \h </w:instrText>
+              <w:instrText xml:space="preserve"> PAGEREF _Toc464776006 \h </w:instrText>
             </w:r>
             <w:r>
               <w:rPr>
@@ -1872,7 +1872,7 @@
               <w:noProof/>
             </w:rPr>
           </w:pPr>
-          <w:hyperlink w:anchor="_Toc464685840" w:history="1">
+          <w:hyperlink w:anchor="_Toc464776007" w:history="1">
             <w:r>
               <w:rPr>
                 <w:rStyle w:val="a4"/>
@@ -1914,7 +1914,7 @@
                 <w:noProof/>
                 <w:webHidden/>
               </w:rPr>
-              <w:instrText xml:space="preserve"> PAGEREF _Toc464685840 \h </w:instrText>
+              <w:instrText xml:space="preserve"> PAGEREF _Toc464776007 \h </w:instrText>
             </w:r>
             <w:r>
               <w:rPr>
@@ -1956,7 +1956,7 @@
               <w:noProof/>
             </w:rPr>
           </w:pPr>
-          <w:hyperlink w:anchor="_Toc464685841" w:history="1">
+          <w:hyperlink w:anchor="_Toc464776008" w:history="1">
             <w:r>
               <w:rPr>
                 <w:rStyle w:val="a4"/>
@@ -1998,7 +1998,7 @@
                 <w:noProof/>
                 <w:webHidden/>
               </w:rPr>
-              <w:instrText xml:space="preserve"> PAGEREF _Toc464685841 \h </w:instrText>
+              <w:instrText xml:space="preserve"> PAGEREF _Toc464776008 \h </w:instrText>
             </w:r>
             <w:r>
               <w:rPr>
@@ -2039,6 +2039,8 @@
             <w:fldChar w:fldCharType="end"/>
           </w:r>
         </w:p>
+        <w:bookmarkStart w:id="0" w:name="_GoBack" w:displacedByCustomXml="next"/>
+        <w:bookmarkEnd w:id="0" w:displacedByCustomXml="next"/>
       </w:sdtContent>
     </w:sdt>
     <w:p>
@@ -2050,7 +2052,7 @@
         </w:numPr>
         <w:jc w:val="left"/>
       </w:pPr>
-      <w:bookmarkStart w:id="0" w:name="_Toc464685830"/>
+      <w:bookmarkStart w:id="1" w:name="_Toc464775997"/>
       <w:r>
         <w:rPr>
           <w:rFonts w:hint="eastAsia"/>
@@ -2058,7 +2060,7 @@
         <w:lastRenderedPageBreak/>
         <w:t>需求分析</w:t>
       </w:r>
-      <w:bookmarkEnd w:id="0"/>
+      <w:bookmarkEnd w:id="1"/>
     </w:p>
     <w:p>
       <w:pPr>
@@ -2073,7 +2075,7 @@
           <w:szCs w:val="30"/>
         </w:rPr>
       </w:pPr>
-      <w:bookmarkStart w:id="1" w:name="_Toc464685831"/>
+      <w:bookmarkStart w:id="2" w:name="_Toc464775998"/>
       <w:r>
         <w:rPr>
           <w:rFonts w:hint="eastAsia"/>
@@ -2082,7 +2084,7 @@
         </w:rPr>
         <w:t>需求描述</w:t>
       </w:r>
-      <w:bookmarkEnd w:id="1"/>
+      <w:bookmarkEnd w:id="2"/>
     </w:p>
     <w:p>
       <w:pPr>
@@ -2145,7 +2147,7 @@
           <w:szCs w:val="30"/>
         </w:rPr>
       </w:pPr>
-      <w:bookmarkStart w:id="2" w:name="_Toc464685832"/>
+      <w:bookmarkStart w:id="3" w:name="_Toc464775999"/>
       <w:r>
         <w:rPr>
           <w:rFonts w:hint="eastAsia"/>
@@ -2154,7 +2156,7 @@
         </w:rPr>
         <w:t>数据流图</w:t>
       </w:r>
-      <w:bookmarkEnd w:id="2"/>
+      <w:bookmarkEnd w:id="3"/>
     </w:p>
     <w:p>
       <w:pPr>
@@ -2169,7 +2171,7 @@
           <w:szCs w:val="30"/>
         </w:rPr>
       </w:pPr>
-      <w:bookmarkStart w:id="3" w:name="_Toc464685833"/>
+      <w:bookmarkStart w:id="4" w:name="_Toc464776000"/>
       <w:r>
         <w:rPr>
           <w:rFonts w:hint="eastAsia"/>
@@ -2178,7 +2180,7 @@
         </w:rPr>
         <w:t>数据元素表</w:t>
       </w:r>
-      <w:bookmarkEnd w:id="3"/>
+      <w:bookmarkEnd w:id="4"/>
     </w:p>
     <w:p>
       <w:pPr>
@@ -2275,14 +2277,14 @@
         </w:numPr>
         <w:jc w:val="left"/>
       </w:pPr>
-      <w:bookmarkStart w:id="4" w:name="_Toc464685834"/>
+      <w:bookmarkStart w:id="5" w:name="_Toc464776001"/>
       <w:r>
         <w:rPr>
           <w:rFonts w:hint="eastAsia"/>
         </w:rPr>
         <w:t>数据库概念模式设计</w:t>
       </w:r>
-      <w:bookmarkEnd w:id="4"/>
+      <w:bookmarkEnd w:id="5"/>
     </w:p>
     <w:p>
       <w:pPr>
@@ -2298,7 +2300,7 @@
           <w:szCs w:val="30"/>
         </w:rPr>
       </w:pPr>
-      <w:bookmarkStart w:id="5" w:name="_Toc464685835"/>
+      <w:bookmarkStart w:id="6" w:name="_Toc464776002"/>
       <w:r>
         <w:rPr>
           <w:rFonts w:asciiTheme="minorEastAsia" w:hAnsiTheme="minorEastAsia" w:hint="eastAsia"/>
@@ -2316,7 +2318,7 @@
         <w:tab/>
         <w:t>E-R图</w:t>
       </w:r>
-      <w:bookmarkEnd w:id="5"/>
+      <w:bookmarkEnd w:id="6"/>
     </w:p>
     <w:p>
       <w:pPr>
@@ -2428,11 +2430,6 @@
       </w:r>
     </w:p>
     <w:p>
-      <w:pPr>
-        <w:rPr>
-          <w:rFonts w:hint="eastAsia"/>
-        </w:rPr>
-      </w:pPr>
       <w:r>
         <w:rPr>
           <w:rFonts w:hint="eastAsia"/>
@@ -2500,11 +2497,6 @@
       </w:r>
     </w:p>
     <w:p>
-      <w:pPr>
-        <w:rPr>
-          <w:rFonts w:hint="eastAsia"/>
-        </w:rPr>
-      </w:pPr>
       <w:r>
         <w:rPr>
           <w:rFonts w:hint="eastAsia"/>
@@ -2573,11 +2565,6 @@
       </w:r>
     </w:p>
     <w:p>
-      <w:pPr>
-        <w:rPr>
-          <w:rFonts w:hint="eastAsia"/>
-        </w:rPr>
-      </w:pPr>
       <w:r>
         <w:rPr>
           <w:rFonts w:hint="eastAsia"/>
@@ -2645,11 +2632,6 @@
       </w:r>
     </w:p>
     <w:p>
-      <w:pPr>
-        <w:rPr>
-          <w:rFonts w:hint="eastAsia"/>
-        </w:rPr>
-      </w:pPr>
       <w:r>
         <w:rPr>
           <w:rFonts w:hint="eastAsia"/>
@@ -2713,25 +2695,20 @@
           <w:sz w:val="24"/>
           <w:szCs w:val="24"/>
         </w:rPr>
+        <w:lastRenderedPageBreak/>
         <w:t>进出控制系统：</w:t>
       </w:r>
     </w:p>
     <w:p>
-      <w:pPr>
-        <w:rPr>
-          <w:rFonts w:hint="eastAsia"/>
-        </w:rPr>
-      </w:pPr>
-      <w:r>
-        <w:rPr>
-          <w:rFonts w:hint="eastAsia"/>
+      <w:r>
+        <w:rPr>
           <w:noProof/>
         </w:rPr>
         <w:drawing>
           <wp:inline distT="0" distB="0" distL="0" distR="0">
-            <wp:extent cx="2998730" cy="1668925"/>
-            <wp:effectExtent l="0" t="0" r="0" b="7620"/>
-            <wp:docPr id="9" name="图片 9"/>
+            <wp:extent cx="5274310" cy="2489200"/>
+            <wp:effectExtent l="0" t="0" r="2540" b="6350"/>
+            <wp:docPr id="10" name="图片 10"/>
             <wp:cNvGraphicFramePr>
               <a:graphicFrameLocks xmlns:a="http://schemas.openxmlformats.org/drawingml/2006/main" noChangeAspect="1"/>
             </wp:cNvGraphicFramePr>
@@ -2739,7 +2716,7 @@
               <a:graphicData uri="http://schemas.openxmlformats.org/drawingml/2006/picture">
                 <pic:pic xmlns:pic="http://schemas.openxmlformats.org/drawingml/2006/picture">
                   <pic:nvPicPr>
-                    <pic:cNvPr id="9" name="7F0566D.tmp"/>
+                    <pic:cNvPr id="10" name="4F8D13B.tmp"/>
                     <pic:cNvPicPr/>
                   </pic:nvPicPr>
                   <pic:blipFill>
@@ -2757,7 +2734,7 @@
                   <pic:spPr>
                     <a:xfrm>
                       <a:off x="0" y="0"/>
-                      <a:ext cx="2998730" cy="1668925"/>
+                      <a:ext cx="5274310" cy="2489200"/>
                     </a:xfrm>
                     <a:prstGeom prst="rect">
                       <a:avLst/>
@@ -2770,6 +2747,7 @@
         </w:drawing>
       </w:r>
     </w:p>
+    <w:p/>
     <w:p>
       <w:pPr>
         <w:pStyle w:val="5"/>
@@ -2785,88 +2763,10 @@
           <w:sz w:val="24"/>
           <w:szCs w:val="24"/>
         </w:rPr>
-        <w:lastRenderedPageBreak/>
-        <w:t>门禁控制系统：</w:t>
-      </w:r>
-    </w:p>
-    <w:p>
-      <w:pPr>
-        <w:rPr>
-          <w:rFonts w:hint="eastAsia"/>
-        </w:rPr>
-      </w:pPr>
-      <w:r>
-        <w:rPr>
-          <w:rFonts w:hint="eastAsia"/>
-          <w:noProof/>
-        </w:rPr>
-        <w:drawing>
-          <wp:inline distT="0" distB="0" distL="0" distR="0">
-            <wp:extent cx="3722693" cy="1695597"/>
-            <wp:effectExtent l="0" t="0" r="0" b="0"/>
-            <wp:docPr id="11" name="图片 11"/>
-            <wp:cNvGraphicFramePr>
-              <a:graphicFrameLocks xmlns:a="http://schemas.openxmlformats.org/drawingml/2006/main" noChangeAspect="1"/>
-            </wp:cNvGraphicFramePr>
-            <a:graphic xmlns:a="http://schemas.openxmlformats.org/drawingml/2006/main">
-              <a:graphicData uri="http://schemas.openxmlformats.org/drawingml/2006/picture">
-                <pic:pic xmlns:pic="http://schemas.openxmlformats.org/drawingml/2006/picture">
-                  <pic:nvPicPr>
-                    <pic:cNvPr id="11" name="7F0FB5A.tmp"/>
-                    <pic:cNvPicPr/>
-                  </pic:nvPicPr>
-                  <pic:blipFill>
-                    <a:blip r:embed="rId12" cstate="print">
-                      <a:extLst>
-                        <a:ext uri="{28A0092B-C50C-407E-A947-70E740481C1C}">
-                          <a14:useLocalDpi xmlns:a14="http://schemas.microsoft.com/office/drawing/2010/main" val="0"/>
-                        </a:ext>
-                      </a:extLst>
-                    </a:blip>
-                    <a:stretch>
-                      <a:fillRect/>
-                    </a:stretch>
-                  </pic:blipFill>
-                  <pic:spPr>
-                    <a:xfrm>
-                      <a:off x="0" y="0"/>
-                      <a:ext cx="3722693" cy="1695597"/>
-                    </a:xfrm>
-                    <a:prstGeom prst="rect">
-                      <a:avLst/>
-                    </a:prstGeom>
-                  </pic:spPr>
-                </pic:pic>
-              </a:graphicData>
-            </a:graphic>
-          </wp:inline>
-        </w:drawing>
-      </w:r>
-    </w:p>
-    <w:p>
-      <w:pPr>
-        <w:pStyle w:val="5"/>
-        <w:jc w:val="left"/>
-        <w:rPr>
-          <w:sz w:val="24"/>
-          <w:szCs w:val="24"/>
-        </w:rPr>
-      </w:pPr>
-      <w:r>
-        <w:rPr>
-          <w:rFonts w:hint="eastAsia"/>
-          <w:sz w:val="24"/>
-          <w:szCs w:val="24"/>
-        </w:rPr>
         <w:t>单人座位：</w:t>
       </w:r>
     </w:p>
     <w:p>
-      <w:pPr>
-        <w:rPr>
-          <w:rFonts w:hint="eastAsia"/>
-        </w:rPr>
-      </w:pPr>
       <w:r>
         <w:rPr>
           <w:rFonts w:hint="eastAsia"/>
@@ -2888,7 +2788,7 @@
                     <pic:cNvPicPr/>
                   </pic:nvPicPr>
                   <pic:blipFill>
-                    <a:blip r:embed="rId13" cstate="print">
+                    <a:blip r:embed="rId12" cstate="print">
                       <a:extLst>
                         <a:ext uri="{28A0092B-C50C-407E-A947-70E740481C1C}">
                           <a14:useLocalDpi xmlns:a14="http://schemas.microsoft.com/office/drawing/2010/main" val="0"/>
@@ -2955,7 +2855,7 @@
                     <pic:cNvPicPr/>
                   </pic:nvPicPr>
                   <pic:blipFill>
-                    <a:blip r:embed="rId14" cstate="print">
+                    <a:blip r:embed="rId13" cstate="print">
                       <a:extLst>
                         <a:ext uri="{28A0092B-C50C-407E-A947-70E740481C1C}">
                           <a14:useLocalDpi xmlns:a14="http://schemas.microsoft.com/office/drawing/2010/main" val="0"/>
@@ -3029,11 +2929,6 @@
       </w:r>
     </w:p>
     <w:p>
-      <w:pPr>
-        <w:rPr>
-          <w:rFonts w:hint="eastAsia"/>
-        </w:rPr>
-      </w:pPr>
       <w:r>
         <w:rPr>
           <w:rFonts w:hint="eastAsia"/>
@@ -3055,7 +2950,7 @@
                     <pic:cNvPicPr/>
                   </pic:nvPicPr>
                   <pic:blipFill>
-                    <a:blip r:embed="rId15" cstate="print">
+                    <a:blip r:embed="rId14" cstate="print">
                       <a:extLst>
                         <a:ext uri="{28A0092B-C50C-407E-A947-70E740481C1C}">
                           <a14:useLocalDpi xmlns:a14="http://schemas.microsoft.com/office/drawing/2010/main" val="0"/>
@@ -3100,11 +2995,6 @@
       </w:r>
     </w:p>
     <w:p>
-      <w:pPr>
-        <w:rPr>
-          <w:rFonts w:hint="eastAsia"/>
-        </w:rPr>
-      </w:pPr>
       <w:r>
         <w:rPr>
           <w:rFonts w:hint="eastAsia"/>
@@ -3126,7 +3016,7 @@
                     <pic:cNvPicPr/>
                   </pic:nvPicPr>
                   <pic:blipFill>
-                    <a:blip r:embed="rId16" cstate="print">
+                    <a:blip r:embed="rId15" cstate="print">
                       <a:extLst>
                         <a:ext uri="{28A0092B-C50C-407E-A947-70E740481C1C}">
                           <a14:useLocalDpi xmlns:a14="http://schemas.microsoft.com/office/drawing/2010/main" val="0"/>
@@ -3172,21 +3062,15 @@
       </w:r>
     </w:p>
     <w:p>
-      <w:pPr>
-        <w:rPr>
-          <w:rFonts w:hint="eastAsia"/>
-        </w:rPr>
-      </w:pPr>
-      <w:r>
-        <w:rPr>
-          <w:rFonts w:hint="eastAsia"/>
+      <w:r>
+        <w:rPr>
           <w:noProof/>
         </w:rPr>
         <w:drawing>
           <wp:inline distT="0" distB="0" distL="0" distR="0">
-            <wp:extent cx="5274310" cy="3261360"/>
+            <wp:extent cx="5274310" cy="3342005"/>
             <wp:effectExtent l="0" t="0" r="2540" b="0"/>
-            <wp:docPr id="18" name="图片 18"/>
+            <wp:docPr id="12" name="图片 12"/>
             <wp:cNvGraphicFramePr>
               <a:graphicFrameLocks xmlns:a="http://schemas.openxmlformats.org/drawingml/2006/main" noChangeAspect="1"/>
             </wp:cNvGraphicFramePr>
@@ -3194,7 +3078,72 @@
               <a:graphicData uri="http://schemas.openxmlformats.org/drawingml/2006/picture">
                 <pic:pic xmlns:pic="http://schemas.openxmlformats.org/drawingml/2006/picture">
                   <pic:nvPicPr>
-                    <pic:cNvPr id="18" name="7F02284.tmp"/>
+                    <pic:cNvPr id="12" name="4F86C11.tmp"/>
+                    <pic:cNvPicPr/>
+                  </pic:nvPicPr>
+                  <pic:blipFill>
+                    <a:blip r:embed="rId16" cstate="print">
+                      <a:extLst>
+                        <a:ext uri="{28A0092B-C50C-407E-A947-70E740481C1C}">
+                          <a14:useLocalDpi xmlns:a14="http://schemas.microsoft.com/office/drawing/2010/main" val="0"/>
+                        </a:ext>
+                      </a:extLst>
+                    </a:blip>
+                    <a:stretch>
+                      <a:fillRect/>
+                    </a:stretch>
+                  </pic:blipFill>
+                  <pic:spPr>
+                    <a:xfrm>
+                      <a:off x="0" y="0"/>
+                      <a:ext cx="5274310" cy="3342005"/>
+                    </a:xfrm>
+                    <a:prstGeom prst="rect">
+                      <a:avLst/>
+                    </a:prstGeom>
+                  </pic:spPr>
+                </pic:pic>
+              </a:graphicData>
+            </a:graphic>
+          </wp:inline>
+        </w:drawing>
+      </w:r>
+    </w:p>
+    <w:p>
+      <w:pPr>
+        <w:pStyle w:val="5"/>
+        <w:rPr>
+          <w:sz w:val="24"/>
+          <w:szCs w:val="24"/>
+        </w:rPr>
+      </w:pPr>
+      <w:r>
+        <w:rPr>
+          <w:rFonts w:hint="eastAsia"/>
+          <w:sz w:val="24"/>
+          <w:szCs w:val="24"/>
+        </w:rPr>
+        <w:t>与违约记录有关：</w:t>
+      </w:r>
+    </w:p>
+    <w:p>
+      <w:r>
+        <w:rPr>
+          <w:noProof/>
+        </w:rPr>
+        <w:drawing>
+          <wp:inline distT="0" distB="0" distL="0" distR="0">
+            <wp:extent cx="4694327" cy="2899661"/>
+            <wp:effectExtent l="0" t="0" r="0" b="0"/>
+            <wp:docPr id="14" name="图片 14"/>
+            <wp:cNvGraphicFramePr>
+              <a:graphicFrameLocks xmlns:a="http://schemas.openxmlformats.org/drawingml/2006/main" noChangeAspect="1"/>
+            </wp:cNvGraphicFramePr>
+            <a:graphic xmlns:a="http://schemas.openxmlformats.org/drawingml/2006/main">
+              <a:graphicData uri="http://schemas.openxmlformats.org/drawingml/2006/picture">
+                <pic:pic xmlns:pic="http://schemas.openxmlformats.org/drawingml/2006/picture">
+                  <pic:nvPicPr>
+                    <pic:cNvPr id="14" name="4F8AF26.tmp"/>
                     <pic:cNvPicPr/>
                   </pic:nvPicPr>
                   <pic:blipFill>
@@ -3212,7 +3161,7 @@
                   <pic:spPr>
                     <a:xfrm>
                       <a:off x="0" y="0"/>
-                      <a:ext cx="5274310" cy="3261360"/>
+                      <a:ext cx="4694327" cy="2899661"/>
                     </a:xfrm>
                     <a:prstGeom prst="rect">
                       <a:avLst/>
@@ -3229,31 +3178,30 @@
       <w:pPr>
         <w:pStyle w:val="5"/>
         <w:rPr>
+          <w:sz w:val="24"/>
+          <w:szCs w:val="24"/>
+        </w:rPr>
+      </w:pPr>
+      <w:r>
+        <w:rPr>
           <w:rFonts w:hint="eastAsia"/>
           <w:sz w:val="24"/>
           <w:szCs w:val="24"/>
         </w:rPr>
-      </w:pPr>
-      <w:r>
-        <w:rPr>
-          <w:rFonts w:hint="eastAsia"/>
-          <w:sz w:val="24"/>
-          <w:szCs w:val="24"/>
-        </w:rPr>
-        <w:t>与违约记录有关：</w:t>
-      </w:r>
-    </w:p>
-    <w:p>
-      <w:r>
-        <w:rPr>
-          <w:rFonts w:hint="eastAsia"/>
+        <w:lastRenderedPageBreak/>
+        <w:t>与进出控制系统有关：</w:t>
+      </w:r>
+    </w:p>
+    <w:p>
+      <w:r>
+        <w:rPr>
           <w:noProof/>
         </w:rPr>
         <w:drawing>
           <wp:inline distT="0" distB="0" distL="0" distR="0">
-            <wp:extent cx="4439035" cy="2781541"/>
-            <wp:effectExtent l="0" t="0" r="0" b="0"/>
-            <wp:docPr id="19" name="图片 19"/>
+            <wp:extent cx="5274310" cy="2402840"/>
+            <wp:effectExtent l="0" t="0" r="2540" b="0"/>
+            <wp:docPr id="4" name="图片 4"/>
             <wp:cNvGraphicFramePr>
               <a:graphicFrameLocks xmlns:a="http://schemas.openxmlformats.org/drawingml/2006/main" noChangeAspect="1"/>
             </wp:cNvGraphicFramePr>
@@ -3261,7 +3209,7 @@
               <a:graphicData uri="http://schemas.openxmlformats.org/drawingml/2006/picture">
                 <pic:pic xmlns:pic="http://schemas.openxmlformats.org/drawingml/2006/picture">
                   <pic:nvPicPr>
-                    <pic:cNvPr id="19" name="7F0114C.tmp"/>
+                    <pic:cNvPr id="4" name="4F850A0.tmp"/>
                     <pic:cNvPicPr/>
                   </pic:nvPicPr>
                   <pic:blipFill>
@@ -3279,7 +3227,7 @@
                   <pic:spPr>
                     <a:xfrm>
                       <a:off x="0" y="0"/>
-                      <a:ext cx="4439035" cy="2781541"/>
+                      <a:ext cx="5274310" cy="2402840"/>
                     </a:xfrm>
                     <a:prstGeom prst="rect">
                       <a:avLst/>
@@ -3294,38 +3242,50 @@
     </w:p>
     <w:p>
       <w:pPr>
-        <w:pStyle w:val="5"/>
-        <w:rPr>
-          <w:sz w:val="24"/>
-          <w:szCs w:val="24"/>
-        </w:rPr>
-      </w:pPr>
-      <w:r>
-        <w:rPr>
-          <w:rFonts w:hint="eastAsia"/>
-          <w:sz w:val="24"/>
-          <w:szCs w:val="24"/>
-        </w:rPr>
-        <w:lastRenderedPageBreak/>
-        <w:t>与门禁控制系统、进出控制系统有关：</w:t>
-      </w:r>
-    </w:p>
-    <w:p>
-      <w:pPr>
-        <w:rPr>
-          <w:rFonts w:hint="eastAsia"/>
-        </w:rPr>
-      </w:pPr>
-      <w:r>
-        <w:rPr>
-          <w:rFonts w:hint="eastAsia"/>
+        <w:pStyle w:val="3"/>
+        <w:numPr>
+          <w:ilvl w:val="0"/>
+          <w:numId w:val="11"/>
+        </w:numPr>
+        <w:jc w:val="left"/>
+        <w:rPr>
+          <w:rFonts w:asciiTheme="minorEastAsia" w:hAnsiTheme="minorEastAsia"/>
+          <w:sz w:val="30"/>
+          <w:szCs w:val="30"/>
+        </w:rPr>
+      </w:pPr>
+      <w:bookmarkStart w:id="7" w:name="_Toc464776003"/>
+      <w:r>
+        <w:rPr>
+          <w:rFonts w:asciiTheme="minorEastAsia" w:hAnsiTheme="minorEastAsia" w:hint="eastAsia"/>
+          <w:sz w:val="30"/>
+          <w:szCs w:val="30"/>
+        </w:rPr>
+        <w:t>系统基本E-R图</w:t>
+      </w:r>
+      <w:bookmarkEnd w:id="7"/>
+    </w:p>
+    <w:p>
+      <w:pPr>
+        <w:jc w:val="left"/>
+        <w:rPr>
+          <w:b/>
+          <w:sz w:val="30"/>
+          <w:szCs w:val="30"/>
+        </w:rPr>
+      </w:pPr>
+      <w:r>
+        <w:rPr>
+          <w:b/>
           <w:noProof/>
+          <w:sz w:val="30"/>
+          <w:szCs w:val="30"/>
         </w:rPr>
         <w:drawing>
           <wp:inline distT="0" distB="0" distL="0" distR="0">
-            <wp:extent cx="4515241" cy="1848010"/>
-            <wp:effectExtent l="0" t="0" r="0" b="0"/>
-            <wp:docPr id="20" name="图片 20"/>
+            <wp:extent cx="5274310" cy="2887345"/>
+            <wp:effectExtent l="0" t="0" r="2540" b="8255"/>
+            <wp:docPr id="1" name="图片 1"/>
             <wp:cNvGraphicFramePr>
               <a:graphicFrameLocks xmlns:a="http://schemas.openxmlformats.org/drawingml/2006/main" noChangeAspect="1"/>
             </wp:cNvGraphicFramePr>
@@ -3333,7 +3293,7 @@
               <a:graphicData uri="http://schemas.openxmlformats.org/drawingml/2006/picture">
                 <pic:pic xmlns:pic="http://schemas.openxmlformats.org/drawingml/2006/picture">
                   <pic:nvPicPr>
-                    <pic:cNvPr id="20" name="7F01B46.tmp"/>
+                    <pic:cNvPr id="1" name="4F84349.tmp"/>
                     <pic:cNvPicPr/>
                   </pic:nvPicPr>
                   <pic:blipFill>
@@ -3351,7 +3311,7 @@
                   <pic:spPr>
                     <a:xfrm>
                       <a:off x="0" y="0"/>
-                      <a:ext cx="4515241" cy="1848010"/>
+                      <a:ext cx="5274310" cy="2887345"/>
                     </a:xfrm>
                     <a:prstGeom prst="rect">
                       <a:avLst/>
@@ -3366,90 +3326,6 @@
     </w:p>
     <w:p>
       <w:pPr>
-        <w:pStyle w:val="3"/>
-        <w:numPr>
-          <w:ilvl w:val="0"/>
-          <w:numId w:val="11"/>
-        </w:numPr>
-        <w:jc w:val="left"/>
-        <w:rPr>
-          <w:rFonts w:asciiTheme="minorEastAsia" w:hAnsiTheme="minorEastAsia" w:hint="eastAsia"/>
-          <w:sz w:val="30"/>
-          <w:szCs w:val="30"/>
-        </w:rPr>
-      </w:pPr>
-      <w:bookmarkStart w:id="6" w:name="_Toc464685836"/>
-      <w:r>
-        <w:rPr>
-          <w:rFonts w:asciiTheme="minorEastAsia" w:hAnsiTheme="minorEastAsia" w:hint="eastAsia"/>
-          <w:sz w:val="30"/>
-          <w:szCs w:val="30"/>
-        </w:rPr>
-        <w:t>系统基本E-R图</w:t>
-      </w:r>
-      <w:bookmarkEnd w:id="6"/>
-    </w:p>
-    <w:p>
-      <w:pPr>
-        <w:jc w:val="left"/>
-        <w:rPr>
-          <w:b/>
-          <w:sz w:val="30"/>
-          <w:szCs w:val="30"/>
-        </w:rPr>
-      </w:pPr>
-      <w:r>
-        <w:rPr>
-          <w:b/>
-          <w:noProof/>
-          <w:sz w:val="30"/>
-          <w:szCs w:val="30"/>
-        </w:rPr>
-        <w:drawing>
-          <wp:inline distT="0" distB="0" distL="0" distR="0">
-            <wp:extent cx="5274310" cy="2942590"/>
-            <wp:effectExtent l="0" t="0" r="2540" b="0"/>
-            <wp:docPr id="21" name="图片 21"/>
-            <wp:cNvGraphicFramePr>
-              <a:graphicFrameLocks xmlns:a="http://schemas.openxmlformats.org/drawingml/2006/main" noChangeAspect="1"/>
-            </wp:cNvGraphicFramePr>
-            <a:graphic xmlns:a="http://schemas.openxmlformats.org/drawingml/2006/main">
-              <a:graphicData uri="http://schemas.openxmlformats.org/drawingml/2006/picture">
-                <pic:pic xmlns:pic="http://schemas.openxmlformats.org/drawingml/2006/picture">
-                  <pic:nvPicPr>
-                    <pic:cNvPr id="21" name="7F02B4F.tmp"/>
-                    <pic:cNvPicPr/>
-                  </pic:nvPicPr>
-                  <pic:blipFill>
-                    <a:blip r:embed="rId20" cstate="print">
-                      <a:extLst>
-                        <a:ext uri="{28A0092B-C50C-407E-A947-70E740481C1C}">
-                          <a14:useLocalDpi xmlns:a14="http://schemas.microsoft.com/office/drawing/2010/main" val="0"/>
-                        </a:ext>
-                      </a:extLst>
-                    </a:blip>
-                    <a:stretch>
-                      <a:fillRect/>
-                    </a:stretch>
-                  </pic:blipFill>
-                  <pic:spPr>
-                    <a:xfrm>
-                      <a:off x="0" y="0"/>
-                      <a:ext cx="5274310" cy="2942590"/>
-                    </a:xfrm>
-                    <a:prstGeom prst="rect">
-                      <a:avLst/>
-                    </a:prstGeom>
-                  </pic:spPr>
-                </pic:pic>
-              </a:graphicData>
-            </a:graphic>
-          </wp:inline>
-        </w:drawing>
-      </w:r>
-    </w:p>
-    <w:p>
-      <w:pPr>
         <w:pStyle w:val="2"/>
         <w:numPr>
           <w:ilvl w:val="0"/>
@@ -3457,14 +3333,14 @@
         </w:numPr>
         <w:jc w:val="left"/>
       </w:pPr>
-      <w:bookmarkStart w:id="7" w:name="_Toc464685837"/>
+      <w:bookmarkStart w:id="8" w:name="_Toc464776004"/>
       <w:r>
         <w:rPr>
           <w:rFonts w:hint="eastAsia"/>
         </w:rPr>
         <w:t>数据库逻辑模式设计</w:t>
       </w:r>
-      <w:bookmarkEnd w:id="7"/>
+      <w:bookmarkEnd w:id="8"/>
     </w:p>
     <w:p>
       <w:pPr>
@@ -3480,7 +3356,7 @@
           <w:szCs w:val="30"/>
         </w:rPr>
       </w:pPr>
-      <w:bookmarkStart w:id="8" w:name="_Toc464685838"/>
+      <w:bookmarkStart w:id="9" w:name="_Toc464776005"/>
       <w:r>
         <w:rPr>
           <w:rFonts w:asciiTheme="minorEastAsia" w:hAnsiTheme="minorEastAsia" w:hint="eastAsia"/>
@@ -3489,7 +3365,7 @@
         </w:rPr>
         <w:t>数据库关系模式</w:t>
       </w:r>
-      <w:bookmarkEnd w:id="8"/>
+      <w:bookmarkEnd w:id="9"/>
     </w:p>
     <w:p>
       <w:pPr>
@@ -3511,8 +3387,6 @@
       <w:pPr>
         <w:jc w:val="left"/>
       </w:pPr>
-      <w:bookmarkStart w:id="9" w:name="_GoBack"/>
-      <w:bookmarkEnd w:id="9"/>
     </w:p>
     <w:p>
       <w:pPr>
@@ -3550,7 +3424,7 @@
           <w:szCs w:val="30"/>
         </w:rPr>
       </w:pPr>
-      <w:bookmarkStart w:id="10" w:name="_Toc464685839"/>
+      <w:bookmarkStart w:id="10" w:name="_Toc464776006"/>
       <w:r>
         <w:rPr>
           <w:rFonts w:asciiTheme="minorEastAsia" w:hAnsiTheme="minorEastAsia" w:hint="eastAsia"/>
@@ -3575,7 +3449,7 @@
           <w:szCs w:val="30"/>
         </w:rPr>
       </w:pPr>
-      <w:bookmarkStart w:id="11" w:name="_Toc464685840"/>
+      <w:bookmarkStart w:id="11" w:name="_Toc464776007"/>
       <w:r>
         <w:rPr>
           <w:rFonts w:asciiTheme="minorEastAsia" w:hAnsiTheme="minorEastAsia" w:hint="eastAsia"/>
@@ -3627,7 +3501,7 @@
         </w:numPr>
         <w:jc w:val="left"/>
       </w:pPr>
-      <w:bookmarkStart w:id="12" w:name="_Toc464685841"/>
+      <w:bookmarkStart w:id="12" w:name="_Toc464776008"/>
       <w:r>
         <w:rPr>
           <w:rFonts w:hint="eastAsia"/>
@@ -6020,7 +5894,7 @@
 </file>
 
 <file path=customXml/itemProps1.xml><?xml version="1.0" encoding="utf-8"?>
-<ds:datastoreItem xmlns:ds="http://schemas.openxmlformats.org/officeDocument/2006/customXml" ds:itemID="{E587253B-8E0B-4BFF-8780-02E1D1DFF2C4}">
+<ds:datastoreItem xmlns:ds="http://schemas.openxmlformats.org/officeDocument/2006/customXml" ds:itemID="{EDC2A2A5-B33C-421A-B066-74CFDB205798}">
   <ds:schemaRefs>
     <ds:schemaRef ds:uri="http://schemas.openxmlformats.org/officeDocument/2006/bibliography"/>
   </ds:schemaRefs>

--- a/ours/数据库系统原理设计报告0.1.docx
+++ b/ours/数据库系统原理设计报告0.1.docx
@@ -622,6 +622,24 @@
                 <w:szCs w:val="30"/>
               </w:rPr>
               <w:t>E-R图初稿</w:t>
+            </w:r>
+          </w:p>
+          <w:p>
+            <w:pPr>
+              <w:spacing w:line="360" w:lineRule="auto"/>
+              <w:rPr>
+                <w:rFonts w:ascii="黑体" w:eastAsia="黑体" w:hint="eastAsia"/>
+                <w:sz w:val="30"/>
+                <w:szCs w:val="30"/>
+              </w:rPr>
+            </w:pPr>
+            <w:r>
+              <w:rPr>
+                <w:rFonts w:ascii="黑体" w:eastAsia="黑体" w:hint="eastAsia"/>
+                <w:sz w:val="30"/>
+                <w:szCs w:val="30"/>
+              </w:rPr>
+              <w:t>E-R图终稿</w:t>
             </w:r>
           </w:p>
           <w:p>
@@ -2039,8 +2057,6 @@
             <w:fldChar w:fldCharType="end"/>
           </w:r>
         </w:p>
-        <w:bookmarkStart w:id="0" w:name="_GoBack" w:displacedByCustomXml="next"/>
-        <w:bookmarkEnd w:id="0" w:displacedByCustomXml="next"/>
       </w:sdtContent>
     </w:sdt>
     <w:p>
@@ -2052,7 +2068,7 @@
         </w:numPr>
         <w:jc w:val="left"/>
       </w:pPr>
-      <w:bookmarkStart w:id="1" w:name="_Toc464775997"/>
+      <w:bookmarkStart w:id="0" w:name="_Toc464775997"/>
       <w:r>
         <w:rPr>
           <w:rFonts w:hint="eastAsia"/>
@@ -2060,7 +2076,7 @@
         <w:lastRenderedPageBreak/>
         <w:t>需求分析</w:t>
       </w:r>
-      <w:bookmarkEnd w:id="1"/>
+      <w:bookmarkEnd w:id="0"/>
     </w:p>
     <w:p>
       <w:pPr>
@@ -2075,7 +2091,7 @@
           <w:szCs w:val="30"/>
         </w:rPr>
       </w:pPr>
-      <w:bookmarkStart w:id="2" w:name="_Toc464775998"/>
+      <w:bookmarkStart w:id="1" w:name="_Toc464775998"/>
       <w:r>
         <w:rPr>
           <w:rFonts w:hint="eastAsia"/>
@@ -2084,7 +2100,7 @@
         </w:rPr>
         <w:t>需求描述</w:t>
       </w:r>
-      <w:bookmarkEnd w:id="2"/>
+      <w:bookmarkEnd w:id="1"/>
     </w:p>
     <w:p>
       <w:pPr>
@@ -2147,7 +2163,7 @@
           <w:szCs w:val="30"/>
         </w:rPr>
       </w:pPr>
-      <w:bookmarkStart w:id="3" w:name="_Toc464775999"/>
+      <w:bookmarkStart w:id="2" w:name="_Toc464775999"/>
       <w:r>
         <w:rPr>
           <w:rFonts w:hint="eastAsia"/>
@@ -2156,7 +2172,7 @@
         </w:rPr>
         <w:t>数据流图</w:t>
       </w:r>
-      <w:bookmarkEnd w:id="3"/>
+      <w:bookmarkEnd w:id="2"/>
     </w:p>
     <w:p>
       <w:pPr>
@@ -2171,7 +2187,7 @@
           <w:szCs w:val="30"/>
         </w:rPr>
       </w:pPr>
-      <w:bookmarkStart w:id="4" w:name="_Toc464776000"/>
+      <w:bookmarkStart w:id="3" w:name="_Toc464776000"/>
       <w:r>
         <w:rPr>
           <w:rFonts w:hint="eastAsia"/>
@@ -2180,7 +2196,7 @@
         </w:rPr>
         <w:t>数据元素表</w:t>
       </w:r>
-      <w:bookmarkEnd w:id="4"/>
+      <w:bookmarkEnd w:id="3"/>
     </w:p>
     <w:p>
       <w:pPr>
@@ -2277,14 +2293,14 @@
         </w:numPr>
         <w:jc w:val="left"/>
       </w:pPr>
-      <w:bookmarkStart w:id="5" w:name="_Toc464776001"/>
+      <w:bookmarkStart w:id="4" w:name="_Toc464776001"/>
       <w:r>
         <w:rPr>
           <w:rFonts w:hint="eastAsia"/>
         </w:rPr>
         <w:t>数据库概念模式设计</w:t>
       </w:r>
-      <w:bookmarkEnd w:id="5"/>
+      <w:bookmarkEnd w:id="4"/>
     </w:p>
     <w:p>
       <w:pPr>
@@ -2300,7 +2316,7 @@
           <w:szCs w:val="30"/>
         </w:rPr>
       </w:pPr>
-      <w:bookmarkStart w:id="6" w:name="_Toc464776002"/>
+      <w:bookmarkStart w:id="5" w:name="_Toc464776002"/>
       <w:r>
         <w:rPr>
           <w:rFonts w:asciiTheme="minorEastAsia" w:hAnsiTheme="minorEastAsia" w:hint="eastAsia"/>
@@ -2318,7 +2334,7 @@
         <w:tab/>
         <w:t>E-R图</w:t>
       </w:r>
-      <w:bookmarkEnd w:id="6"/>
+      <w:bookmarkEnd w:id="5"/>
     </w:p>
     <w:p>
       <w:pPr>
@@ -2931,14 +2947,13 @@
     <w:p>
       <w:r>
         <w:rPr>
-          <w:rFonts w:hint="eastAsia"/>
           <w:noProof/>
         </w:rPr>
         <w:drawing>
           <wp:inline distT="0" distB="0" distL="0" distR="0">
-            <wp:extent cx="5274310" cy="3075305"/>
-            <wp:effectExtent l="0" t="0" r="2540" b="0"/>
-            <wp:docPr id="16" name="图片 16"/>
+            <wp:extent cx="4690516" cy="2613887"/>
+            <wp:effectExtent l="0" t="0" r="0" b="0"/>
+            <wp:docPr id="2" name="图片 2"/>
             <wp:cNvGraphicFramePr>
               <a:graphicFrameLocks xmlns:a="http://schemas.openxmlformats.org/drawingml/2006/main" noChangeAspect="1"/>
             </wp:cNvGraphicFramePr>
@@ -2946,7 +2961,7 @@
               <a:graphicData uri="http://schemas.openxmlformats.org/drawingml/2006/picture">
                 <pic:pic xmlns:pic="http://schemas.openxmlformats.org/drawingml/2006/picture">
                   <pic:nvPicPr>
-                    <pic:cNvPr id="16" name="7F0824B.tmp"/>
+                    <pic:cNvPr id="2" name="A84B9F.tmp"/>
                     <pic:cNvPicPr/>
                   </pic:nvPicPr>
                   <pic:blipFill>
@@ -2964,7 +2979,7 @@
                   <pic:spPr>
                     <a:xfrm>
                       <a:off x="0" y="0"/>
-                      <a:ext cx="5274310" cy="3075305"/>
+                      <a:ext cx="4690516" cy="2613887"/>
                     </a:xfrm>
                     <a:prstGeom prst="rect">
                       <a:avLst/>
@@ -2997,14 +3012,13 @@
     <w:p>
       <w:r>
         <w:rPr>
-          <w:rFonts w:hint="eastAsia"/>
           <w:noProof/>
         </w:rPr>
         <w:drawing>
           <wp:inline distT="0" distB="0" distL="0" distR="0">
-            <wp:extent cx="3307367" cy="3436918"/>
-            <wp:effectExtent l="0" t="0" r="7620" b="0"/>
-            <wp:docPr id="17" name="图片 17"/>
+            <wp:extent cx="2442422" cy="2686283"/>
+            <wp:effectExtent l="0" t="0" r="0" b="0"/>
+            <wp:docPr id="9" name="图片 9"/>
             <wp:cNvGraphicFramePr>
               <a:graphicFrameLocks xmlns:a="http://schemas.openxmlformats.org/drawingml/2006/main" noChangeAspect="1"/>
             </wp:cNvGraphicFramePr>
@@ -3012,7 +3026,7 @@
               <a:graphicData uri="http://schemas.openxmlformats.org/drawingml/2006/picture">
                 <pic:pic xmlns:pic="http://schemas.openxmlformats.org/drawingml/2006/picture">
                   <pic:nvPicPr>
-                    <pic:cNvPr id="17" name="7F0CD7E.tmp"/>
+                    <pic:cNvPr id="9" name="A848285.tmp"/>
                     <pic:cNvPicPr/>
                   </pic:nvPicPr>
                   <pic:blipFill>
@@ -3030,7 +3044,7 @@
                   <pic:spPr>
                     <a:xfrm>
                       <a:off x="0" y="0"/>
-                      <a:ext cx="3307367" cy="3436918"/>
+                      <a:ext cx="2442422" cy="2686283"/>
                     </a:xfrm>
                     <a:prstGeom prst="rect">
                       <a:avLst/>
@@ -3068,9 +3082,9 @@
         </w:rPr>
         <w:drawing>
           <wp:inline distT="0" distB="0" distL="0" distR="0">
-            <wp:extent cx="5274310" cy="3342005"/>
-            <wp:effectExtent l="0" t="0" r="2540" b="0"/>
-            <wp:docPr id="12" name="图片 12"/>
+            <wp:extent cx="4709568" cy="2972058"/>
+            <wp:effectExtent l="0" t="0" r="0" b="0"/>
+            <wp:docPr id="11" name="图片 11"/>
             <wp:cNvGraphicFramePr>
               <a:graphicFrameLocks xmlns:a="http://schemas.openxmlformats.org/drawingml/2006/main" noChangeAspect="1"/>
             </wp:cNvGraphicFramePr>
@@ -3078,7 +3092,7 @@
               <a:graphicData uri="http://schemas.openxmlformats.org/drawingml/2006/picture">
                 <pic:pic xmlns:pic="http://schemas.openxmlformats.org/drawingml/2006/picture">
                   <pic:nvPicPr>
-                    <pic:cNvPr id="12" name="4F86C11.tmp"/>
+                    <pic:cNvPr id="11" name="A84DAE7.tmp"/>
                     <pic:cNvPicPr/>
                   </pic:nvPicPr>
                   <pic:blipFill>
@@ -3096,7 +3110,7 @@
                   <pic:spPr>
                     <a:xfrm>
                       <a:off x="0" y="0"/>
-                      <a:ext cx="5274310" cy="3342005"/>
+                      <a:ext cx="4709568" cy="2972058"/>
                     </a:xfrm>
                     <a:prstGeom prst="rect">
                       <a:avLst/>
@@ -3254,7 +3268,7 @@
           <w:szCs w:val="30"/>
         </w:rPr>
       </w:pPr>
-      <w:bookmarkStart w:id="7" w:name="_Toc464776003"/>
+      <w:bookmarkStart w:id="6" w:name="_Toc464776003"/>
       <w:r>
         <w:rPr>
           <w:rFonts w:asciiTheme="minorEastAsia" w:hAnsiTheme="minorEastAsia" w:hint="eastAsia"/>
@@ -3263,7 +3277,7 @@
         </w:rPr>
         <w:t>系统基本E-R图</w:t>
       </w:r>
-      <w:bookmarkEnd w:id="7"/>
+      <w:bookmarkEnd w:id="6"/>
     </w:p>
     <w:p>
       <w:pPr>
@@ -3283,9 +3297,9 @@
         </w:rPr>
         <w:drawing>
           <wp:inline distT="0" distB="0" distL="0" distR="0">
-            <wp:extent cx="5274310" cy="2887345"/>
-            <wp:effectExtent l="0" t="0" r="2540" b="8255"/>
-            <wp:docPr id="1" name="图片 1"/>
+            <wp:extent cx="5274310" cy="2895600"/>
+            <wp:effectExtent l="0" t="0" r="2540" b="0"/>
+            <wp:docPr id="18" name="图片 18"/>
             <wp:cNvGraphicFramePr>
               <a:graphicFrameLocks xmlns:a="http://schemas.openxmlformats.org/drawingml/2006/main" noChangeAspect="1"/>
             </wp:cNvGraphicFramePr>
@@ -3293,7 +3307,7 @@
               <a:graphicData uri="http://schemas.openxmlformats.org/drawingml/2006/picture">
                 <pic:pic xmlns:pic="http://schemas.openxmlformats.org/drawingml/2006/picture">
                   <pic:nvPicPr>
-                    <pic:cNvPr id="1" name="4F84349.tmp"/>
+                    <pic:cNvPr id="18" name="A847573.tmp"/>
                     <pic:cNvPicPr/>
                   </pic:nvPicPr>
                   <pic:blipFill>
@@ -3311,7 +3325,7 @@
                   <pic:spPr>
                     <a:xfrm>
                       <a:off x="0" y="0"/>
-                      <a:ext cx="5274310" cy="2887345"/>
+                      <a:ext cx="5274310" cy="2895600"/>
                     </a:xfrm>
                     <a:prstGeom prst="rect">
                       <a:avLst/>
@@ -3333,13 +3347,15 @@
         </w:numPr>
         <w:jc w:val="left"/>
       </w:pPr>
-      <w:bookmarkStart w:id="8" w:name="_Toc464776004"/>
+      <w:bookmarkStart w:id="7" w:name="_Toc464776004"/>
       <w:r>
         <w:rPr>
           <w:rFonts w:hint="eastAsia"/>
         </w:rPr>
         <w:t>数据库逻辑模式设计</w:t>
       </w:r>
+      <w:bookmarkStart w:id="8" w:name="_GoBack"/>
+      <w:bookmarkEnd w:id="7"/>
       <w:bookmarkEnd w:id="8"/>
     </w:p>
     <w:p>
@@ -5894,7 +5910,7 @@
 </file>
 
 <file path=customXml/itemProps1.xml><?xml version="1.0" encoding="utf-8"?>
-<ds:datastoreItem xmlns:ds="http://schemas.openxmlformats.org/officeDocument/2006/customXml" ds:itemID="{EDC2A2A5-B33C-421A-B066-74CFDB205798}">
+<ds:datastoreItem xmlns:ds="http://schemas.openxmlformats.org/officeDocument/2006/customXml" ds:itemID="{A617CE6B-C932-47EA-8344-BDFFB68E8CA7}">
   <ds:schemaRefs>
     <ds:schemaRef ds:uri="http://schemas.openxmlformats.org/officeDocument/2006/bibliography"/>
   </ds:schemaRefs>

--- a/ours/数据库系统原理设计报告0.1.docx
+++ b/ours/数据库系统原理设计报告0.1.docx
@@ -881,8 +881,6 @@
     </w:p>
     <w:p>
       <w:pPr>
-        <w:widowControl/>
-        <w:jc w:val="left"/>
         <w:rPr>
           <w:rFonts w:ascii="黑体" w:eastAsia="黑体"/>
           <w:sz w:val="30"/>
@@ -916,8 +914,12 @@
       </w:sdtPr>
       <w:sdtEndPr>
         <w:rPr>
+          <w:rFonts w:ascii="宋体" w:eastAsia="宋体" w:hAnsi="宋体" w:cs="宋体"/>
           <w:b/>
           <w:bCs/>
+          <w:kern w:val="0"/>
+          <w:sz w:val="24"/>
+          <w:szCs w:val="24"/>
         </w:rPr>
       </w:sdtEndPr>
       <w:sdtContent>
@@ -939,6 +941,7 @@
               <w:tab w:val="left" w:pos="1260"/>
               <w:tab w:val="right" w:leader="dot" w:pos="8296"/>
             </w:tabs>
+            <w:ind w:left="480"/>
             <w:rPr>
               <w:noProof/>
             </w:rPr>
@@ -1032,6 +1035,7 @@
               <w:tab w:val="left" w:pos="1470"/>
               <w:tab w:val="right" w:leader="dot" w:pos="8296"/>
             </w:tabs>
+            <w:ind w:left="960"/>
             <w:rPr>
               <w:noProof/>
             </w:rPr>
@@ -1043,23 +1047,7 @@
                 <w:rFonts w:hint="eastAsia"/>
                 <w:noProof/>
               </w:rPr>
-              <w:t>(</w:t>
-            </w:r>
-            <w:r>
-              <w:rPr>
-                <w:rStyle w:val="a4"/>
-                <w:rFonts w:hint="eastAsia"/>
-                <w:noProof/>
-              </w:rPr>
-              <w:t>一</w:t>
-            </w:r>
-            <w:r>
-              <w:rPr>
-                <w:rStyle w:val="a4"/>
-                <w:rFonts w:hint="eastAsia"/>
-                <w:noProof/>
-              </w:rPr>
-              <w:t>)</w:t>
+              <w:t>(一)</w:t>
             </w:r>
             <w:r>
               <w:rPr>
@@ -1132,6 +1120,7 @@
               <w:tab w:val="left" w:pos="1470"/>
               <w:tab w:val="right" w:leader="dot" w:pos="8296"/>
             </w:tabs>
+            <w:ind w:left="960"/>
             <w:rPr>
               <w:noProof/>
             </w:rPr>
@@ -1143,23 +1132,7 @@
                 <w:rFonts w:hint="eastAsia"/>
                 <w:noProof/>
               </w:rPr>
-              <w:t>(</w:t>
-            </w:r>
-            <w:r>
-              <w:rPr>
-                <w:rStyle w:val="a4"/>
-                <w:rFonts w:hint="eastAsia"/>
-                <w:noProof/>
-              </w:rPr>
-              <w:t>二</w:t>
-            </w:r>
-            <w:r>
-              <w:rPr>
-                <w:rStyle w:val="a4"/>
-                <w:rFonts w:hint="eastAsia"/>
-                <w:noProof/>
-              </w:rPr>
-              <w:t>)</w:t>
+              <w:t>(二)</w:t>
             </w:r>
             <w:r>
               <w:rPr>
@@ -1232,6 +1205,7 @@
               <w:tab w:val="left" w:pos="1470"/>
               <w:tab w:val="right" w:leader="dot" w:pos="8296"/>
             </w:tabs>
+            <w:ind w:left="960"/>
             <w:rPr>
               <w:noProof/>
             </w:rPr>
@@ -1243,23 +1217,7 @@
                 <w:rFonts w:hint="eastAsia"/>
                 <w:noProof/>
               </w:rPr>
-              <w:t>(</w:t>
-            </w:r>
-            <w:r>
-              <w:rPr>
-                <w:rStyle w:val="a4"/>
-                <w:rFonts w:hint="eastAsia"/>
-                <w:noProof/>
-              </w:rPr>
-              <w:t>三</w:t>
-            </w:r>
-            <w:r>
-              <w:rPr>
-                <w:rStyle w:val="a4"/>
-                <w:rFonts w:hint="eastAsia"/>
-                <w:noProof/>
-              </w:rPr>
-              <w:t>)</w:t>
+              <w:t>(三)</w:t>
             </w:r>
             <w:r>
               <w:rPr>
@@ -1332,6 +1290,7 @@
               <w:tab w:val="left" w:pos="1260"/>
               <w:tab w:val="right" w:leader="dot" w:pos="8296"/>
             </w:tabs>
+            <w:ind w:left="480"/>
             <w:rPr>
               <w:noProof/>
             </w:rPr>
@@ -1416,6 +1375,7 @@
               <w:tab w:val="left" w:pos="1680"/>
               <w:tab w:val="right" w:leader="dot" w:pos="8296"/>
             </w:tabs>
+            <w:ind w:left="960"/>
             <w:rPr>
               <w:noProof/>
             </w:rPr>
@@ -1516,6 +1476,7 @@
               <w:tab w:val="left" w:pos="1680"/>
               <w:tab w:val="right" w:leader="dot" w:pos="8296"/>
             </w:tabs>
+            <w:ind w:left="960"/>
             <w:rPr>
               <w:noProof/>
             </w:rPr>
@@ -1616,6 +1577,7 @@
               <w:tab w:val="left" w:pos="1260"/>
               <w:tab w:val="right" w:leader="dot" w:pos="8296"/>
             </w:tabs>
+            <w:ind w:left="480"/>
             <w:rPr>
               <w:noProof/>
             </w:rPr>
@@ -1700,6 +1662,7 @@
               <w:tab w:val="left" w:pos="1680"/>
               <w:tab w:val="right" w:leader="dot" w:pos="8296"/>
             </w:tabs>
+            <w:ind w:left="960"/>
             <w:rPr>
               <w:noProof/>
             </w:rPr>
@@ -1784,6 +1747,7 @@
               <w:tab w:val="left" w:pos="1680"/>
               <w:tab w:val="right" w:leader="dot" w:pos="8296"/>
             </w:tabs>
+            <w:ind w:left="960"/>
             <w:rPr>
               <w:noProof/>
             </w:rPr>
@@ -1868,6 +1832,7 @@
               <w:tab w:val="left" w:pos="1680"/>
               <w:tab w:val="right" w:leader="dot" w:pos="8296"/>
             </w:tabs>
+            <w:ind w:left="960"/>
             <w:rPr>
               <w:noProof/>
             </w:rPr>
@@ -1952,6 +1917,7 @@
               <w:tab w:val="left" w:pos="1260"/>
               <w:tab w:val="right" w:leader="dot" w:pos="8296"/>
             </w:tabs>
+            <w:ind w:left="480"/>
             <w:rPr>
               <w:noProof/>
             </w:rPr>
@@ -2039,8 +2005,6 @@
             <w:fldChar w:fldCharType="end"/>
           </w:r>
         </w:p>
-        <w:bookmarkStart w:id="0" w:name="_GoBack" w:displacedByCustomXml="next"/>
-        <w:bookmarkEnd w:id="0" w:displacedByCustomXml="next"/>
       </w:sdtContent>
     </w:sdt>
     <w:p>
@@ -2050,9 +2014,8 @@
           <w:ilvl w:val="0"/>
           <w:numId w:val="9"/>
         </w:numPr>
-        <w:jc w:val="left"/>
-      </w:pPr>
-      <w:bookmarkStart w:id="1" w:name="_Toc464775997"/>
+      </w:pPr>
+      <w:bookmarkStart w:id="0" w:name="_Toc464775997"/>
       <w:r>
         <w:rPr>
           <w:rFonts w:hint="eastAsia"/>
@@ -2060,7 +2023,7 @@
         <w:lastRenderedPageBreak/>
         <w:t>需求分析</w:t>
       </w:r>
-      <w:bookmarkEnd w:id="1"/>
+      <w:bookmarkEnd w:id="0"/>
     </w:p>
     <w:p>
       <w:pPr>
@@ -2069,13 +2032,12 @@
           <w:ilvl w:val="0"/>
           <w:numId w:val="4"/>
         </w:numPr>
-        <w:jc w:val="left"/>
         <w:rPr>
           <w:sz w:val="30"/>
           <w:szCs w:val="30"/>
         </w:rPr>
       </w:pPr>
-      <w:bookmarkStart w:id="2" w:name="_Toc464775998"/>
+      <w:bookmarkStart w:id="1" w:name="_Toc464775998"/>
       <w:r>
         <w:rPr>
           <w:rFonts w:hint="eastAsia"/>
@@ -2084,7 +2046,7 @@
         </w:rPr>
         <w:t>需求描述</w:t>
       </w:r>
-      <w:bookmarkEnd w:id="2"/>
+      <w:bookmarkEnd w:id="1"/>
     </w:p>
     <w:p>
       <w:pPr>
@@ -2093,7 +2055,6 @@
           <w:ilvl w:val="0"/>
           <w:numId w:val="6"/>
         </w:numPr>
-        <w:jc w:val="left"/>
       </w:pPr>
       <w:r>
         <w:rPr>
@@ -2109,7 +2070,6 @@
           <w:ilvl w:val="0"/>
           <w:numId w:val="6"/>
         </w:numPr>
-        <w:jc w:val="left"/>
       </w:pPr>
       <w:r>
         <w:rPr>
@@ -2125,7 +2085,6 @@
           <w:ilvl w:val="0"/>
           <w:numId w:val="6"/>
         </w:numPr>
-        <w:jc w:val="left"/>
       </w:pPr>
       <w:r>
         <w:rPr>
@@ -2141,13 +2100,12 @@
           <w:ilvl w:val="0"/>
           <w:numId w:val="4"/>
         </w:numPr>
-        <w:jc w:val="left"/>
         <w:rPr>
           <w:sz w:val="30"/>
           <w:szCs w:val="30"/>
         </w:rPr>
       </w:pPr>
-      <w:bookmarkStart w:id="3" w:name="_Toc464775999"/>
+      <w:bookmarkStart w:id="2" w:name="_Toc464775999"/>
       <w:r>
         <w:rPr>
           <w:rFonts w:hint="eastAsia"/>
@@ -2156,7 +2114,344 @@
         </w:rPr>
         <w:t>数据流图</w:t>
       </w:r>
-      <w:bookmarkEnd w:id="3"/>
+      <w:bookmarkEnd w:id="2"/>
+    </w:p>
+    <w:p>
+      <w:pPr>
+        <w:pStyle w:val="4"/>
+        <w:numPr>
+          <w:ilvl w:val="0"/>
+          <w:numId w:val="17"/>
+        </w:numPr>
+        <w:rPr>
+          <w:rFonts w:hint="eastAsia"/>
+        </w:rPr>
+      </w:pPr>
+      <w:r>
+        <w:rPr>
+          <w:rFonts w:hint="eastAsia"/>
+        </w:rPr>
+        <w:t>顶层数据流图</w:t>
+      </w:r>
+    </w:p>
+    <w:p>
+      <w:pPr>
+        <w:jc w:val="center"/>
+        <w:rPr>
+          <w:rFonts w:hint="eastAsia"/>
+        </w:rPr>
+      </w:pPr>
+      <w:r>
+        <w:rPr>
+          <w:noProof/>
+        </w:rPr>
+        <w:drawing>
+          <wp:inline distT="0" distB="0" distL="0" distR="0">
+            <wp:extent cx="5505450" cy="2369057"/>
+            <wp:effectExtent l="0" t="0" r="0" b="0"/>
+            <wp:docPr id="18" name="图片 18" descr="C:\Users\forever\AppData\Roaming\Tencent\Users\312796813\QQ\WinTemp\RichOle\5MW`GYRX[WNIA@0FYELV@AC.png"/>
+            <wp:cNvGraphicFramePr>
+              <a:graphicFrameLocks xmlns:a="http://schemas.openxmlformats.org/drawingml/2006/main" noChangeAspect="1"/>
+            </wp:cNvGraphicFramePr>
+            <a:graphic xmlns:a="http://schemas.openxmlformats.org/drawingml/2006/main">
+              <a:graphicData uri="http://schemas.openxmlformats.org/drawingml/2006/picture">
+                <pic:pic xmlns:pic="http://schemas.openxmlformats.org/drawingml/2006/picture">
+                  <pic:nvPicPr>
+                    <pic:cNvPr id="0" name="Picture 86" descr="C:\Users\forever\AppData\Roaming\Tencent\Users\312796813\QQ\WinTemp\RichOle\5MW`GYRX[WNIA@0FYELV@AC.png"/>
+                    <pic:cNvPicPr>
+                      <a:picLocks noChangeAspect="1" noChangeArrowheads="1"/>
+                    </pic:cNvPicPr>
+                  </pic:nvPicPr>
+                  <pic:blipFill>
+                    <a:blip r:embed="rId8">
+                      <a:extLst>
+                        <a:ext uri="{28A0092B-C50C-407E-A947-70E740481C1C}">
+                          <a14:useLocalDpi xmlns:a14="http://schemas.microsoft.com/office/drawing/2010/main" val="0"/>
+                        </a:ext>
+                      </a:extLst>
+                    </a:blip>
+                    <a:srcRect/>
+                    <a:stretch>
+                      <a:fillRect/>
+                    </a:stretch>
+                  </pic:blipFill>
+                  <pic:spPr bwMode="auto">
+                    <a:xfrm>
+                      <a:off x="0" y="0"/>
+                      <a:ext cx="5533833" cy="2381271"/>
+                    </a:xfrm>
+                    <a:prstGeom prst="rect">
+                      <a:avLst/>
+                    </a:prstGeom>
+                    <a:noFill/>
+                    <a:ln>
+                      <a:noFill/>
+                    </a:ln>
+                  </pic:spPr>
+                </pic:pic>
+              </a:graphicData>
+            </a:graphic>
+          </wp:inline>
+        </w:drawing>
+      </w:r>
+    </w:p>
+    <w:p>
+      <w:pPr>
+        <w:pStyle w:val="4"/>
+        <w:numPr>
+          <w:ilvl w:val="0"/>
+          <w:numId w:val="17"/>
+        </w:numPr>
+        <w:rPr>
+          <w:rFonts w:hint="eastAsia"/>
+        </w:rPr>
+      </w:pPr>
+      <w:r>
+        <w:rPr>
+          <w:rFonts w:hint="eastAsia"/>
+        </w:rPr>
+        <w:lastRenderedPageBreak/>
+        <w:t>0</w:t>
+      </w:r>
+      <w:r>
+        <w:rPr>
+          <w:rFonts w:hint="eastAsia"/>
+        </w:rPr>
+        <w:t>层数据流图</w:t>
+      </w:r>
+    </w:p>
+    <w:p>
+      <w:pPr>
+        <w:jc w:val="center"/>
+        <w:rPr>
+          <w:rFonts w:hint="eastAsia"/>
+        </w:rPr>
+      </w:pPr>
+      <w:r>
+        <w:fldChar w:fldCharType="begin"/>
+      </w:r>
+      <w:r>
+        <w:instrText xml:space="preserve"> INCLUDEPICTURE "C:\\Users\\forever\\AppData\\Roaming\\Tencent\\Users\\312796813\\QQ\\WinTemp\\RichOle\\~JAC]3IY5LKGWMKB~_@I0_N.png" \* MERGEFORMATINET </w:instrText>
+      </w:r>
+      <w:r>
+        <w:fldChar w:fldCharType="separate"/>
+      </w:r>
+      <w:r>
+        <w:pict>
+          <v:shapetype id="_x0000_t75" coordsize="21600,21600" o:spt="75" o:preferrelative="t" path="m@4@5l@4@11@9@11@9@5xe" filled="f" stroked="f">
+            <v:stroke joinstyle="miter"/>
+            <v:formulas>
+              <v:f eqn="if lineDrawn pixelLineWidth 0"/>
+              <v:f eqn="sum @0 1 0"/>
+              <v:f eqn="sum 0 0 @1"/>
+              <v:f eqn="prod @2 1 2"/>
+              <v:f eqn="prod @3 21600 pixelWidth"/>
+              <v:f eqn="prod @3 21600 pixelHeight"/>
+              <v:f eqn="sum @0 0 1"/>
+              <v:f eqn="prod @6 1 2"/>
+              <v:f eqn="prod @7 21600 pixelWidth"/>
+              <v:f eqn="sum @8 21600 0"/>
+              <v:f eqn="prod @7 21600 pixelHeight"/>
+              <v:f eqn="sum @10 21600 0"/>
+            </v:formulas>
+            <v:path o:extrusionok="f" gradientshapeok="t" o:connecttype="rect"/>
+            <o:lock v:ext="edit" aspectratio="t"/>
+          </v:shapetype>
+          <v:shape id="_x0000_i1028" type="#_x0000_t75" alt="" style="width:6in;height:235.5pt">
+            <v:imagedata r:id="rId9" r:href="rId10"/>
+          </v:shape>
+        </w:pict>
+      </w:r>
+      <w:r>
+        <w:fldChar w:fldCharType="end"/>
+      </w:r>
+    </w:p>
+    <w:p>
+      <w:pPr>
+        <w:pStyle w:val="4"/>
+        <w:numPr>
+          <w:ilvl w:val="0"/>
+          <w:numId w:val="17"/>
+        </w:numPr>
+      </w:pPr>
+      <w:r>
+        <w:rPr>
+          <w:rFonts w:hint="eastAsia"/>
+        </w:rPr>
+        <w:t>1</w:t>
+      </w:r>
+      <w:r>
+        <w:rPr>
+          <w:rFonts w:hint="eastAsia"/>
+        </w:rPr>
+        <w:t>层数据流图</w:t>
+      </w:r>
+    </w:p>
+    <w:p>
+      <w:pPr>
+        <w:rPr>
+          <w:rFonts w:hint="eastAsia"/>
+        </w:rPr>
+      </w:pPr>
+      <w:r>
+        <w:rPr>
+          <w:rFonts w:hint="eastAsia"/>
+        </w:rPr>
+        <w:t>（1）</w:t>
+      </w:r>
+      <w:r>
+        <w:t>处理申请数据流图</w:t>
+      </w:r>
+    </w:p>
+    <w:p>
+      <w:pPr>
+        <w:jc w:val="center"/>
+      </w:pPr>
+      <w:r>
+        <w:fldChar w:fldCharType="begin"/>
+      </w:r>
+      <w:r>
+        <w:instrText xml:space="preserve"> INCLUDEPICTURE "C:\\Users\\forever\\AppData\\Roaming\\Tencent\\Users\\312796813\\QQ\\WinTemp\\RichOle\\T%ETROE(15_JZ{(UQ9T8)QR.png" \* MERGEFORMATINET </w:instrText>
+      </w:r>
+      <w:r>
+        <w:fldChar w:fldCharType="separate"/>
+      </w:r>
+      <w:r>
+        <w:pict>
+          <v:shape id="_x0000_i1029" type="#_x0000_t75" alt="" style="width:455.25pt;height:169.5pt">
+            <v:imagedata r:id="rId11" r:href="rId12"/>
+          </v:shape>
+        </w:pict>
+      </w:r>
+      <w:r>
+        <w:fldChar w:fldCharType="end"/>
+      </w:r>
+    </w:p>
+    <w:p/>
+    <w:p>
+      <w:pPr>
+        <w:rPr>
+          <w:rFonts w:hint="eastAsia"/>
+        </w:rPr>
+      </w:pPr>
+      <w:r>
+        <w:rPr>
+          <w:rFonts w:hint="eastAsia"/>
+        </w:rPr>
+        <w:t>（</w:t>
+      </w:r>
+      <w:r>
+        <w:rPr>
+          <w:rFonts w:hint="eastAsia"/>
+        </w:rPr>
+        <w:t>2</w:t>
+      </w:r>
+      <w:r>
+        <w:rPr>
+          <w:rFonts w:hint="eastAsia"/>
+        </w:rPr>
+        <w:t>）</w:t>
+      </w:r>
+      <w:r>
+        <w:rPr>
+          <w:rFonts w:hint="eastAsia"/>
+        </w:rPr>
+        <w:t>供座位、讨论室处理数据流图</w:t>
+      </w:r>
+    </w:p>
+    <w:p>
+      <w:pPr>
+        <w:jc w:val="center"/>
+      </w:pPr>
+      <w:r>
+        <w:lastRenderedPageBreak/>
+        <w:fldChar w:fldCharType="begin"/>
+      </w:r>
+      <w:r>
+        <w:instrText xml:space="preserve"> INCLUDEPICTURE "C:\\Users\\forever\\AppData\\Roaming\\Tencent\\Users\\312796813\\QQ\\WinTemp\\RichOle\\_M%[C(J${%@K~NV7_9@VO61.png" \* MERGEFORMATINET </w:instrText>
+      </w:r>
+      <w:r>
+        <w:fldChar w:fldCharType="separate"/>
+      </w:r>
+      <w:r>
+        <w:pict>
+          <v:shape id="_x0000_i1030" type="#_x0000_t75" alt="" style="width:446.25pt;height:172.5pt">
+            <v:imagedata r:id="rId13" r:href="rId14"/>
+          </v:shape>
+        </w:pict>
+      </w:r>
+      <w:r>
+        <w:fldChar w:fldCharType="end"/>
+      </w:r>
+    </w:p>
+    <w:p>
+      <w:pPr>
+        <w:jc w:val="center"/>
+      </w:pPr>
+    </w:p>
+    <w:p>
+      <w:pPr>
+        <w:rPr>
+          <w:rFonts w:hint="eastAsia"/>
+        </w:rPr>
+      </w:pPr>
+      <w:r>
+        <w:rPr>
+          <w:rFonts w:hint="eastAsia"/>
+        </w:rPr>
+        <w:t>（</w:t>
+      </w:r>
+      <w:r>
+        <w:t>3</w:t>
+      </w:r>
+      <w:r>
+        <w:rPr>
+          <w:rFonts w:hint="eastAsia"/>
+        </w:rPr>
+        <w:t>）</w:t>
+      </w:r>
+      <w:r>
+        <w:rPr>
+          <w:rFonts w:hint="eastAsia"/>
+        </w:rPr>
+        <w:t>预约</w:t>
+      </w:r>
+      <w:r>
+        <w:t>统计数据流图</w:t>
+      </w:r>
+    </w:p>
+    <w:p>
+      <w:pPr>
+        <w:jc w:val="center"/>
+      </w:pPr>
+      <w:r>
+        <w:fldChar w:fldCharType="begin"/>
+      </w:r>
+      <w:r>
+        <w:instrText xml:space="preserve"> INCLUDEPICTURE "C:\\Users\\forever\\AppData\\Roaming\\Tencent\\Users\\312796813\\QQ\\WinTemp\\RichOle\\O{9%C3W]PXFW$OHTF1V_1QC.png" \* MERGEFORMATINET </w:instrText>
+      </w:r>
+      <w:r>
+        <w:fldChar w:fldCharType="separate"/>
+      </w:r>
+      <w:r>
+        <w:pict>
+          <v:shape id="_x0000_i1031" type="#_x0000_t75" alt="" style="width:453pt;height:167.25pt">
+            <v:imagedata r:id="rId15" r:href="rId16"/>
+          </v:shape>
+        </w:pict>
+      </w:r>
+      <w:r>
+        <w:fldChar w:fldCharType="end"/>
+      </w:r>
+    </w:p>
+    <w:p/>
+    <w:p/>
+    <w:p>
+      <w:pPr>
+        <w:rPr>
+          <w:rFonts w:hint="eastAsia"/>
+        </w:rPr>
+      </w:pPr>
     </w:p>
     <w:p>
       <w:pPr>
@@ -2165,13 +2460,12 @@
           <w:ilvl w:val="0"/>
           <w:numId w:val="4"/>
         </w:numPr>
-        <w:jc w:val="left"/>
         <w:rPr>
           <w:sz w:val="30"/>
           <w:szCs w:val="30"/>
         </w:rPr>
       </w:pPr>
-      <w:bookmarkStart w:id="4" w:name="_Toc464776000"/>
+      <w:bookmarkStart w:id="3" w:name="_Toc464776000"/>
       <w:r>
         <w:rPr>
           <w:rFonts w:hint="eastAsia"/>
@@ -2180,7 +2474,7 @@
         </w:rPr>
         <w:t>数据元素表</w:t>
       </w:r>
-      <w:bookmarkEnd w:id="4"/>
+      <w:bookmarkEnd w:id="3"/>
     </w:p>
     <w:p>
       <w:pPr>
@@ -2189,7 +2483,6 @@
           <w:ilvl w:val="0"/>
           <w:numId w:val="7"/>
         </w:numPr>
-        <w:jc w:val="left"/>
       </w:pPr>
       <w:r>
         <w:rPr>
@@ -2201,7 +2494,6 @@
     <w:p>
       <w:pPr>
         <w:pStyle w:val="5"/>
-        <w:jc w:val="left"/>
         <w:rPr>
           <w:sz w:val="24"/>
           <w:szCs w:val="24"/>
@@ -2215,29 +2507,774 @@
         </w:rPr>
         <w:t>本校学生</w:t>
       </w:r>
-    </w:p>
-    <w:p>
-      <w:pPr>
-        <w:pStyle w:val="5"/>
-        <w:jc w:val="left"/>
-        <w:rPr>
-          <w:sz w:val="24"/>
-          <w:szCs w:val="24"/>
-        </w:rPr>
-      </w:pPr>
       <w:r>
         <w:rPr>
           <w:rFonts w:hint="eastAsia"/>
           <w:sz w:val="24"/>
           <w:szCs w:val="24"/>
         </w:rPr>
-        <w:t>外校人员</w:t>
-      </w:r>
+        <w:t>信息相关项</w:t>
+      </w:r>
+    </w:p>
+    <w:tbl>
+      <w:tblPr>
+        <w:tblStyle w:val="10"/>
+        <w:tblW w:w="0" w:type="auto"/>
+        <w:tblLook w:val="04A0" w:firstRow="1" w:lastRow="0" w:firstColumn="1" w:lastColumn="0" w:noHBand="0" w:noVBand="1"/>
+      </w:tblPr>
+      <w:tblGrid>
+        <w:gridCol w:w="1659"/>
+        <w:gridCol w:w="1659"/>
+        <w:gridCol w:w="1659"/>
+        <w:gridCol w:w="1255"/>
+        <w:gridCol w:w="2064"/>
+      </w:tblGrid>
+      <w:tr>
+        <w:trPr>
+          <w:cnfStyle w:val="100000000000" w:firstRow="1" w:lastRow="0" w:firstColumn="0" w:lastColumn="0" w:oddVBand="0" w:evenVBand="0" w:oddHBand="0" w:evenHBand="0" w:firstRowFirstColumn="0" w:firstRowLastColumn="0" w:lastRowFirstColumn="0" w:lastRowLastColumn="0"/>
+        </w:trPr>
+        <w:tc>
+          <w:tcPr>
+            <w:cnfStyle w:val="001000000000" w:firstRow="0" w:lastRow="0" w:firstColumn="1" w:lastColumn="0" w:oddVBand="0" w:evenVBand="0" w:oddHBand="0" w:evenHBand="0" w:firstRowFirstColumn="0" w:firstRowLastColumn="0" w:lastRowFirstColumn="0" w:lastRowLastColumn="0"/>
+            <w:tcW w:w="1659" w:type="dxa"/>
+          </w:tcPr>
+          <w:p>
+            <w:pPr>
+              <w:jc w:val="center"/>
+              <w:rPr>
+                <w:rFonts w:ascii="黑体" w:eastAsia="黑体" w:hAnsi="黑体" w:hint="eastAsia"/>
+              </w:rPr>
+            </w:pPr>
+            <w:r>
+              <w:rPr>
+                <w:rFonts w:ascii="黑体" w:eastAsia="黑体" w:hAnsi="黑体" w:hint="eastAsia"/>
+              </w:rPr>
+              <w:t>编号</w:t>
+            </w:r>
+          </w:p>
+        </w:tc>
+        <w:tc>
+          <w:tcPr>
+            <w:tcW w:w="1659" w:type="dxa"/>
+          </w:tcPr>
+          <w:p>
+            <w:pPr>
+              <w:jc w:val="center"/>
+              <w:cnfStyle w:val="100000000000" w:firstRow="1" w:lastRow="0" w:firstColumn="0" w:lastColumn="0" w:oddVBand="0" w:evenVBand="0" w:oddHBand="0" w:evenHBand="0" w:firstRowFirstColumn="0" w:firstRowLastColumn="0" w:lastRowFirstColumn="0" w:lastRowLastColumn="0"/>
+              <w:rPr>
+                <w:rFonts w:ascii="黑体" w:eastAsia="黑体" w:hAnsi="黑体" w:hint="eastAsia"/>
+              </w:rPr>
+            </w:pPr>
+            <w:r>
+              <w:rPr>
+                <w:rFonts w:ascii="黑体" w:eastAsia="黑体" w:hAnsi="黑体" w:hint="eastAsia"/>
+              </w:rPr>
+              <w:t>数据项名</w:t>
+            </w:r>
+          </w:p>
+        </w:tc>
+        <w:tc>
+          <w:tcPr>
+            <w:tcW w:w="1659" w:type="dxa"/>
+          </w:tcPr>
+          <w:p>
+            <w:pPr>
+              <w:jc w:val="center"/>
+              <w:cnfStyle w:val="100000000000" w:firstRow="1" w:lastRow="0" w:firstColumn="0" w:lastColumn="0" w:oddVBand="0" w:evenVBand="0" w:oddHBand="0" w:evenHBand="0" w:firstRowFirstColumn="0" w:firstRowLastColumn="0" w:lastRowFirstColumn="0" w:lastRowLastColumn="0"/>
+              <w:rPr>
+                <w:rFonts w:ascii="黑体" w:eastAsia="黑体" w:hAnsi="黑体" w:hint="eastAsia"/>
+              </w:rPr>
+            </w:pPr>
+            <w:r>
+              <w:rPr>
+                <w:rFonts w:ascii="黑体" w:eastAsia="黑体" w:hAnsi="黑体" w:hint="eastAsia"/>
+              </w:rPr>
+              <w:t>数据类型</w:t>
+            </w:r>
+          </w:p>
+        </w:tc>
+        <w:tc>
+          <w:tcPr>
+            <w:tcW w:w="1255" w:type="dxa"/>
+          </w:tcPr>
+          <w:p>
+            <w:pPr>
+              <w:jc w:val="center"/>
+              <w:cnfStyle w:val="100000000000" w:firstRow="1" w:lastRow="0" w:firstColumn="0" w:lastColumn="0" w:oddVBand="0" w:evenVBand="0" w:oddHBand="0" w:evenHBand="0" w:firstRowFirstColumn="0" w:firstRowLastColumn="0" w:lastRowFirstColumn="0" w:lastRowLastColumn="0"/>
+              <w:rPr>
+                <w:rFonts w:ascii="黑体" w:eastAsia="黑体" w:hAnsi="黑体" w:hint="eastAsia"/>
+              </w:rPr>
+            </w:pPr>
+            <w:r>
+              <w:rPr>
+                <w:rFonts w:ascii="黑体" w:eastAsia="黑体" w:hAnsi="黑体" w:hint="eastAsia"/>
+              </w:rPr>
+              <w:t>长度</w:t>
+            </w:r>
+          </w:p>
+        </w:tc>
+        <w:tc>
+          <w:tcPr>
+            <w:tcW w:w="2064" w:type="dxa"/>
+          </w:tcPr>
+          <w:p>
+            <w:pPr>
+              <w:jc w:val="center"/>
+              <w:cnfStyle w:val="100000000000" w:firstRow="1" w:lastRow="0" w:firstColumn="0" w:lastColumn="0" w:oddVBand="0" w:evenVBand="0" w:oddHBand="0" w:evenHBand="0" w:firstRowFirstColumn="0" w:firstRowLastColumn="0" w:lastRowFirstColumn="0" w:lastRowLastColumn="0"/>
+              <w:rPr>
+                <w:rFonts w:ascii="黑体" w:eastAsia="黑体" w:hAnsi="黑体" w:hint="eastAsia"/>
+              </w:rPr>
+            </w:pPr>
+            <w:r>
+              <w:rPr>
+                <w:rFonts w:ascii="黑体" w:eastAsia="黑体" w:hAnsi="黑体" w:hint="eastAsia"/>
+              </w:rPr>
+              <w:t>备注</w:t>
+            </w:r>
+          </w:p>
+        </w:tc>
+      </w:tr>
+      <w:tr>
+        <w:trPr>
+          <w:cnfStyle w:val="000000100000" w:firstRow="0" w:lastRow="0" w:firstColumn="0" w:lastColumn="0" w:oddVBand="0" w:evenVBand="0" w:oddHBand="1" w:evenHBand="0" w:firstRowFirstColumn="0" w:firstRowLastColumn="0" w:lastRowFirstColumn="0" w:lastRowLastColumn="0"/>
+        </w:trPr>
+        <w:tc>
+          <w:tcPr>
+            <w:cnfStyle w:val="001000000000" w:firstRow="0" w:lastRow="0" w:firstColumn="1" w:lastColumn="0" w:oddVBand="0" w:evenVBand="0" w:oddHBand="0" w:evenHBand="0" w:firstRowFirstColumn="0" w:firstRowLastColumn="0" w:lastRowFirstColumn="0" w:lastRowLastColumn="0"/>
+            <w:tcW w:w="1659" w:type="dxa"/>
+          </w:tcPr>
+          <w:p>
+            <w:pPr>
+              <w:jc w:val="center"/>
+              <w:rPr>
+                <w:rFonts w:hint="eastAsia"/>
+                <w:b w:val="0"/>
+              </w:rPr>
+            </w:pPr>
+            <w:r>
+              <w:rPr>
+                <w:rFonts w:hint="eastAsia"/>
+                <w:b w:val="0"/>
+              </w:rPr>
+              <w:t>E1</w:t>
+            </w:r>
+          </w:p>
+        </w:tc>
+        <w:tc>
+          <w:tcPr>
+            <w:tcW w:w="1659" w:type="dxa"/>
+          </w:tcPr>
+          <w:p>
+            <w:pPr>
+              <w:jc w:val="center"/>
+              <w:cnfStyle w:val="000000100000" w:firstRow="0" w:lastRow="0" w:firstColumn="0" w:lastColumn="0" w:oddVBand="0" w:evenVBand="0" w:oddHBand="1" w:evenHBand="0" w:firstRowFirstColumn="0" w:firstRowLastColumn="0" w:lastRowFirstColumn="0" w:lastRowLastColumn="0"/>
+              <w:rPr>
+                <w:rFonts w:hint="eastAsia"/>
+              </w:rPr>
+            </w:pPr>
+            <w:r>
+              <w:rPr>
+                <w:rFonts w:hint="eastAsia"/>
+              </w:rPr>
+              <w:t>s</w:t>
+            </w:r>
+            <w:r>
+              <w:t>tu_id</w:t>
+            </w:r>
+          </w:p>
+        </w:tc>
+        <w:tc>
+          <w:tcPr>
+            <w:tcW w:w="1659" w:type="dxa"/>
+          </w:tcPr>
+          <w:p>
+            <w:pPr>
+              <w:jc w:val="center"/>
+              <w:cnfStyle w:val="000000100000" w:firstRow="0" w:lastRow="0" w:firstColumn="0" w:lastColumn="0" w:oddVBand="0" w:evenVBand="0" w:oddHBand="1" w:evenHBand="0" w:firstRowFirstColumn="0" w:firstRowLastColumn="0" w:lastRowFirstColumn="0" w:lastRowLastColumn="0"/>
+              <w:rPr>
+                <w:rFonts w:hint="eastAsia"/>
+              </w:rPr>
+            </w:pPr>
+          </w:p>
+        </w:tc>
+        <w:tc>
+          <w:tcPr>
+            <w:tcW w:w="1255" w:type="dxa"/>
+          </w:tcPr>
+          <w:p>
+            <w:pPr>
+              <w:jc w:val="center"/>
+              <w:cnfStyle w:val="000000100000" w:firstRow="0" w:lastRow="0" w:firstColumn="0" w:lastColumn="0" w:oddVBand="0" w:evenVBand="0" w:oddHBand="1" w:evenHBand="0" w:firstRowFirstColumn="0" w:firstRowLastColumn="0" w:lastRowFirstColumn="0" w:lastRowLastColumn="0"/>
+              <w:rPr>
+                <w:rFonts w:hint="eastAsia"/>
+              </w:rPr>
+            </w:pPr>
+          </w:p>
+        </w:tc>
+        <w:tc>
+          <w:tcPr>
+            <w:tcW w:w="2064" w:type="dxa"/>
+          </w:tcPr>
+          <w:p>
+            <w:pPr>
+              <w:jc w:val="center"/>
+              <w:cnfStyle w:val="000000100000" w:firstRow="0" w:lastRow="0" w:firstColumn="0" w:lastColumn="0" w:oddVBand="0" w:evenVBand="0" w:oddHBand="1" w:evenHBand="0" w:firstRowFirstColumn="0" w:firstRowLastColumn="0" w:lastRowFirstColumn="0" w:lastRowLastColumn="0"/>
+              <w:rPr>
+                <w:rFonts w:hint="eastAsia"/>
+              </w:rPr>
+            </w:pPr>
+            <w:r>
+              <w:rPr>
+                <w:rFonts w:hint="eastAsia"/>
+              </w:rPr>
+              <w:t>学号</w:t>
+            </w:r>
+          </w:p>
+        </w:tc>
+      </w:tr>
+      <w:tr>
+        <w:tc>
+          <w:tcPr>
+            <w:cnfStyle w:val="001000000000" w:firstRow="0" w:lastRow="0" w:firstColumn="1" w:lastColumn="0" w:oddVBand="0" w:evenVBand="0" w:oddHBand="0" w:evenHBand="0" w:firstRowFirstColumn="0" w:firstRowLastColumn="0" w:lastRowFirstColumn="0" w:lastRowLastColumn="0"/>
+            <w:tcW w:w="1659" w:type="dxa"/>
+          </w:tcPr>
+          <w:p>
+            <w:pPr>
+              <w:jc w:val="center"/>
+              <w:rPr>
+                <w:rFonts w:hint="eastAsia"/>
+                <w:b w:val="0"/>
+              </w:rPr>
+            </w:pPr>
+            <w:r>
+              <w:rPr>
+                <w:rFonts w:hint="eastAsia"/>
+                <w:b w:val="0"/>
+              </w:rPr>
+              <w:t>E2</w:t>
+            </w:r>
+          </w:p>
+        </w:tc>
+        <w:tc>
+          <w:tcPr>
+            <w:tcW w:w="1659" w:type="dxa"/>
+          </w:tcPr>
+          <w:p>
+            <w:pPr>
+              <w:jc w:val="center"/>
+              <w:cnfStyle w:val="000000000000" w:firstRow="0" w:lastRow="0" w:firstColumn="0" w:lastColumn="0" w:oddVBand="0" w:evenVBand="0" w:oddHBand="0" w:evenHBand="0" w:firstRowFirstColumn="0" w:firstRowLastColumn="0" w:lastRowFirstColumn="0" w:lastRowLastColumn="0"/>
+              <w:rPr>
+                <w:rFonts w:hint="eastAsia"/>
+              </w:rPr>
+            </w:pPr>
+            <w:r>
+              <w:rPr>
+                <w:rFonts w:hint="eastAsia"/>
+              </w:rPr>
+              <w:t>stu_name</w:t>
+            </w:r>
+          </w:p>
+        </w:tc>
+        <w:tc>
+          <w:tcPr>
+            <w:tcW w:w="1659" w:type="dxa"/>
+          </w:tcPr>
+          <w:p>
+            <w:pPr>
+              <w:jc w:val="center"/>
+              <w:cnfStyle w:val="000000000000" w:firstRow="0" w:lastRow="0" w:firstColumn="0" w:lastColumn="0" w:oddVBand="0" w:evenVBand="0" w:oddHBand="0" w:evenHBand="0" w:firstRowFirstColumn="0" w:firstRowLastColumn="0" w:lastRowFirstColumn="0" w:lastRowLastColumn="0"/>
+              <w:rPr>
+                <w:rFonts w:hint="eastAsia"/>
+              </w:rPr>
+            </w:pPr>
+          </w:p>
+        </w:tc>
+        <w:tc>
+          <w:tcPr>
+            <w:tcW w:w="1255" w:type="dxa"/>
+          </w:tcPr>
+          <w:p>
+            <w:pPr>
+              <w:jc w:val="center"/>
+              <w:cnfStyle w:val="000000000000" w:firstRow="0" w:lastRow="0" w:firstColumn="0" w:lastColumn="0" w:oddVBand="0" w:evenVBand="0" w:oddHBand="0" w:evenHBand="0" w:firstRowFirstColumn="0" w:firstRowLastColumn="0" w:lastRowFirstColumn="0" w:lastRowLastColumn="0"/>
+              <w:rPr>
+                <w:rFonts w:hint="eastAsia"/>
+              </w:rPr>
+            </w:pPr>
+          </w:p>
+        </w:tc>
+        <w:tc>
+          <w:tcPr>
+            <w:tcW w:w="2064" w:type="dxa"/>
+          </w:tcPr>
+          <w:p>
+            <w:pPr>
+              <w:jc w:val="center"/>
+              <w:cnfStyle w:val="000000000000" w:firstRow="0" w:lastRow="0" w:firstColumn="0" w:lastColumn="0" w:oddVBand="0" w:evenVBand="0" w:oddHBand="0" w:evenHBand="0" w:firstRowFirstColumn="0" w:firstRowLastColumn="0" w:lastRowFirstColumn="0" w:lastRowLastColumn="0"/>
+              <w:rPr>
+                <w:rFonts w:hint="eastAsia"/>
+              </w:rPr>
+            </w:pPr>
+            <w:r>
+              <w:rPr>
+                <w:rFonts w:hint="eastAsia"/>
+              </w:rPr>
+              <w:t>姓名</w:t>
+            </w:r>
+          </w:p>
+        </w:tc>
+      </w:tr>
+      <w:tr>
+        <w:trPr>
+          <w:cnfStyle w:val="000000100000" w:firstRow="0" w:lastRow="0" w:firstColumn="0" w:lastColumn="0" w:oddVBand="0" w:evenVBand="0" w:oddHBand="1" w:evenHBand="0" w:firstRowFirstColumn="0" w:firstRowLastColumn="0" w:lastRowFirstColumn="0" w:lastRowLastColumn="0"/>
+        </w:trPr>
+        <w:tc>
+          <w:tcPr>
+            <w:cnfStyle w:val="001000000000" w:firstRow="0" w:lastRow="0" w:firstColumn="1" w:lastColumn="0" w:oddVBand="0" w:evenVBand="0" w:oddHBand="0" w:evenHBand="0" w:firstRowFirstColumn="0" w:firstRowLastColumn="0" w:lastRowFirstColumn="0" w:lastRowLastColumn="0"/>
+            <w:tcW w:w="1659" w:type="dxa"/>
+          </w:tcPr>
+          <w:p>
+            <w:pPr>
+              <w:jc w:val="center"/>
+              <w:rPr>
+                <w:rFonts w:hint="eastAsia"/>
+                <w:b w:val="0"/>
+              </w:rPr>
+            </w:pPr>
+            <w:r>
+              <w:rPr>
+                <w:rFonts w:hint="eastAsia"/>
+                <w:b w:val="0"/>
+              </w:rPr>
+              <w:t>E3</w:t>
+            </w:r>
+          </w:p>
+        </w:tc>
+        <w:tc>
+          <w:tcPr>
+            <w:tcW w:w="1659" w:type="dxa"/>
+          </w:tcPr>
+          <w:p>
+            <w:pPr>
+              <w:jc w:val="center"/>
+              <w:cnfStyle w:val="000000100000" w:firstRow="0" w:lastRow="0" w:firstColumn="0" w:lastColumn="0" w:oddVBand="0" w:evenVBand="0" w:oddHBand="1" w:evenHBand="0" w:firstRowFirstColumn="0" w:firstRowLastColumn="0" w:lastRowFirstColumn="0" w:lastRowLastColumn="0"/>
+              <w:rPr>
+                <w:rFonts w:hint="eastAsia"/>
+              </w:rPr>
+            </w:pPr>
+          </w:p>
+        </w:tc>
+        <w:tc>
+          <w:tcPr>
+            <w:tcW w:w="1659" w:type="dxa"/>
+          </w:tcPr>
+          <w:p>
+            <w:pPr>
+              <w:jc w:val="center"/>
+              <w:cnfStyle w:val="000000100000" w:firstRow="0" w:lastRow="0" w:firstColumn="0" w:lastColumn="0" w:oddVBand="0" w:evenVBand="0" w:oddHBand="1" w:evenHBand="0" w:firstRowFirstColumn="0" w:firstRowLastColumn="0" w:lastRowFirstColumn="0" w:lastRowLastColumn="0"/>
+              <w:rPr>
+                <w:rFonts w:hint="eastAsia"/>
+              </w:rPr>
+            </w:pPr>
+          </w:p>
+        </w:tc>
+        <w:tc>
+          <w:tcPr>
+            <w:tcW w:w="1255" w:type="dxa"/>
+          </w:tcPr>
+          <w:p>
+            <w:pPr>
+              <w:jc w:val="center"/>
+              <w:cnfStyle w:val="000000100000" w:firstRow="0" w:lastRow="0" w:firstColumn="0" w:lastColumn="0" w:oddVBand="0" w:evenVBand="0" w:oddHBand="1" w:evenHBand="0" w:firstRowFirstColumn="0" w:firstRowLastColumn="0" w:lastRowFirstColumn="0" w:lastRowLastColumn="0"/>
+              <w:rPr>
+                <w:rFonts w:hint="eastAsia"/>
+              </w:rPr>
+            </w:pPr>
+          </w:p>
+        </w:tc>
+        <w:tc>
+          <w:tcPr>
+            <w:tcW w:w="2064" w:type="dxa"/>
+          </w:tcPr>
+          <w:p>
+            <w:pPr>
+              <w:jc w:val="center"/>
+              <w:cnfStyle w:val="000000100000" w:firstRow="0" w:lastRow="0" w:firstColumn="0" w:lastColumn="0" w:oddVBand="0" w:evenVBand="0" w:oddHBand="1" w:evenHBand="0" w:firstRowFirstColumn="0" w:firstRowLastColumn="0" w:lastRowFirstColumn="0" w:lastRowLastColumn="0"/>
+              <w:rPr>
+                <w:rFonts w:hint="eastAsia"/>
+              </w:rPr>
+            </w:pPr>
+            <w:r>
+              <w:rPr>
+                <w:rFonts w:hint="eastAsia"/>
+              </w:rPr>
+              <w:t>性别</w:t>
+            </w:r>
+          </w:p>
+        </w:tc>
+      </w:tr>
+      <w:tr>
+        <w:tc>
+          <w:tcPr>
+            <w:cnfStyle w:val="001000000000" w:firstRow="0" w:lastRow="0" w:firstColumn="1" w:lastColumn="0" w:oddVBand="0" w:evenVBand="0" w:oddHBand="0" w:evenHBand="0" w:firstRowFirstColumn="0" w:firstRowLastColumn="0" w:lastRowFirstColumn="0" w:lastRowLastColumn="0"/>
+            <w:tcW w:w="1659" w:type="dxa"/>
+          </w:tcPr>
+          <w:p>
+            <w:pPr>
+              <w:jc w:val="center"/>
+              <w:rPr>
+                <w:rFonts w:hint="eastAsia"/>
+                <w:b w:val="0"/>
+              </w:rPr>
+            </w:pPr>
+            <w:r>
+              <w:rPr>
+                <w:rFonts w:hint="eastAsia"/>
+                <w:b w:val="0"/>
+              </w:rPr>
+              <w:t>E4</w:t>
+            </w:r>
+          </w:p>
+        </w:tc>
+        <w:tc>
+          <w:tcPr>
+            <w:tcW w:w="1659" w:type="dxa"/>
+          </w:tcPr>
+          <w:p>
+            <w:pPr>
+              <w:jc w:val="center"/>
+              <w:cnfStyle w:val="000000000000" w:firstRow="0" w:lastRow="0" w:firstColumn="0" w:lastColumn="0" w:oddVBand="0" w:evenVBand="0" w:oddHBand="0" w:evenHBand="0" w:firstRowFirstColumn="0" w:firstRowLastColumn="0" w:lastRowFirstColumn="0" w:lastRowLastColumn="0"/>
+              <w:rPr>
+                <w:rFonts w:hint="eastAsia"/>
+              </w:rPr>
+            </w:pPr>
+          </w:p>
+        </w:tc>
+        <w:tc>
+          <w:tcPr>
+            <w:tcW w:w="1659" w:type="dxa"/>
+          </w:tcPr>
+          <w:p>
+            <w:pPr>
+              <w:jc w:val="center"/>
+              <w:cnfStyle w:val="000000000000" w:firstRow="0" w:lastRow="0" w:firstColumn="0" w:lastColumn="0" w:oddVBand="0" w:evenVBand="0" w:oddHBand="0" w:evenHBand="0" w:firstRowFirstColumn="0" w:firstRowLastColumn="0" w:lastRowFirstColumn="0" w:lastRowLastColumn="0"/>
+              <w:rPr>
+                <w:rFonts w:hint="eastAsia"/>
+              </w:rPr>
+            </w:pPr>
+          </w:p>
+        </w:tc>
+        <w:tc>
+          <w:tcPr>
+            <w:tcW w:w="1255" w:type="dxa"/>
+          </w:tcPr>
+          <w:p>
+            <w:pPr>
+              <w:jc w:val="center"/>
+              <w:cnfStyle w:val="000000000000" w:firstRow="0" w:lastRow="0" w:firstColumn="0" w:lastColumn="0" w:oddVBand="0" w:evenVBand="0" w:oddHBand="0" w:evenHBand="0" w:firstRowFirstColumn="0" w:firstRowLastColumn="0" w:lastRowFirstColumn="0" w:lastRowLastColumn="0"/>
+              <w:rPr>
+                <w:rFonts w:hint="eastAsia"/>
+              </w:rPr>
+            </w:pPr>
+          </w:p>
+        </w:tc>
+        <w:tc>
+          <w:tcPr>
+            <w:tcW w:w="2064" w:type="dxa"/>
+          </w:tcPr>
+          <w:p>
+            <w:pPr>
+              <w:jc w:val="center"/>
+              <w:cnfStyle w:val="000000000000" w:firstRow="0" w:lastRow="0" w:firstColumn="0" w:lastColumn="0" w:oddVBand="0" w:evenVBand="0" w:oddHBand="0" w:evenHBand="0" w:firstRowFirstColumn="0" w:firstRowLastColumn="0" w:lastRowFirstColumn="0" w:lastRowLastColumn="0"/>
+              <w:rPr>
+                <w:rFonts w:hint="eastAsia"/>
+              </w:rPr>
+            </w:pPr>
+            <w:r>
+              <w:rPr>
+                <w:rFonts w:hint="eastAsia"/>
+              </w:rPr>
+              <w:t>登录密码</w:t>
+            </w:r>
+          </w:p>
+        </w:tc>
+      </w:tr>
+      <w:tr>
+        <w:trPr>
+          <w:cnfStyle w:val="000000100000" w:firstRow="0" w:lastRow="0" w:firstColumn="0" w:lastColumn="0" w:oddVBand="0" w:evenVBand="0" w:oddHBand="1" w:evenHBand="0" w:firstRowFirstColumn="0" w:firstRowLastColumn="0" w:lastRowFirstColumn="0" w:lastRowLastColumn="0"/>
+        </w:trPr>
+        <w:tc>
+          <w:tcPr>
+            <w:cnfStyle w:val="001000000000" w:firstRow="0" w:lastRow="0" w:firstColumn="1" w:lastColumn="0" w:oddVBand="0" w:evenVBand="0" w:oddHBand="0" w:evenHBand="0" w:firstRowFirstColumn="0" w:firstRowLastColumn="0" w:lastRowFirstColumn="0" w:lastRowLastColumn="0"/>
+            <w:tcW w:w="1659" w:type="dxa"/>
+          </w:tcPr>
+          <w:p>
+            <w:pPr>
+              <w:jc w:val="center"/>
+              <w:rPr>
+                <w:rFonts w:hint="eastAsia"/>
+                <w:b w:val="0"/>
+              </w:rPr>
+            </w:pPr>
+            <w:r>
+              <w:rPr>
+                <w:rFonts w:hint="eastAsia"/>
+                <w:b w:val="0"/>
+              </w:rPr>
+              <w:t>E5</w:t>
+            </w:r>
+          </w:p>
+        </w:tc>
+        <w:tc>
+          <w:tcPr>
+            <w:tcW w:w="1659" w:type="dxa"/>
+          </w:tcPr>
+          <w:p>
+            <w:pPr>
+              <w:jc w:val="center"/>
+              <w:cnfStyle w:val="000000100000" w:firstRow="0" w:lastRow="0" w:firstColumn="0" w:lastColumn="0" w:oddVBand="0" w:evenVBand="0" w:oddHBand="1" w:evenHBand="0" w:firstRowFirstColumn="0" w:firstRowLastColumn="0" w:lastRowFirstColumn="0" w:lastRowLastColumn="0"/>
+              <w:rPr>
+                <w:rFonts w:hint="eastAsia"/>
+              </w:rPr>
+            </w:pPr>
+          </w:p>
+        </w:tc>
+        <w:tc>
+          <w:tcPr>
+            <w:tcW w:w="1659" w:type="dxa"/>
+          </w:tcPr>
+          <w:p>
+            <w:pPr>
+              <w:jc w:val="center"/>
+              <w:cnfStyle w:val="000000100000" w:firstRow="0" w:lastRow="0" w:firstColumn="0" w:lastColumn="0" w:oddVBand="0" w:evenVBand="0" w:oddHBand="1" w:evenHBand="0" w:firstRowFirstColumn="0" w:firstRowLastColumn="0" w:lastRowFirstColumn="0" w:lastRowLastColumn="0"/>
+              <w:rPr>
+                <w:rFonts w:hint="eastAsia"/>
+              </w:rPr>
+            </w:pPr>
+          </w:p>
+        </w:tc>
+        <w:tc>
+          <w:tcPr>
+            <w:tcW w:w="1255" w:type="dxa"/>
+          </w:tcPr>
+          <w:p>
+            <w:pPr>
+              <w:jc w:val="center"/>
+              <w:cnfStyle w:val="000000100000" w:firstRow="0" w:lastRow="0" w:firstColumn="0" w:lastColumn="0" w:oddVBand="0" w:evenVBand="0" w:oddHBand="1" w:evenHBand="0" w:firstRowFirstColumn="0" w:firstRowLastColumn="0" w:lastRowFirstColumn="0" w:lastRowLastColumn="0"/>
+              <w:rPr>
+                <w:rFonts w:hint="eastAsia"/>
+              </w:rPr>
+            </w:pPr>
+          </w:p>
+        </w:tc>
+        <w:tc>
+          <w:tcPr>
+            <w:tcW w:w="2064" w:type="dxa"/>
+          </w:tcPr>
+          <w:p>
+            <w:pPr>
+              <w:jc w:val="center"/>
+              <w:cnfStyle w:val="000000100000" w:firstRow="0" w:lastRow="0" w:firstColumn="0" w:lastColumn="0" w:oddVBand="0" w:evenVBand="0" w:oddHBand="1" w:evenHBand="0" w:firstRowFirstColumn="0" w:firstRowLastColumn="0" w:lastRowFirstColumn="0" w:lastRowLastColumn="0"/>
+              <w:rPr>
+                <w:rFonts w:hint="eastAsia"/>
+              </w:rPr>
+            </w:pPr>
+            <w:r>
+              <w:rPr>
+                <w:rFonts w:hint="eastAsia"/>
+              </w:rPr>
+              <w:t>联系电话</w:t>
+            </w:r>
+          </w:p>
+        </w:tc>
+      </w:tr>
+      <w:tr>
+        <w:tc>
+          <w:tcPr>
+            <w:cnfStyle w:val="001000000000" w:firstRow="0" w:lastRow="0" w:firstColumn="1" w:lastColumn="0" w:oddVBand="0" w:evenVBand="0" w:oddHBand="0" w:evenHBand="0" w:firstRowFirstColumn="0" w:firstRowLastColumn="0" w:lastRowFirstColumn="0" w:lastRowLastColumn="0"/>
+            <w:tcW w:w="1659" w:type="dxa"/>
+          </w:tcPr>
+          <w:p>
+            <w:pPr>
+              <w:jc w:val="center"/>
+              <w:rPr>
+                <w:rFonts w:hint="eastAsia"/>
+                <w:b w:val="0"/>
+              </w:rPr>
+            </w:pPr>
+            <w:r>
+              <w:rPr>
+                <w:rFonts w:hint="eastAsia"/>
+                <w:b w:val="0"/>
+              </w:rPr>
+              <w:t>E6</w:t>
+            </w:r>
+          </w:p>
+        </w:tc>
+        <w:tc>
+          <w:tcPr>
+            <w:tcW w:w="1659" w:type="dxa"/>
+          </w:tcPr>
+          <w:p>
+            <w:pPr>
+              <w:jc w:val="center"/>
+              <w:cnfStyle w:val="000000000000" w:firstRow="0" w:lastRow="0" w:firstColumn="0" w:lastColumn="0" w:oddVBand="0" w:evenVBand="0" w:oddHBand="0" w:evenHBand="0" w:firstRowFirstColumn="0" w:firstRowLastColumn="0" w:lastRowFirstColumn="0" w:lastRowLastColumn="0"/>
+              <w:rPr>
+                <w:rFonts w:hint="eastAsia"/>
+              </w:rPr>
+            </w:pPr>
+          </w:p>
+        </w:tc>
+        <w:tc>
+          <w:tcPr>
+            <w:tcW w:w="1659" w:type="dxa"/>
+          </w:tcPr>
+          <w:p>
+            <w:pPr>
+              <w:jc w:val="center"/>
+              <w:cnfStyle w:val="000000000000" w:firstRow="0" w:lastRow="0" w:firstColumn="0" w:lastColumn="0" w:oddVBand="0" w:evenVBand="0" w:oddHBand="0" w:evenHBand="0" w:firstRowFirstColumn="0" w:firstRowLastColumn="0" w:lastRowFirstColumn="0" w:lastRowLastColumn="0"/>
+              <w:rPr>
+                <w:rFonts w:hint="eastAsia"/>
+              </w:rPr>
+            </w:pPr>
+          </w:p>
+        </w:tc>
+        <w:tc>
+          <w:tcPr>
+            <w:tcW w:w="1255" w:type="dxa"/>
+          </w:tcPr>
+          <w:p>
+            <w:pPr>
+              <w:jc w:val="center"/>
+              <w:cnfStyle w:val="000000000000" w:firstRow="0" w:lastRow="0" w:firstColumn="0" w:lastColumn="0" w:oddVBand="0" w:evenVBand="0" w:oddHBand="0" w:evenHBand="0" w:firstRowFirstColumn="0" w:firstRowLastColumn="0" w:lastRowFirstColumn="0" w:lastRowLastColumn="0"/>
+              <w:rPr>
+                <w:rFonts w:hint="eastAsia"/>
+              </w:rPr>
+            </w:pPr>
+          </w:p>
+        </w:tc>
+        <w:tc>
+          <w:tcPr>
+            <w:tcW w:w="2064" w:type="dxa"/>
+          </w:tcPr>
+          <w:p>
+            <w:pPr>
+              <w:jc w:val="center"/>
+              <w:cnfStyle w:val="000000000000" w:firstRow="0" w:lastRow="0" w:firstColumn="0" w:lastColumn="0" w:oddVBand="0" w:evenVBand="0" w:oddHBand="0" w:evenHBand="0" w:firstRowFirstColumn="0" w:firstRowLastColumn="0" w:lastRowFirstColumn="0" w:lastRowLastColumn="0"/>
+              <w:rPr>
+                <w:rFonts w:hint="eastAsia"/>
+              </w:rPr>
+            </w:pPr>
+            <w:r>
+              <w:rPr>
+                <w:rFonts w:hint="eastAsia"/>
+              </w:rPr>
+              <w:t>所属系号</w:t>
+            </w:r>
+          </w:p>
+        </w:tc>
+      </w:tr>
+      <w:tr>
+        <w:trPr>
+          <w:cnfStyle w:val="000000100000" w:firstRow="0" w:lastRow="0" w:firstColumn="0" w:lastColumn="0" w:oddVBand="0" w:evenVBand="0" w:oddHBand="1" w:evenHBand="0" w:firstRowFirstColumn="0" w:firstRowLastColumn="0" w:lastRowFirstColumn="0" w:lastRowLastColumn="0"/>
+        </w:trPr>
+        <w:tc>
+          <w:tcPr>
+            <w:cnfStyle w:val="001000000000" w:firstRow="0" w:lastRow="0" w:firstColumn="1" w:lastColumn="0" w:oddVBand="0" w:evenVBand="0" w:oddHBand="0" w:evenHBand="0" w:firstRowFirstColumn="0" w:firstRowLastColumn="0" w:lastRowFirstColumn="0" w:lastRowLastColumn="0"/>
+            <w:tcW w:w="1659" w:type="dxa"/>
+          </w:tcPr>
+          <w:p>
+            <w:pPr>
+              <w:jc w:val="center"/>
+              <w:rPr>
+                <w:rFonts w:hint="eastAsia"/>
+                <w:b w:val="0"/>
+              </w:rPr>
+            </w:pPr>
+            <w:r>
+              <w:rPr>
+                <w:rFonts w:hint="eastAsia"/>
+                <w:b w:val="0"/>
+              </w:rPr>
+              <w:lastRenderedPageBreak/>
+              <w:t>E7</w:t>
+            </w:r>
+          </w:p>
+        </w:tc>
+        <w:tc>
+          <w:tcPr>
+            <w:tcW w:w="1659" w:type="dxa"/>
+          </w:tcPr>
+          <w:p>
+            <w:pPr>
+              <w:jc w:val="center"/>
+              <w:cnfStyle w:val="000000100000" w:firstRow="0" w:lastRow="0" w:firstColumn="0" w:lastColumn="0" w:oddVBand="0" w:evenVBand="0" w:oddHBand="1" w:evenHBand="0" w:firstRowFirstColumn="0" w:firstRowLastColumn="0" w:lastRowFirstColumn="0" w:lastRowLastColumn="0"/>
+              <w:rPr>
+                <w:rFonts w:hint="eastAsia"/>
+              </w:rPr>
+            </w:pPr>
+          </w:p>
+        </w:tc>
+        <w:tc>
+          <w:tcPr>
+            <w:tcW w:w="1659" w:type="dxa"/>
+          </w:tcPr>
+          <w:p>
+            <w:pPr>
+              <w:jc w:val="center"/>
+              <w:cnfStyle w:val="000000100000" w:firstRow="0" w:lastRow="0" w:firstColumn="0" w:lastColumn="0" w:oddVBand="0" w:evenVBand="0" w:oddHBand="1" w:evenHBand="0" w:firstRowFirstColumn="0" w:firstRowLastColumn="0" w:lastRowFirstColumn="0" w:lastRowLastColumn="0"/>
+              <w:rPr>
+                <w:rFonts w:hint="eastAsia"/>
+              </w:rPr>
+            </w:pPr>
+          </w:p>
+        </w:tc>
+        <w:tc>
+          <w:tcPr>
+            <w:tcW w:w="1255" w:type="dxa"/>
+          </w:tcPr>
+          <w:p>
+            <w:pPr>
+              <w:jc w:val="center"/>
+              <w:cnfStyle w:val="000000100000" w:firstRow="0" w:lastRow="0" w:firstColumn="0" w:lastColumn="0" w:oddVBand="0" w:evenVBand="0" w:oddHBand="1" w:evenHBand="0" w:firstRowFirstColumn="0" w:firstRowLastColumn="0" w:lastRowFirstColumn="0" w:lastRowLastColumn="0"/>
+              <w:rPr>
+                <w:rFonts w:hint="eastAsia"/>
+              </w:rPr>
+            </w:pPr>
+          </w:p>
+        </w:tc>
+        <w:tc>
+          <w:tcPr>
+            <w:tcW w:w="2064" w:type="dxa"/>
+          </w:tcPr>
+          <w:p>
+            <w:pPr>
+              <w:jc w:val="center"/>
+              <w:cnfStyle w:val="000000100000" w:firstRow="0" w:lastRow="0" w:firstColumn="0" w:lastColumn="0" w:oddVBand="0" w:evenVBand="0" w:oddHBand="1" w:evenHBand="0" w:firstRowFirstColumn="0" w:firstRowLastColumn="0" w:lastRowFirstColumn="0" w:lastRowLastColumn="0"/>
+              <w:rPr>
+                <w:rFonts w:hint="eastAsia"/>
+              </w:rPr>
+            </w:pPr>
+            <w:r>
+              <w:rPr>
+                <w:rFonts w:hint="eastAsia"/>
+              </w:rPr>
+              <w:t>学生身份有效期</w:t>
+            </w:r>
+          </w:p>
+        </w:tc>
+      </w:tr>
+    </w:tbl>
+    <w:p>
+      <w:pPr>
+        <w:rPr>
+          <w:rFonts w:hint="eastAsia"/>
+        </w:rPr>
+      </w:pPr>
     </w:p>
     <w:p>
       <w:pPr>
         <w:pStyle w:val="5"/>
-        <w:jc w:val="left"/>
         <w:rPr>
           <w:sz w:val="24"/>
           <w:szCs w:val="24"/>
@@ -2251,6 +3288,4888 @@
         </w:rPr>
         <w:t>本校团体</w:t>
       </w:r>
+      <w:r>
+        <w:rPr>
+          <w:rFonts w:hint="eastAsia"/>
+          <w:sz w:val="24"/>
+          <w:szCs w:val="24"/>
+        </w:rPr>
+        <w:t>信息相关项</w:t>
+      </w:r>
+    </w:p>
+    <w:tbl>
+      <w:tblPr>
+        <w:tblStyle w:val="10"/>
+        <w:tblW w:w="0" w:type="auto"/>
+        <w:tblLook w:val="04A0" w:firstRow="1" w:lastRow="0" w:firstColumn="1" w:lastColumn="0" w:noHBand="0" w:noVBand="1"/>
+      </w:tblPr>
+      <w:tblGrid>
+        <w:gridCol w:w="1659"/>
+        <w:gridCol w:w="1659"/>
+        <w:gridCol w:w="1659"/>
+        <w:gridCol w:w="1255"/>
+        <w:gridCol w:w="2064"/>
+      </w:tblGrid>
+      <w:tr>
+        <w:trPr>
+          <w:cnfStyle w:val="100000000000" w:firstRow="1" w:lastRow="0" w:firstColumn="0" w:lastColumn="0" w:oddVBand="0" w:evenVBand="0" w:oddHBand="0" w:evenHBand="0" w:firstRowFirstColumn="0" w:firstRowLastColumn="0" w:lastRowFirstColumn="0" w:lastRowLastColumn="0"/>
+        </w:trPr>
+        <w:tc>
+          <w:tcPr>
+            <w:cnfStyle w:val="001000000000" w:firstRow="0" w:lastRow="0" w:firstColumn="1" w:lastColumn="0" w:oddVBand="0" w:evenVBand="0" w:oddHBand="0" w:evenHBand="0" w:firstRowFirstColumn="0" w:firstRowLastColumn="0" w:lastRowFirstColumn="0" w:lastRowLastColumn="0"/>
+            <w:tcW w:w="1659" w:type="dxa"/>
+          </w:tcPr>
+          <w:p>
+            <w:pPr>
+              <w:jc w:val="center"/>
+              <w:rPr>
+                <w:rFonts w:ascii="黑体" w:eastAsia="黑体" w:hAnsi="黑体" w:hint="eastAsia"/>
+              </w:rPr>
+            </w:pPr>
+            <w:r>
+              <w:rPr>
+                <w:rFonts w:ascii="黑体" w:eastAsia="黑体" w:hAnsi="黑体" w:hint="eastAsia"/>
+              </w:rPr>
+              <w:t>编号</w:t>
+            </w:r>
+          </w:p>
+        </w:tc>
+        <w:tc>
+          <w:tcPr>
+            <w:tcW w:w="1659" w:type="dxa"/>
+          </w:tcPr>
+          <w:p>
+            <w:pPr>
+              <w:jc w:val="center"/>
+              <w:cnfStyle w:val="100000000000" w:firstRow="1" w:lastRow="0" w:firstColumn="0" w:lastColumn="0" w:oddVBand="0" w:evenVBand="0" w:oddHBand="0" w:evenHBand="0" w:firstRowFirstColumn="0" w:firstRowLastColumn="0" w:lastRowFirstColumn="0" w:lastRowLastColumn="0"/>
+              <w:rPr>
+                <w:rFonts w:ascii="黑体" w:eastAsia="黑体" w:hAnsi="黑体" w:hint="eastAsia"/>
+              </w:rPr>
+            </w:pPr>
+            <w:r>
+              <w:rPr>
+                <w:rFonts w:ascii="黑体" w:eastAsia="黑体" w:hAnsi="黑体" w:hint="eastAsia"/>
+              </w:rPr>
+              <w:t>数据项名</w:t>
+            </w:r>
+          </w:p>
+        </w:tc>
+        <w:tc>
+          <w:tcPr>
+            <w:tcW w:w="1659" w:type="dxa"/>
+          </w:tcPr>
+          <w:p>
+            <w:pPr>
+              <w:jc w:val="center"/>
+              <w:cnfStyle w:val="100000000000" w:firstRow="1" w:lastRow="0" w:firstColumn="0" w:lastColumn="0" w:oddVBand="0" w:evenVBand="0" w:oddHBand="0" w:evenHBand="0" w:firstRowFirstColumn="0" w:firstRowLastColumn="0" w:lastRowFirstColumn="0" w:lastRowLastColumn="0"/>
+              <w:rPr>
+                <w:rFonts w:ascii="黑体" w:eastAsia="黑体" w:hAnsi="黑体" w:hint="eastAsia"/>
+              </w:rPr>
+            </w:pPr>
+            <w:r>
+              <w:rPr>
+                <w:rFonts w:ascii="黑体" w:eastAsia="黑体" w:hAnsi="黑体" w:hint="eastAsia"/>
+              </w:rPr>
+              <w:t>数据类型</w:t>
+            </w:r>
+          </w:p>
+        </w:tc>
+        <w:tc>
+          <w:tcPr>
+            <w:tcW w:w="1255" w:type="dxa"/>
+          </w:tcPr>
+          <w:p>
+            <w:pPr>
+              <w:jc w:val="center"/>
+              <w:cnfStyle w:val="100000000000" w:firstRow="1" w:lastRow="0" w:firstColumn="0" w:lastColumn="0" w:oddVBand="0" w:evenVBand="0" w:oddHBand="0" w:evenHBand="0" w:firstRowFirstColumn="0" w:firstRowLastColumn="0" w:lastRowFirstColumn="0" w:lastRowLastColumn="0"/>
+              <w:rPr>
+                <w:rFonts w:ascii="黑体" w:eastAsia="黑体" w:hAnsi="黑体" w:hint="eastAsia"/>
+              </w:rPr>
+            </w:pPr>
+            <w:r>
+              <w:rPr>
+                <w:rFonts w:ascii="黑体" w:eastAsia="黑体" w:hAnsi="黑体" w:hint="eastAsia"/>
+              </w:rPr>
+              <w:t>长度</w:t>
+            </w:r>
+          </w:p>
+        </w:tc>
+        <w:tc>
+          <w:tcPr>
+            <w:tcW w:w="2064" w:type="dxa"/>
+          </w:tcPr>
+          <w:p>
+            <w:pPr>
+              <w:jc w:val="center"/>
+              <w:cnfStyle w:val="100000000000" w:firstRow="1" w:lastRow="0" w:firstColumn="0" w:lastColumn="0" w:oddVBand="0" w:evenVBand="0" w:oddHBand="0" w:evenHBand="0" w:firstRowFirstColumn="0" w:firstRowLastColumn="0" w:lastRowFirstColumn="0" w:lastRowLastColumn="0"/>
+              <w:rPr>
+                <w:rFonts w:ascii="黑体" w:eastAsia="黑体" w:hAnsi="黑体" w:hint="eastAsia"/>
+              </w:rPr>
+            </w:pPr>
+            <w:r>
+              <w:rPr>
+                <w:rFonts w:ascii="黑体" w:eastAsia="黑体" w:hAnsi="黑体" w:hint="eastAsia"/>
+              </w:rPr>
+              <w:t>备注</w:t>
+            </w:r>
+          </w:p>
+        </w:tc>
+      </w:tr>
+      <w:tr>
+        <w:trPr>
+          <w:cnfStyle w:val="000000100000" w:firstRow="0" w:lastRow="0" w:firstColumn="0" w:lastColumn="0" w:oddVBand="0" w:evenVBand="0" w:oddHBand="1" w:evenHBand="0" w:firstRowFirstColumn="0" w:firstRowLastColumn="0" w:lastRowFirstColumn="0" w:lastRowLastColumn="0"/>
+        </w:trPr>
+        <w:tc>
+          <w:tcPr>
+            <w:cnfStyle w:val="001000000000" w:firstRow="0" w:lastRow="0" w:firstColumn="1" w:lastColumn="0" w:oddVBand="0" w:evenVBand="0" w:oddHBand="0" w:evenHBand="0" w:firstRowFirstColumn="0" w:firstRowLastColumn="0" w:lastRowFirstColumn="0" w:lastRowLastColumn="0"/>
+            <w:tcW w:w="1659" w:type="dxa"/>
+          </w:tcPr>
+          <w:p>
+            <w:pPr>
+              <w:jc w:val="center"/>
+              <w:rPr>
+                <w:rFonts w:hint="eastAsia"/>
+                <w:b w:val="0"/>
+              </w:rPr>
+            </w:pPr>
+            <w:r>
+              <w:rPr>
+                <w:rFonts w:hint="eastAsia"/>
+                <w:b w:val="0"/>
+              </w:rPr>
+              <w:t>E8</w:t>
+            </w:r>
+          </w:p>
+        </w:tc>
+        <w:tc>
+          <w:tcPr>
+            <w:tcW w:w="1659" w:type="dxa"/>
+          </w:tcPr>
+          <w:p>
+            <w:pPr>
+              <w:jc w:val="center"/>
+              <w:cnfStyle w:val="000000100000" w:firstRow="0" w:lastRow="0" w:firstColumn="0" w:lastColumn="0" w:oddVBand="0" w:evenVBand="0" w:oddHBand="1" w:evenHBand="0" w:firstRowFirstColumn="0" w:firstRowLastColumn="0" w:lastRowFirstColumn="0" w:lastRowLastColumn="0"/>
+              <w:rPr>
+                <w:rFonts w:hint="eastAsia"/>
+              </w:rPr>
+            </w:pPr>
+            <w:r>
+              <w:rPr>
+                <w:rFonts w:hint="eastAsia"/>
+              </w:rPr>
+              <w:t>s</w:t>
+            </w:r>
+            <w:r>
+              <w:t>tu_id</w:t>
+            </w:r>
+          </w:p>
+        </w:tc>
+        <w:tc>
+          <w:tcPr>
+            <w:tcW w:w="1659" w:type="dxa"/>
+          </w:tcPr>
+          <w:p>
+            <w:pPr>
+              <w:jc w:val="center"/>
+              <w:cnfStyle w:val="000000100000" w:firstRow="0" w:lastRow="0" w:firstColumn="0" w:lastColumn="0" w:oddVBand="0" w:evenVBand="0" w:oddHBand="1" w:evenHBand="0" w:firstRowFirstColumn="0" w:firstRowLastColumn="0" w:lastRowFirstColumn="0" w:lastRowLastColumn="0"/>
+              <w:rPr>
+                <w:rFonts w:hint="eastAsia"/>
+              </w:rPr>
+            </w:pPr>
+          </w:p>
+        </w:tc>
+        <w:tc>
+          <w:tcPr>
+            <w:tcW w:w="1255" w:type="dxa"/>
+          </w:tcPr>
+          <w:p>
+            <w:pPr>
+              <w:jc w:val="center"/>
+              <w:cnfStyle w:val="000000100000" w:firstRow="0" w:lastRow="0" w:firstColumn="0" w:lastColumn="0" w:oddVBand="0" w:evenVBand="0" w:oddHBand="1" w:evenHBand="0" w:firstRowFirstColumn="0" w:firstRowLastColumn="0" w:lastRowFirstColumn="0" w:lastRowLastColumn="0"/>
+              <w:rPr>
+                <w:rFonts w:hint="eastAsia"/>
+              </w:rPr>
+            </w:pPr>
+          </w:p>
+        </w:tc>
+        <w:tc>
+          <w:tcPr>
+            <w:tcW w:w="2064" w:type="dxa"/>
+          </w:tcPr>
+          <w:p>
+            <w:pPr>
+              <w:jc w:val="center"/>
+              <w:cnfStyle w:val="000000100000" w:firstRow="0" w:lastRow="0" w:firstColumn="0" w:lastColumn="0" w:oddVBand="0" w:evenVBand="0" w:oddHBand="1" w:evenHBand="0" w:firstRowFirstColumn="0" w:firstRowLastColumn="0" w:lastRowFirstColumn="0" w:lastRowLastColumn="0"/>
+              <w:rPr>
+                <w:rFonts w:hint="eastAsia"/>
+              </w:rPr>
+            </w:pPr>
+            <w:r>
+              <w:rPr>
+                <w:rFonts w:hint="eastAsia"/>
+              </w:rPr>
+              <w:t>团体编号</w:t>
+            </w:r>
+          </w:p>
+        </w:tc>
+      </w:tr>
+      <w:tr>
+        <w:tc>
+          <w:tcPr>
+            <w:cnfStyle w:val="001000000000" w:firstRow="0" w:lastRow="0" w:firstColumn="1" w:lastColumn="0" w:oddVBand="0" w:evenVBand="0" w:oddHBand="0" w:evenHBand="0" w:firstRowFirstColumn="0" w:firstRowLastColumn="0" w:lastRowFirstColumn="0" w:lastRowLastColumn="0"/>
+            <w:tcW w:w="1659" w:type="dxa"/>
+          </w:tcPr>
+          <w:p>
+            <w:pPr>
+              <w:jc w:val="center"/>
+              <w:rPr>
+                <w:rFonts w:hint="eastAsia"/>
+                <w:b w:val="0"/>
+              </w:rPr>
+            </w:pPr>
+            <w:r>
+              <w:rPr>
+                <w:rFonts w:hint="eastAsia"/>
+                <w:b w:val="0"/>
+              </w:rPr>
+              <w:t>E9</w:t>
+            </w:r>
+          </w:p>
+        </w:tc>
+        <w:tc>
+          <w:tcPr>
+            <w:tcW w:w="1659" w:type="dxa"/>
+          </w:tcPr>
+          <w:p>
+            <w:pPr>
+              <w:jc w:val="center"/>
+              <w:cnfStyle w:val="000000000000" w:firstRow="0" w:lastRow="0" w:firstColumn="0" w:lastColumn="0" w:oddVBand="0" w:evenVBand="0" w:oddHBand="0" w:evenHBand="0" w:firstRowFirstColumn="0" w:firstRowLastColumn="0" w:lastRowFirstColumn="0" w:lastRowLastColumn="0"/>
+              <w:rPr>
+                <w:rFonts w:hint="eastAsia"/>
+              </w:rPr>
+            </w:pPr>
+            <w:r>
+              <w:rPr>
+                <w:rFonts w:hint="eastAsia"/>
+              </w:rPr>
+              <w:t>stu_name</w:t>
+            </w:r>
+          </w:p>
+        </w:tc>
+        <w:tc>
+          <w:tcPr>
+            <w:tcW w:w="1659" w:type="dxa"/>
+          </w:tcPr>
+          <w:p>
+            <w:pPr>
+              <w:jc w:val="center"/>
+              <w:cnfStyle w:val="000000000000" w:firstRow="0" w:lastRow="0" w:firstColumn="0" w:lastColumn="0" w:oddVBand="0" w:evenVBand="0" w:oddHBand="0" w:evenHBand="0" w:firstRowFirstColumn="0" w:firstRowLastColumn="0" w:lastRowFirstColumn="0" w:lastRowLastColumn="0"/>
+              <w:rPr>
+                <w:rFonts w:hint="eastAsia"/>
+              </w:rPr>
+            </w:pPr>
+          </w:p>
+        </w:tc>
+        <w:tc>
+          <w:tcPr>
+            <w:tcW w:w="1255" w:type="dxa"/>
+          </w:tcPr>
+          <w:p>
+            <w:pPr>
+              <w:jc w:val="center"/>
+              <w:cnfStyle w:val="000000000000" w:firstRow="0" w:lastRow="0" w:firstColumn="0" w:lastColumn="0" w:oddVBand="0" w:evenVBand="0" w:oddHBand="0" w:evenHBand="0" w:firstRowFirstColumn="0" w:firstRowLastColumn="0" w:lastRowFirstColumn="0" w:lastRowLastColumn="0"/>
+              <w:rPr>
+                <w:rFonts w:hint="eastAsia"/>
+              </w:rPr>
+            </w:pPr>
+          </w:p>
+        </w:tc>
+        <w:tc>
+          <w:tcPr>
+            <w:tcW w:w="2064" w:type="dxa"/>
+          </w:tcPr>
+          <w:p>
+            <w:pPr>
+              <w:jc w:val="center"/>
+              <w:cnfStyle w:val="000000000000" w:firstRow="0" w:lastRow="0" w:firstColumn="0" w:lastColumn="0" w:oddVBand="0" w:evenVBand="0" w:oddHBand="0" w:evenHBand="0" w:firstRowFirstColumn="0" w:firstRowLastColumn="0" w:lastRowFirstColumn="0" w:lastRowLastColumn="0"/>
+              <w:rPr>
+                <w:rFonts w:hint="eastAsia"/>
+              </w:rPr>
+            </w:pPr>
+            <w:r>
+              <w:rPr>
+                <w:rFonts w:hint="eastAsia"/>
+              </w:rPr>
+              <w:t>团体性质</w:t>
+            </w:r>
+          </w:p>
+        </w:tc>
+      </w:tr>
+      <w:tr>
+        <w:trPr>
+          <w:cnfStyle w:val="000000100000" w:firstRow="0" w:lastRow="0" w:firstColumn="0" w:lastColumn="0" w:oddVBand="0" w:evenVBand="0" w:oddHBand="1" w:evenHBand="0" w:firstRowFirstColumn="0" w:firstRowLastColumn="0" w:lastRowFirstColumn="0" w:lastRowLastColumn="0"/>
+        </w:trPr>
+        <w:tc>
+          <w:tcPr>
+            <w:cnfStyle w:val="001000000000" w:firstRow="0" w:lastRow="0" w:firstColumn="1" w:lastColumn="0" w:oddVBand="0" w:evenVBand="0" w:oddHBand="0" w:evenHBand="0" w:firstRowFirstColumn="0" w:firstRowLastColumn="0" w:lastRowFirstColumn="0" w:lastRowLastColumn="0"/>
+            <w:tcW w:w="1659" w:type="dxa"/>
+          </w:tcPr>
+          <w:p>
+            <w:pPr>
+              <w:jc w:val="center"/>
+              <w:rPr>
+                <w:rFonts w:hint="eastAsia"/>
+                <w:b w:val="0"/>
+              </w:rPr>
+            </w:pPr>
+            <w:r>
+              <w:rPr>
+                <w:rFonts w:hint="eastAsia"/>
+                <w:b w:val="0"/>
+              </w:rPr>
+              <w:t>E10</w:t>
+            </w:r>
+          </w:p>
+        </w:tc>
+        <w:tc>
+          <w:tcPr>
+            <w:tcW w:w="1659" w:type="dxa"/>
+          </w:tcPr>
+          <w:p>
+            <w:pPr>
+              <w:jc w:val="center"/>
+              <w:cnfStyle w:val="000000100000" w:firstRow="0" w:lastRow="0" w:firstColumn="0" w:lastColumn="0" w:oddVBand="0" w:evenVBand="0" w:oddHBand="1" w:evenHBand="0" w:firstRowFirstColumn="0" w:firstRowLastColumn="0" w:lastRowFirstColumn="0" w:lastRowLastColumn="0"/>
+              <w:rPr>
+                <w:rFonts w:hint="eastAsia"/>
+              </w:rPr>
+            </w:pPr>
+          </w:p>
+        </w:tc>
+        <w:tc>
+          <w:tcPr>
+            <w:tcW w:w="1659" w:type="dxa"/>
+          </w:tcPr>
+          <w:p>
+            <w:pPr>
+              <w:jc w:val="center"/>
+              <w:cnfStyle w:val="000000100000" w:firstRow="0" w:lastRow="0" w:firstColumn="0" w:lastColumn="0" w:oddVBand="0" w:evenVBand="0" w:oddHBand="1" w:evenHBand="0" w:firstRowFirstColumn="0" w:firstRowLastColumn="0" w:lastRowFirstColumn="0" w:lastRowLastColumn="0"/>
+              <w:rPr>
+                <w:rFonts w:hint="eastAsia"/>
+              </w:rPr>
+            </w:pPr>
+          </w:p>
+        </w:tc>
+        <w:tc>
+          <w:tcPr>
+            <w:tcW w:w="1255" w:type="dxa"/>
+          </w:tcPr>
+          <w:p>
+            <w:pPr>
+              <w:jc w:val="center"/>
+              <w:cnfStyle w:val="000000100000" w:firstRow="0" w:lastRow="0" w:firstColumn="0" w:lastColumn="0" w:oddVBand="0" w:evenVBand="0" w:oddHBand="1" w:evenHBand="0" w:firstRowFirstColumn="0" w:firstRowLastColumn="0" w:lastRowFirstColumn="0" w:lastRowLastColumn="0"/>
+              <w:rPr>
+                <w:rFonts w:hint="eastAsia"/>
+              </w:rPr>
+            </w:pPr>
+          </w:p>
+        </w:tc>
+        <w:tc>
+          <w:tcPr>
+            <w:tcW w:w="2064" w:type="dxa"/>
+          </w:tcPr>
+          <w:p>
+            <w:pPr>
+              <w:jc w:val="center"/>
+              <w:cnfStyle w:val="000000100000" w:firstRow="0" w:lastRow="0" w:firstColumn="0" w:lastColumn="0" w:oddVBand="0" w:evenVBand="0" w:oddHBand="1" w:evenHBand="0" w:firstRowFirstColumn="0" w:firstRowLastColumn="0" w:lastRowFirstColumn="0" w:lastRowLastColumn="0"/>
+              <w:rPr>
+                <w:rFonts w:hint="eastAsia"/>
+              </w:rPr>
+            </w:pPr>
+            <w:r>
+              <w:rPr>
+                <w:rFonts w:hint="eastAsia"/>
+              </w:rPr>
+              <w:t>登录密码</w:t>
+            </w:r>
+          </w:p>
+        </w:tc>
+      </w:tr>
+      <w:tr>
+        <w:tc>
+          <w:tcPr>
+            <w:cnfStyle w:val="001000000000" w:firstRow="0" w:lastRow="0" w:firstColumn="1" w:lastColumn="0" w:oddVBand="0" w:evenVBand="0" w:oddHBand="0" w:evenHBand="0" w:firstRowFirstColumn="0" w:firstRowLastColumn="0" w:lastRowFirstColumn="0" w:lastRowLastColumn="0"/>
+            <w:tcW w:w="1659" w:type="dxa"/>
+          </w:tcPr>
+          <w:p>
+            <w:pPr>
+              <w:jc w:val="center"/>
+              <w:rPr>
+                <w:rFonts w:hint="eastAsia"/>
+                <w:b w:val="0"/>
+              </w:rPr>
+            </w:pPr>
+            <w:r>
+              <w:rPr>
+                <w:rFonts w:hint="eastAsia"/>
+                <w:b w:val="0"/>
+              </w:rPr>
+              <w:t>E11</w:t>
+            </w:r>
+          </w:p>
+        </w:tc>
+        <w:tc>
+          <w:tcPr>
+            <w:tcW w:w="1659" w:type="dxa"/>
+          </w:tcPr>
+          <w:p>
+            <w:pPr>
+              <w:jc w:val="center"/>
+              <w:cnfStyle w:val="000000000000" w:firstRow="0" w:lastRow="0" w:firstColumn="0" w:lastColumn="0" w:oddVBand="0" w:evenVBand="0" w:oddHBand="0" w:evenHBand="0" w:firstRowFirstColumn="0" w:firstRowLastColumn="0" w:lastRowFirstColumn="0" w:lastRowLastColumn="0"/>
+              <w:rPr>
+                <w:rFonts w:hint="eastAsia"/>
+              </w:rPr>
+            </w:pPr>
+          </w:p>
+        </w:tc>
+        <w:tc>
+          <w:tcPr>
+            <w:tcW w:w="1659" w:type="dxa"/>
+          </w:tcPr>
+          <w:p>
+            <w:pPr>
+              <w:jc w:val="center"/>
+              <w:cnfStyle w:val="000000000000" w:firstRow="0" w:lastRow="0" w:firstColumn="0" w:lastColumn="0" w:oddVBand="0" w:evenVBand="0" w:oddHBand="0" w:evenHBand="0" w:firstRowFirstColumn="0" w:firstRowLastColumn="0" w:lastRowFirstColumn="0" w:lastRowLastColumn="0"/>
+              <w:rPr>
+                <w:rFonts w:hint="eastAsia"/>
+              </w:rPr>
+            </w:pPr>
+          </w:p>
+        </w:tc>
+        <w:tc>
+          <w:tcPr>
+            <w:tcW w:w="1255" w:type="dxa"/>
+          </w:tcPr>
+          <w:p>
+            <w:pPr>
+              <w:jc w:val="center"/>
+              <w:cnfStyle w:val="000000000000" w:firstRow="0" w:lastRow="0" w:firstColumn="0" w:lastColumn="0" w:oddVBand="0" w:evenVBand="0" w:oddHBand="0" w:evenHBand="0" w:firstRowFirstColumn="0" w:firstRowLastColumn="0" w:lastRowFirstColumn="0" w:lastRowLastColumn="0"/>
+              <w:rPr>
+                <w:rFonts w:hint="eastAsia"/>
+              </w:rPr>
+            </w:pPr>
+          </w:p>
+        </w:tc>
+        <w:tc>
+          <w:tcPr>
+            <w:tcW w:w="2064" w:type="dxa"/>
+          </w:tcPr>
+          <w:p>
+            <w:pPr>
+              <w:jc w:val="center"/>
+              <w:cnfStyle w:val="000000000000" w:firstRow="0" w:lastRow="0" w:firstColumn="0" w:lastColumn="0" w:oddVBand="0" w:evenVBand="0" w:oddHBand="0" w:evenHBand="0" w:firstRowFirstColumn="0" w:firstRowLastColumn="0" w:lastRowFirstColumn="0" w:lastRowLastColumn="0"/>
+              <w:rPr>
+                <w:rFonts w:hint="eastAsia"/>
+              </w:rPr>
+            </w:pPr>
+            <w:r>
+              <w:rPr>
+                <w:rFonts w:hint="eastAsia"/>
+              </w:rPr>
+              <w:t>联系电话</w:t>
+            </w:r>
+          </w:p>
+        </w:tc>
+      </w:tr>
+      <w:tr>
+        <w:trPr>
+          <w:cnfStyle w:val="000000100000" w:firstRow="0" w:lastRow="0" w:firstColumn="0" w:lastColumn="0" w:oddVBand="0" w:evenVBand="0" w:oddHBand="1" w:evenHBand="0" w:firstRowFirstColumn="0" w:firstRowLastColumn="0" w:lastRowFirstColumn="0" w:lastRowLastColumn="0"/>
+        </w:trPr>
+        <w:tc>
+          <w:tcPr>
+            <w:cnfStyle w:val="001000000000" w:firstRow="0" w:lastRow="0" w:firstColumn="1" w:lastColumn="0" w:oddVBand="0" w:evenVBand="0" w:oddHBand="0" w:evenHBand="0" w:firstRowFirstColumn="0" w:firstRowLastColumn="0" w:lastRowFirstColumn="0" w:lastRowLastColumn="0"/>
+            <w:tcW w:w="1659" w:type="dxa"/>
+          </w:tcPr>
+          <w:p>
+            <w:pPr>
+              <w:jc w:val="center"/>
+              <w:rPr>
+                <w:rFonts w:hint="eastAsia"/>
+                <w:b w:val="0"/>
+              </w:rPr>
+            </w:pPr>
+            <w:r>
+              <w:rPr>
+                <w:rFonts w:hint="eastAsia"/>
+                <w:b w:val="0"/>
+              </w:rPr>
+              <w:t>E12</w:t>
+            </w:r>
+          </w:p>
+        </w:tc>
+        <w:tc>
+          <w:tcPr>
+            <w:tcW w:w="1659" w:type="dxa"/>
+          </w:tcPr>
+          <w:p>
+            <w:pPr>
+              <w:jc w:val="center"/>
+              <w:cnfStyle w:val="000000100000" w:firstRow="0" w:lastRow="0" w:firstColumn="0" w:lastColumn="0" w:oddVBand="0" w:evenVBand="0" w:oddHBand="1" w:evenHBand="0" w:firstRowFirstColumn="0" w:firstRowLastColumn="0" w:lastRowFirstColumn="0" w:lastRowLastColumn="0"/>
+              <w:rPr>
+                <w:rFonts w:hint="eastAsia"/>
+              </w:rPr>
+            </w:pPr>
+          </w:p>
+        </w:tc>
+        <w:tc>
+          <w:tcPr>
+            <w:tcW w:w="1659" w:type="dxa"/>
+          </w:tcPr>
+          <w:p>
+            <w:pPr>
+              <w:jc w:val="center"/>
+              <w:cnfStyle w:val="000000100000" w:firstRow="0" w:lastRow="0" w:firstColumn="0" w:lastColumn="0" w:oddVBand="0" w:evenVBand="0" w:oddHBand="1" w:evenHBand="0" w:firstRowFirstColumn="0" w:firstRowLastColumn="0" w:lastRowFirstColumn="0" w:lastRowLastColumn="0"/>
+              <w:rPr>
+                <w:rFonts w:hint="eastAsia"/>
+              </w:rPr>
+            </w:pPr>
+          </w:p>
+        </w:tc>
+        <w:tc>
+          <w:tcPr>
+            <w:tcW w:w="1255" w:type="dxa"/>
+          </w:tcPr>
+          <w:p>
+            <w:pPr>
+              <w:jc w:val="center"/>
+              <w:cnfStyle w:val="000000100000" w:firstRow="0" w:lastRow="0" w:firstColumn="0" w:lastColumn="0" w:oddVBand="0" w:evenVBand="0" w:oddHBand="1" w:evenHBand="0" w:firstRowFirstColumn="0" w:firstRowLastColumn="0" w:lastRowFirstColumn="0" w:lastRowLastColumn="0"/>
+              <w:rPr>
+                <w:rFonts w:hint="eastAsia"/>
+              </w:rPr>
+            </w:pPr>
+          </w:p>
+        </w:tc>
+        <w:tc>
+          <w:tcPr>
+            <w:tcW w:w="2064" w:type="dxa"/>
+          </w:tcPr>
+          <w:p>
+            <w:pPr>
+              <w:jc w:val="center"/>
+              <w:cnfStyle w:val="000000100000" w:firstRow="0" w:lastRow="0" w:firstColumn="0" w:lastColumn="0" w:oddVBand="0" w:evenVBand="0" w:oddHBand="1" w:evenHBand="0" w:firstRowFirstColumn="0" w:firstRowLastColumn="0" w:lastRowFirstColumn="0" w:lastRowLastColumn="0"/>
+              <w:rPr>
+                <w:rFonts w:hint="eastAsia"/>
+              </w:rPr>
+            </w:pPr>
+            <w:r>
+              <w:rPr>
+                <w:rFonts w:hint="eastAsia"/>
+              </w:rPr>
+              <w:t>成立时间</w:t>
+            </w:r>
+          </w:p>
+        </w:tc>
+      </w:tr>
+    </w:tbl>
+    <w:p>
+      <w:pPr>
+        <w:rPr>
+          <w:rFonts w:hint="eastAsia"/>
+        </w:rPr>
+      </w:pPr>
+    </w:p>
+    <w:p>
+      <w:pPr>
+        <w:pStyle w:val="5"/>
+        <w:rPr>
+          <w:sz w:val="24"/>
+          <w:szCs w:val="24"/>
+        </w:rPr>
+      </w:pPr>
+      <w:r>
+        <w:rPr>
+          <w:rFonts w:hint="eastAsia"/>
+          <w:sz w:val="24"/>
+          <w:szCs w:val="24"/>
+        </w:rPr>
+        <w:t>管理员</w:t>
+      </w:r>
+      <w:r>
+        <w:rPr>
+          <w:rFonts w:hint="eastAsia"/>
+          <w:sz w:val="24"/>
+          <w:szCs w:val="24"/>
+        </w:rPr>
+        <w:t>信息相关项</w:t>
+      </w:r>
+    </w:p>
+    <w:tbl>
+      <w:tblPr>
+        <w:tblStyle w:val="10"/>
+        <w:tblW w:w="0" w:type="auto"/>
+        <w:tblLook w:val="04A0" w:firstRow="1" w:lastRow="0" w:firstColumn="1" w:lastColumn="0" w:noHBand="0" w:noVBand="1"/>
+      </w:tblPr>
+      <w:tblGrid>
+        <w:gridCol w:w="1659"/>
+        <w:gridCol w:w="1659"/>
+        <w:gridCol w:w="1659"/>
+        <w:gridCol w:w="1255"/>
+        <w:gridCol w:w="2064"/>
+      </w:tblGrid>
+      <w:tr>
+        <w:trPr>
+          <w:cnfStyle w:val="100000000000" w:firstRow="1" w:lastRow="0" w:firstColumn="0" w:lastColumn="0" w:oddVBand="0" w:evenVBand="0" w:oddHBand="0" w:evenHBand="0" w:firstRowFirstColumn="0" w:firstRowLastColumn="0" w:lastRowFirstColumn="0" w:lastRowLastColumn="0"/>
+        </w:trPr>
+        <w:tc>
+          <w:tcPr>
+            <w:cnfStyle w:val="001000000000" w:firstRow="0" w:lastRow="0" w:firstColumn="1" w:lastColumn="0" w:oddVBand="0" w:evenVBand="0" w:oddHBand="0" w:evenHBand="0" w:firstRowFirstColumn="0" w:firstRowLastColumn="0" w:lastRowFirstColumn="0" w:lastRowLastColumn="0"/>
+            <w:tcW w:w="1659" w:type="dxa"/>
+          </w:tcPr>
+          <w:p>
+            <w:pPr>
+              <w:jc w:val="center"/>
+              <w:rPr>
+                <w:rFonts w:ascii="黑体" w:eastAsia="黑体" w:hAnsi="黑体" w:hint="eastAsia"/>
+              </w:rPr>
+            </w:pPr>
+            <w:r>
+              <w:rPr>
+                <w:rFonts w:ascii="黑体" w:eastAsia="黑体" w:hAnsi="黑体" w:hint="eastAsia"/>
+              </w:rPr>
+              <w:t>编号</w:t>
+            </w:r>
+          </w:p>
+        </w:tc>
+        <w:tc>
+          <w:tcPr>
+            <w:tcW w:w="1659" w:type="dxa"/>
+          </w:tcPr>
+          <w:p>
+            <w:pPr>
+              <w:jc w:val="center"/>
+              <w:cnfStyle w:val="100000000000" w:firstRow="1" w:lastRow="0" w:firstColumn="0" w:lastColumn="0" w:oddVBand="0" w:evenVBand="0" w:oddHBand="0" w:evenHBand="0" w:firstRowFirstColumn="0" w:firstRowLastColumn="0" w:lastRowFirstColumn="0" w:lastRowLastColumn="0"/>
+              <w:rPr>
+                <w:rFonts w:ascii="黑体" w:eastAsia="黑体" w:hAnsi="黑体" w:hint="eastAsia"/>
+              </w:rPr>
+            </w:pPr>
+            <w:r>
+              <w:rPr>
+                <w:rFonts w:ascii="黑体" w:eastAsia="黑体" w:hAnsi="黑体" w:hint="eastAsia"/>
+              </w:rPr>
+              <w:t>数据项名</w:t>
+            </w:r>
+          </w:p>
+        </w:tc>
+        <w:tc>
+          <w:tcPr>
+            <w:tcW w:w="1659" w:type="dxa"/>
+          </w:tcPr>
+          <w:p>
+            <w:pPr>
+              <w:jc w:val="center"/>
+              <w:cnfStyle w:val="100000000000" w:firstRow="1" w:lastRow="0" w:firstColumn="0" w:lastColumn="0" w:oddVBand="0" w:evenVBand="0" w:oddHBand="0" w:evenHBand="0" w:firstRowFirstColumn="0" w:firstRowLastColumn="0" w:lastRowFirstColumn="0" w:lastRowLastColumn="0"/>
+              <w:rPr>
+                <w:rFonts w:ascii="黑体" w:eastAsia="黑体" w:hAnsi="黑体" w:hint="eastAsia"/>
+              </w:rPr>
+            </w:pPr>
+            <w:r>
+              <w:rPr>
+                <w:rFonts w:ascii="黑体" w:eastAsia="黑体" w:hAnsi="黑体" w:hint="eastAsia"/>
+              </w:rPr>
+              <w:t>数据类型</w:t>
+            </w:r>
+          </w:p>
+        </w:tc>
+        <w:tc>
+          <w:tcPr>
+            <w:tcW w:w="1255" w:type="dxa"/>
+          </w:tcPr>
+          <w:p>
+            <w:pPr>
+              <w:jc w:val="center"/>
+              <w:cnfStyle w:val="100000000000" w:firstRow="1" w:lastRow="0" w:firstColumn="0" w:lastColumn="0" w:oddVBand="0" w:evenVBand="0" w:oddHBand="0" w:evenHBand="0" w:firstRowFirstColumn="0" w:firstRowLastColumn="0" w:lastRowFirstColumn="0" w:lastRowLastColumn="0"/>
+              <w:rPr>
+                <w:rFonts w:ascii="黑体" w:eastAsia="黑体" w:hAnsi="黑体" w:hint="eastAsia"/>
+              </w:rPr>
+            </w:pPr>
+            <w:r>
+              <w:rPr>
+                <w:rFonts w:ascii="黑体" w:eastAsia="黑体" w:hAnsi="黑体" w:hint="eastAsia"/>
+              </w:rPr>
+              <w:t>长度</w:t>
+            </w:r>
+          </w:p>
+        </w:tc>
+        <w:tc>
+          <w:tcPr>
+            <w:tcW w:w="2064" w:type="dxa"/>
+          </w:tcPr>
+          <w:p>
+            <w:pPr>
+              <w:jc w:val="center"/>
+              <w:cnfStyle w:val="100000000000" w:firstRow="1" w:lastRow="0" w:firstColumn="0" w:lastColumn="0" w:oddVBand="0" w:evenVBand="0" w:oddHBand="0" w:evenHBand="0" w:firstRowFirstColumn="0" w:firstRowLastColumn="0" w:lastRowFirstColumn="0" w:lastRowLastColumn="0"/>
+              <w:rPr>
+                <w:rFonts w:ascii="黑体" w:eastAsia="黑体" w:hAnsi="黑体" w:hint="eastAsia"/>
+              </w:rPr>
+            </w:pPr>
+            <w:r>
+              <w:rPr>
+                <w:rFonts w:ascii="黑体" w:eastAsia="黑体" w:hAnsi="黑体" w:hint="eastAsia"/>
+              </w:rPr>
+              <w:t>备注</w:t>
+            </w:r>
+          </w:p>
+        </w:tc>
+      </w:tr>
+      <w:tr>
+        <w:trPr>
+          <w:cnfStyle w:val="000000100000" w:firstRow="0" w:lastRow="0" w:firstColumn="0" w:lastColumn="0" w:oddVBand="0" w:evenVBand="0" w:oddHBand="1" w:evenHBand="0" w:firstRowFirstColumn="0" w:firstRowLastColumn="0" w:lastRowFirstColumn="0" w:lastRowLastColumn="0"/>
+        </w:trPr>
+        <w:tc>
+          <w:tcPr>
+            <w:cnfStyle w:val="001000000000" w:firstRow="0" w:lastRow="0" w:firstColumn="1" w:lastColumn="0" w:oddVBand="0" w:evenVBand="0" w:oddHBand="0" w:evenHBand="0" w:firstRowFirstColumn="0" w:firstRowLastColumn="0" w:lastRowFirstColumn="0" w:lastRowLastColumn="0"/>
+            <w:tcW w:w="1659" w:type="dxa"/>
+          </w:tcPr>
+          <w:p>
+            <w:pPr>
+              <w:jc w:val="center"/>
+              <w:rPr>
+                <w:rFonts w:hint="eastAsia"/>
+                <w:b w:val="0"/>
+              </w:rPr>
+            </w:pPr>
+            <w:r>
+              <w:rPr>
+                <w:rFonts w:hint="eastAsia"/>
+                <w:b w:val="0"/>
+              </w:rPr>
+              <w:t>E13</w:t>
+            </w:r>
+          </w:p>
+        </w:tc>
+        <w:tc>
+          <w:tcPr>
+            <w:tcW w:w="1659" w:type="dxa"/>
+          </w:tcPr>
+          <w:p>
+            <w:pPr>
+              <w:jc w:val="center"/>
+              <w:cnfStyle w:val="000000100000" w:firstRow="0" w:lastRow="0" w:firstColumn="0" w:lastColumn="0" w:oddVBand="0" w:evenVBand="0" w:oddHBand="1" w:evenHBand="0" w:firstRowFirstColumn="0" w:firstRowLastColumn="0" w:lastRowFirstColumn="0" w:lastRowLastColumn="0"/>
+              <w:rPr>
+                <w:rFonts w:hint="eastAsia"/>
+              </w:rPr>
+            </w:pPr>
+            <w:r>
+              <w:rPr>
+                <w:rFonts w:hint="eastAsia"/>
+              </w:rPr>
+              <w:t>s</w:t>
+            </w:r>
+            <w:r>
+              <w:t>tu_id</w:t>
+            </w:r>
+          </w:p>
+        </w:tc>
+        <w:tc>
+          <w:tcPr>
+            <w:tcW w:w="1659" w:type="dxa"/>
+          </w:tcPr>
+          <w:p>
+            <w:pPr>
+              <w:jc w:val="center"/>
+              <w:cnfStyle w:val="000000100000" w:firstRow="0" w:lastRow="0" w:firstColumn="0" w:lastColumn="0" w:oddVBand="0" w:evenVBand="0" w:oddHBand="1" w:evenHBand="0" w:firstRowFirstColumn="0" w:firstRowLastColumn="0" w:lastRowFirstColumn="0" w:lastRowLastColumn="0"/>
+              <w:rPr>
+                <w:rFonts w:hint="eastAsia"/>
+              </w:rPr>
+            </w:pPr>
+          </w:p>
+        </w:tc>
+        <w:tc>
+          <w:tcPr>
+            <w:tcW w:w="1255" w:type="dxa"/>
+          </w:tcPr>
+          <w:p>
+            <w:pPr>
+              <w:jc w:val="center"/>
+              <w:cnfStyle w:val="000000100000" w:firstRow="0" w:lastRow="0" w:firstColumn="0" w:lastColumn="0" w:oddVBand="0" w:evenVBand="0" w:oddHBand="1" w:evenHBand="0" w:firstRowFirstColumn="0" w:firstRowLastColumn="0" w:lastRowFirstColumn="0" w:lastRowLastColumn="0"/>
+              <w:rPr>
+                <w:rFonts w:hint="eastAsia"/>
+              </w:rPr>
+            </w:pPr>
+          </w:p>
+        </w:tc>
+        <w:tc>
+          <w:tcPr>
+            <w:tcW w:w="2064" w:type="dxa"/>
+          </w:tcPr>
+          <w:p>
+            <w:pPr>
+              <w:jc w:val="center"/>
+              <w:cnfStyle w:val="000000100000" w:firstRow="0" w:lastRow="0" w:firstColumn="0" w:lastColumn="0" w:oddVBand="0" w:evenVBand="0" w:oddHBand="1" w:evenHBand="0" w:firstRowFirstColumn="0" w:firstRowLastColumn="0" w:lastRowFirstColumn="0" w:lastRowLastColumn="0"/>
+              <w:rPr>
+                <w:rFonts w:hint="eastAsia"/>
+              </w:rPr>
+            </w:pPr>
+            <w:r>
+              <w:rPr>
+                <w:rFonts w:hint="eastAsia"/>
+              </w:rPr>
+              <w:t>管理员工号</w:t>
+            </w:r>
+          </w:p>
+        </w:tc>
+      </w:tr>
+      <w:tr>
+        <w:tc>
+          <w:tcPr>
+            <w:cnfStyle w:val="001000000000" w:firstRow="0" w:lastRow="0" w:firstColumn="1" w:lastColumn="0" w:oddVBand="0" w:evenVBand="0" w:oddHBand="0" w:evenHBand="0" w:firstRowFirstColumn="0" w:firstRowLastColumn="0" w:lastRowFirstColumn="0" w:lastRowLastColumn="0"/>
+            <w:tcW w:w="1659" w:type="dxa"/>
+          </w:tcPr>
+          <w:p>
+            <w:pPr>
+              <w:jc w:val="center"/>
+              <w:rPr>
+                <w:rFonts w:hint="eastAsia"/>
+                <w:b w:val="0"/>
+              </w:rPr>
+            </w:pPr>
+            <w:r>
+              <w:rPr>
+                <w:rFonts w:hint="eastAsia"/>
+                <w:b w:val="0"/>
+              </w:rPr>
+              <w:t>E14</w:t>
+            </w:r>
+          </w:p>
+        </w:tc>
+        <w:tc>
+          <w:tcPr>
+            <w:tcW w:w="1659" w:type="dxa"/>
+          </w:tcPr>
+          <w:p>
+            <w:pPr>
+              <w:jc w:val="center"/>
+              <w:cnfStyle w:val="000000000000" w:firstRow="0" w:lastRow="0" w:firstColumn="0" w:lastColumn="0" w:oddVBand="0" w:evenVBand="0" w:oddHBand="0" w:evenHBand="0" w:firstRowFirstColumn="0" w:firstRowLastColumn="0" w:lastRowFirstColumn="0" w:lastRowLastColumn="0"/>
+              <w:rPr>
+                <w:rFonts w:hint="eastAsia"/>
+              </w:rPr>
+            </w:pPr>
+            <w:r>
+              <w:rPr>
+                <w:rFonts w:hint="eastAsia"/>
+              </w:rPr>
+              <w:t>stu_name</w:t>
+            </w:r>
+          </w:p>
+        </w:tc>
+        <w:tc>
+          <w:tcPr>
+            <w:tcW w:w="1659" w:type="dxa"/>
+          </w:tcPr>
+          <w:p>
+            <w:pPr>
+              <w:jc w:val="center"/>
+              <w:cnfStyle w:val="000000000000" w:firstRow="0" w:lastRow="0" w:firstColumn="0" w:lastColumn="0" w:oddVBand="0" w:evenVBand="0" w:oddHBand="0" w:evenHBand="0" w:firstRowFirstColumn="0" w:firstRowLastColumn="0" w:lastRowFirstColumn="0" w:lastRowLastColumn="0"/>
+              <w:rPr>
+                <w:rFonts w:hint="eastAsia"/>
+              </w:rPr>
+            </w:pPr>
+          </w:p>
+        </w:tc>
+        <w:tc>
+          <w:tcPr>
+            <w:tcW w:w="1255" w:type="dxa"/>
+          </w:tcPr>
+          <w:p>
+            <w:pPr>
+              <w:jc w:val="center"/>
+              <w:cnfStyle w:val="000000000000" w:firstRow="0" w:lastRow="0" w:firstColumn="0" w:lastColumn="0" w:oddVBand="0" w:evenVBand="0" w:oddHBand="0" w:evenHBand="0" w:firstRowFirstColumn="0" w:firstRowLastColumn="0" w:lastRowFirstColumn="0" w:lastRowLastColumn="0"/>
+              <w:rPr>
+                <w:rFonts w:hint="eastAsia"/>
+              </w:rPr>
+            </w:pPr>
+          </w:p>
+        </w:tc>
+        <w:tc>
+          <w:tcPr>
+            <w:tcW w:w="2064" w:type="dxa"/>
+          </w:tcPr>
+          <w:p>
+            <w:pPr>
+              <w:jc w:val="center"/>
+              <w:cnfStyle w:val="000000000000" w:firstRow="0" w:lastRow="0" w:firstColumn="0" w:lastColumn="0" w:oddVBand="0" w:evenVBand="0" w:oddHBand="0" w:evenHBand="0" w:firstRowFirstColumn="0" w:firstRowLastColumn="0" w:lastRowFirstColumn="0" w:lastRowLastColumn="0"/>
+              <w:rPr>
+                <w:rFonts w:hint="eastAsia"/>
+              </w:rPr>
+            </w:pPr>
+            <w:r>
+              <w:rPr>
+                <w:rFonts w:hint="eastAsia"/>
+              </w:rPr>
+              <w:t>姓名</w:t>
+            </w:r>
+          </w:p>
+        </w:tc>
+      </w:tr>
+      <w:tr>
+        <w:trPr>
+          <w:cnfStyle w:val="000000100000" w:firstRow="0" w:lastRow="0" w:firstColumn="0" w:lastColumn="0" w:oddVBand="0" w:evenVBand="0" w:oddHBand="1" w:evenHBand="0" w:firstRowFirstColumn="0" w:firstRowLastColumn="0" w:lastRowFirstColumn="0" w:lastRowLastColumn="0"/>
+        </w:trPr>
+        <w:tc>
+          <w:tcPr>
+            <w:cnfStyle w:val="001000000000" w:firstRow="0" w:lastRow="0" w:firstColumn="1" w:lastColumn="0" w:oddVBand="0" w:evenVBand="0" w:oddHBand="0" w:evenHBand="0" w:firstRowFirstColumn="0" w:firstRowLastColumn="0" w:lastRowFirstColumn="0" w:lastRowLastColumn="0"/>
+            <w:tcW w:w="1659" w:type="dxa"/>
+          </w:tcPr>
+          <w:p>
+            <w:pPr>
+              <w:jc w:val="center"/>
+              <w:rPr>
+                <w:rFonts w:hint="eastAsia"/>
+                <w:b w:val="0"/>
+              </w:rPr>
+            </w:pPr>
+            <w:r>
+              <w:rPr>
+                <w:rFonts w:hint="eastAsia"/>
+                <w:b w:val="0"/>
+              </w:rPr>
+              <w:t>E</w:t>
+            </w:r>
+            <w:r>
+              <w:rPr>
+                <w:b w:val="0"/>
+              </w:rPr>
+              <w:t>15</w:t>
+            </w:r>
+          </w:p>
+        </w:tc>
+        <w:tc>
+          <w:tcPr>
+            <w:tcW w:w="1659" w:type="dxa"/>
+          </w:tcPr>
+          <w:p>
+            <w:pPr>
+              <w:jc w:val="center"/>
+              <w:cnfStyle w:val="000000100000" w:firstRow="0" w:lastRow="0" w:firstColumn="0" w:lastColumn="0" w:oddVBand="0" w:evenVBand="0" w:oddHBand="1" w:evenHBand="0" w:firstRowFirstColumn="0" w:firstRowLastColumn="0" w:lastRowFirstColumn="0" w:lastRowLastColumn="0"/>
+              <w:rPr>
+                <w:rFonts w:hint="eastAsia"/>
+              </w:rPr>
+            </w:pPr>
+          </w:p>
+        </w:tc>
+        <w:tc>
+          <w:tcPr>
+            <w:tcW w:w="1659" w:type="dxa"/>
+          </w:tcPr>
+          <w:p>
+            <w:pPr>
+              <w:jc w:val="center"/>
+              <w:cnfStyle w:val="000000100000" w:firstRow="0" w:lastRow="0" w:firstColumn="0" w:lastColumn="0" w:oddVBand="0" w:evenVBand="0" w:oddHBand="1" w:evenHBand="0" w:firstRowFirstColumn="0" w:firstRowLastColumn="0" w:lastRowFirstColumn="0" w:lastRowLastColumn="0"/>
+              <w:rPr>
+                <w:rFonts w:hint="eastAsia"/>
+              </w:rPr>
+            </w:pPr>
+          </w:p>
+        </w:tc>
+        <w:tc>
+          <w:tcPr>
+            <w:tcW w:w="1255" w:type="dxa"/>
+          </w:tcPr>
+          <w:p>
+            <w:pPr>
+              <w:jc w:val="center"/>
+              <w:cnfStyle w:val="000000100000" w:firstRow="0" w:lastRow="0" w:firstColumn="0" w:lastColumn="0" w:oddVBand="0" w:evenVBand="0" w:oddHBand="1" w:evenHBand="0" w:firstRowFirstColumn="0" w:firstRowLastColumn="0" w:lastRowFirstColumn="0" w:lastRowLastColumn="0"/>
+              <w:rPr>
+                <w:rFonts w:hint="eastAsia"/>
+              </w:rPr>
+            </w:pPr>
+          </w:p>
+        </w:tc>
+        <w:tc>
+          <w:tcPr>
+            <w:tcW w:w="2064" w:type="dxa"/>
+          </w:tcPr>
+          <w:p>
+            <w:pPr>
+              <w:jc w:val="center"/>
+              <w:cnfStyle w:val="000000100000" w:firstRow="0" w:lastRow="0" w:firstColumn="0" w:lastColumn="0" w:oddVBand="0" w:evenVBand="0" w:oddHBand="1" w:evenHBand="0" w:firstRowFirstColumn="0" w:firstRowLastColumn="0" w:lastRowFirstColumn="0" w:lastRowLastColumn="0"/>
+              <w:rPr>
+                <w:rFonts w:hint="eastAsia"/>
+              </w:rPr>
+            </w:pPr>
+            <w:r>
+              <w:rPr>
+                <w:rFonts w:hint="eastAsia"/>
+              </w:rPr>
+              <w:t>性别</w:t>
+            </w:r>
+          </w:p>
+        </w:tc>
+      </w:tr>
+      <w:tr>
+        <w:tc>
+          <w:tcPr>
+            <w:cnfStyle w:val="001000000000" w:firstRow="0" w:lastRow="0" w:firstColumn="1" w:lastColumn="0" w:oddVBand="0" w:evenVBand="0" w:oddHBand="0" w:evenHBand="0" w:firstRowFirstColumn="0" w:firstRowLastColumn="0" w:lastRowFirstColumn="0" w:lastRowLastColumn="0"/>
+            <w:tcW w:w="1659" w:type="dxa"/>
+          </w:tcPr>
+          <w:p>
+            <w:pPr>
+              <w:jc w:val="center"/>
+              <w:rPr>
+                <w:rFonts w:hint="eastAsia"/>
+                <w:b w:val="0"/>
+              </w:rPr>
+            </w:pPr>
+            <w:r>
+              <w:rPr>
+                <w:rFonts w:hint="eastAsia"/>
+                <w:b w:val="0"/>
+              </w:rPr>
+              <w:t>E16</w:t>
+            </w:r>
+          </w:p>
+        </w:tc>
+        <w:tc>
+          <w:tcPr>
+            <w:tcW w:w="1659" w:type="dxa"/>
+          </w:tcPr>
+          <w:p>
+            <w:pPr>
+              <w:jc w:val="center"/>
+              <w:cnfStyle w:val="000000000000" w:firstRow="0" w:lastRow="0" w:firstColumn="0" w:lastColumn="0" w:oddVBand="0" w:evenVBand="0" w:oddHBand="0" w:evenHBand="0" w:firstRowFirstColumn="0" w:firstRowLastColumn="0" w:lastRowFirstColumn="0" w:lastRowLastColumn="0"/>
+              <w:rPr>
+                <w:rFonts w:hint="eastAsia"/>
+              </w:rPr>
+            </w:pPr>
+          </w:p>
+        </w:tc>
+        <w:tc>
+          <w:tcPr>
+            <w:tcW w:w="1659" w:type="dxa"/>
+          </w:tcPr>
+          <w:p>
+            <w:pPr>
+              <w:jc w:val="center"/>
+              <w:cnfStyle w:val="000000000000" w:firstRow="0" w:lastRow="0" w:firstColumn="0" w:lastColumn="0" w:oddVBand="0" w:evenVBand="0" w:oddHBand="0" w:evenHBand="0" w:firstRowFirstColumn="0" w:firstRowLastColumn="0" w:lastRowFirstColumn="0" w:lastRowLastColumn="0"/>
+              <w:rPr>
+                <w:rFonts w:hint="eastAsia"/>
+              </w:rPr>
+            </w:pPr>
+          </w:p>
+        </w:tc>
+        <w:tc>
+          <w:tcPr>
+            <w:tcW w:w="1255" w:type="dxa"/>
+          </w:tcPr>
+          <w:p>
+            <w:pPr>
+              <w:jc w:val="center"/>
+              <w:cnfStyle w:val="000000000000" w:firstRow="0" w:lastRow="0" w:firstColumn="0" w:lastColumn="0" w:oddVBand="0" w:evenVBand="0" w:oddHBand="0" w:evenHBand="0" w:firstRowFirstColumn="0" w:firstRowLastColumn="0" w:lastRowFirstColumn="0" w:lastRowLastColumn="0"/>
+              <w:rPr>
+                <w:rFonts w:hint="eastAsia"/>
+              </w:rPr>
+            </w:pPr>
+          </w:p>
+        </w:tc>
+        <w:tc>
+          <w:tcPr>
+            <w:tcW w:w="2064" w:type="dxa"/>
+          </w:tcPr>
+          <w:p>
+            <w:pPr>
+              <w:jc w:val="center"/>
+              <w:cnfStyle w:val="000000000000" w:firstRow="0" w:lastRow="0" w:firstColumn="0" w:lastColumn="0" w:oddVBand="0" w:evenVBand="0" w:oddHBand="0" w:evenHBand="0" w:firstRowFirstColumn="0" w:firstRowLastColumn="0" w:lastRowFirstColumn="0" w:lastRowLastColumn="0"/>
+              <w:rPr>
+                <w:rFonts w:hint="eastAsia"/>
+              </w:rPr>
+            </w:pPr>
+            <w:r>
+              <w:rPr>
+                <w:rFonts w:hint="eastAsia"/>
+              </w:rPr>
+              <w:t>登录密码</w:t>
+            </w:r>
+          </w:p>
+        </w:tc>
+      </w:tr>
+      <w:tr>
+        <w:trPr>
+          <w:cnfStyle w:val="000000100000" w:firstRow="0" w:lastRow="0" w:firstColumn="0" w:lastColumn="0" w:oddVBand="0" w:evenVBand="0" w:oddHBand="1" w:evenHBand="0" w:firstRowFirstColumn="0" w:firstRowLastColumn="0" w:lastRowFirstColumn="0" w:lastRowLastColumn="0"/>
+        </w:trPr>
+        <w:tc>
+          <w:tcPr>
+            <w:cnfStyle w:val="001000000000" w:firstRow="0" w:lastRow="0" w:firstColumn="1" w:lastColumn="0" w:oddVBand="0" w:evenVBand="0" w:oddHBand="0" w:evenHBand="0" w:firstRowFirstColumn="0" w:firstRowLastColumn="0" w:lastRowFirstColumn="0" w:lastRowLastColumn="0"/>
+            <w:tcW w:w="1659" w:type="dxa"/>
+          </w:tcPr>
+          <w:p>
+            <w:pPr>
+              <w:jc w:val="center"/>
+              <w:rPr>
+                <w:rFonts w:hint="eastAsia"/>
+                <w:b w:val="0"/>
+              </w:rPr>
+            </w:pPr>
+            <w:r>
+              <w:rPr>
+                <w:rFonts w:hint="eastAsia"/>
+                <w:b w:val="0"/>
+              </w:rPr>
+              <w:t>E17</w:t>
+            </w:r>
+          </w:p>
+        </w:tc>
+        <w:tc>
+          <w:tcPr>
+            <w:tcW w:w="1659" w:type="dxa"/>
+          </w:tcPr>
+          <w:p>
+            <w:pPr>
+              <w:jc w:val="center"/>
+              <w:cnfStyle w:val="000000100000" w:firstRow="0" w:lastRow="0" w:firstColumn="0" w:lastColumn="0" w:oddVBand="0" w:evenVBand="0" w:oddHBand="1" w:evenHBand="0" w:firstRowFirstColumn="0" w:firstRowLastColumn="0" w:lastRowFirstColumn="0" w:lastRowLastColumn="0"/>
+              <w:rPr>
+                <w:rFonts w:hint="eastAsia"/>
+              </w:rPr>
+            </w:pPr>
+          </w:p>
+        </w:tc>
+        <w:tc>
+          <w:tcPr>
+            <w:tcW w:w="1659" w:type="dxa"/>
+          </w:tcPr>
+          <w:p>
+            <w:pPr>
+              <w:jc w:val="center"/>
+              <w:cnfStyle w:val="000000100000" w:firstRow="0" w:lastRow="0" w:firstColumn="0" w:lastColumn="0" w:oddVBand="0" w:evenVBand="0" w:oddHBand="1" w:evenHBand="0" w:firstRowFirstColumn="0" w:firstRowLastColumn="0" w:lastRowFirstColumn="0" w:lastRowLastColumn="0"/>
+              <w:rPr>
+                <w:rFonts w:hint="eastAsia"/>
+              </w:rPr>
+            </w:pPr>
+          </w:p>
+        </w:tc>
+        <w:tc>
+          <w:tcPr>
+            <w:tcW w:w="1255" w:type="dxa"/>
+          </w:tcPr>
+          <w:p>
+            <w:pPr>
+              <w:jc w:val="center"/>
+              <w:cnfStyle w:val="000000100000" w:firstRow="0" w:lastRow="0" w:firstColumn="0" w:lastColumn="0" w:oddVBand="0" w:evenVBand="0" w:oddHBand="1" w:evenHBand="0" w:firstRowFirstColumn="0" w:firstRowLastColumn="0" w:lastRowFirstColumn="0" w:lastRowLastColumn="0"/>
+              <w:rPr>
+                <w:rFonts w:hint="eastAsia"/>
+              </w:rPr>
+            </w:pPr>
+          </w:p>
+        </w:tc>
+        <w:tc>
+          <w:tcPr>
+            <w:tcW w:w="2064" w:type="dxa"/>
+          </w:tcPr>
+          <w:p>
+            <w:pPr>
+              <w:jc w:val="center"/>
+              <w:cnfStyle w:val="000000100000" w:firstRow="0" w:lastRow="0" w:firstColumn="0" w:lastColumn="0" w:oddVBand="0" w:evenVBand="0" w:oddHBand="1" w:evenHBand="0" w:firstRowFirstColumn="0" w:firstRowLastColumn="0" w:lastRowFirstColumn="0" w:lastRowLastColumn="0"/>
+              <w:rPr>
+                <w:rFonts w:hint="eastAsia"/>
+              </w:rPr>
+            </w:pPr>
+            <w:r>
+              <w:rPr>
+                <w:rFonts w:hint="eastAsia"/>
+              </w:rPr>
+              <w:t>联系电话</w:t>
+            </w:r>
+          </w:p>
+        </w:tc>
+      </w:tr>
+      <w:tr>
+        <w:tc>
+          <w:tcPr>
+            <w:cnfStyle w:val="001000000000" w:firstRow="0" w:lastRow="0" w:firstColumn="1" w:lastColumn="0" w:oddVBand="0" w:evenVBand="0" w:oddHBand="0" w:evenHBand="0" w:firstRowFirstColumn="0" w:firstRowLastColumn="0" w:lastRowFirstColumn="0" w:lastRowLastColumn="0"/>
+            <w:tcW w:w="1659" w:type="dxa"/>
+          </w:tcPr>
+          <w:p>
+            <w:pPr>
+              <w:jc w:val="center"/>
+              <w:rPr>
+                <w:rFonts w:hint="eastAsia"/>
+                <w:b w:val="0"/>
+              </w:rPr>
+            </w:pPr>
+            <w:r>
+              <w:rPr>
+                <w:rFonts w:hint="eastAsia"/>
+                <w:b w:val="0"/>
+              </w:rPr>
+              <w:t>E1</w:t>
+            </w:r>
+            <w:r>
+              <w:rPr>
+                <w:rFonts w:hint="eastAsia"/>
+                <w:b w:val="0"/>
+              </w:rPr>
+              <w:t>8</w:t>
+            </w:r>
+          </w:p>
+        </w:tc>
+        <w:tc>
+          <w:tcPr>
+            <w:tcW w:w="1659" w:type="dxa"/>
+          </w:tcPr>
+          <w:p>
+            <w:pPr>
+              <w:jc w:val="center"/>
+              <w:cnfStyle w:val="000000000000" w:firstRow="0" w:lastRow="0" w:firstColumn="0" w:lastColumn="0" w:oddVBand="0" w:evenVBand="0" w:oddHBand="0" w:evenHBand="0" w:firstRowFirstColumn="0" w:firstRowLastColumn="0" w:lastRowFirstColumn="0" w:lastRowLastColumn="0"/>
+              <w:rPr>
+                <w:rFonts w:hint="eastAsia"/>
+              </w:rPr>
+            </w:pPr>
+          </w:p>
+        </w:tc>
+        <w:tc>
+          <w:tcPr>
+            <w:tcW w:w="1659" w:type="dxa"/>
+          </w:tcPr>
+          <w:p>
+            <w:pPr>
+              <w:jc w:val="center"/>
+              <w:cnfStyle w:val="000000000000" w:firstRow="0" w:lastRow="0" w:firstColumn="0" w:lastColumn="0" w:oddVBand="0" w:evenVBand="0" w:oddHBand="0" w:evenHBand="0" w:firstRowFirstColumn="0" w:firstRowLastColumn="0" w:lastRowFirstColumn="0" w:lastRowLastColumn="0"/>
+              <w:rPr>
+                <w:rFonts w:hint="eastAsia"/>
+              </w:rPr>
+            </w:pPr>
+          </w:p>
+        </w:tc>
+        <w:tc>
+          <w:tcPr>
+            <w:tcW w:w="1255" w:type="dxa"/>
+          </w:tcPr>
+          <w:p>
+            <w:pPr>
+              <w:jc w:val="center"/>
+              <w:cnfStyle w:val="000000000000" w:firstRow="0" w:lastRow="0" w:firstColumn="0" w:lastColumn="0" w:oddVBand="0" w:evenVBand="0" w:oddHBand="0" w:evenHBand="0" w:firstRowFirstColumn="0" w:firstRowLastColumn="0" w:lastRowFirstColumn="0" w:lastRowLastColumn="0"/>
+              <w:rPr>
+                <w:rFonts w:hint="eastAsia"/>
+              </w:rPr>
+            </w:pPr>
+          </w:p>
+        </w:tc>
+        <w:tc>
+          <w:tcPr>
+            <w:tcW w:w="2064" w:type="dxa"/>
+          </w:tcPr>
+          <w:p>
+            <w:pPr>
+              <w:jc w:val="center"/>
+              <w:cnfStyle w:val="000000000000" w:firstRow="0" w:lastRow="0" w:firstColumn="0" w:lastColumn="0" w:oddVBand="0" w:evenVBand="0" w:oddHBand="0" w:evenHBand="0" w:firstRowFirstColumn="0" w:firstRowLastColumn="0" w:lastRowFirstColumn="0" w:lastRowLastColumn="0"/>
+              <w:rPr>
+                <w:rFonts w:hint="eastAsia"/>
+              </w:rPr>
+            </w:pPr>
+            <w:r>
+              <w:rPr>
+                <w:rFonts w:hint="eastAsia"/>
+              </w:rPr>
+              <w:t>管理员身份有效期</w:t>
+            </w:r>
+          </w:p>
+        </w:tc>
+      </w:tr>
+    </w:tbl>
+    <w:p/>
+    <w:p>
+      <w:pPr>
+        <w:pStyle w:val="5"/>
+        <w:rPr>
+          <w:sz w:val="24"/>
+          <w:szCs w:val="24"/>
+        </w:rPr>
+      </w:pPr>
+      <w:r>
+        <w:rPr>
+          <w:rFonts w:hint="eastAsia"/>
+          <w:sz w:val="24"/>
+          <w:szCs w:val="24"/>
+        </w:rPr>
+        <w:t>单人座位信息相关项</w:t>
+      </w:r>
+    </w:p>
+    <w:tbl>
+      <w:tblPr>
+        <w:tblStyle w:val="10"/>
+        <w:tblW w:w="0" w:type="auto"/>
+        <w:tblLook w:val="04A0" w:firstRow="1" w:lastRow="0" w:firstColumn="1" w:lastColumn="0" w:noHBand="0" w:noVBand="1"/>
+      </w:tblPr>
+      <w:tblGrid>
+        <w:gridCol w:w="1659"/>
+        <w:gridCol w:w="1659"/>
+        <w:gridCol w:w="1659"/>
+        <w:gridCol w:w="1255"/>
+        <w:gridCol w:w="2064"/>
+      </w:tblGrid>
+      <w:tr>
+        <w:trPr>
+          <w:cnfStyle w:val="100000000000" w:firstRow="1" w:lastRow="0" w:firstColumn="0" w:lastColumn="0" w:oddVBand="0" w:evenVBand="0" w:oddHBand="0" w:evenHBand="0" w:firstRowFirstColumn="0" w:firstRowLastColumn="0" w:lastRowFirstColumn="0" w:lastRowLastColumn="0"/>
+        </w:trPr>
+        <w:tc>
+          <w:tcPr>
+            <w:cnfStyle w:val="001000000000" w:firstRow="0" w:lastRow="0" w:firstColumn="1" w:lastColumn="0" w:oddVBand="0" w:evenVBand="0" w:oddHBand="0" w:evenHBand="0" w:firstRowFirstColumn="0" w:firstRowLastColumn="0" w:lastRowFirstColumn="0" w:lastRowLastColumn="0"/>
+            <w:tcW w:w="1659" w:type="dxa"/>
+          </w:tcPr>
+          <w:p>
+            <w:pPr>
+              <w:jc w:val="center"/>
+              <w:rPr>
+                <w:rFonts w:ascii="黑体" w:eastAsia="黑体" w:hAnsi="黑体" w:hint="eastAsia"/>
+              </w:rPr>
+            </w:pPr>
+            <w:r>
+              <w:rPr>
+                <w:rFonts w:ascii="黑体" w:eastAsia="黑体" w:hAnsi="黑体" w:hint="eastAsia"/>
+              </w:rPr>
+              <w:t>编号</w:t>
+            </w:r>
+          </w:p>
+        </w:tc>
+        <w:tc>
+          <w:tcPr>
+            <w:tcW w:w="1659" w:type="dxa"/>
+          </w:tcPr>
+          <w:p>
+            <w:pPr>
+              <w:jc w:val="center"/>
+              <w:cnfStyle w:val="100000000000" w:firstRow="1" w:lastRow="0" w:firstColumn="0" w:lastColumn="0" w:oddVBand="0" w:evenVBand="0" w:oddHBand="0" w:evenHBand="0" w:firstRowFirstColumn="0" w:firstRowLastColumn="0" w:lastRowFirstColumn="0" w:lastRowLastColumn="0"/>
+              <w:rPr>
+                <w:rFonts w:ascii="黑体" w:eastAsia="黑体" w:hAnsi="黑体" w:hint="eastAsia"/>
+              </w:rPr>
+            </w:pPr>
+            <w:r>
+              <w:rPr>
+                <w:rFonts w:ascii="黑体" w:eastAsia="黑体" w:hAnsi="黑体" w:hint="eastAsia"/>
+              </w:rPr>
+              <w:t>数据项名</w:t>
+            </w:r>
+          </w:p>
+        </w:tc>
+        <w:tc>
+          <w:tcPr>
+            <w:tcW w:w="1659" w:type="dxa"/>
+          </w:tcPr>
+          <w:p>
+            <w:pPr>
+              <w:jc w:val="center"/>
+              <w:cnfStyle w:val="100000000000" w:firstRow="1" w:lastRow="0" w:firstColumn="0" w:lastColumn="0" w:oddVBand="0" w:evenVBand="0" w:oddHBand="0" w:evenHBand="0" w:firstRowFirstColumn="0" w:firstRowLastColumn="0" w:lastRowFirstColumn="0" w:lastRowLastColumn="0"/>
+              <w:rPr>
+                <w:rFonts w:ascii="黑体" w:eastAsia="黑体" w:hAnsi="黑体" w:hint="eastAsia"/>
+              </w:rPr>
+            </w:pPr>
+            <w:r>
+              <w:rPr>
+                <w:rFonts w:ascii="黑体" w:eastAsia="黑体" w:hAnsi="黑体" w:hint="eastAsia"/>
+              </w:rPr>
+              <w:t>数据类型</w:t>
+            </w:r>
+          </w:p>
+        </w:tc>
+        <w:tc>
+          <w:tcPr>
+            <w:tcW w:w="1255" w:type="dxa"/>
+          </w:tcPr>
+          <w:p>
+            <w:pPr>
+              <w:jc w:val="center"/>
+              <w:cnfStyle w:val="100000000000" w:firstRow="1" w:lastRow="0" w:firstColumn="0" w:lastColumn="0" w:oddVBand="0" w:evenVBand="0" w:oddHBand="0" w:evenHBand="0" w:firstRowFirstColumn="0" w:firstRowLastColumn="0" w:lastRowFirstColumn="0" w:lastRowLastColumn="0"/>
+              <w:rPr>
+                <w:rFonts w:ascii="黑体" w:eastAsia="黑体" w:hAnsi="黑体" w:hint="eastAsia"/>
+              </w:rPr>
+            </w:pPr>
+            <w:r>
+              <w:rPr>
+                <w:rFonts w:ascii="黑体" w:eastAsia="黑体" w:hAnsi="黑体" w:hint="eastAsia"/>
+              </w:rPr>
+              <w:t>长度</w:t>
+            </w:r>
+          </w:p>
+        </w:tc>
+        <w:tc>
+          <w:tcPr>
+            <w:tcW w:w="2064" w:type="dxa"/>
+          </w:tcPr>
+          <w:p>
+            <w:pPr>
+              <w:jc w:val="center"/>
+              <w:cnfStyle w:val="100000000000" w:firstRow="1" w:lastRow="0" w:firstColumn="0" w:lastColumn="0" w:oddVBand="0" w:evenVBand="0" w:oddHBand="0" w:evenHBand="0" w:firstRowFirstColumn="0" w:firstRowLastColumn="0" w:lastRowFirstColumn="0" w:lastRowLastColumn="0"/>
+              <w:rPr>
+                <w:rFonts w:ascii="黑体" w:eastAsia="黑体" w:hAnsi="黑体" w:hint="eastAsia"/>
+              </w:rPr>
+            </w:pPr>
+            <w:r>
+              <w:rPr>
+                <w:rFonts w:ascii="黑体" w:eastAsia="黑体" w:hAnsi="黑体" w:hint="eastAsia"/>
+              </w:rPr>
+              <w:t>备注</w:t>
+            </w:r>
+          </w:p>
+        </w:tc>
+      </w:tr>
+      <w:tr>
+        <w:trPr>
+          <w:cnfStyle w:val="000000100000" w:firstRow="0" w:lastRow="0" w:firstColumn="0" w:lastColumn="0" w:oddVBand="0" w:evenVBand="0" w:oddHBand="1" w:evenHBand="0" w:firstRowFirstColumn="0" w:firstRowLastColumn="0" w:lastRowFirstColumn="0" w:lastRowLastColumn="0"/>
+        </w:trPr>
+        <w:tc>
+          <w:tcPr>
+            <w:cnfStyle w:val="001000000000" w:firstRow="0" w:lastRow="0" w:firstColumn="1" w:lastColumn="0" w:oddVBand="0" w:evenVBand="0" w:oddHBand="0" w:evenHBand="0" w:firstRowFirstColumn="0" w:firstRowLastColumn="0" w:lastRowFirstColumn="0" w:lastRowLastColumn="0"/>
+            <w:tcW w:w="1659" w:type="dxa"/>
+          </w:tcPr>
+          <w:p>
+            <w:pPr>
+              <w:jc w:val="center"/>
+              <w:rPr>
+                <w:rFonts w:hint="eastAsia"/>
+                <w:b w:val="0"/>
+              </w:rPr>
+            </w:pPr>
+            <w:r>
+              <w:rPr>
+                <w:rFonts w:hint="eastAsia"/>
+                <w:b w:val="0"/>
+              </w:rPr>
+              <w:t>E19</w:t>
+            </w:r>
+          </w:p>
+        </w:tc>
+        <w:tc>
+          <w:tcPr>
+            <w:tcW w:w="1659" w:type="dxa"/>
+          </w:tcPr>
+          <w:p>
+            <w:pPr>
+              <w:jc w:val="center"/>
+              <w:cnfStyle w:val="000000100000" w:firstRow="0" w:lastRow="0" w:firstColumn="0" w:lastColumn="0" w:oddVBand="0" w:evenVBand="0" w:oddHBand="1" w:evenHBand="0" w:firstRowFirstColumn="0" w:firstRowLastColumn="0" w:lastRowFirstColumn="0" w:lastRowLastColumn="0"/>
+              <w:rPr>
+                <w:rFonts w:hint="eastAsia"/>
+              </w:rPr>
+            </w:pPr>
+            <w:r>
+              <w:rPr>
+                <w:rFonts w:hint="eastAsia"/>
+              </w:rPr>
+              <w:t>s</w:t>
+            </w:r>
+            <w:r>
+              <w:t>tu_id</w:t>
+            </w:r>
+          </w:p>
+        </w:tc>
+        <w:tc>
+          <w:tcPr>
+            <w:tcW w:w="1659" w:type="dxa"/>
+          </w:tcPr>
+          <w:p>
+            <w:pPr>
+              <w:jc w:val="center"/>
+              <w:cnfStyle w:val="000000100000" w:firstRow="0" w:lastRow="0" w:firstColumn="0" w:lastColumn="0" w:oddVBand="0" w:evenVBand="0" w:oddHBand="1" w:evenHBand="0" w:firstRowFirstColumn="0" w:firstRowLastColumn="0" w:lastRowFirstColumn="0" w:lastRowLastColumn="0"/>
+              <w:rPr>
+                <w:rFonts w:hint="eastAsia"/>
+              </w:rPr>
+            </w:pPr>
+          </w:p>
+        </w:tc>
+        <w:tc>
+          <w:tcPr>
+            <w:tcW w:w="1255" w:type="dxa"/>
+          </w:tcPr>
+          <w:p>
+            <w:pPr>
+              <w:jc w:val="center"/>
+              <w:cnfStyle w:val="000000100000" w:firstRow="0" w:lastRow="0" w:firstColumn="0" w:lastColumn="0" w:oddVBand="0" w:evenVBand="0" w:oddHBand="1" w:evenHBand="0" w:firstRowFirstColumn="0" w:firstRowLastColumn="0" w:lastRowFirstColumn="0" w:lastRowLastColumn="0"/>
+              <w:rPr>
+                <w:rFonts w:hint="eastAsia"/>
+              </w:rPr>
+            </w:pPr>
+          </w:p>
+        </w:tc>
+        <w:tc>
+          <w:tcPr>
+            <w:tcW w:w="2064" w:type="dxa"/>
+          </w:tcPr>
+          <w:p>
+            <w:pPr>
+              <w:jc w:val="center"/>
+              <w:cnfStyle w:val="000000100000" w:firstRow="0" w:lastRow="0" w:firstColumn="0" w:lastColumn="0" w:oddVBand="0" w:evenVBand="0" w:oddHBand="1" w:evenHBand="0" w:firstRowFirstColumn="0" w:firstRowLastColumn="0" w:lastRowFirstColumn="0" w:lastRowLastColumn="0"/>
+              <w:rPr>
+                <w:rFonts w:hint="eastAsia"/>
+              </w:rPr>
+            </w:pPr>
+            <w:r>
+              <w:rPr>
+                <w:rFonts w:hint="eastAsia"/>
+              </w:rPr>
+              <w:t>座位编号</w:t>
+            </w:r>
+          </w:p>
+        </w:tc>
+      </w:tr>
+      <w:tr>
+        <w:tc>
+          <w:tcPr>
+            <w:cnfStyle w:val="001000000000" w:firstRow="0" w:lastRow="0" w:firstColumn="1" w:lastColumn="0" w:oddVBand="0" w:evenVBand="0" w:oddHBand="0" w:evenHBand="0" w:firstRowFirstColumn="0" w:firstRowLastColumn="0" w:lastRowFirstColumn="0" w:lastRowLastColumn="0"/>
+            <w:tcW w:w="1659" w:type="dxa"/>
+          </w:tcPr>
+          <w:p>
+            <w:pPr>
+              <w:jc w:val="center"/>
+              <w:rPr>
+                <w:rFonts w:hint="eastAsia"/>
+                <w:b w:val="0"/>
+              </w:rPr>
+            </w:pPr>
+            <w:r>
+              <w:rPr>
+                <w:rFonts w:hint="eastAsia"/>
+                <w:b w:val="0"/>
+              </w:rPr>
+              <w:t>E20</w:t>
+            </w:r>
+          </w:p>
+        </w:tc>
+        <w:tc>
+          <w:tcPr>
+            <w:tcW w:w="1659" w:type="dxa"/>
+          </w:tcPr>
+          <w:p>
+            <w:pPr>
+              <w:jc w:val="center"/>
+              <w:cnfStyle w:val="000000000000" w:firstRow="0" w:lastRow="0" w:firstColumn="0" w:lastColumn="0" w:oddVBand="0" w:evenVBand="0" w:oddHBand="0" w:evenHBand="0" w:firstRowFirstColumn="0" w:firstRowLastColumn="0" w:lastRowFirstColumn="0" w:lastRowLastColumn="0"/>
+              <w:rPr>
+                <w:rFonts w:hint="eastAsia"/>
+              </w:rPr>
+            </w:pPr>
+            <w:r>
+              <w:rPr>
+                <w:rFonts w:hint="eastAsia"/>
+              </w:rPr>
+              <w:t>stu_name</w:t>
+            </w:r>
+          </w:p>
+        </w:tc>
+        <w:tc>
+          <w:tcPr>
+            <w:tcW w:w="1659" w:type="dxa"/>
+          </w:tcPr>
+          <w:p>
+            <w:pPr>
+              <w:jc w:val="center"/>
+              <w:cnfStyle w:val="000000000000" w:firstRow="0" w:lastRow="0" w:firstColumn="0" w:lastColumn="0" w:oddVBand="0" w:evenVBand="0" w:oddHBand="0" w:evenHBand="0" w:firstRowFirstColumn="0" w:firstRowLastColumn="0" w:lastRowFirstColumn="0" w:lastRowLastColumn="0"/>
+              <w:rPr>
+                <w:rFonts w:hint="eastAsia"/>
+              </w:rPr>
+            </w:pPr>
+          </w:p>
+        </w:tc>
+        <w:tc>
+          <w:tcPr>
+            <w:tcW w:w="1255" w:type="dxa"/>
+          </w:tcPr>
+          <w:p>
+            <w:pPr>
+              <w:jc w:val="center"/>
+              <w:cnfStyle w:val="000000000000" w:firstRow="0" w:lastRow="0" w:firstColumn="0" w:lastColumn="0" w:oddVBand="0" w:evenVBand="0" w:oddHBand="0" w:evenHBand="0" w:firstRowFirstColumn="0" w:firstRowLastColumn="0" w:lastRowFirstColumn="0" w:lastRowLastColumn="0"/>
+              <w:rPr>
+                <w:rFonts w:hint="eastAsia"/>
+              </w:rPr>
+            </w:pPr>
+          </w:p>
+        </w:tc>
+        <w:tc>
+          <w:tcPr>
+            <w:tcW w:w="2064" w:type="dxa"/>
+          </w:tcPr>
+          <w:p>
+            <w:pPr>
+              <w:jc w:val="center"/>
+              <w:cnfStyle w:val="000000000000" w:firstRow="0" w:lastRow="0" w:firstColumn="0" w:lastColumn="0" w:oddVBand="0" w:evenVBand="0" w:oddHBand="0" w:evenHBand="0" w:firstRowFirstColumn="0" w:firstRowLastColumn="0" w:lastRowFirstColumn="0" w:lastRowLastColumn="0"/>
+              <w:rPr>
+                <w:rFonts w:hint="eastAsia"/>
+              </w:rPr>
+            </w:pPr>
+            <w:r>
+              <w:rPr>
+                <w:rFonts w:hint="eastAsia"/>
+              </w:rPr>
+              <w:t>当前状态</w:t>
+            </w:r>
+          </w:p>
+        </w:tc>
+      </w:tr>
+    </w:tbl>
+    <w:p>
+      <w:pPr>
+        <w:rPr>
+          <w:rFonts w:hint="eastAsia"/>
+        </w:rPr>
+      </w:pPr>
+    </w:p>
+    <w:p>
+      <w:pPr>
+        <w:pStyle w:val="5"/>
+        <w:rPr>
+          <w:sz w:val="24"/>
+          <w:szCs w:val="24"/>
+        </w:rPr>
+      </w:pPr>
+      <w:r>
+        <w:rPr>
+          <w:rFonts w:hint="eastAsia"/>
+          <w:sz w:val="24"/>
+          <w:szCs w:val="24"/>
+        </w:rPr>
+        <w:t>讨论室信息相关项</w:t>
+      </w:r>
+    </w:p>
+    <w:tbl>
+      <w:tblPr>
+        <w:tblStyle w:val="10"/>
+        <w:tblW w:w="0" w:type="auto"/>
+        <w:tblLook w:val="04A0" w:firstRow="1" w:lastRow="0" w:firstColumn="1" w:lastColumn="0" w:noHBand="0" w:noVBand="1"/>
+      </w:tblPr>
+      <w:tblGrid>
+        <w:gridCol w:w="1659"/>
+        <w:gridCol w:w="1659"/>
+        <w:gridCol w:w="1659"/>
+        <w:gridCol w:w="1255"/>
+        <w:gridCol w:w="2064"/>
+      </w:tblGrid>
+      <w:tr>
+        <w:trPr>
+          <w:cnfStyle w:val="100000000000" w:firstRow="1" w:lastRow="0" w:firstColumn="0" w:lastColumn="0" w:oddVBand="0" w:evenVBand="0" w:oddHBand="0" w:evenHBand="0" w:firstRowFirstColumn="0" w:firstRowLastColumn="0" w:lastRowFirstColumn="0" w:lastRowLastColumn="0"/>
+        </w:trPr>
+        <w:tc>
+          <w:tcPr>
+            <w:cnfStyle w:val="001000000000" w:firstRow="0" w:lastRow="0" w:firstColumn="1" w:lastColumn="0" w:oddVBand="0" w:evenVBand="0" w:oddHBand="0" w:evenHBand="0" w:firstRowFirstColumn="0" w:firstRowLastColumn="0" w:lastRowFirstColumn="0" w:lastRowLastColumn="0"/>
+            <w:tcW w:w="1659" w:type="dxa"/>
+          </w:tcPr>
+          <w:p>
+            <w:pPr>
+              <w:jc w:val="center"/>
+              <w:rPr>
+                <w:rFonts w:ascii="黑体" w:eastAsia="黑体" w:hAnsi="黑体" w:hint="eastAsia"/>
+              </w:rPr>
+            </w:pPr>
+            <w:r>
+              <w:rPr>
+                <w:rFonts w:ascii="黑体" w:eastAsia="黑体" w:hAnsi="黑体" w:hint="eastAsia"/>
+              </w:rPr>
+              <w:t>编号</w:t>
+            </w:r>
+          </w:p>
+        </w:tc>
+        <w:tc>
+          <w:tcPr>
+            <w:tcW w:w="1659" w:type="dxa"/>
+          </w:tcPr>
+          <w:p>
+            <w:pPr>
+              <w:jc w:val="center"/>
+              <w:cnfStyle w:val="100000000000" w:firstRow="1" w:lastRow="0" w:firstColumn="0" w:lastColumn="0" w:oddVBand="0" w:evenVBand="0" w:oddHBand="0" w:evenHBand="0" w:firstRowFirstColumn="0" w:firstRowLastColumn="0" w:lastRowFirstColumn="0" w:lastRowLastColumn="0"/>
+              <w:rPr>
+                <w:rFonts w:ascii="黑体" w:eastAsia="黑体" w:hAnsi="黑体" w:hint="eastAsia"/>
+              </w:rPr>
+            </w:pPr>
+            <w:r>
+              <w:rPr>
+                <w:rFonts w:ascii="黑体" w:eastAsia="黑体" w:hAnsi="黑体" w:hint="eastAsia"/>
+              </w:rPr>
+              <w:t>数据项名</w:t>
+            </w:r>
+          </w:p>
+        </w:tc>
+        <w:tc>
+          <w:tcPr>
+            <w:tcW w:w="1659" w:type="dxa"/>
+          </w:tcPr>
+          <w:p>
+            <w:pPr>
+              <w:jc w:val="center"/>
+              <w:cnfStyle w:val="100000000000" w:firstRow="1" w:lastRow="0" w:firstColumn="0" w:lastColumn="0" w:oddVBand="0" w:evenVBand="0" w:oddHBand="0" w:evenHBand="0" w:firstRowFirstColumn="0" w:firstRowLastColumn="0" w:lastRowFirstColumn="0" w:lastRowLastColumn="0"/>
+              <w:rPr>
+                <w:rFonts w:ascii="黑体" w:eastAsia="黑体" w:hAnsi="黑体" w:hint="eastAsia"/>
+              </w:rPr>
+            </w:pPr>
+            <w:r>
+              <w:rPr>
+                <w:rFonts w:ascii="黑体" w:eastAsia="黑体" w:hAnsi="黑体" w:hint="eastAsia"/>
+              </w:rPr>
+              <w:t>数据类型</w:t>
+            </w:r>
+          </w:p>
+        </w:tc>
+        <w:tc>
+          <w:tcPr>
+            <w:tcW w:w="1255" w:type="dxa"/>
+          </w:tcPr>
+          <w:p>
+            <w:pPr>
+              <w:jc w:val="center"/>
+              <w:cnfStyle w:val="100000000000" w:firstRow="1" w:lastRow="0" w:firstColumn="0" w:lastColumn="0" w:oddVBand="0" w:evenVBand="0" w:oddHBand="0" w:evenHBand="0" w:firstRowFirstColumn="0" w:firstRowLastColumn="0" w:lastRowFirstColumn="0" w:lastRowLastColumn="0"/>
+              <w:rPr>
+                <w:rFonts w:ascii="黑体" w:eastAsia="黑体" w:hAnsi="黑体" w:hint="eastAsia"/>
+              </w:rPr>
+            </w:pPr>
+            <w:r>
+              <w:rPr>
+                <w:rFonts w:ascii="黑体" w:eastAsia="黑体" w:hAnsi="黑体" w:hint="eastAsia"/>
+              </w:rPr>
+              <w:t>长度</w:t>
+            </w:r>
+          </w:p>
+        </w:tc>
+        <w:tc>
+          <w:tcPr>
+            <w:tcW w:w="2064" w:type="dxa"/>
+          </w:tcPr>
+          <w:p>
+            <w:pPr>
+              <w:jc w:val="center"/>
+              <w:cnfStyle w:val="100000000000" w:firstRow="1" w:lastRow="0" w:firstColumn="0" w:lastColumn="0" w:oddVBand="0" w:evenVBand="0" w:oddHBand="0" w:evenHBand="0" w:firstRowFirstColumn="0" w:firstRowLastColumn="0" w:lastRowFirstColumn="0" w:lastRowLastColumn="0"/>
+              <w:rPr>
+                <w:rFonts w:ascii="黑体" w:eastAsia="黑体" w:hAnsi="黑体" w:hint="eastAsia"/>
+              </w:rPr>
+            </w:pPr>
+            <w:r>
+              <w:rPr>
+                <w:rFonts w:ascii="黑体" w:eastAsia="黑体" w:hAnsi="黑体" w:hint="eastAsia"/>
+              </w:rPr>
+              <w:t>备注</w:t>
+            </w:r>
+          </w:p>
+        </w:tc>
+      </w:tr>
+      <w:tr>
+        <w:trPr>
+          <w:cnfStyle w:val="000000100000" w:firstRow="0" w:lastRow="0" w:firstColumn="0" w:lastColumn="0" w:oddVBand="0" w:evenVBand="0" w:oddHBand="1" w:evenHBand="0" w:firstRowFirstColumn="0" w:firstRowLastColumn="0" w:lastRowFirstColumn="0" w:lastRowLastColumn="0"/>
+        </w:trPr>
+        <w:tc>
+          <w:tcPr>
+            <w:cnfStyle w:val="001000000000" w:firstRow="0" w:lastRow="0" w:firstColumn="1" w:lastColumn="0" w:oddVBand="0" w:evenVBand="0" w:oddHBand="0" w:evenHBand="0" w:firstRowFirstColumn="0" w:firstRowLastColumn="0" w:lastRowFirstColumn="0" w:lastRowLastColumn="0"/>
+            <w:tcW w:w="1659" w:type="dxa"/>
+          </w:tcPr>
+          <w:p>
+            <w:pPr>
+              <w:jc w:val="center"/>
+              <w:rPr>
+                <w:rFonts w:hint="eastAsia"/>
+                <w:b w:val="0"/>
+              </w:rPr>
+            </w:pPr>
+            <w:r>
+              <w:rPr>
+                <w:rFonts w:hint="eastAsia"/>
+                <w:b w:val="0"/>
+              </w:rPr>
+              <w:t>E2</w:t>
+            </w:r>
+            <w:r>
+              <w:rPr>
+                <w:b w:val="0"/>
+              </w:rPr>
+              <w:t>1</w:t>
+            </w:r>
+          </w:p>
+        </w:tc>
+        <w:tc>
+          <w:tcPr>
+            <w:tcW w:w="1659" w:type="dxa"/>
+          </w:tcPr>
+          <w:p>
+            <w:pPr>
+              <w:jc w:val="center"/>
+              <w:cnfStyle w:val="000000100000" w:firstRow="0" w:lastRow="0" w:firstColumn="0" w:lastColumn="0" w:oddVBand="0" w:evenVBand="0" w:oddHBand="1" w:evenHBand="0" w:firstRowFirstColumn="0" w:firstRowLastColumn="0" w:lastRowFirstColumn="0" w:lastRowLastColumn="0"/>
+              <w:rPr>
+                <w:rFonts w:hint="eastAsia"/>
+              </w:rPr>
+            </w:pPr>
+            <w:r>
+              <w:rPr>
+                <w:rFonts w:hint="eastAsia"/>
+              </w:rPr>
+              <w:t>s</w:t>
+            </w:r>
+            <w:r>
+              <w:t>tu_id</w:t>
+            </w:r>
+          </w:p>
+        </w:tc>
+        <w:tc>
+          <w:tcPr>
+            <w:tcW w:w="1659" w:type="dxa"/>
+          </w:tcPr>
+          <w:p>
+            <w:pPr>
+              <w:jc w:val="center"/>
+              <w:cnfStyle w:val="000000100000" w:firstRow="0" w:lastRow="0" w:firstColumn="0" w:lastColumn="0" w:oddVBand="0" w:evenVBand="0" w:oddHBand="1" w:evenHBand="0" w:firstRowFirstColumn="0" w:firstRowLastColumn="0" w:lastRowFirstColumn="0" w:lastRowLastColumn="0"/>
+              <w:rPr>
+                <w:rFonts w:hint="eastAsia"/>
+              </w:rPr>
+            </w:pPr>
+          </w:p>
+        </w:tc>
+        <w:tc>
+          <w:tcPr>
+            <w:tcW w:w="1255" w:type="dxa"/>
+          </w:tcPr>
+          <w:p>
+            <w:pPr>
+              <w:jc w:val="center"/>
+              <w:cnfStyle w:val="000000100000" w:firstRow="0" w:lastRow="0" w:firstColumn="0" w:lastColumn="0" w:oddVBand="0" w:evenVBand="0" w:oddHBand="1" w:evenHBand="0" w:firstRowFirstColumn="0" w:firstRowLastColumn="0" w:lastRowFirstColumn="0" w:lastRowLastColumn="0"/>
+              <w:rPr>
+                <w:rFonts w:hint="eastAsia"/>
+              </w:rPr>
+            </w:pPr>
+          </w:p>
+        </w:tc>
+        <w:tc>
+          <w:tcPr>
+            <w:tcW w:w="2064" w:type="dxa"/>
+          </w:tcPr>
+          <w:p>
+            <w:pPr>
+              <w:jc w:val="center"/>
+              <w:cnfStyle w:val="000000100000" w:firstRow="0" w:lastRow="0" w:firstColumn="0" w:lastColumn="0" w:oddVBand="0" w:evenVBand="0" w:oddHBand="1" w:evenHBand="0" w:firstRowFirstColumn="0" w:firstRowLastColumn="0" w:lastRowFirstColumn="0" w:lastRowLastColumn="0"/>
+              <w:rPr>
+                <w:rFonts w:hint="eastAsia"/>
+              </w:rPr>
+            </w:pPr>
+            <w:r>
+              <w:rPr>
+                <w:rFonts w:hint="eastAsia"/>
+              </w:rPr>
+              <w:t>房间号</w:t>
+            </w:r>
+          </w:p>
+        </w:tc>
+      </w:tr>
+      <w:tr>
+        <w:tc>
+          <w:tcPr>
+            <w:cnfStyle w:val="001000000000" w:firstRow="0" w:lastRow="0" w:firstColumn="1" w:lastColumn="0" w:oddVBand="0" w:evenVBand="0" w:oddHBand="0" w:evenHBand="0" w:firstRowFirstColumn="0" w:firstRowLastColumn="0" w:lastRowFirstColumn="0" w:lastRowLastColumn="0"/>
+            <w:tcW w:w="1659" w:type="dxa"/>
+          </w:tcPr>
+          <w:p>
+            <w:pPr>
+              <w:jc w:val="center"/>
+              <w:rPr>
+                <w:rFonts w:hint="eastAsia"/>
+                <w:b w:val="0"/>
+              </w:rPr>
+            </w:pPr>
+            <w:r>
+              <w:rPr>
+                <w:rFonts w:hint="eastAsia"/>
+                <w:b w:val="0"/>
+              </w:rPr>
+              <w:t>E2</w:t>
+            </w:r>
+            <w:r>
+              <w:rPr>
+                <w:b w:val="0"/>
+              </w:rPr>
+              <w:t>2</w:t>
+            </w:r>
+          </w:p>
+        </w:tc>
+        <w:tc>
+          <w:tcPr>
+            <w:tcW w:w="1659" w:type="dxa"/>
+          </w:tcPr>
+          <w:p>
+            <w:pPr>
+              <w:jc w:val="center"/>
+              <w:cnfStyle w:val="000000000000" w:firstRow="0" w:lastRow="0" w:firstColumn="0" w:lastColumn="0" w:oddVBand="0" w:evenVBand="0" w:oddHBand="0" w:evenHBand="0" w:firstRowFirstColumn="0" w:firstRowLastColumn="0" w:lastRowFirstColumn="0" w:lastRowLastColumn="0"/>
+              <w:rPr>
+                <w:rFonts w:hint="eastAsia"/>
+              </w:rPr>
+            </w:pPr>
+            <w:r>
+              <w:rPr>
+                <w:rFonts w:hint="eastAsia"/>
+              </w:rPr>
+              <w:t>stu_name</w:t>
+            </w:r>
+          </w:p>
+        </w:tc>
+        <w:tc>
+          <w:tcPr>
+            <w:tcW w:w="1659" w:type="dxa"/>
+          </w:tcPr>
+          <w:p>
+            <w:pPr>
+              <w:jc w:val="center"/>
+              <w:cnfStyle w:val="000000000000" w:firstRow="0" w:lastRow="0" w:firstColumn="0" w:lastColumn="0" w:oddVBand="0" w:evenVBand="0" w:oddHBand="0" w:evenHBand="0" w:firstRowFirstColumn="0" w:firstRowLastColumn="0" w:lastRowFirstColumn="0" w:lastRowLastColumn="0"/>
+              <w:rPr>
+                <w:rFonts w:hint="eastAsia"/>
+              </w:rPr>
+            </w:pPr>
+          </w:p>
+        </w:tc>
+        <w:tc>
+          <w:tcPr>
+            <w:tcW w:w="1255" w:type="dxa"/>
+          </w:tcPr>
+          <w:p>
+            <w:pPr>
+              <w:jc w:val="center"/>
+              <w:cnfStyle w:val="000000000000" w:firstRow="0" w:lastRow="0" w:firstColumn="0" w:lastColumn="0" w:oddVBand="0" w:evenVBand="0" w:oddHBand="0" w:evenHBand="0" w:firstRowFirstColumn="0" w:firstRowLastColumn="0" w:lastRowFirstColumn="0" w:lastRowLastColumn="0"/>
+              <w:rPr>
+                <w:rFonts w:hint="eastAsia"/>
+              </w:rPr>
+            </w:pPr>
+          </w:p>
+        </w:tc>
+        <w:tc>
+          <w:tcPr>
+            <w:tcW w:w="2064" w:type="dxa"/>
+          </w:tcPr>
+          <w:p>
+            <w:pPr>
+              <w:jc w:val="center"/>
+              <w:cnfStyle w:val="000000000000" w:firstRow="0" w:lastRow="0" w:firstColumn="0" w:lastColumn="0" w:oddVBand="0" w:evenVBand="0" w:oddHBand="0" w:evenHBand="0" w:firstRowFirstColumn="0" w:firstRowLastColumn="0" w:lastRowFirstColumn="0" w:lastRowLastColumn="0"/>
+              <w:rPr>
+                <w:rFonts w:hint="eastAsia"/>
+              </w:rPr>
+            </w:pPr>
+            <w:r>
+              <w:rPr>
+                <w:rFonts w:hint="eastAsia"/>
+              </w:rPr>
+              <w:t>当前状态</w:t>
+            </w:r>
+          </w:p>
+        </w:tc>
+      </w:tr>
+      <w:tr>
+        <w:trPr>
+          <w:cnfStyle w:val="000000100000" w:firstRow="0" w:lastRow="0" w:firstColumn="0" w:lastColumn="0" w:oddVBand="0" w:evenVBand="0" w:oddHBand="1" w:evenHBand="0" w:firstRowFirstColumn="0" w:firstRowLastColumn="0" w:lastRowFirstColumn="0" w:lastRowLastColumn="0"/>
+        </w:trPr>
+        <w:tc>
+          <w:tcPr>
+            <w:cnfStyle w:val="001000000000" w:firstRow="0" w:lastRow="0" w:firstColumn="1" w:lastColumn="0" w:oddVBand="0" w:evenVBand="0" w:oddHBand="0" w:evenHBand="0" w:firstRowFirstColumn="0" w:firstRowLastColumn="0" w:lastRowFirstColumn="0" w:lastRowLastColumn="0"/>
+            <w:tcW w:w="1659" w:type="dxa"/>
+          </w:tcPr>
+          <w:p>
+            <w:pPr>
+              <w:jc w:val="center"/>
+              <w:rPr>
+                <w:rFonts w:hint="eastAsia"/>
+                <w:b w:val="0"/>
+              </w:rPr>
+            </w:pPr>
+            <w:r>
+              <w:rPr>
+                <w:rFonts w:hint="eastAsia"/>
+                <w:b w:val="0"/>
+              </w:rPr>
+              <w:t>E23</w:t>
+            </w:r>
+          </w:p>
+        </w:tc>
+        <w:tc>
+          <w:tcPr>
+            <w:tcW w:w="1659" w:type="dxa"/>
+          </w:tcPr>
+          <w:p>
+            <w:pPr>
+              <w:jc w:val="center"/>
+              <w:cnfStyle w:val="000000100000" w:firstRow="0" w:lastRow="0" w:firstColumn="0" w:lastColumn="0" w:oddVBand="0" w:evenVBand="0" w:oddHBand="1" w:evenHBand="0" w:firstRowFirstColumn="0" w:firstRowLastColumn="0" w:lastRowFirstColumn="0" w:lastRowLastColumn="0"/>
+              <w:rPr>
+                <w:rFonts w:hint="eastAsia"/>
+              </w:rPr>
+            </w:pPr>
+          </w:p>
+        </w:tc>
+        <w:tc>
+          <w:tcPr>
+            <w:tcW w:w="1659" w:type="dxa"/>
+          </w:tcPr>
+          <w:p>
+            <w:pPr>
+              <w:jc w:val="center"/>
+              <w:cnfStyle w:val="000000100000" w:firstRow="0" w:lastRow="0" w:firstColumn="0" w:lastColumn="0" w:oddVBand="0" w:evenVBand="0" w:oddHBand="1" w:evenHBand="0" w:firstRowFirstColumn="0" w:firstRowLastColumn="0" w:lastRowFirstColumn="0" w:lastRowLastColumn="0"/>
+              <w:rPr>
+                <w:rFonts w:hint="eastAsia"/>
+              </w:rPr>
+            </w:pPr>
+          </w:p>
+        </w:tc>
+        <w:tc>
+          <w:tcPr>
+            <w:tcW w:w="1255" w:type="dxa"/>
+          </w:tcPr>
+          <w:p>
+            <w:pPr>
+              <w:jc w:val="center"/>
+              <w:cnfStyle w:val="000000100000" w:firstRow="0" w:lastRow="0" w:firstColumn="0" w:lastColumn="0" w:oddVBand="0" w:evenVBand="0" w:oddHBand="1" w:evenHBand="0" w:firstRowFirstColumn="0" w:firstRowLastColumn="0" w:lastRowFirstColumn="0" w:lastRowLastColumn="0"/>
+              <w:rPr>
+                <w:rFonts w:hint="eastAsia"/>
+              </w:rPr>
+            </w:pPr>
+          </w:p>
+        </w:tc>
+        <w:tc>
+          <w:tcPr>
+            <w:tcW w:w="2064" w:type="dxa"/>
+          </w:tcPr>
+          <w:p>
+            <w:pPr>
+              <w:jc w:val="center"/>
+              <w:cnfStyle w:val="000000100000" w:firstRow="0" w:lastRow="0" w:firstColumn="0" w:lastColumn="0" w:oddVBand="0" w:evenVBand="0" w:oddHBand="1" w:evenHBand="0" w:firstRowFirstColumn="0" w:firstRowLastColumn="0" w:lastRowFirstColumn="0" w:lastRowLastColumn="0"/>
+              <w:rPr>
+                <w:rFonts w:hint="eastAsia"/>
+              </w:rPr>
+            </w:pPr>
+            <w:r>
+              <w:rPr>
+                <w:rFonts w:hint="eastAsia"/>
+              </w:rPr>
+              <w:t>时间表</w:t>
+            </w:r>
+          </w:p>
+        </w:tc>
+      </w:tr>
+    </w:tbl>
+    <w:p>
+      <w:pPr>
+        <w:rPr>
+          <w:rFonts w:hint="eastAsia"/>
+        </w:rPr>
+      </w:pPr>
+    </w:p>
+    <w:p>
+      <w:pPr>
+        <w:rPr>
+          <w:rFonts w:hint="eastAsia"/>
+        </w:rPr>
+      </w:pPr>
+    </w:p>
+    <w:p>
+      <w:pPr>
+        <w:pStyle w:val="5"/>
+        <w:rPr>
+          <w:sz w:val="24"/>
+          <w:szCs w:val="24"/>
+        </w:rPr>
+      </w:pPr>
+      <w:r>
+        <w:rPr>
+          <w:rFonts w:hint="eastAsia"/>
+          <w:sz w:val="24"/>
+          <w:szCs w:val="24"/>
+        </w:rPr>
+        <w:lastRenderedPageBreak/>
+        <w:t>违约记录</w:t>
+      </w:r>
+      <w:r>
+        <w:rPr>
+          <w:rFonts w:hint="eastAsia"/>
+          <w:sz w:val="24"/>
+          <w:szCs w:val="24"/>
+        </w:rPr>
+        <w:t>表</w:t>
+      </w:r>
+      <w:r>
+        <w:rPr>
+          <w:rFonts w:hint="eastAsia"/>
+          <w:sz w:val="24"/>
+          <w:szCs w:val="24"/>
+        </w:rPr>
+        <w:t>信息相关项</w:t>
+      </w:r>
+    </w:p>
+    <w:tbl>
+      <w:tblPr>
+        <w:tblStyle w:val="10"/>
+        <w:tblW w:w="0" w:type="auto"/>
+        <w:tblLook w:val="04A0" w:firstRow="1" w:lastRow="0" w:firstColumn="1" w:lastColumn="0" w:noHBand="0" w:noVBand="1"/>
+      </w:tblPr>
+      <w:tblGrid>
+        <w:gridCol w:w="1659"/>
+        <w:gridCol w:w="1659"/>
+        <w:gridCol w:w="1659"/>
+        <w:gridCol w:w="1255"/>
+        <w:gridCol w:w="2064"/>
+      </w:tblGrid>
+      <w:tr>
+        <w:trPr>
+          <w:cnfStyle w:val="100000000000" w:firstRow="1" w:lastRow="0" w:firstColumn="0" w:lastColumn="0" w:oddVBand="0" w:evenVBand="0" w:oddHBand="0" w:evenHBand="0" w:firstRowFirstColumn="0" w:firstRowLastColumn="0" w:lastRowFirstColumn="0" w:lastRowLastColumn="0"/>
+        </w:trPr>
+        <w:tc>
+          <w:tcPr>
+            <w:cnfStyle w:val="001000000000" w:firstRow="0" w:lastRow="0" w:firstColumn="1" w:lastColumn="0" w:oddVBand="0" w:evenVBand="0" w:oddHBand="0" w:evenHBand="0" w:firstRowFirstColumn="0" w:firstRowLastColumn="0" w:lastRowFirstColumn="0" w:lastRowLastColumn="0"/>
+            <w:tcW w:w="1659" w:type="dxa"/>
+          </w:tcPr>
+          <w:p>
+            <w:pPr>
+              <w:jc w:val="center"/>
+              <w:rPr>
+                <w:rFonts w:ascii="黑体" w:eastAsia="黑体" w:hAnsi="黑体" w:hint="eastAsia"/>
+              </w:rPr>
+            </w:pPr>
+            <w:r>
+              <w:rPr>
+                <w:rFonts w:ascii="黑体" w:eastAsia="黑体" w:hAnsi="黑体" w:hint="eastAsia"/>
+              </w:rPr>
+              <w:t>编号</w:t>
+            </w:r>
+          </w:p>
+        </w:tc>
+        <w:tc>
+          <w:tcPr>
+            <w:tcW w:w="1659" w:type="dxa"/>
+          </w:tcPr>
+          <w:p>
+            <w:pPr>
+              <w:jc w:val="center"/>
+              <w:cnfStyle w:val="100000000000" w:firstRow="1" w:lastRow="0" w:firstColumn="0" w:lastColumn="0" w:oddVBand="0" w:evenVBand="0" w:oddHBand="0" w:evenHBand="0" w:firstRowFirstColumn="0" w:firstRowLastColumn="0" w:lastRowFirstColumn="0" w:lastRowLastColumn="0"/>
+              <w:rPr>
+                <w:rFonts w:ascii="黑体" w:eastAsia="黑体" w:hAnsi="黑体" w:hint="eastAsia"/>
+              </w:rPr>
+            </w:pPr>
+            <w:r>
+              <w:rPr>
+                <w:rFonts w:ascii="黑体" w:eastAsia="黑体" w:hAnsi="黑体" w:hint="eastAsia"/>
+              </w:rPr>
+              <w:t>数据项名</w:t>
+            </w:r>
+          </w:p>
+        </w:tc>
+        <w:tc>
+          <w:tcPr>
+            <w:tcW w:w="1659" w:type="dxa"/>
+          </w:tcPr>
+          <w:p>
+            <w:pPr>
+              <w:jc w:val="center"/>
+              <w:cnfStyle w:val="100000000000" w:firstRow="1" w:lastRow="0" w:firstColumn="0" w:lastColumn="0" w:oddVBand="0" w:evenVBand="0" w:oddHBand="0" w:evenHBand="0" w:firstRowFirstColumn="0" w:firstRowLastColumn="0" w:lastRowFirstColumn="0" w:lastRowLastColumn="0"/>
+              <w:rPr>
+                <w:rFonts w:ascii="黑体" w:eastAsia="黑体" w:hAnsi="黑体" w:hint="eastAsia"/>
+              </w:rPr>
+            </w:pPr>
+            <w:r>
+              <w:rPr>
+                <w:rFonts w:ascii="黑体" w:eastAsia="黑体" w:hAnsi="黑体" w:hint="eastAsia"/>
+              </w:rPr>
+              <w:t>数据类型</w:t>
+            </w:r>
+          </w:p>
+        </w:tc>
+        <w:tc>
+          <w:tcPr>
+            <w:tcW w:w="1255" w:type="dxa"/>
+          </w:tcPr>
+          <w:p>
+            <w:pPr>
+              <w:jc w:val="center"/>
+              <w:cnfStyle w:val="100000000000" w:firstRow="1" w:lastRow="0" w:firstColumn="0" w:lastColumn="0" w:oddVBand="0" w:evenVBand="0" w:oddHBand="0" w:evenHBand="0" w:firstRowFirstColumn="0" w:firstRowLastColumn="0" w:lastRowFirstColumn="0" w:lastRowLastColumn="0"/>
+              <w:rPr>
+                <w:rFonts w:ascii="黑体" w:eastAsia="黑体" w:hAnsi="黑体" w:hint="eastAsia"/>
+              </w:rPr>
+            </w:pPr>
+            <w:r>
+              <w:rPr>
+                <w:rFonts w:ascii="黑体" w:eastAsia="黑体" w:hAnsi="黑体" w:hint="eastAsia"/>
+              </w:rPr>
+              <w:t>长度</w:t>
+            </w:r>
+          </w:p>
+        </w:tc>
+        <w:tc>
+          <w:tcPr>
+            <w:tcW w:w="2064" w:type="dxa"/>
+          </w:tcPr>
+          <w:p>
+            <w:pPr>
+              <w:jc w:val="center"/>
+              <w:cnfStyle w:val="100000000000" w:firstRow="1" w:lastRow="0" w:firstColumn="0" w:lastColumn="0" w:oddVBand="0" w:evenVBand="0" w:oddHBand="0" w:evenHBand="0" w:firstRowFirstColumn="0" w:firstRowLastColumn="0" w:lastRowFirstColumn="0" w:lastRowLastColumn="0"/>
+              <w:rPr>
+                <w:rFonts w:ascii="黑体" w:eastAsia="黑体" w:hAnsi="黑体" w:hint="eastAsia"/>
+              </w:rPr>
+            </w:pPr>
+            <w:r>
+              <w:rPr>
+                <w:rFonts w:ascii="黑体" w:eastAsia="黑体" w:hAnsi="黑体" w:hint="eastAsia"/>
+              </w:rPr>
+              <w:t>备注</w:t>
+            </w:r>
+          </w:p>
+        </w:tc>
+      </w:tr>
+      <w:tr>
+        <w:trPr>
+          <w:cnfStyle w:val="000000100000" w:firstRow="0" w:lastRow="0" w:firstColumn="0" w:lastColumn="0" w:oddVBand="0" w:evenVBand="0" w:oddHBand="1" w:evenHBand="0" w:firstRowFirstColumn="0" w:firstRowLastColumn="0" w:lastRowFirstColumn="0" w:lastRowLastColumn="0"/>
+        </w:trPr>
+        <w:tc>
+          <w:tcPr>
+            <w:cnfStyle w:val="001000000000" w:firstRow="0" w:lastRow="0" w:firstColumn="1" w:lastColumn="0" w:oddVBand="0" w:evenVBand="0" w:oddHBand="0" w:evenHBand="0" w:firstRowFirstColumn="0" w:firstRowLastColumn="0" w:lastRowFirstColumn="0" w:lastRowLastColumn="0"/>
+            <w:tcW w:w="1659" w:type="dxa"/>
+          </w:tcPr>
+          <w:p>
+            <w:pPr>
+              <w:jc w:val="center"/>
+              <w:rPr>
+                <w:rFonts w:hint="eastAsia"/>
+                <w:b w:val="0"/>
+              </w:rPr>
+            </w:pPr>
+            <w:r>
+              <w:rPr>
+                <w:rFonts w:hint="eastAsia"/>
+                <w:b w:val="0"/>
+              </w:rPr>
+              <w:t>E24</w:t>
+            </w:r>
+          </w:p>
+        </w:tc>
+        <w:tc>
+          <w:tcPr>
+            <w:tcW w:w="1659" w:type="dxa"/>
+          </w:tcPr>
+          <w:p>
+            <w:pPr>
+              <w:jc w:val="center"/>
+              <w:cnfStyle w:val="000000100000" w:firstRow="0" w:lastRow="0" w:firstColumn="0" w:lastColumn="0" w:oddVBand="0" w:evenVBand="0" w:oddHBand="1" w:evenHBand="0" w:firstRowFirstColumn="0" w:firstRowLastColumn="0" w:lastRowFirstColumn="0" w:lastRowLastColumn="0"/>
+              <w:rPr>
+                <w:rFonts w:hint="eastAsia"/>
+              </w:rPr>
+            </w:pPr>
+            <w:r>
+              <w:rPr>
+                <w:rFonts w:hint="eastAsia"/>
+              </w:rPr>
+              <w:t>s</w:t>
+            </w:r>
+            <w:r>
+              <w:t>tu_id</w:t>
+            </w:r>
+          </w:p>
+        </w:tc>
+        <w:tc>
+          <w:tcPr>
+            <w:tcW w:w="1659" w:type="dxa"/>
+          </w:tcPr>
+          <w:p>
+            <w:pPr>
+              <w:jc w:val="center"/>
+              <w:cnfStyle w:val="000000100000" w:firstRow="0" w:lastRow="0" w:firstColumn="0" w:lastColumn="0" w:oddVBand="0" w:evenVBand="0" w:oddHBand="1" w:evenHBand="0" w:firstRowFirstColumn="0" w:firstRowLastColumn="0" w:lastRowFirstColumn="0" w:lastRowLastColumn="0"/>
+              <w:rPr>
+                <w:rFonts w:hint="eastAsia"/>
+              </w:rPr>
+            </w:pPr>
+          </w:p>
+        </w:tc>
+        <w:tc>
+          <w:tcPr>
+            <w:tcW w:w="1255" w:type="dxa"/>
+          </w:tcPr>
+          <w:p>
+            <w:pPr>
+              <w:jc w:val="center"/>
+              <w:cnfStyle w:val="000000100000" w:firstRow="0" w:lastRow="0" w:firstColumn="0" w:lastColumn="0" w:oddVBand="0" w:evenVBand="0" w:oddHBand="1" w:evenHBand="0" w:firstRowFirstColumn="0" w:firstRowLastColumn="0" w:lastRowFirstColumn="0" w:lastRowLastColumn="0"/>
+              <w:rPr>
+                <w:rFonts w:hint="eastAsia"/>
+              </w:rPr>
+            </w:pPr>
+          </w:p>
+        </w:tc>
+        <w:tc>
+          <w:tcPr>
+            <w:tcW w:w="2064" w:type="dxa"/>
+          </w:tcPr>
+          <w:p>
+            <w:pPr>
+              <w:jc w:val="center"/>
+              <w:cnfStyle w:val="000000100000" w:firstRow="0" w:lastRow="0" w:firstColumn="0" w:lastColumn="0" w:oddVBand="0" w:evenVBand="0" w:oddHBand="1" w:evenHBand="0" w:firstRowFirstColumn="0" w:firstRowLastColumn="0" w:lastRowFirstColumn="0" w:lastRowLastColumn="0"/>
+              <w:rPr>
+                <w:rFonts w:hint="eastAsia"/>
+              </w:rPr>
+            </w:pPr>
+            <w:r>
+              <w:rPr>
+                <w:rFonts w:hint="eastAsia"/>
+              </w:rPr>
+              <w:t>记录编号</w:t>
+            </w:r>
+          </w:p>
+        </w:tc>
+      </w:tr>
+      <w:tr>
+        <w:tc>
+          <w:tcPr>
+            <w:cnfStyle w:val="001000000000" w:firstRow="0" w:lastRow="0" w:firstColumn="1" w:lastColumn="0" w:oddVBand="0" w:evenVBand="0" w:oddHBand="0" w:evenHBand="0" w:firstRowFirstColumn="0" w:firstRowLastColumn="0" w:lastRowFirstColumn="0" w:lastRowLastColumn="0"/>
+            <w:tcW w:w="1659" w:type="dxa"/>
+          </w:tcPr>
+          <w:p>
+            <w:pPr>
+              <w:jc w:val="center"/>
+              <w:rPr>
+                <w:rFonts w:asciiTheme="minorEastAsia" w:eastAsiaTheme="minorEastAsia" w:hAnsiTheme="minorEastAsia" w:hint="eastAsia"/>
+                <w:b w:val="0"/>
+              </w:rPr>
+            </w:pPr>
+            <w:r>
+              <w:rPr>
+                <w:rFonts w:asciiTheme="minorEastAsia" w:eastAsiaTheme="minorEastAsia" w:hAnsiTheme="minorEastAsia" w:hint="eastAsia"/>
+                <w:b w:val="0"/>
+              </w:rPr>
+              <w:t>E</w:t>
+            </w:r>
+            <w:r>
+              <w:rPr>
+                <w:rFonts w:asciiTheme="minorEastAsia" w:eastAsiaTheme="minorEastAsia" w:hAnsiTheme="minorEastAsia"/>
+                <w:b w:val="0"/>
+              </w:rPr>
+              <w:t>25</w:t>
+            </w:r>
+          </w:p>
+        </w:tc>
+        <w:tc>
+          <w:tcPr>
+            <w:tcW w:w="1659" w:type="dxa"/>
+          </w:tcPr>
+          <w:p>
+            <w:pPr>
+              <w:jc w:val="center"/>
+              <w:cnfStyle w:val="000000000000" w:firstRow="0" w:lastRow="0" w:firstColumn="0" w:lastColumn="0" w:oddVBand="0" w:evenVBand="0" w:oddHBand="0" w:evenHBand="0" w:firstRowFirstColumn="0" w:firstRowLastColumn="0" w:lastRowFirstColumn="0" w:lastRowLastColumn="0"/>
+              <w:rPr>
+                <w:rFonts w:asciiTheme="minorEastAsia" w:eastAsiaTheme="minorEastAsia" w:hAnsiTheme="minorEastAsia" w:hint="eastAsia"/>
+              </w:rPr>
+            </w:pPr>
+          </w:p>
+        </w:tc>
+        <w:tc>
+          <w:tcPr>
+            <w:tcW w:w="1659" w:type="dxa"/>
+          </w:tcPr>
+          <w:p>
+            <w:pPr>
+              <w:jc w:val="center"/>
+              <w:cnfStyle w:val="000000000000" w:firstRow="0" w:lastRow="0" w:firstColumn="0" w:lastColumn="0" w:oddVBand="0" w:evenVBand="0" w:oddHBand="0" w:evenHBand="0" w:firstRowFirstColumn="0" w:firstRowLastColumn="0" w:lastRowFirstColumn="0" w:lastRowLastColumn="0"/>
+              <w:rPr>
+                <w:rFonts w:asciiTheme="minorEastAsia" w:eastAsiaTheme="minorEastAsia" w:hAnsiTheme="minorEastAsia" w:hint="eastAsia"/>
+              </w:rPr>
+            </w:pPr>
+          </w:p>
+        </w:tc>
+        <w:tc>
+          <w:tcPr>
+            <w:tcW w:w="1255" w:type="dxa"/>
+          </w:tcPr>
+          <w:p>
+            <w:pPr>
+              <w:jc w:val="center"/>
+              <w:cnfStyle w:val="000000000000" w:firstRow="0" w:lastRow="0" w:firstColumn="0" w:lastColumn="0" w:oddVBand="0" w:evenVBand="0" w:oddHBand="0" w:evenHBand="0" w:firstRowFirstColumn="0" w:firstRowLastColumn="0" w:lastRowFirstColumn="0" w:lastRowLastColumn="0"/>
+              <w:rPr>
+                <w:rFonts w:asciiTheme="minorEastAsia" w:eastAsiaTheme="minorEastAsia" w:hAnsiTheme="minorEastAsia" w:hint="eastAsia"/>
+              </w:rPr>
+            </w:pPr>
+          </w:p>
+        </w:tc>
+        <w:tc>
+          <w:tcPr>
+            <w:tcW w:w="2064" w:type="dxa"/>
+          </w:tcPr>
+          <w:p>
+            <w:pPr>
+              <w:jc w:val="center"/>
+              <w:cnfStyle w:val="000000000000" w:firstRow="0" w:lastRow="0" w:firstColumn="0" w:lastColumn="0" w:oddVBand="0" w:evenVBand="0" w:oddHBand="0" w:evenHBand="0" w:firstRowFirstColumn="0" w:firstRowLastColumn="0" w:lastRowFirstColumn="0" w:lastRowLastColumn="0"/>
+              <w:rPr>
+                <w:rFonts w:asciiTheme="minorEastAsia" w:eastAsiaTheme="minorEastAsia" w:hAnsiTheme="minorEastAsia" w:hint="eastAsia"/>
+              </w:rPr>
+            </w:pPr>
+            <w:r>
+              <w:rPr>
+                <w:rFonts w:asciiTheme="minorEastAsia" w:eastAsiaTheme="minorEastAsia" w:hAnsiTheme="minorEastAsia" w:hint="eastAsia"/>
+              </w:rPr>
+              <w:t>学号</w:t>
+            </w:r>
+          </w:p>
+        </w:tc>
+      </w:tr>
+      <w:tr>
+        <w:trPr>
+          <w:cnfStyle w:val="000000100000" w:firstRow="0" w:lastRow="0" w:firstColumn="0" w:lastColumn="0" w:oddVBand="0" w:evenVBand="0" w:oddHBand="1" w:evenHBand="0" w:firstRowFirstColumn="0" w:firstRowLastColumn="0" w:lastRowFirstColumn="0" w:lastRowLastColumn="0"/>
+        </w:trPr>
+        <w:tc>
+          <w:tcPr>
+            <w:cnfStyle w:val="001000000000" w:firstRow="0" w:lastRow="0" w:firstColumn="1" w:lastColumn="0" w:oddVBand="0" w:evenVBand="0" w:oddHBand="0" w:evenHBand="0" w:firstRowFirstColumn="0" w:firstRowLastColumn="0" w:lastRowFirstColumn="0" w:lastRowLastColumn="0"/>
+            <w:tcW w:w="1659" w:type="dxa"/>
+          </w:tcPr>
+          <w:p>
+            <w:pPr>
+              <w:jc w:val="center"/>
+              <w:rPr>
+                <w:rFonts w:asciiTheme="minorEastAsia" w:eastAsiaTheme="minorEastAsia" w:hAnsiTheme="minorEastAsia" w:hint="eastAsia"/>
+                <w:b w:val="0"/>
+              </w:rPr>
+            </w:pPr>
+            <w:r>
+              <w:rPr>
+                <w:rFonts w:asciiTheme="minorEastAsia" w:eastAsiaTheme="minorEastAsia" w:hAnsiTheme="minorEastAsia" w:hint="eastAsia"/>
+                <w:b w:val="0"/>
+              </w:rPr>
+              <w:t>E</w:t>
+            </w:r>
+            <w:r>
+              <w:rPr>
+                <w:rFonts w:asciiTheme="minorEastAsia" w:eastAsiaTheme="minorEastAsia" w:hAnsiTheme="minorEastAsia"/>
+                <w:b w:val="0"/>
+              </w:rPr>
+              <w:t>26</w:t>
+            </w:r>
+          </w:p>
+        </w:tc>
+        <w:tc>
+          <w:tcPr>
+            <w:tcW w:w="1659" w:type="dxa"/>
+          </w:tcPr>
+          <w:p>
+            <w:pPr>
+              <w:jc w:val="center"/>
+              <w:cnfStyle w:val="000000100000" w:firstRow="0" w:lastRow="0" w:firstColumn="0" w:lastColumn="0" w:oddVBand="0" w:evenVBand="0" w:oddHBand="1" w:evenHBand="0" w:firstRowFirstColumn="0" w:firstRowLastColumn="0" w:lastRowFirstColumn="0" w:lastRowLastColumn="0"/>
+              <w:rPr>
+                <w:rFonts w:asciiTheme="minorEastAsia" w:eastAsiaTheme="minorEastAsia" w:hAnsiTheme="minorEastAsia" w:hint="eastAsia"/>
+              </w:rPr>
+            </w:pPr>
+          </w:p>
+        </w:tc>
+        <w:tc>
+          <w:tcPr>
+            <w:tcW w:w="1659" w:type="dxa"/>
+          </w:tcPr>
+          <w:p>
+            <w:pPr>
+              <w:jc w:val="center"/>
+              <w:cnfStyle w:val="000000100000" w:firstRow="0" w:lastRow="0" w:firstColumn="0" w:lastColumn="0" w:oddVBand="0" w:evenVBand="0" w:oddHBand="1" w:evenHBand="0" w:firstRowFirstColumn="0" w:firstRowLastColumn="0" w:lastRowFirstColumn="0" w:lastRowLastColumn="0"/>
+              <w:rPr>
+                <w:rFonts w:asciiTheme="minorEastAsia" w:eastAsiaTheme="minorEastAsia" w:hAnsiTheme="minorEastAsia" w:hint="eastAsia"/>
+              </w:rPr>
+            </w:pPr>
+          </w:p>
+        </w:tc>
+        <w:tc>
+          <w:tcPr>
+            <w:tcW w:w="1255" w:type="dxa"/>
+          </w:tcPr>
+          <w:p>
+            <w:pPr>
+              <w:jc w:val="center"/>
+              <w:cnfStyle w:val="000000100000" w:firstRow="0" w:lastRow="0" w:firstColumn="0" w:lastColumn="0" w:oddVBand="0" w:evenVBand="0" w:oddHBand="1" w:evenHBand="0" w:firstRowFirstColumn="0" w:firstRowLastColumn="0" w:lastRowFirstColumn="0" w:lastRowLastColumn="0"/>
+              <w:rPr>
+                <w:rFonts w:asciiTheme="minorEastAsia" w:eastAsiaTheme="minorEastAsia" w:hAnsiTheme="minorEastAsia" w:hint="eastAsia"/>
+              </w:rPr>
+            </w:pPr>
+          </w:p>
+        </w:tc>
+        <w:tc>
+          <w:tcPr>
+            <w:tcW w:w="2064" w:type="dxa"/>
+          </w:tcPr>
+          <w:p>
+            <w:pPr>
+              <w:jc w:val="center"/>
+              <w:cnfStyle w:val="000000100000" w:firstRow="0" w:lastRow="0" w:firstColumn="0" w:lastColumn="0" w:oddVBand="0" w:evenVBand="0" w:oddHBand="1" w:evenHBand="0" w:firstRowFirstColumn="0" w:firstRowLastColumn="0" w:lastRowFirstColumn="0" w:lastRowLastColumn="0"/>
+              <w:rPr>
+                <w:rFonts w:asciiTheme="minorEastAsia" w:eastAsiaTheme="minorEastAsia" w:hAnsiTheme="minorEastAsia" w:hint="eastAsia"/>
+              </w:rPr>
+            </w:pPr>
+            <w:r>
+              <w:rPr>
+                <w:rFonts w:asciiTheme="minorEastAsia" w:eastAsiaTheme="minorEastAsia" w:hAnsiTheme="minorEastAsia" w:hint="eastAsia"/>
+              </w:rPr>
+              <w:t>团体编号</w:t>
+            </w:r>
+          </w:p>
+        </w:tc>
+      </w:tr>
+      <w:tr>
+        <w:tc>
+          <w:tcPr>
+            <w:cnfStyle w:val="001000000000" w:firstRow="0" w:lastRow="0" w:firstColumn="1" w:lastColumn="0" w:oddVBand="0" w:evenVBand="0" w:oddHBand="0" w:evenHBand="0" w:firstRowFirstColumn="0" w:firstRowLastColumn="0" w:lastRowFirstColumn="0" w:lastRowLastColumn="0"/>
+            <w:tcW w:w="1659" w:type="dxa"/>
+          </w:tcPr>
+          <w:p>
+            <w:pPr>
+              <w:jc w:val="center"/>
+              <w:rPr>
+                <w:rFonts w:hint="eastAsia"/>
+                <w:b w:val="0"/>
+              </w:rPr>
+            </w:pPr>
+            <w:r>
+              <w:rPr>
+                <w:rFonts w:hint="eastAsia"/>
+                <w:b w:val="0"/>
+              </w:rPr>
+              <w:t>E27</w:t>
+            </w:r>
+          </w:p>
+        </w:tc>
+        <w:tc>
+          <w:tcPr>
+            <w:tcW w:w="1659" w:type="dxa"/>
+          </w:tcPr>
+          <w:p>
+            <w:pPr>
+              <w:jc w:val="center"/>
+              <w:cnfStyle w:val="000000000000" w:firstRow="0" w:lastRow="0" w:firstColumn="0" w:lastColumn="0" w:oddVBand="0" w:evenVBand="0" w:oddHBand="0" w:evenHBand="0" w:firstRowFirstColumn="0" w:firstRowLastColumn="0" w:lastRowFirstColumn="0" w:lastRowLastColumn="0"/>
+              <w:rPr>
+                <w:rFonts w:hint="eastAsia"/>
+              </w:rPr>
+            </w:pPr>
+            <w:r>
+              <w:rPr>
+                <w:rFonts w:hint="eastAsia"/>
+              </w:rPr>
+              <w:t>stu_name</w:t>
+            </w:r>
+          </w:p>
+        </w:tc>
+        <w:tc>
+          <w:tcPr>
+            <w:tcW w:w="1659" w:type="dxa"/>
+          </w:tcPr>
+          <w:p>
+            <w:pPr>
+              <w:jc w:val="center"/>
+              <w:cnfStyle w:val="000000000000" w:firstRow="0" w:lastRow="0" w:firstColumn="0" w:lastColumn="0" w:oddVBand="0" w:evenVBand="0" w:oddHBand="0" w:evenHBand="0" w:firstRowFirstColumn="0" w:firstRowLastColumn="0" w:lastRowFirstColumn="0" w:lastRowLastColumn="0"/>
+              <w:rPr>
+                <w:rFonts w:hint="eastAsia"/>
+              </w:rPr>
+            </w:pPr>
+          </w:p>
+        </w:tc>
+        <w:tc>
+          <w:tcPr>
+            <w:tcW w:w="1255" w:type="dxa"/>
+          </w:tcPr>
+          <w:p>
+            <w:pPr>
+              <w:jc w:val="center"/>
+              <w:cnfStyle w:val="000000000000" w:firstRow="0" w:lastRow="0" w:firstColumn="0" w:lastColumn="0" w:oddVBand="0" w:evenVBand="0" w:oddHBand="0" w:evenHBand="0" w:firstRowFirstColumn="0" w:firstRowLastColumn="0" w:lastRowFirstColumn="0" w:lastRowLastColumn="0"/>
+              <w:rPr>
+                <w:rFonts w:hint="eastAsia"/>
+              </w:rPr>
+            </w:pPr>
+          </w:p>
+        </w:tc>
+        <w:tc>
+          <w:tcPr>
+            <w:tcW w:w="2064" w:type="dxa"/>
+          </w:tcPr>
+          <w:p>
+            <w:pPr>
+              <w:jc w:val="center"/>
+              <w:cnfStyle w:val="000000000000" w:firstRow="0" w:lastRow="0" w:firstColumn="0" w:lastColumn="0" w:oddVBand="0" w:evenVBand="0" w:oddHBand="0" w:evenHBand="0" w:firstRowFirstColumn="0" w:firstRowLastColumn="0" w:lastRowFirstColumn="0" w:lastRowLastColumn="0"/>
+              <w:rPr>
+                <w:rFonts w:hint="eastAsia"/>
+              </w:rPr>
+            </w:pPr>
+            <w:r>
+              <w:rPr>
+                <w:rFonts w:hint="eastAsia"/>
+              </w:rPr>
+              <w:t>违约时间</w:t>
+            </w:r>
+          </w:p>
+        </w:tc>
+      </w:tr>
+      <w:tr>
+        <w:trPr>
+          <w:cnfStyle w:val="000000100000" w:firstRow="0" w:lastRow="0" w:firstColumn="0" w:lastColumn="0" w:oddVBand="0" w:evenVBand="0" w:oddHBand="1" w:evenHBand="0" w:firstRowFirstColumn="0" w:firstRowLastColumn="0" w:lastRowFirstColumn="0" w:lastRowLastColumn="0"/>
+        </w:trPr>
+        <w:tc>
+          <w:tcPr>
+            <w:cnfStyle w:val="001000000000" w:firstRow="0" w:lastRow="0" w:firstColumn="1" w:lastColumn="0" w:oddVBand="0" w:evenVBand="0" w:oddHBand="0" w:evenHBand="0" w:firstRowFirstColumn="0" w:firstRowLastColumn="0" w:lastRowFirstColumn="0" w:lastRowLastColumn="0"/>
+            <w:tcW w:w="1659" w:type="dxa"/>
+          </w:tcPr>
+          <w:p>
+            <w:pPr>
+              <w:jc w:val="center"/>
+              <w:rPr>
+                <w:rFonts w:hint="eastAsia"/>
+                <w:b w:val="0"/>
+              </w:rPr>
+            </w:pPr>
+            <w:r>
+              <w:rPr>
+                <w:rFonts w:hint="eastAsia"/>
+                <w:b w:val="0"/>
+              </w:rPr>
+              <w:t>E</w:t>
+            </w:r>
+            <w:r>
+              <w:rPr>
+                <w:b w:val="0"/>
+              </w:rPr>
+              <w:t>28</w:t>
+            </w:r>
+          </w:p>
+        </w:tc>
+        <w:tc>
+          <w:tcPr>
+            <w:tcW w:w="1659" w:type="dxa"/>
+          </w:tcPr>
+          <w:p>
+            <w:pPr>
+              <w:jc w:val="center"/>
+              <w:cnfStyle w:val="000000100000" w:firstRow="0" w:lastRow="0" w:firstColumn="0" w:lastColumn="0" w:oddVBand="0" w:evenVBand="0" w:oddHBand="1" w:evenHBand="0" w:firstRowFirstColumn="0" w:firstRowLastColumn="0" w:lastRowFirstColumn="0" w:lastRowLastColumn="0"/>
+              <w:rPr>
+                <w:rFonts w:hint="eastAsia"/>
+              </w:rPr>
+            </w:pPr>
+          </w:p>
+        </w:tc>
+        <w:tc>
+          <w:tcPr>
+            <w:tcW w:w="1659" w:type="dxa"/>
+          </w:tcPr>
+          <w:p>
+            <w:pPr>
+              <w:jc w:val="center"/>
+              <w:cnfStyle w:val="000000100000" w:firstRow="0" w:lastRow="0" w:firstColumn="0" w:lastColumn="0" w:oddVBand="0" w:evenVBand="0" w:oddHBand="1" w:evenHBand="0" w:firstRowFirstColumn="0" w:firstRowLastColumn="0" w:lastRowFirstColumn="0" w:lastRowLastColumn="0"/>
+              <w:rPr>
+                <w:rFonts w:hint="eastAsia"/>
+              </w:rPr>
+            </w:pPr>
+          </w:p>
+        </w:tc>
+        <w:tc>
+          <w:tcPr>
+            <w:tcW w:w="1255" w:type="dxa"/>
+          </w:tcPr>
+          <w:p>
+            <w:pPr>
+              <w:jc w:val="center"/>
+              <w:cnfStyle w:val="000000100000" w:firstRow="0" w:lastRow="0" w:firstColumn="0" w:lastColumn="0" w:oddVBand="0" w:evenVBand="0" w:oddHBand="1" w:evenHBand="0" w:firstRowFirstColumn="0" w:firstRowLastColumn="0" w:lastRowFirstColumn="0" w:lastRowLastColumn="0"/>
+              <w:rPr>
+                <w:rFonts w:hint="eastAsia"/>
+              </w:rPr>
+            </w:pPr>
+          </w:p>
+        </w:tc>
+        <w:tc>
+          <w:tcPr>
+            <w:tcW w:w="2064" w:type="dxa"/>
+          </w:tcPr>
+          <w:p>
+            <w:pPr>
+              <w:jc w:val="center"/>
+              <w:cnfStyle w:val="000000100000" w:firstRow="0" w:lastRow="0" w:firstColumn="0" w:lastColumn="0" w:oddVBand="0" w:evenVBand="0" w:oddHBand="1" w:evenHBand="0" w:firstRowFirstColumn="0" w:firstRowLastColumn="0" w:lastRowFirstColumn="0" w:lastRowLastColumn="0"/>
+              <w:rPr>
+                <w:rFonts w:hint="eastAsia"/>
+              </w:rPr>
+            </w:pPr>
+            <w:r>
+              <w:rPr>
+                <w:rFonts w:hint="eastAsia"/>
+              </w:rPr>
+              <w:t>违约理由</w:t>
+            </w:r>
+          </w:p>
+        </w:tc>
+      </w:tr>
+      <w:tr>
+        <w:tc>
+          <w:tcPr>
+            <w:cnfStyle w:val="001000000000" w:firstRow="0" w:lastRow="0" w:firstColumn="1" w:lastColumn="0" w:oddVBand="0" w:evenVBand="0" w:oddHBand="0" w:evenHBand="0" w:firstRowFirstColumn="0" w:firstRowLastColumn="0" w:lastRowFirstColumn="0" w:lastRowLastColumn="0"/>
+            <w:tcW w:w="1659" w:type="dxa"/>
+          </w:tcPr>
+          <w:p>
+            <w:pPr>
+              <w:jc w:val="center"/>
+              <w:rPr>
+                <w:rFonts w:hint="eastAsia"/>
+                <w:b w:val="0"/>
+              </w:rPr>
+            </w:pPr>
+            <w:r>
+              <w:rPr>
+                <w:rFonts w:hint="eastAsia"/>
+                <w:b w:val="0"/>
+              </w:rPr>
+              <w:t>E</w:t>
+            </w:r>
+            <w:r>
+              <w:rPr>
+                <w:b w:val="0"/>
+              </w:rPr>
+              <w:t>29</w:t>
+            </w:r>
+            <w:bookmarkStart w:id="4" w:name="_GoBack"/>
+            <w:bookmarkEnd w:id="4"/>
+          </w:p>
+        </w:tc>
+        <w:tc>
+          <w:tcPr>
+            <w:tcW w:w="1659" w:type="dxa"/>
+          </w:tcPr>
+          <w:p>
+            <w:pPr>
+              <w:jc w:val="center"/>
+              <w:cnfStyle w:val="000000000000" w:firstRow="0" w:lastRow="0" w:firstColumn="0" w:lastColumn="0" w:oddVBand="0" w:evenVBand="0" w:oddHBand="0" w:evenHBand="0" w:firstRowFirstColumn="0" w:firstRowLastColumn="0" w:lastRowFirstColumn="0" w:lastRowLastColumn="0"/>
+              <w:rPr>
+                <w:rFonts w:hint="eastAsia"/>
+              </w:rPr>
+            </w:pPr>
+          </w:p>
+        </w:tc>
+        <w:tc>
+          <w:tcPr>
+            <w:tcW w:w="1659" w:type="dxa"/>
+          </w:tcPr>
+          <w:p>
+            <w:pPr>
+              <w:jc w:val="center"/>
+              <w:cnfStyle w:val="000000000000" w:firstRow="0" w:lastRow="0" w:firstColumn="0" w:lastColumn="0" w:oddVBand="0" w:evenVBand="0" w:oddHBand="0" w:evenHBand="0" w:firstRowFirstColumn="0" w:firstRowLastColumn="0" w:lastRowFirstColumn="0" w:lastRowLastColumn="0"/>
+              <w:rPr>
+                <w:rFonts w:hint="eastAsia"/>
+              </w:rPr>
+            </w:pPr>
+          </w:p>
+        </w:tc>
+        <w:tc>
+          <w:tcPr>
+            <w:tcW w:w="1255" w:type="dxa"/>
+          </w:tcPr>
+          <w:p>
+            <w:pPr>
+              <w:jc w:val="center"/>
+              <w:cnfStyle w:val="000000000000" w:firstRow="0" w:lastRow="0" w:firstColumn="0" w:lastColumn="0" w:oddVBand="0" w:evenVBand="0" w:oddHBand="0" w:evenHBand="0" w:firstRowFirstColumn="0" w:firstRowLastColumn="0" w:lastRowFirstColumn="0" w:lastRowLastColumn="0"/>
+              <w:rPr>
+                <w:rFonts w:hint="eastAsia"/>
+              </w:rPr>
+            </w:pPr>
+          </w:p>
+        </w:tc>
+        <w:tc>
+          <w:tcPr>
+            <w:tcW w:w="2064" w:type="dxa"/>
+          </w:tcPr>
+          <w:p>
+            <w:pPr>
+              <w:jc w:val="center"/>
+              <w:cnfStyle w:val="000000000000" w:firstRow="0" w:lastRow="0" w:firstColumn="0" w:lastColumn="0" w:oddVBand="0" w:evenVBand="0" w:oddHBand="0" w:evenHBand="0" w:firstRowFirstColumn="0" w:firstRowLastColumn="0" w:lastRowFirstColumn="0" w:lastRowLastColumn="0"/>
+              <w:rPr>
+                <w:rFonts w:hint="eastAsia"/>
+              </w:rPr>
+            </w:pPr>
+            <w:r>
+              <w:rPr>
+                <w:rFonts w:hint="eastAsia"/>
+              </w:rPr>
+              <w:t>违约次数</w:t>
+            </w:r>
+          </w:p>
+        </w:tc>
+      </w:tr>
+    </w:tbl>
+    <w:p>
+      <w:pPr>
+        <w:rPr>
+          <w:rFonts w:hint="eastAsia"/>
+        </w:rPr>
+      </w:pPr>
+    </w:p>
+    <w:p>
+      <w:pPr>
+        <w:pStyle w:val="5"/>
+        <w:rPr>
+          <w:sz w:val="24"/>
+          <w:szCs w:val="24"/>
+        </w:rPr>
+      </w:pPr>
+      <w:r>
+        <w:rPr>
+          <w:rFonts w:hint="eastAsia"/>
+          <w:sz w:val="24"/>
+          <w:szCs w:val="24"/>
+        </w:rPr>
+        <w:t>进出控制系统</w:t>
+      </w:r>
+      <w:r>
+        <w:rPr>
+          <w:rFonts w:hint="eastAsia"/>
+          <w:sz w:val="24"/>
+          <w:szCs w:val="24"/>
+        </w:rPr>
+        <w:t>信息相关项</w:t>
+      </w:r>
+    </w:p>
+    <w:tbl>
+      <w:tblPr>
+        <w:tblStyle w:val="10"/>
+        <w:tblW w:w="0" w:type="auto"/>
+        <w:tblLook w:val="04A0" w:firstRow="1" w:lastRow="0" w:firstColumn="1" w:lastColumn="0" w:noHBand="0" w:noVBand="1"/>
+      </w:tblPr>
+      <w:tblGrid>
+        <w:gridCol w:w="1659"/>
+        <w:gridCol w:w="1659"/>
+        <w:gridCol w:w="1659"/>
+        <w:gridCol w:w="1255"/>
+        <w:gridCol w:w="2064"/>
+      </w:tblGrid>
+      <w:tr>
+        <w:trPr>
+          <w:cnfStyle w:val="100000000000" w:firstRow="1" w:lastRow="0" w:firstColumn="0" w:lastColumn="0" w:oddVBand="0" w:evenVBand="0" w:oddHBand="0" w:evenHBand="0" w:firstRowFirstColumn="0" w:firstRowLastColumn="0" w:lastRowFirstColumn="0" w:lastRowLastColumn="0"/>
+        </w:trPr>
+        <w:tc>
+          <w:tcPr>
+            <w:cnfStyle w:val="001000000000" w:firstRow="0" w:lastRow="0" w:firstColumn="1" w:lastColumn="0" w:oddVBand="0" w:evenVBand="0" w:oddHBand="0" w:evenHBand="0" w:firstRowFirstColumn="0" w:firstRowLastColumn="0" w:lastRowFirstColumn="0" w:lastRowLastColumn="0"/>
+            <w:tcW w:w="1659" w:type="dxa"/>
+          </w:tcPr>
+          <w:p>
+            <w:pPr>
+              <w:jc w:val="center"/>
+              <w:rPr>
+                <w:rFonts w:ascii="黑体" w:eastAsia="黑体" w:hAnsi="黑体" w:hint="eastAsia"/>
+              </w:rPr>
+            </w:pPr>
+            <w:r>
+              <w:rPr>
+                <w:rFonts w:ascii="黑体" w:eastAsia="黑体" w:hAnsi="黑体" w:hint="eastAsia"/>
+              </w:rPr>
+              <w:t>编号</w:t>
+            </w:r>
+          </w:p>
+        </w:tc>
+        <w:tc>
+          <w:tcPr>
+            <w:tcW w:w="1659" w:type="dxa"/>
+          </w:tcPr>
+          <w:p>
+            <w:pPr>
+              <w:jc w:val="center"/>
+              <w:cnfStyle w:val="100000000000" w:firstRow="1" w:lastRow="0" w:firstColumn="0" w:lastColumn="0" w:oddVBand="0" w:evenVBand="0" w:oddHBand="0" w:evenHBand="0" w:firstRowFirstColumn="0" w:firstRowLastColumn="0" w:lastRowFirstColumn="0" w:lastRowLastColumn="0"/>
+              <w:rPr>
+                <w:rFonts w:ascii="黑体" w:eastAsia="黑体" w:hAnsi="黑体" w:hint="eastAsia"/>
+              </w:rPr>
+            </w:pPr>
+            <w:r>
+              <w:rPr>
+                <w:rFonts w:ascii="黑体" w:eastAsia="黑体" w:hAnsi="黑体" w:hint="eastAsia"/>
+              </w:rPr>
+              <w:t>数据项名</w:t>
+            </w:r>
+          </w:p>
+        </w:tc>
+        <w:tc>
+          <w:tcPr>
+            <w:tcW w:w="1659" w:type="dxa"/>
+          </w:tcPr>
+          <w:p>
+            <w:pPr>
+              <w:jc w:val="center"/>
+              <w:cnfStyle w:val="100000000000" w:firstRow="1" w:lastRow="0" w:firstColumn="0" w:lastColumn="0" w:oddVBand="0" w:evenVBand="0" w:oddHBand="0" w:evenHBand="0" w:firstRowFirstColumn="0" w:firstRowLastColumn="0" w:lastRowFirstColumn="0" w:lastRowLastColumn="0"/>
+              <w:rPr>
+                <w:rFonts w:ascii="黑体" w:eastAsia="黑体" w:hAnsi="黑体" w:hint="eastAsia"/>
+              </w:rPr>
+            </w:pPr>
+            <w:r>
+              <w:rPr>
+                <w:rFonts w:ascii="黑体" w:eastAsia="黑体" w:hAnsi="黑体" w:hint="eastAsia"/>
+              </w:rPr>
+              <w:t>数据类型</w:t>
+            </w:r>
+          </w:p>
+        </w:tc>
+        <w:tc>
+          <w:tcPr>
+            <w:tcW w:w="1255" w:type="dxa"/>
+          </w:tcPr>
+          <w:p>
+            <w:pPr>
+              <w:jc w:val="center"/>
+              <w:cnfStyle w:val="100000000000" w:firstRow="1" w:lastRow="0" w:firstColumn="0" w:lastColumn="0" w:oddVBand="0" w:evenVBand="0" w:oddHBand="0" w:evenHBand="0" w:firstRowFirstColumn="0" w:firstRowLastColumn="0" w:lastRowFirstColumn="0" w:lastRowLastColumn="0"/>
+              <w:rPr>
+                <w:rFonts w:ascii="黑体" w:eastAsia="黑体" w:hAnsi="黑体" w:hint="eastAsia"/>
+              </w:rPr>
+            </w:pPr>
+            <w:r>
+              <w:rPr>
+                <w:rFonts w:ascii="黑体" w:eastAsia="黑体" w:hAnsi="黑体" w:hint="eastAsia"/>
+              </w:rPr>
+              <w:t>长度</w:t>
+            </w:r>
+          </w:p>
+        </w:tc>
+        <w:tc>
+          <w:tcPr>
+            <w:tcW w:w="2064" w:type="dxa"/>
+          </w:tcPr>
+          <w:p>
+            <w:pPr>
+              <w:jc w:val="center"/>
+              <w:cnfStyle w:val="100000000000" w:firstRow="1" w:lastRow="0" w:firstColumn="0" w:lastColumn="0" w:oddVBand="0" w:evenVBand="0" w:oddHBand="0" w:evenHBand="0" w:firstRowFirstColumn="0" w:firstRowLastColumn="0" w:lastRowFirstColumn="0" w:lastRowLastColumn="0"/>
+              <w:rPr>
+                <w:rFonts w:ascii="黑体" w:eastAsia="黑体" w:hAnsi="黑体" w:hint="eastAsia"/>
+              </w:rPr>
+            </w:pPr>
+            <w:r>
+              <w:rPr>
+                <w:rFonts w:ascii="黑体" w:eastAsia="黑体" w:hAnsi="黑体" w:hint="eastAsia"/>
+              </w:rPr>
+              <w:t>备注</w:t>
+            </w:r>
+          </w:p>
+        </w:tc>
+      </w:tr>
+      <w:tr>
+        <w:trPr>
+          <w:cnfStyle w:val="000000100000" w:firstRow="0" w:lastRow="0" w:firstColumn="0" w:lastColumn="0" w:oddVBand="0" w:evenVBand="0" w:oddHBand="1" w:evenHBand="0" w:firstRowFirstColumn="0" w:firstRowLastColumn="0" w:lastRowFirstColumn="0" w:lastRowLastColumn="0"/>
+        </w:trPr>
+        <w:tc>
+          <w:tcPr>
+            <w:cnfStyle w:val="001000000000" w:firstRow="0" w:lastRow="0" w:firstColumn="1" w:lastColumn="0" w:oddVBand="0" w:evenVBand="0" w:oddHBand="0" w:evenHBand="0" w:firstRowFirstColumn="0" w:firstRowLastColumn="0" w:lastRowFirstColumn="0" w:lastRowLastColumn="0"/>
+            <w:tcW w:w="1659" w:type="dxa"/>
+          </w:tcPr>
+          <w:p>
+            <w:pPr>
+              <w:jc w:val="center"/>
+              <w:rPr>
+                <w:rFonts w:hint="eastAsia"/>
+                <w:b w:val="0"/>
+              </w:rPr>
+            </w:pPr>
+            <w:r>
+              <w:rPr>
+                <w:rFonts w:hint="eastAsia"/>
+                <w:b w:val="0"/>
+              </w:rPr>
+              <w:t>E2</w:t>
+            </w:r>
+            <w:r>
+              <w:rPr>
+                <w:rFonts w:hint="eastAsia"/>
+                <w:b w:val="0"/>
+              </w:rPr>
+              <w:t>3</w:t>
+            </w:r>
+          </w:p>
+        </w:tc>
+        <w:tc>
+          <w:tcPr>
+            <w:tcW w:w="1659" w:type="dxa"/>
+          </w:tcPr>
+          <w:p>
+            <w:pPr>
+              <w:jc w:val="center"/>
+              <w:cnfStyle w:val="000000100000" w:firstRow="0" w:lastRow="0" w:firstColumn="0" w:lastColumn="0" w:oddVBand="0" w:evenVBand="0" w:oddHBand="1" w:evenHBand="0" w:firstRowFirstColumn="0" w:firstRowLastColumn="0" w:lastRowFirstColumn="0" w:lastRowLastColumn="0"/>
+              <w:rPr>
+                <w:rFonts w:hint="eastAsia"/>
+              </w:rPr>
+            </w:pPr>
+            <w:r>
+              <w:rPr>
+                <w:rFonts w:hint="eastAsia"/>
+              </w:rPr>
+              <w:t>s</w:t>
+            </w:r>
+            <w:r>
+              <w:t>tu_id</w:t>
+            </w:r>
+          </w:p>
+        </w:tc>
+        <w:tc>
+          <w:tcPr>
+            <w:tcW w:w="1659" w:type="dxa"/>
+          </w:tcPr>
+          <w:p>
+            <w:pPr>
+              <w:jc w:val="center"/>
+              <w:cnfStyle w:val="000000100000" w:firstRow="0" w:lastRow="0" w:firstColumn="0" w:lastColumn="0" w:oddVBand="0" w:evenVBand="0" w:oddHBand="1" w:evenHBand="0" w:firstRowFirstColumn="0" w:firstRowLastColumn="0" w:lastRowFirstColumn="0" w:lastRowLastColumn="0"/>
+              <w:rPr>
+                <w:rFonts w:hint="eastAsia"/>
+              </w:rPr>
+            </w:pPr>
+          </w:p>
+        </w:tc>
+        <w:tc>
+          <w:tcPr>
+            <w:tcW w:w="1255" w:type="dxa"/>
+          </w:tcPr>
+          <w:p>
+            <w:pPr>
+              <w:jc w:val="center"/>
+              <w:cnfStyle w:val="000000100000" w:firstRow="0" w:lastRow="0" w:firstColumn="0" w:lastColumn="0" w:oddVBand="0" w:evenVBand="0" w:oddHBand="1" w:evenHBand="0" w:firstRowFirstColumn="0" w:firstRowLastColumn="0" w:lastRowFirstColumn="0" w:lastRowLastColumn="0"/>
+              <w:rPr>
+                <w:rFonts w:hint="eastAsia"/>
+              </w:rPr>
+            </w:pPr>
+          </w:p>
+        </w:tc>
+        <w:tc>
+          <w:tcPr>
+            <w:tcW w:w="2064" w:type="dxa"/>
+          </w:tcPr>
+          <w:p>
+            <w:pPr>
+              <w:jc w:val="center"/>
+              <w:cnfStyle w:val="000000100000" w:firstRow="0" w:lastRow="0" w:firstColumn="0" w:lastColumn="0" w:oddVBand="0" w:evenVBand="0" w:oddHBand="1" w:evenHBand="0" w:firstRowFirstColumn="0" w:firstRowLastColumn="0" w:lastRowFirstColumn="0" w:lastRowLastColumn="0"/>
+              <w:rPr>
+                <w:rFonts w:hint="eastAsia"/>
+              </w:rPr>
+            </w:pPr>
+            <w:r>
+              <w:rPr>
+                <w:rFonts w:hint="eastAsia"/>
+              </w:rPr>
+              <w:t>机器编号</w:t>
+            </w:r>
+          </w:p>
+        </w:tc>
+      </w:tr>
+      <w:tr>
+        <w:tc>
+          <w:tcPr>
+            <w:cnfStyle w:val="001000000000" w:firstRow="0" w:lastRow="0" w:firstColumn="1" w:lastColumn="0" w:oddVBand="0" w:evenVBand="0" w:oddHBand="0" w:evenHBand="0" w:firstRowFirstColumn="0" w:firstRowLastColumn="0" w:lastRowFirstColumn="0" w:lastRowLastColumn="0"/>
+            <w:tcW w:w="1659" w:type="dxa"/>
+          </w:tcPr>
+          <w:p>
+            <w:pPr>
+              <w:jc w:val="center"/>
+              <w:rPr>
+                <w:rFonts w:hint="eastAsia"/>
+                <w:b w:val="0"/>
+              </w:rPr>
+            </w:pPr>
+            <w:r>
+              <w:rPr>
+                <w:rFonts w:hint="eastAsia"/>
+                <w:b w:val="0"/>
+              </w:rPr>
+              <w:t>E</w:t>
+            </w:r>
+          </w:p>
+        </w:tc>
+        <w:tc>
+          <w:tcPr>
+            <w:tcW w:w="1659" w:type="dxa"/>
+          </w:tcPr>
+          <w:p>
+            <w:pPr>
+              <w:jc w:val="center"/>
+              <w:cnfStyle w:val="000000000000" w:firstRow="0" w:lastRow="0" w:firstColumn="0" w:lastColumn="0" w:oddVBand="0" w:evenVBand="0" w:oddHBand="0" w:evenHBand="0" w:firstRowFirstColumn="0" w:firstRowLastColumn="0" w:lastRowFirstColumn="0" w:lastRowLastColumn="0"/>
+              <w:rPr>
+                <w:rFonts w:hint="eastAsia"/>
+              </w:rPr>
+            </w:pPr>
+          </w:p>
+        </w:tc>
+        <w:tc>
+          <w:tcPr>
+            <w:tcW w:w="1659" w:type="dxa"/>
+          </w:tcPr>
+          <w:p>
+            <w:pPr>
+              <w:jc w:val="center"/>
+              <w:cnfStyle w:val="000000000000" w:firstRow="0" w:lastRow="0" w:firstColumn="0" w:lastColumn="0" w:oddVBand="0" w:evenVBand="0" w:oddHBand="0" w:evenHBand="0" w:firstRowFirstColumn="0" w:firstRowLastColumn="0" w:lastRowFirstColumn="0" w:lastRowLastColumn="0"/>
+              <w:rPr>
+                <w:rFonts w:hint="eastAsia"/>
+              </w:rPr>
+            </w:pPr>
+          </w:p>
+        </w:tc>
+        <w:tc>
+          <w:tcPr>
+            <w:tcW w:w="1255" w:type="dxa"/>
+          </w:tcPr>
+          <w:p>
+            <w:pPr>
+              <w:jc w:val="center"/>
+              <w:cnfStyle w:val="000000000000" w:firstRow="0" w:lastRow="0" w:firstColumn="0" w:lastColumn="0" w:oddVBand="0" w:evenVBand="0" w:oddHBand="0" w:evenHBand="0" w:firstRowFirstColumn="0" w:firstRowLastColumn="0" w:lastRowFirstColumn="0" w:lastRowLastColumn="0"/>
+              <w:rPr>
+                <w:rFonts w:hint="eastAsia"/>
+              </w:rPr>
+            </w:pPr>
+          </w:p>
+        </w:tc>
+        <w:tc>
+          <w:tcPr>
+            <w:tcW w:w="2064" w:type="dxa"/>
+          </w:tcPr>
+          <w:p>
+            <w:pPr>
+              <w:jc w:val="center"/>
+              <w:cnfStyle w:val="000000000000" w:firstRow="0" w:lastRow="0" w:firstColumn="0" w:lastColumn="0" w:oddVBand="0" w:evenVBand="0" w:oddHBand="0" w:evenHBand="0" w:firstRowFirstColumn="0" w:firstRowLastColumn="0" w:lastRowFirstColumn="0" w:lastRowLastColumn="0"/>
+              <w:rPr>
+                <w:rFonts w:hint="eastAsia"/>
+              </w:rPr>
+            </w:pPr>
+            <w:r>
+              <w:rPr>
+                <w:rFonts w:hint="eastAsia"/>
+              </w:rPr>
+              <w:t>学号</w:t>
+            </w:r>
+          </w:p>
+        </w:tc>
+      </w:tr>
+      <w:tr>
+        <w:trPr>
+          <w:cnfStyle w:val="000000100000" w:firstRow="0" w:lastRow="0" w:firstColumn="0" w:lastColumn="0" w:oddVBand="0" w:evenVBand="0" w:oddHBand="1" w:evenHBand="0" w:firstRowFirstColumn="0" w:firstRowLastColumn="0" w:lastRowFirstColumn="0" w:lastRowLastColumn="0"/>
+        </w:trPr>
+        <w:tc>
+          <w:tcPr>
+            <w:cnfStyle w:val="001000000000" w:firstRow="0" w:lastRow="0" w:firstColumn="1" w:lastColumn="0" w:oddVBand="0" w:evenVBand="0" w:oddHBand="0" w:evenHBand="0" w:firstRowFirstColumn="0" w:firstRowLastColumn="0" w:lastRowFirstColumn="0" w:lastRowLastColumn="0"/>
+            <w:tcW w:w="1659" w:type="dxa"/>
+          </w:tcPr>
+          <w:p>
+            <w:pPr>
+              <w:jc w:val="center"/>
+              <w:rPr>
+                <w:rFonts w:hint="eastAsia"/>
+                <w:b w:val="0"/>
+              </w:rPr>
+            </w:pPr>
+            <w:r>
+              <w:rPr>
+                <w:rFonts w:hint="eastAsia"/>
+                <w:b w:val="0"/>
+              </w:rPr>
+              <w:t>E</w:t>
+            </w:r>
+          </w:p>
+        </w:tc>
+        <w:tc>
+          <w:tcPr>
+            <w:tcW w:w="1659" w:type="dxa"/>
+          </w:tcPr>
+          <w:p>
+            <w:pPr>
+              <w:jc w:val="center"/>
+              <w:cnfStyle w:val="000000100000" w:firstRow="0" w:lastRow="0" w:firstColumn="0" w:lastColumn="0" w:oddVBand="0" w:evenVBand="0" w:oddHBand="1" w:evenHBand="0" w:firstRowFirstColumn="0" w:firstRowLastColumn="0" w:lastRowFirstColumn="0" w:lastRowLastColumn="0"/>
+              <w:rPr>
+                <w:rFonts w:hint="eastAsia"/>
+              </w:rPr>
+            </w:pPr>
+          </w:p>
+        </w:tc>
+        <w:tc>
+          <w:tcPr>
+            <w:tcW w:w="1659" w:type="dxa"/>
+          </w:tcPr>
+          <w:p>
+            <w:pPr>
+              <w:jc w:val="center"/>
+              <w:cnfStyle w:val="000000100000" w:firstRow="0" w:lastRow="0" w:firstColumn="0" w:lastColumn="0" w:oddVBand="0" w:evenVBand="0" w:oddHBand="1" w:evenHBand="0" w:firstRowFirstColumn="0" w:firstRowLastColumn="0" w:lastRowFirstColumn="0" w:lastRowLastColumn="0"/>
+              <w:rPr>
+                <w:rFonts w:hint="eastAsia"/>
+              </w:rPr>
+            </w:pPr>
+          </w:p>
+        </w:tc>
+        <w:tc>
+          <w:tcPr>
+            <w:tcW w:w="1255" w:type="dxa"/>
+          </w:tcPr>
+          <w:p>
+            <w:pPr>
+              <w:jc w:val="center"/>
+              <w:cnfStyle w:val="000000100000" w:firstRow="0" w:lastRow="0" w:firstColumn="0" w:lastColumn="0" w:oddVBand="0" w:evenVBand="0" w:oddHBand="1" w:evenHBand="0" w:firstRowFirstColumn="0" w:firstRowLastColumn="0" w:lastRowFirstColumn="0" w:lastRowLastColumn="0"/>
+              <w:rPr>
+                <w:rFonts w:hint="eastAsia"/>
+              </w:rPr>
+            </w:pPr>
+          </w:p>
+        </w:tc>
+        <w:tc>
+          <w:tcPr>
+            <w:tcW w:w="2064" w:type="dxa"/>
+          </w:tcPr>
+          <w:p>
+            <w:pPr>
+              <w:jc w:val="center"/>
+              <w:cnfStyle w:val="000000100000" w:firstRow="0" w:lastRow="0" w:firstColumn="0" w:lastColumn="0" w:oddVBand="0" w:evenVBand="0" w:oddHBand="1" w:evenHBand="0" w:firstRowFirstColumn="0" w:firstRowLastColumn="0" w:lastRowFirstColumn="0" w:lastRowLastColumn="0"/>
+              <w:rPr>
+                <w:rFonts w:hint="eastAsia"/>
+              </w:rPr>
+            </w:pPr>
+            <w:r>
+              <w:rPr>
+                <w:rFonts w:hint="eastAsia"/>
+              </w:rPr>
+              <w:t>团体编号</w:t>
+            </w:r>
+          </w:p>
+        </w:tc>
+      </w:tr>
+      <w:tr>
+        <w:tc>
+          <w:tcPr>
+            <w:cnfStyle w:val="001000000000" w:firstRow="0" w:lastRow="0" w:firstColumn="1" w:lastColumn="0" w:oddVBand="0" w:evenVBand="0" w:oddHBand="0" w:evenHBand="0" w:firstRowFirstColumn="0" w:firstRowLastColumn="0" w:lastRowFirstColumn="0" w:lastRowLastColumn="0"/>
+            <w:tcW w:w="1659" w:type="dxa"/>
+          </w:tcPr>
+          <w:p>
+            <w:pPr>
+              <w:jc w:val="center"/>
+              <w:rPr>
+                <w:rFonts w:hint="eastAsia"/>
+                <w:b w:val="0"/>
+              </w:rPr>
+            </w:pPr>
+            <w:r>
+              <w:rPr>
+                <w:rFonts w:hint="eastAsia"/>
+                <w:b w:val="0"/>
+              </w:rPr>
+              <w:t>E2</w:t>
+            </w:r>
+            <w:r>
+              <w:rPr>
+                <w:rFonts w:hint="eastAsia"/>
+                <w:b w:val="0"/>
+              </w:rPr>
+              <w:t>4</w:t>
+            </w:r>
+          </w:p>
+        </w:tc>
+        <w:tc>
+          <w:tcPr>
+            <w:tcW w:w="1659" w:type="dxa"/>
+          </w:tcPr>
+          <w:p>
+            <w:pPr>
+              <w:jc w:val="center"/>
+              <w:cnfStyle w:val="000000000000" w:firstRow="0" w:lastRow="0" w:firstColumn="0" w:lastColumn="0" w:oddVBand="0" w:evenVBand="0" w:oddHBand="0" w:evenHBand="0" w:firstRowFirstColumn="0" w:firstRowLastColumn="0" w:lastRowFirstColumn="0" w:lastRowLastColumn="0"/>
+              <w:rPr>
+                <w:rFonts w:hint="eastAsia"/>
+              </w:rPr>
+            </w:pPr>
+            <w:r>
+              <w:rPr>
+                <w:rFonts w:hint="eastAsia"/>
+              </w:rPr>
+              <w:t>stu_name</w:t>
+            </w:r>
+          </w:p>
+        </w:tc>
+        <w:tc>
+          <w:tcPr>
+            <w:tcW w:w="1659" w:type="dxa"/>
+          </w:tcPr>
+          <w:p>
+            <w:pPr>
+              <w:jc w:val="center"/>
+              <w:cnfStyle w:val="000000000000" w:firstRow="0" w:lastRow="0" w:firstColumn="0" w:lastColumn="0" w:oddVBand="0" w:evenVBand="0" w:oddHBand="0" w:evenHBand="0" w:firstRowFirstColumn="0" w:firstRowLastColumn="0" w:lastRowFirstColumn="0" w:lastRowLastColumn="0"/>
+              <w:rPr>
+                <w:rFonts w:hint="eastAsia"/>
+              </w:rPr>
+            </w:pPr>
+          </w:p>
+        </w:tc>
+        <w:tc>
+          <w:tcPr>
+            <w:tcW w:w="1255" w:type="dxa"/>
+          </w:tcPr>
+          <w:p>
+            <w:pPr>
+              <w:jc w:val="center"/>
+              <w:cnfStyle w:val="000000000000" w:firstRow="0" w:lastRow="0" w:firstColumn="0" w:lastColumn="0" w:oddVBand="0" w:evenVBand="0" w:oddHBand="0" w:evenHBand="0" w:firstRowFirstColumn="0" w:firstRowLastColumn="0" w:lastRowFirstColumn="0" w:lastRowLastColumn="0"/>
+              <w:rPr>
+                <w:rFonts w:hint="eastAsia"/>
+              </w:rPr>
+            </w:pPr>
+          </w:p>
+        </w:tc>
+        <w:tc>
+          <w:tcPr>
+            <w:tcW w:w="2064" w:type="dxa"/>
+          </w:tcPr>
+          <w:p>
+            <w:pPr>
+              <w:jc w:val="center"/>
+              <w:cnfStyle w:val="000000000000" w:firstRow="0" w:lastRow="0" w:firstColumn="0" w:lastColumn="0" w:oddVBand="0" w:evenVBand="0" w:oddHBand="0" w:evenHBand="0" w:firstRowFirstColumn="0" w:firstRowLastColumn="0" w:lastRowFirstColumn="0" w:lastRowLastColumn="0"/>
+              <w:rPr>
+                <w:rFonts w:hint="eastAsia"/>
+              </w:rPr>
+            </w:pPr>
+            <w:r>
+              <w:rPr>
+                <w:rFonts w:hint="eastAsia"/>
+              </w:rPr>
+              <w:t>进入时间</w:t>
+            </w:r>
+          </w:p>
+        </w:tc>
+      </w:tr>
+      <w:tr>
+        <w:trPr>
+          <w:cnfStyle w:val="000000100000" w:firstRow="0" w:lastRow="0" w:firstColumn="0" w:lastColumn="0" w:oddVBand="0" w:evenVBand="0" w:oddHBand="1" w:evenHBand="0" w:firstRowFirstColumn="0" w:firstRowLastColumn="0" w:lastRowFirstColumn="0" w:lastRowLastColumn="0"/>
+        </w:trPr>
+        <w:tc>
+          <w:tcPr>
+            <w:cnfStyle w:val="001000000000" w:firstRow="0" w:lastRow="0" w:firstColumn="1" w:lastColumn="0" w:oddVBand="0" w:evenVBand="0" w:oddHBand="0" w:evenHBand="0" w:firstRowFirstColumn="0" w:firstRowLastColumn="0" w:lastRowFirstColumn="0" w:lastRowLastColumn="0"/>
+            <w:tcW w:w="1659" w:type="dxa"/>
+          </w:tcPr>
+          <w:p>
+            <w:pPr>
+              <w:jc w:val="center"/>
+              <w:rPr>
+                <w:rFonts w:hint="eastAsia"/>
+                <w:b w:val="0"/>
+              </w:rPr>
+            </w:pPr>
+            <w:r>
+              <w:rPr>
+                <w:rFonts w:hint="eastAsia"/>
+                <w:b w:val="0"/>
+              </w:rPr>
+              <w:t>E</w:t>
+            </w:r>
+            <w:r>
+              <w:rPr>
+                <w:b w:val="0"/>
+              </w:rPr>
+              <w:t>2</w:t>
+            </w:r>
+            <w:r>
+              <w:rPr>
+                <w:b w:val="0"/>
+              </w:rPr>
+              <w:t>5</w:t>
+            </w:r>
+          </w:p>
+        </w:tc>
+        <w:tc>
+          <w:tcPr>
+            <w:tcW w:w="1659" w:type="dxa"/>
+          </w:tcPr>
+          <w:p>
+            <w:pPr>
+              <w:jc w:val="center"/>
+              <w:cnfStyle w:val="000000100000" w:firstRow="0" w:lastRow="0" w:firstColumn="0" w:lastColumn="0" w:oddVBand="0" w:evenVBand="0" w:oddHBand="1" w:evenHBand="0" w:firstRowFirstColumn="0" w:firstRowLastColumn="0" w:lastRowFirstColumn="0" w:lastRowLastColumn="0"/>
+              <w:rPr>
+                <w:rFonts w:hint="eastAsia"/>
+              </w:rPr>
+            </w:pPr>
+          </w:p>
+        </w:tc>
+        <w:tc>
+          <w:tcPr>
+            <w:tcW w:w="1659" w:type="dxa"/>
+          </w:tcPr>
+          <w:p>
+            <w:pPr>
+              <w:jc w:val="center"/>
+              <w:cnfStyle w:val="000000100000" w:firstRow="0" w:lastRow="0" w:firstColumn="0" w:lastColumn="0" w:oddVBand="0" w:evenVBand="0" w:oddHBand="1" w:evenHBand="0" w:firstRowFirstColumn="0" w:firstRowLastColumn="0" w:lastRowFirstColumn="0" w:lastRowLastColumn="0"/>
+              <w:rPr>
+                <w:rFonts w:hint="eastAsia"/>
+              </w:rPr>
+            </w:pPr>
+          </w:p>
+        </w:tc>
+        <w:tc>
+          <w:tcPr>
+            <w:tcW w:w="1255" w:type="dxa"/>
+          </w:tcPr>
+          <w:p>
+            <w:pPr>
+              <w:jc w:val="center"/>
+              <w:cnfStyle w:val="000000100000" w:firstRow="0" w:lastRow="0" w:firstColumn="0" w:lastColumn="0" w:oddVBand="0" w:evenVBand="0" w:oddHBand="1" w:evenHBand="0" w:firstRowFirstColumn="0" w:firstRowLastColumn="0" w:lastRowFirstColumn="0" w:lastRowLastColumn="0"/>
+              <w:rPr>
+                <w:rFonts w:hint="eastAsia"/>
+              </w:rPr>
+            </w:pPr>
+          </w:p>
+        </w:tc>
+        <w:tc>
+          <w:tcPr>
+            <w:tcW w:w="2064" w:type="dxa"/>
+          </w:tcPr>
+          <w:p>
+            <w:pPr>
+              <w:jc w:val="center"/>
+              <w:cnfStyle w:val="000000100000" w:firstRow="0" w:lastRow="0" w:firstColumn="0" w:lastColumn="0" w:oddVBand="0" w:evenVBand="0" w:oddHBand="1" w:evenHBand="0" w:firstRowFirstColumn="0" w:firstRowLastColumn="0" w:lastRowFirstColumn="0" w:lastRowLastColumn="0"/>
+              <w:rPr>
+                <w:rFonts w:hint="eastAsia"/>
+              </w:rPr>
+            </w:pPr>
+            <w:r>
+              <w:rPr>
+                <w:rFonts w:hint="eastAsia"/>
+              </w:rPr>
+              <w:t>离开时间</w:t>
+            </w:r>
+          </w:p>
+        </w:tc>
+      </w:tr>
+    </w:tbl>
+    <w:p/>
+    <w:p>
+      <w:pPr>
+        <w:pStyle w:val="5"/>
+        <w:rPr>
+          <w:sz w:val="24"/>
+          <w:szCs w:val="24"/>
+        </w:rPr>
+      </w:pPr>
+      <w:r>
+        <w:rPr>
+          <w:rFonts w:hint="eastAsia"/>
+          <w:sz w:val="24"/>
+          <w:szCs w:val="24"/>
+        </w:rPr>
+        <w:t>座位预约申请</w:t>
+      </w:r>
+      <w:r>
+        <w:rPr>
+          <w:rFonts w:hint="eastAsia"/>
+          <w:sz w:val="24"/>
+          <w:szCs w:val="24"/>
+        </w:rPr>
+        <w:t>信息相关项</w:t>
+      </w:r>
+    </w:p>
+    <w:tbl>
+      <w:tblPr>
+        <w:tblStyle w:val="10"/>
+        <w:tblW w:w="0" w:type="auto"/>
+        <w:tblLook w:val="04A0" w:firstRow="1" w:lastRow="0" w:firstColumn="1" w:lastColumn="0" w:noHBand="0" w:noVBand="1"/>
+      </w:tblPr>
+      <w:tblGrid>
+        <w:gridCol w:w="1659"/>
+        <w:gridCol w:w="1659"/>
+        <w:gridCol w:w="1659"/>
+        <w:gridCol w:w="1255"/>
+        <w:gridCol w:w="2064"/>
+      </w:tblGrid>
+      <w:tr>
+        <w:trPr>
+          <w:cnfStyle w:val="100000000000" w:firstRow="1" w:lastRow="0" w:firstColumn="0" w:lastColumn="0" w:oddVBand="0" w:evenVBand="0" w:oddHBand="0" w:evenHBand="0" w:firstRowFirstColumn="0" w:firstRowLastColumn="0" w:lastRowFirstColumn="0" w:lastRowLastColumn="0"/>
+        </w:trPr>
+        <w:tc>
+          <w:tcPr>
+            <w:cnfStyle w:val="001000000000" w:firstRow="0" w:lastRow="0" w:firstColumn="1" w:lastColumn="0" w:oddVBand="0" w:evenVBand="0" w:oddHBand="0" w:evenHBand="0" w:firstRowFirstColumn="0" w:firstRowLastColumn="0" w:lastRowFirstColumn="0" w:lastRowLastColumn="0"/>
+            <w:tcW w:w="1659" w:type="dxa"/>
+          </w:tcPr>
+          <w:p>
+            <w:pPr>
+              <w:jc w:val="center"/>
+              <w:rPr>
+                <w:rFonts w:ascii="黑体" w:eastAsia="黑体" w:hAnsi="黑体" w:hint="eastAsia"/>
+              </w:rPr>
+            </w:pPr>
+            <w:r>
+              <w:rPr>
+                <w:rFonts w:ascii="黑体" w:eastAsia="黑体" w:hAnsi="黑体" w:hint="eastAsia"/>
+              </w:rPr>
+              <w:t>编号</w:t>
+            </w:r>
+          </w:p>
+        </w:tc>
+        <w:tc>
+          <w:tcPr>
+            <w:tcW w:w="1659" w:type="dxa"/>
+          </w:tcPr>
+          <w:p>
+            <w:pPr>
+              <w:jc w:val="center"/>
+              <w:cnfStyle w:val="100000000000" w:firstRow="1" w:lastRow="0" w:firstColumn="0" w:lastColumn="0" w:oddVBand="0" w:evenVBand="0" w:oddHBand="0" w:evenHBand="0" w:firstRowFirstColumn="0" w:firstRowLastColumn="0" w:lastRowFirstColumn="0" w:lastRowLastColumn="0"/>
+              <w:rPr>
+                <w:rFonts w:ascii="黑体" w:eastAsia="黑体" w:hAnsi="黑体" w:hint="eastAsia"/>
+              </w:rPr>
+            </w:pPr>
+            <w:r>
+              <w:rPr>
+                <w:rFonts w:ascii="黑体" w:eastAsia="黑体" w:hAnsi="黑体" w:hint="eastAsia"/>
+              </w:rPr>
+              <w:t>数据项名</w:t>
+            </w:r>
+          </w:p>
+        </w:tc>
+        <w:tc>
+          <w:tcPr>
+            <w:tcW w:w="1659" w:type="dxa"/>
+          </w:tcPr>
+          <w:p>
+            <w:pPr>
+              <w:jc w:val="center"/>
+              <w:cnfStyle w:val="100000000000" w:firstRow="1" w:lastRow="0" w:firstColumn="0" w:lastColumn="0" w:oddVBand="0" w:evenVBand="0" w:oddHBand="0" w:evenHBand="0" w:firstRowFirstColumn="0" w:firstRowLastColumn="0" w:lastRowFirstColumn="0" w:lastRowLastColumn="0"/>
+              <w:rPr>
+                <w:rFonts w:ascii="黑体" w:eastAsia="黑体" w:hAnsi="黑体" w:hint="eastAsia"/>
+              </w:rPr>
+            </w:pPr>
+            <w:r>
+              <w:rPr>
+                <w:rFonts w:ascii="黑体" w:eastAsia="黑体" w:hAnsi="黑体" w:hint="eastAsia"/>
+              </w:rPr>
+              <w:t>数据类型</w:t>
+            </w:r>
+          </w:p>
+        </w:tc>
+        <w:tc>
+          <w:tcPr>
+            <w:tcW w:w="1255" w:type="dxa"/>
+          </w:tcPr>
+          <w:p>
+            <w:pPr>
+              <w:jc w:val="center"/>
+              <w:cnfStyle w:val="100000000000" w:firstRow="1" w:lastRow="0" w:firstColumn="0" w:lastColumn="0" w:oddVBand="0" w:evenVBand="0" w:oddHBand="0" w:evenHBand="0" w:firstRowFirstColumn="0" w:firstRowLastColumn="0" w:lastRowFirstColumn="0" w:lastRowLastColumn="0"/>
+              <w:rPr>
+                <w:rFonts w:ascii="黑体" w:eastAsia="黑体" w:hAnsi="黑体" w:hint="eastAsia"/>
+              </w:rPr>
+            </w:pPr>
+            <w:r>
+              <w:rPr>
+                <w:rFonts w:ascii="黑体" w:eastAsia="黑体" w:hAnsi="黑体" w:hint="eastAsia"/>
+              </w:rPr>
+              <w:t>长度</w:t>
+            </w:r>
+          </w:p>
+        </w:tc>
+        <w:tc>
+          <w:tcPr>
+            <w:tcW w:w="2064" w:type="dxa"/>
+          </w:tcPr>
+          <w:p>
+            <w:pPr>
+              <w:jc w:val="center"/>
+              <w:cnfStyle w:val="100000000000" w:firstRow="1" w:lastRow="0" w:firstColumn="0" w:lastColumn="0" w:oddVBand="0" w:evenVBand="0" w:oddHBand="0" w:evenHBand="0" w:firstRowFirstColumn="0" w:firstRowLastColumn="0" w:lastRowFirstColumn="0" w:lastRowLastColumn="0"/>
+              <w:rPr>
+                <w:rFonts w:ascii="黑体" w:eastAsia="黑体" w:hAnsi="黑体" w:hint="eastAsia"/>
+              </w:rPr>
+            </w:pPr>
+            <w:r>
+              <w:rPr>
+                <w:rFonts w:ascii="黑体" w:eastAsia="黑体" w:hAnsi="黑体" w:hint="eastAsia"/>
+              </w:rPr>
+              <w:t>备注</w:t>
+            </w:r>
+          </w:p>
+        </w:tc>
+      </w:tr>
+      <w:tr>
+        <w:trPr>
+          <w:cnfStyle w:val="000000100000" w:firstRow="0" w:lastRow="0" w:firstColumn="0" w:lastColumn="0" w:oddVBand="0" w:evenVBand="0" w:oddHBand="1" w:evenHBand="0" w:firstRowFirstColumn="0" w:firstRowLastColumn="0" w:lastRowFirstColumn="0" w:lastRowLastColumn="0"/>
+        </w:trPr>
+        <w:tc>
+          <w:tcPr>
+            <w:cnfStyle w:val="001000000000" w:firstRow="0" w:lastRow="0" w:firstColumn="1" w:lastColumn="0" w:oddVBand="0" w:evenVBand="0" w:oddHBand="0" w:evenHBand="0" w:firstRowFirstColumn="0" w:firstRowLastColumn="0" w:lastRowFirstColumn="0" w:lastRowLastColumn="0"/>
+            <w:tcW w:w="1659" w:type="dxa"/>
+          </w:tcPr>
+          <w:p>
+            <w:pPr>
+              <w:jc w:val="center"/>
+              <w:rPr>
+                <w:rFonts w:asciiTheme="minorEastAsia" w:eastAsiaTheme="minorEastAsia" w:hAnsiTheme="minorEastAsia" w:hint="eastAsia"/>
+                <w:b w:val="0"/>
+              </w:rPr>
+            </w:pPr>
+          </w:p>
+        </w:tc>
+        <w:tc>
+          <w:tcPr>
+            <w:tcW w:w="1659" w:type="dxa"/>
+          </w:tcPr>
+          <w:p>
+            <w:pPr>
+              <w:jc w:val="center"/>
+              <w:cnfStyle w:val="000000100000" w:firstRow="0" w:lastRow="0" w:firstColumn="0" w:lastColumn="0" w:oddVBand="0" w:evenVBand="0" w:oddHBand="1" w:evenHBand="0" w:firstRowFirstColumn="0" w:firstRowLastColumn="0" w:lastRowFirstColumn="0" w:lastRowLastColumn="0"/>
+              <w:rPr>
+                <w:rFonts w:asciiTheme="minorEastAsia" w:eastAsiaTheme="minorEastAsia" w:hAnsiTheme="minorEastAsia" w:hint="eastAsia"/>
+              </w:rPr>
+            </w:pPr>
+          </w:p>
+        </w:tc>
+        <w:tc>
+          <w:tcPr>
+            <w:tcW w:w="1659" w:type="dxa"/>
+          </w:tcPr>
+          <w:p>
+            <w:pPr>
+              <w:jc w:val="center"/>
+              <w:cnfStyle w:val="000000100000" w:firstRow="0" w:lastRow="0" w:firstColumn="0" w:lastColumn="0" w:oddVBand="0" w:evenVBand="0" w:oddHBand="1" w:evenHBand="0" w:firstRowFirstColumn="0" w:firstRowLastColumn="0" w:lastRowFirstColumn="0" w:lastRowLastColumn="0"/>
+              <w:rPr>
+                <w:rFonts w:asciiTheme="minorEastAsia" w:eastAsiaTheme="minorEastAsia" w:hAnsiTheme="minorEastAsia" w:hint="eastAsia"/>
+              </w:rPr>
+            </w:pPr>
+          </w:p>
+        </w:tc>
+        <w:tc>
+          <w:tcPr>
+            <w:tcW w:w="1255" w:type="dxa"/>
+          </w:tcPr>
+          <w:p>
+            <w:pPr>
+              <w:jc w:val="center"/>
+              <w:cnfStyle w:val="000000100000" w:firstRow="0" w:lastRow="0" w:firstColumn="0" w:lastColumn="0" w:oddVBand="0" w:evenVBand="0" w:oddHBand="1" w:evenHBand="0" w:firstRowFirstColumn="0" w:firstRowLastColumn="0" w:lastRowFirstColumn="0" w:lastRowLastColumn="0"/>
+              <w:rPr>
+                <w:rFonts w:asciiTheme="minorEastAsia" w:eastAsiaTheme="minorEastAsia" w:hAnsiTheme="minorEastAsia" w:hint="eastAsia"/>
+              </w:rPr>
+            </w:pPr>
+          </w:p>
+        </w:tc>
+        <w:tc>
+          <w:tcPr>
+            <w:tcW w:w="2064" w:type="dxa"/>
+          </w:tcPr>
+          <w:p>
+            <w:pPr>
+              <w:jc w:val="center"/>
+              <w:cnfStyle w:val="000000100000" w:firstRow="0" w:lastRow="0" w:firstColumn="0" w:lastColumn="0" w:oddVBand="0" w:evenVBand="0" w:oddHBand="1" w:evenHBand="0" w:firstRowFirstColumn="0" w:firstRowLastColumn="0" w:lastRowFirstColumn="0" w:lastRowLastColumn="0"/>
+              <w:rPr>
+                <w:rFonts w:asciiTheme="minorEastAsia" w:eastAsiaTheme="minorEastAsia" w:hAnsiTheme="minorEastAsia" w:hint="eastAsia"/>
+              </w:rPr>
+            </w:pPr>
+            <w:r>
+              <w:rPr>
+                <w:rFonts w:asciiTheme="minorEastAsia" w:eastAsiaTheme="minorEastAsia" w:hAnsiTheme="minorEastAsia" w:hint="eastAsia"/>
+              </w:rPr>
+              <w:t>预约记录编号</w:t>
+            </w:r>
+          </w:p>
+        </w:tc>
+      </w:tr>
+      <w:tr>
+        <w:tc>
+          <w:tcPr>
+            <w:cnfStyle w:val="001000000000" w:firstRow="0" w:lastRow="0" w:firstColumn="1" w:lastColumn="0" w:oddVBand="0" w:evenVBand="0" w:oddHBand="0" w:evenHBand="0" w:firstRowFirstColumn="0" w:firstRowLastColumn="0" w:lastRowFirstColumn="0" w:lastRowLastColumn="0"/>
+            <w:tcW w:w="1659" w:type="dxa"/>
+          </w:tcPr>
+          <w:p>
+            <w:pPr>
+              <w:jc w:val="center"/>
+              <w:rPr>
+                <w:rFonts w:hint="eastAsia"/>
+                <w:b w:val="0"/>
+              </w:rPr>
+            </w:pPr>
+            <w:r>
+              <w:rPr>
+                <w:rFonts w:hint="eastAsia"/>
+                <w:b w:val="0"/>
+              </w:rPr>
+              <w:t>E</w:t>
+            </w:r>
+          </w:p>
+        </w:tc>
+        <w:tc>
+          <w:tcPr>
+            <w:tcW w:w="1659" w:type="dxa"/>
+          </w:tcPr>
+          <w:p>
+            <w:pPr>
+              <w:jc w:val="center"/>
+              <w:cnfStyle w:val="000000000000" w:firstRow="0" w:lastRow="0" w:firstColumn="0" w:lastColumn="0" w:oddVBand="0" w:evenVBand="0" w:oddHBand="0" w:evenHBand="0" w:firstRowFirstColumn="0" w:firstRowLastColumn="0" w:lastRowFirstColumn="0" w:lastRowLastColumn="0"/>
+              <w:rPr>
+                <w:rFonts w:hint="eastAsia"/>
+              </w:rPr>
+            </w:pPr>
+          </w:p>
+        </w:tc>
+        <w:tc>
+          <w:tcPr>
+            <w:tcW w:w="1659" w:type="dxa"/>
+          </w:tcPr>
+          <w:p>
+            <w:pPr>
+              <w:jc w:val="center"/>
+              <w:cnfStyle w:val="000000000000" w:firstRow="0" w:lastRow="0" w:firstColumn="0" w:lastColumn="0" w:oddVBand="0" w:evenVBand="0" w:oddHBand="0" w:evenHBand="0" w:firstRowFirstColumn="0" w:firstRowLastColumn="0" w:lastRowFirstColumn="0" w:lastRowLastColumn="0"/>
+              <w:rPr>
+                <w:rFonts w:hint="eastAsia"/>
+              </w:rPr>
+            </w:pPr>
+          </w:p>
+        </w:tc>
+        <w:tc>
+          <w:tcPr>
+            <w:tcW w:w="1255" w:type="dxa"/>
+          </w:tcPr>
+          <w:p>
+            <w:pPr>
+              <w:jc w:val="center"/>
+              <w:cnfStyle w:val="000000000000" w:firstRow="0" w:lastRow="0" w:firstColumn="0" w:lastColumn="0" w:oddVBand="0" w:evenVBand="0" w:oddHBand="0" w:evenHBand="0" w:firstRowFirstColumn="0" w:firstRowLastColumn="0" w:lastRowFirstColumn="0" w:lastRowLastColumn="0"/>
+              <w:rPr>
+                <w:rFonts w:hint="eastAsia"/>
+              </w:rPr>
+            </w:pPr>
+          </w:p>
+        </w:tc>
+        <w:tc>
+          <w:tcPr>
+            <w:tcW w:w="2064" w:type="dxa"/>
+          </w:tcPr>
+          <w:p>
+            <w:pPr>
+              <w:jc w:val="center"/>
+              <w:cnfStyle w:val="000000000000" w:firstRow="0" w:lastRow="0" w:firstColumn="0" w:lastColumn="0" w:oddVBand="0" w:evenVBand="0" w:oddHBand="0" w:evenHBand="0" w:firstRowFirstColumn="0" w:firstRowLastColumn="0" w:lastRowFirstColumn="0" w:lastRowLastColumn="0"/>
+              <w:rPr>
+                <w:rFonts w:hint="eastAsia"/>
+              </w:rPr>
+            </w:pPr>
+            <w:r>
+              <w:rPr>
+                <w:rFonts w:hint="eastAsia"/>
+              </w:rPr>
+              <w:t>学号</w:t>
+            </w:r>
+          </w:p>
+        </w:tc>
+      </w:tr>
+      <w:tr>
+        <w:trPr>
+          <w:cnfStyle w:val="000000100000" w:firstRow="0" w:lastRow="0" w:firstColumn="0" w:lastColumn="0" w:oddVBand="0" w:evenVBand="0" w:oddHBand="1" w:evenHBand="0" w:firstRowFirstColumn="0" w:firstRowLastColumn="0" w:lastRowFirstColumn="0" w:lastRowLastColumn="0"/>
+        </w:trPr>
+        <w:tc>
+          <w:tcPr>
+            <w:cnfStyle w:val="001000000000" w:firstRow="0" w:lastRow="0" w:firstColumn="1" w:lastColumn="0" w:oddVBand="0" w:evenVBand="0" w:oddHBand="0" w:evenHBand="0" w:firstRowFirstColumn="0" w:firstRowLastColumn="0" w:lastRowFirstColumn="0" w:lastRowLastColumn="0"/>
+            <w:tcW w:w="1659" w:type="dxa"/>
+          </w:tcPr>
+          <w:p>
+            <w:pPr>
+              <w:jc w:val="center"/>
+              <w:rPr>
+                <w:rFonts w:hint="eastAsia"/>
+                <w:b w:val="0"/>
+              </w:rPr>
+            </w:pPr>
+          </w:p>
+        </w:tc>
+        <w:tc>
+          <w:tcPr>
+            <w:tcW w:w="1659" w:type="dxa"/>
+          </w:tcPr>
+          <w:p>
+            <w:pPr>
+              <w:jc w:val="center"/>
+              <w:cnfStyle w:val="000000100000" w:firstRow="0" w:lastRow="0" w:firstColumn="0" w:lastColumn="0" w:oddVBand="0" w:evenVBand="0" w:oddHBand="1" w:evenHBand="0" w:firstRowFirstColumn="0" w:firstRowLastColumn="0" w:lastRowFirstColumn="0" w:lastRowLastColumn="0"/>
+              <w:rPr>
+                <w:rFonts w:hint="eastAsia"/>
+              </w:rPr>
+            </w:pPr>
+          </w:p>
+        </w:tc>
+        <w:tc>
+          <w:tcPr>
+            <w:tcW w:w="1659" w:type="dxa"/>
+          </w:tcPr>
+          <w:p>
+            <w:pPr>
+              <w:jc w:val="center"/>
+              <w:cnfStyle w:val="000000100000" w:firstRow="0" w:lastRow="0" w:firstColumn="0" w:lastColumn="0" w:oddVBand="0" w:evenVBand="0" w:oddHBand="1" w:evenHBand="0" w:firstRowFirstColumn="0" w:firstRowLastColumn="0" w:lastRowFirstColumn="0" w:lastRowLastColumn="0"/>
+              <w:rPr>
+                <w:rFonts w:hint="eastAsia"/>
+              </w:rPr>
+            </w:pPr>
+          </w:p>
+        </w:tc>
+        <w:tc>
+          <w:tcPr>
+            <w:tcW w:w="1255" w:type="dxa"/>
+          </w:tcPr>
+          <w:p>
+            <w:pPr>
+              <w:jc w:val="center"/>
+              <w:cnfStyle w:val="000000100000" w:firstRow="0" w:lastRow="0" w:firstColumn="0" w:lastColumn="0" w:oddVBand="0" w:evenVBand="0" w:oddHBand="1" w:evenHBand="0" w:firstRowFirstColumn="0" w:firstRowLastColumn="0" w:lastRowFirstColumn="0" w:lastRowLastColumn="0"/>
+              <w:rPr>
+                <w:rFonts w:hint="eastAsia"/>
+              </w:rPr>
+            </w:pPr>
+          </w:p>
+        </w:tc>
+        <w:tc>
+          <w:tcPr>
+            <w:tcW w:w="2064" w:type="dxa"/>
+          </w:tcPr>
+          <w:p>
+            <w:pPr>
+              <w:jc w:val="center"/>
+              <w:cnfStyle w:val="000000100000" w:firstRow="0" w:lastRow="0" w:firstColumn="0" w:lastColumn="0" w:oddVBand="0" w:evenVBand="0" w:oddHBand="1" w:evenHBand="0" w:firstRowFirstColumn="0" w:firstRowLastColumn="0" w:lastRowFirstColumn="0" w:lastRowLastColumn="0"/>
+              <w:rPr>
+                <w:rFonts w:hint="eastAsia"/>
+              </w:rPr>
+            </w:pPr>
+            <w:r>
+              <w:rPr>
+                <w:rFonts w:hint="eastAsia"/>
+              </w:rPr>
+              <w:t>座位编号</w:t>
+            </w:r>
+          </w:p>
+        </w:tc>
+      </w:tr>
+      <w:tr>
+        <w:tc>
+          <w:tcPr>
+            <w:cnfStyle w:val="001000000000" w:firstRow="0" w:lastRow="0" w:firstColumn="1" w:lastColumn="0" w:oddVBand="0" w:evenVBand="0" w:oddHBand="0" w:evenHBand="0" w:firstRowFirstColumn="0" w:firstRowLastColumn="0" w:lastRowFirstColumn="0" w:lastRowLastColumn="0"/>
+            <w:tcW w:w="1659" w:type="dxa"/>
+          </w:tcPr>
+          <w:p>
+            <w:pPr>
+              <w:jc w:val="center"/>
+              <w:rPr>
+                <w:rFonts w:hint="eastAsia"/>
+                <w:b w:val="0"/>
+              </w:rPr>
+            </w:pPr>
+            <w:r>
+              <w:rPr>
+                <w:rFonts w:hint="eastAsia"/>
+                <w:b w:val="0"/>
+              </w:rPr>
+              <w:t>E</w:t>
+            </w:r>
+          </w:p>
+        </w:tc>
+        <w:tc>
+          <w:tcPr>
+            <w:tcW w:w="1659" w:type="dxa"/>
+          </w:tcPr>
+          <w:p>
+            <w:pPr>
+              <w:jc w:val="center"/>
+              <w:cnfStyle w:val="000000000000" w:firstRow="0" w:lastRow="0" w:firstColumn="0" w:lastColumn="0" w:oddVBand="0" w:evenVBand="0" w:oddHBand="0" w:evenHBand="0" w:firstRowFirstColumn="0" w:firstRowLastColumn="0" w:lastRowFirstColumn="0" w:lastRowLastColumn="0"/>
+              <w:rPr>
+                <w:rFonts w:hint="eastAsia"/>
+              </w:rPr>
+            </w:pPr>
+          </w:p>
+        </w:tc>
+        <w:tc>
+          <w:tcPr>
+            <w:tcW w:w="1659" w:type="dxa"/>
+          </w:tcPr>
+          <w:p>
+            <w:pPr>
+              <w:jc w:val="center"/>
+              <w:cnfStyle w:val="000000000000" w:firstRow="0" w:lastRow="0" w:firstColumn="0" w:lastColumn="0" w:oddVBand="0" w:evenVBand="0" w:oddHBand="0" w:evenHBand="0" w:firstRowFirstColumn="0" w:firstRowLastColumn="0" w:lastRowFirstColumn="0" w:lastRowLastColumn="0"/>
+              <w:rPr>
+                <w:rFonts w:hint="eastAsia"/>
+              </w:rPr>
+            </w:pPr>
+          </w:p>
+        </w:tc>
+        <w:tc>
+          <w:tcPr>
+            <w:tcW w:w="1255" w:type="dxa"/>
+          </w:tcPr>
+          <w:p>
+            <w:pPr>
+              <w:jc w:val="center"/>
+              <w:cnfStyle w:val="000000000000" w:firstRow="0" w:lastRow="0" w:firstColumn="0" w:lastColumn="0" w:oddVBand="0" w:evenVBand="0" w:oddHBand="0" w:evenHBand="0" w:firstRowFirstColumn="0" w:firstRowLastColumn="0" w:lastRowFirstColumn="0" w:lastRowLastColumn="0"/>
+              <w:rPr>
+                <w:rFonts w:hint="eastAsia"/>
+              </w:rPr>
+            </w:pPr>
+          </w:p>
+        </w:tc>
+        <w:tc>
+          <w:tcPr>
+            <w:tcW w:w="2064" w:type="dxa"/>
+          </w:tcPr>
+          <w:p>
+            <w:pPr>
+              <w:jc w:val="center"/>
+              <w:cnfStyle w:val="000000000000" w:firstRow="0" w:lastRow="0" w:firstColumn="0" w:lastColumn="0" w:oddVBand="0" w:evenVBand="0" w:oddHBand="0" w:evenHBand="0" w:firstRowFirstColumn="0" w:firstRowLastColumn="0" w:lastRowFirstColumn="0" w:lastRowLastColumn="0"/>
+              <w:rPr>
+                <w:rFonts w:hint="eastAsia"/>
+              </w:rPr>
+            </w:pPr>
+            <w:r>
+              <w:rPr>
+                <w:rFonts w:hint="eastAsia"/>
+              </w:rPr>
+              <w:t>到位时间</w:t>
+            </w:r>
+          </w:p>
+        </w:tc>
+      </w:tr>
+    </w:tbl>
+    <w:p/>
+    <w:p>
+      <w:pPr>
+        <w:pStyle w:val="5"/>
+        <w:rPr>
+          <w:sz w:val="24"/>
+          <w:szCs w:val="24"/>
+        </w:rPr>
+      </w:pPr>
+      <w:r>
+        <w:rPr>
+          <w:rFonts w:hint="eastAsia"/>
+          <w:sz w:val="24"/>
+          <w:szCs w:val="24"/>
+        </w:rPr>
+        <w:t>讨论室</w:t>
+      </w:r>
+      <w:r>
+        <w:rPr>
+          <w:rFonts w:hint="eastAsia"/>
+          <w:sz w:val="24"/>
+          <w:szCs w:val="24"/>
+        </w:rPr>
+        <w:t>预约申请信息相关项</w:t>
+      </w:r>
+    </w:p>
+    <w:tbl>
+      <w:tblPr>
+        <w:tblStyle w:val="10"/>
+        <w:tblW w:w="0" w:type="auto"/>
+        <w:tblLook w:val="04A0" w:firstRow="1" w:lastRow="0" w:firstColumn="1" w:lastColumn="0" w:noHBand="0" w:noVBand="1"/>
+      </w:tblPr>
+      <w:tblGrid>
+        <w:gridCol w:w="1659"/>
+        <w:gridCol w:w="1659"/>
+        <w:gridCol w:w="1659"/>
+        <w:gridCol w:w="1255"/>
+        <w:gridCol w:w="2064"/>
+      </w:tblGrid>
+      <w:tr>
+        <w:trPr>
+          <w:cnfStyle w:val="100000000000" w:firstRow="1" w:lastRow="0" w:firstColumn="0" w:lastColumn="0" w:oddVBand="0" w:evenVBand="0" w:oddHBand="0" w:evenHBand="0" w:firstRowFirstColumn="0" w:firstRowLastColumn="0" w:lastRowFirstColumn="0" w:lastRowLastColumn="0"/>
+        </w:trPr>
+        <w:tc>
+          <w:tcPr>
+            <w:cnfStyle w:val="001000000000" w:firstRow="0" w:lastRow="0" w:firstColumn="1" w:lastColumn="0" w:oddVBand="0" w:evenVBand="0" w:oddHBand="0" w:evenHBand="0" w:firstRowFirstColumn="0" w:firstRowLastColumn="0" w:lastRowFirstColumn="0" w:lastRowLastColumn="0"/>
+            <w:tcW w:w="1659" w:type="dxa"/>
+          </w:tcPr>
+          <w:p>
+            <w:pPr>
+              <w:jc w:val="center"/>
+              <w:rPr>
+                <w:rFonts w:ascii="黑体" w:eastAsia="黑体" w:hAnsi="黑体" w:hint="eastAsia"/>
+              </w:rPr>
+            </w:pPr>
+            <w:r>
+              <w:rPr>
+                <w:rFonts w:ascii="黑体" w:eastAsia="黑体" w:hAnsi="黑体" w:hint="eastAsia"/>
+              </w:rPr>
+              <w:t>编号</w:t>
+            </w:r>
+          </w:p>
+        </w:tc>
+        <w:tc>
+          <w:tcPr>
+            <w:tcW w:w="1659" w:type="dxa"/>
+          </w:tcPr>
+          <w:p>
+            <w:pPr>
+              <w:jc w:val="center"/>
+              <w:cnfStyle w:val="100000000000" w:firstRow="1" w:lastRow="0" w:firstColumn="0" w:lastColumn="0" w:oddVBand="0" w:evenVBand="0" w:oddHBand="0" w:evenHBand="0" w:firstRowFirstColumn="0" w:firstRowLastColumn="0" w:lastRowFirstColumn="0" w:lastRowLastColumn="0"/>
+              <w:rPr>
+                <w:rFonts w:ascii="黑体" w:eastAsia="黑体" w:hAnsi="黑体" w:hint="eastAsia"/>
+              </w:rPr>
+            </w:pPr>
+            <w:r>
+              <w:rPr>
+                <w:rFonts w:ascii="黑体" w:eastAsia="黑体" w:hAnsi="黑体" w:hint="eastAsia"/>
+              </w:rPr>
+              <w:t>数据项名</w:t>
+            </w:r>
+          </w:p>
+        </w:tc>
+        <w:tc>
+          <w:tcPr>
+            <w:tcW w:w="1659" w:type="dxa"/>
+          </w:tcPr>
+          <w:p>
+            <w:pPr>
+              <w:jc w:val="center"/>
+              <w:cnfStyle w:val="100000000000" w:firstRow="1" w:lastRow="0" w:firstColumn="0" w:lastColumn="0" w:oddVBand="0" w:evenVBand="0" w:oddHBand="0" w:evenHBand="0" w:firstRowFirstColumn="0" w:firstRowLastColumn="0" w:lastRowFirstColumn="0" w:lastRowLastColumn="0"/>
+              <w:rPr>
+                <w:rFonts w:ascii="黑体" w:eastAsia="黑体" w:hAnsi="黑体" w:hint="eastAsia"/>
+              </w:rPr>
+            </w:pPr>
+            <w:r>
+              <w:rPr>
+                <w:rFonts w:ascii="黑体" w:eastAsia="黑体" w:hAnsi="黑体" w:hint="eastAsia"/>
+              </w:rPr>
+              <w:t>数据类型</w:t>
+            </w:r>
+          </w:p>
+        </w:tc>
+        <w:tc>
+          <w:tcPr>
+            <w:tcW w:w="1255" w:type="dxa"/>
+          </w:tcPr>
+          <w:p>
+            <w:pPr>
+              <w:jc w:val="center"/>
+              <w:cnfStyle w:val="100000000000" w:firstRow="1" w:lastRow="0" w:firstColumn="0" w:lastColumn="0" w:oddVBand="0" w:evenVBand="0" w:oddHBand="0" w:evenHBand="0" w:firstRowFirstColumn="0" w:firstRowLastColumn="0" w:lastRowFirstColumn="0" w:lastRowLastColumn="0"/>
+              <w:rPr>
+                <w:rFonts w:ascii="黑体" w:eastAsia="黑体" w:hAnsi="黑体" w:hint="eastAsia"/>
+              </w:rPr>
+            </w:pPr>
+            <w:r>
+              <w:rPr>
+                <w:rFonts w:ascii="黑体" w:eastAsia="黑体" w:hAnsi="黑体" w:hint="eastAsia"/>
+              </w:rPr>
+              <w:t>长度</w:t>
+            </w:r>
+          </w:p>
+        </w:tc>
+        <w:tc>
+          <w:tcPr>
+            <w:tcW w:w="2064" w:type="dxa"/>
+          </w:tcPr>
+          <w:p>
+            <w:pPr>
+              <w:jc w:val="center"/>
+              <w:cnfStyle w:val="100000000000" w:firstRow="1" w:lastRow="0" w:firstColumn="0" w:lastColumn="0" w:oddVBand="0" w:evenVBand="0" w:oddHBand="0" w:evenHBand="0" w:firstRowFirstColumn="0" w:firstRowLastColumn="0" w:lastRowFirstColumn="0" w:lastRowLastColumn="0"/>
+              <w:rPr>
+                <w:rFonts w:ascii="黑体" w:eastAsia="黑体" w:hAnsi="黑体" w:hint="eastAsia"/>
+              </w:rPr>
+            </w:pPr>
+            <w:r>
+              <w:rPr>
+                <w:rFonts w:ascii="黑体" w:eastAsia="黑体" w:hAnsi="黑体" w:hint="eastAsia"/>
+              </w:rPr>
+              <w:t>备注</w:t>
+            </w:r>
+          </w:p>
+        </w:tc>
+      </w:tr>
+      <w:tr>
+        <w:trPr>
+          <w:cnfStyle w:val="000000100000" w:firstRow="0" w:lastRow="0" w:firstColumn="0" w:lastColumn="0" w:oddVBand="0" w:evenVBand="0" w:oddHBand="1" w:evenHBand="0" w:firstRowFirstColumn="0" w:firstRowLastColumn="0" w:lastRowFirstColumn="0" w:lastRowLastColumn="0"/>
+        </w:trPr>
+        <w:tc>
+          <w:tcPr>
+            <w:cnfStyle w:val="001000000000" w:firstRow="0" w:lastRow="0" w:firstColumn="1" w:lastColumn="0" w:oddVBand="0" w:evenVBand="0" w:oddHBand="0" w:evenHBand="0" w:firstRowFirstColumn="0" w:firstRowLastColumn="0" w:lastRowFirstColumn="0" w:lastRowLastColumn="0"/>
+            <w:tcW w:w="1659" w:type="dxa"/>
+          </w:tcPr>
+          <w:p>
+            <w:pPr>
+              <w:jc w:val="center"/>
+              <w:rPr>
+                <w:rFonts w:hint="eastAsia"/>
+                <w:b w:val="0"/>
+              </w:rPr>
+            </w:pPr>
+            <w:r>
+              <w:rPr>
+                <w:rFonts w:hint="eastAsia"/>
+                <w:b w:val="0"/>
+              </w:rPr>
+              <w:t>E</w:t>
+            </w:r>
+          </w:p>
+        </w:tc>
+        <w:tc>
+          <w:tcPr>
+            <w:tcW w:w="1659" w:type="dxa"/>
+          </w:tcPr>
+          <w:p>
+            <w:pPr>
+              <w:jc w:val="center"/>
+              <w:cnfStyle w:val="000000100000" w:firstRow="0" w:lastRow="0" w:firstColumn="0" w:lastColumn="0" w:oddVBand="0" w:evenVBand="0" w:oddHBand="1" w:evenHBand="0" w:firstRowFirstColumn="0" w:firstRowLastColumn="0" w:lastRowFirstColumn="0" w:lastRowLastColumn="0"/>
+              <w:rPr>
+                <w:rFonts w:hint="eastAsia"/>
+              </w:rPr>
+            </w:pPr>
+          </w:p>
+        </w:tc>
+        <w:tc>
+          <w:tcPr>
+            <w:tcW w:w="1659" w:type="dxa"/>
+          </w:tcPr>
+          <w:p>
+            <w:pPr>
+              <w:jc w:val="center"/>
+              <w:cnfStyle w:val="000000100000" w:firstRow="0" w:lastRow="0" w:firstColumn="0" w:lastColumn="0" w:oddVBand="0" w:evenVBand="0" w:oddHBand="1" w:evenHBand="0" w:firstRowFirstColumn="0" w:firstRowLastColumn="0" w:lastRowFirstColumn="0" w:lastRowLastColumn="0"/>
+              <w:rPr>
+                <w:rFonts w:hint="eastAsia"/>
+              </w:rPr>
+            </w:pPr>
+          </w:p>
+        </w:tc>
+        <w:tc>
+          <w:tcPr>
+            <w:tcW w:w="1255" w:type="dxa"/>
+          </w:tcPr>
+          <w:p>
+            <w:pPr>
+              <w:jc w:val="center"/>
+              <w:cnfStyle w:val="000000100000" w:firstRow="0" w:lastRow="0" w:firstColumn="0" w:lastColumn="0" w:oddVBand="0" w:evenVBand="0" w:oddHBand="1" w:evenHBand="0" w:firstRowFirstColumn="0" w:firstRowLastColumn="0" w:lastRowFirstColumn="0" w:lastRowLastColumn="0"/>
+              <w:rPr>
+                <w:rFonts w:hint="eastAsia"/>
+              </w:rPr>
+            </w:pPr>
+          </w:p>
+        </w:tc>
+        <w:tc>
+          <w:tcPr>
+            <w:tcW w:w="2064" w:type="dxa"/>
+          </w:tcPr>
+          <w:p>
+            <w:pPr>
+              <w:jc w:val="center"/>
+              <w:cnfStyle w:val="000000100000" w:firstRow="0" w:lastRow="0" w:firstColumn="0" w:lastColumn="0" w:oddVBand="0" w:evenVBand="0" w:oddHBand="1" w:evenHBand="0" w:firstRowFirstColumn="0" w:firstRowLastColumn="0" w:lastRowFirstColumn="0" w:lastRowLastColumn="0"/>
+              <w:rPr>
+                <w:rFonts w:hint="eastAsia"/>
+              </w:rPr>
+            </w:pPr>
+            <w:r>
+              <w:rPr>
+                <w:rFonts w:hint="eastAsia"/>
+              </w:rPr>
+              <w:t>预约记录编号</w:t>
+            </w:r>
+          </w:p>
+        </w:tc>
+      </w:tr>
+      <w:tr>
+        <w:tc>
+          <w:tcPr>
+            <w:cnfStyle w:val="001000000000" w:firstRow="0" w:lastRow="0" w:firstColumn="1" w:lastColumn="0" w:oddVBand="0" w:evenVBand="0" w:oddHBand="0" w:evenHBand="0" w:firstRowFirstColumn="0" w:firstRowLastColumn="0" w:lastRowFirstColumn="0" w:lastRowLastColumn="0"/>
+            <w:tcW w:w="1659" w:type="dxa"/>
+          </w:tcPr>
+          <w:p>
+            <w:pPr>
+              <w:jc w:val="center"/>
+              <w:rPr>
+                <w:rFonts w:hint="eastAsia"/>
+                <w:b w:val="0"/>
+              </w:rPr>
+            </w:pPr>
+          </w:p>
+        </w:tc>
+        <w:tc>
+          <w:tcPr>
+            <w:tcW w:w="1659" w:type="dxa"/>
+          </w:tcPr>
+          <w:p>
+            <w:pPr>
+              <w:jc w:val="center"/>
+              <w:cnfStyle w:val="000000000000" w:firstRow="0" w:lastRow="0" w:firstColumn="0" w:lastColumn="0" w:oddVBand="0" w:evenVBand="0" w:oddHBand="0" w:evenHBand="0" w:firstRowFirstColumn="0" w:firstRowLastColumn="0" w:lastRowFirstColumn="0" w:lastRowLastColumn="0"/>
+              <w:rPr>
+                <w:rFonts w:hint="eastAsia"/>
+              </w:rPr>
+            </w:pPr>
+          </w:p>
+        </w:tc>
+        <w:tc>
+          <w:tcPr>
+            <w:tcW w:w="1659" w:type="dxa"/>
+          </w:tcPr>
+          <w:p>
+            <w:pPr>
+              <w:jc w:val="center"/>
+              <w:cnfStyle w:val="000000000000" w:firstRow="0" w:lastRow="0" w:firstColumn="0" w:lastColumn="0" w:oddVBand="0" w:evenVBand="0" w:oddHBand="0" w:evenHBand="0" w:firstRowFirstColumn="0" w:firstRowLastColumn="0" w:lastRowFirstColumn="0" w:lastRowLastColumn="0"/>
+              <w:rPr>
+                <w:rFonts w:hint="eastAsia"/>
+              </w:rPr>
+            </w:pPr>
+          </w:p>
+        </w:tc>
+        <w:tc>
+          <w:tcPr>
+            <w:tcW w:w="1255" w:type="dxa"/>
+          </w:tcPr>
+          <w:p>
+            <w:pPr>
+              <w:jc w:val="center"/>
+              <w:cnfStyle w:val="000000000000" w:firstRow="0" w:lastRow="0" w:firstColumn="0" w:lastColumn="0" w:oddVBand="0" w:evenVBand="0" w:oddHBand="0" w:evenHBand="0" w:firstRowFirstColumn="0" w:firstRowLastColumn="0" w:lastRowFirstColumn="0" w:lastRowLastColumn="0"/>
+              <w:rPr>
+                <w:rFonts w:hint="eastAsia"/>
+              </w:rPr>
+            </w:pPr>
+          </w:p>
+        </w:tc>
+        <w:tc>
+          <w:tcPr>
+            <w:tcW w:w="2064" w:type="dxa"/>
+          </w:tcPr>
+          <w:p>
+            <w:pPr>
+              <w:jc w:val="center"/>
+              <w:cnfStyle w:val="000000000000" w:firstRow="0" w:lastRow="0" w:firstColumn="0" w:lastColumn="0" w:oddVBand="0" w:evenVBand="0" w:oddHBand="0" w:evenHBand="0" w:firstRowFirstColumn="0" w:firstRowLastColumn="0" w:lastRowFirstColumn="0" w:lastRowLastColumn="0"/>
+              <w:rPr>
+                <w:rFonts w:hint="eastAsia"/>
+              </w:rPr>
+            </w:pPr>
+            <w:r>
+              <w:rPr>
+                <w:rFonts w:hint="eastAsia"/>
+              </w:rPr>
+              <w:t>团体编号</w:t>
+            </w:r>
+          </w:p>
+        </w:tc>
+      </w:tr>
+      <w:tr>
+        <w:trPr>
+          <w:cnfStyle w:val="000000100000" w:firstRow="0" w:lastRow="0" w:firstColumn="0" w:lastColumn="0" w:oddVBand="0" w:evenVBand="0" w:oddHBand="1" w:evenHBand="0" w:firstRowFirstColumn="0" w:firstRowLastColumn="0" w:lastRowFirstColumn="0" w:lastRowLastColumn="0"/>
+        </w:trPr>
+        <w:tc>
+          <w:tcPr>
+            <w:cnfStyle w:val="001000000000" w:firstRow="0" w:lastRow="0" w:firstColumn="1" w:lastColumn="0" w:oddVBand="0" w:evenVBand="0" w:oddHBand="0" w:evenHBand="0" w:firstRowFirstColumn="0" w:firstRowLastColumn="0" w:lastRowFirstColumn="0" w:lastRowLastColumn="0"/>
+            <w:tcW w:w="1659" w:type="dxa"/>
+          </w:tcPr>
+          <w:p>
+            <w:pPr>
+              <w:jc w:val="center"/>
+              <w:rPr>
+                <w:rFonts w:hint="eastAsia"/>
+                <w:b w:val="0"/>
+              </w:rPr>
+            </w:pPr>
+          </w:p>
+        </w:tc>
+        <w:tc>
+          <w:tcPr>
+            <w:tcW w:w="1659" w:type="dxa"/>
+          </w:tcPr>
+          <w:p>
+            <w:pPr>
+              <w:jc w:val="center"/>
+              <w:cnfStyle w:val="000000100000" w:firstRow="0" w:lastRow="0" w:firstColumn="0" w:lastColumn="0" w:oddVBand="0" w:evenVBand="0" w:oddHBand="1" w:evenHBand="0" w:firstRowFirstColumn="0" w:firstRowLastColumn="0" w:lastRowFirstColumn="0" w:lastRowLastColumn="0"/>
+              <w:rPr>
+                <w:rFonts w:hint="eastAsia"/>
+              </w:rPr>
+            </w:pPr>
+          </w:p>
+        </w:tc>
+        <w:tc>
+          <w:tcPr>
+            <w:tcW w:w="1659" w:type="dxa"/>
+          </w:tcPr>
+          <w:p>
+            <w:pPr>
+              <w:jc w:val="center"/>
+              <w:cnfStyle w:val="000000100000" w:firstRow="0" w:lastRow="0" w:firstColumn="0" w:lastColumn="0" w:oddVBand="0" w:evenVBand="0" w:oddHBand="1" w:evenHBand="0" w:firstRowFirstColumn="0" w:firstRowLastColumn="0" w:lastRowFirstColumn="0" w:lastRowLastColumn="0"/>
+              <w:rPr>
+                <w:rFonts w:hint="eastAsia"/>
+              </w:rPr>
+            </w:pPr>
+          </w:p>
+        </w:tc>
+        <w:tc>
+          <w:tcPr>
+            <w:tcW w:w="1255" w:type="dxa"/>
+          </w:tcPr>
+          <w:p>
+            <w:pPr>
+              <w:jc w:val="center"/>
+              <w:cnfStyle w:val="000000100000" w:firstRow="0" w:lastRow="0" w:firstColumn="0" w:lastColumn="0" w:oddVBand="0" w:evenVBand="0" w:oddHBand="1" w:evenHBand="0" w:firstRowFirstColumn="0" w:firstRowLastColumn="0" w:lastRowFirstColumn="0" w:lastRowLastColumn="0"/>
+              <w:rPr>
+                <w:rFonts w:hint="eastAsia"/>
+              </w:rPr>
+            </w:pPr>
+          </w:p>
+        </w:tc>
+        <w:tc>
+          <w:tcPr>
+            <w:tcW w:w="2064" w:type="dxa"/>
+          </w:tcPr>
+          <w:p>
+            <w:pPr>
+              <w:jc w:val="center"/>
+              <w:cnfStyle w:val="000000100000" w:firstRow="0" w:lastRow="0" w:firstColumn="0" w:lastColumn="0" w:oddVBand="0" w:evenVBand="0" w:oddHBand="1" w:evenHBand="0" w:firstRowFirstColumn="0" w:firstRowLastColumn="0" w:lastRowFirstColumn="0" w:lastRowLastColumn="0"/>
+              <w:rPr>
+                <w:rFonts w:hint="eastAsia"/>
+              </w:rPr>
+            </w:pPr>
+            <w:r>
+              <w:rPr>
+                <w:rFonts w:hint="eastAsia"/>
+              </w:rPr>
+              <w:t>房间号</w:t>
+            </w:r>
+          </w:p>
+        </w:tc>
+      </w:tr>
+      <w:tr>
+        <w:tc>
+          <w:tcPr>
+            <w:cnfStyle w:val="001000000000" w:firstRow="0" w:lastRow="0" w:firstColumn="1" w:lastColumn="0" w:oddVBand="0" w:evenVBand="0" w:oddHBand="0" w:evenHBand="0" w:firstRowFirstColumn="0" w:firstRowLastColumn="0" w:lastRowFirstColumn="0" w:lastRowLastColumn="0"/>
+            <w:tcW w:w="1659" w:type="dxa"/>
+          </w:tcPr>
+          <w:p>
+            <w:pPr>
+              <w:jc w:val="center"/>
+              <w:rPr>
+                <w:rFonts w:hint="eastAsia"/>
+                <w:b w:val="0"/>
+              </w:rPr>
+            </w:pPr>
+            <w:r>
+              <w:rPr>
+                <w:rFonts w:hint="eastAsia"/>
+                <w:b w:val="0"/>
+              </w:rPr>
+              <w:t>E</w:t>
+            </w:r>
+          </w:p>
+        </w:tc>
+        <w:tc>
+          <w:tcPr>
+            <w:tcW w:w="1659" w:type="dxa"/>
+          </w:tcPr>
+          <w:p>
+            <w:pPr>
+              <w:jc w:val="center"/>
+              <w:cnfStyle w:val="000000000000" w:firstRow="0" w:lastRow="0" w:firstColumn="0" w:lastColumn="0" w:oddVBand="0" w:evenVBand="0" w:oddHBand="0" w:evenHBand="0" w:firstRowFirstColumn="0" w:firstRowLastColumn="0" w:lastRowFirstColumn="0" w:lastRowLastColumn="0"/>
+              <w:rPr>
+                <w:rFonts w:hint="eastAsia"/>
+              </w:rPr>
+            </w:pPr>
+          </w:p>
+        </w:tc>
+        <w:tc>
+          <w:tcPr>
+            <w:tcW w:w="1659" w:type="dxa"/>
+          </w:tcPr>
+          <w:p>
+            <w:pPr>
+              <w:jc w:val="center"/>
+              <w:cnfStyle w:val="000000000000" w:firstRow="0" w:lastRow="0" w:firstColumn="0" w:lastColumn="0" w:oddVBand="0" w:evenVBand="0" w:oddHBand="0" w:evenHBand="0" w:firstRowFirstColumn="0" w:firstRowLastColumn="0" w:lastRowFirstColumn="0" w:lastRowLastColumn="0"/>
+              <w:rPr>
+                <w:rFonts w:hint="eastAsia"/>
+              </w:rPr>
+            </w:pPr>
+          </w:p>
+        </w:tc>
+        <w:tc>
+          <w:tcPr>
+            <w:tcW w:w="1255" w:type="dxa"/>
+          </w:tcPr>
+          <w:p>
+            <w:pPr>
+              <w:jc w:val="center"/>
+              <w:cnfStyle w:val="000000000000" w:firstRow="0" w:lastRow="0" w:firstColumn="0" w:lastColumn="0" w:oddVBand="0" w:evenVBand="0" w:oddHBand="0" w:evenHBand="0" w:firstRowFirstColumn="0" w:firstRowLastColumn="0" w:lastRowFirstColumn="0" w:lastRowLastColumn="0"/>
+              <w:rPr>
+                <w:rFonts w:hint="eastAsia"/>
+              </w:rPr>
+            </w:pPr>
+          </w:p>
+        </w:tc>
+        <w:tc>
+          <w:tcPr>
+            <w:tcW w:w="2064" w:type="dxa"/>
+          </w:tcPr>
+          <w:p>
+            <w:pPr>
+              <w:jc w:val="center"/>
+              <w:cnfStyle w:val="000000000000" w:firstRow="0" w:lastRow="0" w:firstColumn="0" w:lastColumn="0" w:oddVBand="0" w:evenVBand="0" w:oddHBand="0" w:evenHBand="0" w:firstRowFirstColumn="0" w:firstRowLastColumn="0" w:lastRowFirstColumn="0" w:lastRowLastColumn="0"/>
+              <w:rPr>
+                <w:rFonts w:hint="eastAsia"/>
+              </w:rPr>
+            </w:pPr>
+            <w:r>
+              <w:rPr>
+                <w:rFonts w:hint="eastAsia"/>
+              </w:rPr>
+              <w:t>开始</w:t>
+            </w:r>
+            <w:r>
+              <w:rPr>
+                <w:rFonts w:hint="eastAsia"/>
+              </w:rPr>
+              <w:t>时间</w:t>
+            </w:r>
+          </w:p>
+        </w:tc>
+      </w:tr>
+      <w:tr>
+        <w:trPr>
+          <w:cnfStyle w:val="000000100000" w:firstRow="0" w:lastRow="0" w:firstColumn="0" w:lastColumn="0" w:oddVBand="0" w:evenVBand="0" w:oddHBand="1" w:evenHBand="0" w:firstRowFirstColumn="0" w:firstRowLastColumn="0" w:lastRowFirstColumn="0" w:lastRowLastColumn="0"/>
+        </w:trPr>
+        <w:tc>
+          <w:tcPr>
+            <w:cnfStyle w:val="001000000000" w:firstRow="0" w:lastRow="0" w:firstColumn="1" w:lastColumn="0" w:oddVBand="0" w:evenVBand="0" w:oddHBand="0" w:evenHBand="0" w:firstRowFirstColumn="0" w:firstRowLastColumn="0" w:lastRowFirstColumn="0" w:lastRowLastColumn="0"/>
+            <w:tcW w:w="1659" w:type="dxa"/>
+          </w:tcPr>
+          <w:p>
+            <w:pPr>
+              <w:jc w:val="center"/>
+              <w:rPr>
+                <w:rFonts w:hint="eastAsia"/>
+                <w:b w:val="0"/>
+              </w:rPr>
+            </w:pPr>
+          </w:p>
+        </w:tc>
+        <w:tc>
+          <w:tcPr>
+            <w:tcW w:w="1659" w:type="dxa"/>
+          </w:tcPr>
+          <w:p>
+            <w:pPr>
+              <w:jc w:val="center"/>
+              <w:cnfStyle w:val="000000100000" w:firstRow="0" w:lastRow="0" w:firstColumn="0" w:lastColumn="0" w:oddVBand="0" w:evenVBand="0" w:oddHBand="1" w:evenHBand="0" w:firstRowFirstColumn="0" w:firstRowLastColumn="0" w:lastRowFirstColumn="0" w:lastRowLastColumn="0"/>
+              <w:rPr>
+                <w:rFonts w:hint="eastAsia"/>
+              </w:rPr>
+            </w:pPr>
+          </w:p>
+        </w:tc>
+        <w:tc>
+          <w:tcPr>
+            <w:tcW w:w="1659" w:type="dxa"/>
+          </w:tcPr>
+          <w:p>
+            <w:pPr>
+              <w:jc w:val="center"/>
+              <w:cnfStyle w:val="000000100000" w:firstRow="0" w:lastRow="0" w:firstColumn="0" w:lastColumn="0" w:oddVBand="0" w:evenVBand="0" w:oddHBand="1" w:evenHBand="0" w:firstRowFirstColumn="0" w:firstRowLastColumn="0" w:lastRowFirstColumn="0" w:lastRowLastColumn="0"/>
+              <w:rPr>
+                <w:rFonts w:hint="eastAsia"/>
+              </w:rPr>
+            </w:pPr>
+          </w:p>
+        </w:tc>
+        <w:tc>
+          <w:tcPr>
+            <w:tcW w:w="1255" w:type="dxa"/>
+          </w:tcPr>
+          <w:p>
+            <w:pPr>
+              <w:jc w:val="center"/>
+              <w:cnfStyle w:val="000000100000" w:firstRow="0" w:lastRow="0" w:firstColumn="0" w:lastColumn="0" w:oddVBand="0" w:evenVBand="0" w:oddHBand="1" w:evenHBand="0" w:firstRowFirstColumn="0" w:firstRowLastColumn="0" w:lastRowFirstColumn="0" w:lastRowLastColumn="0"/>
+              <w:rPr>
+                <w:rFonts w:hint="eastAsia"/>
+              </w:rPr>
+            </w:pPr>
+          </w:p>
+        </w:tc>
+        <w:tc>
+          <w:tcPr>
+            <w:tcW w:w="2064" w:type="dxa"/>
+          </w:tcPr>
+          <w:p>
+            <w:pPr>
+              <w:jc w:val="center"/>
+              <w:cnfStyle w:val="000000100000" w:firstRow="0" w:lastRow="0" w:firstColumn="0" w:lastColumn="0" w:oddVBand="0" w:evenVBand="0" w:oddHBand="1" w:evenHBand="0" w:firstRowFirstColumn="0" w:firstRowLastColumn="0" w:lastRowFirstColumn="0" w:lastRowLastColumn="0"/>
+              <w:rPr>
+                <w:rFonts w:hint="eastAsia"/>
+              </w:rPr>
+            </w:pPr>
+            <w:r>
+              <w:rPr>
+                <w:rFonts w:hint="eastAsia"/>
+              </w:rPr>
+              <w:t>预约时长</w:t>
+            </w:r>
+          </w:p>
+        </w:tc>
+      </w:tr>
+    </w:tbl>
+    <w:p/>
+    <w:p>
+      <w:pPr>
+        <w:pStyle w:val="5"/>
+        <w:rPr>
+          <w:sz w:val="24"/>
+          <w:szCs w:val="24"/>
+        </w:rPr>
+      </w:pPr>
+      <w:r>
+        <w:rPr>
+          <w:rFonts w:hint="eastAsia"/>
+          <w:sz w:val="24"/>
+          <w:szCs w:val="24"/>
+        </w:rPr>
+        <w:lastRenderedPageBreak/>
+        <w:t>缺座位、</w:t>
+      </w:r>
+      <w:r>
+        <w:rPr>
+          <w:rFonts w:hint="eastAsia"/>
+          <w:sz w:val="24"/>
+          <w:szCs w:val="24"/>
+        </w:rPr>
+        <w:t>讨论室</w:t>
+      </w:r>
+      <w:r>
+        <w:rPr>
+          <w:rFonts w:hint="eastAsia"/>
+          <w:sz w:val="24"/>
+          <w:szCs w:val="24"/>
+        </w:rPr>
+        <w:t>记录</w:t>
+      </w:r>
+      <w:r>
+        <w:rPr>
+          <w:rFonts w:hint="eastAsia"/>
+          <w:sz w:val="24"/>
+          <w:szCs w:val="24"/>
+        </w:rPr>
+        <w:t>信息相关项</w:t>
+      </w:r>
+    </w:p>
+    <w:tbl>
+      <w:tblPr>
+        <w:tblStyle w:val="10"/>
+        <w:tblW w:w="0" w:type="auto"/>
+        <w:tblLook w:val="04A0" w:firstRow="1" w:lastRow="0" w:firstColumn="1" w:lastColumn="0" w:noHBand="0" w:noVBand="1"/>
+      </w:tblPr>
+      <w:tblGrid>
+        <w:gridCol w:w="1659"/>
+        <w:gridCol w:w="1659"/>
+        <w:gridCol w:w="1659"/>
+        <w:gridCol w:w="1255"/>
+        <w:gridCol w:w="2064"/>
+      </w:tblGrid>
+      <w:tr>
+        <w:trPr>
+          <w:cnfStyle w:val="100000000000" w:firstRow="1" w:lastRow="0" w:firstColumn="0" w:lastColumn="0" w:oddVBand="0" w:evenVBand="0" w:oddHBand="0" w:evenHBand="0" w:firstRowFirstColumn="0" w:firstRowLastColumn="0" w:lastRowFirstColumn="0" w:lastRowLastColumn="0"/>
+        </w:trPr>
+        <w:tc>
+          <w:tcPr>
+            <w:cnfStyle w:val="001000000000" w:firstRow="0" w:lastRow="0" w:firstColumn="1" w:lastColumn="0" w:oddVBand="0" w:evenVBand="0" w:oddHBand="0" w:evenHBand="0" w:firstRowFirstColumn="0" w:firstRowLastColumn="0" w:lastRowFirstColumn="0" w:lastRowLastColumn="0"/>
+            <w:tcW w:w="1659" w:type="dxa"/>
+          </w:tcPr>
+          <w:p>
+            <w:pPr>
+              <w:jc w:val="center"/>
+              <w:rPr>
+                <w:rFonts w:ascii="黑体" w:eastAsia="黑体" w:hAnsi="黑体" w:hint="eastAsia"/>
+              </w:rPr>
+            </w:pPr>
+            <w:r>
+              <w:rPr>
+                <w:rFonts w:ascii="黑体" w:eastAsia="黑体" w:hAnsi="黑体" w:hint="eastAsia"/>
+              </w:rPr>
+              <w:t>编号</w:t>
+            </w:r>
+          </w:p>
+        </w:tc>
+        <w:tc>
+          <w:tcPr>
+            <w:tcW w:w="1659" w:type="dxa"/>
+          </w:tcPr>
+          <w:p>
+            <w:pPr>
+              <w:jc w:val="center"/>
+              <w:cnfStyle w:val="100000000000" w:firstRow="1" w:lastRow="0" w:firstColumn="0" w:lastColumn="0" w:oddVBand="0" w:evenVBand="0" w:oddHBand="0" w:evenHBand="0" w:firstRowFirstColumn="0" w:firstRowLastColumn="0" w:lastRowFirstColumn="0" w:lastRowLastColumn="0"/>
+              <w:rPr>
+                <w:rFonts w:ascii="黑体" w:eastAsia="黑体" w:hAnsi="黑体" w:hint="eastAsia"/>
+              </w:rPr>
+            </w:pPr>
+            <w:r>
+              <w:rPr>
+                <w:rFonts w:ascii="黑体" w:eastAsia="黑体" w:hAnsi="黑体" w:hint="eastAsia"/>
+              </w:rPr>
+              <w:t>数据项名</w:t>
+            </w:r>
+          </w:p>
+        </w:tc>
+        <w:tc>
+          <w:tcPr>
+            <w:tcW w:w="1659" w:type="dxa"/>
+          </w:tcPr>
+          <w:p>
+            <w:pPr>
+              <w:jc w:val="center"/>
+              <w:cnfStyle w:val="100000000000" w:firstRow="1" w:lastRow="0" w:firstColumn="0" w:lastColumn="0" w:oddVBand="0" w:evenVBand="0" w:oddHBand="0" w:evenHBand="0" w:firstRowFirstColumn="0" w:firstRowLastColumn="0" w:lastRowFirstColumn="0" w:lastRowLastColumn="0"/>
+              <w:rPr>
+                <w:rFonts w:ascii="黑体" w:eastAsia="黑体" w:hAnsi="黑体" w:hint="eastAsia"/>
+              </w:rPr>
+            </w:pPr>
+            <w:r>
+              <w:rPr>
+                <w:rFonts w:ascii="黑体" w:eastAsia="黑体" w:hAnsi="黑体" w:hint="eastAsia"/>
+              </w:rPr>
+              <w:t>数据类型</w:t>
+            </w:r>
+          </w:p>
+        </w:tc>
+        <w:tc>
+          <w:tcPr>
+            <w:tcW w:w="1255" w:type="dxa"/>
+          </w:tcPr>
+          <w:p>
+            <w:pPr>
+              <w:jc w:val="center"/>
+              <w:cnfStyle w:val="100000000000" w:firstRow="1" w:lastRow="0" w:firstColumn="0" w:lastColumn="0" w:oddVBand="0" w:evenVBand="0" w:oddHBand="0" w:evenHBand="0" w:firstRowFirstColumn="0" w:firstRowLastColumn="0" w:lastRowFirstColumn="0" w:lastRowLastColumn="0"/>
+              <w:rPr>
+                <w:rFonts w:ascii="黑体" w:eastAsia="黑体" w:hAnsi="黑体" w:hint="eastAsia"/>
+              </w:rPr>
+            </w:pPr>
+            <w:r>
+              <w:rPr>
+                <w:rFonts w:ascii="黑体" w:eastAsia="黑体" w:hAnsi="黑体" w:hint="eastAsia"/>
+              </w:rPr>
+              <w:t>长度</w:t>
+            </w:r>
+          </w:p>
+        </w:tc>
+        <w:tc>
+          <w:tcPr>
+            <w:tcW w:w="2064" w:type="dxa"/>
+          </w:tcPr>
+          <w:p>
+            <w:pPr>
+              <w:jc w:val="center"/>
+              <w:cnfStyle w:val="100000000000" w:firstRow="1" w:lastRow="0" w:firstColumn="0" w:lastColumn="0" w:oddVBand="0" w:evenVBand="0" w:oddHBand="0" w:evenHBand="0" w:firstRowFirstColumn="0" w:firstRowLastColumn="0" w:lastRowFirstColumn="0" w:lastRowLastColumn="0"/>
+              <w:rPr>
+                <w:rFonts w:ascii="黑体" w:eastAsia="黑体" w:hAnsi="黑体" w:hint="eastAsia"/>
+              </w:rPr>
+            </w:pPr>
+            <w:r>
+              <w:rPr>
+                <w:rFonts w:ascii="黑体" w:eastAsia="黑体" w:hAnsi="黑体" w:hint="eastAsia"/>
+              </w:rPr>
+              <w:t>备注</w:t>
+            </w:r>
+          </w:p>
+        </w:tc>
+      </w:tr>
+      <w:tr>
+        <w:trPr>
+          <w:cnfStyle w:val="000000100000" w:firstRow="0" w:lastRow="0" w:firstColumn="0" w:lastColumn="0" w:oddVBand="0" w:evenVBand="0" w:oddHBand="1" w:evenHBand="0" w:firstRowFirstColumn="0" w:firstRowLastColumn="0" w:lastRowFirstColumn="0" w:lastRowLastColumn="0"/>
+        </w:trPr>
+        <w:tc>
+          <w:tcPr>
+            <w:cnfStyle w:val="001000000000" w:firstRow="0" w:lastRow="0" w:firstColumn="1" w:lastColumn="0" w:oddVBand="0" w:evenVBand="0" w:oddHBand="0" w:evenHBand="0" w:firstRowFirstColumn="0" w:firstRowLastColumn="0" w:lastRowFirstColumn="0" w:lastRowLastColumn="0"/>
+            <w:tcW w:w="1659" w:type="dxa"/>
+          </w:tcPr>
+          <w:p>
+            <w:pPr>
+              <w:jc w:val="center"/>
+              <w:rPr>
+                <w:rFonts w:hint="eastAsia"/>
+                <w:b w:val="0"/>
+              </w:rPr>
+            </w:pPr>
+            <w:r>
+              <w:rPr>
+                <w:rFonts w:hint="eastAsia"/>
+                <w:b w:val="0"/>
+              </w:rPr>
+              <w:t>E</w:t>
+            </w:r>
+          </w:p>
+        </w:tc>
+        <w:tc>
+          <w:tcPr>
+            <w:tcW w:w="1659" w:type="dxa"/>
+          </w:tcPr>
+          <w:p>
+            <w:pPr>
+              <w:jc w:val="center"/>
+              <w:cnfStyle w:val="000000100000" w:firstRow="0" w:lastRow="0" w:firstColumn="0" w:lastColumn="0" w:oddVBand="0" w:evenVBand="0" w:oddHBand="1" w:evenHBand="0" w:firstRowFirstColumn="0" w:firstRowLastColumn="0" w:lastRowFirstColumn="0" w:lastRowLastColumn="0"/>
+              <w:rPr>
+                <w:rFonts w:hint="eastAsia"/>
+              </w:rPr>
+            </w:pPr>
+          </w:p>
+        </w:tc>
+        <w:tc>
+          <w:tcPr>
+            <w:tcW w:w="1659" w:type="dxa"/>
+          </w:tcPr>
+          <w:p>
+            <w:pPr>
+              <w:jc w:val="center"/>
+              <w:cnfStyle w:val="000000100000" w:firstRow="0" w:lastRow="0" w:firstColumn="0" w:lastColumn="0" w:oddVBand="0" w:evenVBand="0" w:oddHBand="1" w:evenHBand="0" w:firstRowFirstColumn="0" w:firstRowLastColumn="0" w:lastRowFirstColumn="0" w:lastRowLastColumn="0"/>
+              <w:rPr>
+                <w:rFonts w:hint="eastAsia"/>
+              </w:rPr>
+            </w:pPr>
+          </w:p>
+        </w:tc>
+        <w:tc>
+          <w:tcPr>
+            <w:tcW w:w="1255" w:type="dxa"/>
+          </w:tcPr>
+          <w:p>
+            <w:pPr>
+              <w:jc w:val="center"/>
+              <w:cnfStyle w:val="000000100000" w:firstRow="0" w:lastRow="0" w:firstColumn="0" w:lastColumn="0" w:oddVBand="0" w:evenVBand="0" w:oddHBand="1" w:evenHBand="0" w:firstRowFirstColumn="0" w:firstRowLastColumn="0" w:lastRowFirstColumn="0" w:lastRowLastColumn="0"/>
+              <w:rPr>
+                <w:rFonts w:hint="eastAsia"/>
+              </w:rPr>
+            </w:pPr>
+          </w:p>
+        </w:tc>
+        <w:tc>
+          <w:tcPr>
+            <w:tcW w:w="2064" w:type="dxa"/>
+          </w:tcPr>
+          <w:p>
+            <w:pPr>
+              <w:jc w:val="center"/>
+              <w:cnfStyle w:val="000000100000" w:firstRow="0" w:lastRow="0" w:firstColumn="0" w:lastColumn="0" w:oddVBand="0" w:evenVBand="0" w:oddHBand="1" w:evenHBand="0" w:firstRowFirstColumn="0" w:firstRowLastColumn="0" w:lastRowFirstColumn="0" w:lastRowLastColumn="0"/>
+              <w:rPr>
+                <w:rFonts w:hint="eastAsia"/>
+              </w:rPr>
+            </w:pPr>
+            <w:r>
+              <w:rPr>
+                <w:rFonts w:hint="eastAsia"/>
+              </w:rPr>
+              <w:t>记录编号</w:t>
+            </w:r>
+          </w:p>
+        </w:tc>
+      </w:tr>
+      <w:tr>
+        <w:tc>
+          <w:tcPr>
+            <w:cnfStyle w:val="001000000000" w:firstRow="0" w:lastRow="0" w:firstColumn="1" w:lastColumn="0" w:oddVBand="0" w:evenVBand="0" w:oddHBand="0" w:evenHBand="0" w:firstRowFirstColumn="0" w:firstRowLastColumn="0" w:lastRowFirstColumn="0" w:lastRowLastColumn="0"/>
+            <w:tcW w:w="1659" w:type="dxa"/>
+          </w:tcPr>
+          <w:p>
+            <w:pPr>
+              <w:jc w:val="center"/>
+              <w:rPr>
+                <w:rFonts w:hint="eastAsia"/>
+                <w:b w:val="0"/>
+              </w:rPr>
+            </w:pPr>
+          </w:p>
+        </w:tc>
+        <w:tc>
+          <w:tcPr>
+            <w:tcW w:w="1659" w:type="dxa"/>
+          </w:tcPr>
+          <w:p>
+            <w:pPr>
+              <w:jc w:val="center"/>
+              <w:cnfStyle w:val="000000000000" w:firstRow="0" w:lastRow="0" w:firstColumn="0" w:lastColumn="0" w:oddVBand="0" w:evenVBand="0" w:oddHBand="0" w:evenHBand="0" w:firstRowFirstColumn="0" w:firstRowLastColumn="0" w:lastRowFirstColumn="0" w:lastRowLastColumn="0"/>
+              <w:rPr>
+                <w:rFonts w:hint="eastAsia"/>
+              </w:rPr>
+            </w:pPr>
+          </w:p>
+        </w:tc>
+        <w:tc>
+          <w:tcPr>
+            <w:tcW w:w="1659" w:type="dxa"/>
+          </w:tcPr>
+          <w:p>
+            <w:pPr>
+              <w:jc w:val="center"/>
+              <w:cnfStyle w:val="000000000000" w:firstRow="0" w:lastRow="0" w:firstColumn="0" w:lastColumn="0" w:oddVBand="0" w:evenVBand="0" w:oddHBand="0" w:evenHBand="0" w:firstRowFirstColumn="0" w:firstRowLastColumn="0" w:lastRowFirstColumn="0" w:lastRowLastColumn="0"/>
+              <w:rPr>
+                <w:rFonts w:hint="eastAsia"/>
+              </w:rPr>
+            </w:pPr>
+          </w:p>
+        </w:tc>
+        <w:tc>
+          <w:tcPr>
+            <w:tcW w:w="1255" w:type="dxa"/>
+          </w:tcPr>
+          <w:p>
+            <w:pPr>
+              <w:jc w:val="center"/>
+              <w:cnfStyle w:val="000000000000" w:firstRow="0" w:lastRow="0" w:firstColumn="0" w:lastColumn="0" w:oddVBand="0" w:evenVBand="0" w:oddHBand="0" w:evenHBand="0" w:firstRowFirstColumn="0" w:firstRowLastColumn="0" w:lastRowFirstColumn="0" w:lastRowLastColumn="0"/>
+              <w:rPr>
+                <w:rFonts w:hint="eastAsia"/>
+              </w:rPr>
+            </w:pPr>
+          </w:p>
+        </w:tc>
+        <w:tc>
+          <w:tcPr>
+            <w:tcW w:w="2064" w:type="dxa"/>
+          </w:tcPr>
+          <w:p>
+            <w:pPr>
+              <w:jc w:val="center"/>
+              <w:cnfStyle w:val="000000000000" w:firstRow="0" w:lastRow="0" w:firstColumn="0" w:lastColumn="0" w:oddVBand="0" w:evenVBand="0" w:oddHBand="0" w:evenHBand="0" w:firstRowFirstColumn="0" w:firstRowLastColumn="0" w:lastRowFirstColumn="0" w:lastRowLastColumn="0"/>
+              <w:rPr>
+                <w:rFonts w:hint="eastAsia"/>
+              </w:rPr>
+            </w:pPr>
+            <w:r>
+              <w:rPr>
+                <w:rFonts w:hint="eastAsia"/>
+              </w:rPr>
+              <w:t>座位编号</w:t>
+            </w:r>
+          </w:p>
+        </w:tc>
+      </w:tr>
+      <w:tr>
+        <w:trPr>
+          <w:cnfStyle w:val="000000100000" w:firstRow="0" w:lastRow="0" w:firstColumn="0" w:lastColumn="0" w:oddVBand="0" w:evenVBand="0" w:oddHBand="1" w:evenHBand="0" w:firstRowFirstColumn="0" w:firstRowLastColumn="0" w:lastRowFirstColumn="0" w:lastRowLastColumn="0"/>
+        </w:trPr>
+        <w:tc>
+          <w:tcPr>
+            <w:cnfStyle w:val="001000000000" w:firstRow="0" w:lastRow="0" w:firstColumn="1" w:lastColumn="0" w:oddVBand="0" w:evenVBand="0" w:oddHBand="0" w:evenHBand="0" w:firstRowFirstColumn="0" w:firstRowLastColumn="0" w:lastRowFirstColumn="0" w:lastRowLastColumn="0"/>
+            <w:tcW w:w="1659" w:type="dxa"/>
+          </w:tcPr>
+          <w:p>
+            <w:pPr>
+              <w:jc w:val="center"/>
+              <w:rPr>
+                <w:rFonts w:hint="eastAsia"/>
+                <w:b w:val="0"/>
+              </w:rPr>
+            </w:pPr>
+          </w:p>
+        </w:tc>
+        <w:tc>
+          <w:tcPr>
+            <w:tcW w:w="1659" w:type="dxa"/>
+          </w:tcPr>
+          <w:p>
+            <w:pPr>
+              <w:jc w:val="center"/>
+              <w:cnfStyle w:val="000000100000" w:firstRow="0" w:lastRow="0" w:firstColumn="0" w:lastColumn="0" w:oddVBand="0" w:evenVBand="0" w:oddHBand="1" w:evenHBand="0" w:firstRowFirstColumn="0" w:firstRowLastColumn="0" w:lastRowFirstColumn="0" w:lastRowLastColumn="0"/>
+              <w:rPr>
+                <w:rFonts w:hint="eastAsia"/>
+              </w:rPr>
+            </w:pPr>
+          </w:p>
+        </w:tc>
+        <w:tc>
+          <w:tcPr>
+            <w:tcW w:w="1659" w:type="dxa"/>
+          </w:tcPr>
+          <w:p>
+            <w:pPr>
+              <w:jc w:val="center"/>
+              <w:cnfStyle w:val="000000100000" w:firstRow="0" w:lastRow="0" w:firstColumn="0" w:lastColumn="0" w:oddVBand="0" w:evenVBand="0" w:oddHBand="1" w:evenHBand="0" w:firstRowFirstColumn="0" w:firstRowLastColumn="0" w:lastRowFirstColumn="0" w:lastRowLastColumn="0"/>
+              <w:rPr>
+                <w:rFonts w:hint="eastAsia"/>
+              </w:rPr>
+            </w:pPr>
+          </w:p>
+        </w:tc>
+        <w:tc>
+          <w:tcPr>
+            <w:tcW w:w="1255" w:type="dxa"/>
+          </w:tcPr>
+          <w:p>
+            <w:pPr>
+              <w:jc w:val="center"/>
+              <w:cnfStyle w:val="000000100000" w:firstRow="0" w:lastRow="0" w:firstColumn="0" w:lastColumn="0" w:oddVBand="0" w:evenVBand="0" w:oddHBand="1" w:evenHBand="0" w:firstRowFirstColumn="0" w:firstRowLastColumn="0" w:lastRowFirstColumn="0" w:lastRowLastColumn="0"/>
+              <w:rPr>
+                <w:rFonts w:hint="eastAsia"/>
+              </w:rPr>
+            </w:pPr>
+          </w:p>
+        </w:tc>
+        <w:tc>
+          <w:tcPr>
+            <w:tcW w:w="2064" w:type="dxa"/>
+          </w:tcPr>
+          <w:p>
+            <w:pPr>
+              <w:jc w:val="center"/>
+              <w:cnfStyle w:val="000000100000" w:firstRow="0" w:lastRow="0" w:firstColumn="0" w:lastColumn="0" w:oddVBand="0" w:evenVBand="0" w:oddHBand="1" w:evenHBand="0" w:firstRowFirstColumn="0" w:firstRowLastColumn="0" w:lastRowFirstColumn="0" w:lastRowLastColumn="0"/>
+              <w:rPr>
+                <w:rFonts w:hint="eastAsia"/>
+              </w:rPr>
+            </w:pPr>
+            <w:r>
+              <w:rPr>
+                <w:rFonts w:hint="eastAsia"/>
+              </w:rPr>
+              <w:t>房间号</w:t>
+            </w:r>
+          </w:p>
+        </w:tc>
+      </w:tr>
+    </w:tbl>
+    <w:p/>
+    <w:p>
+      <w:pPr>
+        <w:rPr>
+          <w:rFonts w:hint="eastAsia"/>
+        </w:rPr>
+      </w:pPr>
     </w:p>
     <w:p>
       <w:pPr>
@@ -2259,7 +8178,6 @@
           <w:ilvl w:val="0"/>
           <w:numId w:val="7"/>
         </w:numPr>
-        <w:jc w:val="left"/>
       </w:pPr>
       <w:r>
         <w:rPr>
@@ -2267,6 +8185,13 @@
         </w:rPr>
         <w:t>数据结构</w:t>
       </w:r>
+    </w:p>
+    <w:p>
+      <w:pPr>
+        <w:rPr>
+          <w:rFonts w:hint="eastAsia"/>
+        </w:rPr>
+      </w:pPr>
     </w:p>
     <w:p>
       <w:pPr>
@@ -2275,13 +8200,13 @@
           <w:ilvl w:val="0"/>
           <w:numId w:val="9"/>
         </w:numPr>
-        <w:jc w:val="left"/>
       </w:pPr>
       <w:bookmarkStart w:id="5" w:name="_Toc464776001"/>
       <w:r>
         <w:rPr>
           <w:rFonts w:hint="eastAsia"/>
         </w:rPr>
+        <w:lastRenderedPageBreak/>
         <w:t>数据库概念模式设计</w:t>
       </w:r>
       <w:bookmarkEnd w:id="5"/>
@@ -2293,7 +8218,6 @@
           <w:ilvl w:val="0"/>
           <w:numId w:val="11"/>
         </w:numPr>
-        <w:jc w:val="left"/>
         <w:rPr>
           <w:rFonts w:asciiTheme="minorEastAsia" w:hAnsiTheme="minorEastAsia"/>
           <w:sz w:val="30"/>
@@ -2327,7 +8251,6 @@
           <w:ilvl w:val="0"/>
           <w:numId w:val="16"/>
         </w:numPr>
-        <w:jc w:val="left"/>
       </w:pPr>
       <w:r>
         <w:rPr>
@@ -2339,19 +8262,18 @@
     <w:p>
       <w:pPr>
         <w:pStyle w:val="5"/>
-        <w:jc w:val="left"/>
-        <w:rPr>
-          <w:sz w:val="24"/>
-          <w:szCs w:val="24"/>
-        </w:rPr>
-      </w:pPr>
-      <w:r>
         <w:rPr>
           <w:rFonts w:hint="eastAsia"/>
           <w:sz w:val="24"/>
           <w:szCs w:val="24"/>
         </w:rPr>
-        <w:lastRenderedPageBreak/>
+      </w:pPr>
+      <w:r>
+        <w:rPr>
+          <w:rFonts w:hint="eastAsia"/>
+          <w:sz w:val="24"/>
+          <w:szCs w:val="24"/>
+        </w:rPr>
         <w:t>本校学生</w:t>
       </w:r>
       <w:r>
@@ -2384,7 +8306,7 @@
                     <pic:cNvPicPr/>
                   </pic:nvPicPr>
                   <pic:blipFill>
-                    <a:blip r:embed="rId6" cstate="print">
+                    <a:blip r:embed="rId17" cstate="print">
                       <a:extLst>
                         <a:ext uri="{28A0092B-C50C-407E-A947-70E740481C1C}">
                           <a14:useLocalDpi xmlns:a14="http://schemas.microsoft.com/office/drawing/2010/main" val="0"/>
@@ -2414,74 +8336,6 @@
     <w:p>
       <w:pPr>
         <w:pStyle w:val="5"/>
-        <w:jc w:val="left"/>
-        <w:rPr>
-          <w:sz w:val="24"/>
-          <w:szCs w:val="24"/>
-        </w:rPr>
-      </w:pPr>
-      <w:r>
-        <w:rPr>
-          <w:rFonts w:hint="eastAsia"/>
-          <w:sz w:val="24"/>
-          <w:szCs w:val="24"/>
-        </w:rPr>
-        <w:t>非本校人员：</w:t>
-      </w:r>
-    </w:p>
-    <w:p>
-      <w:r>
-        <w:rPr>
-          <w:rFonts w:hint="eastAsia"/>
-          <w:noProof/>
-        </w:rPr>
-        <w:drawing>
-          <wp:inline distT="0" distB="0" distL="0" distR="0">
-            <wp:extent cx="3475021" cy="2103302"/>
-            <wp:effectExtent l="0" t="0" r="0" b="0"/>
-            <wp:docPr id="6" name="图片 6"/>
-            <wp:cNvGraphicFramePr>
-              <a:graphicFrameLocks xmlns:a="http://schemas.openxmlformats.org/drawingml/2006/main" noChangeAspect="1"/>
-            </wp:cNvGraphicFramePr>
-            <a:graphic xmlns:a="http://schemas.openxmlformats.org/drawingml/2006/main">
-              <a:graphicData uri="http://schemas.openxmlformats.org/drawingml/2006/picture">
-                <pic:pic xmlns:pic="http://schemas.openxmlformats.org/drawingml/2006/picture">
-                  <pic:nvPicPr>
-                    <pic:cNvPr id="6" name="7F04817.tmp"/>
-                    <pic:cNvPicPr/>
-                  </pic:nvPicPr>
-                  <pic:blipFill>
-                    <a:blip r:embed="rId7" cstate="print">
-                      <a:extLst>
-                        <a:ext uri="{28A0092B-C50C-407E-A947-70E740481C1C}">
-                          <a14:useLocalDpi xmlns:a14="http://schemas.microsoft.com/office/drawing/2010/main" val="0"/>
-                        </a:ext>
-                      </a:extLst>
-                    </a:blip>
-                    <a:stretch>
-                      <a:fillRect/>
-                    </a:stretch>
-                  </pic:blipFill>
-                  <pic:spPr>
-                    <a:xfrm>
-                      <a:off x="0" y="0"/>
-                      <a:ext cx="3475021" cy="2103302"/>
-                    </a:xfrm>
-                    <a:prstGeom prst="rect">
-                      <a:avLst/>
-                    </a:prstGeom>
-                  </pic:spPr>
-                </pic:pic>
-              </a:graphicData>
-            </a:graphic>
-          </wp:inline>
-        </w:drawing>
-      </w:r>
-    </w:p>
-    <w:p>
-      <w:pPr>
-        <w:pStyle w:val="5"/>
-        <w:jc w:val="left"/>
         <w:rPr>
           <w:sz w:val="24"/>
           <w:szCs w:val="24"/>
@@ -2518,7 +8372,7 @@
                     <pic:cNvPicPr/>
                   </pic:nvPicPr>
                   <pic:blipFill>
-                    <a:blip r:embed="rId8" cstate="print">
+                    <a:blip r:embed="rId18" cstate="print">
                       <a:extLst>
                         <a:ext uri="{28A0092B-C50C-407E-A947-70E740481C1C}">
                           <a14:useLocalDpi xmlns:a14="http://schemas.microsoft.com/office/drawing/2010/main" val="0"/>
@@ -2548,7 +8402,6 @@
     <w:p>
       <w:pPr>
         <w:pStyle w:val="5"/>
-        <w:jc w:val="left"/>
         <w:rPr>
           <w:sz w:val="24"/>
           <w:szCs w:val="24"/>
@@ -2586,7 +8439,7 @@
                     <pic:cNvPicPr/>
                   </pic:nvPicPr>
                   <pic:blipFill>
-                    <a:blip r:embed="rId9" cstate="print">
+                    <a:blip r:embed="rId19" cstate="print">
                       <a:extLst>
                         <a:ext uri="{28A0092B-C50C-407E-A947-70E740481C1C}">
                           <a14:useLocalDpi xmlns:a14="http://schemas.microsoft.com/office/drawing/2010/main" val="0"/>
@@ -2616,7 +8469,6 @@
     <w:p>
       <w:pPr>
         <w:pStyle w:val="5"/>
-        <w:jc w:val="left"/>
         <w:rPr>
           <w:sz w:val="24"/>
           <w:szCs w:val="24"/>
@@ -2653,7 +8505,7 @@
                     <pic:cNvPicPr/>
                   </pic:nvPicPr>
                   <pic:blipFill>
-                    <a:blip r:embed="rId10" cstate="print">
+                    <a:blip r:embed="rId20" cstate="print">
                       <a:extLst>
                         <a:ext uri="{28A0092B-C50C-407E-A947-70E740481C1C}">
                           <a14:useLocalDpi xmlns:a14="http://schemas.microsoft.com/office/drawing/2010/main" val="0"/>
@@ -2683,7 +8535,6 @@
     <w:p>
       <w:pPr>
         <w:pStyle w:val="5"/>
-        <w:jc w:val="left"/>
         <w:rPr>
           <w:sz w:val="24"/>
           <w:szCs w:val="24"/>
@@ -2700,58 +8551,34 @@
       </w:r>
     </w:p>
     <w:p>
-      <w:r>
-        <w:rPr>
-          <w:noProof/>
-        </w:rPr>
-        <w:drawing>
-          <wp:inline distT="0" distB="0" distL="0" distR="0">
-            <wp:extent cx="5274310" cy="2489200"/>
-            <wp:effectExtent l="0" t="0" r="2540" b="6350"/>
-            <wp:docPr id="10" name="图片 10"/>
-            <wp:cNvGraphicFramePr>
-              <a:graphicFrameLocks xmlns:a="http://schemas.openxmlformats.org/drawingml/2006/main" noChangeAspect="1"/>
-            </wp:cNvGraphicFramePr>
-            <a:graphic xmlns:a="http://schemas.openxmlformats.org/drawingml/2006/main">
-              <a:graphicData uri="http://schemas.openxmlformats.org/drawingml/2006/picture">
-                <pic:pic xmlns:pic="http://schemas.openxmlformats.org/drawingml/2006/picture">
-                  <pic:nvPicPr>
-                    <pic:cNvPr id="10" name="4F8D13B.tmp"/>
-                    <pic:cNvPicPr/>
-                  </pic:nvPicPr>
-                  <pic:blipFill>
-                    <a:blip r:embed="rId11" cstate="print">
-                      <a:extLst>
-                        <a:ext uri="{28A0092B-C50C-407E-A947-70E740481C1C}">
-                          <a14:useLocalDpi xmlns:a14="http://schemas.microsoft.com/office/drawing/2010/main" val="0"/>
-                        </a:ext>
-                      </a:extLst>
-                    </a:blip>
-                    <a:stretch>
-                      <a:fillRect/>
-                    </a:stretch>
-                  </pic:blipFill>
-                  <pic:spPr>
-                    <a:xfrm>
-                      <a:off x="0" y="0"/>
-                      <a:ext cx="5274310" cy="2489200"/>
-                    </a:xfrm>
-                    <a:prstGeom prst="rect">
-                      <a:avLst/>
-                    </a:prstGeom>
-                  </pic:spPr>
-                </pic:pic>
-              </a:graphicData>
-            </a:graphic>
-          </wp:inline>
-        </w:drawing>
+      <w:pPr>
+        <w:rPr>
+          <w:rFonts w:hint="eastAsia"/>
+        </w:rPr>
+      </w:pPr>
+      <w:r>
+        <w:fldChar w:fldCharType="begin"/>
+      </w:r>
+      <w:r>
+        <w:instrText xml:space="preserve"> INCLUDEPICTURE "C:\\Users\\forever\\AppData\\Roaming\\Tencent\\Users\\312796813\\QQ\\WinTemp\\RichOle\\AMI@@8C56OU4WQXH`XGH}CV.png" \* MERGEFORMATINET </w:instrText>
+      </w:r>
+      <w:r>
+        <w:fldChar w:fldCharType="separate"/>
+      </w:r>
+      <w:r>
+        <w:pict>
+          <v:shape id="_x0000_i1032" type="#_x0000_t75" alt="" style="width:390.75pt;height:171pt">
+            <v:imagedata r:id="rId21" r:href="rId22"/>
+          </v:shape>
+        </w:pict>
+      </w:r>
+      <w:r>
+        <w:fldChar w:fldCharType="end"/>
       </w:r>
     </w:p>
-    <w:p/>
     <w:p>
       <w:pPr>
         <w:pStyle w:val="5"/>
-        <w:jc w:val="left"/>
         <w:rPr>
           <w:sz w:val="24"/>
           <w:szCs w:val="24"/>
@@ -2788,7 +8615,7 @@
                     <pic:cNvPicPr/>
                   </pic:nvPicPr>
                   <pic:blipFill>
-                    <a:blip r:embed="rId12" cstate="print">
+                    <a:blip r:embed="rId23" cstate="print">
                       <a:extLst>
                         <a:ext uri="{28A0092B-C50C-407E-A947-70E740481C1C}">
                           <a14:useLocalDpi xmlns:a14="http://schemas.microsoft.com/office/drawing/2010/main" val="0"/>
@@ -2818,7 +8645,6 @@
     <w:p>
       <w:pPr>
         <w:pStyle w:val="5"/>
-        <w:jc w:val="left"/>
         <w:rPr>
           <w:sz w:val="24"/>
           <w:szCs w:val="24"/>
@@ -2834,6 +8660,9 @@
       </w:r>
     </w:p>
     <w:p>
+      <w:pPr>
+        <w:jc w:val="center"/>
+      </w:pPr>
       <w:r>
         <w:rPr>
           <w:rFonts w:hint="eastAsia"/>
@@ -2855,7 +8684,7 @@
                     <pic:cNvPicPr/>
                   </pic:nvPicPr>
                   <pic:blipFill>
-                    <a:blip r:embed="rId13" cstate="print">
+                    <a:blip r:embed="rId24" cstate="print">
                       <a:extLst>
                         <a:ext uri="{28A0092B-C50C-407E-A947-70E740481C1C}">
                           <a14:useLocalDpi xmlns:a14="http://schemas.microsoft.com/office/drawing/2010/main" val="0"/>
@@ -2889,7 +8718,6 @@
           <w:ilvl w:val="0"/>
           <w:numId w:val="16"/>
         </w:numPr>
-        <w:jc w:val="left"/>
       </w:pPr>
       <w:r>
         <w:rPr>
@@ -2929,52 +8757,30 @@
       </w:r>
     </w:p>
     <w:p>
-      <w:r>
+      <w:pPr>
+        <w:jc w:val="center"/>
         <w:rPr>
           <w:rFonts w:hint="eastAsia"/>
-          <w:noProof/>
-        </w:rPr>
-        <w:drawing>
-          <wp:inline distT="0" distB="0" distL="0" distR="0">
-            <wp:extent cx="5274310" cy="3075305"/>
-            <wp:effectExtent l="0" t="0" r="2540" b="0"/>
-            <wp:docPr id="16" name="图片 16"/>
-            <wp:cNvGraphicFramePr>
-              <a:graphicFrameLocks xmlns:a="http://schemas.openxmlformats.org/drawingml/2006/main" noChangeAspect="1"/>
-            </wp:cNvGraphicFramePr>
-            <a:graphic xmlns:a="http://schemas.openxmlformats.org/drawingml/2006/main">
-              <a:graphicData uri="http://schemas.openxmlformats.org/drawingml/2006/picture">
-                <pic:pic xmlns:pic="http://schemas.openxmlformats.org/drawingml/2006/picture">
-                  <pic:nvPicPr>
-                    <pic:cNvPr id="16" name="7F0824B.tmp"/>
-                    <pic:cNvPicPr/>
-                  </pic:nvPicPr>
-                  <pic:blipFill>
-                    <a:blip r:embed="rId14" cstate="print">
-                      <a:extLst>
-                        <a:ext uri="{28A0092B-C50C-407E-A947-70E740481C1C}">
-                          <a14:useLocalDpi xmlns:a14="http://schemas.microsoft.com/office/drawing/2010/main" val="0"/>
-                        </a:ext>
-                      </a:extLst>
-                    </a:blip>
-                    <a:stretch>
-                      <a:fillRect/>
-                    </a:stretch>
-                  </pic:blipFill>
-                  <pic:spPr>
-                    <a:xfrm>
-                      <a:off x="0" y="0"/>
-                      <a:ext cx="5274310" cy="3075305"/>
-                    </a:xfrm>
-                    <a:prstGeom prst="rect">
-                      <a:avLst/>
-                    </a:prstGeom>
-                  </pic:spPr>
-                </pic:pic>
-              </a:graphicData>
-            </a:graphic>
-          </wp:inline>
-        </w:drawing>
+        </w:rPr>
+      </w:pPr>
+      <w:r>
+        <w:fldChar w:fldCharType="begin"/>
+      </w:r>
+      <w:r>
+        <w:instrText xml:space="preserve"> INCLUDEPICTURE "C:\\Users\\forever\\AppData\\Roaming\\Tencent\\Users\\312796813\\QQ\\WinTemp\\RichOle\\T9]YDZM]P`QIB2SHFD98XA5.png" \* MERGEFORMATINET </w:instrText>
+      </w:r>
+      <w:r>
+        <w:fldChar w:fldCharType="separate"/>
+      </w:r>
+      <w:r>
+        <w:pict>
+          <v:shape id="_x0000_i1025" type="#_x0000_t75" alt="" style="width:225.75pt;height:238.5pt">
+            <v:imagedata r:id="rId25" r:href="rId26"/>
+          </v:shape>
+        </w:pict>
+      </w:r>
+      <w:r>
+        <w:fldChar w:fldCharType="end"/>
       </w:r>
     </w:p>
     <w:p>
@@ -3016,7 +8822,7 @@
                     <pic:cNvPicPr/>
                   </pic:nvPicPr>
                   <pic:blipFill>
-                    <a:blip r:embed="rId15" cstate="print">
+                    <a:blip r:embed="rId27" cstate="print">
                       <a:extLst>
                         <a:ext uri="{28A0092B-C50C-407E-A947-70E740481C1C}">
                           <a14:useLocalDpi xmlns:a14="http://schemas.microsoft.com/office/drawing/2010/main" val="0"/>
@@ -3062,15 +8868,58 @@
       </w:r>
     </w:p>
     <w:p>
+      <w:pPr>
+        <w:rPr>
+          <w:rFonts w:hint="eastAsia"/>
+        </w:rPr>
+      </w:pPr>
+      <w:r>
+        <w:fldChar w:fldCharType="begin"/>
+      </w:r>
+      <w:r>
+        <w:instrText xml:space="preserve"> INCLUDEPICTURE "C:\\Users\\forever\\AppData\\Roaming\\Tencent\\Users\\312796813\\QQ\\WinTemp\\RichOle\\OOCA0SAW%$YF6@WV%]C{$MA.png" \* MERGEFORMATINET </w:instrText>
+      </w:r>
+      <w:r>
+        <w:fldChar w:fldCharType="separate"/>
+      </w:r>
+      <w:r>
+        <w:pict>
+          <v:shape id="_x0000_i1026" type="#_x0000_t75" alt="" style="width:339pt;height:180pt">
+            <v:imagedata r:id="rId28" r:href="rId29"/>
+          </v:shape>
+        </w:pict>
+      </w:r>
+      <w:r>
+        <w:fldChar w:fldCharType="end"/>
+      </w:r>
+    </w:p>
+    <w:p>
+      <w:pPr>
+        <w:pStyle w:val="5"/>
+        <w:rPr>
+          <w:sz w:val="24"/>
+          <w:szCs w:val="24"/>
+        </w:rPr>
+      </w:pPr>
+      <w:r>
+        <w:rPr>
+          <w:rFonts w:hint="eastAsia"/>
+          <w:sz w:val="24"/>
+          <w:szCs w:val="24"/>
+        </w:rPr>
+        <w:t>与违约记录有关：</w:t>
+      </w:r>
+    </w:p>
+    <w:p>
       <w:r>
         <w:rPr>
           <w:noProof/>
         </w:rPr>
         <w:drawing>
           <wp:inline distT="0" distB="0" distL="0" distR="0">
-            <wp:extent cx="5274310" cy="3342005"/>
-            <wp:effectExtent l="0" t="0" r="2540" b="0"/>
-            <wp:docPr id="12" name="图片 12"/>
+            <wp:extent cx="4476750" cy="2765265"/>
+            <wp:effectExtent l="0" t="0" r="0" b="0"/>
+            <wp:docPr id="14" name="图片 14"/>
             <wp:cNvGraphicFramePr>
               <a:graphicFrameLocks xmlns:a="http://schemas.openxmlformats.org/drawingml/2006/main" noChangeAspect="1"/>
             </wp:cNvGraphicFramePr>
@@ -3078,11 +8927,11 @@
               <a:graphicData uri="http://schemas.openxmlformats.org/drawingml/2006/picture">
                 <pic:pic xmlns:pic="http://schemas.openxmlformats.org/drawingml/2006/picture">
                   <pic:nvPicPr>
-                    <pic:cNvPr id="12" name="4F86C11.tmp"/>
+                    <pic:cNvPr id="14" name="4F8AF26.tmp"/>
                     <pic:cNvPicPr/>
                   </pic:nvPicPr>
                   <pic:blipFill>
-                    <a:blip r:embed="rId16" cstate="print">
+                    <a:blip r:embed="rId30" cstate="print">
                       <a:extLst>
                         <a:ext uri="{28A0092B-C50C-407E-A947-70E740481C1C}">
                           <a14:useLocalDpi xmlns:a14="http://schemas.microsoft.com/office/drawing/2010/main" val="0"/>
@@ -3096,72 +8945,7 @@
                   <pic:spPr>
                     <a:xfrm>
                       <a:off x="0" y="0"/>
-                      <a:ext cx="5274310" cy="3342005"/>
-                    </a:xfrm>
-                    <a:prstGeom prst="rect">
-                      <a:avLst/>
-                    </a:prstGeom>
-                  </pic:spPr>
-                </pic:pic>
-              </a:graphicData>
-            </a:graphic>
-          </wp:inline>
-        </w:drawing>
-      </w:r>
-    </w:p>
-    <w:p>
-      <w:pPr>
-        <w:pStyle w:val="5"/>
-        <w:rPr>
-          <w:sz w:val="24"/>
-          <w:szCs w:val="24"/>
-        </w:rPr>
-      </w:pPr>
-      <w:r>
-        <w:rPr>
-          <w:rFonts w:hint="eastAsia"/>
-          <w:sz w:val="24"/>
-          <w:szCs w:val="24"/>
-        </w:rPr>
-        <w:t>与违约记录有关：</w:t>
-      </w:r>
-    </w:p>
-    <w:p>
-      <w:r>
-        <w:rPr>
-          <w:noProof/>
-        </w:rPr>
-        <w:drawing>
-          <wp:inline distT="0" distB="0" distL="0" distR="0">
-            <wp:extent cx="4694327" cy="2899661"/>
-            <wp:effectExtent l="0" t="0" r="0" b="0"/>
-            <wp:docPr id="14" name="图片 14"/>
-            <wp:cNvGraphicFramePr>
-              <a:graphicFrameLocks xmlns:a="http://schemas.openxmlformats.org/drawingml/2006/main" noChangeAspect="1"/>
-            </wp:cNvGraphicFramePr>
-            <a:graphic xmlns:a="http://schemas.openxmlformats.org/drawingml/2006/main">
-              <a:graphicData uri="http://schemas.openxmlformats.org/drawingml/2006/picture">
-                <pic:pic xmlns:pic="http://schemas.openxmlformats.org/drawingml/2006/picture">
-                  <pic:nvPicPr>
-                    <pic:cNvPr id="14" name="4F8AF26.tmp"/>
-                    <pic:cNvPicPr/>
-                  </pic:nvPicPr>
-                  <pic:blipFill>
-                    <a:blip r:embed="rId17" cstate="print">
-                      <a:extLst>
-                        <a:ext uri="{28A0092B-C50C-407E-A947-70E740481C1C}">
-                          <a14:useLocalDpi xmlns:a14="http://schemas.microsoft.com/office/drawing/2010/main" val="0"/>
-                        </a:ext>
-                      </a:extLst>
-                    </a:blip>
-                    <a:stretch>
-                      <a:fillRect/>
-                    </a:stretch>
-                  </pic:blipFill>
-                  <pic:spPr>
-                    <a:xfrm>
-                      <a:off x="0" y="0"/>
-                      <a:ext cx="4694327" cy="2899661"/>
+                      <a:ext cx="4485377" cy="2770594"/>
                     </a:xfrm>
                     <a:prstGeom prst="rect">
                       <a:avLst/>
@@ -3213,7 +8997,7 @@
                     <pic:cNvPicPr/>
                   </pic:nvPicPr>
                   <pic:blipFill>
-                    <a:blip r:embed="rId18" cstate="print">
+                    <a:blip r:embed="rId31" cstate="print">
                       <a:extLst>
                         <a:ext uri="{28A0092B-C50C-407E-A947-70E740481C1C}">
                           <a14:useLocalDpi xmlns:a14="http://schemas.microsoft.com/office/drawing/2010/main" val="0"/>
@@ -3247,7 +9031,6 @@
           <w:ilvl w:val="0"/>
           <w:numId w:val="11"/>
         </w:numPr>
-        <w:jc w:val="left"/>
         <w:rPr>
           <w:rFonts w:asciiTheme="minorEastAsia" w:hAnsiTheme="minorEastAsia"/>
           <w:sz w:val="30"/>
@@ -3267,62 +9050,36 @@
     </w:p>
     <w:p>
       <w:pPr>
-        <w:jc w:val="left"/>
+        <w:jc w:val="center"/>
+      </w:pPr>
+      <w:r>
+        <w:fldChar w:fldCharType="begin"/>
+      </w:r>
+      <w:r>
+        <w:instrText xml:space="preserve"> INCLUDEPICTURE "C:\\Users\\forever\\AppData\\Roaming\\Tencent\\Users\\312796813\\QQ\\WinTemp\\RichOle\\V[]6)7L{D`67A)3NO`U$D69.png" \* MERGEFORMATINET </w:instrText>
+      </w:r>
+      <w:r>
+        <w:fldChar w:fldCharType="separate"/>
+      </w:r>
+      <w:r>
+        <w:pict>
+          <v:shape id="_x0000_i1027" type="#_x0000_t75" alt="" style="width:452.25pt;height:318.75pt">
+            <v:imagedata r:id="rId32" r:href="rId33"/>
+          </v:shape>
+        </w:pict>
+      </w:r>
+      <w:r>
+        <w:fldChar w:fldCharType="end"/>
+      </w:r>
+    </w:p>
+    <w:p>
+      <w:pPr>
         <w:rPr>
           <w:b/>
           <w:sz w:val="30"/>
           <w:szCs w:val="30"/>
         </w:rPr>
       </w:pPr>
-      <w:r>
-        <w:rPr>
-          <w:b/>
-          <w:noProof/>
-          <w:sz w:val="30"/>
-          <w:szCs w:val="30"/>
-        </w:rPr>
-        <w:drawing>
-          <wp:inline distT="0" distB="0" distL="0" distR="0">
-            <wp:extent cx="5274310" cy="2887345"/>
-            <wp:effectExtent l="0" t="0" r="2540" b="8255"/>
-            <wp:docPr id="1" name="图片 1"/>
-            <wp:cNvGraphicFramePr>
-              <a:graphicFrameLocks xmlns:a="http://schemas.openxmlformats.org/drawingml/2006/main" noChangeAspect="1"/>
-            </wp:cNvGraphicFramePr>
-            <a:graphic xmlns:a="http://schemas.openxmlformats.org/drawingml/2006/main">
-              <a:graphicData uri="http://schemas.openxmlformats.org/drawingml/2006/picture">
-                <pic:pic xmlns:pic="http://schemas.openxmlformats.org/drawingml/2006/picture">
-                  <pic:nvPicPr>
-                    <pic:cNvPr id="1" name="4F84349.tmp"/>
-                    <pic:cNvPicPr/>
-                  </pic:nvPicPr>
-                  <pic:blipFill>
-                    <a:blip r:embed="rId19" cstate="print">
-                      <a:extLst>
-                        <a:ext uri="{28A0092B-C50C-407E-A947-70E740481C1C}">
-                          <a14:useLocalDpi xmlns:a14="http://schemas.microsoft.com/office/drawing/2010/main" val="0"/>
-                        </a:ext>
-                      </a:extLst>
-                    </a:blip>
-                    <a:stretch>
-                      <a:fillRect/>
-                    </a:stretch>
-                  </pic:blipFill>
-                  <pic:spPr>
-                    <a:xfrm>
-                      <a:off x="0" y="0"/>
-                      <a:ext cx="5274310" cy="2887345"/>
-                    </a:xfrm>
-                    <a:prstGeom prst="rect">
-                      <a:avLst/>
-                    </a:prstGeom>
-                  </pic:spPr>
-                </pic:pic>
-              </a:graphicData>
-            </a:graphic>
-          </wp:inline>
-        </w:drawing>
-      </w:r>
     </w:p>
     <w:p>
       <w:pPr>
@@ -3331,13 +9088,13 @@
           <w:ilvl w:val="0"/>
           <w:numId w:val="9"/>
         </w:numPr>
-        <w:jc w:val="left"/>
       </w:pPr>
       <w:bookmarkStart w:id="8" w:name="_Toc464776004"/>
       <w:r>
         <w:rPr>
           <w:rFonts w:hint="eastAsia"/>
         </w:rPr>
+        <w:lastRenderedPageBreak/>
         <w:t>数据库逻辑模式设计</w:t>
       </w:r>
       <w:bookmarkEnd w:id="8"/>
@@ -3349,7 +9106,6 @@
           <w:ilvl w:val="0"/>
           <w:numId w:val="12"/>
         </w:numPr>
-        <w:jc w:val="left"/>
         <w:rPr>
           <w:rFonts w:asciiTheme="minorEastAsia" w:hAnsiTheme="minorEastAsia"/>
           <w:sz w:val="30"/>
@@ -3374,7 +9130,6 @@
           <w:ilvl w:val="0"/>
           <w:numId w:val="14"/>
         </w:numPr>
-        <w:jc w:val="left"/>
       </w:pPr>
       <w:r>
         <w:rPr>
@@ -3383,11 +9138,7 @@
         <w:t>与实体相关的关系模式</w:t>
       </w:r>
     </w:p>
-    <w:p>
-      <w:pPr>
-        <w:jc w:val="left"/>
-      </w:pPr>
-    </w:p>
+    <w:p/>
     <w:p>
       <w:pPr>
         <w:pStyle w:val="4"/>
@@ -3395,21 +9146,15 @@
           <w:ilvl w:val="0"/>
           <w:numId w:val="14"/>
         </w:numPr>
-        <w:jc w:val="left"/>
       </w:pPr>
       <w:r>
         <w:rPr>
           <w:rFonts w:hint="eastAsia"/>
         </w:rPr>
-        <w:lastRenderedPageBreak/>
         <w:t>与联系相关的关系模式</w:t>
       </w:r>
     </w:p>
-    <w:p>
-      <w:pPr>
-        <w:jc w:val="left"/>
-      </w:pPr>
-    </w:p>
+    <w:p/>
     <w:p>
       <w:pPr>
         <w:pStyle w:val="3"/>
@@ -3417,7 +9162,6 @@
           <w:ilvl w:val="0"/>
           <w:numId w:val="12"/>
         </w:numPr>
-        <w:jc w:val="left"/>
         <w:rPr>
           <w:rFonts w:asciiTheme="minorEastAsia" w:hAnsiTheme="minorEastAsia"/>
           <w:sz w:val="30"/>
@@ -3442,7 +9186,6 @@
           <w:ilvl w:val="0"/>
           <w:numId w:val="12"/>
         </w:numPr>
-        <w:jc w:val="left"/>
         <w:rPr>
           <w:rFonts w:asciiTheme="minorEastAsia" w:hAnsiTheme="minorEastAsia"/>
           <w:sz w:val="30"/>
@@ -3467,7 +9210,6 @@
           <w:ilvl w:val="0"/>
           <w:numId w:val="15"/>
         </w:numPr>
-        <w:jc w:val="left"/>
       </w:pPr>
       <w:r>
         <w:rPr>
@@ -3483,7 +9225,6 @@
           <w:ilvl w:val="0"/>
           <w:numId w:val="15"/>
         </w:numPr>
-        <w:jc w:val="left"/>
       </w:pPr>
       <w:r>
         <w:rPr>
@@ -3499,7 +9240,6 @@
           <w:ilvl w:val="0"/>
           <w:numId w:val="9"/>
         </w:numPr>
-        <w:jc w:val="left"/>
       </w:pPr>
       <w:bookmarkStart w:id="12" w:name="_Toc464776008"/>
       <w:r>
@@ -3510,11 +9250,7 @@
       </w:r>
       <w:bookmarkEnd w:id="12"/>
     </w:p>
-    <w:p>
-      <w:pPr>
-        <w:jc w:val="left"/>
-      </w:pPr>
-    </w:p>
+    <w:p/>
     <w:sectPr>
       <w:pgSz w:w="11906" w:h="16838"/>
       <w:pgMar w:top="1440" w:right="1800" w:bottom="1440" w:left="1800" w:header="851" w:footer="992" w:gutter="0"/>
@@ -3525,9 +9261,47 @@
 </w:document>
 </file>
 
+<file path=word/endnotes.xml><?xml version="1.0" encoding="utf-8"?>
+<w:endnotes xmlns:wpc="http://schemas.microsoft.com/office/word/2010/wordprocessingCanvas" xmlns:mc="http://schemas.openxmlformats.org/markup-compatibility/2006" xmlns:o="urn:schemas-microsoft-com:office:office" xmlns:r="http://schemas.openxmlformats.org/officeDocument/2006/relationships" xmlns:m="http://schemas.openxmlformats.org/officeDocument/2006/math" xmlns:v="urn:schemas-microsoft-com:vml" xmlns:wp14="http://schemas.microsoft.com/office/word/2010/wordprocessingDrawing" xmlns:wp="http://schemas.openxmlformats.org/drawingml/2006/wordprocessingDrawing" xmlns:w10="urn:schemas-microsoft-com:office:word" xmlns:w="http://schemas.openxmlformats.org/wordprocessingml/2006/main" xmlns:w14="http://schemas.microsoft.com/office/word/2010/wordml" xmlns:w15="http://schemas.microsoft.com/office/word/2012/wordml" xmlns:wpg="http://schemas.microsoft.com/office/word/2010/wordprocessingGroup" xmlns:wpi="http://schemas.microsoft.com/office/word/2010/wordprocessingInk" xmlns:wne="http://schemas.microsoft.com/office/word/2006/wordml" xmlns:wps="http://schemas.microsoft.com/office/word/2010/wordprocessingShape" mc:Ignorable="w14 w15 wp14">
+  <w:endnote w:type="separator" w:id="-1">
+    <w:p>
+      <w:r>
+        <w:separator/>
+      </w:r>
+    </w:p>
+  </w:endnote>
+  <w:endnote w:type="continuationSeparator" w:id="0">
+    <w:p>
+      <w:r>
+        <w:continuationSeparator/>
+      </w:r>
+    </w:p>
+  </w:endnote>
+</w:endnotes>
+</file>
+
+<file path=word/footnotes.xml><?xml version="1.0" encoding="utf-8"?>
+<w:footnotes xmlns:wpc="http://schemas.microsoft.com/office/word/2010/wordprocessingCanvas" xmlns:mc="http://schemas.openxmlformats.org/markup-compatibility/2006" xmlns:o="urn:schemas-microsoft-com:office:office" xmlns:r="http://schemas.openxmlformats.org/officeDocument/2006/relationships" xmlns:m="http://schemas.openxmlformats.org/officeDocument/2006/math" xmlns:v="urn:schemas-microsoft-com:vml" xmlns:wp14="http://schemas.microsoft.com/office/word/2010/wordprocessingDrawing" xmlns:wp="http://schemas.openxmlformats.org/drawingml/2006/wordprocessingDrawing" xmlns:w10="urn:schemas-microsoft-com:office:word" xmlns:w="http://schemas.openxmlformats.org/wordprocessingml/2006/main" xmlns:w14="http://schemas.microsoft.com/office/word/2010/wordml" xmlns:w15="http://schemas.microsoft.com/office/word/2012/wordml" xmlns:wpg="http://schemas.microsoft.com/office/word/2010/wordprocessingGroup" xmlns:wpi="http://schemas.microsoft.com/office/word/2010/wordprocessingInk" xmlns:wne="http://schemas.microsoft.com/office/word/2006/wordml" xmlns:wps="http://schemas.microsoft.com/office/word/2010/wordprocessingShape" mc:Ignorable="w14 w15 wp14">
+  <w:footnote w:type="separator" w:id="-1">
+    <w:p>
+      <w:r>
+        <w:separator/>
+      </w:r>
+    </w:p>
+  </w:footnote>
+  <w:footnote w:type="continuationSeparator" w:id="0">
+    <w:p>
+      <w:r>
+        <w:continuationSeparator/>
+      </w:r>
+    </w:p>
+  </w:footnote>
+</w:footnotes>
+</file>
+
 <file path=word/numbering.xml><?xml version="1.0" encoding="utf-8"?>
 <w:numbering xmlns:wpc="http://schemas.microsoft.com/office/word/2010/wordprocessingCanvas" xmlns:mc="http://schemas.openxmlformats.org/markup-compatibility/2006" xmlns:o="urn:schemas-microsoft-com:office:office" xmlns:r="http://schemas.openxmlformats.org/officeDocument/2006/relationships" xmlns:m="http://schemas.openxmlformats.org/officeDocument/2006/math" xmlns:v="urn:schemas-microsoft-com:vml" xmlns:wp14="http://schemas.microsoft.com/office/word/2010/wordprocessingDrawing" xmlns:wp="http://schemas.openxmlformats.org/drawingml/2006/wordprocessingDrawing" xmlns:w10="urn:schemas-microsoft-com:office:word" xmlns:w="http://schemas.openxmlformats.org/wordprocessingml/2006/main" xmlns:w14="http://schemas.microsoft.com/office/word/2010/wordml" xmlns:w15="http://schemas.microsoft.com/office/word/2012/wordml" xmlns:wpg="http://schemas.microsoft.com/office/word/2010/wordprocessingGroup" xmlns:wpi="http://schemas.microsoft.com/office/word/2010/wordprocessingInk" xmlns:wne="http://schemas.microsoft.com/office/word/2006/wordml" xmlns:wps="http://schemas.microsoft.com/office/word/2010/wordprocessingShape" mc:Ignorable="w14 w15 wp14">
-  <w:abstractNum w:abstractNumId="0" w15:restartNumberingAfterBreak="0">
+  <w:abstractNum w:abstractNumId="0">
     <w:nsid w:val="0CC04DAE"/>
     <w:multiLevelType w:val="hybridMultilevel"/>
     <w:tmpl w:val="AA0AD036"/>
@@ -3613,7 +9387,7 @@
       </w:pPr>
     </w:lvl>
   </w:abstractNum>
-  <w:abstractNum w:abstractNumId="1" w15:restartNumberingAfterBreak="0">
+  <w:abstractNum w:abstractNumId="1">
     <w:nsid w:val="130A1223"/>
     <w:multiLevelType w:val="hybridMultilevel"/>
     <w:tmpl w:val="E9064502"/>
@@ -3699,7 +9473,7 @@
       </w:pPr>
     </w:lvl>
   </w:abstractNum>
-  <w:abstractNum w:abstractNumId="2" w15:restartNumberingAfterBreak="0">
+  <w:abstractNum w:abstractNumId="2">
     <w:nsid w:val="17BB12DB"/>
     <w:multiLevelType w:val="hybridMultilevel"/>
     <w:tmpl w:val="20861CCA"/>
@@ -3785,7 +9559,7 @@
       </w:pPr>
     </w:lvl>
   </w:abstractNum>
-  <w:abstractNum w:abstractNumId="3" w15:restartNumberingAfterBreak="0">
+  <w:abstractNum w:abstractNumId="3">
     <w:nsid w:val="191C7C5B"/>
     <w:multiLevelType w:val="hybridMultilevel"/>
     <w:tmpl w:val="EF3448E2"/>
@@ -3871,7 +9645,7 @@
       </w:pPr>
     </w:lvl>
   </w:abstractNum>
-  <w:abstractNum w:abstractNumId="4" w15:restartNumberingAfterBreak="0">
+  <w:abstractNum w:abstractNumId="4">
     <w:nsid w:val="1E677D7A"/>
     <w:multiLevelType w:val="hybridMultilevel"/>
     <w:tmpl w:val="8250AFFA"/>
@@ -3957,7 +9731,7 @@
       </w:pPr>
     </w:lvl>
   </w:abstractNum>
-  <w:abstractNum w:abstractNumId="5" w15:restartNumberingAfterBreak="0">
+  <w:abstractNum w:abstractNumId="5">
     <w:nsid w:val="23E83A8C"/>
     <w:multiLevelType w:val="hybridMultilevel"/>
     <w:tmpl w:val="AD46E746"/>
@@ -4043,7 +9817,7 @@
       </w:pPr>
     </w:lvl>
   </w:abstractNum>
-  <w:abstractNum w:abstractNumId="6" w15:restartNumberingAfterBreak="0">
+  <w:abstractNum w:abstractNumId="6">
     <w:nsid w:val="2B4C2EF2"/>
     <w:multiLevelType w:val="hybridMultilevel"/>
     <w:tmpl w:val="4928F54A"/>
@@ -4132,7 +9906,7 @@
       </w:pPr>
     </w:lvl>
   </w:abstractNum>
-  <w:abstractNum w:abstractNumId="7" w15:restartNumberingAfterBreak="0">
+  <w:abstractNum w:abstractNumId="7">
     <w:nsid w:val="328258B9"/>
     <w:multiLevelType w:val="hybridMultilevel"/>
     <w:tmpl w:val="320A04D6"/>
@@ -4218,7 +9992,7 @@
       </w:pPr>
     </w:lvl>
   </w:abstractNum>
-  <w:abstractNum w:abstractNumId="8" w15:restartNumberingAfterBreak="0">
+  <w:abstractNum w:abstractNumId="8">
     <w:nsid w:val="3E0D4196"/>
     <w:multiLevelType w:val="hybridMultilevel"/>
     <w:tmpl w:val="67F2132E"/>
@@ -4304,10 +10078,99 @@
       </w:pPr>
     </w:lvl>
   </w:abstractNum>
-  <w:abstractNum w:abstractNumId="9" w15:restartNumberingAfterBreak="0">
+  <w:abstractNum w:abstractNumId="9">
+    <w:nsid w:val="3F9D224C"/>
+    <w:multiLevelType w:val="hybridMultilevel"/>
+    <w:tmpl w:val="CC3A58EE"/>
+    <w:lvl w:ilvl="0" w:tplc="42426E32">
+      <w:start w:val="1"/>
+      <w:numFmt w:val="decimal"/>
+      <w:lvlText w:val="%1."/>
+      <w:lvlJc w:val="left"/>
+      <w:pPr>
+        <w:ind w:left="360" w:hanging="360"/>
+      </w:pPr>
+      <w:rPr>
+        <w:rFonts w:hint="default"/>
+      </w:rPr>
+    </w:lvl>
+    <w:lvl w:ilvl="1" w:tplc="04090019" w:tentative="1">
+      <w:start w:val="1"/>
+      <w:numFmt w:val="lowerLetter"/>
+      <w:lvlText w:val="%2)"/>
+      <w:lvlJc w:val="left"/>
+      <w:pPr>
+        <w:ind w:left="840" w:hanging="420"/>
+      </w:pPr>
+    </w:lvl>
+    <w:lvl w:ilvl="2" w:tplc="0409001B" w:tentative="1">
+      <w:start w:val="1"/>
+      <w:numFmt w:val="lowerRoman"/>
+      <w:lvlText w:val="%3."/>
+      <w:lvlJc w:val="right"/>
+      <w:pPr>
+        <w:ind w:left="1260" w:hanging="420"/>
+      </w:pPr>
+    </w:lvl>
+    <w:lvl w:ilvl="3" w:tplc="0409000F" w:tentative="1">
+      <w:start w:val="1"/>
+      <w:numFmt w:val="decimal"/>
+      <w:lvlText w:val="%4."/>
+      <w:lvlJc w:val="left"/>
+      <w:pPr>
+        <w:ind w:left="1680" w:hanging="420"/>
+      </w:pPr>
+    </w:lvl>
+    <w:lvl w:ilvl="4" w:tplc="04090019" w:tentative="1">
+      <w:start w:val="1"/>
+      <w:numFmt w:val="lowerLetter"/>
+      <w:lvlText w:val="%5)"/>
+      <w:lvlJc w:val="left"/>
+      <w:pPr>
+        <w:ind w:left="2100" w:hanging="420"/>
+      </w:pPr>
+    </w:lvl>
+    <w:lvl w:ilvl="5" w:tplc="0409001B" w:tentative="1">
+      <w:start w:val="1"/>
+      <w:numFmt w:val="lowerRoman"/>
+      <w:lvlText w:val="%6."/>
+      <w:lvlJc w:val="right"/>
+      <w:pPr>
+        <w:ind w:left="2520" w:hanging="420"/>
+      </w:pPr>
+    </w:lvl>
+    <w:lvl w:ilvl="6" w:tplc="0409000F" w:tentative="1">
+      <w:start w:val="1"/>
+      <w:numFmt w:val="decimal"/>
+      <w:lvlText w:val="%7."/>
+      <w:lvlJc w:val="left"/>
+      <w:pPr>
+        <w:ind w:left="2940" w:hanging="420"/>
+      </w:pPr>
+    </w:lvl>
+    <w:lvl w:ilvl="7" w:tplc="04090019" w:tentative="1">
+      <w:start w:val="1"/>
+      <w:numFmt w:val="lowerLetter"/>
+      <w:lvlText w:val="%8)"/>
+      <w:lvlJc w:val="left"/>
+      <w:pPr>
+        <w:ind w:left="3360" w:hanging="420"/>
+      </w:pPr>
+    </w:lvl>
+    <w:lvl w:ilvl="8" w:tplc="0409001B" w:tentative="1">
+      <w:start w:val="1"/>
+      <w:numFmt w:val="lowerRoman"/>
+      <w:lvlText w:val="%9."/>
+      <w:lvlJc w:val="right"/>
+      <w:pPr>
+        <w:ind w:left="3780" w:hanging="420"/>
+      </w:pPr>
+    </w:lvl>
+  </w:abstractNum>
+  <w:abstractNum w:abstractNumId="10">
     <w:nsid w:val="4BAD77F2"/>
     <w:multiLevelType w:val="hybridMultilevel"/>
-    <w:tmpl w:val="67F2132E"/>
+    <w:tmpl w:val="ABFEC856"/>
     <w:lvl w:ilvl="0" w:tplc="04090017">
       <w:start w:val="1"/>
       <w:numFmt w:val="chineseCountingThousand"/>
@@ -4317,14 +10180,17 @@
         <w:ind w:left="420" w:hanging="420"/>
       </w:pPr>
     </w:lvl>
-    <w:lvl w:ilvl="1" w:tplc="04090019" w:tentative="1">
-      <w:start w:val="1"/>
-      <w:numFmt w:val="lowerLetter"/>
-      <w:lvlText w:val="%2)"/>
+    <w:lvl w:ilvl="1" w:tplc="13C83854">
+      <w:start w:val="1"/>
+      <w:numFmt w:val="decimal"/>
+      <w:lvlText w:val="%2、"/>
       <w:lvlJc w:val="left"/>
       <w:pPr>
-        <w:ind w:left="840" w:hanging="420"/>
-      </w:pPr>
+        <w:ind w:left="1140" w:hanging="720"/>
+      </w:pPr>
+      <w:rPr>
+        <w:rFonts w:hint="default"/>
+      </w:rPr>
     </w:lvl>
     <w:lvl w:ilvl="2" w:tplc="0409001B" w:tentative="1">
       <w:start w:val="1"/>
@@ -4390,7 +10256,7 @@
       </w:pPr>
     </w:lvl>
   </w:abstractNum>
-  <w:abstractNum w:abstractNumId="10" w15:restartNumberingAfterBreak="0">
+  <w:abstractNum w:abstractNumId="11">
     <w:nsid w:val="506447C7"/>
     <w:multiLevelType w:val="hybridMultilevel"/>
     <w:tmpl w:val="849A8CE0"/>
@@ -4476,7 +10342,7 @@
       </w:pPr>
     </w:lvl>
   </w:abstractNum>
-  <w:abstractNum w:abstractNumId="11" w15:restartNumberingAfterBreak="0">
+  <w:abstractNum w:abstractNumId="12">
     <w:nsid w:val="59CF11F0"/>
     <w:multiLevelType w:val="hybridMultilevel"/>
     <w:tmpl w:val="B52AAF84"/>
@@ -4562,7 +10428,7 @@
       </w:pPr>
     </w:lvl>
   </w:abstractNum>
-  <w:abstractNum w:abstractNumId="12" w15:restartNumberingAfterBreak="0">
+  <w:abstractNum w:abstractNumId="13">
     <w:nsid w:val="641951BB"/>
     <w:multiLevelType w:val="hybridMultilevel"/>
     <w:tmpl w:val="3C40D9B2"/>
@@ -4648,7 +10514,7 @@
       </w:pPr>
     </w:lvl>
   </w:abstractNum>
-  <w:abstractNum w:abstractNumId="13" w15:restartNumberingAfterBreak="0">
+  <w:abstractNum w:abstractNumId="14">
     <w:nsid w:val="725210FD"/>
     <w:multiLevelType w:val="hybridMultilevel"/>
     <w:tmpl w:val="89504E76"/>
@@ -4734,7 +10600,7 @@
       </w:pPr>
     </w:lvl>
   </w:abstractNum>
-  <w:abstractNum w:abstractNumId="14" w15:restartNumberingAfterBreak="0">
+  <w:abstractNum w:abstractNumId="15">
     <w:nsid w:val="7D783D1D"/>
     <w:multiLevelType w:val="hybridMultilevel"/>
     <w:tmpl w:val="849A8CE0"/>
@@ -4820,7 +10686,7 @@
       </w:pPr>
     </w:lvl>
   </w:abstractNum>
-  <w:abstractNum w:abstractNumId="15" w15:restartNumberingAfterBreak="0">
+  <w:abstractNum w:abstractNumId="16">
     <w:nsid w:val="7E58377F"/>
     <w:multiLevelType w:val="hybridMultilevel"/>
     <w:tmpl w:val="22D0DF56"/>
@@ -4916,22 +10782,22 @@
     <w:abstractNumId w:val="3"/>
   </w:num>
   <w:num w:numId="4">
-    <w:abstractNumId w:val="9"/>
+    <w:abstractNumId w:val="10"/>
   </w:num>
   <w:num w:numId="5">
     <w:abstractNumId w:val="5"/>
   </w:num>
   <w:num w:numId="6">
-    <w:abstractNumId w:val="13"/>
+    <w:abstractNumId w:val="14"/>
   </w:num>
   <w:num w:numId="7">
-    <w:abstractNumId w:val="10"/>
+    <w:abstractNumId w:val="11"/>
   </w:num>
   <w:num w:numId="8">
     <w:abstractNumId w:val="1"/>
   </w:num>
   <w:num w:numId="9">
-    <w:abstractNumId w:val="12"/>
+    <w:abstractNumId w:val="13"/>
   </w:num>
   <w:num w:numId="10">
     <w:abstractNumId w:val="2"/>
@@ -4943,16 +10809,19 @@
     <w:abstractNumId w:val="4"/>
   </w:num>
   <w:num w:numId="13">
-    <w:abstractNumId w:val="11"/>
+    <w:abstractNumId w:val="12"/>
   </w:num>
   <w:num w:numId="14">
     <w:abstractNumId w:val="7"/>
   </w:num>
   <w:num w:numId="15">
+    <w:abstractNumId w:val="16"/>
+  </w:num>
+  <w:num w:numId="16">
     <w:abstractNumId w:val="15"/>
   </w:num>
-  <w:num w:numId="16">
-    <w:abstractNumId w:val="14"/>
+  <w:num w:numId="17">
+    <w:abstractNumId w:val="9"/>
   </w:num>
 </w:numbering>
 </file>
@@ -5347,10 +11216,13 @@
   <w:style w:type="paragraph" w:default="1" w:styleId="a">
     <w:name w:val="Normal"/>
     <w:qFormat/>
-    <w:pPr>
-      <w:widowControl w:val="0"/>
-      <w:jc w:val="both"/>
-    </w:pPr>
+    <w:rsid w:val="00BB451A"/>
+    <w:rPr>
+      <w:rFonts w:ascii="宋体" w:eastAsia="宋体" w:hAnsi="宋体" w:cs="宋体"/>
+      <w:kern w:val="0"/>
+      <w:sz w:val="24"/>
+      <w:szCs w:val="24"/>
+    </w:rPr>
   </w:style>
   <w:style w:type="paragraph" w:styleId="1">
     <w:name w:val="heading 1"/>
@@ -5575,9 +11447,7 @@
     <w:qFormat/>
     <w:rsid w:val="000A385E"/>
     <w:pPr>
-      <w:widowControl/>
       <w:spacing w:before="240" w:after="0" w:line="259" w:lineRule="auto"/>
-      <w:jc w:val="left"/>
       <w:outlineLvl w:val="9"/>
     </w:pPr>
     <w:rPr>
@@ -5624,6 +11494,160 @@
       <w:color w:val="0563C1" w:themeColor="hyperlink"/>
       <w:u w:val="single"/>
     </w:rPr>
+  </w:style>
+  <w:style w:type="paragraph" w:styleId="a5">
+    <w:name w:val="header"/>
+    <w:basedOn w:val="a"/>
+    <w:link w:val="Char"/>
+    <w:uiPriority w:val="99"/>
+    <w:unhideWhenUsed/>
+    <w:rsid w:val="002374A8"/>
+    <w:pPr>
+      <w:pBdr>
+        <w:bottom w:val="single" w:sz="6" w:space="1" w:color="auto"/>
+      </w:pBdr>
+      <w:tabs>
+        <w:tab w:val="center" w:pos="4153"/>
+        <w:tab w:val="right" w:pos="8306"/>
+      </w:tabs>
+      <w:snapToGrid w:val="0"/>
+      <w:jc w:val="center"/>
+    </w:pPr>
+    <w:rPr>
+      <w:sz w:val="18"/>
+      <w:szCs w:val="18"/>
+    </w:rPr>
+  </w:style>
+  <w:style w:type="character" w:customStyle="1" w:styleId="Char">
+    <w:name w:val="页眉 Char"/>
+    <w:basedOn w:val="a0"/>
+    <w:link w:val="a5"/>
+    <w:uiPriority w:val="99"/>
+    <w:rsid w:val="002374A8"/>
+    <w:rPr>
+      <w:sz w:val="18"/>
+      <w:szCs w:val="18"/>
+    </w:rPr>
+  </w:style>
+  <w:style w:type="paragraph" w:styleId="a6">
+    <w:name w:val="footer"/>
+    <w:basedOn w:val="a"/>
+    <w:link w:val="Char0"/>
+    <w:uiPriority w:val="99"/>
+    <w:unhideWhenUsed/>
+    <w:rsid w:val="002374A8"/>
+    <w:pPr>
+      <w:tabs>
+        <w:tab w:val="center" w:pos="4153"/>
+        <w:tab w:val="right" w:pos="8306"/>
+      </w:tabs>
+      <w:snapToGrid w:val="0"/>
+    </w:pPr>
+    <w:rPr>
+      <w:sz w:val="18"/>
+      <w:szCs w:val="18"/>
+    </w:rPr>
+  </w:style>
+  <w:style w:type="character" w:customStyle="1" w:styleId="Char0">
+    <w:name w:val="页脚 Char"/>
+    <w:basedOn w:val="a0"/>
+    <w:link w:val="a6"/>
+    <w:uiPriority w:val="99"/>
+    <w:rsid w:val="002374A8"/>
+    <w:rPr>
+      <w:sz w:val="18"/>
+      <w:szCs w:val="18"/>
+    </w:rPr>
+  </w:style>
+  <w:style w:type="table" w:styleId="a7">
+    <w:name w:val="Table Grid"/>
+    <w:basedOn w:val="a1"/>
+    <w:uiPriority w:val="39"/>
+    <w:rsid w:val="00866506"/>
+    <w:tblPr>
+      <w:tblInd w:w="0" w:type="dxa"/>
+      <w:tblBorders>
+        <w:top w:val="single" w:sz="4" w:space="0" w:color="auto"/>
+        <w:left w:val="single" w:sz="4" w:space="0" w:color="auto"/>
+        <w:bottom w:val="single" w:sz="4" w:space="0" w:color="auto"/>
+        <w:right w:val="single" w:sz="4" w:space="0" w:color="auto"/>
+        <w:insideH w:val="single" w:sz="4" w:space="0" w:color="auto"/>
+        <w:insideV w:val="single" w:sz="4" w:space="0" w:color="auto"/>
+      </w:tblBorders>
+      <w:tblCellMar>
+        <w:top w:w="0" w:type="dxa"/>
+        <w:left w:w="108" w:type="dxa"/>
+        <w:bottom w:w="0" w:type="dxa"/>
+        <w:right w:w="108" w:type="dxa"/>
+      </w:tblCellMar>
+    </w:tblPr>
+  </w:style>
+  <w:style w:type="table" w:styleId="10">
+    <w:name w:val="Plain Table 1"/>
+    <w:basedOn w:val="a1"/>
+    <w:uiPriority w:val="41"/>
+    <w:rsid w:val="00866506"/>
+    <w:tblPr>
+      <w:tblStyleRowBandSize w:val="1"/>
+      <w:tblStyleColBandSize w:val="1"/>
+      <w:tblInd w:w="0" w:type="dxa"/>
+      <w:tblBorders>
+        <w:top w:val="single" w:sz="4" w:space="0" w:color="BFBFBF" w:themeColor="background1" w:themeShade="BF"/>
+        <w:left w:val="single" w:sz="4" w:space="0" w:color="BFBFBF" w:themeColor="background1" w:themeShade="BF"/>
+        <w:bottom w:val="single" w:sz="4" w:space="0" w:color="BFBFBF" w:themeColor="background1" w:themeShade="BF"/>
+        <w:right w:val="single" w:sz="4" w:space="0" w:color="BFBFBF" w:themeColor="background1" w:themeShade="BF"/>
+        <w:insideH w:val="single" w:sz="4" w:space="0" w:color="BFBFBF" w:themeColor="background1" w:themeShade="BF"/>
+        <w:insideV w:val="single" w:sz="4" w:space="0" w:color="BFBFBF" w:themeColor="background1" w:themeShade="BF"/>
+      </w:tblBorders>
+      <w:tblCellMar>
+        <w:top w:w="0" w:type="dxa"/>
+        <w:left w:w="108" w:type="dxa"/>
+        <w:bottom w:w="0" w:type="dxa"/>
+        <w:right w:w="108" w:type="dxa"/>
+      </w:tblCellMar>
+    </w:tblPr>
+    <w:tblStylePr w:type="firstRow">
+      <w:rPr>
+        <w:b/>
+        <w:bCs/>
+      </w:rPr>
+    </w:tblStylePr>
+    <w:tblStylePr w:type="lastRow">
+      <w:rPr>
+        <w:b/>
+        <w:bCs/>
+      </w:rPr>
+      <w:tblPr/>
+      <w:tcPr>
+        <w:tcBorders>
+          <w:top w:val="double" w:sz="4" w:space="0" w:color="BFBFBF" w:themeColor="background1" w:themeShade="BF"/>
+        </w:tcBorders>
+      </w:tcPr>
+    </w:tblStylePr>
+    <w:tblStylePr w:type="firstCol">
+      <w:rPr>
+        <w:b/>
+        <w:bCs/>
+      </w:rPr>
+    </w:tblStylePr>
+    <w:tblStylePr w:type="lastCol">
+      <w:rPr>
+        <w:b/>
+        <w:bCs/>
+      </w:rPr>
+    </w:tblStylePr>
+    <w:tblStylePr w:type="band1Vert">
+      <w:tblPr/>
+      <w:tcPr>
+        <w:shd w:val="clear" w:color="auto" w:fill="F2F2F2" w:themeFill="background1" w:themeFillShade="F2"/>
+      </w:tcPr>
+    </w:tblStylePr>
+    <w:tblStylePr w:type="band1Horz">
+      <w:tblPr/>
+      <w:tcPr>
+        <w:shd w:val="clear" w:color="auto" w:fill="F2F2F2" w:themeFill="background1" w:themeFillShade="F2"/>
+      </w:tcPr>
+    </w:tblStylePr>
   </w:style>
 </w:styles>
 </file>
@@ -5894,7 +11918,7 @@
 </file>
 
 <file path=customXml/itemProps1.xml><?xml version="1.0" encoding="utf-8"?>
-<ds:datastoreItem xmlns:ds="http://schemas.openxmlformats.org/officeDocument/2006/customXml" ds:itemID="{EDC2A2A5-B33C-421A-B066-74CFDB205798}">
+<ds:datastoreItem xmlns:ds="http://schemas.openxmlformats.org/officeDocument/2006/customXml" ds:itemID="{2E0B34AB-32DE-4585-88AB-4C01C7AB0F6C}">
   <ds:schemaRefs>
     <ds:schemaRef ds:uri="http://schemas.openxmlformats.org/officeDocument/2006/bibliography"/>
   </ds:schemaRefs>

--- a/ours/数据库系统原理设计报告0.1.docx
+++ b/ours/数据库系统原理设计报告0.1.docx
@@ -2123,9 +2123,6 @@
           <w:ilvl w:val="0"/>
           <w:numId w:val="17"/>
         </w:numPr>
-        <w:rPr>
-          <w:rFonts w:hint="eastAsia"/>
-        </w:rPr>
       </w:pPr>
       <w:r>
         <w:rPr>
@@ -2137,9 +2134,6 @@
     <w:p>
       <w:pPr>
         <w:jc w:val="center"/>
-        <w:rPr>
-          <w:rFonts w:hint="eastAsia"/>
-        </w:rPr>
       </w:pPr>
       <w:r>
         <w:rPr>
@@ -2202,9 +2196,6 @@
           <w:ilvl w:val="0"/>
           <w:numId w:val="17"/>
         </w:numPr>
-        <w:rPr>
-          <w:rFonts w:hint="eastAsia"/>
-        </w:rPr>
       </w:pPr>
       <w:r>
         <w:rPr>
@@ -2221,17 +2212,11 @@
       </w:r>
     </w:p>
     <w:p>
-      <w:pPr>
-        <w:jc w:val="center"/>
-        <w:rPr>
-          <w:rFonts w:hint="eastAsia"/>
-        </w:rPr>
-      </w:pPr>
       <w:r>
         <w:fldChar w:fldCharType="begin"/>
       </w:r>
       <w:r>
-        <w:instrText xml:space="preserve"> INCLUDEPICTURE "C:\\Users\\forever\\AppData\\Roaming\\Tencent\\Users\\312796813\\QQ\\WinTemp\\RichOle\\~JAC]3IY5LKGWMKB~_@I0_N.png" \* MERGEFORMATINET </w:instrText>
+        <w:instrText xml:space="preserve"> INCLUDEPICTURE "C:\\Users\\forever\\Documents\\Tencent Files\\312796813\\Image\\C2C\\@[~97UW(@MA20L(14PMT0XK.png" \* MERGEFORMATINET </w:instrText>
       </w:r>
       <w:r>
         <w:fldChar w:fldCharType="separate"/>
@@ -2257,7 +2242,7 @@
             <v:path o:extrusionok="f" gradientshapeok="t" o:connecttype="rect"/>
             <o:lock v:ext="edit" aspectratio="t"/>
           </v:shapetype>
-          <v:shape id="_x0000_i1028" type="#_x0000_t75" alt="" style="width:6in;height:235.5pt">
+          <v:shape id="_x0000_i1030" type="#_x0000_t75" alt="" style="width:429.75pt;height:239.25pt">
             <v:imagedata r:id="rId9" r:href="rId10"/>
           </v:shape>
         </w:pict>
@@ -2265,6 +2250,11 @@
       <w:r>
         <w:fldChar w:fldCharType="end"/>
       </w:r>
+    </w:p>
+    <w:p>
+      <w:pPr>
+        <w:jc w:val="center"/>
+      </w:pPr>
     </w:p>
     <w:p>
       <w:pPr>
@@ -2288,11 +2278,6 @@
       </w:r>
     </w:p>
     <w:p>
-      <w:pPr>
-        <w:rPr>
-          <w:rFonts w:hint="eastAsia"/>
-        </w:rPr>
-      </w:pPr>
       <w:r>
         <w:rPr>
           <w:rFonts w:hint="eastAsia"/>
@@ -2311,14 +2296,14 @@
         <w:fldChar w:fldCharType="begin"/>
       </w:r>
       <w:r>
-        <w:instrText xml:space="preserve"> INCLUDEPICTURE "C:\\Users\\forever\\AppData\\Roaming\\Tencent\\Users\\312796813\\QQ\\WinTemp\\RichOle\\T%ETROE(15_JZ{(UQ9T8)QR.png" \* MERGEFORMATINET </w:instrText>
+        <w:instrText xml:space="preserve"> INCLUDEPICTURE "C:\\Users\\forever\\Documents\\Tencent Files\\312796813\\Image\\C2C\\R1TVGP7[DZK3B)}9$31)LHV.png" \* MERGEFORMATINET </w:instrText>
       </w:r>
       <w:r>
         <w:fldChar w:fldCharType="separate"/>
       </w:r>
       <w:r>
         <w:pict>
-          <v:shape id="_x0000_i1029" type="#_x0000_t75" alt="" style="width:455.25pt;height:169.5pt">
+          <v:shape id="_x0000_i1031" type="#_x0000_t75" alt="" style="width:434.25pt;height:159.75pt">
             <v:imagedata r:id="rId11" r:href="rId12"/>
           </v:shape>
         </w:pict>
@@ -2327,36 +2312,18 @@
         <w:fldChar w:fldCharType="end"/>
       </w:r>
     </w:p>
+    <w:p>
+      <w:pPr>
+        <w:jc w:val="center"/>
+      </w:pPr>
+    </w:p>
     <w:p/>
     <w:p>
-      <w:pPr>
+      <w:r>
         <w:rPr>
           <w:rFonts w:hint="eastAsia"/>
         </w:rPr>
-      </w:pPr>
-      <w:r>
-        <w:rPr>
-          <w:rFonts w:hint="eastAsia"/>
-        </w:rPr>
-        <w:t>（</w:t>
-      </w:r>
-      <w:r>
-        <w:rPr>
-          <w:rFonts w:hint="eastAsia"/>
-        </w:rPr>
-        <w:t>2</w:t>
-      </w:r>
-      <w:r>
-        <w:rPr>
-          <w:rFonts w:hint="eastAsia"/>
-        </w:rPr>
-        <w:t>）</w:t>
-      </w:r>
-      <w:r>
-        <w:rPr>
-          <w:rFonts w:hint="eastAsia"/>
-        </w:rPr>
-        <w:t>供座位、讨论室处理数据流图</w:t>
+        <w:t>（2）供座位、讨论室处理数据流图</w:t>
       </w:r>
     </w:p>
     <w:p>
@@ -2368,14 +2335,14 @@
         <w:fldChar w:fldCharType="begin"/>
       </w:r>
       <w:r>
-        <w:instrText xml:space="preserve"> INCLUDEPICTURE "C:\\Users\\forever\\AppData\\Roaming\\Tencent\\Users\\312796813\\QQ\\WinTemp\\RichOle\\_M%[C(J${%@K~NV7_9@VO61.png" \* MERGEFORMATINET </w:instrText>
+        <w:instrText xml:space="preserve"> INCLUDEPICTURE "C:\\Users\\forever\\Documents\\Tencent Files\\312796813\\Image\\C2C\\(}ZSF96}(_5RTPFW`O66UK7.png" \* MERGEFORMATINET </w:instrText>
       </w:r>
       <w:r>
         <w:fldChar w:fldCharType="separate"/>
       </w:r>
       <w:r>
         <w:pict>
-          <v:shape id="_x0000_i1030" type="#_x0000_t75" alt="" style="width:446.25pt;height:172.5pt">
+          <v:shape id="_x0000_i1032" type="#_x0000_t75" alt="" style="width:435pt;height:157.5pt">
             <v:imagedata r:id="rId13" r:href="rId14"/>
           </v:shape>
         </w:pict>
@@ -2390,31 +2357,20 @@
       </w:pPr>
     </w:p>
     <w:p>
-      <w:pPr>
+      <w:r>
         <w:rPr>
           <w:rFonts w:hint="eastAsia"/>
         </w:rPr>
-      </w:pPr>
+        <w:t>（</w:t>
+      </w:r>
+      <w:r>
+        <w:t>3</w:t>
+      </w:r>
       <w:r>
         <w:rPr>
           <w:rFonts w:hint="eastAsia"/>
         </w:rPr>
-        <w:t>（</w:t>
-      </w:r>
-      <w:r>
-        <w:t>3</w:t>
-      </w:r>
-      <w:r>
-        <w:rPr>
-          <w:rFonts w:hint="eastAsia"/>
-        </w:rPr>
-        <w:t>）</w:t>
-      </w:r>
-      <w:r>
-        <w:rPr>
-          <w:rFonts w:hint="eastAsia"/>
-        </w:rPr>
-        <w:t>预约</w:t>
+        <w:t>）预约</w:t>
       </w:r>
       <w:r>
         <w:t>统计数据流图</w:t>
@@ -2423,6 +2379,9 @@
     <w:p>
       <w:pPr>
         <w:jc w:val="center"/>
+        <w:rPr>
+          <w:rFonts w:hint="eastAsia"/>
+        </w:rPr>
       </w:pPr>
       <w:r>
         <w:fldChar w:fldCharType="begin"/>
@@ -2434,8 +2393,23 @@
         <w:fldChar w:fldCharType="separate"/>
       </w:r>
       <w:r>
+        <w:fldChar w:fldCharType="begin"/>
+      </w:r>
+      <w:r>
+        <w:instrText xml:space="preserve"> </w:instrText>
+      </w:r>
+      <w:r>
+        <w:instrText>INCLUDEPICTURE  "C:\\Users\\forever\\AppData\\Roaming\\Tencent\\Users\\312796813\\QQ\\WinTemp\\RichOle\\O{9%C3W]PXFW$OHTF1V_1QC.png" \* MERGEFORMATINET</w:instrText>
+      </w:r>
+      <w:r>
+        <w:instrText xml:space="preserve"> </w:instrText>
+      </w:r>
+      <w:r>
+        <w:fldChar w:fldCharType="separate"/>
+      </w:r>
+      <w:r>
         <w:pict>
-          <v:shape id="_x0000_i1031" type="#_x0000_t75" alt="" style="width:453pt;height:167.25pt">
+          <v:shape id="_x0000_i1025" type="#_x0000_t75" alt="" style="width:453pt;height:167.25pt">
             <v:imagedata r:id="rId15" r:href="rId16"/>
           </v:shape>
         </w:pict>
@@ -2443,15 +2417,9 @@
       <w:r>
         <w:fldChar w:fldCharType="end"/>
       </w:r>
-    </w:p>
-    <w:p/>
-    <w:p/>
-    <w:p>
-      <w:pPr>
-        <w:rPr>
-          <w:rFonts w:hint="eastAsia"/>
-        </w:rPr>
-      </w:pPr>
+      <w:r>
+        <w:fldChar w:fldCharType="end"/>
+      </w:r>
     </w:p>
     <w:p>
       <w:pPr>
@@ -2542,14 +2510,34 @@
             <w:pPr>
               <w:jc w:val="center"/>
               <w:rPr>
+                <w:rFonts w:ascii="黑体" w:eastAsia="黑体" w:hAnsi="黑体"/>
+              </w:rPr>
+            </w:pPr>
+            <w:r>
+              <w:rPr>
                 <w:rFonts w:ascii="黑体" w:eastAsia="黑体" w:hAnsi="黑体" w:hint="eastAsia"/>
               </w:rPr>
+              <w:t>编号</w:t>
+            </w:r>
+          </w:p>
+        </w:tc>
+        <w:tc>
+          <w:tcPr>
+            <w:tcW w:w="1659" w:type="dxa"/>
+          </w:tcPr>
+          <w:p>
+            <w:pPr>
+              <w:jc w:val="center"/>
+              <w:cnfStyle w:val="100000000000" w:firstRow="1" w:lastRow="0" w:firstColumn="0" w:lastColumn="0" w:oddVBand="0" w:evenVBand="0" w:oddHBand="0" w:evenHBand="0" w:firstRowFirstColumn="0" w:firstRowLastColumn="0" w:lastRowFirstColumn="0" w:lastRowLastColumn="0"/>
+              <w:rPr>
+                <w:rFonts w:ascii="黑体" w:eastAsia="黑体" w:hAnsi="黑体"/>
+              </w:rPr>
             </w:pPr>
             <w:r>
               <w:rPr>
                 <w:rFonts w:ascii="黑体" w:eastAsia="黑体" w:hAnsi="黑体" w:hint="eastAsia"/>
               </w:rPr>
-              <w:t>编号</w:t>
+              <w:t>数据项名</w:t>
             </w:r>
           </w:p>
         </w:tc>
@@ -2562,67 +2550,47 @@
               <w:jc w:val="center"/>
               <w:cnfStyle w:val="100000000000" w:firstRow="1" w:lastRow="0" w:firstColumn="0" w:lastColumn="0" w:oddVBand="0" w:evenVBand="0" w:oddHBand="0" w:evenHBand="0" w:firstRowFirstColumn="0" w:firstRowLastColumn="0" w:lastRowFirstColumn="0" w:lastRowLastColumn="0"/>
               <w:rPr>
+                <w:rFonts w:ascii="黑体" w:eastAsia="黑体" w:hAnsi="黑体"/>
+              </w:rPr>
+            </w:pPr>
+            <w:r>
+              <w:rPr>
                 <w:rFonts w:ascii="黑体" w:eastAsia="黑体" w:hAnsi="黑体" w:hint="eastAsia"/>
               </w:rPr>
+              <w:t>数据类型</w:t>
+            </w:r>
+          </w:p>
+        </w:tc>
+        <w:tc>
+          <w:tcPr>
+            <w:tcW w:w="1255" w:type="dxa"/>
+          </w:tcPr>
+          <w:p>
+            <w:pPr>
+              <w:jc w:val="center"/>
+              <w:cnfStyle w:val="100000000000" w:firstRow="1" w:lastRow="0" w:firstColumn="0" w:lastColumn="0" w:oddVBand="0" w:evenVBand="0" w:oddHBand="0" w:evenHBand="0" w:firstRowFirstColumn="0" w:firstRowLastColumn="0" w:lastRowFirstColumn="0" w:lastRowLastColumn="0"/>
+              <w:rPr>
+                <w:rFonts w:ascii="黑体" w:eastAsia="黑体" w:hAnsi="黑体"/>
+              </w:rPr>
             </w:pPr>
             <w:r>
               <w:rPr>
                 <w:rFonts w:ascii="黑体" w:eastAsia="黑体" w:hAnsi="黑体" w:hint="eastAsia"/>
               </w:rPr>
-              <w:t>数据项名</w:t>
-            </w:r>
-          </w:p>
-        </w:tc>
-        <w:tc>
-          <w:tcPr>
-            <w:tcW w:w="1659" w:type="dxa"/>
+              <w:t>长度</w:t>
+            </w:r>
+          </w:p>
+        </w:tc>
+        <w:tc>
+          <w:tcPr>
+            <w:tcW w:w="2064" w:type="dxa"/>
           </w:tcPr>
           <w:p>
             <w:pPr>
               <w:jc w:val="center"/>
               <w:cnfStyle w:val="100000000000" w:firstRow="1" w:lastRow="0" w:firstColumn="0" w:lastColumn="0" w:oddVBand="0" w:evenVBand="0" w:oddHBand="0" w:evenHBand="0" w:firstRowFirstColumn="0" w:firstRowLastColumn="0" w:lastRowFirstColumn="0" w:lastRowLastColumn="0"/>
               <w:rPr>
-                <w:rFonts w:ascii="黑体" w:eastAsia="黑体" w:hAnsi="黑体" w:hint="eastAsia"/>
-              </w:rPr>
-            </w:pPr>
-            <w:r>
-              <w:rPr>
-                <w:rFonts w:ascii="黑体" w:eastAsia="黑体" w:hAnsi="黑体" w:hint="eastAsia"/>
-              </w:rPr>
-              <w:t>数据类型</w:t>
-            </w:r>
-          </w:p>
-        </w:tc>
-        <w:tc>
-          <w:tcPr>
-            <w:tcW w:w="1255" w:type="dxa"/>
-          </w:tcPr>
-          <w:p>
-            <w:pPr>
-              <w:jc w:val="center"/>
-              <w:cnfStyle w:val="100000000000" w:firstRow="1" w:lastRow="0" w:firstColumn="0" w:lastColumn="0" w:oddVBand="0" w:evenVBand="0" w:oddHBand="0" w:evenHBand="0" w:firstRowFirstColumn="0" w:firstRowLastColumn="0" w:lastRowFirstColumn="0" w:lastRowLastColumn="0"/>
-              <w:rPr>
-                <w:rFonts w:ascii="黑体" w:eastAsia="黑体" w:hAnsi="黑体" w:hint="eastAsia"/>
-              </w:rPr>
-            </w:pPr>
-            <w:r>
-              <w:rPr>
-                <w:rFonts w:ascii="黑体" w:eastAsia="黑体" w:hAnsi="黑体" w:hint="eastAsia"/>
-              </w:rPr>
-              <w:t>长度</w:t>
-            </w:r>
-          </w:p>
-        </w:tc>
-        <w:tc>
-          <w:tcPr>
-            <w:tcW w:w="2064" w:type="dxa"/>
-          </w:tcPr>
-          <w:p>
-            <w:pPr>
-              <w:jc w:val="center"/>
-              <w:cnfStyle w:val="100000000000" w:firstRow="1" w:lastRow="0" w:firstColumn="0" w:lastColumn="0" w:oddVBand="0" w:evenVBand="0" w:oddHBand="0" w:evenHBand="0" w:firstRowFirstColumn="0" w:firstRowLastColumn="0" w:lastRowFirstColumn="0" w:lastRowLastColumn="0"/>
-              <w:rPr>
-                <w:rFonts w:ascii="黑体" w:eastAsia="黑体" w:hAnsi="黑体" w:hint="eastAsia"/>
+                <w:rFonts w:ascii="黑体" w:eastAsia="黑体" w:hAnsi="黑体"/>
               </w:rPr>
             </w:pPr>
             <w:r>
@@ -2647,53 +2615,125 @@
             <w:pPr>
               <w:jc w:val="center"/>
               <w:rPr>
+                <w:b w:val="0"/>
+              </w:rPr>
+            </w:pPr>
+            <w:r>
+              <w:rPr>
                 <w:rFonts w:hint="eastAsia"/>
                 <w:b w:val="0"/>
               </w:rPr>
+              <w:t>E1</w:t>
+            </w:r>
+          </w:p>
+        </w:tc>
+        <w:tc>
+          <w:tcPr>
+            <w:tcW w:w="1659" w:type="dxa"/>
+          </w:tcPr>
+          <w:p>
+            <w:pPr>
+              <w:jc w:val="center"/>
+              <w:cnfStyle w:val="000000100000" w:firstRow="0" w:lastRow="0" w:firstColumn="0" w:lastColumn="0" w:oddVBand="0" w:evenVBand="0" w:oddHBand="1" w:evenHBand="0" w:firstRowFirstColumn="0" w:firstRowLastColumn="0" w:lastRowFirstColumn="0" w:lastRowLastColumn="0"/>
+            </w:pPr>
+            <w:r>
+              <w:rPr>
+                <w:rFonts w:hint="eastAsia"/>
+              </w:rPr>
+              <w:t>s</w:t>
+            </w:r>
+            <w:r>
+              <w:t>tu_id</w:t>
+            </w:r>
+          </w:p>
+        </w:tc>
+        <w:tc>
+          <w:tcPr>
+            <w:tcW w:w="1659" w:type="dxa"/>
+          </w:tcPr>
+          <w:p>
+            <w:pPr>
+              <w:jc w:val="center"/>
+              <w:cnfStyle w:val="000000100000" w:firstRow="0" w:lastRow="0" w:firstColumn="0" w:lastColumn="0" w:oddVBand="0" w:evenVBand="0" w:oddHBand="1" w:evenHBand="0" w:firstRowFirstColumn="0" w:firstRowLastColumn="0" w:lastRowFirstColumn="0" w:lastRowLastColumn="0"/>
+            </w:pPr>
+          </w:p>
+        </w:tc>
+        <w:tc>
+          <w:tcPr>
+            <w:tcW w:w="1255" w:type="dxa"/>
+          </w:tcPr>
+          <w:p>
+            <w:pPr>
+              <w:jc w:val="center"/>
+              <w:cnfStyle w:val="000000100000" w:firstRow="0" w:lastRow="0" w:firstColumn="0" w:lastColumn="0" w:oddVBand="0" w:evenVBand="0" w:oddHBand="1" w:evenHBand="0" w:firstRowFirstColumn="0" w:firstRowLastColumn="0" w:lastRowFirstColumn="0" w:lastRowLastColumn="0"/>
+            </w:pPr>
+          </w:p>
+        </w:tc>
+        <w:tc>
+          <w:tcPr>
+            <w:tcW w:w="2064" w:type="dxa"/>
+          </w:tcPr>
+          <w:p>
+            <w:pPr>
+              <w:jc w:val="center"/>
+              <w:cnfStyle w:val="000000100000" w:firstRow="0" w:lastRow="0" w:firstColumn="0" w:lastColumn="0" w:oddVBand="0" w:evenVBand="0" w:oddHBand="1" w:evenHBand="0" w:firstRowFirstColumn="0" w:firstRowLastColumn="0" w:lastRowFirstColumn="0" w:lastRowLastColumn="0"/>
+            </w:pPr>
+            <w:r>
+              <w:rPr>
+                <w:rFonts w:hint="eastAsia"/>
+              </w:rPr>
+              <w:t>学号</w:t>
+            </w:r>
+          </w:p>
+        </w:tc>
+      </w:tr>
+      <w:tr>
+        <w:tc>
+          <w:tcPr>
+            <w:cnfStyle w:val="001000000000" w:firstRow="0" w:lastRow="0" w:firstColumn="1" w:lastColumn="0" w:oddVBand="0" w:evenVBand="0" w:oddHBand="0" w:evenHBand="0" w:firstRowFirstColumn="0" w:firstRowLastColumn="0" w:lastRowFirstColumn="0" w:lastRowLastColumn="0"/>
+            <w:tcW w:w="1659" w:type="dxa"/>
+          </w:tcPr>
+          <w:p>
+            <w:pPr>
+              <w:jc w:val="center"/>
+              <w:rPr>
+                <w:b w:val="0"/>
+              </w:rPr>
             </w:pPr>
             <w:r>
               <w:rPr>
                 <w:rFonts w:hint="eastAsia"/>
                 <w:b w:val="0"/>
               </w:rPr>
-              <w:t>E1</w:t>
-            </w:r>
-          </w:p>
-        </w:tc>
-        <w:tc>
-          <w:tcPr>
-            <w:tcW w:w="1659" w:type="dxa"/>
-          </w:tcPr>
-          <w:p>
-            <w:pPr>
-              <w:jc w:val="center"/>
-              <w:cnfStyle w:val="000000100000" w:firstRow="0" w:lastRow="0" w:firstColumn="0" w:lastColumn="0" w:oddVBand="0" w:evenVBand="0" w:oddHBand="1" w:evenHBand="0" w:firstRowFirstColumn="0" w:firstRowLastColumn="0" w:lastRowFirstColumn="0" w:lastRowLastColumn="0"/>
+              <w:t>E2</w:t>
+            </w:r>
+          </w:p>
+        </w:tc>
+        <w:tc>
+          <w:tcPr>
+            <w:tcW w:w="1659" w:type="dxa"/>
+          </w:tcPr>
+          <w:p>
+            <w:pPr>
+              <w:jc w:val="center"/>
+              <w:cnfStyle w:val="000000000000" w:firstRow="0" w:lastRow="0" w:firstColumn="0" w:lastColumn="0" w:oddVBand="0" w:evenVBand="0" w:oddHBand="0" w:evenHBand="0" w:firstRowFirstColumn="0" w:firstRowLastColumn="0" w:lastRowFirstColumn="0" w:lastRowLastColumn="0"/>
+            </w:pPr>
+            <w:r>
               <w:rPr>
                 <w:rFonts w:hint="eastAsia"/>
               </w:rPr>
-            </w:pPr>
-            <w:r>
-              <w:rPr>
-                <w:rFonts w:hint="eastAsia"/>
-              </w:rPr>
-              <w:t>s</w:t>
-            </w:r>
-            <w:r>
-              <w:t>tu_id</w:t>
-            </w:r>
-          </w:p>
-        </w:tc>
-        <w:tc>
-          <w:tcPr>
-            <w:tcW w:w="1659" w:type="dxa"/>
-          </w:tcPr>
-          <w:p>
-            <w:pPr>
-              <w:jc w:val="center"/>
-              <w:cnfStyle w:val="000000100000" w:firstRow="0" w:lastRow="0" w:firstColumn="0" w:lastColumn="0" w:oddVBand="0" w:evenVBand="0" w:oddHBand="1" w:evenHBand="0" w:firstRowFirstColumn="0" w:firstRowLastColumn="0" w:lastRowFirstColumn="0" w:lastRowLastColumn="0"/>
-              <w:rPr>
-                <w:rFonts w:hint="eastAsia"/>
-              </w:rPr>
+              <w:t>stu_name</w:t>
+            </w:r>
+          </w:p>
+        </w:tc>
+        <w:tc>
+          <w:tcPr>
+            <w:tcW w:w="1659" w:type="dxa"/>
+          </w:tcPr>
+          <w:p>
+            <w:pPr>
+              <w:jc w:val="center"/>
+              <w:cnfStyle w:val="000000000000" w:firstRow="0" w:lastRow="0" w:firstColumn="0" w:lastColumn="0" w:oddVBand="0" w:evenVBand="0" w:oddHBand="0" w:evenHBand="0" w:firstRowFirstColumn="0" w:firstRowLastColumn="0" w:lastRowFirstColumn="0" w:lastRowLastColumn="0"/>
             </w:pPr>
           </w:p>
         </w:tc>
@@ -2704,10 +2744,7 @@
           <w:p>
             <w:pPr>
               <w:jc w:val="center"/>
-              <w:cnfStyle w:val="000000100000" w:firstRow="0" w:lastRow="0" w:firstColumn="0" w:lastColumn="0" w:oddVBand="0" w:evenVBand="0" w:oddHBand="1" w:evenHBand="0" w:firstRowFirstColumn="0" w:firstRowLastColumn="0" w:lastRowFirstColumn="0" w:lastRowLastColumn="0"/>
-              <w:rPr>
-                <w:rFonts w:hint="eastAsia"/>
-              </w:rPr>
+              <w:cnfStyle w:val="000000000000" w:firstRow="0" w:lastRow="0" w:firstColumn="0" w:lastColumn="0" w:oddVBand="0" w:evenVBand="0" w:oddHBand="0" w:evenHBand="0" w:firstRowFirstColumn="0" w:firstRowLastColumn="0" w:lastRowFirstColumn="0" w:lastRowLastColumn="0"/>
             </w:pPr>
           </w:p>
         </w:tc>
@@ -2718,102 +2755,7 @@
           <w:p>
             <w:pPr>
               <w:jc w:val="center"/>
-              <w:cnfStyle w:val="000000100000" w:firstRow="0" w:lastRow="0" w:firstColumn="0" w:lastColumn="0" w:oddVBand="0" w:evenVBand="0" w:oddHBand="1" w:evenHBand="0" w:firstRowFirstColumn="0" w:firstRowLastColumn="0" w:lastRowFirstColumn="0" w:lastRowLastColumn="0"/>
-              <w:rPr>
-                <w:rFonts w:hint="eastAsia"/>
-              </w:rPr>
-            </w:pPr>
-            <w:r>
-              <w:rPr>
-                <w:rFonts w:hint="eastAsia"/>
-              </w:rPr>
-              <w:t>学号</w:t>
-            </w:r>
-          </w:p>
-        </w:tc>
-      </w:tr>
-      <w:tr>
-        <w:tc>
-          <w:tcPr>
-            <w:cnfStyle w:val="001000000000" w:firstRow="0" w:lastRow="0" w:firstColumn="1" w:lastColumn="0" w:oddVBand="0" w:evenVBand="0" w:oddHBand="0" w:evenHBand="0" w:firstRowFirstColumn="0" w:firstRowLastColumn="0" w:lastRowFirstColumn="0" w:lastRowLastColumn="0"/>
-            <w:tcW w:w="1659" w:type="dxa"/>
-          </w:tcPr>
-          <w:p>
-            <w:pPr>
-              <w:jc w:val="center"/>
-              <w:rPr>
-                <w:rFonts w:hint="eastAsia"/>
-                <w:b w:val="0"/>
-              </w:rPr>
-            </w:pPr>
-            <w:r>
-              <w:rPr>
-                <w:rFonts w:hint="eastAsia"/>
-                <w:b w:val="0"/>
-              </w:rPr>
-              <w:t>E2</w:t>
-            </w:r>
-          </w:p>
-        </w:tc>
-        <w:tc>
-          <w:tcPr>
-            <w:tcW w:w="1659" w:type="dxa"/>
-          </w:tcPr>
-          <w:p>
-            <w:pPr>
-              <w:jc w:val="center"/>
               <w:cnfStyle w:val="000000000000" w:firstRow="0" w:lastRow="0" w:firstColumn="0" w:lastColumn="0" w:oddVBand="0" w:evenVBand="0" w:oddHBand="0" w:evenHBand="0" w:firstRowFirstColumn="0" w:firstRowLastColumn="0" w:lastRowFirstColumn="0" w:lastRowLastColumn="0"/>
-              <w:rPr>
-                <w:rFonts w:hint="eastAsia"/>
-              </w:rPr>
-            </w:pPr>
-            <w:r>
-              <w:rPr>
-                <w:rFonts w:hint="eastAsia"/>
-              </w:rPr>
-              <w:t>stu_name</w:t>
-            </w:r>
-          </w:p>
-        </w:tc>
-        <w:tc>
-          <w:tcPr>
-            <w:tcW w:w="1659" w:type="dxa"/>
-          </w:tcPr>
-          <w:p>
-            <w:pPr>
-              <w:jc w:val="center"/>
-              <w:cnfStyle w:val="000000000000" w:firstRow="0" w:lastRow="0" w:firstColumn="0" w:lastColumn="0" w:oddVBand="0" w:evenVBand="0" w:oddHBand="0" w:evenHBand="0" w:firstRowFirstColumn="0" w:firstRowLastColumn="0" w:lastRowFirstColumn="0" w:lastRowLastColumn="0"/>
-              <w:rPr>
-                <w:rFonts w:hint="eastAsia"/>
-              </w:rPr>
-            </w:pPr>
-          </w:p>
-        </w:tc>
-        <w:tc>
-          <w:tcPr>
-            <w:tcW w:w="1255" w:type="dxa"/>
-          </w:tcPr>
-          <w:p>
-            <w:pPr>
-              <w:jc w:val="center"/>
-              <w:cnfStyle w:val="000000000000" w:firstRow="0" w:lastRow="0" w:firstColumn="0" w:lastColumn="0" w:oddVBand="0" w:evenVBand="0" w:oddHBand="0" w:evenHBand="0" w:firstRowFirstColumn="0" w:firstRowLastColumn="0" w:lastRowFirstColumn="0" w:lastRowLastColumn="0"/>
-              <w:rPr>
-                <w:rFonts w:hint="eastAsia"/>
-              </w:rPr>
-            </w:pPr>
-          </w:p>
-        </w:tc>
-        <w:tc>
-          <w:tcPr>
-            <w:tcW w:w="2064" w:type="dxa"/>
-          </w:tcPr>
-          <w:p>
-            <w:pPr>
-              <w:jc w:val="center"/>
-              <w:cnfStyle w:val="000000000000" w:firstRow="0" w:lastRow="0" w:firstColumn="0" w:lastColumn="0" w:oddVBand="0" w:evenVBand="0" w:oddHBand="0" w:evenHBand="0" w:firstRowFirstColumn="0" w:firstRowLastColumn="0" w:lastRowFirstColumn="0" w:lastRowLastColumn="0"/>
-              <w:rPr>
-                <w:rFonts w:hint="eastAsia"/>
-              </w:rPr>
             </w:pPr>
             <w:r>
               <w:rPr>
@@ -2837,44 +2779,110 @@
             <w:pPr>
               <w:jc w:val="center"/>
               <w:rPr>
+                <w:b w:val="0"/>
+              </w:rPr>
+            </w:pPr>
+            <w:r>
+              <w:rPr>
                 <w:rFonts w:hint="eastAsia"/>
                 <w:b w:val="0"/>
               </w:rPr>
+              <w:t>E3</w:t>
+            </w:r>
+          </w:p>
+        </w:tc>
+        <w:tc>
+          <w:tcPr>
+            <w:tcW w:w="1659" w:type="dxa"/>
+          </w:tcPr>
+          <w:p>
+            <w:pPr>
+              <w:jc w:val="center"/>
+              <w:cnfStyle w:val="000000100000" w:firstRow="0" w:lastRow="0" w:firstColumn="0" w:lastColumn="0" w:oddVBand="0" w:evenVBand="0" w:oddHBand="1" w:evenHBand="0" w:firstRowFirstColumn="0" w:firstRowLastColumn="0" w:lastRowFirstColumn="0" w:lastRowLastColumn="0"/>
+            </w:pPr>
+          </w:p>
+        </w:tc>
+        <w:tc>
+          <w:tcPr>
+            <w:tcW w:w="1659" w:type="dxa"/>
+          </w:tcPr>
+          <w:p>
+            <w:pPr>
+              <w:jc w:val="center"/>
+              <w:cnfStyle w:val="000000100000" w:firstRow="0" w:lastRow="0" w:firstColumn="0" w:lastColumn="0" w:oddVBand="0" w:evenVBand="0" w:oddHBand="1" w:evenHBand="0" w:firstRowFirstColumn="0" w:firstRowLastColumn="0" w:lastRowFirstColumn="0" w:lastRowLastColumn="0"/>
+            </w:pPr>
+          </w:p>
+        </w:tc>
+        <w:tc>
+          <w:tcPr>
+            <w:tcW w:w="1255" w:type="dxa"/>
+          </w:tcPr>
+          <w:p>
+            <w:pPr>
+              <w:jc w:val="center"/>
+              <w:cnfStyle w:val="000000100000" w:firstRow="0" w:lastRow="0" w:firstColumn="0" w:lastColumn="0" w:oddVBand="0" w:evenVBand="0" w:oddHBand="1" w:evenHBand="0" w:firstRowFirstColumn="0" w:firstRowLastColumn="0" w:lastRowFirstColumn="0" w:lastRowLastColumn="0"/>
+            </w:pPr>
+          </w:p>
+        </w:tc>
+        <w:tc>
+          <w:tcPr>
+            <w:tcW w:w="2064" w:type="dxa"/>
+          </w:tcPr>
+          <w:p>
+            <w:pPr>
+              <w:jc w:val="center"/>
+              <w:cnfStyle w:val="000000100000" w:firstRow="0" w:lastRow="0" w:firstColumn="0" w:lastColumn="0" w:oddVBand="0" w:evenVBand="0" w:oddHBand="1" w:evenHBand="0" w:firstRowFirstColumn="0" w:firstRowLastColumn="0" w:lastRowFirstColumn="0" w:lastRowLastColumn="0"/>
+            </w:pPr>
+            <w:r>
+              <w:rPr>
+                <w:rFonts w:hint="eastAsia"/>
+              </w:rPr>
+              <w:t>性别</w:t>
+            </w:r>
+          </w:p>
+        </w:tc>
+      </w:tr>
+      <w:tr>
+        <w:tc>
+          <w:tcPr>
+            <w:cnfStyle w:val="001000000000" w:firstRow="0" w:lastRow="0" w:firstColumn="1" w:lastColumn="0" w:oddVBand="0" w:evenVBand="0" w:oddHBand="0" w:evenHBand="0" w:firstRowFirstColumn="0" w:firstRowLastColumn="0" w:lastRowFirstColumn="0" w:lastRowLastColumn="0"/>
+            <w:tcW w:w="1659" w:type="dxa"/>
+          </w:tcPr>
+          <w:p>
+            <w:pPr>
+              <w:jc w:val="center"/>
+              <w:rPr>
+                <w:b w:val="0"/>
+              </w:rPr>
             </w:pPr>
             <w:r>
               <w:rPr>
                 <w:rFonts w:hint="eastAsia"/>
                 <w:b w:val="0"/>
               </w:rPr>
-              <w:t>E3</w:t>
-            </w:r>
-          </w:p>
-        </w:tc>
-        <w:tc>
-          <w:tcPr>
-            <w:tcW w:w="1659" w:type="dxa"/>
-          </w:tcPr>
-          <w:p>
-            <w:pPr>
-              <w:jc w:val="center"/>
-              <w:cnfStyle w:val="000000100000" w:firstRow="0" w:lastRow="0" w:firstColumn="0" w:lastColumn="0" w:oddVBand="0" w:evenVBand="0" w:oddHBand="1" w:evenHBand="0" w:firstRowFirstColumn="0" w:firstRowLastColumn="0" w:lastRowFirstColumn="0" w:lastRowLastColumn="0"/>
-              <w:rPr>
-                <w:rFonts w:hint="eastAsia"/>
-              </w:rPr>
-            </w:pPr>
-          </w:p>
-        </w:tc>
-        <w:tc>
-          <w:tcPr>
-            <w:tcW w:w="1659" w:type="dxa"/>
-          </w:tcPr>
-          <w:p>
-            <w:pPr>
-              <w:jc w:val="center"/>
-              <w:cnfStyle w:val="000000100000" w:firstRow="0" w:lastRow="0" w:firstColumn="0" w:lastColumn="0" w:oddVBand="0" w:evenVBand="0" w:oddHBand="1" w:evenHBand="0" w:firstRowFirstColumn="0" w:firstRowLastColumn="0" w:lastRowFirstColumn="0" w:lastRowLastColumn="0"/>
-              <w:rPr>
-                <w:rFonts w:hint="eastAsia"/>
-              </w:rPr>
+              <w:t>E4</w:t>
+            </w:r>
+          </w:p>
+        </w:tc>
+        <w:tc>
+          <w:tcPr>
+            <w:tcW w:w="1659" w:type="dxa"/>
+          </w:tcPr>
+          <w:p>
+            <w:pPr>
+              <w:jc w:val="center"/>
+              <w:cnfStyle w:val="000000000000" w:firstRow="0" w:lastRow="0" w:firstColumn="0" w:lastColumn="0" w:oddVBand="0" w:evenVBand="0" w:oddHBand="0" w:evenHBand="0" w:firstRowFirstColumn="0" w:firstRowLastColumn="0" w:lastRowFirstColumn="0" w:lastRowLastColumn="0"/>
+            </w:pPr>
+          </w:p>
+        </w:tc>
+        <w:tc>
+          <w:tcPr>
+            <w:tcW w:w="1659" w:type="dxa"/>
+          </w:tcPr>
+          <w:p>
+            <w:pPr>
+              <w:jc w:val="center"/>
+              <w:cnfStyle w:val="000000000000" w:firstRow="0" w:lastRow="0" w:firstColumn="0" w:lastColumn="0" w:oddVBand="0" w:evenVBand="0" w:oddHBand="0" w:evenHBand="0" w:firstRowFirstColumn="0" w:firstRowLastColumn="0" w:lastRowFirstColumn="0" w:lastRowLastColumn="0"/>
             </w:pPr>
           </w:p>
         </w:tc>
@@ -2885,10 +2893,7 @@
           <w:p>
             <w:pPr>
               <w:jc w:val="center"/>
-              <w:cnfStyle w:val="000000100000" w:firstRow="0" w:lastRow="0" w:firstColumn="0" w:lastColumn="0" w:oddVBand="0" w:evenVBand="0" w:oddHBand="1" w:evenHBand="0" w:firstRowFirstColumn="0" w:firstRowLastColumn="0" w:lastRowFirstColumn="0" w:lastRowLastColumn="0"/>
-              <w:rPr>
-                <w:rFonts w:hint="eastAsia"/>
-              </w:rPr>
+              <w:cnfStyle w:val="000000000000" w:firstRow="0" w:lastRow="0" w:firstColumn="0" w:lastColumn="0" w:oddVBand="0" w:evenVBand="0" w:oddHBand="0" w:evenHBand="0" w:firstRowFirstColumn="0" w:firstRowLastColumn="0" w:lastRowFirstColumn="0" w:lastRowLastColumn="0"/>
             </w:pPr>
           </w:p>
         </w:tc>
@@ -2899,96 +2904,7 @@
           <w:p>
             <w:pPr>
               <w:jc w:val="center"/>
-              <w:cnfStyle w:val="000000100000" w:firstRow="0" w:lastRow="0" w:firstColumn="0" w:lastColumn="0" w:oddVBand="0" w:evenVBand="0" w:oddHBand="1" w:evenHBand="0" w:firstRowFirstColumn="0" w:firstRowLastColumn="0" w:lastRowFirstColumn="0" w:lastRowLastColumn="0"/>
-              <w:rPr>
-                <w:rFonts w:hint="eastAsia"/>
-              </w:rPr>
-            </w:pPr>
-            <w:r>
-              <w:rPr>
-                <w:rFonts w:hint="eastAsia"/>
-              </w:rPr>
-              <w:t>性别</w:t>
-            </w:r>
-          </w:p>
-        </w:tc>
-      </w:tr>
-      <w:tr>
-        <w:tc>
-          <w:tcPr>
-            <w:cnfStyle w:val="001000000000" w:firstRow="0" w:lastRow="0" w:firstColumn="1" w:lastColumn="0" w:oddVBand="0" w:evenVBand="0" w:oddHBand="0" w:evenHBand="0" w:firstRowFirstColumn="0" w:firstRowLastColumn="0" w:lastRowFirstColumn="0" w:lastRowLastColumn="0"/>
-            <w:tcW w:w="1659" w:type="dxa"/>
-          </w:tcPr>
-          <w:p>
-            <w:pPr>
-              <w:jc w:val="center"/>
-              <w:rPr>
-                <w:rFonts w:hint="eastAsia"/>
-                <w:b w:val="0"/>
-              </w:rPr>
-            </w:pPr>
-            <w:r>
-              <w:rPr>
-                <w:rFonts w:hint="eastAsia"/>
-                <w:b w:val="0"/>
-              </w:rPr>
-              <w:t>E4</w:t>
-            </w:r>
-          </w:p>
-        </w:tc>
-        <w:tc>
-          <w:tcPr>
-            <w:tcW w:w="1659" w:type="dxa"/>
-          </w:tcPr>
-          <w:p>
-            <w:pPr>
-              <w:jc w:val="center"/>
               <w:cnfStyle w:val="000000000000" w:firstRow="0" w:lastRow="0" w:firstColumn="0" w:lastColumn="0" w:oddVBand="0" w:evenVBand="0" w:oddHBand="0" w:evenHBand="0" w:firstRowFirstColumn="0" w:firstRowLastColumn="0" w:lastRowFirstColumn="0" w:lastRowLastColumn="0"/>
-              <w:rPr>
-                <w:rFonts w:hint="eastAsia"/>
-              </w:rPr>
-            </w:pPr>
-          </w:p>
-        </w:tc>
-        <w:tc>
-          <w:tcPr>
-            <w:tcW w:w="1659" w:type="dxa"/>
-          </w:tcPr>
-          <w:p>
-            <w:pPr>
-              <w:jc w:val="center"/>
-              <w:cnfStyle w:val="000000000000" w:firstRow="0" w:lastRow="0" w:firstColumn="0" w:lastColumn="0" w:oddVBand="0" w:evenVBand="0" w:oddHBand="0" w:evenHBand="0" w:firstRowFirstColumn="0" w:firstRowLastColumn="0" w:lastRowFirstColumn="0" w:lastRowLastColumn="0"/>
-              <w:rPr>
-                <w:rFonts w:hint="eastAsia"/>
-              </w:rPr>
-            </w:pPr>
-          </w:p>
-        </w:tc>
-        <w:tc>
-          <w:tcPr>
-            <w:tcW w:w="1255" w:type="dxa"/>
-          </w:tcPr>
-          <w:p>
-            <w:pPr>
-              <w:jc w:val="center"/>
-              <w:cnfStyle w:val="000000000000" w:firstRow="0" w:lastRow="0" w:firstColumn="0" w:lastColumn="0" w:oddVBand="0" w:evenVBand="0" w:oddHBand="0" w:evenHBand="0" w:firstRowFirstColumn="0" w:firstRowLastColumn="0" w:lastRowFirstColumn="0" w:lastRowLastColumn="0"/>
-              <w:rPr>
-                <w:rFonts w:hint="eastAsia"/>
-              </w:rPr>
-            </w:pPr>
-          </w:p>
-        </w:tc>
-        <w:tc>
-          <w:tcPr>
-            <w:tcW w:w="2064" w:type="dxa"/>
-          </w:tcPr>
-          <w:p>
-            <w:pPr>
-              <w:jc w:val="center"/>
-              <w:cnfStyle w:val="000000000000" w:firstRow="0" w:lastRow="0" w:firstColumn="0" w:lastColumn="0" w:oddVBand="0" w:evenVBand="0" w:oddHBand="0" w:evenHBand="0" w:firstRowFirstColumn="0" w:firstRowLastColumn="0" w:lastRowFirstColumn="0" w:lastRowLastColumn="0"/>
-              <w:rPr>
-                <w:rFonts w:hint="eastAsia"/>
-              </w:rPr>
             </w:pPr>
             <w:r>
               <w:rPr>
@@ -3012,44 +2928,110 @@
             <w:pPr>
               <w:jc w:val="center"/>
               <w:rPr>
+                <w:b w:val="0"/>
+              </w:rPr>
+            </w:pPr>
+            <w:r>
+              <w:rPr>
                 <w:rFonts w:hint="eastAsia"/>
                 <w:b w:val="0"/>
               </w:rPr>
+              <w:t>E5</w:t>
+            </w:r>
+          </w:p>
+        </w:tc>
+        <w:tc>
+          <w:tcPr>
+            <w:tcW w:w="1659" w:type="dxa"/>
+          </w:tcPr>
+          <w:p>
+            <w:pPr>
+              <w:jc w:val="center"/>
+              <w:cnfStyle w:val="000000100000" w:firstRow="0" w:lastRow="0" w:firstColumn="0" w:lastColumn="0" w:oddVBand="0" w:evenVBand="0" w:oddHBand="1" w:evenHBand="0" w:firstRowFirstColumn="0" w:firstRowLastColumn="0" w:lastRowFirstColumn="0" w:lastRowLastColumn="0"/>
+            </w:pPr>
+          </w:p>
+        </w:tc>
+        <w:tc>
+          <w:tcPr>
+            <w:tcW w:w="1659" w:type="dxa"/>
+          </w:tcPr>
+          <w:p>
+            <w:pPr>
+              <w:jc w:val="center"/>
+              <w:cnfStyle w:val="000000100000" w:firstRow="0" w:lastRow="0" w:firstColumn="0" w:lastColumn="0" w:oddVBand="0" w:evenVBand="0" w:oddHBand="1" w:evenHBand="0" w:firstRowFirstColumn="0" w:firstRowLastColumn="0" w:lastRowFirstColumn="0" w:lastRowLastColumn="0"/>
+            </w:pPr>
+          </w:p>
+        </w:tc>
+        <w:tc>
+          <w:tcPr>
+            <w:tcW w:w="1255" w:type="dxa"/>
+          </w:tcPr>
+          <w:p>
+            <w:pPr>
+              <w:jc w:val="center"/>
+              <w:cnfStyle w:val="000000100000" w:firstRow="0" w:lastRow="0" w:firstColumn="0" w:lastColumn="0" w:oddVBand="0" w:evenVBand="0" w:oddHBand="1" w:evenHBand="0" w:firstRowFirstColumn="0" w:firstRowLastColumn="0" w:lastRowFirstColumn="0" w:lastRowLastColumn="0"/>
+            </w:pPr>
+          </w:p>
+        </w:tc>
+        <w:tc>
+          <w:tcPr>
+            <w:tcW w:w="2064" w:type="dxa"/>
+          </w:tcPr>
+          <w:p>
+            <w:pPr>
+              <w:jc w:val="center"/>
+              <w:cnfStyle w:val="000000100000" w:firstRow="0" w:lastRow="0" w:firstColumn="0" w:lastColumn="0" w:oddVBand="0" w:evenVBand="0" w:oddHBand="1" w:evenHBand="0" w:firstRowFirstColumn="0" w:firstRowLastColumn="0" w:lastRowFirstColumn="0" w:lastRowLastColumn="0"/>
+            </w:pPr>
+            <w:r>
+              <w:rPr>
+                <w:rFonts w:hint="eastAsia"/>
+              </w:rPr>
+              <w:t>联系电话</w:t>
+            </w:r>
+          </w:p>
+        </w:tc>
+      </w:tr>
+      <w:tr>
+        <w:tc>
+          <w:tcPr>
+            <w:cnfStyle w:val="001000000000" w:firstRow="0" w:lastRow="0" w:firstColumn="1" w:lastColumn="0" w:oddVBand="0" w:evenVBand="0" w:oddHBand="0" w:evenHBand="0" w:firstRowFirstColumn="0" w:firstRowLastColumn="0" w:lastRowFirstColumn="0" w:lastRowLastColumn="0"/>
+            <w:tcW w:w="1659" w:type="dxa"/>
+          </w:tcPr>
+          <w:p>
+            <w:pPr>
+              <w:jc w:val="center"/>
+              <w:rPr>
+                <w:b w:val="0"/>
+              </w:rPr>
             </w:pPr>
             <w:r>
               <w:rPr>
                 <w:rFonts w:hint="eastAsia"/>
                 <w:b w:val="0"/>
               </w:rPr>
-              <w:t>E5</w:t>
-            </w:r>
-          </w:p>
-        </w:tc>
-        <w:tc>
-          <w:tcPr>
-            <w:tcW w:w="1659" w:type="dxa"/>
-          </w:tcPr>
-          <w:p>
-            <w:pPr>
-              <w:jc w:val="center"/>
-              <w:cnfStyle w:val="000000100000" w:firstRow="0" w:lastRow="0" w:firstColumn="0" w:lastColumn="0" w:oddVBand="0" w:evenVBand="0" w:oddHBand="1" w:evenHBand="0" w:firstRowFirstColumn="0" w:firstRowLastColumn="0" w:lastRowFirstColumn="0" w:lastRowLastColumn="0"/>
-              <w:rPr>
-                <w:rFonts w:hint="eastAsia"/>
-              </w:rPr>
-            </w:pPr>
-          </w:p>
-        </w:tc>
-        <w:tc>
-          <w:tcPr>
-            <w:tcW w:w="1659" w:type="dxa"/>
-          </w:tcPr>
-          <w:p>
-            <w:pPr>
-              <w:jc w:val="center"/>
-              <w:cnfStyle w:val="000000100000" w:firstRow="0" w:lastRow="0" w:firstColumn="0" w:lastColumn="0" w:oddVBand="0" w:evenVBand="0" w:oddHBand="1" w:evenHBand="0" w:firstRowFirstColumn="0" w:firstRowLastColumn="0" w:lastRowFirstColumn="0" w:lastRowLastColumn="0"/>
-              <w:rPr>
-                <w:rFonts w:hint="eastAsia"/>
-              </w:rPr>
+              <w:t>E6</w:t>
+            </w:r>
+          </w:p>
+        </w:tc>
+        <w:tc>
+          <w:tcPr>
+            <w:tcW w:w="1659" w:type="dxa"/>
+          </w:tcPr>
+          <w:p>
+            <w:pPr>
+              <w:jc w:val="center"/>
+              <w:cnfStyle w:val="000000000000" w:firstRow="0" w:lastRow="0" w:firstColumn="0" w:lastColumn="0" w:oddVBand="0" w:evenVBand="0" w:oddHBand="0" w:evenHBand="0" w:firstRowFirstColumn="0" w:firstRowLastColumn="0" w:lastRowFirstColumn="0" w:lastRowLastColumn="0"/>
+            </w:pPr>
+          </w:p>
+        </w:tc>
+        <w:tc>
+          <w:tcPr>
+            <w:tcW w:w="1659" w:type="dxa"/>
+          </w:tcPr>
+          <w:p>
+            <w:pPr>
+              <w:jc w:val="center"/>
+              <w:cnfStyle w:val="000000000000" w:firstRow="0" w:lastRow="0" w:firstColumn="0" w:lastColumn="0" w:oddVBand="0" w:evenVBand="0" w:oddHBand="0" w:evenHBand="0" w:firstRowFirstColumn="0" w:firstRowLastColumn="0" w:lastRowFirstColumn="0" w:lastRowLastColumn="0"/>
             </w:pPr>
           </w:p>
         </w:tc>
@@ -3060,10 +3042,7 @@
           <w:p>
             <w:pPr>
               <w:jc w:val="center"/>
-              <w:cnfStyle w:val="000000100000" w:firstRow="0" w:lastRow="0" w:firstColumn="0" w:lastColumn="0" w:oddVBand="0" w:evenVBand="0" w:oddHBand="1" w:evenHBand="0" w:firstRowFirstColumn="0" w:firstRowLastColumn="0" w:lastRowFirstColumn="0" w:lastRowLastColumn="0"/>
-              <w:rPr>
-                <w:rFonts w:hint="eastAsia"/>
-              </w:rPr>
+              <w:cnfStyle w:val="000000000000" w:firstRow="0" w:lastRow="0" w:firstColumn="0" w:lastColumn="0" w:oddVBand="0" w:evenVBand="0" w:oddHBand="0" w:evenHBand="0" w:firstRowFirstColumn="0" w:firstRowLastColumn="0" w:lastRowFirstColumn="0" w:lastRowLastColumn="0"/>
             </w:pPr>
           </w:p>
         </w:tc>
@@ -3074,96 +3053,7 @@
           <w:p>
             <w:pPr>
               <w:jc w:val="center"/>
-              <w:cnfStyle w:val="000000100000" w:firstRow="0" w:lastRow="0" w:firstColumn="0" w:lastColumn="0" w:oddVBand="0" w:evenVBand="0" w:oddHBand="1" w:evenHBand="0" w:firstRowFirstColumn="0" w:firstRowLastColumn="0" w:lastRowFirstColumn="0" w:lastRowLastColumn="0"/>
-              <w:rPr>
-                <w:rFonts w:hint="eastAsia"/>
-              </w:rPr>
-            </w:pPr>
-            <w:r>
-              <w:rPr>
-                <w:rFonts w:hint="eastAsia"/>
-              </w:rPr>
-              <w:t>联系电话</w:t>
-            </w:r>
-          </w:p>
-        </w:tc>
-      </w:tr>
-      <w:tr>
-        <w:tc>
-          <w:tcPr>
-            <w:cnfStyle w:val="001000000000" w:firstRow="0" w:lastRow="0" w:firstColumn="1" w:lastColumn="0" w:oddVBand="0" w:evenVBand="0" w:oddHBand="0" w:evenHBand="0" w:firstRowFirstColumn="0" w:firstRowLastColumn="0" w:lastRowFirstColumn="0" w:lastRowLastColumn="0"/>
-            <w:tcW w:w="1659" w:type="dxa"/>
-          </w:tcPr>
-          <w:p>
-            <w:pPr>
-              <w:jc w:val="center"/>
-              <w:rPr>
-                <w:rFonts w:hint="eastAsia"/>
-                <w:b w:val="0"/>
-              </w:rPr>
-            </w:pPr>
-            <w:r>
-              <w:rPr>
-                <w:rFonts w:hint="eastAsia"/>
-                <w:b w:val="0"/>
-              </w:rPr>
-              <w:t>E6</w:t>
-            </w:r>
-          </w:p>
-        </w:tc>
-        <w:tc>
-          <w:tcPr>
-            <w:tcW w:w="1659" w:type="dxa"/>
-          </w:tcPr>
-          <w:p>
-            <w:pPr>
-              <w:jc w:val="center"/>
               <w:cnfStyle w:val="000000000000" w:firstRow="0" w:lastRow="0" w:firstColumn="0" w:lastColumn="0" w:oddVBand="0" w:evenVBand="0" w:oddHBand="0" w:evenHBand="0" w:firstRowFirstColumn="0" w:firstRowLastColumn="0" w:lastRowFirstColumn="0" w:lastRowLastColumn="0"/>
-              <w:rPr>
-                <w:rFonts w:hint="eastAsia"/>
-              </w:rPr>
-            </w:pPr>
-          </w:p>
-        </w:tc>
-        <w:tc>
-          <w:tcPr>
-            <w:tcW w:w="1659" w:type="dxa"/>
-          </w:tcPr>
-          <w:p>
-            <w:pPr>
-              <w:jc w:val="center"/>
-              <w:cnfStyle w:val="000000000000" w:firstRow="0" w:lastRow="0" w:firstColumn="0" w:lastColumn="0" w:oddVBand="0" w:evenVBand="0" w:oddHBand="0" w:evenHBand="0" w:firstRowFirstColumn="0" w:firstRowLastColumn="0" w:lastRowFirstColumn="0" w:lastRowLastColumn="0"/>
-              <w:rPr>
-                <w:rFonts w:hint="eastAsia"/>
-              </w:rPr>
-            </w:pPr>
-          </w:p>
-        </w:tc>
-        <w:tc>
-          <w:tcPr>
-            <w:tcW w:w="1255" w:type="dxa"/>
-          </w:tcPr>
-          <w:p>
-            <w:pPr>
-              <w:jc w:val="center"/>
-              <w:cnfStyle w:val="000000000000" w:firstRow="0" w:lastRow="0" w:firstColumn="0" w:lastColumn="0" w:oddVBand="0" w:evenVBand="0" w:oddHBand="0" w:evenHBand="0" w:firstRowFirstColumn="0" w:firstRowLastColumn="0" w:lastRowFirstColumn="0" w:lastRowLastColumn="0"/>
-              <w:rPr>
-                <w:rFonts w:hint="eastAsia"/>
-              </w:rPr>
-            </w:pPr>
-          </w:p>
-        </w:tc>
-        <w:tc>
-          <w:tcPr>
-            <w:tcW w:w="2064" w:type="dxa"/>
-          </w:tcPr>
-          <w:p>
-            <w:pPr>
-              <w:jc w:val="center"/>
-              <w:cnfStyle w:val="000000000000" w:firstRow="0" w:lastRow="0" w:firstColumn="0" w:lastColumn="0" w:oddVBand="0" w:evenVBand="0" w:oddHBand="0" w:evenHBand="0" w:firstRowFirstColumn="0" w:firstRowLastColumn="0" w:lastRowFirstColumn="0" w:lastRowLastColumn="0"/>
-              <w:rPr>
-                <w:rFonts w:hint="eastAsia"/>
-              </w:rPr>
             </w:pPr>
             <w:r>
               <w:rPr>
@@ -3187,16 +3077,14 @@
             <w:pPr>
               <w:jc w:val="center"/>
               <w:rPr>
+                <w:b w:val="0"/>
+              </w:rPr>
+            </w:pPr>
+            <w:r>
+              <w:rPr>
                 <w:rFonts w:hint="eastAsia"/>
                 <w:b w:val="0"/>
               </w:rPr>
-            </w:pPr>
-            <w:r>
-              <w:rPr>
-                <w:rFonts w:hint="eastAsia"/>
-                <w:b w:val="0"/>
-              </w:rPr>
-              <w:lastRenderedPageBreak/>
               <w:t>E7</w:t>
             </w:r>
           </w:p>
@@ -3209,9 +3097,6 @@
             <w:pPr>
               <w:jc w:val="center"/>
               <w:cnfStyle w:val="000000100000" w:firstRow="0" w:lastRow="0" w:firstColumn="0" w:lastColumn="0" w:oddVBand="0" w:evenVBand="0" w:oddHBand="1" w:evenHBand="0" w:firstRowFirstColumn="0" w:firstRowLastColumn="0" w:lastRowFirstColumn="0" w:lastRowLastColumn="0"/>
-              <w:rPr>
-                <w:rFonts w:hint="eastAsia"/>
-              </w:rPr>
             </w:pPr>
           </w:p>
         </w:tc>
@@ -3223,9 +3108,6 @@
             <w:pPr>
               <w:jc w:val="center"/>
               <w:cnfStyle w:val="000000100000" w:firstRow="0" w:lastRow="0" w:firstColumn="0" w:lastColumn="0" w:oddVBand="0" w:evenVBand="0" w:oddHBand="1" w:evenHBand="0" w:firstRowFirstColumn="0" w:firstRowLastColumn="0" w:lastRowFirstColumn="0" w:lastRowLastColumn="0"/>
-              <w:rPr>
-                <w:rFonts w:hint="eastAsia"/>
-              </w:rPr>
             </w:pPr>
           </w:p>
         </w:tc>
@@ -3237,9 +3119,6 @@
             <w:pPr>
               <w:jc w:val="center"/>
               <w:cnfStyle w:val="000000100000" w:firstRow="0" w:lastRow="0" w:firstColumn="0" w:lastColumn="0" w:oddVBand="0" w:evenVBand="0" w:oddHBand="1" w:evenHBand="0" w:firstRowFirstColumn="0" w:firstRowLastColumn="0" w:lastRowFirstColumn="0" w:lastRowLastColumn="0"/>
-              <w:rPr>
-                <w:rFonts w:hint="eastAsia"/>
-              </w:rPr>
             </w:pPr>
           </w:p>
         </w:tc>
@@ -3251,9 +3130,6 @@
             <w:pPr>
               <w:jc w:val="center"/>
               <w:cnfStyle w:val="000000100000" w:firstRow="0" w:lastRow="0" w:firstColumn="0" w:lastColumn="0" w:oddVBand="0" w:evenVBand="0" w:oddHBand="1" w:evenHBand="0" w:firstRowFirstColumn="0" w:firstRowLastColumn="0" w:lastRowFirstColumn="0" w:lastRowLastColumn="0"/>
-              <w:rPr>
-                <w:rFonts w:hint="eastAsia"/>
-              </w:rPr>
             </w:pPr>
             <w:r>
               <w:rPr>
@@ -3265,13 +3141,7 @@
         </w:tc>
       </w:tr>
     </w:tbl>
-    <w:p>
-      <w:pPr>
-        <w:rPr>
-          <w:rFonts w:hint="eastAsia"/>
-        </w:rPr>
-      </w:pPr>
-    </w:p>
+    <w:p/>
     <w:p>
       <w:pPr>
         <w:pStyle w:val="5"/>
@@ -3286,6 +3156,7 @@
           <w:sz w:val="24"/>
           <w:szCs w:val="24"/>
         </w:rPr>
+        <w:lastRenderedPageBreak/>
         <w:t>本校团体</w:t>
       </w:r>
       <w:r>
@@ -3323,14 +3194,34 @@
             <w:pPr>
               <w:jc w:val="center"/>
               <w:rPr>
+                <w:rFonts w:ascii="黑体" w:eastAsia="黑体" w:hAnsi="黑体"/>
+              </w:rPr>
+            </w:pPr>
+            <w:r>
+              <w:rPr>
                 <w:rFonts w:ascii="黑体" w:eastAsia="黑体" w:hAnsi="黑体" w:hint="eastAsia"/>
               </w:rPr>
+              <w:t>编号</w:t>
+            </w:r>
+          </w:p>
+        </w:tc>
+        <w:tc>
+          <w:tcPr>
+            <w:tcW w:w="1659" w:type="dxa"/>
+          </w:tcPr>
+          <w:p>
+            <w:pPr>
+              <w:jc w:val="center"/>
+              <w:cnfStyle w:val="100000000000" w:firstRow="1" w:lastRow="0" w:firstColumn="0" w:lastColumn="0" w:oddVBand="0" w:evenVBand="0" w:oddHBand="0" w:evenHBand="0" w:firstRowFirstColumn="0" w:firstRowLastColumn="0" w:lastRowFirstColumn="0" w:lastRowLastColumn="0"/>
+              <w:rPr>
+                <w:rFonts w:ascii="黑体" w:eastAsia="黑体" w:hAnsi="黑体"/>
+              </w:rPr>
             </w:pPr>
             <w:r>
               <w:rPr>
                 <w:rFonts w:ascii="黑体" w:eastAsia="黑体" w:hAnsi="黑体" w:hint="eastAsia"/>
               </w:rPr>
-              <w:t>编号</w:t>
+              <w:t>数据项名</w:t>
             </w:r>
           </w:p>
         </w:tc>
@@ -3343,67 +3234,47 @@
               <w:jc w:val="center"/>
               <w:cnfStyle w:val="100000000000" w:firstRow="1" w:lastRow="0" w:firstColumn="0" w:lastColumn="0" w:oddVBand="0" w:evenVBand="0" w:oddHBand="0" w:evenHBand="0" w:firstRowFirstColumn="0" w:firstRowLastColumn="0" w:lastRowFirstColumn="0" w:lastRowLastColumn="0"/>
               <w:rPr>
+                <w:rFonts w:ascii="黑体" w:eastAsia="黑体" w:hAnsi="黑体"/>
+              </w:rPr>
+            </w:pPr>
+            <w:r>
+              <w:rPr>
                 <w:rFonts w:ascii="黑体" w:eastAsia="黑体" w:hAnsi="黑体" w:hint="eastAsia"/>
               </w:rPr>
+              <w:t>数据类型</w:t>
+            </w:r>
+          </w:p>
+        </w:tc>
+        <w:tc>
+          <w:tcPr>
+            <w:tcW w:w="1255" w:type="dxa"/>
+          </w:tcPr>
+          <w:p>
+            <w:pPr>
+              <w:jc w:val="center"/>
+              <w:cnfStyle w:val="100000000000" w:firstRow="1" w:lastRow="0" w:firstColumn="0" w:lastColumn="0" w:oddVBand="0" w:evenVBand="0" w:oddHBand="0" w:evenHBand="0" w:firstRowFirstColumn="0" w:firstRowLastColumn="0" w:lastRowFirstColumn="0" w:lastRowLastColumn="0"/>
+              <w:rPr>
+                <w:rFonts w:ascii="黑体" w:eastAsia="黑体" w:hAnsi="黑体"/>
+              </w:rPr>
             </w:pPr>
             <w:r>
               <w:rPr>
                 <w:rFonts w:ascii="黑体" w:eastAsia="黑体" w:hAnsi="黑体" w:hint="eastAsia"/>
               </w:rPr>
-              <w:t>数据项名</w:t>
-            </w:r>
-          </w:p>
-        </w:tc>
-        <w:tc>
-          <w:tcPr>
-            <w:tcW w:w="1659" w:type="dxa"/>
+              <w:t>长度</w:t>
+            </w:r>
+          </w:p>
+        </w:tc>
+        <w:tc>
+          <w:tcPr>
+            <w:tcW w:w="2064" w:type="dxa"/>
           </w:tcPr>
           <w:p>
             <w:pPr>
               <w:jc w:val="center"/>
               <w:cnfStyle w:val="100000000000" w:firstRow="1" w:lastRow="0" w:firstColumn="0" w:lastColumn="0" w:oddVBand="0" w:evenVBand="0" w:oddHBand="0" w:evenHBand="0" w:firstRowFirstColumn="0" w:firstRowLastColumn="0" w:lastRowFirstColumn="0" w:lastRowLastColumn="0"/>
               <w:rPr>
-                <w:rFonts w:ascii="黑体" w:eastAsia="黑体" w:hAnsi="黑体" w:hint="eastAsia"/>
-              </w:rPr>
-            </w:pPr>
-            <w:r>
-              <w:rPr>
-                <w:rFonts w:ascii="黑体" w:eastAsia="黑体" w:hAnsi="黑体" w:hint="eastAsia"/>
-              </w:rPr>
-              <w:t>数据类型</w:t>
-            </w:r>
-          </w:p>
-        </w:tc>
-        <w:tc>
-          <w:tcPr>
-            <w:tcW w:w="1255" w:type="dxa"/>
-          </w:tcPr>
-          <w:p>
-            <w:pPr>
-              <w:jc w:val="center"/>
-              <w:cnfStyle w:val="100000000000" w:firstRow="1" w:lastRow="0" w:firstColumn="0" w:lastColumn="0" w:oddVBand="0" w:evenVBand="0" w:oddHBand="0" w:evenHBand="0" w:firstRowFirstColumn="0" w:firstRowLastColumn="0" w:lastRowFirstColumn="0" w:lastRowLastColumn="0"/>
-              <w:rPr>
-                <w:rFonts w:ascii="黑体" w:eastAsia="黑体" w:hAnsi="黑体" w:hint="eastAsia"/>
-              </w:rPr>
-            </w:pPr>
-            <w:r>
-              <w:rPr>
-                <w:rFonts w:ascii="黑体" w:eastAsia="黑体" w:hAnsi="黑体" w:hint="eastAsia"/>
-              </w:rPr>
-              <w:t>长度</w:t>
-            </w:r>
-          </w:p>
-        </w:tc>
-        <w:tc>
-          <w:tcPr>
-            <w:tcW w:w="2064" w:type="dxa"/>
-          </w:tcPr>
-          <w:p>
-            <w:pPr>
-              <w:jc w:val="center"/>
-              <w:cnfStyle w:val="100000000000" w:firstRow="1" w:lastRow="0" w:firstColumn="0" w:lastColumn="0" w:oddVBand="0" w:evenVBand="0" w:oddHBand="0" w:evenHBand="0" w:firstRowFirstColumn="0" w:firstRowLastColumn="0" w:lastRowFirstColumn="0" w:lastRowLastColumn="0"/>
-              <w:rPr>
-                <w:rFonts w:ascii="黑体" w:eastAsia="黑体" w:hAnsi="黑体" w:hint="eastAsia"/>
+                <w:rFonts w:ascii="黑体" w:eastAsia="黑体" w:hAnsi="黑体"/>
               </w:rPr>
             </w:pPr>
             <w:r>
@@ -3428,53 +3299,125 @@
             <w:pPr>
               <w:jc w:val="center"/>
               <w:rPr>
+                <w:b w:val="0"/>
+              </w:rPr>
+            </w:pPr>
+            <w:r>
+              <w:rPr>
                 <w:rFonts w:hint="eastAsia"/>
                 <w:b w:val="0"/>
               </w:rPr>
+              <w:t>E8</w:t>
+            </w:r>
+          </w:p>
+        </w:tc>
+        <w:tc>
+          <w:tcPr>
+            <w:tcW w:w="1659" w:type="dxa"/>
+          </w:tcPr>
+          <w:p>
+            <w:pPr>
+              <w:jc w:val="center"/>
+              <w:cnfStyle w:val="000000100000" w:firstRow="0" w:lastRow="0" w:firstColumn="0" w:lastColumn="0" w:oddVBand="0" w:evenVBand="0" w:oddHBand="1" w:evenHBand="0" w:firstRowFirstColumn="0" w:firstRowLastColumn="0" w:lastRowFirstColumn="0" w:lastRowLastColumn="0"/>
+            </w:pPr>
+            <w:r>
+              <w:rPr>
+                <w:rFonts w:hint="eastAsia"/>
+              </w:rPr>
+              <w:t>s</w:t>
+            </w:r>
+            <w:r>
+              <w:t>tu_id</w:t>
+            </w:r>
+          </w:p>
+        </w:tc>
+        <w:tc>
+          <w:tcPr>
+            <w:tcW w:w="1659" w:type="dxa"/>
+          </w:tcPr>
+          <w:p>
+            <w:pPr>
+              <w:jc w:val="center"/>
+              <w:cnfStyle w:val="000000100000" w:firstRow="0" w:lastRow="0" w:firstColumn="0" w:lastColumn="0" w:oddVBand="0" w:evenVBand="0" w:oddHBand="1" w:evenHBand="0" w:firstRowFirstColumn="0" w:firstRowLastColumn="0" w:lastRowFirstColumn="0" w:lastRowLastColumn="0"/>
+            </w:pPr>
+          </w:p>
+        </w:tc>
+        <w:tc>
+          <w:tcPr>
+            <w:tcW w:w="1255" w:type="dxa"/>
+          </w:tcPr>
+          <w:p>
+            <w:pPr>
+              <w:jc w:val="center"/>
+              <w:cnfStyle w:val="000000100000" w:firstRow="0" w:lastRow="0" w:firstColumn="0" w:lastColumn="0" w:oddVBand="0" w:evenVBand="0" w:oddHBand="1" w:evenHBand="0" w:firstRowFirstColumn="0" w:firstRowLastColumn="0" w:lastRowFirstColumn="0" w:lastRowLastColumn="0"/>
+            </w:pPr>
+          </w:p>
+        </w:tc>
+        <w:tc>
+          <w:tcPr>
+            <w:tcW w:w="2064" w:type="dxa"/>
+          </w:tcPr>
+          <w:p>
+            <w:pPr>
+              <w:jc w:val="center"/>
+              <w:cnfStyle w:val="000000100000" w:firstRow="0" w:lastRow="0" w:firstColumn="0" w:lastColumn="0" w:oddVBand="0" w:evenVBand="0" w:oddHBand="1" w:evenHBand="0" w:firstRowFirstColumn="0" w:firstRowLastColumn="0" w:lastRowFirstColumn="0" w:lastRowLastColumn="0"/>
+            </w:pPr>
+            <w:r>
+              <w:rPr>
+                <w:rFonts w:hint="eastAsia"/>
+              </w:rPr>
+              <w:t>团体编号</w:t>
+            </w:r>
+          </w:p>
+        </w:tc>
+      </w:tr>
+      <w:tr>
+        <w:tc>
+          <w:tcPr>
+            <w:cnfStyle w:val="001000000000" w:firstRow="0" w:lastRow="0" w:firstColumn="1" w:lastColumn="0" w:oddVBand="0" w:evenVBand="0" w:oddHBand="0" w:evenHBand="0" w:firstRowFirstColumn="0" w:firstRowLastColumn="0" w:lastRowFirstColumn="0" w:lastRowLastColumn="0"/>
+            <w:tcW w:w="1659" w:type="dxa"/>
+          </w:tcPr>
+          <w:p>
+            <w:pPr>
+              <w:jc w:val="center"/>
+              <w:rPr>
+                <w:b w:val="0"/>
+              </w:rPr>
             </w:pPr>
             <w:r>
               <w:rPr>
                 <w:rFonts w:hint="eastAsia"/>
                 <w:b w:val="0"/>
               </w:rPr>
-              <w:t>E8</w:t>
-            </w:r>
-          </w:p>
-        </w:tc>
-        <w:tc>
-          <w:tcPr>
-            <w:tcW w:w="1659" w:type="dxa"/>
-          </w:tcPr>
-          <w:p>
-            <w:pPr>
-              <w:jc w:val="center"/>
-              <w:cnfStyle w:val="000000100000" w:firstRow="0" w:lastRow="0" w:firstColumn="0" w:lastColumn="0" w:oddVBand="0" w:evenVBand="0" w:oddHBand="1" w:evenHBand="0" w:firstRowFirstColumn="0" w:firstRowLastColumn="0" w:lastRowFirstColumn="0" w:lastRowLastColumn="0"/>
+              <w:t>E9</w:t>
+            </w:r>
+          </w:p>
+        </w:tc>
+        <w:tc>
+          <w:tcPr>
+            <w:tcW w:w="1659" w:type="dxa"/>
+          </w:tcPr>
+          <w:p>
+            <w:pPr>
+              <w:jc w:val="center"/>
+              <w:cnfStyle w:val="000000000000" w:firstRow="0" w:lastRow="0" w:firstColumn="0" w:lastColumn="0" w:oddVBand="0" w:evenVBand="0" w:oddHBand="0" w:evenHBand="0" w:firstRowFirstColumn="0" w:firstRowLastColumn="0" w:lastRowFirstColumn="0" w:lastRowLastColumn="0"/>
+            </w:pPr>
+            <w:r>
               <w:rPr>
                 <w:rFonts w:hint="eastAsia"/>
               </w:rPr>
-            </w:pPr>
-            <w:r>
-              <w:rPr>
-                <w:rFonts w:hint="eastAsia"/>
-              </w:rPr>
-              <w:t>s</w:t>
-            </w:r>
-            <w:r>
-              <w:t>tu_id</w:t>
-            </w:r>
-          </w:p>
-        </w:tc>
-        <w:tc>
-          <w:tcPr>
-            <w:tcW w:w="1659" w:type="dxa"/>
-          </w:tcPr>
-          <w:p>
-            <w:pPr>
-              <w:jc w:val="center"/>
-              <w:cnfStyle w:val="000000100000" w:firstRow="0" w:lastRow="0" w:firstColumn="0" w:lastColumn="0" w:oddVBand="0" w:evenVBand="0" w:oddHBand="1" w:evenHBand="0" w:firstRowFirstColumn="0" w:firstRowLastColumn="0" w:lastRowFirstColumn="0" w:lastRowLastColumn="0"/>
-              <w:rPr>
-                <w:rFonts w:hint="eastAsia"/>
-              </w:rPr>
+              <w:t>stu_name</w:t>
+            </w:r>
+          </w:p>
+        </w:tc>
+        <w:tc>
+          <w:tcPr>
+            <w:tcW w:w="1659" w:type="dxa"/>
+          </w:tcPr>
+          <w:p>
+            <w:pPr>
+              <w:jc w:val="center"/>
+              <w:cnfStyle w:val="000000000000" w:firstRow="0" w:lastRow="0" w:firstColumn="0" w:lastColumn="0" w:oddVBand="0" w:evenVBand="0" w:oddHBand="0" w:evenHBand="0" w:firstRowFirstColumn="0" w:firstRowLastColumn="0" w:lastRowFirstColumn="0" w:lastRowLastColumn="0"/>
             </w:pPr>
           </w:p>
         </w:tc>
@@ -3485,10 +3428,7 @@
           <w:p>
             <w:pPr>
               <w:jc w:val="center"/>
-              <w:cnfStyle w:val="000000100000" w:firstRow="0" w:lastRow="0" w:firstColumn="0" w:lastColumn="0" w:oddVBand="0" w:evenVBand="0" w:oddHBand="1" w:evenHBand="0" w:firstRowFirstColumn="0" w:firstRowLastColumn="0" w:lastRowFirstColumn="0" w:lastRowLastColumn="0"/>
-              <w:rPr>
-                <w:rFonts w:hint="eastAsia"/>
-              </w:rPr>
+              <w:cnfStyle w:val="000000000000" w:firstRow="0" w:lastRow="0" w:firstColumn="0" w:lastColumn="0" w:oddVBand="0" w:evenVBand="0" w:oddHBand="0" w:evenHBand="0" w:firstRowFirstColumn="0" w:firstRowLastColumn="0" w:lastRowFirstColumn="0" w:lastRowLastColumn="0"/>
             </w:pPr>
           </w:p>
         </w:tc>
@@ -3499,102 +3439,7 @@
           <w:p>
             <w:pPr>
               <w:jc w:val="center"/>
-              <w:cnfStyle w:val="000000100000" w:firstRow="0" w:lastRow="0" w:firstColumn="0" w:lastColumn="0" w:oddVBand="0" w:evenVBand="0" w:oddHBand="1" w:evenHBand="0" w:firstRowFirstColumn="0" w:firstRowLastColumn="0" w:lastRowFirstColumn="0" w:lastRowLastColumn="0"/>
-              <w:rPr>
-                <w:rFonts w:hint="eastAsia"/>
-              </w:rPr>
-            </w:pPr>
-            <w:r>
-              <w:rPr>
-                <w:rFonts w:hint="eastAsia"/>
-              </w:rPr>
-              <w:t>团体编号</w:t>
-            </w:r>
-          </w:p>
-        </w:tc>
-      </w:tr>
-      <w:tr>
-        <w:tc>
-          <w:tcPr>
-            <w:cnfStyle w:val="001000000000" w:firstRow="0" w:lastRow="0" w:firstColumn="1" w:lastColumn="0" w:oddVBand="0" w:evenVBand="0" w:oddHBand="0" w:evenHBand="0" w:firstRowFirstColumn="0" w:firstRowLastColumn="0" w:lastRowFirstColumn="0" w:lastRowLastColumn="0"/>
-            <w:tcW w:w="1659" w:type="dxa"/>
-          </w:tcPr>
-          <w:p>
-            <w:pPr>
-              <w:jc w:val="center"/>
-              <w:rPr>
-                <w:rFonts w:hint="eastAsia"/>
-                <w:b w:val="0"/>
-              </w:rPr>
-            </w:pPr>
-            <w:r>
-              <w:rPr>
-                <w:rFonts w:hint="eastAsia"/>
-                <w:b w:val="0"/>
-              </w:rPr>
-              <w:t>E9</w:t>
-            </w:r>
-          </w:p>
-        </w:tc>
-        <w:tc>
-          <w:tcPr>
-            <w:tcW w:w="1659" w:type="dxa"/>
-          </w:tcPr>
-          <w:p>
-            <w:pPr>
-              <w:jc w:val="center"/>
               <w:cnfStyle w:val="000000000000" w:firstRow="0" w:lastRow="0" w:firstColumn="0" w:lastColumn="0" w:oddVBand="0" w:evenVBand="0" w:oddHBand="0" w:evenHBand="0" w:firstRowFirstColumn="0" w:firstRowLastColumn="0" w:lastRowFirstColumn="0" w:lastRowLastColumn="0"/>
-              <w:rPr>
-                <w:rFonts w:hint="eastAsia"/>
-              </w:rPr>
-            </w:pPr>
-            <w:r>
-              <w:rPr>
-                <w:rFonts w:hint="eastAsia"/>
-              </w:rPr>
-              <w:t>stu_name</w:t>
-            </w:r>
-          </w:p>
-        </w:tc>
-        <w:tc>
-          <w:tcPr>
-            <w:tcW w:w="1659" w:type="dxa"/>
-          </w:tcPr>
-          <w:p>
-            <w:pPr>
-              <w:jc w:val="center"/>
-              <w:cnfStyle w:val="000000000000" w:firstRow="0" w:lastRow="0" w:firstColumn="0" w:lastColumn="0" w:oddVBand="0" w:evenVBand="0" w:oddHBand="0" w:evenHBand="0" w:firstRowFirstColumn="0" w:firstRowLastColumn="0" w:lastRowFirstColumn="0" w:lastRowLastColumn="0"/>
-              <w:rPr>
-                <w:rFonts w:hint="eastAsia"/>
-              </w:rPr>
-            </w:pPr>
-          </w:p>
-        </w:tc>
-        <w:tc>
-          <w:tcPr>
-            <w:tcW w:w="1255" w:type="dxa"/>
-          </w:tcPr>
-          <w:p>
-            <w:pPr>
-              <w:jc w:val="center"/>
-              <w:cnfStyle w:val="000000000000" w:firstRow="0" w:lastRow="0" w:firstColumn="0" w:lastColumn="0" w:oddVBand="0" w:evenVBand="0" w:oddHBand="0" w:evenHBand="0" w:firstRowFirstColumn="0" w:firstRowLastColumn="0" w:lastRowFirstColumn="0" w:lastRowLastColumn="0"/>
-              <w:rPr>
-                <w:rFonts w:hint="eastAsia"/>
-              </w:rPr>
-            </w:pPr>
-          </w:p>
-        </w:tc>
-        <w:tc>
-          <w:tcPr>
-            <w:tcW w:w="2064" w:type="dxa"/>
-          </w:tcPr>
-          <w:p>
-            <w:pPr>
-              <w:jc w:val="center"/>
-              <w:cnfStyle w:val="000000000000" w:firstRow="0" w:lastRow="0" w:firstColumn="0" w:lastColumn="0" w:oddVBand="0" w:evenVBand="0" w:oddHBand="0" w:evenHBand="0" w:firstRowFirstColumn="0" w:firstRowLastColumn="0" w:lastRowFirstColumn="0" w:lastRowLastColumn="0"/>
-              <w:rPr>
-                <w:rFonts w:hint="eastAsia"/>
-              </w:rPr>
             </w:pPr>
             <w:r>
               <w:rPr>
@@ -3618,44 +3463,110 @@
             <w:pPr>
               <w:jc w:val="center"/>
               <w:rPr>
+                <w:b w:val="0"/>
+              </w:rPr>
+            </w:pPr>
+            <w:r>
+              <w:rPr>
                 <w:rFonts w:hint="eastAsia"/>
                 <w:b w:val="0"/>
               </w:rPr>
+              <w:t>E10</w:t>
+            </w:r>
+          </w:p>
+        </w:tc>
+        <w:tc>
+          <w:tcPr>
+            <w:tcW w:w="1659" w:type="dxa"/>
+          </w:tcPr>
+          <w:p>
+            <w:pPr>
+              <w:jc w:val="center"/>
+              <w:cnfStyle w:val="000000100000" w:firstRow="0" w:lastRow="0" w:firstColumn="0" w:lastColumn="0" w:oddVBand="0" w:evenVBand="0" w:oddHBand="1" w:evenHBand="0" w:firstRowFirstColumn="0" w:firstRowLastColumn="0" w:lastRowFirstColumn="0" w:lastRowLastColumn="0"/>
+            </w:pPr>
+          </w:p>
+        </w:tc>
+        <w:tc>
+          <w:tcPr>
+            <w:tcW w:w="1659" w:type="dxa"/>
+          </w:tcPr>
+          <w:p>
+            <w:pPr>
+              <w:jc w:val="center"/>
+              <w:cnfStyle w:val="000000100000" w:firstRow="0" w:lastRow="0" w:firstColumn="0" w:lastColumn="0" w:oddVBand="0" w:evenVBand="0" w:oddHBand="1" w:evenHBand="0" w:firstRowFirstColumn="0" w:firstRowLastColumn="0" w:lastRowFirstColumn="0" w:lastRowLastColumn="0"/>
+            </w:pPr>
+          </w:p>
+        </w:tc>
+        <w:tc>
+          <w:tcPr>
+            <w:tcW w:w="1255" w:type="dxa"/>
+          </w:tcPr>
+          <w:p>
+            <w:pPr>
+              <w:jc w:val="center"/>
+              <w:cnfStyle w:val="000000100000" w:firstRow="0" w:lastRow="0" w:firstColumn="0" w:lastColumn="0" w:oddVBand="0" w:evenVBand="0" w:oddHBand="1" w:evenHBand="0" w:firstRowFirstColumn="0" w:firstRowLastColumn="0" w:lastRowFirstColumn="0" w:lastRowLastColumn="0"/>
+            </w:pPr>
+          </w:p>
+        </w:tc>
+        <w:tc>
+          <w:tcPr>
+            <w:tcW w:w="2064" w:type="dxa"/>
+          </w:tcPr>
+          <w:p>
+            <w:pPr>
+              <w:jc w:val="center"/>
+              <w:cnfStyle w:val="000000100000" w:firstRow="0" w:lastRow="0" w:firstColumn="0" w:lastColumn="0" w:oddVBand="0" w:evenVBand="0" w:oddHBand="1" w:evenHBand="0" w:firstRowFirstColumn="0" w:firstRowLastColumn="0" w:lastRowFirstColumn="0" w:lastRowLastColumn="0"/>
+            </w:pPr>
+            <w:r>
+              <w:rPr>
+                <w:rFonts w:hint="eastAsia"/>
+              </w:rPr>
+              <w:t>登录密码</w:t>
+            </w:r>
+          </w:p>
+        </w:tc>
+      </w:tr>
+      <w:tr>
+        <w:tc>
+          <w:tcPr>
+            <w:cnfStyle w:val="001000000000" w:firstRow="0" w:lastRow="0" w:firstColumn="1" w:lastColumn="0" w:oddVBand="0" w:evenVBand="0" w:oddHBand="0" w:evenHBand="0" w:firstRowFirstColumn="0" w:firstRowLastColumn="0" w:lastRowFirstColumn="0" w:lastRowLastColumn="0"/>
+            <w:tcW w:w="1659" w:type="dxa"/>
+          </w:tcPr>
+          <w:p>
+            <w:pPr>
+              <w:jc w:val="center"/>
+              <w:rPr>
+                <w:b w:val="0"/>
+              </w:rPr>
             </w:pPr>
             <w:r>
               <w:rPr>
                 <w:rFonts w:hint="eastAsia"/>
                 <w:b w:val="0"/>
               </w:rPr>
-              <w:t>E10</w:t>
-            </w:r>
-          </w:p>
-        </w:tc>
-        <w:tc>
-          <w:tcPr>
-            <w:tcW w:w="1659" w:type="dxa"/>
-          </w:tcPr>
-          <w:p>
-            <w:pPr>
-              <w:jc w:val="center"/>
-              <w:cnfStyle w:val="000000100000" w:firstRow="0" w:lastRow="0" w:firstColumn="0" w:lastColumn="0" w:oddVBand="0" w:evenVBand="0" w:oddHBand="1" w:evenHBand="0" w:firstRowFirstColumn="0" w:firstRowLastColumn="0" w:lastRowFirstColumn="0" w:lastRowLastColumn="0"/>
-              <w:rPr>
-                <w:rFonts w:hint="eastAsia"/>
-              </w:rPr>
-            </w:pPr>
-          </w:p>
-        </w:tc>
-        <w:tc>
-          <w:tcPr>
-            <w:tcW w:w="1659" w:type="dxa"/>
-          </w:tcPr>
-          <w:p>
-            <w:pPr>
-              <w:jc w:val="center"/>
-              <w:cnfStyle w:val="000000100000" w:firstRow="0" w:lastRow="0" w:firstColumn="0" w:lastColumn="0" w:oddVBand="0" w:evenVBand="0" w:oddHBand="1" w:evenHBand="0" w:firstRowFirstColumn="0" w:firstRowLastColumn="0" w:lastRowFirstColumn="0" w:lastRowLastColumn="0"/>
-              <w:rPr>
-                <w:rFonts w:hint="eastAsia"/>
-              </w:rPr>
+              <w:t>E11</w:t>
+            </w:r>
+          </w:p>
+        </w:tc>
+        <w:tc>
+          <w:tcPr>
+            <w:tcW w:w="1659" w:type="dxa"/>
+          </w:tcPr>
+          <w:p>
+            <w:pPr>
+              <w:jc w:val="center"/>
+              <w:cnfStyle w:val="000000000000" w:firstRow="0" w:lastRow="0" w:firstColumn="0" w:lastColumn="0" w:oddVBand="0" w:evenVBand="0" w:oddHBand="0" w:evenHBand="0" w:firstRowFirstColumn="0" w:firstRowLastColumn="0" w:lastRowFirstColumn="0" w:lastRowLastColumn="0"/>
+            </w:pPr>
+          </w:p>
+        </w:tc>
+        <w:tc>
+          <w:tcPr>
+            <w:tcW w:w="1659" w:type="dxa"/>
+          </w:tcPr>
+          <w:p>
+            <w:pPr>
+              <w:jc w:val="center"/>
+              <w:cnfStyle w:val="000000000000" w:firstRow="0" w:lastRow="0" w:firstColumn="0" w:lastColumn="0" w:oddVBand="0" w:evenVBand="0" w:oddHBand="0" w:evenHBand="0" w:firstRowFirstColumn="0" w:firstRowLastColumn="0" w:lastRowFirstColumn="0" w:lastRowLastColumn="0"/>
             </w:pPr>
           </w:p>
         </w:tc>
@@ -3666,10 +3577,7 @@
           <w:p>
             <w:pPr>
               <w:jc w:val="center"/>
-              <w:cnfStyle w:val="000000100000" w:firstRow="0" w:lastRow="0" w:firstColumn="0" w:lastColumn="0" w:oddVBand="0" w:evenVBand="0" w:oddHBand="1" w:evenHBand="0" w:firstRowFirstColumn="0" w:firstRowLastColumn="0" w:lastRowFirstColumn="0" w:lastRowLastColumn="0"/>
-              <w:rPr>
-                <w:rFonts w:hint="eastAsia"/>
-              </w:rPr>
+              <w:cnfStyle w:val="000000000000" w:firstRow="0" w:lastRow="0" w:firstColumn="0" w:lastColumn="0" w:oddVBand="0" w:evenVBand="0" w:oddHBand="0" w:evenHBand="0" w:firstRowFirstColumn="0" w:firstRowLastColumn="0" w:lastRowFirstColumn="0" w:lastRowLastColumn="0"/>
             </w:pPr>
           </w:p>
         </w:tc>
@@ -3680,96 +3588,7 @@
           <w:p>
             <w:pPr>
               <w:jc w:val="center"/>
-              <w:cnfStyle w:val="000000100000" w:firstRow="0" w:lastRow="0" w:firstColumn="0" w:lastColumn="0" w:oddVBand="0" w:evenVBand="0" w:oddHBand="1" w:evenHBand="0" w:firstRowFirstColumn="0" w:firstRowLastColumn="0" w:lastRowFirstColumn="0" w:lastRowLastColumn="0"/>
-              <w:rPr>
-                <w:rFonts w:hint="eastAsia"/>
-              </w:rPr>
-            </w:pPr>
-            <w:r>
-              <w:rPr>
-                <w:rFonts w:hint="eastAsia"/>
-              </w:rPr>
-              <w:t>登录密码</w:t>
-            </w:r>
-          </w:p>
-        </w:tc>
-      </w:tr>
-      <w:tr>
-        <w:tc>
-          <w:tcPr>
-            <w:cnfStyle w:val="001000000000" w:firstRow="0" w:lastRow="0" w:firstColumn="1" w:lastColumn="0" w:oddVBand="0" w:evenVBand="0" w:oddHBand="0" w:evenHBand="0" w:firstRowFirstColumn="0" w:firstRowLastColumn="0" w:lastRowFirstColumn="0" w:lastRowLastColumn="0"/>
-            <w:tcW w:w="1659" w:type="dxa"/>
-          </w:tcPr>
-          <w:p>
-            <w:pPr>
-              <w:jc w:val="center"/>
-              <w:rPr>
-                <w:rFonts w:hint="eastAsia"/>
-                <w:b w:val="0"/>
-              </w:rPr>
-            </w:pPr>
-            <w:r>
-              <w:rPr>
-                <w:rFonts w:hint="eastAsia"/>
-                <w:b w:val="0"/>
-              </w:rPr>
-              <w:t>E11</w:t>
-            </w:r>
-          </w:p>
-        </w:tc>
-        <w:tc>
-          <w:tcPr>
-            <w:tcW w:w="1659" w:type="dxa"/>
-          </w:tcPr>
-          <w:p>
-            <w:pPr>
-              <w:jc w:val="center"/>
               <w:cnfStyle w:val="000000000000" w:firstRow="0" w:lastRow="0" w:firstColumn="0" w:lastColumn="0" w:oddVBand="0" w:evenVBand="0" w:oddHBand="0" w:evenHBand="0" w:firstRowFirstColumn="0" w:firstRowLastColumn="0" w:lastRowFirstColumn="0" w:lastRowLastColumn="0"/>
-              <w:rPr>
-                <w:rFonts w:hint="eastAsia"/>
-              </w:rPr>
-            </w:pPr>
-          </w:p>
-        </w:tc>
-        <w:tc>
-          <w:tcPr>
-            <w:tcW w:w="1659" w:type="dxa"/>
-          </w:tcPr>
-          <w:p>
-            <w:pPr>
-              <w:jc w:val="center"/>
-              <w:cnfStyle w:val="000000000000" w:firstRow="0" w:lastRow="0" w:firstColumn="0" w:lastColumn="0" w:oddVBand="0" w:evenVBand="0" w:oddHBand="0" w:evenHBand="0" w:firstRowFirstColumn="0" w:firstRowLastColumn="0" w:lastRowFirstColumn="0" w:lastRowLastColumn="0"/>
-              <w:rPr>
-                <w:rFonts w:hint="eastAsia"/>
-              </w:rPr>
-            </w:pPr>
-          </w:p>
-        </w:tc>
-        <w:tc>
-          <w:tcPr>
-            <w:tcW w:w="1255" w:type="dxa"/>
-          </w:tcPr>
-          <w:p>
-            <w:pPr>
-              <w:jc w:val="center"/>
-              <w:cnfStyle w:val="000000000000" w:firstRow="0" w:lastRow="0" w:firstColumn="0" w:lastColumn="0" w:oddVBand="0" w:evenVBand="0" w:oddHBand="0" w:evenHBand="0" w:firstRowFirstColumn="0" w:firstRowLastColumn="0" w:lastRowFirstColumn="0" w:lastRowLastColumn="0"/>
-              <w:rPr>
-                <w:rFonts w:hint="eastAsia"/>
-              </w:rPr>
-            </w:pPr>
-          </w:p>
-        </w:tc>
-        <w:tc>
-          <w:tcPr>
-            <w:tcW w:w="2064" w:type="dxa"/>
-          </w:tcPr>
-          <w:p>
-            <w:pPr>
-              <w:jc w:val="center"/>
-              <w:cnfStyle w:val="000000000000" w:firstRow="0" w:lastRow="0" w:firstColumn="0" w:lastColumn="0" w:oddVBand="0" w:evenVBand="0" w:oddHBand="0" w:evenHBand="0" w:firstRowFirstColumn="0" w:firstRowLastColumn="0" w:lastRowFirstColumn="0" w:lastRowLastColumn="0"/>
-              <w:rPr>
-                <w:rFonts w:hint="eastAsia"/>
-              </w:rPr>
             </w:pPr>
             <w:r>
               <w:rPr>
@@ -3793,15 +3612,14 @@
             <w:pPr>
               <w:jc w:val="center"/>
               <w:rPr>
+                <w:b w:val="0"/>
+              </w:rPr>
+            </w:pPr>
+            <w:r>
+              <w:rPr>
                 <w:rFonts w:hint="eastAsia"/>
                 <w:b w:val="0"/>
               </w:rPr>
-            </w:pPr>
-            <w:r>
-              <w:rPr>
-                <w:rFonts w:hint="eastAsia"/>
-                <w:b w:val="0"/>
-              </w:rPr>
               <w:t>E12</w:t>
             </w:r>
           </w:p>
@@ -3814,9 +3632,6 @@
             <w:pPr>
               <w:jc w:val="center"/>
               <w:cnfStyle w:val="000000100000" w:firstRow="0" w:lastRow="0" w:firstColumn="0" w:lastColumn="0" w:oddVBand="0" w:evenVBand="0" w:oddHBand="1" w:evenHBand="0" w:firstRowFirstColumn="0" w:firstRowLastColumn="0" w:lastRowFirstColumn="0" w:lastRowLastColumn="0"/>
-              <w:rPr>
-                <w:rFonts w:hint="eastAsia"/>
-              </w:rPr>
             </w:pPr>
           </w:p>
         </w:tc>
@@ -3828,9 +3643,6 @@
             <w:pPr>
               <w:jc w:val="center"/>
               <w:cnfStyle w:val="000000100000" w:firstRow="0" w:lastRow="0" w:firstColumn="0" w:lastColumn="0" w:oddVBand="0" w:evenVBand="0" w:oddHBand="1" w:evenHBand="0" w:firstRowFirstColumn="0" w:firstRowLastColumn="0" w:lastRowFirstColumn="0" w:lastRowLastColumn="0"/>
-              <w:rPr>
-                <w:rFonts w:hint="eastAsia"/>
-              </w:rPr>
             </w:pPr>
           </w:p>
         </w:tc>
@@ -3842,9 +3654,6 @@
             <w:pPr>
               <w:jc w:val="center"/>
               <w:cnfStyle w:val="000000100000" w:firstRow="0" w:lastRow="0" w:firstColumn="0" w:lastColumn="0" w:oddVBand="0" w:evenVBand="0" w:oddHBand="1" w:evenHBand="0" w:firstRowFirstColumn="0" w:firstRowLastColumn="0" w:lastRowFirstColumn="0" w:lastRowLastColumn="0"/>
-              <w:rPr>
-                <w:rFonts w:hint="eastAsia"/>
-              </w:rPr>
             </w:pPr>
           </w:p>
         </w:tc>
@@ -3856,9 +3665,6 @@
             <w:pPr>
               <w:jc w:val="center"/>
               <w:cnfStyle w:val="000000100000" w:firstRow="0" w:lastRow="0" w:firstColumn="0" w:lastColumn="0" w:oddVBand="0" w:evenVBand="0" w:oddHBand="1" w:evenHBand="0" w:firstRowFirstColumn="0" w:firstRowLastColumn="0" w:lastRowFirstColumn="0" w:lastRowLastColumn="0"/>
-              <w:rPr>
-                <w:rFonts w:hint="eastAsia"/>
-              </w:rPr>
             </w:pPr>
             <w:r>
               <w:rPr>
@@ -3870,13 +3676,7 @@
         </w:tc>
       </w:tr>
     </w:tbl>
-    <w:p>
-      <w:pPr>
-        <w:rPr>
-          <w:rFonts w:hint="eastAsia"/>
-        </w:rPr>
-      </w:pPr>
-    </w:p>
+    <w:p/>
     <w:p>
       <w:pPr>
         <w:pStyle w:val="5"/>
@@ -3928,14 +3728,34 @@
             <w:pPr>
               <w:jc w:val="center"/>
               <w:rPr>
+                <w:rFonts w:ascii="黑体" w:eastAsia="黑体" w:hAnsi="黑体"/>
+              </w:rPr>
+            </w:pPr>
+            <w:r>
+              <w:rPr>
                 <w:rFonts w:ascii="黑体" w:eastAsia="黑体" w:hAnsi="黑体" w:hint="eastAsia"/>
               </w:rPr>
+              <w:t>编号</w:t>
+            </w:r>
+          </w:p>
+        </w:tc>
+        <w:tc>
+          <w:tcPr>
+            <w:tcW w:w="1659" w:type="dxa"/>
+          </w:tcPr>
+          <w:p>
+            <w:pPr>
+              <w:jc w:val="center"/>
+              <w:cnfStyle w:val="100000000000" w:firstRow="1" w:lastRow="0" w:firstColumn="0" w:lastColumn="0" w:oddVBand="0" w:evenVBand="0" w:oddHBand="0" w:evenHBand="0" w:firstRowFirstColumn="0" w:firstRowLastColumn="0" w:lastRowFirstColumn="0" w:lastRowLastColumn="0"/>
+              <w:rPr>
+                <w:rFonts w:ascii="黑体" w:eastAsia="黑体" w:hAnsi="黑体"/>
+              </w:rPr>
             </w:pPr>
             <w:r>
               <w:rPr>
                 <w:rFonts w:ascii="黑体" w:eastAsia="黑体" w:hAnsi="黑体" w:hint="eastAsia"/>
               </w:rPr>
-              <w:t>编号</w:t>
+              <w:t>数据项名</w:t>
             </w:r>
           </w:p>
         </w:tc>
@@ -3948,67 +3768,47 @@
               <w:jc w:val="center"/>
               <w:cnfStyle w:val="100000000000" w:firstRow="1" w:lastRow="0" w:firstColumn="0" w:lastColumn="0" w:oddVBand="0" w:evenVBand="0" w:oddHBand="0" w:evenHBand="0" w:firstRowFirstColumn="0" w:firstRowLastColumn="0" w:lastRowFirstColumn="0" w:lastRowLastColumn="0"/>
               <w:rPr>
+                <w:rFonts w:ascii="黑体" w:eastAsia="黑体" w:hAnsi="黑体"/>
+              </w:rPr>
+            </w:pPr>
+            <w:r>
+              <w:rPr>
                 <w:rFonts w:ascii="黑体" w:eastAsia="黑体" w:hAnsi="黑体" w:hint="eastAsia"/>
               </w:rPr>
+              <w:t>数据类型</w:t>
+            </w:r>
+          </w:p>
+        </w:tc>
+        <w:tc>
+          <w:tcPr>
+            <w:tcW w:w="1255" w:type="dxa"/>
+          </w:tcPr>
+          <w:p>
+            <w:pPr>
+              <w:jc w:val="center"/>
+              <w:cnfStyle w:val="100000000000" w:firstRow="1" w:lastRow="0" w:firstColumn="0" w:lastColumn="0" w:oddVBand="0" w:evenVBand="0" w:oddHBand="0" w:evenHBand="0" w:firstRowFirstColumn="0" w:firstRowLastColumn="0" w:lastRowFirstColumn="0" w:lastRowLastColumn="0"/>
+              <w:rPr>
+                <w:rFonts w:ascii="黑体" w:eastAsia="黑体" w:hAnsi="黑体"/>
+              </w:rPr>
             </w:pPr>
             <w:r>
               <w:rPr>
                 <w:rFonts w:ascii="黑体" w:eastAsia="黑体" w:hAnsi="黑体" w:hint="eastAsia"/>
               </w:rPr>
-              <w:t>数据项名</w:t>
-            </w:r>
-          </w:p>
-        </w:tc>
-        <w:tc>
-          <w:tcPr>
-            <w:tcW w:w="1659" w:type="dxa"/>
+              <w:t>长度</w:t>
+            </w:r>
+          </w:p>
+        </w:tc>
+        <w:tc>
+          <w:tcPr>
+            <w:tcW w:w="2064" w:type="dxa"/>
           </w:tcPr>
           <w:p>
             <w:pPr>
               <w:jc w:val="center"/>
               <w:cnfStyle w:val="100000000000" w:firstRow="1" w:lastRow="0" w:firstColumn="0" w:lastColumn="0" w:oddVBand="0" w:evenVBand="0" w:oddHBand="0" w:evenHBand="0" w:firstRowFirstColumn="0" w:firstRowLastColumn="0" w:lastRowFirstColumn="0" w:lastRowLastColumn="0"/>
               <w:rPr>
-                <w:rFonts w:ascii="黑体" w:eastAsia="黑体" w:hAnsi="黑体" w:hint="eastAsia"/>
-              </w:rPr>
-            </w:pPr>
-            <w:r>
-              <w:rPr>
-                <w:rFonts w:ascii="黑体" w:eastAsia="黑体" w:hAnsi="黑体" w:hint="eastAsia"/>
-              </w:rPr>
-              <w:t>数据类型</w:t>
-            </w:r>
-          </w:p>
-        </w:tc>
-        <w:tc>
-          <w:tcPr>
-            <w:tcW w:w="1255" w:type="dxa"/>
-          </w:tcPr>
-          <w:p>
-            <w:pPr>
-              <w:jc w:val="center"/>
-              <w:cnfStyle w:val="100000000000" w:firstRow="1" w:lastRow="0" w:firstColumn="0" w:lastColumn="0" w:oddVBand="0" w:evenVBand="0" w:oddHBand="0" w:evenHBand="0" w:firstRowFirstColumn="0" w:firstRowLastColumn="0" w:lastRowFirstColumn="0" w:lastRowLastColumn="0"/>
-              <w:rPr>
-                <w:rFonts w:ascii="黑体" w:eastAsia="黑体" w:hAnsi="黑体" w:hint="eastAsia"/>
-              </w:rPr>
-            </w:pPr>
-            <w:r>
-              <w:rPr>
-                <w:rFonts w:ascii="黑体" w:eastAsia="黑体" w:hAnsi="黑体" w:hint="eastAsia"/>
-              </w:rPr>
-              <w:t>长度</w:t>
-            </w:r>
-          </w:p>
-        </w:tc>
-        <w:tc>
-          <w:tcPr>
-            <w:tcW w:w="2064" w:type="dxa"/>
-          </w:tcPr>
-          <w:p>
-            <w:pPr>
-              <w:jc w:val="center"/>
-              <w:cnfStyle w:val="100000000000" w:firstRow="1" w:lastRow="0" w:firstColumn="0" w:lastColumn="0" w:oddVBand="0" w:evenVBand="0" w:oddHBand="0" w:evenHBand="0" w:firstRowFirstColumn="0" w:firstRowLastColumn="0" w:lastRowFirstColumn="0" w:lastRowLastColumn="0"/>
-              <w:rPr>
-                <w:rFonts w:ascii="黑体" w:eastAsia="黑体" w:hAnsi="黑体" w:hint="eastAsia"/>
+                <w:rFonts w:ascii="黑体" w:eastAsia="黑体" w:hAnsi="黑体"/>
               </w:rPr>
             </w:pPr>
             <w:r>
@@ -4033,53 +3833,125 @@
             <w:pPr>
               <w:jc w:val="center"/>
               <w:rPr>
+                <w:b w:val="0"/>
+              </w:rPr>
+            </w:pPr>
+            <w:r>
+              <w:rPr>
                 <w:rFonts w:hint="eastAsia"/>
                 <w:b w:val="0"/>
               </w:rPr>
+              <w:t>E13</w:t>
+            </w:r>
+          </w:p>
+        </w:tc>
+        <w:tc>
+          <w:tcPr>
+            <w:tcW w:w="1659" w:type="dxa"/>
+          </w:tcPr>
+          <w:p>
+            <w:pPr>
+              <w:jc w:val="center"/>
+              <w:cnfStyle w:val="000000100000" w:firstRow="0" w:lastRow="0" w:firstColumn="0" w:lastColumn="0" w:oddVBand="0" w:evenVBand="0" w:oddHBand="1" w:evenHBand="0" w:firstRowFirstColumn="0" w:firstRowLastColumn="0" w:lastRowFirstColumn="0" w:lastRowLastColumn="0"/>
+            </w:pPr>
+            <w:r>
+              <w:rPr>
+                <w:rFonts w:hint="eastAsia"/>
+              </w:rPr>
+              <w:t>s</w:t>
+            </w:r>
+            <w:r>
+              <w:t>tu_id</w:t>
+            </w:r>
+          </w:p>
+        </w:tc>
+        <w:tc>
+          <w:tcPr>
+            <w:tcW w:w="1659" w:type="dxa"/>
+          </w:tcPr>
+          <w:p>
+            <w:pPr>
+              <w:jc w:val="center"/>
+              <w:cnfStyle w:val="000000100000" w:firstRow="0" w:lastRow="0" w:firstColumn="0" w:lastColumn="0" w:oddVBand="0" w:evenVBand="0" w:oddHBand="1" w:evenHBand="0" w:firstRowFirstColumn="0" w:firstRowLastColumn="0" w:lastRowFirstColumn="0" w:lastRowLastColumn="0"/>
+            </w:pPr>
+          </w:p>
+        </w:tc>
+        <w:tc>
+          <w:tcPr>
+            <w:tcW w:w="1255" w:type="dxa"/>
+          </w:tcPr>
+          <w:p>
+            <w:pPr>
+              <w:jc w:val="center"/>
+              <w:cnfStyle w:val="000000100000" w:firstRow="0" w:lastRow="0" w:firstColumn="0" w:lastColumn="0" w:oddVBand="0" w:evenVBand="0" w:oddHBand="1" w:evenHBand="0" w:firstRowFirstColumn="0" w:firstRowLastColumn="0" w:lastRowFirstColumn="0" w:lastRowLastColumn="0"/>
+            </w:pPr>
+          </w:p>
+        </w:tc>
+        <w:tc>
+          <w:tcPr>
+            <w:tcW w:w="2064" w:type="dxa"/>
+          </w:tcPr>
+          <w:p>
+            <w:pPr>
+              <w:jc w:val="center"/>
+              <w:cnfStyle w:val="000000100000" w:firstRow="0" w:lastRow="0" w:firstColumn="0" w:lastColumn="0" w:oddVBand="0" w:evenVBand="0" w:oddHBand="1" w:evenHBand="0" w:firstRowFirstColumn="0" w:firstRowLastColumn="0" w:lastRowFirstColumn="0" w:lastRowLastColumn="0"/>
+            </w:pPr>
+            <w:r>
+              <w:rPr>
+                <w:rFonts w:hint="eastAsia"/>
+              </w:rPr>
+              <w:t>管理员工号</w:t>
+            </w:r>
+          </w:p>
+        </w:tc>
+      </w:tr>
+      <w:tr>
+        <w:tc>
+          <w:tcPr>
+            <w:cnfStyle w:val="001000000000" w:firstRow="0" w:lastRow="0" w:firstColumn="1" w:lastColumn="0" w:oddVBand="0" w:evenVBand="0" w:oddHBand="0" w:evenHBand="0" w:firstRowFirstColumn="0" w:firstRowLastColumn="0" w:lastRowFirstColumn="0" w:lastRowLastColumn="0"/>
+            <w:tcW w:w="1659" w:type="dxa"/>
+          </w:tcPr>
+          <w:p>
+            <w:pPr>
+              <w:jc w:val="center"/>
+              <w:rPr>
+                <w:b w:val="0"/>
+              </w:rPr>
             </w:pPr>
             <w:r>
               <w:rPr>
                 <w:rFonts w:hint="eastAsia"/>
                 <w:b w:val="0"/>
               </w:rPr>
-              <w:t>E13</w:t>
-            </w:r>
-          </w:p>
-        </w:tc>
-        <w:tc>
-          <w:tcPr>
-            <w:tcW w:w="1659" w:type="dxa"/>
-          </w:tcPr>
-          <w:p>
-            <w:pPr>
-              <w:jc w:val="center"/>
-              <w:cnfStyle w:val="000000100000" w:firstRow="0" w:lastRow="0" w:firstColumn="0" w:lastColumn="0" w:oddVBand="0" w:evenVBand="0" w:oddHBand="1" w:evenHBand="0" w:firstRowFirstColumn="0" w:firstRowLastColumn="0" w:lastRowFirstColumn="0" w:lastRowLastColumn="0"/>
+              <w:t>E14</w:t>
+            </w:r>
+          </w:p>
+        </w:tc>
+        <w:tc>
+          <w:tcPr>
+            <w:tcW w:w="1659" w:type="dxa"/>
+          </w:tcPr>
+          <w:p>
+            <w:pPr>
+              <w:jc w:val="center"/>
+              <w:cnfStyle w:val="000000000000" w:firstRow="0" w:lastRow="0" w:firstColumn="0" w:lastColumn="0" w:oddVBand="0" w:evenVBand="0" w:oddHBand="0" w:evenHBand="0" w:firstRowFirstColumn="0" w:firstRowLastColumn="0" w:lastRowFirstColumn="0" w:lastRowLastColumn="0"/>
+            </w:pPr>
+            <w:r>
               <w:rPr>
                 <w:rFonts w:hint="eastAsia"/>
               </w:rPr>
-            </w:pPr>
-            <w:r>
-              <w:rPr>
-                <w:rFonts w:hint="eastAsia"/>
-              </w:rPr>
-              <w:t>s</w:t>
-            </w:r>
-            <w:r>
-              <w:t>tu_id</w:t>
-            </w:r>
-          </w:p>
-        </w:tc>
-        <w:tc>
-          <w:tcPr>
-            <w:tcW w:w="1659" w:type="dxa"/>
-          </w:tcPr>
-          <w:p>
-            <w:pPr>
-              <w:jc w:val="center"/>
-              <w:cnfStyle w:val="000000100000" w:firstRow="0" w:lastRow="0" w:firstColumn="0" w:lastColumn="0" w:oddVBand="0" w:evenVBand="0" w:oddHBand="1" w:evenHBand="0" w:firstRowFirstColumn="0" w:firstRowLastColumn="0" w:lastRowFirstColumn="0" w:lastRowLastColumn="0"/>
-              <w:rPr>
-                <w:rFonts w:hint="eastAsia"/>
-              </w:rPr>
+              <w:t>stu_name</w:t>
+            </w:r>
+          </w:p>
+        </w:tc>
+        <w:tc>
+          <w:tcPr>
+            <w:tcW w:w="1659" w:type="dxa"/>
+          </w:tcPr>
+          <w:p>
+            <w:pPr>
+              <w:jc w:val="center"/>
+              <w:cnfStyle w:val="000000000000" w:firstRow="0" w:lastRow="0" w:firstColumn="0" w:lastColumn="0" w:oddVBand="0" w:evenVBand="0" w:oddHBand="0" w:evenHBand="0" w:firstRowFirstColumn="0" w:firstRowLastColumn="0" w:lastRowFirstColumn="0" w:lastRowLastColumn="0"/>
             </w:pPr>
           </w:p>
         </w:tc>
@@ -4090,10 +3962,7 @@
           <w:p>
             <w:pPr>
               <w:jc w:val="center"/>
-              <w:cnfStyle w:val="000000100000" w:firstRow="0" w:lastRow="0" w:firstColumn="0" w:lastColumn="0" w:oddVBand="0" w:evenVBand="0" w:oddHBand="1" w:evenHBand="0" w:firstRowFirstColumn="0" w:firstRowLastColumn="0" w:lastRowFirstColumn="0" w:lastRowLastColumn="0"/>
-              <w:rPr>
-                <w:rFonts w:hint="eastAsia"/>
-              </w:rPr>
+              <w:cnfStyle w:val="000000000000" w:firstRow="0" w:lastRow="0" w:firstColumn="0" w:lastColumn="0" w:oddVBand="0" w:evenVBand="0" w:oddHBand="0" w:evenHBand="0" w:firstRowFirstColumn="0" w:firstRowLastColumn="0" w:lastRowFirstColumn="0" w:lastRowLastColumn="0"/>
             </w:pPr>
           </w:p>
         </w:tc>
@@ -4104,102 +3973,7 @@
           <w:p>
             <w:pPr>
               <w:jc w:val="center"/>
-              <w:cnfStyle w:val="000000100000" w:firstRow="0" w:lastRow="0" w:firstColumn="0" w:lastColumn="0" w:oddVBand="0" w:evenVBand="0" w:oddHBand="1" w:evenHBand="0" w:firstRowFirstColumn="0" w:firstRowLastColumn="0" w:lastRowFirstColumn="0" w:lastRowLastColumn="0"/>
-              <w:rPr>
-                <w:rFonts w:hint="eastAsia"/>
-              </w:rPr>
-            </w:pPr>
-            <w:r>
-              <w:rPr>
-                <w:rFonts w:hint="eastAsia"/>
-              </w:rPr>
-              <w:t>管理员工号</w:t>
-            </w:r>
-          </w:p>
-        </w:tc>
-      </w:tr>
-      <w:tr>
-        <w:tc>
-          <w:tcPr>
-            <w:cnfStyle w:val="001000000000" w:firstRow="0" w:lastRow="0" w:firstColumn="1" w:lastColumn="0" w:oddVBand="0" w:evenVBand="0" w:oddHBand="0" w:evenHBand="0" w:firstRowFirstColumn="0" w:firstRowLastColumn="0" w:lastRowFirstColumn="0" w:lastRowLastColumn="0"/>
-            <w:tcW w:w="1659" w:type="dxa"/>
-          </w:tcPr>
-          <w:p>
-            <w:pPr>
-              <w:jc w:val="center"/>
-              <w:rPr>
-                <w:rFonts w:hint="eastAsia"/>
-                <w:b w:val="0"/>
-              </w:rPr>
-            </w:pPr>
-            <w:r>
-              <w:rPr>
-                <w:rFonts w:hint="eastAsia"/>
-                <w:b w:val="0"/>
-              </w:rPr>
-              <w:t>E14</w:t>
-            </w:r>
-          </w:p>
-        </w:tc>
-        <w:tc>
-          <w:tcPr>
-            <w:tcW w:w="1659" w:type="dxa"/>
-          </w:tcPr>
-          <w:p>
-            <w:pPr>
-              <w:jc w:val="center"/>
               <w:cnfStyle w:val="000000000000" w:firstRow="0" w:lastRow="0" w:firstColumn="0" w:lastColumn="0" w:oddVBand="0" w:evenVBand="0" w:oddHBand="0" w:evenHBand="0" w:firstRowFirstColumn="0" w:firstRowLastColumn="0" w:lastRowFirstColumn="0" w:lastRowLastColumn="0"/>
-              <w:rPr>
-                <w:rFonts w:hint="eastAsia"/>
-              </w:rPr>
-            </w:pPr>
-            <w:r>
-              <w:rPr>
-                <w:rFonts w:hint="eastAsia"/>
-              </w:rPr>
-              <w:t>stu_name</w:t>
-            </w:r>
-          </w:p>
-        </w:tc>
-        <w:tc>
-          <w:tcPr>
-            <w:tcW w:w="1659" w:type="dxa"/>
-          </w:tcPr>
-          <w:p>
-            <w:pPr>
-              <w:jc w:val="center"/>
-              <w:cnfStyle w:val="000000000000" w:firstRow="0" w:lastRow="0" w:firstColumn="0" w:lastColumn="0" w:oddVBand="0" w:evenVBand="0" w:oddHBand="0" w:evenHBand="0" w:firstRowFirstColumn="0" w:firstRowLastColumn="0" w:lastRowFirstColumn="0" w:lastRowLastColumn="0"/>
-              <w:rPr>
-                <w:rFonts w:hint="eastAsia"/>
-              </w:rPr>
-            </w:pPr>
-          </w:p>
-        </w:tc>
-        <w:tc>
-          <w:tcPr>
-            <w:tcW w:w="1255" w:type="dxa"/>
-          </w:tcPr>
-          <w:p>
-            <w:pPr>
-              <w:jc w:val="center"/>
-              <w:cnfStyle w:val="000000000000" w:firstRow="0" w:lastRow="0" w:firstColumn="0" w:lastColumn="0" w:oddVBand="0" w:evenVBand="0" w:oddHBand="0" w:evenHBand="0" w:firstRowFirstColumn="0" w:firstRowLastColumn="0" w:lastRowFirstColumn="0" w:lastRowLastColumn="0"/>
-              <w:rPr>
-                <w:rFonts w:hint="eastAsia"/>
-              </w:rPr>
-            </w:pPr>
-          </w:p>
-        </w:tc>
-        <w:tc>
-          <w:tcPr>
-            <w:tcW w:w="2064" w:type="dxa"/>
-          </w:tcPr>
-          <w:p>
-            <w:pPr>
-              <w:jc w:val="center"/>
-              <w:cnfStyle w:val="000000000000" w:firstRow="0" w:lastRow="0" w:firstColumn="0" w:lastColumn="0" w:oddVBand="0" w:evenVBand="0" w:oddHBand="0" w:evenHBand="0" w:firstRowFirstColumn="0" w:firstRowLastColumn="0" w:lastRowFirstColumn="0" w:lastRowLastColumn="0"/>
-              <w:rPr>
-                <w:rFonts w:hint="eastAsia"/>
-              </w:rPr>
             </w:pPr>
             <w:r>
               <w:rPr>
@@ -4223,50 +3997,116 @@
             <w:pPr>
               <w:jc w:val="center"/>
               <w:rPr>
+                <w:b w:val="0"/>
+              </w:rPr>
+            </w:pPr>
+            <w:r>
+              <w:rPr>
                 <w:rFonts w:hint="eastAsia"/>
                 <w:b w:val="0"/>
               </w:rPr>
+              <w:t>E</w:t>
+            </w:r>
+            <w:r>
+              <w:rPr>
+                <w:b w:val="0"/>
+              </w:rPr>
+              <w:t>15</w:t>
+            </w:r>
+          </w:p>
+        </w:tc>
+        <w:tc>
+          <w:tcPr>
+            <w:tcW w:w="1659" w:type="dxa"/>
+          </w:tcPr>
+          <w:p>
+            <w:pPr>
+              <w:jc w:val="center"/>
+              <w:cnfStyle w:val="000000100000" w:firstRow="0" w:lastRow="0" w:firstColumn="0" w:lastColumn="0" w:oddVBand="0" w:evenVBand="0" w:oddHBand="1" w:evenHBand="0" w:firstRowFirstColumn="0" w:firstRowLastColumn="0" w:lastRowFirstColumn="0" w:lastRowLastColumn="0"/>
+            </w:pPr>
+          </w:p>
+        </w:tc>
+        <w:tc>
+          <w:tcPr>
+            <w:tcW w:w="1659" w:type="dxa"/>
+          </w:tcPr>
+          <w:p>
+            <w:pPr>
+              <w:jc w:val="center"/>
+              <w:cnfStyle w:val="000000100000" w:firstRow="0" w:lastRow="0" w:firstColumn="0" w:lastColumn="0" w:oddVBand="0" w:evenVBand="0" w:oddHBand="1" w:evenHBand="0" w:firstRowFirstColumn="0" w:firstRowLastColumn="0" w:lastRowFirstColumn="0" w:lastRowLastColumn="0"/>
+            </w:pPr>
+          </w:p>
+        </w:tc>
+        <w:tc>
+          <w:tcPr>
+            <w:tcW w:w="1255" w:type="dxa"/>
+          </w:tcPr>
+          <w:p>
+            <w:pPr>
+              <w:jc w:val="center"/>
+              <w:cnfStyle w:val="000000100000" w:firstRow="0" w:lastRow="0" w:firstColumn="0" w:lastColumn="0" w:oddVBand="0" w:evenVBand="0" w:oddHBand="1" w:evenHBand="0" w:firstRowFirstColumn="0" w:firstRowLastColumn="0" w:lastRowFirstColumn="0" w:lastRowLastColumn="0"/>
+            </w:pPr>
+          </w:p>
+        </w:tc>
+        <w:tc>
+          <w:tcPr>
+            <w:tcW w:w="2064" w:type="dxa"/>
+          </w:tcPr>
+          <w:p>
+            <w:pPr>
+              <w:jc w:val="center"/>
+              <w:cnfStyle w:val="000000100000" w:firstRow="0" w:lastRow="0" w:firstColumn="0" w:lastColumn="0" w:oddVBand="0" w:evenVBand="0" w:oddHBand="1" w:evenHBand="0" w:firstRowFirstColumn="0" w:firstRowLastColumn="0" w:lastRowFirstColumn="0" w:lastRowLastColumn="0"/>
+            </w:pPr>
+            <w:r>
+              <w:rPr>
+                <w:rFonts w:hint="eastAsia"/>
+              </w:rPr>
+              <w:t>性别</w:t>
+            </w:r>
+          </w:p>
+        </w:tc>
+      </w:tr>
+      <w:tr>
+        <w:tc>
+          <w:tcPr>
+            <w:cnfStyle w:val="001000000000" w:firstRow="0" w:lastRow="0" w:firstColumn="1" w:lastColumn="0" w:oddVBand="0" w:evenVBand="0" w:oddHBand="0" w:evenHBand="0" w:firstRowFirstColumn="0" w:firstRowLastColumn="0" w:lastRowFirstColumn="0" w:lastRowLastColumn="0"/>
+            <w:tcW w:w="1659" w:type="dxa"/>
+          </w:tcPr>
+          <w:p>
+            <w:pPr>
+              <w:jc w:val="center"/>
+              <w:rPr>
+                <w:b w:val="0"/>
+              </w:rPr>
             </w:pPr>
             <w:r>
               <w:rPr>
                 <w:rFonts w:hint="eastAsia"/>
                 <w:b w:val="0"/>
               </w:rPr>
-              <w:t>E</w:t>
-            </w:r>
-            <w:r>
-              <w:rPr>
-                <w:b w:val="0"/>
-              </w:rPr>
-              <w:t>15</w:t>
-            </w:r>
-          </w:p>
-        </w:tc>
-        <w:tc>
-          <w:tcPr>
-            <w:tcW w:w="1659" w:type="dxa"/>
-          </w:tcPr>
-          <w:p>
-            <w:pPr>
-              <w:jc w:val="center"/>
-              <w:cnfStyle w:val="000000100000" w:firstRow="0" w:lastRow="0" w:firstColumn="0" w:lastColumn="0" w:oddVBand="0" w:evenVBand="0" w:oddHBand="1" w:evenHBand="0" w:firstRowFirstColumn="0" w:firstRowLastColumn="0" w:lastRowFirstColumn="0" w:lastRowLastColumn="0"/>
-              <w:rPr>
-                <w:rFonts w:hint="eastAsia"/>
-              </w:rPr>
-            </w:pPr>
-          </w:p>
-        </w:tc>
-        <w:tc>
-          <w:tcPr>
-            <w:tcW w:w="1659" w:type="dxa"/>
-          </w:tcPr>
-          <w:p>
-            <w:pPr>
-              <w:jc w:val="center"/>
-              <w:cnfStyle w:val="000000100000" w:firstRow="0" w:lastRow="0" w:firstColumn="0" w:lastColumn="0" w:oddVBand="0" w:evenVBand="0" w:oddHBand="1" w:evenHBand="0" w:firstRowFirstColumn="0" w:firstRowLastColumn="0" w:lastRowFirstColumn="0" w:lastRowLastColumn="0"/>
-              <w:rPr>
-                <w:rFonts w:hint="eastAsia"/>
-              </w:rPr>
+              <w:t>E16</w:t>
+            </w:r>
+          </w:p>
+        </w:tc>
+        <w:tc>
+          <w:tcPr>
+            <w:tcW w:w="1659" w:type="dxa"/>
+          </w:tcPr>
+          <w:p>
+            <w:pPr>
+              <w:jc w:val="center"/>
+              <w:cnfStyle w:val="000000000000" w:firstRow="0" w:lastRow="0" w:firstColumn="0" w:lastColumn="0" w:oddVBand="0" w:evenVBand="0" w:oddHBand="0" w:evenHBand="0" w:firstRowFirstColumn="0" w:firstRowLastColumn="0" w:lastRowFirstColumn="0" w:lastRowLastColumn="0"/>
+            </w:pPr>
+          </w:p>
+        </w:tc>
+        <w:tc>
+          <w:tcPr>
+            <w:tcW w:w="1659" w:type="dxa"/>
+          </w:tcPr>
+          <w:p>
+            <w:pPr>
+              <w:jc w:val="center"/>
+              <w:cnfStyle w:val="000000000000" w:firstRow="0" w:lastRow="0" w:firstColumn="0" w:lastColumn="0" w:oddVBand="0" w:evenVBand="0" w:oddHBand="0" w:evenHBand="0" w:firstRowFirstColumn="0" w:firstRowLastColumn="0" w:lastRowFirstColumn="0" w:lastRowLastColumn="0"/>
             </w:pPr>
           </w:p>
         </w:tc>
@@ -4277,10 +4117,7 @@
           <w:p>
             <w:pPr>
               <w:jc w:val="center"/>
-              <w:cnfStyle w:val="000000100000" w:firstRow="0" w:lastRow="0" w:firstColumn="0" w:lastColumn="0" w:oddVBand="0" w:evenVBand="0" w:oddHBand="1" w:evenHBand="0" w:firstRowFirstColumn="0" w:firstRowLastColumn="0" w:lastRowFirstColumn="0" w:lastRowLastColumn="0"/>
-              <w:rPr>
-                <w:rFonts w:hint="eastAsia"/>
-              </w:rPr>
+              <w:cnfStyle w:val="000000000000" w:firstRow="0" w:lastRow="0" w:firstColumn="0" w:lastColumn="0" w:oddVBand="0" w:evenVBand="0" w:oddHBand="0" w:evenHBand="0" w:firstRowFirstColumn="0" w:firstRowLastColumn="0" w:lastRowFirstColumn="0" w:lastRowLastColumn="0"/>
             </w:pPr>
           </w:p>
         </w:tc>
@@ -4291,96 +4128,7 @@
           <w:p>
             <w:pPr>
               <w:jc w:val="center"/>
-              <w:cnfStyle w:val="000000100000" w:firstRow="0" w:lastRow="0" w:firstColumn="0" w:lastColumn="0" w:oddVBand="0" w:evenVBand="0" w:oddHBand="1" w:evenHBand="0" w:firstRowFirstColumn="0" w:firstRowLastColumn="0" w:lastRowFirstColumn="0" w:lastRowLastColumn="0"/>
-              <w:rPr>
-                <w:rFonts w:hint="eastAsia"/>
-              </w:rPr>
-            </w:pPr>
-            <w:r>
-              <w:rPr>
-                <w:rFonts w:hint="eastAsia"/>
-              </w:rPr>
-              <w:t>性别</w:t>
-            </w:r>
-          </w:p>
-        </w:tc>
-      </w:tr>
-      <w:tr>
-        <w:tc>
-          <w:tcPr>
-            <w:cnfStyle w:val="001000000000" w:firstRow="0" w:lastRow="0" w:firstColumn="1" w:lastColumn="0" w:oddVBand="0" w:evenVBand="0" w:oddHBand="0" w:evenHBand="0" w:firstRowFirstColumn="0" w:firstRowLastColumn="0" w:lastRowFirstColumn="0" w:lastRowLastColumn="0"/>
-            <w:tcW w:w="1659" w:type="dxa"/>
-          </w:tcPr>
-          <w:p>
-            <w:pPr>
-              <w:jc w:val="center"/>
-              <w:rPr>
-                <w:rFonts w:hint="eastAsia"/>
-                <w:b w:val="0"/>
-              </w:rPr>
-            </w:pPr>
-            <w:r>
-              <w:rPr>
-                <w:rFonts w:hint="eastAsia"/>
-                <w:b w:val="0"/>
-              </w:rPr>
-              <w:t>E16</w:t>
-            </w:r>
-          </w:p>
-        </w:tc>
-        <w:tc>
-          <w:tcPr>
-            <w:tcW w:w="1659" w:type="dxa"/>
-          </w:tcPr>
-          <w:p>
-            <w:pPr>
-              <w:jc w:val="center"/>
               <w:cnfStyle w:val="000000000000" w:firstRow="0" w:lastRow="0" w:firstColumn="0" w:lastColumn="0" w:oddVBand="0" w:evenVBand="0" w:oddHBand="0" w:evenHBand="0" w:firstRowFirstColumn="0" w:firstRowLastColumn="0" w:lastRowFirstColumn="0" w:lastRowLastColumn="0"/>
-              <w:rPr>
-                <w:rFonts w:hint="eastAsia"/>
-              </w:rPr>
-            </w:pPr>
-          </w:p>
-        </w:tc>
-        <w:tc>
-          <w:tcPr>
-            <w:tcW w:w="1659" w:type="dxa"/>
-          </w:tcPr>
-          <w:p>
-            <w:pPr>
-              <w:jc w:val="center"/>
-              <w:cnfStyle w:val="000000000000" w:firstRow="0" w:lastRow="0" w:firstColumn="0" w:lastColumn="0" w:oddVBand="0" w:evenVBand="0" w:oddHBand="0" w:evenHBand="0" w:firstRowFirstColumn="0" w:firstRowLastColumn="0" w:lastRowFirstColumn="0" w:lastRowLastColumn="0"/>
-              <w:rPr>
-                <w:rFonts w:hint="eastAsia"/>
-              </w:rPr>
-            </w:pPr>
-          </w:p>
-        </w:tc>
-        <w:tc>
-          <w:tcPr>
-            <w:tcW w:w="1255" w:type="dxa"/>
-          </w:tcPr>
-          <w:p>
-            <w:pPr>
-              <w:jc w:val="center"/>
-              <w:cnfStyle w:val="000000000000" w:firstRow="0" w:lastRow="0" w:firstColumn="0" w:lastColumn="0" w:oddVBand="0" w:evenVBand="0" w:oddHBand="0" w:evenHBand="0" w:firstRowFirstColumn="0" w:firstRowLastColumn="0" w:lastRowFirstColumn="0" w:lastRowLastColumn="0"/>
-              <w:rPr>
-                <w:rFonts w:hint="eastAsia"/>
-              </w:rPr>
-            </w:pPr>
-          </w:p>
-        </w:tc>
-        <w:tc>
-          <w:tcPr>
-            <w:tcW w:w="2064" w:type="dxa"/>
-          </w:tcPr>
-          <w:p>
-            <w:pPr>
-              <w:jc w:val="center"/>
-              <w:cnfStyle w:val="000000000000" w:firstRow="0" w:lastRow="0" w:firstColumn="0" w:lastColumn="0" w:oddVBand="0" w:evenVBand="0" w:oddHBand="0" w:evenHBand="0" w:firstRowFirstColumn="0" w:firstRowLastColumn="0" w:lastRowFirstColumn="0" w:lastRowLastColumn="0"/>
-              <w:rPr>
-                <w:rFonts w:hint="eastAsia"/>
-              </w:rPr>
             </w:pPr>
             <w:r>
               <w:rPr>
@@ -4404,44 +4152,110 @@
             <w:pPr>
               <w:jc w:val="center"/>
               <w:rPr>
+                <w:b w:val="0"/>
+              </w:rPr>
+            </w:pPr>
+            <w:r>
+              <w:rPr>
                 <w:rFonts w:hint="eastAsia"/>
                 <w:b w:val="0"/>
               </w:rPr>
+              <w:t>E17</w:t>
+            </w:r>
+          </w:p>
+        </w:tc>
+        <w:tc>
+          <w:tcPr>
+            <w:tcW w:w="1659" w:type="dxa"/>
+          </w:tcPr>
+          <w:p>
+            <w:pPr>
+              <w:jc w:val="center"/>
+              <w:cnfStyle w:val="000000100000" w:firstRow="0" w:lastRow="0" w:firstColumn="0" w:lastColumn="0" w:oddVBand="0" w:evenVBand="0" w:oddHBand="1" w:evenHBand="0" w:firstRowFirstColumn="0" w:firstRowLastColumn="0" w:lastRowFirstColumn="0" w:lastRowLastColumn="0"/>
+            </w:pPr>
+          </w:p>
+        </w:tc>
+        <w:tc>
+          <w:tcPr>
+            <w:tcW w:w="1659" w:type="dxa"/>
+          </w:tcPr>
+          <w:p>
+            <w:pPr>
+              <w:jc w:val="center"/>
+              <w:cnfStyle w:val="000000100000" w:firstRow="0" w:lastRow="0" w:firstColumn="0" w:lastColumn="0" w:oddVBand="0" w:evenVBand="0" w:oddHBand="1" w:evenHBand="0" w:firstRowFirstColumn="0" w:firstRowLastColumn="0" w:lastRowFirstColumn="0" w:lastRowLastColumn="0"/>
+            </w:pPr>
+          </w:p>
+        </w:tc>
+        <w:tc>
+          <w:tcPr>
+            <w:tcW w:w="1255" w:type="dxa"/>
+          </w:tcPr>
+          <w:p>
+            <w:pPr>
+              <w:jc w:val="center"/>
+              <w:cnfStyle w:val="000000100000" w:firstRow="0" w:lastRow="0" w:firstColumn="0" w:lastColumn="0" w:oddVBand="0" w:evenVBand="0" w:oddHBand="1" w:evenHBand="0" w:firstRowFirstColumn="0" w:firstRowLastColumn="0" w:lastRowFirstColumn="0" w:lastRowLastColumn="0"/>
+            </w:pPr>
+          </w:p>
+        </w:tc>
+        <w:tc>
+          <w:tcPr>
+            <w:tcW w:w="2064" w:type="dxa"/>
+          </w:tcPr>
+          <w:p>
+            <w:pPr>
+              <w:jc w:val="center"/>
+              <w:cnfStyle w:val="000000100000" w:firstRow="0" w:lastRow="0" w:firstColumn="0" w:lastColumn="0" w:oddVBand="0" w:evenVBand="0" w:oddHBand="1" w:evenHBand="0" w:firstRowFirstColumn="0" w:firstRowLastColumn="0" w:lastRowFirstColumn="0" w:lastRowLastColumn="0"/>
+            </w:pPr>
+            <w:r>
+              <w:rPr>
+                <w:rFonts w:hint="eastAsia"/>
+              </w:rPr>
+              <w:t>联系电话</w:t>
+            </w:r>
+          </w:p>
+        </w:tc>
+      </w:tr>
+      <w:tr>
+        <w:tc>
+          <w:tcPr>
+            <w:cnfStyle w:val="001000000000" w:firstRow="0" w:lastRow="0" w:firstColumn="1" w:lastColumn="0" w:oddVBand="0" w:evenVBand="0" w:oddHBand="0" w:evenHBand="0" w:firstRowFirstColumn="0" w:firstRowLastColumn="0" w:lastRowFirstColumn="0" w:lastRowLastColumn="0"/>
+            <w:tcW w:w="1659" w:type="dxa"/>
+          </w:tcPr>
+          <w:p>
+            <w:pPr>
+              <w:jc w:val="center"/>
+              <w:rPr>
+                <w:b w:val="0"/>
+              </w:rPr>
             </w:pPr>
             <w:r>
               <w:rPr>
                 <w:rFonts w:hint="eastAsia"/>
                 <w:b w:val="0"/>
               </w:rPr>
-              <w:t>E17</w:t>
-            </w:r>
-          </w:p>
-        </w:tc>
-        <w:tc>
-          <w:tcPr>
-            <w:tcW w:w="1659" w:type="dxa"/>
-          </w:tcPr>
-          <w:p>
-            <w:pPr>
-              <w:jc w:val="center"/>
-              <w:cnfStyle w:val="000000100000" w:firstRow="0" w:lastRow="0" w:firstColumn="0" w:lastColumn="0" w:oddVBand="0" w:evenVBand="0" w:oddHBand="1" w:evenHBand="0" w:firstRowFirstColumn="0" w:firstRowLastColumn="0" w:lastRowFirstColumn="0" w:lastRowLastColumn="0"/>
-              <w:rPr>
-                <w:rFonts w:hint="eastAsia"/>
-              </w:rPr>
-            </w:pPr>
-          </w:p>
-        </w:tc>
-        <w:tc>
-          <w:tcPr>
-            <w:tcW w:w="1659" w:type="dxa"/>
-          </w:tcPr>
-          <w:p>
-            <w:pPr>
-              <w:jc w:val="center"/>
-              <w:cnfStyle w:val="000000100000" w:firstRow="0" w:lastRow="0" w:firstColumn="0" w:lastColumn="0" w:oddVBand="0" w:evenVBand="0" w:oddHBand="1" w:evenHBand="0" w:firstRowFirstColumn="0" w:firstRowLastColumn="0" w:lastRowFirstColumn="0" w:lastRowLastColumn="0"/>
-              <w:rPr>
-                <w:rFonts w:hint="eastAsia"/>
-              </w:rPr>
+              <w:t>E18</w:t>
+            </w:r>
+          </w:p>
+        </w:tc>
+        <w:tc>
+          <w:tcPr>
+            <w:tcW w:w="1659" w:type="dxa"/>
+          </w:tcPr>
+          <w:p>
+            <w:pPr>
+              <w:jc w:val="center"/>
+              <w:cnfStyle w:val="000000000000" w:firstRow="0" w:lastRow="0" w:firstColumn="0" w:lastColumn="0" w:oddVBand="0" w:evenVBand="0" w:oddHBand="0" w:evenHBand="0" w:firstRowFirstColumn="0" w:firstRowLastColumn="0" w:lastRowFirstColumn="0" w:lastRowLastColumn="0"/>
+            </w:pPr>
+          </w:p>
+        </w:tc>
+        <w:tc>
+          <w:tcPr>
+            <w:tcW w:w="1659" w:type="dxa"/>
+          </w:tcPr>
+          <w:p>
+            <w:pPr>
+              <w:jc w:val="center"/>
+              <w:cnfStyle w:val="000000000000" w:firstRow="0" w:lastRow="0" w:firstColumn="0" w:lastColumn="0" w:oddVBand="0" w:evenVBand="0" w:oddHBand="0" w:evenHBand="0" w:firstRowFirstColumn="0" w:firstRowLastColumn="0" w:lastRowFirstColumn="0" w:lastRowLastColumn="0"/>
             </w:pPr>
           </w:p>
         </w:tc>
@@ -4452,10 +4266,7 @@
           <w:p>
             <w:pPr>
               <w:jc w:val="center"/>
-              <w:cnfStyle w:val="000000100000" w:firstRow="0" w:lastRow="0" w:firstColumn="0" w:lastColumn="0" w:oddVBand="0" w:evenVBand="0" w:oddHBand="1" w:evenHBand="0" w:firstRowFirstColumn="0" w:firstRowLastColumn="0" w:lastRowFirstColumn="0" w:lastRowLastColumn="0"/>
-              <w:rPr>
-                <w:rFonts w:hint="eastAsia"/>
-              </w:rPr>
+              <w:cnfStyle w:val="000000000000" w:firstRow="0" w:lastRow="0" w:firstColumn="0" w:lastColumn="0" w:oddVBand="0" w:evenVBand="0" w:oddHBand="0" w:evenHBand="0" w:firstRowFirstColumn="0" w:firstRowLastColumn="0" w:lastRowFirstColumn="0" w:lastRowLastColumn="0"/>
             </w:pPr>
           </w:p>
         </w:tc>
@@ -4466,103 +4277,7 @@
           <w:p>
             <w:pPr>
               <w:jc w:val="center"/>
-              <w:cnfStyle w:val="000000100000" w:firstRow="0" w:lastRow="0" w:firstColumn="0" w:lastColumn="0" w:oddVBand="0" w:evenVBand="0" w:oddHBand="1" w:evenHBand="0" w:firstRowFirstColumn="0" w:firstRowLastColumn="0" w:lastRowFirstColumn="0" w:lastRowLastColumn="0"/>
-              <w:rPr>
-                <w:rFonts w:hint="eastAsia"/>
-              </w:rPr>
-            </w:pPr>
-            <w:r>
-              <w:rPr>
-                <w:rFonts w:hint="eastAsia"/>
-              </w:rPr>
-              <w:t>联系电话</w:t>
-            </w:r>
-          </w:p>
-        </w:tc>
-      </w:tr>
-      <w:tr>
-        <w:tc>
-          <w:tcPr>
-            <w:cnfStyle w:val="001000000000" w:firstRow="0" w:lastRow="0" w:firstColumn="1" w:lastColumn="0" w:oddVBand="0" w:evenVBand="0" w:oddHBand="0" w:evenHBand="0" w:firstRowFirstColumn="0" w:firstRowLastColumn="0" w:lastRowFirstColumn="0" w:lastRowLastColumn="0"/>
-            <w:tcW w:w="1659" w:type="dxa"/>
-          </w:tcPr>
-          <w:p>
-            <w:pPr>
-              <w:jc w:val="center"/>
-              <w:rPr>
-                <w:rFonts w:hint="eastAsia"/>
-                <w:b w:val="0"/>
-              </w:rPr>
-            </w:pPr>
-            <w:r>
-              <w:rPr>
-                <w:rFonts w:hint="eastAsia"/>
-                <w:b w:val="0"/>
-              </w:rPr>
-              <w:t>E1</w:t>
-            </w:r>
-            <w:r>
-              <w:rPr>
-                <w:rFonts w:hint="eastAsia"/>
-                <w:b w:val="0"/>
-              </w:rPr>
-              <w:t>8</w:t>
-            </w:r>
-          </w:p>
-        </w:tc>
-        <w:tc>
-          <w:tcPr>
-            <w:tcW w:w="1659" w:type="dxa"/>
-          </w:tcPr>
-          <w:p>
-            <w:pPr>
-              <w:jc w:val="center"/>
               <w:cnfStyle w:val="000000000000" w:firstRow="0" w:lastRow="0" w:firstColumn="0" w:lastColumn="0" w:oddVBand="0" w:evenVBand="0" w:oddHBand="0" w:evenHBand="0" w:firstRowFirstColumn="0" w:firstRowLastColumn="0" w:lastRowFirstColumn="0" w:lastRowLastColumn="0"/>
-              <w:rPr>
-                <w:rFonts w:hint="eastAsia"/>
-              </w:rPr>
-            </w:pPr>
-          </w:p>
-        </w:tc>
-        <w:tc>
-          <w:tcPr>
-            <w:tcW w:w="1659" w:type="dxa"/>
-          </w:tcPr>
-          <w:p>
-            <w:pPr>
-              <w:jc w:val="center"/>
-              <w:cnfStyle w:val="000000000000" w:firstRow="0" w:lastRow="0" w:firstColumn="0" w:lastColumn="0" w:oddVBand="0" w:evenVBand="0" w:oddHBand="0" w:evenHBand="0" w:firstRowFirstColumn="0" w:firstRowLastColumn="0" w:lastRowFirstColumn="0" w:lastRowLastColumn="0"/>
-              <w:rPr>
-                <w:rFonts w:hint="eastAsia"/>
-              </w:rPr>
-            </w:pPr>
-          </w:p>
-        </w:tc>
-        <w:tc>
-          <w:tcPr>
-            <w:tcW w:w="1255" w:type="dxa"/>
-          </w:tcPr>
-          <w:p>
-            <w:pPr>
-              <w:jc w:val="center"/>
-              <w:cnfStyle w:val="000000000000" w:firstRow="0" w:lastRow="0" w:firstColumn="0" w:lastColumn="0" w:oddVBand="0" w:evenVBand="0" w:oddHBand="0" w:evenHBand="0" w:firstRowFirstColumn="0" w:firstRowLastColumn="0" w:lastRowFirstColumn="0" w:lastRowLastColumn="0"/>
-              <w:rPr>
-                <w:rFonts w:hint="eastAsia"/>
-              </w:rPr>
-            </w:pPr>
-          </w:p>
-        </w:tc>
-        <w:tc>
-          <w:tcPr>
-            <w:tcW w:w="2064" w:type="dxa"/>
-          </w:tcPr>
-          <w:p>
-            <w:pPr>
-              <w:jc w:val="center"/>
-              <w:cnfStyle w:val="000000000000" w:firstRow="0" w:lastRow="0" w:firstColumn="0" w:lastColumn="0" w:oddVBand="0" w:evenVBand="0" w:oddHBand="0" w:evenHBand="0" w:firstRowFirstColumn="0" w:firstRowLastColumn="0" w:lastRowFirstColumn="0" w:lastRowLastColumn="0"/>
-              <w:rPr>
-                <w:rFonts w:hint="eastAsia"/>
-              </w:rPr>
             </w:pPr>
             <w:r>
               <w:rPr>
@@ -4618,14 +4333,34 @@
             <w:pPr>
               <w:jc w:val="center"/>
               <w:rPr>
+                <w:rFonts w:ascii="黑体" w:eastAsia="黑体" w:hAnsi="黑体"/>
+              </w:rPr>
+            </w:pPr>
+            <w:r>
+              <w:rPr>
                 <w:rFonts w:ascii="黑体" w:eastAsia="黑体" w:hAnsi="黑体" w:hint="eastAsia"/>
               </w:rPr>
+              <w:t>编号</w:t>
+            </w:r>
+          </w:p>
+        </w:tc>
+        <w:tc>
+          <w:tcPr>
+            <w:tcW w:w="1659" w:type="dxa"/>
+          </w:tcPr>
+          <w:p>
+            <w:pPr>
+              <w:jc w:val="center"/>
+              <w:cnfStyle w:val="100000000000" w:firstRow="1" w:lastRow="0" w:firstColumn="0" w:lastColumn="0" w:oddVBand="0" w:evenVBand="0" w:oddHBand="0" w:evenHBand="0" w:firstRowFirstColumn="0" w:firstRowLastColumn="0" w:lastRowFirstColumn="0" w:lastRowLastColumn="0"/>
+              <w:rPr>
+                <w:rFonts w:ascii="黑体" w:eastAsia="黑体" w:hAnsi="黑体"/>
+              </w:rPr>
             </w:pPr>
             <w:r>
               <w:rPr>
                 <w:rFonts w:ascii="黑体" w:eastAsia="黑体" w:hAnsi="黑体" w:hint="eastAsia"/>
               </w:rPr>
-              <w:t>编号</w:t>
+              <w:t>数据项名</w:t>
             </w:r>
           </w:p>
         </w:tc>
@@ -4638,67 +4373,47 @@
               <w:jc w:val="center"/>
               <w:cnfStyle w:val="100000000000" w:firstRow="1" w:lastRow="0" w:firstColumn="0" w:lastColumn="0" w:oddVBand="0" w:evenVBand="0" w:oddHBand="0" w:evenHBand="0" w:firstRowFirstColumn="0" w:firstRowLastColumn="0" w:lastRowFirstColumn="0" w:lastRowLastColumn="0"/>
               <w:rPr>
+                <w:rFonts w:ascii="黑体" w:eastAsia="黑体" w:hAnsi="黑体"/>
+              </w:rPr>
+            </w:pPr>
+            <w:r>
+              <w:rPr>
                 <w:rFonts w:ascii="黑体" w:eastAsia="黑体" w:hAnsi="黑体" w:hint="eastAsia"/>
               </w:rPr>
+              <w:t>数据类型</w:t>
+            </w:r>
+          </w:p>
+        </w:tc>
+        <w:tc>
+          <w:tcPr>
+            <w:tcW w:w="1255" w:type="dxa"/>
+          </w:tcPr>
+          <w:p>
+            <w:pPr>
+              <w:jc w:val="center"/>
+              <w:cnfStyle w:val="100000000000" w:firstRow="1" w:lastRow="0" w:firstColumn="0" w:lastColumn="0" w:oddVBand="0" w:evenVBand="0" w:oddHBand="0" w:evenHBand="0" w:firstRowFirstColumn="0" w:firstRowLastColumn="0" w:lastRowFirstColumn="0" w:lastRowLastColumn="0"/>
+              <w:rPr>
+                <w:rFonts w:ascii="黑体" w:eastAsia="黑体" w:hAnsi="黑体"/>
+              </w:rPr>
             </w:pPr>
             <w:r>
               <w:rPr>
                 <w:rFonts w:ascii="黑体" w:eastAsia="黑体" w:hAnsi="黑体" w:hint="eastAsia"/>
               </w:rPr>
-              <w:t>数据项名</w:t>
-            </w:r>
-          </w:p>
-        </w:tc>
-        <w:tc>
-          <w:tcPr>
-            <w:tcW w:w="1659" w:type="dxa"/>
+              <w:t>长度</w:t>
+            </w:r>
+          </w:p>
+        </w:tc>
+        <w:tc>
+          <w:tcPr>
+            <w:tcW w:w="2064" w:type="dxa"/>
           </w:tcPr>
           <w:p>
             <w:pPr>
               <w:jc w:val="center"/>
               <w:cnfStyle w:val="100000000000" w:firstRow="1" w:lastRow="0" w:firstColumn="0" w:lastColumn="0" w:oddVBand="0" w:evenVBand="0" w:oddHBand="0" w:evenHBand="0" w:firstRowFirstColumn="0" w:firstRowLastColumn="0" w:lastRowFirstColumn="0" w:lastRowLastColumn="0"/>
               <w:rPr>
-                <w:rFonts w:ascii="黑体" w:eastAsia="黑体" w:hAnsi="黑体" w:hint="eastAsia"/>
-              </w:rPr>
-            </w:pPr>
-            <w:r>
-              <w:rPr>
-                <w:rFonts w:ascii="黑体" w:eastAsia="黑体" w:hAnsi="黑体" w:hint="eastAsia"/>
-              </w:rPr>
-              <w:t>数据类型</w:t>
-            </w:r>
-          </w:p>
-        </w:tc>
-        <w:tc>
-          <w:tcPr>
-            <w:tcW w:w="1255" w:type="dxa"/>
-          </w:tcPr>
-          <w:p>
-            <w:pPr>
-              <w:jc w:val="center"/>
-              <w:cnfStyle w:val="100000000000" w:firstRow="1" w:lastRow="0" w:firstColumn="0" w:lastColumn="0" w:oddVBand="0" w:evenVBand="0" w:oddHBand="0" w:evenHBand="0" w:firstRowFirstColumn="0" w:firstRowLastColumn="0" w:lastRowFirstColumn="0" w:lastRowLastColumn="0"/>
-              <w:rPr>
-                <w:rFonts w:ascii="黑体" w:eastAsia="黑体" w:hAnsi="黑体" w:hint="eastAsia"/>
-              </w:rPr>
-            </w:pPr>
-            <w:r>
-              <w:rPr>
-                <w:rFonts w:ascii="黑体" w:eastAsia="黑体" w:hAnsi="黑体" w:hint="eastAsia"/>
-              </w:rPr>
-              <w:t>长度</w:t>
-            </w:r>
-          </w:p>
-        </w:tc>
-        <w:tc>
-          <w:tcPr>
-            <w:tcW w:w="2064" w:type="dxa"/>
-          </w:tcPr>
-          <w:p>
-            <w:pPr>
-              <w:jc w:val="center"/>
-              <w:cnfStyle w:val="100000000000" w:firstRow="1" w:lastRow="0" w:firstColumn="0" w:lastColumn="0" w:oddVBand="0" w:evenVBand="0" w:oddHBand="0" w:evenHBand="0" w:firstRowFirstColumn="0" w:firstRowLastColumn="0" w:lastRowFirstColumn="0" w:lastRowLastColumn="0"/>
-              <w:rPr>
-                <w:rFonts w:ascii="黑体" w:eastAsia="黑体" w:hAnsi="黑体" w:hint="eastAsia"/>
+                <w:rFonts w:ascii="黑体" w:eastAsia="黑体" w:hAnsi="黑体"/>
               </w:rPr>
             </w:pPr>
             <w:r>
@@ -4723,53 +4438,125 @@
             <w:pPr>
               <w:jc w:val="center"/>
               <w:rPr>
+                <w:b w:val="0"/>
+              </w:rPr>
+            </w:pPr>
+            <w:r>
+              <w:rPr>
                 <w:rFonts w:hint="eastAsia"/>
                 <w:b w:val="0"/>
               </w:rPr>
+              <w:t>E19</w:t>
+            </w:r>
+          </w:p>
+        </w:tc>
+        <w:tc>
+          <w:tcPr>
+            <w:tcW w:w="1659" w:type="dxa"/>
+          </w:tcPr>
+          <w:p>
+            <w:pPr>
+              <w:jc w:val="center"/>
+              <w:cnfStyle w:val="000000100000" w:firstRow="0" w:lastRow="0" w:firstColumn="0" w:lastColumn="0" w:oddVBand="0" w:evenVBand="0" w:oddHBand="1" w:evenHBand="0" w:firstRowFirstColumn="0" w:firstRowLastColumn="0" w:lastRowFirstColumn="0" w:lastRowLastColumn="0"/>
+            </w:pPr>
+            <w:r>
+              <w:rPr>
+                <w:rFonts w:hint="eastAsia"/>
+              </w:rPr>
+              <w:t>s</w:t>
+            </w:r>
+            <w:r>
+              <w:t>tu_id</w:t>
+            </w:r>
+          </w:p>
+        </w:tc>
+        <w:tc>
+          <w:tcPr>
+            <w:tcW w:w="1659" w:type="dxa"/>
+          </w:tcPr>
+          <w:p>
+            <w:pPr>
+              <w:jc w:val="center"/>
+              <w:cnfStyle w:val="000000100000" w:firstRow="0" w:lastRow="0" w:firstColumn="0" w:lastColumn="0" w:oddVBand="0" w:evenVBand="0" w:oddHBand="1" w:evenHBand="0" w:firstRowFirstColumn="0" w:firstRowLastColumn="0" w:lastRowFirstColumn="0" w:lastRowLastColumn="0"/>
+            </w:pPr>
+          </w:p>
+        </w:tc>
+        <w:tc>
+          <w:tcPr>
+            <w:tcW w:w="1255" w:type="dxa"/>
+          </w:tcPr>
+          <w:p>
+            <w:pPr>
+              <w:jc w:val="center"/>
+              <w:cnfStyle w:val="000000100000" w:firstRow="0" w:lastRow="0" w:firstColumn="0" w:lastColumn="0" w:oddVBand="0" w:evenVBand="0" w:oddHBand="1" w:evenHBand="0" w:firstRowFirstColumn="0" w:firstRowLastColumn="0" w:lastRowFirstColumn="0" w:lastRowLastColumn="0"/>
+            </w:pPr>
+          </w:p>
+        </w:tc>
+        <w:tc>
+          <w:tcPr>
+            <w:tcW w:w="2064" w:type="dxa"/>
+          </w:tcPr>
+          <w:p>
+            <w:pPr>
+              <w:jc w:val="center"/>
+              <w:cnfStyle w:val="000000100000" w:firstRow="0" w:lastRow="0" w:firstColumn="0" w:lastColumn="0" w:oddVBand="0" w:evenVBand="0" w:oddHBand="1" w:evenHBand="0" w:firstRowFirstColumn="0" w:firstRowLastColumn="0" w:lastRowFirstColumn="0" w:lastRowLastColumn="0"/>
+            </w:pPr>
+            <w:r>
+              <w:rPr>
+                <w:rFonts w:hint="eastAsia"/>
+              </w:rPr>
+              <w:t>座位编号</w:t>
+            </w:r>
+          </w:p>
+        </w:tc>
+      </w:tr>
+      <w:tr>
+        <w:tc>
+          <w:tcPr>
+            <w:cnfStyle w:val="001000000000" w:firstRow="0" w:lastRow="0" w:firstColumn="1" w:lastColumn="0" w:oddVBand="0" w:evenVBand="0" w:oddHBand="0" w:evenHBand="0" w:firstRowFirstColumn="0" w:firstRowLastColumn="0" w:lastRowFirstColumn="0" w:lastRowLastColumn="0"/>
+            <w:tcW w:w="1659" w:type="dxa"/>
+          </w:tcPr>
+          <w:p>
+            <w:pPr>
+              <w:jc w:val="center"/>
+              <w:rPr>
+                <w:b w:val="0"/>
+              </w:rPr>
             </w:pPr>
             <w:r>
               <w:rPr>
                 <w:rFonts w:hint="eastAsia"/>
                 <w:b w:val="0"/>
               </w:rPr>
-              <w:t>E19</w:t>
-            </w:r>
-          </w:p>
-        </w:tc>
-        <w:tc>
-          <w:tcPr>
-            <w:tcW w:w="1659" w:type="dxa"/>
-          </w:tcPr>
-          <w:p>
-            <w:pPr>
-              <w:jc w:val="center"/>
-              <w:cnfStyle w:val="000000100000" w:firstRow="0" w:lastRow="0" w:firstColumn="0" w:lastColumn="0" w:oddVBand="0" w:evenVBand="0" w:oddHBand="1" w:evenHBand="0" w:firstRowFirstColumn="0" w:firstRowLastColumn="0" w:lastRowFirstColumn="0" w:lastRowLastColumn="0"/>
+              <w:t>E20</w:t>
+            </w:r>
+          </w:p>
+        </w:tc>
+        <w:tc>
+          <w:tcPr>
+            <w:tcW w:w="1659" w:type="dxa"/>
+          </w:tcPr>
+          <w:p>
+            <w:pPr>
+              <w:jc w:val="center"/>
+              <w:cnfStyle w:val="000000000000" w:firstRow="0" w:lastRow="0" w:firstColumn="0" w:lastColumn="0" w:oddVBand="0" w:evenVBand="0" w:oddHBand="0" w:evenHBand="0" w:firstRowFirstColumn="0" w:firstRowLastColumn="0" w:lastRowFirstColumn="0" w:lastRowLastColumn="0"/>
+            </w:pPr>
+            <w:r>
               <w:rPr>
                 <w:rFonts w:hint="eastAsia"/>
               </w:rPr>
-            </w:pPr>
-            <w:r>
-              <w:rPr>
-                <w:rFonts w:hint="eastAsia"/>
-              </w:rPr>
-              <w:t>s</w:t>
-            </w:r>
-            <w:r>
-              <w:t>tu_id</w:t>
-            </w:r>
-          </w:p>
-        </w:tc>
-        <w:tc>
-          <w:tcPr>
-            <w:tcW w:w="1659" w:type="dxa"/>
-          </w:tcPr>
-          <w:p>
-            <w:pPr>
-              <w:jc w:val="center"/>
-              <w:cnfStyle w:val="000000100000" w:firstRow="0" w:lastRow="0" w:firstColumn="0" w:lastColumn="0" w:oddVBand="0" w:evenVBand="0" w:oddHBand="1" w:evenHBand="0" w:firstRowFirstColumn="0" w:firstRowLastColumn="0" w:lastRowFirstColumn="0" w:lastRowLastColumn="0"/>
-              <w:rPr>
-                <w:rFonts w:hint="eastAsia"/>
-              </w:rPr>
+              <w:t>stu_name</w:t>
+            </w:r>
+          </w:p>
+        </w:tc>
+        <w:tc>
+          <w:tcPr>
+            <w:tcW w:w="1659" w:type="dxa"/>
+          </w:tcPr>
+          <w:p>
+            <w:pPr>
+              <w:jc w:val="center"/>
+              <w:cnfStyle w:val="000000000000" w:firstRow="0" w:lastRow="0" w:firstColumn="0" w:lastColumn="0" w:oddVBand="0" w:evenVBand="0" w:oddHBand="0" w:evenHBand="0" w:firstRowFirstColumn="0" w:firstRowLastColumn="0" w:lastRowFirstColumn="0" w:lastRowLastColumn="0"/>
             </w:pPr>
           </w:p>
         </w:tc>
@@ -4780,10 +4567,7 @@
           <w:p>
             <w:pPr>
               <w:jc w:val="center"/>
-              <w:cnfStyle w:val="000000100000" w:firstRow="0" w:lastRow="0" w:firstColumn="0" w:lastColumn="0" w:oddVBand="0" w:evenVBand="0" w:oddHBand="1" w:evenHBand="0" w:firstRowFirstColumn="0" w:firstRowLastColumn="0" w:lastRowFirstColumn="0" w:lastRowLastColumn="0"/>
-              <w:rPr>
-                <w:rFonts w:hint="eastAsia"/>
-              </w:rPr>
+              <w:cnfStyle w:val="000000000000" w:firstRow="0" w:lastRow="0" w:firstColumn="0" w:lastColumn="0" w:oddVBand="0" w:evenVBand="0" w:oddHBand="0" w:evenHBand="0" w:firstRowFirstColumn="0" w:firstRowLastColumn="0" w:lastRowFirstColumn="0" w:lastRowLastColumn="0"/>
             </w:pPr>
           </w:p>
         </w:tc>
@@ -4794,102 +4578,7 @@
           <w:p>
             <w:pPr>
               <w:jc w:val="center"/>
-              <w:cnfStyle w:val="000000100000" w:firstRow="0" w:lastRow="0" w:firstColumn="0" w:lastColumn="0" w:oddVBand="0" w:evenVBand="0" w:oddHBand="1" w:evenHBand="0" w:firstRowFirstColumn="0" w:firstRowLastColumn="0" w:lastRowFirstColumn="0" w:lastRowLastColumn="0"/>
-              <w:rPr>
-                <w:rFonts w:hint="eastAsia"/>
-              </w:rPr>
-            </w:pPr>
-            <w:r>
-              <w:rPr>
-                <w:rFonts w:hint="eastAsia"/>
-              </w:rPr>
-              <w:t>座位编号</w:t>
-            </w:r>
-          </w:p>
-        </w:tc>
-      </w:tr>
-      <w:tr>
-        <w:tc>
-          <w:tcPr>
-            <w:cnfStyle w:val="001000000000" w:firstRow="0" w:lastRow="0" w:firstColumn="1" w:lastColumn="0" w:oddVBand="0" w:evenVBand="0" w:oddHBand="0" w:evenHBand="0" w:firstRowFirstColumn="0" w:firstRowLastColumn="0" w:lastRowFirstColumn="0" w:lastRowLastColumn="0"/>
-            <w:tcW w:w="1659" w:type="dxa"/>
-          </w:tcPr>
-          <w:p>
-            <w:pPr>
-              <w:jc w:val="center"/>
-              <w:rPr>
-                <w:rFonts w:hint="eastAsia"/>
-                <w:b w:val="0"/>
-              </w:rPr>
-            </w:pPr>
-            <w:r>
-              <w:rPr>
-                <w:rFonts w:hint="eastAsia"/>
-                <w:b w:val="0"/>
-              </w:rPr>
-              <w:t>E20</w:t>
-            </w:r>
-          </w:p>
-        </w:tc>
-        <w:tc>
-          <w:tcPr>
-            <w:tcW w:w="1659" w:type="dxa"/>
-          </w:tcPr>
-          <w:p>
-            <w:pPr>
-              <w:jc w:val="center"/>
               <w:cnfStyle w:val="000000000000" w:firstRow="0" w:lastRow="0" w:firstColumn="0" w:lastColumn="0" w:oddVBand="0" w:evenVBand="0" w:oddHBand="0" w:evenHBand="0" w:firstRowFirstColumn="0" w:firstRowLastColumn="0" w:lastRowFirstColumn="0" w:lastRowLastColumn="0"/>
-              <w:rPr>
-                <w:rFonts w:hint="eastAsia"/>
-              </w:rPr>
-            </w:pPr>
-            <w:r>
-              <w:rPr>
-                <w:rFonts w:hint="eastAsia"/>
-              </w:rPr>
-              <w:t>stu_name</w:t>
-            </w:r>
-          </w:p>
-        </w:tc>
-        <w:tc>
-          <w:tcPr>
-            <w:tcW w:w="1659" w:type="dxa"/>
-          </w:tcPr>
-          <w:p>
-            <w:pPr>
-              <w:jc w:val="center"/>
-              <w:cnfStyle w:val="000000000000" w:firstRow="0" w:lastRow="0" w:firstColumn="0" w:lastColumn="0" w:oddVBand="0" w:evenVBand="0" w:oddHBand="0" w:evenHBand="0" w:firstRowFirstColumn="0" w:firstRowLastColumn="0" w:lastRowFirstColumn="0" w:lastRowLastColumn="0"/>
-              <w:rPr>
-                <w:rFonts w:hint="eastAsia"/>
-              </w:rPr>
-            </w:pPr>
-          </w:p>
-        </w:tc>
-        <w:tc>
-          <w:tcPr>
-            <w:tcW w:w="1255" w:type="dxa"/>
-          </w:tcPr>
-          <w:p>
-            <w:pPr>
-              <w:jc w:val="center"/>
-              <w:cnfStyle w:val="000000000000" w:firstRow="0" w:lastRow="0" w:firstColumn="0" w:lastColumn="0" w:oddVBand="0" w:evenVBand="0" w:oddHBand="0" w:evenHBand="0" w:firstRowFirstColumn="0" w:firstRowLastColumn="0" w:lastRowFirstColumn="0" w:lastRowLastColumn="0"/>
-              <w:rPr>
-                <w:rFonts w:hint="eastAsia"/>
-              </w:rPr>
-            </w:pPr>
-          </w:p>
-        </w:tc>
-        <w:tc>
-          <w:tcPr>
-            <w:tcW w:w="2064" w:type="dxa"/>
-          </w:tcPr>
-          <w:p>
-            <w:pPr>
-              <w:jc w:val="center"/>
-              <w:cnfStyle w:val="000000000000" w:firstRow="0" w:lastRow="0" w:firstColumn="0" w:lastColumn="0" w:oddVBand="0" w:evenVBand="0" w:oddHBand="0" w:evenHBand="0" w:firstRowFirstColumn="0" w:firstRowLastColumn="0" w:lastRowFirstColumn="0" w:lastRowLastColumn="0"/>
-              <w:rPr>
-                <w:rFonts w:hint="eastAsia"/>
-              </w:rPr>
             </w:pPr>
             <w:r>
               <w:rPr>
@@ -4901,13 +4590,7 @@
         </w:tc>
       </w:tr>
     </w:tbl>
-    <w:p>
-      <w:pPr>
-        <w:rPr>
-          <w:rFonts w:hint="eastAsia"/>
-        </w:rPr>
-      </w:pPr>
-    </w:p>
+    <w:p/>
     <w:p>
       <w:pPr>
         <w:pStyle w:val="5"/>
@@ -4951,14 +4634,34 @@
             <w:pPr>
               <w:jc w:val="center"/>
               <w:rPr>
+                <w:rFonts w:ascii="黑体" w:eastAsia="黑体" w:hAnsi="黑体"/>
+              </w:rPr>
+            </w:pPr>
+            <w:r>
+              <w:rPr>
                 <w:rFonts w:ascii="黑体" w:eastAsia="黑体" w:hAnsi="黑体" w:hint="eastAsia"/>
               </w:rPr>
+              <w:t>编号</w:t>
+            </w:r>
+          </w:p>
+        </w:tc>
+        <w:tc>
+          <w:tcPr>
+            <w:tcW w:w="1659" w:type="dxa"/>
+          </w:tcPr>
+          <w:p>
+            <w:pPr>
+              <w:jc w:val="center"/>
+              <w:cnfStyle w:val="100000000000" w:firstRow="1" w:lastRow="0" w:firstColumn="0" w:lastColumn="0" w:oddVBand="0" w:evenVBand="0" w:oddHBand="0" w:evenHBand="0" w:firstRowFirstColumn="0" w:firstRowLastColumn="0" w:lastRowFirstColumn="0" w:lastRowLastColumn="0"/>
+              <w:rPr>
+                <w:rFonts w:ascii="黑体" w:eastAsia="黑体" w:hAnsi="黑体"/>
+              </w:rPr>
             </w:pPr>
             <w:r>
               <w:rPr>
                 <w:rFonts w:ascii="黑体" w:eastAsia="黑体" w:hAnsi="黑体" w:hint="eastAsia"/>
               </w:rPr>
-              <w:t>编号</w:t>
+              <w:t>数据项名</w:t>
             </w:r>
           </w:p>
         </w:tc>
@@ -4971,67 +4674,47 @@
               <w:jc w:val="center"/>
               <w:cnfStyle w:val="100000000000" w:firstRow="1" w:lastRow="0" w:firstColumn="0" w:lastColumn="0" w:oddVBand="0" w:evenVBand="0" w:oddHBand="0" w:evenHBand="0" w:firstRowFirstColumn="0" w:firstRowLastColumn="0" w:lastRowFirstColumn="0" w:lastRowLastColumn="0"/>
               <w:rPr>
+                <w:rFonts w:ascii="黑体" w:eastAsia="黑体" w:hAnsi="黑体"/>
+              </w:rPr>
+            </w:pPr>
+            <w:r>
+              <w:rPr>
                 <w:rFonts w:ascii="黑体" w:eastAsia="黑体" w:hAnsi="黑体" w:hint="eastAsia"/>
               </w:rPr>
+              <w:t>数据类型</w:t>
+            </w:r>
+          </w:p>
+        </w:tc>
+        <w:tc>
+          <w:tcPr>
+            <w:tcW w:w="1255" w:type="dxa"/>
+          </w:tcPr>
+          <w:p>
+            <w:pPr>
+              <w:jc w:val="center"/>
+              <w:cnfStyle w:val="100000000000" w:firstRow="1" w:lastRow="0" w:firstColumn="0" w:lastColumn="0" w:oddVBand="0" w:evenVBand="0" w:oddHBand="0" w:evenHBand="0" w:firstRowFirstColumn="0" w:firstRowLastColumn="0" w:lastRowFirstColumn="0" w:lastRowLastColumn="0"/>
+              <w:rPr>
+                <w:rFonts w:ascii="黑体" w:eastAsia="黑体" w:hAnsi="黑体"/>
+              </w:rPr>
             </w:pPr>
             <w:r>
               <w:rPr>
                 <w:rFonts w:ascii="黑体" w:eastAsia="黑体" w:hAnsi="黑体" w:hint="eastAsia"/>
               </w:rPr>
-              <w:t>数据项名</w:t>
-            </w:r>
-          </w:p>
-        </w:tc>
-        <w:tc>
-          <w:tcPr>
-            <w:tcW w:w="1659" w:type="dxa"/>
+              <w:t>长度</w:t>
+            </w:r>
+          </w:p>
+        </w:tc>
+        <w:tc>
+          <w:tcPr>
+            <w:tcW w:w="2064" w:type="dxa"/>
           </w:tcPr>
           <w:p>
             <w:pPr>
               <w:jc w:val="center"/>
               <w:cnfStyle w:val="100000000000" w:firstRow="1" w:lastRow="0" w:firstColumn="0" w:lastColumn="0" w:oddVBand="0" w:evenVBand="0" w:oddHBand="0" w:evenHBand="0" w:firstRowFirstColumn="0" w:firstRowLastColumn="0" w:lastRowFirstColumn="0" w:lastRowLastColumn="0"/>
               <w:rPr>
-                <w:rFonts w:ascii="黑体" w:eastAsia="黑体" w:hAnsi="黑体" w:hint="eastAsia"/>
-              </w:rPr>
-            </w:pPr>
-            <w:r>
-              <w:rPr>
-                <w:rFonts w:ascii="黑体" w:eastAsia="黑体" w:hAnsi="黑体" w:hint="eastAsia"/>
-              </w:rPr>
-              <w:t>数据类型</w:t>
-            </w:r>
-          </w:p>
-        </w:tc>
-        <w:tc>
-          <w:tcPr>
-            <w:tcW w:w="1255" w:type="dxa"/>
-          </w:tcPr>
-          <w:p>
-            <w:pPr>
-              <w:jc w:val="center"/>
-              <w:cnfStyle w:val="100000000000" w:firstRow="1" w:lastRow="0" w:firstColumn="0" w:lastColumn="0" w:oddVBand="0" w:evenVBand="0" w:oddHBand="0" w:evenHBand="0" w:firstRowFirstColumn="0" w:firstRowLastColumn="0" w:lastRowFirstColumn="0" w:lastRowLastColumn="0"/>
-              <w:rPr>
-                <w:rFonts w:ascii="黑体" w:eastAsia="黑体" w:hAnsi="黑体" w:hint="eastAsia"/>
-              </w:rPr>
-            </w:pPr>
-            <w:r>
-              <w:rPr>
-                <w:rFonts w:ascii="黑体" w:eastAsia="黑体" w:hAnsi="黑体" w:hint="eastAsia"/>
-              </w:rPr>
-              <w:t>长度</w:t>
-            </w:r>
-          </w:p>
-        </w:tc>
-        <w:tc>
-          <w:tcPr>
-            <w:tcW w:w="2064" w:type="dxa"/>
-          </w:tcPr>
-          <w:p>
-            <w:pPr>
-              <w:jc w:val="center"/>
-              <w:cnfStyle w:val="100000000000" w:firstRow="1" w:lastRow="0" w:firstColumn="0" w:lastColumn="0" w:oddVBand="0" w:evenVBand="0" w:oddHBand="0" w:evenHBand="0" w:firstRowFirstColumn="0" w:firstRowLastColumn="0" w:lastRowFirstColumn="0" w:lastRowLastColumn="0"/>
-              <w:rPr>
-                <w:rFonts w:ascii="黑体" w:eastAsia="黑体" w:hAnsi="黑体" w:hint="eastAsia"/>
+                <w:rFonts w:ascii="黑体" w:eastAsia="黑体" w:hAnsi="黑体"/>
               </w:rPr>
             </w:pPr>
             <w:r>
@@ -5056,9 +4739,96 @@
             <w:pPr>
               <w:jc w:val="center"/>
               <w:rPr>
+                <w:b w:val="0"/>
+              </w:rPr>
+            </w:pPr>
+            <w:r>
+              <w:rPr>
                 <w:rFonts w:hint="eastAsia"/>
                 <w:b w:val="0"/>
               </w:rPr>
+              <w:t>E2</w:t>
+            </w:r>
+            <w:r>
+              <w:rPr>
+                <w:b w:val="0"/>
+              </w:rPr>
+              <w:t>1</w:t>
+            </w:r>
+          </w:p>
+        </w:tc>
+        <w:tc>
+          <w:tcPr>
+            <w:tcW w:w="1659" w:type="dxa"/>
+          </w:tcPr>
+          <w:p>
+            <w:pPr>
+              <w:jc w:val="center"/>
+              <w:cnfStyle w:val="000000100000" w:firstRow="0" w:lastRow="0" w:firstColumn="0" w:lastColumn="0" w:oddVBand="0" w:evenVBand="0" w:oddHBand="1" w:evenHBand="0" w:firstRowFirstColumn="0" w:firstRowLastColumn="0" w:lastRowFirstColumn="0" w:lastRowLastColumn="0"/>
+            </w:pPr>
+            <w:r>
+              <w:rPr>
+                <w:rFonts w:hint="eastAsia"/>
+              </w:rPr>
+              <w:t>s</w:t>
+            </w:r>
+            <w:r>
+              <w:t>tu_id</w:t>
+            </w:r>
+          </w:p>
+        </w:tc>
+        <w:tc>
+          <w:tcPr>
+            <w:tcW w:w="1659" w:type="dxa"/>
+          </w:tcPr>
+          <w:p>
+            <w:pPr>
+              <w:jc w:val="center"/>
+              <w:cnfStyle w:val="000000100000" w:firstRow="0" w:lastRow="0" w:firstColumn="0" w:lastColumn="0" w:oddVBand="0" w:evenVBand="0" w:oddHBand="1" w:evenHBand="0" w:firstRowFirstColumn="0" w:firstRowLastColumn="0" w:lastRowFirstColumn="0" w:lastRowLastColumn="0"/>
+            </w:pPr>
+          </w:p>
+        </w:tc>
+        <w:tc>
+          <w:tcPr>
+            <w:tcW w:w="1255" w:type="dxa"/>
+          </w:tcPr>
+          <w:p>
+            <w:pPr>
+              <w:jc w:val="center"/>
+              <w:cnfStyle w:val="000000100000" w:firstRow="0" w:lastRow="0" w:firstColumn="0" w:lastColumn="0" w:oddVBand="0" w:evenVBand="0" w:oddHBand="1" w:evenHBand="0" w:firstRowFirstColumn="0" w:firstRowLastColumn="0" w:lastRowFirstColumn="0" w:lastRowLastColumn="0"/>
+            </w:pPr>
+          </w:p>
+        </w:tc>
+        <w:tc>
+          <w:tcPr>
+            <w:tcW w:w="2064" w:type="dxa"/>
+          </w:tcPr>
+          <w:p>
+            <w:pPr>
+              <w:jc w:val="center"/>
+              <w:cnfStyle w:val="000000100000" w:firstRow="0" w:lastRow="0" w:firstColumn="0" w:lastColumn="0" w:oddVBand="0" w:evenVBand="0" w:oddHBand="1" w:evenHBand="0" w:firstRowFirstColumn="0" w:firstRowLastColumn="0" w:lastRowFirstColumn="0" w:lastRowLastColumn="0"/>
+            </w:pPr>
+            <w:r>
+              <w:rPr>
+                <w:rFonts w:hint="eastAsia"/>
+              </w:rPr>
+              <w:t>房间号</w:t>
+            </w:r>
+          </w:p>
+        </w:tc>
+      </w:tr>
+      <w:tr>
+        <w:tc>
+          <w:tcPr>
+            <w:cnfStyle w:val="001000000000" w:firstRow="0" w:lastRow="0" w:firstColumn="1" w:lastColumn="0" w:oddVBand="0" w:evenVBand="0" w:oddHBand="0" w:evenHBand="0" w:firstRowFirstColumn="0" w:firstRowLastColumn="0" w:lastRowFirstColumn="0" w:lastRowLastColumn="0"/>
+            <w:tcW w:w="1659" w:type="dxa"/>
+          </w:tcPr>
+          <w:p>
+            <w:pPr>
+              <w:jc w:val="center"/>
+              <w:rPr>
+                <w:b w:val="0"/>
+              </w:rPr>
             </w:pPr>
             <w:r>
               <w:rPr>
@@ -5071,44 +4841,35 @@
               <w:rPr>
                 <w:b w:val="0"/>
               </w:rPr>
-              <w:t>1</w:t>
-            </w:r>
-          </w:p>
-        </w:tc>
-        <w:tc>
-          <w:tcPr>
-            <w:tcW w:w="1659" w:type="dxa"/>
-          </w:tcPr>
-          <w:p>
-            <w:pPr>
-              <w:jc w:val="center"/>
-              <w:cnfStyle w:val="000000100000" w:firstRow="0" w:lastRow="0" w:firstColumn="0" w:lastColumn="0" w:oddVBand="0" w:evenVBand="0" w:oddHBand="1" w:evenHBand="0" w:firstRowFirstColumn="0" w:firstRowLastColumn="0" w:lastRowFirstColumn="0" w:lastRowLastColumn="0"/>
+              <w:t>2</w:t>
+            </w:r>
+          </w:p>
+        </w:tc>
+        <w:tc>
+          <w:tcPr>
+            <w:tcW w:w="1659" w:type="dxa"/>
+          </w:tcPr>
+          <w:p>
+            <w:pPr>
+              <w:jc w:val="center"/>
+              <w:cnfStyle w:val="000000000000" w:firstRow="0" w:lastRow="0" w:firstColumn="0" w:lastColumn="0" w:oddVBand="0" w:evenVBand="0" w:oddHBand="0" w:evenHBand="0" w:firstRowFirstColumn="0" w:firstRowLastColumn="0" w:lastRowFirstColumn="0" w:lastRowLastColumn="0"/>
+            </w:pPr>
+            <w:r>
               <w:rPr>
                 <w:rFonts w:hint="eastAsia"/>
               </w:rPr>
-            </w:pPr>
-            <w:r>
-              <w:rPr>
-                <w:rFonts w:hint="eastAsia"/>
-              </w:rPr>
-              <w:t>s</w:t>
-            </w:r>
-            <w:r>
-              <w:t>tu_id</w:t>
-            </w:r>
-          </w:p>
-        </w:tc>
-        <w:tc>
-          <w:tcPr>
-            <w:tcW w:w="1659" w:type="dxa"/>
-          </w:tcPr>
-          <w:p>
-            <w:pPr>
-              <w:jc w:val="center"/>
-              <w:cnfStyle w:val="000000100000" w:firstRow="0" w:lastRow="0" w:firstColumn="0" w:lastColumn="0" w:oddVBand="0" w:evenVBand="0" w:oddHBand="1" w:evenHBand="0" w:firstRowFirstColumn="0" w:firstRowLastColumn="0" w:lastRowFirstColumn="0" w:lastRowLastColumn="0"/>
-              <w:rPr>
-                <w:rFonts w:hint="eastAsia"/>
-              </w:rPr>
+              <w:t>stu_name</w:t>
+            </w:r>
+          </w:p>
+        </w:tc>
+        <w:tc>
+          <w:tcPr>
+            <w:tcW w:w="1659" w:type="dxa"/>
+          </w:tcPr>
+          <w:p>
+            <w:pPr>
+              <w:jc w:val="center"/>
+              <w:cnfStyle w:val="000000000000" w:firstRow="0" w:lastRow="0" w:firstColumn="0" w:lastColumn="0" w:oddVBand="0" w:evenVBand="0" w:oddHBand="0" w:evenHBand="0" w:firstRowFirstColumn="0" w:firstRowLastColumn="0" w:lastRowFirstColumn="0" w:lastRowLastColumn="0"/>
             </w:pPr>
           </w:p>
         </w:tc>
@@ -5119,10 +4880,7 @@
           <w:p>
             <w:pPr>
               <w:jc w:val="center"/>
-              <w:cnfStyle w:val="000000100000" w:firstRow="0" w:lastRow="0" w:firstColumn="0" w:lastColumn="0" w:oddVBand="0" w:evenVBand="0" w:oddHBand="1" w:evenHBand="0" w:firstRowFirstColumn="0" w:firstRowLastColumn="0" w:lastRowFirstColumn="0" w:lastRowLastColumn="0"/>
-              <w:rPr>
-                <w:rFonts w:hint="eastAsia"/>
-              </w:rPr>
+              <w:cnfStyle w:val="000000000000" w:firstRow="0" w:lastRow="0" w:firstColumn="0" w:lastColumn="0" w:oddVBand="0" w:evenVBand="0" w:oddHBand="0" w:evenHBand="0" w:firstRowFirstColumn="0" w:firstRowLastColumn="0" w:lastRowFirstColumn="0" w:lastRowLastColumn="0"/>
             </w:pPr>
           </w:p>
         </w:tc>
@@ -5133,108 +4891,7 @@
           <w:p>
             <w:pPr>
               <w:jc w:val="center"/>
-              <w:cnfStyle w:val="000000100000" w:firstRow="0" w:lastRow="0" w:firstColumn="0" w:lastColumn="0" w:oddVBand="0" w:evenVBand="0" w:oddHBand="1" w:evenHBand="0" w:firstRowFirstColumn="0" w:firstRowLastColumn="0" w:lastRowFirstColumn="0" w:lastRowLastColumn="0"/>
-              <w:rPr>
-                <w:rFonts w:hint="eastAsia"/>
-              </w:rPr>
-            </w:pPr>
-            <w:r>
-              <w:rPr>
-                <w:rFonts w:hint="eastAsia"/>
-              </w:rPr>
-              <w:t>房间号</w:t>
-            </w:r>
-          </w:p>
-        </w:tc>
-      </w:tr>
-      <w:tr>
-        <w:tc>
-          <w:tcPr>
-            <w:cnfStyle w:val="001000000000" w:firstRow="0" w:lastRow="0" w:firstColumn="1" w:lastColumn="0" w:oddVBand="0" w:evenVBand="0" w:oddHBand="0" w:evenHBand="0" w:firstRowFirstColumn="0" w:firstRowLastColumn="0" w:lastRowFirstColumn="0" w:lastRowLastColumn="0"/>
-            <w:tcW w:w="1659" w:type="dxa"/>
-          </w:tcPr>
-          <w:p>
-            <w:pPr>
-              <w:jc w:val="center"/>
-              <w:rPr>
-                <w:rFonts w:hint="eastAsia"/>
-                <w:b w:val="0"/>
-              </w:rPr>
-            </w:pPr>
-            <w:r>
-              <w:rPr>
-                <w:rFonts w:hint="eastAsia"/>
-                <w:b w:val="0"/>
-              </w:rPr>
-              <w:t>E2</w:t>
-            </w:r>
-            <w:r>
-              <w:rPr>
-                <w:b w:val="0"/>
-              </w:rPr>
-              <w:t>2</w:t>
-            </w:r>
-          </w:p>
-        </w:tc>
-        <w:tc>
-          <w:tcPr>
-            <w:tcW w:w="1659" w:type="dxa"/>
-          </w:tcPr>
-          <w:p>
-            <w:pPr>
-              <w:jc w:val="center"/>
               <w:cnfStyle w:val="000000000000" w:firstRow="0" w:lastRow="0" w:firstColumn="0" w:lastColumn="0" w:oddVBand="0" w:evenVBand="0" w:oddHBand="0" w:evenHBand="0" w:firstRowFirstColumn="0" w:firstRowLastColumn="0" w:lastRowFirstColumn="0" w:lastRowLastColumn="0"/>
-              <w:rPr>
-                <w:rFonts w:hint="eastAsia"/>
-              </w:rPr>
-            </w:pPr>
-            <w:r>
-              <w:rPr>
-                <w:rFonts w:hint="eastAsia"/>
-              </w:rPr>
-              <w:t>stu_name</w:t>
-            </w:r>
-          </w:p>
-        </w:tc>
-        <w:tc>
-          <w:tcPr>
-            <w:tcW w:w="1659" w:type="dxa"/>
-          </w:tcPr>
-          <w:p>
-            <w:pPr>
-              <w:jc w:val="center"/>
-              <w:cnfStyle w:val="000000000000" w:firstRow="0" w:lastRow="0" w:firstColumn="0" w:lastColumn="0" w:oddVBand="0" w:evenVBand="0" w:oddHBand="0" w:evenHBand="0" w:firstRowFirstColumn="0" w:firstRowLastColumn="0" w:lastRowFirstColumn="0" w:lastRowLastColumn="0"/>
-              <w:rPr>
-                <w:rFonts w:hint="eastAsia"/>
-              </w:rPr>
-            </w:pPr>
-          </w:p>
-        </w:tc>
-        <w:tc>
-          <w:tcPr>
-            <w:tcW w:w="1255" w:type="dxa"/>
-          </w:tcPr>
-          <w:p>
-            <w:pPr>
-              <w:jc w:val="center"/>
-              <w:cnfStyle w:val="000000000000" w:firstRow="0" w:lastRow="0" w:firstColumn="0" w:lastColumn="0" w:oddVBand="0" w:evenVBand="0" w:oddHBand="0" w:evenHBand="0" w:firstRowFirstColumn="0" w:firstRowLastColumn="0" w:lastRowFirstColumn="0" w:lastRowLastColumn="0"/>
-              <w:rPr>
-                <w:rFonts w:hint="eastAsia"/>
-              </w:rPr>
-            </w:pPr>
-          </w:p>
-        </w:tc>
-        <w:tc>
-          <w:tcPr>
-            <w:tcW w:w="2064" w:type="dxa"/>
-          </w:tcPr>
-          <w:p>
-            <w:pPr>
-              <w:jc w:val="center"/>
-              <w:cnfStyle w:val="000000000000" w:firstRow="0" w:lastRow="0" w:firstColumn="0" w:lastColumn="0" w:oddVBand="0" w:evenVBand="0" w:oddHBand="0" w:evenHBand="0" w:firstRowFirstColumn="0" w:firstRowLastColumn="0" w:lastRowFirstColumn="0" w:lastRowLastColumn="0"/>
-              <w:rPr>
-                <w:rFonts w:hint="eastAsia"/>
-              </w:rPr>
             </w:pPr>
             <w:r>
               <w:rPr>
@@ -5258,15 +4915,14 @@
             <w:pPr>
               <w:jc w:val="center"/>
               <w:rPr>
+                <w:b w:val="0"/>
+              </w:rPr>
+            </w:pPr>
+            <w:r>
+              <w:rPr>
                 <w:rFonts w:hint="eastAsia"/>
                 <w:b w:val="0"/>
               </w:rPr>
-            </w:pPr>
-            <w:r>
-              <w:rPr>
-                <w:rFonts w:hint="eastAsia"/>
-                <w:b w:val="0"/>
-              </w:rPr>
               <w:t>E23</w:t>
             </w:r>
           </w:p>
@@ -5279,9 +4935,6 @@
             <w:pPr>
               <w:jc w:val="center"/>
               <w:cnfStyle w:val="000000100000" w:firstRow="0" w:lastRow="0" w:firstColumn="0" w:lastColumn="0" w:oddVBand="0" w:evenVBand="0" w:oddHBand="1" w:evenHBand="0" w:firstRowFirstColumn="0" w:firstRowLastColumn="0" w:lastRowFirstColumn="0" w:lastRowLastColumn="0"/>
-              <w:rPr>
-                <w:rFonts w:hint="eastAsia"/>
-              </w:rPr>
             </w:pPr>
           </w:p>
         </w:tc>
@@ -5293,9 +4946,6 @@
             <w:pPr>
               <w:jc w:val="center"/>
               <w:cnfStyle w:val="000000100000" w:firstRow="0" w:lastRow="0" w:firstColumn="0" w:lastColumn="0" w:oddVBand="0" w:evenVBand="0" w:oddHBand="1" w:evenHBand="0" w:firstRowFirstColumn="0" w:firstRowLastColumn="0" w:lastRowFirstColumn="0" w:lastRowLastColumn="0"/>
-              <w:rPr>
-                <w:rFonts w:hint="eastAsia"/>
-              </w:rPr>
             </w:pPr>
           </w:p>
         </w:tc>
@@ -5307,9 +4957,6 @@
             <w:pPr>
               <w:jc w:val="center"/>
               <w:cnfStyle w:val="000000100000" w:firstRow="0" w:lastRow="0" w:firstColumn="0" w:lastColumn="0" w:oddVBand="0" w:evenVBand="0" w:oddHBand="1" w:evenHBand="0" w:firstRowFirstColumn="0" w:firstRowLastColumn="0" w:lastRowFirstColumn="0" w:lastRowLastColumn="0"/>
-              <w:rPr>
-                <w:rFonts w:hint="eastAsia"/>
-              </w:rPr>
             </w:pPr>
           </w:p>
         </w:tc>
@@ -5321,9 +4968,6 @@
             <w:pPr>
               <w:jc w:val="center"/>
               <w:cnfStyle w:val="000000100000" w:firstRow="0" w:lastRow="0" w:firstColumn="0" w:lastColumn="0" w:oddVBand="0" w:evenVBand="0" w:oddHBand="1" w:evenHBand="0" w:firstRowFirstColumn="0" w:firstRowLastColumn="0" w:lastRowFirstColumn="0" w:lastRowLastColumn="0"/>
-              <w:rPr>
-                <w:rFonts w:hint="eastAsia"/>
-              </w:rPr>
             </w:pPr>
             <w:r>
               <w:rPr>
@@ -5335,20 +4979,8 @@
         </w:tc>
       </w:tr>
     </w:tbl>
-    <w:p>
-      <w:pPr>
-        <w:rPr>
-          <w:rFonts w:hint="eastAsia"/>
-        </w:rPr>
-      </w:pPr>
-    </w:p>
-    <w:p>
-      <w:pPr>
-        <w:rPr>
-          <w:rFonts w:hint="eastAsia"/>
-        </w:rPr>
-      </w:pPr>
-    </w:p>
+    <w:p/>
+    <w:p/>
     <w:p>
       <w:pPr>
         <w:pStyle w:val="5"/>
@@ -5363,7 +4995,6 @@
           <w:sz w:val="24"/>
           <w:szCs w:val="24"/>
         </w:rPr>
-        <w:lastRenderedPageBreak/>
         <w:t>违约记录</w:t>
       </w:r>
       <w:r>
@@ -5372,15 +5003,7 @@
           <w:sz w:val="24"/>
           <w:szCs w:val="24"/>
         </w:rPr>
-        <w:t>表</w:t>
-      </w:r>
-      <w:r>
-        <w:rPr>
-          <w:rFonts w:hint="eastAsia"/>
-          <w:sz w:val="24"/>
-          <w:szCs w:val="24"/>
-        </w:rPr>
-        <w:t>信息相关项</w:t>
+        <w:t>表信息相关项</w:t>
       </w:r>
     </w:p>
     <w:tbl>
@@ -5409,14 +5032,34 @@
             <w:pPr>
               <w:jc w:val="center"/>
               <w:rPr>
+                <w:rFonts w:ascii="黑体" w:eastAsia="黑体" w:hAnsi="黑体"/>
+              </w:rPr>
+            </w:pPr>
+            <w:r>
+              <w:rPr>
                 <w:rFonts w:ascii="黑体" w:eastAsia="黑体" w:hAnsi="黑体" w:hint="eastAsia"/>
               </w:rPr>
+              <w:t>编号</w:t>
+            </w:r>
+          </w:p>
+        </w:tc>
+        <w:tc>
+          <w:tcPr>
+            <w:tcW w:w="1659" w:type="dxa"/>
+          </w:tcPr>
+          <w:p>
+            <w:pPr>
+              <w:jc w:val="center"/>
+              <w:cnfStyle w:val="100000000000" w:firstRow="1" w:lastRow="0" w:firstColumn="0" w:lastColumn="0" w:oddVBand="0" w:evenVBand="0" w:oddHBand="0" w:evenHBand="0" w:firstRowFirstColumn="0" w:firstRowLastColumn="0" w:lastRowFirstColumn="0" w:lastRowLastColumn="0"/>
+              <w:rPr>
+                <w:rFonts w:ascii="黑体" w:eastAsia="黑体" w:hAnsi="黑体"/>
+              </w:rPr>
             </w:pPr>
             <w:r>
               <w:rPr>
                 <w:rFonts w:ascii="黑体" w:eastAsia="黑体" w:hAnsi="黑体" w:hint="eastAsia"/>
               </w:rPr>
-              <w:t>编号</w:t>
+              <w:t>数据项名</w:t>
             </w:r>
           </w:p>
         </w:tc>
@@ -5429,67 +5072,47 @@
               <w:jc w:val="center"/>
               <w:cnfStyle w:val="100000000000" w:firstRow="1" w:lastRow="0" w:firstColumn="0" w:lastColumn="0" w:oddVBand="0" w:evenVBand="0" w:oddHBand="0" w:evenHBand="0" w:firstRowFirstColumn="0" w:firstRowLastColumn="0" w:lastRowFirstColumn="0" w:lastRowLastColumn="0"/>
               <w:rPr>
+                <w:rFonts w:ascii="黑体" w:eastAsia="黑体" w:hAnsi="黑体"/>
+              </w:rPr>
+            </w:pPr>
+            <w:r>
+              <w:rPr>
                 <w:rFonts w:ascii="黑体" w:eastAsia="黑体" w:hAnsi="黑体" w:hint="eastAsia"/>
               </w:rPr>
+              <w:t>数据类型</w:t>
+            </w:r>
+          </w:p>
+        </w:tc>
+        <w:tc>
+          <w:tcPr>
+            <w:tcW w:w="1255" w:type="dxa"/>
+          </w:tcPr>
+          <w:p>
+            <w:pPr>
+              <w:jc w:val="center"/>
+              <w:cnfStyle w:val="100000000000" w:firstRow="1" w:lastRow="0" w:firstColumn="0" w:lastColumn="0" w:oddVBand="0" w:evenVBand="0" w:oddHBand="0" w:evenHBand="0" w:firstRowFirstColumn="0" w:firstRowLastColumn="0" w:lastRowFirstColumn="0" w:lastRowLastColumn="0"/>
+              <w:rPr>
+                <w:rFonts w:ascii="黑体" w:eastAsia="黑体" w:hAnsi="黑体"/>
+              </w:rPr>
             </w:pPr>
             <w:r>
               <w:rPr>
                 <w:rFonts w:ascii="黑体" w:eastAsia="黑体" w:hAnsi="黑体" w:hint="eastAsia"/>
               </w:rPr>
-              <w:t>数据项名</w:t>
-            </w:r>
-          </w:p>
-        </w:tc>
-        <w:tc>
-          <w:tcPr>
-            <w:tcW w:w="1659" w:type="dxa"/>
+              <w:t>长度</w:t>
+            </w:r>
+          </w:p>
+        </w:tc>
+        <w:tc>
+          <w:tcPr>
+            <w:tcW w:w="2064" w:type="dxa"/>
           </w:tcPr>
           <w:p>
             <w:pPr>
               <w:jc w:val="center"/>
               <w:cnfStyle w:val="100000000000" w:firstRow="1" w:lastRow="0" w:firstColumn="0" w:lastColumn="0" w:oddVBand="0" w:evenVBand="0" w:oddHBand="0" w:evenHBand="0" w:firstRowFirstColumn="0" w:firstRowLastColumn="0" w:lastRowFirstColumn="0" w:lastRowLastColumn="0"/>
               <w:rPr>
-                <w:rFonts w:ascii="黑体" w:eastAsia="黑体" w:hAnsi="黑体" w:hint="eastAsia"/>
-              </w:rPr>
-            </w:pPr>
-            <w:r>
-              <w:rPr>
-                <w:rFonts w:ascii="黑体" w:eastAsia="黑体" w:hAnsi="黑体" w:hint="eastAsia"/>
-              </w:rPr>
-              <w:t>数据类型</w:t>
-            </w:r>
-          </w:p>
-        </w:tc>
-        <w:tc>
-          <w:tcPr>
-            <w:tcW w:w="1255" w:type="dxa"/>
-          </w:tcPr>
-          <w:p>
-            <w:pPr>
-              <w:jc w:val="center"/>
-              <w:cnfStyle w:val="100000000000" w:firstRow="1" w:lastRow="0" w:firstColumn="0" w:lastColumn="0" w:oddVBand="0" w:evenVBand="0" w:oddHBand="0" w:evenHBand="0" w:firstRowFirstColumn="0" w:firstRowLastColumn="0" w:lastRowFirstColumn="0" w:lastRowLastColumn="0"/>
-              <w:rPr>
-                <w:rFonts w:ascii="黑体" w:eastAsia="黑体" w:hAnsi="黑体" w:hint="eastAsia"/>
-              </w:rPr>
-            </w:pPr>
-            <w:r>
-              <w:rPr>
-                <w:rFonts w:ascii="黑体" w:eastAsia="黑体" w:hAnsi="黑体" w:hint="eastAsia"/>
-              </w:rPr>
-              <w:t>长度</w:t>
-            </w:r>
-          </w:p>
-        </w:tc>
-        <w:tc>
-          <w:tcPr>
-            <w:tcW w:w="2064" w:type="dxa"/>
-          </w:tcPr>
-          <w:p>
-            <w:pPr>
-              <w:jc w:val="center"/>
-              <w:cnfStyle w:val="100000000000" w:firstRow="1" w:lastRow="0" w:firstColumn="0" w:lastColumn="0" w:oddVBand="0" w:evenVBand="0" w:oddHBand="0" w:evenHBand="0" w:firstRowFirstColumn="0" w:firstRowLastColumn="0" w:lastRowFirstColumn="0" w:lastRowLastColumn="0"/>
-              <w:rPr>
-                <w:rFonts w:ascii="黑体" w:eastAsia="黑体" w:hAnsi="黑体" w:hint="eastAsia"/>
+                <w:rFonts w:ascii="黑体" w:eastAsia="黑体" w:hAnsi="黑体"/>
               </w:rPr>
             </w:pPr>
             <w:r>
@@ -5514,16 +5137,36 @@
             <w:pPr>
               <w:jc w:val="center"/>
               <w:rPr>
+                <w:b w:val="0"/>
+              </w:rPr>
+            </w:pPr>
+            <w:r>
+              <w:rPr>
                 <w:rFonts w:hint="eastAsia"/>
                 <w:b w:val="0"/>
               </w:rPr>
+              <w:lastRenderedPageBreak/>
+              <w:t>E24</w:t>
+            </w:r>
+          </w:p>
+        </w:tc>
+        <w:tc>
+          <w:tcPr>
+            <w:tcW w:w="1659" w:type="dxa"/>
+          </w:tcPr>
+          <w:p>
+            <w:pPr>
+              <w:jc w:val="center"/>
+              <w:cnfStyle w:val="000000100000" w:firstRow="0" w:lastRow="0" w:firstColumn="0" w:lastColumn="0" w:oddVBand="0" w:evenVBand="0" w:oddHBand="1" w:evenHBand="0" w:firstRowFirstColumn="0" w:firstRowLastColumn="0" w:lastRowFirstColumn="0" w:lastRowLastColumn="0"/>
             </w:pPr>
             <w:r>
               <w:rPr>
                 <w:rFonts w:hint="eastAsia"/>
-                <w:b w:val="0"/>
-              </w:rPr>
-              <w:t>E24</w:t>
+              </w:rPr>
+              <w:t>s</w:t>
+            </w:r>
+            <w:r>
+              <w:t>tu_id</w:t>
             </w:r>
           </w:p>
         </w:tc>
@@ -5535,60 +5178,28 @@
             <w:pPr>
               <w:jc w:val="center"/>
               <w:cnfStyle w:val="000000100000" w:firstRow="0" w:lastRow="0" w:firstColumn="0" w:lastColumn="0" w:oddVBand="0" w:evenVBand="0" w:oddHBand="1" w:evenHBand="0" w:firstRowFirstColumn="0" w:firstRowLastColumn="0" w:lastRowFirstColumn="0" w:lastRowLastColumn="0"/>
-              <w:rPr>
-                <w:rFonts w:hint="eastAsia"/>
-              </w:rPr>
-            </w:pPr>
-            <w:r>
-              <w:rPr>
-                <w:rFonts w:hint="eastAsia"/>
-              </w:rPr>
-              <w:t>s</w:t>
-            </w:r>
-            <w:r>
-              <w:t>tu_id</w:t>
-            </w:r>
-          </w:p>
-        </w:tc>
-        <w:tc>
-          <w:tcPr>
-            <w:tcW w:w="1659" w:type="dxa"/>
+            </w:pPr>
+          </w:p>
+        </w:tc>
+        <w:tc>
+          <w:tcPr>
+            <w:tcW w:w="1255" w:type="dxa"/>
           </w:tcPr>
           <w:p>
             <w:pPr>
               <w:jc w:val="center"/>
               <w:cnfStyle w:val="000000100000" w:firstRow="0" w:lastRow="0" w:firstColumn="0" w:lastColumn="0" w:oddVBand="0" w:evenVBand="0" w:oddHBand="1" w:evenHBand="0" w:firstRowFirstColumn="0" w:firstRowLastColumn="0" w:lastRowFirstColumn="0" w:lastRowLastColumn="0"/>
-              <w:rPr>
-                <w:rFonts w:hint="eastAsia"/>
-              </w:rPr>
-            </w:pPr>
-          </w:p>
-        </w:tc>
-        <w:tc>
-          <w:tcPr>
-            <w:tcW w:w="1255" w:type="dxa"/>
+            </w:pPr>
+          </w:p>
+        </w:tc>
+        <w:tc>
+          <w:tcPr>
+            <w:tcW w:w="2064" w:type="dxa"/>
           </w:tcPr>
           <w:p>
             <w:pPr>
               <w:jc w:val="center"/>
               <w:cnfStyle w:val="000000100000" w:firstRow="0" w:lastRow="0" w:firstColumn="0" w:lastColumn="0" w:oddVBand="0" w:evenVBand="0" w:oddHBand="1" w:evenHBand="0" w:firstRowFirstColumn="0" w:firstRowLastColumn="0" w:lastRowFirstColumn="0" w:lastRowLastColumn="0"/>
-              <w:rPr>
-                <w:rFonts w:hint="eastAsia"/>
-              </w:rPr>
-            </w:pPr>
-          </w:p>
-        </w:tc>
-        <w:tc>
-          <w:tcPr>
-            <w:tcW w:w="2064" w:type="dxa"/>
-          </w:tcPr>
-          <w:p>
-            <w:pPr>
-              <w:jc w:val="center"/>
-              <w:cnfStyle w:val="000000100000" w:firstRow="0" w:lastRow="0" w:firstColumn="0" w:lastColumn="0" w:oddVBand="0" w:evenVBand="0" w:oddHBand="1" w:evenHBand="0" w:firstRowFirstColumn="0" w:firstRowLastColumn="0" w:lastRowFirstColumn="0" w:lastRowLastColumn="0"/>
-              <w:rPr>
-                <w:rFonts w:hint="eastAsia"/>
-              </w:rPr>
             </w:pPr>
             <w:r>
               <w:rPr>
@@ -5609,15 +5220,15 @@
             <w:pPr>
               <w:jc w:val="center"/>
               <w:rPr>
+                <w:rFonts w:asciiTheme="minorEastAsia" w:eastAsiaTheme="minorEastAsia" w:hAnsiTheme="minorEastAsia"/>
+                <w:b w:val="0"/>
+              </w:rPr>
+            </w:pPr>
+            <w:r>
+              <w:rPr>
                 <w:rFonts w:asciiTheme="minorEastAsia" w:eastAsiaTheme="minorEastAsia" w:hAnsiTheme="minorEastAsia" w:hint="eastAsia"/>
                 <w:b w:val="0"/>
               </w:rPr>
-            </w:pPr>
-            <w:r>
-              <w:rPr>
-                <w:rFonts w:asciiTheme="minorEastAsia" w:eastAsiaTheme="minorEastAsia" w:hAnsiTheme="minorEastAsia" w:hint="eastAsia"/>
-                <w:b w:val="0"/>
-              </w:rPr>
               <w:t>E</w:t>
             </w:r>
             <w:r>
@@ -5638,7 +5249,7 @@
               <w:jc w:val="center"/>
               <w:cnfStyle w:val="000000000000" w:firstRow="0" w:lastRow="0" w:firstColumn="0" w:lastColumn="0" w:oddVBand="0" w:evenVBand="0" w:oddHBand="0" w:evenHBand="0" w:firstRowFirstColumn="0" w:firstRowLastColumn="0" w:lastRowFirstColumn="0" w:lastRowLastColumn="0"/>
               <w:rPr>
-                <w:rFonts w:asciiTheme="minorEastAsia" w:eastAsiaTheme="minorEastAsia" w:hAnsiTheme="minorEastAsia" w:hint="eastAsia"/>
+                <w:rFonts w:asciiTheme="minorEastAsia" w:eastAsiaTheme="minorEastAsia" w:hAnsiTheme="minorEastAsia"/>
               </w:rPr>
             </w:pPr>
           </w:p>
@@ -5652,7 +5263,7 @@
               <w:jc w:val="center"/>
               <w:cnfStyle w:val="000000000000" w:firstRow="0" w:lastRow="0" w:firstColumn="0" w:lastColumn="0" w:oddVBand="0" w:evenVBand="0" w:oddHBand="0" w:evenHBand="0" w:firstRowFirstColumn="0" w:firstRowLastColumn="0" w:lastRowFirstColumn="0" w:lastRowLastColumn="0"/>
               <w:rPr>
-                <w:rFonts w:asciiTheme="minorEastAsia" w:eastAsiaTheme="minorEastAsia" w:hAnsiTheme="minorEastAsia" w:hint="eastAsia"/>
+                <w:rFonts w:asciiTheme="minorEastAsia" w:eastAsiaTheme="minorEastAsia" w:hAnsiTheme="minorEastAsia"/>
               </w:rPr>
             </w:pPr>
           </w:p>
@@ -5666,7 +5277,7 @@
               <w:jc w:val="center"/>
               <w:cnfStyle w:val="000000000000" w:firstRow="0" w:lastRow="0" w:firstColumn="0" w:lastColumn="0" w:oddVBand="0" w:evenVBand="0" w:oddHBand="0" w:evenHBand="0" w:firstRowFirstColumn="0" w:firstRowLastColumn="0" w:lastRowFirstColumn="0" w:lastRowLastColumn="0"/>
               <w:rPr>
-                <w:rFonts w:asciiTheme="minorEastAsia" w:eastAsiaTheme="minorEastAsia" w:hAnsiTheme="minorEastAsia" w:hint="eastAsia"/>
+                <w:rFonts w:asciiTheme="minorEastAsia" w:eastAsiaTheme="minorEastAsia" w:hAnsiTheme="minorEastAsia"/>
               </w:rPr>
             </w:pPr>
           </w:p>
@@ -5680,7 +5291,7 @@
               <w:jc w:val="center"/>
               <w:cnfStyle w:val="000000000000" w:firstRow="0" w:lastRow="0" w:firstColumn="0" w:lastColumn="0" w:oddVBand="0" w:evenVBand="0" w:oddHBand="0" w:evenHBand="0" w:firstRowFirstColumn="0" w:firstRowLastColumn="0" w:lastRowFirstColumn="0" w:lastRowLastColumn="0"/>
               <w:rPr>
-                <w:rFonts w:asciiTheme="minorEastAsia" w:eastAsiaTheme="minorEastAsia" w:hAnsiTheme="minorEastAsia" w:hint="eastAsia"/>
+                <w:rFonts w:asciiTheme="minorEastAsia" w:eastAsiaTheme="minorEastAsia" w:hAnsiTheme="minorEastAsia"/>
               </w:rPr>
             </w:pPr>
             <w:r>
@@ -5705,15 +5316,15 @@
             <w:pPr>
               <w:jc w:val="center"/>
               <w:rPr>
+                <w:rFonts w:asciiTheme="minorEastAsia" w:eastAsiaTheme="minorEastAsia" w:hAnsiTheme="minorEastAsia"/>
+                <w:b w:val="0"/>
+              </w:rPr>
+            </w:pPr>
+            <w:r>
+              <w:rPr>
                 <w:rFonts w:asciiTheme="minorEastAsia" w:eastAsiaTheme="minorEastAsia" w:hAnsiTheme="minorEastAsia" w:hint="eastAsia"/>
                 <w:b w:val="0"/>
               </w:rPr>
-            </w:pPr>
-            <w:r>
-              <w:rPr>
-                <w:rFonts w:asciiTheme="minorEastAsia" w:eastAsiaTheme="minorEastAsia" w:hAnsiTheme="minorEastAsia" w:hint="eastAsia"/>
-                <w:b w:val="0"/>
-              </w:rPr>
               <w:t>E</w:t>
             </w:r>
             <w:r>
@@ -5734,7 +5345,7 @@
               <w:jc w:val="center"/>
               <w:cnfStyle w:val="000000100000" w:firstRow="0" w:lastRow="0" w:firstColumn="0" w:lastColumn="0" w:oddVBand="0" w:evenVBand="0" w:oddHBand="1" w:evenHBand="0" w:firstRowFirstColumn="0" w:firstRowLastColumn="0" w:lastRowFirstColumn="0" w:lastRowLastColumn="0"/>
               <w:rPr>
-                <w:rFonts w:asciiTheme="minorEastAsia" w:eastAsiaTheme="minorEastAsia" w:hAnsiTheme="minorEastAsia" w:hint="eastAsia"/>
+                <w:rFonts w:asciiTheme="minorEastAsia" w:eastAsiaTheme="minorEastAsia" w:hAnsiTheme="minorEastAsia"/>
               </w:rPr>
             </w:pPr>
           </w:p>
@@ -5748,7 +5359,7 @@
               <w:jc w:val="center"/>
               <w:cnfStyle w:val="000000100000" w:firstRow="0" w:lastRow="0" w:firstColumn="0" w:lastColumn="0" w:oddVBand="0" w:evenVBand="0" w:oddHBand="1" w:evenHBand="0" w:firstRowFirstColumn="0" w:firstRowLastColumn="0" w:lastRowFirstColumn="0" w:lastRowLastColumn="0"/>
               <w:rPr>
-                <w:rFonts w:asciiTheme="minorEastAsia" w:eastAsiaTheme="minorEastAsia" w:hAnsiTheme="minorEastAsia" w:hint="eastAsia"/>
+                <w:rFonts w:asciiTheme="minorEastAsia" w:eastAsiaTheme="minorEastAsia" w:hAnsiTheme="minorEastAsia"/>
               </w:rPr>
             </w:pPr>
           </w:p>
@@ -5762,7 +5373,7 @@
               <w:jc w:val="center"/>
               <w:cnfStyle w:val="000000100000" w:firstRow="0" w:lastRow="0" w:firstColumn="0" w:lastColumn="0" w:oddVBand="0" w:evenVBand="0" w:oddHBand="1" w:evenHBand="0" w:firstRowFirstColumn="0" w:firstRowLastColumn="0" w:lastRowFirstColumn="0" w:lastRowLastColumn="0"/>
               <w:rPr>
-                <w:rFonts w:asciiTheme="minorEastAsia" w:eastAsiaTheme="minorEastAsia" w:hAnsiTheme="minorEastAsia" w:hint="eastAsia"/>
+                <w:rFonts w:asciiTheme="minorEastAsia" w:eastAsiaTheme="minorEastAsia" w:hAnsiTheme="minorEastAsia"/>
               </w:rPr>
             </w:pPr>
           </w:p>
@@ -5776,7 +5387,7 @@
               <w:jc w:val="center"/>
               <w:cnfStyle w:val="000000100000" w:firstRow="0" w:lastRow="0" w:firstColumn="0" w:lastColumn="0" w:oddVBand="0" w:evenVBand="0" w:oddHBand="1" w:evenHBand="0" w:firstRowFirstColumn="0" w:firstRowLastColumn="0" w:lastRowFirstColumn="0" w:lastRowLastColumn="0"/>
               <w:rPr>
-                <w:rFonts w:asciiTheme="minorEastAsia" w:eastAsiaTheme="minorEastAsia" w:hAnsiTheme="minorEastAsia" w:hint="eastAsia"/>
+                <w:rFonts w:asciiTheme="minorEastAsia" w:eastAsiaTheme="minorEastAsia" w:hAnsiTheme="minorEastAsia"/>
               </w:rPr>
             </w:pPr>
             <w:r>
@@ -5798,16 +5409,32 @@
             <w:pPr>
               <w:jc w:val="center"/>
               <w:rPr>
+                <w:b w:val="0"/>
+              </w:rPr>
+            </w:pPr>
+            <w:r>
+              <w:rPr>
                 <w:rFonts w:hint="eastAsia"/>
                 <w:b w:val="0"/>
               </w:rPr>
+              <w:t>E27</w:t>
+            </w:r>
+          </w:p>
+        </w:tc>
+        <w:tc>
+          <w:tcPr>
+            <w:tcW w:w="1659" w:type="dxa"/>
+          </w:tcPr>
+          <w:p>
+            <w:pPr>
+              <w:jc w:val="center"/>
+              <w:cnfStyle w:val="000000000000" w:firstRow="0" w:lastRow="0" w:firstColumn="0" w:lastColumn="0" w:oddVBand="0" w:evenVBand="0" w:oddHBand="0" w:evenHBand="0" w:firstRowFirstColumn="0" w:firstRowLastColumn="0" w:lastRowFirstColumn="0" w:lastRowLastColumn="0"/>
             </w:pPr>
             <w:r>
               <w:rPr>
                 <w:rFonts w:hint="eastAsia"/>
-                <w:b w:val="0"/>
-              </w:rPr>
-              <w:t>E27</w:t>
+              </w:rPr>
+              <w:t>stu_name</w:t>
             </w:r>
           </w:p>
         </w:tc>
@@ -5819,57 +5446,28 @@
             <w:pPr>
               <w:jc w:val="center"/>
               <w:cnfStyle w:val="000000000000" w:firstRow="0" w:lastRow="0" w:firstColumn="0" w:lastColumn="0" w:oddVBand="0" w:evenVBand="0" w:oddHBand="0" w:evenHBand="0" w:firstRowFirstColumn="0" w:firstRowLastColumn="0" w:lastRowFirstColumn="0" w:lastRowLastColumn="0"/>
-              <w:rPr>
-                <w:rFonts w:hint="eastAsia"/>
-              </w:rPr>
-            </w:pPr>
-            <w:r>
-              <w:rPr>
-                <w:rFonts w:hint="eastAsia"/>
-              </w:rPr>
-              <w:t>stu_name</w:t>
-            </w:r>
-          </w:p>
-        </w:tc>
-        <w:tc>
-          <w:tcPr>
-            <w:tcW w:w="1659" w:type="dxa"/>
+            </w:pPr>
+          </w:p>
+        </w:tc>
+        <w:tc>
+          <w:tcPr>
+            <w:tcW w:w="1255" w:type="dxa"/>
           </w:tcPr>
           <w:p>
             <w:pPr>
               <w:jc w:val="center"/>
               <w:cnfStyle w:val="000000000000" w:firstRow="0" w:lastRow="0" w:firstColumn="0" w:lastColumn="0" w:oddVBand="0" w:evenVBand="0" w:oddHBand="0" w:evenHBand="0" w:firstRowFirstColumn="0" w:firstRowLastColumn="0" w:lastRowFirstColumn="0" w:lastRowLastColumn="0"/>
-              <w:rPr>
-                <w:rFonts w:hint="eastAsia"/>
-              </w:rPr>
-            </w:pPr>
-          </w:p>
-        </w:tc>
-        <w:tc>
-          <w:tcPr>
-            <w:tcW w:w="1255" w:type="dxa"/>
+            </w:pPr>
+          </w:p>
+        </w:tc>
+        <w:tc>
+          <w:tcPr>
+            <w:tcW w:w="2064" w:type="dxa"/>
           </w:tcPr>
           <w:p>
             <w:pPr>
               <w:jc w:val="center"/>
               <w:cnfStyle w:val="000000000000" w:firstRow="0" w:lastRow="0" w:firstColumn="0" w:lastColumn="0" w:oddVBand="0" w:evenVBand="0" w:oddHBand="0" w:evenHBand="0" w:firstRowFirstColumn="0" w:firstRowLastColumn="0" w:lastRowFirstColumn="0" w:lastRowLastColumn="0"/>
-              <w:rPr>
-                <w:rFonts w:hint="eastAsia"/>
-              </w:rPr>
-            </w:pPr>
-          </w:p>
-        </w:tc>
-        <w:tc>
-          <w:tcPr>
-            <w:tcW w:w="2064" w:type="dxa"/>
-          </w:tcPr>
-          <w:p>
-            <w:pPr>
-              <w:jc w:val="center"/>
-              <w:cnfStyle w:val="000000000000" w:firstRow="0" w:lastRow="0" w:firstColumn="0" w:lastColumn="0" w:oddVBand="0" w:evenVBand="0" w:oddHBand="0" w:evenHBand="0" w:firstRowFirstColumn="0" w:firstRowLastColumn="0" w:lastRowFirstColumn="0" w:lastRowLastColumn="0"/>
-              <w:rPr>
-                <w:rFonts w:hint="eastAsia"/>
-              </w:rPr>
             </w:pPr>
             <w:r>
               <w:rPr>
@@ -5893,9 +5491,87 @@
             <w:pPr>
               <w:jc w:val="center"/>
               <w:rPr>
+                <w:b w:val="0"/>
+              </w:rPr>
+            </w:pPr>
+            <w:r>
+              <w:rPr>
                 <w:rFonts w:hint="eastAsia"/>
                 <w:b w:val="0"/>
               </w:rPr>
+              <w:t>E</w:t>
+            </w:r>
+            <w:r>
+              <w:rPr>
+                <w:b w:val="0"/>
+              </w:rPr>
+              <w:t>28</w:t>
+            </w:r>
+          </w:p>
+        </w:tc>
+        <w:tc>
+          <w:tcPr>
+            <w:tcW w:w="1659" w:type="dxa"/>
+          </w:tcPr>
+          <w:p>
+            <w:pPr>
+              <w:jc w:val="center"/>
+              <w:cnfStyle w:val="000000100000" w:firstRow="0" w:lastRow="0" w:firstColumn="0" w:lastColumn="0" w:oddVBand="0" w:evenVBand="0" w:oddHBand="1" w:evenHBand="0" w:firstRowFirstColumn="0" w:firstRowLastColumn="0" w:lastRowFirstColumn="0" w:lastRowLastColumn="0"/>
+            </w:pPr>
+          </w:p>
+        </w:tc>
+        <w:tc>
+          <w:tcPr>
+            <w:tcW w:w="1659" w:type="dxa"/>
+          </w:tcPr>
+          <w:p>
+            <w:pPr>
+              <w:jc w:val="center"/>
+              <w:cnfStyle w:val="000000100000" w:firstRow="0" w:lastRow="0" w:firstColumn="0" w:lastColumn="0" w:oddVBand="0" w:evenVBand="0" w:oddHBand="1" w:evenHBand="0" w:firstRowFirstColumn="0" w:firstRowLastColumn="0" w:lastRowFirstColumn="0" w:lastRowLastColumn="0"/>
+            </w:pPr>
+          </w:p>
+        </w:tc>
+        <w:tc>
+          <w:tcPr>
+            <w:tcW w:w="1255" w:type="dxa"/>
+          </w:tcPr>
+          <w:p>
+            <w:pPr>
+              <w:jc w:val="center"/>
+              <w:cnfStyle w:val="000000100000" w:firstRow="0" w:lastRow="0" w:firstColumn="0" w:lastColumn="0" w:oddVBand="0" w:evenVBand="0" w:oddHBand="1" w:evenHBand="0" w:firstRowFirstColumn="0" w:firstRowLastColumn="0" w:lastRowFirstColumn="0" w:lastRowLastColumn="0"/>
+            </w:pPr>
+          </w:p>
+        </w:tc>
+        <w:tc>
+          <w:tcPr>
+            <w:tcW w:w="2064" w:type="dxa"/>
+          </w:tcPr>
+          <w:p>
+            <w:pPr>
+              <w:jc w:val="center"/>
+              <w:cnfStyle w:val="000000100000" w:firstRow="0" w:lastRow="0" w:firstColumn="0" w:lastColumn="0" w:oddVBand="0" w:evenVBand="0" w:oddHBand="1" w:evenHBand="0" w:firstRowFirstColumn="0" w:firstRowLastColumn="0" w:lastRowFirstColumn="0" w:lastRowLastColumn="0"/>
+            </w:pPr>
+            <w:r>
+              <w:rPr>
+                <w:rFonts w:hint="eastAsia"/>
+              </w:rPr>
+              <w:t>违约理由</w:t>
+            </w:r>
+          </w:p>
+        </w:tc>
+      </w:tr>
+      <w:tr>
+        <w:tc>
+          <w:tcPr>
+            <w:cnfStyle w:val="001000000000" w:firstRow="0" w:lastRow="0" w:firstColumn="1" w:lastColumn="0" w:oddVBand="0" w:evenVBand="0" w:oddHBand="0" w:evenHBand="0" w:firstRowFirstColumn="0" w:firstRowLastColumn="0" w:lastRowFirstColumn="0" w:lastRowLastColumn="0"/>
+            <w:tcW w:w="1659" w:type="dxa"/>
+          </w:tcPr>
+          <w:p>
+            <w:pPr>
+              <w:jc w:val="center"/>
+              <w:rPr>
+                <w:b w:val="0"/>
+              </w:rPr>
             </w:pPr>
             <w:r>
               <w:rPr>
@@ -5908,35 +5584,29 @@
               <w:rPr>
                 <w:b w:val="0"/>
               </w:rPr>
-              <w:t>28</w:t>
-            </w:r>
-          </w:p>
-        </w:tc>
-        <w:tc>
-          <w:tcPr>
-            <w:tcW w:w="1659" w:type="dxa"/>
-          </w:tcPr>
-          <w:p>
-            <w:pPr>
-              <w:jc w:val="center"/>
-              <w:cnfStyle w:val="000000100000" w:firstRow="0" w:lastRow="0" w:firstColumn="0" w:lastColumn="0" w:oddVBand="0" w:evenVBand="0" w:oddHBand="1" w:evenHBand="0" w:firstRowFirstColumn="0" w:firstRowLastColumn="0" w:lastRowFirstColumn="0" w:lastRowLastColumn="0"/>
-              <w:rPr>
-                <w:rFonts w:hint="eastAsia"/>
-              </w:rPr>
-            </w:pPr>
-          </w:p>
-        </w:tc>
-        <w:tc>
-          <w:tcPr>
-            <w:tcW w:w="1659" w:type="dxa"/>
-          </w:tcPr>
-          <w:p>
-            <w:pPr>
-              <w:jc w:val="center"/>
-              <w:cnfStyle w:val="000000100000" w:firstRow="0" w:lastRow="0" w:firstColumn="0" w:lastColumn="0" w:oddVBand="0" w:evenVBand="0" w:oddHBand="1" w:evenHBand="0" w:firstRowFirstColumn="0" w:firstRowLastColumn="0" w:lastRowFirstColumn="0" w:lastRowLastColumn="0"/>
-              <w:rPr>
-                <w:rFonts w:hint="eastAsia"/>
-              </w:rPr>
+              <w:t>29</w:t>
+            </w:r>
+          </w:p>
+        </w:tc>
+        <w:tc>
+          <w:tcPr>
+            <w:tcW w:w="1659" w:type="dxa"/>
+          </w:tcPr>
+          <w:p>
+            <w:pPr>
+              <w:jc w:val="center"/>
+              <w:cnfStyle w:val="000000000000" w:firstRow="0" w:lastRow="0" w:firstColumn="0" w:lastColumn="0" w:oddVBand="0" w:evenVBand="0" w:oddHBand="0" w:evenHBand="0" w:firstRowFirstColumn="0" w:firstRowLastColumn="0" w:lastRowFirstColumn="0" w:lastRowLastColumn="0"/>
+            </w:pPr>
+          </w:p>
+        </w:tc>
+        <w:tc>
+          <w:tcPr>
+            <w:tcW w:w="1659" w:type="dxa"/>
+          </w:tcPr>
+          <w:p>
+            <w:pPr>
+              <w:jc w:val="center"/>
+              <w:cnfStyle w:val="000000000000" w:firstRow="0" w:lastRow="0" w:firstColumn="0" w:lastColumn="0" w:oddVBand="0" w:evenVBand="0" w:oddHBand="0" w:evenHBand="0" w:firstRowFirstColumn="0" w:firstRowLastColumn="0" w:lastRowFirstColumn="0" w:lastRowLastColumn="0"/>
             </w:pPr>
           </w:p>
         </w:tc>
@@ -5947,10 +5617,7 @@
           <w:p>
             <w:pPr>
               <w:jc w:val="center"/>
-              <w:cnfStyle w:val="000000100000" w:firstRow="0" w:lastRow="0" w:firstColumn="0" w:lastColumn="0" w:oddVBand="0" w:evenVBand="0" w:oddHBand="1" w:evenHBand="0" w:firstRowFirstColumn="0" w:firstRowLastColumn="0" w:lastRowFirstColumn="0" w:lastRowLastColumn="0"/>
-              <w:rPr>
-                <w:rFonts w:hint="eastAsia"/>
-              </w:rPr>
+              <w:cnfStyle w:val="000000000000" w:firstRow="0" w:lastRow="0" w:firstColumn="0" w:lastColumn="0" w:oddVBand="0" w:evenVBand="0" w:oddHBand="0" w:evenHBand="0" w:firstRowFirstColumn="0" w:firstRowLastColumn="0" w:lastRowFirstColumn="0" w:lastRowLastColumn="0"/>
             </w:pPr>
           </w:p>
         </w:tc>
@@ -5961,104 +5628,7 @@
           <w:p>
             <w:pPr>
               <w:jc w:val="center"/>
-              <w:cnfStyle w:val="000000100000" w:firstRow="0" w:lastRow="0" w:firstColumn="0" w:lastColumn="0" w:oddVBand="0" w:evenVBand="0" w:oddHBand="1" w:evenHBand="0" w:firstRowFirstColumn="0" w:firstRowLastColumn="0" w:lastRowFirstColumn="0" w:lastRowLastColumn="0"/>
-              <w:rPr>
-                <w:rFonts w:hint="eastAsia"/>
-              </w:rPr>
-            </w:pPr>
-            <w:r>
-              <w:rPr>
-                <w:rFonts w:hint="eastAsia"/>
-              </w:rPr>
-              <w:t>违约理由</w:t>
-            </w:r>
-          </w:p>
-        </w:tc>
-      </w:tr>
-      <w:tr>
-        <w:tc>
-          <w:tcPr>
-            <w:cnfStyle w:val="001000000000" w:firstRow="0" w:lastRow="0" w:firstColumn="1" w:lastColumn="0" w:oddVBand="0" w:evenVBand="0" w:oddHBand="0" w:evenHBand="0" w:firstRowFirstColumn="0" w:firstRowLastColumn="0" w:lastRowFirstColumn="0" w:lastRowLastColumn="0"/>
-            <w:tcW w:w="1659" w:type="dxa"/>
-          </w:tcPr>
-          <w:p>
-            <w:pPr>
-              <w:jc w:val="center"/>
-              <w:rPr>
-                <w:rFonts w:hint="eastAsia"/>
-                <w:b w:val="0"/>
-              </w:rPr>
-            </w:pPr>
-            <w:r>
-              <w:rPr>
-                <w:rFonts w:hint="eastAsia"/>
-                <w:b w:val="0"/>
-              </w:rPr>
-              <w:t>E</w:t>
-            </w:r>
-            <w:r>
-              <w:rPr>
-                <w:b w:val="0"/>
-              </w:rPr>
-              <w:t>29</w:t>
-            </w:r>
-            <w:bookmarkStart w:id="4" w:name="_GoBack"/>
-            <w:bookmarkEnd w:id="4"/>
-          </w:p>
-        </w:tc>
-        <w:tc>
-          <w:tcPr>
-            <w:tcW w:w="1659" w:type="dxa"/>
-          </w:tcPr>
-          <w:p>
-            <w:pPr>
-              <w:jc w:val="center"/>
               <w:cnfStyle w:val="000000000000" w:firstRow="0" w:lastRow="0" w:firstColumn="0" w:lastColumn="0" w:oddVBand="0" w:evenVBand="0" w:oddHBand="0" w:evenHBand="0" w:firstRowFirstColumn="0" w:firstRowLastColumn="0" w:lastRowFirstColumn="0" w:lastRowLastColumn="0"/>
-              <w:rPr>
-                <w:rFonts w:hint="eastAsia"/>
-              </w:rPr>
-            </w:pPr>
-          </w:p>
-        </w:tc>
-        <w:tc>
-          <w:tcPr>
-            <w:tcW w:w="1659" w:type="dxa"/>
-          </w:tcPr>
-          <w:p>
-            <w:pPr>
-              <w:jc w:val="center"/>
-              <w:cnfStyle w:val="000000000000" w:firstRow="0" w:lastRow="0" w:firstColumn="0" w:lastColumn="0" w:oddVBand="0" w:evenVBand="0" w:oddHBand="0" w:evenHBand="0" w:firstRowFirstColumn="0" w:firstRowLastColumn="0" w:lastRowFirstColumn="0" w:lastRowLastColumn="0"/>
-              <w:rPr>
-                <w:rFonts w:hint="eastAsia"/>
-              </w:rPr>
-            </w:pPr>
-          </w:p>
-        </w:tc>
-        <w:tc>
-          <w:tcPr>
-            <w:tcW w:w="1255" w:type="dxa"/>
-          </w:tcPr>
-          <w:p>
-            <w:pPr>
-              <w:jc w:val="center"/>
-              <w:cnfStyle w:val="000000000000" w:firstRow="0" w:lastRow="0" w:firstColumn="0" w:lastColumn="0" w:oddVBand="0" w:evenVBand="0" w:oddHBand="0" w:evenHBand="0" w:firstRowFirstColumn="0" w:firstRowLastColumn="0" w:lastRowFirstColumn="0" w:lastRowLastColumn="0"/>
-              <w:rPr>
-                <w:rFonts w:hint="eastAsia"/>
-              </w:rPr>
-            </w:pPr>
-          </w:p>
-        </w:tc>
-        <w:tc>
-          <w:tcPr>
-            <w:tcW w:w="2064" w:type="dxa"/>
-          </w:tcPr>
-          <w:p>
-            <w:pPr>
-              <w:jc w:val="center"/>
-              <w:cnfStyle w:val="000000000000" w:firstRow="0" w:lastRow="0" w:firstColumn="0" w:lastColumn="0" w:oddVBand="0" w:evenVBand="0" w:oddHBand="0" w:evenHBand="0" w:firstRowFirstColumn="0" w:firstRowLastColumn="0" w:lastRowFirstColumn="0" w:lastRowLastColumn="0"/>
-              <w:rPr>
-                <w:rFonts w:hint="eastAsia"/>
-              </w:rPr>
             </w:pPr>
             <w:r>
               <w:rPr>
@@ -6070,13 +5640,7 @@
         </w:tc>
       </w:tr>
     </w:tbl>
-    <w:p>
-      <w:pPr>
-        <w:rPr>
-          <w:rFonts w:hint="eastAsia"/>
-        </w:rPr>
-      </w:pPr>
-    </w:p>
+    <w:p/>
     <w:p>
       <w:pPr>
         <w:pStyle w:val="5"/>
@@ -6128,14 +5692,34 @@
             <w:pPr>
               <w:jc w:val="center"/>
               <w:rPr>
+                <w:rFonts w:ascii="黑体" w:eastAsia="黑体" w:hAnsi="黑体"/>
+              </w:rPr>
+            </w:pPr>
+            <w:r>
+              <w:rPr>
                 <w:rFonts w:ascii="黑体" w:eastAsia="黑体" w:hAnsi="黑体" w:hint="eastAsia"/>
               </w:rPr>
+              <w:t>编号</w:t>
+            </w:r>
+          </w:p>
+        </w:tc>
+        <w:tc>
+          <w:tcPr>
+            <w:tcW w:w="1659" w:type="dxa"/>
+          </w:tcPr>
+          <w:p>
+            <w:pPr>
+              <w:jc w:val="center"/>
+              <w:cnfStyle w:val="100000000000" w:firstRow="1" w:lastRow="0" w:firstColumn="0" w:lastColumn="0" w:oddVBand="0" w:evenVBand="0" w:oddHBand="0" w:evenHBand="0" w:firstRowFirstColumn="0" w:firstRowLastColumn="0" w:lastRowFirstColumn="0" w:lastRowLastColumn="0"/>
+              <w:rPr>
+                <w:rFonts w:ascii="黑体" w:eastAsia="黑体" w:hAnsi="黑体"/>
+              </w:rPr>
             </w:pPr>
             <w:r>
               <w:rPr>
                 <w:rFonts w:ascii="黑体" w:eastAsia="黑体" w:hAnsi="黑体" w:hint="eastAsia"/>
               </w:rPr>
-              <w:t>编号</w:t>
+              <w:t>数据项名</w:t>
             </w:r>
           </w:p>
         </w:tc>
@@ -6148,67 +5732,47 @@
               <w:jc w:val="center"/>
               <w:cnfStyle w:val="100000000000" w:firstRow="1" w:lastRow="0" w:firstColumn="0" w:lastColumn="0" w:oddVBand="0" w:evenVBand="0" w:oddHBand="0" w:evenHBand="0" w:firstRowFirstColumn="0" w:firstRowLastColumn="0" w:lastRowFirstColumn="0" w:lastRowLastColumn="0"/>
               <w:rPr>
+                <w:rFonts w:ascii="黑体" w:eastAsia="黑体" w:hAnsi="黑体"/>
+              </w:rPr>
+            </w:pPr>
+            <w:r>
+              <w:rPr>
                 <w:rFonts w:ascii="黑体" w:eastAsia="黑体" w:hAnsi="黑体" w:hint="eastAsia"/>
               </w:rPr>
+              <w:t>数据类型</w:t>
+            </w:r>
+          </w:p>
+        </w:tc>
+        <w:tc>
+          <w:tcPr>
+            <w:tcW w:w="1255" w:type="dxa"/>
+          </w:tcPr>
+          <w:p>
+            <w:pPr>
+              <w:jc w:val="center"/>
+              <w:cnfStyle w:val="100000000000" w:firstRow="1" w:lastRow="0" w:firstColumn="0" w:lastColumn="0" w:oddVBand="0" w:evenVBand="0" w:oddHBand="0" w:evenHBand="0" w:firstRowFirstColumn="0" w:firstRowLastColumn="0" w:lastRowFirstColumn="0" w:lastRowLastColumn="0"/>
+              <w:rPr>
+                <w:rFonts w:ascii="黑体" w:eastAsia="黑体" w:hAnsi="黑体"/>
+              </w:rPr>
             </w:pPr>
             <w:r>
               <w:rPr>
                 <w:rFonts w:ascii="黑体" w:eastAsia="黑体" w:hAnsi="黑体" w:hint="eastAsia"/>
               </w:rPr>
-              <w:t>数据项名</w:t>
-            </w:r>
-          </w:p>
-        </w:tc>
-        <w:tc>
-          <w:tcPr>
-            <w:tcW w:w="1659" w:type="dxa"/>
+              <w:t>长度</w:t>
+            </w:r>
+          </w:p>
+        </w:tc>
+        <w:tc>
+          <w:tcPr>
+            <w:tcW w:w="2064" w:type="dxa"/>
           </w:tcPr>
           <w:p>
             <w:pPr>
               <w:jc w:val="center"/>
               <w:cnfStyle w:val="100000000000" w:firstRow="1" w:lastRow="0" w:firstColumn="0" w:lastColumn="0" w:oddVBand="0" w:evenVBand="0" w:oddHBand="0" w:evenHBand="0" w:firstRowFirstColumn="0" w:firstRowLastColumn="0" w:lastRowFirstColumn="0" w:lastRowLastColumn="0"/>
               <w:rPr>
-                <w:rFonts w:ascii="黑体" w:eastAsia="黑体" w:hAnsi="黑体" w:hint="eastAsia"/>
-              </w:rPr>
-            </w:pPr>
-            <w:r>
-              <w:rPr>
-                <w:rFonts w:ascii="黑体" w:eastAsia="黑体" w:hAnsi="黑体" w:hint="eastAsia"/>
-              </w:rPr>
-              <w:t>数据类型</w:t>
-            </w:r>
-          </w:p>
-        </w:tc>
-        <w:tc>
-          <w:tcPr>
-            <w:tcW w:w="1255" w:type="dxa"/>
-          </w:tcPr>
-          <w:p>
-            <w:pPr>
-              <w:jc w:val="center"/>
-              <w:cnfStyle w:val="100000000000" w:firstRow="1" w:lastRow="0" w:firstColumn="0" w:lastColumn="0" w:oddVBand="0" w:evenVBand="0" w:oddHBand="0" w:evenHBand="0" w:firstRowFirstColumn="0" w:firstRowLastColumn="0" w:lastRowFirstColumn="0" w:lastRowLastColumn="0"/>
-              <w:rPr>
-                <w:rFonts w:ascii="黑体" w:eastAsia="黑体" w:hAnsi="黑体" w:hint="eastAsia"/>
-              </w:rPr>
-            </w:pPr>
-            <w:r>
-              <w:rPr>
-                <w:rFonts w:ascii="黑体" w:eastAsia="黑体" w:hAnsi="黑体" w:hint="eastAsia"/>
-              </w:rPr>
-              <w:t>长度</w:t>
-            </w:r>
-          </w:p>
-        </w:tc>
-        <w:tc>
-          <w:tcPr>
-            <w:tcW w:w="2064" w:type="dxa"/>
-          </w:tcPr>
-          <w:p>
-            <w:pPr>
-              <w:jc w:val="center"/>
-              <w:cnfStyle w:val="100000000000" w:firstRow="1" w:lastRow="0" w:firstColumn="0" w:lastColumn="0" w:oddVBand="0" w:evenVBand="0" w:oddHBand="0" w:evenHBand="0" w:firstRowFirstColumn="0" w:firstRowLastColumn="0" w:lastRowFirstColumn="0" w:lastRowLastColumn="0"/>
-              <w:rPr>
-                <w:rFonts w:ascii="黑体" w:eastAsia="黑体" w:hAnsi="黑体" w:hint="eastAsia"/>
+                <w:rFonts w:ascii="黑体" w:eastAsia="黑体" w:hAnsi="黑体"/>
               </w:rPr>
             </w:pPr>
             <w:r>
@@ -6233,60 +5797,126 @@
             <w:pPr>
               <w:jc w:val="center"/>
               <w:rPr>
+                <w:b w:val="0"/>
+              </w:rPr>
+            </w:pPr>
+            <w:r>
+              <w:rPr>
                 <w:rFonts w:hint="eastAsia"/>
                 <w:b w:val="0"/>
               </w:rPr>
-            </w:pPr>
+              <w:t>E2</w:t>
+            </w:r>
             <w:r>
               <w:rPr>
                 <w:rFonts w:hint="eastAsia"/>
                 <w:b w:val="0"/>
               </w:rPr>
-              <w:t>E2</w:t>
-            </w:r>
+              <w:t>3</w:t>
+            </w:r>
+          </w:p>
+        </w:tc>
+        <w:tc>
+          <w:tcPr>
+            <w:tcW w:w="1659" w:type="dxa"/>
+          </w:tcPr>
+          <w:p>
+            <w:pPr>
+              <w:jc w:val="center"/>
+              <w:cnfStyle w:val="000000100000" w:firstRow="0" w:lastRow="0" w:firstColumn="0" w:lastColumn="0" w:oddVBand="0" w:evenVBand="0" w:oddHBand="1" w:evenHBand="0" w:firstRowFirstColumn="0" w:firstRowLastColumn="0" w:lastRowFirstColumn="0" w:lastRowLastColumn="0"/>
+            </w:pPr>
+            <w:r>
+              <w:rPr>
+                <w:rFonts w:hint="eastAsia"/>
+              </w:rPr>
+              <w:t>s</w:t>
+            </w:r>
+            <w:r>
+              <w:t>tu_id</w:t>
+            </w:r>
+          </w:p>
+        </w:tc>
+        <w:tc>
+          <w:tcPr>
+            <w:tcW w:w="1659" w:type="dxa"/>
+          </w:tcPr>
+          <w:p>
+            <w:pPr>
+              <w:jc w:val="center"/>
+              <w:cnfStyle w:val="000000100000" w:firstRow="0" w:lastRow="0" w:firstColumn="0" w:lastColumn="0" w:oddVBand="0" w:evenVBand="0" w:oddHBand="1" w:evenHBand="0" w:firstRowFirstColumn="0" w:firstRowLastColumn="0" w:lastRowFirstColumn="0" w:lastRowLastColumn="0"/>
+            </w:pPr>
+          </w:p>
+        </w:tc>
+        <w:tc>
+          <w:tcPr>
+            <w:tcW w:w="1255" w:type="dxa"/>
+          </w:tcPr>
+          <w:p>
+            <w:pPr>
+              <w:jc w:val="center"/>
+              <w:cnfStyle w:val="000000100000" w:firstRow="0" w:lastRow="0" w:firstColumn="0" w:lastColumn="0" w:oddVBand="0" w:evenVBand="0" w:oddHBand="1" w:evenHBand="0" w:firstRowFirstColumn="0" w:firstRowLastColumn="0" w:lastRowFirstColumn="0" w:lastRowLastColumn="0"/>
+            </w:pPr>
+          </w:p>
+        </w:tc>
+        <w:tc>
+          <w:tcPr>
+            <w:tcW w:w="2064" w:type="dxa"/>
+          </w:tcPr>
+          <w:p>
+            <w:pPr>
+              <w:jc w:val="center"/>
+              <w:cnfStyle w:val="000000100000" w:firstRow="0" w:lastRow="0" w:firstColumn="0" w:lastColumn="0" w:oddVBand="0" w:evenVBand="0" w:oddHBand="1" w:evenHBand="0" w:firstRowFirstColumn="0" w:firstRowLastColumn="0" w:lastRowFirstColumn="0" w:lastRowLastColumn="0"/>
+            </w:pPr>
+            <w:r>
+              <w:rPr>
+                <w:rFonts w:hint="eastAsia"/>
+              </w:rPr>
+              <w:t>机器编号</w:t>
+            </w:r>
+          </w:p>
+        </w:tc>
+      </w:tr>
+      <w:tr>
+        <w:tc>
+          <w:tcPr>
+            <w:cnfStyle w:val="001000000000" w:firstRow="0" w:lastRow="0" w:firstColumn="1" w:lastColumn="0" w:oddVBand="0" w:evenVBand="0" w:oddHBand="0" w:evenHBand="0" w:firstRowFirstColumn="0" w:firstRowLastColumn="0" w:lastRowFirstColumn="0" w:lastRowLastColumn="0"/>
+            <w:tcW w:w="1659" w:type="dxa"/>
+          </w:tcPr>
+          <w:p>
+            <w:pPr>
+              <w:jc w:val="center"/>
+              <w:rPr>
+                <w:b w:val="0"/>
+              </w:rPr>
+            </w:pPr>
             <w:r>
               <w:rPr>
                 <w:rFonts w:hint="eastAsia"/>
                 <w:b w:val="0"/>
               </w:rPr>
-              <w:t>3</w:t>
-            </w:r>
-          </w:p>
-        </w:tc>
-        <w:tc>
-          <w:tcPr>
-            <w:tcW w:w="1659" w:type="dxa"/>
-          </w:tcPr>
-          <w:p>
-            <w:pPr>
-              <w:jc w:val="center"/>
-              <w:cnfStyle w:val="000000100000" w:firstRow="0" w:lastRow="0" w:firstColumn="0" w:lastColumn="0" w:oddVBand="0" w:evenVBand="0" w:oddHBand="1" w:evenHBand="0" w:firstRowFirstColumn="0" w:firstRowLastColumn="0" w:lastRowFirstColumn="0" w:lastRowLastColumn="0"/>
-              <w:rPr>
-                <w:rFonts w:hint="eastAsia"/>
-              </w:rPr>
-            </w:pPr>
-            <w:r>
-              <w:rPr>
-                <w:rFonts w:hint="eastAsia"/>
-              </w:rPr>
-              <w:t>s</w:t>
-            </w:r>
-            <w:r>
-              <w:t>tu_id</w:t>
-            </w:r>
-          </w:p>
-        </w:tc>
-        <w:tc>
-          <w:tcPr>
-            <w:tcW w:w="1659" w:type="dxa"/>
-          </w:tcPr>
-          <w:p>
-            <w:pPr>
-              <w:jc w:val="center"/>
-              <w:cnfStyle w:val="000000100000" w:firstRow="0" w:lastRow="0" w:firstColumn="0" w:lastColumn="0" w:oddVBand="0" w:evenVBand="0" w:oddHBand="1" w:evenHBand="0" w:firstRowFirstColumn="0" w:firstRowLastColumn="0" w:lastRowFirstColumn="0" w:lastRowLastColumn="0"/>
-              <w:rPr>
-                <w:rFonts w:hint="eastAsia"/>
-              </w:rPr>
+              <w:t>E</w:t>
+            </w:r>
+          </w:p>
+        </w:tc>
+        <w:tc>
+          <w:tcPr>
+            <w:tcW w:w="1659" w:type="dxa"/>
+          </w:tcPr>
+          <w:p>
+            <w:pPr>
+              <w:jc w:val="center"/>
+              <w:cnfStyle w:val="000000000000" w:firstRow="0" w:lastRow="0" w:firstColumn="0" w:lastColumn="0" w:oddVBand="0" w:evenVBand="0" w:oddHBand="0" w:evenHBand="0" w:firstRowFirstColumn="0" w:firstRowLastColumn="0" w:lastRowFirstColumn="0" w:lastRowLastColumn="0"/>
+            </w:pPr>
+          </w:p>
+        </w:tc>
+        <w:tc>
+          <w:tcPr>
+            <w:tcW w:w="1659" w:type="dxa"/>
+          </w:tcPr>
+          <w:p>
+            <w:pPr>
+              <w:jc w:val="center"/>
+              <w:cnfStyle w:val="000000000000" w:firstRow="0" w:lastRow="0" w:firstColumn="0" w:lastColumn="0" w:oddVBand="0" w:evenVBand="0" w:oddHBand="0" w:evenHBand="0" w:firstRowFirstColumn="0" w:firstRowLastColumn="0" w:lastRowFirstColumn="0" w:lastRowLastColumn="0"/>
             </w:pPr>
           </w:p>
         </w:tc>
@@ -6297,10 +5927,7 @@
           <w:p>
             <w:pPr>
               <w:jc w:val="center"/>
-              <w:cnfStyle w:val="000000100000" w:firstRow="0" w:lastRow="0" w:firstColumn="0" w:lastColumn="0" w:oddVBand="0" w:evenVBand="0" w:oddHBand="1" w:evenHBand="0" w:firstRowFirstColumn="0" w:firstRowLastColumn="0" w:lastRowFirstColumn="0" w:lastRowLastColumn="0"/>
-              <w:rPr>
-                <w:rFonts w:hint="eastAsia"/>
-              </w:rPr>
+              <w:cnfStyle w:val="000000000000" w:firstRow="0" w:lastRow="0" w:firstColumn="0" w:lastColumn="0" w:oddVBand="0" w:evenVBand="0" w:oddHBand="0" w:evenHBand="0" w:firstRowFirstColumn="0" w:firstRowLastColumn="0" w:lastRowFirstColumn="0" w:lastRowLastColumn="0"/>
             </w:pPr>
           </w:p>
         </w:tc>
@@ -6311,96 +5938,7 @@
           <w:p>
             <w:pPr>
               <w:jc w:val="center"/>
-              <w:cnfStyle w:val="000000100000" w:firstRow="0" w:lastRow="0" w:firstColumn="0" w:lastColumn="0" w:oddVBand="0" w:evenVBand="0" w:oddHBand="1" w:evenHBand="0" w:firstRowFirstColumn="0" w:firstRowLastColumn="0" w:lastRowFirstColumn="0" w:lastRowLastColumn="0"/>
-              <w:rPr>
-                <w:rFonts w:hint="eastAsia"/>
-              </w:rPr>
-            </w:pPr>
-            <w:r>
-              <w:rPr>
-                <w:rFonts w:hint="eastAsia"/>
-              </w:rPr>
-              <w:t>机器编号</w:t>
-            </w:r>
-          </w:p>
-        </w:tc>
-      </w:tr>
-      <w:tr>
-        <w:tc>
-          <w:tcPr>
-            <w:cnfStyle w:val="001000000000" w:firstRow="0" w:lastRow="0" w:firstColumn="1" w:lastColumn="0" w:oddVBand="0" w:evenVBand="0" w:oddHBand="0" w:evenHBand="0" w:firstRowFirstColumn="0" w:firstRowLastColumn="0" w:lastRowFirstColumn="0" w:lastRowLastColumn="0"/>
-            <w:tcW w:w="1659" w:type="dxa"/>
-          </w:tcPr>
-          <w:p>
-            <w:pPr>
-              <w:jc w:val="center"/>
-              <w:rPr>
-                <w:rFonts w:hint="eastAsia"/>
-                <w:b w:val="0"/>
-              </w:rPr>
-            </w:pPr>
-            <w:r>
-              <w:rPr>
-                <w:rFonts w:hint="eastAsia"/>
-                <w:b w:val="0"/>
-              </w:rPr>
-              <w:t>E</w:t>
-            </w:r>
-          </w:p>
-        </w:tc>
-        <w:tc>
-          <w:tcPr>
-            <w:tcW w:w="1659" w:type="dxa"/>
-          </w:tcPr>
-          <w:p>
-            <w:pPr>
-              <w:jc w:val="center"/>
               <w:cnfStyle w:val="000000000000" w:firstRow="0" w:lastRow="0" w:firstColumn="0" w:lastColumn="0" w:oddVBand="0" w:evenVBand="0" w:oddHBand="0" w:evenHBand="0" w:firstRowFirstColumn="0" w:firstRowLastColumn="0" w:lastRowFirstColumn="0" w:lastRowLastColumn="0"/>
-              <w:rPr>
-                <w:rFonts w:hint="eastAsia"/>
-              </w:rPr>
-            </w:pPr>
-          </w:p>
-        </w:tc>
-        <w:tc>
-          <w:tcPr>
-            <w:tcW w:w="1659" w:type="dxa"/>
-          </w:tcPr>
-          <w:p>
-            <w:pPr>
-              <w:jc w:val="center"/>
-              <w:cnfStyle w:val="000000000000" w:firstRow="0" w:lastRow="0" w:firstColumn="0" w:lastColumn="0" w:oddVBand="0" w:evenVBand="0" w:oddHBand="0" w:evenHBand="0" w:firstRowFirstColumn="0" w:firstRowLastColumn="0" w:lastRowFirstColumn="0" w:lastRowLastColumn="0"/>
-              <w:rPr>
-                <w:rFonts w:hint="eastAsia"/>
-              </w:rPr>
-            </w:pPr>
-          </w:p>
-        </w:tc>
-        <w:tc>
-          <w:tcPr>
-            <w:tcW w:w="1255" w:type="dxa"/>
-          </w:tcPr>
-          <w:p>
-            <w:pPr>
-              <w:jc w:val="center"/>
-              <w:cnfStyle w:val="000000000000" w:firstRow="0" w:lastRow="0" w:firstColumn="0" w:lastColumn="0" w:oddVBand="0" w:evenVBand="0" w:oddHBand="0" w:evenHBand="0" w:firstRowFirstColumn="0" w:firstRowLastColumn="0" w:lastRowFirstColumn="0" w:lastRowLastColumn="0"/>
-              <w:rPr>
-                <w:rFonts w:hint="eastAsia"/>
-              </w:rPr>
-            </w:pPr>
-          </w:p>
-        </w:tc>
-        <w:tc>
-          <w:tcPr>
-            <w:tcW w:w="2064" w:type="dxa"/>
-          </w:tcPr>
-          <w:p>
-            <w:pPr>
-              <w:jc w:val="center"/>
-              <w:cnfStyle w:val="000000000000" w:firstRow="0" w:lastRow="0" w:firstColumn="0" w:lastColumn="0" w:oddVBand="0" w:evenVBand="0" w:oddHBand="0" w:evenHBand="0" w:firstRowFirstColumn="0" w:firstRowLastColumn="0" w:lastRowFirstColumn="0" w:lastRowLastColumn="0"/>
-              <w:rPr>
-                <w:rFonts w:hint="eastAsia"/>
-              </w:rPr>
             </w:pPr>
             <w:r>
               <w:rPr>
@@ -6424,109 +5962,112 @@
             <w:pPr>
               <w:jc w:val="center"/>
               <w:rPr>
+                <w:b w:val="0"/>
+              </w:rPr>
+            </w:pPr>
+            <w:r>
+              <w:rPr>
                 <w:rFonts w:hint="eastAsia"/>
                 <w:b w:val="0"/>
               </w:rPr>
+              <w:t>E</w:t>
+            </w:r>
+          </w:p>
+        </w:tc>
+        <w:tc>
+          <w:tcPr>
+            <w:tcW w:w="1659" w:type="dxa"/>
+          </w:tcPr>
+          <w:p>
+            <w:pPr>
+              <w:jc w:val="center"/>
+              <w:cnfStyle w:val="000000100000" w:firstRow="0" w:lastRow="0" w:firstColumn="0" w:lastColumn="0" w:oddVBand="0" w:evenVBand="0" w:oddHBand="1" w:evenHBand="0" w:firstRowFirstColumn="0" w:firstRowLastColumn="0" w:lastRowFirstColumn="0" w:lastRowLastColumn="0"/>
+            </w:pPr>
+          </w:p>
+        </w:tc>
+        <w:tc>
+          <w:tcPr>
+            <w:tcW w:w="1659" w:type="dxa"/>
+          </w:tcPr>
+          <w:p>
+            <w:pPr>
+              <w:jc w:val="center"/>
+              <w:cnfStyle w:val="000000100000" w:firstRow="0" w:lastRow="0" w:firstColumn="0" w:lastColumn="0" w:oddVBand="0" w:evenVBand="0" w:oddHBand="1" w:evenHBand="0" w:firstRowFirstColumn="0" w:firstRowLastColumn="0" w:lastRowFirstColumn="0" w:lastRowLastColumn="0"/>
+            </w:pPr>
+          </w:p>
+        </w:tc>
+        <w:tc>
+          <w:tcPr>
+            <w:tcW w:w="1255" w:type="dxa"/>
+          </w:tcPr>
+          <w:p>
+            <w:pPr>
+              <w:jc w:val="center"/>
+              <w:cnfStyle w:val="000000100000" w:firstRow="0" w:lastRow="0" w:firstColumn="0" w:lastColumn="0" w:oddVBand="0" w:evenVBand="0" w:oddHBand="1" w:evenHBand="0" w:firstRowFirstColumn="0" w:firstRowLastColumn="0" w:lastRowFirstColumn="0" w:lastRowLastColumn="0"/>
+            </w:pPr>
+          </w:p>
+        </w:tc>
+        <w:tc>
+          <w:tcPr>
+            <w:tcW w:w="2064" w:type="dxa"/>
+          </w:tcPr>
+          <w:p>
+            <w:pPr>
+              <w:jc w:val="center"/>
+              <w:cnfStyle w:val="000000100000" w:firstRow="0" w:lastRow="0" w:firstColumn="0" w:lastColumn="0" w:oddVBand="0" w:evenVBand="0" w:oddHBand="1" w:evenHBand="0" w:firstRowFirstColumn="0" w:firstRowLastColumn="0" w:lastRowFirstColumn="0" w:lastRowLastColumn="0"/>
+            </w:pPr>
+            <w:r>
+              <w:rPr>
+                <w:rFonts w:hint="eastAsia"/>
+              </w:rPr>
+              <w:t>团体编号</w:t>
+            </w:r>
+          </w:p>
+        </w:tc>
+      </w:tr>
+      <w:tr>
+        <w:tc>
+          <w:tcPr>
+            <w:cnfStyle w:val="001000000000" w:firstRow="0" w:lastRow="0" w:firstColumn="1" w:lastColumn="0" w:oddVBand="0" w:evenVBand="0" w:oddHBand="0" w:evenHBand="0" w:firstRowFirstColumn="0" w:firstRowLastColumn="0" w:lastRowFirstColumn="0" w:lastRowLastColumn="0"/>
+            <w:tcW w:w="1659" w:type="dxa"/>
+          </w:tcPr>
+          <w:p>
+            <w:pPr>
+              <w:jc w:val="center"/>
+              <w:rPr>
+                <w:b w:val="0"/>
+              </w:rPr>
             </w:pPr>
             <w:r>
               <w:rPr>
                 <w:rFonts w:hint="eastAsia"/>
                 <w:b w:val="0"/>
               </w:rPr>
-              <w:t>E</w:t>
-            </w:r>
-          </w:p>
-        </w:tc>
-        <w:tc>
-          <w:tcPr>
-            <w:tcW w:w="1659" w:type="dxa"/>
-          </w:tcPr>
-          <w:p>
-            <w:pPr>
-              <w:jc w:val="center"/>
-              <w:cnfStyle w:val="000000100000" w:firstRow="0" w:lastRow="0" w:firstColumn="0" w:lastColumn="0" w:oddVBand="0" w:evenVBand="0" w:oddHBand="1" w:evenHBand="0" w:firstRowFirstColumn="0" w:firstRowLastColumn="0" w:lastRowFirstColumn="0" w:lastRowLastColumn="0"/>
-              <w:rPr>
-                <w:rFonts w:hint="eastAsia"/>
-              </w:rPr>
-            </w:pPr>
-          </w:p>
-        </w:tc>
-        <w:tc>
-          <w:tcPr>
-            <w:tcW w:w="1659" w:type="dxa"/>
-          </w:tcPr>
-          <w:p>
-            <w:pPr>
-              <w:jc w:val="center"/>
-              <w:cnfStyle w:val="000000100000" w:firstRow="0" w:lastRow="0" w:firstColumn="0" w:lastColumn="0" w:oddVBand="0" w:evenVBand="0" w:oddHBand="1" w:evenHBand="0" w:firstRowFirstColumn="0" w:firstRowLastColumn="0" w:lastRowFirstColumn="0" w:lastRowLastColumn="0"/>
-              <w:rPr>
-                <w:rFonts w:hint="eastAsia"/>
-              </w:rPr>
-            </w:pPr>
-          </w:p>
-        </w:tc>
-        <w:tc>
-          <w:tcPr>
-            <w:tcW w:w="1255" w:type="dxa"/>
-          </w:tcPr>
-          <w:p>
-            <w:pPr>
-              <w:jc w:val="center"/>
-              <w:cnfStyle w:val="000000100000" w:firstRow="0" w:lastRow="0" w:firstColumn="0" w:lastColumn="0" w:oddVBand="0" w:evenVBand="0" w:oddHBand="1" w:evenHBand="0" w:firstRowFirstColumn="0" w:firstRowLastColumn="0" w:lastRowFirstColumn="0" w:lastRowLastColumn="0"/>
-              <w:rPr>
-                <w:rFonts w:hint="eastAsia"/>
-              </w:rPr>
-            </w:pPr>
-          </w:p>
-        </w:tc>
-        <w:tc>
-          <w:tcPr>
-            <w:tcW w:w="2064" w:type="dxa"/>
-          </w:tcPr>
-          <w:p>
-            <w:pPr>
-              <w:jc w:val="center"/>
-              <w:cnfStyle w:val="000000100000" w:firstRow="0" w:lastRow="0" w:firstColumn="0" w:lastColumn="0" w:oddVBand="0" w:evenVBand="0" w:oddHBand="1" w:evenHBand="0" w:firstRowFirstColumn="0" w:firstRowLastColumn="0" w:lastRowFirstColumn="0" w:lastRowLastColumn="0"/>
-              <w:rPr>
-                <w:rFonts w:hint="eastAsia"/>
-              </w:rPr>
-            </w:pPr>
-            <w:r>
-              <w:rPr>
-                <w:rFonts w:hint="eastAsia"/>
-              </w:rPr>
-              <w:t>团体编号</w:t>
-            </w:r>
-          </w:p>
-        </w:tc>
-      </w:tr>
-      <w:tr>
-        <w:tc>
-          <w:tcPr>
-            <w:cnfStyle w:val="001000000000" w:firstRow="0" w:lastRow="0" w:firstColumn="1" w:lastColumn="0" w:oddVBand="0" w:evenVBand="0" w:oddHBand="0" w:evenHBand="0" w:firstRowFirstColumn="0" w:firstRowLastColumn="0" w:lastRowFirstColumn="0" w:lastRowLastColumn="0"/>
-            <w:tcW w:w="1659" w:type="dxa"/>
-          </w:tcPr>
-          <w:p>
-            <w:pPr>
-              <w:jc w:val="center"/>
+              <w:t>E2</w:t>
+            </w:r>
+            <w:r>
               <w:rPr>
                 <w:rFonts w:hint="eastAsia"/>
                 <w:b w:val="0"/>
               </w:rPr>
+              <w:t>4</w:t>
+            </w:r>
+          </w:p>
+        </w:tc>
+        <w:tc>
+          <w:tcPr>
+            <w:tcW w:w="1659" w:type="dxa"/>
+          </w:tcPr>
+          <w:p>
+            <w:pPr>
+              <w:jc w:val="center"/>
+              <w:cnfStyle w:val="000000000000" w:firstRow="0" w:lastRow="0" w:firstColumn="0" w:lastColumn="0" w:oddVBand="0" w:evenVBand="0" w:oddHBand="0" w:evenHBand="0" w:firstRowFirstColumn="0" w:firstRowLastColumn="0" w:lastRowFirstColumn="0" w:lastRowLastColumn="0"/>
             </w:pPr>
             <w:r>
               <w:rPr>
                 <w:rFonts w:hint="eastAsia"/>
-                <w:b w:val="0"/>
-              </w:rPr>
-              <w:t>E2</w:t>
-            </w:r>
-            <w:r>
-              <w:rPr>
-                <w:rFonts w:hint="eastAsia"/>
-                <w:b w:val="0"/>
-              </w:rPr>
-              <w:t>4</w:t>
+              </w:rPr>
+              <w:t>stu_name</w:t>
             </w:r>
           </w:p>
         </w:tc>
@@ -6538,57 +6079,28 @@
             <w:pPr>
               <w:jc w:val="center"/>
               <w:cnfStyle w:val="000000000000" w:firstRow="0" w:lastRow="0" w:firstColumn="0" w:lastColumn="0" w:oddVBand="0" w:evenVBand="0" w:oddHBand="0" w:evenHBand="0" w:firstRowFirstColumn="0" w:firstRowLastColumn="0" w:lastRowFirstColumn="0" w:lastRowLastColumn="0"/>
-              <w:rPr>
-                <w:rFonts w:hint="eastAsia"/>
-              </w:rPr>
-            </w:pPr>
-            <w:r>
-              <w:rPr>
-                <w:rFonts w:hint="eastAsia"/>
-              </w:rPr>
-              <w:t>stu_name</w:t>
-            </w:r>
-          </w:p>
-        </w:tc>
-        <w:tc>
-          <w:tcPr>
-            <w:tcW w:w="1659" w:type="dxa"/>
+            </w:pPr>
+          </w:p>
+        </w:tc>
+        <w:tc>
+          <w:tcPr>
+            <w:tcW w:w="1255" w:type="dxa"/>
           </w:tcPr>
           <w:p>
             <w:pPr>
               <w:jc w:val="center"/>
               <w:cnfStyle w:val="000000000000" w:firstRow="0" w:lastRow="0" w:firstColumn="0" w:lastColumn="0" w:oddVBand="0" w:evenVBand="0" w:oddHBand="0" w:evenHBand="0" w:firstRowFirstColumn="0" w:firstRowLastColumn="0" w:lastRowFirstColumn="0" w:lastRowLastColumn="0"/>
-              <w:rPr>
-                <w:rFonts w:hint="eastAsia"/>
-              </w:rPr>
-            </w:pPr>
-          </w:p>
-        </w:tc>
-        <w:tc>
-          <w:tcPr>
-            <w:tcW w:w="1255" w:type="dxa"/>
+            </w:pPr>
+          </w:p>
+        </w:tc>
+        <w:tc>
+          <w:tcPr>
+            <w:tcW w:w="2064" w:type="dxa"/>
           </w:tcPr>
           <w:p>
             <w:pPr>
               <w:jc w:val="center"/>
               <w:cnfStyle w:val="000000000000" w:firstRow="0" w:lastRow="0" w:firstColumn="0" w:lastColumn="0" w:oddVBand="0" w:evenVBand="0" w:oddHBand="0" w:evenHBand="0" w:firstRowFirstColumn="0" w:firstRowLastColumn="0" w:lastRowFirstColumn="0" w:lastRowLastColumn="0"/>
-              <w:rPr>
-                <w:rFonts w:hint="eastAsia"/>
-              </w:rPr>
-            </w:pPr>
-          </w:p>
-        </w:tc>
-        <w:tc>
-          <w:tcPr>
-            <w:tcW w:w="2064" w:type="dxa"/>
-          </w:tcPr>
-          <w:p>
-            <w:pPr>
-              <w:jc w:val="center"/>
-              <w:cnfStyle w:val="000000000000" w:firstRow="0" w:lastRow="0" w:firstColumn="0" w:lastColumn="0" w:oddVBand="0" w:evenVBand="0" w:oddHBand="0" w:evenHBand="0" w:firstRowFirstColumn="0" w:firstRowLastColumn="0" w:lastRowFirstColumn="0" w:lastRowLastColumn="0"/>
-              <w:rPr>
-                <w:rFonts w:hint="eastAsia"/>
-              </w:rPr>
             </w:pPr>
             <w:r>
               <w:rPr>
@@ -6612,27 +6124,26 @@
             <w:pPr>
               <w:jc w:val="center"/>
               <w:rPr>
+                <w:b w:val="0"/>
+              </w:rPr>
+            </w:pPr>
+            <w:r>
+              <w:rPr>
                 <w:rFonts w:hint="eastAsia"/>
                 <w:b w:val="0"/>
               </w:rPr>
-            </w:pPr>
-            <w:r>
-              <w:rPr>
-                <w:rFonts w:hint="eastAsia"/>
+              <w:t>E</w:t>
+            </w:r>
+            <w:r>
+              <w:rPr>
                 <w:b w:val="0"/>
               </w:rPr>
-              <w:t>E</w:t>
+              <w:t>2</w:t>
             </w:r>
             <w:r>
               <w:rPr>
                 <w:b w:val="0"/>
               </w:rPr>
-              <w:t>2</w:t>
-            </w:r>
-            <w:r>
-              <w:rPr>
-                <w:b w:val="0"/>
-              </w:rPr>
               <w:t>5</w:t>
             </w:r>
           </w:p>
@@ -6645,9 +6156,6 @@
             <w:pPr>
               <w:jc w:val="center"/>
               <w:cnfStyle w:val="000000100000" w:firstRow="0" w:lastRow="0" w:firstColumn="0" w:lastColumn="0" w:oddVBand="0" w:evenVBand="0" w:oddHBand="1" w:evenHBand="0" w:firstRowFirstColumn="0" w:firstRowLastColumn="0" w:lastRowFirstColumn="0" w:lastRowLastColumn="0"/>
-              <w:rPr>
-                <w:rFonts w:hint="eastAsia"/>
-              </w:rPr>
             </w:pPr>
           </w:p>
         </w:tc>
@@ -6659,9 +6167,6 @@
             <w:pPr>
               <w:jc w:val="center"/>
               <w:cnfStyle w:val="000000100000" w:firstRow="0" w:lastRow="0" w:firstColumn="0" w:lastColumn="0" w:oddVBand="0" w:evenVBand="0" w:oddHBand="1" w:evenHBand="0" w:firstRowFirstColumn="0" w:firstRowLastColumn="0" w:lastRowFirstColumn="0" w:lastRowLastColumn="0"/>
-              <w:rPr>
-                <w:rFonts w:hint="eastAsia"/>
-              </w:rPr>
             </w:pPr>
           </w:p>
         </w:tc>
@@ -6673,9 +6178,6 @@
             <w:pPr>
               <w:jc w:val="center"/>
               <w:cnfStyle w:val="000000100000" w:firstRow="0" w:lastRow="0" w:firstColumn="0" w:lastColumn="0" w:oddVBand="0" w:evenVBand="0" w:oddHBand="1" w:evenHBand="0" w:firstRowFirstColumn="0" w:firstRowLastColumn="0" w:lastRowFirstColumn="0" w:lastRowLastColumn="0"/>
-              <w:rPr>
-                <w:rFonts w:hint="eastAsia"/>
-              </w:rPr>
             </w:pPr>
           </w:p>
         </w:tc>
@@ -6687,9 +6189,6 @@
             <w:pPr>
               <w:jc w:val="center"/>
               <w:cnfStyle w:val="000000100000" w:firstRow="0" w:lastRow="0" w:firstColumn="0" w:lastColumn="0" w:oddVBand="0" w:evenVBand="0" w:oddHBand="1" w:evenHBand="0" w:firstRowFirstColumn="0" w:firstRowLastColumn="0" w:lastRowFirstColumn="0" w:lastRowLastColumn="0"/>
-              <w:rPr>
-                <w:rFonts w:hint="eastAsia"/>
-              </w:rPr>
             </w:pPr>
             <w:r>
               <w:rPr>
@@ -6716,15 +6215,7 @@
           <w:sz w:val="24"/>
           <w:szCs w:val="24"/>
         </w:rPr>
-        <w:t>座位预约申请</w:t>
-      </w:r>
-      <w:r>
-        <w:rPr>
-          <w:rFonts w:hint="eastAsia"/>
-          <w:sz w:val="24"/>
-          <w:szCs w:val="24"/>
-        </w:rPr>
-        <w:t>信息相关项</w:t>
+        <w:t>座位预约申请信息相关项</w:t>
       </w:r>
     </w:p>
     <w:tbl>
@@ -6753,14 +6244,34 @@
             <w:pPr>
               <w:jc w:val="center"/>
               <w:rPr>
+                <w:rFonts w:ascii="黑体" w:eastAsia="黑体" w:hAnsi="黑体"/>
+              </w:rPr>
+            </w:pPr>
+            <w:r>
+              <w:rPr>
                 <w:rFonts w:ascii="黑体" w:eastAsia="黑体" w:hAnsi="黑体" w:hint="eastAsia"/>
               </w:rPr>
+              <w:t>编号</w:t>
+            </w:r>
+          </w:p>
+        </w:tc>
+        <w:tc>
+          <w:tcPr>
+            <w:tcW w:w="1659" w:type="dxa"/>
+          </w:tcPr>
+          <w:p>
+            <w:pPr>
+              <w:jc w:val="center"/>
+              <w:cnfStyle w:val="100000000000" w:firstRow="1" w:lastRow="0" w:firstColumn="0" w:lastColumn="0" w:oddVBand="0" w:evenVBand="0" w:oddHBand="0" w:evenHBand="0" w:firstRowFirstColumn="0" w:firstRowLastColumn="0" w:lastRowFirstColumn="0" w:lastRowLastColumn="0"/>
+              <w:rPr>
+                <w:rFonts w:ascii="黑体" w:eastAsia="黑体" w:hAnsi="黑体"/>
+              </w:rPr>
             </w:pPr>
             <w:r>
               <w:rPr>
                 <w:rFonts w:ascii="黑体" w:eastAsia="黑体" w:hAnsi="黑体" w:hint="eastAsia"/>
               </w:rPr>
-              <w:t>编号</w:t>
+              <w:t>数据项名</w:t>
             </w:r>
           </w:p>
         </w:tc>
@@ -6773,67 +6284,47 @@
               <w:jc w:val="center"/>
               <w:cnfStyle w:val="100000000000" w:firstRow="1" w:lastRow="0" w:firstColumn="0" w:lastColumn="0" w:oddVBand="0" w:evenVBand="0" w:oddHBand="0" w:evenHBand="0" w:firstRowFirstColumn="0" w:firstRowLastColumn="0" w:lastRowFirstColumn="0" w:lastRowLastColumn="0"/>
               <w:rPr>
+                <w:rFonts w:ascii="黑体" w:eastAsia="黑体" w:hAnsi="黑体"/>
+              </w:rPr>
+            </w:pPr>
+            <w:r>
+              <w:rPr>
                 <w:rFonts w:ascii="黑体" w:eastAsia="黑体" w:hAnsi="黑体" w:hint="eastAsia"/>
               </w:rPr>
+              <w:t>数据类型</w:t>
+            </w:r>
+          </w:p>
+        </w:tc>
+        <w:tc>
+          <w:tcPr>
+            <w:tcW w:w="1255" w:type="dxa"/>
+          </w:tcPr>
+          <w:p>
+            <w:pPr>
+              <w:jc w:val="center"/>
+              <w:cnfStyle w:val="100000000000" w:firstRow="1" w:lastRow="0" w:firstColumn="0" w:lastColumn="0" w:oddVBand="0" w:evenVBand="0" w:oddHBand="0" w:evenHBand="0" w:firstRowFirstColumn="0" w:firstRowLastColumn="0" w:lastRowFirstColumn="0" w:lastRowLastColumn="0"/>
+              <w:rPr>
+                <w:rFonts w:ascii="黑体" w:eastAsia="黑体" w:hAnsi="黑体"/>
+              </w:rPr>
             </w:pPr>
             <w:r>
               <w:rPr>
                 <w:rFonts w:ascii="黑体" w:eastAsia="黑体" w:hAnsi="黑体" w:hint="eastAsia"/>
               </w:rPr>
-              <w:t>数据项名</w:t>
-            </w:r>
-          </w:p>
-        </w:tc>
-        <w:tc>
-          <w:tcPr>
-            <w:tcW w:w="1659" w:type="dxa"/>
+              <w:t>长度</w:t>
+            </w:r>
+          </w:p>
+        </w:tc>
+        <w:tc>
+          <w:tcPr>
+            <w:tcW w:w="2064" w:type="dxa"/>
           </w:tcPr>
           <w:p>
             <w:pPr>
               <w:jc w:val="center"/>
               <w:cnfStyle w:val="100000000000" w:firstRow="1" w:lastRow="0" w:firstColumn="0" w:lastColumn="0" w:oddVBand="0" w:evenVBand="0" w:oddHBand="0" w:evenHBand="0" w:firstRowFirstColumn="0" w:firstRowLastColumn="0" w:lastRowFirstColumn="0" w:lastRowLastColumn="0"/>
               <w:rPr>
-                <w:rFonts w:ascii="黑体" w:eastAsia="黑体" w:hAnsi="黑体" w:hint="eastAsia"/>
-              </w:rPr>
-            </w:pPr>
-            <w:r>
-              <w:rPr>
-                <w:rFonts w:ascii="黑体" w:eastAsia="黑体" w:hAnsi="黑体" w:hint="eastAsia"/>
-              </w:rPr>
-              <w:t>数据类型</w:t>
-            </w:r>
-          </w:p>
-        </w:tc>
-        <w:tc>
-          <w:tcPr>
-            <w:tcW w:w="1255" w:type="dxa"/>
-          </w:tcPr>
-          <w:p>
-            <w:pPr>
-              <w:jc w:val="center"/>
-              <w:cnfStyle w:val="100000000000" w:firstRow="1" w:lastRow="0" w:firstColumn="0" w:lastColumn="0" w:oddVBand="0" w:evenVBand="0" w:oddHBand="0" w:evenHBand="0" w:firstRowFirstColumn="0" w:firstRowLastColumn="0" w:lastRowFirstColumn="0" w:lastRowLastColumn="0"/>
-              <w:rPr>
-                <w:rFonts w:ascii="黑体" w:eastAsia="黑体" w:hAnsi="黑体" w:hint="eastAsia"/>
-              </w:rPr>
-            </w:pPr>
-            <w:r>
-              <w:rPr>
-                <w:rFonts w:ascii="黑体" w:eastAsia="黑体" w:hAnsi="黑体" w:hint="eastAsia"/>
-              </w:rPr>
-              <w:t>长度</w:t>
-            </w:r>
-          </w:p>
-        </w:tc>
-        <w:tc>
-          <w:tcPr>
-            <w:tcW w:w="2064" w:type="dxa"/>
-          </w:tcPr>
-          <w:p>
-            <w:pPr>
-              <w:jc w:val="center"/>
-              <w:cnfStyle w:val="100000000000" w:firstRow="1" w:lastRow="0" w:firstColumn="0" w:lastColumn="0" w:oddVBand="0" w:evenVBand="0" w:oddHBand="0" w:evenHBand="0" w:firstRowFirstColumn="0" w:firstRowLastColumn="0" w:lastRowFirstColumn="0" w:lastRowLastColumn="0"/>
-              <w:rPr>
-                <w:rFonts w:ascii="黑体" w:eastAsia="黑体" w:hAnsi="黑体" w:hint="eastAsia"/>
+                <w:rFonts w:ascii="黑体" w:eastAsia="黑体" w:hAnsi="黑体"/>
               </w:rPr>
             </w:pPr>
             <w:r>
@@ -6858,7 +6349,7 @@
             <w:pPr>
               <w:jc w:val="center"/>
               <w:rPr>
-                <w:rFonts w:asciiTheme="minorEastAsia" w:eastAsiaTheme="minorEastAsia" w:hAnsiTheme="minorEastAsia" w:hint="eastAsia"/>
+                <w:rFonts w:asciiTheme="minorEastAsia" w:eastAsiaTheme="minorEastAsia" w:hAnsiTheme="minorEastAsia"/>
                 <w:b w:val="0"/>
               </w:rPr>
             </w:pPr>
@@ -6873,7 +6364,7 @@
               <w:jc w:val="center"/>
               <w:cnfStyle w:val="000000100000" w:firstRow="0" w:lastRow="0" w:firstColumn="0" w:lastColumn="0" w:oddVBand="0" w:evenVBand="0" w:oddHBand="1" w:evenHBand="0" w:firstRowFirstColumn="0" w:firstRowLastColumn="0" w:lastRowFirstColumn="0" w:lastRowLastColumn="0"/>
               <w:rPr>
-                <w:rFonts w:asciiTheme="minorEastAsia" w:eastAsiaTheme="minorEastAsia" w:hAnsiTheme="minorEastAsia" w:hint="eastAsia"/>
+                <w:rFonts w:asciiTheme="minorEastAsia" w:eastAsiaTheme="minorEastAsia" w:hAnsiTheme="minorEastAsia"/>
               </w:rPr>
             </w:pPr>
           </w:p>
@@ -6887,7 +6378,7 @@
               <w:jc w:val="center"/>
               <w:cnfStyle w:val="000000100000" w:firstRow="0" w:lastRow="0" w:firstColumn="0" w:lastColumn="0" w:oddVBand="0" w:evenVBand="0" w:oddHBand="1" w:evenHBand="0" w:firstRowFirstColumn="0" w:firstRowLastColumn="0" w:lastRowFirstColumn="0" w:lastRowLastColumn="0"/>
               <w:rPr>
-                <w:rFonts w:asciiTheme="minorEastAsia" w:eastAsiaTheme="minorEastAsia" w:hAnsiTheme="minorEastAsia" w:hint="eastAsia"/>
+                <w:rFonts w:asciiTheme="minorEastAsia" w:eastAsiaTheme="minorEastAsia" w:hAnsiTheme="minorEastAsia"/>
               </w:rPr>
             </w:pPr>
           </w:p>
@@ -6901,7 +6392,7 @@
               <w:jc w:val="center"/>
               <w:cnfStyle w:val="000000100000" w:firstRow="0" w:lastRow="0" w:firstColumn="0" w:lastColumn="0" w:oddVBand="0" w:evenVBand="0" w:oddHBand="1" w:evenHBand="0" w:firstRowFirstColumn="0" w:firstRowLastColumn="0" w:lastRowFirstColumn="0" w:lastRowLastColumn="0"/>
               <w:rPr>
-                <w:rFonts w:asciiTheme="minorEastAsia" w:eastAsiaTheme="minorEastAsia" w:hAnsiTheme="minorEastAsia" w:hint="eastAsia"/>
+                <w:rFonts w:asciiTheme="minorEastAsia" w:eastAsiaTheme="minorEastAsia" w:hAnsiTheme="minorEastAsia"/>
               </w:rPr>
             </w:pPr>
           </w:p>
@@ -6915,7 +6406,7 @@
               <w:jc w:val="center"/>
               <w:cnfStyle w:val="000000100000" w:firstRow="0" w:lastRow="0" w:firstColumn="0" w:lastColumn="0" w:oddVBand="0" w:evenVBand="0" w:oddHBand="1" w:evenHBand="0" w:firstRowFirstColumn="0" w:firstRowLastColumn="0" w:lastRowFirstColumn="0" w:lastRowLastColumn="0"/>
               <w:rPr>
-                <w:rFonts w:asciiTheme="minorEastAsia" w:eastAsiaTheme="minorEastAsia" w:hAnsiTheme="minorEastAsia" w:hint="eastAsia"/>
+                <w:rFonts w:asciiTheme="minorEastAsia" w:eastAsiaTheme="minorEastAsia" w:hAnsiTheme="minorEastAsia"/>
               </w:rPr>
             </w:pPr>
             <w:r>
@@ -6937,15 +6428,14 @@
             <w:pPr>
               <w:jc w:val="center"/>
               <w:rPr>
+                <w:b w:val="0"/>
+              </w:rPr>
+            </w:pPr>
+            <w:r>
+              <w:rPr>
                 <w:rFonts w:hint="eastAsia"/>
                 <w:b w:val="0"/>
               </w:rPr>
-            </w:pPr>
-            <w:r>
-              <w:rPr>
-                <w:rFonts w:hint="eastAsia"/>
-                <w:b w:val="0"/>
-              </w:rPr>
               <w:t>E</w:t>
             </w:r>
           </w:p>
@@ -6958,9 +6448,6 @@
             <w:pPr>
               <w:jc w:val="center"/>
               <w:cnfStyle w:val="000000000000" w:firstRow="0" w:lastRow="0" w:firstColumn="0" w:lastColumn="0" w:oddVBand="0" w:evenVBand="0" w:oddHBand="0" w:evenHBand="0" w:firstRowFirstColumn="0" w:firstRowLastColumn="0" w:lastRowFirstColumn="0" w:lastRowLastColumn="0"/>
-              <w:rPr>
-                <w:rFonts w:hint="eastAsia"/>
-              </w:rPr>
             </w:pPr>
           </w:p>
         </w:tc>
@@ -6972,9 +6459,6 @@
             <w:pPr>
               <w:jc w:val="center"/>
               <w:cnfStyle w:val="000000000000" w:firstRow="0" w:lastRow="0" w:firstColumn="0" w:lastColumn="0" w:oddVBand="0" w:evenVBand="0" w:oddHBand="0" w:evenHBand="0" w:firstRowFirstColumn="0" w:firstRowLastColumn="0" w:lastRowFirstColumn="0" w:lastRowLastColumn="0"/>
-              <w:rPr>
-                <w:rFonts w:hint="eastAsia"/>
-              </w:rPr>
             </w:pPr>
           </w:p>
         </w:tc>
@@ -6986,9 +6470,6 @@
             <w:pPr>
               <w:jc w:val="center"/>
               <w:cnfStyle w:val="000000000000" w:firstRow="0" w:lastRow="0" w:firstColumn="0" w:lastColumn="0" w:oddVBand="0" w:evenVBand="0" w:oddHBand="0" w:evenHBand="0" w:firstRowFirstColumn="0" w:firstRowLastColumn="0" w:lastRowFirstColumn="0" w:lastRowLastColumn="0"/>
-              <w:rPr>
-                <w:rFonts w:hint="eastAsia"/>
-              </w:rPr>
             </w:pPr>
           </w:p>
         </w:tc>
@@ -7000,9 +6481,6 @@
             <w:pPr>
               <w:jc w:val="center"/>
               <w:cnfStyle w:val="000000000000" w:firstRow="0" w:lastRow="0" w:firstColumn="0" w:lastColumn="0" w:oddVBand="0" w:evenVBand="0" w:oddHBand="0" w:evenHBand="0" w:firstRowFirstColumn="0" w:firstRowLastColumn="0" w:lastRowFirstColumn="0" w:lastRowLastColumn="0"/>
-              <w:rPr>
-                <w:rFonts w:hint="eastAsia"/>
-              </w:rPr>
             </w:pPr>
             <w:r>
               <w:rPr>
@@ -7026,37 +6504,103 @@
             <w:pPr>
               <w:jc w:val="center"/>
               <w:rPr>
+                <w:b w:val="0"/>
+              </w:rPr>
+            </w:pPr>
+          </w:p>
+        </w:tc>
+        <w:tc>
+          <w:tcPr>
+            <w:tcW w:w="1659" w:type="dxa"/>
+          </w:tcPr>
+          <w:p>
+            <w:pPr>
+              <w:jc w:val="center"/>
+              <w:cnfStyle w:val="000000100000" w:firstRow="0" w:lastRow="0" w:firstColumn="0" w:lastColumn="0" w:oddVBand="0" w:evenVBand="0" w:oddHBand="1" w:evenHBand="0" w:firstRowFirstColumn="0" w:firstRowLastColumn="0" w:lastRowFirstColumn="0" w:lastRowLastColumn="0"/>
+            </w:pPr>
+          </w:p>
+        </w:tc>
+        <w:tc>
+          <w:tcPr>
+            <w:tcW w:w="1659" w:type="dxa"/>
+          </w:tcPr>
+          <w:p>
+            <w:pPr>
+              <w:jc w:val="center"/>
+              <w:cnfStyle w:val="000000100000" w:firstRow="0" w:lastRow="0" w:firstColumn="0" w:lastColumn="0" w:oddVBand="0" w:evenVBand="0" w:oddHBand="1" w:evenHBand="0" w:firstRowFirstColumn="0" w:firstRowLastColumn="0" w:lastRowFirstColumn="0" w:lastRowLastColumn="0"/>
+            </w:pPr>
+          </w:p>
+        </w:tc>
+        <w:tc>
+          <w:tcPr>
+            <w:tcW w:w="1255" w:type="dxa"/>
+          </w:tcPr>
+          <w:p>
+            <w:pPr>
+              <w:jc w:val="center"/>
+              <w:cnfStyle w:val="000000100000" w:firstRow="0" w:lastRow="0" w:firstColumn="0" w:lastColumn="0" w:oddVBand="0" w:evenVBand="0" w:oddHBand="1" w:evenHBand="0" w:firstRowFirstColumn="0" w:firstRowLastColumn="0" w:lastRowFirstColumn="0" w:lastRowLastColumn="0"/>
+            </w:pPr>
+          </w:p>
+        </w:tc>
+        <w:tc>
+          <w:tcPr>
+            <w:tcW w:w="2064" w:type="dxa"/>
+          </w:tcPr>
+          <w:p>
+            <w:pPr>
+              <w:jc w:val="center"/>
+              <w:cnfStyle w:val="000000100000" w:firstRow="0" w:lastRow="0" w:firstColumn="0" w:lastColumn="0" w:oddVBand="0" w:evenVBand="0" w:oddHBand="1" w:evenHBand="0" w:firstRowFirstColumn="0" w:firstRowLastColumn="0" w:lastRowFirstColumn="0" w:lastRowLastColumn="0"/>
+            </w:pPr>
+            <w:r>
+              <w:rPr>
+                <w:rFonts w:hint="eastAsia"/>
+              </w:rPr>
+              <w:t>座位编号</w:t>
+            </w:r>
+          </w:p>
+        </w:tc>
+      </w:tr>
+      <w:tr>
+        <w:tc>
+          <w:tcPr>
+            <w:cnfStyle w:val="001000000000" w:firstRow="0" w:lastRow="0" w:firstColumn="1" w:lastColumn="0" w:oddVBand="0" w:evenVBand="0" w:oddHBand="0" w:evenHBand="0" w:firstRowFirstColumn="0" w:firstRowLastColumn="0" w:lastRowFirstColumn="0" w:lastRowLastColumn="0"/>
+            <w:tcW w:w="1659" w:type="dxa"/>
+          </w:tcPr>
+          <w:p>
+            <w:pPr>
+              <w:jc w:val="center"/>
+              <w:rPr>
+                <w:b w:val="0"/>
+              </w:rPr>
+            </w:pPr>
+            <w:r>
+              <w:rPr>
                 <w:rFonts w:hint="eastAsia"/>
                 <w:b w:val="0"/>
               </w:rPr>
-            </w:pPr>
-          </w:p>
-        </w:tc>
-        <w:tc>
-          <w:tcPr>
-            <w:tcW w:w="1659" w:type="dxa"/>
-          </w:tcPr>
-          <w:p>
-            <w:pPr>
-              <w:jc w:val="center"/>
-              <w:cnfStyle w:val="000000100000" w:firstRow="0" w:lastRow="0" w:firstColumn="0" w:lastColumn="0" w:oddVBand="0" w:evenVBand="0" w:oddHBand="1" w:evenHBand="0" w:firstRowFirstColumn="0" w:firstRowLastColumn="0" w:lastRowFirstColumn="0" w:lastRowLastColumn="0"/>
-              <w:rPr>
-                <w:rFonts w:hint="eastAsia"/>
-              </w:rPr>
-            </w:pPr>
-          </w:p>
-        </w:tc>
-        <w:tc>
-          <w:tcPr>
-            <w:tcW w:w="1659" w:type="dxa"/>
-          </w:tcPr>
-          <w:p>
-            <w:pPr>
-              <w:jc w:val="center"/>
-              <w:cnfStyle w:val="000000100000" w:firstRow="0" w:lastRow="0" w:firstColumn="0" w:lastColumn="0" w:oddVBand="0" w:evenVBand="0" w:oddHBand="1" w:evenHBand="0" w:firstRowFirstColumn="0" w:firstRowLastColumn="0" w:lastRowFirstColumn="0" w:lastRowLastColumn="0"/>
-              <w:rPr>
-                <w:rFonts w:hint="eastAsia"/>
-              </w:rPr>
+              <w:t>E</w:t>
+            </w:r>
+          </w:p>
+        </w:tc>
+        <w:tc>
+          <w:tcPr>
+            <w:tcW w:w="1659" w:type="dxa"/>
+          </w:tcPr>
+          <w:p>
+            <w:pPr>
+              <w:jc w:val="center"/>
+              <w:cnfStyle w:val="000000000000" w:firstRow="0" w:lastRow="0" w:firstColumn="0" w:lastColumn="0" w:oddVBand="0" w:evenVBand="0" w:oddHBand="0" w:evenHBand="0" w:firstRowFirstColumn="0" w:firstRowLastColumn="0" w:lastRowFirstColumn="0" w:lastRowLastColumn="0"/>
+            </w:pPr>
+          </w:p>
+        </w:tc>
+        <w:tc>
+          <w:tcPr>
+            <w:tcW w:w="1659" w:type="dxa"/>
+          </w:tcPr>
+          <w:p>
+            <w:pPr>
+              <w:jc w:val="center"/>
+              <w:cnfStyle w:val="000000000000" w:firstRow="0" w:lastRow="0" w:firstColumn="0" w:lastColumn="0" w:oddVBand="0" w:evenVBand="0" w:oddHBand="0" w:evenHBand="0" w:firstRowFirstColumn="0" w:firstRowLastColumn="0" w:lastRowFirstColumn="0" w:lastRowLastColumn="0"/>
             </w:pPr>
           </w:p>
         </w:tc>
@@ -7067,10 +6611,7 @@
           <w:p>
             <w:pPr>
               <w:jc w:val="center"/>
-              <w:cnfStyle w:val="000000100000" w:firstRow="0" w:lastRow="0" w:firstColumn="0" w:lastColumn="0" w:oddVBand="0" w:evenVBand="0" w:oddHBand="1" w:evenHBand="0" w:firstRowFirstColumn="0" w:firstRowLastColumn="0" w:lastRowFirstColumn="0" w:lastRowLastColumn="0"/>
-              <w:rPr>
-                <w:rFonts w:hint="eastAsia"/>
-              </w:rPr>
+              <w:cnfStyle w:val="000000000000" w:firstRow="0" w:lastRow="0" w:firstColumn="0" w:lastColumn="0" w:oddVBand="0" w:evenVBand="0" w:oddHBand="0" w:evenHBand="0" w:firstRowFirstColumn="0" w:firstRowLastColumn="0" w:lastRowFirstColumn="0" w:lastRowLastColumn="0"/>
             </w:pPr>
           </w:p>
         </w:tc>
@@ -7081,96 +6622,7 @@
           <w:p>
             <w:pPr>
               <w:jc w:val="center"/>
-              <w:cnfStyle w:val="000000100000" w:firstRow="0" w:lastRow="0" w:firstColumn="0" w:lastColumn="0" w:oddVBand="0" w:evenVBand="0" w:oddHBand="1" w:evenHBand="0" w:firstRowFirstColumn="0" w:firstRowLastColumn="0" w:lastRowFirstColumn="0" w:lastRowLastColumn="0"/>
-              <w:rPr>
-                <w:rFonts w:hint="eastAsia"/>
-              </w:rPr>
-            </w:pPr>
-            <w:r>
-              <w:rPr>
-                <w:rFonts w:hint="eastAsia"/>
-              </w:rPr>
-              <w:t>座位编号</w:t>
-            </w:r>
-          </w:p>
-        </w:tc>
-      </w:tr>
-      <w:tr>
-        <w:tc>
-          <w:tcPr>
-            <w:cnfStyle w:val="001000000000" w:firstRow="0" w:lastRow="0" w:firstColumn="1" w:lastColumn="0" w:oddVBand="0" w:evenVBand="0" w:oddHBand="0" w:evenHBand="0" w:firstRowFirstColumn="0" w:firstRowLastColumn="0" w:lastRowFirstColumn="0" w:lastRowLastColumn="0"/>
-            <w:tcW w:w="1659" w:type="dxa"/>
-          </w:tcPr>
-          <w:p>
-            <w:pPr>
-              <w:jc w:val="center"/>
-              <w:rPr>
-                <w:rFonts w:hint="eastAsia"/>
-                <w:b w:val="0"/>
-              </w:rPr>
-            </w:pPr>
-            <w:r>
-              <w:rPr>
-                <w:rFonts w:hint="eastAsia"/>
-                <w:b w:val="0"/>
-              </w:rPr>
-              <w:t>E</w:t>
-            </w:r>
-          </w:p>
-        </w:tc>
-        <w:tc>
-          <w:tcPr>
-            <w:tcW w:w="1659" w:type="dxa"/>
-          </w:tcPr>
-          <w:p>
-            <w:pPr>
-              <w:jc w:val="center"/>
               <w:cnfStyle w:val="000000000000" w:firstRow="0" w:lastRow="0" w:firstColumn="0" w:lastColumn="0" w:oddVBand="0" w:evenVBand="0" w:oddHBand="0" w:evenHBand="0" w:firstRowFirstColumn="0" w:firstRowLastColumn="0" w:lastRowFirstColumn="0" w:lastRowLastColumn="0"/>
-              <w:rPr>
-                <w:rFonts w:hint="eastAsia"/>
-              </w:rPr>
-            </w:pPr>
-          </w:p>
-        </w:tc>
-        <w:tc>
-          <w:tcPr>
-            <w:tcW w:w="1659" w:type="dxa"/>
-          </w:tcPr>
-          <w:p>
-            <w:pPr>
-              <w:jc w:val="center"/>
-              <w:cnfStyle w:val="000000000000" w:firstRow="0" w:lastRow="0" w:firstColumn="0" w:lastColumn="0" w:oddVBand="0" w:evenVBand="0" w:oddHBand="0" w:evenHBand="0" w:firstRowFirstColumn="0" w:firstRowLastColumn="0" w:lastRowFirstColumn="0" w:lastRowLastColumn="0"/>
-              <w:rPr>
-                <w:rFonts w:hint="eastAsia"/>
-              </w:rPr>
-            </w:pPr>
-          </w:p>
-        </w:tc>
-        <w:tc>
-          <w:tcPr>
-            <w:tcW w:w="1255" w:type="dxa"/>
-          </w:tcPr>
-          <w:p>
-            <w:pPr>
-              <w:jc w:val="center"/>
-              <w:cnfStyle w:val="000000000000" w:firstRow="0" w:lastRow="0" w:firstColumn="0" w:lastColumn="0" w:oddVBand="0" w:evenVBand="0" w:oddHBand="0" w:evenHBand="0" w:firstRowFirstColumn="0" w:firstRowLastColumn="0" w:lastRowFirstColumn="0" w:lastRowLastColumn="0"/>
-              <w:rPr>
-                <w:rFonts w:hint="eastAsia"/>
-              </w:rPr>
-            </w:pPr>
-          </w:p>
-        </w:tc>
-        <w:tc>
-          <w:tcPr>
-            <w:tcW w:w="2064" w:type="dxa"/>
-          </w:tcPr>
-          <w:p>
-            <w:pPr>
-              <w:jc w:val="center"/>
-              <w:cnfStyle w:val="000000000000" w:firstRow="0" w:lastRow="0" w:firstColumn="0" w:lastColumn="0" w:oddVBand="0" w:evenVBand="0" w:oddHBand="0" w:evenHBand="0" w:firstRowFirstColumn="0" w:firstRowLastColumn="0" w:lastRowFirstColumn="0" w:lastRowLastColumn="0"/>
-              <w:rPr>
-                <w:rFonts w:hint="eastAsia"/>
-              </w:rPr>
             </w:pPr>
             <w:r>
               <w:rPr>
@@ -7197,15 +6649,7 @@
           <w:sz w:val="24"/>
           <w:szCs w:val="24"/>
         </w:rPr>
-        <w:t>讨论室</w:t>
-      </w:r>
-      <w:r>
-        <w:rPr>
-          <w:rFonts w:hint="eastAsia"/>
-          <w:sz w:val="24"/>
-          <w:szCs w:val="24"/>
-        </w:rPr>
-        <w:t>预约申请信息相关项</w:t>
+        <w:t>讨论室预约申请信息相关项</w:t>
       </w:r>
     </w:p>
     <w:tbl>
@@ -7234,14 +6678,34 @@
             <w:pPr>
               <w:jc w:val="center"/>
               <w:rPr>
+                <w:rFonts w:ascii="黑体" w:eastAsia="黑体" w:hAnsi="黑体"/>
+              </w:rPr>
+            </w:pPr>
+            <w:r>
+              <w:rPr>
                 <w:rFonts w:ascii="黑体" w:eastAsia="黑体" w:hAnsi="黑体" w:hint="eastAsia"/>
               </w:rPr>
+              <w:t>编号</w:t>
+            </w:r>
+          </w:p>
+        </w:tc>
+        <w:tc>
+          <w:tcPr>
+            <w:tcW w:w="1659" w:type="dxa"/>
+          </w:tcPr>
+          <w:p>
+            <w:pPr>
+              <w:jc w:val="center"/>
+              <w:cnfStyle w:val="100000000000" w:firstRow="1" w:lastRow="0" w:firstColumn="0" w:lastColumn="0" w:oddVBand="0" w:evenVBand="0" w:oddHBand="0" w:evenHBand="0" w:firstRowFirstColumn="0" w:firstRowLastColumn="0" w:lastRowFirstColumn="0" w:lastRowLastColumn="0"/>
+              <w:rPr>
+                <w:rFonts w:ascii="黑体" w:eastAsia="黑体" w:hAnsi="黑体"/>
+              </w:rPr>
             </w:pPr>
             <w:r>
               <w:rPr>
                 <w:rFonts w:ascii="黑体" w:eastAsia="黑体" w:hAnsi="黑体" w:hint="eastAsia"/>
               </w:rPr>
-              <w:t>编号</w:t>
+              <w:t>数据项名</w:t>
             </w:r>
           </w:p>
         </w:tc>
@@ -7254,67 +6718,47 @@
               <w:jc w:val="center"/>
               <w:cnfStyle w:val="100000000000" w:firstRow="1" w:lastRow="0" w:firstColumn="0" w:lastColumn="0" w:oddVBand="0" w:evenVBand="0" w:oddHBand="0" w:evenHBand="0" w:firstRowFirstColumn="0" w:firstRowLastColumn="0" w:lastRowFirstColumn="0" w:lastRowLastColumn="0"/>
               <w:rPr>
+                <w:rFonts w:ascii="黑体" w:eastAsia="黑体" w:hAnsi="黑体"/>
+              </w:rPr>
+            </w:pPr>
+            <w:r>
+              <w:rPr>
                 <w:rFonts w:ascii="黑体" w:eastAsia="黑体" w:hAnsi="黑体" w:hint="eastAsia"/>
               </w:rPr>
+              <w:t>数据类型</w:t>
+            </w:r>
+          </w:p>
+        </w:tc>
+        <w:tc>
+          <w:tcPr>
+            <w:tcW w:w="1255" w:type="dxa"/>
+          </w:tcPr>
+          <w:p>
+            <w:pPr>
+              <w:jc w:val="center"/>
+              <w:cnfStyle w:val="100000000000" w:firstRow="1" w:lastRow="0" w:firstColumn="0" w:lastColumn="0" w:oddVBand="0" w:evenVBand="0" w:oddHBand="0" w:evenHBand="0" w:firstRowFirstColumn="0" w:firstRowLastColumn="0" w:lastRowFirstColumn="0" w:lastRowLastColumn="0"/>
+              <w:rPr>
+                <w:rFonts w:ascii="黑体" w:eastAsia="黑体" w:hAnsi="黑体"/>
+              </w:rPr>
             </w:pPr>
             <w:r>
               <w:rPr>
                 <w:rFonts w:ascii="黑体" w:eastAsia="黑体" w:hAnsi="黑体" w:hint="eastAsia"/>
               </w:rPr>
-              <w:t>数据项名</w:t>
-            </w:r>
-          </w:p>
-        </w:tc>
-        <w:tc>
-          <w:tcPr>
-            <w:tcW w:w="1659" w:type="dxa"/>
+              <w:t>长度</w:t>
+            </w:r>
+          </w:p>
+        </w:tc>
+        <w:tc>
+          <w:tcPr>
+            <w:tcW w:w="2064" w:type="dxa"/>
           </w:tcPr>
           <w:p>
             <w:pPr>
               <w:jc w:val="center"/>
               <w:cnfStyle w:val="100000000000" w:firstRow="1" w:lastRow="0" w:firstColumn="0" w:lastColumn="0" w:oddVBand="0" w:evenVBand="0" w:oddHBand="0" w:evenHBand="0" w:firstRowFirstColumn="0" w:firstRowLastColumn="0" w:lastRowFirstColumn="0" w:lastRowLastColumn="0"/>
               <w:rPr>
-                <w:rFonts w:ascii="黑体" w:eastAsia="黑体" w:hAnsi="黑体" w:hint="eastAsia"/>
-              </w:rPr>
-            </w:pPr>
-            <w:r>
-              <w:rPr>
-                <w:rFonts w:ascii="黑体" w:eastAsia="黑体" w:hAnsi="黑体" w:hint="eastAsia"/>
-              </w:rPr>
-              <w:t>数据类型</w:t>
-            </w:r>
-          </w:p>
-        </w:tc>
-        <w:tc>
-          <w:tcPr>
-            <w:tcW w:w="1255" w:type="dxa"/>
-          </w:tcPr>
-          <w:p>
-            <w:pPr>
-              <w:jc w:val="center"/>
-              <w:cnfStyle w:val="100000000000" w:firstRow="1" w:lastRow="0" w:firstColumn="0" w:lastColumn="0" w:oddVBand="0" w:evenVBand="0" w:oddHBand="0" w:evenHBand="0" w:firstRowFirstColumn="0" w:firstRowLastColumn="0" w:lastRowFirstColumn="0" w:lastRowLastColumn="0"/>
-              <w:rPr>
-                <w:rFonts w:ascii="黑体" w:eastAsia="黑体" w:hAnsi="黑体" w:hint="eastAsia"/>
-              </w:rPr>
-            </w:pPr>
-            <w:r>
-              <w:rPr>
-                <w:rFonts w:ascii="黑体" w:eastAsia="黑体" w:hAnsi="黑体" w:hint="eastAsia"/>
-              </w:rPr>
-              <w:t>长度</w:t>
-            </w:r>
-          </w:p>
-        </w:tc>
-        <w:tc>
-          <w:tcPr>
-            <w:tcW w:w="2064" w:type="dxa"/>
-          </w:tcPr>
-          <w:p>
-            <w:pPr>
-              <w:jc w:val="center"/>
-              <w:cnfStyle w:val="100000000000" w:firstRow="1" w:lastRow="0" w:firstColumn="0" w:lastColumn="0" w:oddVBand="0" w:evenVBand="0" w:oddHBand="0" w:evenHBand="0" w:firstRowFirstColumn="0" w:firstRowLastColumn="0" w:lastRowFirstColumn="0" w:lastRowLastColumn="0"/>
-              <w:rPr>
-                <w:rFonts w:ascii="黑体" w:eastAsia="黑体" w:hAnsi="黑体" w:hint="eastAsia"/>
+                <w:rFonts w:ascii="黑体" w:eastAsia="黑体" w:hAnsi="黑体"/>
               </w:rPr>
             </w:pPr>
             <w:r>
@@ -7339,15 +6783,14 @@
             <w:pPr>
               <w:jc w:val="center"/>
               <w:rPr>
+                <w:b w:val="0"/>
+              </w:rPr>
+            </w:pPr>
+            <w:r>
+              <w:rPr>
                 <w:rFonts w:hint="eastAsia"/>
                 <w:b w:val="0"/>
               </w:rPr>
-            </w:pPr>
-            <w:r>
-              <w:rPr>
-                <w:rFonts w:hint="eastAsia"/>
-                <w:b w:val="0"/>
-              </w:rPr>
               <w:t>E</w:t>
             </w:r>
           </w:p>
@@ -7360,9 +6803,6 @@
             <w:pPr>
               <w:jc w:val="center"/>
               <w:cnfStyle w:val="000000100000" w:firstRow="0" w:lastRow="0" w:firstColumn="0" w:lastColumn="0" w:oddVBand="0" w:evenVBand="0" w:oddHBand="1" w:evenHBand="0" w:firstRowFirstColumn="0" w:firstRowLastColumn="0" w:lastRowFirstColumn="0" w:lastRowLastColumn="0"/>
-              <w:rPr>
-                <w:rFonts w:hint="eastAsia"/>
-              </w:rPr>
             </w:pPr>
           </w:p>
         </w:tc>
@@ -7374,9 +6814,6 @@
             <w:pPr>
               <w:jc w:val="center"/>
               <w:cnfStyle w:val="000000100000" w:firstRow="0" w:lastRow="0" w:firstColumn="0" w:lastColumn="0" w:oddVBand="0" w:evenVBand="0" w:oddHBand="1" w:evenHBand="0" w:firstRowFirstColumn="0" w:firstRowLastColumn="0" w:lastRowFirstColumn="0" w:lastRowLastColumn="0"/>
-              <w:rPr>
-                <w:rFonts w:hint="eastAsia"/>
-              </w:rPr>
             </w:pPr>
           </w:p>
         </w:tc>
@@ -7388,9 +6825,6 @@
             <w:pPr>
               <w:jc w:val="center"/>
               <w:cnfStyle w:val="000000100000" w:firstRow="0" w:lastRow="0" w:firstColumn="0" w:lastColumn="0" w:oddVBand="0" w:evenVBand="0" w:oddHBand="1" w:evenHBand="0" w:firstRowFirstColumn="0" w:firstRowLastColumn="0" w:lastRowFirstColumn="0" w:lastRowLastColumn="0"/>
-              <w:rPr>
-                <w:rFonts w:hint="eastAsia"/>
-              </w:rPr>
             </w:pPr>
           </w:p>
         </w:tc>
@@ -7402,9 +6836,6 @@
             <w:pPr>
               <w:jc w:val="center"/>
               <w:cnfStyle w:val="000000100000" w:firstRow="0" w:lastRow="0" w:firstColumn="0" w:lastColumn="0" w:oddVBand="0" w:evenVBand="0" w:oddHBand="1" w:evenHBand="0" w:firstRowFirstColumn="0" w:firstRowLastColumn="0" w:lastRowFirstColumn="0" w:lastRowLastColumn="0"/>
-              <w:rPr>
-                <w:rFonts w:hint="eastAsia"/>
-              </w:rPr>
             </w:pPr>
             <w:r>
               <w:rPr>
@@ -7425,7 +6856,6 @@
             <w:pPr>
               <w:jc w:val="center"/>
               <w:rPr>
-                <w:rFonts w:hint="eastAsia"/>
                 <w:b w:val="0"/>
               </w:rPr>
             </w:pPr>
@@ -7439,9 +6869,6 @@
             <w:pPr>
               <w:jc w:val="center"/>
               <w:cnfStyle w:val="000000000000" w:firstRow="0" w:lastRow="0" w:firstColumn="0" w:lastColumn="0" w:oddVBand="0" w:evenVBand="0" w:oddHBand="0" w:evenHBand="0" w:firstRowFirstColumn="0" w:firstRowLastColumn="0" w:lastRowFirstColumn="0" w:lastRowLastColumn="0"/>
-              <w:rPr>
-                <w:rFonts w:hint="eastAsia"/>
-              </w:rPr>
             </w:pPr>
           </w:p>
         </w:tc>
@@ -7453,9 +6880,6 @@
             <w:pPr>
               <w:jc w:val="center"/>
               <w:cnfStyle w:val="000000000000" w:firstRow="0" w:lastRow="0" w:firstColumn="0" w:lastColumn="0" w:oddVBand="0" w:evenVBand="0" w:oddHBand="0" w:evenHBand="0" w:firstRowFirstColumn="0" w:firstRowLastColumn="0" w:lastRowFirstColumn="0" w:lastRowLastColumn="0"/>
-              <w:rPr>
-                <w:rFonts w:hint="eastAsia"/>
-              </w:rPr>
             </w:pPr>
           </w:p>
         </w:tc>
@@ -7467,9 +6891,6 @@
             <w:pPr>
               <w:jc w:val="center"/>
               <w:cnfStyle w:val="000000000000" w:firstRow="0" w:lastRow="0" w:firstColumn="0" w:lastColumn="0" w:oddVBand="0" w:evenVBand="0" w:oddHBand="0" w:evenHBand="0" w:firstRowFirstColumn="0" w:firstRowLastColumn="0" w:lastRowFirstColumn="0" w:lastRowLastColumn="0"/>
-              <w:rPr>
-                <w:rFonts w:hint="eastAsia"/>
-              </w:rPr>
             </w:pPr>
           </w:p>
         </w:tc>
@@ -7481,9 +6902,6 @@
             <w:pPr>
               <w:jc w:val="center"/>
               <w:cnfStyle w:val="000000000000" w:firstRow="0" w:lastRow="0" w:firstColumn="0" w:lastColumn="0" w:oddVBand="0" w:evenVBand="0" w:oddHBand="0" w:evenHBand="0" w:firstRowFirstColumn="0" w:firstRowLastColumn="0" w:lastRowFirstColumn="0" w:lastRowLastColumn="0"/>
-              <w:rPr>
-                <w:rFonts w:hint="eastAsia"/>
-              </w:rPr>
             </w:pPr>
             <w:r>
               <w:rPr>
@@ -7507,163 +6925,131 @@
             <w:pPr>
               <w:jc w:val="center"/>
               <w:rPr>
+                <w:b w:val="0"/>
+              </w:rPr>
+            </w:pPr>
+          </w:p>
+        </w:tc>
+        <w:tc>
+          <w:tcPr>
+            <w:tcW w:w="1659" w:type="dxa"/>
+          </w:tcPr>
+          <w:p>
+            <w:pPr>
+              <w:jc w:val="center"/>
+              <w:cnfStyle w:val="000000100000" w:firstRow="0" w:lastRow="0" w:firstColumn="0" w:lastColumn="0" w:oddVBand="0" w:evenVBand="0" w:oddHBand="1" w:evenHBand="0" w:firstRowFirstColumn="0" w:firstRowLastColumn="0" w:lastRowFirstColumn="0" w:lastRowLastColumn="0"/>
+            </w:pPr>
+          </w:p>
+        </w:tc>
+        <w:tc>
+          <w:tcPr>
+            <w:tcW w:w="1659" w:type="dxa"/>
+          </w:tcPr>
+          <w:p>
+            <w:pPr>
+              <w:jc w:val="center"/>
+              <w:cnfStyle w:val="000000100000" w:firstRow="0" w:lastRow="0" w:firstColumn="0" w:lastColumn="0" w:oddVBand="0" w:evenVBand="0" w:oddHBand="1" w:evenHBand="0" w:firstRowFirstColumn="0" w:firstRowLastColumn="0" w:lastRowFirstColumn="0" w:lastRowLastColumn="0"/>
+            </w:pPr>
+          </w:p>
+        </w:tc>
+        <w:tc>
+          <w:tcPr>
+            <w:tcW w:w="1255" w:type="dxa"/>
+          </w:tcPr>
+          <w:p>
+            <w:pPr>
+              <w:jc w:val="center"/>
+              <w:cnfStyle w:val="000000100000" w:firstRow="0" w:lastRow="0" w:firstColumn="0" w:lastColumn="0" w:oddVBand="0" w:evenVBand="0" w:oddHBand="1" w:evenHBand="0" w:firstRowFirstColumn="0" w:firstRowLastColumn="0" w:lastRowFirstColumn="0" w:lastRowLastColumn="0"/>
+            </w:pPr>
+          </w:p>
+        </w:tc>
+        <w:tc>
+          <w:tcPr>
+            <w:tcW w:w="2064" w:type="dxa"/>
+          </w:tcPr>
+          <w:p>
+            <w:pPr>
+              <w:jc w:val="center"/>
+              <w:cnfStyle w:val="000000100000" w:firstRow="0" w:lastRow="0" w:firstColumn="0" w:lastColumn="0" w:oddVBand="0" w:evenVBand="0" w:oddHBand="1" w:evenHBand="0" w:firstRowFirstColumn="0" w:firstRowLastColumn="0" w:lastRowFirstColumn="0" w:lastRowLastColumn="0"/>
+            </w:pPr>
+            <w:r>
+              <w:rPr>
+                <w:rFonts w:hint="eastAsia"/>
+              </w:rPr>
+              <w:t>房间号</w:t>
+            </w:r>
+          </w:p>
+        </w:tc>
+      </w:tr>
+      <w:tr>
+        <w:tc>
+          <w:tcPr>
+            <w:cnfStyle w:val="001000000000" w:firstRow="0" w:lastRow="0" w:firstColumn="1" w:lastColumn="0" w:oddVBand="0" w:evenVBand="0" w:oddHBand="0" w:evenHBand="0" w:firstRowFirstColumn="0" w:firstRowLastColumn="0" w:lastRowFirstColumn="0" w:lastRowLastColumn="0"/>
+            <w:tcW w:w="1659" w:type="dxa"/>
+          </w:tcPr>
+          <w:p>
+            <w:pPr>
+              <w:jc w:val="center"/>
+              <w:rPr>
+                <w:b w:val="0"/>
+              </w:rPr>
+            </w:pPr>
+            <w:r>
+              <w:rPr>
                 <w:rFonts w:hint="eastAsia"/>
                 <w:b w:val="0"/>
               </w:rPr>
-            </w:pPr>
-          </w:p>
-        </w:tc>
-        <w:tc>
-          <w:tcPr>
-            <w:tcW w:w="1659" w:type="dxa"/>
-          </w:tcPr>
-          <w:p>
-            <w:pPr>
-              <w:jc w:val="center"/>
-              <w:cnfStyle w:val="000000100000" w:firstRow="0" w:lastRow="0" w:firstColumn="0" w:lastColumn="0" w:oddVBand="0" w:evenVBand="0" w:oddHBand="1" w:evenHBand="0" w:firstRowFirstColumn="0" w:firstRowLastColumn="0" w:lastRowFirstColumn="0" w:lastRowLastColumn="0"/>
+              <w:t>E</w:t>
+            </w:r>
+          </w:p>
+        </w:tc>
+        <w:tc>
+          <w:tcPr>
+            <w:tcW w:w="1659" w:type="dxa"/>
+          </w:tcPr>
+          <w:p>
+            <w:pPr>
+              <w:jc w:val="center"/>
+              <w:cnfStyle w:val="000000000000" w:firstRow="0" w:lastRow="0" w:firstColumn="0" w:lastColumn="0" w:oddVBand="0" w:evenVBand="0" w:oddHBand="0" w:evenHBand="0" w:firstRowFirstColumn="0" w:firstRowLastColumn="0" w:lastRowFirstColumn="0" w:lastRowLastColumn="0"/>
+            </w:pPr>
+          </w:p>
+        </w:tc>
+        <w:tc>
+          <w:tcPr>
+            <w:tcW w:w="1659" w:type="dxa"/>
+          </w:tcPr>
+          <w:p>
+            <w:pPr>
+              <w:jc w:val="center"/>
+              <w:cnfStyle w:val="000000000000" w:firstRow="0" w:lastRow="0" w:firstColumn="0" w:lastColumn="0" w:oddVBand="0" w:evenVBand="0" w:oddHBand="0" w:evenHBand="0" w:firstRowFirstColumn="0" w:firstRowLastColumn="0" w:lastRowFirstColumn="0" w:lastRowLastColumn="0"/>
+            </w:pPr>
+          </w:p>
+        </w:tc>
+        <w:tc>
+          <w:tcPr>
+            <w:tcW w:w="1255" w:type="dxa"/>
+          </w:tcPr>
+          <w:p>
+            <w:pPr>
+              <w:jc w:val="center"/>
+              <w:cnfStyle w:val="000000000000" w:firstRow="0" w:lastRow="0" w:firstColumn="0" w:lastColumn="0" w:oddVBand="0" w:evenVBand="0" w:oddHBand="0" w:evenHBand="0" w:firstRowFirstColumn="0" w:firstRowLastColumn="0" w:lastRowFirstColumn="0" w:lastRowLastColumn="0"/>
+            </w:pPr>
+          </w:p>
+        </w:tc>
+        <w:tc>
+          <w:tcPr>
+            <w:tcW w:w="2064" w:type="dxa"/>
+          </w:tcPr>
+          <w:p>
+            <w:pPr>
+              <w:jc w:val="center"/>
+              <w:cnfStyle w:val="000000000000" w:firstRow="0" w:lastRow="0" w:firstColumn="0" w:lastColumn="0" w:oddVBand="0" w:evenVBand="0" w:oddHBand="0" w:evenHBand="0" w:firstRowFirstColumn="0" w:firstRowLastColumn="0" w:lastRowFirstColumn="0" w:lastRowLastColumn="0"/>
+            </w:pPr>
+            <w:r>
               <w:rPr>
                 <w:rFonts w:hint="eastAsia"/>
               </w:rPr>
-            </w:pPr>
-          </w:p>
-        </w:tc>
-        <w:tc>
-          <w:tcPr>
-            <w:tcW w:w="1659" w:type="dxa"/>
-          </w:tcPr>
-          <w:p>
-            <w:pPr>
-              <w:jc w:val="center"/>
-              <w:cnfStyle w:val="000000100000" w:firstRow="0" w:lastRow="0" w:firstColumn="0" w:lastColumn="0" w:oddVBand="0" w:evenVBand="0" w:oddHBand="1" w:evenHBand="0" w:firstRowFirstColumn="0" w:firstRowLastColumn="0" w:lastRowFirstColumn="0" w:lastRowLastColumn="0"/>
-              <w:rPr>
-                <w:rFonts w:hint="eastAsia"/>
-              </w:rPr>
-            </w:pPr>
-          </w:p>
-        </w:tc>
-        <w:tc>
-          <w:tcPr>
-            <w:tcW w:w="1255" w:type="dxa"/>
-          </w:tcPr>
-          <w:p>
-            <w:pPr>
-              <w:jc w:val="center"/>
-              <w:cnfStyle w:val="000000100000" w:firstRow="0" w:lastRow="0" w:firstColumn="0" w:lastColumn="0" w:oddVBand="0" w:evenVBand="0" w:oddHBand="1" w:evenHBand="0" w:firstRowFirstColumn="0" w:firstRowLastColumn="0" w:lastRowFirstColumn="0" w:lastRowLastColumn="0"/>
-              <w:rPr>
-                <w:rFonts w:hint="eastAsia"/>
-              </w:rPr>
-            </w:pPr>
-          </w:p>
-        </w:tc>
-        <w:tc>
-          <w:tcPr>
-            <w:tcW w:w="2064" w:type="dxa"/>
-          </w:tcPr>
-          <w:p>
-            <w:pPr>
-              <w:jc w:val="center"/>
-              <w:cnfStyle w:val="000000100000" w:firstRow="0" w:lastRow="0" w:firstColumn="0" w:lastColumn="0" w:oddVBand="0" w:evenVBand="0" w:oddHBand="1" w:evenHBand="0" w:firstRowFirstColumn="0" w:firstRowLastColumn="0" w:lastRowFirstColumn="0" w:lastRowLastColumn="0"/>
-              <w:rPr>
-                <w:rFonts w:hint="eastAsia"/>
-              </w:rPr>
-            </w:pPr>
-            <w:r>
-              <w:rPr>
-                <w:rFonts w:hint="eastAsia"/>
-              </w:rPr>
-              <w:t>房间号</w:t>
-            </w:r>
-          </w:p>
-        </w:tc>
-      </w:tr>
-      <w:tr>
-        <w:tc>
-          <w:tcPr>
-            <w:cnfStyle w:val="001000000000" w:firstRow="0" w:lastRow="0" w:firstColumn="1" w:lastColumn="0" w:oddVBand="0" w:evenVBand="0" w:oddHBand="0" w:evenHBand="0" w:firstRowFirstColumn="0" w:firstRowLastColumn="0" w:lastRowFirstColumn="0" w:lastRowLastColumn="0"/>
-            <w:tcW w:w="1659" w:type="dxa"/>
-          </w:tcPr>
-          <w:p>
-            <w:pPr>
-              <w:jc w:val="center"/>
-              <w:rPr>
-                <w:rFonts w:hint="eastAsia"/>
-                <w:b w:val="0"/>
-              </w:rPr>
-            </w:pPr>
-            <w:r>
-              <w:rPr>
-                <w:rFonts w:hint="eastAsia"/>
-                <w:b w:val="0"/>
-              </w:rPr>
-              <w:t>E</w:t>
-            </w:r>
-          </w:p>
-        </w:tc>
-        <w:tc>
-          <w:tcPr>
-            <w:tcW w:w="1659" w:type="dxa"/>
-          </w:tcPr>
-          <w:p>
-            <w:pPr>
-              <w:jc w:val="center"/>
-              <w:cnfStyle w:val="000000000000" w:firstRow="0" w:lastRow="0" w:firstColumn="0" w:lastColumn="0" w:oddVBand="0" w:evenVBand="0" w:oddHBand="0" w:evenHBand="0" w:firstRowFirstColumn="0" w:firstRowLastColumn="0" w:lastRowFirstColumn="0" w:lastRowLastColumn="0"/>
-              <w:rPr>
-                <w:rFonts w:hint="eastAsia"/>
-              </w:rPr>
-            </w:pPr>
-          </w:p>
-        </w:tc>
-        <w:tc>
-          <w:tcPr>
-            <w:tcW w:w="1659" w:type="dxa"/>
-          </w:tcPr>
-          <w:p>
-            <w:pPr>
-              <w:jc w:val="center"/>
-              <w:cnfStyle w:val="000000000000" w:firstRow="0" w:lastRow="0" w:firstColumn="0" w:lastColumn="0" w:oddVBand="0" w:evenVBand="0" w:oddHBand="0" w:evenHBand="0" w:firstRowFirstColumn="0" w:firstRowLastColumn="0" w:lastRowFirstColumn="0" w:lastRowLastColumn="0"/>
-              <w:rPr>
-                <w:rFonts w:hint="eastAsia"/>
-              </w:rPr>
-            </w:pPr>
-          </w:p>
-        </w:tc>
-        <w:tc>
-          <w:tcPr>
-            <w:tcW w:w="1255" w:type="dxa"/>
-          </w:tcPr>
-          <w:p>
-            <w:pPr>
-              <w:jc w:val="center"/>
-              <w:cnfStyle w:val="000000000000" w:firstRow="0" w:lastRow="0" w:firstColumn="0" w:lastColumn="0" w:oddVBand="0" w:evenVBand="0" w:oddHBand="0" w:evenHBand="0" w:firstRowFirstColumn="0" w:firstRowLastColumn="0" w:lastRowFirstColumn="0" w:lastRowLastColumn="0"/>
-              <w:rPr>
-                <w:rFonts w:hint="eastAsia"/>
-              </w:rPr>
-            </w:pPr>
-          </w:p>
-        </w:tc>
-        <w:tc>
-          <w:tcPr>
-            <w:tcW w:w="2064" w:type="dxa"/>
-          </w:tcPr>
-          <w:p>
-            <w:pPr>
-              <w:jc w:val="center"/>
-              <w:cnfStyle w:val="000000000000" w:firstRow="0" w:lastRow="0" w:firstColumn="0" w:lastColumn="0" w:oddVBand="0" w:evenVBand="0" w:oddHBand="0" w:evenHBand="0" w:firstRowFirstColumn="0" w:firstRowLastColumn="0" w:lastRowFirstColumn="0" w:lastRowLastColumn="0"/>
-              <w:rPr>
-                <w:rFonts w:hint="eastAsia"/>
-              </w:rPr>
-            </w:pPr>
-            <w:r>
-              <w:rPr>
-                <w:rFonts w:hint="eastAsia"/>
-              </w:rPr>
-              <w:t>开始</w:t>
-            </w:r>
-            <w:r>
-              <w:rPr>
-                <w:rFonts w:hint="eastAsia"/>
-              </w:rPr>
-              <w:t>时间</w:t>
+              <w:t>开始时间</w:t>
             </w:r>
           </w:p>
         </w:tc>
@@ -7681,7 +7067,6 @@
             <w:pPr>
               <w:jc w:val="center"/>
               <w:rPr>
-                <w:rFonts w:hint="eastAsia"/>
                 <w:b w:val="0"/>
               </w:rPr>
             </w:pPr>
@@ -7695,9 +7080,6 @@
             <w:pPr>
               <w:jc w:val="center"/>
               <w:cnfStyle w:val="000000100000" w:firstRow="0" w:lastRow="0" w:firstColumn="0" w:lastColumn="0" w:oddVBand="0" w:evenVBand="0" w:oddHBand="1" w:evenHBand="0" w:firstRowFirstColumn="0" w:firstRowLastColumn="0" w:lastRowFirstColumn="0" w:lastRowLastColumn="0"/>
-              <w:rPr>
-                <w:rFonts w:hint="eastAsia"/>
-              </w:rPr>
             </w:pPr>
           </w:p>
         </w:tc>
@@ -7709,9 +7091,6 @@
             <w:pPr>
               <w:jc w:val="center"/>
               <w:cnfStyle w:val="000000100000" w:firstRow="0" w:lastRow="0" w:firstColumn="0" w:lastColumn="0" w:oddVBand="0" w:evenVBand="0" w:oddHBand="1" w:evenHBand="0" w:firstRowFirstColumn="0" w:firstRowLastColumn="0" w:lastRowFirstColumn="0" w:lastRowLastColumn="0"/>
-              <w:rPr>
-                <w:rFonts w:hint="eastAsia"/>
-              </w:rPr>
             </w:pPr>
           </w:p>
         </w:tc>
@@ -7723,9 +7102,6 @@
             <w:pPr>
               <w:jc w:val="center"/>
               <w:cnfStyle w:val="000000100000" w:firstRow="0" w:lastRow="0" w:firstColumn="0" w:lastColumn="0" w:oddVBand="0" w:evenVBand="0" w:oddHBand="1" w:evenHBand="0" w:firstRowFirstColumn="0" w:firstRowLastColumn="0" w:lastRowFirstColumn="0" w:lastRowLastColumn="0"/>
-              <w:rPr>
-                <w:rFonts w:hint="eastAsia"/>
-              </w:rPr>
             </w:pPr>
           </w:p>
         </w:tc>
@@ -7737,9 +7113,6 @@
             <w:pPr>
               <w:jc w:val="center"/>
               <w:cnfStyle w:val="000000100000" w:firstRow="0" w:lastRow="0" w:firstColumn="0" w:lastColumn="0" w:oddVBand="0" w:evenVBand="0" w:oddHBand="1" w:evenHBand="0" w:firstRowFirstColumn="0" w:firstRowLastColumn="0" w:lastRowFirstColumn="0" w:lastRowLastColumn="0"/>
-              <w:rPr>
-                <w:rFonts w:hint="eastAsia"/>
-              </w:rPr>
             </w:pPr>
             <w:r>
               <w:rPr>
@@ -7752,425 +7125,8 @@
       </w:tr>
     </w:tbl>
     <w:p/>
-    <w:p>
-      <w:pPr>
-        <w:pStyle w:val="5"/>
-        <w:rPr>
-          <w:sz w:val="24"/>
-          <w:szCs w:val="24"/>
-        </w:rPr>
-      </w:pPr>
-      <w:r>
-        <w:rPr>
-          <w:rFonts w:hint="eastAsia"/>
-          <w:sz w:val="24"/>
-          <w:szCs w:val="24"/>
-        </w:rPr>
-        <w:lastRenderedPageBreak/>
-        <w:t>缺座位、</w:t>
-      </w:r>
-      <w:r>
-        <w:rPr>
-          <w:rFonts w:hint="eastAsia"/>
-          <w:sz w:val="24"/>
-          <w:szCs w:val="24"/>
-        </w:rPr>
-        <w:t>讨论室</w:t>
-      </w:r>
-      <w:r>
-        <w:rPr>
-          <w:rFonts w:hint="eastAsia"/>
-          <w:sz w:val="24"/>
-          <w:szCs w:val="24"/>
-        </w:rPr>
-        <w:t>记录</w:t>
-      </w:r>
-      <w:r>
-        <w:rPr>
-          <w:rFonts w:hint="eastAsia"/>
-          <w:sz w:val="24"/>
-          <w:szCs w:val="24"/>
-        </w:rPr>
-        <w:t>信息相关项</w:t>
-      </w:r>
-    </w:p>
-    <w:tbl>
-      <w:tblPr>
-        <w:tblStyle w:val="10"/>
-        <w:tblW w:w="0" w:type="auto"/>
-        <w:tblLook w:val="04A0" w:firstRow="1" w:lastRow="0" w:firstColumn="1" w:lastColumn="0" w:noHBand="0" w:noVBand="1"/>
-      </w:tblPr>
-      <w:tblGrid>
-        <w:gridCol w:w="1659"/>
-        <w:gridCol w:w="1659"/>
-        <w:gridCol w:w="1659"/>
-        <w:gridCol w:w="1255"/>
-        <w:gridCol w:w="2064"/>
-      </w:tblGrid>
-      <w:tr>
-        <w:trPr>
-          <w:cnfStyle w:val="100000000000" w:firstRow="1" w:lastRow="0" w:firstColumn="0" w:lastColumn="0" w:oddVBand="0" w:evenVBand="0" w:oddHBand="0" w:evenHBand="0" w:firstRowFirstColumn="0" w:firstRowLastColumn="0" w:lastRowFirstColumn="0" w:lastRowLastColumn="0"/>
-        </w:trPr>
-        <w:tc>
-          <w:tcPr>
-            <w:cnfStyle w:val="001000000000" w:firstRow="0" w:lastRow="0" w:firstColumn="1" w:lastColumn="0" w:oddVBand="0" w:evenVBand="0" w:oddHBand="0" w:evenHBand="0" w:firstRowFirstColumn="0" w:firstRowLastColumn="0" w:lastRowFirstColumn="0" w:lastRowLastColumn="0"/>
-            <w:tcW w:w="1659" w:type="dxa"/>
-          </w:tcPr>
-          <w:p>
-            <w:pPr>
-              <w:jc w:val="center"/>
-              <w:rPr>
-                <w:rFonts w:ascii="黑体" w:eastAsia="黑体" w:hAnsi="黑体" w:hint="eastAsia"/>
-              </w:rPr>
-            </w:pPr>
-            <w:r>
-              <w:rPr>
-                <w:rFonts w:ascii="黑体" w:eastAsia="黑体" w:hAnsi="黑体" w:hint="eastAsia"/>
-              </w:rPr>
-              <w:t>编号</w:t>
-            </w:r>
-          </w:p>
-        </w:tc>
-        <w:tc>
-          <w:tcPr>
-            <w:tcW w:w="1659" w:type="dxa"/>
-          </w:tcPr>
-          <w:p>
-            <w:pPr>
-              <w:jc w:val="center"/>
-              <w:cnfStyle w:val="100000000000" w:firstRow="1" w:lastRow="0" w:firstColumn="0" w:lastColumn="0" w:oddVBand="0" w:evenVBand="0" w:oddHBand="0" w:evenHBand="0" w:firstRowFirstColumn="0" w:firstRowLastColumn="0" w:lastRowFirstColumn="0" w:lastRowLastColumn="0"/>
-              <w:rPr>
-                <w:rFonts w:ascii="黑体" w:eastAsia="黑体" w:hAnsi="黑体" w:hint="eastAsia"/>
-              </w:rPr>
-            </w:pPr>
-            <w:r>
-              <w:rPr>
-                <w:rFonts w:ascii="黑体" w:eastAsia="黑体" w:hAnsi="黑体" w:hint="eastAsia"/>
-              </w:rPr>
-              <w:t>数据项名</w:t>
-            </w:r>
-          </w:p>
-        </w:tc>
-        <w:tc>
-          <w:tcPr>
-            <w:tcW w:w="1659" w:type="dxa"/>
-          </w:tcPr>
-          <w:p>
-            <w:pPr>
-              <w:jc w:val="center"/>
-              <w:cnfStyle w:val="100000000000" w:firstRow="1" w:lastRow="0" w:firstColumn="0" w:lastColumn="0" w:oddVBand="0" w:evenVBand="0" w:oddHBand="0" w:evenHBand="0" w:firstRowFirstColumn="0" w:firstRowLastColumn="0" w:lastRowFirstColumn="0" w:lastRowLastColumn="0"/>
-              <w:rPr>
-                <w:rFonts w:ascii="黑体" w:eastAsia="黑体" w:hAnsi="黑体" w:hint="eastAsia"/>
-              </w:rPr>
-            </w:pPr>
-            <w:r>
-              <w:rPr>
-                <w:rFonts w:ascii="黑体" w:eastAsia="黑体" w:hAnsi="黑体" w:hint="eastAsia"/>
-              </w:rPr>
-              <w:t>数据类型</w:t>
-            </w:r>
-          </w:p>
-        </w:tc>
-        <w:tc>
-          <w:tcPr>
-            <w:tcW w:w="1255" w:type="dxa"/>
-          </w:tcPr>
-          <w:p>
-            <w:pPr>
-              <w:jc w:val="center"/>
-              <w:cnfStyle w:val="100000000000" w:firstRow="1" w:lastRow="0" w:firstColumn="0" w:lastColumn="0" w:oddVBand="0" w:evenVBand="0" w:oddHBand="0" w:evenHBand="0" w:firstRowFirstColumn="0" w:firstRowLastColumn="0" w:lastRowFirstColumn="0" w:lastRowLastColumn="0"/>
-              <w:rPr>
-                <w:rFonts w:ascii="黑体" w:eastAsia="黑体" w:hAnsi="黑体" w:hint="eastAsia"/>
-              </w:rPr>
-            </w:pPr>
-            <w:r>
-              <w:rPr>
-                <w:rFonts w:ascii="黑体" w:eastAsia="黑体" w:hAnsi="黑体" w:hint="eastAsia"/>
-              </w:rPr>
-              <w:t>长度</w:t>
-            </w:r>
-          </w:p>
-        </w:tc>
-        <w:tc>
-          <w:tcPr>
-            <w:tcW w:w="2064" w:type="dxa"/>
-          </w:tcPr>
-          <w:p>
-            <w:pPr>
-              <w:jc w:val="center"/>
-              <w:cnfStyle w:val="100000000000" w:firstRow="1" w:lastRow="0" w:firstColumn="0" w:lastColumn="0" w:oddVBand="0" w:evenVBand="0" w:oddHBand="0" w:evenHBand="0" w:firstRowFirstColumn="0" w:firstRowLastColumn="0" w:lastRowFirstColumn="0" w:lastRowLastColumn="0"/>
-              <w:rPr>
-                <w:rFonts w:ascii="黑体" w:eastAsia="黑体" w:hAnsi="黑体" w:hint="eastAsia"/>
-              </w:rPr>
-            </w:pPr>
-            <w:r>
-              <w:rPr>
-                <w:rFonts w:ascii="黑体" w:eastAsia="黑体" w:hAnsi="黑体" w:hint="eastAsia"/>
-              </w:rPr>
-              <w:t>备注</w:t>
-            </w:r>
-          </w:p>
-        </w:tc>
-      </w:tr>
-      <w:tr>
-        <w:trPr>
-          <w:cnfStyle w:val="000000100000" w:firstRow="0" w:lastRow="0" w:firstColumn="0" w:lastColumn="0" w:oddVBand="0" w:evenVBand="0" w:oddHBand="1" w:evenHBand="0" w:firstRowFirstColumn="0" w:firstRowLastColumn="0" w:lastRowFirstColumn="0" w:lastRowLastColumn="0"/>
-        </w:trPr>
-        <w:tc>
-          <w:tcPr>
-            <w:cnfStyle w:val="001000000000" w:firstRow="0" w:lastRow="0" w:firstColumn="1" w:lastColumn="0" w:oddVBand="0" w:evenVBand="0" w:oddHBand="0" w:evenHBand="0" w:firstRowFirstColumn="0" w:firstRowLastColumn="0" w:lastRowFirstColumn="0" w:lastRowLastColumn="0"/>
-            <w:tcW w:w="1659" w:type="dxa"/>
-          </w:tcPr>
-          <w:p>
-            <w:pPr>
-              <w:jc w:val="center"/>
-              <w:rPr>
-                <w:rFonts w:hint="eastAsia"/>
-                <w:b w:val="0"/>
-              </w:rPr>
-            </w:pPr>
-            <w:r>
-              <w:rPr>
-                <w:rFonts w:hint="eastAsia"/>
-                <w:b w:val="0"/>
-              </w:rPr>
-              <w:t>E</w:t>
-            </w:r>
-          </w:p>
-        </w:tc>
-        <w:tc>
-          <w:tcPr>
-            <w:tcW w:w="1659" w:type="dxa"/>
-          </w:tcPr>
-          <w:p>
-            <w:pPr>
-              <w:jc w:val="center"/>
-              <w:cnfStyle w:val="000000100000" w:firstRow="0" w:lastRow="0" w:firstColumn="0" w:lastColumn="0" w:oddVBand="0" w:evenVBand="0" w:oddHBand="1" w:evenHBand="0" w:firstRowFirstColumn="0" w:firstRowLastColumn="0" w:lastRowFirstColumn="0" w:lastRowLastColumn="0"/>
-              <w:rPr>
-                <w:rFonts w:hint="eastAsia"/>
-              </w:rPr>
-            </w:pPr>
-          </w:p>
-        </w:tc>
-        <w:tc>
-          <w:tcPr>
-            <w:tcW w:w="1659" w:type="dxa"/>
-          </w:tcPr>
-          <w:p>
-            <w:pPr>
-              <w:jc w:val="center"/>
-              <w:cnfStyle w:val="000000100000" w:firstRow="0" w:lastRow="0" w:firstColumn="0" w:lastColumn="0" w:oddVBand="0" w:evenVBand="0" w:oddHBand="1" w:evenHBand="0" w:firstRowFirstColumn="0" w:firstRowLastColumn="0" w:lastRowFirstColumn="0" w:lastRowLastColumn="0"/>
-              <w:rPr>
-                <w:rFonts w:hint="eastAsia"/>
-              </w:rPr>
-            </w:pPr>
-          </w:p>
-        </w:tc>
-        <w:tc>
-          <w:tcPr>
-            <w:tcW w:w="1255" w:type="dxa"/>
-          </w:tcPr>
-          <w:p>
-            <w:pPr>
-              <w:jc w:val="center"/>
-              <w:cnfStyle w:val="000000100000" w:firstRow="0" w:lastRow="0" w:firstColumn="0" w:lastColumn="0" w:oddVBand="0" w:evenVBand="0" w:oddHBand="1" w:evenHBand="0" w:firstRowFirstColumn="0" w:firstRowLastColumn="0" w:lastRowFirstColumn="0" w:lastRowLastColumn="0"/>
-              <w:rPr>
-                <w:rFonts w:hint="eastAsia"/>
-              </w:rPr>
-            </w:pPr>
-          </w:p>
-        </w:tc>
-        <w:tc>
-          <w:tcPr>
-            <w:tcW w:w="2064" w:type="dxa"/>
-          </w:tcPr>
-          <w:p>
-            <w:pPr>
-              <w:jc w:val="center"/>
-              <w:cnfStyle w:val="000000100000" w:firstRow="0" w:lastRow="0" w:firstColumn="0" w:lastColumn="0" w:oddVBand="0" w:evenVBand="0" w:oddHBand="1" w:evenHBand="0" w:firstRowFirstColumn="0" w:firstRowLastColumn="0" w:lastRowFirstColumn="0" w:lastRowLastColumn="0"/>
-              <w:rPr>
-                <w:rFonts w:hint="eastAsia"/>
-              </w:rPr>
-            </w:pPr>
-            <w:r>
-              <w:rPr>
-                <w:rFonts w:hint="eastAsia"/>
-              </w:rPr>
-              <w:t>记录编号</w:t>
-            </w:r>
-          </w:p>
-        </w:tc>
-      </w:tr>
-      <w:tr>
-        <w:tc>
-          <w:tcPr>
-            <w:cnfStyle w:val="001000000000" w:firstRow="0" w:lastRow="0" w:firstColumn="1" w:lastColumn="0" w:oddVBand="0" w:evenVBand="0" w:oddHBand="0" w:evenHBand="0" w:firstRowFirstColumn="0" w:firstRowLastColumn="0" w:lastRowFirstColumn="0" w:lastRowLastColumn="0"/>
-            <w:tcW w:w="1659" w:type="dxa"/>
-          </w:tcPr>
-          <w:p>
-            <w:pPr>
-              <w:jc w:val="center"/>
-              <w:rPr>
-                <w:rFonts w:hint="eastAsia"/>
-                <w:b w:val="0"/>
-              </w:rPr>
-            </w:pPr>
-          </w:p>
-        </w:tc>
-        <w:tc>
-          <w:tcPr>
-            <w:tcW w:w="1659" w:type="dxa"/>
-          </w:tcPr>
-          <w:p>
-            <w:pPr>
-              <w:jc w:val="center"/>
-              <w:cnfStyle w:val="000000000000" w:firstRow="0" w:lastRow="0" w:firstColumn="0" w:lastColumn="0" w:oddVBand="0" w:evenVBand="0" w:oddHBand="0" w:evenHBand="0" w:firstRowFirstColumn="0" w:firstRowLastColumn="0" w:lastRowFirstColumn="0" w:lastRowLastColumn="0"/>
-              <w:rPr>
-                <w:rFonts w:hint="eastAsia"/>
-              </w:rPr>
-            </w:pPr>
-          </w:p>
-        </w:tc>
-        <w:tc>
-          <w:tcPr>
-            <w:tcW w:w="1659" w:type="dxa"/>
-          </w:tcPr>
-          <w:p>
-            <w:pPr>
-              <w:jc w:val="center"/>
-              <w:cnfStyle w:val="000000000000" w:firstRow="0" w:lastRow="0" w:firstColumn="0" w:lastColumn="0" w:oddVBand="0" w:evenVBand="0" w:oddHBand="0" w:evenHBand="0" w:firstRowFirstColumn="0" w:firstRowLastColumn="0" w:lastRowFirstColumn="0" w:lastRowLastColumn="0"/>
-              <w:rPr>
-                <w:rFonts w:hint="eastAsia"/>
-              </w:rPr>
-            </w:pPr>
-          </w:p>
-        </w:tc>
-        <w:tc>
-          <w:tcPr>
-            <w:tcW w:w="1255" w:type="dxa"/>
-          </w:tcPr>
-          <w:p>
-            <w:pPr>
-              <w:jc w:val="center"/>
-              <w:cnfStyle w:val="000000000000" w:firstRow="0" w:lastRow="0" w:firstColumn="0" w:lastColumn="0" w:oddVBand="0" w:evenVBand="0" w:oddHBand="0" w:evenHBand="0" w:firstRowFirstColumn="0" w:firstRowLastColumn="0" w:lastRowFirstColumn="0" w:lastRowLastColumn="0"/>
-              <w:rPr>
-                <w:rFonts w:hint="eastAsia"/>
-              </w:rPr>
-            </w:pPr>
-          </w:p>
-        </w:tc>
-        <w:tc>
-          <w:tcPr>
-            <w:tcW w:w="2064" w:type="dxa"/>
-          </w:tcPr>
-          <w:p>
-            <w:pPr>
-              <w:jc w:val="center"/>
-              <w:cnfStyle w:val="000000000000" w:firstRow="0" w:lastRow="0" w:firstColumn="0" w:lastColumn="0" w:oddVBand="0" w:evenVBand="0" w:oddHBand="0" w:evenHBand="0" w:firstRowFirstColumn="0" w:firstRowLastColumn="0" w:lastRowFirstColumn="0" w:lastRowLastColumn="0"/>
-              <w:rPr>
-                <w:rFonts w:hint="eastAsia"/>
-              </w:rPr>
-            </w:pPr>
-            <w:r>
-              <w:rPr>
-                <w:rFonts w:hint="eastAsia"/>
-              </w:rPr>
-              <w:t>座位编号</w:t>
-            </w:r>
-          </w:p>
-        </w:tc>
-      </w:tr>
-      <w:tr>
-        <w:trPr>
-          <w:cnfStyle w:val="000000100000" w:firstRow="0" w:lastRow="0" w:firstColumn="0" w:lastColumn="0" w:oddVBand="0" w:evenVBand="0" w:oddHBand="1" w:evenHBand="0" w:firstRowFirstColumn="0" w:firstRowLastColumn="0" w:lastRowFirstColumn="0" w:lastRowLastColumn="0"/>
-        </w:trPr>
-        <w:tc>
-          <w:tcPr>
-            <w:cnfStyle w:val="001000000000" w:firstRow="0" w:lastRow="0" w:firstColumn="1" w:lastColumn="0" w:oddVBand="0" w:evenVBand="0" w:oddHBand="0" w:evenHBand="0" w:firstRowFirstColumn="0" w:firstRowLastColumn="0" w:lastRowFirstColumn="0" w:lastRowLastColumn="0"/>
-            <w:tcW w:w="1659" w:type="dxa"/>
-          </w:tcPr>
-          <w:p>
-            <w:pPr>
-              <w:jc w:val="center"/>
-              <w:rPr>
-                <w:rFonts w:hint="eastAsia"/>
-                <w:b w:val="0"/>
-              </w:rPr>
-            </w:pPr>
-          </w:p>
-        </w:tc>
-        <w:tc>
-          <w:tcPr>
-            <w:tcW w:w="1659" w:type="dxa"/>
-          </w:tcPr>
-          <w:p>
-            <w:pPr>
-              <w:jc w:val="center"/>
-              <w:cnfStyle w:val="000000100000" w:firstRow="0" w:lastRow="0" w:firstColumn="0" w:lastColumn="0" w:oddVBand="0" w:evenVBand="0" w:oddHBand="1" w:evenHBand="0" w:firstRowFirstColumn="0" w:firstRowLastColumn="0" w:lastRowFirstColumn="0" w:lastRowLastColumn="0"/>
-              <w:rPr>
-                <w:rFonts w:hint="eastAsia"/>
-              </w:rPr>
-            </w:pPr>
-          </w:p>
-        </w:tc>
-        <w:tc>
-          <w:tcPr>
-            <w:tcW w:w="1659" w:type="dxa"/>
-          </w:tcPr>
-          <w:p>
-            <w:pPr>
-              <w:jc w:val="center"/>
-              <w:cnfStyle w:val="000000100000" w:firstRow="0" w:lastRow="0" w:firstColumn="0" w:lastColumn="0" w:oddVBand="0" w:evenVBand="0" w:oddHBand="1" w:evenHBand="0" w:firstRowFirstColumn="0" w:firstRowLastColumn="0" w:lastRowFirstColumn="0" w:lastRowLastColumn="0"/>
-              <w:rPr>
-                <w:rFonts w:hint="eastAsia"/>
-              </w:rPr>
-            </w:pPr>
-          </w:p>
-        </w:tc>
-        <w:tc>
-          <w:tcPr>
-            <w:tcW w:w="1255" w:type="dxa"/>
-          </w:tcPr>
-          <w:p>
-            <w:pPr>
-              <w:jc w:val="center"/>
-              <w:cnfStyle w:val="000000100000" w:firstRow="0" w:lastRow="0" w:firstColumn="0" w:lastColumn="0" w:oddVBand="0" w:evenVBand="0" w:oddHBand="1" w:evenHBand="0" w:firstRowFirstColumn="0" w:firstRowLastColumn="0" w:lastRowFirstColumn="0" w:lastRowLastColumn="0"/>
-              <w:rPr>
-                <w:rFonts w:hint="eastAsia"/>
-              </w:rPr>
-            </w:pPr>
-          </w:p>
-        </w:tc>
-        <w:tc>
-          <w:tcPr>
-            <w:tcW w:w="2064" w:type="dxa"/>
-          </w:tcPr>
-          <w:p>
-            <w:pPr>
-              <w:jc w:val="center"/>
-              <w:cnfStyle w:val="000000100000" w:firstRow="0" w:lastRow="0" w:firstColumn="0" w:lastColumn="0" w:oddVBand="0" w:evenVBand="0" w:oddHBand="1" w:evenHBand="0" w:firstRowFirstColumn="0" w:firstRowLastColumn="0" w:lastRowFirstColumn="0" w:lastRowLastColumn="0"/>
-              <w:rPr>
-                <w:rFonts w:hint="eastAsia"/>
-              </w:rPr>
-            </w:pPr>
-            <w:r>
-              <w:rPr>
-                <w:rFonts w:hint="eastAsia"/>
-              </w:rPr>
-              <w:t>房间号</w:t>
-            </w:r>
-          </w:p>
-        </w:tc>
-      </w:tr>
-    </w:tbl>
     <w:p/>
-    <w:p>
-      <w:pPr>
-        <w:rPr>
-          <w:rFonts w:hint="eastAsia"/>
-        </w:rPr>
-      </w:pPr>
-    </w:p>
+    <w:p/>
     <w:p>
       <w:pPr>
         <w:pStyle w:val="4"/>
@@ -8183,15 +7139,13 @@
         <w:rPr>
           <w:rFonts w:hint="eastAsia"/>
         </w:rPr>
+        <w:lastRenderedPageBreak/>
         <w:t>数据结构</w:t>
       </w:r>
     </w:p>
     <w:p>
-      <w:pPr>
-        <w:rPr>
-          <w:rFonts w:hint="eastAsia"/>
-        </w:rPr>
-      </w:pPr>
+      <w:bookmarkStart w:id="4" w:name="_GoBack"/>
+      <w:bookmarkEnd w:id="4"/>
     </w:p>
     <w:p>
       <w:pPr>
@@ -8206,7 +7160,6 @@
         <w:rPr>
           <w:rFonts w:hint="eastAsia"/>
         </w:rPr>
-        <w:lastRenderedPageBreak/>
         <w:t>数据库概念模式设计</w:t>
       </w:r>
       <w:bookmarkEnd w:id="5"/>
@@ -8263,7 +7216,6 @@
       <w:pPr>
         <w:pStyle w:val="5"/>
         <w:rPr>
-          <w:rFonts w:hint="eastAsia"/>
           <w:sz w:val="24"/>
           <w:szCs w:val="24"/>
         </w:rPr>
@@ -8551,11 +7503,6 @@
       </w:r>
     </w:p>
     <w:p>
-      <w:pPr>
-        <w:rPr>
-          <w:rFonts w:hint="eastAsia"/>
-        </w:rPr>
-      </w:pPr>
       <w:r>
         <w:fldChar w:fldCharType="begin"/>
       </w:r>
@@ -8566,11 +7513,32 @@
         <w:fldChar w:fldCharType="separate"/>
       </w:r>
       <w:r>
+        <w:fldChar w:fldCharType="begin"/>
+      </w:r>
+      <w:r>
+        <w:instrText xml:space="preserve"> </w:instrText>
+      </w:r>
+      <w:r>
+        <w:instrText>INCLUDEPICTURE  "C:\\Users\\forever\\AppData\\Roaming\\Tencent\\Users\\312796813\\QQ\\WinTemp\\RichOle\</w:instrText>
+      </w:r>
+      <w:r>
+        <w:instrText>\AMI@@8C56OU4WQXH`XGH}CV.png" \* MERGEFORMATINET</w:instrText>
+      </w:r>
+      <w:r>
+        <w:instrText xml:space="preserve"> </w:instrText>
+      </w:r>
+      <w:r>
+        <w:fldChar w:fldCharType="separate"/>
+      </w:r>
+      <w:r>
         <w:pict>
-          <v:shape id="_x0000_i1032" type="#_x0000_t75" alt="" style="width:390.75pt;height:171pt">
+          <v:shape id="_x0000_i1026" type="#_x0000_t75" alt="" style="width:390.75pt;height:171pt">
             <v:imagedata r:id="rId21" r:href="rId22"/>
           </v:shape>
         </w:pict>
+      </w:r>
+      <w:r>
+        <w:fldChar w:fldCharType="end"/>
       </w:r>
       <w:r>
         <w:fldChar w:fldCharType="end"/>
@@ -8759,9 +7727,6 @@
     <w:p>
       <w:pPr>
         <w:jc w:val="center"/>
-        <w:rPr>
-          <w:rFonts w:hint="eastAsia"/>
-        </w:rPr>
       </w:pPr>
       <w:r>
         <w:fldChar w:fldCharType="begin"/>
@@ -8773,11 +7738,32 @@
         <w:fldChar w:fldCharType="separate"/>
       </w:r>
       <w:r>
+        <w:fldChar w:fldCharType="begin"/>
+      </w:r>
+      <w:r>
+        <w:instrText xml:space="preserve"> </w:instrText>
+      </w:r>
+      <w:r>
+        <w:instrText xml:space="preserve">INCLUDEPICTURE </w:instrText>
+      </w:r>
+      <w:r>
+        <w:instrText xml:space="preserve"> "C:\\Users\\forever\\AppData\\Roaming\\Tencent\\Users\\312796813\\QQ\\WinTemp\\RichOle\\T9]YDZM]P`QIB2SHFD98XA5.png" \* MERGEFORMATINET</w:instrText>
+      </w:r>
+      <w:r>
+        <w:instrText xml:space="preserve"> </w:instrText>
+      </w:r>
+      <w:r>
+        <w:fldChar w:fldCharType="separate"/>
+      </w:r>
+      <w:r>
         <w:pict>
-          <v:shape id="_x0000_i1025" type="#_x0000_t75" alt="" style="width:225.75pt;height:238.5pt">
+          <v:shape id="_x0000_i1027" type="#_x0000_t75" alt="" style="width:225.75pt;height:238.5pt">
             <v:imagedata r:id="rId25" r:href="rId26"/>
           </v:shape>
         </w:pict>
+      </w:r>
+      <w:r>
+        <w:fldChar w:fldCharType="end"/>
       </w:r>
       <w:r>
         <w:fldChar w:fldCharType="end"/>
@@ -8868,11 +7854,6 @@
       </w:r>
     </w:p>
     <w:p>
-      <w:pPr>
-        <w:rPr>
-          <w:rFonts w:hint="eastAsia"/>
-        </w:rPr>
-      </w:pPr>
       <w:r>
         <w:fldChar w:fldCharType="begin"/>
       </w:r>
@@ -8883,11 +7864,32 @@
         <w:fldChar w:fldCharType="separate"/>
       </w:r>
       <w:r>
+        <w:fldChar w:fldCharType="begin"/>
+      </w:r>
+      <w:r>
+        <w:instrText xml:space="preserve"> </w:instrText>
+      </w:r>
+      <w:r>
+        <w:instrText>INCLUDEPICTURE  "C:\\Users\\forever\\AppData\\Roaming\\Tencent\\Users\\312796813\\QQ\\WinTemp\\RichOle\</w:instrText>
+      </w:r>
+      <w:r>
+        <w:instrText>\OOCA0SAW%$YF6@WV%]C{$MA.png" \* MERGEFORMATINET</w:instrText>
+      </w:r>
+      <w:r>
+        <w:instrText xml:space="preserve"> </w:instrText>
+      </w:r>
+      <w:r>
+        <w:fldChar w:fldCharType="separate"/>
+      </w:r>
+      <w:r>
         <w:pict>
-          <v:shape id="_x0000_i1026" type="#_x0000_t75" alt="" style="width:339pt;height:180pt">
+          <v:shape id="_x0000_i1028" type="#_x0000_t75" alt="" style="width:339pt;height:180pt">
             <v:imagedata r:id="rId28" r:href="rId29"/>
           </v:shape>
         </w:pict>
+      </w:r>
+      <w:r>
+        <w:fldChar w:fldCharType="end"/>
       </w:r>
       <w:r>
         <w:fldChar w:fldCharType="end"/>
@@ -9062,11 +8064,32 @@
         <w:fldChar w:fldCharType="separate"/>
       </w:r>
       <w:r>
+        <w:fldChar w:fldCharType="begin"/>
+      </w:r>
+      <w:r>
+        <w:instrText xml:space="preserve"> </w:instrText>
+      </w:r>
+      <w:r>
+        <w:instrText>INCLUDEPICTUR</w:instrText>
+      </w:r>
+      <w:r>
+        <w:instrText>E  "C:\\Users\\forever\\AppData\\Roaming\\Tencent\\Users\\312796813\\QQ\\WinTemp\\RichOle\\V[]6)7L{D`67A)3NO`U$D69.png" \* MERGEFORMATINET</w:instrText>
+      </w:r>
+      <w:r>
+        <w:instrText xml:space="preserve"> </w:instrText>
+      </w:r>
+      <w:r>
+        <w:fldChar w:fldCharType="separate"/>
+      </w:r>
+      <w:r>
         <w:pict>
-          <v:shape id="_x0000_i1027" type="#_x0000_t75" alt="" style="width:452.25pt;height:318.75pt">
+          <v:shape id="_x0000_i1029" type="#_x0000_t75" alt="" style="width:452.25pt;height:318.75pt">
             <v:imagedata r:id="rId32" r:href="rId33"/>
           </v:shape>
         </w:pict>
+      </w:r>
+      <w:r>
+        <w:fldChar w:fldCharType="end"/>
       </w:r>
       <w:r>
         <w:fldChar w:fldCharType="end"/>
@@ -11918,7 +10941,7 @@
 </file>
 
 <file path=customXml/itemProps1.xml><?xml version="1.0" encoding="utf-8"?>
-<ds:datastoreItem xmlns:ds="http://schemas.openxmlformats.org/officeDocument/2006/customXml" ds:itemID="{2E0B34AB-32DE-4585-88AB-4C01C7AB0F6C}">
+<ds:datastoreItem xmlns:ds="http://schemas.openxmlformats.org/officeDocument/2006/customXml" ds:itemID="{A3EBE03A-B62B-49F3-9497-6D81B3A8646C}">
   <ds:schemaRefs>
     <ds:schemaRef ds:uri="http://schemas.openxmlformats.org/officeDocument/2006/bibliography"/>
   </ds:schemaRefs>

--- a/ours/数据库系统原理设计报告0.1.docx
+++ b/ours/数据库系统原理设计报告0.1.docx
@@ -2240,6 +2240,21 @@
         <w:fldChar w:fldCharType="separate"/>
       </w:r>
       <w:r>
+        <w:fldChar w:fldCharType="begin"/>
+      </w:r>
+      <w:r>
+        <w:instrText xml:space="preserve"> </w:instrText>
+      </w:r>
+      <w:r>
+        <w:instrText>INCLUDEPICTURE  "C:\\Users\\Tencent Files\\312796813\\Image\\C2C\\@[~97UW(@MA20L(14PMT0XK.png" \* MERGEFORMATINET</w:instrText>
+      </w:r>
+      <w:r>
+        <w:instrText xml:space="preserve"> </w:instrText>
+      </w:r>
+      <w:r>
+        <w:fldChar w:fldCharType="separate"/>
+      </w:r>
+      <w:r>
         <w:pict>
           <v:shapetype id="_x0000_t75" coordsize="21600,21600" o:spt="75" o:preferrelative="t" path="m@4@5l@4@11@9@11@9@5xe" filled="f" stroked="f">
             <v:stroke joinstyle="miter"/>
@@ -2274,6 +2289,9 @@
       <w:r>
         <w:fldChar w:fldCharType="end"/>
       </w:r>
+      <w:r>
+        <w:fldChar w:fldCharType="end"/>
+      </w:r>
     </w:p>
     <w:p>
       <w:pPr>
@@ -2344,6 +2362,24 @@
         <w:fldChar w:fldCharType="separate"/>
       </w:r>
       <w:r>
+        <w:fldChar w:fldCharType="begin"/>
+      </w:r>
+      <w:r>
+        <w:instrText xml:space="preserve"> </w:instrText>
+      </w:r>
+      <w:r>
+        <w:instrText>INCLUDEPICTURE  "C:\\Users\\Tencent Files\\312796813\\Image\\C2C\\R1TVGP7[DZK3B)}9$31)LHV.png" \* MERGEFORM</w:instrText>
+      </w:r>
+      <w:r>
+        <w:instrText>ATINET</w:instrText>
+      </w:r>
+      <w:r>
+        <w:instrText xml:space="preserve"> </w:instrText>
+      </w:r>
+      <w:r>
+        <w:fldChar w:fldCharType="separate"/>
+      </w:r>
+      <w:r>
         <w:pict>
           <v:shape id="_x0000_i1026" type="#_x0000_t75" alt="" style="width:434.25pt;height:159.75pt">
             <v:imagedata r:id="rId11" r:href="rId12"/>
@@ -2359,6 +2395,9 @@
       <w:r>
         <w:fldChar w:fldCharType="end"/>
       </w:r>
+      <w:r>
+        <w:fldChar w:fldCharType="end"/>
+      </w:r>
     </w:p>
     <w:p>
       <w:pPr>
@@ -2402,6 +2441,24 @@
       </w:r>
       <w:r>
         <w:instrText xml:space="preserve"> INCLUDEPICTURE  "C:\\Users\\forever\\Documents\\Tencent Files\\312796813\\Image\\C2C\\(}ZSF96}(_5RTPFW`O66UK7.png" \* MERGEFORMATINET </w:instrText>
+      </w:r>
+      <w:r>
+        <w:fldChar w:fldCharType="separate"/>
+      </w:r>
+      <w:r>
+        <w:fldChar w:fldCharType="begin"/>
+      </w:r>
+      <w:r>
+        <w:instrText xml:space="preserve"> </w:instrText>
+      </w:r>
+      <w:r>
+        <w:instrText>INCLUDEPICTURE  "C:\\Users\\Tencent Files\\312796813\\Image\\C2C\\(</w:instrText>
+      </w:r>
+      <w:r>
+        <w:instrText>}ZSF96}(_5RTPFW`O66UK7.png" \* MERGEFORMATINET</w:instrText>
+      </w:r>
+      <w:r>
+        <w:instrText xml:space="preserve"> </w:instrText>
       </w:r>
       <w:r>
         <w:fldChar w:fldCharType="separate"/>
@@ -2422,6 +2479,9 @@
       <w:r>
         <w:fldChar w:fldCharType="end"/>
       </w:r>
+      <w:r>
+        <w:fldChar w:fldCharType="end"/>
+      </w:r>
     </w:p>
     <w:p>
       <w:pPr>
@@ -2429,6 +2489,11 @@
       </w:pPr>
     </w:p>
     <w:p>
+      <w:pPr>
+        <w:rPr>
+          <w:rFonts w:hint="eastAsia"/>
+        </w:rPr>
+      </w:pPr>
       <w:r>
         <w:rPr>
           <w:rFonts w:hint="eastAsia"/>
@@ -2449,48 +2514,18 @@
       </w:r>
     </w:p>
     <w:p>
-      <w:pPr>
-        <w:jc w:val="center"/>
-      </w:pPr>
       <w:r>
         <w:fldChar w:fldCharType="begin"/>
       </w:r>
       <w:r>
-        <w:instrText xml:space="preserve"> INCLUDEPICTURE "C:\\Users\\forever\\AppData\\Roaming\\Tencent\\Users\\312796813\\QQ\\WinTemp\\RichOle\\O{9%C3W]PXFW$OHTF1V_1QC.png" \* MERGEFORMATINET </w:instrText>
+        <w:instrText xml:space="preserve"> INCLUDEPICTURE "C:\\Users\\forever\\AppData\\Roaming\\Tencent\\Users\\312796813\\QQ\\WinTemp\\RichOle\\142JD[RZ(PX]QODXWK1_{]M.png" \* MERGEFORMATINET </w:instrText>
       </w:r>
       <w:r>
         <w:fldChar w:fldCharType="separate"/>
       </w:r>
       <w:r>
-        <w:fldChar w:fldCharType="begin"/>
-      </w:r>
-      <w:r>
-        <w:instrText xml:space="preserve"> INCLUDEPICTURE  "C:\\Users\\forever\\AppData\\Roaming\\Tencent\\Users\\312796813\\QQ\\WinTemp\\RichOle\\O{9%C3W]PXFW$OHTF1V_1QC.png" \* MERGEFORMATINET </w:instrText>
-      </w:r>
-      <w:r>
-        <w:fldChar w:fldCharType="separate"/>
-      </w:r>
-      <w:r>
-        <w:fldChar w:fldCharType="begin"/>
-      </w:r>
-      <w:r>
-        <w:instrText xml:space="preserve"> INCLUDEPICTURE  "C:\\Users\\forever\\AppData\\Roaming\\Tencent\\Users\\312796813\\QQ\\WinTemp\\RichOle\\O{9%C3W]PXFW$OHTF1V_1QC.png" \* MERGEFORMATINET </w:instrText>
-      </w:r>
-      <w:r>
-        <w:fldChar w:fldCharType="separate"/>
-      </w:r>
-      <w:r>
-        <w:fldChar w:fldCharType="begin"/>
-      </w:r>
-      <w:r>
-        <w:instrText xml:space="preserve"> INCLUDEPICTURE  "C:\\Users\\forever\\AppData\\Roaming\\Tencent\\Users\\312796813\\QQ\\WinTemp\\RichOle\\O{9%C3W]PXFW$OHTF1V_1QC.png" \* MERGEFORMATINET </w:instrText>
-      </w:r>
-      <w:r>
-        <w:fldChar w:fldCharType="separate"/>
-      </w:r>
-      <w:r>
         <w:pict>
-          <v:shape id="_x0000_i1028" type="#_x0000_t75" alt="" style="width:453pt;height:167.25pt">
+          <v:shape id="_x0000_i1034" type="#_x0000_t75" alt="" style="width:417pt;height:177.75pt">
             <v:imagedata r:id="rId15" r:href="rId16"/>
           </v:shape>
         </w:pict>
@@ -2498,15 +2533,11 @@
       <w:r>
         <w:fldChar w:fldCharType="end"/>
       </w:r>
-      <w:r>
-        <w:fldChar w:fldCharType="end"/>
-      </w:r>
-      <w:r>
-        <w:fldChar w:fldCharType="end"/>
-      </w:r>
-      <w:r>
-        <w:fldChar w:fldCharType="end"/>
-      </w:r>
+    </w:p>
+    <w:p>
+      <w:pPr>
+        <w:jc w:val="center"/>
+      </w:pPr>
     </w:p>
     <w:p>
       <w:pPr>
@@ -2529,7 +2560,9 @@
         </w:rPr>
         <w:t>数据元素表</w:t>
       </w:r>
+      <w:bookmarkStart w:id="4" w:name="_GoBack"/>
       <w:bookmarkEnd w:id="3"/>
+      <w:bookmarkEnd w:id="4"/>
     </w:p>
     <w:p>
       <w:pPr>
@@ -6124,106 +6157,6 @@
           </w:p>
         </w:tc>
       </w:tr>
-      <w:tr>
-        <w:tc>
-          <w:tcPr>
-            <w:cnfStyle w:val="001000000000" w:firstRow="0" w:lastRow="0" w:firstColumn="1" w:lastColumn="0" w:oddVBand="0" w:evenVBand="0" w:oddHBand="0" w:evenHBand="0" w:firstRowFirstColumn="0" w:firstRowLastColumn="0" w:lastRowFirstColumn="0" w:lastRowLastColumn="0"/>
-            <w:tcW w:w="1659" w:type="dxa"/>
-          </w:tcPr>
-          <w:p>
-            <w:pPr>
-              <w:jc w:val="center"/>
-              <w:rPr>
-                <w:b w:val="0"/>
-              </w:rPr>
-            </w:pPr>
-            <w:r>
-              <w:rPr>
-                <w:rFonts w:hint="eastAsia"/>
-                <w:b w:val="0"/>
-              </w:rPr>
-              <w:t>E</w:t>
-            </w:r>
-            <w:r>
-              <w:rPr>
-                <w:b w:val="0"/>
-              </w:rPr>
-              <w:t>27</w:t>
-            </w:r>
-          </w:p>
-        </w:tc>
-        <w:tc>
-          <w:tcPr>
-            <w:tcW w:w="1659" w:type="dxa"/>
-          </w:tcPr>
-          <w:p>
-            <w:pPr>
-              <w:jc w:val="center"/>
-              <w:cnfStyle w:val="000000000000" w:firstRow="0" w:lastRow="0" w:firstColumn="0" w:lastColumn="0" w:oddVBand="0" w:evenVBand="0" w:oddHBand="0" w:evenHBand="0" w:firstRowFirstColumn="0" w:firstRowLastColumn="0" w:lastRowFirstColumn="0" w:lastRowLastColumn="0"/>
-            </w:pPr>
-            <w:r>
-              <w:rPr>
-                <w:rFonts w:hint="eastAsia"/>
-              </w:rPr>
-              <w:t>bre_</w:t>
-            </w:r>
-            <w:r>
-              <w:t>fre</w:t>
-            </w:r>
-          </w:p>
-        </w:tc>
-        <w:tc>
-          <w:tcPr>
-            <w:tcW w:w="1659" w:type="dxa"/>
-          </w:tcPr>
-          <w:p>
-            <w:pPr>
-              <w:jc w:val="center"/>
-              <w:cnfStyle w:val="000000000000" w:firstRow="0" w:lastRow="0" w:firstColumn="0" w:lastColumn="0" w:oddVBand="0" w:evenVBand="0" w:oddHBand="0" w:evenHBand="0" w:firstRowFirstColumn="0" w:firstRowLastColumn="0" w:lastRowFirstColumn="0" w:lastRowLastColumn="0"/>
-            </w:pPr>
-            <w:r>
-              <w:rPr>
-                <w:rFonts w:hint="eastAsia"/>
-              </w:rPr>
-              <w:t>int</w:t>
-            </w:r>
-          </w:p>
-        </w:tc>
-        <w:tc>
-          <w:tcPr>
-            <w:tcW w:w="1255" w:type="dxa"/>
-          </w:tcPr>
-          <w:p>
-            <w:pPr>
-              <w:jc w:val="center"/>
-              <w:cnfStyle w:val="000000000000" w:firstRow="0" w:lastRow="0" w:firstColumn="0" w:lastColumn="0" w:oddVBand="0" w:evenVBand="0" w:oddHBand="0" w:evenHBand="0" w:firstRowFirstColumn="0" w:firstRowLastColumn="0" w:lastRowFirstColumn="0" w:lastRowLastColumn="0"/>
-            </w:pPr>
-            <w:r>
-              <w:rPr>
-                <w:rFonts w:hint="eastAsia"/>
-              </w:rPr>
-              <w:t>10</w:t>
-            </w:r>
-          </w:p>
-        </w:tc>
-        <w:tc>
-          <w:tcPr>
-            <w:tcW w:w="2064" w:type="dxa"/>
-          </w:tcPr>
-          <w:p>
-            <w:pPr>
-              <w:jc w:val="center"/>
-              <w:cnfStyle w:val="000000000000" w:firstRow="0" w:lastRow="0" w:firstColumn="0" w:lastColumn="0" w:oddVBand="0" w:evenVBand="0" w:oddHBand="0" w:evenHBand="0" w:firstRowFirstColumn="0" w:firstRowLastColumn="0" w:lastRowFirstColumn="0" w:lastRowLastColumn="0"/>
-            </w:pPr>
-            <w:r>
-              <w:rPr>
-                <w:rFonts w:hint="eastAsia"/>
-              </w:rPr>
-              <w:t>违约次数</w:t>
-            </w:r>
-          </w:p>
-        </w:tc>
-      </w:tr>
     </w:tbl>
     <w:p/>
     <w:p>
@@ -6382,22 +6315,16 @@
             <w:pPr>
               <w:jc w:val="center"/>
               <w:rPr>
+                <w:rFonts w:asciiTheme="minorEastAsia" w:eastAsiaTheme="minorEastAsia" w:hAnsiTheme="minorEastAsia" w:hint="eastAsia"/>
                 <w:b w:val="0"/>
               </w:rPr>
             </w:pPr>
             <w:r>
               <w:rPr>
-                <w:rFonts w:hint="eastAsia"/>
+                <w:rFonts w:asciiTheme="minorEastAsia" w:eastAsiaTheme="minorEastAsia" w:hAnsiTheme="minorEastAsia" w:hint="eastAsia"/>
                 <w:b w:val="0"/>
               </w:rPr>
-              <w:t>E2</w:t>
-            </w:r>
-            <w:r>
-              <w:rPr>
-                <w:rFonts w:hint="eastAsia"/>
-                <w:b w:val="0"/>
-              </w:rPr>
-              <w:t>8</w:t>
+              <w:t>E27</w:t>
             </w:r>
           </w:p>
         </w:tc>
@@ -6409,15 +6336,21 @@
             <w:pPr>
               <w:jc w:val="center"/>
               <w:cnfStyle w:val="000000100000" w:firstRow="0" w:lastRow="0" w:firstColumn="0" w:lastColumn="0" w:oddVBand="0" w:evenVBand="0" w:oddHBand="1" w:evenHBand="0" w:firstRowFirstColumn="0" w:firstRowLastColumn="0" w:lastRowFirstColumn="0" w:lastRowLastColumn="0"/>
-            </w:pPr>
-            <w:r>
-              <w:rPr>
-                <w:rFonts w:hint="eastAsia"/>
-              </w:rPr>
-              <w:t>mec</w:t>
-            </w:r>
-            <w:r>
-              <w:t>_id</w:t>
+              <w:rPr>
+                <w:rFonts w:asciiTheme="minorEastAsia" w:eastAsiaTheme="minorEastAsia" w:hAnsiTheme="minorEastAsia" w:hint="eastAsia"/>
+              </w:rPr>
+            </w:pPr>
+            <w:r>
+              <w:rPr>
+                <w:rFonts w:asciiTheme="minorEastAsia" w:eastAsiaTheme="minorEastAsia" w:hAnsiTheme="minorEastAsia" w:hint="eastAsia"/>
+              </w:rPr>
+              <w:t>in</w:t>
+            </w:r>
+            <w:r>
+              <w:rPr>
+                <w:rFonts w:asciiTheme="minorEastAsia" w:eastAsiaTheme="minorEastAsia" w:hAnsiTheme="minorEastAsia"/>
+              </w:rPr>
+              <w:t>out_rec</w:t>
             </w:r>
           </w:p>
         </w:tc>
@@ -6429,12 +6362,15 @@
             <w:pPr>
               <w:jc w:val="center"/>
               <w:cnfStyle w:val="000000100000" w:firstRow="0" w:lastRow="0" w:firstColumn="0" w:lastColumn="0" w:oddVBand="0" w:evenVBand="0" w:oddHBand="1" w:evenHBand="0" w:firstRowFirstColumn="0" w:firstRowLastColumn="0" w:lastRowFirstColumn="0" w:lastRowLastColumn="0"/>
-            </w:pPr>
-            <w:r>
-              <w:rPr>
-                <w:rFonts w:hint="eastAsia"/>
-              </w:rPr>
-              <w:t>int</w:t>
+              <w:rPr>
+                <w:rFonts w:asciiTheme="minorEastAsia" w:eastAsiaTheme="minorEastAsia" w:hAnsiTheme="minorEastAsia" w:hint="eastAsia"/>
+              </w:rPr>
+            </w:pPr>
+            <w:r>
+              <w:rPr>
+                <w:rFonts w:asciiTheme="minorEastAsia" w:eastAsiaTheme="minorEastAsia" w:hAnsiTheme="minorEastAsia" w:hint="eastAsia"/>
+              </w:rPr>
+              <w:t>string</w:t>
             </w:r>
           </w:p>
         </w:tc>
@@ -6446,12 +6382,15 @@
             <w:pPr>
               <w:jc w:val="center"/>
               <w:cnfStyle w:val="000000100000" w:firstRow="0" w:lastRow="0" w:firstColumn="0" w:lastColumn="0" w:oddVBand="0" w:evenVBand="0" w:oddHBand="1" w:evenHBand="0" w:firstRowFirstColumn="0" w:firstRowLastColumn="0" w:lastRowFirstColumn="0" w:lastRowLastColumn="0"/>
-            </w:pPr>
-            <w:r>
-              <w:rPr>
-                <w:rFonts w:hint="eastAsia"/>
-              </w:rPr>
-              <w:t>2</w:t>
+              <w:rPr>
+                <w:rFonts w:asciiTheme="minorEastAsia" w:eastAsiaTheme="minorEastAsia" w:hAnsiTheme="minorEastAsia" w:hint="eastAsia"/>
+              </w:rPr>
+            </w:pPr>
+            <w:r>
+              <w:rPr>
+                <w:rFonts w:asciiTheme="minorEastAsia" w:eastAsiaTheme="minorEastAsia" w:hAnsiTheme="minorEastAsia" w:hint="eastAsia"/>
+              </w:rPr>
+              <w:t>20</w:t>
             </w:r>
           </w:p>
         </w:tc>
@@ -6463,12 +6402,15 @@
             <w:pPr>
               <w:jc w:val="center"/>
               <w:cnfStyle w:val="000000100000" w:firstRow="0" w:lastRow="0" w:firstColumn="0" w:lastColumn="0" w:oddVBand="0" w:evenVBand="0" w:oddHBand="1" w:evenHBand="0" w:firstRowFirstColumn="0" w:firstRowLastColumn="0" w:lastRowFirstColumn="0" w:lastRowLastColumn="0"/>
-            </w:pPr>
-            <w:r>
-              <w:rPr>
-                <w:rFonts w:hint="eastAsia"/>
-              </w:rPr>
-              <w:t>机器编号</w:t>
+              <w:rPr>
+                <w:rFonts w:asciiTheme="minorEastAsia" w:eastAsiaTheme="minorEastAsia" w:hAnsiTheme="minorEastAsia" w:hint="eastAsia"/>
+              </w:rPr>
+            </w:pPr>
+            <w:r>
+              <w:rPr>
+                <w:rFonts w:asciiTheme="minorEastAsia" w:eastAsiaTheme="minorEastAsia" w:hAnsiTheme="minorEastAsia" w:hint="eastAsia"/>
+              </w:rPr>
+              <w:t>进出记录编号</w:t>
             </w:r>
           </w:p>
         </w:tc>
@@ -6491,13 +6433,14 @@
                 <w:rFonts w:hint="eastAsia"/>
                 <w:b w:val="0"/>
               </w:rPr>
-              <w:t>E</w:t>
-            </w:r>
-            <w:r>
-              <w:rPr>
+              <w:t>E2</w:t>
+            </w:r>
+            <w:r>
+              <w:rPr>
+                <w:rFonts w:hint="eastAsia"/>
                 <w:b w:val="0"/>
               </w:rPr>
-              <w:t>1</w:t>
+              <w:t>8</w:t>
             </w:r>
           </w:p>
         </w:tc>
@@ -6509,15 +6452,15 @@
             <w:pPr>
               <w:jc w:val="center"/>
               <w:cnfStyle w:val="000000000000" w:firstRow="0" w:lastRow="0" w:firstColumn="0" w:lastColumn="0" w:oddVBand="0" w:evenVBand="0" w:oddHBand="0" w:evenHBand="0" w:firstRowFirstColumn="0" w:firstRowLastColumn="0" w:lastRowFirstColumn="0" w:lastRowLastColumn="0"/>
-              <w:rPr>
-                <w:rFonts w:asciiTheme="minorEastAsia" w:eastAsiaTheme="minorEastAsia" w:hAnsiTheme="minorEastAsia"/>
-              </w:rPr>
-            </w:pPr>
-            <w:r>
-              <w:rPr>
-                <w:rFonts w:asciiTheme="minorEastAsia" w:eastAsiaTheme="minorEastAsia" w:hAnsiTheme="minorEastAsia" w:hint="eastAsia"/>
-              </w:rPr>
-              <w:t>stu_id</w:t>
+            </w:pPr>
+            <w:r>
+              <w:rPr>
+                <w:rFonts w:hint="eastAsia"/>
+              </w:rPr>
+              <w:t>mec</w:t>
+            </w:r>
+            <w:r>
+              <w:t>_id</w:t>
             </w:r>
           </w:p>
         </w:tc>
@@ -6529,13 +6472,10 @@
             <w:pPr>
               <w:jc w:val="center"/>
               <w:cnfStyle w:val="000000000000" w:firstRow="0" w:lastRow="0" w:firstColumn="0" w:lastColumn="0" w:oddVBand="0" w:evenVBand="0" w:oddHBand="0" w:evenHBand="0" w:firstRowFirstColumn="0" w:firstRowLastColumn="0" w:lastRowFirstColumn="0" w:lastRowLastColumn="0"/>
-              <w:rPr>
-                <w:rFonts w:asciiTheme="minorEastAsia" w:eastAsiaTheme="minorEastAsia" w:hAnsiTheme="minorEastAsia"/>
-              </w:rPr>
-            </w:pPr>
-            <w:r>
-              <w:rPr>
-                <w:rFonts w:asciiTheme="minorEastAsia" w:eastAsiaTheme="minorEastAsia" w:hAnsiTheme="minorEastAsia" w:hint="eastAsia"/>
+            </w:pPr>
+            <w:r>
+              <w:rPr>
+                <w:rFonts w:hint="eastAsia"/>
               </w:rPr>
               <w:t>int</w:t>
             </w:r>
@@ -6549,15 +6489,12 @@
             <w:pPr>
               <w:jc w:val="center"/>
               <w:cnfStyle w:val="000000000000" w:firstRow="0" w:lastRow="0" w:firstColumn="0" w:lastColumn="0" w:oddVBand="0" w:evenVBand="0" w:oddHBand="0" w:evenHBand="0" w:firstRowFirstColumn="0" w:firstRowLastColumn="0" w:lastRowFirstColumn="0" w:lastRowLastColumn="0"/>
-              <w:rPr>
-                <w:rFonts w:asciiTheme="minorEastAsia" w:eastAsiaTheme="minorEastAsia" w:hAnsiTheme="minorEastAsia"/>
-              </w:rPr>
-            </w:pPr>
-            <w:r>
-              <w:rPr>
-                <w:rFonts w:asciiTheme="minorEastAsia" w:eastAsiaTheme="minorEastAsia" w:hAnsiTheme="minorEastAsia" w:hint="eastAsia"/>
-              </w:rPr>
-              <w:t>10</w:t>
+            </w:pPr>
+            <w:r>
+              <w:rPr>
+                <w:rFonts w:hint="eastAsia"/>
+              </w:rPr>
+              <w:t>2</w:t>
             </w:r>
           </w:p>
         </w:tc>
@@ -6574,7 +6511,7 @@
               <w:rPr>
                 <w:rFonts w:hint="eastAsia"/>
               </w:rPr>
-              <w:t>学号</w:t>
+              <w:t>机器编号</w:t>
             </w:r>
           </w:p>
         </w:tc>
@@ -6606,7 +6543,7 @@
               <w:rPr>
                 <w:b w:val="0"/>
               </w:rPr>
-              <w:t>8</w:t>
+              <w:t>1</w:t>
             </w:r>
           </w:p>
         </w:tc>
@@ -6626,7 +6563,7 @@
               <w:rPr>
                 <w:rFonts w:asciiTheme="minorEastAsia" w:eastAsiaTheme="minorEastAsia" w:hAnsiTheme="minorEastAsia" w:hint="eastAsia"/>
               </w:rPr>
-              <w:t>team_id</w:t>
+              <w:t>stu_id</w:t>
             </w:r>
           </w:p>
         </w:tc>
@@ -6666,7 +6603,7 @@
               <w:rPr>
                 <w:rFonts w:asciiTheme="minorEastAsia" w:eastAsiaTheme="minorEastAsia" w:hAnsiTheme="minorEastAsia" w:hint="eastAsia"/>
               </w:rPr>
-              <w:t>6</w:t>
+              <w:t>10</w:t>
             </w:r>
           </w:p>
         </w:tc>
@@ -6683,7 +6620,7 @@
               <w:rPr>
                 <w:rFonts w:hint="eastAsia"/>
               </w:rPr>
-              <w:t>团体编号</w:t>
+              <w:t>学号</w:t>
             </w:r>
           </w:p>
         </w:tc>
@@ -6706,7 +6643,13 @@
                 <w:rFonts w:hint="eastAsia"/>
                 <w:b w:val="0"/>
               </w:rPr>
-              <w:t>E29</w:t>
+              <w:t>E</w:t>
+            </w:r>
+            <w:r>
+              <w:rPr>
+                <w:b w:val="0"/>
+              </w:rPr>
+              <w:t>8</w:t>
             </w:r>
           </w:p>
         </w:tc>
@@ -6718,9 +6661,15 @@
             <w:pPr>
               <w:jc w:val="center"/>
               <w:cnfStyle w:val="000000000000" w:firstRow="0" w:lastRow="0" w:firstColumn="0" w:lastColumn="0" w:oddVBand="0" w:evenVBand="0" w:oddHBand="0" w:evenHBand="0" w:firstRowFirstColumn="0" w:firstRowLastColumn="0" w:lastRowFirstColumn="0" w:lastRowLastColumn="0"/>
-            </w:pPr>
-            <w:r>
-              <w:t>in_time</w:t>
+              <w:rPr>
+                <w:rFonts w:asciiTheme="minorEastAsia" w:eastAsiaTheme="minorEastAsia" w:hAnsiTheme="minorEastAsia"/>
+              </w:rPr>
+            </w:pPr>
+            <w:r>
+              <w:rPr>
+                <w:rFonts w:asciiTheme="minorEastAsia" w:eastAsiaTheme="minorEastAsia" w:hAnsiTheme="minorEastAsia" w:hint="eastAsia"/>
+              </w:rPr>
+              <w:t>team_id</w:t>
             </w:r>
           </w:p>
         </w:tc>
@@ -6732,21 +6681,15 @@
             <w:pPr>
               <w:jc w:val="center"/>
               <w:cnfStyle w:val="000000000000" w:firstRow="0" w:lastRow="0" w:firstColumn="0" w:lastColumn="0" w:oddVBand="0" w:evenVBand="0" w:oddHBand="0" w:evenHBand="0" w:firstRowFirstColumn="0" w:firstRowLastColumn="0" w:lastRowFirstColumn="0" w:lastRowLastColumn="0"/>
-            </w:pPr>
-            <w:r>
-              <w:rPr>
-                <w:rFonts w:hint="eastAsia"/>
-              </w:rPr>
-              <w:t>dat</w:t>
-            </w:r>
-            <w:r>
-              <w:t>e</w:t>
-            </w:r>
-            <w:r>
-              <w:rPr>
-                <w:rFonts w:hint="eastAsia"/>
-              </w:rPr>
-              <w:t>time</w:t>
+              <w:rPr>
+                <w:rFonts w:asciiTheme="minorEastAsia" w:eastAsiaTheme="minorEastAsia" w:hAnsiTheme="minorEastAsia"/>
+              </w:rPr>
+            </w:pPr>
+            <w:r>
+              <w:rPr>
+                <w:rFonts w:asciiTheme="minorEastAsia" w:eastAsiaTheme="minorEastAsia" w:hAnsiTheme="minorEastAsia" w:hint="eastAsia"/>
+              </w:rPr>
+              <w:t>int</w:t>
             </w:r>
           </w:p>
         </w:tc>
@@ -6758,12 +6701,15 @@
             <w:pPr>
               <w:jc w:val="center"/>
               <w:cnfStyle w:val="000000000000" w:firstRow="0" w:lastRow="0" w:firstColumn="0" w:lastColumn="0" w:oddVBand="0" w:evenVBand="0" w:oddHBand="0" w:evenHBand="0" w:firstRowFirstColumn="0" w:firstRowLastColumn="0" w:lastRowFirstColumn="0" w:lastRowLastColumn="0"/>
-            </w:pPr>
-            <w:r>
-              <w:rPr>
-                <w:rFonts w:hint="eastAsia"/>
-              </w:rPr>
-              <w:t>20</w:t>
+              <w:rPr>
+                <w:rFonts w:asciiTheme="minorEastAsia" w:eastAsiaTheme="minorEastAsia" w:hAnsiTheme="minorEastAsia"/>
+              </w:rPr>
+            </w:pPr>
+            <w:r>
+              <w:rPr>
+                <w:rFonts w:asciiTheme="minorEastAsia" w:eastAsiaTheme="minorEastAsia" w:hAnsiTheme="minorEastAsia" w:hint="eastAsia"/>
+              </w:rPr>
+              <w:t>6</w:t>
             </w:r>
           </w:p>
         </w:tc>
@@ -6780,7 +6726,7 @@
               <w:rPr>
                 <w:rFonts w:hint="eastAsia"/>
               </w:rPr>
-              <w:t>进入时间</w:t>
+              <w:t>团体编号</w:t>
             </w:r>
           </w:p>
         </w:tc>
@@ -6806,6 +6752,103 @@
                 <w:rFonts w:hint="eastAsia"/>
                 <w:b w:val="0"/>
               </w:rPr>
+              <w:t>E29</w:t>
+            </w:r>
+          </w:p>
+        </w:tc>
+        <w:tc>
+          <w:tcPr>
+            <w:tcW w:w="1659" w:type="dxa"/>
+          </w:tcPr>
+          <w:p>
+            <w:pPr>
+              <w:jc w:val="center"/>
+              <w:cnfStyle w:val="000000100000" w:firstRow="0" w:lastRow="0" w:firstColumn="0" w:lastColumn="0" w:oddVBand="0" w:evenVBand="0" w:oddHBand="1" w:evenHBand="0" w:firstRowFirstColumn="0" w:firstRowLastColumn="0" w:lastRowFirstColumn="0" w:lastRowLastColumn="0"/>
+            </w:pPr>
+            <w:r>
+              <w:t>in_time</w:t>
+            </w:r>
+          </w:p>
+        </w:tc>
+        <w:tc>
+          <w:tcPr>
+            <w:tcW w:w="1659" w:type="dxa"/>
+          </w:tcPr>
+          <w:p>
+            <w:pPr>
+              <w:jc w:val="center"/>
+              <w:cnfStyle w:val="000000100000" w:firstRow="0" w:lastRow="0" w:firstColumn="0" w:lastColumn="0" w:oddVBand="0" w:evenVBand="0" w:oddHBand="1" w:evenHBand="0" w:firstRowFirstColumn="0" w:firstRowLastColumn="0" w:lastRowFirstColumn="0" w:lastRowLastColumn="0"/>
+            </w:pPr>
+            <w:r>
+              <w:rPr>
+                <w:rFonts w:hint="eastAsia"/>
+              </w:rPr>
+              <w:t>dat</w:t>
+            </w:r>
+            <w:r>
+              <w:t>e</w:t>
+            </w:r>
+            <w:r>
+              <w:rPr>
+                <w:rFonts w:hint="eastAsia"/>
+              </w:rPr>
+              <w:t>time</w:t>
+            </w:r>
+          </w:p>
+        </w:tc>
+        <w:tc>
+          <w:tcPr>
+            <w:tcW w:w="1255" w:type="dxa"/>
+          </w:tcPr>
+          <w:p>
+            <w:pPr>
+              <w:jc w:val="center"/>
+              <w:cnfStyle w:val="000000100000" w:firstRow="0" w:lastRow="0" w:firstColumn="0" w:lastColumn="0" w:oddVBand="0" w:evenVBand="0" w:oddHBand="1" w:evenHBand="0" w:firstRowFirstColumn="0" w:firstRowLastColumn="0" w:lastRowFirstColumn="0" w:lastRowLastColumn="0"/>
+            </w:pPr>
+            <w:r>
+              <w:rPr>
+                <w:rFonts w:hint="eastAsia"/>
+              </w:rPr>
+              <w:t>20</w:t>
+            </w:r>
+          </w:p>
+        </w:tc>
+        <w:tc>
+          <w:tcPr>
+            <w:tcW w:w="2064" w:type="dxa"/>
+          </w:tcPr>
+          <w:p>
+            <w:pPr>
+              <w:jc w:val="center"/>
+              <w:cnfStyle w:val="000000100000" w:firstRow="0" w:lastRow="0" w:firstColumn="0" w:lastColumn="0" w:oddVBand="0" w:evenVBand="0" w:oddHBand="1" w:evenHBand="0" w:firstRowFirstColumn="0" w:firstRowLastColumn="0" w:lastRowFirstColumn="0" w:lastRowLastColumn="0"/>
+            </w:pPr>
+            <w:r>
+              <w:rPr>
+                <w:rFonts w:hint="eastAsia"/>
+              </w:rPr>
+              <w:t>进入时间</w:t>
+            </w:r>
+          </w:p>
+        </w:tc>
+      </w:tr>
+      <w:tr>
+        <w:tc>
+          <w:tcPr>
+            <w:cnfStyle w:val="001000000000" w:firstRow="0" w:lastRow="0" w:firstColumn="1" w:lastColumn="0" w:oddVBand="0" w:evenVBand="0" w:oddHBand="0" w:evenHBand="0" w:firstRowFirstColumn="0" w:firstRowLastColumn="0" w:lastRowFirstColumn="0" w:lastRowLastColumn="0"/>
+            <w:tcW w:w="1659" w:type="dxa"/>
+          </w:tcPr>
+          <w:p>
+            <w:pPr>
+              <w:jc w:val="center"/>
+              <w:rPr>
+                <w:b w:val="0"/>
+              </w:rPr>
+            </w:pPr>
+            <w:r>
+              <w:rPr>
+                <w:rFonts w:hint="eastAsia"/>
+                <w:b w:val="0"/>
+              </w:rPr>
               <w:t>E</w:t>
             </w:r>
             <w:r>
@@ -6823,7 +6866,7 @@
           <w:p>
             <w:pPr>
               <w:jc w:val="center"/>
-              <w:cnfStyle w:val="000000100000" w:firstRow="0" w:lastRow="0" w:firstColumn="0" w:lastColumn="0" w:oddVBand="0" w:evenVBand="0" w:oddHBand="1" w:evenHBand="0" w:firstRowFirstColumn="0" w:firstRowLastColumn="0" w:lastRowFirstColumn="0" w:lastRowLastColumn="0"/>
+              <w:cnfStyle w:val="000000000000" w:firstRow="0" w:lastRow="0" w:firstColumn="0" w:lastColumn="0" w:oddVBand="0" w:evenVBand="0" w:oddHBand="0" w:evenHBand="0" w:firstRowFirstColumn="0" w:firstRowLastColumn="0" w:lastRowFirstColumn="0" w:lastRowLastColumn="0"/>
             </w:pPr>
             <w:r>
               <w:rPr>
@@ -6840,7 +6883,7 @@
           <w:p>
             <w:pPr>
               <w:jc w:val="center"/>
-              <w:cnfStyle w:val="000000100000" w:firstRow="0" w:lastRow="0" w:firstColumn="0" w:lastColumn="0" w:oddVBand="0" w:evenVBand="0" w:oddHBand="1" w:evenHBand="0" w:firstRowFirstColumn="0" w:firstRowLastColumn="0" w:lastRowFirstColumn="0" w:lastRowLastColumn="0"/>
+              <w:cnfStyle w:val="000000000000" w:firstRow="0" w:lastRow="0" w:firstColumn="0" w:lastColumn="0" w:oddVBand="0" w:evenVBand="0" w:oddHBand="0" w:evenHBand="0" w:firstRowFirstColumn="0" w:firstRowLastColumn="0" w:lastRowFirstColumn="0" w:lastRowLastColumn="0"/>
             </w:pPr>
             <w:r>
               <w:rPr>
@@ -6866,7 +6909,7 @@
           <w:p>
             <w:pPr>
               <w:jc w:val="center"/>
-              <w:cnfStyle w:val="000000100000" w:firstRow="0" w:lastRow="0" w:firstColumn="0" w:lastColumn="0" w:oddVBand="0" w:evenVBand="0" w:oddHBand="1" w:evenHBand="0" w:firstRowFirstColumn="0" w:firstRowLastColumn="0" w:lastRowFirstColumn="0" w:lastRowLastColumn="0"/>
+              <w:cnfStyle w:val="000000000000" w:firstRow="0" w:lastRow="0" w:firstColumn="0" w:lastColumn="0" w:oddVBand="0" w:evenVBand="0" w:oddHBand="0" w:evenHBand="0" w:firstRowFirstColumn="0" w:firstRowLastColumn="0" w:lastRowFirstColumn="0" w:lastRowLastColumn="0"/>
             </w:pPr>
             <w:r>
               <w:rPr>
@@ -6883,7 +6926,7 @@
           <w:p>
             <w:pPr>
               <w:jc w:val="center"/>
-              <w:cnfStyle w:val="000000100000" w:firstRow="0" w:lastRow="0" w:firstColumn="0" w:lastColumn="0" w:oddVBand="0" w:evenVBand="0" w:oddHBand="1" w:evenHBand="0" w:firstRowFirstColumn="0" w:firstRowLastColumn="0" w:lastRowFirstColumn="0" w:lastRowLastColumn="0"/>
+              <w:cnfStyle w:val="000000000000" w:firstRow="0" w:lastRow="0" w:firstColumn="0" w:lastColumn="0" w:oddVBand="0" w:evenVBand="0" w:oddHBand="0" w:evenHBand="0" w:firstRowFirstColumn="0" w:firstRowLastColumn="0" w:lastRowFirstColumn="0" w:lastRowLastColumn="0"/>
             </w:pPr>
             <w:r>
               <w:rPr>
@@ -8090,6 +8133,673 @@
       </w:tr>
     </w:tbl>
     <w:p/>
+    <w:p>
+      <w:pPr>
+        <w:pStyle w:val="5"/>
+        <w:rPr>
+          <w:sz w:val="24"/>
+          <w:szCs w:val="24"/>
+        </w:rPr>
+      </w:pPr>
+      <w:r>
+        <w:rPr>
+          <w:rFonts w:hint="eastAsia"/>
+          <w:sz w:val="24"/>
+          <w:szCs w:val="24"/>
+        </w:rPr>
+        <w:t>统计表</w:t>
+      </w:r>
+      <w:r>
+        <w:rPr>
+          <w:rFonts w:hint="eastAsia"/>
+          <w:sz w:val="24"/>
+          <w:szCs w:val="24"/>
+        </w:rPr>
+        <w:t>信息相关项</w:t>
+      </w:r>
+    </w:p>
+    <w:tbl>
+      <w:tblPr>
+        <w:tblStyle w:val="10"/>
+        <w:tblW w:w="0" w:type="auto"/>
+        <w:tblLook w:val="04A0" w:firstRow="1" w:lastRow="0" w:firstColumn="1" w:lastColumn="0" w:noHBand="0" w:noVBand="1"/>
+      </w:tblPr>
+      <w:tblGrid>
+        <w:gridCol w:w="1659"/>
+        <w:gridCol w:w="1659"/>
+        <w:gridCol w:w="1659"/>
+        <w:gridCol w:w="1255"/>
+        <w:gridCol w:w="2064"/>
+      </w:tblGrid>
+      <w:tr>
+        <w:trPr>
+          <w:cnfStyle w:val="100000000000" w:firstRow="1" w:lastRow="0" w:firstColumn="0" w:lastColumn="0" w:oddVBand="0" w:evenVBand="0" w:oddHBand="0" w:evenHBand="0" w:firstRowFirstColumn="0" w:firstRowLastColumn="0" w:lastRowFirstColumn="0" w:lastRowLastColumn="0"/>
+        </w:trPr>
+        <w:tc>
+          <w:tcPr>
+            <w:cnfStyle w:val="001000000000" w:firstRow="0" w:lastRow="0" w:firstColumn="1" w:lastColumn="0" w:oddVBand="0" w:evenVBand="0" w:oddHBand="0" w:evenHBand="0" w:firstRowFirstColumn="0" w:firstRowLastColumn="0" w:lastRowFirstColumn="0" w:lastRowLastColumn="0"/>
+            <w:tcW w:w="1659" w:type="dxa"/>
+          </w:tcPr>
+          <w:p>
+            <w:pPr>
+              <w:jc w:val="center"/>
+              <w:rPr>
+                <w:rFonts w:ascii="黑体" w:eastAsia="黑体" w:hAnsi="黑体"/>
+              </w:rPr>
+            </w:pPr>
+            <w:r>
+              <w:rPr>
+                <w:rFonts w:ascii="黑体" w:eastAsia="黑体" w:hAnsi="黑体" w:hint="eastAsia"/>
+              </w:rPr>
+              <w:t>编号</w:t>
+            </w:r>
+          </w:p>
+        </w:tc>
+        <w:tc>
+          <w:tcPr>
+            <w:tcW w:w="1659" w:type="dxa"/>
+          </w:tcPr>
+          <w:p>
+            <w:pPr>
+              <w:jc w:val="center"/>
+              <w:cnfStyle w:val="100000000000" w:firstRow="1" w:lastRow="0" w:firstColumn="0" w:lastColumn="0" w:oddVBand="0" w:evenVBand="0" w:oddHBand="0" w:evenHBand="0" w:firstRowFirstColumn="0" w:firstRowLastColumn="0" w:lastRowFirstColumn="0" w:lastRowLastColumn="0"/>
+              <w:rPr>
+                <w:rFonts w:ascii="黑体" w:eastAsia="黑体" w:hAnsi="黑体"/>
+              </w:rPr>
+            </w:pPr>
+            <w:r>
+              <w:rPr>
+                <w:rFonts w:ascii="黑体" w:eastAsia="黑体" w:hAnsi="黑体" w:hint="eastAsia"/>
+              </w:rPr>
+              <w:t>数据项名</w:t>
+            </w:r>
+          </w:p>
+        </w:tc>
+        <w:tc>
+          <w:tcPr>
+            <w:tcW w:w="1659" w:type="dxa"/>
+          </w:tcPr>
+          <w:p>
+            <w:pPr>
+              <w:jc w:val="center"/>
+              <w:cnfStyle w:val="100000000000" w:firstRow="1" w:lastRow="0" w:firstColumn="0" w:lastColumn="0" w:oddVBand="0" w:evenVBand="0" w:oddHBand="0" w:evenHBand="0" w:firstRowFirstColumn="0" w:firstRowLastColumn="0" w:lastRowFirstColumn="0" w:lastRowLastColumn="0"/>
+              <w:rPr>
+                <w:rFonts w:ascii="黑体" w:eastAsia="黑体" w:hAnsi="黑体"/>
+              </w:rPr>
+            </w:pPr>
+            <w:r>
+              <w:rPr>
+                <w:rFonts w:ascii="黑体" w:eastAsia="黑体" w:hAnsi="黑体" w:hint="eastAsia"/>
+              </w:rPr>
+              <w:t>数据类型</w:t>
+            </w:r>
+          </w:p>
+        </w:tc>
+        <w:tc>
+          <w:tcPr>
+            <w:tcW w:w="1255" w:type="dxa"/>
+          </w:tcPr>
+          <w:p>
+            <w:pPr>
+              <w:jc w:val="center"/>
+              <w:cnfStyle w:val="100000000000" w:firstRow="1" w:lastRow="0" w:firstColumn="0" w:lastColumn="0" w:oddVBand="0" w:evenVBand="0" w:oddHBand="0" w:evenHBand="0" w:firstRowFirstColumn="0" w:firstRowLastColumn="0" w:lastRowFirstColumn="0" w:lastRowLastColumn="0"/>
+              <w:rPr>
+                <w:rFonts w:ascii="黑体" w:eastAsia="黑体" w:hAnsi="黑体"/>
+              </w:rPr>
+            </w:pPr>
+            <w:r>
+              <w:rPr>
+                <w:rFonts w:ascii="黑体" w:eastAsia="黑体" w:hAnsi="黑体" w:hint="eastAsia"/>
+              </w:rPr>
+              <w:t>长度</w:t>
+            </w:r>
+          </w:p>
+        </w:tc>
+        <w:tc>
+          <w:tcPr>
+            <w:tcW w:w="2064" w:type="dxa"/>
+          </w:tcPr>
+          <w:p>
+            <w:pPr>
+              <w:jc w:val="center"/>
+              <w:cnfStyle w:val="100000000000" w:firstRow="1" w:lastRow="0" w:firstColumn="0" w:lastColumn="0" w:oddVBand="0" w:evenVBand="0" w:oddHBand="0" w:evenHBand="0" w:firstRowFirstColumn="0" w:firstRowLastColumn="0" w:lastRowFirstColumn="0" w:lastRowLastColumn="0"/>
+              <w:rPr>
+                <w:rFonts w:ascii="黑体" w:eastAsia="黑体" w:hAnsi="黑体"/>
+              </w:rPr>
+            </w:pPr>
+            <w:r>
+              <w:rPr>
+                <w:rFonts w:ascii="黑体" w:eastAsia="黑体" w:hAnsi="黑体" w:hint="eastAsia"/>
+              </w:rPr>
+              <w:t>备注</w:t>
+            </w:r>
+          </w:p>
+        </w:tc>
+      </w:tr>
+      <w:tr>
+        <w:trPr>
+          <w:cnfStyle w:val="000000100000" w:firstRow="0" w:lastRow="0" w:firstColumn="0" w:lastColumn="0" w:oddVBand="0" w:evenVBand="0" w:oddHBand="1" w:evenHBand="0" w:firstRowFirstColumn="0" w:firstRowLastColumn="0" w:lastRowFirstColumn="0" w:lastRowLastColumn="0"/>
+        </w:trPr>
+        <w:tc>
+          <w:tcPr>
+            <w:cnfStyle w:val="001000000000" w:firstRow="0" w:lastRow="0" w:firstColumn="1" w:lastColumn="0" w:oddVBand="0" w:evenVBand="0" w:oddHBand="0" w:evenHBand="0" w:firstRowFirstColumn="0" w:firstRowLastColumn="0" w:lastRowFirstColumn="0" w:lastRowLastColumn="0"/>
+            <w:tcW w:w="1659" w:type="dxa"/>
+          </w:tcPr>
+          <w:p>
+            <w:pPr>
+              <w:jc w:val="center"/>
+              <w:rPr>
+                <w:b w:val="0"/>
+              </w:rPr>
+            </w:pPr>
+            <w:r>
+              <w:rPr>
+                <w:rFonts w:hint="eastAsia"/>
+                <w:b w:val="0"/>
+              </w:rPr>
+              <w:t>E</w:t>
+            </w:r>
+            <w:r>
+              <w:rPr>
+                <w:b w:val="0"/>
+              </w:rPr>
+              <w:t>31</w:t>
+            </w:r>
+          </w:p>
+        </w:tc>
+        <w:tc>
+          <w:tcPr>
+            <w:tcW w:w="1659" w:type="dxa"/>
+          </w:tcPr>
+          <w:p>
+            <w:pPr>
+              <w:jc w:val="center"/>
+              <w:cnfStyle w:val="000000100000" w:firstRow="0" w:lastRow="0" w:firstColumn="0" w:lastColumn="0" w:oddVBand="0" w:evenVBand="0" w:oddHBand="1" w:evenHBand="0" w:firstRowFirstColumn="0" w:firstRowLastColumn="0" w:lastRowFirstColumn="0" w:lastRowLastColumn="0"/>
+              <w:rPr>
+                <w:rFonts w:asciiTheme="minorEastAsia" w:eastAsiaTheme="minorEastAsia" w:hAnsiTheme="minorEastAsia"/>
+              </w:rPr>
+            </w:pPr>
+            <w:r>
+              <w:rPr>
+                <w:rFonts w:asciiTheme="minorEastAsia" w:eastAsiaTheme="minorEastAsia" w:hAnsiTheme="minorEastAsia" w:hint="eastAsia"/>
+              </w:rPr>
+              <w:t>con_rec</w:t>
+            </w:r>
+          </w:p>
+        </w:tc>
+        <w:tc>
+          <w:tcPr>
+            <w:tcW w:w="1659" w:type="dxa"/>
+          </w:tcPr>
+          <w:p>
+            <w:pPr>
+              <w:jc w:val="center"/>
+              <w:cnfStyle w:val="000000100000" w:firstRow="0" w:lastRow="0" w:firstColumn="0" w:lastColumn="0" w:oddVBand="0" w:evenVBand="0" w:oddHBand="1" w:evenHBand="0" w:firstRowFirstColumn="0" w:firstRowLastColumn="0" w:lastRowFirstColumn="0" w:lastRowLastColumn="0"/>
+              <w:rPr>
+                <w:rFonts w:asciiTheme="minorEastAsia" w:eastAsiaTheme="minorEastAsia" w:hAnsiTheme="minorEastAsia"/>
+              </w:rPr>
+            </w:pPr>
+            <w:r>
+              <w:rPr>
+                <w:rFonts w:asciiTheme="minorEastAsia" w:eastAsiaTheme="minorEastAsia" w:hAnsiTheme="minorEastAsia" w:hint="eastAsia"/>
+              </w:rPr>
+              <w:t>string</w:t>
+            </w:r>
+          </w:p>
+        </w:tc>
+        <w:tc>
+          <w:tcPr>
+            <w:tcW w:w="1255" w:type="dxa"/>
+          </w:tcPr>
+          <w:p>
+            <w:pPr>
+              <w:jc w:val="center"/>
+              <w:cnfStyle w:val="000000100000" w:firstRow="0" w:lastRow="0" w:firstColumn="0" w:lastColumn="0" w:oddVBand="0" w:evenVBand="0" w:oddHBand="1" w:evenHBand="0" w:firstRowFirstColumn="0" w:firstRowLastColumn="0" w:lastRowFirstColumn="0" w:lastRowLastColumn="0"/>
+              <w:rPr>
+                <w:rFonts w:asciiTheme="minorEastAsia" w:eastAsiaTheme="minorEastAsia" w:hAnsiTheme="minorEastAsia"/>
+              </w:rPr>
+            </w:pPr>
+            <w:r>
+              <w:rPr>
+                <w:rFonts w:asciiTheme="minorEastAsia" w:eastAsiaTheme="minorEastAsia" w:hAnsiTheme="minorEastAsia" w:hint="eastAsia"/>
+              </w:rPr>
+              <w:t>30</w:t>
+            </w:r>
+          </w:p>
+        </w:tc>
+        <w:tc>
+          <w:tcPr>
+            <w:tcW w:w="2064" w:type="dxa"/>
+          </w:tcPr>
+          <w:p>
+            <w:pPr>
+              <w:jc w:val="center"/>
+              <w:cnfStyle w:val="000000100000" w:firstRow="0" w:lastRow="0" w:firstColumn="0" w:lastColumn="0" w:oddVBand="0" w:evenVBand="0" w:oddHBand="1" w:evenHBand="0" w:firstRowFirstColumn="0" w:firstRowLastColumn="0" w:lastRowFirstColumn="0" w:lastRowLastColumn="0"/>
+            </w:pPr>
+            <w:r>
+              <w:rPr>
+                <w:rFonts w:hint="eastAsia"/>
+              </w:rPr>
+              <w:t>预约记录编号</w:t>
+            </w:r>
+          </w:p>
+        </w:tc>
+      </w:tr>
+      <w:tr>
+        <w:tc>
+          <w:tcPr>
+            <w:cnfStyle w:val="001000000000" w:firstRow="0" w:lastRow="0" w:firstColumn="1" w:lastColumn="0" w:oddVBand="0" w:evenVBand="0" w:oddHBand="0" w:evenHBand="0" w:firstRowFirstColumn="0" w:firstRowLastColumn="0" w:lastRowFirstColumn="0" w:lastRowLastColumn="0"/>
+            <w:tcW w:w="1659" w:type="dxa"/>
+          </w:tcPr>
+          <w:p>
+            <w:pPr>
+              <w:jc w:val="center"/>
+              <w:rPr>
+                <w:b w:val="0"/>
+              </w:rPr>
+            </w:pPr>
+            <w:r>
+              <w:rPr>
+                <w:rFonts w:hint="eastAsia"/>
+                <w:b w:val="0"/>
+              </w:rPr>
+              <w:t>E24</w:t>
+            </w:r>
+          </w:p>
+        </w:tc>
+        <w:tc>
+          <w:tcPr>
+            <w:tcW w:w="1659" w:type="dxa"/>
+          </w:tcPr>
+          <w:p>
+            <w:pPr>
+              <w:jc w:val="center"/>
+              <w:cnfStyle w:val="000000000000" w:firstRow="0" w:lastRow="0" w:firstColumn="0" w:lastColumn="0" w:oddVBand="0" w:evenVBand="0" w:oddHBand="0" w:evenHBand="0" w:firstRowFirstColumn="0" w:firstRowLastColumn="0" w:lastRowFirstColumn="0" w:lastRowLastColumn="0"/>
+            </w:pPr>
+            <w:r>
+              <w:t>bre_rec</w:t>
+            </w:r>
+          </w:p>
+        </w:tc>
+        <w:tc>
+          <w:tcPr>
+            <w:tcW w:w="1659" w:type="dxa"/>
+          </w:tcPr>
+          <w:p>
+            <w:pPr>
+              <w:jc w:val="center"/>
+              <w:cnfStyle w:val="000000000000" w:firstRow="0" w:lastRow="0" w:firstColumn="0" w:lastColumn="0" w:oddVBand="0" w:evenVBand="0" w:oddHBand="0" w:evenHBand="0" w:firstRowFirstColumn="0" w:firstRowLastColumn="0" w:lastRowFirstColumn="0" w:lastRowLastColumn="0"/>
+            </w:pPr>
+            <w:r>
+              <w:t>string</w:t>
+            </w:r>
+          </w:p>
+        </w:tc>
+        <w:tc>
+          <w:tcPr>
+            <w:tcW w:w="1255" w:type="dxa"/>
+          </w:tcPr>
+          <w:p>
+            <w:pPr>
+              <w:jc w:val="center"/>
+              <w:cnfStyle w:val="000000000000" w:firstRow="0" w:lastRow="0" w:firstColumn="0" w:lastColumn="0" w:oddVBand="0" w:evenVBand="0" w:oddHBand="0" w:evenHBand="0" w:firstRowFirstColumn="0" w:firstRowLastColumn="0" w:lastRowFirstColumn="0" w:lastRowLastColumn="0"/>
+            </w:pPr>
+            <w:r>
+              <w:rPr>
+                <w:rFonts w:hint="eastAsia"/>
+              </w:rPr>
+              <w:t>20</w:t>
+            </w:r>
+          </w:p>
+        </w:tc>
+        <w:tc>
+          <w:tcPr>
+            <w:tcW w:w="2064" w:type="dxa"/>
+          </w:tcPr>
+          <w:p>
+            <w:pPr>
+              <w:jc w:val="center"/>
+              <w:cnfStyle w:val="000000000000" w:firstRow="0" w:lastRow="0" w:firstColumn="0" w:lastColumn="0" w:oddVBand="0" w:evenVBand="0" w:oddHBand="0" w:evenHBand="0" w:firstRowFirstColumn="0" w:firstRowLastColumn="0" w:lastRowFirstColumn="0" w:lastRowLastColumn="0"/>
+            </w:pPr>
+            <w:r>
+              <w:rPr>
+                <w:rFonts w:hint="eastAsia"/>
+              </w:rPr>
+              <w:t>违约记录编号</w:t>
+            </w:r>
+          </w:p>
+        </w:tc>
+      </w:tr>
+      <w:tr>
+        <w:trPr>
+          <w:cnfStyle w:val="000000100000" w:firstRow="0" w:lastRow="0" w:firstColumn="0" w:lastColumn="0" w:oddVBand="0" w:evenVBand="0" w:oddHBand="1" w:evenHBand="0" w:firstRowFirstColumn="0" w:firstRowLastColumn="0" w:lastRowFirstColumn="0" w:lastRowLastColumn="0"/>
+        </w:trPr>
+        <w:tc>
+          <w:tcPr>
+            <w:cnfStyle w:val="001000000000" w:firstRow="0" w:lastRow="0" w:firstColumn="1" w:lastColumn="0" w:oddVBand="0" w:evenVBand="0" w:oddHBand="0" w:evenHBand="0" w:firstRowFirstColumn="0" w:firstRowLastColumn="0" w:lastRowFirstColumn="0" w:lastRowLastColumn="0"/>
+            <w:tcW w:w="1659" w:type="dxa"/>
+          </w:tcPr>
+          <w:p>
+            <w:pPr>
+              <w:jc w:val="center"/>
+              <w:rPr>
+                <w:rFonts w:asciiTheme="minorEastAsia" w:eastAsiaTheme="minorEastAsia" w:hAnsiTheme="minorEastAsia" w:hint="eastAsia"/>
+                <w:b w:val="0"/>
+              </w:rPr>
+            </w:pPr>
+            <w:r>
+              <w:rPr>
+                <w:rFonts w:asciiTheme="minorEastAsia" w:eastAsiaTheme="minorEastAsia" w:hAnsiTheme="minorEastAsia" w:hint="eastAsia"/>
+                <w:b w:val="0"/>
+              </w:rPr>
+              <w:lastRenderedPageBreak/>
+              <w:t>E27</w:t>
+            </w:r>
+          </w:p>
+        </w:tc>
+        <w:tc>
+          <w:tcPr>
+            <w:tcW w:w="1659" w:type="dxa"/>
+          </w:tcPr>
+          <w:p>
+            <w:pPr>
+              <w:jc w:val="center"/>
+              <w:cnfStyle w:val="000000100000" w:firstRow="0" w:lastRow="0" w:firstColumn="0" w:lastColumn="0" w:oddVBand="0" w:evenVBand="0" w:oddHBand="1" w:evenHBand="0" w:firstRowFirstColumn="0" w:firstRowLastColumn="0" w:lastRowFirstColumn="0" w:lastRowLastColumn="0"/>
+              <w:rPr>
+                <w:rFonts w:asciiTheme="minorEastAsia" w:eastAsiaTheme="minorEastAsia" w:hAnsiTheme="minorEastAsia" w:hint="eastAsia"/>
+              </w:rPr>
+            </w:pPr>
+            <w:r>
+              <w:rPr>
+                <w:rFonts w:asciiTheme="minorEastAsia" w:eastAsiaTheme="minorEastAsia" w:hAnsiTheme="minorEastAsia" w:hint="eastAsia"/>
+              </w:rPr>
+              <w:t>in</w:t>
+            </w:r>
+            <w:r>
+              <w:rPr>
+                <w:rFonts w:asciiTheme="minorEastAsia" w:eastAsiaTheme="minorEastAsia" w:hAnsiTheme="minorEastAsia"/>
+              </w:rPr>
+              <w:t>out_rec</w:t>
+            </w:r>
+          </w:p>
+        </w:tc>
+        <w:tc>
+          <w:tcPr>
+            <w:tcW w:w="1659" w:type="dxa"/>
+          </w:tcPr>
+          <w:p>
+            <w:pPr>
+              <w:jc w:val="center"/>
+              <w:cnfStyle w:val="000000100000" w:firstRow="0" w:lastRow="0" w:firstColumn="0" w:lastColumn="0" w:oddVBand="0" w:evenVBand="0" w:oddHBand="1" w:evenHBand="0" w:firstRowFirstColumn="0" w:firstRowLastColumn="0" w:lastRowFirstColumn="0" w:lastRowLastColumn="0"/>
+              <w:rPr>
+                <w:rFonts w:asciiTheme="minorEastAsia" w:eastAsiaTheme="minorEastAsia" w:hAnsiTheme="minorEastAsia" w:hint="eastAsia"/>
+              </w:rPr>
+            </w:pPr>
+            <w:r>
+              <w:rPr>
+                <w:rFonts w:asciiTheme="minorEastAsia" w:eastAsiaTheme="minorEastAsia" w:hAnsiTheme="minorEastAsia" w:hint="eastAsia"/>
+              </w:rPr>
+              <w:t>string</w:t>
+            </w:r>
+          </w:p>
+        </w:tc>
+        <w:tc>
+          <w:tcPr>
+            <w:tcW w:w="1255" w:type="dxa"/>
+          </w:tcPr>
+          <w:p>
+            <w:pPr>
+              <w:jc w:val="center"/>
+              <w:cnfStyle w:val="000000100000" w:firstRow="0" w:lastRow="0" w:firstColumn="0" w:lastColumn="0" w:oddVBand="0" w:evenVBand="0" w:oddHBand="1" w:evenHBand="0" w:firstRowFirstColumn="0" w:firstRowLastColumn="0" w:lastRowFirstColumn="0" w:lastRowLastColumn="0"/>
+              <w:rPr>
+                <w:rFonts w:asciiTheme="minorEastAsia" w:eastAsiaTheme="minorEastAsia" w:hAnsiTheme="minorEastAsia" w:hint="eastAsia"/>
+              </w:rPr>
+            </w:pPr>
+            <w:r>
+              <w:rPr>
+                <w:rFonts w:asciiTheme="minorEastAsia" w:eastAsiaTheme="minorEastAsia" w:hAnsiTheme="minorEastAsia" w:hint="eastAsia"/>
+              </w:rPr>
+              <w:t>20</w:t>
+            </w:r>
+          </w:p>
+        </w:tc>
+        <w:tc>
+          <w:tcPr>
+            <w:tcW w:w="2064" w:type="dxa"/>
+          </w:tcPr>
+          <w:p>
+            <w:pPr>
+              <w:jc w:val="center"/>
+              <w:cnfStyle w:val="000000100000" w:firstRow="0" w:lastRow="0" w:firstColumn="0" w:lastColumn="0" w:oddVBand="0" w:evenVBand="0" w:oddHBand="1" w:evenHBand="0" w:firstRowFirstColumn="0" w:firstRowLastColumn="0" w:lastRowFirstColumn="0" w:lastRowLastColumn="0"/>
+              <w:rPr>
+                <w:rFonts w:asciiTheme="minorEastAsia" w:eastAsiaTheme="minorEastAsia" w:hAnsiTheme="minorEastAsia" w:hint="eastAsia"/>
+              </w:rPr>
+            </w:pPr>
+            <w:r>
+              <w:rPr>
+                <w:rFonts w:asciiTheme="minorEastAsia" w:eastAsiaTheme="minorEastAsia" w:hAnsiTheme="minorEastAsia" w:hint="eastAsia"/>
+              </w:rPr>
+              <w:t>进出记录编号</w:t>
+            </w:r>
+          </w:p>
+        </w:tc>
+      </w:tr>
+      <w:tr>
+        <w:tc>
+          <w:tcPr>
+            <w:cnfStyle w:val="001000000000" w:firstRow="0" w:lastRow="0" w:firstColumn="1" w:lastColumn="0" w:oddVBand="0" w:evenVBand="0" w:oddHBand="0" w:evenHBand="0" w:firstRowFirstColumn="0" w:firstRowLastColumn="0" w:lastRowFirstColumn="0" w:lastRowLastColumn="0"/>
+            <w:tcW w:w="1659" w:type="dxa"/>
+          </w:tcPr>
+          <w:p>
+            <w:pPr>
+              <w:jc w:val="center"/>
+              <w:rPr>
+                <w:b w:val="0"/>
+              </w:rPr>
+            </w:pPr>
+            <w:r>
+              <w:rPr>
+                <w:rFonts w:hint="eastAsia"/>
+                <w:b w:val="0"/>
+              </w:rPr>
+              <w:t>E</w:t>
+            </w:r>
+            <w:r>
+              <w:rPr>
+                <w:b w:val="0"/>
+              </w:rPr>
+              <w:t>1</w:t>
+            </w:r>
+          </w:p>
+        </w:tc>
+        <w:tc>
+          <w:tcPr>
+            <w:tcW w:w="1659" w:type="dxa"/>
+          </w:tcPr>
+          <w:p>
+            <w:pPr>
+              <w:jc w:val="center"/>
+              <w:cnfStyle w:val="000000000000" w:firstRow="0" w:lastRow="0" w:firstColumn="0" w:lastColumn="0" w:oddVBand="0" w:evenVBand="0" w:oddHBand="0" w:evenHBand="0" w:firstRowFirstColumn="0" w:firstRowLastColumn="0" w:lastRowFirstColumn="0" w:lastRowLastColumn="0"/>
+              <w:rPr>
+                <w:rFonts w:asciiTheme="minorEastAsia" w:eastAsiaTheme="minorEastAsia" w:hAnsiTheme="minorEastAsia"/>
+              </w:rPr>
+            </w:pPr>
+            <w:r>
+              <w:rPr>
+                <w:rFonts w:asciiTheme="minorEastAsia" w:eastAsiaTheme="minorEastAsia" w:hAnsiTheme="minorEastAsia" w:hint="eastAsia"/>
+              </w:rPr>
+              <w:t>stu_id</w:t>
+            </w:r>
+          </w:p>
+        </w:tc>
+        <w:tc>
+          <w:tcPr>
+            <w:tcW w:w="1659" w:type="dxa"/>
+          </w:tcPr>
+          <w:p>
+            <w:pPr>
+              <w:jc w:val="center"/>
+              <w:cnfStyle w:val="000000000000" w:firstRow="0" w:lastRow="0" w:firstColumn="0" w:lastColumn="0" w:oddVBand="0" w:evenVBand="0" w:oddHBand="0" w:evenHBand="0" w:firstRowFirstColumn="0" w:firstRowLastColumn="0" w:lastRowFirstColumn="0" w:lastRowLastColumn="0"/>
+              <w:rPr>
+                <w:rFonts w:asciiTheme="minorEastAsia" w:eastAsiaTheme="minorEastAsia" w:hAnsiTheme="minorEastAsia"/>
+              </w:rPr>
+            </w:pPr>
+            <w:r>
+              <w:rPr>
+                <w:rFonts w:asciiTheme="minorEastAsia" w:eastAsiaTheme="minorEastAsia" w:hAnsiTheme="minorEastAsia" w:hint="eastAsia"/>
+              </w:rPr>
+              <w:t>int</w:t>
+            </w:r>
+          </w:p>
+        </w:tc>
+        <w:tc>
+          <w:tcPr>
+            <w:tcW w:w="1255" w:type="dxa"/>
+          </w:tcPr>
+          <w:p>
+            <w:pPr>
+              <w:jc w:val="center"/>
+              <w:cnfStyle w:val="000000000000" w:firstRow="0" w:lastRow="0" w:firstColumn="0" w:lastColumn="0" w:oddVBand="0" w:evenVBand="0" w:oddHBand="0" w:evenHBand="0" w:firstRowFirstColumn="0" w:firstRowLastColumn="0" w:lastRowFirstColumn="0" w:lastRowLastColumn="0"/>
+              <w:rPr>
+                <w:rFonts w:asciiTheme="minorEastAsia" w:eastAsiaTheme="minorEastAsia" w:hAnsiTheme="minorEastAsia"/>
+              </w:rPr>
+            </w:pPr>
+            <w:r>
+              <w:rPr>
+                <w:rFonts w:asciiTheme="minorEastAsia" w:eastAsiaTheme="minorEastAsia" w:hAnsiTheme="minorEastAsia" w:hint="eastAsia"/>
+              </w:rPr>
+              <w:t>10</w:t>
+            </w:r>
+          </w:p>
+        </w:tc>
+        <w:tc>
+          <w:tcPr>
+            <w:tcW w:w="2064" w:type="dxa"/>
+          </w:tcPr>
+          <w:p>
+            <w:pPr>
+              <w:jc w:val="center"/>
+              <w:cnfStyle w:val="000000000000" w:firstRow="0" w:lastRow="0" w:firstColumn="0" w:lastColumn="0" w:oddVBand="0" w:evenVBand="0" w:oddHBand="0" w:evenHBand="0" w:firstRowFirstColumn="0" w:firstRowLastColumn="0" w:lastRowFirstColumn="0" w:lastRowLastColumn="0"/>
+            </w:pPr>
+            <w:r>
+              <w:rPr>
+                <w:rFonts w:hint="eastAsia"/>
+              </w:rPr>
+              <w:t>学号</w:t>
+            </w:r>
+          </w:p>
+        </w:tc>
+      </w:tr>
+      <w:tr>
+        <w:trPr>
+          <w:cnfStyle w:val="000000100000" w:firstRow="0" w:lastRow="0" w:firstColumn="0" w:lastColumn="0" w:oddVBand="0" w:evenVBand="0" w:oddHBand="1" w:evenHBand="0" w:firstRowFirstColumn="0" w:firstRowLastColumn="0" w:lastRowFirstColumn="0" w:lastRowLastColumn="0"/>
+        </w:trPr>
+        <w:tc>
+          <w:tcPr>
+            <w:cnfStyle w:val="001000000000" w:firstRow="0" w:lastRow="0" w:firstColumn="1" w:lastColumn="0" w:oddVBand="0" w:evenVBand="0" w:oddHBand="0" w:evenHBand="0" w:firstRowFirstColumn="0" w:firstRowLastColumn="0" w:lastRowFirstColumn="0" w:lastRowLastColumn="0"/>
+            <w:tcW w:w="1659" w:type="dxa"/>
+          </w:tcPr>
+          <w:p>
+            <w:pPr>
+              <w:jc w:val="center"/>
+              <w:rPr>
+                <w:b w:val="0"/>
+              </w:rPr>
+            </w:pPr>
+            <w:r>
+              <w:rPr>
+                <w:rFonts w:hint="eastAsia"/>
+                <w:b w:val="0"/>
+              </w:rPr>
+              <w:t>E</w:t>
+            </w:r>
+            <w:r>
+              <w:rPr>
+                <w:b w:val="0"/>
+              </w:rPr>
+              <w:t>8</w:t>
+            </w:r>
+          </w:p>
+        </w:tc>
+        <w:tc>
+          <w:tcPr>
+            <w:tcW w:w="1659" w:type="dxa"/>
+          </w:tcPr>
+          <w:p>
+            <w:pPr>
+              <w:jc w:val="center"/>
+              <w:cnfStyle w:val="000000100000" w:firstRow="0" w:lastRow="0" w:firstColumn="0" w:lastColumn="0" w:oddVBand="0" w:evenVBand="0" w:oddHBand="1" w:evenHBand="0" w:firstRowFirstColumn="0" w:firstRowLastColumn="0" w:lastRowFirstColumn="0" w:lastRowLastColumn="0"/>
+              <w:rPr>
+                <w:rFonts w:asciiTheme="minorEastAsia" w:eastAsiaTheme="minorEastAsia" w:hAnsiTheme="minorEastAsia"/>
+              </w:rPr>
+            </w:pPr>
+            <w:r>
+              <w:rPr>
+                <w:rFonts w:asciiTheme="minorEastAsia" w:eastAsiaTheme="minorEastAsia" w:hAnsiTheme="minorEastAsia" w:hint="eastAsia"/>
+              </w:rPr>
+              <w:t>team_id</w:t>
+            </w:r>
+          </w:p>
+        </w:tc>
+        <w:tc>
+          <w:tcPr>
+            <w:tcW w:w="1659" w:type="dxa"/>
+          </w:tcPr>
+          <w:p>
+            <w:pPr>
+              <w:jc w:val="center"/>
+              <w:cnfStyle w:val="000000100000" w:firstRow="0" w:lastRow="0" w:firstColumn="0" w:lastColumn="0" w:oddVBand="0" w:evenVBand="0" w:oddHBand="1" w:evenHBand="0" w:firstRowFirstColumn="0" w:firstRowLastColumn="0" w:lastRowFirstColumn="0" w:lastRowLastColumn="0"/>
+              <w:rPr>
+                <w:rFonts w:asciiTheme="minorEastAsia" w:eastAsiaTheme="minorEastAsia" w:hAnsiTheme="minorEastAsia"/>
+              </w:rPr>
+            </w:pPr>
+            <w:r>
+              <w:rPr>
+                <w:rFonts w:asciiTheme="minorEastAsia" w:eastAsiaTheme="minorEastAsia" w:hAnsiTheme="minorEastAsia" w:hint="eastAsia"/>
+              </w:rPr>
+              <w:t>int</w:t>
+            </w:r>
+          </w:p>
+        </w:tc>
+        <w:tc>
+          <w:tcPr>
+            <w:tcW w:w="1255" w:type="dxa"/>
+          </w:tcPr>
+          <w:p>
+            <w:pPr>
+              <w:jc w:val="center"/>
+              <w:cnfStyle w:val="000000100000" w:firstRow="0" w:lastRow="0" w:firstColumn="0" w:lastColumn="0" w:oddVBand="0" w:evenVBand="0" w:oddHBand="1" w:evenHBand="0" w:firstRowFirstColumn="0" w:firstRowLastColumn="0" w:lastRowFirstColumn="0" w:lastRowLastColumn="0"/>
+              <w:rPr>
+                <w:rFonts w:asciiTheme="minorEastAsia" w:eastAsiaTheme="minorEastAsia" w:hAnsiTheme="minorEastAsia"/>
+              </w:rPr>
+            </w:pPr>
+            <w:r>
+              <w:rPr>
+                <w:rFonts w:asciiTheme="minorEastAsia" w:eastAsiaTheme="minorEastAsia" w:hAnsiTheme="minorEastAsia" w:hint="eastAsia"/>
+              </w:rPr>
+              <w:t>6</w:t>
+            </w:r>
+          </w:p>
+        </w:tc>
+        <w:tc>
+          <w:tcPr>
+            <w:tcW w:w="2064" w:type="dxa"/>
+          </w:tcPr>
+          <w:p>
+            <w:pPr>
+              <w:jc w:val="center"/>
+              <w:cnfStyle w:val="000000100000" w:firstRow="0" w:lastRow="0" w:firstColumn="0" w:lastColumn="0" w:oddVBand="0" w:evenVBand="0" w:oddHBand="1" w:evenHBand="0" w:firstRowFirstColumn="0" w:firstRowLastColumn="0" w:lastRowFirstColumn="0" w:lastRowLastColumn="0"/>
+            </w:pPr>
+            <w:r>
+              <w:rPr>
+                <w:rFonts w:hint="eastAsia"/>
+              </w:rPr>
+              <w:t>团体编号</w:t>
+            </w:r>
+          </w:p>
+        </w:tc>
+      </w:tr>
+    </w:tbl>
     <w:p/>
     <w:p/>
     <w:p>
@@ -8104,7 +8814,6 @@
         <w:rPr>
           <w:rFonts w:hint="eastAsia"/>
         </w:rPr>
-        <w:lastRenderedPageBreak/>
         <w:t>数据结构</w:t>
       </w:r>
     </w:p>
@@ -8172,7 +8881,7 @@
               <w:jc w:val="center"/>
               <w:cnfStyle w:val="100000000000" w:firstRow="1" w:lastRow="0" w:firstColumn="0" w:lastColumn="0" w:oddVBand="0" w:evenVBand="0" w:oddHBand="0" w:evenHBand="0" w:firstRowFirstColumn="0" w:firstRowLastColumn="0" w:lastRowFirstColumn="0" w:lastRowLastColumn="0"/>
               <w:rPr>
-                <w:rFonts w:ascii="黑体" w:eastAsia="黑体" w:hAnsi="黑体" w:hint="eastAsia"/>
+                <w:rFonts w:ascii="黑体" w:eastAsia="黑体" w:hAnsi="黑体"/>
               </w:rPr>
             </w:pPr>
             <w:r>
@@ -8381,9 +9090,6 @@
             <w:pPr>
               <w:jc w:val="center"/>
               <w:cnfStyle w:val="000000000000" w:firstRow="0" w:lastRow="0" w:firstColumn="0" w:lastColumn="0" w:oddVBand="0" w:evenVBand="0" w:oddHBand="0" w:evenHBand="0" w:firstRowFirstColumn="0" w:firstRowLastColumn="0" w:lastRowFirstColumn="0" w:lastRowLastColumn="0"/>
-              <w:rPr>
-                <w:rFonts w:hint="eastAsia"/>
-              </w:rPr>
             </w:pPr>
             <w:r>
               <w:t>单人座位信息表</w:t>
@@ -8517,7 +9223,13 @@
               <w:rPr>
                 <w:rFonts w:hint="eastAsia"/>
               </w:rPr>
-              <w:t>E24-E27、E1、</w:t>
+              <w:t>E24-E26</w:t>
+            </w:r>
+            <w:r>
+              <w:rPr>
+                <w:rFonts w:hint="eastAsia"/>
+              </w:rPr>
+              <w:t>、E1、</w:t>
             </w:r>
             <w:r>
               <w:t>E8</w:t>
@@ -8574,19 +9286,16 @@
               <w:cnfStyle w:val="000000100000" w:firstRow="0" w:lastRow="0" w:firstColumn="0" w:lastColumn="0" w:oddVBand="0" w:evenVBand="0" w:oddHBand="1" w:evenHBand="0" w:firstRowFirstColumn="0" w:firstRowLastColumn="0" w:lastRowFirstColumn="0" w:lastRowLastColumn="0"/>
             </w:pPr>
             <w:r>
-              <w:t>E28-E30</w:t>
-            </w:r>
-            <w:r>
-              <w:rPr>
-                <w:rFonts w:hint="eastAsia"/>
-              </w:rPr>
-              <w:t>、</w:t>
-            </w:r>
-            <w:r>
-              <w:rPr>
-                <w:rFonts w:hint="eastAsia"/>
-              </w:rPr>
-              <w:t>E1、</w:t>
+              <w:t>E27</w:t>
+            </w:r>
+            <w:r>
+              <w:t>-E30</w:t>
+            </w:r>
+            <w:r>
+              <w:rPr>
+                <w:rFonts w:hint="eastAsia"/>
+              </w:rPr>
+              <w:t>、E1、</w:t>
             </w:r>
             <w:r>
               <w:t>E8</w:t>
@@ -8624,9 +9333,6 @@
             <w:pPr>
               <w:jc w:val="center"/>
               <w:cnfStyle w:val="000000000000" w:firstRow="0" w:lastRow="0" w:firstColumn="0" w:lastColumn="0" w:oddVBand="0" w:evenVBand="0" w:oddHBand="0" w:evenHBand="0" w:firstRowFirstColumn="0" w:firstRowLastColumn="0" w:lastRowFirstColumn="0" w:lastRowLastColumn="0"/>
-              <w:rPr>
-                <w:rFonts w:hint="eastAsia"/>
-              </w:rPr>
             </w:pPr>
             <w:r>
               <w:t>座位预约申请表</w:t>
@@ -8655,13 +9361,7 @@
               <w:rPr>
                 <w:rFonts w:hint="eastAsia"/>
               </w:rPr>
-              <w:t>、E31</w:t>
-            </w:r>
-            <w:r>
-              <w:rPr>
-                <w:rFonts w:hint="eastAsia"/>
-              </w:rPr>
-              <w:t>、</w:t>
+              <w:t>、E31、</w:t>
             </w:r>
             <w:r>
               <w:t>E32</w:t>
@@ -8729,6 +9429,88 @@
           </w:p>
         </w:tc>
       </w:tr>
+      <w:tr>
+        <w:tc>
+          <w:tcPr>
+            <w:cnfStyle w:val="001000000000" w:firstRow="0" w:lastRow="0" w:firstColumn="1" w:lastColumn="0" w:oddVBand="0" w:evenVBand="0" w:oddHBand="0" w:evenHBand="0" w:firstRowFirstColumn="0" w:firstRowLastColumn="0" w:lastRowFirstColumn="0" w:lastRowLastColumn="0"/>
+            <w:tcW w:w="2122" w:type="dxa"/>
+          </w:tcPr>
+          <w:p>
+            <w:pPr>
+              <w:jc w:val="center"/>
+              <w:rPr>
+                <w:rFonts w:hint="eastAsia"/>
+                <w:b w:val="0"/>
+              </w:rPr>
+            </w:pPr>
+            <w:r>
+              <w:rPr>
+                <w:rFonts w:hint="eastAsia"/>
+                <w:b w:val="0"/>
+              </w:rPr>
+              <w:t>T</w:t>
+            </w:r>
+            <w:r>
+              <w:rPr>
+                <w:b w:val="0"/>
+              </w:rPr>
+              <w:t>10</w:t>
+            </w:r>
+          </w:p>
+        </w:tc>
+        <w:tc>
+          <w:tcPr>
+            <w:tcW w:w="2835" w:type="dxa"/>
+          </w:tcPr>
+          <w:p>
+            <w:pPr>
+              <w:jc w:val="center"/>
+              <w:cnfStyle w:val="000000000000" w:firstRow="0" w:lastRow="0" w:firstColumn="0" w:lastColumn="0" w:oddVBand="0" w:evenVBand="0" w:oddHBand="0" w:evenHBand="0" w:firstRowFirstColumn="0" w:firstRowLastColumn="0" w:lastRowFirstColumn="0" w:lastRowLastColumn="0"/>
+              <w:rPr>
+                <w:rFonts w:hint="eastAsia"/>
+              </w:rPr>
+            </w:pPr>
+            <w:r>
+              <w:rPr>
+                <w:rFonts w:hint="eastAsia"/>
+              </w:rPr>
+              <w:t>统计信息表</w:t>
+            </w:r>
+          </w:p>
+        </w:tc>
+        <w:tc>
+          <w:tcPr>
+            <w:tcW w:w="3339" w:type="dxa"/>
+          </w:tcPr>
+          <w:p>
+            <w:pPr>
+              <w:jc w:val="center"/>
+              <w:cnfStyle w:val="000000000000" w:firstRow="0" w:lastRow="0" w:firstColumn="0" w:lastColumn="0" w:oddVBand="0" w:evenVBand="0" w:oddHBand="0" w:evenHBand="0" w:firstRowFirstColumn="0" w:firstRowLastColumn="0" w:lastRowFirstColumn="0" w:lastRowLastColumn="0"/>
+              <w:rPr>
+                <w:rFonts w:hint="eastAsia"/>
+              </w:rPr>
+            </w:pPr>
+            <w:r>
+              <w:rPr>
+                <w:rFonts w:hint="eastAsia"/>
+              </w:rPr>
+              <w:t>E31、E24、E27、E</w:t>
+            </w:r>
+            <w:r>
+              <w:t>1</w:t>
+            </w:r>
+            <w:r>
+              <w:rPr>
+                <w:rFonts w:hint="eastAsia"/>
+              </w:rPr>
+              <w:t>、</w:t>
+            </w:r>
+            <w:r>
+              <w:t>E8</w:t>
+            </w:r>
+          </w:p>
+        </w:tc>
+      </w:tr>
     </w:tbl>
     <w:p/>
     <w:p>
@@ -8739,7 +9521,7 @@
           <w:numId w:val="9"/>
         </w:numPr>
       </w:pPr>
-      <w:bookmarkStart w:id="4" w:name="_Toc464776001"/>
+      <w:bookmarkStart w:id="5" w:name="_Toc464776001"/>
       <w:r>
         <w:rPr>
           <w:rFonts w:hint="eastAsia"/>
@@ -8747,7 +9529,7 @@
         <w:lastRenderedPageBreak/>
         <w:t>数据库概念模式设计</w:t>
       </w:r>
-      <w:bookmarkEnd w:id="4"/>
+      <w:bookmarkEnd w:id="5"/>
     </w:p>
     <w:p>
       <w:pPr>
@@ -8762,7 +9544,7 @@
           <w:szCs w:val="30"/>
         </w:rPr>
       </w:pPr>
-      <w:bookmarkStart w:id="5" w:name="_Toc464776002"/>
+      <w:bookmarkStart w:id="6" w:name="_Toc464776002"/>
       <w:r>
         <w:rPr>
           <w:rFonts w:asciiTheme="minorEastAsia" w:hAnsiTheme="minorEastAsia" w:hint="eastAsia"/>
@@ -8780,7 +9562,7 @@
         <w:tab/>
         <w:t>E-R图</w:t>
       </w:r>
-      <w:bookmarkEnd w:id="5"/>
+      <w:bookmarkEnd w:id="6"/>
     </w:p>
     <w:p>
       <w:pPr>
@@ -9073,16 +9855,17 @@
       <w:pPr>
         <w:pStyle w:val="5"/>
         <w:rPr>
-          <w:sz w:val="24"/>
-          <w:szCs w:val="24"/>
-        </w:rPr>
-      </w:pPr>
-      <w:r>
-        <w:rPr>
           <w:rFonts w:hint="eastAsia"/>
           <w:sz w:val="24"/>
           <w:szCs w:val="24"/>
         </w:rPr>
+      </w:pPr>
+      <w:r>
+        <w:rPr>
+          <w:rFonts w:hint="eastAsia"/>
+          <w:sz w:val="24"/>
+          <w:szCs w:val="24"/>
+        </w:rPr>
         <w:lastRenderedPageBreak/>
         <w:t>进出控制系统：</w:t>
       </w:r>
@@ -9092,41 +9875,14 @@
         <w:fldChar w:fldCharType="begin"/>
       </w:r>
       <w:r>
-        <w:instrText xml:space="preserve"> INCLUDEPICTURE "C:\\Users\\forever\\AppData\\Roaming\\Tencent\\Users\\312796813\\QQ\\WinTemp\\RichOle\\AMI@@8C56OU4WQXH`XGH}CV.png" \* MERGEFORMATINET </w:instrText>
+        <w:instrText xml:space="preserve"> INCLUDEPICTURE "C:\\Users\\forever\\AppData\\Roaming\\Tencent\\Users\\312796813\\QQ\\WinTemp\\RichOle\\RBA]7[G@M2WDQ7L}%U2D`77.png" \* MERGEFORMATINET </w:instrText>
       </w:r>
       <w:r>
         <w:fldChar w:fldCharType="separate"/>
       </w:r>
       <w:r>
-        <w:fldChar w:fldCharType="begin"/>
-      </w:r>
-      <w:r>
-        <w:instrText xml:space="preserve"> INCLUDEPICTURE  "C:\\Users\\forever\\AppData\\Roaming\\Tencent\\Users\\312796813\\QQ\\WinTemp\\RichOle\\AMI@@8C56OU4WQXH`XGH}CV.png" \* MERGEFORMATINET </w:instrText>
-      </w:r>
-      <w:r>
-        <w:fldChar w:fldCharType="separate"/>
-      </w:r>
-      <w:r>
-        <w:fldChar w:fldCharType="begin"/>
-      </w:r>
-      <w:r>
-        <w:instrText xml:space="preserve"> INCLUDEPICTURE  "C:\\Users\\forever\\AppData\\Roaming\\Tencent\\Users\\312796813\\QQ\\WinTemp\\RichOle\\AMI@@8C56OU4WQXH`XGH}CV.png" \* MERGEFORMATINET </w:instrText>
-      </w:r>
-      <w:r>
-        <w:fldChar w:fldCharType="separate"/>
-      </w:r>
-      <w:r>
-        <w:fldChar w:fldCharType="begin"/>
-      </w:r>
-      <w:r>
-        <w:instrText xml:space="preserve"> INCLUDEPICTURE  "C:\\Users\\forever\\AppData\\Roaming\\Tencent\\Users\\312796813\\QQ\\WinTemp\\RichOle\\AMI@@8C56OU4WQXH`XGH}CV.png" \* MERGEFORMATINET </w:instrText>
-      </w:r>
-      <w:r>
-        <w:fldChar w:fldCharType="separate"/>
-      </w:r>
-      <w:r>
         <w:pict>
-          <v:shape id="_x0000_i1029" type="#_x0000_t75" alt="" style="width:390.75pt;height:171pt">
+          <v:shape id="_x0000_i1031" type="#_x0000_t75" alt="" style="width:390.75pt;height:165pt">
             <v:imagedata r:id="rId21" r:href="rId22"/>
           </v:shape>
         </w:pict>
@@ -9134,16 +9890,8 @@
       <w:r>
         <w:fldChar w:fldCharType="end"/>
       </w:r>
-      <w:r>
-        <w:fldChar w:fldCharType="end"/>
-      </w:r>
-      <w:r>
-        <w:fldChar w:fldCharType="end"/>
-      </w:r>
-      <w:r>
-        <w:fldChar w:fldCharType="end"/>
-      </w:r>
     </w:p>
+    <w:p/>
     <w:p>
       <w:pPr>
         <w:pStyle w:val="5"/>
@@ -9365,11 +10113,32 @@
         <w:fldChar w:fldCharType="separate"/>
       </w:r>
       <w:r>
+        <w:fldChar w:fldCharType="begin"/>
+      </w:r>
+      <w:r>
+        <w:instrText xml:space="preserve"> </w:instrText>
+      </w:r>
+      <w:r>
+        <w:instrText>INCLUDEPICTURE  "C:\\AppData\\Roaming\\Tencent\\User</w:instrText>
+      </w:r>
+      <w:r>
+        <w:instrText>s\\312796813\\QQ\\WinTemp\\RichOle\\T9]YDZM]P`QIB2SHFD98XA5.png" \* MERGEFORMATINET</w:instrText>
+      </w:r>
+      <w:r>
+        <w:instrText xml:space="preserve"> </w:instrText>
+      </w:r>
+      <w:r>
+        <w:fldChar w:fldCharType="separate"/>
+      </w:r>
+      <w:r>
         <w:pict>
-          <v:shape id="_x0000_i1030" type="#_x0000_t75" alt="" style="width:225.75pt;height:238.5pt">
+          <v:shape id="_x0000_i1028" type="#_x0000_t75" alt="" style="width:225.75pt;height:238.5pt">
             <v:imagedata r:id="rId25" r:href="rId26"/>
           </v:shape>
         </w:pict>
+      </w:r>
+      <w:r>
+        <w:fldChar w:fldCharType="end"/>
       </w:r>
       <w:r>
         <w:fldChar w:fldCharType="end"/>
@@ -9506,8 +10275,23 @@
         <w:fldChar w:fldCharType="separate"/>
       </w:r>
       <w:r>
+        <w:fldChar w:fldCharType="begin"/>
+      </w:r>
+      <w:r>
+        <w:instrText xml:space="preserve"> </w:instrText>
+      </w:r>
+      <w:r>
+        <w:instrText>INCLUDEPICTURE  "C:\\AppData\\Roaming\\Tencent\\Users\\312796813\\QQ\\WinTemp\\RichOle\\OOCA0SAW%$YF6@WV%]C{$MA.png" \* MERGEFORMATINET</w:instrText>
+      </w:r>
+      <w:r>
+        <w:instrText xml:space="preserve"> </w:instrText>
+      </w:r>
+      <w:r>
+        <w:fldChar w:fldCharType="separate"/>
+      </w:r>
+      <w:r>
         <w:pict>
-          <v:shape id="_x0000_i1031" type="#_x0000_t75" alt="" style="width:339pt;height:180pt">
+          <v:shape id="_x0000_i1029" type="#_x0000_t75" alt="" style="width:339pt;height:180pt">
             <v:imagedata r:id="rId28" r:href="rId29"/>
           </v:shape>
         </w:pict>
@@ -9524,72 +10308,72 @@
       <w:r>
         <w:fldChar w:fldCharType="end"/>
       </w:r>
+      <w:r>
+        <w:fldChar w:fldCharType="end"/>
+      </w:r>
     </w:p>
     <w:p>
+      <w:r>
+        <w:fldChar w:fldCharType="begin"/>
+      </w:r>
+      <w:r>
+        <w:instrText xml:space="preserve"> INCLUDEPICTURE "C:\\Users\\forever\\AppData\\Roaming\\Tencent\\Users\\312796813\\QQ\\WinTemp\\RichOle\\LNQPH[NISY%~HSI1G%TDO81.png" \* MERGEFORMATINET </w:instrText>
+      </w:r>
+      <w:r>
+        <w:fldChar w:fldCharType="separate"/>
+      </w:r>
+      <w:r>
+        <w:pict>
+          <v:shape id="_x0000_i1033" type="#_x0000_t75" alt="" style="width:347.25pt;height:136.5pt">
+            <v:imagedata r:id="rId30" r:href="rId31"/>
+          </v:shape>
+        </w:pict>
+      </w:r>
+      <w:r>
+        <w:fldChar w:fldCharType="end"/>
+      </w:r>
+    </w:p>
+    <w:p/>
+    <w:p>
       <w:pPr>
         <w:pStyle w:val="5"/>
-        <w:rPr>
-          <w:sz w:val="24"/>
-          <w:szCs w:val="24"/>
-        </w:rPr>
-      </w:pPr>
-      <w:r>
         <w:rPr>
           <w:rFonts w:hint="eastAsia"/>
           <w:sz w:val="24"/>
           <w:szCs w:val="24"/>
         </w:rPr>
+      </w:pPr>
+      <w:r>
+        <w:rPr>
+          <w:rFonts w:hint="eastAsia"/>
+          <w:sz w:val="24"/>
+          <w:szCs w:val="24"/>
+        </w:rPr>
         <w:t>与违约记录有关：</w:t>
       </w:r>
     </w:p>
     <w:p>
       <w:r>
-        <w:rPr>
-          <w:noProof/>
-        </w:rPr>
-        <w:drawing>
-          <wp:inline distT="0" distB="0" distL="0" distR="0">
-            <wp:extent cx="4086225" cy="2524040"/>
-            <wp:effectExtent l="0" t="0" r="0" b="0"/>
-            <wp:docPr id="14" name="图片 14"/>
-            <wp:cNvGraphicFramePr>
-              <a:graphicFrameLocks xmlns:a="http://schemas.openxmlformats.org/drawingml/2006/main" noChangeAspect="1"/>
-            </wp:cNvGraphicFramePr>
-            <a:graphic xmlns:a="http://schemas.openxmlformats.org/drawingml/2006/main">
-              <a:graphicData uri="http://schemas.openxmlformats.org/drawingml/2006/picture">
-                <pic:pic xmlns:pic="http://schemas.openxmlformats.org/drawingml/2006/picture">
-                  <pic:nvPicPr>
-                    <pic:cNvPr id="14" name="4F8AF26.tmp"/>
-                    <pic:cNvPicPr/>
-                  </pic:nvPicPr>
-                  <pic:blipFill>
-                    <a:blip r:embed="rId30" cstate="print">
-                      <a:extLst>
-                        <a:ext uri="{28A0092B-C50C-407E-A947-70E740481C1C}">
-                          <a14:useLocalDpi xmlns:a14="http://schemas.microsoft.com/office/drawing/2010/main" val="0"/>
-                        </a:ext>
-                      </a:extLst>
-                    </a:blip>
-                    <a:stretch>
-                      <a:fillRect/>
-                    </a:stretch>
-                  </pic:blipFill>
-                  <pic:spPr>
-                    <a:xfrm>
-                      <a:off x="0" y="0"/>
-                      <a:ext cx="4098944" cy="2531897"/>
-                    </a:xfrm>
-                    <a:prstGeom prst="rect">
-                      <a:avLst/>
-                    </a:prstGeom>
-                  </pic:spPr>
-                </pic:pic>
-              </a:graphicData>
-            </a:graphic>
-          </wp:inline>
-        </w:drawing>
+        <w:fldChar w:fldCharType="begin"/>
+      </w:r>
+      <w:r>
+        <w:instrText xml:space="preserve"> INCLUDEPICTURE "C:\\Users\\forever\\AppData\\Roaming\\Tencent\\Users\\312796813\\QQ\\WinTemp\\RichOle\\1~}SG@YA{SKCA$N178KUOJU.png" \* MERGEFORMATINET </w:instrText>
+      </w:r>
+      <w:r>
+        <w:fldChar w:fldCharType="separate"/>
+      </w:r>
+      <w:r>
+        <w:pict>
+          <v:shape id="_x0000_i1032" type="#_x0000_t75" alt="" style="width:311.25pt;height:138pt">
+            <v:imagedata r:id="rId32" r:href="rId33"/>
+          </v:shape>
+        </w:pict>
+      </w:r>
+      <w:r>
+        <w:fldChar w:fldCharType="end"/>
       </w:r>
     </w:p>
+    <w:p/>
     <w:p>
       <w:pPr>
         <w:pStyle w:val="5"/>
@@ -9629,7 +10413,7 @@
                     <pic:cNvPicPr/>
                   </pic:nvPicPr>
                   <pic:blipFill>
-                    <a:blip r:embed="rId31" cstate="print">
+                    <a:blip r:embed="rId34" cstate="print">
                       <a:extLst>
                         <a:ext uri="{28A0092B-C50C-407E-A947-70E740481C1C}">
                           <a14:useLocalDpi xmlns:a14="http://schemas.microsoft.com/office/drawing/2010/main" val="0"/>
@@ -9669,7 +10453,7 @@
           <w:szCs w:val="30"/>
         </w:rPr>
       </w:pPr>
-      <w:bookmarkStart w:id="6" w:name="_Toc464776003"/>
+      <w:bookmarkStart w:id="7" w:name="_Toc464776003"/>
       <w:r>
         <w:rPr>
           <w:rFonts w:asciiTheme="minorEastAsia" w:hAnsiTheme="minorEastAsia" w:hint="eastAsia"/>
@@ -9678,7 +10462,7 @@
         </w:rPr>
         <w:t>系统基本E-R图</w:t>
       </w:r>
-      <w:bookmarkEnd w:id="6"/>
+      <w:bookmarkEnd w:id="7"/>
     </w:p>
     <w:p>
       <w:pPr>
@@ -9721,11 +10505,32 @@
         <w:fldChar w:fldCharType="separate"/>
       </w:r>
       <w:r>
+        <w:fldChar w:fldCharType="begin"/>
+      </w:r>
+      <w:r>
+        <w:instrText xml:space="preserve"> </w:instrText>
+      </w:r>
+      <w:r>
+        <w:instrText>INCLUDEPICTURE  "C:\\AppData\\Roaming\\Tencent\\User</w:instrText>
+      </w:r>
+      <w:r>
+        <w:instrText>s\\312796813\\QQ\\WinTemp\\RichOle\\V[]6)7L{D`67A)3NO`U$D69.png" \* MERGEFORMATINET</w:instrText>
+      </w:r>
+      <w:r>
+        <w:instrText xml:space="preserve"> </w:instrText>
+      </w:r>
+      <w:r>
+        <w:fldChar w:fldCharType="separate"/>
+      </w:r>
+      <w:r>
         <w:pict>
-          <v:shape id="_x0000_i1032" type="#_x0000_t75" alt="" style="width:452.25pt;height:318.75pt">
-            <v:imagedata r:id="rId32" r:href="rId33"/>
+          <v:shape id="_x0000_i1030" type="#_x0000_t75" alt="" style="width:452.25pt;height:318.75pt">
+            <v:imagedata r:id="rId35" r:href="rId36"/>
           </v:shape>
         </w:pict>
+      </w:r>
+      <w:r>
+        <w:fldChar w:fldCharType="end"/>
       </w:r>
       <w:r>
         <w:fldChar w:fldCharType="end"/>
@@ -9757,7 +10562,7 @@
           <w:numId w:val="9"/>
         </w:numPr>
       </w:pPr>
-      <w:bookmarkStart w:id="7" w:name="_Toc464776004"/>
+      <w:bookmarkStart w:id="8" w:name="_Toc464776004"/>
       <w:r>
         <w:rPr>
           <w:rFonts w:hint="eastAsia"/>
@@ -9765,7 +10570,7 @@
         <w:lastRenderedPageBreak/>
         <w:t>数据库逻辑模式设计</w:t>
       </w:r>
-      <w:bookmarkEnd w:id="7"/>
+      <w:bookmarkEnd w:id="8"/>
     </w:p>
     <w:p>
       <w:pPr>
@@ -9780,7 +10585,7 @@
           <w:szCs w:val="30"/>
         </w:rPr>
       </w:pPr>
-      <w:bookmarkStart w:id="8" w:name="_Toc464776005"/>
+      <w:bookmarkStart w:id="9" w:name="_Toc464776005"/>
       <w:r>
         <w:rPr>
           <w:rFonts w:asciiTheme="minorEastAsia" w:hAnsiTheme="minorEastAsia" w:hint="eastAsia"/>
@@ -9789,7 +10594,7 @@
         </w:rPr>
         <w:t>数据库关系模式</w:t>
       </w:r>
-      <w:bookmarkEnd w:id="8"/>
+      <w:bookmarkEnd w:id="9"/>
     </w:p>
     <w:p>
       <w:pPr>
@@ -9926,13 +10731,7 @@
         <w:t>，当前状态，时间表）</w:t>
       </w:r>
     </w:p>
-    <w:p>
-      <w:pPr>
-        <w:rPr>
-          <w:rFonts w:hint="eastAsia"/>
-        </w:rPr>
-      </w:pPr>
-    </w:p>
+    <w:p/>
     <w:p>
       <w:pPr>
         <w:pStyle w:val="4"/>
@@ -9975,7 +10774,7 @@
         <w:rPr>
           <w:rFonts w:hint="eastAsia"/>
         </w:rPr>
-        <w:t>学号，团体编号，违约时间，违约理由，违约次数</w:t>
+        <w:t>学号，团体编号，违约时间，违约理由</w:t>
       </w:r>
       <w:r>
         <w:rPr>
@@ -9985,11 +10784,6 @@
       </w:r>
     </w:p>
     <w:p>
-      <w:pPr>
-        <w:rPr>
-          <w:rFonts w:hint="eastAsia"/>
-        </w:rPr>
-      </w:pPr>
       <w:r>
         <w:t>进出信息记录</w:t>
       </w:r>
@@ -10038,11 +10832,6 @@
       </w:r>
     </w:p>
     <w:p>
-      <w:pPr>
-        <w:rPr>
-          <w:rFonts w:hint="eastAsia"/>
-        </w:rPr>
-      </w:pPr>
       <w:r>
         <w:t>讨论室预约</w:t>
       </w:r>
@@ -10079,7 +10868,7 @@
           <w:szCs w:val="30"/>
         </w:rPr>
       </w:pPr>
-      <w:bookmarkStart w:id="9" w:name="_Toc464776006"/>
+      <w:bookmarkStart w:id="10" w:name="_Toc464776006"/>
       <w:r>
         <w:rPr>
           <w:rFonts w:asciiTheme="minorEastAsia" w:hAnsiTheme="minorEastAsia" w:hint="eastAsia"/>
@@ -10088,7 +10877,7 @@
         </w:rPr>
         <w:t>关系模式范式等级的判定与规范化</w:t>
       </w:r>
-      <w:bookmarkEnd w:id="9"/>
+      <w:bookmarkEnd w:id="10"/>
     </w:p>
     <w:p>
       <w:r>
@@ -10169,15 +10958,7 @@
         <w:t>：</w:t>
       </w:r>
     </w:p>
-    <w:p>
-      <w:pPr>
-        <w:rPr>
-          <w:rFonts w:hint="eastAsia"/>
-        </w:rPr>
-      </w:pPr>
-      <w:bookmarkStart w:id="10" w:name="_GoBack"/>
-      <w:bookmarkEnd w:id="10"/>
-    </w:p>
+    <w:p/>
     <w:p>
       <w:pPr>
         <w:pStyle w:val="3"/>
@@ -12918,7 +13699,7 @@
 </file>
 
 <file path=customXml/itemProps1.xml><?xml version="1.0" encoding="utf-8"?>
-<ds:datastoreItem xmlns:ds="http://schemas.openxmlformats.org/officeDocument/2006/customXml" ds:itemID="{847EB27F-692D-440D-8C8A-8809234D4076}">
+<ds:datastoreItem xmlns:ds="http://schemas.openxmlformats.org/officeDocument/2006/customXml" ds:itemID="{7DEFD647-82EA-4C95-AE0B-DEBB4AE737BF}">
   <ds:schemaRefs>
     <ds:schemaRef ds:uri="http://schemas.openxmlformats.org/officeDocument/2006/bibliography"/>
   </ds:schemaRefs>

--- a/ours/数据库系统原理设计报告0.1.docx
+++ b/ours/数据库系统原理设计报告0.1.docx
@@ -1272,7 +1272,7 @@
                 <w:noProof/>
                 <w:webHidden/>
               </w:rPr>
-              <w:t>4</w:t>
+              <w:t>6</w:t>
             </w:r>
             <w:r>
               <w:rPr>
@@ -1357,7 +1357,7 @@
                 <w:noProof/>
                 <w:webHidden/>
               </w:rPr>
-              <w:t>4</w:t>
+              <w:t>10</w:t>
             </w:r>
             <w:r>
               <w:rPr>
@@ -1458,7 +1458,7 @@
                 <w:noProof/>
                 <w:webHidden/>
               </w:rPr>
-              <w:t>4</w:t>
+              <w:t>10</w:t>
             </w:r>
             <w:r>
               <w:rPr>
@@ -1559,7 +1559,7 @@
                 <w:noProof/>
                 <w:webHidden/>
               </w:rPr>
-              <w:t>10</w:t>
+              <w:t>15</w:t>
             </w:r>
             <w:r>
               <w:rPr>
@@ -1644,7 +1644,7 @@
                 <w:noProof/>
                 <w:webHidden/>
               </w:rPr>
-              <w:t>10</w:t>
+              <w:t>16</w:t>
             </w:r>
             <w:r>
               <w:rPr>
@@ -1729,7 +1729,7 @@
                 <w:noProof/>
                 <w:webHidden/>
               </w:rPr>
-              <w:t>10</w:t>
+              <w:t>16</w:t>
             </w:r>
             <w:r>
               <w:rPr>
@@ -1814,7 +1814,7 @@
                 <w:noProof/>
                 <w:webHidden/>
               </w:rPr>
-              <w:t>11</w:t>
+              <w:t>16</w:t>
             </w:r>
             <w:r>
               <w:rPr>
@@ -1899,7 +1899,7 @@
                 <w:noProof/>
                 <w:webHidden/>
               </w:rPr>
-              <w:t>11</w:t>
+              <w:t>17</w:t>
             </w:r>
             <w:r>
               <w:rPr>
@@ -1984,7 +1984,7 @@
                 <w:noProof/>
                 <w:webHidden/>
               </w:rPr>
-              <w:t>11</w:t>
+              <w:t>17</w:t>
             </w:r>
             <w:r>
               <w:rPr>
@@ -2020,7 +2020,6 @@
         <w:rPr>
           <w:rFonts w:hint="eastAsia"/>
         </w:rPr>
-        <w:lastRenderedPageBreak/>
         <w:t>需求分析</w:t>
       </w:r>
       <w:bookmarkEnd w:id="0"/>
@@ -2063,6 +2062,7 @@
         <w:t>系统概述</w:t>
       </w:r>
     </w:p>
+    <w:p/>
     <w:p>
       <w:pPr>
         <w:pStyle w:val="4"/>
@@ -2078,6 +2078,7 @@
         <w:t>主要功能</w:t>
       </w:r>
     </w:p>
+    <w:p/>
     <w:p>
       <w:pPr>
         <w:pStyle w:val="4"/>
@@ -2090,6 +2091,7 @@
         <w:rPr>
           <w:rFonts w:hint="eastAsia"/>
         </w:rPr>
+        <w:lastRenderedPageBreak/>
         <w:t>安全性及完整性约束</w:t>
       </w:r>
     </w:p>
@@ -2201,7 +2203,6 @@
         <w:rPr>
           <w:rFonts w:hint="eastAsia"/>
         </w:rPr>
-        <w:lastRenderedPageBreak/>
         <w:t>0</w:t>
       </w:r>
       <w:r>
@@ -2243,13 +2244,25 @@
         <w:fldChar w:fldCharType="begin"/>
       </w:r>
       <w:r>
-        <w:instrText xml:space="preserve"> </w:instrText>
-      </w:r>
-      <w:r>
-        <w:instrText>INCLUDEPICTURE  "C:\\Users\\Tencent Files\\312796813\\Image\\C2C\\@[~97UW(@MA20L(14PMT0XK.png" \* MERGEFORMATINET</w:instrText>
-      </w:r>
-      <w:r>
-        <w:instrText xml:space="preserve"> </w:instrText>
+        <w:instrText xml:space="preserve"> INCLUDEPICTURE  "C:\\Users\\Tencent Files\\312796813\\Image\\C2C\\@[~97UW(@MA20L(14PMT0XK.png" \* MERGEFORMATINET </w:instrText>
+      </w:r>
+      <w:r>
+        <w:fldChar w:fldCharType="separate"/>
+      </w:r>
+      <w:r>
+        <w:fldChar w:fldCharType="begin"/>
+      </w:r>
+      <w:r>
+        <w:instrText xml:space="preserve"> INCLUDEPICTURE  "C:\\Users\\forever\\Documents\\Tencent Files\\312796813\\Image\\C2C\\@[~97UW(@MA20L(14PMT0XK.png" \* MERGEFORMATINET </w:instrText>
+      </w:r>
+      <w:r>
+        <w:fldChar w:fldCharType="separate"/>
+      </w:r>
+      <w:r>
+        <w:fldChar w:fldCharType="begin"/>
+      </w:r>
+      <w:r>
+        <w:instrText xml:space="preserve"> INCLUDEPICTURE  "C:\\Users\\forever\\Documents\\Tencent Files\\312796813\\Image\\C2C\\@[~97UW(@MA20L(14PMT0XK.png" \* MERGEFORMATINET </w:instrText>
       </w:r>
       <w:r>
         <w:fldChar w:fldCharType="separate"/>
@@ -2292,6 +2305,12 @@
       <w:r>
         <w:fldChar w:fldCharType="end"/>
       </w:r>
+      <w:r>
+        <w:fldChar w:fldCharType="end"/>
+      </w:r>
+      <w:r>
+        <w:fldChar w:fldCharType="end"/>
+      </w:r>
     </w:p>
     <w:p>
       <w:pPr>
@@ -2310,6 +2329,7 @@
         <w:rPr>
           <w:rFonts w:hint="eastAsia"/>
         </w:rPr>
+        <w:lastRenderedPageBreak/>
         <w:t>1</w:t>
       </w:r>
       <w:r>
@@ -2365,16 +2385,25 @@
         <w:fldChar w:fldCharType="begin"/>
       </w:r>
       <w:r>
-        <w:instrText xml:space="preserve"> </w:instrText>
-      </w:r>
-      <w:r>
-        <w:instrText>INCLUDEPICTURE  "C:\\Users\\Tencent Files\\312796813\\Image\\C2C\\R1TVGP7[DZK3B)}9$31)LHV.png" \* MERGEFORM</w:instrText>
-      </w:r>
-      <w:r>
-        <w:instrText>ATINET</w:instrText>
-      </w:r>
-      <w:r>
-        <w:instrText xml:space="preserve"> </w:instrText>
+        <w:instrText xml:space="preserve"> INCLUDEPICTURE  "C:\\Users\\Tencent Files\\312796813\\Image\\C2C\\R1TVGP7[DZK3B)}9$31)LHV.png" \* MERGEFORMATINET </w:instrText>
+      </w:r>
+      <w:r>
+        <w:fldChar w:fldCharType="separate"/>
+      </w:r>
+      <w:r>
+        <w:fldChar w:fldCharType="begin"/>
+      </w:r>
+      <w:r>
+        <w:instrText xml:space="preserve"> INCLUDEPICTURE  "C:\\Users\\forever\\Documents\\Tencent Files\\312796813\\Image\\C2C\\R1TVGP7[DZK3B)}9$31)LHV.png" \* MERGEFORMATINET </w:instrText>
+      </w:r>
+      <w:r>
+        <w:fldChar w:fldCharType="separate"/>
+      </w:r>
+      <w:r>
+        <w:fldChar w:fldCharType="begin"/>
+      </w:r>
+      <w:r>
+        <w:instrText xml:space="preserve"> INCLUDEPICTURE  "C:\\Users\\forever\\Documents\\Tencent Files\\312796813\\Image\\C2C\\R1TVGP7[DZK3B)}9$31)LHV.png" \* MERGEFORMATINET </w:instrText>
       </w:r>
       <w:r>
         <w:fldChar w:fldCharType="separate"/>
@@ -2398,6 +2427,12 @@
       <w:r>
         <w:fldChar w:fldCharType="end"/>
       </w:r>
+      <w:r>
+        <w:fldChar w:fldCharType="end"/>
+      </w:r>
+      <w:r>
+        <w:fldChar w:fldCharType="end"/>
+      </w:r>
     </w:p>
     <w:p>
       <w:pPr>
@@ -2418,7 +2453,6 @@
         <w:jc w:val="center"/>
       </w:pPr>
       <w:r>
-        <w:lastRenderedPageBreak/>
         <w:fldChar w:fldCharType="begin"/>
       </w:r>
       <w:r>
@@ -2449,16 +2483,25 @@
         <w:fldChar w:fldCharType="begin"/>
       </w:r>
       <w:r>
-        <w:instrText xml:space="preserve"> </w:instrText>
-      </w:r>
-      <w:r>
-        <w:instrText>INCLUDEPICTURE  "C:\\Users\\Tencent Files\\312796813\\Image\\C2C\\(</w:instrText>
-      </w:r>
-      <w:r>
-        <w:instrText>}ZSF96}(_5RTPFW`O66UK7.png" \* MERGEFORMATINET</w:instrText>
-      </w:r>
-      <w:r>
-        <w:instrText xml:space="preserve"> </w:instrText>
+        <w:instrText xml:space="preserve"> INCLUDEPICTURE  "C:\\Users\\Tencent Files\\312796813\\Image\\C2C\\(}ZSF96}(_5RTPFW`O66UK7.png" \* MERGEFORMATINET </w:instrText>
+      </w:r>
+      <w:r>
+        <w:fldChar w:fldCharType="separate"/>
+      </w:r>
+      <w:r>
+        <w:fldChar w:fldCharType="begin"/>
+      </w:r>
+      <w:r>
+        <w:instrText xml:space="preserve"> INCLUDEPICTURE  "C:\\Users\\forever\\Documents\\Tencent Files\\312796813\\Image\\C2C\\(}ZSF96}(_5RTPFW`O66UK7.png" \* MERGEFORMATINET </w:instrText>
+      </w:r>
+      <w:r>
+        <w:fldChar w:fldCharType="separate"/>
+      </w:r>
+      <w:r>
+        <w:fldChar w:fldCharType="begin"/>
+      </w:r>
+      <w:r>
+        <w:instrText xml:space="preserve"> INCLUDEPICTURE  "C:\\Users\\forever\\Documents\\Tencent Files\\312796813\\Image\\C2C\\(}ZSF96}(_5RTPFW`O66UK7.png" \* MERGEFORMATINET </w:instrText>
       </w:r>
       <w:r>
         <w:fldChar w:fldCharType="separate"/>
@@ -2482,6 +2525,12 @@
       <w:r>
         <w:fldChar w:fldCharType="end"/>
       </w:r>
+      <w:r>
+        <w:fldChar w:fldCharType="end"/>
+      </w:r>
+      <w:r>
+        <w:fldChar w:fldCharType="end"/>
+      </w:r>
     </w:p>
     <w:p>
       <w:pPr>
@@ -2489,11 +2538,6 @@
       </w:pPr>
     </w:p>
     <w:p>
-      <w:pPr>
-        <w:rPr>
-          <w:rFonts w:hint="eastAsia"/>
-        </w:rPr>
-      </w:pPr>
       <w:r>
         <w:rPr>
           <w:rFonts w:hint="eastAsia"/>
@@ -2524,11 +2568,35 @@
         <w:fldChar w:fldCharType="separate"/>
       </w:r>
       <w:r>
+        <w:fldChar w:fldCharType="begin"/>
+      </w:r>
+      <w:r>
+        <w:instrText xml:space="preserve"> INCLUDEPICTURE  "C:\\Users\\forever\\Documents\\GitHub\\AppData\\Roaming\\Tencent\\Users\\312796813\\QQ\\WinTemp\\RichOle\\142JD[RZ(PX]QODXWK1_{]M.png" \* MERGEFORMATINET </w:instrText>
+      </w:r>
+      <w:r>
+        <w:fldChar w:fldCharType="separate"/>
+      </w:r>
+      <w:r>
+        <w:fldChar w:fldCharType="begin"/>
+      </w:r>
+      <w:r>
+        <w:instrText xml:space="preserve"> INCLUDEPICTURE  "C:\\Users\\forever\\Documents\\GitHub\\AppData\\Roaming\\Tencent\\Users\\312796813\\QQ\\WinTemp\\RichOle\\142JD[RZ(PX]QODXWK1_{]M.png" \* MERGEFORMATINET </w:instrText>
+      </w:r>
+      <w:r>
+        <w:fldChar w:fldCharType="separate"/>
+      </w:r>
+      <w:r>
         <w:pict>
-          <v:shape id="_x0000_i1034" type="#_x0000_t75" alt="" style="width:417pt;height:177.75pt">
+          <v:shape id="_x0000_i1028" type="#_x0000_t75" alt="" style="width:417pt;height:177.75pt">
             <v:imagedata r:id="rId15" r:href="rId16"/>
           </v:shape>
         </w:pict>
+      </w:r>
+      <w:r>
+        <w:fldChar w:fldCharType="end"/>
+      </w:r>
+      <w:r>
+        <w:fldChar w:fldCharType="end"/>
       </w:r>
       <w:r>
         <w:fldChar w:fldCharType="end"/>
@@ -2558,11 +2626,10 @@
           <w:sz w:val="30"/>
           <w:szCs w:val="30"/>
         </w:rPr>
+        <w:lastRenderedPageBreak/>
         <w:t>数据元素表</w:t>
       </w:r>
-      <w:bookmarkStart w:id="4" w:name="_GoBack"/>
       <w:bookmarkEnd w:id="3"/>
-      <w:bookmarkEnd w:id="4"/>
     </w:p>
     <w:p>
       <w:pPr>
@@ -3420,7 +3487,6 @@
           <w:sz w:val="24"/>
           <w:szCs w:val="24"/>
         </w:rPr>
-        <w:lastRenderedPageBreak/>
         <w:t>本校团体</w:t>
       </w:r>
       <w:r>
@@ -4760,6 +4826,7 @@
           <w:sz w:val="24"/>
           <w:szCs w:val="24"/>
         </w:rPr>
+        <w:lastRenderedPageBreak/>
         <w:t>单人座位信息相关项</w:t>
       </w:r>
     </w:p>
@@ -5489,7 +5556,7 @@
               <w:rPr>
                 <w:rFonts w:hint="eastAsia"/>
               </w:rPr>
-              <w:t>时间表</w:t>
+              <w:t>空闲时间段编号</w:t>
             </w:r>
           </w:p>
         </w:tc>
@@ -5661,7 +5728,6 @@
                 <w:rFonts w:hint="eastAsia"/>
                 <w:b w:val="0"/>
               </w:rPr>
-              <w:lastRenderedPageBreak/>
               <w:t>E24</w:t>
             </w:r>
           </w:p>
@@ -6315,16 +6381,42 @@
             <w:pPr>
               <w:jc w:val="center"/>
               <w:rPr>
+                <w:rFonts w:asciiTheme="minorEastAsia" w:eastAsiaTheme="minorEastAsia" w:hAnsiTheme="minorEastAsia"/>
+                <w:b w:val="0"/>
+              </w:rPr>
+            </w:pPr>
+            <w:r>
+              <w:rPr>
                 <w:rFonts w:asciiTheme="minorEastAsia" w:eastAsiaTheme="minorEastAsia" w:hAnsiTheme="minorEastAsia" w:hint="eastAsia"/>
                 <w:b w:val="0"/>
               </w:rPr>
+              <w:t>E27</w:t>
+            </w:r>
+          </w:p>
+        </w:tc>
+        <w:tc>
+          <w:tcPr>
+            <w:tcW w:w="1659" w:type="dxa"/>
+          </w:tcPr>
+          <w:p>
+            <w:pPr>
+              <w:jc w:val="center"/>
+              <w:cnfStyle w:val="000000100000" w:firstRow="0" w:lastRow="0" w:firstColumn="0" w:lastColumn="0" w:oddVBand="0" w:evenVBand="0" w:oddHBand="1" w:evenHBand="0" w:firstRowFirstColumn="0" w:firstRowLastColumn="0" w:lastRowFirstColumn="0" w:lastRowLastColumn="0"/>
+              <w:rPr>
+                <w:rFonts w:asciiTheme="minorEastAsia" w:eastAsiaTheme="minorEastAsia" w:hAnsiTheme="minorEastAsia"/>
+              </w:rPr>
             </w:pPr>
             <w:r>
               <w:rPr>
                 <w:rFonts w:asciiTheme="minorEastAsia" w:eastAsiaTheme="minorEastAsia" w:hAnsiTheme="minorEastAsia" w:hint="eastAsia"/>
-                <w:b w:val="0"/>
-              </w:rPr>
-              <w:t>E27</w:t>
+              </w:rPr>
+              <w:t>in</w:t>
+            </w:r>
+            <w:r>
+              <w:rPr>
+                <w:rFonts w:asciiTheme="minorEastAsia" w:eastAsiaTheme="minorEastAsia" w:hAnsiTheme="minorEastAsia"/>
+              </w:rPr>
+              <w:t>out_rec</w:t>
             </w:r>
           </w:p>
         </w:tc>
@@ -6337,73 +6429,47 @@
               <w:jc w:val="center"/>
               <w:cnfStyle w:val="000000100000" w:firstRow="0" w:lastRow="0" w:firstColumn="0" w:lastColumn="0" w:oddVBand="0" w:evenVBand="0" w:oddHBand="1" w:evenHBand="0" w:firstRowFirstColumn="0" w:firstRowLastColumn="0" w:lastRowFirstColumn="0" w:lastRowLastColumn="0"/>
               <w:rPr>
+                <w:rFonts w:asciiTheme="minorEastAsia" w:eastAsiaTheme="minorEastAsia" w:hAnsiTheme="minorEastAsia"/>
+              </w:rPr>
+            </w:pPr>
+            <w:r>
+              <w:rPr>
                 <w:rFonts w:asciiTheme="minorEastAsia" w:eastAsiaTheme="minorEastAsia" w:hAnsiTheme="minorEastAsia" w:hint="eastAsia"/>
               </w:rPr>
+              <w:t>string</w:t>
+            </w:r>
+          </w:p>
+        </w:tc>
+        <w:tc>
+          <w:tcPr>
+            <w:tcW w:w="1255" w:type="dxa"/>
+          </w:tcPr>
+          <w:p>
+            <w:pPr>
+              <w:jc w:val="center"/>
+              <w:cnfStyle w:val="000000100000" w:firstRow="0" w:lastRow="0" w:firstColumn="0" w:lastColumn="0" w:oddVBand="0" w:evenVBand="0" w:oddHBand="1" w:evenHBand="0" w:firstRowFirstColumn="0" w:firstRowLastColumn="0" w:lastRowFirstColumn="0" w:lastRowLastColumn="0"/>
+              <w:rPr>
+                <w:rFonts w:asciiTheme="minorEastAsia" w:eastAsiaTheme="minorEastAsia" w:hAnsiTheme="minorEastAsia"/>
+              </w:rPr>
             </w:pPr>
             <w:r>
               <w:rPr>
                 <w:rFonts w:asciiTheme="minorEastAsia" w:eastAsiaTheme="minorEastAsia" w:hAnsiTheme="minorEastAsia" w:hint="eastAsia"/>
               </w:rPr>
-              <w:t>in</w:t>
-            </w:r>
-            <w:r>
+              <w:t>20</w:t>
+            </w:r>
+          </w:p>
+        </w:tc>
+        <w:tc>
+          <w:tcPr>
+            <w:tcW w:w="2064" w:type="dxa"/>
+          </w:tcPr>
+          <w:p>
+            <w:pPr>
+              <w:jc w:val="center"/>
+              <w:cnfStyle w:val="000000100000" w:firstRow="0" w:lastRow="0" w:firstColumn="0" w:lastColumn="0" w:oddVBand="0" w:evenVBand="0" w:oddHBand="1" w:evenHBand="0" w:firstRowFirstColumn="0" w:firstRowLastColumn="0" w:lastRowFirstColumn="0" w:lastRowLastColumn="0"/>
               <w:rPr>
                 <w:rFonts w:asciiTheme="minorEastAsia" w:eastAsiaTheme="minorEastAsia" w:hAnsiTheme="minorEastAsia"/>
-              </w:rPr>
-              <w:t>out_rec</w:t>
-            </w:r>
-          </w:p>
-        </w:tc>
-        <w:tc>
-          <w:tcPr>
-            <w:tcW w:w="1659" w:type="dxa"/>
-          </w:tcPr>
-          <w:p>
-            <w:pPr>
-              <w:jc w:val="center"/>
-              <w:cnfStyle w:val="000000100000" w:firstRow="0" w:lastRow="0" w:firstColumn="0" w:lastColumn="0" w:oddVBand="0" w:evenVBand="0" w:oddHBand="1" w:evenHBand="0" w:firstRowFirstColumn="0" w:firstRowLastColumn="0" w:lastRowFirstColumn="0" w:lastRowLastColumn="0"/>
-              <w:rPr>
-                <w:rFonts w:asciiTheme="minorEastAsia" w:eastAsiaTheme="minorEastAsia" w:hAnsiTheme="minorEastAsia" w:hint="eastAsia"/>
-              </w:rPr>
-            </w:pPr>
-            <w:r>
-              <w:rPr>
-                <w:rFonts w:asciiTheme="minorEastAsia" w:eastAsiaTheme="minorEastAsia" w:hAnsiTheme="minorEastAsia" w:hint="eastAsia"/>
-              </w:rPr>
-              <w:t>string</w:t>
-            </w:r>
-          </w:p>
-        </w:tc>
-        <w:tc>
-          <w:tcPr>
-            <w:tcW w:w="1255" w:type="dxa"/>
-          </w:tcPr>
-          <w:p>
-            <w:pPr>
-              <w:jc w:val="center"/>
-              <w:cnfStyle w:val="000000100000" w:firstRow="0" w:lastRow="0" w:firstColumn="0" w:lastColumn="0" w:oddVBand="0" w:evenVBand="0" w:oddHBand="1" w:evenHBand="0" w:firstRowFirstColumn="0" w:firstRowLastColumn="0" w:lastRowFirstColumn="0" w:lastRowLastColumn="0"/>
-              <w:rPr>
-                <w:rFonts w:asciiTheme="minorEastAsia" w:eastAsiaTheme="minorEastAsia" w:hAnsiTheme="minorEastAsia" w:hint="eastAsia"/>
-              </w:rPr>
-            </w:pPr>
-            <w:r>
-              <w:rPr>
-                <w:rFonts w:asciiTheme="minorEastAsia" w:eastAsiaTheme="minorEastAsia" w:hAnsiTheme="minorEastAsia" w:hint="eastAsia"/>
-              </w:rPr>
-              <w:t>20</w:t>
-            </w:r>
-          </w:p>
-        </w:tc>
-        <w:tc>
-          <w:tcPr>
-            <w:tcW w:w="2064" w:type="dxa"/>
-          </w:tcPr>
-          <w:p>
-            <w:pPr>
-              <w:jc w:val="center"/>
-              <w:cnfStyle w:val="000000100000" w:firstRow="0" w:lastRow="0" w:firstColumn="0" w:lastColumn="0" w:oddVBand="0" w:evenVBand="0" w:oddHBand="1" w:evenHBand="0" w:firstRowFirstColumn="0" w:firstRowLastColumn="0" w:lastRowFirstColumn="0" w:lastRowLastColumn="0"/>
-              <w:rPr>
-                <w:rFonts w:asciiTheme="minorEastAsia" w:eastAsiaTheme="minorEastAsia" w:hAnsiTheme="minorEastAsia" w:hint="eastAsia"/>
               </w:rPr>
             </w:pPr>
             <w:r>
@@ -7206,6 +7272,7 @@
                 <w:rFonts w:hint="eastAsia"/>
                 <w:b w:val="0"/>
               </w:rPr>
+              <w:lastRenderedPageBreak/>
               <w:t>E</w:t>
             </w:r>
             <w:r>
@@ -8147,15 +8214,7 @@
           <w:sz w:val="24"/>
           <w:szCs w:val="24"/>
         </w:rPr>
-        <w:t>统计表</w:t>
-      </w:r>
-      <w:r>
-        <w:rPr>
-          <w:rFonts w:hint="eastAsia"/>
-          <w:sz w:val="24"/>
-          <w:szCs w:val="24"/>
-        </w:rPr>
-        <w:t>信息相关项</w:t>
+        <w:t>统计表信息相关项</w:t>
       </w:r>
     </w:p>
     <w:tbl>
@@ -8483,17 +8542,42 @@
             <w:pPr>
               <w:jc w:val="center"/>
               <w:rPr>
+                <w:rFonts w:asciiTheme="minorEastAsia" w:eastAsiaTheme="minorEastAsia" w:hAnsiTheme="minorEastAsia"/>
+                <w:b w:val="0"/>
+              </w:rPr>
+            </w:pPr>
+            <w:r>
+              <w:rPr>
                 <w:rFonts w:asciiTheme="minorEastAsia" w:eastAsiaTheme="minorEastAsia" w:hAnsiTheme="minorEastAsia" w:hint="eastAsia"/>
                 <w:b w:val="0"/>
               </w:rPr>
+              <w:t>E27</w:t>
+            </w:r>
+          </w:p>
+        </w:tc>
+        <w:tc>
+          <w:tcPr>
+            <w:tcW w:w="1659" w:type="dxa"/>
+          </w:tcPr>
+          <w:p>
+            <w:pPr>
+              <w:jc w:val="center"/>
+              <w:cnfStyle w:val="000000100000" w:firstRow="0" w:lastRow="0" w:firstColumn="0" w:lastColumn="0" w:oddVBand="0" w:evenVBand="0" w:oddHBand="1" w:evenHBand="0" w:firstRowFirstColumn="0" w:firstRowLastColumn="0" w:lastRowFirstColumn="0" w:lastRowLastColumn="0"/>
+              <w:rPr>
+                <w:rFonts w:asciiTheme="minorEastAsia" w:eastAsiaTheme="minorEastAsia" w:hAnsiTheme="minorEastAsia"/>
+              </w:rPr>
             </w:pPr>
             <w:r>
               <w:rPr>
                 <w:rFonts w:asciiTheme="minorEastAsia" w:eastAsiaTheme="minorEastAsia" w:hAnsiTheme="minorEastAsia" w:hint="eastAsia"/>
-                <w:b w:val="0"/>
-              </w:rPr>
-              <w:lastRenderedPageBreak/>
-              <w:t>E27</w:t>
+              </w:rPr>
+              <w:t>in</w:t>
+            </w:r>
+            <w:r>
+              <w:rPr>
+                <w:rFonts w:asciiTheme="minorEastAsia" w:eastAsiaTheme="minorEastAsia" w:hAnsiTheme="minorEastAsia"/>
+              </w:rPr>
+              <w:t>out_rec</w:t>
             </w:r>
           </w:p>
         </w:tc>
@@ -8506,73 +8590,47 @@
               <w:jc w:val="center"/>
               <w:cnfStyle w:val="000000100000" w:firstRow="0" w:lastRow="0" w:firstColumn="0" w:lastColumn="0" w:oddVBand="0" w:evenVBand="0" w:oddHBand="1" w:evenHBand="0" w:firstRowFirstColumn="0" w:firstRowLastColumn="0" w:lastRowFirstColumn="0" w:lastRowLastColumn="0"/>
               <w:rPr>
+                <w:rFonts w:asciiTheme="minorEastAsia" w:eastAsiaTheme="minorEastAsia" w:hAnsiTheme="minorEastAsia"/>
+              </w:rPr>
+            </w:pPr>
+            <w:r>
+              <w:rPr>
                 <w:rFonts w:asciiTheme="minorEastAsia" w:eastAsiaTheme="minorEastAsia" w:hAnsiTheme="minorEastAsia" w:hint="eastAsia"/>
               </w:rPr>
+              <w:t>string</w:t>
+            </w:r>
+          </w:p>
+        </w:tc>
+        <w:tc>
+          <w:tcPr>
+            <w:tcW w:w="1255" w:type="dxa"/>
+          </w:tcPr>
+          <w:p>
+            <w:pPr>
+              <w:jc w:val="center"/>
+              <w:cnfStyle w:val="000000100000" w:firstRow="0" w:lastRow="0" w:firstColumn="0" w:lastColumn="0" w:oddVBand="0" w:evenVBand="0" w:oddHBand="1" w:evenHBand="0" w:firstRowFirstColumn="0" w:firstRowLastColumn="0" w:lastRowFirstColumn="0" w:lastRowLastColumn="0"/>
+              <w:rPr>
+                <w:rFonts w:asciiTheme="minorEastAsia" w:eastAsiaTheme="minorEastAsia" w:hAnsiTheme="minorEastAsia"/>
+              </w:rPr>
             </w:pPr>
             <w:r>
               <w:rPr>
                 <w:rFonts w:asciiTheme="minorEastAsia" w:eastAsiaTheme="minorEastAsia" w:hAnsiTheme="minorEastAsia" w:hint="eastAsia"/>
               </w:rPr>
-              <w:t>in</w:t>
-            </w:r>
-            <w:r>
+              <w:t>20</w:t>
+            </w:r>
+          </w:p>
+        </w:tc>
+        <w:tc>
+          <w:tcPr>
+            <w:tcW w:w="2064" w:type="dxa"/>
+          </w:tcPr>
+          <w:p>
+            <w:pPr>
+              <w:jc w:val="center"/>
+              <w:cnfStyle w:val="000000100000" w:firstRow="0" w:lastRow="0" w:firstColumn="0" w:lastColumn="0" w:oddVBand="0" w:evenVBand="0" w:oddHBand="1" w:evenHBand="0" w:firstRowFirstColumn="0" w:firstRowLastColumn="0" w:lastRowFirstColumn="0" w:lastRowLastColumn="0"/>
               <w:rPr>
                 <w:rFonts w:asciiTheme="minorEastAsia" w:eastAsiaTheme="minorEastAsia" w:hAnsiTheme="minorEastAsia"/>
-              </w:rPr>
-              <w:t>out_rec</w:t>
-            </w:r>
-          </w:p>
-        </w:tc>
-        <w:tc>
-          <w:tcPr>
-            <w:tcW w:w="1659" w:type="dxa"/>
-          </w:tcPr>
-          <w:p>
-            <w:pPr>
-              <w:jc w:val="center"/>
-              <w:cnfStyle w:val="000000100000" w:firstRow="0" w:lastRow="0" w:firstColumn="0" w:lastColumn="0" w:oddVBand="0" w:evenVBand="0" w:oddHBand="1" w:evenHBand="0" w:firstRowFirstColumn="0" w:firstRowLastColumn="0" w:lastRowFirstColumn="0" w:lastRowLastColumn="0"/>
-              <w:rPr>
-                <w:rFonts w:asciiTheme="minorEastAsia" w:eastAsiaTheme="minorEastAsia" w:hAnsiTheme="minorEastAsia" w:hint="eastAsia"/>
-              </w:rPr>
-            </w:pPr>
-            <w:r>
-              <w:rPr>
-                <w:rFonts w:asciiTheme="minorEastAsia" w:eastAsiaTheme="minorEastAsia" w:hAnsiTheme="minorEastAsia" w:hint="eastAsia"/>
-              </w:rPr>
-              <w:t>string</w:t>
-            </w:r>
-          </w:p>
-        </w:tc>
-        <w:tc>
-          <w:tcPr>
-            <w:tcW w:w="1255" w:type="dxa"/>
-          </w:tcPr>
-          <w:p>
-            <w:pPr>
-              <w:jc w:val="center"/>
-              <w:cnfStyle w:val="000000100000" w:firstRow="0" w:lastRow="0" w:firstColumn="0" w:lastColumn="0" w:oddVBand="0" w:evenVBand="0" w:oddHBand="1" w:evenHBand="0" w:firstRowFirstColumn="0" w:firstRowLastColumn="0" w:lastRowFirstColumn="0" w:lastRowLastColumn="0"/>
-              <w:rPr>
-                <w:rFonts w:asciiTheme="minorEastAsia" w:eastAsiaTheme="minorEastAsia" w:hAnsiTheme="minorEastAsia" w:hint="eastAsia"/>
-              </w:rPr>
-            </w:pPr>
-            <w:r>
-              <w:rPr>
-                <w:rFonts w:asciiTheme="minorEastAsia" w:eastAsiaTheme="minorEastAsia" w:hAnsiTheme="minorEastAsia" w:hint="eastAsia"/>
-              </w:rPr>
-              <w:t>20</w:t>
-            </w:r>
-          </w:p>
-        </w:tc>
-        <w:tc>
-          <w:tcPr>
-            <w:tcW w:w="2064" w:type="dxa"/>
-          </w:tcPr>
-          <w:p>
-            <w:pPr>
-              <w:jc w:val="center"/>
-              <w:cnfStyle w:val="000000100000" w:firstRow="0" w:lastRow="0" w:firstColumn="0" w:lastColumn="0" w:oddVBand="0" w:evenVBand="0" w:oddHBand="1" w:evenHBand="0" w:firstRowFirstColumn="0" w:firstRowLastColumn="0" w:lastRowFirstColumn="0" w:lastRowLastColumn="0"/>
-              <w:rPr>
-                <w:rFonts w:asciiTheme="minorEastAsia" w:eastAsiaTheme="minorEastAsia" w:hAnsiTheme="minorEastAsia" w:hint="eastAsia"/>
               </w:rPr>
             </w:pPr>
             <w:r>
@@ -9439,7 +9497,6 @@
             <w:pPr>
               <w:jc w:val="center"/>
               <w:rPr>
-                <w:rFonts w:hint="eastAsia"/>
                 <w:b w:val="0"/>
               </w:rPr>
             </w:pPr>
@@ -9466,9 +9523,6 @@
             <w:pPr>
               <w:jc w:val="center"/>
               <w:cnfStyle w:val="000000000000" w:firstRow="0" w:lastRow="0" w:firstColumn="0" w:lastColumn="0" w:oddVBand="0" w:evenVBand="0" w:oddHBand="0" w:evenHBand="0" w:firstRowFirstColumn="0" w:firstRowLastColumn="0" w:lastRowFirstColumn="0" w:lastRowLastColumn="0"/>
-              <w:rPr>
-                <w:rFonts w:hint="eastAsia"/>
-              </w:rPr>
             </w:pPr>
             <w:r>
               <w:rPr>
@@ -9486,9 +9540,6 @@
             <w:pPr>
               <w:jc w:val="center"/>
               <w:cnfStyle w:val="000000000000" w:firstRow="0" w:lastRow="0" w:firstColumn="0" w:lastColumn="0" w:oddVBand="0" w:evenVBand="0" w:oddHBand="0" w:evenHBand="0" w:firstRowFirstColumn="0" w:firstRowLastColumn="0" w:lastRowFirstColumn="0" w:lastRowLastColumn="0"/>
-              <w:rPr>
-                <w:rFonts w:hint="eastAsia"/>
-              </w:rPr>
             </w:pPr>
             <w:r>
               <w:rPr>
@@ -9521,7 +9572,7 @@
           <w:numId w:val="9"/>
         </w:numPr>
       </w:pPr>
-      <w:bookmarkStart w:id="5" w:name="_Toc464776001"/>
+      <w:bookmarkStart w:id="4" w:name="_Toc464776001"/>
       <w:r>
         <w:rPr>
           <w:rFonts w:hint="eastAsia"/>
@@ -9529,7 +9580,7 @@
         <w:lastRenderedPageBreak/>
         <w:t>数据库概念模式设计</w:t>
       </w:r>
-      <w:bookmarkEnd w:id="5"/>
+      <w:bookmarkEnd w:id="4"/>
     </w:p>
     <w:p>
       <w:pPr>
@@ -9544,7 +9595,7 @@
           <w:szCs w:val="30"/>
         </w:rPr>
       </w:pPr>
-      <w:bookmarkStart w:id="6" w:name="_Toc464776002"/>
+      <w:bookmarkStart w:id="5" w:name="_Toc464776002"/>
       <w:r>
         <w:rPr>
           <w:rFonts w:asciiTheme="minorEastAsia" w:hAnsiTheme="minorEastAsia" w:hint="eastAsia"/>
@@ -9562,7 +9613,7 @@
         <w:tab/>
         <w:t>E-R图</w:t>
       </w:r>
-      <w:bookmarkEnd w:id="6"/>
+      <w:bookmarkEnd w:id="5"/>
     </w:p>
     <w:p>
       <w:pPr>
@@ -9582,94 +9633,83 @@
     <w:p>
       <w:pPr>
         <w:pStyle w:val="5"/>
-        <w:rPr>
-          <w:sz w:val="24"/>
-          <w:szCs w:val="24"/>
-        </w:rPr>
-      </w:pPr>
-      <w:r>
-        <w:rPr>
-          <w:rFonts w:hint="eastAsia"/>
-          <w:sz w:val="24"/>
-          <w:szCs w:val="24"/>
-        </w:rPr>
-        <w:t>本校学生</w:t>
-      </w:r>
-      <w:r>
-        <w:rPr>
-          <w:rFonts w:hint="eastAsia"/>
-          <w:sz w:val="24"/>
-          <w:szCs w:val="24"/>
-        </w:rPr>
-        <w:t>：</w:t>
-      </w:r>
-      <w:r>
-        <w:rPr>
+        <w:ind w:left="241" w:hangingChars="100" w:hanging="241"/>
+        <w:rPr>
+          <w:rFonts w:hint="eastAsia"/>
           <w:noProof/>
           <w:sz w:val="24"/>
           <w:szCs w:val="24"/>
         </w:rPr>
-        <w:drawing>
-          <wp:inline distT="0" distB="0" distL="0" distR="0">
-            <wp:extent cx="5274310" cy="1964055"/>
-            <wp:effectExtent l="0" t="0" r="2540" b="0"/>
-            <wp:docPr id="3" name="图片 3"/>
-            <wp:cNvGraphicFramePr>
-              <a:graphicFrameLocks xmlns:a="http://schemas.openxmlformats.org/drawingml/2006/main" noChangeAspect="1"/>
-            </wp:cNvGraphicFramePr>
-            <a:graphic xmlns:a="http://schemas.openxmlformats.org/drawingml/2006/main">
-              <a:graphicData uri="http://schemas.openxmlformats.org/drawingml/2006/picture">
-                <pic:pic xmlns:pic="http://schemas.openxmlformats.org/drawingml/2006/picture">
-                  <pic:nvPicPr>
-                    <pic:cNvPr id="3" name="7F0E43F.tmp"/>
-                    <pic:cNvPicPr/>
-                  </pic:nvPicPr>
-                  <pic:blipFill>
-                    <a:blip r:embed="rId17" cstate="print">
-                      <a:extLst>
-                        <a:ext uri="{28A0092B-C50C-407E-A947-70E740481C1C}">
-                          <a14:useLocalDpi xmlns:a14="http://schemas.microsoft.com/office/drawing/2010/main" val="0"/>
-                        </a:ext>
-                      </a:extLst>
-                    </a:blip>
-                    <a:stretch>
-                      <a:fillRect/>
-                    </a:stretch>
-                  </pic:blipFill>
-                  <pic:spPr>
-                    <a:xfrm>
-                      <a:off x="0" y="0"/>
-                      <a:ext cx="5274310" cy="1964055"/>
-                    </a:xfrm>
-                    <a:prstGeom prst="rect">
-                      <a:avLst/>
-                    </a:prstGeom>
-                  </pic:spPr>
-                </pic:pic>
-              </a:graphicData>
-            </a:graphic>
-          </wp:inline>
-        </w:drawing>
-      </w:r>
-    </w:p>
-    <w:p>
-      <w:pPr>
-        <w:pStyle w:val="5"/>
-        <w:rPr>
+      </w:pPr>
+      <w:r>
+        <w:rPr>
+          <w:rFonts w:hint="eastAsia"/>
           <w:sz w:val="24"/>
           <w:szCs w:val="24"/>
         </w:rPr>
-      </w:pPr>
+        <w:t>本校学生</w:t>
+      </w:r>
       <w:r>
         <w:rPr>
           <w:rFonts w:hint="eastAsia"/>
           <w:sz w:val="24"/>
           <w:szCs w:val="24"/>
         </w:rPr>
+        <w:t>：</w:t>
+      </w:r>
+    </w:p>
+    <w:p>
+      <w:pPr>
+        <w:jc w:val="center"/>
+      </w:pPr>
+      <w:r>
+        <w:fldChar w:fldCharType="begin"/>
+      </w:r>
+      <w:r>
+        <w:instrText xml:space="preserve"> INCLUDEPICTURE "C:\\Users\\forever\\AppData\\Roaming\\Tencent\\Users\\312796813\\QQ\\WinTemp\\RichOle\\J%6JI1FXOO`9%Z03ZUB)~@B.png" \* MERGEFORMATINET </w:instrText>
+      </w:r>
+      <w:r>
+        <w:fldChar w:fldCharType="separate"/>
+      </w:r>
+      <w:r>
+        <w:pict>
+          <v:shape id="_x0000_i1036" type="#_x0000_t75" alt="" style="width:428.25pt;height:163.5pt">
+            <v:imagedata r:id="rId17" r:href="rId18"/>
+          </v:shape>
+        </w:pict>
+      </w:r>
+      <w:r>
+        <w:fldChar w:fldCharType="end"/>
+      </w:r>
+    </w:p>
+    <w:p>
+      <w:pPr>
+        <w:rPr>
+          <w:rFonts w:hint="eastAsia"/>
+        </w:rPr>
+      </w:pPr>
+    </w:p>
+    <w:p>
+      <w:pPr>
+        <w:pStyle w:val="5"/>
+        <w:rPr>
+          <w:sz w:val="24"/>
+          <w:szCs w:val="24"/>
+        </w:rPr>
+      </w:pPr>
+      <w:r>
+        <w:rPr>
+          <w:rFonts w:hint="eastAsia"/>
+          <w:sz w:val="24"/>
+          <w:szCs w:val="24"/>
+        </w:rPr>
         <w:t>本校团体：</w:t>
       </w:r>
     </w:p>
     <w:p>
+      <w:pPr>
+        <w:jc w:val="center"/>
+      </w:pPr>
       <w:r>
         <w:rPr>
           <w:rFonts w:hint="eastAsia"/>
@@ -9691,7 +9731,7 @@
                     <pic:cNvPicPr/>
                   </pic:nvPicPr>
                   <pic:blipFill>
-                    <a:blip r:embed="rId18" cstate="print">
+                    <a:blip r:embed="rId19" cstate="print">
                       <a:extLst>
                         <a:ext uri="{28A0092B-C50C-407E-A947-70E740481C1C}">
                           <a14:useLocalDpi xmlns:a14="http://schemas.microsoft.com/office/drawing/2010/main" val="0"/>
@@ -9737,6 +9777,9 @@
       </w:r>
     </w:p>
     <w:p>
+      <w:pPr>
+        <w:jc w:val="center"/>
+      </w:pPr>
       <w:r>
         <w:rPr>
           <w:rFonts w:hint="eastAsia"/>
@@ -9758,7 +9801,7 @@
                     <pic:cNvPicPr/>
                   </pic:nvPicPr>
                   <pic:blipFill>
-                    <a:blip r:embed="rId19" cstate="print">
+                    <a:blip r:embed="rId20" cstate="print">
                       <a:extLst>
                         <a:ext uri="{28A0092B-C50C-407E-A947-70E740481C1C}">
                           <a14:useLocalDpi xmlns:a14="http://schemas.microsoft.com/office/drawing/2010/main" val="0"/>
@@ -9803,6 +9846,9 @@
       </w:r>
     </w:p>
     <w:p>
+      <w:pPr>
+        <w:jc w:val="center"/>
+      </w:pPr>
       <w:r>
         <w:rPr>
           <w:rFonts w:hint="eastAsia"/>
@@ -9824,7 +9870,7 @@
                     <pic:cNvPicPr/>
                   </pic:nvPicPr>
                   <pic:blipFill>
-                    <a:blip r:embed="rId20" cstate="print">
+                    <a:blip r:embed="rId21" cstate="print">
                       <a:extLst>
                         <a:ext uri="{28A0092B-C50C-407E-A947-70E740481C1C}">
                           <a14:useLocalDpi xmlns:a14="http://schemas.microsoft.com/office/drawing/2010/main" val="0"/>
@@ -9855,7 +9901,6 @@
       <w:pPr>
         <w:pStyle w:val="5"/>
         <w:rPr>
-          <w:rFonts w:hint="eastAsia"/>
           <w:sz w:val="24"/>
           <w:szCs w:val="24"/>
         </w:rPr>
@@ -9871,6 +9916,9 @@
       </w:r>
     </w:p>
     <w:p>
+      <w:pPr>
+        <w:jc w:val="center"/>
+      </w:pPr>
       <w:r>
         <w:fldChar w:fldCharType="begin"/>
       </w:r>
@@ -9881,15 +9929,39 @@
         <w:fldChar w:fldCharType="separate"/>
       </w:r>
       <w:r>
+        <w:fldChar w:fldCharType="begin"/>
+      </w:r>
+      <w:r>
+        <w:instrText xml:space="preserve"> INCLUDEPICTURE  "C:\\Users\\forever\\Documents\\GitHub\\AppData\\Roaming\\Tencent\\Users\\312796813\\QQ\\WinTemp\\RichOle\\RBA]7[G@M2WDQ7L}%U2D`77.png" \* MERGEFORMATINET </w:instrText>
+      </w:r>
+      <w:r>
+        <w:fldChar w:fldCharType="separate"/>
+      </w:r>
+      <w:r>
+        <w:fldChar w:fldCharType="begin"/>
+      </w:r>
+      <w:r>
+        <w:instrText xml:space="preserve"> INCLUDEPICTURE  "C:\\Users\\forever\\Documents\\GitHub\\AppData\\Roaming\\Tencent\\Users\\312796813\\QQ\\WinTemp\\RichOle\\RBA]7[G@M2WDQ7L}%U2D`77.png" \* MERGEFORMATINET </w:instrText>
+      </w:r>
+      <w:r>
+        <w:fldChar w:fldCharType="separate"/>
+      </w:r>
+      <w:r>
         <w:pict>
-          <v:shape id="_x0000_i1031" type="#_x0000_t75" alt="" style="width:390.75pt;height:165pt">
-            <v:imagedata r:id="rId21" r:href="rId22"/>
+          <v:shape id="_x0000_i1029" type="#_x0000_t75" alt="" style="width:390.75pt;height:165pt">
+            <v:imagedata r:id="rId22" r:href="rId23"/>
           </v:shape>
         </w:pict>
       </w:r>
       <w:r>
         <w:fldChar w:fldCharType="end"/>
       </w:r>
+      <w:r>
+        <w:fldChar w:fldCharType="end"/>
+      </w:r>
+      <w:r>
+        <w:fldChar w:fldCharType="end"/>
+      </w:r>
     </w:p>
     <w:p/>
     <w:p>
@@ -9910,6 +9982,9 @@
       </w:r>
     </w:p>
     <w:p>
+      <w:pPr>
+        <w:jc w:val="center"/>
+      </w:pPr>
       <w:r>
         <w:rPr>
           <w:rFonts w:hint="eastAsia"/>
@@ -9931,7 +10006,7 @@
                     <pic:cNvPicPr/>
                   </pic:nvPicPr>
                   <pic:blipFill>
-                    <a:blip r:embed="rId23" cstate="print">
+                    <a:blip r:embed="rId24" cstate="print">
                       <a:extLst>
                         <a:ext uri="{28A0092B-C50C-407E-A947-70E740481C1C}">
                           <a14:useLocalDpi xmlns:a14="http://schemas.microsoft.com/office/drawing/2010/main" val="0"/>
@@ -9980,52 +10055,41 @@
         <w:jc w:val="center"/>
       </w:pPr>
       <w:r>
-        <w:rPr>
-          <w:rFonts w:hint="eastAsia"/>
-          <w:noProof/>
-        </w:rPr>
-        <w:drawing>
-          <wp:inline distT="0" distB="0" distL="0" distR="0">
-            <wp:extent cx="3657917" cy="1806097"/>
-            <wp:effectExtent l="0" t="0" r="0" b="3810"/>
-            <wp:docPr id="15" name="图片 15"/>
-            <wp:cNvGraphicFramePr>
-              <a:graphicFrameLocks xmlns:a="http://schemas.openxmlformats.org/drawingml/2006/main" noChangeAspect="1"/>
-            </wp:cNvGraphicFramePr>
-            <a:graphic xmlns:a="http://schemas.openxmlformats.org/drawingml/2006/main">
-              <a:graphicData uri="http://schemas.openxmlformats.org/drawingml/2006/picture">
-                <pic:pic xmlns:pic="http://schemas.openxmlformats.org/drawingml/2006/picture">
-                  <pic:nvPicPr>
-                    <pic:cNvPr id="15" name="7F0E85F.tmp"/>
-                    <pic:cNvPicPr/>
-                  </pic:nvPicPr>
-                  <pic:blipFill>
-                    <a:blip r:embed="rId24" cstate="print">
-                      <a:extLst>
-                        <a:ext uri="{28A0092B-C50C-407E-A947-70E740481C1C}">
-                          <a14:useLocalDpi xmlns:a14="http://schemas.microsoft.com/office/drawing/2010/main" val="0"/>
-                        </a:ext>
-                      </a:extLst>
-                    </a:blip>
-                    <a:stretch>
-                      <a:fillRect/>
-                    </a:stretch>
-                  </pic:blipFill>
-                  <pic:spPr>
-                    <a:xfrm>
-                      <a:off x="0" y="0"/>
-                      <a:ext cx="3657917" cy="1806097"/>
-                    </a:xfrm>
-                    <a:prstGeom prst="rect">
-                      <a:avLst/>
-                    </a:prstGeom>
-                  </pic:spPr>
-                </pic:pic>
-              </a:graphicData>
-            </a:graphic>
-          </wp:inline>
-        </w:drawing>
-      </w:r>
+        <w:fldChar w:fldCharType="begin"/>
+      </w:r>
+      <w:r>
+        <w:instrText xml:space="preserve"> INCLUDEPICTURE "C:\\Users\\forever\\AppData\\Roaming\\Tencent\\Users\\312796813\\QQ\\WinTemp\\RichOle\\~I014FAC]`%HYJ~2E4W0%IA.png" \* MERGEFORMATINET </w:instrText>
+      </w:r>
+      <w:r>
+        <w:fldChar w:fldCharType="separate"/>
+      </w:r>
+      <w:r>
+        <w:fldChar w:fldCharType="begin"/>
+      </w:r>
+      <w:r>
+        <w:instrText xml:space="preserve"> INCLUDEPICTURE  "C:\\Users\\forever\\AppData\\Roaming\\Tencent\\Users\\312796813\\QQ\\WinTemp\\RichOle\\~I014FAC]`%HYJ~2E4W0%IA.png" \* MERGEFORMATINET </w:instrText>
+      </w:r>
+      <w:r>
+        <w:fldChar w:fldCharType="separate"/>
+      </w:r>
+      <w:r>
+        <w:pict>
+          <v:shape id="_x0000_i1030" type="#_x0000_t75" alt="" style="width:300pt;height:150pt">
+            <v:imagedata r:id="rId25" r:href="rId26"/>
+          </v:shape>
+        </w:pict>
+      </w:r>
+      <w:r>
+        <w:fldChar w:fldCharType="end"/>
+      </w:r>
+      <w:r>
+        <w:fldChar w:fldCharType="end"/>
+      </w:r>
+    </w:p>
+    <w:p>
+      <w:pPr>
+        <w:jc w:val="center"/>
+      </w:pPr>
     </w:p>
     <w:p>
       <w:pPr>
@@ -10116,24 +10180,33 @@
         <w:fldChar w:fldCharType="begin"/>
       </w:r>
       <w:r>
-        <w:instrText xml:space="preserve"> </w:instrText>
-      </w:r>
-      <w:r>
-        <w:instrText>INCLUDEPICTURE  "C:\\AppData\\Roaming\\Tencent\\User</w:instrText>
-      </w:r>
-      <w:r>
-        <w:instrText>s\\312796813\\QQ\\WinTemp\\RichOle\\T9]YDZM]P`QIB2SHFD98XA5.png" \* MERGEFORMATINET</w:instrText>
-      </w:r>
-      <w:r>
-        <w:instrText xml:space="preserve"> </w:instrText>
+        <w:instrText xml:space="preserve"> INCLUDEPICTURE  "C:\\AppData\\Roaming\\Tencent\\Users\\312796813\\QQ\\WinTemp\\RichOle\\T9]YDZM]P`QIB2SHFD98XA5.png" \* MERGEFORMATINET </w:instrText>
       </w:r>
       <w:r>
         <w:fldChar w:fldCharType="separate"/>
       </w:r>
       <w:r>
+        <w:fldChar w:fldCharType="begin"/>
+      </w:r>
+      <w:r>
+        <w:instrText xml:space="preserve"> INCLUDEPICTURE  "C:\\Users\\forever\\AppData\\Roaming\\Tencent\\Users\\312796813\\QQ\\WinTemp\\RichOle\\T9]YDZM]P`QIB2SHFD98XA5.png" \* MERGEFORMATINET </w:instrText>
+      </w:r>
+      <w:r>
+        <w:fldChar w:fldCharType="separate"/>
+      </w:r>
+      <w:r>
+        <w:fldChar w:fldCharType="begin"/>
+      </w:r>
+      <w:r>
+        <w:instrText xml:space="preserve"> INCLUDEPICTURE  "C:\\Users\\forever\\AppData\\Roaming\\Tencent\\Users\\312796813\\QQ\\WinTemp\\RichOle\\T9]YDZM]P`QIB2SHFD98XA5.png" \* MERGEFORMATINET </w:instrText>
+      </w:r>
+      <w:r>
+        <w:fldChar w:fldCharType="separate"/>
+      </w:r>
+      <w:r>
         <w:pict>
-          <v:shape id="_x0000_i1028" type="#_x0000_t75" alt="" style="width:225.75pt;height:238.5pt">
-            <v:imagedata r:id="rId25" r:href="rId26"/>
+          <v:shape id="_x0000_i1031" type="#_x0000_t75" alt="" style="width:225.75pt;height:238.5pt">
+            <v:imagedata r:id="rId27" r:href="rId28"/>
           </v:shape>
         </w:pict>
       </w:r>
@@ -10152,6 +10225,12 @@
       <w:r>
         <w:fldChar w:fldCharType="end"/>
       </w:r>
+      <w:r>
+        <w:fldChar w:fldCharType="end"/>
+      </w:r>
+      <w:r>
+        <w:fldChar w:fldCharType="end"/>
+      </w:r>
     </w:p>
     <w:p>
       <w:pPr>
@@ -10171,6 +10250,9 @@
       </w:r>
     </w:p>
     <w:p>
+      <w:pPr>
+        <w:jc w:val="center"/>
+      </w:pPr>
       <w:r>
         <w:rPr>
           <w:rFonts w:hint="eastAsia"/>
@@ -10192,7 +10274,7 @@
                     <pic:cNvPicPr/>
                   </pic:nvPicPr>
                   <pic:blipFill>
-                    <a:blip r:embed="rId27" cstate="print">
+                    <a:blip r:embed="rId29" cstate="print">
                       <a:extLst>
                         <a:ext uri="{28A0092B-C50C-407E-A947-70E740481C1C}">
                           <a14:useLocalDpi xmlns:a14="http://schemas.microsoft.com/office/drawing/2010/main" val="0"/>
@@ -10238,6 +10320,9 @@
       </w:r>
     </w:p>
     <w:p>
+      <w:pPr>
+        <w:jc w:val="center"/>
+      </w:pPr>
       <w:r>
         <w:fldChar w:fldCharType="begin"/>
       </w:r>
@@ -10278,53 +10363,32 @@
         <w:fldChar w:fldCharType="begin"/>
       </w:r>
       <w:r>
-        <w:instrText xml:space="preserve"> </w:instrText>
-      </w:r>
-      <w:r>
-        <w:instrText>INCLUDEPICTURE  "C:\\AppData\\Roaming\\Tencent\\Users\\312796813\\QQ\\WinTemp\\RichOle\\OOCA0SAW%$YF6@WV%]C{$MA.png" \* MERGEFORMATINET</w:instrText>
-      </w:r>
-      <w:r>
-        <w:instrText xml:space="preserve"> </w:instrText>
+        <w:instrText xml:space="preserve"> INCLUDEPICTURE  "C:\\AppData\\Roaming\\Tencent\\Users\\312796813\\QQ\\WinTemp\\RichOle\\OOCA0SAW%$YF6@WV%]C{$MA.png" \* MERGEFORMATINET </w:instrText>
       </w:r>
       <w:r>
         <w:fldChar w:fldCharType="separate"/>
       </w:r>
       <w:r>
+        <w:fldChar w:fldCharType="begin"/>
+      </w:r>
+      <w:r>
+        <w:instrText xml:space="preserve"> INCLUDEPICTURE  "C:\\Users\\forever\\AppData\\Roaming\\Tencent\\Users\\312796813\\QQ\\WinTemp\\RichOle\\OOCA0SAW%$YF6@WV%]C{$MA.png" \* MERGEFORMATINET </w:instrText>
+      </w:r>
+      <w:r>
+        <w:fldChar w:fldCharType="separate"/>
+      </w:r>
+      <w:r>
+        <w:fldChar w:fldCharType="begin"/>
+      </w:r>
+      <w:r>
+        <w:instrText xml:space="preserve"> INCLUDEPICTURE  "C:\\Users\\forever\\AppData\\Roaming\\Tencent\\Users\\312796813\\QQ\\WinTemp\\RichOle\\OOCA0SAW%$YF6@WV%]C{$MA.png" \* MERGEFORMATINET </w:instrText>
+      </w:r>
+      <w:r>
+        <w:fldChar w:fldCharType="separate"/>
+      </w:r>
+      <w:r>
         <w:pict>
-          <v:shape id="_x0000_i1029" type="#_x0000_t75" alt="" style="width:339pt;height:180pt">
-            <v:imagedata r:id="rId28" r:href="rId29"/>
-          </v:shape>
-        </w:pict>
-      </w:r>
-      <w:r>
-        <w:fldChar w:fldCharType="end"/>
-      </w:r>
-      <w:r>
-        <w:fldChar w:fldCharType="end"/>
-      </w:r>
-      <w:r>
-        <w:fldChar w:fldCharType="end"/>
-      </w:r>
-      <w:r>
-        <w:fldChar w:fldCharType="end"/>
-      </w:r>
-      <w:r>
-        <w:fldChar w:fldCharType="end"/>
-      </w:r>
-    </w:p>
-    <w:p>
-      <w:r>
-        <w:fldChar w:fldCharType="begin"/>
-      </w:r>
-      <w:r>
-        <w:instrText xml:space="preserve"> INCLUDEPICTURE "C:\\Users\\forever\\AppData\\Roaming\\Tencent\\Users\\312796813\\QQ\\WinTemp\\RichOle\\LNQPH[NISY%~HSI1G%TDO81.png" \* MERGEFORMATINET </w:instrText>
-      </w:r>
-      <w:r>
-        <w:fldChar w:fldCharType="separate"/>
-      </w:r>
-      <w:r>
-        <w:pict>
-          <v:shape id="_x0000_i1033" type="#_x0000_t75" alt="" style="width:347.25pt;height:136.5pt">
+          <v:shape id="_x0000_i1032" type="#_x0000_t75" alt="" style="width:339pt;height:180pt">
             <v:imagedata r:id="rId30" r:href="rId31"/>
           </v:shape>
         </w:pict>
@@ -10332,39 +10396,59 @@
       <w:r>
         <w:fldChar w:fldCharType="end"/>
       </w:r>
-    </w:p>
-    <w:p/>
-    <w:p>
-      <w:pPr>
-        <w:pStyle w:val="5"/>
-        <w:rPr>
-          <w:rFonts w:hint="eastAsia"/>
-          <w:sz w:val="24"/>
-          <w:szCs w:val="24"/>
-        </w:rPr>
-      </w:pPr>
-      <w:r>
-        <w:rPr>
-          <w:rFonts w:hint="eastAsia"/>
-          <w:sz w:val="24"/>
-          <w:szCs w:val="24"/>
-        </w:rPr>
-        <w:t>与违约记录有关：</w:t>
-      </w:r>
-    </w:p>
-    <w:p>
+      <w:r>
+        <w:fldChar w:fldCharType="end"/>
+      </w:r>
+      <w:r>
+        <w:fldChar w:fldCharType="end"/>
+      </w:r>
+      <w:r>
+        <w:fldChar w:fldCharType="end"/>
+      </w:r>
+      <w:r>
+        <w:fldChar w:fldCharType="end"/>
+      </w:r>
+      <w:r>
+        <w:fldChar w:fldCharType="end"/>
+      </w:r>
+      <w:r>
+        <w:fldChar w:fldCharType="end"/>
+      </w:r>
+    </w:p>
+    <w:p>
+      <w:pPr>
+        <w:jc w:val="center"/>
+      </w:pPr>
       <w:r>
         <w:fldChar w:fldCharType="begin"/>
       </w:r>
       <w:r>
-        <w:instrText xml:space="preserve"> INCLUDEPICTURE "C:\\Users\\forever\\AppData\\Roaming\\Tencent\\Users\\312796813\\QQ\\WinTemp\\RichOle\\1~}SG@YA{SKCA$N178KUOJU.png" \* MERGEFORMATINET </w:instrText>
+        <w:instrText xml:space="preserve"> INCLUDEPICTURE "C:\\Users\\forever\\AppData\\Roaming\\Tencent\\Users\\312796813\\QQ\\WinTemp\\RichOle\\LNQPH[NISY%~HSI1G%TDO81.png" \* MERGEFORMATINET </w:instrText>
       </w:r>
       <w:r>
         <w:fldChar w:fldCharType="separate"/>
       </w:r>
       <w:r>
+        <w:fldChar w:fldCharType="begin"/>
+      </w:r>
+      <w:r>
+        <w:instrText xml:space="preserve"> INCLUDEPICTURE  "C:\\Users\\forever\\Documents\\GitHub\\AppData\\Roaming\\Tencent\\Users\\312796813\\QQ\\WinTemp\\RichOle\\LNQPH[NISY%~HSI1G%TDO81.png" \* MERGEFORMATINET </w:instrText>
+      </w:r>
+      <w:r>
+        <w:fldChar w:fldCharType="separate"/>
+      </w:r>
+      <w:r>
+        <w:fldChar w:fldCharType="begin"/>
+      </w:r>
+      <w:r>
+        <w:instrText xml:space="preserve"> INCLUDEPICTURE  "C:\\Users\\forever\\Documents\\GitHub\\AppData\\Roaming\\Tencent\\Users\\312796813\\QQ\\WinTemp\\RichOle\\LNQPH[NISY%~HSI1G%TDO81.png" \* MERGEFORMATINET </w:instrText>
+      </w:r>
+      <w:r>
+        <w:fldChar w:fldCharType="separate"/>
+      </w:r>
+      <w:r>
         <w:pict>
-          <v:shape id="_x0000_i1032" type="#_x0000_t75" alt="" style="width:311.25pt;height:138pt">
+          <v:shape id="_x0000_i1033" type="#_x0000_t75" alt="" style="width:347.25pt;height:136.5pt">
             <v:imagedata r:id="rId32" r:href="rId33"/>
           </v:shape>
         </w:pict>
@@ -10372,6 +10456,12 @@
       <w:r>
         <w:fldChar w:fldCharType="end"/>
       </w:r>
+      <w:r>
+        <w:fldChar w:fldCharType="end"/>
+      </w:r>
+      <w:r>
+        <w:fldChar w:fldCharType="end"/>
+      </w:r>
     </w:p>
     <w:p/>
     <w:p>
@@ -10388,11 +10478,80 @@
           <w:sz w:val="24"/>
           <w:szCs w:val="24"/>
         </w:rPr>
+        <w:t>与违约记录有关：</w:t>
+      </w:r>
+    </w:p>
+    <w:p>
+      <w:pPr>
+        <w:jc w:val="center"/>
+      </w:pPr>
+      <w:r>
+        <w:fldChar w:fldCharType="begin"/>
+      </w:r>
+      <w:r>
+        <w:instrText xml:space="preserve"> INCLUDEPICTURE "C:\\Users\\forever\\AppData\\Roaming\\Tencent\\Users\\312796813\\QQ\\WinTemp\\RichOle\\1~}SG@YA{SKCA$N178KUOJU.png" \* MERGEFORMATINET </w:instrText>
+      </w:r>
+      <w:r>
+        <w:fldChar w:fldCharType="separate"/>
+      </w:r>
+      <w:r>
+        <w:fldChar w:fldCharType="begin"/>
+      </w:r>
+      <w:r>
+        <w:instrText xml:space="preserve"> INCLUDEPICTURE  "C:\\Users\\forever\\Documents\\GitHub\\AppData\\Roaming\\Tencent\\Users\\312796813\\QQ\\WinTemp\\RichOle\\1~}SG@YA{SKCA$N178KUOJU.png" \* MERGEFORMATINET </w:instrText>
+      </w:r>
+      <w:r>
+        <w:fldChar w:fldCharType="separate"/>
+      </w:r>
+      <w:r>
+        <w:fldChar w:fldCharType="begin"/>
+      </w:r>
+      <w:r>
+        <w:instrText xml:space="preserve"> INCLUDEPICTURE  "C:\\Users\\forever\\Documents\\GitHub\\AppData\\Roaming\\Tencent\\Users\\312796813\\QQ\\WinTemp\\RichOle\\1~}SG@YA{SKCA$N178KUOJU.png" \* MERGEFORMATINET </w:instrText>
+      </w:r>
+      <w:r>
+        <w:fldChar w:fldCharType="separate"/>
+      </w:r>
+      <w:r>
+        <w:pict>
+          <v:shape id="_x0000_i1034" type="#_x0000_t75" alt="" style="width:311.25pt;height:138pt">
+            <v:imagedata r:id="rId34" r:href="rId35"/>
+          </v:shape>
+        </w:pict>
+      </w:r>
+      <w:r>
+        <w:fldChar w:fldCharType="end"/>
+      </w:r>
+      <w:r>
+        <w:fldChar w:fldCharType="end"/>
+      </w:r>
+      <w:r>
+        <w:fldChar w:fldCharType="end"/>
+      </w:r>
+    </w:p>
+    <w:p/>
+    <w:p>
+      <w:pPr>
+        <w:pStyle w:val="5"/>
+        <w:rPr>
+          <w:sz w:val="24"/>
+          <w:szCs w:val="24"/>
+        </w:rPr>
+      </w:pPr>
+      <w:r>
+        <w:rPr>
+          <w:rFonts w:hint="eastAsia"/>
+          <w:sz w:val="24"/>
+          <w:szCs w:val="24"/>
+        </w:rPr>
         <w:lastRenderedPageBreak/>
         <w:t>与进出控制系统有关：</w:t>
       </w:r>
     </w:p>
     <w:p>
+      <w:pPr>
+        <w:jc w:val="center"/>
+      </w:pPr>
       <w:r>
         <w:rPr>
           <w:noProof/>
@@ -10413,7 +10572,7 @@
                     <pic:cNvPicPr/>
                   </pic:nvPicPr>
                   <pic:blipFill>
-                    <a:blip r:embed="rId34" cstate="print">
+                    <a:blip r:embed="rId36" cstate="print">
                       <a:extLst>
                         <a:ext uri="{28A0092B-C50C-407E-A947-70E740481C1C}">
                           <a14:useLocalDpi xmlns:a14="http://schemas.microsoft.com/office/drawing/2010/main" val="0"/>
@@ -10453,7 +10612,7 @@
           <w:szCs w:val="30"/>
         </w:rPr>
       </w:pPr>
-      <w:bookmarkStart w:id="7" w:name="_Toc464776003"/>
+      <w:bookmarkStart w:id="6" w:name="_Toc464776003"/>
       <w:r>
         <w:rPr>
           <w:rFonts w:asciiTheme="minorEastAsia" w:hAnsiTheme="minorEastAsia" w:hint="eastAsia"/>
@@ -10462,7 +10621,7 @@
         </w:rPr>
         <w:t>系统基本E-R图</w:t>
       </w:r>
-      <w:bookmarkEnd w:id="7"/>
+      <w:bookmarkEnd w:id="6"/>
     </w:p>
     <w:p>
       <w:pPr>
@@ -10508,26 +10667,41 @@
         <w:fldChar w:fldCharType="begin"/>
       </w:r>
       <w:r>
-        <w:instrText xml:space="preserve"> </w:instrText>
-      </w:r>
-      <w:r>
-        <w:instrText>INCLUDEPICTURE  "C:\\AppData\\Roaming\\Tencent\\User</w:instrText>
-      </w:r>
-      <w:r>
-        <w:instrText>s\\312796813\\QQ\\WinTemp\\RichOle\\V[]6)7L{D`67A)3NO`U$D69.png" \* MERGEFORMATINET</w:instrText>
-      </w:r>
-      <w:r>
-        <w:instrText xml:space="preserve"> </w:instrText>
+        <w:instrText xml:space="preserve"> INCLUDEPICTURE  "C:\\AppData\\Roaming\\Tencent\\Users\\312796813\\QQ\\WinTemp\\RichOle\\V[]6)7L{D`67A)3NO`U$D69.png" \* MERGEFORMATINET </w:instrText>
       </w:r>
       <w:r>
         <w:fldChar w:fldCharType="separate"/>
       </w:r>
       <w:r>
+        <w:fldChar w:fldCharType="begin"/>
+      </w:r>
+      <w:r>
+        <w:instrText xml:space="preserve"> INCLUDEPICTURE  "C:\\Users\\forever\\AppData\\Roaming\\Tencent\\Users\\312796813\\QQ\\WinTemp\\RichOle\\V[]6)7L{D`67A)3NO`U$D69.png" \* MERGEFORMATINET </w:instrText>
+      </w:r>
+      <w:r>
+        <w:fldChar w:fldCharType="separate"/>
+      </w:r>
+      <w:r>
+        <w:fldChar w:fldCharType="begin"/>
+      </w:r>
+      <w:r>
+        <w:instrText xml:space="preserve"> INCLUDEPICTURE  "C:\\Users\\forever\\AppData\\Roaming\\Tencent\\Users\\312796813\\QQ\\WinTemp\\RichOle\\V[]6)7L{D`67A)3NO`U$D69.png" \* MERGEFORMATINET </w:instrText>
+      </w:r>
+      <w:r>
+        <w:fldChar w:fldCharType="separate"/>
+      </w:r>
+      <w:r>
         <w:pict>
-          <v:shape id="_x0000_i1030" type="#_x0000_t75" alt="" style="width:452.25pt;height:318.75pt">
-            <v:imagedata r:id="rId35" r:href="rId36"/>
+          <v:shape id="_x0000_i1035" type="#_x0000_t75" alt="" style="width:452.25pt;height:318.75pt">
+            <v:imagedata r:id="rId37" r:href="rId38"/>
           </v:shape>
         </w:pict>
+      </w:r>
+      <w:r>
+        <w:fldChar w:fldCharType="end"/>
+      </w:r>
+      <w:r>
+        <w:fldChar w:fldCharType="end"/>
       </w:r>
       <w:r>
         <w:fldChar w:fldCharType="end"/>
@@ -10562,7 +10736,7 @@
           <w:numId w:val="9"/>
         </w:numPr>
       </w:pPr>
-      <w:bookmarkStart w:id="8" w:name="_Toc464776004"/>
+      <w:bookmarkStart w:id="7" w:name="_Toc464776004"/>
       <w:r>
         <w:rPr>
           <w:rFonts w:hint="eastAsia"/>
@@ -10570,7 +10744,7 @@
         <w:lastRenderedPageBreak/>
         <w:t>数据库逻辑模式设计</w:t>
       </w:r>
-      <w:bookmarkEnd w:id="8"/>
+      <w:bookmarkEnd w:id="7"/>
     </w:p>
     <w:p>
       <w:pPr>
@@ -10585,7 +10759,7 @@
           <w:szCs w:val="30"/>
         </w:rPr>
       </w:pPr>
-      <w:bookmarkStart w:id="9" w:name="_Toc464776005"/>
+      <w:bookmarkStart w:id="8" w:name="_Toc464776005"/>
       <w:r>
         <w:rPr>
           <w:rFonts w:asciiTheme="minorEastAsia" w:hAnsiTheme="minorEastAsia" w:hint="eastAsia"/>
@@ -10594,7 +10768,7 @@
         </w:rPr>
         <w:t>数据库关系模式</w:t>
       </w:r>
-      <w:bookmarkEnd w:id="9"/>
+      <w:bookmarkEnd w:id="8"/>
     </w:p>
     <w:p>
       <w:pPr>
@@ -10612,6 +10786,14 @@
       </w:r>
     </w:p>
     <w:p>
+      <w:pPr>
+        <w:pStyle w:val="a3"/>
+        <w:numPr>
+          <w:ilvl w:val="0"/>
+          <w:numId w:val="18"/>
+        </w:numPr>
+        <w:ind w:firstLineChars="0"/>
+      </w:pPr>
       <w:r>
         <w:t>本校学生</w:t>
       </w:r>
@@ -10632,10 +10814,36 @@
         <w:rPr>
           <w:rFonts w:hint="eastAsia"/>
         </w:rPr>
-        <w:t>，姓名，性别，登录密码，联系电话，系号，学生身份有效期）</w:t>
-      </w:r>
-    </w:p>
-    <w:p>
+        <w:t>，姓名，性别，登录密码，联系电话，</w:t>
+      </w:r>
+      <w:r>
+        <w:rPr>
+          <w:rFonts w:hint="eastAsia"/>
+        </w:rPr>
+        <w:t>所属</w:t>
+      </w:r>
+      <w:r>
+        <w:rPr>
+          <w:rFonts w:hint="eastAsia"/>
+        </w:rPr>
+        <w:t>系号，学生身份有效期）</w:t>
+      </w:r>
+    </w:p>
+    <w:p>
+      <w:pPr>
+        <w:pStyle w:val="a3"/>
+        <w:ind w:left="420" w:firstLineChars="0" w:firstLine="0"/>
+      </w:pPr>
+    </w:p>
+    <w:p>
+      <w:pPr>
+        <w:pStyle w:val="a3"/>
+        <w:numPr>
+          <w:ilvl w:val="0"/>
+          <w:numId w:val="18"/>
+        </w:numPr>
+        <w:ind w:firstLineChars="0"/>
+      </w:pPr>
       <w:r>
         <w:t>本校团体</w:t>
       </w:r>
@@ -10659,7 +10867,16 @@
         <w:t>，团体性质，登录密码，联系电话，成立时间）</w:t>
       </w:r>
     </w:p>
-    <w:p>
+    <w:p/>
+    <w:p>
+      <w:pPr>
+        <w:pStyle w:val="a3"/>
+        <w:numPr>
+          <w:ilvl w:val="0"/>
+          <w:numId w:val="18"/>
+        </w:numPr>
+        <w:ind w:firstLineChars="0"/>
+      </w:pPr>
       <w:r>
         <w:t>管理员</w:t>
       </w:r>
@@ -10684,6 +10901,26 @@
       </w:r>
     </w:p>
     <w:p>
+      <w:pPr>
+        <w:pStyle w:val="a3"/>
+        <w:ind w:firstLine="480"/>
+      </w:pPr>
+    </w:p>
+    <w:p>
+      <w:pPr>
+        <w:pStyle w:val="a3"/>
+        <w:ind w:left="420" w:firstLineChars="0" w:firstLine="0"/>
+      </w:pPr>
+    </w:p>
+    <w:p>
+      <w:pPr>
+        <w:pStyle w:val="a3"/>
+        <w:numPr>
+          <w:ilvl w:val="0"/>
+          <w:numId w:val="18"/>
+        </w:numPr>
+        <w:ind w:firstLineChars="0"/>
+      </w:pPr>
       <w:r>
         <w:t>单人座位</w:t>
       </w:r>
@@ -10708,6 +10945,70 @@
       </w:r>
     </w:p>
     <w:p>
+      <w:pPr>
+        <w:pStyle w:val="a3"/>
+        <w:numPr>
+          <w:ilvl w:val="0"/>
+          <w:numId w:val="21"/>
+        </w:numPr>
+        <w:ind w:firstLineChars="0"/>
+        <w:rPr>
+          <w:sz w:val="21"/>
+          <w:szCs w:val="21"/>
+        </w:rPr>
+      </w:pPr>
+      <w:r>
+        <w:rPr>
+          <w:rFonts w:hint="eastAsia"/>
+          <w:sz w:val="21"/>
+          <w:szCs w:val="21"/>
+        </w:rPr>
+        <w:t>（</w:t>
+      </w:r>
+      <w:r>
+        <w:rPr>
+          <w:rFonts w:hint="eastAsia"/>
+          <w:sz w:val="21"/>
+          <w:szCs w:val="21"/>
+        </w:rPr>
+        <w:t>特别说明：当前状态为已被预约和空闲这两种状态之一</w:t>
+      </w:r>
+      <w:r>
+        <w:rPr>
+          <w:rFonts w:hint="eastAsia"/>
+          <w:sz w:val="21"/>
+          <w:szCs w:val="21"/>
+        </w:rPr>
+        <w:t>，此关系模式作为单人座位的库存记录</w:t>
+      </w:r>
+      <w:r>
+        <w:rPr>
+          <w:rFonts w:hint="eastAsia"/>
+          <w:sz w:val="21"/>
+          <w:szCs w:val="21"/>
+        </w:rPr>
+        <w:t>）</w:t>
+      </w:r>
+    </w:p>
+    <w:p>
+      <w:pPr>
+        <w:pStyle w:val="a3"/>
+        <w:ind w:left="840" w:firstLineChars="0" w:firstLine="0"/>
+        <w:rPr>
+          <w:sz w:val="21"/>
+          <w:szCs w:val="21"/>
+        </w:rPr>
+      </w:pPr>
+    </w:p>
+    <w:p>
+      <w:pPr>
+        <w:pStyle w:val="a3"/>
+        <w:numPr>
+          <w:ilvl w:val="0"/>
+          <w:numId w:val="18"/>
+        </w:numPr>
+        <w:ind w:firstLineChars="0"/>
+      </w:pPr>
       <w:r>
         <w:t>讨论室</w:t>
       </w:r>
@@ -10728,7 +11029,551 @@
         <w:rPr>
           <w:rFonts w:hint="eastAsia"/>
         </w:rPr>
-        <w:t>，当前状态，时间表）</w:t>
+        <w:t>，当前状态，</w:t>
+      </w:r>
+      <w:r>
+        <w:rPr>
+          <w:rFonts w:hint="eastAsia"/>
+        </w:rPr>
+        <w:t>空闲时间段编号</w:t>
+      </w:r>
+      <w:r>
+        <w:rPr>
+          <w:rFonts w:hint="eastAsia"/>
+        </w:rPr>
+        <w:t>）</w:t>
+      </w:r>
+    </w:p>
+    <w:p>
+      <w:pPr>
+        <w:pStyle w:val="a3"/>
+        <w:numPr>
+          <w:ilvl w:val="0"/>
+          <w:numId w:val="20"/>
+        </w:numPr>
+        <w:ind w:firstLineChars="0"/>
+        <w:rPr>
+          <w:sz w:val="21"/>
+          <w:szCs w:val="21"/>
+        </w:rPr>
+      </w:pPr>
+      <w:r>
+        <w:rPr>
+          <w:rFonts w:hint="eastAsia"/>
+          <w:sz w:val="21"/>
+          <w:szCs w:val="21"/>
+        </w:rPr>
+        <w:t>（</w:t>
+      </w:r>
+      <w:r>
+        <w:rPr>
+          <w:rFonts w:hint="eastAsia"/>
+          <w:sz w:val="21"/>
+          <w:szCs w:val="21"/>
+        </w:rPr>
+        <w:t>特别说明：</w:t>
+      </w:r>
+      <w:r>
+        <w:rPr>
+          <w:rFonts w:hint="eastAsia"/>
+          <w:sz w:val="21"/>
+          <w:szCs w:val="21"/>
+        </w:rPr>
+        <w:t>此关系模式作为讨论室的库存记录。</w:t>
+      </w:r>
+      <w:r>
+        <w:rPr>
+          <w:rFonts w:hint="eastAsia"/>
+          <w:sz w:val="21"/>
+          <w:szCs w:val="21"/>
+        </w:rPr>
+        <w:t>当前状态为已被预约和空闲这两种状态之一，</w:t>
+      </w:r>
+      <w:r>
+        <w:rPr>
+          <w:rFonts w:hint="eastAsia"/>
+          <w:sz w:val="21"/>
+          <w:szCs w:val="21"/>
+        </w:rPr>
+        <w:t>为了方便理解，</w:t>
+      </w:r>
+      <w:r>
+        <w:rPr>
+          <w:rFonts w:hint="eastAsia"/>
+          <w:sz w:val="21"/>
+          <w:szCs w:val="21"/>
+        </w:rPr>
+        <w:t>空闲时间段编号</w:t>
+      </w:r>
+      <w:r>
+        <w:rPr>
+          <w:rFonts w:hint="eastAsia"/>
+          <w:sz w:val="21"/>
+          <w:szCs w:val="21"/>
+        </w:rPr>
+        <w:t>可以是多个编号组合形成的字符串</w:t>
+      </w:r>
+      <w:r>
+        <w:rPr>
+          <w:rFonts w:hint="eastAsia"/>
+          <w:sz w:val="21"/>
+          <w:szCs w:val="21"/>
+        </w:rPr>
+        <w:t>，其中</w:t>
+      </w:r>
+      <w:r>
+        <w:rPr>
+          <w:rFonts w:hint="eastAsia"/>
+          <w:sz w:val="21"/>
+          <w:szCs w:val="21"/>
+        </w:rPr>
+        <w:t>A表示</w:t>
+      </w:r>
+      <w:r>
+        <w:rPr>
+          <w:rFonts w:hint="eastAsia"/>
+          <w:sz w:val="21"/>
+          <w:szCs w:val="21"/>
+        </w:rPr>
+        <w:t>8:00-</w:t>
+      </w:r>
+      <w:r>
+        <w:rPr>
+          <w:sz w:val="21"/>
+          <w:szCs w:val="21"/>
+        </w:rPr>
+        <w:t>9</w:t>
+      </w:r>
+      <w:r>
+        <w:rPr>
+          <w:rFonts w:hint="eastAsia"/>
+          <w:sz w:val="21"/>
+          <w:szCs w:val="21"/>
+        </w:rPr>
+        <w:t>:00</w:t>
+      </w:r>
+      <w:r>
+        <w:rPr>
+          <w:rFonts w:hint="eastAsia"/>
+          <w:sz w:val="21"/>
+          <w:szCs w:val="21"/>
+        </w:rPr>
+        <w:t>，</w:t>
+      </w:r>
+      <w:r>
+        <w:rPr>
+          <w:rFonts w:hint="eastAsia"/>
+          <w:sz w:val="21"/>
+          <w:szCs w:val="21"/>
+        </w:rPr>
+        <w:t>B表示9:00-</w:t>
+      </w:r>
+      <w:r>
+        <w:rPr>
+          <w:sz w:val="21"/>
+          <w:szCs w:val="21"/>
+        </w:rPr>
+        <w:t>10</w:t>
+      </w:r>
+      <w:r>
+        <w:rPr>
+          <w:rFonts w:hint="eastAsia"/>
+          <w:sz w:val="21"/>
+          <w:szCs w:val="21"/>
+        </w:rPr>
+        <w:t>:00，C表示10:00-</w:t>
+      </w:r>
+      <w:r>
+        <w:rPr>
+          <w:sz w:val="21"/>
+          <w:szCs w:val="21"/>
+        </w:rPr>
+        <w:t>11</w:t>
+      </w:r>
+      <w:r>
+        <w:rPr>
+          <w:rFonts w:hint="eastAsia"/>
+          <w:sz w:val="21"/>
+          <w:szCs w:val="21"/>
+        </w:rPr>
+        <w:t>:00，D表示11:00-</w:t>
+      </w:r>
+      <w:r>
+        <w:rPr>
+          <w:sz w:val="21"/>
+          <w:szCs w:val="21"/>
+        </w:rPr>
+        <w:t>12</w:t>
+      </w:r>
+      <w:r>
+        <w:rPr>
+          <w:rFonts w:hint="eastAsia"/>
+          <w:sz w:val="21"/>
+          <w:szCs w:val="21"/>
+        </w:rPr>
+        <w:t>:00，</w:t>
+      </w:r>
+      <w:r>
+        <w:rPr>
+          <w:sz w:val="21"/>
+          <w:szCs w:val="21"/>
+        </w:rPr>
+        <w:t>E</w:t>
+      </w:r>
+      <w:r>
+        <w:rPr>
+          <w:rFonts w:hint="eastAsia"/>
+          <w:sz w:val="21"/>
+          <w:szCs w:val="21"/>
+        </w:rPr>
+        <w:t>表示12:00-</w:t>
+      </w:r>
+      <w:r>
+        <w:rPr>
+          <w:sz w:val="21"/>
+          <w:szCs w:val="21"/>
+        </w:rPr>
+        <w:t>13</w:t>
+      </w:r>
+      <w:r>
+        <w:rPr>
+          <w:rFonts w:hint="eastAsia"/>
+          <w:sz w:val="21"/>
+          <w:szCs w:val="21"/>
+        </w:rPr>
+        <w:t>:00，</w:t>
+      </w:r>
+      <w:r>
+        <w:rPr>
+          <w:sz w:val="21"/>
+          <w:szCs w:val="21"/>
+        </w:rPr>
+        <w:t>F</w:t>
+      </w:r>
+      <w:r>
+        <w:rPr>
+          <w:rFonts w:hint="eastAsia"/>
+          <w:sz w:val="21"/>
+          <w:szCs w:val="21"/>
+        </w:rPr>
+        <w:t>表示13:00-</w:t>
+      </w:r>
+      <w:r>
+        <w:rPr>
+          <w:sz w:val="21"/>
+          <w:szCs w:val="21"/>
+        </w:rPr>
+        <w:t>14</w:t>
+      </w:r>
+      <w:r>
+        <w:rPr>
+          <w:rFonts w:hint="eastAsia"/>
+          <w:sz w:val="21"/>
+          <w:szCs w:val="21"/>
+        </w:rPr>
+        <w:t>:00，</w:t>
+      </w:r>
+      <w:r>
+        <w:rPr>
+          <w:sz w:val="21"/>
+          <w:szCs w:val="21"/>
+        </w:rPr>
+        <w:t>G</w:t>
+      </w:r>
+      <w:r>
+        <w:rPr>
+          <w:rFonts w:hint="eastAsia"/>
+          <w:sz w:val="21"/>
+          <w:szCs w:val="21"/>
+        </w:rPr>
+        <w:t>表示14:00-</w:t>
+      </w:r>
+      <w:r>
+        <w:rPr>
+          <w:sz w:val="21"/>
+          <w:szCs w:val="21"/>
+        </w:rPr>
+        <w:t>15</w:t>
+      </w:r>
+      <w:r>
+        <w:rPr>
+          <w:rFonts w:hint="eastAsia"/>
+          <w:sz w:val="21"/>
+          <w:szCs w:val="21"/>
+        </w:rPr>
+        <w:t>:00，</w:t>
+      </w:r>
+      <w:r>
+        <w:rPr>
+          <w:sz w:val="21"/>
+          <w:szCs w:val="21"/>
+        </w:rPr>
+        <w:t>H</w:t>
+      </w:r>
+      <w:r>
+        <w:rPr>
+          <w:rFonts w:hint="eastAsia"/>
+          <w:sz w:val="21"/>
+          <w:szCs w:val="21"/>
+        </w:rPr>
+        <w:t>表示15:00-</w:t>
+      </w:r>
+      <w:r>
+        <w:rPr>
+          <w:sz w:val="21"/>
+          <w:szCs w:val="21"/>
+        </w:rPr>
+        <w:t>16</w:t>
+      </w:r>
+      <w:r>
+        <w:rPr>
+          <w:rFonts w:hint="eastAsia"/>
+          <w:sz w:val="21"/>
+          <w:szCs w:val="21"/>
+        </w:rPr>
+        <w:t>:00，</w:t>
+      </w:r>
+      <w:r>
+        <w:rPr>
+          <w:sz w:val="21"/>
+          <w:szCs w:val="21"/>
+        </w:rPr>
+        <w:t>I</w:t>
+      </w:r>
+      <w:r>
+        <w:rPr>
+          <w:rFonts w:hint="eastAsia"/>
+          <w:sz w:val="21"/>
+          <w:szCs w:val="21"/>
+        </w:rPr>
+        <w:t>表示16:00-</w:t>
+      </w:r>
+      <w:r>
+        <w:rPr>
+          <w:sz w:val="21"/>
+          <w:szCs w:val="21"/>
+        </w:rPr>
+        <w:t>17</w:t>
+      </w:r>
+      <w:r>
+        <w:rPr>
+          <w:rFonts w:hint="eastAsia"/>
+          <w:sz w:val="21"/>
+          <w:szCs w:val="21"/>
+        </w:rPr>
+        <w:t>:00，</w:t>
+      </w:r>
+      <w:r>
+        <w:rPr>
+          <w:sz w:val="21"/>
+          <w:szCs w:val="21"/>
+        </w:rPr>
+        <w:t>J</w:t>
+      </w:r>
+      <w:r>
+        <w:rPr>
+          <w:rFonts w:hint="eastAsia"/>
+          <w:sz w:val="21"/>
+          <w:szCs w:val="21"/>
+        </w:rPr>
+        <w:t>表示17:00-</w:t>
+      </w:r>
+      <w:r>
+        <w:rPr>
+          <w:sz w:val="21"/>
+          <w:szCs w:val="21"/>
+        </w:rPr>
+        <w:t>18</w:t>
+      </w:r>
+      <w:r>
+        <w:rPr>
+          <w:rFonts w:hint="eastAsia"/>
+          <w:sz w:val="21"/>
+          <w:szCs w:val="21"/>
+        </w:rPr>
+        <w:t>:00，</w:t>
+      </w:r>
+      <w:r>
+        <w:rPr>
+          <w:sz w:val="21"/>
+          <w:szCs w:val="21"/>
+        </w:rPr>
+        <w:t>K</w:t>
+      </w:r>
+      <w:r>
+        <w:rPr>
+          <w:rFonts w:hint="eastAsia"/>
+          <w:sz w:val="21"/>
+          <w:szCs w:val="21"/>
+        </w:rPr>
+        <w:t>表示18:00-</w:t>
+      </w:r>
+      <w:r>
+        <w:rPr>
+          <w:sz w:val="21"/>
+          <w:szCs w:val="21"/>
+        </w:rPr>
+        <w:t>19</w:t>
+      </w:r>
+      <w:r>
+        <w:rPr>
+          <w:rFonts w:hint="eastAsia"/>
+          <w:sz w:val="21"/>
+          <w:szCs w:val="21"/>
+        </w:rPr>
+        <w:t>:00，</w:t>
+      </w:r>
+      <w:r>
+        <w:rPr>
+          <w:sz w:val="21"/>
+          <w:szCs w:val="21"/>
+        </w:rPr>
+        <w:t>L</w:t>
+      </w:r>
+      <w:r>
+        <w:rPr>
+          <w:rFonts w:hint="eastAsia"/>
+          <w:sz w:val="21"/>
+          <w:szCs w:val="21"/>
+        </w:rPr>
+        <w:t>表示19:00-</w:t>
+      </w:r>
+      <w:r>
+        <w:rPr>
+          <w:sz w:val="21"/>
+          <w:szCs w:val="21"/>
+        </w:rPr>
+        <w:t>20</w:t>
+      </w:r>
+      <w:r>
+        <w:rPr>
+          <w:rFonts w:hint="eastAsia"/>
+          <w:sz w:val="21"/>
+          <w:szCs w:val="21"/>
+        </w:rPr>
+        <w:t>:00，</w:t>
+      </w:r>
+      <w:r>
+        <w:rPr>
+          <w:sz w:val="21"/>
+          <w:szCs w:val="21"/>
+        </w:rPr>
+        <w:t>M</w:t>
+      </w:r>
+      <w:r>
+        <w:rPr>
+          <w:rFonts w:hint="eastAsia"/>
+          <w:sz w:val="21"/>
+          <w:szCs w:val="21"/>
+        </w:rPr>
+        <w:t>表示20:00-</w:t>
+      </w:r>
+      <w:r>
+        <w:rPr>
+          <w:sz w:val="21"/>
+          <w:szCs w:val="21"/>
+        </w:rPr>
+        <w:t>21</w:t>
+      </w:r>
+      <w:r>
+        <w:rPr>
+          <w:rFonts w:hint="eastAsia"/>
+          <w:sz w:val="21"/>
+          <w:szCs w:val="21"/>
+        </w:rPr>
+        <w:t>:00，</w:t>
+      </w:r>
+      <w:r>
+        <w:rPr>
+          <w:sz w:val="21"/>
+          <w:szCs w:val="21"/>
+        </w:rPr>
+        <w:t>N</w:t>
+      </w:r>
+      <w:r>
+        <w:rPr>
+          <w:rFonts w:hint="eastAsia"/>
+          <w:sz w:val="21"/>
+          <w:szCs w:val="21"/>
+        </w:rPr>
+        <w:t>表示21:00-</w:t>
+      </w:r>
+      <w:r>
+        <w:rPr>
+          <w:sz w:val="21"/>
+          <w:szCs w:val="21"/>
+        </w:rPr>
+        <w:t>22</w:t>
+      </w:r>
+      <w:r>
+        <w:rPr>
+          <w:rFonts w:hint="eastAsia"/>
+          <w:sz w:val="21"/>
+          <w:szCs w:val="21"/>
+        </w:rPr>
+        <w:t>:00。比如空闲时间段编号为AC，表示讨论室的空闲时间段为8:00-</w:t>
+      </w:r>
+      <w:r>
+        <w:rPr>
+          <w:sz w:val="21"/>
+          <w:szCs w:val="21"/>
+        </w:rPr>
+        <w:t>9</w:t>
+      </w:r>
+      <w:r>
+        <w:rPr>
+          <w:rFonts w:hint="eastAsia"/>
+          <w:sz w:val="21"/>
+          <w:szCs w:val="21"/>
+        </w:rPr>
+        <w:t>:00</w:t>
+      </w:r>
+      <w:r>
+        <w:rPr>
+          <w:rFonts w:hint="eastAsia"/>
+          <w:sz w:val="21"/>
+          <w:szCs w:val="21"/>
+        </w:rPr>
+        <w:t>和</w:t>
+      </w:r>
+      <w:r>
+        <w:rPr>
+          <w:rFonts w:hint="eastAsia"/>
+          <w:sz w:val="21"/>
+          <w:szCs w:val="21"/>
+        </w:rPr>
+        <w:t>10:00-</w:t>
+      </w:r>
+      <w:r>
+        <w:rPr>
+          <w:sz w:val="21"/>
+          <w:szCs w:val="21"/>
+        </w:rPr>
+        <w:t>11</w:t>
+      </w:r>
+      <w:r>
+        <w:rPr>
+          <w:rFonts w:hint="eastAsia"/>
+          <w:sz w:val="21"/>
+          <w:szCs w:val="21"/>
+        </w:rPr>
+        <w:t>:00</w:t>
+      </w:r>
+      <w:r>
+        <w:rPr>
+          <w:rFonts w:hint="eastAsia"/>
+          <w:sz w:val="21"/>
+          <w:szCs w:val="21"/>
+        </w:rPr>
+        <w:t>，其余时间段已被预约</w:t>
+      </w:r>
+      <w:r>
+        <w:rPr>
+          <w:rFonts w:hint="eastAsia"/>
+          <w:sz w:val="21"/>
+          <w:szCs w:val="21"/>
+        </w:rPr>
+        <w:t>）</w:t>
       </w:r>
     </w:p>
     <w:p/>
@@ -10748,6 +11593,14 @@
       </w:r>
     </w:p>
     <w:p>
+      <w:pPr>
+        <w:pStyle w:val="a3"/>
+        <w:numPr>
+          <w:ilvl w:val="0"/>
+          <w:numId w:val="19"/>
+        </w:numPr>
+        <w:ind w:firstLineChars="0"/>
+      </w:pPr>
       <w:r>
         <w:t>违约记录</w:t>
       </w:r>
@@ -10784,7 +11637,141 @@
       </w:r>
     </w:p>
     <w:p>
-      <w:r>
+      <w:pPr>
+        <w:pStyle w:val="a3"/>
+        <w:numPr>
+          <w:ilvl w:val="0"/>
+          <w:numId w:val="20"/>
+        </w:numPr>
+        <w:ind w:firstLineChars="0"/>
+      </w:pPr>
+      <w:r>
+        <w:rPr>
+          <w:rFonts w:hint="eastAsia"/>
+          <w:sz w:val="21"/>
+          <w:szCs w:val="21"/>
+        </w:rPr>
+        <w:t>（</w:t>
+      </w:r>
+      <w:r>
+        <w:rPr>
+          <w:rFonts w:hint="eastAsia"/>
+          <w:sz w:val="21"/>
+          <w:szCs w:val="21"/>
+        </w:rPr>
+        <w:t>特别说明：由实际情况可知，任何一个元组中，学号和团体编号必有一个属性值为空，但两个属性值不能同时为空。违约理由为：迟到——进入图书馆的时间晚于预约时规定的到位时间</w:t>
+      </w:r>
+      <w:r>
+        <w:rPr>
+          <w:rFonts w:hint="eastAsia"/>
+          <w:sz w:val="21"/>
+          <w:szCs w:val="21"/>
+        </w:rPr>
+        <w:t>半个小时以上，</w:t>
+      </w:r>
+      <w:r>
+        <w:rPr>
+          <w:rFonts w:hint="eastAsia"/>
+          <w:sz w:val="21"/>
+          <w:szCs w:val="21"/>
+        </w:rPr>
+        <w:t>比如预约座位时的到位时间为8:0</w:t>
+      </w:r>
+      <w:r>
+        <w:rPr>
+          <w:sz w:val="21"/>
+          <w:szCs w:val="21"/>
+        </w:rPr>
+        <w:t>0</w:t>
+      </w:r>
+      <w:r>
+        <w:rPr>
+          <w:rFonts w:hint="eastAsia"/>
+          <w:sz w:val="21"/>
+          <w:szCs w:val="21"/>
+        </w:rPr>
+        <w:t>，</w:t>
+      </w:r>
+      <w:r>
+        <w:rPr>
+          <w:sz w:val="21"/>
+          <w:szCs w:val="21"/>
+        </w:rPr>
+        <w:t>但是实际到位时间是</w:t>
+      </w:r>
+      <w:r>
+        <w:rPr>
+          <w:rFonts w:hint="eastAsia"/>
+          <w:sz w:val="21"/>
+          <w:szCs w:val="21"/>
+        </w:rPr>
+        <w:t>9:00则</w:t>
+      </w:r>
+      <w:r>
+        <w:rPr>
+          <w:rFonts w:hint="eastAsia"/>
+          <w:sz w:val="21"/>
+          <w:szCs w:val="21"/>
+        </w:rPr>
+        <w:t>记为违约一次，违约理由为迟到，但是实际到位时间是8:2</w:t>
+      </w:r>
+      <w:r>
+        <w:rPr>
+          <w:sz w:val="21"/>
+          <w:szCs w:val="21"/>
+        </w:rPr>
+        <w:t>0则不算违约</w:t>
+      </w:r>
+      <w:r>
+        <w:rPr>
+          <w:rFonts w:hint="eastAsia"/>
+          <w:sz w:val="21"/>
+          <w:szCs w:val="21"/>
+        </w:rPr>
+        <w:t>；超时——离开讨论室的时间晚于预约时规定的离开时间。其中迟到</w:t>
+      </w:r>
+      <w:r>
+        <w:rPr>
+          <w:rFonts w:hint="eastAsia"/>
+          <w:sz w:val="21"/>
+          <w:szCs w:val="21"/>
+        </w:rPr>
+        <w:t>是</w:t>
+      </w:r>
+      <w:r>
+        <w:rPr>
+          <w:rFonts w:hint="eastAsia"/>
+          <w:sz w:val="21"/>
+          <w:szCs w:val="21"/>
+        </w:rPr>
+        <w:t>对于座位和讨论室</w:t>
+      </w:r>
+      <w:r>
+        <w:rPr>
+          <w:rFonts w:hint="eastAsia"/>
+          <w:sz w:val="21"/>
+          <w:szCs w:val="21"/>
+        </w:rPr>
+        <w:t>而言，但超时只针对讨论室而言。即预约座位违约后，违约理由只能是迟到，预约讨论室违约后，违约理由可以是迟到或超时）</w:t>
+      </w:r>
+    </w:p>
+    <w:p>
+      <w:pPr>
+        <w:pStyle w:val="a3"/>
+        <w:ind w:left="846" w:firstLineChars="0" w:firstLine="0"/>
+      </w:pPr>
+    </w:p>
+    <w:p>
+      <w:pPr>
+        <w:pStyle w:val="a3"/>
+        <w:numPr>
+          <w:ilvl w:val="0"/>
+          <w:numId w:val="19"/>
+        </w:numPr>
+        <w:ind w:firstLineChars="0"/>
+      </w:pPr>
+      <w:r>
+        <w:lastRenderedPageBreak/>
         <w:t>进出信息记录</w:t>
       </w:r>
       <w:r>
@@ -10798,16 +11785,68 @@
           <w:rFonts w:hint="eastAsia"/>
           <w:u w:val="single"/>
         </w:rPr>
-        <w:t>机器编号</w:t>
-      </w:r>
-      <w:r>
-        <w:rPr>
-          <w:rFonts w:hint="eastAsia"/>
-        </w:rPr>
-        <w:t>，学号，团体编号，进入时间，离开时间）</w:t>
-      </w:r>
-    </w:p>
-    <w:p>
+        <w:t>进出记录编号</w:t>
+      </w:r>
+      <w:r>
+        <w:rPr>
+          <w:rFonts w:hint="eastAsia"/>
+        </w:rPr>
+        <w:t>，</w:t>
+      </w:r>
+      <w:r>
+        <w:rPr>
+          <w:rFonts w:hint="eastAsia"/>
+        </w:rPr>
+        <w:t>机器编号，</w:t>
+      </w:r>
+      <w:r>
+        <w:rPr>
+          <w:rFonts w:hint="eastAsia"/>
+        </w:rPr>
+        <w:t>学号，团体编号，进入时间，离开时间）</w:t>
+      </w:r>
+    </w:p>
+    <w:p>
+      <w:pPr>
+        <w:pStyle w:val="a3"/>
+        <w:numPr>
+          <w:ilvl w:val="0"/>
+          <w:numId w:val="20"/>
+        </w:numPr>
+        <w:ind w:firstLineChars="0"/>
+      </w:pPr>
+      <w:r>
+        <w:rPr>
+          <w:rFonts w:hint="eastAsia"/>
+          <w:sz w:val="21"/>
+          <w:szCs w:val="21"/>
+        </w:rPr>
+        <w:t>（</w:t>
+      </w:r>
+      <w:r>
+        <w:rPr>
+          <w:rFonts w:hint="eastAsia"/>
+          <w:sz w:val="21"/>
+          <w:szCs w:val="21"/>
+        </w:rPr>
+        <w:t>特别说明：由实际情况可知，任何一个元组中，学号和团体编号必有一个属性值为空，但两个属性值不能同时为空）</w:t>
+      </w:r>
+    </w:p>
+    <w:p>
+      <w:pPr>
+        <w:pStyle w:val="a3"/>
+        <w:ind w:left="846" w:firstLineChars="0" w:firstLine="0"/>
+      </w:pPr>
+    </w:p>
+    <w:p>
+      <w:pPr>
+        <w:pStyle w:val="a3"/>
+        <w:numPr>
+          <w:ilvl w:val="0"/>
+          <w:numId w:val="19"/>
+        </w:numPr>
+        <w:ind w:firstLineChars="0"/>
+      </w:pPr>
       <w:r>
         <w:t>座位预约</w:t>
       </w:r>
@@ -10832,6 +11871,46 @@
       </w:r>
     </w:p>
     <w:p>
+      <w:pPr>
+        <w:pStyle w:val="a3"/>
+        <w:numPr>
+          <w:ilvl w:val="0"/>
+          <w:numId w:val="20"/>
+        </w:numPr>
+        <w:ind w:firstLineChars="0"/>
+      </w:pPr>
+      <w:r>
+        <w:rPr>
+          <w:rFonts w:hint="eastAsia"/>
+          <w:sz w:val="21"/>
+          <w:szCs w:val="21"/>
+        </w:rPr>
+        <w:t>（</w:t>
+      </w:r>
+      <w:r>
+        <w:rPr>
+          <w:rFonts w:hint="eastAsia"/>
+          <w:sz w:val="21"/>
+          <w:szCs w:val="21"/>
+        </w:rPr>
+        <w:t>特别说明：到位时间为学生预约后规定的到位时间，若实际到位时间晚于规定时间半个小时以上，则视为违约一次）</w:t>
+      </w:r>
+    </w:p>
+    <w:p>
+      <w:pPr>
+        <w:pStyle w:val="a3"/>
+        <w:ind w:left="846" w:firstLineChars="0" w:firstLine="0"/>
+      </w:pPr>
+    </w:p>
+    <w:p>
+      <w:pPr>
+        <w:pStyle w:val="a3"/>
+        <w:numPr>
+          <w:ilvl w:val="0"/>
+          <w:numId w:val="19"/>
+        </w:numPr>
+        <w:ind w:firstLineChars="0"/>
+      </w:pPr>
       <w:r>
         <w:t>讨论室预约</w:t>
       </w:r>
@@ -10853,6 +11932,209 @@
           <w:rFonts w:hint="eastAsia"/>
         </w:rPr>
         <w:t>，团体编号，房间号，开始时间，预约时长）</w:t>
+      </w:r>
+    </w:p>
+    <w:p>
+      <w:pPr>
+        <w:pStyle w:val="a3"/>
+        <w:numPr>
+          <w:ilvl w:val="0"/>
+          <w:numId w:val="20"/>
+        </w:numPr>
+        <w:ind w:firstLineChars="0"/>
+      </w:pPr>
+      <w:r>
+        <w:rPr>
+          <w:rFonts w:hint="eastAsia"/>
+          <w:sz w:val="21"/>
+          <w:szCs w:val="21"/>
+        </w:rPr>
+        <w:t>（</w:t>
+      </w:r>
+      <w:r>
+        <w:rPr>
+          <w:rFonts w:hint="eastAsia"/>
+          <w:sz w:val="21"/>
+          <w:szCs w:val="21"/>
+        </w:rPr>
+        <w:t>特别说明：</w:t>
+      </w:r>
+      <w:r>
+        <w:rPr>
+          <w:rFonts w:hint="eastAsia"/>
+          <w:sz w:val="21"/>
+          <w:szCs w:val="21"/>
+        </w:rPr>
+        <w:t>为了</w:t>
+      </w:r>
+      <w:r>
+        <w:rPr>
+          <w:rFonts w:hint="eastAsia"/>
+          <w:sz w:val="21"/>
+          <w:szCs w:val="21"/>
+        </w:rPr>
+        <w:t>便于统计</w:t>
+      </w:r>
+      <w:r>
+        <w:rPr>
+          <w:rFonts w:hint="eastAsia"/>
+          <w:sz w:val="21"/>
+          <w:szCs w:val="21"/>
+        </w:rPr>
+        <w:t>和记录</w:t>
+      </w:r>
+      <w:r>
+        <w:rPr>
+          <w:rFonts w:hint="eastAsia"/>
+          <w:sz w:val="21"/>
+          <w:szCs w:val="21"/>
+        </w:rPr>
+        <w:t>，</w:t>
+      </w:r>
+      <w:r>
+        <w:rPr>
+          <w:rFonts w:hint="eastAsia"/>
+          <w:sz w:val="21"/>
+          <w:szCs w:val="21"/>
+        </w:rPr>
+        <w:t>开始时间只能为整点，</w:t>
+      </w:r>
+      <w:r>
+        <w:rPr>
+          <w:rFonts w:hint="eastAsia"/>
+          <w:sz w:val="21"/>
+          <w:szCs w:val="21"/>
+        </w:rPr>
+        <w:t>且</w:t>
+      </w:r>
+      <w:r>
+        <w:rPr>
+          <w:rFonts w:hint="eastAsia"/>
+          <w:sz w:val="21"/>
+          <w:szCs w:val="21"/>
+        </w:rPr>
+        <w:t>预约时长只能为小时的整数倍，</w:t>
+      </w:r>
+      <w:r>
+        <w:rPr>
+          <w:rFonts w:hint="eastAsia"/>
+          <w:sz w:val="21"/>
+          <w:szCs w:val="21"/>
+        </w:rPr>
+        <w:t>比如开始时间为8:3</w:t>
+      </w:r>
+      <w:r>
+        <w:rPr>
+          <w:sz w:val="21"/>
+          <w:szCs w:val="21"/>
+        </w:rPr>
+        <w:t>0则不符合要求</w:t>
+      </w:r>
+      <w:r>
+        <w:rPr>
+          <w:rFonts w:hint="eastAsia"/>
+          <w:sz w:val="21"/>
+          <w:szCs w:val="21"/>
+        </w:rPr>
+        <w:t>，</w:t>
+      </w:r>
+      <w:r>
+        <w:rPr>
+          <w:sz w:val="21"/>
+          <w:szCs w:val="21"/>
+        </w:rPr>
+        <w:t>为</w:t>
+      </w:r>
+      <w:r>
+        <w:rPr>
+          <w:rFonts w:hint="eastAsia"/>
+          <w:sz w:val="21"/>
+          <w:szCs w:val="21"/>
+        </w:rPr>
+        <w:t>8:00则符合要求。预约时长为一个半小时则不符合要求，为一个小时则符合要求）</w:t>
+      </w:r>
+    </w:p>
+    <w:p>
+      <w:pPr>
+        <w:pStyle w:val="a3"/>
+        <w:ind w:left="846" w:firstLineChars="0" w:firstLine="0"/>
+        <w:rPr>
+          <w:rFonts w:hint="eastAsia"/>
+        </w:rPr>
+      </w:pPr>
+    </w:p>
+    <w:p>
+      <w:pPr>
+        <w:pStyle w:val="a3"/>
+        <w:numPr>
+          <w:ilvl w:val="0"/>
+          <w:numId w:val="19"/>
+        </w:numPr>
+        <w:ind w:firstLineChars="0"/>
+      </w:pPr>
+      <w:r>
+        <w:rPr>
+          <w:rFonts w:hint="eastAsia"/>
+        </w:rPr>
+        <w:t>统计表（</w:t>
+      </w:r>
+      <w:r>
+        <w:rPr>
+          <w:rFonts w:hint="eastAsia"/>
+          <w:u w:val="single"/>
+        </w:rPr>
+        <w:t>预约记录编号</w:t>
+      </w:r>
+      <w:r>
+        <w:rPr>
+          <w:rFonts w:hint="eastAsia"/>
+        </w:rPr>
+        <w:t>，违约记录编号，进出记录编号，学号，团体编号）</w:t>
+      </w:r>
+    </w:p>
+    <w:p>
+      <w:pPr>
+        <w:pStyle w:val="a3"/>
+        <w:numPr>
+          <w:ilvl w:val="0"/>
+          <w:numId w:val="20"/>
+        </w:numPr>
+        <w:ind w:firstLineChars="0"/>
+        <w:rPr>
+          <w:rFonts w:hint="eastAsia"/>
+        </w:rPr>
+      </w:pPr>
+      <w:r>
+        <w:rPr>
+          <w:rFonts w:hint="eastAsia"/>
+          <w:sz w:val="21"/>
+          <w:szCs w:val="21"/>
+        </w:rPr>
+        <w:t>（</w:t>
+      </w:r>
+      <w:r>
+        <w:rPr>
+          <w:rFonts w:hint="eastAsia"/>
+          <w:sz w:val="21"/>
+          <w:szCs w:val="21"/>
+        </w:rPr>
+        <w:t>特别说明：</w:t>
+      </w:r>
+      <w:r>
+        <w:rPr>
+          <w:rFonts w:hint="eastAsia"/>
+          <w:sz w:val="21"/>
+          <w:szCs w:val="21"/>
+        </w:rPr>
+        <w:t>在这里选择预约记录编号为主码，因为违约记录和进出记录肯定是在预约的基础上形成的，按照实际情况，只有预约了才会出现违约的现象，才会出现进出记录，因此在这里选择预约记录编号为主码，其中违约记录编号和进出记录编号可以为空，</w:t>
+      </w:r>
+      <w:r>
+        <w:rPr>
+          <w:rFonts w:hint="eastAsia"/>
+          <w:sz w:val="21"/>
+          <w:szCs w:val="21"/>
+        </w:rPr>
+        <w:t>当违约记录编号为空时表明本次预约后学生准时到位准时离开，当进出记录编号为空时表明本次预约后学生没有到位。且由实际情况可知，任何一个元组中，学号和团体编号必有一个属性值为空，但两个属性值不能同时为空）</w:t>
       </w:r>
     </w:p>
     <w:p>
@@ -10868,7 +12150,7 @@
           <w:szCs w:val="30"/>
         </w:rPr>
       </w:pPr>
-      <w:bookmarkStart w:id="10" w:name="_Toc464776006"/>
+      <w:bookmarkStart w:id="9" w:name="_Toc464776006"/>
       <w:r>
         <w:rPr>
           <w:rFonts w:asciiTheme="minorEastAsia" w:hAnsiTheme="minorEastAsia" w:hint="eastAsia"/>
@@ -10877,11 +12159,2625 @@
         </w:rPr>
         <w:t>关系模式范式等级的判定与规范化</w:t>
       </w:r>
+      <w:bookmarkEnd w:id="9"/>
+    </w:p>
+    <w:p>
+      <w:pPr>
+        <w:pStyle w:val="a3"/>
+        <w:numPr>
+          <w:ilvl w:val="0"/>
+          <w:numId w:val="19"/>
+        </w:numPr>
+        <w:ind w:firstLineChars="0"/>
+      </w:pPr>
+      <w:r>
+        <w:t>本校学生</w:t>
+      </w:r>
+      <w:r>
+        <w:rPr>
+          <w:rFonts w:hint="eastAsia"/>
+        </w:rPr>
+        <w:t>（</w:t>
+      </w:r>
+      <w:r>
+        <w:rPr>
+          <w:rFonts w:hint="eastAsia"/>
+          <w:u w:val="single"/>
+        </w:rPr>
+        <w:t>学号</w:t>
+      </w:r>
+      <w:r>
+        <w:rPr>
+          <w:rFonts w:hint="eastAsia"/>
+        </w:rPr>
+        <w:t>，姓名，性别，登录密码，联系电话，系号，学生身份有效期）</w:t>
+      </w:r>
+    </w:p>
+    <w:p>
+      <w:pPr>
+        <w:pStyle w:val="a3"/>
+        <w:numPr>
+          <w:ilvl w:val="0"/>
+          <w:numId w:val="22"/>
+        </w:numPr>
+        <w:ind w:firstLineChars="0"/>
+      </w:pPr>
+      <w:r>
+        <w:rPr>
+          <w:rFonts w:hint="eastAsia"/>
+        </w:rPr>
+        <w:t>码：学号，联系电话</w:t>
+      </w:r>
+    </w:p>
+    <w:p>
+      <w:pPr>
+        <w:pStyle w:val="a3"/>
+        <w:numPr>
+          <w:ilvl w:val="0"/>
+          <w:numId w:val="22"/>
+        </w:numPr>
+        <w:ind w:firstLineChars="0"/>
+      </w:pPr>
+      <w:r>
+        <w:t>主码</w:t>
+      </w:r>
+      <w:r>
+        <w:rPr>
+          <w:rFonts w:hint="eastAsia"/>
+        </w:rPr>
+        <w:t>：</w:t>
+      </w:r>
+      <w:r>
+        <w:t>学号</w:t>
+      </w:r>
+    </w:p>
+    <w:p>
+      <w:pPr>
+        <w:pStyle w:val="a3"/>
+        <w:numPr>
+          <w:ilvl w:val="0"/>
+          <w:numId w:val="22"/>
+        </w:numPr>
+        <w:ind w:firstLineChars="0"/>
+      </w:pPr>
+      <w:r>
+        <w:t>主属性</w:t>
+      </w:r>
+      <w:r>
+        <w:rPr>
+          <w:rFonts w:hint="eastAsia"/>
+        </w:rPr>
+        <w:t>：{学号，联系电话}</w:t>
+      </w:r>
+    </w:p>
+    <w:p>
+      <w:pPr>
+        <w:pStyle w:val="a3"/>
+        <w:numPr>
+          <w:ilvl w:val="0"/>
+          <w:numId w:val="22"/>
+        </w:numPr>
+        <w:ind w:firstLineChars="0"/>
+      </w:pPr>
+      <w:r>
+        <w:t>非主属性</w:t>
+      </w:r>
+      <w:r>
+        <w:rPr>
+          <w:rFonts w:hint="eastAsia"/>
+        </w:rPr>
+        <w:t>：{姓名，性别，登录密码，系号，学生身份有效期}</w:t>
+      </w:r>
+    </w:p>
+    <w:p>
+      <w:pPr>
+        <w:pStyle w:val="a3"/>
+        <w:numPr>
+          <w:ilvl w:val="0"/>
+          <w:numId w:val="22"/>
+        </w:numPr>
+        <w:ind w:firstLineChars="0"/>
+      </w:pPr>
+      <w:r>
+        <w:t>函数依赖</w:t>
+      </w:r>
+      <w:r>
+        <w:rPr>
+          <w:rFonts w:hint="eastAsia"/>
+        </w:rPr>
+        <w:t>：</w:t>
+      </w:r>
+    </w:p>
+    <w:p>
+      <w:pPr>
+        <w:pStyle w:val="a3"/>
+        <w:numPr>
+          <w:ilvl w:val="0"/>
+          <w:numId w:val="23"/>
+        </w:numPr>
+        <w:ind w:firstLineChars="0"/>
+      </w:pPr>
+      <w:r>
+        <w:rPr>
+          <w:rFonts w:hint="eastAsia"/>
+        </w:rPr>
+        <w:t>学号</w:t>
+      </w:r>
+      <w:r>
+        <w:rPr>
+          <w:rFonts w:hint="eastAsia"/>
+        </w:rPr>
+        <w:t xml:space="preserve"> </w:t>
+      </w:r>
+      <w:r>
+        <w:rPr>
+          <w:rFonts w:hint="eastAsia"/>
+        </w:rPr>
+        <w:t>→</w:t>
+      </w:r>
+      <w:r>
+        <w:rPr>
+          <w:rFonts w:hint="eastAsia"/>
+        </w:rPr>
+        <w:t xml:space="preserve"> 姓名</w:t>
+      </w:r>
+    </w:p>
+    <w:p>
+      <w:pPr>
+        <w:pStyle w:val="a3"/>
+        <w:numPr>
+          <w:ilvl w:val="0"/>
+          <w:numId w:val="23"/>
+        </w:numPr>
+        <w:ind w:firstLineChars="0"/>
+      </w:pPr>
+      <w:r>
+        <w:rPr>
+          <w:rFonts w:hint="eastAsia"/>
+        </w:rPr>
+        <w:t xml:space="preserve">学号 </w:t>
+      </w:r>
+      <w:r>
+        <w:rPr>
+          <w:rFonts w:hint="eastAsia"/>
+        </w:rPr>
+        <w:t>→</w:t>
+      </w:r>
+      <w:r>
+        <w:rPr>
+          <w:rFonts w:hint="eastAsia"/>
+        </w:rPr>
+        <w:t xml:space="preserve"> 性别</w:t>
+      </w:r>
+    </w:p>
+    <w:p>
+      <w:pPr>
+        <w:pStyle w:val="a3"/>
+        <w:numPr>
+          <w:ilvl w:val="0"/>
+          <w:numId w:val="23"/>
+        </w:numPr>
+        <w:ind w:firstLineChars="0"/>
+      </w:pPr>
+      <w:r>
+        <w:rPr>
+          <w:rFonts w:hint="eastAsia"/>
+        </w:rPr>
+        <w:t xml:space="preserve">学号 </w:t>
+      </w:r>
+      <w:r>
+        <w:rPr>
+          <w:rFonts w:hint="eastAsia"/>
+        </w:rPr>
+        <w:t>→</w:t>
+      </w:r>
+      <w:r>
+        <w:rPr>
+          <w:rFonts w:hint="eastAsia"/>
+        </w:rPr>
+        <w:t xml:space="preserve"> 登录密码</w:t>
+      </w:r>
+    </w:p>
+    <w:p>
+      <w:pPr>
+        <w:pStyle w:val="a3"/>
+        <w:numPr>
+          <w:ilvl w:val="0"/>
+          <w:numId w:val="23"/>
+        </w:numPr>
+        <w:ind w:firstLineChars="0"/>
+      </w:pPr>
+      <w:r>
+        <w:rPr>
+          <w:rFonts w:hint="eastAsia"/>
+        </w:rPr>
+        <w:t xml:space="preserve">学号 </w:t>
+      </w:r>
+      <w:r>
+        <w:rPr>
+          <w:rFonts w:hint="eastAsia"/>
+        </w:rPr>
+        <w:t>→</w:t>
+      </w:r>
+      <w:r>
+        <w:rPr>
+          <w:rFonts w:hint="eastAsia"/>
+        </w:rPr>
+        <w:t xml:space="preserve"> 联系电话</w:t>
+      </w:r>
+    </w:p>
+    <w:p>
+      <w:pPr>
+        <w:pStyle w:val="a3"/>
+        <w:numPr>
+          <w:ilvl w:val="0"/>
+          <w:numId w:val="23"/>
+        </w:numPr>
+        <w:ind w:firstLineChars="0"/>
+      </w:pPr>
+      <w:r>
+        <w:rPr>
+          <w:rFonts w:hint="eastAsia"/>
+        </w:rPr>
+        <w:t xml:space="preserve">学号 </w:t>
+      </w:r>
+      <w:r>
+        <w:rPr>
+          <w:rFonts w:hint="eastAsia"/>
+        </w:rPr>
+        <w:t>→</w:t>
+      </w:r>
+      <w:r>
+        <w:rPr>
+          <w:rFonts w:hint="eastAsia"/>
+        </w:rPr>
+        <w:t xml:space="preserve"> 系号</w:t>
+      </w:r>
+    </w:p>
+    <w:p>
+      <w:pPr>
+        <w:pStyle w:val="a3"/>
+        <w:numPr>
+          <w:ilvl w:val="0"/>
+          <w:numId w:val="23"/>
+        </w:numPr>
+        <w:ind w:firstLineChars="0"/>
+      </w:pPr>
+      <w:r>
+        <w:rPr>
+          <w:rFonts w:hint="eastAsia"/>
+        </w:rPr>
+        <w:t xml:space="preserve">学号 </w:t>
+      </w:r>
+      <w:r>
+        <w:rPr>
+          <w:rFonts w:hint="eastAsia"/>
+        </w:rPr>
+        <w:t>→</w:t>
+      </w:r>
+      <w:r>
+        <w:rPr>
+          <w:rFonts w:hint="eastAsia"/>
+        </w:rPr>
+        <w:t xml:space="preserve"> 学生身份有效期</w:t>
+      </w:r>
+    </w:p>
+    <w:p>
+      <w:pPr>
+        <w:pStyle w:val="a3"/>
+        <w:numPr>
+          <w:ilvl w:val="0"/>
+          <w:numId w:val="23"/>
+        </w:numPr>
+        <w:ind w:firstLineChars="0"/>
+      </w:pPr>
+      <w:r>
+        <w:t>联系电话</w:t>
+      </w:r>
+      <w:r>
+        <w:rPr>
+          <w:rFonts w:hint="eastAsia"/>
+        </w:rPr>
+        <w:t xml:space="preserve"> </w:t>
+      </w:r>
+      <w:r>
+        <w:rPr>
+          <w:rFonts w:hint="eastAsia"/>
+        </w:rPr>
+        <w:t>→</w:t>
+      </w:r>
+      <w:r>
+        <w:rPr>
+          <w:rFonts w:hint="eastAsia"/>
+        </w:rPr>
+        <w:t xml:space="preserve"> 学号</w:t>
+      </w:r>
+    </w:p>
+    <w:p>
+      <w:pPr>
+        <w:pStyle w:val="a3"/>
+        <w:numPr>
+          <w:ilvl w:val="0"/>
+          <w:numId w:val="24"/>
+        </w:numPr>
+        <w:ind w:firstLineChars="0"/>
+      </w:pPr>
+      <w:r>
+        <w:t>结论</w:t>
+      </w:r>
+      <w:r>
+        <w:rPr>
+          <w:rFonts w:hint="eastAsia"/>
+        </w:rPr>
+        <w:t>：</w:t>
+      </w:r>
+    </w:p>
+    <w:p>
+      <w:pPr>
+        <w:pStyle w:val="a3"/>
+        <w:ind w:left="840" w:firstLine="480"/>
+      </w:pPr>
+      <w:r>
+        <w:t>从上面的函数依赖关系</w:t>
+      </w:r>
+      <w:r>
+        <w:t>及各属性分量</w:t>
+      </w:r>
+      <w:r>
+        <w:t>可以得出</w:t>
+      </w:r>
+      <w:r>
+        <w:rPr>
+          <w:rFonts w:hint="eastAsia"/>
+        </w:rPr>
+        <w:t>，</w:t>
+      </w:r>
+      <w:r>
+        <w:rPr>
+          <w:rFonts w:hint="eastAsia"/>
+        </w:rPr>
+        <w:t>每个分量都是不可分的数据项，</w:t>
+      </w:r>
+      <w:r>
+        <w:rPr>
+          <w:rFonts w:hint="eastAsia"/>
+        </w:rPr>
+        <w:t>此</w:t>
+      </w:r>
+      <w:r>
+        <w:t>关系模式满足</w:t>
+      </w:r>
+      <w:r>
+        <w:rPr>
+          <w:rFonts w:hint="eastAsia"/>
+        </w:rPr>
+        <w:t>1NF的要求</w:t>
+      </w:r>
+      <w:r>
+        <w:rPr>
+          <w:rFonts w:hint="eastAsia"/>
+        </w:rPr>
+        <w:t>，且关系模式中不存在非主属性对主属性的传递函数依赖（</w:t>
+      </w:r>
+      <w:r>
+        <w:rPr>
+          <w:rFonts w:hint="eastAsia"/>
+        </w:rPr>
+        <w:t>说明：候选码学号和联系电话之间有着相</w:t>
+      </w:r>
+      <w:r>
+        <w:rPr>
+          <w:rFonts w:hint="eastAsia"/>
+        </w:rPr>
+        <w:lastRenderedPageBreak/>
+        <w:t>互决定的关系，使得传递函数依赖不成立</w:t>
+      </w:r>
+      <w:r>
+        <w:rPr>
+          <w:rFonts w:hint="eastAsia"/>
+        </w:rPr>
+        <w:t>）</w:t>
+      </w:r>
+      <w:r>
+        <w:rPr>
+          <w:rFonts w:hint="eastAsia"/>
+        </w:rPr>
+        <w:t>，所以此关系模式属于3NF。</w:t>
+      </w:r>
+    </w:p>
+    <w:p>
+      <w:pPr>
+        <w:pStyle w:val="a3"/>
+        <w:ind w:left="840" w:firstLine="480"/>
+      </w:pPr>
+    </w:p>
+    <w:p>
+      <w:pPr>
+        <w:pStyle w:val="a3"/>
+        <w:numPr>
+          <w:ilvl w:val="0"/>
+          <w:numId w:val="18"/>
+        </w:numPr>
+        <w:ind w:firstLineChars="0"/>
+      </w:pPr>
+      <w:r>
+        <w:t>本校团体</w:t>
+      </w:r>
+      <w:r>
+        <w:rPr>
+          <w:rFonts w:hint="eastAsia"/>
+        </w:rPr>
+        <w:t>（</w:t>
+      </w:r>
+      <w:r>
+        <w:rPr>
+          <w:rFonts w:hint="eastAsia"/>
+          <w:u w:val="single"/>
+        </w:rPr>
+        <w:t>团体编号</w:t>
+      </w:r>
+      <w:r>
+        <w:rPr>
+          <w:rFonts w:hint="eastAsia"/>
+        </w:rPr>
+        <w:t>，团体性质，登录密码，联系电话，成立时间）</w:t>
+      </w:r>
+    </w:p>
+    <w:p>
+      <w:pPr>
+        <w:pStyle w:val="a3"/>
+        <w:numPr>
+          <w:ilvl w:val="0"/>
+          <w:numId w:val="22"/>
+        </w:numPr>
+        <w:ind w:firstLineChars="0"/>
+      </w:pPr>
+      <w:r>
+        <w:rPr>
+          <w:rFonts w:hint="eastAsia"/>
+        </w:rPr>
+        <w:t>码：团体编号，联系电话</w:t>
+      </w:r>
+    </w:p>
+    <w:p>
+      <w:pPr>
+        <w:pStyle w:val="a3"/>
+        <w:numPr>
+          <w:ilvl w:val="0"/>
+          <w:numId w:val="22"/>
+        </w:numPr>
+        <w:ind w:firstLineChars="0"/>
+      </w:pPr>
+      <w:r>
+        <w:t>主码</w:t>
+      </w:r>
+      <w:r>
+        <w:rPr>
+          <w:rFonts w:hint="eastAsia"/>
+        </w:rPr>
+        <w:t>：</w:t>
+      </w:r>
+      <w:r>
+        <w:t>团体编号</w:t>
+      </w:r>
+    </w:p>
+    <w:p>
+      <w:pPr>
+        <w:pStyle w:val="a3"/>
+        <w:numPr>
+          <w:ilvl w:val="0"/>
+          <w:numId w:val="22"/>
+        </w:numPr>
+        <w:ind w:firstLineChars="0"/>
+      </w:pPr>
+      <w:r>
+        <w:t>主属性</w:t>
+      </w:r>
+      <w:r>
+        <w:rPr>
+          <w:rFonts w:hint="eastAsia"/>
+        </w:rPr>
+        <w:t>：{团体编号，联系电话}</w:t>
+      </w:r>
+    </w:p>
+    <w:p>
+      <w:pPr>
+        <w:pStyle w:val="a3"/>
+        <w:numPr>
+          <w:ilvl w:val="0"/>
+          <w:numId w:val="22"/>
+        </w:numPr>
+        <w:ind w:firstLineChars="0"/>
+      </w:pPr>
+      <w:r>
+        <w:t>非主属性</w:t>
+      </w:r>
+      <w:r>
+        <w:rPr>
+          <w:rFonts w:hint="eastAsia"/>
+        </w:rPr>
+        <w:t>：{团体性质，登录密码，成立时间}</w:t>
+      </w:r>
+    </w:p>
+    <w:p>
+      <w:pPr>
+        <w:pStyle w:val="a3"/>
+        <w:numPr>
+          <w:ilvl w:val="0"/>
+          <w:numId w:val="22"/>
+        </w:numPr>
+        <w:ind w:firstLineChars="0"/>
+      </w:pPr>
+      <w:r>
+        <w:t>函数依赖</w:t>
+      </w:r>
+      <w:r>
+        <w:rPr>
+          <w:rFonts w:hint="eastAsia"/>
+        </w:rPr>
+        <w:t>：</w:t>
+      </w:r>
+    </w:p>
+    <w:p>
+      <w:pPr>
+        <w:pStyle w:val="a3"/>
+        <w:numPr>
+          <w:ilvl w:val="0"/>
+          <w:numId w:val="23"/>
+        </w:numPr>
+        <w:ind w:firstLineChars="0"/>
+      </w:pPr>
+      <w:r>
+        <w:rPr>
+          <w:rFonts w:hint="eastAsia"/>
+        </w:rPr>
+        <w:t>团体编号</w:t>
+      </w:r>
+      <w:r>
+        <w:rPr>
+          <w:rFonts w:hint="eastAsia"/>
+        </w:rPr>
+        <w:t xml:space="preserve"> </w:t>
+      </w:r>
+      <w:r>
+        <w:rPr>
+          <w:rFonts w:hint="eastAsia"/>
+        </w:rPr>
+        <w:t>→</w:t>
+      </w:r>
+      <w:r>
+        <w:rPr>
+          <w:rFonts w:hint="eastAsia"/>
+        </w:rPr>
+        <w:t xml:space="preserve"> </w:t>
+      </w:r>
+      <w:r>
+        <w:rPr>
+          <w:rFonts w:hint="eastAsia"/>
+        </w:rPr>
+        <w:t>团体性质</w:t>
+      </w:r>
+    </w:p>
+    <w:p>
+      <w:pPr>
+        <w:pStyle w:val="a3"/>
+        <w:numPr>
+          <w:ilvl w:val="0"/>
+          <w:numId w:val="23"/>
+        </w:numPr>
+        <w:ind w:firstLineChars="0"/>
+      </w:pPr>
+      <w:r>
+        <w:rPr>
+          <w:rFonts w:hint="eastAsia"/>
+        </w:rPr>
+        <w:t>团体编号</w:t>
+      </w:r>
+      <w:r>
+        <w:rPr>
+          <w:rFonts w:hint="eastAsia"/>
+        </w:rPr>
+        <w:t xml:space="preserve"> </w:t>
+      </w:r>
+      <w:r>
+        <w:rPr>
+          <w:rFonts w:hint="eastAsia"/>
+        </w:rPr>
+        <w:t>→</w:t>
+      </w:r>
+      <w:r>
+        <w:rPr>
+          <w:rFonts w:hint="eastAsia"/>
+        </w:rPr>
+        <w:t xml:space="preserve"> 登录密码</w:t>
+      </w:r>
+    </w:p>
+    <w:p>
+      <w:pPr>
+        <w:pStyle w:val="a3"/>
+        <w:numPr>
+          <w:ilvl w:val="0"/>
+          <w:numId w:val="23"/>
+        </w:numPr>
+        <w:ind w:firstLineChars="0"/>
+      </w:pPr>
+      <w:r>
+        <w:rPr>
+          <w:rFonts w:hint="eastAsia"/>
+        </w:rPr>
+        <w:t>团体编号</w:t>
+      </w:r>
+      <w:r>
+        <w:rPr>
+          <w:rFonts w:hint="eastAsia"/>
+        </w:rPr>
+        <w:t xml:space="preserve"> </w:t>
+      </w:r>
+      <w:r>
+        <w:rPr>
+          <w:rFonts w:hint="eastAsia"/>
+        </w:rPr>
+        <w:t>→</w:t>
+      </w:r>
+      <w:r>
+        <w:rPr>
+          <w:rFonts w:hint="eastAsia"/>
+        </w:rPr>
+        <w:t xml:space="preserve"> 联系电话</w:t>
+      </w:r>
+    </w:p>
+    <w:p>
+      <w:pPr>
+        <w:pStyle w:val="a3"/>
+        <w:numPr>
+          <w:ilvl w:val="0"/>
+          <w:numId w:val="23"/>
+        </w:numPr>
+        <w:ind w:firstLineChars="0"/>
+      </w:pPr>
+      <w:r>
+        <w:rPr>
+          <w:rFonts w:hint="eastAsia"/>
+        </w:rPr>
+        <w:t>团体编号</w:t>
+      </w:r>
+      <w:r>
+        <w:rPr>
+          <w:rFonts w:hint="eastAsia"/>
+        </w:rPr>
+        <w:t xml:space="preserve"> </w:t>
+      </w:r>
+      <w:r>
+        <w:rPr>
+          <w:rFonts w:hint="eastAsia"/>
+        </w:rPr>
+        <w:t>→</w:t>
+      </w:r>
+      <w:r>
+        <w:rPr>
+          <w:rFonts w:hint="eastAsia"/>
+        </w:rPr>
+        <w:t xml:space="preserve"> </w:t>
+      </w:r>
+      <w:r>
+        <w:rPr>
+          <w:rFonts w:hint="eastAsia"/>
+        </w:rPr>
+        <w:t>成立时间</w:t>
+      </w:r>
+    </w:p>
+    <w:p>
+      <w:pPr>
+        <w:pStyle w:val="a3"/>
+        <w:numPr>
+          <w:ilvl w:val="0"/>
+          <w:numId w:val="23"/>
+        </w:numPr>
+        <w:ind w:firstLineChars="0"/>
+      </w:pPr>
+      <w:r>
+        <w:t>联系电话</w:t>
+      </w:r>
+      <w:r>
+        <w:rPr>
+          <w:rFonts w:hint="eastAsia"/>
+        </w:rPr>
+        <w:t xml:space="preserve"> </w:t>
+      </w:r>
+      <w:r>
+        <w:rPr>
+          <w:rFonts w:hint="eastAsia"/>
+        </w:rPr>
+        <w:t>→</w:t>
+      </w:r>
+      <w:r>
+        <w:rPr>
+          <w:rFonts w:hint="eastAsia"/>
+        </w:rPr>
+        <w:t xml:space="preserve"> 团体编号</w:t>
+      </w:r>
+    </w:p>
+    <w:p>
+      <w:pPr>
+        <w:pStyle w:val="a3"/>
+        <w:numPr>
+          <w:ilvl w:val="0"/>
+          <w:numId w:val="25"/>
+        </w:numPr>
+        <w:ind w:firstLineChars="0"/>
+      </w:pPr>
+      <w:r>
+        <w:t>结论</w:t>
+      </w:r>
+    </w:p>
+    <w:p>
+      <w:pPr>
+        <w:pStyle w:val="a3"/>
+        <w:ind w:left="840" w:firstLine="480"/>
+      </w:pPr>
+      <w:r>
+        <w:t>从上面的函数依赖关系及各属性分量可以得出</w:t>
+      </w:r>
+      <w:r>
+        <w:rPr>
+          <w:rFonts w:hint="eastAsia"/>
+        </w:rPr>
+        <w:t>，每个分量都是不可分的数据项，此</w:t>
+      </w:r>
+      <w:r>
+        <w:t>关系模式满足</w:t>
+      </w:r>
+      <w:r>
+        <w:rPr>
+          <w:rFonts w:hint="eastAsia"/>
+        </w:rPr>
+        <w:t>1NF的要求，且关系模式中不存在非主属性对主属性的传递函数依赖（说明：候选码团体编号和联系电话之间有着相互决定的关系，使得传递函数依赖不成立），所以此关系模式属于3NF。</w:t>
+      </w:r>
+    </w:p>
+    <w:p>
+      <w:pPr>
+        <w:pStyle w:val="a3"/>
+        <w:ind w:left="840" w:firstLineChars="0" w:firstLine="0"/>
+      </w:pPr>
+    </w:p>
+    <w:p>
+      <w:pPr>
+        <w:pStyle w:val="a3"/>
+        <w:numPr>
+          <w:ilvl w:val="0"/>
+          <w:numId w:val="18"/>
+        </w:numPr>
+        <w:ind w:firstLineChars="0"/>
+      </w:pPr>
+      <w:r>
+        <w:t>管理员</w:t>
+      </w:r>
+      <w:r>
+        <w:rPr>
+          <w:rFonts w:hint="eastAsia"/>
+        </w:rPr>
+        <w:t>（</w:t>
+      </w:r>
+      <w:r>
+        <w:rPr>
+          <w:rFonts w:hint="eastAsia"/>
+          <w:u w:val="single"/>
+        </w:rPr>
+        <w:t>管理员工号</w:t>
+      </w:r>
+      <w:r>
+        <w:rPr>
+          <w:rFonts w:hint="eastAsia"/>
+        </w:rPr>
+        <w:t>，姓名，性别，登录密码，联系电话，管理员身份有效期）</w:t>
+      </w:r>
+    </w:p>
+    <w:p>
+      <w:pPr>
+        <w:pStyle w:val="a3"/>
+        <w:numPr>
+          <w:ilvl w:val="0"/>
+          <w:numId w:val="22"/>
+        </w:numPr>
+        <w:ind w:firstLineChars="0"/>
+      </w:pPr>
+      <w:r>
+        <w:rPr>
+          <w:rFonts w:hint="eastAsia"/>
+        </w:rPr>
+        <w:t>码：管理员工号，联系电话</w:t>
+      </w:r>
+    </w:p>
+    <w:p>
+      <w:pPr>
+        <w:pStyle w:val="a3"/>
+        <w:numPr>
+          <w:ilvl w:val="0"/>
+          <w:numId w:val="22"/>
+        </w:numPr>
+        <w:ind w:firstLineChars="0"/>
+      </w:pPr>
+      <w:r>
+        <w:t>主码</w:t>
+      </w:r>
+      <w:r>
+        <w:rPr>
+          <w:rFonts w:hint="eastAsia"/>
+        </w:rPr>
+        <w:t>：管理员工号</w:t>
+      </w:r>
+    </w:p>
+    <w:p>
+      <w:pPr>
+        <w:pStyle w:val="a3"/>
+        <w:numPr>
+          <w:ilvl w:val="0"/>
+          <w:numId w:val="22"/>
+        </w:numPr>
+        <w:ind w:firstLineChars="0"/>
+      </w:pPr>
+      <w:r>
+        <w:t>主属性</w:t>
+      </w:r>
+      <w:r>
+        <w:rPr>
+          <w:rFonts w:hint="eastAsia"/>
+        </w:rPr>
+        <w:t>：{管理员工号，联系电话}</w:t>
+      </w:r>
+    </w:p>
+    <w:p>
+      <w:pPr>
+        <w:pStyle w:val="a3"/>
+        <w:numPr>
+          <w:ilvl w:val="0"/>
+          <w:numId w:val="22"/>
+        </w:numPr>
+        <w:ind w:firstLineChars="0"/>
+      </w:pPr>
+      <w:r>
+        <w:t>非主属性</w:t>
+      </w:r>
+      <w:r>
+        <w:rPr>
+          <w:rFonts w:hint="eastAsia"/>
+        </w:rPr>
+        <w:t>：{姓名，性别，登录密码，管理员身份有效期}</w:t>
+      </w:r>
+    </w:p>
+    <w:p>
+      <w:pPr>
+        <w:pStyle w:val="a3"/>
+        <w:numPr>
+          <w:ilvl w:val="0"/>
+          <w:numId w:val="22"/>
+        </w:numPr>
+        <w:ind w:firstLineChars="0"/>
+      </w:pPr>
+      <w:r>
+        <w:t>函数依赖</w:t>
+      </w:r>
+      <w:r>
+        <w:rPr>
+          <w:rFonts w:hint="eastAsia"/>
+        </w:rPr>
+        <w:t>：</w:t>
+      </w:r>
+    </w:p>
+    <w:p>
+      <w:pPr>
+        <w:pStyle w:val="a3"/>
+        <w:numPr>
+          <w:ilvl w:val="0"/>
+          <w:numId w:val="26"/>
+        </w:numPr>
+        <w:ind w:firstLineChars="0"/>
+      </w:pPr>
+      <w:r>
+        <w:rPr>
+          <w:rFonts w:hint="eastAsia"/>
+        </w:rPr>
+        <w:t xml:space="preserve">管理员工号 </w:t>
+      </w:r>
+      <w:r>
+        <w:rPr>
+          <w:rFonts w:hint="eastAsia"/>
+        </w:rPr>
+        <w:t>→</w:t>
+      </w:r>
+      <w:r>
+        <w:rPr>
+          <w:rFonts w:hint="eastAsia"/>
+        </w:rPr>
+        <w:t xml:space="preserve"> 姓名</w:t>
+      </w:r>
+    </w:p>
+    <w:p>
+      <w:pPr>
+        <w:pStyle w:val="a3"/>
+        <w:numPr>
+          <w:ilvl w:val="0"/>
+          <w:numId w:val="26"/>
+        </w:numPr>
+        <w:ind w:firstLineChars="0"/>
+      </w:pPr>
+      <w:r>
+        <w:rPr>
+          <w:rFonts w:hint="eastAsia"/>
+        </w:rPr>
+        <w:t xml:space="preserve">管理员工号 </w:t>
+      </w:r>
+      <w:r>
+        <w:rPr>
+          <w:rFonts w:hint="eastAsia"/>
+        </w:rPr>
+        <w:t>→</w:t>
+      </w:r>
+      <w:r>
+        <w:rPr>
+          <w:rFonts w:hint="eastAsia"/>
+        </w:rPr>
+        <w:t xml:space="preserve"> 性别</w:t>
+      </w:r>
+    </w:p>
+    <w:p>
+      <w:pPr>
+        <w:pStyle w:val="a3"/>
+        <w:numPr>
+          <w:ilvl w:val="0"/>
+          <w:numId w:val="26"/>
+        </w:numPr>
+        <w:ind w:firstLineChars="0"/>
+      </w:pPr>
+      <w:r>
+        <w:rPr>
+          <w:rFonts w:hint="eastAsia"/>
+        </w:rPr>
+        <w:t xml:space="preserve">管理员工号 </w:t>
+      </w:r>
+      <w:r>
+        <w:rPr>
+          <w:rFonts w:hint="eastAsia"/>
+        </w:rPr>
+        <w:t>→</w:t>
+      </w:r>
+      <w:r>
+        <w:rPr>
+          <w:rFonts w:hint="eastAsia"/>
+        </w:rPr>
+        <w:t xml:space="preserve"> 登录密码</w:t>
+      </w:r>
+    </w:p>
+    <w:p>
+      <w:pPr>
+        <w:pStyle w:val="a3"/>
+        <w:numPr>
+          <w:ilvl w:val="0"/>
+          <w:numId w:val="26"/>
+        </w:numPr>
+        <w:ind w:firstLineChars="0"/>
+      </w:pPr>
+      <w:r>
+        <w:rPr>
+          <w:rFonts w:hint="eastAsia"/>
+        </w:rPr>
+        <w:t xml:space="preserve">管理员工号 </w:t>
+      </w:r>
+      <w:r>
+        <w:rPr>
+          <w:rFonts w:hint="eastAsia"/>
+        </w:rPr>
+        <w:t>→</w:t>
+      </w:r>
+      <w:r>
+        <w:rPr>
+          <w:rFonts w:hint="eastAsia"/>
+        </w:rPr>
+        <w:t xml:space="preserve"> 联系电话</w:t>
+      </w:r>
+    </w:p>
+    <w:p>
+      <w:pPr>
+        <w:pStyle w:val="a3"/>
+        <w:numPr>
+          <w:ilvl w:val="0"/>
+          <w:numId w:val="26"/>
+        </w:numPr>
+        <w:ind w:firstLineChars="0"/>
+      </w:pPr>
+      <w:r>
+        <w:rPr>
+          <w:rFonts w:hint="eastAsia"/>
+        </w:rPr>
+        <w:t xml:space="preserve">管理员工号 </w:t>
+      </w:r>
+      <w:r>
+        <w:rPr>
+          <w:rFonts w:hint="eastAsia"/>
+        </w:rPr>
+        <w:t>→</w:t>
+      </w:r>
+      <w:r>
+        <w:rPr>
+          <w:rFonts w:hint="eastAsia"/>
+        </w:rPr>
+        <w:t xml:space="preserve"> 管理员身份有效期</w:t>
+      </w:r>
+    </w:p>
+    <w:p>
+      <w:pPr>
+        <w:pStyle w:val="a3"/>
+        <w:numPr>
+          <w:ilvl w:val="0"/>
+          <w:numId w:val="26"/>
+        </w:numPr>
+        <w:ind w:firstLineChars="0"/>
+      </w:pPr>
+      <w:r>
+        <w:t>联系电话</w:t>
+      </w:r>
+      <w:r>
+        <w:rPr>
+          <w:rFonts w:hint="eastAsia"/>
+        </w:rPr>
+        <w:t xml:space="preserve"> </w:t>
+      </w:r>
+      <w:r>
+        <w:rPr>
+          <w:rFonts w:hint="eastAsia"/>
+        </w:rPr>
+        <w:t>→</w:t>
+      </w:r>
+      <w:r>
+        <w:rPr>
+          <w:rFonts w:hint="eastAsia"/>
+        </w:rPr>
+        <w:t xml:space="preserve"> 管理员工号</w:t>
+      </w:r>
+    </w:p>
+    <w:p>
+      <w:pPr>
+        <w:pStyle w:val="a3"/>
+        <w:numPr>
+          <w:ilvl w:val="0"/>
+          <w:numId w:val="27"/>
+        </w:numPr>
+        <w:ind w:firstLineChars="0"/>
+      </w:pPr>
+      <w:r>
+        <w:t>结论</w:t>
+      </w:r>
+      <w:r>
+        <w:rPr>
+          <w:rFonts w:hint="eastAsia"/>
+        </w:rPr>
+        <w:t>：</w:t>
+      </w:r>
+    </w:p>
+    <w:p>
+      <w:pPr>
+        <w:pStyle w:val="a3"/>
+        <w:ind w:left="840" w:firstLine="480"/>
+      </w:pPr>
+      <w:r>
+        <w:t>从上面的函数依赖关系及各属性分量可以得出</w:t>
+      </w:r>
+      <w:r>
+        <w:rPr>
+          <w:rFonts w:hint="eastAsia"/>
+        </w:rPr>
+        <w:t>，每个分量都是不可分的数据项，此</w:t>
+      </w:r>
+      <w:r>
+        <w:t>关系模式满足</w:t>
+      </w:r>
+      <w:r>
+        <w:rPr>
+          <w:rFonts w:hint="eastAsia"/>
+        </w:rPr>
+        <w:t>1NF的要求，且关系模式中不存在非主属性对主属性的传递函数依赖（说明：候选码</w:t>
+      </w:r>
+      <w:r>
+        <w:rPr>
+          <w:rFonts w:hint="eastAsia"/>
+        </w:rPr>
+        <w:t>管理员工号</w:t>
+      </w:r>
+      <w:r>
+        <w:rPr>
+          <w:rFonts w:hint="eastAsia"/>
+        </w:rPr>
+        <w:t>和联系电话之间有着相互决定的关系，使得传递函数依赖不成立），所以此关系模式属于3NF。</w:t>
+      </w:r>
+    </w:p>
+    <w:p/>
+    <w:p>
+      <w:pPr>
+        <w:pStyle w:val="a3"/>
+        <w:numPr>
+          <w:ilvl w:val="0"/>
+          <w:numId w:val="18"/>
+        </w:numPr>
+        <w:ind w:firstLineChars="0"/>
+      </w:pPr>
+      <w:r>
+        <w:t>单人座位</w:t>
+      </w:r>
+      <w:r>
+        <w:rPr>
+          <w:rFonts w:hint="eastAsia"/>
+        </w:rPr>
+        <w:t>（</w:t>
+      </w:r>
+      <w:r>
+        <w:rPr>
+          <w:rFonts w:hint="eastAsia"/>
+          <w:u w:val="single"/>
+        </w:rPr>
+        <w:t>座位编号</w:t>
+      </w:r>
+      <w:r>
+        <w:rPr>
+          <w:rFonts w:hint="eastAsia"/>
+        </w:rPr>
+        <w:t>，当前状态）</w:t>
+      </w:r>
+    </w:p>
+    <w:p>
+      <w:pPr>
+        <w:pStyle w:val="a3"/>
+        <w:numPr>
+          <w:ilvl w:val="0"/>
+          <w:numId w:val="22"/>
+        </w:numPr>
+        <w:ind w:firstLineChars="0"/>
+      </w:pPr>
+      <w:r>
+        <w:rPr>
+          <w:rFonts w:hint="eastAsia"/>
+        </w:rPr>
+        <w:t>码：座位编号</w:t>
+      </w:r>
+    </w:p>
+    <w:p>
+      <w:pPr>
+        <w:pStyle w:val="a3"/>
+        <w:numPr>
+          <w:ilvl w:val="0"/>
+          <w:numId w:val="22"/>
+        </w:numPr>
+        <w:ind w:firstLineChars="0"/>
+      </w:pPr>
+      <w:r>
+        <w:t>主码</w:t>
+      </w:r>
+      <w:r>
+        <w:rPr>
+          <w:rFonts w:hint="eastAsia"/>
+        </w:rPr>
+        <w:t>：座位编号</w:t>
+      </w:r>
+    </w:p>
+    <w:p>
+      <w:pPr>
+        <w:pStyle w:val="a3"/>
+        <w:numPr>
+          <w:ilvl w:val="0"/>
+          <w:numId w:val="22"/>
+        </w:numPr>
+        <w:ind w:firstLineChars="0"/>
+      </w:pPr>
+      <w:r>
+        <w:lastRenderedPageBreak/>
+        <w:t>主属性</w:t>
+      </w:r>
+      <w:r>
+        <w:rPr>
+          <w:rFonts w:hint="eastAsia"/>
+        </w:rPr>
+        <w:t>：{座位编号}</w:t>
+      </w:r>
+    </w:p>
+    <w:p>
+      <w:pPr>
+        <w:pStyle w:val="a3"/>
+        <w:numPr>
+          <w:ilvl w:val="0"/>
+          <w:numId w:val="22"/>
+        </w:numPr>
+        <w:ind w:firstLineChars="0"/>
+      </w:pPr>
+      <w:r>
+        <w:t>非主属性</w:t>
+      </w:r>
+      <w:r>
+        <w:rPr>
+          <w:rFonts w:hint="eastAsia"/>
+        </w:rPr>
+        <w:t>：{当前状态}</w:t>
+      </w:r>
+    </w:p>
+    <w:p>
+      <w:pPr>
+        <w:pStyle w:val="a3"/>
+        <w:numPr>
+          <w:ilvl w:val="0"/>
+          <w:numId w:val="22"/>
+        </w:numPr>
+        <w:ind w:firstLineChars="0"/>
+      </w:pPr>
+      <w:r>
+        <w:t>函数依赖</w:t>
+      </w:r>
+      <w:r>
+        <w:rPr>
+          <w:rFonts w:hint="eastAsia"/>
+        </w:rPr>
+        <w:t>：</w:t>
+      </w:r>
+    </w:p>
+    <w:p>
+      <w:pPr>
+        <w:pStyle w:val="a3"/>
+        <w:numPr>
+          <w:ilvl w:val="0"/>
+          <w:numId w:val="28"/>
+        </w:numPr>
+        <w:ind w:firstLineChars="0"/>
+        <w:rPr>
+          <w:sz w:val="21"/>
+          <w:szCs w:val="21"/>
+        </w:rPr>
+      </w:pPr>
+      <w:r>
+        <w:rPr>
+          <w:rFonts w:hint="eastAsia"/>
+        </w:rPr>
+        <w:t xml:space="preserve">座位编号 </w:t>
+      </w:r>
+      <w:r>
+        <w:rPr>
+          <w:rFonts w:hint="eastAsia"/>
+        </w:rPr>
+        <w:t>→</w:t>
+      </w:r>
+      <w:r>
+        <w:rPr>
+          <w:rFonts w:hint="eastAsia"/>
+        </w:rPr>
+        <w:t xml:space="preserve"> 当前状态</w:t>
+      </w:r>
+    </w:p>
+    <w:p>
+      <w:pPr>
+        <w:pStyle w:val="a3"/>
+        <w:numPr>
+          <w:ilvl w:val="0"/>
+          <w:numId w:val="29"/>
+        </w:numPr>
+        <w:ind w:firstLineChars="0"/>
+      </w:pPr>
+      <w:r>
+        <w:t>结论</w:t>
+      </w:r>
+      <w:r>
+        <w:rPr>
+          <w:rFonts w:hint="eastAsia"/>
+        </w:rPr>
+        <w:t>：</w:t>
+      </w:r>
+    </w:p>
+    <w:p>
+      <w:pPr>
+        <w:pStyle w:val="a3"/>
+        <w:ind w:left="840" w:firstLine="480"/>
+      </w:pPr>
+      <w:r>
+        <w:t>从上面的函数依赖关系及各属性分量可以得出</w:t>
+      </w:r>
+      <w:r>
+        <w:rPr>
+          <w:rFonts w:hint="eastAsia"/>
+        </w:rPr>
+        <w:t>，每个分量都是不可分的数据项，此</w:t>
+      </w:r>
+      <w:r>
+        <w:t>关系模式满足</w:t>
+      </w:r>
+      <w:r>
+        <w:rPr>
+          <w:rFonts w:hint="eastAsia"/>
+        </w:rPr>
+        <w:t>1NF的要求，且关系模式中不存在非主属性对主属性的传递函数依赖，所以此关系模式属于3NF。</w:t>
+      </w:r>
+    </w:p>
+    <w:p>
+      <w:pPr>
+        <w:pStyle w:val="a3"/>
+        <w:ind w:left="420" w:firstLineChars="0" w:firstLine="0"/>
+        <w:rPr>
+          <w:sz w:val="21"/>
+          <w:szCs w:val="21"/>
+        </w:rPr>
+      </w:pPr>
+    </w:p>
+    <w:p>
+      <w:pPr>
+        <w:pStyle w:val="a3"/>
+        <w:numPr>
+          <w:ilvl w:val="0"/>
+          <w:numId w:val="18"/>
+        </w:numPr>
+        <w:ind w:firstLineChars="0"/>
+      </w:pPr>
+      <w:r>
+        <w:t>讨论室</w:t>
+      </w:r>
+      <w:r>
+        <w:rPr>
+          <w:rFonts w:hint="eastAsia"/>
+        </w:rPr>
+        <w:t>（</w:t>
+      </w:r>
+      <w:r>
+        <w:rPr>
+          <w:rFonts w:hint="eastAsia"/>
+          <w:u w:val="single"/>
+        </w:rPr>
+        <w:t>房间号</w:t>
+      </w:r>
+      <w:r>
+        <w:rPr>
+          <w:rFonts w:hint="eastAsia"/>
+        </w:rPr>
+        <w:t>，当前状态，空闲时间段编号）</w:t>
+      </w:r>
+    </w:p>
+    <w:p>
+      <w:pPr>
+        <w:pStyle w:val="a3"/>
+        <w:numPr>
+          <w:ilvl w:val="0"/>
+          <w:numId w:val="22"/>
+        </w:numPr>
+        <w:ind w:firstLineChars="0"/>
+      </w:pPr>
+      <w:r>
+        <w:rPr>
+          <w:rFonts w:hint="eastAsia"/>
+        </w:rPr>
+        <w:t>码：房间号</w:t>
+      </w:r>
+    </w:p>
+    <w:p>
+      <w:pPr>
+        <w:pStyle w:val="a3"/>
+        <w:numPr>
+          <w:ilvl w:val="0"/>
+          <w:numId w:val="22"/>
+        </w:numPr>
+        <w:ind w:firstLineChars="0"/>
+      </w:pPr>
+      <w:r>
+        <w:t>主码</w:t>
+      </w:r>
+      <w:r>
+        <w:rPr>
+          <w:rFonts w:hint="eastAsia"/>
+        </w:rPr>
+        <w:t>：房间号</w:t>
+      </w:r>
+    </w:p>
+    <w:p>
+      <w:pPr>
+        <w:pStyle w:val="a3"/>
+        <w:numPr>
+          <w:ilvl w:val="0"/>
+          <w:numId w:val="22"/>
+        </w:numPr>
+        <w:ind w:firstLineChars="0"/>
+      </w:pPr>
+      <w:r>
+        <w:t>主属性</w:t>
+      </w:r>
+      <w:r>
+        <w:rPr>
+          <w:rFonts w:hint="eastAsia"/>
+        </w:rPr>
+        <w:t>：{房间号}</w:t>
+      </w:r>
+    </w:p>
+    <w:p>
+      <w:pPr>
+        <w:pStyle w:val="a3"/>
+        <w:numPr>
+          <w:ilvl w:val="0"/>
+          <w:numId w:val="22"/>
+        </w:numPr>
+        <w:ind w:firstLineChars="0"/>
+      </w:pPr>
+      <w:r>
+        <w:t>非主属性</w:t>
+      </w:r>
+      <w:r>
+        <w:rPr>
+          <w:rFonts w:hint="eastAsia"/>
+        </w:rPr>
+        <w:t>：{当前状态，空闲时间段编号}</w:t>
+      </w:r>
+    </w:p>
+    <w:p>
+      <w:pPr>
+        <w:pStyle w:val="a3"/>
+        <w:numPr>
+          <w:ilvl w:val="0"/>
+          <w:numId w:val="22"/>
+        </w:numPr>
+        <w:ind w:firstLineChars="0"/>
+      </w:pPr>
+      <w:r>
+        <w:t>函数依赖</w:t>
+      </w:r>
+      <w:r>
+        <w:rPr>
+          <w:rFonts w:hint="eastAsia"/>
+        </w:rPr>
+        <w:t>：</w:t>
+      </w:r>
+    </w:p>
+    <w:p>
+      <w:pPr>
+        <w:pStyle w:val="a3"/>
+        <w:numPr>
+          <w:ilvl w:val="0"/>
+          <w:numId w:val="28"/>
+        </w:numPr>
+        <w:ind w:firstLineChars="0"/>
+        <w:rPr>
+          <w:sz w:val="21"/>
+          <w:szCs w:val="21"/>
+        </w:rPr>
+      </w:pPr>
+      <w:r>
+        <w:rPr>
+          <w:rFonts w:hint="eastAsia"/>
+        </w:rPr>
+        <w:t xml:space="preserve">房间号 </w:t>
+      </w:r>
+      <w:r>
+        <w:rPr>
+          <w:rFonts w:hint="eastAsia"/>
+        </w:rPr>
+        <w:t>→</w:t>
+      </w:r>
+      <w:r>
+        <w:rPr>
+          <w:rFonts w:hint="eastAsia"/>
+        </w:rPr>
+        <w:t xml:space="preserve"> 当前状态</w:t>
+      </w:r>
+    </w:p>
+    <w:p>
+      <w:pPr>
+        <w:pStyle w:val="a3"/>
+        <w:numPr>
+          <w:ilvl w:val="0"/>
+          <w:numId w:val="28"/>
+        </w:numPr>
+        <w:ind w:firstLineChars="0"/>
+        <w:rPr>
+          <w:sz w:val="21"/>
+          <w:szCs w:val="21"/>
+        </w:rPr>
+      </w:pPr>
+      <w:r>
+        <w:rPr>
+          <w:rFonts w:hint="eastAsia"/>
+        </w:rPr>
+        <w:t xml:space="preserve">房间号 </w:t>
+      </w:r>
+      <w:r>
+        <w:rPr>
+          <w:rFonts w:hint="eastAsia"/>
+        </w:rPr>
+        <w:t>→</w:t>
+      </w:r>
+      <w:r>
+        <w:rPr>
+          <w:rFonts w:hint="eastAsia"/>
+        </w:rPr>
+        <w:t xml:space="preserve"> 空闲时间段编号</w:t>
+      </w:r>
+    </w:p>
+    <w:p>
+      <w:pPr>
+        <w:pStyle w:val="a3"/>
+        <w:numPr>
+          <w:ilvl w:val="0"/>
+          <w:numId w:val="29"/>
+        </w:numPr>
+        <w:ind w:firstLineChars="0"/>
+      </w:pPr>
+      <w:r>
+        <w:t>结论</w:t>
+      </w:r>
+      <w:r>
+        <w:rPr>
+          <w:rFonts w:hint="eastAsia"/>
+        </w:rPr>
+        <w:t>：</w:t>
+      </w:r>
+    </w:p>
+    <w:p>
+      <w:pPr>
+        <w:pStyle w:val="a3"/>
+        <w:ind w:left="840" w:firstLine="480"/>
+      </w:pPr>
+      <w:r>
+        <w:t>从上面的函数依赖关系及各属性分量可以得出</w:t>
+      </w:r>
+      <w:r>
+        <w:rPr>
+          <w:rFonts w:hint="eastAsia"/>
+        </w:rPr>
+        <w:t>，每个分量都是不可分的数据项，此</w:t>
+      </w:r>
+      <w:r>
+        <w:t>关系模式满足</w:t>
+      </w:r>
+      <w:r>
+        <w:rPr>
+          <w:rFonts w:hint="eastAsia"/>
+        </w:rPr>
+        <w:t>1NF的要求，且关系模式中不存在非主属性对主属性的传递函数依赖，所以此关系模式属于3NF。</w:t>
+      </w:r>
+    </w:p>
+    <w:p/>
+    <w:p>
+      <w:pPr>
+        <w:pStyle w:val="a3"/>
+        <w:numPr>
+          <w:ilvl w:val="0"/>
+          <w:numId w:val="19"/>
+        </w:numPr>
+        <w:ind w:firstLineChars="0"/>
+      </w:pPr>
+      <w:r>
+        <w:t>违约记录</w:t>
+      </w:r>
+      <w:r>
+        <w:rPr>
+          <w:rFonts w:hint="eastAsia"/>
+        </w:rPr>
+        <w:t>（</w:t>
+      </w:r>
+      <w:r>
+        <w:rPr>
+          <w:rFonts w:hint="eastAsia"/>
+          <w:u w:val="single"/>
+        </w:rPr>
+        <w:t>违约记录编号</w:t>
+      </w:r>
+      <w:r>
+        <w:rPr>
+          <w:rFonts w:hint="eastAsia"/>
+        </w:rPr>
+        <w:t>，学号，团体编号，违约时间，违约理由）</w:t>
+      </w:r>
+    </w:p>
+    <w:p>
+      <w:pPr>
+        <w:pStyle w:val="a3"/>
+        <w:numPr>
+          <w:ilvl w:val="0"/>
+          <w:numId w:val="22"/>
+        </w:numPr>
+        <w:ind w:firstLineChars="0"/>
+      </w:pPr>
+      <w:r>
+        <w:rPr>
+          <w:rFonts w:hint="eastAsia"/>
+        </w:rPr>
+        <w:t>码：违约记录编号</w:t>
+      </w:r>
+    </w:p>
+    <w:p>
+      <w:pPr>
+        <w:pStyle w:val="a3"/>
+        <w:numPr>
+          <w:ilvl w:val="0"/>
+          <w:numId w:val="22"/>
+        </w:numPr>
+        <w:ind w:firstLineChars="0"/>
+      </w:pPr>
+      <w:r>
+        <w:t>主码</w:t>
+      </w:r>
+      <w:r>
+        <w:rPr>
+          <w:rFonts w:hint="eastAsia"/>
+        </w:rPr>
+        <w:t>：违约记录编号</w:t>
+      </w:r>
+    </w:p>
+    <w:p>
+      <w:pPr>
+        <w:pStyle w:val="a3"/>
+        <w:numPr>
+          <w:ilvl w:val="0"/>
+          <w:numId w:val="22"/>
+        </w:numPr>
+        <w:ind w:firstLineChars="0"/>
+      </w:pPr>
+      <w:r>
+        <w:t>主属性</w:t>
+      </w:r>
+      <w:r>
+        <w:rPr>
+          <w:rFonts w:hint="eastAsia"/>
+        </w:rPr>
+        <w:t>：{违约记录编号}</w:t>
+      </w:r>
+    </w:p>
+    <w:p>
+      <w:pPr>
+        <w:pStyle w:val="a3"/>
+        <w:numPr>
+          <w:ilvl w:val="0"/>
+          <w:numId w:val="22"/>
+        </w:numPr>
+        <w:ind w:firstLineChars="0"/>
+      </w:pPr>
+      <w:r>
+        <w:t>非主属性</w:t>
+      </w:r>
+      <w:r>
+        <w:rPr>
+          <w:rFonts w:hint="eastAsia"/>
+        </w:rPr>
+        <w:t>：{学号，团体编号，违约时间，违约理由}</w:t>
+      </w:r>
+    </w:p>
+    <w:p>
+      <w:pPr>
+        <w:pStyle w:val="a3"/>
+        <w:numPr>
+          <w:ilvl w:val="0"/>
+          <w:numId w:val="22"/>
+        </w:numPr>
+        <w:ind w:firstLineChars="0"/>
+      </w:pPr>
+      <w:r>
+        <w:t>函数依赖</w:t>
+      </w:r>
+      <w:r>
+        <w:rPr>
+          <w:rFonts w:hint="eastAsia"/>
+        </w:rPr>
+        <w:t>：</w:t>
+      </w:r>
+    </w:p>
+    <w:p>
+      <w:pPr>
+        <w:pStyle w:val="a3"/>
+        <w:numPr>
+          <w:ilvl w:val="0"/>
+          <w:numId w:val="28"/>
+        </w:numPr>
+        <w:ind w:firstLineChars="0"/>
+        <w:rPr>
+          <w:sz w:val="21"/>
+          <w:szCs w:val="21"/>
+        </w:rPr>
+      </w:pPr>
+      <w:r>
+        <w:rPr>
+          <w:rFonts w:hint="eastAsia"/>
+        </w:rPr>
+        <w:t xml:space="preserve">违约记录编号 </w:t>
+      </w:r>
+      <w:r>
+        <w:rPr>
+          <w:rFonts w:hint="eastAsia"/>
+        </w:rPr>
+        <w:t>→</w:t>
+      </w:r>
+      <w:r>
+        <w:rPr>
+          <w:rFonts w:hint="eastAsia"/>
+        </w:rPr>
+        <w:t xml:space="preserve"> 学号</w:t>
+      </w:r>
+    </w:p>
+    <w:p>
+      <w:pPr>
+        <w:pStyle w:val="a3"/>
+        <w:numPr>
+          <w:ilvl w:val="0"/>
+          <w:numId w:val="28"/>
+        </w:numPr>
+        <w:ind w:firstLineChars="0"/>
+        <w:rPr>
+          <w:sz w:val="21"/>
+          <w:szCs w:val="21"/>
+        </w:rPr>
+      </w:pPr>
+      <w:r>
+        <w:rPr>
+          <w:rFonts w:hint="eastAsia"/>
+        </w:rPr>
+        <w:t xml:space="preserve">违约记录编号 </w:t>
+      </w:r>
+      <w:r>
+        <w:rPr>
+          <w:rFonts w:hint="eastAsia"/>
+        </w:rPr>
+        <w:t>→</w:t>
+      </w:r>
+      <w:r>
+        <w:rPr>
+          <w:rFonts w:hint="eastAsia"/>
+        </w:rPr>
+        <w:t xml:space="preserve"> 团体编号</w:t>
+      </w:r>
+    </w:p>
+    <w:p>
+      <w:pPr>
+        <w:pStyle w:val="a3"/>
+        <w:numPr>
+          <w:ilvl w:val="0"/>
+          <w:numId w:val="28"/>
+        </w:numPr>
+        <w:ind w:firstLineChars="0"/>
+        <w:rPr>
+          <w:sz w:val="21"/>
+          <w:szCs w:val="21"/>
+        </w:rPr>
+      </w:pPr>
+      <w:r>
+        <w:rPr>
+          <w:rFonts w:hint="eastAsia"/>
+        </w:rPr>
+        <w:t xml:space="preserve">违约记录编号 </w:t>
+      </w:r>
+      <w:r>
+        <w:rPr>
+          <w:rFonts w:hint="eastAsia"/>
+        </w:rPr>
+        <w:t>→</w:t>
+      </w:r>
+      <w:r>
+        <w:rPr>
+          <w:rFonts w:hint="eastAsia"/>
+        </w:rPr>
+        <w:t xml:space="preserve"> 违约时间</w:t>
+      </w:r>
+    </w:p>
+    <w:p>
+      <w:pPr>
+        <w:pStyle w:val="a3"/>
+        <w:numPr>
+          <w:ilvl w:val="0"/>
+          <w:numId w:val="28"/>
+        </w:numPr>
+        <w:ind w:firstLineChars="0"/>
+        <w:rPr>
+          <w:sz w:val="21"/>
+          <w:szCs w:val="21"/>
+        </w:rPr>
+      </w:pPr>
+      <w:r>
+        <w:rPr>
+          <w:rFonts w:hint="eastAsia"/>
+        </w:rPr>
+        <w:t xml:space="preserve">违约记录编号 </w:t>
+      </w:r>
+      <w:r>
+        <w:rPr>
+          <w:rFonts w:hint="eastAsia"/>
+        </w:rPr>
+        <w:t>→</w:t>
+      </w:r>
+      <w:r>
+        <w:rPr>
+          <w:rFonts w:hint="eastAsia"/>
+        </w:rPr>
+        <w:t xml:space="preserve"> 违约理由</w:t>
+      </w:r>
+    </w:p>
+    <w:p>
+      <w:pPr>
+        <w:pStyle w:val="a3"/>
+        <w:numPr>
+          <w:ilvl w:val="0"/>
+          <w:numId w:val="29"/>
+        </w:numPr>
+        <w:ind w:firstLineChars="0"/>
+      </w:pPr>
+      <w:r>
+        <w:t>结论</w:t>
+      </w:r>
+      <w:r>
+        <w:rPr>
+          <w:rFonts w:hint="eastAsia"/>
+        </w:rPr>
+        <w:t>：</w:t>
+      </w:r>
+    </w:p>
+    <w:p>
+      <w:pPr>
+        <w:pStyle w:val="a3"/>
+        <w:ind w:left="840" w:firstLine="480"/>
+      </w:pPr>
+      <w:r>
+        <w:t>从上面的函数依赖关系及各属性分量可以得出</w:t>
+      </w:r>
+      <w:r>
+        <w:rPr>
+          <w:rFonts w:hint="eastAsia"/>
+        </w:rPr>
+        <w:t>，每个分量都是不可分的数据项，此</w:t>
+      </w:r>
+      <w:r>
+        <w:t>关系模式满足</w:t>
+      </w:r>
+      <w:r>
+        <w:rPr>
+          <w:rFonts w:hint="eastAsia"/>
+        </w:rPr>
+        <w:t>1NF的要求，且关系模式中不存在非主属性对主属性的传递函数依赖，所以此关系模式属于3NF。</w:t>
+      </w:r>
+    </w:p>
+    <w:p>
+      <w:pPr>
+        <w:pStyle w:val="a3"/>
+        <w:ind w:left="846" w:firstLineChars="0" w:firstLine="0"/>
+      </w:pPr>
+    </w:p>
+    <w:p>
+      <w:pPr>
+        <w:pStyle w:val="a3"/>
+        <w:numPr>
+          <w:ilvl w:val="0"/>
+          <w:numId w:val="19"/>
+        </w:numPr>
+        <w:ind w:firstLineChars="0"/>
+      </w:pPr>
+      <w:r>
+        <w:t>进出信息记录</w:t>
+      </w:r>
+      <w:r>
+        <w:rPr>
+          <w:rFonts w:hint="eastAsia"/>
+        </w:rPr>
+        <w:t>（</w:t>
+      </w:r>
+      <w:r>
+        <w:rPr>
+          <w:rFonts w:hint="eastAsia"/>
+          <w:u w:val="single"/>
+        </w:rPr>
+        <w:t>进出记录</w:t>
+      </w:r>
+      <w:r>
+        <w:rPr>
+          <w:rFonts w:hint="eastAsia"/>
+          <w:u w:val="single"/>
+        </w:rPr>
+        <w:t>编号</w:t>
+      </w:r>
+      <w:r>
+        <w:rPr>
+          <w:rFonts w:hint="eastAsia"/>
+        </w:rPr>
+        <w:t>，</w:t>
+      </w:r>
+      <w:r>
+        <w:rPr>
+          <w:rFonts w:hint="eastAsia"/>
+        </w:rPr>
+        <w:t>机器编号，</w:t>
+      </w:r>
+      <w:r>
+        <w:rPr>
+          <w:rFonts w:hint="eastAsia"/>
+        </w:rPr>
+        <w:t>学号，团体编号，进入时间，离开时间）</w:t>
+      </w:r>
+    </w:p>
+    <w:p>
+      <w:pPr>
+        <w:pStyle w:val="a3"/>
+        <w:numPr>
+          <w:ilvl w:val="0"/>
+          <w:numId w:val="22"/>
+        </w:numPr>
+        <w:ind w:firstLineChars="0"/>
+      </w:pPr>
+      <w:r>
+        <w:rPr>
+          <w:rFonts w:hint="eastAsia"/>
+        </w:rPr>
+        <w:t>码：进出记录</w:t>
+      </w:r>
+      <w:r>
+        <w:rPr>
+          <w:rFonts w:hint="eastAsia"/>
+        </w:rPr>
+        <w:t>编号</w:t>
+      </w:r>
+    </w:p>
+    <w:p>
+      <w:pPr>
+        <w:pStyle w:val="a3"/>
+        <w:numPr>
+          <w:ilvl w:val="0"/>
+          <w:numId w:val="22"/>
+        </w:numPr>
+        <w:ind w:firstLineChars="0"/>
+      </w:pPr>
+      <w:r>
+        <w:t>主码</w:t>
+      </w:r>
+      <w:r>
+        <w:rPr>
+          <w:rFonts w:hint="eastAsia"/>
+        </w:rPr>
+        <w:t>：</w:t>
+      </w:r>
+      <w:r>
+        <w:rPr>
+          <w:rFonts w:hint="eastAsia"/>
+        </w:rPr>
+        <w:t>进出记录编号</w:t>
+      </w:r>
+    </w:p>
+    <w:p>
+      <w:pPr>
+        <w:pStyle w:val="a3"/>
+        <w:numPr>
+          <w:ilvl w:val="0"/>
+          <w:numId w:val="22"/>
+        </w:numPr>
+        <w:ind w:firstLineChars="0"/>
+      </w:pPr>
+      <w:r>
+        <w:t>主属性</w:t>
+      </w:r>
+      <w:r>
+        <w:rPr>
+          <w:rFonts w:hint="eastAsia"/>
+        </w:rPr>
+        <w:t>：{</w:t>
+      </w:r>
+      <w:r>
+        <w:rPr>
+          <w:rFonts w:hint="eastAsia"/>
+        </w:rPr>
+        <w:t>进出记录编号</w:t>
+      </w:r>
+      <w:r>
+        <w:rPr>
+          <w:rFonts w:hint="eastAsia"/>
+        </w:rPr>
+        <w:t>}</w:t>
+      </w:r>
+    </w:p>
+    <w:p>
+      <w:pPr>
+        <w:pStyle w:val="a3"/>
+        <w:numPr>
+          <w:ilvl w:val="0"/>
+          <w:numId w:val="22"/>
+        </w:numPr>
+        <w:ind w:firstLineChars="0"/>
+      </w:pPr>
+      <w:r>
+        <w:t>非主属性</w:t>
+      </w:r>
+      <w:r>
+        <w:rPr>
+          <w:rFonts w:hint="eastAsia"/>
+        </w:rPr>
+        <w:t>：{</w:t>
+      </w:r>
+      <w:r>
+        <w:rPr>
+          <w:rFonts w:hint="eastAsia"/>
+        </w:rPr>
+        <w:t>机器编号，学号，团体编号，进入时间，离开时间</w:t>
+      </w:r>
+      <w:r>
+        <w:rPr>
+          <w:rFonts w:hint="eastAsia"/>
+        </w:rPr>
+        <w:t>}</w:t>
+      </w:r>
+    </w:p>
+    <w:p>
+      <w:pPr>
+        <w:pStyle w:val="a3"/>
+        <w:numPr>
+          <w:ilvl w:val="0"/>
+          <w:numId w:val="22"/>
+        </w:numPr>
+        <w:ind w:firstLineChars="0"/>
+      </w:pPr>
+      <w:r>
+        <w:t>函数依赖</w:t>
+      </w:r>
+      <w:r>
+        <w:rPr>
+          <w:rFonts w:hint="eastAsia"/>
+        </w:rPr>
+        <w:t>：</w:t>
+      </w:r>
+    </w:p>
+    <w:p>
+      <w:pPr>
+        <w:pStyle w:val="a3"/>
+        <w:numPr>
+          <w:ilvl w:val="0"/>
+          <w:numId w:val="28"/>
+        </w:numPr>
+        <w:ind w:firstLineChars="0"/>
+        <w:rPr>
+          <w:sz w:val="21"/>
+          <w:szCs w:val="21"/>
+        </w:rPr>
+      </w:pPr>
+      <w:r>
+        <w:rPr>
+          <w:rFonts w:hint="eastAsia"/>
+        </w:rPr>
+        <w:lastRenderedPageBreak/>
+        <w:t>进出</w:t>
+      </w:r>
+      <w:r>
+        <w:rPr>
+          <w:rFonts w:hint="eastAsia"/>
+        </w:rPr>
+        <w:t xml:space="preserve">记录编号 </w:t>
+      </w:r>
+      <w:r>
+        <w:rPr>
+          <w:rFonts w:hint="eastAsia"/>
+        </w:rPr>
+        <w:t>→</w:t>
+      </w:r>
+      <w:r>
+        <w:rPr>
+          <w:rFonts w:hint="eastAsia"/>
+        </w:rPr>
+        <w:t xml:space="preserve"> </w:t>
+      </w:r>
+      <w:r>
+        <w:rPr>
+          <w:rFonts w:hint="eastAsia"/>
+        </w:rPr>
+        <w:t>机器编号</w:t>
+      </w:r>
+    </w:p>
+    <w:p>
+      <w:pPr>
+        <w:pStyle w:val="a3"/>
+        <w:numPr>
+          <w:ilvl w:val="0"/>
+          <w:numId w:val="28"/>
+        </w:numPr>
+        <w:ind w:firstLineChars="0"/>
+        <w:rPr>
+          <w:sz w:val="21"/>
+          <w:szCs w:val="21"/>
+        </w:rPr>
+      </w:pPr>
+      <w:r>
+        <w:rPr>
+          <w:rFonts w:hint="eastAsia"/>
+        </w:rPr>
+        <w:t>进出</w:t>
+      </w:r>
+      <w:r>
+        <w:rPr>
+          <w:rFonts w:hint="eastAsia"/>
+        </w:rPr>
+        <w:t xml:space="preserve">记录编号 </w:t>
+      </w:r>
+      <w:r>
+        <w:rPr>
+          <w:rFonts w:hint="eastAsia"/>
+        </w:rPr>
+        <w:t>→</w:t>
+      </w:r>
+      <w:r>
+        <w:rPr>
+          <w:rFonts w:hint="eastAsia"/>
+        </w:rPr>
+        <w:t xml:space="preserve"> </w:t>
+      </w:r>
+      <w:r>
+        <w:rPr>
+          <w:rFonts w:hint="eastAsia"/>
+        </w:rPr>
+        <w:t>学号</w:t>
+      </w:r>
+    </w:p>
+    <w:p>
+      <w:pPr>
+        <w:pStyle w:val="a3"/>
+        <w:numPr>
+          <w:ilvl w:val="0"/>
+          <w:numId w:val="28"/>
+        </w:numPr>
+        <w:ind w:firstLineChars="0"/>
+        <w:rPr>
+          <w:sz w:val="21"/>
+          <w:szCs w:val="21"/>
+        </w:rPr>
+      </w:pPr>
+      <w:r>
+        <w:rPr>
+          <w:rFonts w:hint="eastAsia"/>
+        </w:rPr>
+        <w:t xml:space="preserve">进出记录编号 </w:t>
+      </w:r>
+      <w:r>
+        <w:rPr>
+          <w:rFonts w:hint="eastAsia"/>
+        </w:rPr>
+        <w:t>→</w:t>
+      </w:r>
+      <w:r>
+        <w:rPr>
+          <w:rFonts w:hint="eastAsia"/>
+        </w:rPr>
+        <w:t xml:space="preserve"> 团体编号</w:t>
+      </w:r>
+    </w:p>
+    <w:p>
+      <w:pPr>
+        <w:pStyle w:val="a3"/>
+        <w:numPr>
+          <w:ilvl w:val="0"/>
+          <w:numId w:val="28"/>
+        </w:numPr>
+        <w:ind w:firstLineChars="0"/>
+        <w:rPr>
+          <w:sz w:val="21"/>
+          <w:szCs w:val="21"/>
+        </w:rPr>
+      </w:pPr>
+      <w:r>
+        <w:rPr>
+          <w:rFonts w:hint="eastAsia"/>
+        </w:rPr>
+        <w:t>进出</w:t>
+      </w:r>
+      <w:r>
+        <w:rPr>
+          <w:rFonts w:hint="eastAsia"/>
+        </w:rPr>
+        <w:t xml:space="preserve">记录编号 </w:t>
+      </w:r>
+      <w:r>
+        <w:rPr>
+          <w:rFonts w:hint="eastAsia"/>
+        </w:rPr>
+        <w:t>→</w:t>
+      </w:r>
+      <w:r>
+        <w:rPr>
+          <w:rFonts w:hint="eastAsia"/>
+        </w:rPr>
+        <w:t xml:space="preserve"> </w:t>
+      </w:r>
+      <w:r>
+        <w:rPr>
+          <w:rFonts w:hint="eastAsia"/>
+        </w:rPr>
+        <w:t>进入</w:t>
+      </w:r>
+      <w:r>
+        <w:rPr>
+          <w:rFonts w:hint="eastAsia"/>
+        </w:rPr>
+        <w:t>时间</w:t>
+      </w:r>
+    </w:p>
+    <w:p>
+      <w:pPr>
+        <w:pStyle w:val="a3"/>
+        <w:numPr>
+          <w:ilvl w:val="0"/>
+          <w:numId w:val="28"/>
+        </w:numPr>
+        <w:ind w:firstLineChars="0"/>
+        <w:rPr>
+          <w:sz w:val="21"/>
+          <w:szCs w:val="21"/>
+        </w:rPr>
+      </w:pPr>
+      <w:r>
+        <w:rPr>
+          <w:rFonts w:hint="eastAsia"/>
+        </w:rPr>
+        <w:t>进出</w:t>
+      </w:r>
+      <w:r>
+        <w:rPr>
+          <w:rFonts w:hint="eastAsia"/>
+        </w:rPr>
+        <w:t xml:space="preserve">记录编号 </w:t>
+      </w:r>
+      <w:r>
+        <w:rPr>
+          <w:rFonts w:hint="eastAsia"/>
+        </w:rPr>
+        <w:t>→</w:t>
+      </w:r>
+      <w:r>
+        <w:rPr>
+          <w:rFonts w:hint="eastAsia"/>
+        </w:rPr>
+        <w:t xml:space="preserve"> </w:t>
+      </w:r>
+      <w:r>
+        <w:rPr>
+          <w:rFonts w:hint="eastAsia"/>
+        </w:rPr>
+        <w:t>离开时间</w:t>
+      </w:r>
+    </w:p>
+    <w:p>
+      <w:pPr>
+        <w:pStyle w:val="a3"/>
+        <w:numPr>
+          <w:ilvl w:val="0"/>
+          <w:numId w:val="29"/>
+        </w:numPr>
+        <w:ind w:firstLineChars="0"/>
+      </w:pPr>
+      <w:r>
+        <w:t>结论</w:t>
+      </w:r>
+      <w:r>
+        <w:rPr>
+          <w:rFonts w:hint="eastAsia"/>
+        </w:rPr>
+        <w:t>：</w:t>
+      </w:r>
+    </w:p>
+    <w:p>
+      <w:pPr>
+        <w:pStyle w:val="a3"/>
+        <w:ind w:left="840" w:firstLine="480"/>
+      </w:pPr>
+      <w:r>
+        <w:t>从上面的函数依赖关系及各属性分量可以得出</w:t>
+      </w:r>
+      <w:r>
+        <w:rPr>
+          <w:rFonts w:hint="eastAsia"/>
+        </w:rPr>
+        <w:t>，每个分量都是不可分的数据项，此</w:t>
+      </w:r>
+      <w:r>
+        <w:t>关系模式满足</w:t>
+      </w:r>
+      <w:r>
+        <w:rPr>
+          <w:rFonts w:hint="eastAsia"/>
+        </w:rPr>
+        <w:t>1NF的要求，且关系模式中不存在非主属性对主属性的传递函数依赖，所以此关系模式属于3NF。</w:t>
+      </w:r>
+    </w:p>
+    <w:p>
+      <w:pPr>
+        <w:pStyle w:val="a3"/>
+        <w:ind w:left="846" w:firstLineChars="0" w:firstLine="0"/>
+      </w:pPr>
+    </w:p>
+    <w:p>
+      <w:pPr>
+        <w:pStyle w:val="a3"/>
+        <w:numPr>
+          <w:ilvl w:val="0"/>
+          <w:numId w:val="19"/>
+        </w:numPr>
+        <w:ind w:firstLineChars="0"/>
+        <w:rPr>
+          <w:rFonts w:hint="eastAsia"/>
+        </w:rPr>
+      </w:pPr>
+      <w:r>
+        <w:t>座位预约</w:t>
+      </w:r>
+      <w:r>
+        <w:rPr>
+          <w:rFonts w:hint="eastAsia"/>
+        </w:rPr>
+        <w:t>（</w:t>
+      </w:r>
+      <w:r>
+        <w:rPr>
+          <w:rFonts w:hint="eastAsia"/>
+          <w:u w:val="single"/>
+        </w:rPr>
+        <w:t>预约记录编号</w:t>
+      </w:r>
+      <w:r>
+        <w:rPr>
+          <w:rFonts w:hint="eastAsia"/>
+        </w:rPr>
+        <w:t>，学号，座位编号，到位时间）</w:t>
+      </w:r>
+    </w:p>
+    <w:p>
+      <w:pPr>
+        <w:pStyle w:val="a3"/>
+        <w:numPr>
+          <w:ilvl w:val="0"/>
+          <w:numId w:val="22"/>
+        </w:numPr>
+        <w:ind w:firstLineChars="0"/>
+      </w:pPr>
+      <w:r>
+        <w:rPr>
+          <w:rFonts w:hint="eastAsia"/>
+        </w:rPr>
+        <w:t>码：预约记录编号</w:t>
+      </w:r>
+    </w:p>
+    <w:p>
+      <w:pPr>
+        <w:pStyle w:val="a3"/>
+        <w:numPr>
+          <w:ilvl w:val="0"/>
+          <w:numId w:val="22"/>
+        </w:numPr>
+        <w:ind w:firstLineChars="0"/>
+      </w:pPr>
+      <w:r>
+        <w:t>主码</w:t>
+      </w:r>
+      <w:r>
+        <w:rPr>
+          <w:rFonts w:hint="eastAsia"/>
+        </w:rPr>
+        <w:t>：预约记录编号</w:t>
+      </w:r>
+    </w:p>
+    <w:p>
+      <w:pPr>
+        <w:pStyle w:val="a3"/>
+        <w:numPr>
+          <w:ilvl w:val="0"/>
+          <w:numId w:val="22"/>
+        </w:numPr>
+        <w:ind w:firstLineChars="0"/>
+      </w:pPr>
+      <w:r>
+        <w:t>主属性</w:t>
+      </w:r>
+      <w:r>
+        <w:rPr>
+          <w:rFonts w:hint="eastAsia"/>
+        </w:rPr>
+        <w:t>：{预约记录编号}</w:t>
+      </w:r>
+    </w:p>
+    <w:p>
+      <w:pPr>
+        <w:pStyle w:val="a3"/>
+        <w:numPr>
+          <w:ilvl w:val="0"/>
+          <w:numId w:val="22"/>
+        </w:numPr>
+        <w:ind w:firstLineChars="0"/>
+      </w:pPr>
+      <w:r>
+        <w:t>非主属性</w:t>
+      </w:r>
+      <w:r>
+        <w:rPr>
+          <w:rFonts w:hint="eastAsia"/>
+        </w:rPr>
+        <w:t>：{学号，座位编号，到位时间}</w:t>
+      </w:r>
+    </w:p>
+    <w:p>
+      <w:pPr>
+        <w:pStyle w:val="a3"/>
+        <w:numPr>
+          <w:ilvl w:val="0"/>
+          <w:numId w:val="22"/>
+        </w:numPr>
+        <w:ind w:firstLineChars="0"/>
+      </w:pPr>
+      <w:r>
+        <w:t>函数依赖</w:t>
+      </w:r>
+      <w:r>
+        <w:rPr>
+          <w:rFonts w:hint="eastAsia"/>
+        </w:rPr>
+        <w:t>：</w:t>
+      </w:r>
+    </w:p>
+    <w:p>
+      <w:pPr>
+        <w:pStyle w:val="a3"/>
+        <w:numPr>
+          <w:ilvl w:val="0"/>
+          <w:numId w:val="28"/>
+        </w:numPr>
+        <w:ind w:firstLineChars="0"/>
+        <w:rPr>
+          <w:sz w:val="21"/>
+          <w:szCs w:val="21"/>
+        </w:rPr>
+      </w:pPr>
+      <w:r>
+        <w:rPr>
+          <w:rFonts w:hint="eastAsia"/>
+        </w:rPr>
+        <w:t xml:space="preserve">预约记录编号 </w:t>
+      </w:r>
+      <w:r>
+        <w:rPr>
+          <w:rFonts w:hint="eastAsia"/>
+        </w:rPr>
+        <w:t>→</w:t>
+      </w:r>
+      <w:r>
+        <w:rPr>
+          <w:rFonts w:hint="eastAsia"/>
+        </w:rPr>
+        <w:t xml:space="preserve"> 学号</w:t>
+      </w:r>
+    </w:p>
+    <w:p>
+      <w:pPr>
+        <w:pStyle w:val="a3"/>
+        <w:numPr>
+          <w:ilvl w:val="0"/>
+          <w:numId w:val="28"/>
+        </w:numPr>
+        <w:ind w:firstLineChars="0"/>
+        <w:rPr>
+          <w:sz w:val="21"/>
+          <w:szCs w:val="21"/>
+        </w:rPr>
+      </w:pPr>
+      <w:r>
+        <w:rPr>
+          <w:rFonts w:hint="eastAsia"/>
+        </w:rPr>
+        <w:t xml:space="preserve">预约记录编号 </w:t>
+      </w:r>
+      <w:r>
+        <w:rPr>
+          <w:rFonts w:hint="eastAsia"/>
+        </w:rPr>
+        <w:t>→</w:t>
+      </w:r>
+      <w:r>
+        <w:rPr>
+          <w:rFonts w:hint="eastAsia"/>
+        </w:rPr>
+        <w:t xml:space="preserve"> 座位编号</w:t>
+      </w:r>
+    </w:p>
+    <w:p>
+      <w:pPr>
+        <w:pStyle w:val="a3"/>
+        <w:numPr>
+          <w:ilvl w:val="0"/>
+          <w:numId w:val="28"/>
+        </w:numPr>
+        <w:ind w:firstLineChars="0"/>
+        <w:rPr>
+          <w:sz w:val="21"/>
+          <w:szCs w:val="21"/>
+        </w:rPr>
+      </w:pPr>
+      <w:r>
+        <w:rPr>
+          <w:rFonts w:hint="eastAsia"/>
+        </w:rPr>
+        <w:t xml:space="preserve">预约记录编号 </w:t>
+      </w:r>
+      <w:r>
+        <w:rPr>
+          <w:rFonts w:hint="eastAsia"/>
+        </w:rPr>
+        <w:t>→</w:t>
+      </w:r>
+      <w:r>
+        <w:rPr>
+          <w:rFonts w:hint="eastAsia"/>
+        </w:rPr>
+        <w:t xml:space="preserve"> 到位时间</w:t>
+      </w:r>
+    </w:p>
+    <w:p>
+      <w:pPr>
+        <w:pStyle w:val="a3"/>
+        <w:numPr>
+          <w:ilvl w:val="0"/>
+          <w:numId w:val="30"/>
+        </w:numPr>
+        <w:ind w:firstLineChars="0"/>
+        <w:rPr>
+          <w:sz w:val="21"/>
+          <w:szCs w:val="21"/>
+        </w:rPr>
+      </w:pPr>
+      <w:r>
+        <w:rPr>
+          <w:sz w:val="21"/>
+          <w:szCs w:val="21"/>
+        </w:rPr>
+        <w:t>结论</w:t>
+      </w:r>
+    </w:p>
+    <w:p>
+      <w:pPr>
+        <w:pStyle w:val="a3"/>
+        <w:ind w:left="840" w:firstLine="480"/>
+      </w:pPr>
+      <w:r>
+        <w:t>从上面的函数依赖关系及各属性分量可以得出</w:t>
+      </w:r>
+      <w:r>
+        <w:rPr>
+          <w:rFonts w:hint="eastAsia"/>
+        </w:rPr>
+        <w:t>，每个分量都是不可分的数据项，此</w:t>
+      </w:r>
+      <w:r>
+        <w:t>关系模式满足</w:t>
+      </w:r>
+      <w:r>
+        <w:rPr>
+          <w:rFonts w:hint="eastAsia"/>
+        </w:rPr>
+        <w:t>1NF的要求，且关系模式中不存在非主属性对主属性的传递函数依赖，所以此关系模式属于3NF。</w:t>
+      </w:r>
+    </w:p>
+    <w:p>
+      <w:pPr>
+        <w:pStyle w:val="a3"/>
+        <w:ind w:left="840" w:firstLineChars="0" w:firstLine="0"/>
+        <w:rPr>
+          <w:rFonts w:hint="eastAsia"/>
+        </w:rPr>
+      </w:pPr>
+      <w:bookmarkStart w:id="10" w:name="_GoBack"/>
       <w:bookmarkEnd w:id="10"/>
     </w:p>
     <w:p>
-      <w:r>
-        <w:t>本校学生</w:t>
+      <w:pPr>
+        <w:pStyle w:val="a3"/>
+        <w:ind w:left="840" w:firstLineChars="0" w:firstLine="0"/>
+        <w:rPr>
+          <w:rFonts w:hint="eastAsia"/>
+          <w:sz w:val="21"/>
+          <w:szCs w:val="21"/>
+        </w:rPr>
+      </w:pPr>
+    </w:p>
+    <w:p>
+      <w:pPr>
+        <w:pStyle w:val="a3"/>
+        <w:numPr>
+          <w:ilvl w:val="0"/>
+          <w:numId w:val="19"/>
+        </w:numPr>
+        <w:ind w:firstLineChars="0"/>
+      </w:pPr>
+      <w:r>
+        <w:t>讨论室预约</w:t>
       </w:r>
       <w:r>
         <w:rPr>
@@ -10894,69 +14790,77 @@
           <w:rFonts w:hint="eastAsia"/>
           <w:u w:val="single"/>
         </w:rPr>
-        <w:t>学号</w:t>
-      </w:r>
-      <w:r>
-        <w:rPr>
-          <w:rFonts w:hint="eastAsia"/>
-        </w:rPr>
-        <w:t>，姓名，性别，登录密码，联系电话，系号，学生身份有效期）</w:t>
-      </w:r>
-    </w:p>
-    <w:p>
-      <w:r>
-        <w:rPr>
-          <w:rFonts w:hint="eastAsia"/>
-        </w:rPr>
-        <w:t>码：学号，联系电话</w:t>
-      </w:r>
-    </w:p>
-    <w:p>
-      <w:r>
-        <w:t>主码</w:t>
-      </w:r>
-      <w:r>
-        <w:rPr>
-          <w:rFonts w:hint="eastAsia"/>
-        </w:rPr>
-        <w:t>：</w:t>
-      </w:r>
-      <w:r>
-        <w:t>学号</w:t>
-      </w:r>
-    </w:p>
-    <w:p>
-      <w:r>
-        <w:t>主属性</w:t>
-      </w:r>
-      <w:r>
-        <w:rPr>
-          <w:rFonts w:hint="eastAsia"/>
-        </w:rPr>
-        <w:t>：{学号，联系电话}</w:t>
-      </w:r>
-    </w:p>
-    <w:p>
-      <w:r>
-        <w:t>非主属性</w:t>
-      </w:r>
-      <w:r>
-        <w:rPr>
-          <w:rFonts w:hint="eastAsia"/>
-        </w:rPr>
-        <w:t>：{姓名，性别，登录密码，系号，学生身份有效期}</w:t>
-      </w:r>
-    </w:p>
-    <w:p>
-      <w:r>
-        <w:t>函数依赖</w:t>
-      </w:r>
-      <w:r>
-        <w:rPr>
-          <w:rFonts w:hint="eastAsia"/>
-        </w:rPr>
-        <w:t>：</w:t>
-      </w:r>
+        <w:t>预约记录编号</w:t>
+      </w:r>
+      <w:r>
+        <w:rPr>
+          <w:rFonts w:hint="eastAsia"/>
+        </w:rPr>
+        <w:t>，团体编号，房间号，开始时间，预约时长）</w:t>
+      </w:r>
+    </w:p>
+    <w:p>
+      <w:pPr>
+        <w:pStyle w:val="a3"/>
+        <w:numPr>
+          <w:ilvl w:val="0"/>
+          <w:numId w:val="20"/>
+        </w:numPr>
+        <w:ind w:firstLineChars="0"/>
+      </w:pPr>
+      <w:r>
+        <w:rPr>
+          <w:rFonts w:hint="eastAsia"/>
+          <w:sz w:val="21"/>
+          <w:szCs w:val="21"/>
+        </w:rPr>
+        <w:t>（</w:t>
+      </w:r>
+      <w:r>
+        <w:rPr>
+          <w:rFonts w:hint="eastAsia"/>
+          <w:sz w:val="21"/>
+          <w:szCs w:val="21"/>
+        </w:rPr>
+        <w:t>特别说明：为了便于统计和记录，开始时间只能为整点，且预约时长只能为小时的整数倍，比如开始时间为8:3</w:t>
+      </w:r>
+      <w:r>
+        <w:rPr>
+          <w:sz w:val="21"/>
+          <w:szCs w:val="21"/>
+        </w:rPr>
+        <w:t>0则不符合要求</w:t>
+      </w:r>
+      <w:r>
+        <w:rPr>
+          <w:rFonts w:hint="eastAsia"/>
+          <w:sz w:val="21"/>
+          <w:szCs w:val="21"/>
+        </w:rPr>
+        <w:t>，</w:t>
+      </w:r>
+      <w:r>
+        <w:rPr>
+          <w:sz w:val="21"/>
+          <w:szCs w:val="21"/>
+        </w:rPr>
+        <w:t>为</w:t>
+      </w:r>
+      <w:r>
+        <w:rPr>
+          <w:rFonts w:hint="eastAsia"/>
+          <w:sz w:val="21"/>
+          <w:szCs w:val="21"/>
+        </w:rPr>
+        <w:t>8:00则符合要求。预约时长为一个半小时则不符合要求，为一个小时则符合要求）</w:t>
+      </w:r>
+    </w:p>
+    <w:p/>
+    <w:p>
+      <w:pPr>
+        <w:pStyle w:val="a3"/>
+        <w:ind w:left="420" w:firstLineChars="0" w:firstLine="0"/>
+      </w:pPr>
     </w:p>
     <w:p/>
     <w:p>
@@ -11083,6 +14987,232 @@
 <file path=word/numbering.xml><?xml version="1.0" encoding="utf-8"?>
 <w:numbering xmlns:wpc="http://schemas.microsoft.com/office/word/2010/wordprocessingCanvas" xmlns:mc="http://schemas.openxmlformats.org/markup-compatibility/2006" xmlns:o="urn:schemas-microsoft-com:office:office" xmlns:r="http://schemas.openxmlformats.org/officeDocument/2006/relationships" xmlns:m="http://schemas.openxmlformats.org/officeDocument/2006/math" xmlns:v="urn:schemas-microsoft-com:vml" xmlns:wp14="http://schemas.microsoft.com/office/word/2010/wordprocessingDrawing" xmlns:wp="http://schemas.openxmlformats.org/drawingml/2006/wordprocessingDrawing" xmlns:w10="urn:schemas-microsoft-com:office:word" xmlns:w="http://schemas.openxmlformats.org/wordprocessingml/2006/main" xmlns:w14="http://schemas.microsoft.com/office/word/2010/wordml" xmlns:w15="http://schemas.microsoft.com/office/word/2012/wordml" xmlns:wpg="http://schemas.microsoft.com/office/word/2010/wordprocessingGroup" xmlns:wpi="http://schemas.microsoft.com/office/word/2010/wordprocessingInk" xmlns:wne="http://schemas.microsoft.com/office/word/2006/wordml" xmlns:wps="http://schemas.microsoft.com/office/word/2010/wordprocessingShape" mc:Ignorable="w14 w15 wp14">
   <w:abstractNum w:abstractNumId="0">
+    <w:nsid w:val="002A0CAE"/>
+    <w:multiLevelType w:val="hybridMultilevel"/>
+    <w:tmpl w:val="671AC428"/>
+    <w:lvl w:ilvl="0" w:tplc="0409000B">
+      <w:start w:val="1"/>
+      <w:numFmt w:val="bullet"/>
+      <w:lvlText w:val=""/>
+      <w:lvlJc w:val="left"/>
+      <w:pPr>
+        <w:ind w:left="840" w:hanging="420"/>
+      </w:pPr>
+      <w:rPr>
+        <w:rFonts w:ascii="Wingdings" w:hAnsi="Wingdings" w:hint="default"/>
+      </w:rPr>
+    </w:lvl>
+    <w:lvl w:ilvl="1" w:tplc="04090003" w:tentative="1">
+      <w:start w:val="1"/>
+      <w:numFmt w:val="bullet"/>
+      <w:lvlText w:val=""/>
+      <w:lvlJc w:val="left"/>
+      <w:pPr>
+        <w:ind w:left="1260" w:hanging="420"/>
+      </w:pPr>
+      <w:rPr>
+        <w:rFonts w:ascii="Wingdings" w:hAnsi="Wingdings" w:hint="default"/>
+      </w:rPr>
+    </w:lvl>
+    <w:lvl w:ilvl="2" w:tplc="04090005" w:tentative="1">
+      <w:start w:val="1"/>
+      <w:numFmt w:val="bullet"/>
+      <w:lvlText w:val=""/>
+      <w:lvlJc w:val="left"/>
+      <w:pPr>
+        <w:ind w:left="1680" w:hanging="420"/>
+      </w:pPr>
+      <w:rPr>
+        <w:rFonts w:ascii="Wingdings" w:hAnsi="Wingdings" w:hint="default"/>
+      </w:rPr>
+    </w:lvl>
+    <w:lvl w:ilvl="3" w:tplc="04090001" w:tentative="1">
+      <w:start w:val="1"/>
+      <w:numFmt w:val="bullet"/>
+      <w:lvlText w:val=""/>
+      <w:lvlJc w:val="left"/>
+      <w:pPr>
+        <w:ind w:left="2100" w:hanging="420"/>
+      </w:pPr>
+      <w:rPr>
+        <w:rFonts w:ascii="Wingdings" w:hAnsi="Wingdings" w:hint="default"/>
+      </w:rPr>
+    </w:lvl>
+    <w:lvl w:ilvl="4" w:tplc="04090003" w:tentative="1">
+      <w:start w:val="1"/>
+      <w:numFmt w:val="bullet"/>
+      <w:lvlText w:val=""/>
+      <w:lvlJc w:val="left"/>
+      <w:pPr>
+        <w:ind w:left="2520" w:hanging="420"/>
+      </w:pPr>
+      <w:rPr>
+        <w:rFonts w:ascii="Wingdings" w:hAnsi="Wingdings" w:hint="default"/>
+      </w:rPr>
+    </w:lvl>
+    <w:lvl w:ilvl="5" w:tplc="04090005" w:tentative="1">
+      <w:start w:val="1"/>
+      <w:numFmt w:val="bullet"/>
+      <w:lvlText w:val=""/>
+      <w:lvlJc w:val="left"/>
+      <w:pPr>
+        <w:ind w:left="2940" w:hanging="420"/>
+      </w:pPr>
+      <w:rPr>
+        <w:rFonts w:ascii="Wingdings" w:hAnsi="Wingdings" w:hint="default"/>
+      </w:rPr>
+    </w:lvl>
+    <w:lvl w:ilvl="6" w:tplc="04090001" w:tentative="1">
+      <w:start w:val="1"/>
+      <w:numFmt w:val="bullet"/>
+      <w:lvlText w:val=""/>
+      <w:lvlJc w:val="left"/>
+      <w:pPr>
+        <w:ind w:left="3360" w:hanging="420"/>
+      </w:pPr>
+      <w:rPr>
+        <w:rFonts w:ascii="Wingdings" w:hAnsi="Wingdings" w:hint="default"/>
+      </w:rPr>
+    </w:lvl>
+    <w:lvl w:ilvl="7" w:tplc="04090003" w:tentative="1">
+      <w:start w:val="1"/>
+      <w:numFmt w:val="bullet"/>
+      <w:lvlText w:val=""/>
+      <w:lvlJc w:val="left"/>
+      <w:pPr>
+        <w:ind w:left="3780" w:hanging="420"/>
+      </w:pPr>
+      <w:rPr>
+        <w:rFonts w:ascii="Wingdings" w:hAnsi="Wingdings" w:hint="default"/>
+      </w:rPr>
+    </w:lvl>
+    <w:lvl w:ilvl="8" w:tplc="04090005" w:tentative="1">
+      <w:start w:val="1"/>
+      <w:numFmt w:val="bullet"/>
+      <w:lvlText w:val=""/>
+      <w:lvlJc w:val="left"/>
+      <w:pPr>
+        <w:ind w:left="4200" w:hanging="420"/>
+      </w:pPr>
+      <w:rPr>
+        <w:rFonts w:ascii="Wingdings" w:hAnsi="Wingdings" w:hint="default"/>
+      </w:rPr>
+    </w:lvl>
+  </w:abstractNum>
+  <w:abstractNum w:abstractNumId="1">
+    <w:nsid w:val="01293E89"/>
+    <w:multiLevelType w:val="hybridMultilevel"/>
+    <w:tmpl w:val="92CE96DA"/>
+    <w:lvl w:ilvl="0" w:tplc="0409000B">
+      <w:start w:val="1"/>
+      <w:numFmt w:val="bullet"/>
+      <w:lvlText w:val=""/>
+      <w:lvlJc w:val="left"/>
+      <w:pPr>
+        <w:ind w:left="840" w:hanging="420"/>
+      </w:pPr>
+      <w:rPr>
+        <w:rFonts w:ascii="Wingdings" w:hAnsi="Wingdings" w:hint="default"/>
+      </w:rPr>
+    </w:lvl>
+    <w:lvl w:ilvl="1" w:tplc="04090003" w:tentative="1">
+      <w:start w:val="1"/>
+      <w:numFmt w:val="bullet"/>
+      <w:lvlText w:val=""/>
+      <w:lvlJc w:val="left"/>
+      <w:pPr>
+        <w:ind w:left="1260" w:hanging="420"/>
+      </w:pPr>
+      <w:rPr>
+        <w:rFonts w:ascii="Wingdings" w:hAnsi="Wingdings" w:hint="default"/>
+      </w:rPr>
+    </w:lvl>
+    <w:lvl w:ilvl="2" w:tplc="04090005" w:tentative="1">
+      <w:start w:val="1"/>
+      <w:numFmt w:val="bullet"/>
+      <w:lvlText w:val=""/>
+      <w:lvlJc w:val="left"/>
+      <w:pPr>
+        <w:ind w:left="1680" w:hanging="420"/>
+      </w:pPr>
+      <w:rPr>
+        <w:rFonts w:ascii="Wingdings" w:hAnsi="Wingdings" w:hint="default"/>
+      </w:rPr>
+    </w:lvl>
+    <w:lvl w:ilvl="3" w:tplc="04090001" w:tentative="1">
+      <w:start w:val="1"/>
+      <w:numFmt w:val="bullet"/>
+      <w:lvlText w:val=""/>
+      <w:lvlJc w:val="left"/>
+      <w:pPr>
+        <w:ind w:left="2100" w:hanging="420"/>
+      </w:pPr>
+      <w:rPr>
+        <w:rFonts w:ascii="Wingdings" w:hAnsi="Wingdings" w:hint="default"/>
+      </w:rPr>
+    </w:lvl>
+    <w:lvl w:ilvl="4" w:tplc="04090003" w:tentative="1">
+      <w:start w:val="1"/>
+      <w:numFmt w:val="bullet"/>
+      <w:lvlText w:val=""/>
+      <w:lvlJc w:val="left"/>
+      <w:pPr>
+        <w:ind w:left="2520" w:hanging="420"/>
+      </w:pPr>
+      <w:rPr>
+        <w:rFonts w:ascii="Wingdings" w:hAnsi="Wingdings" w:hint="default"/>
+      </w:rPr>
+    </w:lvl>
+    <w:lvl w:ilvl="5" w:tplc="04090005" w:tentative="1">
+      <w:start w:val="1"/>
+      <w:numFmt w:val="bullet"/>
+      <w:lvlText w:val=""/>
+      <w:lvlJc w:val="left"/>
+      <w:pPr>
+        <w:ind w:left="2940" w:hanging="420"/>
+      </w:pPr>
+      <w:rPr>
+        <w:rFonts w:ascii="Wingdings" w:hAnsi="Wingdings" w:hint="default"/>
+      </w:rPr>
+    </w:lvl>
+    <w:lvl w:ilvl="6" w:tplc="04090001" w:tentative="1">
+      <w:start w:val="1"/>
+      <w:numFmt w:val="bullet"/>
+      <w:lvlText w:val=""/>
+      <w:lvlJc w:val="left"/>
+      <w:pPr>
+        <w:ind w:left="3360" w:hanging="420"/>
+      </w:pPr>
+      <w:rPr>
+        <w:rFonts w:ascii="Wingdings" w:hAnsi="Wingdings" w:hint="default"/>
+      </w:rPr>
+    </w:lvl>
+    <w:lvl w:ilvl="7" w:tplc="04090003" w:tentative="1">
+      <w:start w:val="1"/>
+      <w:numFmt w:val="bullet"/>
+      <w:lvlText w:val=""/>
+      <w:lvlJc w:val="left"/>
+      <w:pPr>
+        <w:ind w:left="3780" w:hanging="420"/>
+      </w:pPr>
+      <w:rPr>
+        <w:rFonts w:ascii="Wingdings" w:hAnsi="Wingdings" w:hint="default"/>
+      </w:rPr>
+    </w:lvl>
+    <w:lvl w:ilvl="8" w:tplc="04090005" w:tentative="1">
+      <w:start w:val="1"/>
+      <w:numFmt w:val="bullet"/>
+      <w:lvlText w:val=""/>
+      <w:lvlJc w:val="left"/>
+      <w:pPr>
+        <w:ind w:left="4200" w:hanging="420"/>
+      </w:pPr>
+      <w:rPr>
+        <w:rFonts w:ascii="Wingdings" w:hAnsi="Wingdings" w:hint="default"/>
+      </w:rPr>
+    </w:lvl>
+  </w:abstractNum>
+  <w:abstractNum w:abstractNumId="2">
     <w:nsid w:val="0CC04DAE"/>
     <w:multiLevelType w:val="hybridMultilevel"/>
     <w:tmpl w:val="AA0AD036"/>
@@ -11168,7 +15298,7 @@
       </w:pPr>
     </w:lvl>
   </w:abstractNum>
-  <w:abstractNum w:abstractNumId="1">
+  <w:abstractNum w:abstractNumId="3">
     <w:nsid w:val="130A1223"/>
     <w:multiLevelType w:val="hybridMultilevel"/>
     <w:tmpl w:val="E9064502"/>
@@ -11254,7 +15384,120 @@
       </w:pPr>
     </w:lvl>
   </w:abstractNum>
-  <w:abstractNum w:abstractNumId="2">
+  <w:abstractNum w:abstractNumId="4">
+    <w:nsid w:val="13932D2F"/>
+    <w:multiLevelType w:val="hybridMultilevel"/>
+    <w:tmpl w:val="22741828"/>
+    <w:lvl w:ilvl="0" w:tplc="0409000D">
+      <w:start w:val="1"/>
+      <w:numFmt w:val="bullet"/>
+      <w:lvlText w:val=""/>
+      <w:lvlJc w:val="left"/>
+      <w:pPr>
+        <w:ind w:left="1260" w:hanging="420"/>
+      </w:pPr>
+      <w:rPr>
+        <w:rFonts w:ascii="Wingdings" w:hAnsi="Wingdings" w:hint="default"/>
+      </w:rPr>
+    </w:lvl>
+    <w:lvl w:ilvl="1" w:tplc="04090003" w:tentative="1">
+      <w:start w:val="1"/>
+      <w:numFmt w:val="bullet"/>
+      <w:lvlText w:val=""/>
+      <w:lvlJc w:val="left"/>
+      <w:pPr>
+        <w:ind w:left="1680" w:hanging="420"/>
+      </w:pPr>
+      <w:rPr>
+        <w:rFonts w:ascii="Wingdings" w:hAnsi="Wingdings" w:hint="default"/>
+      </w:rPr>
+    </w:lvl>
+    <w:lvl w:ilvl="2" w:tplc="04090005" w:tentative="1">
+      <w:start w:val="1"/>
+      <w:numFmt w:val="bullet"/>
+      <w:lvlText w:val=""/>
+      <w:lvlJc w:val="left"/>
+      <w:pPr>
+        <w:ind w:left="2100" w:hanging="420"/>
+      </w:pPr>
+      <w:rPr>
+        <w:rFonts w:ascii="Wingdings" w:hAnsi="Wingdings" w:hint="default"/>
+      </w:rPr>
+    </w:lvl>
+    <w:lvl w:ilvl="3" w:tplc="04090001" w:tentative="1">
+      <w:start w:val="1"/>
+      <w:numFmt w:val="bullet"/>
+      <w:lvlText w:val=""/>
+      <w:lvlJc w:val="left"/>
+      <w:pPr>
+        <w:ind w:left="2520" w:hanging="420"/>
+      </w:pPr>
+      <w:rPr>
+        <w:rFonts w:ascii="Wingdings" w:hAnsi="Wingdings" w:hint="default"/>
+      </w:rPr>
+    </w:lvl>
+    <w:lvl w:ilvl="4" w:tplc="04090003" w:tentative="1">
+      <w:start w:val="1"/>
+      <w:numFmt w:val="bullet"/>
+      <w:lvlText w:val=""/>
+      <w:lvlJc w:val="left"/>
+      <w:pPr>
+        <w:ind w:left="2940" w:hanging="420"/>
+      </w:pPr>
+      <w:rPr>
+        <w:rFonts w:ascii="Wingdings" w:hAnsi="Wingdings" w:hint="default"/>
+      </w:rPr>
+    </w:lvl>
+    <w:lvl w:ilvl="5" w:tplc="04090005" w:tentative="1">
+      <w:start w:val="1"/>
+      <w:numFmt w:val="bullet"/>
+      <w:lvlText w:val=""/>
+      <w:lvlJc w:val="left"/>
+      <w:pPr>
+        <w:ind w:left="3360" w:hanging="420"/>
+      </w:pPr>
+      <w:rPr>
+        <w:rFonts w:ascii="Wingdings" w:hAnsi="Wingdings" w:hint="default"/>
+      </w:rPr>
+    </w:lvl>
+    <w:lvl w:ilvl="6" w:tplc="04090001" w:tentative="1">
+      <w:start w:val="1"/>
+      <w:numFmt w:val="bullet"/>
+      <w:lvlText w:val=""/>
+      <w:lvlJc w:val="left"/>
+      <w:pPr>
+        <w:ind w:left="3780" w:hanging="420"/>
+      </w:pPr>
+      <w:rPr>
+        <w:rFonts w:ascii="Wingdings" w:hAnsi="Wingdings" w:hint="default"/>
+      </w:rPr>
+    </w:lvl>
+    <w:lvl w:ilvl="7" w:tplc="04090003" w:tentative="1">
+      <w:start w:val="1"/>
+      <w:numFmt w:val="bullet"/>
+      <w:lvlText w:val=""/>
+      <w:lvlJc w:val="left"/>
+      <w:pPr>
+        <w:ind w:left="4200" w:hanging="420"/>
+      </w:pPr>
+      <w:rPr>
+        <w:rFonts w:ascii="Wingdings" w:hAnsi="Wingdings" w:hint="default"/>
+      </w:rPr>
+    </w:lvl>
+    <w:lvl w:ilvl="8" w:tplc="04090005" w:tentative="1">
+      <w:start w:val="1"/>
+      <w:numFmt w:val="bullet"/>
+      <w:lvlText w:val=""/>
+      <w:lvlJc w:val="left"/>
+      <w:pPr>
+        <w:ind w:left="4620" w:hanging="420"/>
+      </w:pPr>
+      <w:rPr>
+        <w:rFonts w:ascii="Wingdings" w:hAnsi="Wingdings" w:hint="default"/>
+      </w:rPr>
+    </w:lvl>
+  </w:abstractNum>
+  <w:abstractNum w:abstractNumId="5">
     <w:nsid w:val="17BB12DB"/>
     <w:multiLevelType w:val="hybridMultilevel"/>
     <w:tmpl w:val="20861CCA"/>
@@ -11340,7 +15583,7 @@
       </w:pPr>
     </w:lvl>
   </w:abstractNum>
-  <w:abstractNum w:abstractNumId="3">
+  <w:abstractNum w:abstractNumId="6">
     <w:nsid w:val="191C7C5B"/>
     <w:multiLevelType w:val="hybridMultilevel"/>
     <w:tmpl w:val="EF3448E2"/>
@@ -11426,7 +15669,7 @@
       </w:pPr>
     </w:lvl>
   </w:abstractNum>
-  <w:abstractNum w:abstractNumId="4">
+  <w:abstractNum w:abstractNumId="7">
     <w:nsid w:val="1E677D7A"/>
     <w:multiLevelType w:val="hybridMultilevel"/>
     <w:tmpl w:val="8250AFFA"/>
@@ -11512,7 +15755,7 @@
       </w:pPr>
     </w:lvl>
   </w:abstractNum>
-  <w:abstractNum w:abstractNumId="5">
+  <w:abstractNum w:abstractNumId="8">
     <w:nsid w:val="23E83A8C"/>
     <w:multiLevelType w:val="hybridMultilevel"/>
     <w:tmpl w:val="AD46E746"/>
@@ -11598,7 +15841,7 @@
       </w:pPr>
     </w:lvl>
   </w:abstractNum>
-  <w:abstractNum w:abstractNumId="6">
+  <w:abstractNum w:abstractNumId="9">
     <w:nsid w:val="2B4C2EF2"/>
     <w:multiLevelType w:val="hybridMultilevel"/>
     <w:tmpl w:val="4928F54A"/>
@@ -11687,7 +15930,7 @@
       </w:pPr>
     </w:lvl>
   </w:abstractNum>
-  <w:abstractNum w:abstractNumId="7">
+  <w:abstractNum w:abstractNumId="10">
     <w:nsid w:val="328258B9"/>
     <w:multiLevelType w:val="hybridMultilevel"/>
     <w:tmpl w:val="320A04D6"/>
@@ -11773,7 +16016,233 @@
       </w:pPr>
     </w:lvl>
   </w:abstractNum>
-  <w:abstractNum w:abstractNumId="8">
+  <w:abstractNum w:abstractNumId="11">
+    <w:nsid w:val="3301610D"/>
+    <w:multiLevelType w:val="hybridMultilevel"/>
+    <w:tmpl w:val="DC86B3DC"/>
+    <w:lvl w:ilvl="0" w:tplc="0409000B">
+      <w:start w:val="1"/>
+      <w:numFmt w:val="bullet"/>
+      <w:lvlText w:val=""/>
+      <w:lvlJc w:val="left"/>
+      <w:pPr>
+        <w:ind w:left="846" w:hanging="420"/>
+      </w:pPr>
+      <w:rPr>
+        <w:rFonts w:ascii="Wingdings" w:hAnsi="Wingdings" w:hint="default"/>
+      </w:rPr>
+    </w:lvl>
+    <w:lvl w:ilvl="1" w:tplc="04090003" w:tentative="1">
+      <w:start w:val="1"/>
+      <w:numFmt w:val="bullet"/>
+      <w:lvlText w:val=""/>
+      <w:lvlJc w:val="left"/>
+      <w:pPr>
+        <w:ind w:left="1266" w:hanging="420"/>
+      </w:pPr>
+      <w:rPr>
+        <w:rFonts w:ascii="Wingdings" w:hAnsi="Wingdings" w:hint="default"/>
+      </w:rPr>
+    </w:lvl>
+    <w:lvl w:ilvl="2" w:tplc="04090005" w:tentative="1">
+      <w:start w:val="1"/>
+      <w:numFmt w:val="bullet"/>
+      <w:lvlText w:val=""/>
+      <w:lvlJc w:val="left"/>
+      <w:pPr>
+        <w:ind w:left="1686" w:hanging="420"/>
+      </w:pPr>
+      <w:rPr>
+        <w:rFonts w:ascii="Wingdings" w:hAnsi="Wingdings" w:hint="default"/>
+      </w:rPr>
+    </w:lvl>
+    <w:lvl w:ilvl="3" w:tplc="04090001" w:tentative="1">
+      <w:start w:val="1"/>
+      <w:numFmt w:val="bullet"/>
+      <w:lvlText w:val=""/>
+      <w:lvlJc w:val="left"/>
+      <w:pPr>
+        <w:ind w:left="2106" w:hanging="420"/>
+      </w:pPr>
+      <w:rPr>
+        <w:rFonts w:ascii="Wingdings" w:hAnsi="Wingdings" w:hint="default"/>
+      </w:rPr>
+    </w:lvl>
+    <w:lvl w:ilvl="4" w:tplc="04090003" w:tentative="1">
+      <w:start w:val="1"/>
+      <w:numFmt w:val="bullet"/>
+      <w:lvlText w:val=""/>
+      <w:lvlJc w:val="left"/>
+      <w:pPr>
+        <w:ind w:left="2526" w:hanging="420"/>
+      </w:pPr>
+      <w:rPr>
+        <w:rFonts w:ascii="Wingdings" w:hAnsi="Wingdings" w:hint="default"/>
+      </w:rPr>
+    </w:lvl>
+    <w:lvl w:ilvl="5" w:tplc="04090005" w:tentative="1">
+      <w:start w:val="1"/>
+      <w:numFmt w:val="bullet"/>
+      <w:lvlText w:val=""/>
+      <w:lvlJc w:val="left"/>
+      <w:pPr>
+        <w:ind w:left="2946" w:hanging="420"/>
+      </w:pPr>
+      <w:rPr>
+        <w:rFonts w:ascii="Wingdings" w:hAnsi="Wingdings" w:hint="default"/>
+      </w:rPr>
+    </w:lvl>
+    <w:lvl w:ilvl="6" w:tplc="04090001" w:tentative="1">
+      <w:start w:val="1"/>
+      <w:numFmt w:val="bullet"/>
+      <w:lvlText w:val=""/>
+      <w:lvlJc w:val="left"/>
+      <w:pPr>
+        <w:ind w:left="3366" w:hanging="420"/>
+      </w:pPr>
+      <w:rPr>
+        <w:rFonts w:ascii="Wingdings" w:hAnsi="Wingdings" w:hint="default"/>
+      </w:rPr>
+    </w:lvl>
+    <w:lvl w:ilvl="7" w:tplc="04090003" w:tentative="1">
+      <w:start w:val="1"/>
+      <w:numFmt w:val="bullet"/>
+      <w:lvlText w:val=""/>
+      <w:lvlJc w:val="left"/>
+      <w:pPr>
+        <w:ind w:left="3786" w:hanging="420"/>
+      </w:pPr>
+      <w:rPr>
+        <w:rFonts w:ascii="Wingdings" w:hAnsi="Wingdings" w:hint="default"/>
+      </w:rPr>
+    </w:lvl>
+    <w:lvl w:ilvl="8" w:tplc="04090005" w:tentative="1">
+      <w:start w:val="1"/>
+      <w:numFmt w:val="bullet"/>
+      <w:lvlText w:val=""/>
+      <w:lvlJc w:val="left"/>
+      <w:pPr>
+        <w:ind w:left="4206" w:hanging="420"/>
+      </w:pPr>
+      <w:rPr>
+        <w:rFonts w:ascii="Wingdings" w:hAnsi="Wingdings" w:hint="default"/>
+      </w:rPr>
+    </w:lvl>
+  </w:abstractNum>
+  <w:abstractNum w:abstractNumId="12">
+    <w:nsid w:val="394D6CE4"/>
+    <w:multiLevelType w:val="hybridMultilevel"/>
+    <w:tmpl w:val="911EA528"/>
+    <w:lvl w:ilvl="0" w:tplc="0409000B">
+      <w:start w:val="1"/>
+      <w:numFmt w:val="bullet"/>
+      <w:lvlText w:val=""/>
+      <w:lvlJc w:val="left"/>
+      <w:pPr>
+        <w:ind w:left="840" w:hanging="420"/>
+      </w:pPr>
+      <w:rPr>
+        <w:rFonts w:ascii="Wingdings" w:hAnsi="Wingdings" w:hint="default"/>
+      </w:rPr>
+    </w:lvl>
+    <w:lvl w:ilvl="1" w:tplc="04090003" w:tentative="1">
+      <w:start w:val="1"/>
+      <w:numFmt w:val="bullet"/>
+      <w:lvlText w:val=""/>
+      <w:lvlJc w:val="left"/>
+      <w:pPr>
+        <w:ind w:left="1260" w:hanging="420"/>
+      </w:pPr>
+      <w:rPr>
+        <w:rFonts w:ascii="Wingdings" w:hAnsi="Wingdings" w:hint="default"/>
+      </w:rPr>
+    </w:lvl>
+    <w:lvl w:ilvl="2" w:tplc="04090005" w:tentative="1">
+      <w:start w:val="1"/>
+      <w:numFmt w:val="bullet"/>
+      <w:lvlText w:val=""/>
+      <w:lvlJc w:val="left"/>
+      <w:pPr>
+        <w:ind w:left="1680" w:hanging="420"/>
+      </w:pPr>
+      <w:rPr>
+        <w:rFonts w:ascii="Wingdings" w:hAnsi="Wingdings" w:hint="default"/>
+      </w:rPr>
+    </w:lvl>
+    <w:lvl w:ilvl="3" w:tplc="04090001" w:tentative="1">
+      <w:start w:val="1"/>
+      <w:numFmt w:val="bullet"/>
+      <w:lvlText w:val=""/>
+      <w:lvlJc w:val="left"/>
+      <w:pPr>
+        <w:ind w:left="2100" w:hanging="420"/>
+      </w:pPr>
+      <w:rPr>
+        <w:rFonts w:ascii="Wingdings" w:hAnsi="Wingdings" w:hint="default"/>
+      </w:rPr>
+    </w:lvl>
+    <w:lvl w:ilvl="4" w:tplc="04090003" w:tentative="1">
+      <w:start w:val="1"/>
+      <w:numFmt w:val="bullet"/>
+      <w:lvlText w:val=""/>
+      <w:lvlJc w:val="left"/>
+      <w:pPr>
+        <w:ind w:left="2520" w:hanging="420"/>
+      </w:pPr>
+      <w:rPr>
+        <w:rFonts w:ascii="Wingdings" w:hAnsi="Wingdings" w:hint="default"/>
+      </w:rPr>
+    </w:lvl>
+    <w:lvl w:ilvl="5" w:tplc="04090005" w:tentative="1">
+      <w:start w:val="1"/>
+      <w:numFmt w:val="bullet"/>
+      <w:lvlText w:val=""/>
+      <w:lvlJc w:val="left"/>
+      <w:pPr>
+        <w:ind w:left="2940" w:hanging="420"/>
+      </w:pPr>
+      <w:rPr>
+        <w:rFonts w:ascii="Wingdings" w:hAnsi="Wingdings" w:hint="default"/>
+      </w:rPr>
+    </w:lvl>
+    <w:lvl w:ilvl="6" w:tplc="04090001" w:tentative="1">
+      <w:start w:val="1"/>
+      <w:numFmt w:val="bullet"/>
+      <w:lvlText w:val=""/>
+      <w:lvlJc w:val="left"/>
+      <w:pPr>
+        <w:ind w:left="3360" w:hanging="420"/>
+      </w:pPr>
+      <w:rPr>
+        <w:rFonts w:ascii="Wingdings" w:hAnsi="Wingdings" w:hint="default"/>
+      </w:rPr>
+    </w:lvl>
+    <w:lvl w:ilvl="7" w:tplc="04090003" w:tentative="1">
+      <w:start w:val="1"/>
+      <w:numFmt w:val="bullet"/>
+      <w:lvlText w:val=""/>
+      <w:lvlJc w:val="left"/>
+      <w:pPr>
+        <w:ind w:left="3780" w:hanging="420"/>
+      </w:pPr>
+      <w:rPr>
+        <w:rFonts w:ascii="Wingdings" w:hAnsi="Wingdings" w:hint="default"/>
+      </w:rPr>
+    </w:lvl>
+    <w:lvl w:ilvl="8" w:tplc="04090005" w:tentative="1">
+      <w:start w:val="1"/>
+      <w:numFmt w:val="bullet"/>
+      <w:lvlText w:val=""/>
+      <w:lvlJc w:val="left"/>
+      <w:pPr>
+        <w:ind w:left="4200" w:hanging="420"/>
+      </w:pPr>
+      <w:rPr>
+        <w:rFonts w:ascii="Wingdings" w:hAnsi="Wingdings" w:hint="default"/>
+      </w:rPr>
+    </w:lvl>
+  </w:abstractNum>
+  <w:abstractNum w:abstractNumId="13">
     <w:nsid w:val="3E0D4196"/>
     <w:multiLevelType w:val="hybridMultilevel"/>
     <w:tmpl w:val="67F2132E"/>
@@ -11859,7 +16328,7 @@
       </w:pPr>
     </w:lvl>
   </w:abstractNum>
-  <w:abstractNum w:abstractNumId="9">
+  <w:abstractNum w:abstractNumId="14">
     <w:nsid w:val="3F9D224C"/>
     <w:multiLevelType w:val="hybridMultilevel"/>
     <w:tmpl w:val="CC3A58EE"/>
@@ -11948,7 +16417,233 @@
       </w:pPr>
     </w:lvl>
   </w:abstractNum>
-  <w:abstractNum w:abstractNumId="10">
+  <w:abstractNum w:abstractNumId="15">
+    <w:nsid w:val="4537147B"/>
+    <w:multiLevelType w:val="hybridMultilevel"/>
+    <w:tmpl w:val="BA2CCBF2"/>
+    <w:lvl w:ilvl="0" w:tplc="0409000B">
+      <w:start w:val="1"/>
+      <w:numFmt w:val="bullet"/>
+      <w:lvlText w:val=""/>
+      <w:lvlJc w:val="left"/>
+      <w:pPr>
+        <w:ind w:left="840" w:hanging="420"/>
+      </w:pPr>
+      <w:rPr>
+        <w:rFonts w:ascii="Wingdings" w:hAnsi="Wingdings" w:hint="default"/>
+      </w:rPr>
+    </w:lvl>
+    <w:lvl w:ilvl="1" w:tplc="04090003" w:tentative="1">
+      <w:start w:val="1"/>
+      <w:numFmt w:val="bullet"/>
+      <w:lvlText w:val=""/>
+      <w:lvlJc w:val="left"/>
+      <w:pPr>
+        <w:ind w:left="1260" w:hanging="420"/>
+      </w:pPr>
+      <w:rPr>
+        <w:rFonts w:ascii="Wingdings" w:hAnsi="Wingdings" w:hint="default"/>
+      </w:rPr>
+    </w:lvl>
+    <w:lvl w:ilvl="2" w:tplc="04090005" w:tentative="1">
+      <w:start w:val="1"/>
+      <w:numFmt w:val="bullet"/>
+      <w:lvlText w:val=""/>
+      <w:lvlJc w:val="left"/>
+      <w:pPr>
+        <w:ind w:left="1680" w:hanging="420"/>
+      </w:pPr>
+      <w:rPr>
+        <w:rFonts w:ascii="Wingdings" w:hAnsi="Wingdings" w:hint="default"/>
+      </w:rPr>
+    </w:lvl>
+    <w:lvl w:ilvl="3" w:tplc="04090001" w:tentative="1">
+      <w:start w:val="1"/>
+      <w:numFmt w:val="bullet"/>
+      <w:lvlText w:val=""/>
+      <w:lvlJc w:val="left"/>
+      <w:pPr>
+        <w:ind w:left="2100" w:hanging="420"/>
+      </w:pPr>
+      <w:rPr>
+        <w:rFonts w:ascii="Wingdings" w:hAnsi="Wingdings" w:hint="default"/>
+      </w:rPr>
+    </w:lvl>
+    <w:lvl w:ilvl="4" w:tplc="04090003" w:tentative="1">
+      <w:start w:val="1"/>
+      <w:numFmt w:val="bullet"/>
+      <w:lvlText w:val=""/>
+      <w:lvlJc w:val="left"/>
+      <w:pPr>
+        <w:ind w:left="2520" w:hanging="420"/>
+      </w:pPr>
+      <w:rPr>
+        <w:rFonts w:ascii="Wingdings" w:hAnsi="Wingdings" w:hint="default"/>
+      </w:rPr>
+    </w:lvl>
+    <w:lvl w:ilvl="5" w:tplc="04090005" w:tentative="1">
+      <w:start w:val="1"/>
+      <w:numFmt w:val="bullet"/>
+      <w:lvlText w:val=""/>
+      <w:lvlJc w:val="left"/>
+      <w:pPr>
+        <w:ind w:left="2940" w:hanging="420"/>
+      </w:pPr>
+      <w:rPr>
+        <w:rFonts w:ascii="Wingdings" w:hAnsi="Wingdings" w:hint="default"/>
+      </w:rPr>
+    </w:lvl>
+    <w:lvl w:ilvl="6" w:tplc="04090001" w:tentative="1">
+      <w:start w:val="1"/>
+      <w:numFmt w:val="bullet"/>
+      <w:lvlText w:val=""/>
+      <w:lvlJc w:val="left"/>
+      <w:pPr>
+        <w:ind w:left="3360" w:hanging="420"/>
+      </w:pPr>
+      <w:rPr>
+        <w:rFonts w:ascii="Wingdings" w:hAnsi="Wingdings" w:hint="default"/>
+      </w:rPr>
+    </w:lvl>
+    <w:lvl w:ilvl="7" w:tplc="04090003" w:tentative="1">
+      <w:start w:val="1"/>
+      <w:numFmt w:val="bullet"/>
+      <w:lvlText w:val=""/>
+      <w:lvlJc w:val="left"/>
+      <w:pPr>
+        <w:ind w:left="3780" w:hanging="420"/>
+      </w:pPr>
+      <w:rPr>
+        <w:rFonts w:ascii="Wingdings" w:hAnsi="Wingdings" w:hint="default"/>
+      </w:rPr>
+    </w:lvl>
+    <w:lvl w:ilvl="8" w:tplc="04090005" w:tentative="1">
+      <w:start w:val="1"/>
+      <w:numFmt w:val="bullet"/>
+      <w:lvlText w:val=""/>
+      <w:lvlJc w:val="left"/>
+      <w:pPr>
+        <w:ind w:left="4200" w:hanging="420"/>
+      </w:pPr>
+      <w:rPr>
+        <w:rFonts w:ascii="Wingdings" w:hAnsi="Wingdings" w:hint="default"/>
+      </w:rPr>
+    </w:lvl>
+  </w:abstractNum>
+  <w:abstractNum w:abstractNumId="16">
+    <w:nsid w:val="45435AC7"/>
+    <w:multiLevelType w:val="hybridMultilevel"/>
+    <w:tmpl w:val="C9EC1936"/>
+    <w:lvl w:ilvl="0" w:tplc="04090005">
+      <w:start w:val="1"/>
+      <w:numFmt w:val="bullet"/>
+      <w:lvlText w:val=""/>
+      <w:lvlJc w:val="left"/>
+      <w:pPr>
+        <w:ind w:left="420" w:hanging="420"/>
+      </w:pPr>
+      <w:rPr>
+        <w:rFonts w:ascii="Wingdings" w:hAnsi="Wingdings" w:hint="default"/>
+      </w:rPr>
+    </w:lvl>
+    <w:lvl w:ilvl="1" w:tplc="04090003" w:tentative="1">
+      <w:start w:val="1"/>
+      <w:numFmt w:val="bullet"/>
+      <w:lvlText w:val=""/>
+      <w:lvlJc w:val="left"/>
+      <w:pPr>
+        <w:ind w:left="840" w:hanging="420"/>
+      </w:pPr>
+      <w:rPr>
+        <w:rFonts w:ascii="Wingdings" w:hAnsi="Wingdings" w:hint="default"/>
+      </w:rPr>
+    </w:lvl>
+    <w:lvl w:ilvl="2" w:tplc="04090005" w:tentative="1">
+      <w:start w:val="1"/>
+      <w:numFmt w:val="bullet"/>
+      <w:lvlText w:val=""/>
+      <w:lvlJc w:val="left"/>
+      <w:pPr>
+        <w:ind w:left="1260" w:hanging="420"/>
+      </w:pPr>
+      <w:rPr>
+        <w:rFonts w:ascii="Wingdings" w:hAnsi="Wingdings" w:hint="default"/>
+      </w:rPr>
+    </w:lvl>
+    <w:lvl w:ilvl="3" w:tplc="04090001" w:tentative="1">
+      <w:start w:val="1"/>
+      <w:numFmt w:val="bullet"/>
+      <w:lvlText w:val=""/>
+      <w:lvlJc w:val="left"/>
+      <w:pPr>
+        <w:ind w:left="1680" w:hanging="420"/>
+      </w:pPr>
+      <w:rPr>
+        <w:rFonts w:ascii="Wingdings" w:hAnsi="Wingdings" w:hint="default"/>
+      </w:rPr>
+    </w:lvl>
+    <w:lvl w:ilvl="4" w:tplc="04090003" w:tentative="1">
+      <w:start w:val="1"/>
+      <w:numFmt w:val="bullet"/>
+      <w:lvlText w:val=""/>
+      <w:lvlJc w:val="left"/>
+      <w:pPr>
+        <w:ind w:left="2100" w:hanging="420"/>
+      </w:pPr>
+      <w:rPr>
+        <w:rFonts w:ascii="Wingdings" w:hAnsi="Wingdings" w:hint="default"/>
+      </w:rPr>
+    </w:lvl>
+    <w:lvl w:ilvl="5" w:tplc="04090005" w:tentative="1">
+      <w:start w:val="1"/>
+      <w:numFmt w:val="bullet"/>
+      <w:lvlText w:val=""/>
+      <w:lvlJc w:val="left"/>
+      <w:pPr>
+        <w:ind w:left="2520" w:hanging="420"/>
+      </w:pPr>
+      <w:rPr>
+        <w:rFonts w:ascii="Wingdings" w:hAnsi="Wingdings" w:hint="default"/>
+      </w:rPr>
+    </w:lvl>
+    <w:lvl w:ilvl="6" w:tplc="04090001" w:tentative="1">
+      <w:start w:val="1"/>
+      <w:numFmt w:val="bullet"/>
+      <w:lvlText w:val=""/>
+      <w:lvlJc w:val="left"/>
+      <w:pPr>
+        <w:ind w:left="2940" w:hanging="420"/>
+      </w:pPr>
+      <w:rPr>
+        <w:rFonts w:ascii="Wingdings" w:hAnsi="Wingdings" w:hint="default"/>
+      </w:rPr>
+    </w:lvl>
+    <w:lvl w:ilvl="7" w:tplc="04090003" w:tentative="1">
+      <w:start w:val="1"/>
+      <w:numFmt w:val="bullet"/>
+      <w:lvlText w:val=""/>
+      <w:lvlJc w:val="left"/>
+      <w:pPr>
+        <w:ind w:left="3360" w:hanging="420"/>
+      </w:pPr>
+      <w:rPr>
+        <w:rFonts w:ascii="Wingdings" w:hAnsi="Wingdings" w:hint="default"/>
+      </w:rPr>
+    </w:lvl>
+    <w:lvl w:ilvl="8" w:tplc="04090005" w:tentative="1">
+      <w:start w:val="1"/>
+      <w:numFmt w:val="bullet"/>
+      <w:lvlText w:val=""/>
+      <w:lvlJc w:val="left"/>
+      <w:pPr>
+        <w:ind w:left="3780" w:hanging="420"/>
+      </w:pPr>
+      <w:rPr>
+        <w:rFonts w:ascii="Wingdings" w:hAnsi="Wingdings" w:hint="default"/>
+      </w:rPr>
+    </w:lvl>
+  </w:abstractNum>
+  <w:abstractNum w:abstractNumId="17">
     <w:nsid w:val="4BAD77F2"/>
     <w:multiLevelType w:val="hybridMultilevel"/>
     <w:tmpl w:val="ABFEC856"/>
@@ -12037,7 +16732,7 @@
       </w:pPr>
     </w:lvl>
   </w:abstractNum>
-  <w:abstractNum w:abstractNumId="11">
+  <w:abstractNum w:abstractNumId="18">
     <w:nsid w:val="506447C7"/>
     <w:multiLevelType w:val="hybridMultilevel"/>
     <w:tmpl w:val="849A8CE0"/>
@@ -12123,7 +16818,120 @@
       </w:pPr>
     </w:lvl>
   </w:abstractNum>
-  <w:abstractNum w:abstractNumId="12">
+  <w:abstractNum w:abstractNumId="19">
+    <w:nsid w:val="51A7352D"/>
+    <w:multiLevelType w:val="hybridMultilevel"/>
+    <w:tmpl w:val="9C120700"/>
+    <w:lvl w:ilvl="0" w:tplc="0409000B">
+      <w:start w:val="1"/>
+      <w:numFmt w:val="bullet"/>
+      <w:lvlText w:val=""/>
+      <w:lvlJc w:val="left"/>
+      <w:pPr>
+        <w:ind w:left="840" w:hanging="420"/>
+      </w:pPr>
+      <w:rPr>
+        <w:rFonts w:ascii="Wingdings" w:hAnsi="Wingdings" w:hint="default"/>
+      </w:rPr>
+    </w:lvl>
+    <w:lvl w:ilvl="1" w:tplc="04090003" w:tentative="1">
+      <w:start w:val="1"/>
+      <w:numFmt w:val="bullet"/>
+      <w:lvlText w:val=""/>
+      <w:lvlJc w:val="left"/>
+      <w:pPr>
+        <w:ind w:left="1260" w:hanging="420"/>
+      </w:pPr>
+      <w:rPr>
+        <w:rFonts w:ascii="Wingdings" w:hAnsi="Wingdings" w:hint="default"/>
+      </w:rPr>
+    </w:lvl>
+    <w:lvl w:ilvl="2" w:tplc="04090005" w:tentative="1">
+      <w:start w:val="1"/>
+      <w:numFmt w:val="bullet"/>
+      <w:lvlText w:val=""/>
+      <w:lvlJc w:val="left"/>
+      <w:pPr>
+        <w:ind w:left="1680" w:hanging="420"/>
+      </w:pPr>
+      <w:rPr>
+        <w:rFonts w:ascii="Wingdings" w:hAnsi="Wingdings" w:hint="default"/>
+      </w:rPr>
+    </w:lvl>
+    <w:lvl w:ilvl="3" w:tplc="04090001" w:tentative="1">
+      <w:start w:val="1"/>
+      <w:numFmt w:val="bullet"/>
+      <w:lvlText w:val=""/>
+      <w:lvlJc w:val="left"/>
+      <w:pPr>
+        <w:ind w:left="2100" w:hanging="420"/>
+      </w:pPr>
+      <w:rPr>
+        <w:rFonts w:ascii="Wingdings" w:hAnsi="Wingdings" w:hint="default"/>
+      </w:rPr>
+    </w:lvl>
+    <w:lvl w:ilvl="4" w:tplc="04090003" w:tentative="1">
+      <w:start w:val="1"/>
+      <w:numFmt w:val="bullet"/>
+      <w:lvlText w:val=""/>
+      <w:lvlJc w:val="left"/>
+      <w:pPr>
+        <w:ind w:left="2520" w:hanging="420"/>
+      </w:pPr>
+      <w:rPr>
+        <w:rFonts w:ascii="Wingdings" w:hAnsi="Wingdings" w:hint="default"/>
+      </w:rPr>
+    </w:lvl>
+    <w:lvl w:ilvl="5" w:tplc="04090005" w:tentative="1">
+      <w:start w:val="1"/>
+      <w:numFmt w:val="bullet"/>
+      <w:lvlText w:val=""/>
+      <w:lvlJc w:val="left"/>
+      <w:pPr>
+        <w:ind w:left="2940" w:hanging="420"/>
+      </w:pPr>
+      <w:rPr>
+        <w:rFonts w:ascii="Wingdings" w:hAnsi="Wingdings" w:hint="default"/>
+      </w:rPr>
+    </w:lvl>
+    <w:lvl w:ilvl="6" w:tplc="04090001" w:tentative="1">
+      <w:start w:val="1"/>
+      <w:numFmt w:val="bullet"/>
+      <w:lvlText w:val=""/>
+      <w:lvlJc w:val="left"/>
+      <w:pPr>
+        <w:ind w:left="3360" w:hanging="420"/>
+      </w:pPr>
+      <w:rPr>
+        <w:rFonts w:ascii="Wingdings" w:hAnsi="Wingdings" w:hint="default"/>
+      </w:rPr>
+    </w:lvl>
+    <w:lvl w:ilvl="7" w:tplc="04090003" w:tentative="1">
+      <w:start w:val="1"/>
+      <w:numFmt w:val="bullet"/>
+      <w:lvlText w:val=""/>
+      <w:lvlJc w:val="left"/>
+      <w:pPr>
+        <w:ind w:left="3780" w:hanging="420"/>
+      </w:pPr>
+      <w:rPr>
+        <w:rFonts w:ascii="Wingdings" w:hAnsi="Wingdings" w:hint="default"/>
+      </w:rPr>
+    </w:lvl>
+    <w:lvl w:ilvl="8" w:tplc="04090005" w:tentative="1">
+      <w:start w:val="1"/>
+      <w:numFmt w:val="bullet"/>
+      <w:lvlText w:val=""/>
+      <w:lvlJc w:val="left"/>
+      <w:pPr>
+        <w:ind w:left="4200" w:hanging="420"/>
+      </w:pPr>
+      <w:rPr>
+        <w:rFonts w:ascii="Wingdings" w:hAnsi="Wingdings" w:hint="default"/>
+      </w:rPr>
+    </w:lvl>
+  </w:abstractNum>
+  <w:abstractNum w:abstractNumId="20">
     <w:nsid w:val="59CF11F0"/>
     <w:multiLevelType w:val="hybridMultilevel"/>
     <w:tmpl w:val="B52AAF84"/>
@@ -12209,7 +17017,233 @@
       </w:pPr>
     </w:lvl>
   </w:abstractNum>
-  <w:abstractNum w:abstractNumId="13">
+  <w:abstractNum w:abstractNumId="21">
+    <w:nsid w:val="5E9B1EAE"/>
+    <w:multiLevelType w:val="hybridMultilevel"/>
+    <w:tmpl w:val="6B9A7800"/>
+    <w:lvl w:ilvl="0" w:tplc="0409000B">
+      <w:start w:val="1"/>
+      <w:numFmt w:val="bullet"/>
+      <w:lvlText w:val=""/>
+      <w:lvlJc w:val="left"/>
+      <w:pPr>
+        <w:ind w:left="840" w:hanging="420"/>
+      </w:pPr>
+      <w:rPr>
+        <w:rFonts w:ascii="Wingdings" w:hAnsi="Wingdings" w:hint="default"/>
+      </w:rPr>
+    </w:lvl>
+    <w:lvl w:ilvl="1" w:tplc="04090003" w:tentative="1">
+      <w:start w:val="1"/>
+      <w:numFmt w:val="bullet"/>
+      <w:lvlText w:val=""/>
+      <w:lvlJc w:val="left"/>
+      <w:pPr>
+        <w:ind w:left="1260" w:hanging="420"/>
+      </w:pPr>
+      <w:rPr>
+        <w:rFonts w:ascii="Wingdings" w:hAnsi="Wingdings" w:hint="default"/>
+      </w:rPr>
+    </w:lvl>
+    <w:lvl w:ilvl="2" w:tplc="04090005" w:tentative="1">
+      <w:start w:val="1"/>
+      <w:numFmt w:val="bullet"/>
+      <w:lvlText w:val=""/>
+      <w:lvlJc w:val="left"/>
+      <w:pPr>
+        <w:ind w:left="1680" w:hanging="420"/>
+      </w:pPr>
+      <w:rPr>
+        <w:rFonts w:ascii="Wingdings" w:hAnsi="Wingdings" w:hint="default"/>
+      </w:rPr>
+    </w:lvl>
+    <w:lvl w:ilvl="3" w:tplc="04090001" w:tentative="1">
+      <w:start w:val="1"/>
+      <w:numFmt w:val="bullet"/>
+      <w:lvlText w:val=""/>
+      <w:lvlJc w:val="left"/>
+      <w:pPr>
+        <w:ind w:left="2100" w:hanging="420"/>
+      </w:pPr>
+      <w:rPr>
+        <w:rFonts w:ascii="Wingdings" w:hAnsi="Wingdings" w:hint="default"/>
+      </w:rPr>
+    </w:lvl>
+    <w:lvl w:ilvl="4" w:tplc="04090003" w:tentative="1">
+      <w:start w:val="1"/>
+      <w:numFmt w:val="bullet"/>
+      <w:lvlText w:val=""/>
+      <w:lvlJc w:val="left"/>
+      <w:pPr>
+        <w:ind w:left="2520" w:hanging="420"/>
+      </w:pPr>
+      <w:rPr>
+        <w:rFonts w:ascii="Wingdings" w:hAnsi="Wingdings" w:hint="default"/>
+      </w:rPr>
+    </w:lvl>
+    <w:lvl w:ilvl="5" w:tplc="04090005" w:tentative="1">
+      <w:start w:val="1"/>
+      <w:numFmt w:val="bullet"/>
+      <w:lvlText w:val=""/>
+      <w:lvlJc w:val="left"/>
+      <w:pPr>
+        <w:ind w:left="2940" w:hanging="420"/>
+      </w:pPr>
+      <w:rPr>
+        <w:rFonts w:ascii="Wingdings" w:hAnsi="Wingdings" w:hint="default"/>
+      </w:rPr>
+    </w:lvl>
+    <w:lvl w:ilvl="6" w:tplc="04090001" w:tentative="1">
+      <w:start w:val="1"/>
+      <w:numFmt w:val="bullet"/>
+      <w:lvlText w:val=""/>
+      <w:lvlJc w:val="left"/>
+      <w:pPr>
+        <w:ind w:left="3360" w:hanging="420"/>
+      </w:pPr>
+      <w:rPr>
+        <w:rFonts w:ascii="Wingdings" w:hAnsi="Wingdings" w:hint="default"/>
+      </w:rPr>
+    </w:lvl>
+    <w:lvl w:ilvl="7" w:tplc="04090003" w:tentative="1">
+      <w:start w:val="1"/>
+      <w:numFmt w:val="bullet"/>
+      <w:lvlText w:val=""/>
+      <w:lvlJc w:val="left"/>
+      <w:pPr>
+        <w:ind w:left="3780" w:hanging="420"/>
+      </w:pPr>
+      <w:rPr>
+        <w:rFonts w:ascii="Wingdings" w:hAnsi="Wingdings" w:hint="default"/>
+      </w:rPr>
+    </w:lvl>
+    <w:lvl w:ilvl="8" w:tplc="04090005" w:tentative="1">
+      <w:start w:val="1"/>
+      <w:numFmt w:val="bullet"/>
+      <w:lvlText w:val=""/>
+      <w:lvlJc w:val="left"/>
+      <w:pPr>
+        <w:ind w:left="4200" w:hanging="420"/>
+      </w:pPr>
+      <w:rPr>
+        <w:rFonts w:ascii="Wingdings" w:hAnsi="Wingdings" w:hint="default"/>
+      </w:rPr>
+    </w:lvl>
+  </w:abstractNum>
+  <w:abstractNum w:abstractNumId="22">
+    <w:nsid w:val="60265023"/>
+    <w:multiLevelType w:val="hybridMultilevel"/>
+    <w:tmpl w:val="293E86CA"/>
+    <w:lvl w:ilvl="0" w:tplc="04090005">
+      <w:start w:val="1"/>
+      <w:numFmt w:val="bullet"/>
+      <w:lvlText w:val=""/>
+      <w:lvlJc w:val="left"/>
+      <w:pPr>
+        <w:ind w:left="420" w:hanging="420"/>
+      </w:pPr>
+      <w:rPr>
+        <w:rFonts w:ascii="Wingdings" w:hAnsi="Wingdings" w:hint="default"/>
+      </w:rPr>
+    </w:lvl>
+    <w:lvl w:ilvl="1" w:tplc="04090003" w:tentative="1">
+      <w:start w:val="1"/>
+      <w:numFmt w:val="bullet"/>
+      <w:lvlText w:val=""/>
+      <w:lvlJc w:val="left"/>
+      <w:pPr>
+        <w:ind w:left="840" w:hanging="420"/>
+      </w:pPr>
+      <w:rPr>
+        <w:rFonts w:ascii="Wingdings" w:hAnsi="Wingdings" w:hint="default"/>
+      </w:rPr>
+    </w:lvl>
+    <w:lvl w:ilvl="2" w:tplc="04090005" w:tentative="1">
+      <w:start w:val="1"/>
+      <w:numFmt w:val="bullet"/>
+      <w:lvlText w:val=""/>
+      <w:lvlJc w:val="left"/>
+      <w:pPr>
+        <w:ind w:left="1260" w:hanging="420"/>
+      </w:pPr>
+      <w:rPr>
+        <w:rFonts w:ascii="Wingdings" w:hAnsi="Wingdings" w:hint="default"/>
+      </w:rPr>
+    </w:lvl>
+    <w:lvl w:ilvl="3" w:tplc="04090001" w:tentative="1">
+      <w:start w:val="1"/>
+      <w:numFmt w:val="bullet"/>
+      <w:lvlText w:val=""/>
+      <w:lvlJc w:val="left"/>
+      <w:pPr>
+        <w:ind w:left="1680" w:hanging="420"/>
+      </w:pPr>
+      <w:rPr>
+        <w:rFonts w:ascii="Wingdings" w:hAnsi="Wingdings" w:hint="default"/>
+      </w:rPr>
+    </w:lvl>
+    <w:lvl w:ilvl="4" w:tplc="04090003" w:tentative="1">
+      <w:start w:val="1"/>
+      <w:numFmt w:val="bullet"/>
+      <w:lvlText w:val=""/>
+      <w:lvlJc w:val="left"/>
+      <w:pPr>
+        <w:ind w:left="2100" w:hanging="420"/>
+      </w:pPr>
+      <w:rPr>
+        <w:rFonts w:ascii="Wingdings" w:hAnsi="Wingdings" w:hint="default"/>
+      </w:rPr>
+    </w:lvl>
+    <w:lvl w:ilvl="5" w:tplc="04090005" w:tentative="1">
+      <w:start w:val="1"/>
+      <w:numFmt w:val="bullet"/>
+      <w:lvlText w:val=""/>
+      <w:lvlJc w:val="left"/>
+      <w:pPr>
+        <w:ind w:left="2520" w:hanging="420"/>
+      </w:pPr>
+      <w:rPr>
+        <w:rFonts w:ascii="Wingdings" w:hAnsi="Wingdings" w:hint="default"/>
+      </w:rPr>
+    </w:lvl>
+    <w:lvl w:ilvl="6" w:tplc="04090001" w:tentative="1">
+      <w:start w:val="1"/>
+      <w:numFmt w:val="bullet"/>
+      <w:lvlText w:val=""/>
+      <w:lvlJc w:val="left"/>
+      <w:pPr>
+        <w:ind w:left="2940" w:hanging="420"/>
+      </w:pPr>
+      <w:rPr>
+        <w:rFonts w:ascii="Wingdings" w:hAnsi="Wingdings" w:hint="default"/>
+      </w:rPr>
+    </w:lvl>
+    <w:lvl w:ilvl="7" w:tplc="04090003" w:tentative="1">
+      <w:start w:val="1"/>
+      <w:numFmt w:val="bullet"/>
+      <w:lvlText w:val=""/>
+      <w:lvlJc w:val="left"/>
+      <w:pPr>
+        <w:ind w:left="3360" w:hanging="420"/>
+      </w:pPr>
+      <w:rPr>
+        <w:rFonts w:ascii="Wingdings" w:hAnsi="Wingdings" w:hint="default"/>
+      </w:rPr>
+    </w:lvl>
+    <w:lvl w:ilvl="8" w:tplc="04090005" w:tentative="1">
+      <w:start w:val="1"/>
+      <w:numFmt w:val="bullet"/>
+      <w:lvlText w:val=""/>
+      <w:lvlJc w:val="left"/>
+      <w:pPr>
+        <w:ind w:left="3780" w:hanging="420"/>
+      </w:pPr>
+      <w:rPr>
+        <w:rFonts w:ascii="Wingdings" w:hAnsi="Wingdings" w:hint="default"/>
+      </w:rPr>
+    </w:lvl>
+  </w:abstractNum>
+  <w:abstractNum w:abstractNumId="23">
     <w:nsid w:val="641951BB"/>
     <w:multiLevelType w:val="hybridMultilevel"/>
     <w:tmpl w:val="3C40D9B2"/>
@@ -12295,7 +17329,120 @@
       </w:pPr>
     </w:lvl>
   </w:abstractNum>
-  <w:abstractNum w:abstractNumId="14">
+  <w:abstractNum w:abstractNumId="24">
+    <w:nsid w:val="6C025327"/>
+    <w:multiLevelType w:val="hybridMultilevel"/>
+    <w:tmpl w:val="FC282A76"/>
+    <w:lvl w:ilvl="0" w:tplc="0409000B">
+      <w:start w:val="1"/>
+      <w:numFmt w:val="bullet"/>
+      <w:lvlText w:val=""/>
+      <w:lvlJc w:val="left"/>
+      <w:pPr>
+        <w:ind w:left="840" w:hanging="420"/>
+      </w:pPr>
+      <w:rPr>
+        <w:rFonts w:ascii="Wingdings" w:hAnsi="Wingdings" w:hint="default"/>
+      </w:rPr>
+    </w:lvl>
+    <w:lvl w:ilvl="1" w:tplc="04090003" w:tentative="1">
+      <w:start w:val="1"/>
+      <w:numFmt w:val="bullet"/>
+      <w:lvlText w:val=""/>
+      <w:lvlJc w:val="left"/>
+      <w:pPr>
+        <w:ind w:left="1260" w:hanging="420"/>
+      </w:pPr>
+      <w:rPr>
+        <w:rFonts w:ascii="Wingdings" w:hAnsi="Wingdings" w:hint="default"/>
+      </w:rPr>
+    </w:lvl>
+    <w:lvl w:ilvl="2" w:tplc="04090005" w:tentative="1">
+      <w:start w:val="1"/>
+      <w:numFmt w:val="bullet"/>
+      <w:lvlText w:val=""/>
+      <w:lvlJc w:val="left"/>
+      <w:pPr>
+        <w:ind w:left="1680" w:hanging="420"/>
+      </w:pPr>
+      <w:rPr>
+        <w:rFonts w:ascii="Wingdings" w:hAnsi="Wingdings" w:hint="default"/>
+      </w:rPr>
+    </w:lvl>
+    <w:lvl w:ilvl="3" w:tplc="04090001" w:tentative="1">
+      <w:start w:val="1"/>
+      <w:numFmt w:val="bullet"/>
+      <w:lvlText w:val=""/>
+      <w:lvlJc w:val="left"/>
+      <w:pPr>
+        <w:ind w:left="2100" w:hanging="420"/>
+      </w:pPr>
+      <w:rPr>
+        <w:rFonts w:ascii="Wingdings" w:hAnsi="Wingdings" w:hint="default"/>
+      </w:rPr>
+    </w:lvl>
+    <w:lvl w:ilvl="4" w:tplc="04090003" w:tentative="1">
+      <w:start w:val="1"/>
+      <w:numFmt w:val="bullet"/>
+      <w:lvlText w:val=""/>
+      <w:lvlJc w:val="left"/>
+      <w:pPr>
+        <w:ind w:left="2520" w:hanging="420"/>
+      </w:pPr>
+      <w:rPr>
+        <w:rFonts w:ascii="Wingdings" w:hAnsi="Wingdings" w:hint="default"/>
+      </w:rPr>
+    </w:lvl>
+    <w:lvl w:ilvl="5" w:tplc="04090005" w:tentative="1">
+      <w:start w:val="1"/>
+      <w:numFmt w:val="bullet"/>
+      <w:lvlText w:val=""/>
+      <w:lvlJc w:val="left"/>
+      <w:pPr>
+        <w:ind w:left="2940" w:hanging="420"/>
+      </w:pPr>
+      <w:rPr>
+        <w:rFonts w:ascii="Wingdings" w:hAnsi="Wingdings" w:hint="default"/>
+      </w:rPr>
+    </w:lvl>
+    <w:lvl w:ilvl="6" w:tplc="04090001" w:tentative="1">
+      <w:start w:val="1"/>
+      <w:numFmt w:val="bullet"/>
+      <w:lvlText w:val=""/>
+      <w:lvlJc w:val="left"/>
+      <w:pPr>
+        <w:ind w:left="3360" w:hanging="420"/>
+      </w:pPr>
+      <w:rPr>
+        <w:rFonts w:ascii="Wingdings" w:hAnsi="Wingdings" w:hint="default"/>
+      </w:rPr>
+    </w:lvl>
+    <w:lvl w:ilvl="7" w:tplc="04090003" w:tentative="1">
+      <w:start w:val="1"/>
+      <w:numFmt w:val="bullet"/>
+      <w:lvlText w:val=""/>
+      <w:lvlJc w:val="left"/>
+      <w:pPr>
+        <w:ind w:left="3780" w:hanging="420"/>
+      </w:pPr>
+      <w:rPr>
+        <w:rFonts w:ascii="Wingdings" w:hAnsi="Wingdings" w:hint="default"/>
+      </w:rPr>
+    </w:lvl>
+    <w:lvl w:ilvl="8" w:tplc="04090005" w:tentative="1">
+      <w:start w:val="1"/>
+      <w:numFmt w:val="bullet"/>
+      <w:lvlText w:val=""/>
+      <w:lvlJc w:val="left"/>
+      <w:pPr>
+        <w:ind w:left="4200" w:hanging="420"/>
+      </w:pPr>
+      <w:rPr>
+        <w:rFonts w:ascii="Wingdings" w:hAnsi="Wingdings" w:hint="default"/>
+      </w:rPr>
+    </w:lvl>
+  </w:abstractNum>
+  <w:abstractNum w:abstractNumId="25">
     <w:nsid w:val="725210FD"/>
     <w:multiLevelType w:val="hybridMultilevel"/>
     <w:tmpl w:val="89504E76"/>
@@ -12381,7 +17528,120 @@
       </w:pPr>
     </w:lvl>
   </w:abstractNum>
-  <w:abstractNum w:abstractNumId="15">
+  <w:abstractNum w:abstractNumId="26">
+    <w:nsid w:val="7B497BAE"/>
+    <w:multiLevelType w:val="hybridMultilevel"/>
+    <w:tmpl w:val="089A729A"/>
+    <w:lvl w:ilvl="0" w:tplc="0409000D">
+      <w:start w:val="1"/>
+      <w:numFmt w:val="bullet"/>
+      <w:lvlText w:val=""/>
+      <w:lvlJc w:val="left"/>
+      <w:pPr>
+        <w:ind w:left="1260" w:hanging="420"/>
+      </w:pPr>
+      <w:rPr>
+        <w:rFonts w:ascii="Wingdings" w:hAnsi="Wingdings" w:hint="default"/>
+      </w:rPr>
+    </w:lvl>
+    <w:lvl w:ilvl="1" w:tplc="04090003" w:tentative="1">
+      <w:start w:val="1"/>
+      <w:numFmt w:val="bullet"/>
+      <w:lvlText w:val=""/>
+      <w:lvlJc w:val="left"/>
+      <w:pPr>
+        <w:ind w:left="1680" w:hanging="420"/>
+      </w:pPr>
+      <w:rPr>
+        <w:rFonts w:ascii="Wingdings" w:hAnsi="Wingdings" w:hint="default"/>
+      </w:rPr>
+    </w:lvl>
+    <w:lvl w:ilvl="2" w:tplc="04090005" w:tentative="1">
+      <w:start w:val="1"/>
+      <w:numFmt w:val="bullet"/>
+      <w:lvlText w:val=""/>
+      <w:lvlJc w:val="left"/>
+      <w:pPr>
+        <w:ind w:left="2100" w:hanging="420"/>
+      </w:pPr>
+      <w:rPr>
+        <w:rFonts w:ascii="Wingdings" w:hAnsi="Wingdings" w:hint="default"/>
+      </w:rPr>
+    </w:lvl>
+    <w:lvl w:ilvl="3" w:tplc="04090001" w:tentative="1">
+      <w:start w:val="1"/>
+      <w:numFmt w:val="bullet"/>
+      <w:lvlText w:val=""/>
+      <w:lvlJc w:val="left"/>
+      <w:pPr>
+        <w:ind w:left="2520" w:hanging="420"/>
+      </w:pPr>
+      <w:rPr>
+        <w:rFonts w:ascii="Wingdings" w:hAnsi="Wingdings" w:hint="default"/>
+      </w:rPr>
+    </w:lvl>
+    <w:lvl w:ilvl="4" w:tplc="04090003" w:tentative="1">
+      <w:start w:val="1"/>
+      <w:numFmt w:val="bullet"/>
+      <w:lvlText w:val=""/>
+      <w:lvlJc w:val="left"/>
+      <w:pPr>
+        <w:ind w:left="2940" w:hanging="420"/>
+      </w:pPr>
+      <w:rPr>
+        <w:rFonts w:ascii="Wingdings" w:hAnsi="Wingdings" w:hint="default"/>
+      </w:rPr>
+    </w:lvl>
+    <w:lvl w:ilvl="5" w:tplc="04090005" w:tentative="1">
+      <w:start w:val="1"/>
+      <w:numFmt w:val="bullet"/>
+      <w:lvlText w:val=""/>
+      <w:lvlJc w:val="left"/>
+      <w:pPr>
+        <w:ind w:left="3360" w:hanging="420"/>
+      </w:pPr>
+      <w:rPr>
+        <w:rFonts w:ascii="Wingdings" w:hAnsi="Wingdings" w:hint="default"/>
+      </w:rPr>
+    </w:lvl>
+    <w:lvl w:ilvl="6" w:tplc="04090001" w:tentative="1">
+      <w:start w:val="1"/>
+      <w:numFmt w:val="bullet"/>
+      <w:lvlText w:val=""/>
+      <w:lvlJc w:val="left"/>
+      <w:pPr>
+        <w:ind w:left="3780" w:hanging="420"/>
+      </w:pPr>
+      <w:rPr>
+        <w:rFonts w:ascii="Wingdings" w:hAnsi="Wingdings" w:hint="default"/>
+      </w:rPr>
+    </w:lvl>
+    <w:lvl w:ilvl="7" w:tplc="04090003" w:tentative="1">
+      <w:start w:val="1"/>
+      <w:numFmt w:val="bullet"/>
+      <w:lvlText w:val=""/>
+      <w:lvlJc w:val="left"/>
+      <w:pPr>
+        <w:ind w:left="4200" w:hanging="420"/>
+      </w:pPr>
+      <w:rPr>
+        <w:rFonts w:ascii="Wingdings" w:hAnsi="Wingdings" w:hint="default"/>
+      </w:rPr>
+    </w:lvl>
+    <w:lvl w:ilvl="8" w:tplc="04090005" w:tentative="1">
+      <w:start w:val="1"/>
+      <w:numFmt w:val="bullet"/>
+      <w:lvlText w:val=""/>
+      <w:lvlJc w:val="left"/>
+      <w:pPr>
+        <w:ind w:left="4620" w:hanging="420"/>
+      </w:pPr>
+      <w:rPr>
+        <w:rFonts w:ascii="Wingdings" w:hAnsi="Wingdings" w:hint="default"/>
+      </w:rPr>
+    </w:lvl>
+  </w:abstractNum>
+  <w:abstractNum w:abstractNumId="27">
     <w:nsid w:val="7D783D1D"/>
     <w:multiLevelType w:val="hybridMultilevel"/>
     <w:tmpl w:val="849A8CE0"/>
@@ -12467,7 +17727,120 @@
       </w:pPr>
     </w:lvl>
   </w:abstractNum>
-  <w:abstractNum w:abstractNumId="16">
+  <w:abstractNum w:abstractNumId="28">
+    <w:nsid w:val="7E0310E0"/>
+    <w:multiLevelType w:val="hybridMultilevel"/>
+    <w:tmpl w:val="13B8C1DC"/>
+    <w:lvl w:ilvl="0" w:tplc="0409000D">
+      <w:start w:val="1"/>
+      <w:numFmt w:val="bullet"/>
+      <w:lvlText w:val=""/>
+      <w:lvlJc w:val="left"/>
+      <w:pPr>
+        <w:ind w:left="1260" w:hanging="420"/>
+      </w:pPr>
+      <w:rPr>
+        <w:rFonts w:ascii="Wingdings" w:hAnsi="Wingdings" w:hint="default"/>
+      </w:rPr>
+    </w:lvl>
+    <w:lvl w:ilvl="1" w:tplc="04090003" w:tentative="1">
+      <w:start w:val="1"/>
+      <w:numFmt w:val="bullet"/>
+      <w:lvlText w:val=""/>
+      <w:lvlJc w:val="left"/>
+      <w:pPr>
+        <w:ind w:left="1680" w:hanging="420"/>
+      </w:pPr>
+      <w:rPr>
+        <w:rFonts w:ascii="Wingdings" w:hAnsi="Wingdings" w:hint="default"/>
+      </w:rPr>
+    </w:lvl>
+    <w:lvl w:ilvl="2" w:tplc="04090005" w:tentative="1">
+      <w:start w:val="1"/>
+      <w:numFmt w:val="bullet"/>
+      <w:lvlText w:val=""/>
+      <w:lvlJc w:val="left"/>
+      <w:pPr>
+        <w:ind w:left="2100" w:hanging="420"/>
+      </w:pPr>
+      <w:rPr>
+        <w:rFonts w:ascii="Wingdings" w:hAnsi="Wingdings" w:hint="default"/>
+      </w:rPr>
+    </w:lvl>
+    <w:lvl w:ilvl="3" w:tplc="04090001" w:tentative="1">
+      <w:start w:val="1"/>
+      <w:numFmt w:val="bullet"/>
+      <w:lvlText w:val=""/>
+      <w:lvlJc w:val="left"/>
+      <w:pPr>
+        <w:ind w:left="2520" w:hanging="420"/>
+      </w:pPr>
+      <w:rPr>
+        <w:rFonts w:ascii="Wingdings" w:hAnsi="Wingdings" w:hint="default"/>
+      </w:rPr>
+    </w:lvl>
+    <w:lvl w:ilvl="4" w:tplc="04090003" w:tentative="1">
+      <w:start w:val="1"/>
+      <w:numFmt w:val="bullet"/>
+      <w:lvlText w:val=""/>
+      <w:lvlJc w:val="left"/>
+      <w:pPr>
+        <w:ind w:left="2940" w:hanging="420"/>
+      </w:pPr>
+      <w:rPr>
+        <w:rFonts w:ascii="Wingdings" w:hAnsi="Wingdings" w:hint="default"/>
+      </w:rPr>
+    </w:lvl>
+    <w:lvl w:ilvl="5" w:tplc="04090005" w:tentative="1">
+      <w:start w:val="1"/>
+      <w:numFmt w:val="bullet"/>
+      <w:lvlText w:val=""/>
+      <w:lvlJc w:val="left"/>
+      <w:pPr>
+        <w:ind w:left="3360" w:hanging="420"/>
+      </w:pPr>
+      <w:rPr>
+        <w:rFonts w:ascii="Wingdings" w:hAnsi="Wingdings" w:hint="default"/>
+      </w:rPr>
+    </w:lvl>
+    <w:lvl w:ilvl="6" w:tplc="04090001" w:tentative="1">
+      <w:start w:val="1"/>
+      <w:numFmt w:val="bullet"/>
+      <w:lvlText w:val=""/>
+      <w:lvlJc w:val="left"/>
+      <w:pPr>
+        <w:ind w:left="3780" w:hanging="420"/>
+      </w:pPr>
+      <w:rPr>
+        <w:rFonts w:ascii="Wingdings" w:hAnsi="Wingdings" w:hint="default"/>
+      </w:rPr>
+    </w:lvl>
+    <w:lvl w:ilvl="7" w:tplc="04090003" w:tentative="1">
+      <w:start w:val="1"/>
+      <w:numFmt w:val="bullet"/>
+      <w:lvlText w:val=""/>
+      <w:lvlJc w:val="left"/>
+      <w:pPr>
+        <w:ind w:left="4200" w:hanging="420"/>
+      </w:pPr>
+      <w:rPr>
+        <w:rFonts w:ascii="Wingdings" w:hAnsi="Wingdings" w:hint="default"/>
+      </w:rPr>
+    </w:lvl>
+    <w:lvl w:ilvl="8" w:tplc="04090005" w:tentative="1">
+      <w:start w:val="1"/>
+      <w:numFmt w:val="bullet"/>
+      <w:lvlText w:val=""/>
+      <w:lvlJc w:val="left"/>
+      <w:pPr>
+        <w:ind w:left="4620" w:hanging="420"/>
+      </w:pPr>
+      <w:rPr>
+        <w:rFonts w:ascii="Wingdings" w:hAnsi="Wingdings" w:hint="default"/>
+      </w:rPr>
+    </w:lvl>
+  </w:abstractNum>
+  <w:abstractNum w:abstractNumId="29">
     <w:nsid w:val="7E58377F"/>
     <w:multiLevelType w:val="hybridMultilevel"/>
     <w:tmpl w:val="22D0DF56"/>
@@ -12554,55 +17927,94 @@
     </w:lvl>
   </w:abstractNum>
   <w:num w:numId="1">
+    <w:abstractNumId w:val="9"/>
+  </w:num>
+  <w:num w:numId="2">
+    <w:abstractNumId w:val="2"/>
+  </w:num>
+  <w:num w:numId="3">
     <w:abstractNumId w:val="6"/>
   </w:num>
-  <w:num w:numId="2">
+  <w:num w:numId="4">
+    <w:abstractNumId w:val="17"/>
+  </w:num>
+  <w:num w:numId="5">
+    <w:abstractNumId w:val="8"/>
+  </w:num>
+  <w:num w:numId="6">
+    <w:abstractNumId w:val="25"/>
+  </w:num>
+  <w:num w:numId="7">
+    <w:abstractNumId w:val="18"/>
+  </w:num>
+  <w:num w:numId="8">
+    <w:abstractNumId w:val="3"/>
+  </w:num>
+  <w:num w:numId="9">
+    <w:abstractNumId w:val="23"/>
+  </w:num>
+  <w:num w:numId="10">
+    <w:abstractNumId w:val="5"/>
+  </w:num>
+  <w:num w:numId="11">
+    <w:abstractNumId w:val="13"/>
+  </w:num>
+  <w:num w:numId="12">
+    <w:abstractNumId w:val="7"/>
+  </w:num>
+  <w:num w:numId="13">
+    <w:abstractNumId w:val="20"/>
+  </w:num>
+  <w:num w:numId="14">
+    <w:abstractNumId w:val="10"/>
+  </w:num>
+  <w:num w:numId="15">
+    <w:abstractNumId w:val="29"/>
+  </w:num>
+  <w:num w:numId="16">
+    <w:abstractNumId w:val="27"/>
+  </w:num>
+  <w:num w:numId="17">
+    <w:abstractNumId w:val="14"/>
+  </w:num>
+  <w:num w:numId="18">
+    <w:abstractNumId w:val="22"/>
+  </w:num>
+  <w:num w:numId="19">
+    <w:abstractNumId w:val="16"/>
+  </w:num>
+  <w:num w:numId="20">
+    <w:abstractNumId w:val="11"/>
+  </w:num>
+  <w:num w:numId="21">
+    <w:abstractNumId w:val="24"/>
+  </w:num>
+  <w:num w:numId="22">
+    <w:abstractNumId w:val="19"/>
+  </w:num>
+  <w:num w:numId="23">
+    <w:abstractNumId w:val="28"/>
+  </w:num>
+  <w:num w:numId="24">
     <w:abstractNumId w:val="0"/>
   </w:num>
-  <w:num w:numId="3">
-    <w:abstractNumId w:val="3"/>
+  <w:num w:numId="25">
+    <w:abstractNumId w:val="21"/>
   </w:num>
-  <w:num w:numId="4">
-    <w:abstractNumId w:val="10"/>
+  <w:num w:numId="26">
+    <w:abstractNumId w:val="26"/>
   </w:num>
-  <w:num w:numId="5">
-    <w:abstractNumId w:val="5"/>
+  <w:num w:numId="27">
+    <w:abstractNumId w:val="12"/>
   </w:num>
-  <w:num w:numId="6">
-    <w:abstractNumId w:val="14"/>
-  </w:num>
-  <w:num w:numId="7">
-    <w:abstractNumId w:val="11"/>
-  </w:num>
-  <w:num w:numId="8">
-    <w:abstractNumId w:val="1"/>
-  </w:num>
-  <w:num w:numId="9">
-    <w:abstractNumId w:val="13"/>
-  </w:num>
-  <w:num w:numId="10">
-    <w:abstractNumId w:val="2"/>
-  </w:num>
-  <w:num w:numId="11">
-    <w:abstractNumId w:val="8"/>
-  </w:num>
-  <w:num w:numId="12">
+  <w:num w:numId="28">
     <w:abstractNumId w:val="4"/>
   </w:num>
-  <w:num w:numId="13">
-    <w:abstractNumId w:val="12"/>
-  </w:num>
-  <w:num w:numId="14">
-    <w:abstractNumId w:val="7"/>
-  </w:num>
-  <w:num w:numId="15">
-    <w:abstractNumId w:val="16"/>
-  </w:num>
-  <w:num w:numId="16">
+  <w:num w:numId="29">
     <w:abstractNumId w:val="15"/>
   </w:num>
-  <w:num w:numId="17">
-    <w:abstractNumId w:val="9"/>
+  <w:num w:numId="30">
+    <w:abstractNumId w:val="1"/>
   </w:num>
 </w:numbering>
 </file>
@@ -13430,6 +18842,16 @@
       </w:tcPr>
     </w:tblStylePr>
   </w:style>
+  <w:style w:type="character" w:styleId="a8">
+    <w:name w:val="Placeholder Text"/>
+    <w:basedOn w:val="a0"/>
+    <w:uiPriority w:val="99"/>
+    <w:semiHidden/>
+    <w:rsid w:val="00827914"/>
+    <w:rPr>
+      <w:color w:val="808080"/>
+    </w:rPr>
+  </w:style>
 </w:styles>
 </file>
 
@@ -13699,7 +19121,7 @@
 </file>
 
 <file path=customXml/itemProps1.xml><?xml version="1.0" encoding="utf-8"?>
-<ds:datastoreItem xmlns:ds="http://schemas.openxmlformats.org/officeDocument/2006/customXml" ds:itemID="{7DEFD647-82EA-4C95-AE0B-DEBB4AE737BF}">
+<ds:datastoreItem xmlns:ds="http://schemas.openxmlformats.org/officeDocument/2006/customXml" ds:itemID="{9A27AC46-9991-475C-8AD3-D34351B486BC}">
   <ds:schemaRefs>
     <ds:schemaRef ds:uri="http://schemas.openxmlformats.org/officeDocument/2006/bibliography"/>
   </ds:schemaRefs>

--- a/ours/数据库系统原理设计报告0.1.docx
+++ b/ours/数据库系统原理设计报告0.1.docx
@@ -659,6 +659,52 @@
                 <w:szCs w:val="30"/>
               </w:rPr>
             </w:pPr>
+            <w:r>
+              <w:rPr>
+                <w:rFonts w:ascii="黑体" w:eastAsia="黑体"/>
+                <w:sz w:val="30"/>
+                <w:szCs w:val="30"/>
+              </w:rPr>
+              <w:t>数据流图</w:t>
+            </w:r>
+          </w:p>
+          <w:p>
+            <w:pPr>
+              <w:spacing w:line="360" w:lineRule="auto"/>
+              <w:rPr>
+                <w:rFonts w:ascii="黑体" w:eastAsia="黑体"/>
+                <w:sz w:val="30"/>
+                <w:szCs w:val="30"/>
+              </w:rPr>
+            </w:pPr>
+            <w:r>
+              <w:rPr>
+                <w:rFonts w:ascii="黑体" w:eastAsia="黑体"/>
+                <w:sz w:val="30"/>
+                <w:szCs w:val="30"/>
+              </w:rPr>
+              <w:t>数据元素表</w:t>
+            </w:r>
+          </w:p>
+          <w:p>
+            <w:pPr>
+              <w:spacing w:line="360" w:lineRule="auto"/>
+              <w:rPr>
+                <w:rFonts w:ascii="黑体" w:eastAsia="黑体" w:hint="eastAsia"/>
+                <w:sz w:val="30"/>
+                <w:szCs w:val="30"/>
+              </w:rPr>
+            </w:pPr>
+            <w:r>
+              <w:rPr>
+                <w:rFonts w:ascii="黑体" w:eastAsia="黑体"/>
+                <w:sz w:val="30"/>
+                <w:szCs w:val="30"/>
+              </w:rPr>
+              <w:t>数据库逻辑模式设计</w:t>
+            </w:r>
+            <w:bookmarkStart w:id="0" w:name="_GoBack"/>
+            <w:bookmarkEnd w:id="0"/>
           </w:p>
           <w:p>
             <w:pPr>
@@ -2015,14 +2061,14 @@
           <w:numId w:val="9"/>
         </w:numPr>
       </w:pPr>
-      <w:bookmarkStart w:id="0" w:name="_Toc464775997"/>
+      <w:bookmarkStart w:id="1" w:name="_Toc464775997"/>
       <w:r>
         <w:rPr>
           <w:rFonts w:hint="eastAsia"/>
         </w:rPr>
         <w:t>需求分析</w:t>
       </w:r>
-      <w:bookmarkEnd w:id="0"/>
+      <w:bookmarkEnd w:id="1"/>
     </w:p>
     <w:p>
       <w:pPr>
@@ -2036,7 +2082,7 @@
           <w:szCs w:val="30"/>
         </w:rPr>
       </w:pPr>
-      <w:bookmarkStart w:id="1" w:name="_Toc464775998"/>
+      <w:bookmarkStart w:id="2" w:name="_Toc464775998"/>
       <w:r>
         <w:rPr>
           <w:rFonts w:hint="eastAsia"/>
@@ -2045,7 +2091,7 @@
         </w:rPr>
         <w:t>需求描述</w:t>
       </w:r>
-      <w:bookmarkEnd w:id="1"/>
+      <w:bookmarkEnd w:id="2"/>
     </w:p>
     <w:p>
       <w:pPr>
@@ -2107,7 +2153,7 @@
           <w:szCs w:val="30"/>
         </w:rPr>
       </w:pPr>
-      <w:bookmarkStart w:id="2" w:name="_Toc464775999"/>
+      <w:bookmarkStart w:id="3" w:name="_Toc464775999"/>
       <w:r>
         <w:rPr>
           <w:rFonts w:hint="eastAsia"/>
@@ -2116,7 +2162,7 @@
         </w:rPr>
         <w:t>数据流图</w:t>
       </w:r>
-      <w:bookmarkEnd w:id="2"/>
+      <w:bookmarkEnd w:id="3"/>
     </w:p>
     <w:p>
       <w:pPr>
@@ -2268,6 +2314,15 @@
         <w:fldChar w:fldCharType="separate"/>
       </w:r>
       <w:r>
+        <w:fldChar w:fldCharType="begin"/>
+      </w:r>
+      <w:r>
+        <w:instrText xml:space="preserve"> INCLUDEPICTURE  "C:\\Users\\forever\\Documents\\Tencent Files\\312796813\\Image\\C2C\\@[~97UW(@MA20L(14PMT0XK.png" \* MERGEFORMATINET </w:instrText>
+      </w:r>
+      <w:r>
+        <w:fldChar w:fldCharType="separate"/>
+      </w:r>
+      <w:r>
         <w:pict>
           <v:shapetype id="_x0000_t75" coordsize="21600,21600" o:spt="75" o:preferrelative="t" path="m@4@5l@4@11@9@11@9@5xe" filled="f" stroked="f">
             <v:stroke joinstyle="miter"/>
@@ -2311,6 +2366,9 @@
       <w:r>
         <w:fldChar w:fldCharType="end"/>
       </w:r>
+      <w:r>
+        <w:fldChar w:fldCharType="end"/>
+      </w:r>
     </w:p>
     <w:p>
       <w:pPr>
@@ -2409,6 +2467,15 @@
         <w:fldChar w:fldCharType="separate"/>
       </w:r>
       <w:r>
+        <w:fldChar w:fldCharType="begin"/>
+      </w:r>
+      <w:r>
+        <w:instrText xml:space="preserve"> INCLUDEPICTURE  "C:\\Users\\forever\\Documents\\Tencent Files\\312796813\\Image\\C2C\\R1TVGP7[DZK3B)}9$31)LHV.png" \* MERGEFORMATINET </w:instrText>
+      </w:r>
+      <w:r>
+        <w:fldChar w:fldCharType="separate"/>
+      </w:r>
+      <w:r>
         <w:pict>
           <v:shape id="_x0000_i1026" type="#_x0000_t75" alt="" style="width:434.25pt;height:159.75pt">
             <v:imagedata r:id="rId11" r:href="rId12"/>
@@ -2433,6 +2500,9 @@
       <w:r>
         <w:fldChar w:fldCharType="end"/>
       </w:r>
+      <w:r>
+        <w:fldChar w:fldCharType="end"/>
+      </w:r>
     </w:p>
     <w:p>
       <w:pPr>
@@ -2484,6 +2554,15 @@
       </w:r>
       <w:r>
         <w:instrText xml:space="preserve"> INCLUDEPICTURE  "C:\\Users\\Tencent Files\\312796813\\Image\\C2C\\(}ZSF96}(_5RTPFW`O66UK7.png" \* MERGEFORMATINET </w:instrText>
+      </w:r>
+      <w:r>
+        <w:fldChar w:fldCharType="separate"/>
+      </w:r>
+      <w:r>
+        <w:fldChar w:fldCharType="begin"/>
+      </w:r>
+      <w:r>
+        <w:instrText xml:space="preserve"> INCLUDEPICTURE  "C:\\Users\\forever\\Documents\\Tencent Files\\312796813\\Image\\C2C\\(}ZSF96}(_5RTPFW`O66UK7.png" \* MERGEFORMATINET </w:instrText>
       </w:r>
       <w:r>
         <w:fldChar w:fldCharType="separate"/>
@@ -2531,6 +2610,9 @@
       <w:r>
         <w:fldChar w:fldCharType="end"/>
       </w:r>
+      <w:r>
+        <w:fldChar w:fldCharType="end"/>
+      </w:r>
     </w:p>
     <w:p>
       <w:pPr>
@@ -2563,6 +2645,15 @@
       </w:r>
       <w:r>
         <w:instrText xml:space="preserve"> INCLUDEPICTURE "C:\\Users\\forever\\AppData\\Roaming\\Tencent\\Users\\312796813\\QQ\\WinTemp\\RichOle\\142JD[RZ(PX]QODXWK1_{]M.png" \* MERGEFORMATINET </w:instrText>
+      </w:r>
+      <w:r>
+        <w:fldChar w:fldCharType="separate"/>
+      </w:r>
+      <w:r>
+        <w:fldChar w:fldCharType="begin"/>
+      </w:r>
+      <w:r>
+        <w:instrText xml:space="preserve"> INCLUDEPICTURE  "C:\\Users\\forever\\Documents\\GitHub\\AppData\\Roaming\\Tencent\\Users\\312796813\\QQ\\WinTemp\\RichOle\\142JD[RZ(PX]QODXWK1_{]M.png" \* MERGEFORMATINET </w:instrText>
       </w:r>
       <w:r>
         <w:fldChar w:fldCharType="separate"/>
@@ -2601,6 +2692,9 @@
       <w:r>
         <w:fldChar w:fldCharType="end"/>
       </w:r>
+      <w:r>
+        <w:fldChar w:fldCharType="end"/>
+      </w:r>
     </w:p>
     <w:p>
       <w:pPr>
@@ -2619,7 +2713,7 @@
           <w:szCs w:val="30"/>
         </w:rPr>
       </w:pPr>
-      <w:bookmarkStart w:id="3" w:name="_Toc464776000"/>
+      <w:bookmarkStart w:id="4" w:name="_Toc464776000"/>
       <w:r>
         <w:rPr>
           <w:rFonts w:hint="eastAsia"/>
@@ -2629,7 +2723,7 @@
         <w:lastRenderedPageBreak/>
         <w:t>数据元素表</w:t>
       </w:r>
-      <w:bookmarkEnd w:id="3"/>
+      <w:bookmarkEnd w:id="4"/>
     </w:p>
     <w:p>
       <w:pPr>
@@ -9572,7 +9666,7 @@
           <w:numId w:val="9"/>
         </w:numPr>
       </w:pPr>
-      <w:bookmarkStart w:id="4" w:name="_Toc464776001"/>
+      <w:bookmarkStart w:id="5" w:name="_Toc464776001"/>
       <w:r>
         <w:rPr>
           <w:rFonts w:hint="eastAsia"/>
@@ -9580,7 +9674,7 @@
         <w:lastRenderedPageBreak/>
         <w:t>数据库概念模式设计</w:t>
       </w:r>
-      <w:bookmarkEnd w:id="4"/>
+      <w:bookmarkEnd w:id="5"/>
     </w:p>
     <w:p>
       <w:pPr>
@@ -9595,7 +9689,7 @@
           <w:szCs w:val="30"/>
         </w:rPr>
       </w:pPr>
-      <w:bookmarkStart w:id="5" w:name="_Toc464776002"/>
+      <w:bookmarkStart w:id="6" w:name="_Toc464776002"/>
       <w:r>
         <w:rPr>
           <w:rFonts w:asciiTheme="minorEastAsia" w:hAnsiTheme="minorEastAsia" w:hint="eastAsia"/>
@@ -9613,7 +9707,7 @@
         <w:tab/>
         <w:t>E-R图</w:t>
       </w:r>
-      <w:bookmarkEnd w:id="5"/>
+      <w:bookmarkEnd w:id="6"/>
     </w:p>
     <w:p>
       <w:pPr>
@@ -9635,7 +9729,6 @@
         <w:pStyle w:val="5"/>
         <w:ind w:left="241" w:hangingChars="100" w:hanging="241"/>
         <w:rPr>
-          <w:rFonts w:hint="eastAsia"/>
           <w:noProof/>
           <w:sz w:val="24"/>
           <w:szCs w:val="24"/>
@@ -9672,8 +9765,17 @@
         <w:fldChar w:fldCharType="separate"/>
       </w:r>
       <w:r>
+        <w:fldChar w:fldCharType="begin"/>
+      </w:r>
+      <w:r>
+        <w:instrText xml:space="preserve"> INCLUDEPICTURE  "C:\\Users\\forever\\AppData\\Roaming\\Tencent\\Users\\312796813\\QQ\\WinTemp\\RichOle\\J%6JI1FXOO`9%Z03ZUB)~@B.png" \* MERGEFORMATINET </w:instrText>
+      </w:r>
+      <w:r>
+        <w:fldChar w:fldCharType="separate"/>
+      </w:r>
+      <w:r>
         <w:pict>
-          <v:shape id="_x0000_i1036" type="#_x0000_t75" alt="" style="width:428.25pt;height:163.5pt">
+          <v:shape id="_x0000_i1029" type="#_x0000_t75" alt="" style="width:428.25pt;height:163.5pt">
             <v:imagedata r:id="rId17" r:href="rId18"/>
           </v:shape>
         </w:pict>
@@ -9681,14 +9783,11 @@
       <w:r>
         <w:fldChar w:fldCharType="end"/>
       </w:r>
-    </w:p>
-    <w:p>
-      <w:pPr>
-        <w:rPr>
-          <w:rFonts w:hint="eastAsia"/>
-        </w:rPr>
-      </w:pPr>
-    </w:p>
+      <w:r>
+        <w:fldChar w:fldCharType="end"/>
+      </w:r>
+    </w:p>
+    <w:p/>
     <w:p>
       <w:pPr>
         <w:pStyle w:val="5"/>
@@ -9947,11 +10046,23 @@
         <w:fldChar w:fldCharType="separate"/>
       </w:r>
       <w:r>
+        <w:fldChar w:fldCharType="begin"/>
+      </w:r>
+      <w:r>
+        <w:instrText xml:space="preserve"> INCLUDEPICTURE  "C:\\Users\\forever\\Documents\\GitHub\\AppData\\Roaming\\Tencent\\Users\\312796813\\QQ\\WinTemp\\RichOle\\RBA]7[G@M2WDQ7L}%U2D`77.png" \* MERGEFORMATINET </w:instrText>
+      </w:r>
+      <w:r>
+        <w:fldChar w:fldCharType="separate"/>
+      </w:r>
+      <w:r>
         <w:pict>
-          <v:shape id="_x0000_i1029" type="#_x0000_t75" alt="" style="width:390.75pt;height:165pt">
+          <v:shape id="_x0000_i1030" type="#_x0000_t75" alt="" style="width:390.75pt;height:165pt">
             <v:imagedata r:id="rId22" r:href="rId23"/>
           </v:shape>
         </w:pict>
+      </w:r>
+      <w:r>
+        <w:fldChar w:fldCharType="end"/>
       </w:r>
       <w:r>
         <w:fldChar w:fldCharType="end"/>
@@ -10073,11 +10184,23 @@
         <w:fldChar w:fldCharType="separate"/>
       </w:r>
       <w:r>
+        <w:fldChar w:fldCharType="begin"/>
+      </w:r>
+      <w:r>
+        <w:instrText xml:space="preserve"> INCLUDEPICTURE  "C:\\Users\\forever\\AppData\\Roaming\\Tencent\\Users\\312796813\\QQ\\WinTemp\\RichOle\\~I014FAC]`%HYJ~2E4W0%IA.png" \* MERGEFORMATINET </w:instrText>
+      </w:r>
+      <w:r>
+        <w:fldChar w:fldCharType="separate"/>
+      </w:r>
+      <w:r>
         <w:pict>
-          <v:shape id="_x0000_i1030" type="#_x0000_t75" alt="" style="width:300pt;height:150pt">
+          <v:shape id="_x0000_i1031" type="#_x0000_t75" alt="" style="width:300pt;height:150pt">
             <v:imagedata r:id="rId25" r:href="rId26"/>
           </v:shape>
         </w:pict>
+      </w:r>
+      <w:r>
+        <w:fldChar w:fldCharType="end"/>
       </w:r>
       <w:r>
         <w:fldChar w:fldCharType="end"/>
@@ -10204,11 +10327,23 @@
         <w:fldChar w:fldCharType="separate"/>
       </w:r>
       <w:r>
+        <w:fldChar w:fldCharType="begin"/>
+      </w:r>
+      <w:r>
+        <w:instrText xml:space="preserve"> INCLUDEPICTURE  "C:\\Users\\forever\\AppData\\Roaming\\Tencent\\Users\\312796813\\QQ\\WinTemp\\RichOle\\T9]YDZM]P`QIB2SHFD98XA5.png" \* MERGEFORMATINET </w:instrText>
+      </w:r>
+      <w:r>
+        <w:fldChar w:fldCharType="separate"/>
+      </w:r>
+      <w:r>
         <w:pict>
-          <v:shape id="_x0000_i1031" type="#_x0000_t75" alt="" style="width:225.75pt;height:238.5pt">
+          <v:shape id="_x0000_i1032" type="#_x0000_t75" alt="" style="width:225.75pt;height:238.5pt">
             <v:imagedata r:id="rId27" r:href="rId28"/>
           </v:shape>
         </w:pict>
+      </w:r>
+      <w:r>
+        <w:fldChar w:fldCharType="end"/>
       </w:r>
       <w:r>
         <w:fldChar w:fldCharType="end"/>
@@ -10387,8 +10522,17 @@
         <w:fldChar w:fldCharType="separate"/>
       </w:r>
       <w:r>
+        <w:fldChar w:fldCharType="begin"/>
+      </w:r>
+      <w:r>
+        <w:instrText xml:space="preserve"> INCLUDEPICTURE  "C:\\Users\\forever\\AppData\\Roaming\\Tencent\\Users\\312796813\\QQ\\WinTemp\\RichOle\\OOCA0SAW%$YF6@WV%]C{$MA.png" \* MERGEFORMATINET </w:instrText>
+      </w:r>
+      <w:r>
+        <w:fldChar w:fldCharType="separate"/>
+      </w:r>
+      <w:r>
         <w:pict>
-          <v:shape id="_x0000_i1032" type="#_x0000_t75" alt="" style="width:339pt;height:180pt">
+          <v:shape id="_x0000_i1033" type="#_x0000_t75" alt="" style="width:339pt;height:180pt">
             <v:imagedata r:id="rId30" r:href="rId31"/>
           </v:shape>
         </w:pict>
@@ -10414,6 +10558,9 @@
       <w:r>
         <w:fldChar w:fldCharType="end"/>
       </w:r>
+      <w:r>
+        <w:fldChar w:fldCharType="end"/>
+      </w:r>
     </w:p>
     <w:p>
       <w:pPr>
@@ -10447,8 +10594,17 @@
         <w:fldChar w:fldCharType="separate"/>
       </w:r>
       <w:r>
+        <w:fldChar w:fldCharType="begin"/>
+      </w:r>
+      <w:r>
+        <w:instrText xml:space="preserve"> INCLUDEPICTURE  "C:\\Users\\forever\\Documents\\GitHub\\AppData\\Roaming\\Tencent\\Users\\312796813\\QQ\\WinTemp\\RichOle\\LNQPH[NISY%~HSI1G%TDO81.png" \* MERGEFORMATINET </w:instrText>
+      </w:r>
+      <w:r>
+        <w:fldChar w:fldCharType="separate"/>
+      </w:r>
+      <w:r>
         <w:pict>
-          <v:shape id="_x0000_i1033" type="#_x0000_t75" alt="" style="width:347.25pt;height:136.5pt">
+          <v:shape id="_x0000_i1034" type="#_x0000_t75" alt="" style="width:347.25pt;height:136.5pt">
             <v:imagedata r:id="rId32" r:href="rId33"/>
           </v:shape>
         </w:pict>
@@ -10462,6 +10618,9 @@
       <w:r>
         <w:fldChar w:fldCharType="end"/>
       </w:r>
+      <w:r>
+        <w:fldChar w:fldCharType="end"/>
+      </w:r>
     </w:p>
     <w:p/>
     <w:p>
@@ -10513,11 +10672,23 @@
         <w:fldChar w:fldCharType="separate"/>
       </w:r>
       <w:r>
+        <w:fldChar w:fldCharType="begin"/>
+      </w:r>
+      <w:r>
+        <w:instrText xml:space="preserve"> INCLUDEPICTURE  "C:\\Users\\forever\\Documents\\GitHub\\AppData\\Roaming\\Tencent\\Users\\312796813\\QQ\\WinTemp\\RichOle\\1~}SG@YA{SKCA$N178KUOJU.png" \* MERGEFORMATINET </w:instrText>
+      </w:r>
+      <w:r>
+        <w:fldChar w:fldCharType="separate"/>
+      </w:r>
+      <w:r>
         <w:pict>
-          <v:shape id="_x0000_i1034" type="#_x0000_t75" alt="" style="width:311.25pt;height:138pt">
+          <v:shape id="_x0000_i1035" type="#_x0000_t75" alt="" style="width:311.25pt;height:138pt">
             <v:imagedata r:id="rId34" r:href="rId35"/>
           </v:shape>
         </w:pict>
+      </w:r>
+      <w:r>
+        <w:fldChar w:fldCharType="end"/>
       </w:r>
       <w:r>
         <w:fldChar w:fldCharType="end"/>
@@ -10612,7 +10783,7 @@
           <w:szCs w:val="30"/>
         </w:rPr>
       </w:pPr>
-      <w:bookmarkStart w:id="6" w:name="_Toc464776003"/>
+      <w:bookmarkStart w:id="7" w:name="_Toc464776003"/>
       <w:r>
         <w:rPr>
           <w:rFonts w:asciiTheme="minorEastAsia" w:hAnsiTheme="minorEastAsia" w:hint="eastAsia"/>
@@ -10621,7 +10792,7 @@
         </w:rPr>
         <w:t>系统基本E-R图</w:t>
       </w:r>
-      <w:bookmarkEnd w:id="6"/>
+      <w:bookmarkEnd w:id="7"/>
     </w:p>
     <w:p>
       <w:pPr>
@@ -10691,11 +10862,23 @@
         <w:fldChar w:fldCharType="separate"/>
       </w:r>
       <w:r>
+        <w:fldChar w:fldCharType="begin"/>
+      </w:r>
+      <w:r>
+        <w:instrText xml:space="preserve"> INCLUDEPICTURE  "C:\\Users\\forever\\AppData\\Roaming\\Tencent\\Users\\312796813\\QQ\\WinTemp\\RichOle\\V[]6)7L{D`67A)3NO`U$D69.png" \* MERGEFORMATINET </w:instrText>
+      </w:r>
+      <w:r>
+        <w:fldChar w:fldCharType="separate"/>
+      </w:r>
+      <w:r>
         <w:pict>
-          <v:shape id="_x0000_i1035" type="#_x0000_t75" alt="" style="width:452.25pt;height:318.75pt">
+          <v:shape id="_x0000_i1036" type="#_x0000_t75" alt="" style="width:452.25pt;height:318.75pt">
             <v:imagedata r:id="rId37" r:href="rId38"/>
           </v:shape>
         </w:pict>
+      </w:r>
+      <w:r>
+        <w:fldChar w:fldCharType="end"/>
       </w:r>
       <w:r>
         <w:fldChar w:fldCharType="end"/>
@@ -10736,7 +10919,7 @@
           <w:numId w:val="9"/>
         </w:numPr>
       </w:pPr>
-      <w:bookmarkStart w:id="7" w:name="_Toc464776004"/>
+      <w:bookmarkStart w:id="8" w:name="_Toc464776004"/>
       <w:r>
         <w:rPr>
           <w:rFonts w:hint="eastAsia"/>
@@ -10744,7 +10927,7 @@
         <w:lastRenderedPageBreak/>
         <w:t>数据库逻辑模式设计</w:t>
       </w:r>
-      <w:bookmarkEnd w:id="7"/>
+      <w:bookmarkEnd w:id="8"/>
     </w:p>
     <w:p>
       <w:pPr>
@@ -10759,7 +10942,7 @@
           <w:szCs w:val="30"/>
         </w:rPr>
       </w:pPr>
-      <w:bookmarkStart w:id="8" w:name="_Toc464776005"/>
+      <w:bookmarkStart w:id="9" w:name="_Toc464776005"/>
       <w:r>
         <w:rPr>
           <w:rFonts w:asciiTheme="minorEastAsia" w:hAnsiTheme="minorEastAsia" w:hint="eastAsia"/>
@@ -10768,7 +10951,7 @@
         </w:rPr>
         <w:t>数据库关系模式</w:t>
       </w:r>
-      <w:bookmarkEnd w:id="8"/>
+      <w:bookmarkEnd w:id="9"/>
     </w:p>
     <w:p>
       <w:pPr>
@@ -11893,7 +12076,68 @@
           <w:sz w:val="21"/>
           <w:szCs w:val="21"/>
         </w:rPr>
-        <w:t>特别说明：到位时间为学生预约后规定的到位时间，若实际到位时间晚于规定时间半个小时以上，则视为违约一次）</w:t>
+        <w:t>特别说明：</w:t>
+      </w:r>
+      <w:r>
+        <w:rPr>
+          <w:rFonts w:hint="eastAsia"/>
+          <w:sz w:val="21"/>
+          <w:szCs w:val="21"/>
+        </w:rPr>
+        <w:t>为了使座位预约和讨论室预约区分开，在这里预约记录编号取值范围为0到</w:t>
+      </w:r>
+      <w:r>
+        <w:rPr>
+          <w:sz w:val="21"/>
+          <w:szCs w:val="21"/>
+        </w:rPr>
+        <w:t>10</w:t>
+      </w:r>
+      <w:r>
+        <w:rPr>
+          <w:rFonts w:hint="eastAsia"/>
+          <w:sz w:val="21"/>
+          <w:szCs w:val="21"/>
+        </w:rPr>
+        <w:t>^</w:t>
+      </w:r>
+      <w:r>
+        <w:rPr>
+          <w:sz w:val="21"/>
+          <w:szCs w:val="21"/>
+        </w:rPr>
+        <w:t>20</w:t>
+      </w:r>
+      <w:r>
+        <w:rPr>
+          <w:rFonts w:hint="eastAsia"/>
+          <w:sz w:val="21"/>
+          <w:szCs w:val="21"/>
+        </w:rPr>
+        <w:t>-</w:t>
+      </w:r>
+      <w:r>
+        <w:rPr>
+          <w:sz w:val="21"/>
+          <w:szCs w:val="21"/>
+        </w:rPr>
+        <w:t>1之间</w:t>
+      </w:r>
+      <w:r>
+        <w:rPr>
+          <w:rFonts w:hint="eastAsia"/>
+          <w:sz w:val="21"/>
+          <w:szCs w:val="21"/>
+        </w:rPr>
+        <w:t>。</w:t>
+      </w:r>
+      <w:r>
+        <w:rPr>
+          <w:rFonts w:hint="eastAsia"/>
+          <w:sz w:val="21"/>
+          <w:szCs w:val="21"/>
+        </w:rPr>
+        <w:t>到位时间为学生预约后规定的到位时间，若实际到位时间晚于规定时间半个小时以上，则视为违约一次）</w:t>
       </w:r>
     </w:p>
     <w:p>
@@ -11965,15 +12209,14 @@
           <w:sz w:val="21"/>
           <w:szCs w:val="21"/>
         </w:rPr>
-        <w:t>为了</w:t>
-      </w:r>
-      <w:r>
-        <w:rPr>
-          <w:rFonts w:hint="eastAsia"/>
+        <w:t>为了使座位预约和讨论室预约区分开，在这里预约记录编号取值范围为</w:t>
+      </w:r>
+      <w:r>
+        <w:rPr>
           <w:sz w:val="21"/>
           <w:szCs w:val="21"/>
         </w:rPr>
-        <w:t>便于统计</w:t>
+        <w:t>10</w:t>
       </w:r>
       <w:r>
         <w:rPr>
@@ -11981,15 +12224,14 @@
           <w:sz w:val="21"/>
           <w:szCs w:val="21"/>
         </w:rPr>
-        <w:t>和记录</w:t>
-      </w:r>
-      <w:r>
-        <w:rPr>
-          <w:rFonts w:hint="eastAsia"/>
+        <w:t>^</w:t>
+      </w:r>
+      <w:r>
+        <w:rPr>
           <w:sz w:val="21"/>
           <w:szCs w:val="21"/>
         </w:rPr>
-        <w:t>，</w:t>
+        <w:t>20</w:t>
       </w:r>
       <w:r>
         <w:rPr>
@@ -11997,15 +12239,14 @@
           <w:sz w:val="21"/>
           <w:szCs w:val="21"/>
         </w:rPr>
-        <w:t>开始时间只能为整点，</w:t>
-      </w:r>
-      <w:r>
-        <w:rPr>
-          <w:rFonts w:hint="eastAsia"/>
+        <w:t>到</w:t>
+      </w:r>
+      <w:r>
+        <w:rPr>
           <w:sz w:val="21"/>
           <w:szCs w:val="21"/>
         </w:rPr>
-        <w:t>且</w:t>
+        <w:t>10</w:t>
       </w:r>
       <w:r>
         <w:rPr>
@@ -12013,37 +12254,37 @@
           <w:sz w:val="21"/>
           <w:szCs w:val="21"/>
         </w:rPr>
-        <w:t>预约时长只能为小时的整数倍，</w:t>
-      </w:r>
-      <w:r>
-        <w:rPr>
-          <w:rFonts w:hint="eastAsia"/>
+        <w:t>^</w:t>
+      </w:r>
+      <w:r>
+        <w:rPr>
           <w:sz w:val="21"/>
           <w:szCs w:val="21"/>
         </w:rPr>
-        <w:t>比如开始时间为8:3</w:t>
-      </w:r>
-      <w:r>
-        <w:rPr>
+        <w:t>31</w:t>
+      </w:r>
+      <w:r>
+        <w:rPr>
+          <w:rFonts w:hint="eastAsia"/>
           <w:sz w:val="21"/>
           <w:szCs w:val="21"/>
         </w:rPr>
-        <w:t>0则不符合要求</w:t>
-      </w:r>
-      <w:r>
-        <w:rPr>
-          <w:rFonts w:hint="eastAsia"/>
+        <w:t>-</w:t>
+      </w:r>
+      <w:r>
+        <w:rPr>
           <w:sz w:val="21"/>
           <w:szCs w:val="21"/>
         </w:rPr>
-        <w:t>，</w:t>
-      </w:r>
-      <w:r>
-        <w:rPr>
+        <w:t>1</w:t>
+      </w:r>
+      <w:r>
+        <w:rPr>
+          <w:rFonts w:hint="eastAsia"/>
           <w:sz w:val="21"/>
           <w:szCs w:val="21"/>
         </w:rPr>
-        <w:t>为</w:t>
+        <w:t>。</w:t>
       </w:r>
       <w:r>
         <w:rPr>
@@ -12051,6 +12292,84 @@
           <w:sz w:val="21"/>
           <w:szCs w:val="21"/>
         </w:rPr>
+        <w:t>便于统计</w:t>
+      </w:r>
+      <w:r>
+        <w:rPr>
+          <w:rFonts w:hint="eastAsia"/>
+          <w:sz w:val="21"/>
+          <w:szCs w:val="21"/>
+        </w:rPr>
+        <w:t>和记录</w:t>
+      </w:r>
+      <w:r>
+        <w:rPr>
+          <w:rFonts w:hint="eastAsia"/>
+          <w:sz w:val="21"/>
+          <w:szCs w:val="21"/>
+        </w:rPr>
+        <w:t>，</w:t>
+      </w:r>
+      <w:r>
+        <w:rPr>
+          <w:rFonts w:hint="eastAsia"/>
+          <w:sz w:val="21"/>
+          <w:szCs w:val="21"/>
+        </w:rPr>
+        <w:t>开始时间只能为整点，</w:t>
+      </w:r>
+      <w:r>
+        <w:rPr>
+          <w:rFonts w:hint="eastAsia"/>
+          <w:sz w:val="21"/>
+          <w:szCs w:val="21"/>
+        </w:rPr>
+        <w:t>且</w:t>
+      </w:r>
+      <w:r>
+        <w:rPr>
+          <w:rFonts w:hint="eastAsia"/>
+          <w:sz w:val="21"/>
+          <w:szCs w:val="21"/>
+        </w:rPr>
+        <w:t>预约时长只能为小时的整数倍，</w:t>
+      </w:r>
+      <w:r>
+        <w:rPr>
+          <w:rFonts w:hint="eastAsia"/>
+          <w:sz w:val="21"/>
+          <w:szCs w:val="21"/>
+        </w:rPr>
+        <w:t>比如开始时间为8:3</w:t>
+      </w:r>
+      <w:r>
+        <w:rPr>
+          <w:sz w:val="21"/>
+          <w:szCs w:val="21"/>
+        </w:rPr>
+        <w:t>0则不符合要求</w:t>
+      </w:r>
+      <w:r>
+        <w:rPr>
+          <w:rFonts w:hint="eastAsia"/>
+          <w:sz w:val="21"/>
+          <w:szCs w:val="21"/>
+        </w:rPr>
+        <w:t>，</w:t>
+      </w:r>
+      <w:r>
+        <w:rPr>
+          <w:sz w:val="21"/>
+          <w:szCs w:val="21"/>
+        </w:rPr>
+        <w:t>为</w:t>
+      </w:r>
+      <w:r>
+        <w:rPr>
+          <w:rFonts w:hint="eastAsia"/>
+          <w:sz w:val="21"/>
+          <w:szCs w:val="21"/>
+        </w:rPr>
         <w:t>8:00则符合要求。预约时长为一个半小时则不符合要求，为一个小时则符合要求）</w:t>
       </w:r>
     </w:p>
@@ -12058,9 +12377,6 @@
       <w:pPr>
         <w:pStyle w:val="a3"/>
         <w:ind w:left="846" w:firstLineChars="0" w:firstLine="0"/>
-        <w:rPr>
-          <w:rFonts w:hint="eastAsia"/>
-        </w:rPr>
       </w:pPr>
     </w:p>
     <w:p>
@@ -12100,9 +12416,6 @@
           <w:numId w:val="20"/>
         </w:numPr>
         <w:ind w:firstLineChars="0"/>
-        <w:rPr>
-          <w:rFonts w:hint="eastAsia"/>
-        </w:rPr>
       </w:pPr>
       <w:r>
         <w:rPr>
@@ -12150,7 +12463,7 @@
           <w:szCs w:val="30"/>
         </w:rPr>
       </w:pPr>
-      <w:bookmarkStart w:id="9" w:name="_Toc464776006"/>
+      <w:bookmarkStart w:id="10" w:name="_Toc464776006"/>
       <w:r>
         <w:rPr>
           <w:rFonts w:asciiTheme="minorEastAsia" w:hAnsiTheme="minorEastAsia" w:hint="eastAsia"/>
@@ -12159,7 +12472,7 @@
         </w:rPr>
         <w:t>关系模式范式等级的判定与规范化</w:t>
       </w:r>
-      <w:bookmarkEnd w:id="9"/>
+      <w:bookmarkEnd w:id="10"/>
     </w:p>
     <w:p>
       <w:pPr>
@@ -12518,6 +12831,7 @@
         <w:ind w:left="840" w:firstLine="480"/>
       </w:pPr>
       <w:r>
+        <w:lastRenderedPageBreak/>
         <w:t>从上面的函数依赖关系</w:t>
       </w:r>
       <w:r>
@@ -12563,14 +12877,7 @@
         <w:rPr>
           <w:rFonts w:hint="eastAsia"/>
         </w:rPr>
-        <w:t>说明：候选码学号和联系电话之间有着相</w:t>
-      </w:r>
-      <w:r>
-        <w:rPr>
-          <w:rFonts w:hint="eastAsia"/>
-        </w:rPr>
-        <w:lastRenderedPageBreak/>
-        <w:t>互决定的关系，使得传递函数依赖不成立</w:t>
+        <w:t>说明：候选码学号和联系电话之间有着相互决定的关系，使得传递函数依赖不成立</w:t>
       </w:r>
       <w:r>
         <w:rPr>
@@ -13301,6 +13608,7 @@
         <w:ind w:firstLineChars="0"/>
       </w:pPr>
       <w:r>
+        <w:lastRenderedPageBreak/>
         <w:t>单人座位</w:t>
       </w:r>
       <w:r>
@@ -13368,7 +13676,6 @@
         <w:ind w:firstLineChars="0"/>
       </w:pPr>
       <w:r>
-        <w:lastRenderedPageBreak/>
         <w:t>主属性</w:t>
       </w:r>
       <w:r>
@@ -14142,6 +14449,7 @@
         <w:ind w:firstLineChars="0"/>
       </w:pPr>
       <w:r>
+        <w:lastRenderedPageBreak/>
         <w:t>主属性</w:t>
       </w:r>
       <w:r>
@@ -14230,7 +14538,6 @@
         <w:rPr>
           <w:rFonts w:hint="eastAsia"/>
         </w:rPr>
-        <w:lastRenderedPageBreak/>
         <w:t>进出</w:t>
       </w:r>
       <w:r>
@@ -14485,9 +14792,6 @@
           <w:numId w:val="19"/>
         </w:numPr>
         <w:ind w:firstLineChars="0"/>
-        <w:rPr>
-          <w:rFonts w:hint="eastAsia"/>
-        </w:rPr>
       </w:pPr>
       <w:r>
         <w:t>座位预约</w:t>
@@ -14749,19 +15053,13 @@
       <w:pPr>
         <w:pStyle w:val="a3"/>
         <w:ind w:left="840" w:firstLineChars="0" w:firstLine="0"/>
-        <w:rPr>
-          <w:rFonts w:hint="eastAsia"/>
-        </w:rPr>
-      </w:pPr>
-      <w:bookmarkStart w:id="10" w:name="_GoBack"/>
-      <w:bookmarkEnd w:id="10"/>
+      </w:pPr>
     </w:p>
     <w:p>
       <w:pPr>
         <w:pStyle w:val="a3"/>
         <w:ind w:left="840" w:firstLineChars="0" w:firstLine="0"/>
         <w:rPr>
-          <w:rFonts w:hint="eastAsia"/>
           <w:sz w:val="21"/>
           <w:szCs w:val="21"/>
         </w:rPr>
@@ -14775,6 +15073,9 @@
           <w:numId w:val="19"/>
         </w:numPr>
         <w:ind w:firstLineChars="0"/>
+        <w:rPr>
+          <w:rFonts w:hint="eastAsia"/>
+        </w:rPr>
       </w:pPr>
       <w:r>
         <w:t>讨论室预约</w:t>
@@ -14804,65 +15105,539 @@
         <w:pStyle w:val="a3"/>
         <w:numPr>
           <w:ilvl w:val="0"/>
-          <w:numId w:val="20"/>
+          <w:numId w:val="22"/>
         </w:numPr>
         <w:ind w:firstLineChars="0"/>
       </w:pPr>
       <w:r>
         <w:rPr>
           <w:rFonts w:hint="eastAsia"/>
+        </w:rPr>
+        <w:t>码：预约记录编号</w:t>
+      </w:r>
+    </w:p>
+    <w:p>
+      <w:pPr>
+        <w:pStyle w:val="a3"/>
+        <w:numPr>
+          <w:ilvl w:val="0"/>
+          <w:numId w:val="22"/>
+        </w:numPr>
+        <w:ind w:firstLineChars="0"/>
+      </w:pPr>
+      <w:r>
+        <w:t>主码</w:t>
+      </w:r>
+      <w:r>
+        <w:rPr>
+          <w:rFonts w:hint="eastAsia"/>
+        </w:rPr>
+        <w:t>：预约记录编号</w:t>
+      </w:r>
+    </w:p>
+    <w:p>
+      <w:pPr>
+        <w:pStyle w:val="a3"/>
+        <w:numPr>
+          <w:ilvl w:val="0"/>
+          <w:numId w:val="22"/>
+        </w:numPr>
+        <w:ind w:firstLineChars="0"/>
+      </w:pPr>
+      <w:r>
+        <w:t>主属性</w:t>
+      </w:r>
+      <w:r>
+        <w:rPr>
+          <w:rFonts w:hint="eastAsia"/>
+        </w:rPr>
+        <w:t>：{预约记录编号}</w:t>
+      </w:r>
+    </w:p>
+    <w:p>
+      <w:pPr>
+        <w:pStyle w:val="a3"/>
+        <w:numPr>
+          <w:ilvl w:val="0"/>
+          <w:numId w:val="22"/>
+        </w:numPr>
+        <w:ind w:firstLineChars="0"/>
+      </w:pPr>
+      <w:r>
+        <w:t>非主属性</w:t>
+      </w:r>
+      <w:r>
+        <w:rPr>
+          <w:rFonts w:hint="eastAsia"/>
+        </w:rPr>
+        <w:t>：{团体编号，房间号，开始时间，预约时长}</w:t>
+      </w:r>
+    </w:p>
+    <w:p>
+      <w:pPr>
+        <w:pStyle w:val="a3"/>
+        <w:numPr>
+          <w:ilvl w:val="0"/>
+          <w:numId w:val="22"/>
+        </w:numPr>
+        <w:ind w:firstLineChars="0"/>
+      </w:pPr>
+      <w:r>
+        <w:t>函数依赖</w:t>
+      </w:r>
+      <w:r>
+        <w:rPr>
+          <w:rFonts w:hint="eastAsia"/>
+        </w:rPr>
+        <w:t>：</w:t>
+      </w:r>
+    </w:p>
+    <w:p>
+      <w:pPr>
+        <w:pStyle w:val="a3"/>
+        <w:numPr>
+          <w:ilvl w:val="0"/>
+          <w:numId w:val="28"/>
+        </w:numPr>
+        <w:ind w:firstLineChars="0"/>
+        <w:rPr>
           <w:sz w:val="21"/>
           <w:szCs w:val="21"/>
         </w:rPr>
-        <w:t>（</w:t>
-      </w:r>
-      <w:r>
-        <w:rPr>
-          <w:rFonts w:hint="eastAsia"/>
+      </w:pPr>
+      <w:r>
+        <w:rPr>
+          <w:rFonts w:hint="eastAsia"/>
+        </w:rPr>
+        <w:t xml:space="preserve">预约记录编号 </w:t>
+      </w:r>
+      <w:r>
+        <w:rPr>
+          <w:rFonts w:hint="eastAsia"/>
+        </w:rPr>
+        <w:t>→</w:t>
+      </w:r>
+      <w:r>
+        <w:rPr>
+          <w:rFonts w:hint="eastAsia"/>
+        </w:rPr>
+        <w:t xml:space="preserve"> </w:t>
+      </w:r>
+      <w:r>
+        <w:rPr>
+          <w:rFonts w:hint="eastAsia"/>
+        </w:rPr>
+        <w:t>团体编号</w:t>
+      </w:r>
+    </w:p>
+    <w:p>
+      <w:pPr>
+        <w:pStyle w:val="a3"/>
+        <w:numPr>
+          <w:ilvl w:val="0"/>
+          <w:numId w:val="28"/>
+        </w:numPr>
+        <w:ind w:firstLineChars="0"/>
+        <w:rPr>
           <w:sz w:val="21"/>
           <w:szCs w:val="21"/>
         </w:rPr>
-        <w:t>特别说明：为了便于统计和记录，开始时间只能为整点，且预约时长只能为小时的整数倍，比如开始时间为8:3</w:t>
-      </w:r>
-      <w:r>
+      </w:pPr>
+      <w:r>
+        <w:rPr>
+          <w:rFonts w:hint="eastAsia"/>
+        </w:rPr>
+        <w:t xml:space="preserve">预约记录编号 </w:t>
+      </w:r>
+      <w:r>
+        <w:rPr>
+          <w:rFonts w:hint="eastAsia"/>
+        </w:rPr>
+        <w:t>→</w:t>
+      </w:r>
+      <w:r>
+        <w:rPr>
+          <w:rFonts w:hint="eastAsia"/>
+        </w:rPr>
+        <w:t xml:space="preserve"> </w:t>
+      </w:r>
+      <w:r>
+        <w:rPr>
+          <w:rFonts w:hint="eastAsia"/>
+        </w:rPr>
+        <w:t>房间号</w:t>
+      </w:r>
+    </w:p>
+    <w:p>
+      <w:pPr>
+        <w:pStyle w:val="a3"/>
+        <w:numPr>
+          <w:ilvl w:val="0"/>
+          <w:numId w:val="28"/>
+        </w:numPr>
+        <w:ind w:firstLineChars="0"/>
         <w:rPr>
           <w:sz w:val="21"/>
           <w:szCs w:val="21"/>
         </w:rPr>
-        <w:t>0则不符合要求</w:t>
-      </w:r>
-      <w:r>
-        <w:rPr>
-          <w:rFonts w:hint="eastAsia"/>
+      </w:pPr>
+      <w:r>
+        <w:rPr>
+          <w:rFonts w:hint="eastAsia"/>
+        </w:rPr>
+        <w:t xml:space="preserve">预约记录编号 </w:t>
+      </w:r>
+      <w:r>
+        <w:rPr>
+          <w:rFonts w:hint="eastAsia"/>
+        </w:rPr>
+        <w:t>→</w:t>
+      </w:r>
+      <w:r>
+        <w:rPr>
+          <w:rFonts w:hint="eastAsia"/>
+        </w:rPr>
+        <w:t xml:space="preserve"> </w:t>
+      </w:r>
+      <w:r>
+        <w:rPr>
+          <w:rFonts w:hint="eastAsia"/>
+        </w:rPr>
+        <w:t>开始时间</w:t>
+      </w:r>
+    </w:p>
+    <w:p>
+      <w:pPr>
+        <w:pStyle w:val="a3"/>
+        <w:numPr>
+          <w:ilvl w:val="0"/>
+          <w:numId w:val="28"/>
+        </w:numPr>
+        <w:ind w:firstLineChars="0"/>
+        <w:rPr>
           <w:sz w:val="21"/>
           <w:szCs w:val="21"/>
         </w:rPr>
-        <w:t>，</w:t>
-      </w:r>
-      <w:r>
+      </w:pPr>
+      <w:r>
+        <w:rPr>
+          <w:rFonts w:hint="eastAsia"/>
+        </w:rPr>
+        <w:t xml:space="preserve">预约记录编号 </w:t>
+      </w:r>
+      <w:r>
+        <w:rPr>
+          <w:rFonts w:hint="eastAsia"/>
+        </w:rPr>
+        <w:t>→</w:t>
+      </w:r>
+      <w:r>
+        <w:rPr>
+          <w:rFonts w:hint="eastAsia"/>
+        </w:rPr>
+        <w:t xml:space="preserve"> 预约时长</w:t>
+      </w:r>
+    </w:p>
+    <w:p>
+      <w:pPr>
+        <w:pStyle w:val="a3"/>
+        <w:numPr>
+          <w:ilvl w:val="0"/>
+          <w:numId w:val="30"/>
+        </w:numPr>
+        <w:ind w:firstLineChars="0"/>
         <w:rPr>
           <w:sz w:val="21"/>
           <w:szCs w:val="21"/>
         </w:rPr>
-        <w:t>为</w:t>
-      </w:r>
-      <w:r>
-        <w:rPr>
-          <w:rFonts w:hint="eastAsia"/>
+      </w:pPr>
+      <w:r>
+        <w:rPr>
           <w:sz w:val="21"/>
           <w:szCs w:val="21"/>
         </w:rPr>
-        <w:t>8:00则符合要求。预约时长为一个半小时则不符合要求，为一个小时则符合要求）</w:t>
-      </w:r>
-    </w:p>
-    <w:p/>
+        <w:t>结论</w:t>
+      </w:r>
+    </w:p>
+    <w:p>
+      <w:pPr>
+        <w:pStyle w:val="a3"/>
+        <w:ind w:left="840" w:firstLine="480"/>
+      </w:pPr>
+      <w:r>
+        <w:t>从上面的函数依赖关系及各属性分量可以得出</w:t>
+      </w:r>
+      <w:r>
+        <w:rPr>
+          <w:rFonts w:hint="eastAsia"/>
+        </w:rPr>
+        <w:t>，每个分量都是不可分的数据项，此</w:t>
+      </w:r>
+      <w:r>
+        <w:t>关系模式满足</w:t>
+      </w:r>
+      <w:r>
+        <w:rPr>
+          <w:rFonts w:hint="eastAsia"/>
+        </w:rPr>
+        <w:t>1NF的要求，且关系模式中不存在非主属性对主属性的传递函数依赖，所以此关系模式属于3NF。</w:t>
+      </w:r>
+    </w:p>
     <w:p>
       <w:pPr>
         <w:pStyle w:val="a3"/>
         <w:ind w:left="420" w:firstLineChars="0" w:firstLine="0"/>
-      </w:pPr>
-    </w:p>
-    <w:p/>
+        <w:rPr>
+          <w:rFonts w:hint="eastAsia"/>
+        </w:rPr>
+      </w:pPr>
+    </w:p>
+    <w:p>
+      <w:pPr>
+        <w:pStyle w:val="a3"/>
+        <w:numPr>
+          <w:ilvl w:val="0"/>
+          <w:numId w:val="19"/>
+        </w:numPr>
+        <w:ind w:firstLineChars="0"/>
+        <w:rPr>
+          <w:rFonts w:hint="eastAsia"/>
+          <w:sz w:val="21"/>
+          <w:szCs w:val="21"/>
+        </w:rPr>
+      </w:pPr>
+      <w:r>
+        <w:rPr>
+          <w:rFonts w:hint="eastAsia"/>
+        </w:rPr>
+        <w:lastRenderedPageBreak/>
+        <w:t>统计表（</w:t>
+      </w:r>
+      <w:r>
+        <w:rPr>
+          <w:rFonts w:hint="eastAsia"/>
+          <w:u w:val="single"/>
+        </w:rPr>
+        <w:t>预约记录编号</w:t>
+      </w:r>
+      <w:r>
+        <w:rPr>
+          <w:rFonts w:hint="eastAsia"/>
+        </w:rPr>
+        <w:t>，违约记录编号，进出记录编号，学号，团体编号）</w:t>
+      </w:r>
+    </w:p>
+    <w:p>
+      <w:pPr>
+        <w:pStyle w:val="a3"/>
+        <w:numPr>
+          <w:ilvl w:val="0"/>
+          <w:numId w:val="22"/>
+        </w:numPr>
+        <w:ind w:firstLineChars="0"/>
+      </w:pPr>
+      <w:r>
+        <w:rPr>
+          <w:rFonts w:hint="eastAsia"/>
+        </w:rPr>
+        <w:t>码：预约记录编号</w:t>
+      </w:r>
+    </w:p>
+    <w:p>
+      <w:pPr>
+        <w:pStyle w:val="a3"/>
+        <w:numPr>
+          <w:ilvl w:val="0"/>
+          <w:numId w:val="22"/>
+        </w:numPr>
+        <w:ind w:firstLineChars="0"/>
+      </w:pPr>
+      <w:r>
+        <w:t>主码</w:t>
+      </w:r>
+      <w:r>
+        <w:rPr>
+          <w:rFonts w:hint="eastAsia"/>
+        </w:rPr>
+        <w:t>：预约记录编号</w:t>
+      </w:r>
+    </w:p>
+    <w:p>
+      <w:pPr>
+        <w:pStyle w:val="a3"/>
+        <w:numPr>
+          <w:ilvl w:val="0"/>
+          <w:numId w:val="22"/>
+        </w:numPr>
+        <w:ind w:firstLineChars="0"/>
+      </w:pPr>
+      <w:r>
+        <w:t>主属性</w:t>
+      </w:r>
+      <w:r>
+        <w:rPr>
+          <w:rFonts w:hint="eastAsia"/>
+        </w:rPr>
+        <w:t>：{预约记录编号}</w:t>
+      </w:r>
+    </w:p>
+    <w:p>
+      <w:pPr>
+        <w:pStyle w:val="a3"/>
+        <w:numPr>
+          <w:ilvl w:val="0"/>
+          <w:numId w:val="22"/>
+        </w:numPr>
+        <w:ind w:firstLineChars="0"/>
+      </w:pPr>
+      <w:r>
+        <w:t>非主属性</w:t>
+      </w:r>
+      <w:r>
+        <w:rPr>
+          <w:rFonts w:hint="eastAsia"/>
+        </w:rPr>
+        <w:t>：{违约记录编号，进出记录编号，学号，团体编号}</w:t>
+      </w:r>
+    </w:p>
+    <w:p>
+      <w:pPr>
+        <w:pStyle w:val="a3"/>
+        <w:numPr>
+          <w:ilvl w:val="0"/>
+          <w:numId w:val="22"/>
+        </w:numPr>
+        <w:ind w:firstLineChars="0"/>
+      </w:pPr>
+      <w:r>
+        <w:t>函数依赖</w:t>
+      </w:r>
+      <w:r>
+        <w:rPr>
+          <w:rFonts w:hint="eastAsia"/>
+        </w:rPr>
+        <w:t>：</w:t>
+      </w:r>
+    </w:p>
+    <w:p>
+      <w:pPr>
+        <w:pStyle w:val="a3"/>
+        <w:numPr>
+          <w:ilvl w:val="0"/>
+          <w:numId w:val="31"/>
+        </w:numPr>
+        <w:ind w:firstLineChars="0"/>
+      </w:pPr>
+      <w:r>
+        <w:rPr>
+          <w:rFonts w:hint="eastAsia"/>
+        </w:rPr>
+        <w:t xml:space="preserve">预约记录编号 </w:t>
+      </w:r>
+      <w:r>
+        <w:rPr>
+          <w:rFonts w:hint="eastAsia"/>
+        </w:rPr>
+        <w:t>→</w:t>
+      </w:r>
+      <w:r>
+        <w:rPr>
+          <w:rFonts w:hint="eastAsia"/>
+        </w:rPr>
+        <w:t xml:space="preserve"> 违约记录编号</w:t>
+      </w:r>
+    </w:p>
+    <w:p>
+      <w:pPr>
+        <w:pStyle w:val="a3"/>
+        <w:numPr>
+          <w:ilvl w:val="0"/>
+          <w:numId w:val="31"/>
+        </w:numPr>
+        <w:ind w:firstLineChars="0"/>
+      </w:pPr>
+      <w:r>
+        <w:rPr>
+          <w:rFonts w:hint="eastAsia"/>
+        </w:rPr>
+        <w:t xml:space="preserve">预约记录编号 </w:t>
+      </w:r>
+      <w:r>
+        <w:rPr>
+          <w:rFonts w:hint="eastAsia"/>
+        </w:rPr>
+        <w:t>→</w:t>
+      </w:r>
+      <w:r>
+        <w:rPr>
+          <w:rFonts w:hint="eastAsia"/>
+        </w:rPr>
+        <w:t xml:space="preserve"> 进出记录编号</w:t>
+      </w:r>
+    </w:p>
+    <w:p>
+      <w:pPr>
+        <w:pStyle w:val="a3"/>
+        <w:numPr>
+          <w:ilvl w:val="0"/>
+          <w:numId w:val="31"/>
+        </w:numPr>
+        <w:ind w:firstLineChars="0"/>
+      </w:pPr>
+      <w:r>
+        <w:rPr>
+          <w:rFonts w:hint="eastAsia"/>
+        </w:rPr>
+        <w:t xml:space="preserve">预约记录编号 </w:t>
+      </w:r>
+      <w:r>
+        <w:rPr>
+          <w:rFonts w:hint="eastAsia"/>
+        </w:rPr>
+        <w:t>→</w:t>
+      </w:r>
+      <w:r>
+        <w:rPr>
+          <w:rFonts w:hint="eastAsia"/>
+        </w:rPr>
+        <w:t xml:space="preserve"> 学号</w:t>
+      </w:r>
+    </w:p>
+    <w:p>
+      <w:pPr>
+        <w:pStyle w:val="a3"/>
+        <w:numPr>
+          <w:ilvl w:val="0"/>
+          <w:numId w:val="31"/>
+        </w:numPr>
+        <w:ind w:firstLineChars="0"/>
+      </w:pPr>
+      <w:r>
+        <w:rPr>
+          <w:rFonts w:hint="eastAsia"/>
+        </w:rPr>
+        <w:t xml:space="preserve">预约记录编号 </w:t>
+      </w:r>
+      <w:r>
+        <w:rPr>
+          <w:rFonts w:hint="eastAsia"/>
+        </w:rPr>
+        <w:t>→</w:t>
+      </w:r>
+      <w:r>
+        <w:rPr>
+          <w:rFonts w:hint="eastAsia"/>
+        </w:rPr>
+        <w:t xml:space="preserve"> 团体编号</w:t>
+      </w:r>
+    </w:p>
+    <w:p>
+      <w:pPr>
+        <w:rPr>
+          <w:rFonts w:hint="eastAsia"/>
+        </w:rPr>
+      </w:pPr>
+    </w:p>
     <w:p>
       <w:pPr>
         <w:pStyle w:val="3"/>
@@ -14883,7 +15658,6 @@
           <w:sz w:val="30"/>
           <w:szCs w:val="30"/>
         </w:rPr>
-        <w:lastRenderedPageBreak/>
         <w:t>数据库设计优化</w:t>
       </w:r>
       <w:bookmarkEnd w:id="11"/>
@@ -15102,7 +15876,7 @@
   <w:abstractNum w:abstractNumId="1">
     <w:nsid w:val="01293E89"/>
     <w:multiLevelType w:val="hybridMultilevel"/>
-    <w:tmpl w:val="92CE96DA"/>
+    <w:tmpl w:val="2FC02C12"/>
     <w:lvl w:ilvl="0" w:tplc="0409000B">
       <w:start w:val="1"/>
       <w:numFmt w:val="bullet"/>
@@ -16733,6 +17507,119 @@
     </w:lvl>
   </w:abstractNum>
   <w:abstractNum w:abstractNumId="18">
+    <w:nsid w:val="4D272861"/>
+    <w:multiLevelType w:val="hybridMultilevel"/>
+    <w:tmpl w:val="80DAB028"/>
+    <w:lvl w:ilvl="0" w:tplc="0409000D">
+      <w:start w:val="1"/>
+      <w:numFmt w:val="bullet"/>
+      <w:lvlText w:val=""/>
+      <w:lvlJc w:val="left"/>
+      <w:pPr>
+        <w:ind w:left="1260" w:hanging="420"/>
+      </w:pPr>
+      <w:rPr>
+        <w:rFonts w:ascii="Wingdings" w:hAnsi="Wingdings" w:hint="default"/>
+      </w:rPr>
+    </w:lvl>
+    <w:lvl w:ilvl="1" w:tplc="04090003" w:tentative="1">
+      <w:start w:val="1"/>
+      <w:numFmt w:val="bullet"/>
+      <w:lvlText w:val=""/>
+      <w:lvlJc w:val="left"/>
+      <w:pPr>
+        <w:ind w:left="1680" w:hanging="420"/>
+      </w:pPr>
+      <w:rPr>
+        <w:rFonts w:ascii="Wingdings" w:hAnsi="Wingdings" w:hint="default"/>
+      </w:rPr>
+    </w:lvl>
+    <w:lvl w:ilvl="2" w:tplc="04090005" w:tentative="1">
+      <w:start w:val="1"/>
+      <w:numFmt w:val="bullet"/>
+      <w:lvlText w:val=""/>
+      <w:lvlJc w:val="left"/>
+      <w:pPr>
+        <w:ind w:left="2100" w:hanging="420"/>
+      </w:pPr>
+      <w:rPr>
+        <w:rFonts w:ascii="Wingdings" w:hAnsi="Wingdings" w:hint="default"/>
+      </w:rPr>
+    </w:lvl>
+    <w:lvl w:ilvl="3" w:tplc="04090001" w:tentative="1">
+      <w:start w:val="1"/>
+      <w:numFmt w:val="bullet"/>
+      <w:lvlText w:val=""/>
+      <w:lvlJc w:val="left"/>
+      <w:pPr>
+        <w:ind w:left="2520" w:hanging="420"/>
+      </w:pPr>
+      <w:rPr>
+        <w:rFonts w:ascii="Wingdings" w:hAnsi="Wingdings" w:hint="default"/>
+      </w:rPr>
+    </w:lvl>
+    <w:lvl w:ilvl="4" w:tplc="04090003" w:tentative="1">
+      <w:start w:val="1"/>
+      <w:numFmt w:val="bullet"/>
+      <w:lvlText w:val=""/>
+      <w:lvlJc w:val="left"/>
+      <w:pPr>
+        <w:ind w:left="2940" w:hanging="420"/>
+      </w:pPr>
+      <w:rPr>
+        <w:rFonts w:ascii="Wingdings" w:hAnsi="Wingdings" w:hint="default"/>
+      </w:rPr>
+    </w:lvl>
+    <w:lvl w:ilvl="5" w:tplc="04090005" w:tentative="1">
+      <w:start w:val="1"/>
+      <w:numFmt w:val="bullet"/>
+      <w:lvlText w:val=""/>
+      <w:lvlJc w:val="left"/>
+      <w:pPr>
+        <w:ind w:left="3360" w:hanging="420"/>
+      </w:pPr>
+      <w:rPr>
+        <w:rFonts w:ascii="Wingdings" w:hAnsi="Wingdings" w:hint="default"/>
+      </w:rPr>
+    </w:lvl>
+    <w:lvl w:ilvl="6" w:tplc="04090001" w:tentative="1">
+      <w:start w:val="1"/>
+      <w:numFmt w:val="bullet"/>
+      <w:lvlText w:val=""/>
+      <w:lvlJc w:val="left"/>
+      <w:pPr>
+        <w:ind w:left="3780" w:hanging="420"/>
+      </w:pPr>
+      <w:rPr>
+        <w:rFonts w:ascii="Wingdings" w:hAnsi="Wingdings" w:hint="default"/>
+      </w:rPr>
+    </w:lvl>
+    <w:lvl w:ilvl="7" w:tplc="04090003" w:tentative="1">
+      <w:start w:val="1"/>
+      <w:numFmt w:val="bullet"/>
+      <w:lvlText w:val=""/>
+      <w:lvlJc w:val="left"/>
+      <w:pPr>
+        <w:ind w:left="4200" w:hanging="420"/>
+      </w:pPr>
+      <w:rPr>
+        <w:rFonts w:ascii="Wingdings" w:hAnsi="Wingdings" w:hint="default"/>
+      </w:rPr>
+    </w:lvl>
+    <w:lvl w:ilvl="8" w:tplc="04090005" w:tentative="1">
+      <w:start w:val="1"/>
+      <w:numFmt w:val="bullet"/>
+      <w:lvlText w:val=""/>
+      <w:lvlJc w:val="left"/>
+      <w:pPr>
+        <w:ind w:left="4620" w:hanging="420"/>
+      </w:pPr>
+      <w:rPr>
+        <w:rFonts w:ascii="Wingdings" w:hAnsi="Wingdings" w:hint="default"/>
+      </w:rPr>
+    </w:lvl>
+  </w:abstractNum>
+  <w:abstractNum w:abstractNumId="19">
     <w:nsid w:val="506447C7"/>
     <w:multiLevelType w:val="hybridMultilevel"/>
     <w:tmpl w:val="849A8CE0"/>
@@ -16818,7 +17705,7 @@
       </w:pPr>
     </w:lvl>
   </w:abstractNum>
-  <w:abstractNum w:abstractNumId="19">
+  <w:abstractNum w:abstractNumId="20">
     <w:nsid w:val="51A7352D"/>
     <w:multiLevelType w:val="hybridMultilevel"/>
     <w:tmpl w:val="9C120700"/>
@@ -16931,7 +17818,7 @@
       </w:rPr>
     </w:lvl>
   </w:abstractNum>
-  <w:abstractNum w:abstractNumId="20">
+  <w:abstractNum w:abstractNumId="21">
     <w:nsid w:val="59CF11F0"/>
     <w:multiLevelType w:val="hybridMultilevel"/>
     <w:tmpl w:val="B52AAF84"/>
@@ -17017,7 +17904,7 @@
       </w:pPr>
     </w:lvl>
   </w:abstractNum>
-  <w:abstractNum w:abstractNumId="21">
+  <w:abstractNum w:abstractNumId="22">
     <w:nsid w:val="5E9B1EAE"/>
     <w:multiLevelType w:val="hybridMultilevel"/>
     <w:tmpl w:val="6B9A7800"/>
@@ -17130,7 +18017,7 @@
       </w:rPr>
     </w:lvl>
   </w:abstractNum>
-  <w:abstractNum w:abstractNumId="22">
+  <w:abstractNum w:abstractNumId="23">
     <w:nsid w:val="60265023"/>
     <w:multiLevelType w:val="hybridMultilevel"/>
     <w:tmpl w:val="293E86CA"/>
@@ -17243,7 +18130,7 @@
       </w:rPr>
     </w:lvl>
   </w:abstractNum>
-  <w:abstractNum w:abstractNumId="23">
+  <w:abstractNum w:abstractNumId="24">
     <w:nsid w:val="641951BB"/>
     <w:multiLevelType w:val="hybridMultilevel"/>
     <w:tmpl w:val="3C40D9B2"/>
@@ -17329,7 +18216,7 @@
       </w:pPr>
     </w:lvl>
   </w:abstractNum>
-  <w:abstractNum w:abstractNumId="24">
+  <w:abstractNum w:abstractNumId="25">
     <w:nsid w:val="6C025327"/>
     <w:multiLevelType w:val="hybridMultilevel"/>
     <w:tmpl w:val="FC282A76"/>
@@ -17442,7 +18329,7 @@
       </w:rPr>
     </w:lvl>
   </w:abstractNum>
-  <w:abstractNum w:abstractNumId="25">
+  <w:abstractNum w:abstractNumId="26">
     <w:nsid w:val="725210FD"/>
     <w:multiLevelType w:val="hybridMultilevel"/>
     <w:tmpl w:val="89504E76"/>
@@ -17528,7 +18415,7 @@
       </w:pPr>
     </w:lvl>
   </w:abstractNum>
-  <w:abstractNum w:abstractNumId="26">
+  <w:abstractNum w:abstractNumId="27">
     <w:nsid w:val="7B497BAE"/>
     <w:multiLevelType w:val="hybridMultilevel"/>
     <w:tmpl w:val="089A729A"/>
@@ -17641,7 +18528,7 @@
       </w:rPr>
     </w:lvl>
   </w:abstractNum>
-  <w:abstractNum w:abstractNumId="27">
+  <w:abstractNum w:abstractNumId="28">
     <w:nsid w:val="7D783D1D"/>
     <w:multiLevelType w:val="hybridMultilevel"/>
     <w:tmpl w:val="849A8CE0"/>
@@ -17727,7 +18614,7 @@
       </w:pPr>
     </w:lvl>
   </w:abstractNum>
-  <w:abstractNum w:abstractNumId="28">
+  <w:abstractNum w:abstractNumId="29">
     <w:nsid w:val="7E0310E0"/>
     <w:multiLevelType w:val="hybridMultilevel"/>
     <w:tmpl w:val="13B8C1DC"/>
@@ -17840,7 +18727,7 @@
       </w:rPr>
     </w:lvl>
   </w:abstractNum>
-  <w:abstractNum w:abstractNumId="29">
+  <w:abstractNum w:abstractNumId="30">
     <w:nsid w:val="7E58377F"/>
     <w:multiLevelType w:val="hybridMultilevel"/>
     <w:tmpl w:val="22D0DF56"/>
@@ -17942,16 +18829,16 @@
     <w:abstractNumId w:val="8"/>
   </w:num>
   <w:num w:numId="6">
-    <w:abstractNumId w:val="25"/>
+    <w:abstractNumId w:val="26"/>
   </w:num>
   <w:num w:numId="7">
-    <w:abstractNumId w:val="18"/>
+    <w:abstractNumId w:val="19"/>
   </w:num>
   <w:num w:numId="8">
     <w:abstractNumId w:val="3"/>
   </w:num>
   <w:num w:numId="9">
-    <w:abstractNumId w:val="23"/>
+    <w:abstractNumId w:val="24"/>
   </w:num>
   <w:num w:numId="10">
     <w:abstractNumId w:val="5"/>
@@ -17963,22 +18850,22 @@
     <w:abstractNumId w:val="7"/>
   </w:num>
   <w:num w:numId="13">
-    <w:abstractNumId w:val="20"/>
+    <w:abstractNumId w:val="21"/>
   </w:num>
   <w:num w:numId="14">
     <w:abstractNumId w:val="10"/>
   </w:num>
   <w:num w:numId="15">
-    <w:abstractNumId w:val="29"/>
+    <w:abstractNumId w:val="30"/>
   </w:num>
   <w:num w:numId="16">
-    <w:abstractNumId w:val="27"/>
+    <w:abstractNumId w:val="28"/>
   </w:num>
   <w:num w:numId="17">
     <w:abstractNumId w:val="14"/>
   </w:num>
   <w:num w:numId="18">
-    <w:abstractNumId w:val="22"/>
+    <w:abstractNumId w:val="23"/>
   </w:num>
   <w:num w:numId="19">
     <w:abstractNumId w:val="16"/>
@@ -17987,22 +18874,22 @@
     <w:abstractNumId w:val="11"/>
   </w:num>
   <w:num w:numId="21">
-    <w:abstractNumId w:val="24"/>
+    <w:abstractNumId w:val="25"/>
   </w:num>
   <w:num w:numId="22">
-    <w:abstractNumId w:val="19"/>
+    <w:abstractNumId w:val="20"/>
   </w:num>
   <w:num w:numId="23">
-    <w:abstractNumId w:val="28"/>
+    <w:abstractNumId w:val="29"/>
   </w:num>
   <w:num w:numId="24">
     <w:abstractNumId w:val="0"/>
   </w:num>
   <w:num w:numId="25">
-    <w:abstractNumId w:val="21"/>
+    <w:abstractNumId w:val="22"/>
   </w:num>
   <w:num w:numId="26">
-    <w:abstractNumId w:val="26"/>
+    <w:abstractNumId w:val="27"/>
   </w:num>
   <w:num w:numId="27">
     <w:abstractNumId w:val="12"/>
@@ -18015,6 +18902,9 @@
   </w:num>
   <w:num w:numId="30">
     <w:abstractNumId w:val="1"/>
+  </w:num>
+  <w:num w:numId="31">
+    <w:abstractNumId w:val="18"/>
   </w:num>
 </w:numbering>
 </file>
@@ -19121,7 +20011,7 @@
 </file>
 
 <file path=customXml/itemProps1.xml><?xml version="1.0" encoding="utf-8"?>
-<ds:datastoreItem xmlns:ds="http://schemas.openxmlformats.org/officeDocument/2006/customXml" ds:itemID="{9A27AC46-9991-475C-8AD3-D34351B486BC}">
+<ds:datastoreItem xmlns:ds="http://schemas.openxmlformats.org/officeDocument/2006/customXml" ds:itemID="{79FE177F-60E9-43AE-9BC8-4D5A47069860}">
   <ds:schemaRefs>
     <ds:schemaRef ds:uri="http://schemas.openxmlformats.org/officeDocument/2006/bibliography"/>
   </ds:schemaRefs>

--- a/ours/数据库系统原理设计报告0.1.docx
+++ b/ours/数据库系统原理设计报告0.1.docx
@@ -690,21 +690,19 @@
             <w:pPr>
               <w:spacing w:line="360" w:lineRule="auto"/>
               <w:rPr>
-                <w:rFonts w:ascii="黑体" w:eastAsia="黑体" w:hint="eastAsia"/>
-                <w:sz w:val="30"/>
-                <w:szCs w:val="30"/>
-              </w:rPr>
-            </w:pPr>
-            <w:r>
-              <w:rPr>
                 <w:rFonts w:ascii="黑体" w:eastAsia="黑体"/>
                 <w:sz w:val="30"/>
                 <w:szCs w:val="30"/>
               </w:rPr>
+            </w:pPr>
+            <w:r>
+              <w:rPr>
+                <w:rFonts w:ascii="黑体" w:eastAsia="黑体"/>
+                <w:sz w:val="30"/>
+                <w:szCs w:val="30"/>
+              </w:rPr>
               <w:t>数据库逻辑模式设计</w:t>
             </w:r>
-            <w:bookmarkStart w:id="0" w:name="_GoBack"/>
-            <w:bookmarkEnd w:id="0"/>
           </w:p>
           <w:p>
             <w:pPr>
@@ -989,7 +987,11 @@
             </w:tabs>
             <w:ind w:left="480"/>
             <w:rPr>
+              <w:rFonts w:asciiTheme="minorHAnsi" w:eastAsiaTheme="minorEastAsia" w:hAnsiTheme="minorHAnsi" w:cstheme="minorBidi"/>
               <w:noProof/>
+              <w:kern w:val="2"/>
+              <w:sz w:val="21"/>
+              <w:szCs w:val="22"/>
             </w:rPr>
           </w:pPr>
           <w:r>
@@ -1001,7 +1003,7 @@
           <w:r>
             <w:fldChar w:fldCharType="separate"/>
           </w:r>
-          <w:hyperlink w:anchor="_Toc464775997" w:history="1">
+          <w:hyperlink w:anchor="_Toc465362793" w:history="1">
             <w:r>
               <w:rPr>
                 <w:rStyle w:val="a4"/>
@@ -1012,7 +1014,11 @@
             </w:r>
             <w:r>
               <w:rPr>
+                <w:rFonts w:asciiTheme="minorHAnsi" w:eastAsiaTheme="minorEastAsia" w:hAnsiTheme="minorHAnsi" w:cstheme="minorBidi"/>
                 <w:noProof/>
+                <w:kern w:val="2"/>
+                <w:sz w:val="21"/>
+                <w:szCs w:val="22"/>
               </w:rPr>
               <w:tab/>
             </w:r>
@@ -1043,7 +1049,7 @@
                 <w:noProof/>
                 <w:webHidden/>
               </w:rPr>
-              <w:instrText xml:space="preserve"> PAGEREF _Toc464775997 \h </w:instrText>
+              <w:instrText xml:space="preserve"> PAGEREF _Toc465362793 \h </w:instrText>
             </w:r>
             <w:r>
               <w:rPr>
@@ -1063,7 +1069,7 @@
                 <w:noProof/>
                 <w:webHidden/>
               </w:rPr>
-              <w:t>4</w:t>
+              <w:t>3</w:t>
             </w:r>
             <w:r>
               <w:rPr>
@@ -1078,15 +1084,19 @@
           <w:pPr>
             <w:pStyle w:val="30"/>
             <w:tabs>
-              <w:tab w:val="left" w:pos="1470"/>
+              <w:tab w:val="left" w:pos="1680"/>
               <w:tab w:val="right" w:leader="dot" w:pos="8296"/>
             </w:tabs>
             <w:ind w:left="960"/>
             <w:rPr>
+              <w:rFonts w:asciiTheme="minorHAnsi" w:eastAsiaTheme="minorEastAsia" w:hAnsiTheme="minorHAnsi" w:cstheme="minorBidi"/>
               <w:noProof/>
+              <w:kern w:val="2"/>
+              <w:sz w:val="21"/>
+              <w:szCs w:val="22"/>
             </w:rPr>
           </w:pPr>
-          <w:hyperlink w:anchor="_Toc464775998" w:history="1">
+          <w:hyperlink w:anchor="_Toc465362794" w:history="1">
             <w:r>
               <w:rPr>
                 <w:rStyle w:val="a4"/>
@@ -1097,7 +1107,11 @@
             </w:r>
             <w:r>
               <w:rPr>
+                <w:rFonts w:asciiTheme="minorHAnsi" w:eastAsiaTheme="minorEastAsia" w:hAnsiTheme="minorHAnsi" w:cstheme="minorBidi"/>
                 <w:noProof/>
+                <w:kern w:val="2"/>
+                <w:sz w:val="21"/>
+                <w:szCs w:val="22"/>
               </w:rPr>
               <w:tab/>
             </w:r>
@@ -1128,7 +1142,7 @@
                 <w:noProof/>
                 <w:webHidden/>
               </w:rPr>
-              <w:instrText xml:space="preserve"> PAGEREF _Toc464775998 \h </w:instrText>
+              <w:instrText xml:space="preserve"> PAGEREF _Toc465362794 \h </w:instrText>
             </w:r>
             <w:r>
               <w:rPr>
@@ -1148,7 +1162,7 @@
                 <w:noProof/>
                 <w:webHidden/>
               </w:rPr>
-              <w:t>4</w:t>
+              <w:t>3</w:t>
             </w:r>
             <w:r>
               <w:rPr>
@@ -1163,15 +1177,19 @@
           <w:pPr>
             <w:pStyle w:val="30"/>
             <w:tabs>
-              <w:tab w:val="left" w:pos="1470"/>
+              <w:tab w:val="left" w:pos="1680"/>
               <w:tab w:val="right" w:leader="dot" w:pos="8296"/>
             </w:tabs>
             <w:ind w:left="960"/>
             <w:rPr>
+              <w:rFonts w:asciiTheme="minorHAnsi" w:eastAsiaTheme="minorEastAsia" w:hAnsiTheme="minorHAnsi" w:cstheme="minorBidi"/>
               <w:noProof/>
+              <w:kern w:val="2"/>
+              <w:sz w:val="21"/>
+              <w:szCs w:val="22"/>
             </w:rPr>
           </w:pPr>
-          <w:hyperlink w:anchor="_Toc464775999" w:history="1">
+          <w:hyperlink w:anchor="_Toc465362795" w:history="1">
             <w:r>
               <w:rPr>
                 <w:rStyle w:val="a4"/>
@@ -1182,7 +1200,11 @@
             </w:r>
             <w:r>
               <w:rPr>
+                <w:rFonts w:asciiTheme="minorHAnsi" w:eastAsiaTheme="minorEastAsia" w:hAnsiTheme="minorHAnsi" w:cstheme="minorBidi"/>
                 <w:noProof/>
+                <w:kern w:val="2"/>
+                <w:sz w:val="21"/>
+                <w:szCs w:val="22"/>
               </w:rPr>
               <w:tab/>
             </w:r>
@@ -1213,7 +1235,7 @@
                 <w:noProof/>
                 <w:webHidden/>
               </w:rPr>
-              <w:instrText xml:space="preserve"> PAGEREF _Toc464775999 \h </w:instrText>
+              <w:instrText xml:space="preserve"> PAGEREF _Toc465362795 \h </w:instrText>
             </w:r>
             <w:r>
               <w:rPr>
@@ -1248,15 +1270,19 @@
           <w:pPr>
             <w:pStyle w:val="30"/>
             <w:tabs>
-              <w:tab w:val="left" w:pos="1470"/>
+              <w:tab w:val="left" w:pos="1680"/>
               <w:tab w:val="right" w:leader="dot" w:pos="8296"/>
             </w:tabs>
             <w:ind w:left="960"/>
             <w:rPr>
+              <w:rFonts w:asciiTheme="minorHAnsi" w:eastAsiaTheme="minorEastAsia" w:hAnsiTheme="minorHAnsi" w:cstheme="minorBidi"/>
               <w:noProof/>
+              <w:kern w:val="2"/>
+              <w:sz w:val="21"/>
+              <w:szCs w:val="22"/>
             </w:rPr>
           </w:pPr>
-          <w:hyperlink w:anchor="_Toc464776000" w:history="1">
+          <w:hyperlink w:anchor="_Toc465362796" w:history="1">
             <w:r>
               <w:rPr>
                 <w:rStyle w:val="a4"/>
@@ -1267,7 +1293,11 @@
             </w:r>
             <w:r>
               <w:rPr>
+                <w:rFonts w:asciiTheme="minorHAnsi" w:eastAsiaTheme="minorEastAsia" w:hAnsiTheme="minorHAnsi" w:cstheme="minorBidi"/>
                 <w:noProof/>
+                <w:kern w:val="2"/>
+                <w:sz w:val="21"/>
+                <w:szCs w:val="22"/>
               </w:rPr>
               <w:tab/>
             </w:r>
@@ -1298,7 +1328,7 @@
                 <w:noProof/>
                 <w:webHidden/>
               </w:rPr>
-              <w:instrText xml:space="preserve"> PAGEREF _Toc464776000 \h </w:instrText>
+              <w:instrText xml:space="preserve"> PAGEREF _Toc465362796 \h </w:instrText>
             </w:r>
             <w:r>
               <w:rPr>
@@ -1338,10 +1368,14 @@
             </w:tabs>
             <w:ind w:left="480"/>
             <w:rPr>
+              <w:rFonts w:asciiTheme="minorHAnsi" w:eastAsiaTheme="minorEastAsia" w:hAnsiTheme="minorHAnsi" w:cstheme="minorBidi"/>
               <w:noProof/>
+              <w:kern w:val="2"/>
+              <w:sz w:val="21"/>
+              <w:szCs w:val="22"/>
             </w:rPr>
           </w:pPr>
-          <w:hyperlink w:anchor="_Toc464776001" w:history="1">
+          <w:hyperlink w:anchor="_Toc465362797" w:history="1">
             <w:r>
               <w:rPr>
                 <w:rStyle w:val="a4"/>
@@ -1352,7 +1386,11 @@
             </w:r>
             <w:r>
               <w:rPr>
+                <w:rFonts w:asciiTheme="minorHAnsi" w:eastAsiaTheme="minorEastAsia" w:hAnsiTheme="minorHAnsi" w:cstheme="minorBidi"/>
                 <w:noProof/>
+                <w:kern w:val="2"/>
+                <w:sz w:val="21"/>
+                <w:szCs w:val="22"/>
               </w:rPr>
               <w:tab/>
             </w:r>
@@ -1383,7 +1421,7 @@
                 <w:noProof/>
                 <w:webHidden/>
               </w:rPr>
-              <w:instrText xml:space="preserve"> PAGEREF _Toc464776001 \h </w:instrText>
+              <w:instrText xml:space="preserve"> PAGEREF _Toc465362797 \h </w:instrText>
             </w:r>
             <w:r>
               <w:rPr>
@@ -1403,7 +1441,7 @@
                 <w:noProof/>
                 <w:webHidden/>
               </w:rPr>
-              <w:t>10</w:t>
+              <w:t>9</w:t>
             </w:r>
             <w:r>
               <w:rPr>
@@ -1423,10 +1461,14 @@
             </w:tabs>
             <w:ind w:left="960"/>
             <w:rPr>
+              <w:rFonts w:asciiTheme="minorHAnsi" w:eastAsiaTheme="minorEastAsia" w:hAnsiTheme="minorHAnsi" w:cstheme="minorBidi"/>
               <w:noProof/>
+              <w:kern w:val="2"/>
+              <w:sz w:val="21"/>
+              <w:szCs w:val="22"/>
             </w:rPr>
           </w:pPr>
-          <w:hyperlink w:anchor="_Toc464776002" w:history="1">
+          <w:hyperlink w:anchor="_Toc465362798" w:history="1">
             <w:r>
               <w:rPr>
                 <w:rStyle w:val="a4"/>
@@ -1437,7 +1479,11 @@
             </w:r>
             <w:r>
               <w:rPr>
+                <w:rFonts w:asciiTheme="minorHAnsi" w:eastAsiaTheme="minorEastAsia" w:hAnsiTheme="minorHAnsi" w:cstheme="minorBidi"/>
                 <w:noProof/>
+                <w:kern w:val="2"/>
+                <w:sz w:val="21"/>
+                <w:szCs w:val="22"/>
               </w:rPr>
               <w:tab/>
             </w:r>
@@ -1484,7 +1530,7 @@
                 <w:noProof/>
                 <w:webHidden/>
               </w:rPr>
-              <w:instrText xml:space="preserve"> PAGEREF _Toc464776002 \h </w:instrText>
+              <w:instrText xml:space="preserve"> PAGEREF _Toc465362798 \h </w:instrText>
             </w:r>
             <w:r>
               <w:rPr>
@@ -1504,7 +1550,7 @@
                 <w:noProof/>
                 <w:webHidden/>
               </w:rPr>
-              <w:t>10</w:t>
+              <w:t>9</w:t>
             </w:r>
             <w:r>
               <w:rPr>
@@ -1524,10 +1570,14 @@
             </w:tabs>
             <w:ind w:left="960"/>
             <w:rPr>
+              <w:rFonts w:asciiTheme="minorHAnsi" w:eastAsiaTheme="minorEastAsia" w:hAnsiTheme="minorHAnsi" w:cstheme="minorBidi"/>
               <w:noProof/>
+              <w:kern w:val="2"/>
+              <w:sz w:val="21"/>
+              <w:szCs w:val="22"/>
             </w:rPr>
           </w:pPr>
-          <w:hyperlink w:anchor="_Toc464776003" w:history="1">
+          <w:hyperlink w:anchor="_Toc465362799" w:history="1">
             <w:r>
               <w:rPr>
                 <w:rStyle w:val="a4"/>
@@ -1538,7 +1588,11 @@
             </w:r>
             <w:r>
               <w:rPr>
+                <w:rFonts w:asciiTheme="minorHAnsi" w:eastAsiaTheme="minorEastAsia" w:hAnsiTheme="minorHAnsi" w:cstheme="minorBidi"/>
                 <w:noProof/>
+                <w:kern w:val="2"/>
+                <w:sz w:val="21"/>
+                <w:szCs w:val="22"/>
               </w:rPr>
               <w:tab/>
             </w:r>
@@ -1585,7 +1639,7 @@
                 <w:noProof/>
                 <w:webHidden/>
               </w:rPr>
-              <w:instrText xml:space="preserve"> PAGEREF _Toc464776003 \h </w:instrText>
+              <w:instrText xml:space="preserve"> PAGEREF _Toc465362799 \h </w:instrText>
             </w:r>
             <w:r>
               <w:rPr>
@@ -1605,7 +1659,7 @@
                 <w:noProof/>
                 <w:webHidden/>
               </w:rPr>
-              <w:t>15</w:t>
+              <w:t>13</w:t>
             </w:r>
             <w:r>
               <w:rPr>
@@ -1625,10 +1679,14 @@
             </w:tabs>
             <w:ind w:left="480"/>
             <w:rPr>
+              <w:rFonts w:asciiTheme="minorHAnsi" w:eastAsiaTheme="minorEastAsia" w:hAnsiTheme="minorHAnsi" w:cstheme="minorBidi"/>
               <w:noProof/>
+              <w:kern w:val="2"/>
+              <w:sz w:val="21"/>
+              <w:szCs w:val="22"/>
             </w:rPr>
           </w:pPr>
-          <w:hyperlink w:anchor="_Toc464776004" w:history="1">
+          <w:hyperlink w:anchor="_Toc465362800" w:history="1">
             <w:r>
               <w:rPr>
                 <w:rStyle w:val="a4"/>
@@ -1639,7 +1697,11 @@
             </w:r>
             <w:r>
               <w:rPr>
+                <w:rFonts w:asciiTheme="minorHAnsi" w:eastAsiaTheme="minorEastAsia" w:hAnsiTheme="minorHAnsi" w:cstheme="minorBidi"/>
                 <w:noProof/>
+                <w:kern w:val="2"/>
+                <w:sz w:val="21"/>
+                <w:szCs w:val="22"/>
               </w:rPr>
               <w:tab/>
             </w:r>
@@ -1670,7 +1732,7 @@
                 <w:noProof/>
                 <w:webHidden/>
               </w:rPr>
-              <w:instrText xml:space="preserve"> PAGEREF _Toc464776004 \h </w:instrText>
+              <w:instrText xml:space="preserve"> PAGEREF _Toc465362800 \h </w:instrText>
             </w:r>
             <w:r>
               <w:rPr>
@@ -1690,7 +1752,7 @@
                 <w:noProof/>
                 <w:webHidden/>
               </w:rPr>
-              <w:t>16</w:t>
+              <w:t>14</w:t>
             </w:r>
             <w:r>
               <w:rPr>
@@ -1710,10 +1772,14 @@
             </w:tabs>
             <w:ind w:left="960"/>
             <w:rPr>
+              <w:rFonts w:asciiTheme="minorHAnsi" w:eastAsiaTheme="minorEastAsia" w:hAnsiTheme="minorHAnsi" w:cstheme="minorBidi"/>
               <w:noProof/>
+              <w:kern w:val="2"/>
+              <w:sz w:val="21"/>
+              <w:szCs w:val="22"/>
             </w:rPr>
           </w:pPr>
-          <w:hyperlink w:anchor="_Toc464776005" w:history="1">
+          <w:hyperlink w:anchor="_Toc465362801" w:history="1">
             <w:r>
               <w:rPr>
                 <w:rStyle w:val="a4"/>
@@ -1724,7 +1790,11 @@
             </w:r>
             <w:r>
               <w:rPr>
+                <w:rFonts w:asciiTheme="minorHAnsi" w:eastAsiaTheme="minorEastAsia" w:hAnsiTheme="minorHAnsi" w:cstheme="minorBidi"/>
                 <w:noProof/>
+                <w:kern w:val="2"/>
+                <w:sz w:val="21"/>
+                <w:szCs w:val="22"/>
               </w:rPr>
               <w:tab/>
             </w:r>
@@ -1755,7 +1825,7 @@
                 <w:noProof/>
                 <w:webHidden/>
               </w:rPr>
-              <w:instrText xml:space="preserve"> PAGEREF _Toc464776005 \h </w:instrText>
+              <w:instrText xml:space="preserve"> PAGEREF _Toc465362801 \h </w:instrText>
             </w:r>
             <w:r>
               <w:rPr>
@@ -1775,7 +1845,7 @@
                 <w:noProof/>
                 <w:webHidden/>
               </w:rPr>
-              <w:t>16</w:t>
+              <w:t>14</w:t>
             </w:r>
             <w:r>
               <w:rPr>
@@ -1795,10 +1865,14 @@
             </w:tabs>
             <w:ind w:left="960"/>
             <w:rPr>
+              <w:rFonts w:asciiTheme="minorHAnsi" w:eastAsiaTheme="minorEastAsia" w:hAnsiTheme="minorHAnsi" w:cstheme="minorBidi"/>
               <w:noProof/>
+              <w:kern w:val="2"/>
+              <w:sz w:val="21"/>
+              <w:szCs w:val="22"/>
             </w:rPr>
           </w:pPr>
-          <w:hyperlink w:anchor="_Toc464776006" w:history="1">
+          <w:hyperlink w:anchor="_Toc465362802" w:history="1">
             <w:r>
               <w:rPr>
                 <w:rStyle w:val="a4"/>
@@ -1809,7 +1883,11 @@
             </w:r>
             <w:r>
               <w:rPr>
+                <w:rFonts w:asciiTheme="minorHAnsi" w:eastAsiaTheme="minorEastAsia" w:hAnsiTheme="minorHAnsi" w:cstheme="minorBidi"/>
                 <w:noProof/>
+                <w:kern w:val="2"/>
+                <w:sz w:val="21"/>
+                <w:szCs w:val="22"/>
               </w:rPr>
               <w:tab/>
             </w:r>
@@ -1840,7 +1918,7 @@
                 <w:noProof/>
                 <w:webHidden/>
               </w:rPr>
-              <w:instrText xml:space="preserve"> PAGEREF _Toc464776006 \h </w:instrText>
+              <w:instrText xml:space="preserve"> PAGEREF _Toc465362802 \h </w:instrText>
             </w:r>
             <w:r>
               <w:rPr>
@@ -1880,10 +1958,14 @@
             </w:tabs>
             <w:ind w:left="960"/>
             <w:rPr>
+              <w:rFonts w:asciiTheme="minorHAnsi" w:eastAsiaTheme="minorEastAsia" w:hAnsiTheme="minorHAnsi" w:cstheme="minorBidi"/>
               <w:noProof/>
+              <w:kern w:val="2"/>
+              <w:sz w:val="21"/>
+              <w:szCs w:val="22"/>
             </w:rPr>
           </w:pPr>
-          <w:hyperlink w:anchor="_Toc464776007" w:history="1">
+          <w:hyperlink w:anchor="_Toc465362803" w:history="1">
             <w:r>
               <w:rPr>
                 <w:rStyle w:val="a4"/>
@@ -1894,7 +1976,11 @@
             </w:r>
             <w:r>
               <w:rPr>
+                <w:rFonts w:asciiTheme="minorHAnsi" w:eastAsiaTheme="minorEastAsia" w:hAnsiTheme="minorHAnsi" w:cstheme="minorBidi"/>
                 <w:noProof/>
+                <w:kern w:val="2"/>
+                <w:sz w:val="21"/>
+                <w:szCs w:val="22"/>
               </w:rPr>
               <w:tab/>
             </w:r>
@@ -1925,7 +2011,7 @@
                 <w:noProof/>
                 <w:webHidden/>
               </w:rPr>
-              <w:instrText xml:space="preserve"> PAGEREF _Toc464776007 \h </w:instrText>
+              <w:instrText xml:space="preserve"> PAGEREF _Toc465362803 \h </w:instrText>
             </w:r>
             <w:r>
               <w:rPr>
@@ -1945,7 +2031,7 @@
                 <w:noProof/>
                 <w:webHidden/>
               </w:rPr>
-              <w:t>17</w:t>
+              <w:t>19</w:t>
             </w:r>
             <w:r>
               <w:rPr>
@@ -1965,10 +2051,14 @@
             </w:tabs>
             <w:ind w:left="480"/>
             <w:rPr>
+              <w:rFonts w:asciiTheme="minorHAnsi" w:eastAsiaTheme="minorEastAsia" w:hAnsiTheme="minorHAnsi" w:cstheme="minorBidi"/>
               <w:noProof/>
+              <w:kern w:val="2"/>
+              <w:sz w:val="21"/>
+              <w:szCs w:val="22"/>
             </w:rPr>
           </w:pPr>
-          <w:hyperlink w:anchor="_Toc464776008" w:history="1">
+          <w:hyperlink w:anchor="_Toc465362804" w:history="1">
             <w:r>
               <w:rPr>
                 <w:rStyle w:val="a4"/>
@@ -1979,7 +2069,11 @@
             </w:r>
             <w:r>
               <w:rPr>
+                <w:rFonts w:asciiTheme="minorHAnsi" w:eastAsiaTheme="minorEastAsia" w:hAnsiTheme="minorHAnsi" w:cstheme="minorBidi"/>
                 <w:noProof/>
+                <w:kern w:val="2"/>
+                <w:sz w:val="21"/>
+                <w:szCs w:val="22"/>
               </w:rPr>
               <w:tab/>
             </w:r>
@@ -2010,7 +2104,7 @@
                 <w:noProof/>
                 <w:webHidden/>
               </w:rPr>
-              <w:instrText xml:space="preserve"> PAGEREF _Toc464776008 \h </w:instrText>
+              <w:instrText xml:space="preserve"> PAGEREF _Toc465362804 \h </w:instrText>
             </w:r>
             <w:r>
               <w:rPr>
@@ -2030,7 +2124,7 @@
                 <w:noProof/>
                 <w:webHidden/>
               </w:rPr>
-              <w:t>17</w:t>
+              <w:t>19</w:t>
             </w:r>
             <w:r>
               <w:rPr>
@@ -2061,14 +2155,14 @@
           <w:numId w:val="9"/>
         </w:numPr>
       </w:pPr>
-      <w:bookmarkStart w:id="1" w:name="_Toc464775997"/>
+      <w:bookmarkStart w:id="0" w:name="_Toc465362793"/>
       <w:r>
         <w:rPr>
           <w:rFonts w:hint="eastAsia"/>
         </w:rPr>
         <w:t>需求分析</w:t>
       </w:r>
-      <w:bookmarkEnd w:id="1"/>
+      <w:bookmarkEnd w:id="0"/>
     </w:p>
     <w:p>
       <w:pPr>
@@ -2082,7 +2176,7 @@
           <w:szCs w:val="30"/>
         </w:rPr>
       </w:pPr>
-      <w:bookmarkStart w:id="2" w:name="_Toc464775998"/>
+      <w:bookmarkStart w:id="1" w:name="_Toc465362794"/>
       <w:r>
         <w:rPr>
           <w:rFonts w:hint="eastAsia"/>
@@ -2091,7 +2185,7 @@
         </w:rPr>
         <w:t>需求描述</w:t>
       </w:r>
-      <w:bookmarkEnd w:id="2"/>
+      <w:bookmarkEnd w:id="1"/>
     </w:p>
     <w:p>
       <w:pPr>
@@ -2105,10 +2199,154 @@
         <w:rPr>
           <w:rFonts w:hint="eastAsia"/>
         </w:rPr>
-        <w:t>系统概述</w:t>
-      </w:r>
-    </w:p>
-    <w:p/>
+        <w:t>实际需求</w:t>
+      </w:r>
+    </w:p>
+    <w:p>
+      <w:pPr>
+        <w:ind w:left="420" w:firstLine="420"/>
+      </w:pPr>
+      <w:r>
+        <w:rPr>
+          <w:rFonts w:hint="eastAsia"/>
+        </w:rPr>
+        <w:t>图书馆空间管理当前管理混乱，主要存在以下两个问题</w:t>
+      </w:r>
+    </w:p>
+    <w:p>
+      <w:pPr>
+        <w:pStyle w:val="a3"/>
+        <w:numPr>
+          <w:ilvl w:val="0"/>
+          <w:numId w:val="35"/>
+        </w:numPr>
+        <w:ind w:firstLineChars="0"/>
+      </w:pPr>
+      <w:r>
+        <w:t>一些人在图书馆占完座之后，人却消失了好几个小时，导致想自习的同学没有空位置，而现有的位置已被别人占了但</w:t>
+      </w:r>
+      <w:r>
+        <w:rPr>
+          <w:rFonts w:hint="eastAsia"/>
+        </w:rPr>
+        <w:t>处于空闲状态，导致</w:t>
+      </w:r>
+      <w:r>
+        <w:t>没有被真正的利用，造成资源的浪费。</w:t>
+      </w:r>
+    </w:p>
+    <w:p>
+      <w:pPr>
+        <w:pStyle w:val="a3"/>
+        <w:numPr>
+          <w:ilvl w:val="0"/>
+          <w:numId w:val="35"/>
+        </w:numPr>
+        <w:ind w:firstLineChars="0"/>
+      </w:pPr>
+      <w:r>
+        <w:t>社团及班级活动</w:t>
+      </w:r>
+      <w:r>
+        <w:rPr>
+          <w:rFonts w:hint="eastAsia"/>
+        </w:rPr>
+        <w:t>经常</w:t>
+      </w:r>
+      <w:r>
+        <w:t>需要用到讨论室，</w:t>
+      </w:r>
+      <w:r>
+        <w:rPr>
+          <w:rFonts w:hint="eastAsia"/>
+        </w:rPr>
+        <w:t>但</w:t>
+      </w:r>
+      <w:r>
+        <w:t>由于对资源分配不透明，</w:t>
+      </w:r>
+      <w:r>
+        <w:rPr>
+          <w:rFonts w:hint="eastAsia"/>
+        </w:rPr>
+        <w:t>导致</w:t>
+      </w:r>
+      <w:r>
+        <w:t>某些时间段同时有多个社团需要讨论室，而图书馆的讨论室资源有限，</w:t>
+      </w:r>
+      <w:r>
+        <w:rPr>
+          <w:rFonts w:hint="eastAsia"/>
+        </w:rPr>
+        <w:t>从而</w:t>
+      </w:r>
+      <w:r>
+        <w:t>出现竞争现象</w:t>
+      </w:r>
+      <w:r>
+        <w:rPr>
+          <w:rFonts w:hint="eastAsia"/>
+        </w:rPr>
+        <w:t>，并且</w:t>
+      </w:r>
+      <w:r>
+        <w:t>由于讨论室资源的分配不均，在另一些时间段没有社团或班级用时，讨论室</w:t>
+      </w:r>
+      <w:r>
+        <w:rPr>
+          <w:rFonts w:hint="eastAsia"/>
+        </w:rPr>
+        <w:t>处于空闲状态</w:t>
+      </w:r>
+      <w:r>
+        <w:t>，</w:t>
+      </w:r>
+      <w:r>
+        <w:rPr>
+          <w:rFonts w:hint="eastAsia"/>
+        </w:rPr>
+        <w:t>从而</w:t>
+      </w:r>
+      <w:r>
+        <w:t>出现资源浪费</w:t>
+      </w:r>
+      <w:r>
+        <w:rPr>
+          <w:rFonts w:hint="eastAsia"/>
+        </w:rPr>
+        <w:t>的问题。</w:t>
+      </w:r>
+    </w:p>
+    <w:p>
+      <w:pPr>
+        <w:pStyle w:val="a3"/>
+        <w:ind w:left="420" w:firstLineChars="0"/>
+      </w:pPr>
+      <w:r>
+        <w:rPr>
+          <w:rFonts w:hint="eastAsia"/>
+        </w:rPr>
+        <w:t>我们设计的</w:t>
+      </w:r>
+      <w:r>
+        <w:t>图书馆空间预约系统</w:t>
+      </w:r>
+      <w:r>
+        <w:rPr>
+          <w:rFonts w:hint="eastAsia"/>
+        </w:rPr>
+        <w:t>正是针对这两个问题，明确系统定位，从而</w:t>
+      </w:r>
+      <w:r>
+        <w:t>很好的解决了问题</w:t>
+      </w:r>
+      <w:r>
+        <w:rPr>
+          <w:rFonts w:hint="eastAsia"/>
+        </w:rPr>
+        <w:t>。</w:t>
+      </w:r>
+    </w:p>
     <w:p>
       <w:pPr>
         <w:pStyle w:val="4"/>
@@ -2121,10 +2359,20 @@
         <w:rPr>
           <w:rFonts w:hint="eastAsia"/>
         </w:rPr>
-        <w:t>主要功能</w:t>
-      </w:r>
-    </w:p>
-    <w:p/>
+        <w:t>系统概述</w:t>
+      </w:r>
+    </w:p>
+    <w:p>
+      <w:pPr>
+        <w:ind w:left="420" w:firstLine="420"/>
+      </w:pPr>
+      <w:r>
+        <w:rPr>
+          <w:rFonts w:hint="eastAsia"/>
+        </w:rPr>
+        <w:t>图书馆空间预约系统是经过严格设计、逻辑清晰、功能明确的针对在校学生、教职工、团体组织的数据库系统。数据库系统规范了预约、离席等有关空间管理的流程，通过操纵学生、团体、管理员、单人座位、讨论室等实体，达到了图书馆空间利用效率的最大化，同时对数据库支持增删改查等各种操作。</w:t>
+      </w:r>
+    </w:p>
     <w:p>
       <w:pPr>
         <w:pStyle w:val="4"/>
@@ -2138,8 +2386,1107 @@
           <w:rFonts w:hint="eastAsia"/>
         </w:rPr>
         <w:lastRenderedPageBreak/>
+        <w:t>主要功能</w:t>
+      </w:r>
+    </w:p>
+    <w:p>
+      <w:pPr>
+        <w:pStyle w:val="a3"/>
+        <w:numPr>
+          <w:ilvl w:val="0"/>
+          <w:numId w:val="36"/>
+        </w:numPr>
+        <w:ind w:firstLineChars="0"/>
+      </w:pPr>
+      <w:r>
+        <w:rPr>
+          <w:rFonts w:hint="eastAsia"/>
+        </w:rPr>
+        <w:t>面向学生</w:t>
+      </w:r>
+      <w:r>
+        <w:rPr>
+          <w:rFonts w:hint="eastAsia"/>
+        </w:rPr>
+        <w:t>的功能</w:t>
+      </w:r>
+    </w:p>
+    <w:p>
+      <w:pPr>
+        <w:pStyle w:val="a3"/>
+        <w:numPr>
+          <w:ilvl w:val="1"/>
+          <w:numId w:val="36"/>
+        </w:numPr>
+        <w:ind w:firstLineChars="0"/>
+      </w:pPr>
+      <w:r>
+        <w:rPr>
+          <w:rFonts w:hint="eastAsia"/>
+        </w:rPr>
+        <w:t>注册</w:t>
+      </w:r>
+    </w:p>
+    <w:p>
+      <w:pPr>
+        <w:ind w:left="1260" w:firstLine="420"/>
+      </w:pPr>
+      <w:r>
+        <w:rPr>
+          <w:rFonts w:hint="eastAsia"/>
+        </w:rPr>
+        <w:t>未在图书馆空间预约系统中完成注册的学生可以通过</w:t>
+      </w:r>
+      <w:r>
+        <w:rPr>
+          <w:rFonts w:hint="eastAsia"/>
+        </w:rPr>
+        <w:t>选择</w:t>
+      </w:r>
+      <w:r>
+        <w:rPr>
+          <w:rFonts w:hint="eastAsia"/>
+        </w:rPr>
+        <w:t>自助注册来</w:t>
+      </w:r>
+      <w:r>
+        <w:rPr>
+          <w:rFonts w:hint="eastAsia"/>
+        </w:rPr>
+        <w:t>完成验证</w:t>
+      </w:r>
+      <w:r>
+        <w:rPr>
+          <w:rFonts w:hint="eastAsia"/>
+        </w:rPr>
+        <w:t>。</w:t>
+      </w:r>
+    </w:p>
+    <w:p>
+      <w:pPr>
+        <w:pStyle w:val="a3"/>
+        <w:numPr>
+          <w:ilvl w:val="1"/>
+          <w:numId w:val="36"/>
+        </w:numPr>
+        <w:ind w:firstLineChars="0"/>
+      </w:pPr>
+      <w:r>
+        <w:rPr>
+          <w:rFonts w:hint="eastAsia"/>
+        </w:rPr>
+        <w:t>修改个人信息</w:t>
+      </w:r>
+    </w:p>
+    <w:p>
+      <w:pPr>
+        <w:ind w:left="1260" w:firstLine="420"/>
+        <w:rPr>
+          <w:color w:val="FF0000"/>
+          <w:sz w:val="28"/>
+        </w:rPr>
+      </w:pPr>
+      <w:r>
+        <w:rPr>
+          <w:rStyle w:val="fontstyle01"/>
+          <w:rFonts w:hint="default"/>
+          <w:sz w:val="24"/>
+        </w:rPr>
+        <w:t>学生</w:t>
+      </w:r>
+      <w:r>
+        <w:rPr>
+          <w:rStyle w:val="fontstyle01"/>
+          <w:rFonts w:hint="default"/>
+          <w:sz w:val="24"/>
+        </w:rPr>
+        <w:t>可以通过个人信息页修改自己的</w:t>
+      </w:r>
+      <w:r>
+        <w:rPr>
+          <w:rStyle w:val="fontstyle01"/>
+          <w:rFonts w:hint="default"/>
+          <w:sz w:val="24"/>
+        </w:rPr>
+        <w:t>联系电话。</w:t>
+      </w:r>
+    </w:p>
+    <w:p>
+      <w:pPr>
+        <w:pStyle w:val="a3"/>
+        <w:numPr>
+          <w:ilvl w:val="1"/>
+          <w:numId w:val="36"/>
+        </w:numPr>
+        <w:ind w:firstLineChars="0"/>
+      </w:pPr>
+      <w:r>
+        <w:rPr>
+          <w:rFonts w:hint="eastAsia"/>
+        </w:rPr>
+        <w:t>查询</w:t>
+      </w:r>
+      <w:r>
+        <w:rPr>
+          <w:rFonts w:hint="eastAsia"/>
+        </w:rPr>
+        <w:t>座位</w:t>
+      </w:r>
+    </w:p>
+    <w:p>
+      <w:pPr>
+        <w:ind w:left="1260" w:firstLine="420"/>
+      </w:pPr>
+      <w:r>
+        <w:rPr>
+          <w:rFonts w:hint="eastAsia"/>
+        </w:rPr>
+        <w:t>学生登陆后，可以通过图形化界面直接查看各个座位情况</w:t>
+      </w:r>
+      <w:r>
+        <w:rPr>
+          <w:rFonts w:hint="eastAsia"/>
+        </w:rPr>
+        <w:t>，座位情况包括：已被预约、空闲。</w:t>
+      </w:r>
+    </w:p>
+    <w:p>
+      <w:pPr>
+        <w:pStyle w:val="a3"/>
+        <w:numPr>
+          <w:ilvl w:val="1"/>
+          <w:numId w:val="36"/>
+        </w:numPr>
+        <w:ind w:firstLineChars="0"/>
+      </w:pPr>
+      <w:r>
+        <w:rPr>
+          <w:rFonts w:hint="eastAsia"/>
+        </w:rPr>
+        <w:t>预约</w:t>
+      </w:r>
+      <w:r>
+        <w:rPr>
+          <w:rFonts w:hint="eastAsia"/>
+        </w:rPr>
+        <w:t>座位</w:t>
+      </w:r>
+    </w:p>
+    <w:p>
+      <w:pPr>
+        <w:ind w:left="1260" w:firstLine="420"/>
+      </w:pPr>
+      <w:r>
+        <w:rPr>
+          <w:rFonts w:hint="eastAsia"/>
+        </w:rPr>
+        <w:t>学生登陆后，根据自己的</w:t>
+      </w:r>
+      <w:r>
+        <w:rPr>
+          <w:rFonts w:hint="eastAsia"/>
+        </w:rPr>
+        <w:t>需求</w:t>
+      </w:r>
+      <w:r>
+        <w:rPr>
+          <w:rFonts w:hint="eastAsia"/>
+        </w:rPr>
+        <w:t>选择</w:t>
+      </w:r>
+      <w:r>
+        <w:rPr>
+          <w:rFonts w:hint="eastAsia"/>
+        </w:rPr>
+        <w:t>一个</w:t>
+      </w:r>
+      <w:r>
+        <w:rPr>
+          <w:rFonts w:hint="eastAsia"/>
+        </w:rPr>
+        <w:t>状态为“空闲”的座位</w:t>
+      </w:r>
+      <w:r>
+        <w:rPr>
+          <w:rFonts w:hint="eastAsia"/>
+        </w:rPr>
+        <w:t>，在正确填写到位时间后即可完成预约。</w:t>
+      </w:r>
+    </w:p>
+    <w:p>
+      <w:pPr>
+        <w:pStyle w:val="a3"/>
+        <w:numPr>
+          <w:ilvl w:val="1"/>
+          <w:numId w:val="36"/>
+        </w:numPr>
+        <w:ind w:firstLineChars="0"/>
+      </w:pPr>
+      <w:r>
+        <w:rPr>
+          <w:rFonts w:hint="eastAsia"/>
+        </w:rPr>
+        <w:t>取消预约</w:t>
+      </w:r>
+    </w:p>
+    <w:p>
+      <w:pPr>
+        <w:ind w:left="1260" w:firstLine="420"/>
+      </w:pPr>
+      <w:r>
+        <w:rPr>
+          <w:rFonts w:hint="eastAsia"/>
+        </w:rPr>
+        <w:t>对于当前时间还未超过到位时间的座位预约订单，学生可以选择取消预约，避免造成违约。</w:t>
+      </w:r>
+    </w:p>
+    <w:p>
+      <w:pPr>
+        <w:ind w:left="1260" w:firstLine="420"/>
+        <w:rPr>
+          <w:rFonts w:hint="eastAsia"/>
+        </w:rPr>
+      </w:pPr>
+    </w:p>
+    <w:p>
+      <w:pPr>
+        <w:pStyle w:val="a3"/>
+        <w:numPr>
+          <w:ilvl w:val="0"/>
+          <w:numId w:val="36"/>
+        </w:numPr>
+        <w:ind w:firstLineChars="0"/>
+      </w:pPr>
+      <w:r>
+        <w:rPr>
+          <w:rFonts w:hint="eastAsia"/>
+        </w:rPr>
+        <w:t>面向团体</w:t>
+      </w:r>
+      <w:r>
+        <w:rPr>
+          <w:rFonts w:hint="eastAsia"/>
+        </w:rPr>
+        <w:t>的功能</w:t>
+      </w:r>
+    </w:p>
+    <w:p>
+      <w:pPr>
+        <w:pStyle w:val="a3"/>
+        <w:numPr>
+          <w:ilvl w:val="1"/>
+          <w:numId w:val="36"/>
+        </w:numPr>
+        <w:ind w:firstLineChars="0"/>
+      </w:pPr>
+      <w:r>
+        <w:rPr>
+          <w:rFonts w:hint="eastAsia"/>
+        </w:rPr>
+        <w:t>注册</w:t>
+      </w:r>
+    </w:p>
+    <w:p>
+      <w:pPr>
+        <w:pStyle w:val="a3"/>
+        <w:ind w:left="1260" w:firstLineChars="0"/>
+      </w:pPr>
+      <w:r>
+        <w:rPr>
+          <w:rFonts w:hint="eastAsia"/>
+        </w:rPr>
+        <w:t>未在图书馆空间预约系统中完成注册的</w:t>
+      </w:r>
+      <w:r>
+        <w:rPr>
+          <w:rFonts w:hint="eastAsia"/>
+        </w:rPr>
+        <w:t>团体</w:t>
+      </w:r>
+      <w:r>
+        <w:rPr>
+          <w:rFonts w:hint="eastAsia"/>
+        </w:rPr>
+        <w:t>可以通过选择自助注册来完成验证。</w:t>
+      </w:r>
+    </w:p>
+    <w:p>
+      <w:pPr>
+        <w:pStyle w:val="a3"/>
+        <w:numPr>
+          <w:ilvl w:val="1"/>
+          <w:numId w:val="36"/>
+        </w:numPr>
+        <w:ind w:firstLineChars="0"/>
+      </w:pPr>
+      <w:r>
+        <w:rPr>
+          <w:rFonts w:hint="eastAsia"/>
+        </w:rPr>
+        <w:t>修改个人信息</w:t>
+      </w:r>
+    </w:p>
+    <w:p>
+      <w:pPr>
+        <w:ind w:left="1260" w:firstLine="420"/>
+        <w:rPr>
+          <w:color w:val="FF0000"/>
+          <w:sz w:val="28"/>
+        </w:rPr>
+      </w:pPr>
+      <w:r>
+        <w:rPr>
+          <w:rStyle w:val="fontstyle01"/>
+          <w:rFonts w:hint="default"/>
+          <w:sz w:val="24"/>
+        </w:rPr>
+        <w:t>团体负责人</w:t>
+      </w:r>
+      <w:r>
+        <w:rPr>
+          <w:rStyle w:val="fontstyle01"/>
+          <w:rFonts w:hint="default"/>
+          <w:sz w:val="24"/>
+        </w:rPr>
+        <w:t>可以</w:t>
+      </w:r>
+      <w:r>
+        <w:rPr>
+          <w:rStyle w:val="fontstyle01"/>
+          <w:rFonts w:hint="default"/>
+          <w:sz w:val="24"/>
+        </w:rPr>
+        <w:t>利用团体账号登陆，</w:t>
+      </w:r>
+      <w:r>
+        <w:rPr>
+          <w:rStyle w:val="fontstyle01"/>
+          <w:rFonts w:hint="default"/>
+          <w:sz w:val="24"/>
+        </w:rPr>
+        <w:t>通过</w:t>
+      </w:r>
+      <w:r>
+        <w:rPr>
+          <w:rStyle w:val="fontstyle01"/>
+          <w:rFonts w:hint="default"/>
+          <w:sz w:val="24"/>
+        </w:rPr>
+        <w:t>团体</w:t>
+      </w:r>
+      <w:r>
+        <w:rPr>
+          <w:rStyle w:val="fontstyle01"/>
+          <w:rFonts w:hint="default"/>
+          <w:sz w:val="24"/>
+        </w:rPr>
+        <w:t>信息页修改</w:t>
+      </w:r>
+      <w:r>
+        <w:rPr>
+          <w:rStyle w:val="fontstyle01"/>
+          <w:rFonts w:hint="default"/>
+          <w:sz w:val="24"/>
+        </w:rPr>
+        <w:t>负责人的联系电话，即团体的联系电话</w:t>
+      </w:r>
+      <w:r>
+        <w:rPr>
+          <w:rStyle w:val="fontstyle01"/>
+          <w:rFonts w:hint="default"/>
+          <w:sz w:val="24"/>
+        </w:rPr>
+        <w:t>。</w:t>
+      </w:r>
+    </w:p>
+    <w:p>
+      <w:pPr>
+        <w:pStyle w:val="a3"/>
+        <w:numPr>
+          <w:ilvl w:val="1"/>
+          <w:numId w:val="36"/>
+        </w:numPr>
+        <w:ind w:firstLineChars="0"/>
+      </w:pPr>
+      <w:r>
+        <w:rPr>
+          <w:rFonts w:hint="eastAsia"/>
+        </w:rPr>
+        <w:t>查询讨论室</w:t>
+      </w:r>
+    </w:p>
+    <w:p>
+      <w:pPr>
+        <w:pStyle w:val="a3"/>
+        <w:ind w:left="1260" w:firstLineChars="0"/>
+      </w:pPr>
+      <w:r>
+        <w:rPr>
+          <w:rFonts w:hint="eastAsia"/>
+        </w:rPr>
+        <w:t>团体负责人登陆</w:t>
+      </w:r>
+      <w:r>
+        <w:rPr>
+          <w:rFonts w:hint="eastAsia"/>
+        </w:rPr>
+        <w:t>后，首先选择需要查看的讨论室，确认选择可以查看该讨论室的当前状态以及时间表。</w:t>
+      </w:r>
+    </w:p>
+    <w:p>
+      <w:pPr>
+        <w:pStyle w:val="a3"/>
+        <w:numPr>
+          <w:ilvl w:val="1"/>
+          <w:numId w:val="36"/>
+        </w:numPr>
+        <w:ind w:firstLineChars="0"/>
+      </w:pPr>
+      <w:r>
+        <w:rPr>
+          <w:rFonts w:hint="eastAsia"/>
+        </w:rPr>
+        <w:t>预约讨论室</w:t>
+      </w:r>
+    </w:p>
+    <w:p>
+      <w:pPr>
+        <w:ind w:left="1260" w:firstLine="420"/>
+        <w:rPr>
+          <w:rFonts w:hint="eastAsia"/>
+        </w:rPr>
+      </w:pPr>
+      <w:r>
+        <w:rPr>
+          <w:rFonts w:hint="eastAsia"/>
+        </w:rPr>
+        <w:t>团体负责人登陆后，可以根据团队的会议需求和讨论室已有的时间表，合理安排会议时间，正确填写到位时间并填写预约时长后即可完成预约。</w:t>
+      </w:r>
+    </w:p>
+    <w:p>
+      <w:pPr>
+        <w:pStyle w:val="a3"/>
+        <w:numPr>
+          <w:ilvl w:val="1"/>
+          <w:numId w:val="36"/>
+        </w:numPr>
+        <w:ind w:firstLineChars="0"/>
+      </w:pPr>
+      <w:r>
+        <w:rPr>
+          <w:rFonts w:hint="eastAsia"/>
+        </w:rPr>
+        <w:t>取消预约</w:t>
+      </w:r>
+    </w:p>
+    <w:p>
+      <w:pPr>
+        <w:pStyle w:val="a3"/>
+        <w:ind w:left="1260" w:firstLineChars="0"/>
+      </w:pPr>
+      <w:r>
+        <w:rPr>
+          <w:rFonts w:hint="eastAsia"/>
+        </w:rPr>
+        <w:t>对于当前时间还未超过到位时间的</w:t>
+      </w:r>
+      <w:r>
+        <w:rPr>
+          <w:rFonts w:hint="eastAsia"/>
+        </w:rPr>
+        <w:t>讨论室</w:t>
+      </w:r>
+      <w:r>
+        <w:rPr>
+          <w:rFonts w:hint="eastAsia"/>
+        </w:rPr>
+        <w:t>预约订单，</w:t>
+      </w:r>
+      <w:r>
+        <w:rPr>
+          <w:rFonts w:hint="eastAsia"/>
+        </w:rPr>
+        <w:t>团体负责人</w:t>
+      </w:r>
+      <w:r>
+        <w:rPr>
+          <w:rFonts w:hint="eastAsia"/>
+        </w:rPr>
+        <w:t>可以选择取消预约，避免造成违约。</w:t>
+      </w:r>
+    </w:p>
+    <w:p>
+      <w:pPr>
+        <w:pStyle w:val="a3"/>
+        <w:ind w:left="840" w:firstLineChars="0"/>
+        <w:rPr>
+          <w:rFonts w:hint="eastAsia"/>
+        </w:rPr>
+      </w:pPr>
+    </w:p>
+    <w:p>
+      <w:pPr>
+        <w:pStyle w:val="a3"/>
+        <w:numPr>
+          <w:ilvl w:val="0"/>
+          <w:numId w:val="36"/>
+        </w:numPr>
+        <w:ind w:firstLineChars="0"/>
+      </w:pPr>
+      <w:r>
+        <w:rPr>
+          <w:rFonts w:hint="eastAsia"/>
+        </w:rPr>
+        <w:t>面向管理员</w:t>
+      </w:r>
+      <w:r>
+        <w:rPr>
+          <w:rFonts w:hint="eastAsia"/>
+        </w:rPr>
+        <w:t>的功能</w:t>
+      </w:r>
+    </w:p>
+    <w:p>
+      <w:pPr>
+        <w:pStyle w:val="a3"/>
+        <w:numPr>
+          <w:ilvl w:val="1"/>
+          <w:numId w:val="36"/>
+        </w:numPr>
+        <w:ind w:firstLineChars="0"/>
+      </w:pPr>
+      <w:r>
+        <w:rPr>
+          <w:rFonts w:hint="eastAsia"/>
+        </w:rPr>
+        <w:t>注册</w:t>
+      </w:r>
+    </w:p>
+    <w:p>
+      <w:pPr>
+        <w:pStyle w:val="a3"/>
+        <w:ind w:left="840" w:firstLineChars="0"/>
+      </w:pPr>
+      <w:r>
+        <w:rPr>
+          <w:rFonts w:hint="eastAsia"/>
+        </w:rPr>
+        <w:t>未在图书馆空间预约系统中完成注册的</w:t>
+      </w:r>
+      <w:r>
+        <w:rPr>
+          <w:rFonts w:hint="eastAsia"/>
+        </w:rPr>
+        <w:t>管理员</w:t>
+      </w:r>
+      <w:r>
+        <w:rPr>
+          <w:rFonts w:hint="eastAsia"/>
+        </w:rPr>
+        <w:t>可以通过选择自助注册来完成验证。</w:t>
+      </w:r>
+    </w:p>
+    <w:p>
+      <w:pPr>
+        <w:pStyle w:val="a3"/>
+        <w:numPr>
+          <w:ilvl w:val="1"/>
+          <w:numId w:val="36"/>
+        </w:numPr>
+        <w:ind w:firstLineChars="0"/>
+      </w:pPr>
+      <w:r>
+        <w:rPr>
+          <w:rFonts w:hint="eastAsia"/>
+        </w:rPr>
+        <w:t>管理</w:t>
+      </w:r>
+      <w:r>
+        <w:rPr>
+          <w:rFonts w:hint="eastAsia"/>
+        </w:rPr>
+        <w:t>统计表</w:t>
+      </w:r>
+    </w:p>
+    <w:p>
+      <w:pPr>
+        <w:pStyle w:val="a3"/>
+        <w:ind w:left="851" w:firstLineChars="0" w:firstLine="409"/>
+        <w:rPr>
+          <w:rFonts w:hint="eastAsia"/>
+        </w:rPr>
+      </w:pPr>
+      <w:r>
+        <w:rPr>
+          <w:rFonts w:hint="eastAsia"/>
+        </w:rPr>
+        <w:lastRenderedPageBreak/>
+        <w:t>管理员登陆后可以查看统计表</w:t>
+      </w:r>
+      <w:r>
+        <w:rPr>
+          <w:rFonts w:hint="eastAsia"/>
+        </w:rPr>
+        <w:t>，</w:t>
+      </w:r>
+      <w:r>
+        <w:rPr>
+          <w:rFonts w:hint="eastAsia"/>
+        </w:rPr>
+        <w:t>管理所有记录，其中统计表包括</w:t>
+      </w:r>
+      <w:r>
+        <w:rPr>
+          <w:rFonts w:hint="eastAsia"/>
+        </w:rPr>
+        <w:t>预约记录编号，违约记录编号，进出记录编号，学号，团体编号</w:t>
+      </w:r>
+      <w:r>
+        <w:rPr>
+          <w:rFonts w:hint="eastAsia"/>
+        </w:rPr>
+        <w:t>，可以根据学号或团体编号进行排序，方便查询。</w:t>
+      </w:r>
+    </w:p>
+    <w:p>
+      <w:pPr>
+        <w:pStyle w:val="a3"/>
+        <w:ind w:firstLine="480"/>
+        <w:rPr>
+          <w:rFonts w:hint="eastAsia"/>
+        </w:rPr>
+      </w:pPr>
+    </w:p>
+    <w:p>
+      <w:pPr>
+        <w:pStyle w:val="a3"/>
+        <w:numPr>
+          <w:ilvl w:val="0"/>
+          <w:numId w:val="36"/>
+        </w:numPr>
+        <w:ind w:firstLineChars="0"/>
+      </w:pPr>
+      <w:r>
+        <w:rPr>
+          <w:rFonts w:hint="eastAsia"/>
+        </w:rPr>
+        <w:t>系统监督</w:t>
+      </w:r>
+      <w:r>
+        <w:rPr>
+          <w:rFonts w:hint="eastAsia"/>
+        </w:rPr>
+        <w:t>功能</w:t>
+      </w:r>
+    </w:p>
+    <w:p>
+      <w:pPr>
+        <w:pStyle w:val="a3"/>
+        <w:numPr>
+          <w:ilvl w:val="1"/>
+          <w:numId w:val="36"/>
+        </w:numPr>
+        <w:ind w:firstLineChars="0"/>
+      </w:pPr>
+      <w:r>
+        <w:rPr>
+          <w:rFonts w:hint="eastAsia"/>
+        </w:rPr>
+        <w:t>有关学生的监督</w:t>
+      </w:r>
+    </w:p>
+    <w:p>
+      <w:pPr>
+        <w:pStyle w:val="a3"/>
+        <w:numPr>
+          <w:ilvl w:val="0"/>
+          <w:numId w:val="37"/>
+        </w:numPr>
+        <w:ind w:firstLineChars="0"/>
+      </w:pPr>
+      <w:r>
+        <w:rPr>
+          <w:rFonts w:hint="eastAsia"/>
+        </w:rPr>
+        <w:t>本校学生预定</w:t>
+      </w:r>
+      <w:r>
+        <w:rPr>
+          <w:rFonts w:hint="eastAsia"/>
+        </w:rPr>
+        <w:t>座位</w:t>
+      </w:r>
+      <w:r>
+        <w:rPr>
+          <w:rFonts w:hint="eastAsia"/>
+        </w:rPr>
+        <w:t>成功后，需</w:t>
+      </w:r>
+      <w:r>
+        <w:rPr>
+          <w:rFonts w:hint="eastAsia"/>
+        </w:rPr>
+        <w:t>根据预约时填写的到位时间，</w:t>
+      </w:r>
+      <w:r>
+        <w:t>刷卡</w:t>
+      </w:r>
+      <w:r>
+        <w:rPr>
+          <w:rFonts w:hint="eastAsia"/>
+        </w:rPr>
+        <w:t>通过进出控制系统</w:t>
+      </w:r>
+      <w:r>
+        <w:t>完成座位确认，如果半个小时内未到达，</w:t>
+      </w:r>
+      <w:r>
+        <w:rPr>
+          <w:rFonts w:hint="eastAsia"/>
+        </w:rPr>
+        <w:t>则认定为“迟到”，</w:t>
+      </w:r>
+      <w:r>
+        <w:t>该座位的状态重新调整为“未预约”，同时</w:t>
+      </w:r>
+      <w:r>
+        <w:rPr>
+          <w:rFonts w:hint="eastAsia"/>
+        </w:rPr>
+        <w:t>该学生</w:t>
+      </w:r>
+      <w:r>
+        <w:t>将被记一次违约。</w:t>
+      </w:r>
+    </w:p>
+    <w:p>
+      <w:pPr>
+        <w:pStyle w:val="a3"/>
+        <w:numPr>
+          <w:ilvl w:val="0"/>
+          <w:numId w:val="37"/>
+        </w:numPr>
+        <w:ind w:firstLineChars="0"/>
+      </w:pPr>
+      <w:r>
+        <w:t>若用户需临时离开座位，则可在系统中选择“暂离”，系统将为用户保留座位</w:t>
+      </w:r>
+      <w:r>
+        <w:rPr>
+          <w:rFonts w:hint="eastAsia"/>
+        </w:rPr>
+        <w:t>60</w:t>
+      </w:r>
+      <w:r>
+        <w:t>分钟，如果用户</w:t>
+      </w:r>
+      <w:r>
+        <w:rPr>
+          <w:rFonts w:hint="eastAsia"/>
+        </w:rPr>
+        <w:t>60</w:t>
+      </w:r>
+      <w:r>
+        <w:t>分钟内未再次刷卡</w:t>
+      </w:r>
+      <w:r>
+        <w:rPr>
+          <w:rFonts w:hint="eastAsia"/>
+        </w:rPr>
+        <w:t>进入图书馆</w:t>
+      </w:r>
+      <w:r>
+        <w:t>，</w:t>
+      </w:r>
+      <w:r>
+        <w:rPr>
+          <w:rFonts w:hint="eastAsia"/>
+        </w:rPr>
+        <w:t>则认定为“占座”，</w:t>
+      </w:r>
+      <w:r>
+        <w:t>该座位的状态重新调整为“未预约”，</w:t>
+      </w:r>
+      <w:r>
+        <w:rPr>
+          <w:rFonts w:hint="eastAsia"/>
+        </w:rPr>
+        <w:t xml:space="preserve"> 同时该学生将被记一次违约。</w:t>
+      </w:r>
+    </w:p>
+    <w:p>
+      <w:pPr>
+        <w:pStyle w:val="a3"/>
+        <w:numPr>
+          <w:ilvl w:val="0"/>
+          <w:numId w:val="37"/>
+        </w:numPr>
+        <w:ind w:firstLineChars="0"/>
+        <w:rPr>
+          <w:rFonts w:hint="eastAsia"/>
+        </w:rPr>
+      </w:pPr>
+      <w:r>
+        <w:t>若用户离开座位，则需在系统中选择“离开”，</w:t>
+      </w:r>
+      <w:r>
+        <w:rPr>
+          <w:rFonts w:hint="eastAsia"/>
+        </w:rPr>
+        <w:t>否则刷卡通过进出控制系统时，</w:t>
+      </w:r>
+      <w:r>
+        <w:rPr>
+          <w:rFonts w:hint="eastAsia"/>
+        </w:rPr>
+        <w:t>则认定为“占座”，</w:t>
+      </w:r>
+      <w:r>
+        <w:rPr>
+          <w:rFonts w:hint="eastAsia"/>
+        </w:rPr>
+        <w:t>则该学生将被记一次违约。</w:t>
+      </w:r>
+    </w:p>
+    <w:p>
+      <w:pPr>
+        <w:pStyle w:val="a3"/>
+        <w:numPr>
+          <w:ilvl w:val="1"/>
+          <w:numId w:val="36"/>
+        </w:numPr>
+        <w:ind w:firstLineChars="0"/>
+      </w:pPr>
+      <w:r>
+        <w:rPr>
+          <w:rFonts w:hint="eastAsia"/>
+        </w:rPr>
+        <w:t>有关团队的监督</w:t>
+      </w:r>
+    </w:p>
+    <w:p>
+      <w:pPr>
+        <w:pStyle w:val="a3"/>
+        <w:numPr>
+          <w:ilvl w:val="0"/>
+          <w:numId w:val="38"/>
+        </w:numPr>
+        <w:ind w:leftChars="532" w:left="1699" w:hangingChars="176" w:hanging="422"/>
+      </w:pPr>
+      <w:r>
+        <w:rPr>
+          <w:rFonts w:hint="eastAsia"/>
+        </w:rPr>
+        <w:t>团体负责人预定</w:t>
+      </w:r>
+      <w:r>
+        <w:rPr>
+          <w:rFonts w:hint="eastAsia"/>
+        </w:rPr>
+        <w:t>讨论室</w:t>
+      </w:r>
+      <w:r>
+        <w:rPr>
+          <w:rFonts w:hint="eastAsia"/>
+        </w:rPr>
+        <w:t>成功后，需按照预约时填写的到位时间</w:t>
+      </w:r>
+      <w:r>
+        <w:rPr>
+          <w:rFonts w:hint="eastAsia"/>
+        </w:rPr>
+        <w:t>，</w:t>
+      </w:r>
+      <w:r>
+        <w:rPr>
+          <w:rFonts w:hint="eastAsia"/>
+        </w:rPr>
+        <w:t>刷卡</w:t>
+      </w:r>
+      <w:r>
+        <w:rPr>
+          <w:rFonts w:hint="eastAsia"/>
+        </w:rPr>
+        <w:t>通过进出控制系统</w:t>
+      </w:r>
+      <w:r>
+        <w:rPr>
+          <w:rFonts w:hint="eastAsia"/>
+        </w:rPr>
+        <w:t>完成讨论室</w:t>
+      </w:r>
+      <w:r>
+        <w:rPr>
+          <w:rFonts w:hint="eastAsia"/>
+        </w:rPr>
+        <w:t>确认。如果超过30分钟仍未到达，则取消该此预约，并且为该团体记一次违约。</w:t>
+      </w:r>
+    </w:p>
+    <w:p>
+      <w:pPr>
+        <w:pStyle w:val="a3"/>
+        <w:numPr>
+          <w:ilvl w:val="0"/>
+          <w:numId w:val="38"/>
+        </w:numPr>
+        <w:ind w:leftChars="532" w:left="1699" w:hangingChars="176" w:hanging="422"/>
+        <w:rPr>
+          <w:rFonts w:hint="eastAsia"/>
+        </w:rPr>
+      </w:pPr>
+      <w:r>
+        <w:rPr>
+          <w:rFonts w:hint="eastAsia"/>
+        </w:rPr>
+        <w:t>团体负责人应合理安排会议时间，如果会议时长超出了预约时长，即刷卡通过进出控制系统时，已超出预约的时间段，则该团体被记一次违约。</w:t>
+      </w:r>
+    </w:p>
+    <w:p>
+      <w:pPr>
+        <w:pStyle w:val="a3"/>
+        <w:numPr>
+          <w:ilvl w:val="0"/>
+          <w:numId w:val="36"/>
+        </w:numPr>
+        <w:ind w:firstLineChars="0"/>
+      </w:pPr>
+      <w:r>
+        <w:rPr>
+          <w:rFonts w:hint="eastAsia"/>
+        </w:rPr>
+        <w:t>违约处理</w:t>
+      </w:r>
+    </w:p>
+    <w:p>
+      <w:pPr>
+        <w:pStyle w:val="a3"/>
+        <w:numPr>
+          <w:ilvl w:val="1"/>
+          <w:numId w:val="36"/>
+        </w:numPr>
+        <w:ind w:firstLineChars="0"/>
+      </w:pPr>
+      <w:r>
+        <w:rPr>
+          <w:rFonts w:hint="eastAsia"/>
+        </w:rPr>
+        <w:t>若</w:t>
+      </w:r>
+      <w:r>
+        <w:rPr>
+          <w:rFonts w:hint="eastAsia"/>
+        </w:rPr>
+        <w:t>学生</w:t>
+      </w:r>
+      <w:r>
+        <w:rPr>
+          <w:rFonts w:hint="eastAsia"/>
+        </w:rPr>
+        <w:t>违约达到3次，则7天内无法登陆该系统。</w:t>
+      </w:r>
+    </w:p>
+    <w:p>
+      <w:pPr>
+        <w:pStyle w:val="a3"/>
+        <w:numPr>
+          <w:ilvl w:val="1"/>
+          <w:numId w:val="36"/>
+        </w:numPr>
+        <w:ind w:firstLineChars="0"/>
+        <w:rPr>
+          <w:rFonts w:hint="eastAsia"/>
+        </w:rPr>
+      </w:pPr>
+      <w:r>
+        <w:rPr>
+          <w:rFonts w:hint="eastAsia"/>
+        </w:rPr>
+        <w:t>若团体违约达到2次，则2个月内无法登陆该系统。</w:t>
+      </w:r>
+    </w:p>
+    <w:p>
+      <w:pPr>
+        <w:pStyle w:val="4"/>
+        <w:numPr>
+          <w:ilvl w:val="0"/>
+          <w:numId w:val="6"/>
+        </w:numPr>
+      </w:pPr>
+      <w:r>
+        <w:rPr>
+          <w:rFonts w:hint="eastAsia"/>
+        </w:rPr>
         <w:t>安全性及完整性约束</w:t>
       </w:r>
+    </w:p>
+    <w:p>
+      <w:pPr>
+        <w:ind w:left="420" w:firstLine="420"/>
+      </w:pPr>
+      <w:r>
+        <w:rPr>
+          <w:rFonts w:hint="eastAsia"/>
+        </w:rPr>
+        <w:t>系统通过</w:t>
+      </w:r>
+      <w:r>
+        <w:rPr>
+          <w:rFonts w:hint="eastAsia"/>
+        </w:rPr>
+        <w:t>分类，</w:t>
+      </w:r>
+      <w:r>
+        <w:rPr>
+          <w:rFonts w:hint="eastAsia"/>
+        </w:rPr>
+        <w:t>定义</w:t>
+      </w:r>
+      <w:r>
+        <w:rPr>
+          <w:rFonts w:hint="eastAsia"/>
+        </w:rPr>
+        <w:t>了学生、团体、管理员的</w:t>
+      </w:r>
+      <w:r>
+        <w:rPr>
+          <w:rFonts w:hint="eastAsia"/>
+        </w:rPr>
+        <w:t>权限</w:t>
+      </w:r>
+      <w:r>
+        <w:rPr>
+          <w:rFonts w:hint="eastAsia"/>
+        </w:rPr>
+        <w:t>，从而</w:t>
+      </w:r>
+      <w:r>
+        <w:rPr>
+          <w:rFonts w:hint="eastAsia"/>
+        </w:rPr>
+        <w:t>保证重要信息不会得到非法的修改，在管理的层面上进行了安全性约束。</w:t>
+      </w:r>
+    </w:p>
+    <w:p>
+      <w:pPr>
+        <w:ind w:left="420" w:firstLine="420"/>
+        <w:rPr>
+          <w:rFonts w:hint="eastAsia"/>
+        </w:rPr>
+      </w:pPr>
+      <w:r>
+        <w:rPr>
+          <w:rFonts w:hint="eastAsia"/>
+        </w:rPr>
+        <w:t>此外，系统在设计过程中按照实体完整性和参照完整性条件的约束逐步深入设计，满足了完整性的约束条件</w:t>
+      </w:r>
+      <w:r>
+        <w:rPr>
+          <w:rFonts w:hint="eastAsia"/>
+        </w:rPr>
+        <w:t>。</w:t>
+      </w:r>
+      <w:bookmarkStart w:id="2" w:name="_GoBack"/>
+      <w:bookmarkEnd w:id="2"/>
     </w:p>
     <w:p>
       <w:pPr>
@@ -2153,13 +3500,14 @@
           <w:szCs w:val="30"/>
         </w:rPr>
       </w:pPr>
-      <w:bookmarkStart w:id="3" w:name="_Toc464775999"/>
+      <w:bookmarkStart w:id="3" w:name="_Toc465362795"/>
       <w:r>
         <w:rPr>
           <w:rFonts w:hint="eastAsia"/>
           <w:sz w:val="30"/>
           <w:szCs w:val="30"/>
         </w:rPr>
+        <w:lastRenderedPageBreak/>
         <w:t>数据流图</w:t>
       </w:r>
       <w:bookmarkEnd w:id="3"/>
@@ -2323,6 +3671,24 @@
         <w:fldChar w:fldCharType="separate"/>
       </w:r>
       <w:r>
+        <w:fldChar w:fldCharType="begin"/>
+      </w:r>
+      <w:r>
+        <w:instrText xml:space="preserve"> INCLUDEPICTURE  "D:\\Edit\\Tencent Files\\312796813\\Image\\C2C\\@[~97UW(@MA20L(14PMT0XK.png" \* MERGEFORMATINET </w:instrText>
+      </w:r>
+      <w:r>
+        <w:fldChar w:fldCharType="separate"/>
+      </w:r>
+      <w:r>
+        <w:fldChar w:fldCharType="begin"/>
+      </w:r>
+      <w:r>
+        <w:instrText xml:space="preserve"> INCLUDEPICTURE  "D:\\Edit\\Tencent Files\\312796813\\Image\\C2C\\@[~97UW(@MA20L(14PMT0XK.png" \* MERGEFORMATINET </w:instrText>
+      </w:r>
+      <w:r>
+        <w:fldChar w:fldCharType="separate"/>
+      </w:r>
+      <w:r>
         <w:pict>
           <v:shapetype id="_x0000_t75" coordsize="21600,21600" o:spt="75" o:preferrelative="t" path="m@4@5l@4@11@9@11@9@5xe" filled="f" stroked="f">
             <v:stroke joinstyle="miter"/>
@@ -2343,10 +3709,16 @@
             <v:path o:extrusionok="f" gradientshapeok="t" o:connecttype="rect"/>
             <o:lock v:ext="edit" aspectratio="t"/>
           </v:shapetype>
-          <v:shape id="_x0000_i1025" type="#_x0000_t75" alt="" style="width:429.75pt;height:239.25pt">
+          <v:shape id="_x0000_i1025" type="#_x0000_t75" alt="" style="width:429.9pt;height:239.1pt">
             <v:imagedata r:id="rId9" r:href="rId10"/>
           </v:shape>
         </w:pict>
+      </w:r>
+      <w:r>
+        <w:fldChar w:fldCharType="end"/>
+      </w:r>
+      <w:r>
+        <w:fldChar w:fldCharType="end"/>
       </w:r>
       <w:r>
         <w:fldChar w:fldCharType="end"/>
@@ -2387,32 +3759,32 @@
         <w:rPr>
           <w:rFonts w:hint="eastAsia"/>
         </w:rPr>
+        <w:t>1</w:t>
+      </w:r>
+      <w:r>
+        <w:rPr>
+          <w:rFonts w:hint="eastAsia"/>
+        </w:rPr>
+        <w:t>层数据流图</w:t>
+      </w:r>
+    </w:p>
+    <w:p>
+      <w:r>
+        <w:rPr>
+          <w:rFonts w:hint="eastAsia"/>
+        </w:rPr>
+        <w:t>（1）</w:t>
+      </w:r>
+      <w:r>
+        <w:t>处理申请数据流图</w:t>
+      </w:r>
+    </w:p>
+    <w:p>
+      <w:pPr>
+        <w:jc w:val="center"/>
+      </w:pPr>
+      <w:r>
         <w:lastRenderedPageBreak/>
-        <w:t>1</w:t>
-      </w:r>
-      <w:r>
-        <w:rPr>
-          <w:rFonts w:hint="eastAsia"/>
-        </w:rPr>
-        <w:t>层数据流图</w:t>
-      </w:r>
-    </w:p>
-    <w:p>
-      <w:r>
-        <w:rPr>
-          <w:rFonts w:hint="eastAsia"/>
-        </w:rPr>
-        <w:t>（1）</w:t>
-      </w:r>
-      <w:r>
-        <w:t>处理申请数据流图</w:t>
-      </w:r>
-    </w:p>
-    <w:p>
-      <w:pPr>
-        <w:jc w:val="center"/>
-      </w:pPr>
-      <w:r>
         <w:fldChar w:fldCharType="begin"/>
       </w:r>
       <w:r>
@@ -2476,8 +3848,26 @@
         <w:fldChar w:fldCharType="separate"/>
       </w:r>
       <w:r>
+        <w:fldChar w:fldCharType="begin"/>
+      </w:r>
+      <w:r>
+        <w:instrText xml:space="preserve"> INCLUDEPICTURE  "D:\\Edit\\Tencent Files\\312796813\\Image\\C2C\\R1TVGP7[DZK3B)}9$31)LHV.png" \* MERGEFORMATINET </w:instrText>
+      </w:r>
+      <w:r>
+        <w:fldChar w:fldCharType="separate"/>
+      </w:r>
+      <w:r>
+        <w:fldChar w:fldCharType="begin"/>
+      </w:r>
+      <w:r>
+        <w:instrText xml:space="preserve"> INCLUDEPICTURE  "D:\\Edit\\Tencent Files\\312796813\\Image\\C2C\\R1TVGP7[DZK3B)}9$31)LHV.png" \* MERGEFORMATINET </w:instrText>
+      </w:r>
+      <w:r>
+        <w:fldChar w:fldCharType="separate"/>
+      </w:r>
+      <w:r>
         <w:pict>
-          <v:shape id="_x0000_i1026" type="#_x0000_t75" alt="" style="width:434.25pt;height:159.75pt">
+          <v:shape id="_x0000_i1026" type="#_x0000_t75" alt="" style="width:434.4pt;height:159.9pt">
             <v:imagedata r:id="rId11" r:href="rId12"/>
           </v:shape>
         </w:pict>
@@ -2503,6 +3893,12 @@
       <w:r>
         <w:fldChar w:fldCharType="end"/>
       </w:r>
+      <w:r>
+        <w:fldChar w:fldCharType="end"/>
+      </w:r>
+      <w:r>
+        <w:fldChar w:fldCharType="end"/>
+      </w:r>
     </w:p>
     <w:p>
       <w:pPr>
@@ -2581,6 +3977,24 @@
       </w:r>
       <w:r>
         <w:instrText xml:space="preserve"> INCLUDEPICTURE  "C:\\Users\\forever\\Documents\\Tencent Files\\312796813\\Image\\C2C\\(}ZSF96}(_5RTPFW`O66UK7.png" \* MERGEFORMATINET </w:instrText>
+      </w:r>
+      <w:r>
+        <w:fldChar w:fldCharType="separate"/>
+      </w:r>
+      <w:r>
+        <w:fldChar w:fldCharType="begin"/>
+      </w:r>
+      <w:r>
+        <w:instrText xml:space="preserve"> INCLUDEPICTURE  "D:\\Edit\\Tencent Files\\312796813\\Image\\C2C\\(}ZSF96}(_5RTPFW`O66UK7.png" \* MERGEFORMATINET </w:instrText>
+      </w:r>
+      <w:r>
+        <w:fldChar w:fldCharType="separate"/>
+      </w:r>
+      <w:r>
+        <w:fldChar w:fldCharType="begin"/>
+      </w:r>
+      <w:r>
+        <w:instrText xml:space="preserve"> INCLUDEPICTURE  "D:\\Edit\\Tencent Files\\312796813\\Image\\C2C\\(}ZSF96}(_5RTPFW`O66UK7.png" \* MERGEFORMATINET </w:instrText>
       </w:r>
       <w:r>
         <w:fldChar w:fldCharType="separate"/>
@@ -2613,6 +4027,12 @@
       <w:r>
         <w:fldChar w:fldCharType="end"/>
       </w:r>
+      <w:r>
+        <w:fldChar w:fldCharType="end"/>
+      </w:r>
+      <w:r>
+        <w:fldChar w:fldCharType="end"/>
+      </w:r>
     </w:p>
     <w:p>
       <w:pPr>
@@ -2677,11 +4097,35 @@
         <w:fldChar w:fldCharType="separate"/>
       </w:r>
       <w:r>
+        <w:fldChar w:fldCharType="begin"/>
+      </w:r>
+      <w:r>
+        <w:instrText xml:space="preserve"> INCLUDEPICTURE  "D:\\Edit\\github\\AppData\\Roaming\\Tencent\\Users\\312796813\\QQ\\WinTemp\\RichOle\\142JD[RZ(PX]QODXWK1_{]M.png" \* MERGEFORMATINET </w:instrText>
+      </w:r>
+      <w:r>
+        <w:fldChar w:fldCharType="separate"/>
+      </w:r>
+      <w:r>
+        <w:fldChar w:fldCharType="begin"/>
+      </w:r>
+      <w:r>
+        <w:instrText xml:space="preserve"> INCLUDEPICTURE  "D:\\Edit\\github\\AppData\\Roaming\\Tencent\\Users\\312796813\\QQ\\WinTemp\\RichOle\\142JD[RZ(PX]QODXWK1_{]M.png" \* MERGEFORMATINET </w:instrText>
+      </w:r>
+      <w:r>
+        <w:fldChar w:fldCharType="separate"/>
+      </w:r>
+      <w:r>
         <w:pict>
-          <v:shape id="_x0000_i1028" type="#_x0000_t75" alt="" style="width:417pt;height:177.75pt">
+          <v:shape id="_x0000_i1028" type="#_x0000_t75" alt="" style="width:416.7pt;height:177.6pt">
             <v:imagedata r:id="rId15" r:href="rId16"/>
           </v:shape>
         </w:pict>
+      </w:r>
+      <w:r>
+        <w:fldChar w:fldCharType="end"/>
+      </w:r>
+      <w:r>
+        <w:fldChar w:fldCharType="end"/>
       </w:r>
       <w:r>
         <w:fldChar w:fldCharType="end"/>
@@ -2713,7 +4157,7 @@
           <w:szCs w:val="30"/>
         </w:rPr>
       </w:pPr>
-      <w:bookmarkStart w:id="4" w:name="_Toc464776000"/>
+      <w:bookmarkStart w:id="4" w:name="_Toc465362796"/>
       <w:r>
         <w:rPr>
           <w:rFonts w:hint="eastAsia"/>
@@ -5657,7 +7101,6 @@
       </w:tr>
     </w:tbl>
     <w:p/>
-    <w:p/>
     <w:p>
       <w:pPr>
         <w:pStyle w:val="5"/>
@@ -7366,7 +8809,6 @@
                 <w:rFonts w:hint="eastAsia"/>
                 <w:b w:val="0"/>
               </w:rPr>
-              <w:lastRenderedPageBreak/>
               <w:t>E</w:t>
             </w:r>
             <w:r>
@@ -7476,6 +8918,7 @@
                 <w:rFonts w:hint="eastAsia"/>
                 <w:b w:val="0"/>
               </w:rPr>
+              <w:lastRenderedPageBreak/>
               <w:t>E19</w:t>
             </w:r>
           </w:p>
@@ -8953,7 +10396,6 @@
       </w:tr>
     </w:tbl>
     <w:p/>
-    <w:p/>
     <w:p>
       <w:pPr>
         <w:pStyle w:val="4"/>
@@ -9666,7 +11108,7 @@
           <w:numId w:val="9"/>
         </w:numPr>
       </w:pPr>
-      <w:bookmarkStart w:id="5" w:name="_Toc464776001"/>
+      <w:bookmarkStart w:id="5" w:name="_Toc465362797"/>
       <w:r>
         <w:rPr>
           <w:rFonts w:hint="eastAsia"/>
@@ -9689,7 +11131,7 @@
           <w:szCs w:val="30"/>
         </w:rPr>
       </w:pPr>
-      <w:bookmarkStart w:id="6" w:name="_Toc464776002"/>
+      <w:bookmarkStart w:id="6" w:name="_Toc465362798"/>
       <w:r>
         <w:rPr>
           <w:rFonts w:asciiTheme="minorEastAsia" w:hAnsiTheme="minorEastAsia" w:hint="eastAsia"/>
@@ -9774,11 +11216,35 @@
         <w:fldChar w:fldCharType="separate"/>
       </w:r>
       <w:r>
+        <w:fldChar w:fldCharType="begin"/>
+      </w:r>
+      <w:r>
+        <w:instrText xml:space="preserve"> INCLUDEPICTURE  "D:\\AppData\\Roaming\\Tencent\\Users\\312796813\\QQ\\WinTemp\\RichOle\\J%6JI1FXOO`9%Z03ZUB)~@B.png" \* MERGEFORMATINET </w:instrText>
+      </w:r>
+      <w:r>
+        <w:fldChar w:fldCharType="separate"/>
+      </w:r>
+      <w:r>
+        <w:fldChar w:fldCharType="begin"/>
+      </w:r>
+      <w:r>
+        <w:instrText xml:space="preserve"> INCLUDEPICTURE  "D:\\AppData\\Roaming\\Tencent\\Users\\312796813\\QQ\\WinTemp\\RichOle\\J%6JI1FXOO`9%Z03ZUB)~@B.png" \* MERGEFORMATINET </w:instrText>
+      </w:r>
+      <w:r>
+        <w:fldChar w:fldCharType="separate"/>
+      </w:r>
+      <w:r>
         <w:pict>
-          <v:shape id="_x0000_i1029" type="#_x0000_t75" alt="" style="width:428.25pt;height:163.5pt">
+          <v:shape id="_x0000_i1029" type="#_x0000_t75" alt="" style="width:428.4pt;height:163.5pt">
             <v:imagedata r:id="rId17" r:href="rId18"/>
           </v:shape>
         </w:pict>
+      </w:r>
+      <w:r>
+        <w:fldChar w:fldCharType="end"/>
+      </w:r>
+      <w:r>
+        <w:fldChar w:fldCharType="end"/>
       </w:r>
       <w:r>
         <w:fldChar w:fldCharType="end"/>
@@ -9955,8 +11421,8 @@
         </w:rPr>
         <w:drawing>
           <wp:inline distT="0" distB="0" distL="0" distR="0">
-            <wp:extent cx="3802710" cy="3002540"/>
-            <wp:effectExtent l="0" t="0" r="7620" b="7620"/>
+            <wp:extent cx="3615690" cy="2854873"/>
+            <wp:effectExtent l="0" t="0" r="3810" b="3175"/>
             <wp:docPr id="8" name="图片 8"/>
             <wp:cNvGraphicFramePr>
               <a:graphicFrameLocks xmlns:a="http://schemas.openxmlformats.org/drawingml/2006/main" noChangeAspect="1"/>
@@ -9983,7 +11449,7 @@
                   <pic:spPr>
                     <a:xfrm>
                       <a:off x="0" y="0"/>
-                      <a:ext cx="3802710" cy="3002540"/>
+                      <a:ext cx="3625667" cy="2862751"/>
                     </a:xfrm>
                     <a:prstGeom prst="rect">
                       <a:avLst/>
@@ -10010,7 +11476,6 @@
           <w:sz w:val="24"/>
           <w:szCs w:val="24"/>
         </w:rPr>
-        <w:lastRenderedPageBreak/>
         <w:t>进出控制系统：</w:t>
       </w:r>
     </w:p>
@@ -10055,8 +11520,26 @@
         <w:fldChar w:fldCharType="separate"/>
       </w:r>
       <w:r>
+        <w:fldChar w:fldCharType="begin"/>
+      </w:r>
+      <w:r>
+        <w:instrText xml:space="preserve"> INCLUDEPICTURE  "D:\\Edit\\github\\AppData\\Roaming\\Tencent\\Users\\312796813\\QQ\\WinTemp\\RichOle\\RBA]7[G@M2WDQ7L}%U2D`77.png" \* MERGEFORMATINET </w:instrText>
+      </w:r>
+      <w:r>
+        <w:fldChar w:fldCharType="separate"/>
+      </w:r>
+      <w:r>
+        <w:fldChar w:fldCharType="begin"/>
+      </w:r>
+      <w:r>
+        <w:instrText xml:space="preserve"> INCLUDEPICTURE  "D:\\Edit\\github\\AppData\\Roaming\\Tencent\\Users\\312796813\\QQ\\WinTemp\\RichOle\\RBA]7[G@M2WDQ7L}%U2D`77.png" \* MERGEFORMATINET </w:instrText>
+      </w:r>
+      <w:r>
+        <w:fldChar w:fldCharType="separate"/>
+      </w:r>
+      <w:r>
         <w:pict>
-          <v:shape id="_x0000_i1030" type="#_x0000_t75" alt="" style="width:390.75pt;height:165pt">
+          <v:shape id="_x0000_i1030" type="#_x0000_t75" alt="" style="width:390.9pt;height:165pt">
             <v:imagedata r:id="rId22" r:href="rId23"/>
           </v:shape>
         </w:pict>
@@ -10073,6 +11556,12 @@
       <w:r>
         <w:fldChar w:fldCharType="end"/>
       </w:r>
+      <w:r>
+        <w:fldChar w:fldCharType="end"/>
+      </w:r>
+      <w:r>
+        <w:fldChar w:fldCharType="end"/>
+      </w:r>
     </w:p>
     <w:p/>
     <w:p>
@@ -10103,8 +11592,8 @@
         </w:rPr>
         <w:drawing>
           <wp:inline distT="0" distB="0" distL="0" distR="0">
-            <wp:extent cx="3151143" cy="2049958"/>
-            <wp:effectExtent l="0" t="0" r="0" b="7620"/>
+            <wp:extent cx="2644140" cy="1720130"/>
+            <wp:effectExtent l="0" t="0" r="3810" b="0"/>
             <wp:docPr id="13" name="图片 13"/>
             <wp:cNvGraphicFramePr>
               <a:graphicFrameLocks xmlns:a="http://schemas.openxmlformats.org/drawingml/2006/main" noChangeAspect="1"/>
@@ -10131,7 +11620,7 @@
                   <pic:spPr>
                     <a:xfrm>
                       <a:off x="0" y="0"/>
-                      <a:ext cx="3151143" cy="2049958"/>
+                      <a:ext cx="2680115" cy="1743533"/>
                     </a:xfrm>
                     <a:prstGeom prst="rect">
                       <a:avLst/>
@@ -10193,8 +11682,26 @@
         <w:fldChar w:fldCharType="separate"/>
       </w:r>
       <w:r>
+        <w:fldChar w:fldCharType="begin"/>
+      </w:r>
+      <w:r>
+        <w:instrText xml:space="preserve"> INCLUDEPICTURE  "D:\\AppData\\Roaming\\Tencent\\Users\\312796813\\QQ\\WinTemp\\RichOle\\~I014FAC]`%HYJ~2E4W0%IA.png" \* MERGEFORMATINET </w:instrText>
+      </w:r>
+      <w:r>
+        <w:fldChar w:fldCharType="separate"/>
+      </w:r>
+      <w:r>
+        <w:fldChar w:fldCharType="begin"/>
+      </w:r>
+      <w:r>
+        <w:instrText xml:space="preserve"> INCLUDEPICTURE  "D:\\AppData\\Roaming\\Tencent\\Users\\312796813\\QQ\\WinTemp\\RichOle\\~I014FAC]`%HYJ~2E4W0%IA.png" \* MERGEFORMATINET </w:instrText>
+      </w:r>
+      <w:r>
+        <w:fldChar w:fldCharType="separate"/>
+      </w:r>
+      <w:r>
         <w:pict>
-          <v:shape id="_x0000_i1031" type="#_x0000_t75" alt="" style="width:300pt;height:150pt">
+          <v:shape id="_x0000_i1031" type="#_x0000_t75" alt="" style="width:244.5pt;height:122.4pt">
             <v:imagedata r:id="rId25" r:href="rId26"/>
           </v:shape>
         </w:pict>
@@ -10208,11 +11715,12 @@
       <w:r>
         <w:fldChar w:fldCharType="end"/>
       </w:r>
-    </w:p>
-    <w:p>
-      <w:pPr>
-        <w:jc w:val="center"/>
-      </w:pPr>
+      <w:r>
+        <w:fldChar w:fldCharType="end"/>
+      </w:r>
+      <w:r>
+        <w:fldChar w:fldCharType="end"/>
+      </w:r>
     </w:p>
     <w:p>
       <w:pPr>
@@ -10226,7 +11734,6 @@
         <w:rPr>
           <w:rFonts w:hint="eastAsia"/>
         </w:rPr>
-        <w:lastRenderedPageBreak/>
         <w:t>局部</w:t>
       </w:r>
       <w:r>
@@ -10336,8 +11843,26 @@
         <w:fldChar w:fldCharType="separate"/>
       </w:r>
       <w:r>
+        <w:fldChar w:fldCharType="begin"/>
+      </w:r>
+      <w:r>
+        <w:instrText xml:space="preserve"> INCLUDEPICTURE  "D:\\AppData\\Roaming\\Tencent\\Users\\312796813\\QQ\\WinTemp\\RichOle\\T9]YDZM]P`QIB2SHFD98XA5.png" \* MERGEFORMATINET </w:instrText>
+      </w:r>
+      <w:r>
+        <w:fldChar w:fldCharType="separate"/>
+      </w:r>
+      <w:r>
+        <w:fldChar w:fldCharType="begin"/>
+      </w:r>
+      <w:r>
+        <w:instrText xml:space="preserve"> INCLUDEPICTURE  "D:\\AppData\\Roaming\\Tencent\\Users\\312796813\\QQ\\WinTemp\\RichOle\\T9]YDZM]P`QIB2SHFD98XA5.png" \* MERGEFORMATINET </w:instrText>
+      </w:r>
+      <w:r>
+        <w:fldChar w:fldCharType="separate"/>
+      </w:r>
+      <w:r>
         <w:pict>
-          <v:shape id="_x0000_i1032" type="#_x0000_t75" alt="" style="width:225.75pt;height:238.5pt">
+          <v:shape id="_x0000_i1032" type="#_x0000_t75" alt="" style="width:188.1pt;height:198.6pt">
             <v:imagedata r:id="rId27" r:href="rId28"/>
           </v:shape>
         </w:pict>
@@ -10366,6 +11891,12 @@
       <w:r>
         <w:fldChar w:fldCharType="end"/>
       </w:r>
+      <w:r>
+        <w:fldChar w:fldCharType="end"/>
+      </w:r>
+      <w:r>
+        <w:fldChar w:fldCharType="end"/>
+      </w:r>
     </w:p>
     <w:p>
       <w:pPr>
@@ -10381,6 +11912,7 @@
           <w:sz w:val="24"/>
           <w:szCs w:val="24"/>
         </w:rPr>
+        <w:lastRenderedPageBreak/>
         <w:t>与讨论室有关：</w:t>
       </w:r>
     </w:p>
@@ -10395,8 +11927,8 @@
         </w:rPr>
         <w:drawing>
           <wp:inline distT="0" distB="0" distL="0" distR="0">
-            <wp:extent cx="3307367" cy="3436918"/>
-            <wp:effectExtent l="0" t="0" r="7620" b="0"/>
+            <wp:extent cx="2914777" cy="3028950"/>
+            <wp:effectExtent l="0" t="0" r="0" b="0"/>
             <wp:docPr id="17" name="图片 17"/>
             <wp:cNvGraphicFramePr>
               <a:graphicFrameLocks xmlns:a="http://schemas.openxmlformats.org/drawingml/2006/main" noChangeAspect="1"/>
@@ -10423,7 +11955,7 @@
                   <pic:spPr>
                     <a:xfrm>
                       <a:off x="0" y="0"/>
-                      <a:ext cx="3307367" cy="3436918"/>
+                      <a:ext cx="2921305" cy="3035734"/>
                     </a:xfrm>
                     <a:prstGeom prst="rect">
                       <a:avLst/>
@@ -10450,7 +11982,6 @@
           <w:sz w:val="24"/>
           <w:szCs w:val="24"/>
         </w:rPr>
-        <w:lastRenderedPageBreak/>
         <w:t>与管理员有关：</w:t>
       </w:r>
     </w:p>
@@ -10526,6 +12057,24 @@
       </w:r>
       <w:r>
         <w:instrText xml:space="preserve"> INCLUDEPICTURE  "C:\\Users\\forever\\AppData\\Roaming\\Tencent\\Users\\312796813\\QQ\\WinTemp\\RichOle\\OOCA0SAW%$YF6@WV%]C{$MA.png" \* MERGEFORMATINET </w:instrText>
+      </w:r>
+      <w:r>
+        <w:fldChar w:fldCharType="separate"/>
+      </w:r>
+      <w:r>
+        <w:fldChar w:fldCharType="begin"/>
+      </w:r>
+      <w:r>
+        <w:instrText xml:space="preserve"> INCLUDEPICTURE  "D:\\AppData\\Roaming\\Tencent\\Users\\312796813\\QQ\\WinTemp\\RichOle\\OOCA0SAW%$YF6@WV%]C{$MA.png" \* MERGEFORMATINET </w:instrText>
+      </w:r>
+      <w:r>
+        <w:fldChar w:fldCharType="separate"/>
+      </w:r>
+      <w:r>
+        <w:fldChar w:fldCharType="begin"/>
+      </w:r>
+      <w:r>
+        <w:instrText xml:space="preserve"> INCLUDEPICTURE  "D:\\AppData\\Roaming\\Tencent\\Users\\312796813\\QQ\\WinTemp\\RichOle\\OOCA0SAW%$YF6@WV%]C{$MA.png" \* MERGEFORMATINET </w:instrText>
       </w:r>
       <w:r>
         <w:fldChar w:fldCharType="separate"/>
@@ -10561,6 +12110,12 @@
       <w:r>
         <w:fldChar w:fldCharType="end"/>
       </w:r>
+      <w:r>
+        <w:fldChar w:fldCharType="end"/>
+      </w:r>
+      <w:r>
+        <w:fldChar w:fldCharType="end"/>
+      </w:r>
     </w:p>
     <w:p>
       <w:pPr>
@@ -10603,8 +12158,26 @@
         <w:fldChar w:fldCharType="separate"/>
       </w:r>
       <w:r>
+        <w:fldChar w:fldCharType="begin"/>
+      </w:r>
+      <w:r>
+        <w:instrText xml:space="preserve"> INCLUDEPICTURE  "D:\\Edit\\github\\AppData\\Roaming\\Tencent\\Users\\312796813\\QQ\\WinTemp\\RichOle\\LNQPH[NISY%~HSI1G%TDO81.png" \* MERGEFORMATINET </w:instrText>
+      </w:r>
+      <w:r>
+        <w:fldChar w:fldCharType="separate"/>
+      </w:r>
+      <w:r>
+        <w:fldChar w:fldCharType="begin"/>
+      </w:r>
+      <w:r>
+        <w:instrText xml:space="preserve"> INCLUDEPICTURE  "D:\\Edit\\github\\AppData\\Roaming\\Tencent\\Users\\312796813\\QQ\\WinTemp\\RichOle\\LNQPH[NISY%~HSI1G%TDO81.png" \* MERGEFORMATINET </w:instrText>
+      </w:r>
+      <w:r>
+        <w:fldChar w:fldCharType="separate"/>
+      </w:r>
+      <w:r>
         <w:pict>
-          <v:shape id="_x0000_i1034" type="#_x0000_t75" alt="" style="width:347.25pt;height:136.5pt">
+          <v:shape id="_x0000_i1034" type="#_x0000_t75" alt="" style="width:347.4pt;height:136.5pt">
             <v:imagedata r:id="rId32" r:href="rId33"/>
           </v:shape>
         </w:pict>
@@ -10621,6 +12194,12 @@
       <w:r>
         <w:fldChar w:fldCharType="end"/>
       </w:r>
+      <w:r>
+        <w:fldChar w:fldCharType="end"/>
+      </w:r>
+      <w:r>
+        <w:fldChar w:fldCharType="end"/>
+      </w:r>
     </w:p>
     <w:p/>
     <w:p>
@@ -10637,6 +12216,7 @@
           <w:sz w:val="24"/>
           <w:szCs w:val="24"/>
         </w:rPr>
+        <w:lastRenderedPageBreak/>
         <w:t>与违约记录有关：</w:t>
       </w:r>
     </w:p>
@@ -10681,8 +12261,26 @@
         <w:fldChar w:fldCharType="separate"/>
       </w:r>
       <w:r>
+        <w:fldChar w:fldCharType="begin"/>
+      </w:r>
+      <w:r>
+        <w:instrText xml:space="preserve"> INCLUDEPICTURE  "D:\\Edit\\github\\AppData\\Roaming\\Tencent\\Users\\312796813\\QQ\\WinTemp\\RichOle\\1~}SG@YA{SKCA$N178KUOJU.png" \* MERGEFORMATINET </w:instrText>
+      </w:r>
+      <w:r>
+        <w:fldChar w:fldCharType="separate"/>
+      </w:r>
+      <w:r>
+        <w:fldChar w:fldCharType="begin"/>
+      </w:r>
+      <w:r>
+        <w:instrText xml:space="preserve"> INCLUDEPICTURE  "D:\\Edit\\github\\AppData\\Roaming\\Tencent\\Users\\312796813\\QQ\\WinTemp\\RichOle\\1~}SG@YA{SKCA$N178KUOJU.png" \* MERGEFORMATINET </w:instrText>
+      </w:r>
+      <w:r>
+        <w:fldChar w:fldCharType="separate"/>
+      </w:r>
+      <w:r>
         <w:pict>
-          <v:shape id="_x0000_i1035" type="#_x0000_t75" alt="" style="width:311.25pt;height:138pt">
+          <v:shape id="_x0000_i1035" type="#_x0000_t75" alt="" style="width:273pt;height:120.9pt">
             <v:imagedata r:id="rId34" r:href="rId35"/>
           </v:shape>
         </w:pict>
@@ -10699,6 +12297,12 @@
       <w:r>
         <w:fldChar w:fldCharType="end"/>
       </w:r>
+      <w:r>
+        <w:fldChar w:fldCharType="end"/>
+      </w:r>
+      <w:r>
+        <w:fldChar w:fldCharType="end"/>
+      </w:r>
     </w:p>
     <w:p/>
     <w:p>
@@ -10715,7 +12319,6 @@
           <w:sz w:val="24"/>
           <w:szCs w:val="24"/>
         </w:rPr>
-        <w:lastRenderedPageBreak/>
         <w:t>与进出控制系统有关：</w:t>
       </w:r>
     </w:p>
@@ -10729,8 +12332,8 @@
         </w:rPr>
         <w:drawing>
           <wp:inline distT="0" distB="0" distL="0" distR="0">
-            <wp:extent cx="4641504" cy="2114550"/>
-            <wp:effectExtent l="0" t="0" r="6985" b="0"/>
+            <wp:extent cx="3409950" cy="1553486"/>
+            <wp:effectExtent l="0" t="0" r="0" b="8890"/>
             <wp:docPr id="4" name="图片 4"/>
             <wp:cNvGraphicFramePr>
               <a:graphicFrameLocks xmlns:a="http://schemas.openxmlformats.org/drawingml/2006/main" noChangeAspect="1"/>
@@ -10757,7 +12360,7 @@
                   <pic:spPr>
                     <a:xfrm>
                       <a:off x="0" y="0"/>
-                      <a:ext cx="4644777" cy="2116041"/>
+                      <a:ext cx="3465402" cy="1578748"/>
                     </a:xfrm>
                     <a:prstGeom prst="rect">
                       <a:avLst/>
@@ -10783,7 +12386,7 @@
           <w:szCs w:val="30"/>
         </w:rPr>
       </w:pPr>
-      <w:bookmarkStart w:id="7" w:name="_Toc464776003"/>
+      <w:bookmarkStart w:id="7" w:name="_Toc465362799"/>
       <w:r>
         <w:rPr>
           <w:rFonts w:asciiTheme="minorEastAsia" w:hAnsiTheme="minorEastAsia" w:hint="eastAsia"/>
@@ -10871,8 +12474,26 @@
         <w:fldChar w:fldCharType="separate"/>
       </w:r>
       <w:r>
+        <w:fldChar w:fldCharType="begin"/>
+      </w:r>
+      <w:r>
+        <w:instrText xml:space="preserve"> INCLUDEPICTURE  "D:\\AppData\\Roaming\\Tencent\\Users\\312796813\\QQ\\WinTemp\\RichOle\\V[]6)7L{D`67A)3NO`U$D69.png" \* MERGEFORMATINET </w:instrText>
+      </w:r>
+      <w:r>
+        <w:fldChar w:fldCharType="separate"/>
+      </w:r>
+      <w:r>
+        <w:fldChar w:fldCharType="begin"/>
+      </w:r>
+      <w:r>
+        <w:instrText xml:space="preserve"> INCLUDEPICTURE  "D:\\AppData\\Roaming\\Tencent\\Users\\312796813\\QQ\\WinTemp\\RichOle\\V[]6)7L{D`67A)3NO`U$D69.png" \* MERGEFORMATINET </w:instrText>
+      </w:r>
+      <w:r>
+        <w:fldChar w:fldCharType="separate"/>
+      </w:r>
+      <w:r>
         <w:pict>
-          <v:shape id="_x0000_i1036" type="#_x0000_t75" alt="" style="width:452.25pt;height:318.75pt">
+          <v:shape id="_x0000_i1036" type="#_x0000_t75" alt="" style="width:397.2pt;height:279.9pt">
             <v:imagedata r:id="rId37" r:href="rId38"/>
           </v:shape>
         </w:pict>
@@ -10901,15 +12522,12 @@
       <w:r>
         <w:fldChar w:fldCharType="end"/>
       </w:r>
-    </w:p>
-    <w:p>
-      <w:pPr>
-        <w:rPr>
-          <w:b/>
-          <w:sz w:val="30"/>
-          <w:szCs w:val="30"/>
-        </w:rPr>
-      </w:pPr>
+      <w:r>
+        <w:fldChar w:fldCharType="end"/>
+      </w:r>
+      <w:r>
+        <w:fldChar w:fldCharType="end"/>
+      </w:r>
     </w:p>
     <w:p>
       <w:pPr>
@@ -10919,7 +12537,7 @@
           <w:numId w:val="9"/>
         </w:numPr>
       </w:pPr>
-      <w:bookmarkStart w:id="8" w:name="_Toc464776004"/>
+      <w:bookmarkStart w:id="8" w:name="_Toc465362800"/>
       <w:r>
         <w:rPr>
           <w:rFonts w:hint="eastAsia"/>
@@ -10942,7 +12560,7 @@
           <w:szCs w:val="30"/>
         </w:rPr>
       </w:pPr>
-      <w:bookmarkStart w:id="9" w:name="_Toc464776005"/>
+      <w:bookmarkStart w:id="9" w:name="_Toc465362801"/>
       <w:r>
         <w:rPr>
           <w:rFonts w:asciiTheme="minorEastAsia" w:hAnsiTheme="minorEastAsia" w:hint="eastAsia"/>
@@ -11083,18 +12701,7 @@
         <w:t>，姓名，性别，登录密码，联系电话，管理员身份有效期）</w:t>
       </w:r>
     </w:p>
-    <w:p>
-      <w:pPr>
-        <w:pStyle w:val="a3"/>
-        <w:ind w:firstLine="480"/>
-      </w:pPr>
-    </w:p>
-    <w:p>
-      <w:pPr>
-        <w:pStyle w:val="a3"/>
-        <w:ind w:left="420" w:firstLineChars="0" w:firstLine="0"/>
-      </w:pPr>
-    </w:p>
+    <w:p/>
     <w:p>
       <w:pPr>
         <w:pStyle w:val="a3"/>
@@ -11154,7 +12761,7 @@
           <w:sz w:val="21"/>
           <w:szCs w:val="21"/>
         </w:rPr>
-        <w:t>特别说明：当前状态为已被预约和空闲这两种状态之一</w:t>
+        <w:t>补充</w:t>
       </w:r>
       <w:r>
         <w:rPr>
@@ -11162,7 +12769,63 @@
           <w:sz w:val="21"/>
           <w:szCs w:val="21"/>
         </w:rPr>
-        <w:t>，此关系模式作为单人座位的库存记录</w:t>
+        <w:t>说明：</w:t>
+      </w:r>
+      <w:r>
+        <w:rPr>
+          <w:rFonts w:hint="eastAsia"/>
+          <w:sz w:val="21"/>
+          <w:szCs w:val="21"/>
+        </w:rPr>
+        <w:t>此关系模式作为单人座位的库存记录，</w:t>
+      </w:r>
+      <w:r>
+        <w:rPr>
+          <w:rFonts w:hint="eastAsia"/>
+          <w:sz w:val="21"/>
+          <w:szCs w:val="21"/>
+        </w:rPr>
+        <w:t>当前状态为已被预约</w:t>
+      </w:r>
+      <w:r>
+        <w:rPr>
+          <w:rFonts w:hint="eastAsia"/>
+          <w:sz w:val="21"/>
+          <w:szCs w:val="21"/>
+        </w:rPr>
+        <w:t>、保留、</w:t>
+      </w:r>
+      <w:r>
+        <w:rPr>
+          <w:rFonts w:hint="eastAsia"/>
+          <w:sz w:val="21"/>
+          <w:szCs w:val="21"/>
+        </w:rPr>
+        <w:t>空闲这</w:t>
+      </w:r>
+      <w:r>
+        <w:rPr>
+          <w:rFonts w:hint="eastAsia"/>
+          <w:sz w:val="21"/>
+          <w:szCs w:val="21"/>
+        </w:rPr>
+        <w:t>三</w:t>
+      </w:r>
+      <w:r>
+        <w:rPr>
+          <w:rFonts w:hint="eastAsia"/>
+          <w:sz w:val="21"/>
+          <w:szCs w:val="21"/>
+        </w:rPr>
+        <w:t>种状态之一</w:t>
+      </w:r>
+      <w:r>
+        <w:rPr>
+          <w:rFonts w:hint="eastAsia"/>
+          <w:sz w:val="21"/>
+          <w:szCs w:val="21"/>
+        </w:rPr>
+        <w:t>。</w:t>
       </w:r>
       <w:r>
         <w:rPr>
@@ -11254,7 +12917,7 @@
           <w:sz w:val="21"/>
           <w:szCs w:val="21"/>
         </w:rPr>
-        <w:t>特别说明：</w:t>
+        <w:t>补充</w:t>
       </w:r>
       <w:r>
         <w:rPr>
@@ -11262,7 +12925,7 @@
           <w:sz w:val="21"/>
           <w:szCs w:val="21"/>
         </w:rPr>
-        <w:t>此关系模式作为讨论室的库存记录。</w:t>
+        <w:t>说明：</w:t>
       </w:r>
       <w:r>
         <w:rPr>
@@ -11270,7 +12933,7 @@
           <w:sz w:val="21"/>
           <w:szCs w:val="21"/>
         </w:rPr>
-        <w:t>当前状态为已被预约和空闲这两种状态之一，</w:t>
+        <w:t>此关系模式作为讨论室的库存记录。</w:t>
       </w:r>
       <w:r>
         <w:rPr>
@@ -11278,7 +12941,7 @@
           <w:sz w:val="21"/>
           <w:szCs w:val="21"/>
         </w:rPr>
-        <w:t>为了方便理解，</w:t>
+        <w:t>当前状态为已被预约和空闲这两种状态之一</w:t>
       </w:r>
       <w:r>
         <w:rPr>
@@ -11286,7 +12949,7 @@
           <w:sz w:val="21"/>
           <w:szCs w:val="21"/>
         </w:rPr>
-        <w:t>空闲时间段编号</w:t>
+        <w:t>。</w:t>
       </w:r>
       <w:r>
         <w:rPr>
@@ -11294,7 +12957,7 @@
           <w:sz w:val="21"/>
           <w:szCs w:val="21"/>
         </w:rPr>
-        <w:t>可以是多个编号组合形成的字符串</w:t>
+        <w:t>为了方便理解</w:t>
       </w:r>
       <w:r>
         <w:rPr>
@@ -11302,7 +12965,7 @@
           <w:sz w:val="21"/>
           <w:szCs w:val="21"/>
         </w:rPr>
-        <w:t>，其中</w:t>
+        <w:t>与记录</w:t>
       </w:r>
       <w:r>
         <w:rPr>
@@ -11310,7 +12973,7 @@
           <w:sz w:val="21"/>
           <w:szCs w:val="21"/>
         </w:rPr>
-        <w:t>A表示</w:t>
+        <w:t>，</w:t>
       </w:r>
       <w:r>
         <w:rPr>
@@ -11318,14 +12981,15 @@
           <w:sz w:val="21"/>
           <w:szCs w:val="21"/>
         </w:rPr>
-        <w:t>8:00-</w:t>
-      </w:r>
-      <w:r>
-        <w:rPr>
+        <w:t>空闲时间段编号</w:t>
+      </w:r>
+      <w:r>
+        <w:rPr>
+          <w:rFonts w:hint="eastAsia"/>
           <w:sz w:val="21"/>
           <w:szCs w:val="21"/>
         </w:rPr>
-        <w:t>9</w:t>
+        <w:t>可以是多个编号组合形成的字符串</w:t>
       </w:r>
       <w:r>
         <w:rPr>
@@ -11333,7 +12997,7 @@
           <w:sz w:val="21"/>
           <w:szCs w:val="21"/>
         </w:rPr>
-        <w:t>:00</w:t>
+        <w:t>，</w:t>
       </w:r>
       <w:r>
         <w:rPr>
@@ -11341,360 +13005,972 @@
           <w:sz w:val="21"/>
           <w:szCs w:val="21"/>
         </w:rPr>
-        <w:t>，</w:t>
-      </w:r>
-      <w:r>
-        <w:rPr>
-          <w:rFonts w:hint="eastAsia"/>
+        <w:t>具体对应如下：</w:t>
+      </w:r>
+    </w:p>
+    <w:tbl>
+      <w:tblPr>
+        <w:tblStyle w:val="a7"/>
+        <w:tblW w:w="0" w:type="auto"/>
+        <w:tblInd w:w="846" w:type="dxa"/>
+        <w:tblLook w:val="04A0" w:firstRow="1" w:lastRow="0" w:firstColumn="1" w:lastColumn="0" w:noHBand="0" w:noVBand="1"/>
+      </w:tblPr>
+      <w:tblGrid>
+        <w:gridCol w:w="2776"/>
+        <w:gridCol w:w="2812"/>
+      </w:tblGrid>
+      <w:tr>
+        <w:trPr>
+          <w:trHeight w:val="277"/>
+        </w:trPr>
+        <w:tc>
+          <w:tcPr>
+            <w:tcW w:w="2776" w:type="dxa"/>
+          </w:tcPr>
+          <w:p>
+            <w:pPr>
+              <w:pStyle w:val="a3"/>
+              <w:ind w:firstLineChars="0" w:firstLine="0"/>
+              <w:jc w:val="center"/>
+              <w:rPr>
+                <w:sz w:val="21"/>
+                <w:szCs w:val="21"/>
+              </w:rPr>
+            </w:pPr>
+            <w:r>
+              <w:rPr>
+                <w:rFonts w:hint="eastAsia"/>
+                <w:sz w:val="21"/>
+                <w:szCs w:val="21"/>
+              </w:rPr>
+              <w:t>编号</w:t>
+            </w:r>
+          </w:p>
+        </w:tc>
+        <w:tc>
+          <w:tcPr>
+            <w:tcW w:w="2812" w:type="dxa"/>
+          </w:tcPr>
+          <w:p>
+            <w:pPr>
+              <w:pStyle w:val="a3"/>
+              <w:ind w:firstLineChars="0" w:firstLine="0"/>
+              <w:jc w:val="center"/>
+              <w:rPr>
+                <w:sz w:val="21"/>
+                <w:szCs w:val="21"/>
+              </w:rPr>
+            </w:pPr>
+            <w:r>
+              <w:rPr>
+                <w:rFonts w:hint="eastAsia"/>
+                <w:sz w:val="21"/>
+                <w:szCs w:val="21"/>
+              </w:rPr>
+              <w:t>时间段</w:t>
+            </w:r>
+          </w:p>
+        </w:tc>
+      </w:tr>
+      <w:tr>
+        <w:trPr>
+          <w:trHeight w:val="271"/>
+        </w:trPr>
+        <w:tc>
+          <w:tcPr>
+            <w:tcW w:w="2776" w:type="dxa"/>
+          </w:tcPr>
+          <w:p>
+            <w:pPr>
+              <w:pStyle w:val="a3"/>
+              <w:ind w:firstLineChars="0" w:firstLine="0"/>
+              <w:jc w:val="center"/>
+              <w:rPr>
+                <w:sz w:val="21"/>
+                <w:szCs w:val="21"/>
+              </w:rPr>
+            </w:pPr>
+            <w:r>
+              <w:rPr>
+                <w:rFonts w:hint="eastAsia"/>
+                <w:sz w:val="21"/>
+                <w:szCs w:val="21"/>
+              </w:rPr>
+              <w:t>A</w:t>
+            </w:r>
+          </w:p>
+        </w:tc>
+        <w:tc>
+          <w:tcPr>
+            <w:tcW w:w="2812" w:type="dxa"/>
+          </w:tcPr>
+          <w:p>
+            <w:pPr>
+              <w:pStyle w:val="a3"/>
+              <w:ind w:firstLineChars="0" w:firstLine="0"/>
+              <w:jc w:val="center"/>
+              <w:rPr>
+                <w:sz w:val="21"/>
+                <w:szCs w:val="21"/>
+              </w:rPr>
+            </w:pPr>
+            <w:r>
+              <w:rPr>
+                <w:sz w:val="21"/>
+                <w:szCs w:val="21"/>
+              </w:rPr>
+              <w:t>0</w:t>
+            </w:r>
+            <w:r>
+              <w:rPr>
+                <w:rFonts w:hint="eastAsia"/>
+                <w:sz w:val="21"/>
+                <w:szCs w:val="21"/>
+              </w:rPr>
+              <w:t>8:00-</w:t>
+            </w:r>
+            <w:r>
+              <w:rPr>
+                <w:sz w:val="21"/>
+                <w:szCs w:val="21"/>
+              </w:rPr>
+              <w:t>09</w:t>
+            </w:r>
+            <w:r>
+              <w:rPr>
+                <w:rFonts w:hint="eastAsia"/>
+                <w:sz w:val="21"/>
+                <w:szCs w:val="21"/>
+              </w:rPr>
+              <w:t>:00</w:t>
+            </w:r>
+          </w:p>
+        </w:tc>
+      </w:tr>
+      <w:tr>
+        <w:trPr>
+          <w:trHeight w:val="277"/>
+        </w:trPr>
+        <w:tc>
+          <w:tcPr>
+            <w:tcW w:w="2776" w:type="dxa"/>
+          </w:tcPr>
+          <w:p>
+            <w:pPr>
+              <w:pStyle w:val="a3"/>
+              <w:ind w:firstLineChars="0" w:firstLine="0"/>
+              <w:jc w:val="center"/>
+              <w:rPr>
+                <w:sz w:val="21"/>
+                <w:szCs w:val="21"/>
+              </w:rPr>
+            </w:pPr>
+            <w:r>
+              <w:rPr>
+                <w:rFonts w:hint="eastAsia"/>
+                <w:sz w:val="21"/>
+                <w:szCs w:val="21"/>
+              </w:rPr>
+              <w:t>B</w:t>
+            </w:r>
+          </w:p>
+        </w:tc>
+        <w:tc>
+          <w:tcPr>
+            <w:tcW w:w="2812" w:type="dxa"/>
+          </w:tcPr>
+          <w:p>
+            <w:pPr>
+              <w:pStyle w:val="a3"/>
+              <w:ind w:firstLineChars="0" w:firstLine="0"/>
+              <w:jc w:val="center"/>
+              <w:rPr>
+                <w:sz w:val="21"/>
+                <w:szCs w:val="21"/>
+              </w:rPr>
+            </w:pPr>
+            <w:r>
+              <w:rPr>
+                <w:rFonts w:hint="eastAsia"/>
+                <w:sz w:val="21"/>
+                <w:szCs w:val="21"/>
+              </w:rPr>
+              <w:t>09:00-10:00</w:t>
+            </w:r>
+          </w:p>
+        </w:tc>
+      </w:tr>
+      <w:tr>
+        <w:trPr>
+          <w:trHeight w:val="277"/>
+        </w:trPr>
+        <w:tc>
+          <w:tcPr>
+            <w:tcW w:w="2776" w:type="dxa"/>
+          </w:tcPr>
+          <w:p>
+            <w:pPr>
+              <w:pStyle w:val="a3"/>
+              <w:ind w:firstLineChars="0" w:firstLine="0"/>
+              <w:jc w:val="center"/>
+              <w:rPr>
+                <w:sz w:val="21"/>
+                <w:szCs w:val="21"/>
+              </w:rPr>
+            </w:pPr>
+            <w:r>
+              <w:rPr>
+                <w:rFonts w:hint="eastAsia"/>
+                <w:sz w:val="21"/>
+                <w:szCs w:val="21"/>
+              </w:rPr>
+              <w:t>C</w:t>
+            </w:r>
+          </w:p>
+        </w:tc>
+        <w:tc>
+          <w:tcPr>
+            <w:tcW w:w="2812" w:type="dxa"/>
+          </w:tcPr>
+          <w:p>
+            <w:pPr>
+              <w:pStyle w:val="a3"/>
+              <w:ind w:firstLineChars="0" w:firstLine="0"/>
+              <w:jc w:val="center"/>
+              <w:rPr>
+                <w:sz w:val="21"/>
+                <w:szCs w:val="21"/>
+              </w:rPr>
+            </w:pPr>
+            <w:r>
+              <w:rPr>
+                <w:rFonts w:hint="eastAsia"/>
+                <w:sz w:val="21"/>
+                <w:szCs w:val="21"/>
+              </w:rPr>
+              <w:t>10:00-</w:t>
+            </w:r>
+            <w:r>
+              <w:rPr>
+                <w:sz w:val="21"/>
+                <w:szCs w:val="21"/>
+              </w:rPr>
+              <w:t>11</w:t>
+            </w:r>
+            <w:r>
+              <w:rPr>
+                <w:rFonts w:hint="eastAsia"/>
+                <w:sz w:val="21"/>
+                <w:szCs w:val="21"/>
+              </w:rPr>
+              <w:t>:00</w:t>
+            </w:r>
+          </w:p>
+        </w:tc>
+      </w:tr>
+      <w:tr>
+        <w:trPr>
+          <w:trHeight w:val="271"/>
+        </w:trPr>
+        <w:tc>
+          <w:tcPr>
+            <w:tcW w:w="2776" w:type="dxa"/>
+          </w:tcPr>
+          <w:p>
+            <w:pPr>
+              <w:pStyle w:val="a3"/>
+              <w:ind w:firstLineChars="0" w:firstLine="0"/>
+              <w:jc w:val="center"/>
+              <w:rPr>
+                <w:sz w:val="21"/>
+                <w:szCs w:val="21"/>
+              </w:rPr>
+            </w:pPr>
+            <w:r>
+              <w:rPr>
+                <w:rFonts w:hint="eastAsia"/>
+                <w:sz w:val="21"/>
+                <w:szCs w:val="21"/>
+              </w:rPr>
+              <w:t>D</w:t>
+            </w:r>
+          </w:p>
+        </w:tc>
+        <w:tc>
+          <w:tcPr>
+            <w:tcW w:w="2812" w:type="dxa"/>
+          </w:tcPr>
+          <w:p>
+            <w:pPr>
+              <w:pStyle w:val="a3"/>
+              <w:ind w:firstLineChars="0" w:firstLine="0"/>
+              <w:jc w:val="center"/>
+              <w:rPr>
+                <w:sz w:val="21"/>
+                <w:szCs w:val="21"/>
+              </w:rPr>
+            </w:pPr>
+            <w:r>
+              <w:rPr>
+                <w:rFonts w:hint="eastAsia"/>
+                <w:sz w:val="21"/>
+                <w:szCs w:val="21"/>
+              </w:rPr>
+              <w:t>11:00-</w:t>
+            </w:r>
+            <w:r>
+              <w:rPr>
+                <w:sz w:val="21"/>
+                <w:szCs w:val="21"/>
+              </w:rPr>
+              <w:t>12</w:t>
+            </w:r>
+            <w:r>
+              <w:rPr>
+                <w:rFonts w:hint="eastAsia"/>
+                <w:sz w:val="21"/>
+                <w:szCs w:val="21"/>
+              </w:rPr>
+              <w:t>:00</w:t>
+            </w:r>
+          </w:p>
+        </w:tc>
+      </w:tr>
+      <w:tr>
+        <w:trPr>
+          <w:trHeight w:val="277"/>
+        </w:trPr>
+        <w:tc>
+          <w:tcPr>
+            <w:tcW w:w="2776" w:type="dxa"/>
+          </w:tcPr>
+          <w:p>
+            <w:pPr>
+              <w:pStyle w:val="a3"/>
+              <w:ind w:firstLineChars="0" w:firstLine="0"/>
+              <w:jc w:val="center"/>
+              <w:rPr>
+                <w:sz w:val="21"/>
+                <w:szCs w:val="21"/>
+              </w:rPr>
+            </w:pPr>
+            <w:r>
+              <w:rPr>
+                <w:rFonts w:hint="eastAsia"/>
+                <w:sz w:val="21"/>
+                <w:szCs w:val="21"/>
+              </w:rPr>
+              <w:t>E</w:t>
+            </w:r>
+          </w:p>
+        </w:tc>
+        <w:tc>
+          <w:tcPr>
+            <w:tcW w:w="2812" w:type="dxa"/>
+          </w:tcPr>
+          <w:p>
+            <w:pPr>
+              <w:pStyle w:val="a3"/>
+              <w:ind w:firstLineChars="0" w:firstLine="0"/>
+              <w:jc w:val="center"/>
+              <w:rPr>
+                <w:sz w:val="21"/>
+                <w:szCs w:val="21"/>
+              </w:rPr>
+            </w:pPr>
+            <w:r>
+              <w:rPr>
+                <w:rFonts w:hint="eastAsia"/>
+                <w:sz w:val="21"/>
+                <w:szCs w:val="21"/>
+              </w:rPr>
+              <w:t>12:00-</w:t>
+            </w:r>
+            <w:r>
+              <w:rPr>
+                <w:sz w:val="21"/>
+                <w:szCs w:val="21"/>
+              </w:rPr>
+              <w:t>13</w:t>
+            </w:r>
+            <w:r>
+              <w:rPr>
+                <w:rFonts w:hint="eastAsia"/>
+                <w:sz w:val="21"/>
+                <w:szCs w:val="21"/>
+              </w:rPr>
+              <w:t>:00</w:t>
+            </w:r>
+          </w:p>
+        </w:tc>
+      </w:tr>
+      <w:tr>
+        <w:trPr>
+          <w:trHeight w:val="277"/>
+        </w:trPr>
+        <w:tc>
+          <w:tcPr>
+            <w:tcW w:w="2776" w:type="dxa"/>
+          </w:tcPr>
+          <w:p>
+            <w:pPr>
+              <w:pStyle w:val="a3"/>
+              <w:ind w:firstLineChars="0" w:firstLine="0"/>
+              <w:jc w:val="center"/>
+              <w:rPr>
+                <w:sz w:val="21"/>
+                <w:szCs w:val="21"/>
+              </w:rPr>
+            </w:pPr>
+            <w:r>
+              <w:rPr>
+                <w:rFonts w:hint="eastAsia"/>
+                <w:sz w:val="21"/>
+                <w:szCs w:val="21"/>
+              </w:rPr>
+              <w:t>F</w:t>
+            </w:r>
+          </w:p>
+        </w:tc>
+        <w:tc>
+          <w:tcPr>
+            <w:tcW w:w="2812" w:type="dxa"/>
+          </w:tcPr>
+          <w:p>
+            <w:pPr>
+              <w:pStyle w:val="a3"/>
+              <w:ind w:firstLineChars="0" w:firstLine="0"/>
+              <w:jc w:val="center"/>
+              <w:rPr>
+                <w:sz w:val="21"/>
+                <w:szCs w:val="21"/>
+              </w:rPr>
+            </w:pPr>
+            <w:r>
+              <w:rPr>
+                <w:rFonts w:hint="eastAsia"/>
+                <w:sz w:val="21"/>
+                <w:szCs w:val="21"/>
+              </w:rPr>
+              <w:t>13:00-</w:t>
+            </w:r>
+            <w:r>
+              <w:rPr>
+                <w:sz w:val="21"/>
+                <w:szCs w:val="21"/>
+              </w:rPr>
+              <w:t>14</w:t>
+            </w:r>
+            <w:r>
+              <w:rPr>
+                <w:rFonts w:hint="eastAsia"/>
+                <w:sz w:val="21"/>
+                <w:szCs w:val="21"/>
+              </w:rPr>
+              <w:t>:00</w:t>
+            </w:r>
+          </w:p>
+        </w:tc>
+      </w:tr>
+      <w:tr>
+        <w:trPr>
+          <w:trHeight w:val="271"/>
+        </w:trPr>
+        <w:tc>
+          <w:tcPr>
+            <w:tcW w:w="2776" w:type="dxa"/>
+          </w:tcPr>
+          <w:p>
+            <w:pPr>
+              <w:pStyle w:val="a3"/>
+              <w:ind w:firstLineChars="0" w:firstLine="0"/>
+              <w:jc w:val="center"/>
+              <w:rPr>
+                <w:sz w:val="21"/>
+                <w:szCs w:val="21"/>
+              </w:rPr>
+            </w:pPr>
+            <w:r>
+              <w:rPr>
+                <w:rFonts w:hint="eastAsia"/>
+                <w:sz w:val="21"/>
+                <w:szCs w:val="21"/>
+              </w:rPr>
+              <w:t>G</w:t>
+            </w:r>
+          </w:p>
+        </w:tc>
+        <w:tc>
+          <w:tcPr>
+            <w:tcW w:w="2812" w:type="dxa"/>
+          </w:tcPr>
+          <w:p>
+            <w:pPr>
+              <w:pStyle w:val="a3"/>
+              <w:ind w:firstLineChars="0" w:firstLine="0"/>
+              <w:jc w:val="center"/>
+              <w:rPr>
+                <w:sz w:val="21"/>
+                <w:szCs w:val="21"/>
+              </w:rPr>
+            </w:pPr>
+            <w:r>
+              <w:rPr>
+                <w:rFonts w:hint="eastAsia"/>
+                <w:sz w:val="21"/>
+                <w:szCs w:val="21"/>
+              </w:rPr>
+              <w:t>14:00-</w:t>
+            </w:r>
+            <w:r>
+              <w:rPr>
+                <w:sz w:val="21"/>
+                <w:szCs w:val="21"/>
+              </w:rPr>
+              <w:t>15</w:t>
+            </w:r>
+            <w:r>
+              <w:rPr>
+                <w:rFonts w:hint="eastAsia"/>
+                <w:sz w:val="21"/>
+                <w:szCs w:val="21"/>
+              </w:rPr>
+              <w:t>:00</w:t>
+            </w:r>
+          </w:p>
+        </w:tc>
+      </w:tr>
+      <w:tr>
+        <w:trPr>
+          <w:trHeight w:val="277"/>
+        </w:trPr>
+        <w:tc>
+          <w:tcPr>
+            <w:tcW w:w="2776" w:type="dxa"/>
+          </w:tcPr>
+          <w:p>
+            <w:pPr>
+              <w:pStyle w:val="a3"/>
+              <w:ind w:firstLineChars="0" w:firstLine="0"/>
+              <w:jc w:val="center"/>
+              <w:rPr>
+                <w:sz w:val="21"/>
+                <w:szCs w:val="21"/>
+              </w:rPr>
+            </w:pPr>
+            <w:r>
+              <w:rPr>
+                <w:rFonts w:hint="eastAsia"/>
+                <w:sz w:val="21"/>
+                <w:szCs w:val="21"/>
+              </w:rPr>
+              <w:t>H</w:t>
+            </w:r>
+          </w:p>
+        </w:tc>
+        <w:tc>
+          <w:tcPr>
+            <w:tcW w:w="2812" w:type="dxa"/>
+          </w:tcPr>
+          <w:p>
+            <w:pPr>
+              <w:pStyle w:val="a3"/>
+              <w:ind w:firstLineChars="0" w:firstLine="0"/>
+              <w:jc w:val="center"/>
+              <w:rPr>
+                <w:sz w:val="21"/>
+                <w:szCs w:val="21"/>
+              </w:rPr>
+            </w:pPr>
+            <w:r>
+              <w:rPr>
+                <w:rFonts w:hint="eastAsia"/>
+                <w:sz w:val="21"/>
+                <w:szCs w:val="21"/>
+              </w:rPr>
+              <w:t>15:00-</w:t>
+            </w:r>
+            <w:r>
+              <w:rPr>
+                <w:sz w:val="21"/>
+                <w:szCs w:val="21"/>
+              </w:rPr>
+              <w:t>16</w:t>
+            </w:r>
+            <w:r>
+              <w:rPr>
+                <w:rFonts w:hint="eastAsia"/>
+                <w:sz w:val="21"/>
+                <w:szCs w:val="21"/>
+              </w:rPr>
+              <w:t>:00</w:t>
+            </w:r>
+          </w:p>
+        </w:tc>
+      </w:tr>
+      <w:tr>
+        <w:trPr>
+          <w:trHeight w:val="277"/>
+        </w:trPr>
+        <w:tc>
+          <w:tcPr>
+            <w:tcW w:w="2776" w:type="dxa"/>
+          </w:tcPr>
+          <w:p>
+            <w:pPr>
+              <w:pStyle w:val="a3"/>
+              <w:ind w:firstLineChars="0" w:firstLine="0"/>
+              <w:jc w:val="center"/>
+              <w:rPr>
+                <w:sz w:val="21"/>
+                <w:szCs w:val="21"/>
+              </w:rPr>
+            </w:pPr>
+            <w:r>
+              <w:rPr>
+                <w:rFonts w:hint="eastAsia"/>
+                <w:sz w:val="21"/>
+                <w:szCs w:val="21"/>
+              </w:rPr>
+              <w:t>I</w:t>
+            </w:r>
+          </w:p>
+        </w:tc>
+        <w:tc>
+          <w:tcPr>
+            <w:tcW w:w="2812" w:type="dxa"/>
+          </w:tcPr>
+          <w:p>
+            <w:pPr>
+              <w:pStyle w:val="a3"/>
+              <w:ind w:firstLineChars="0" w:firstLine="0"/>
+              <w:jc w:val="center"/>
+              <w:rPr>
+                <w:sz w:val="21"/>
+                <w:szCs w:val="21"/>
+              </w:rPr>
+            </w:pPr>
+            <w:r>
+              <w:rPr>
+                <w:rFonts w:hint="eastAsia"/>
+                <w:sz w:val="21"/>
+                <w:szCs w:val="21"/>
+              </w:rPr>
+              <w:t>16:00-</w:t>
+            </w:r>
+            <w:r>
+              <w:rPr>
+                <w:sz w:val="21"/>
+                <w:szCs w:val="21"/>
+              </w:rPr>
+              <w:t>17</w:t>
+            </w:r>
+            <w:r>
+              <w:rPr>
+                <w:rFonts w:hint="eastAsia"/>
+                <w:sz w:val="21"/>
+                <w:szCs w:val="21"/>
+              </w:rPr>
+              <w:t>:00</w:t>
+            </w:r>
+          </w:p>
+        </w:tc>
+      </w:tr>
+      <w:tr>
+        <w:trPr>
+          <w:trHeight w:val="271"/>
+        </w:trPr>
+        <w:tc>
+          <w:tcPr>
+            <w:tcW w:w="2776" w:type="dxa"/>
+          </w:tcPr>
+          <w:p>
+            <w:pPr>
+              <w:pStyle w:val="a3"/>
+              <w:ind w:firstLineChars="0" w:firstLine="0"/>
+              <w:jc w:val="center"/>
+              <w:rPr>
+                <w:sz w:val="21"/>
+                <w:szCs w:val="21"/>
+              </w:rPr>
+            </w:pPr>
+            <w:r>
+              <w:rPr>
+                <w:sz w:val="21"/>
+                <w:szCs w:val="21"/>
+              </w:rPr>
+              <w:t>J</w:t>
+            </w:r>
+          </w:p>
+        </w:tc>
+        <w:tc>
+          <w:tcPr>
+            <w:tcW w:w="2812" w:type="dxa"/>
+          </w:tcPr>
+          <w:p>
+            <w:pPr>
+              <w:pStyle w:val="a3"/>
+              <w:ind w:firstLineChars="0" w:firstLine="0"/>
+              <w:jc w:val="center"/>
+              <w:rPr>
+                <w:sz w:val="21"/>
+                <w:szCs w:val="21"/>
+              </w:rPr>
+            </w:pPr>
+            <w:r>
+              <w:rPr>
+                <w:rFonts w:hint="eastAsia"/>
+                <w:sz w:val="21"/>
+                <w:szCs w:val="21"/>
+              </w:rPr>
+              <w:t>17:00-</w:t>
+            </w:r>
+            <w:r>
+              <w:rPr>
+                <w:sz w:val="21"/>
+                <w:szCs w:val="21"/>
+              </w:rPr>
+              <w:t>18</w:t>
+            </w:r>
+            <w:r>
+              <w:rPr>
+                <w:rFonts w:hint="eastAsia"/>
+                <w:sz w:val="21"/>
+                <w:szCs w:val="21"/>
+              </w:rPr>
+              <w:t>:00</w:t>
+            </w:r>
+          </w:p>
+        </w:tc>
+      </w:tr>
+      <w:tr>
+        <w:trPr>
+          <w:trHeight w:val="277"/>
+        </w:trPr>
+        <w:tc>
+          <w:tcPr>
+            <w:tcW w:w="2776" w:type="dxa"/>
+          </w:tcPr>
+          <w:p>
+            <w:pPr>
+              <w:pStyle w:val="a3"/>
+              <w:ind w:firstLineChars="0" w:firstLine="0"/>
+              <w:jc w:val="center"/>
+              <w:rPr>
+                <w:sz w:val="21"/>
+                <w:szCs w:val="21"/>
+              </w:rPr>
+            </w:pPr>
+            <w:r>
+              <w:rPr>
+                <w:rFonts w:hint="eastAsia"/>
+                <w:sz w:val="21"/>
+                <w:szCs w:val="21"/>
+              </w:rPr>
+              <w:t>K</w:t>
+            </w:r>
+          </w:p>
+        </w:tc>
+        <w:tc>
+          <w:tcPr>
+            <w:tcW w:w="2812" w:type="dxa"/>
+          </w:tcPr>
+          <w:p>
+            <w:pPr>
+              <w:pStyle w:val="a3"/>
+              <w:ind w:firstLineChars="0" w:firstLine="0"/>
+              <w:jc w:val="center"/>
+              <w:rPr>
+                <w:sz w:val="21"/>
+                <w:szCs w:val="21"/>
+              </w:rPr>
+            </w:pPr>
+            <w:r>
+              <w:rPr>
+                <w:rFonts w:hint="eastAsia"/>
+                <w:sz w:val="21"/>
+                <w:szCs w:val="21"/>
+              </w:rPr>
+              <w:t>18:00-</w:t>
+            </w:r>
+            <w:r>
+              <w:rPr>
+                <w:sz w:val="21"/>
+                <w:szCs w:val="21"/>
+              </w:rPr>
+              <w:t>19</w:t>
+            </w:r>
+            <w:r>
+              <w:rPr>
+                <w:rFonts w:hint="eastAsia"/>
+                <w:sz w:val="21"/>
+                <w:szCs w:val="21"/>
+              </w:rPr>
+              <w:t>:00</w:t>
+            </w:r>
+          </w:p>
+        </w:tc>
+      </w:tr>
+      <w:tr>
+        <w:trPr>
+          <w:trHeight w:val="277"/>
+        </w:trPr>
+        <w:tc>
+          <w:tcPr>
+            <w:tcW w:w="2776" w:type="dxa"/>
+          </w:tcPr>
+          <w:p>
+            <w:pPr>
+              <w:pStyle w:val="a3"/>
+              <w:ind w:firstLineChars="0" w:firstLine="0"/>
+              <w:jc w:val="center"/>
+              <w:rPr>
+                <w:sz w:val="21"/>
+                <w:szCs w:val="21"/>
+              </w:rPr>
+            </w:pPr>
+            <w:r>
+              <w:rPr>
+                <w:rFonts w:hint="eastAsia"/>
+                <w:sz w:val="21"/>
+                <w:szCs w:val="21"/>
+              </w:rPr>
+              <w:t>L</w:t>
+            </w:r>
+          </w:p>
+        </w:tc>
+        <w:tc>
+          <w:tcPr>
+            <w:tcW w:w="2812" w:type="dxa"/>
+          </w:tcPr>
+          <w:p>
+            <w:pPr>
+              <w:pStyle w:val="a3"/>
+              <w:ind w:firstLineChars="0" w:firstLine="0"/>
+              <w:jc w:val="center"/>
+              <w:rPr>
+                <w:sz w:val="21"/>
+                <w:szCs w:val="21"/>
+              </w:rPr>
+            </w:pPr>
+            <w:r>
+              <w:rPr>
+                <w:rFonts w:hint="eastAsia"/>
+                <w:sz w:val="21"/>
+                <w:szCs w:val="21"/>
+              </w:rPr>
+              <w:t>19:00-</w:t>
+            </w:r>
+            <w:r>
+              <w:rPr>
+                <w:sz w:val="21"/>
+                <w:szCs w:val="21"/>
+              </w:rPr>
+              <w:t>20</w:t>
+            </w:r>
+            <w:r>
+              <w:rPr>
+                <w:rFonts w:hint="eastAsia"/>
+                <w:sz w:val="21"/>
+                <w:szCs w:val="21"/>
+              </w:rPr>
+              <w:t>:00</w:t>
+            </w:r>
+          </w:p>
+        </w:tc>
+      </w:tr>
+      <w:tr>
+        <w:trPr>
+          <w:trHeight w:val="233"/>
+        </w:trPr>
+        <w:tc>
+          <w:tcPr>
+            <w:tcW w:w="2776" w:type="dxa"/>
+          </w:tcPr>
+          <w:p>
+            <w:pPr>
+              <w:pStyle w:val="a3"/>
+              <w:ind w:firstLineChars="0" w:firstLine="0"/>
+              <w:jc w:val="center"/>
+              <w:rPr>
+                <w:sz w:val="21"/>
+                <w:szCs w:val="21"/>
+              </w:rPr>
+            </w:pPr>
+            <w:r>
+              <w:rPr>
+                <w:rFonts w:hint="eastAsia"/>
+                <w:sz w:val="21"/>
+                <w:szCs w:val="21"/>
+              </w:rPr>
+              <w:t>M</w:t>
+            </w:r>
+          </w:p>
+        </w:tc>
+        <w:tc>
+          <w:tcPr>
+            <w:tcW w:w="2812" w:type="dxa"/>
+          </w:tcPr>
+          <w:p>
+            <w:pPr>
+              <w:pStyle w:val="a3"/>
+              <w:ind w:firstLineChars="0" w:firstLine="0"/>
+              <w:jc w:val="center"/>
+              <w:rPr>
+                <w:sz w:val="21"/>
+                <w:szCs w:val="21"/>
+              </w:rPr>
+            </w:pPr>
+            <w:r>
+              <w:rPr>
+                <w:rFonts w:hint="eastAsia"/>
+                <w:sz w:val="21"/>
+                <w:szCs w:val="21"/>
+              </w:rPr>
+              <w:t>20:00-</w:t>
+            </w:r>
+            <w:r>
+              <w:rPr>
+                <w:sz w:val="21"/>
+                <w:szCs w:val="21"/>
+              </w:rPr>
+              <w:t>21</w:t>
+            </w:r>
+            <w:r>
+              <w:rPr>
+                <w:rFonts w:hint="eastAsia"/>
+                <w:sz w:val="21"/>
+                <w:szCs w:val="21"/>
+              </w:rPr>
+              <w:t>:00</w:t>
+            </w:r>
+          </w:p>
+        </w:tc>
+      </w:tr>
+    </w:tbl>
+    <w:p>
+      <w:pPr>
+        <w:rPr>
           <w:sz w:val="21"/>
           <w:szCs w:val="21"/>
         </w:rPr>
-        <w:t>B表示9:00-</w:t>
-      </w:r>
-      <w:r>
+      </w:pPr>
+    </w:p>
+    <w:p>
+      <w:pPr>
+        <w:ind w:leftChars="354" w:left="850"/>
         <w:rPr>
           <w:sz w:val="21"/>
           <w:szCs w:val="21"/>
         </w:rPr>
-        <w:t>10</w:t>
-      </w:r>
+      </w:pPr>
       <w:r>
         <w:rPr>
           <w:rFonts w:hint="eastAsia"/>
           <w:sz w:val="21"/>
           <w:szCs w:val="21"/>
         </w:rPr>
-        <w:t>:00，C表示10:00-</w:t>
-      </w:r>
-      <w:r>
-        <w:rPr>
-          <w:sz w:val="21"/>
-          <w:szCs w:val="21"/>
-        </w:rPr>
-        <w:t>11</w:t>
-      </w:r>
-      <w:r>
-        <w:rPr>
-          <w:rFonts w:hint="eastAsia"/>
-          <w:sz w:val="21"/>
-          <w:szCs w:val="21"/>
-        </w:rPr>
-        <w:t>:00，D表示11:00-</w:t>
-      </w:r>
-      <w:r>
-        <w:rPr>
-          <w:sz w:val="21"/>
-          <w:szCs w:val="21"/>
-        </w:rPr>
-        <w:t>12</w:t>
-      </w:r>
-      <w:r>
-        <w:rPr>
-          <w:rFonts w:hint="eastAsia"/>
-          <w:sz w:val="21"/>
-          <w:szCs w:val="21"/>
-        </w:rPr>
-        <w:t>:00，</w:t>
-      </w:r>
-      <w:r>
-        <w:rPr>
-          <w:sz w:val="21"/>
-          <w:szCs w:val="21"/>
-        </w:rPr>
-        <w:t>E</w:t>
-      </w:r>
-      <w:r>
-        <w:rPr>
-          <w:rFonts w:hint="eastAsia"/>
-          <w:sz w:val="21"/>
-          <w:szCs w:val="21"/>
-        </w:rPr>
-        <w:t>表示12:00-</w:t>
-      </w:r>
-      <w:r>
-        <w:rPr>
-          <w:sz w:val="21"/>
-          <w:szCs w:val="21"/>
-        </w:rPr>
-        <w:t>13</w:t>
-      </w:r>
-      <w:r>
-        <w:rPr>
-          <w:rFonts w:hint="eastAsia"/>
-          <w:sz w:val="21"/>
-          <w:szCs w:val="21"/>
-        </w:rPr>
-        <w:t>:00，</w:t>
-      </w:r>
-      <w:r>
-        <w:rPr>
-          <w:sz w:val="21"/>
-          <w:szCs w:val="21"/>
-        </w:rPr>
-        <w:t>F</w:t>
-      </w:r>
-      <w:r>
-        <w:rPr>
-          <w:rFonts w:hint="eastAsia"/>
-          <w:sz w:val="21"/>
-          <w:szCs w:val="21"/>
-        </w:rPr>
-        <w:t>表示13:00-</w:t>
-      </w:r>
-      <w:r>
-        <w:rPr>
-          <w:sz w:val="21"/>
-          <w:szCs w:val="21"/>
-        </w:rPr>
-        <w:t>14</w:t>
-      </w:r>
-      <w:r>
-        <w:rPr>
-          <w:rFonts w:hint="eastAsia"/>
-          <w:sz w:val="21"/>
-          <w:szCs w:val="21"/>
-        </w:rPr>
-        <w:t>:00，</w:t>
-      </w:r>
-      <w:r>
-        <w:rPr>
-          <w:sz w:val="21"/>
-          <w:szCs w:val="21"/>
-        </w:rPr>
-        <w:t>G</w:t>
-      </w:r>
-      <w:r>
-        <w:rPr>
-          <w:rFonts w:hint="eastAsia"/>
-          <w:sz w:val="21"/>
-          <w:szCs w:val="21"/>
-        </w:rPr>
-        <w:t>表示14:00-</w:t>
-      </w:r>
-      <w:r>
-        <w:rPr>
-          <w:sz w:val="21"/>
-          <w:szCs w:val="21"/>
-        </w:rPr>
-        <w:t>15</w:t>
-      </w:r>
-      <w:r>
-        <w:rPr>
-          <w:rFonts w:hint="eastAsia"/>
-          <w:sz w:val="21"/>
-          <w:szCs w:val="21"/>
-        </w:rPr>
-        <w:t>:00，</w:t>
-      </w:r>
-      <w:r>
-        <w:rPr>
-          <w:sz w:val="21"/>
-          <w:szCs w:val="21"/>
-        </w:rPr>
-        <w:t>H</w:t>
-      </w:r>
-      <w:r>
-        <w:rPr>
-          <w:rFonts w:hint="eastAsia"/>
-          <w:sz w:val="21"/>
-          <w:szCs w:val="21"/>
-        </w:rPr>
-        <w:t>表示15:00-</w:t>
-      </w:r>
-      <w:r>
-        <w:rPr>
-          <w:sz w:val="21"/>
-          <w:szCs w:val="21"/>
-        </w:rPr>
-        <w:t>16</w:t>
-      </w:r>
-      <w:r>
-        <w:rPr>
-          <w:rFonts w:hint="eastAsia"/>
-          <w:sz w:val="21"/>
-          <w:szCs w:val="21"/>
-        </w:rPr>
-        <w:t>:00，</w:t>
-      </w:r>
-      <w:r>
-        <w:rPr>
-          <w:sz w:val="21"/>
-          <w:szCs w:val="21"/>
-        </w:rPr>
-        <w:t>I</w:t>
-      </w:r>
-      <w:r>
-        <w:rPr>
-          <w:rFonts w:hint="eastAsia"/>
-          <w:sz w:val="21"/>
-          <w:szCs w:val="21"/>
-        </w:rPr>
-        <w:t>表示16:00-</w:t>
-      </w:r>
-      <w:r>
-        <w:rPr>
-          <w:sz w:val="21"/>
-          <w:szCs w:val="21"/>
-        </w:rPr>
-        <w:t>17</w:t>
-      </w:r>
-      <w:r>
-        <w:rPr>
-          <w:rFonts w:hint="eastAsia"/>
-          <w:sz w:val="21"/>
-          <w:szCs w:val="21"/>
-        </w:rPr>
-        <w:t>:00，</w:t>
-      </w:r>
-      <w:r>
-        <w:rPr>
-          <w:sz w:val="21"/>
-          <w:szCs w:val="21"/>
-        </w:rPr>
-        <w:t>J</w:t>
-      </w:r>
-      <w:r>
-        <w:rPr>
-          <w:rFonts w:hint="eastAsia"/>
-          <w:sz w:val="21"/>
-          <w:szCs w:val="21"/>
-        </w:rPr>
-        <w:t>表示17:00-</w:t>
-      </w:r>
-      <w:r>
-        <w:rPr>
-          <w:sz w:val="21"/>
-          <w:szCs w:val="21"/>
-        </w:rPr>
-        <w:t>18</w:t>
-      </w:r>
-      <w:r>
-        <w:rPr>
-          <w:rFonts w:hint="eastAsia"/>
-          <w:sz w:val="21"/>
-          <w:szCs w:val="21"/>
-        </w:rPr>
-        <w:t>:00，</w:t>
-      </w:r>
-      <w:r>
-        <w:rPr>
-          <w:sz w:val="21"/>
-          <w:szCs w:val="21"/>
-        </w:rPr>
-        <w:t>K</w:t>
-      </w:r>
-      <w:r>
-        <w:rPr>
-          <w:rFonts w:hint="eastAsia"/>
-          <w:sz w:val="21"/>
-          <w:szCs w:val="21"/>
-        </w:rPr>
-        <w:t>表示18:00-</w:t>
-      </w:r>
-      <w:r>
-        <w:rPr>
-          <w:sz w:val="21"/>
-          <w:szCs w:val="21"/>
-        </w:rPr>
-        <w:t>19</w:t>
-      </w:r>
-      <w:r>
-        <w:rPr>
-          <w:rFonts w:hint="eastAsia"/>
-          <w:sz w:val="21"/>
-          <w:szCs w:val="21"/>
-        </w:rPr>
-        <w:t>:00，</w:t>
-      </w:r>
-      <w:r>
-        <w:rPr>
-          <w:sz w:val="21"/>
-          <w:szCs w:val="21"/>
-        </w:rPr>
-        <w:t>L</w:t>
-      </w:r>
-      <w:r>
-        <w:rPr>
-          <w:rFonts w:hint="eastAsia"/>
-          <w:sz w:val="21"/>
-          <w:szCs w:val="21"/>
-        </w:rPr>
-        <w:t>表示19:00-</w:t>
-      </w:r>
-      <w:r>
-        <w:rPr>
-          <w:sz w:val="21"/>
-          <w:szCs w:val="21"/>
-        </w:rPr>
-        <w:t>20</w:t>
-      </w:r>
-      <w:r>
-        <w:rPr>
-          <w:rFonts w:hint="eastAsia"/>
-          <w:sz w:val="21"/>
-          <w:szCs w:val="21"/>
-        </w:rPr>
-        <w:t>:00，</w:t>
-      </w:r>
-      <w:r>
-        <w:rPr>
-          <w:sz w:val="21"/>
-          <w:szCs w:val="21"/>
-        </w:rPr>
-        <w:t>M</w:t>
-      </w:r>
-      <w:r>
-        <w:rPr>
-          <w:rFonts w:hint="eastAsia"/>
-          <w:sz w:val="21"/>
-          <w:szCs w:val="21"/>
-        </w:rPr>
-        <w:t>表示20:00-</w:t>
-      </w:r>
-      <w:r>
-        <w:rPr>
-          <w:sz w:val="21"/>
-          <w:szCs w:val="21"/>
-        </w:rPr>
-        <w:t>21</w:t>
-      </w:r>
-      <w:r>
-        <w:rPr>
-          <w:rFonts w:hint="eastAsia"/>
-          <w:sz w:val="21"/>
-          <w:szCs w:val="21"/>
-        </w:rPr>
-        <w:t>:00，</w:t>
-      </w:r>
-      <w:r>
-        <w:rPr>
-          <w:sz w:val="21"/>
-          <w:szCs w:val="21"/>
-        </w:rPr>
-        <w:t>N</w:t>
-      </w:r>
-      <w:r>
-        <w:rPr>
-          <w:rFonts w:hint="eastAsia"/>
-          <w:sz w:val="21"/>
-          <w:szCs w:val="21"/>
-        </w:rPr>
-        <w:t>表示21:00-</w:t>
-      </w:r>
-      <w:r>
-        <w:rPr>
-          <w:sz w:val="21"/>
-          <w:szCs w:val="21"/>
-        </w:rPr>
-        <w:t>22</w:t>
-      </w:r>
-      <w:r>
-        <w:rPr>
-          <w:rFonts w:hint="eastAsia"/>
-          <w:sz w:val="21"/>
-          <w:szCs w:val="21"/>
-        </w:rPr>
-        <w:t>:00。比如空闲时间段编号为AC，表示讨论室的空闲时间段为8:00-</w:t>
+        <w:t>比如空闲时间段编号为AC，表示讨论室的空闲时间段为8:00-</w:t>
       </w:r>
       <w:r>
         <w:rPr>
@@ -11772,6 +14048,7 @@
         <w:rPr>
           <w:rFonts w:hint="eastAsia"/>
         </w:rPr>
+        <w:lastRenderedPageBreak/>
         <w:t>与联系相关的关系模式</w:t>
       </w:r>
     </w:p>
@@ -11842,7 +14119,7 @@
           <w:sz w:val="21"/>
           <w:szCs w:val="21"/>
         </w:rPr>
-        <w:t>特别说明：由实际情况可知，任何一个元组中，学号和团体编号必有一个属性值为空，但两个属性值不能同时为空。违约理由为：迟到——进入图书馆的时间晚于预约时规定的到位时间</w:t>
+        <w:t>补充</w:t>
       </w:r>
       <w:r>
         <w:rPr>
@@ -11850,7 +14127,7 @@
           <w:sz w:val="21"/>
           <w:szCs w:val="21"/>
         </w:rPr>
-        <w:t>半个小时以上，</w:t>
+        <w:t>说明：由实际情况可知，任何一个元组中，学号和团体编号必有一个属性值为空，但两个属性值不能同时为空。违约理由</w:t>
       </w:r>
       <w:r>
         <w:rPr>
@@ -11858,14 +14135,15 @@
           <w:sz w:val="21"/>
           <w:szCs w:val="21"/>
         </w:rPr>
-        <w:t>比如预约座位时的到位时间为8:0</w:t>
-      </w:r>
-      <w:r>
-        <w:rPr>
+        <w:t>可</w:t>
+      </w:r>
+      <w:r>
+        <w:rPr>
+          <w:rFonts w:hint="eastAsia"/>
           <w:sz w:val="21"/>
           <w:szCs w:val="21"/>
         </w:rPr>
-        <w:t>0</w:t>
+        <w:t>为：迟到——进入图书馆的时间晚于预约时规定的到位时间</w:t>
       </w:r>
       <w:r>
         <w:rPr>
@@ -11873,22 +14151,22 @@
           <w:sz w:val="21"/>
           <w:szCs w:val="21"/>
         </w:rPr>
-        <w:t>，</w:t>
-      </w:r>
-      <w:r>
-        <w:rPr>
+        <w:t>半个小时以上，</w:t>
+      </w:r>
+      <w:r>
+        <w:rPr>
+          <w:rFonts w:hint="eastAsia"/>
           <w:sz w:val="21"/>
           <w:szCs w:val="21"/>
         </w:rPr>
-        <w:t>但是实际到位时间是</w:t>
-      </w:r>
-      <w:r>
-        <w:rPr>
-          <w:rFonts w:hint="eastAsia"/>
+        <w:t>比如预约座位时的到位时间为8:0</w:t>
+      </w:r>
+      <w:r>
+        <w:rPr>
           <w:sz w:val="21"/>
           <w:szCs w:val="21"/>
         </w:rPr>
-        <w:t>9:00则</w:t>
+        <w:t>0</w:t>
       </w:r>
       <w:r>
         <w:rPr>
@@ -11896,14 +14174,14 @@
           <w:sz w:val="21"/>
           <w:szCs w:val="21"/>
         </w:rPr>
-        <w:t>记为违约一次，违约理由为迟到，但是实际到位时间是8:2</w:t>
+        <w:t>，</w:t>
       </w:r>
       <w:r>
         <w:rPr>
           <w:sz w:val="21"/>
           <w:szCs w:val="21"/>
         </w:rPr>
-        <w:t>0则不算违约</w:t>
+        <w:t>但是实际到位时间是</w:t>
       </w:r>
       <w:r>
         <w:rPr>
@@ -11911,7 +14189,7 @@
           <w:sz w:val="21"/>
           <w:szCs w:val="21"/>
         </w:rPr>
-        <w:t>；超时——离开讨论室的时间晚于预约时规定的离开时间。其中迟到</w:t>
+        <w:t>9:00</w:t>
       </w:r>
       <w:r>
         <w:rPr>
@@ -11919,7 +14197,7 @@
           <w:sz w:val="21"/>
           <w:szCs w:val="21"/>
         </w:rPr>
-        <w:t>是</w:t>
+        <w:t>，</w:t>
       </w:r>
       <w:r>
         <w:rPr>
@@ -11927,7 +14205,7 @@
           <w:sz w:val="21"/>
           <w:szCs w:val="21"/>
         </w:rPr>
-        <w:t>对于座位和讨论室</w:t>
+        <w:t>则</w:t>
       </w:r>
       <w:r>
         <w:rPr>
@@ -11935,7 +14213,142 @@
           <w:sz w:val="21"/>
           <w:szCs w:val="21"/>
         </w:rPr>
-        <w:t>而言，但超时只针对讨论室而言。即预约座位违约后，违约理由只能是迟到，预约讨论室违约后，违约理由可以是迟到或超时）</w:t>
+        <w:t>记为违约一次，违约理由为迟到，但是实际到位时间是8:2</w:t>
+      </w:r>
+      <w:r>
+        <w:rPr>
+          <w:sz w:val="21"/>
+          <w:szCs w:val="21"/>
+        </w:rPr>
+        <w:t>0则不算违约</w:t>
+      </w:r>
+      <w:r>
+        <w:rPr>
+          <w:rFonts w:hint="eastAsia"/>
+          <w:sz w:val="21"/>
+          <w:szCs w:val="21"/>
+        </w:rPr>
+        <w:t>；</w:t>
+      </w:r>
+      <w:r>
+        <w:rPr>
+          <w:rFonts w:hint="eastAsia"/>
+          <w:sz w:val="21"/>
+          <w:szCs w:val="21"/>
+        </w:rPr>
+        <w:t>占座——学生在暂离或离开时，未选择其座位对应状态，系统则认定为恶意占座；</w:t>
+      </w:r>
+      <w:r>
+        <w:rPr>
+          <w:rFonts w:hint="eastAsia"/>
+          <w:sz w:val="21"/>
+          <w:szCs w:val="21"/>
+        </w:rPr>
+        <w:t>超时——离开讨论室的时间晚于预约时规定的离开时间。其中迟到</w:t>
+      </w:r>
+      <w:r>
+        <w:rPr>
+          <w:rFonts w:hint="eastAsia"/>
+          <w:sz w:val="21"/>
+          <w:szCs w:val="21"/>
+        </w:rPr>
+        <w:t>是</w:t>
+      </w:r>
+      <w:r>
+        <w:rPr>
+          <w:rFonts w:hint="eastAsia"/>
+          <w:sz w:val="21"/>
+          <w:szCs w:val="21"/>
+        </w:rPr>
+        <w:t>对于座位和讨论室</w:t>
+      </w:r>
+      <w:r>
+        <w:rPr>
+          <w:rFonts w:hint="eastAsia"/>
+          <w:sz w:val="21"/>
+          <w:szCs w:val="21"/>
+        </w:rPr>
+        <w:t>而言，但</w:t>
+      </w:r>
+      <w:r>
+        <w:rPr>
+          <w:rFonts w:hint="eastAsia"/>
+          <w:sz w:val="21"/>
+          <w:szCs w:val="21"/>
+        </w:rPr>
+        <w:t>占座仅针对单人座位，</w:t>
+      </w:r>
+      <w:r>
+        <w:rPr>
+          <w:rFonts w:hint="eastAsia"/>
+          <w:sz w:val="21"/>
+          <w:szCs w:val="21"/>
+        </w:rPr>
+        <w:t>超时</w:t>
+      </w:r>
+      <w:r>
+        <w:rPr>
+          <w:rFonts w:hint="eastAsia"/>
+          <w:sz w:val="21"/>
+          <w:szCs w:val="21"/>
+        </w:rPr>
+        <w:t>仅</w:t>
+      </w:r>
+      <w:r>
+        <w:rPr>
+          <w:rFonts w:hint="eastAsia"/>
+          <w:sz w:val="21"/>
+          <w:szCs w:val="21"/>
+        </w:rPr>
+        <w:t>针对讨论室而言</w:t>
+      </w:r>
+      <w:r>
+        <w:rPr>
+          <w:rFonts w:hint="eastAsia"/>
+          <w:sz w:val="21"/>
+          <w:szCs w:val="21"/>
+        </w:rPr>
+        <w:t>，</w:t>
+      </w:r>
+      <w:r>
+        <w:rPr>
+          <w:rFonts w:hint="eastAsia"/>
+          <w:sz w:val="21"/>
+          <w:szCs w:val="21"/>
+        </w:rPr>
+        <w:t>即预约座位违约后，违约理由</w:t>
+      </w:r>
+      <w:r>
+        <w:rPr>
+          <w:rFonts w:hint="eastAsia"/>
+          <w:sz w:val="21"/>
+          <w:szCs w:val="21"/>
+        </w:rPr>
+        <w:t>可以</w:t>
+      </w:r>
+      <w:r>
+        <w:rPr>
+          <w:rFonts w:hint="eastAsia"/>
+          <w:sz w:val="21"/>
+          <w:szCs w:val="21"/>
+        </w:rPr>
+        <w:t>是迟到</w:t>
+      </w:r>
+      <w:r>
+        <w:rPr>
+          <w:rFonts w:hint="eastAsia"/>
+          <w:sz w:val="21"/>
+          <w:szCs w:val="21"/>
+        </w:rPr>
+        <w:t>或占座</w:t>
+      </w:r>
+      <w:r>
+        <w:rPr>
+          <w:rFonts w:hint="eastAsia"/>
+          <w:sz w:val="21"/>
+          <w:szCs w:val="21"/>
+        </w:rPr>
+        <w:t>，预约讨论室违约后，违约理由可以是迟到或超时）</w:t>
       </w:r>
     </w:p>
     <w:p>
@@ -11954,7 +14367,6 @@
         <w:ind w:firstLineChars="0"/>
       </w:pPr>
       <w:r>
-        <w:lastRenderedPageBreak/>
         <w:t>进出信息记录</w:t>
       </w:r>
       <w:r>
@@ -12012,7 +14424,15 @@
           <w:sz w:val="21"/>
           <w:szCs w:val="21"/>
         </w:rPr>
-        <w:t>特别说明：由实际情况可知，任何一个元组中，学号和团体编号必有一个属性值为空，但两个属性值不能同时为空）</w:t>
+        <w:t>补充</w:t>
+      </w:r>
+      <w:r>
+        <w:rPr>
+          <w:rFonts w:hint="eastAsia"/>
+          <w:sz w:val="21"/>
+          <w:szCs w:val="21"/>
+        </w:rPr>
+        <w:t>说明：由实际情况可知，任何一个元组中，学号和团体编号必有一个属性值为空，但两个属性值不能同时为空）</w:t>
       </w:r>
     </w:p>
     <w:p>
@@ -12076,7 +14496,7 @@
           <w:sz w:val="21"/>
           <w:szCs w:val="21"/>
         </w:rPr>
-        <w:t>特别说明：</w:t>
+        <w:t>补充</w:t>
       </w:r>
       <w:r>
         <w:rPr>
@@ -12084,14 +14504,15 @@
           <w:sz w:val="21"/>
           <w:szCs w:val="21"/>
         </w:rPr>
-        <w:t>为了使座位预约和讨论室预约区分开，在这里预约记录编号取值范围为0到</w:t>
-      </w:r>
-      <w:r>
-        <w:rPr>
+        <w:t>说明：</w:t>
+      </w:r>
+      <w:r>
+        <w:rPr>
+          <w:rFonts w:hint="eastAsia"/>
           <w:sz w:val="21"/>
           <w:szCs w:val="21"/>
         </w:rPr>
-        <w:t>10</w:t>
+        <w:t>为了使座位预约和讨论室预约区分开，在这里预约记录编号</w:t>
       </w:r>
       <w:r>
         <w:rPr>
@@ -12099,14 +14520,14 @@
           <w:sz w:val="21"/>
           <w:szCs w:val="21"/>
         </w:rPr>
-        <w:t>^</w:t>
+        <w:t>规定为“s</w:t>
       </w:r>
       <w:r>
         <w:rPr>
           <w:sz w:val="21"/>
           <w:szCs w:val="21"/>
         </w:rPr>
-        <w:t>20</w:t>
+        <w:t>c</w:t>
       </w:r>
       <w:r>
         <w:rPr>
@@ -12114,14 +14535,15 @@
           <w:sz w:val="21"/>
           <w:szCs w:val="21"/>
         </w:rPr>
-        <w:t>-</w:t>
-      </w:r>
-      <w:r>
-        <w:rPr>
+        <w:t>******************************”，其中*代表数字0到9</w:t>
+      </w:r>
+      <w:r>
+        <w:rPr>
+          <w:rFonts w:hint="eastAsia"/>
           <w:sz w:val="21"/>
           <w:szCs w:val="21"/>
         </w:rPr>
-        <w:t>1之间</w:t>
+        <w:t>，即“sc+28位数字”</w:t>
       </w:r>
       <w:r>
         <w:rPr>
@@ -12137,7 +14559,23 @@
           <w:sz w:val="21"/>
           <w:szCs w:val="21"/>
         </w:rPr>
-        <w:t>到位时间为学生预约后规定的到位时间，若实际到位时间晚于规定时间半个小时以上，则视为违约一次）</w:t>
+        <w:t>到位时间为学生预约</w:t>
+      </w:r>
+      <w:r>
+        <w:rPr>
+          <w:rFonts w:hint="eastAsia"/>
+          <w:sz w:val="21"/>
+          <w:szCs w:val="21"/>
+        </w:rPr>
+        <w:t>时填写</w:t>
+      </w:r>
+      <w:r>
+        <w:rPr>
+          <w:rFonts w:hint="eastAsia"/>
+          <w:sz w:val="21"/>
+          <w:szCs w:val="21"/>
+        </w:rPr>
+        <w:t>的到位时间，若实际到位时间晚于规定时间半个小时以上，则视为违约一次）</w:t>
       </w:r>
     </w:p>
     <w:p>
@@ -12201,7 +14639,7 @@
           <w:sz w:val="21"/>
           <w:szCs w:val="21"/>
         </w:rPr>
-        <w:t>特别说明：</w:t>
+        <w:t>补充</w:t>
       </w:r>
       <w:r>
         <w:rPr>
@@ -12209,14 +14647,15 @@
           <w:sz w:val="21"/>
           <w:szCs w:val="21"/>
         </w:rPr>
-        <w:t>为了使座位预约和讨论室预约区分开，在这里预约记录编号取值范围为</w:t>
-      </w:r>
-      <w:r>
-        <w:rPr>
+        <w:t>说明：</w:t>
+      </w:r>
+      <w:r>
+        <w:rPr>
+          <w:rFonts w:hint="eastAsia"/>
           <w:sz w:val="21"/>
           <w:szCs w:val="21"/>
         </w:rPr>
-        <w:t>10</w:t>
+        <w:t>为了使座位预约和讨论室预约区分开，在这里预约记录编号</w:t>
       </w:r>
       <w:r>
         <w:rPr>
@@ -12224,14 +14663,14 @@
           <w:sz w:val="21"/>
           <w:szCs w:val="21"/>
         </w:rPr>
-        <w:t>^</w:t>
+        <w:t>规定为“r</w:t>
       </w:r>
       <w:r>
         <w:rPr>
           <w:sz w:val="21"/>
           <w:szCs w:val="21"/>
         </w:rPr>
-        <w:t>20</w:t>
+        <w:t>c</w:t>
       </w:r>
       <w:r>
         <w:rPr>
@@ -12239,14 +14678,15 @@
           <w:sz w:val="21"/>
           <w:szCs w:val="21"/>
         </w:rPr>
-        <w:t>到</w:t>
-      </w:r>
-      <w:r>
-        <w:rPr>
+        <w:t>******************************”，其中*代表数字0到9</w:t>
+      </w:r>
+      <w:r>
+        <w:rPr>
+          <w:rFonts w:hint="eastAsia"/>
           <w:sz w:val="21"/>
           <w:szCs w:val="21"/>
         </w:rPr>
-        <w:t>10</w:t>
+        <w:t>，即“rc+28位数字”</w:t>
       </w:r>
       <w:r>
         <w:rPr>
@@ -12254,14 +14694,15 @@
           <w:sz w:val="21"/>
           <w:szCs w:val="21"/>
         </w:rPr>
-        <w:t>^</w:t>
-      </w:r>
-      <w:r>
-        <w:rPr>
+        <w:t>。</w:t>
+      </w:r>
+      <w:r>
+        <w:rPr>
+          <w:rFonts w:hint="eastAsia"/>
           <w:sz w:val="21"/>
           <w:szCs w:val="21"/>
         </w:rPr>
-        <w:t>31</w:t>
+        <w:t>便于统计</w:t>
       </w:r>
       <w:r>
         <w:rPr>
@@ -12269,14 +14710,15 @@
           <w:sz w:val="21"/>
           <w:szCs w:val="21"/>
         </w:rPr>
-        <w:t>-</w:t>
-      </w:r>
-      <w:r>
-        <w:rPr>
+        <w:t>和记录</w:t>
+      </w:r>
+      <w:r>
+        <w:rPr>
+          <w:rFonts w:hint="eastAsia"/>
           <w:sz w:val="21"/>
           <w:szCs w:val="21"/>
         </w:rPr>
-        <w:t>1</w:t>
+        <w:t>，</w:t>
       </w:r>
       <w:r>
         <w:rPr>
@@ -12284,7 +14726,7 @@
           <w:sz w:val="21"/>
           <w:szCs w:val="21"/>
         </w:rPr>
-        <w:t>。</w:t>
+        <w:t>开始时间只能为整点，</w:t>
       </w:r>
       <w:r>
         <w:rPr>
@@ -12292,7 +14734,7 @@
           <w:sz w:val="21"/>
           <w:szCs w:val="21"/>
         </w:rPr>
-        <w:t>便于统计</w:t>
+        <w:t>且</w:t>
       </w:r>
       <w:r>
         <w:rPr>
@@ -12300,7 +14742,7 @@
           <w:sz w:val="21"/>
           <w:szCs w:val="21"/>
         </w:rPr>
-        <w:t>和记录</w:t>
+        <w:t>预约时长只能为小时的整数倍，</w:t>
       </w:r>
       <w:r>
         <w:rPr>
@@ -12308,15 +14750,14 @@
           <w:sz w:val="21"/>
           <w:szCs w:val="21"/>
         </w:rPr>
-        <w:t>，</w:t>
-      </w:r>
-      <w:r>
-        <w:rPr>
-          <w:rFonts w:hint="eastAsia"/>
+        <w:t>比如开始时间为8:3</w:t>
+      </w:r>
+      <w:r>
+        <w:rPr>
           <w:sz w:val="21"/>
           <w:szCs w:val="21"/>
         </w:rPr>
-        <w:t>开始时间只能为整点，</w:t>
+        <w:t>0则不符合要求</w:t>
       </w:r>
       <w:r>
         <w:rPr>
@@ -12324,7 +14765,7 @@
           <w:sz w:val="21"/>
           <w:szCs w:val="21"/>
         </w:rPr>
-        <w:t>且</w:t>
+        <w:t>，</w:t>
       </w:r>
       <w:r>
         <w:rPr>
@@ -12332,22 +14773,22 @@
           <w:sz w:val="21"/>
           <w:szCs w:val="21"/>
         </w:rPr>
-        <w:t>预约时长只能为小时的整数倍，</w:t>
-      </w:r>
-      <w:r>
-        <w:rPr>
-          <w:rFonts w:hint="eastAsia"/>
+        <w:t>若</w:t>
+      </w:r>
+      <w:r>
+        <w:rPr>
           <w:sz w:val="21"/>
           <w:szCs w:val="21"/>
         </w:rPr>
-        <w:t>比如开始时间为8:3</w:t>
-      </w:r>
-      <w:r>
-        <w:rPr>
+        <w:t>为</w:t>
+      </w:r>
+      <w:r>
+        <w:rPr>
+          <w:rFonts w:hint="eastAsia"/>
           <w:sz w:val="21"/>
           <w:szCs w:val="21"/>
         </w:rPr>
-        <w:t>0则不符合要求</w:t>
+        <w:t>8:00则符合要求。预约时长为一个半小时则不符合要求，</w:t>
       </w:r>
       <w:r>
         <w:rPr>
@@ -12355,22 +14796,15 @@
           <w:sz w:val="21"/>
           <w:szCs w:val="21"/>
         </w:rPr>
-        <w:t>，</w:t>
-      </w:r>
-      <w:r>
-        <w:rPr>
+        <w:t>若</w:t>
+      </w:r>
+      <w:r>
+        <w:rPr>
+          <w:rFonts w:hint="eastAsia"/>
           <w:sz w:val="21"/>
           <w:szCs w:val="21"/>
         </w:rPr>
-        <w:t>为</w:t>
-      </w:r>
-      <w:r>
-        <w:rPr>
-          <w:rFonts w:hint="eastAsia"/>
-          <w:sz w:val="21"/>
-          <w:szCs w:val="21"/>
-        </w:rPr>
-        <w:t>8:00则符合要求。预约时长为一个半小时则不符合要求，为一个小时则符合要求）</w:t>
+        <w:t>为一个小时则符合要求）</w:t>
       </w:r>
     </w:p>
     <w:p>
@@ -12431,7 +14865,7 @@
           <w:sz w:val="21"/>
           <w:szCs w:val="21"/>
         </w:rPr>
-        <w:t>特别说明：</w:t>
+        <w:t>补充</w:t>
       </w:r>
       <w:r>
         <w:rPr>
@@ -12439,7 +14873,103 @@
           <w:sz w:val="21"/>
           <w:szCs w:val="21"/>
         </w:rPr>
-        <w:t>在这里选择预约记录编号为主码，因为违约记录和进出记录肯定是在预约的基础上形成的，按照实际情况，只有预约了才会出现违约的现象，才会出现进出记录，因此在这里选择预约记录编号为主码，其中违约记录编号和进出记录编号可以为空，</w:t>
+        <w:t>说明：</w:t>
+      </w:r>
+      <w:r>
+        <w:rPr>
+          <w:rFonts w:hint="eastAsia"/>
+          <w:sz w:val="21"/>
+          <w:szCs w:val="21"/>
+        </w:rPr>
+        <w:t>在这里选择预约记录编号为主码，因为违约记录和进出记录是在预约的基础上形成的，</w:t>
+      </w:r>
+      <w:r>
+        <w:rPr>
+          <w:rFonts w:hint="eastAsia"/>
+          <w:sz w:val="21"/>
+          <w:szCs w:val="21"/>
+        </w:rPr>
+        <w:t>即</w:t>
+      </w:r>
+      <w:r>
+        <w:rPr>
+          <w:rFonts w:hint="eastAsia"/>
+          <w:sz w:val="21"/>
+          <w:szCs w:val="21"/>
+        </w:rPr>
+        <w:t>按照实际情况，只有预约了才</w:t>
+      </w:r>
+      <w:r>
+        <w:rPr>
+          <w:rFonts w:hint="eastAsia"/>
+          <w:sz w:val="21"/>
+          <w:szCs w:val="21"/>
+        </w:rPr>
+        <w:t>可能</w:t>
+      </w:r>
+      <w:r>
+        <w:rPr>
+          <w:rFonts w:hint="eastAsia"/>
+          <w:sz w:val="21"/>
+          <w:szCs w:val="21"/>
+        </w:rPr>
+        <w:t>会出现违约的现象，才会</w:t>
+      </w:r>
+      <w:r>
+        <w:rPr>
+          <w:rFonts w:hint="eastAsia"/>
+          <w:sz w:val="21"/>
+          <w:szCs w:val="21"/>
+        </w:rPr>
+        <w:t>产生</w:t>
+      </w:r>
+      <w:r>
+        <w:rPr>
+          <w:rFonts w:hint="eastAsia"/>
+          <w:sz w:val="21"/>
+          <w:szCs w:val="21"/>
+        </w:rPr>
+        <w:t>进出记录，</w:t>
+      </w:r>
+      <w:r>
+        <w:rPr>
+          <w:rFonts w:hint="eastAsia"/>
+          <w:sz w:val="21"/>
+          <w:szCs w:val="21"/>
+        </w:rPr>
+        <w:t>所以违约记录编号和进出记录编号存在可能为空的情况，</w:t>
+      </w:r>
+      <w:r>
+        <w:rPr>
+          <w:rFonts w:hint="eastAsia"/>
+          <w:sz w:val="21"/>
+          <w:szCs w:val="21"/>
+        </w:rPr>
+        <w:t>但是</w:t>
+      </w:r>
+      <w:r>
+        <w:rPr>
+          <w:rFonts w:hint="eastAsia"/>
+          <w:sz w:val="21"/>
+          <w:szCs w:val="21"/>
+        </w:rPr>
+        <w:t>完整性约束要求主码不能为空，</w:t>
+      </w:r>
+      <w:r>
+        <w:rPr>
+          <w:rFonts w:hint="eastAsia"/>
+          <w:sz w:val="21"/>
+          <w:szCs w:val="21"/>
+        </w:rPr>
+        <w:t>因此在这里选择预约记录编号为主码</w:t>
+      </w:r>
+      <w:r>
+        <w:rPr>
+          <w:rFonts w:hint="eastAsia"/>
+          <w:sz w:val="21"/>
+          <w:szCs w:val="21"/>
+        </w:rPr>
+        <w:t>。</w:t>
       </w:r>
       <w:r>
         <w:rPr>
@@ -12463,13 +14993,14 @@
           <w:szCs w:val="30"/>
         </w:rPr>
       </w:pPr>
-      <w:bookmarkStart w:id="10" w:name="_Toc464776006"/>
+      <w:bookmarkStart w:id="10" w:name="_Toc465362802"/>
       <w:r>
         <w:rPr>
           <w:rFonts w:asciiTheme="minorEastAsia" w:hAnsiTheme="minorEastAsia" w:hint="eastAsia"/>
           <w:sz w:val="30"/>
           <w:szCs w:val="30"/>
         </w:rPr>
+        <w:lastRenderedPageBreak/>
         <w:t>关系模式范式等级的判定与规范化</w:t>
       </w:r>
       <w:bookmarkEnd w:id="10"/>
@@ -12831,7 +15362,6 @@
         <w:ind w:left="840" w:firstLine="480"/>
       </w:pPr>
       <w:r>
-        <w:lastRenderedPageBreak/>
         <w:t>从上面的函数依赖关系</w:t>
       </w:r>
       <w:r>
@@ -12856,6 +15386,12 @@
         <w:rPr>
           <w:rFonts w:hint="eastAsia"/>
         </w:rPr>
+        <w:t>所以</w:t>
+      </w:r>
+      <w:r>
+        <w:rPr>
+          <w:rFonts w:hint="eastAsia"/>
+        </w:rPr>
         <w:t>此</w:t>
       </w:r>
       <w:r>
@@ -12880,9 +15416,6 @@
         <w:t>说明：候选码学号和联系电话之间有着相互决定的关系，使得传递函数依赖不成立</w:t>
       </w:r>
       <w:r>
-        <w:rPr>
-          <w:rFonts w:hint="eastAsia"/>
-        </w:rPr>
         <w:t>）</w:t>
       </w:r>
       <w:r>
@@ -13229,7 +15762,19 @@
         <w:rPr>
           <w:rFonts w:hint="eastAsia"/>
         </w:rPr>
-        <w:t>，每个分量都是不可分的数据项，此</w:t>
+        <w:t>，每个分量都是不可分的数据项，</w:t>
+      </w:r>
+      <w:r>
+        <w:rPr>
+          <w:rFonts w:hint="eastAsia"/>
+        </w:rPr>
+        <w:t>所以</w:t>
+      </w:r>
+      <w:r>
+        <w:rPr>
+          <w:rFonts w:hint="eastAsia"/>
+        </w:rPr>
+        <w:t>此</w:t>
       </w:r>
       <w:r>
         <w:t>关系模式满足</w:t>
@@ -13292,6 +15837,7 @@
         <w:rPr>
           <w:rFonts w:hint="eastAsia"/>
         </w:rPr>
+        <w:lastRenderedPageBreak/>
         <w:t>码：管理员工号，联系电话</w:t>
       </w:r>
     </w:p>
@@ -13573,7 +16119,19 @@
         <w:rPr>
           <w:rFonts w:hint="eastAsia"/>
         </w:rPr>
-        <w:t>，每个分量都是不可分的数据项，此</w:t>
+        <w:t>，每个分量都是不可分的数据项，</w:t>
+      </w:r>
+      <w:r>
+        <w:rPr>
+          <w:rFonts w:hint="eastAsia"/>
+        </w:rPr>
+        <w:t>所以</w:t>
+      </w:r>
+      <w:r>
+        <w:rPr>
+          <w:rFonts w:hint="eastAsia"/>
+        </w:rPr>
+        <w:t>此</w:t>
       </w:r>
       <w:r>
         <w:t>关系模式满足</w:t>
@@ -13608,7 +16166,6 @@
         <w:ind w:firstLineChars="0"/>
       </w:pPr>
       <w:r>
-        <w:lastRenderedPageBreak/>
         <w:t>单人座位</w:t>
       </w:r>
       <w:r>
@@ -13786,7 +16343,19 @@
         <w:rPr>
           <w:rFonts w:hint="eastAsia"/>
         </w:rPr>
-        <w:t>，每个分量都是不可分的数据项，此</w:t>
+        <w:t>，每个分量都是不可分的数据项，</w:t>
+      </w:r>
+      <w:r>
+        <w:rPr>
+          <w:rFonts w:hint="eastAsia"/>
+        </w:rPr>
+        <w:t>所以</w:t>
+      </w:r>
+      <w:r>
+        <w:rPr>
+          <w:rFonts w:hint="eastAsia"/>
+        </w:rPr>
+        <w:t>此</w:t>
       </w:r>
       <w:r>
         <w:t>关系模式满足</w:t>
@@ -14027,7 +16596,19 @@
         <w:rPr>
           <w:rFonts w:hint="eastAsia"/>
         </w:rPr>
-        <w:t>，每个分量都是不可分的数据项，此</w:t>
+        <w:t>，每个分量都是不可分的数据项，</w:t>
+      </w:r>
+      <w:r>
+        <w:rPr>
+          <w:rFonts w:hint="eastAsia"/>
+        </w:rPr>
+        <w:t>所以</w:t>
+      </w:r>
+      <w:r>
+        <w:rPr>
+          <w:rFonts w:hint="eastAsia"/>
+        </w:rPr>
+        <w:t>此</w:t>
       </w:r>
       <w:r>
         <w:t>关系模式满足</w:t>
@@ -14085,6 +16666,7 @@
         <w:rPr>
           <w:rFonts w:hint="eastAsia"/>
         </w:rPr>
+        <w:lastRenderedPageBreak/>
         <w:t>码：违约记录编号</w:t>
       </w:r>
     </w:p>
@@ -14323,7 +16905,19 @@
         <w:rPr>
           <w:rFonts w:hint="eastAsia"/>
         </w:rPr>
-        <w:t>，每个分量都是不可分的数据项，此</w:t>
+        <w:t>，每个分量都是不可分的数据项，</w:t>
+      </w:r>
+      <w:r>
+        <w:rPr>
+          <w:rFonts w:hint="eastAsia"/>
+        </w:rPr>
+        <w:t>所以</w:t>
+      </w:r>
+      <w:r>
+        <w:rPr>
+          <w:rFonts w:hint="eastAsia"/>
+        </w:rPr>
+        <w:t>此</w:t>
       </w:r>
       <w:r>
         <w:t>关系模式满足</w:t>
@@ -14449,7 +17043,6 @@
         <w:ind w:firstLineChars="0"/>
       </w:pPr>
       <w:r>
-        <w:lastRenderedPageBreak/>
         <w:t>主属性</w:t>
       </w:r>
       <w:r>
@@ -14766,7 +17359,19 @@
         <w:rPr>
           <w:rFonts w:hint="eastAsia"/>
         </w:rPr>
-        <w:t>，每个分量都是不可分的数据项，此</w:t>
+        <w:t>，每个分量都是不可分的数据项，</w:t>
+      </w:r>
+      <w:r>
+        <w:rPr>
+          <w:rFonts w:hint="eastAsia"/>
+        </w:rPr>
+        <w:t>所以</w:t>
+      </w:r>
+      <w:r>
+        <w:rPr>
+          <w:rFonts w:hint="eastAsia"/>
+        </w:rPr>
+        <w:t>此</w:t>
       </w:r>
       <w:r>
         <w:t>关系模式满足</w:t>
@@ -15012,16 +17617,8 @@
           <w:numId w:val="30"/>
         </w:numPr>
         <w:ind w:firstLineChars="0"/>
-        <w:rPr>
-          <w:sz w:val="21"/>
-          <w:szCs w:val="21"/>
-        </w:rPr>
-      </w:pPr>
-      <w:r>
-        <w:rPr>
-          <w:sz w:val="21"/>
-          <w:szCs w:val="21"/>
-        </w:rPr>
+      </w:pPr>
+      <w:r>
         <w:t>结论</w:t>
       </w:r>
     </w:p>
@@ -15037,7 +17634,19 @@
         <w:rPr>
           <w:rFonts w:hint="eastAsia"/>
         </w:rPr>
-        <w:t>，每个分量都是不可分的数据项，此</w:t>
+        <w:t>，每个分量都是不可分的数据项，</w:t>
+      </w:r>
+      <w:r>
+        <w:rPr>
+          <w:rFonts w:hint="eastAsia"/>
+        </w:rPr>
+        <w:t>所以</w:t>
+      </w:r>
+      <w:r>
+        <w:rPr>
+          <w:rFonts w:hint="eastAsia"/>
+        </w:rPr>
+        <w:t>此</w:t>
       </w:r>
       <w:r>
         <w:t>关系模式满足</w:t>
@@ -15048,22 +17657,6 @@
         </w:rPr>
         <w:t>1NF的要求，且关系模式中不存在非主属性对主属性的传递函数依赖，所以此关系模式属于3NF。</w:t>
       </w:r>
-    </w:p>
-    <w:p>
-      <w:pPr>
-        <w:pStyle w:val="a3"/>
-        <w:ind w:left="840" w:firstLineChars="0" w:firstLine="0"/>
-      </w:pPr>
-    </w:p>
-    <w:p>
-      <w:pPr>
-        <w:pStyle w:val="a3"/>
-        <w:ind w:left="840" w:firstLineChars="0" w:firstLine="0"/>
-        <w:rPr>
-          <w:sz w:val="21"/>
-          <w:szCs w:val="21"/>
-        </w:rPr>
-      </w:pPr>
     </w:p>
     <w:p>
       <w:pPr>
@@ -15073,11 +17666,9 @@
           <w:numId w:val="19"/>
         </w:numPr>
         <w:ind w:firstLineChars="0"/>
-        <w:rPr>
-          <w:rFonts w:hint="eastAsia"/>
-        </w:rPr>
-      </w:pPr>
-      <w:r>
+      </w:pPr>
+      <w:r>
+        <w:lastRenderedPageBreak/>
         <w:t>讨论室预约</w:t>
       </w:r>
       <w:r>
@@ -15347,13 +17938,11 @@
         </w:numPr>
         <w:ind w:firstLineChars="0"/>
         <w:rPr>
-          <w:sz w:val="21"/>
           <w:szCs w:val="21"/>
         </w:rPr>
       </w:pPr>
       <w:r>
         <w:rPr>
-          <w:sz w:val="21"/>
           <w:szCs w:val="21"/>
         </w:rPr>
         <w:t>结论</w:t>
@@ -15371,7 +17960,19 @@
         <w:rPr>
           <w:rFonts w:hint="eastAsia"/>
         </w:rPr>
-        <w:t>，每个分量都是不可分的数据项，此</w:t>
+        <w:t>，每个分量都是不可分的数据项，</w:t>
+      </w:r>
+      <w:r>
+        <w:rPr>
+          <w:rFonts w:hint="eastAsia"/>
+        </w:rPr>
+        <w:t>所以</w:t>
+      </w:r>
+      <w:r>
+        <w:rPr>
+          <w:rFonts w:hint="eastAsia"/>
+        </w:rPr>
+        <w:t>此</w:t>
       </w:r>
       <w:r>
         <w:t>关系模式满足</w:t>
@@ -15387,9 +17988,6 @@
       <w:pPr>
         <w:pStyle w:val="a3"/>
         <w:ind w:left="420" w:firstLineChars="0" w:firstLine="0"/>
-        <w:rPr>
-          <w:rFonts w:hint="eastAsia"/>
-        </w:rPr>
       </w:pPr>
     </w:p>
     <w:p>
@@ -15401,7 +17999,6 @@
         </w:numPr>
         <w:ind w:firstLineChars="0"/>
         <w:rPr>
-          <w:rFonts w:hint="eastAsia"/>
           <w:sz w:val="21"/>
           <w:szCs w:val="21"/>
         </w:rPr>
@@ -15410,7 +18007,6 @@
         <w:rPr>
           <w:rFonts w:hint="eastAsia"/>
         </w:rPr>
-        <w:lastRenderedPageBreak/>
         <w:t>统计表（</w:t>
       </w:r>
       <w:r>
@@ -15633,10 +18229,46 @@
     </w:p>
     <w:p>
       <w:pPr>
-        <w:rPr>
-          <w:rFonts w:hint="eastAsia"/>
-        </w:rPr>
-      </w:pPr>
+        <w:pStyle w:val="a3"/>
+        <w:numPr>
+          <w:ilvl w:val="0"/>
+          <w:numId w:val="32"/>
+        </w:numPr>
+        <w:ind w:firstLineChars="0"/>
+        <w:rPr>
+          <w:szCs w:val="21"/>
+        </w:rPr>
+      </w:pPr>
+      <w:r>
+        <w:rPr>
+          <w:szCs w:val="21"/>
+        </w:rPr>
+        <w:t>结论</w:t>
+      </w:r>
+    </w:p>
+    <w:p>
+      <w:pPr>
+        <w:pStyle w:val="a3"/>
+        <w:ind w:left="840" w:firstLine="480"/>
+      </w:pPr>
+      <w:r>
+        <w:t>从上面的函数依赖关系及各属性分量可以得出</w:t>
+      </w:r>
+      <w:r>
+        <w:rPr>
+          <w:rFonts w:hint="eastAsia"/>
+        </w:rPr>
+        <w:t>，每个分量都是不可分的数据项，所以此</w:t>
+      </w:r>
+      <w:r>
+        <w:t>关系模式满足</w:t>
+      </w:r>
+      <w:r>
+        <w:rPr>
+          <w:rFonts w:hint="eastAsia"/>
+        </w:rPr>
+        <w:t>1NF的要求，且关系模式中不存在非主属性对主属性的传递函数依赖，所以此关系模式属于3NF。</w:t>
+      </w:r>
     </w:p>
     <w:p>
       <w:pPr>
@@ -15651,7 +18283,7 @@
           <w:szCs w:val="30"/>
         </w:rPr>
       </w:pPr>
-      <w:bookmarkStart w:id="11" w:name="_Toc464776007"/>
+      <w:bookmarkStart w:id="11" w:name="_Toc465362803"/>
       <w:r>
         <w:rPr>
           <w:rFonts w:asciiTheme="minorEastAsia" w:hAnsiTheme="minorEastAsia" w:hint="eastAsia"/>
@@ -15700,7 +18332,7 @@
           <w:numId w:val="9"/>
         </w:numPr>
       </w:pPr>
-      <w:bookmarkStart w:id="12" w:name="_Toc464776008"/>
+      <w:bookmarkStart w:id="12" w:name="_Toc465362804"/>
       <w:r>
         <w:rPr>
           <w:rFonts w:hint="eastAsia"/>
@@ -15760,7 +18392,7 @@
 
 <file path=word/numbering.xml><?xml version="1.0" encoding="utf-8"?>
 <w:numbering xmlns:wpc="http://schemas.microsoft.com/office/word/2010/wordprocessingCanvas" xmlns:mc="http://schemas.openxmlformats.org/markup-compatibility/2006" xmlns:o="urn:schemas-microsoft-com:office:office" xmlns:r="http://schemas.openxmlformats.org/officeDocument/2006/relationships" xmlns:m="http://schemas.openxmlformats.org/officeDocument/2006/math" xmlns:v="urn:schemas-microsoft-com:vml" xmlns:wp14="http://schemas.microsoft.com/office/word/2010/wordprocessingDrawing" xmlns:wp="http://schemas.openxmlformats.org/drawingml/2006/wordprocessingDrawing" xmlns:w10="urn:schemas-microsoft-com:office:word" xmlns:w="http://schemas.openxmlformats.org/wordprocessingml/2006/main" xmlns:w14="http://schemas.microsoft.com/office/word/2010/wordml" xmlns:w15="http://schemas.microsoft.com/office/word/2012/wordml" xmlns:wpg="http://schemas.microsoft.com/office/word/2010/wordprocessingGroup" xmlns:wpi="http://schemas.microsoft.com/office/word/2010/wordprocessingInk" xmlns:wne="http://schemas.microsoft.com/office/word/2006/wordml" xmlns:wps="http://schemas.microsoft.com/office/word/2010/wordprocessingShape" mc:Ignorable="w14 w15 wp14">
-  <w:abstractNum w:abstractNumId="0">
+  <w:abstractNum w:abstractNumId="0" w15:restartNumberingAfterBreak="0">
     <w:nsid w:val="002A0CAE"/>
     <w:multiLevelType w:val="hybridMultilevel"/>
     <w:tmpl w:val="671AC428"/>
@@ -15873,7 +18505,7 @@
       </w:rPr>
     </w:lvl>
   </w:abstractNum>
-  <w:abstractNum w:abstractNumId="1">
+  <w:abstractNum w:abstractNumId="1" w15:restartNumberingAfterBreak="0">
     <w:nsid w:val="01293E89"/>
     <w:multiLevelType w:val="hybridMultilevel"/>
     <w:tmpl w:val="2FC02C12"/>
@@ -15986,7 +18618,7 @@
       </w:rPr>
     </w:lvl>
   </w:abstractNum>
-  <w:abstractNum w:abstractNumId="2">
+  <w:abstractNum w:abstractNumId="2" w15:restartNumberingAfterBreak="0">
     <w:nsid w:val="0CC04DAE"/>
     <w:multiLevelType w:val="hybridMultilevel"/>
     <w:tmpl w:val="AA0AD036"/>
@@ -16072,7 +18704,93 @@
       </w:pPr>
     </w:lvl>
   </w:abstractNum>
-  <w:abstractNum w:abstractNumId="3">
+  <w:abstractNum w:abstractNumId="3" w15:restartNumberingAfterBreak="0">
+    <w:nsid w:val="0DA81B40"/>
+    <w:multiLevelType w:val="hybridMultilevel"/>
+    <w:tmpl w:val="4FCCDF98"/>
+    <w:lvl w:ilvl="0" w:tplc="04090011">
+      <w:start w:val="1"/>
+      <w:numFmt w:val="decimal"/>
+      <w:lvlText w:val="%1)"/>
+      <w:lvlJc w:val="left"/>
+      <w:pPr>
+        <w:ind w:left="1696" w:hanging="420"/>
+      </w:pPr>
+    </w:lvl>
+    <w:lvl w:ilvl="1" w:tplc="04090019" w:tentative="1">
+      <w:start w:val="1"/>
+      <w:numFmt w:val="lowerLetter"/>
+      <w:lvlText w:val="%2)"/>
+      <w:lvlJc w:val="left"/>
+      <w:pPr>
+        <w:ind w:left="2116" w:hanging="420"/>
+      </w:pPr>
+    </w:lvl>
+    <w:lvl w:ilvl="2" w:tplc="0409001B" w:tentative="1">
+      <w:start w:val="1"/>
+      <w:numFmt w:val="lowerRoman"/>
+      <w:lvlText w:val="%3."/>
+      <w:lvlJc w:val="right"/>
+      <w:pPr>
+        <w:ind w:left="2536" w:hanging="420"/>
+      </w:pPr>
+    </w:lvl>
+    <w:lvl w:ilvl="3" w:tplc="0409000F" w:tentative="1">
+      <w:start w:val="1"/>
+      <w:numFmt w:val="decimal"/>
+      <w:lvlText w:val="%4."/>
+      <w:lvlJc w:val="left"/>
+      <w:pPr>
+        <w:ind w:left="2956" w:hanging="420"/>
+      </w:pPr>
+    </w:lvl>
+    <w:lvl w:ilvl="4" w:tplc="04090019" w:tentative="1">
+      <w:start w:val="1"/>
+      <w:numFmt w:val="lowerLetter"/>
+      <w:lvlText w:val="%5)"/>
+      <w:lvlJc w:val="left"/>
+      <w:pPr>
+        <w:ind w:left="3376" w:hanging="420"/>
+      </w:pPr>
+    </w:lvl>
+    <w:lvl w:ilvl="5" w:tplc="0409001B" w:tentative="1">
+      <w:start w:val="1"/>
+      <w:numFmt w:val="lowerRoman"/>
+      <w:lvlText w:val="%6."/>
+      <w:lvlJc w:val="right"/>
+      <w:pPr>
+        <w:ind w:left="3796" w:hanging="420"/>
+      </w:pPr>
+    </w:lvl>
+    <w:lvl w:ilvl="6" w:tplc="0409000F" w:tentative="1">
+      <w:start w:val="1"/>
+      <w:numFmt w:val="decimal"/>
+      <w:lvlText w:val="%7."/>
+      <w:lvlJc w:val="left"/>
+      <w:pPr>
+        <w:ind w:left="4216" w:hanging="420"/>
+      </w:pPr>
+    </w:lvl>
+    <w:lvl w:ilvl="7" w:tplc="04090019" w:tentative="1">
+      <w:start w:val="1"/>
+      <w:numFmt w:val="lowerLetter"/>
+      <w:lvlText w:val="%8)"/>
+      <w:lvlJc w:val="left"/>
+      <w:pPr>
+        <w:ind w:left="4636" w:hanging="420"/>
+      </w:pPr>
+    </w:lvl>
+    <w:lvl w:ilvl="8" w:tplc="0409001B" w:tentative="1">
+      <w:start w:val="1"/>
+      <w:numFmt w:val="lowerRoman"/>
+      <w:lvlText w:val="%9."/>
+      <w:lvlJc w:val="right"/>
+      <w:pPr>
+        <w:ind w:left="5056" w:hanging="420"/>
+      </w:pPr>
+    </w:lvl>
+  </w:abstractNum>
+  <w:abstractNum w:abstractNumId="4" w15:restartNumberingAfterBreak="0">
     <w:nsid w:val="130A1223"/>
     <w:multiLevelType w:val="hybridMultilevel"/>
     <w:tmpl w:val="E9064502"/>
@@ -16158,7 +18876,7 @@
       </w:pPr>
     </w:lvl>
   </w:abstractNum>
-  <w:abstractNum w:abstractNumId="4">
+  <w:abstractNum w:abstractNumId="5" w15:restartNumberingAfterBreak="0">
     <w:nsid w:val="13932D2F"/>
     <w:multiLevelType w:val="hybridMultilevel"/>
     <w:tmpl w:val="22741828"/>
@@ -16271,7 +18989,7 @@
       </w:rPr>
     </w:lvl>
   </w:abstractNum>
-  <w:abstractNum w:abstractNumId="5">
+  <w:abstractNum w:abstractNumId="6" w15:restartNumberingAfterBreak="0">
     <w:nsid w:val="17BB12DB"/>
     <w:multiLevelType w:val="hybridMultilevel"/>
     <w:tmpl w:val="20861CCA"/>
@@ -16357,7 +19075,120 @@
       </w:pPr>
     </w:lvl>
   </w:abstractNum>
-  <w:abstractNum w:abstractNumId="6">
+  <w:abstractNum w:abstractNumId="7" w15:restartNumberingAfterBreak="0">
+    <w:nsid w:val="190A57DE"/>
+    <w:multiLevelType w:val="hybridMultilevel"/>
+    <w:tmpl w:val="57A491DC"/>
+    <w:lvl w:ilvl="0" w:tplc="0409000D">
+      <w:start w:val="1"/>
+      <w:numFmt w:val="bullet"/>
+      <w:lvlText w:val=""/>
+      <w:lvlJc w:val="left"/>
+      <w:pPr>
+        <w:ind w:left="1260" w:hanging="420"/>
+      </w:pPr>
+      <w:rPr>
+        <w:rFonts w:ascii="Wingdings" w:hAnsi="Wingdings" w:hint="default"/>
+      </w:rPr>
+    </w:lvl>
+    <w:lvl w:ilvl="1" w:tplc="04090003" w:tentative="1">
+      <w:start w:val="1"/>
+      <w:numFmt w:val="bullet"/>
+      <w:lvlText w:val=""/>
+      <w:lvlJc w:val="left"/>
+      <w:pPr>
+        <w:ind w:left="1680" w:hanging="420"/>
+      </w:pPr>
+      <w:rPr>
+        <w:rFonts w:ascii="Wingdings" w:hAnsi="Wingdings" w:hint="default"/>
+      </w:rPr>
+    </w:lvl>
+    <w:lvl w:ilvl="2" w:tplc="04090005" w:tentative="1">
+      <w:start w:val="1"/>
+      <w:numFmt w:val="bullet"/>
+      <w:lvlText w:val=""/>
+      <w:lvlJc w:val="left"/>
+      <w:pPr>
+        <w:ind w:left="2100" w:hanging="420"/>
+      </w:pPr>
+      <w:rPr>
+        <w:rFonts w:ascii="Wingdings" w:hAnsi="Wingdings" w:hint="default"/>
+      </w:rPr>
+    </w:lvl>
+    <w:lvl w:ilvl="3" w:tplc="04090001" w:tentative="1">
+      <w:start w:val="1"/>
+      <w:numFmt w:val="bullet"/>
+      <w:lvlText w:val=""/>
+      <w:lvlJc w:val="left"/>
+      <w:pPr>
+        <w:ind w:left="2520" w:hanging="420"/>
+      </w:pPr>
+      <w:rPr>
+        <w:rFonts w:ascii="Wingdings" w:hAnsi="Wingdings" w:hint="default"/>
+      </w:rPr>
+    </w:lvl>
+    <w:lvl w:ilvl="4" w:tplc="04090003" w:tentative="1">
+      <w:start w:val="1"/>
+      <w:numFmt w:val="bullet"/>
+      <w:lvlText w:val=""/>
+      <w:lvlJc w:val="left"/>
+      <w:pPr>
+        <w:ind w:left="2940" w:hanging="420"/>
+      </w:pPr>
+      <w:rPr>
+        <w:rFonts w:ascii="Wingdings" w:hAnsi="Wingdings" w:hint="default"/>
+      </w:rPr>
+    </w:lvl>
+    <w:lvl w:ilvl="5" w:tplc="04090005" w:tentative="1">
+      <w:start w:val="1"/>
+      <w:numFmt w:val="bullet"/>
+      <w:lvlText w:val=""/>
+      <w:lvlJc w:val="left"/>
+      <w:pPr>
+        <w:ind w:left="3360" w:hanging="420"/>
+      </w:pPr>
+      <w:rPr>
+        <w:rFonts w:ascii="Wingdings" w:hAnsi="Wingdings" w:hint="default"/>
+      </w:rPr>
+    </w:lvl>
+    <w:lvl w:ilvl="6" w:tplc="04090001" w:tentative="1">
+      <w:start w:val="1"/>
+      <w:numFmt w:val="bullet"/>
+      <w:lvlText w:val=""/>
+      <w:lvlJc w:val="left"/>
+      <w:pPr>
+        <w:ind w:left="3780" w:hanging="420"/>
+      </w:pPr>
+      <w:rPr>
+        <w:rFonts w:ascii="Wingdings" w:hAnsi="Wingdings" w:hint="default"/>
+      </w:rPr>
+    </w:lvl>
+    <w:lvl w:ilvl="7" w:tplc="04090003" w:tentative="1">
+      <w:start w:val="1"/>
+      <w:numFmt w:val="bullet"/>
+      <w:lvlText w:val=""/>
+      <w:lvlJc w:val="left"/>
+      <w:pPr>
+        <w:ind w:left="4200" w:hanging="420"/>
+      </w:pPr>
+      <w:rPr>
+        <w:rFonts w:ascii="Wingdings" w:hAnsi="Wingdings" w:hint="default"/>
+      </w:rPr>
+    </w:lvl>
+    <w:lvl w:ilvl="8" w:tplc="04090005" w:tentative="1">
+      <w:start w:val="1"/>
+      <w:numFmt w:val="bullet"/>
+      <w:lvlText w:val=""/>
+      <w:lvlJc w:val="left"/>
+      <w:pPr>
+        <w:ind w:left="4620" w:hanging="420"/>
+      </w:pPr>
+      <w:rPr>
+        <w:rFonts w:ascii="Wingdings" w:hAnsi="Wingdings" w:hint="default"/>
+      </w:rPr>
+    </w:lvl>
+  </w:abstractNum>
+  <w:abstractNum w:abstractNumId="8" w15:restartNumberingAfterBreak="0">
     <w:nsid w:val="191C7C5B"/>
     <w:multiLevelType w:val="hybridMultilevel"/>
     <w:tmpl w:val="EF3448E2"/>
@@ -16443,7 +19274,7 @@
       </w:pPr>
     </w:lvl>
   </w:abstractNum>
-  <w:abstractNum w:abstractNumId="7">
+  <w:abstractNum w:abstractNumId="9" w15:restartNumberingAfterBreak="0">
     <w:nsid w:val="1E677D7A"/>
     <w:multiLevelType w:val="hybridMultilevel"/>
     <w:tmpl w:val="8250AFFA"/>
@@ -16529,7 +19360,93 @@
       </w:pPr>
     </w:lvl>
   </w:abstractNum>
-  <w:abstractNum w:abstractNumId="8">
+  <w:abstractNum w:abstractNumId="10" w15:restartNumberingAfterBreak="0">
+    <w:nsid w:val="21904CCB"/>
+    <w:multiLevelType w:val="hybridMultilevel"/>
+    <w:tmpl w:val="AF3C2894"/>
+    <w:lvl w:ilvl="0" w:tplc="04090011">
+      <w:start w:val="1"/>
+      <w:numFmt w:val="decimal"/>
+      <w:lvlText w:val="%1)"/>
+      <w:lvlJc w:val="left"/>
+      <w:pPr>
+        <w:ind w:left="1320" w:hanging="420"/>
+      </w:pPr>
+    </w:lvl>
+    <w:lvl w:ilvl="1" w:tplc="04090019">
+      <w:start w:val="1"/>
+      <w:numFmt w:val="lowerLetter"/>
+      <w:lvlText w:val="%2)"/>
+      <w:lvlJc w:val="left"/>
+      <w:pPr>
+        <w:ind w:left="1740" w:hanging="420"/>
+      </w:pPr>
+    </w:lvl>
+    <w:lvl w:ilvl="2" w:tplc="0409001B" w:tentative="1">
+      <w:start w:val="1"/>
+      <w:numFmt w:val="lowerRoman"/>
+      <w:lvlText w:val="%3."/>
+      <w:lvlJc w:val="right"/>
+      <w:pPr>
+        <w:ind w:left="2160" w:hanging="420"/>
+      </w:pPr>
+    </w:lvl>
+    <w:lvl w:ilvl="3" w:tplc="0409000F" w:tentative="1">
+      <w:start w:val="1"/>
+      <w:numFmt w:val="decimal"/>
+      <w:lvlText w:val="%4."/>
+      <w:lvlJc w:val="left"/>
+      <w:pPr>
+        <w:ind w:left="2580" w:hanging="420"/>
+      </w:pPr>
+    </w:lvl>
+    <w:lvl w:ilvl="4" w:tplc="04090019" w:tentative="1">
+      <w:start w:val="1"/>
+      <w:numFmt w:val="lowerLetter"/>
+      <w:lvlText w:val="%5)"/>
+      <w:lvlJc w:val="left"/>
+      <w:pPr>
+        <w:ind w:left="3000" w:hanging="420"/>
+      </w:pPr>
+    </w:lvl>
+    <w:lvl w:ilvl="5" w:tplc="0409001B" w:tentative="1">
+      <w:start w:val="1"/>
+      <w:numFmt w:val="lowerRoman"/>
+      <w:lvlText w:val="%6."/>
+      <w:lvlJc w:val="right"/>
+      <w:pPr>
+        <w:ind w:left="3420" w:hanging="420"/>
+      </w:pPr>
+    </w:lvl>
+    <w:lvl w:ilvl="6" w:tplc="0409000F" w:tentative="1">
+      <w:start w:val="1"/>
+      <w:numFmt w:val="decimal"/>
+      <w:lvlText w:val="%7."/>
+      <w:lvlJc w:val="left"/>
+      <w:pPr>
+        <w:ind w:left="3840" w:hanging="420"/>
+      </w:pPr>
+    </w:lvl>
+    <w:lvl w:ilvl="7" w:tplc="04090019" w:tentative="1">
+      <w:start w:val="1"/>
+      <w:numFmt w:val="lowerLetter"/>
+      <w:lvlText w:val="%8)"/>
+      <w:lvlJc w:val="left"/>
+      <w:pPr>
+        <w:ind w:left="4260" w:hanging="420"/>
+      </w:pPr>
+    </w:lvl>
+    <w:lvl w:ilvl="8" w:tplc="0409001B" w:tentative="1">
+      <w:start w:val="1"/>
+      <w:numFmt w:val="lowerRoman"/>
+      <w:lvlText w:val="%9."/>
+      <w:lvlJc w:val="right"/>
+      <w:pPr>
+        <w:ind w:left="4680" w:hanging="420"/>
+      </w:pPr>
+    </w:lvl>
+  </w:abstractNum>
+  <w:abstractNum w:abstractNumId="11" w15:restartNumberingAfterBreak="0">
     <w:nsid w:val="23E83A8C"/>
     <w:multiLevelType w:val="hybridMultilevel"/>
     <w:tmpl w:val="AD46E746"/>
@@ -16615,7 +19532,7 @@
       </w:pPr>
     </w:lvl>
   </w:abstractNum>
-  <w:abstractNum w:abstractNumId="9">
+  <w:abstractNum w:abstractNumId="12" w15:restartNumberingAfterBreak="0">
     <w:nsid w:val="2B4C2EF2"/>
     <w:multiLevelType w:val="hybridMultilevel"/>
     <w:tmpl w:val="4928F54A"/>
@@ -16704,10 +19621,10 @@
       </w:pPr>
     </w:lvl>
   </w:abstractNum>
-  <w:abstractNum w:abstractNumId="10">
+  <w:abstractNum w:abstractNumId="13" w15:restartNumberingAfterBreak="0">
     <w:nsid w:val="328258B9"/>
     <w:multiLevelType w:val="hybridMultilevel"/>
-    <w:tmpl w:val="320A04D6"/>
+    <w:tmpl w:val="38B49C8E"/>
     <w:lvl w:ilvl="0" w:tplc="0409000F">
       <w:start w:val="1"/>
       <w:numFmt w:val="decimal"/>
@@ -16790,7 +19707,7 @@
       </w:pPr>
     </w:lvl>
   </w:abstractNum>
-  <w:abstractNum w:abstractNumId="11">
+  <w:abstractNum w:abstractNumId="14" w15:restartNumberingAfterBreak="0">
     <w:nsid w:val="3301610D"/>
     <w:multiLevelType w:val="hybridMultilevel"/>
     <w:tmpl w:val="DC86B3DC"/>
@@ -16903,7 +19820,7 @@
       </w:rPr>
     </w:lvl>
   </w:abstractNum>
-  <w:abstractNum w:abstractNumId="12">
+  <w:abstractNum w:abstractNumId="15" w15:restartNumberingAfterBreak="0">
     <w:nsid w:val="394D6CE4"/>
     <w:multiLevelType w:val="hybridMultilevel"/>
     <w:tmpl w:val="911EA528"/>
@@ -17016,7 +19933,7 @@
       </w:rPr>
     </w:lvl>
   </w:abstractNum>
-  <w:abstractNum w:abstractNumId="13">
+  <w:abstractNum w:abstractNumId="16" w15:restartNumberingAfterBreak="0">
     <w:nsid w:val="3E0D4196"/>
     <w:multiLevelType w:val="hybridMultilevel"/>
     <w:tmpl w:val="67F2132E"/>
@@ -17102,7 +20019,7 @@
       </w:pPr>
     </w:lvl>
   </w:abstractNum>
-  <w:abstractNum w:abstractNumId="14">
+  <w:abstractNum w:abstractNumId="17" w15:restartNumberingAfterBreak="0">
     <w:nsid w:val="3F9D224C"/>
     <w:multiLevelType w:val="hybridMultilevel"/>
     <w:tmpl w:val="CC3A58EE"/>
@@ -17191,7 +20108,7 @@
       </w:pPr>
     </w:lvl>
   </w:abstractNum>
-  <w:abstractNum w:abstractNumId="15">
+  <w:abstractNum w:abstractNumId="18" w15:restartNumberingAfterBreak="0">
     <w:nsid w:val="4537147B"/>
     <w:multiLevelType w:val="hybridMultilevel"/>
     <w:tmpl w:val="BA2CCBF2"/>
@@ -17304,7 +20221,7 @@
       </w:rPr>
     </w:lvl>
   </w:abstractNum>
-  <w:abstractNum w:abstractNumId="16">
+  <w:abstractNum w:abstractNumId="19" w15:restartNumberingAfterBreak="0">
     <w:nsid w:val="45435AC7"/>
     <w:multiLevelType w:val="hybridMultilevel"/>
     <w:tmpl w:val="C9EC1936"/>
@@ -17417,7 +20334,7 @@
       </w:rPr>
     </w:lvl>
   </w:abstractNum>
-  <w:abstractNum w:abstractNumId="17">
+  <w:abstractNum w:abstractNumId="20" w15:restartNumberingAfterBreak="0">
     <w:nsid w:val="4BAD77F2"/>
     <w:multiLevelType w:val="hybridMultilevel"/>
     <w:tmpl w:val="ABFEC856"/>
@@ -17506,10 +20423,96 @@
       </w:pPr>
     </w:lvl>
   </w:abstractNum>
-  <w:abstractNum w:abstractNumId="18">
+  <w:abstractNum w:abstractNumId="21" w15:restartNumberingAfterBreak="0">
+    <w:nsid w:val="4C9E1F3E"/>
+    <w:multiLevelType w:val="hybridMultilevel"/>
+    <w:tmpl w:val="7E24AF70"/>
+    <w:lvl w:ilvl="0" w:tplc="04090011">
+      <w:start w:val="1"/>
+      <w:numFmt w:val="decimal"/>
+      <w:lvlText w:val="%1)"/>
+      <w:lvlJc w:val="left"/>
+      <w:pPr>
+        <w:ind w:left="3716" w:hanging="420"/>
+      </w:pPr>
+    </w:lvl>
+    <w:lvl w:ilvl="1" w:tplc="04090019" w:tentative="1">
+      <w:start w:val="1"/>
+      <w:numFmt w:val="lowerLetter"/>
+      <w:lvlText w:val="%2)"/>
+      <w:lvlJc w:val="left"/>
+      <w:pPr>
+        <w:ind w:left="4136" w:hanging="420"/>
+      </w:pPr>
+    </w:lvl>
+    <w:lvl w:ilvl="2" w:tplc="0409001B" w:tentative="1">
+      <w:start w:val="1"/>
+      <w:numFmt w:val="lowerRoman"/>
+      <w:lvlText w:val="%3."/>
+      <w:lvlJc w:val="right"/>
+      <w:pPr>
+        <w:ind w:left="4556" w:hanging="420"/>
+      </w:pPr>
+    </w:lvl>
+    <w:lvl w:ilvl="3" w:tplc="0409000F" w:tentative="1">
+      <w:start w:val="1"/>
+      <w:numFmt w:val="decimal"/>
+      <w:lvlText w:val="%4."/>
+      <w:lvlJc w:val="left"/>
+      <w:pPr>
+        <w:ind w:left="4976" w:hanging="420"/>
+      </w:pPr>
+    </w:lvl>
+    <w:lvl w:ilvl="4" w:tplc="04090019" w:tentative="1">
+      <w:start w:val="1"/>
+      <w:numFmt w:val="lowerLetter"/>
+      <w:lvlText w:val="%5)"/>
+      <w:lvlJc w:val="left"/>
+      <w:pPr>
+        <w:ind w:left="5396" w:hanging="420"/>
+      </w:pPr>
+    </w:lvl>
+    <w:lvl w:ilvl="5" w:tplc="0409001B" w:tentative="1">
+      <w:start w:val="1"/>
+      <w:numFmt w:val="lowerRoman"/>
+      <w:lvlText w:val="%6."/>
+      <w:lvlJc w:val="right"/>
+      <w:pPr>
+        <w:ind w:left="5816" w:hanging="420"/>
+      </w:pPr>
+    </w:lvl>
+    <w:lvl w:ilvl="6" w:tplc="0409000F" w:tentative="1">
+      <w:start w:val="1"/>
+      <w:numFmt w:val="decimal"/>
+      <w:lvlText w:val="%7."/>
+      <w:lvlJc w:val="left"/>
+      <w:pPr>
+        <w:ind w:left="6236" w:hanging="420"/>
+      </w:pPr>
+    </w:lvl>
+    <w:lvl w:ilvl="7" w:tplc="04090019" w:tentative="1">
+      <w:start w:val="1"/>
+      <w:numFmt w:val="lowerLetter"/>
+      <w:lvlText w:val="%8)"/>
+      <w:lvlJc w:val="left"/>
+      <w:pPr>
+        <w:ind w:left="6656" w:hanging="420"/>
+      </w:pPr>
+    </w:lvl>
+    <w:lvl w:ilvl="8" w:tplc="0409001B" w:tentative="1">
+      <w:start w:val="1"/>
+      <w:numFmt w:val="lowerRoman"/>
+      <w:lvlText w:val="%9."/>
+      <w:lvlJc w:val="right"/>
+      <w:pPr>
+        <w:ind w:left="7076" w:hanging="420"/>
+      </w:pPr>
+    </w:lvl>
+  </w:abstractNum>
+  <w:abstractNum w:abstractNumId="22" w15:restartNumberingAfterBreak="0">
     <w:nsid w:val="4D272861"/>
     <w:multiLevelType w:val="hybridMultilevel"/>
-    <w:tmpl w:val="80DAB028"/>
+    <w:tmpl w:val="D64826CC"/>
     <w:lvl w:ilvl="0" w:tplc="0409000D">
       <w:start w:val="1"/>
       <w:numFmt w:val="bullet"/>
@@ -17619,7 +20622,7 @@
       </w:rPr>
     </w:lvl>
   </w:abstractNum>
-  <w:abstractNum w:abstractNumId="19">
+  <w:abstractNum w:abstractNumId="23" w15:restartNumberingAfterBreak="0">
     <w:nsid w:val="506447C7"/>
     <w:multiLevelType w:val="hybridMultilevel"/>
     <w:tmpl w:val="849A8CE0"/>
@@ -17705,7 +20708,7 @@
       </w:pPr>
     </w:lvl>
   </w:abstractNum>
-  <w:abstractNum w:abstractNumId="20">
+  <w:abstractNum w:abstractNumId="24" w15:restartNumberingAfterBreak="0">
     <w:nsid w:val="51A7352D"/>
     <w:multiLevelType w:val="hybridMultilevel"/>
     <w:tmpl w:val="9C120700"/>
@@ -17818,7 +20821,7 @@
       </w:rPr>
     </w:lvl>
   </w:abstractNum>
-  <w:abstractNum w:abstractNumId="21">
+  <w:abstractNum w:abstractNumId="25" w15:restartNumberingAfterBreak="0">
     <w:nsid w:val="59CF11F0"/>
     <w:multiLevelType w:val="hybridMultilevel"/>
     <w:tmpl w:val="B52AAF84"/>
@@ -17904,7 +20907,93 @@
       </w:pPr>
     </w:lvl>
   </w:abstractNum>
-  <w:abstractNum w:abstractNumId="22">
+  <w:abstractNum w:abstractNumId="26" w15:restartNumberingAfterBreak="0">
+    <w:nsid w:val="5BB46179"/>
+    <w:multiLevelType w:val="hybridMultilevel"/>
+    <w:tmpl w:val="527E09E8"/>
+    <w:lvl w:ilvl="0" w:tplc="04090011">
+      <w:start w:val="1"/>
+      <w:numFmt w:val="decimal"/>
+      <w:lvlText w:val="%1)"/>
+      <w:lvlJc w:val="left"/>
+      <w:pPr>
+        <w:ind w:left="1260" w:hanging="420"/>
+      </w:pPr>
+    </w:lvl>
+    <w:lvl w:ilvl="1" w:tplc="04090019">
+      <w:start w:val="1"/>
+      <w:numFmt w:val="lowerLetter"/>
+      <w:lvlText w:val="%2)"/>
+      <w:lvlJc w:val="left"/>
+      <w:pPr>
+        <w:ind w:left="1680" w:hanging="420"/>
+      </w:pPr>
+    </w:lvl>
+    <w:lvl w:ilvl="2" w:tplc="0409001B" w:tentative="1">
+      <w:start w:val="1"/>
+      <w:numFmt w:val="lowerRoman"/>
+      <w:lvlText w:val="%3."/>
+      <w:lvlJc w:val="right"/>
+      <w:pPr>
+        <w:ind w:left="2100" w:hanging="420"/>
+      </w:pPr>
+    </w:lvl>
+    <w:lvl w:ilvl="3" w:tplc="0409000F" w:tentative="1">
+      <w:start w:val="1"/>
+      <w:numFmt w:val="decimal"/>
+      <w:lvlText w:val="%4."/>
+      <w:lvlJc w:val="left"/>
+      <w:pPr>
+        <w:ind w:left="2520" w:hanging="420"/>
+      </w:pPr>
+    </w:lvl>
+    <w:lvl w:ilvl="4" w:tplc="04090019" w:tentative="1">
+      <w:start w:val="1"/>
+      <w:numFmt w:val="lowerLetter"/>
+      <w:lvlText w:val="%5)"/>
+      <w:lvlJc w:val="left"/>
+      <w:pPr>
+        <w:ind w:left="2940" w:hanging="420"/>
+      </w:pPr>
+    </w:lvl>
+    <w:lvl w:ilvl="5" w:tplc="0409001B" w:tentative="1">
+      <w:start w:val="1"/>
+      <w:numFmt w:val="lowerRoman"/>
+      <w:lvlText w:val="%6."/>
+      <w:lvlJc w:val="right"/>
+      <w:pPr>
+        <w:ind w:left="3360" w:hanging="420"/>
+      </w:pPr>
+    </w:lvl>
+    <w:lvl w:ilvl="6" w:tplc="0409000F" w:tentative="1">
+      <w:start w:val="1"/>
+      <w:numFmt w:val="decimal"/>
+      <w:lvlText w:val="%7."/>
+      <w:lvlJc w:val="left"/>
+      <w:pPr>
+        <w:ind w:left="3780" w:hanging="420"/>
+      </w:pPr>
+    </w:lvl>
+    <w:lvl w:ilvl="7" w:tplc="04090019" w:tentative="1">
+      <w:start w:val="1"/>
+      <w:numFmt w:val="lowerLetter"/>
+      <w:lvlText w:val="%8)"/>
+      <w:lvlJc w:val="left"/>
+      <w:pPr>
+        <w:ind w:left="4200" w:hanging="420"/>
+      </w:pPr>
+    </w:lvl>
+    <w:lvl w:ilvl="8" w:tplc="0409001B" w:tentative="1">
+      <w:start w:val="1"/>
+      <w:numFmt w:val="lowerRoman"/>
+      <w:lvlText w:val="%9."/>
+      <w:lvlJc w:val="right"/>
+      <w:pPr>
+        <w:ind w:left="4620" w:hanging="420"/>
+      </w:pPr>
+    </w:lvl>
+  </w:abstractNum>
+  <w:abstractNum w:abstractNumId="27" w15:restartNumberingAfterBreak="0">
     <w:nsid w:val="5E9B1EAE"/>
     <w:multiLevelType w:val="hybridMultilevel"/>
     <w:tmpl w:val="6B9A7800"/>
@@ -18017,7 +21106,7 @@
       </w:rPr>
     </w:lvl>
   </w:abstractNum>
-  <w:abstractNum w:abstractNumId="23">
+  <w:abstractNum w:abstractNumId="28" w15:restartNumberingAfterBreak="0">
     <w:nsid w:val="60265023"/>
     <w:multiLevelType w:val="hybridMultilevel"/>
     <w:tmpl w:val="293E86CA"/>
@@ -18130,7 +21219,7 @@
       </w:rPr>
     </w:lvl>
   </w:abstractNum>
-  <w:abstractNum w:abstractNumId="24">
+  <w:abstractNum w:abstractNumId="29" w15:restartNumberingAfterBreak="0">
     <w:nsid w:val="641951BB"/>
     <w:multiLevelType w:val="hybridMultilevel"/>
     <w:tmpl w:val="3C40D9B2"/>
@@ -18216,7 +21305,120 @@
       </w:pPr>
     </w:lvl>
   </w:abstractNum>
-  <w:abstractNum w:abstractNumId="25">
+  <w:abstractNum w:abstractNumId="30" w15:restartNumberingAfterBreak="0">
+    <w:nsid w:val="67E45B86"/>
+    <w:multiLevelType w:val="hybridMultilevel"/>
+    <w:tmpl w:val="2DA0C084"/>
+    <w:lvl w:ilvl="0" w:tplc="04090005">
+      <w:start w:val="1"/>
+      <w:numFmt w:val="bullet"/>
+      <w:lvlText w:val=""/>
+      <w:lvlJc w:val="left"/>
+      <w:pPr>
+        <w:ind w:left="840" w:hanging="420"/>
+      </w:pPr>
+      <w:rPr>
+        <w:rFonts w:ascii="Wingdings" w:hAnsi="Wingdings" w:hint="default"/>
+      </w:rPr>
+    </w:lvl>
+    <w:lvl w:ilvl="1" w:tplc="04090003">
+      <w:start w:val="1"/>
+      <w:numFmt w:val="bullet"/>
+      <w:lvlText w:val=""/>
+      <w:lvlJc w:val="left"/>
+      <w:pPr>
+        <w:ind w:left="1260" w:hanging="420"/>
+      </w:pPr>
+      <w:rPr>
+        <w:rFonts w:ascii="Wingdings" w:hAnsi="Wingdings" w:hint="default"/>
+      </w:rPr>
+    </w:lvl>
+    <w:lvl w:ilvl="2" w:tplc="04090005">
+      <w:start w:val="1"/>
+      <w:numFmt w:val="bullet"/>
+      <w:lvlText w:val=""/>
+      <w:lvlJc w:val="left"/>
+      <w:pPr>
+        <w:ind w:left="1680" w:hanging="420"/>
+      </w:pPr>
+      <w:rPr>
+        <w:rFonts w:ascii="Wingdings" w:hAnsi="Wingdings" w:hint="default"/>
+      </w:rPr>
+    </w:lvl>
+    <w:lvl w:ilvl="3" w:tplc="04090001">
+      <w:start w:val="1"/>
+      <w:numFmt w:val="bullet"/>
+      <w:lvlText w:val=""/>
+      <w:lvlJc w:val="left"/>
+      <w:pPr>
+        <w:ind w:left="2100" w:hanging="420"/>
+      </w:pPr>
+      <w:rPr>
+        <w:rFonts w:ascii="Wingdings" w:hAnsi="Wingdings" w:hint="default"/>
+      </w:rPr>
+    </w:lvl>
+    <w:lvl w:ilvl="4" w:tplc="04090003">
+      <w:start w:val="1"/>
+      <w:numFmt w:val="bullet"/>
+      <w:lvlText w:val=""/>
+      <w:lvlJc w:val="left"/>
+      <w:pPr>
+        <w:ind w:left="2520" w:hanging="420"/>
+      </w:pPr>
+      <w:rPr>
+        <w:rFonts w:ascii="Wingdings" w:hAnsi="Wingdings" w:hint="default"/>
+      </w:rPr>
+    </w:lvl>
+    <w:lvl w:ilvl="5" w:tplc="04090005">
+      <w:start w:val="1"/>
+      <w:numFmt w:val="bullet"/>
+      <w:lvlText w:val=""/>
+      <w:lvlJc w:val="left"/>
+      <w:pPr>
+        <w:ind w:left="2940" w:hanging="420"/>
+      </w:pPr>
+      <w:rPr>
+        <w:rFonts w:ascii="Wingdings" w:hAnsi="Wingdings" w:hint="default"/>
+      </w:rPr>
+    </w:lvl>
+    <w:lvl w:ilvl="6" w:tplc="04090001" w:tentative="1">
+      <w:start w:val="1"/>
+      <w:numFmt w:val="bullet"/>
+      <w:lvlText w:val=""/>
+      <w:lvlJc w:val="left"/>
+      <w:pPr>
+        <w:ind w:left="3360" w:hanging="420"/>
+      </w:pPr>
+      <w:rPr>
+        <w:rFonts w:ascii="Wingdings" w:hAnsi="Wingdings" w:hint="default"/>
+      </w:rPr>
+    </w:lvl>
+    <w:lvl w:ilvl="7" w:tplc="04090003" w:tentative="1">
+      <w:start w:val="1"/>
+      <w:numFmt w:val="bullet"/>
+      <w:lvlText w:val=""/>
+      <w:lvlJc w:val="left"/>
+      <w:pPr>
+        <w:ind w:left="3780" w:hanging="420"/>
+      </w:pPr>
+      <w:rPr>
+        <w:rFonts w:ascii="Wingdings" w:hAnsi="Wingdings" w:hint="default"/>
+      </w:rPr>
+    </w:lvl>
+    <w:lvl w:ilvl="8" w:tplc="04090005" w:tentative="1">
+      <w:start w:val="1"/>
+      <w:numFmt w:val="bullet"/>
+      <w:lvlText w:val=""/>
+      <w:lvlJc w:val="left"/>
+      <w:pPr>
+        <w:ind w:left="4200" w:hanging="420"/>
+      </w:pPr>
+      <w:rPr>
+        <w:rFonts w:ascii="Wingdings" w:hAnsi="Wingdings" w:hint="default"/>
+      </w:rPr>
+    </w:lvl>
+  </w:abstractNum>
+  <w:abstractNum w:abstractNumId="31" w15:restartNumberingAfterBreak="0">
     <w:nsid w:val="6C025327"/>
     <w:multiLevelType w:val="hybridMultilevel"/>
     <w:tmpl w:val="FC282A76"/>
@@ -18329,10 +21531,10 @@
       </w:rPr>
     </w:lvl>
   </w:abstractNum>
-  <w:abstractNum w:abstractNumId="26">
+  <w:abstractNum w:abstractNumId="32" w15:restartNumberingAfterBreak="0">
     <w:nsid w:val="725210FD"/>
     <w:multiLevelType w:val="hybridMultilevel"/>
-    <w:tmpl w:val="89504E76"/>
+    <w:tmpl w:val="0928B9A6"/>
     <w:lvl w:ilvl="0" w:tplc="0409000F">
       <w:start w:val="1"/>
       <w:numFmt w:val="decimal"/>
@@ -18342,14 +21544,17 @@
         <w:ind w:left="420" w:hanging="420"/>
       </w:pPr>
     </w:lvl>
-    <w:lvl w:ilvl="1" w:tplc="04090019" w:tentative="1">
-      <w:start w:val="1"/>
-      <w:numFmt w:val="lowerLetter"/>
-      <w:lvlText w:val="%2)"/>
-      <w:lvlJc w:val="left"/>
-      <w:pPr>
-        <w:ind w:left="840" w:hanging="420"/>
-      </w:pPr>
+    <w:lvl w:ilvl="1" w:tplc="9B4AD64C">
+      <w:start w:val="1"/>
+      <w:numFmt w:val="japaneseCounting"/>
+      <w:lvlText w:val="%2、"/>
+      <w:lvlJc w:val="left"/>
+      <w:pPr>
+        <w:ind w:left="888" w:hanging="468"/>
+      </w:pPr>
+      <w:rPr>
+        <w:rFonts w:hint="default"/>
+      </w:rPr>
     </w:lvl>
     <w:lvl w:ilvl="2" w:tplc="0409001B" w:tentative="1">
       <w:start w:val="1"/>
@@ -18415,7 +21620,120 @@
       </w:pPr>
     </w:lvl>
   </w:abstractNum>
-  <w:abstractNum w:abstractNumId="27">
+  <w:abstractNum w:abstractNumId="33" w15:restartNumberingAfterBreak="0">
+    <w:nsid w:val="74C203E4"/>
+    <w:multiLevelType w:val="hybridMultilevel"/>
+    <w:tmpl w:val="D38AD9E6"/>
+    <w:lvl w:ilvl="0" w:tplc="0409000B">
+      <w:start w:val="1"/>
+      <w:numFmt w:val="bullet"/>
+      <w:lvlText w:val=""/>
+      <w:lvlJc w:val="left"/>
+      <w:pPr>
+        <w:ind w:left="840" w:hanging="420"/>
+      </w:pPr>
+      <w:rPr>
+        <w:rFonts w:ascii="Wingdings" w:hAnsi="Wingdings" w:hint="default"/>
+      </w:rPr>
+    </w:lvl>
+    <w:lvl w:ilvl="1" w:tplc="04090003">
+      <w:start w:val="1"/>
+      <w:numFmt w:val="bullet"/>
+      <w:lvlText w:val=""/>
+      <w:lvlJc w:val="left"/>
+      <w:pPr>
+        <w:ind w:left="1260" w:hanging="420"/>
+      </w:pPr>
+      <w:rPr>
+        <w:rFonts w:ascii="Wingdings" w:hAnsi="Wingdings" w:hint="default"/>
+      </w:rPr>
+    </w:lvl>
+    <w:lvl w:ilvl="2" w:tplc="04090005" w:tentative="1">
+      <w:start w:val="1"/>
+      <w:numFmt w:val="bullet"/>
+      <w:lvlText w:val=""/>
+      <w:lvlJc w:val="left"/>
+      <w:pPr>
+        <w:ind w:left="1680" w:hanging="420"/>
+      </w:pPr>
+      <w:rPr>
+        <w:rFonts w:ascii="Wingdings" w:hAnsi="Wingdings" w:hint="default"/>
+      </w:rPr>
+    </w:lvl>
+    <w:lvl w:ilvl="3" w:tplc="04090001" w:tentative="1">
+      <w:start w:val="1"/>
+      <w:numFmt w:val="bullet"/>
+      <w:lvlText w:val=""/>
+      <w:lvlJc w:val="left"/>
+      <w:pPr>
+        <w:ind w:left="2100" w:hanging="420"/>
+      </w:pPr>
+      <w:rPr>
+        <w:rFonts w:ascii="Wingdings" w:hAnsi="Wingdings" w:hint="default"/>
+      </w:rPr>
+    </w:lvl>
+    <w:lvl w:ilvl="4" w:tplc="04090003" w:tentative="1">
+      <w:start w:val="1"/>
+      <w:numFmt w:val="bullet"/>
+      <w:lvlText w:val=""/>
+      <w:lvlJc w:val="left"/>
+      <w:pPr>
+        <w:ind w:left="2520" w:hanging="420"/>
+      </w:pPr>
+      <w:rPr>
+        <w:rFonts w:ascii="Wingdings" w:hAnsi="Wingdings" w:hint="default"/>
+      </w:rPr>
+    </w:lvl>
+    <w:lvl w:ilvl="5" w:tplc="04090005" w:tentative="1">
+      <w:start w:val="1"/>
+      <w:numFmt w:val="bullet"/>
+      <w:lvlText w:val=""/>
+      <w:lvlJc w:val="left"/>
+      <w:pPr>
+        <w:ind w:left="2940" w:hanging="420"/>
+      </w:pPr>
+      <w:rPr>
+        <w:rFonts w:ascii="Wingdings" w:hAnsi="Wingdings" w:hint="default"/>
+      </w:rPr>
+    </w:lvl>
+    <w:lvl w:ilvl="6" w:tplc="04090001" w:tentative="1">
+      <w:start w:val="1"/>
+      <w:numFmt w:val="bullet"/>
+      <w:lvlText w:val=""/>
+      <w:lvlJc w:val="left"/>
+      <w:pPr>
+        <w:ind w:left="3360" w:hanging="420"/>
+      </w:pPr>
+      <w:rPr>
+        <w:rFonts w:ascii="Wingdings" w:hAnsi="Wingdings" w:hint="default"/>
+      </w:rPr>
+    </w:lvl>
+    <w:lvl w:ilvl="7" w:tplc="04090003" w:tentative="1">
+      <w:start w:val="1"/>
+      <w:numFmt w:val="bullet"/>
+      <w:lvlText w:val=""/>
+      <w:lvlJc w:val="left"/>
+      <w:pPr>
+        <w:ind w:left="3780" w:hanging="420"/>
+      </w:pPr>
+      <w:rPr>
+        <w:rFonts w:ascii="Wingdings" w:hAnsi="Wingdings" w:hint="default"/>
+      </w:rPr>
+    </w:lvl>
+    <w:lvl w:ilvl="8" w:tplc="04090005" w:tentative="1">
+      <w:start w:val="1"/>
+      <w:numFmt w:val="bullet"/>
+      <w:lvlText w:val=""/>
+      <w:lvlJc w:val="left"/>
+      <w:pPr>
+        <w:ind w:left="4200" w:hanging="420"/>
+      </w:pPr>
+      <w:rPr>
+        <w:rFonts w:ascii="Wingdings" w:hAnsi="Wingdings" w:hint="default"/>
+      </w:rPr>
+    </w:lvl>
+  </w:abstractNum>
+  <w:abstractNum w:abstractNumId="34" w15:restartNumberingAfterBreak="0">
     <w:nsid w:val="7B497BAE"/>
     <w:multiLevelType w:val="hybridMultilevel"/>
     <w:tmpl w:val="089A729A"/>
@@ -18528,7 +21846,7 @@
       </w:rPr>
     </w:lvl>
   </w:abstractNum>
-  <w:abstractNum w:abstractNumId="28">
+  <w:abstractNum w:abstractNumId="35" w15:restartNumberingAfterBreak="0">
     <w:nsid w:val="7D783D1D"/>
     <w:multiLevelType w:val="hybridMultilevel"/>
     <w:tmpl w:val="849A8CE0"/>
@@ -18614,7 +21932,7 @@
       </w:pPr>
     </w:lvl>
   </w:abstractNum>
-  <w:abstractNum w:abstractNumId="29">
+  <w:abstractNum w:abstractNumId="36" w15:restartNumberingAfterBreak="0">
     <w:nsid w:val="7E0310E0"/>
     <w:multiLevelType w:val="hybridMultilevel"/>
     <w:tmpl w:val="13B8C1DC"/>
@@ -18727,7 +22045,7 @@
       </w:rPr>
     </w:lvl>
   </w:abstractNum>
-  <w:abstractNum w:abstractNumId="30">
+  <w:abstractNum w:abstractNumId="37" w15:restartNumberingAfterBreak="0">
     <w:nsid w:val="7E58377F"/>
     <w:multiLevelType w:val="hybridMultilevel"/>
     <w:tmpl w:val="22D0DF56"/>
@@ -18814,97 +22132,118 @@
     </w:lvl>
   </w:abstractNum>
   <w:num w:numId="1">
-    <w:abstractNumId w:val="9"/>
+    <w:abstractNumId w:val="12"/>
   </w:num>
   <w:num w:numId="2">
     <w:abstractNumId w:val="2"/>
   </w:num>
   <w:num w:numId="3">
+    <w:abstractNumId w:val="8"/>
+  </w:num>
+  <w:num w:numId="4">
+    <w:abstractNumId w:val="20"/>
+  </w:num>
+  <w:num w:numId="5">
+    <w:abstractNumId w:val="11"/>
+  </w:num>
+  <w:num w:numId="6">
+    <w:abstractNumId w:val="32"/>
+  </w:num>
+  <w:num w:numId="7">
+    <w:abstractNumId w:val="23"/>
+  </w:num>
+  <w:num w:numId="8">
+    <w:abstractNumId w:val="4"/>
+  </w:num>
+  <w:num w:numId="9">
+    <w:abstractNumId w:val="29"/>
+  </w:num>
+  <w:num w:numId="10">
     <w:abstractNumId w:val="6"/>
   </w:num>
-  <w:num w:numId="4">
+  <w:num w:numId="11">
+    <w:abstractNumId w:val="16"/>
+  </w:num>
+  <w:num w:numId="12">
+    <w:abstractNumId w:val="9"/>
+  </w:num>
+  <w:num w:numId="13">
+    <w:abstractNumId w:val="25"/>
+  </w:num>
+  <w:num w:numId="14">
+    <w:abstractNumId w:val="13"/>
+  </w:num>
+  <w:num w:numId="15">
+    <w:abstractNumId w:val="37"/>
+  </w:num>
+  <w:num w:numId="16">
+    <w:abstractNumId w:val="35"/>
+  </w:num>
+  <w:num w:numId="17">
     <w:abstractNumId w:val="17"/>
   </w:num>
-  <w:num w:numId="5">
-    <w:abstractNumId w:val="8"/>
+  <w:num w:numId="18">
+    <w:abstractNumId w:val="28"/>
   </w:num>
-  <w:num w:numId="6">
-    <w:abstractNumId w:val="26"/>
-  </w:num>
-  <w:num w:numId="7">
+  <w:num w:numId="19">
     <w:abstractNumId w:val="19"/>
   </w:num>
-  <w:num w:numId="8">
-    <w:abstractNumId w:val="3"/>
+  <w:num w:numId="20">
+    <w:abstractNumId w:val="14"/>
   </w:num>
-  <w:num w:numId="9">
+  <w:num w:numId="21">
+    <w:abstractNumId w:val="31"/>
+  </w:num>
+  <w:num w:numId="22">
     <w:abstractNumId w:val="24"/>
   </w:num>
-  <w:num w:numId="10">
-    <w:abstractNumId w:val="5"/>
-  </w:num>
-  <w:num w:numId="11">
-    <w:abstractNumId w:val="13"/>
-  </w:num>
-  <w:num w:numId="12">
-    <w:abstractNumId w:val="7"/>
-  </w:num>
-  <w:num w:numId="13">
-    <w:abstractNumId w:val="21"/>
-  </w:num>
-  <w:num w:numId="14">
-    <w:abstractNumId w:val="10"/>
-  </w:num>
-  <w:num w:numId="15">
-    <w:abstractNumId w:val="30"/>
-  </w:num>
-  <w:num w:numId="16">
-    <w:abstractNumId w:val="28"/>
-  </w:num>
-  <w:num w:numId="17">
-    <w:abstractNumId w:val="14"/>
-  </w:num>
-  <w:num w:numId="18">
-    <w:abstractNumId w:val="23"/>
-  </w:num>
-  <w:num w:numId="19">
-    <w:abstractNumId w:val="16"/>
-  </w:num>
-  <w:num w:numId="20">
-    <w:abstractNumId w:val="11"/>
-  </w:num>
-  <w:num w:numId="21">
-    <w:abstractNumId w:val="25"/>
-  </w:num>
-  <w:num w:numId="22">
-    <w:abstractNumId w:val="20"/>
-  </w:num>
   <w:num w:numId="23">
-    <w:abstractNumId w:val="29"/>
+    <w:abstractNumId w:val="36"/>
   </w:num>
   <w:num w:numId="24">
     <w:abstractNumId w:val="0"/>
   </w:num>
   <w:num w:numId="25">
-    <w:abstractNumId w:val="22"/>
+    <w:abstractNumId w:val="27"/>
   </w:num>
   <w:num w:numId="26">
-    <w:abstractNumId w:val="27"/>
+    <w:abstractNumId w:val="34"/>
   </w:num>
   <w:num w:numId="27">
-    <w:abstractNumId w:val="12"/>
+    <w:abstractNumId w:val="15"/>
   </w:num>
   <w:num w:numId="28">
-    <w:abstractNumId w:val="4"/>
+    <w:abstractNumId w:val="5"/>
   </w:num>
   <w:num w:numId="29">
-    <w:abstractNumId w:val="15"/>
+    <w:abstractNumId w:val="18"/>
   </w:num>
   <w:num w:numId="30">
     <w:abstractNumId w:val="1"/>
   </w:num>
   <w:num w:numId="31">
-    <w:abstractNumId w:val="18"/>
+    <w:abstractNumId w:val="22"/>
+  </w:num>
+  <w:num w:numId="32">
+    <w:abstractNumId w:val="33"/>
+  </w:num>
+  <w:num w:numId="33">
+    <w:abstractNumId w:val="7"/>
+  </w:num>
+  <w:num w:numId="34">
+    <w:abstractNumId w:val="10"/>
+  </w:num>
+  <w:num w:numId="35">
+    <w:abstractNumId w:val="26"/>
+  </w:num>
+  <w:num w:numId="36">
+    <w:abstractNumId w:val="30"/>
+  </w:num>
+  <w:num w:numId="37">
+    <w:abstractNumId w:val="3"/>
+  </w:num>
+  <w:num w:numId="38">
+    <w:abstractNumId w:val="21"/>
   </w:num>
 </w:numbering>
 </file>
@@ -19648,7 +22987,6 @@
     <w:uiPriority w:val="39"/>
     <w:rsid w:val="00866506"/>
     <w:tblPr>
-      <w:tblInd w:w="0" w:type="dxa"/>
       <w:tblBorders>
         <w:top w:val="single" w:sz="4" w:space="0" w:color="auto"/>
         <w:left w:val="single" w:sz="4" w:space="0" w:color="auto"/>
@@ -19657,12 +22995,6 @@
         <w:insideH w:val="single" w:sz="4" w:space="0" w:color="auto"/>
         <w:insideV w:val="single" w:sz="4" w:space="0" w:color="auto"/>
       </w:tblBorders>
-      <w:tblCellMar>
-        <w:top w:w="0" w:type="dxa"/>
-        <w:left w:w="108" w:type="dxa"/>
-        <w:bottom w:w="0" w:type="dxa"/>
-        <w:right w:w="108" w:type="dxa"/>
-      </w:tblCellMar>
     </w:tblPr>
   </w:style>
   <w:style w:type="table" w:styleId="10">
@@ -19673,7 +23005,6 @@
     <w:tblPr>
       <w:tblStyleRowBandSize w:val="1"/>
       <w:tblStyleColBandSize w:val="1"/>
-      <w:tblInd w:w="0" w:type="dxa"/>
       <w:tblBorders>
         <w:top w:val="single" w:sz="4" w:space="0" w:color="BFBFBF" w:themeColor="background1" w:themeShade="BF"/>
         <w:left w:val="single" w:sz="4" w:space="0" w:color="BFBFBF" w:themeColor="background1" w:themeShade="BF"/>
@@ -19682,12 +23013,6 @@
         <w:insideH w:val="single" w:sz="4" w:space="0" w:color="BFBFBF" w:themeColor="background1" w:themeShade="BF"/>
         <w:insideV w:val="single" w:sz="4" w:space="0" w:color="BFBFBF" w:themeColor="background1" w:themeShade="BF"/>
       </w:tblBorders>
-      <w:tblCellMar>
-        <w:top w:w="0" w:type="dxa"/>
-        <w:left w:w="108" w:type="dxa"/>
-        <w:bottom w:w="0" w:type="dxa"/>
-        <w:right w:w="108" w:type="dxa"/>
-      </w:tblCellMar>
     </w:tblPr>
     <w:tblStylePr w:type="firstRow">
       <w:rPr>
@@ -19740,6 +23065,21 @@
     <w:rsid w:val="00827914"/>
     <w:rPr>
       <w:color w:val="808080"/>
+    </w:rPr>
+  </w:style>
+  <w:style w:type="character" w:customStyle="1" w:styleId="fontstyle01">
+    <w:name w:val="fontstyle01"/>
+    <w:basedOn w:val="a0"/>
+    <w:rsid w:val="008F2692"/>
+    <w:rPr>
+      <w:rFonts w:ascii="宋体" w:eastAsia="宋体" w:hAnsi="宋体" w:hint="eastAsia"/>
+      <w:b w:val="0"/>
+      <w:bCs w:val="0"/>
+      <w:i w:val="0"/>
+      <w:iCs w:val="0"/>
+      <w:color w:val="000000"/>
+      <w:sz w:val="22"/>
+      <w:szCs w:val="22"/>
     </w:rPr>
   </w:style>
 </w:styles>
@@ -20011,7 +23351,7 @@
 </file>
 
 <file path=customXml/itemProps1.xml><?xml version="1.0" encoding="utf-8"?>
-<ds:datastoreItem xmlns:ds="http://schemas.openxmlformats.org/officeDocument/2006/customXml" ds:itemID="{79FE177F-60E9-43AE-9BC8-4D5A47069860}">
+<ds:datastoreItem xmlns:ds="http://schemas.openxmlformats.org/officeDocument/2006/customXml" ds:itemID="{9467B832-A2F5-46F5-960D-7AFD37BA1125}">
   <ds:schemaRefs>
     <ds:schemaRef ds:uri="http://schemas.openxmlformats.org/officeDocument/2006/bibliography"/>
   </ds:schemaRefs>

--- a/ours/数据库系统原理设计报告0.1.docx
+++ b/ours/数据库系统原理设计报告0.1.docx
@@ -2370,7 +2370,19 @@
         <w:rPr>
           <w:rFonts w:hint="eastAsia"/>
         </w:rPr>
-        <w:t>图书馆空间预约系统是经过严格设计、逻辑清晰、功能明确的针对在校学生、教职工、团体组织的数据库系统。数据库系统规范了预约、离席等有关空间管理的流程，通过操纵学生、团体、管理员、单人座位、讨论室等实体，达到了图书馆空间利用效率的最大化，同时对数据库支持增删改查等各种操作。</w:t>
+        <w:t>图书馆空间预约系统是经过严格设计、逻辑清晰、功能明确的针对在校学生、教职工、团体组织的数据库系统。数据</w:t>
+      </w:r>
+      <w:r>
+        <w:rPr>
+          <w:rFonts w:hint="eastAsia"/>
+        </w:rPr>
+        <w:t>库系统规范了预约、离席等有关空间管理的流程，通过操纵学生、团体</w:t>
+      </w:r>
+      <w:r>
+        <w:rPr>
+          <w:rFonts w:hint="eastAsia"/>
+        </w:rPr>
+        <w:t>、单人座位、讨论室等实体，达到了图书馆空间利用效率的最大化，同时对数据库支持增删改查等各种操作。</w:t>
       </w:r>
     </w:p>
     <w:p>
@@ -2508,7 +2520,23 @@
           <w:rFonts w:hint="default"/>
           <w:sz w:val="24"/>
         </w:rPr>
-        <w:t>联系电话。</w:t>
+        <w:t>联系电话</w:t>
+      </w:r>
+      <w:r>
+        <w:rPr>
+          <w:rStyle w:val="fontstyle01"/>
+          <w:rFonts w:hint="default"/>
+          <w:sz w:val="24"/>
+        </w:rPr>
+        <w:t>等信息</w:t>
+      </w:r>
+      <w:r>
+        <w:rPr>
+          <w:rStyle w:val="fontstyle01"/>
+          <w:rFonts w:hint="default"/>
+          <w:sz w:val="24"/>
+        </w:rPr>
+        <w:t>。</w:t>
       </w:r>
     </w:p>
     <w:p>
@@ -2541,7 +2569,19 @@
         <w:rPr>
           <w:rFonts w:hint="eastAsia"/>
         </w:rPr>
-        <w:t>学生登陆后，可以通过图形化界面直接查看各个座位情况</w:t>
+        <w:t>学生</w:t>
+      </w:r>
+      <w:r>
+        <w:rPr>
+          <w:rFonts w:hint="eastAsia"/>
+        </w:rPr>
+        <w:t>登录</w:t>
+      </w:r>
+      <w:r>
+        <w:rPr>
+          <w:rFonts w:hint="eastAsia"/>
+        </w:rPr>
+        <w:t>后，可以通过图形化界面直接查看各个座位情况</w:t>
       </w:r>
       <w:r>
         <w:rPr>
@@ -2580,7 +2620,19 @@
         <w:rPr>
           <w:rFonts w:hint="eastAsia"/>
         </w:rPr>
-        <w:t>学生登陆后，根据自己的</w:t>
+        <w:t>学生</w:t>
+      </w:r>
+      <w:r>
+        <w:rPr>
+          <w:rFonts w:hint="eastAsia"/>
+        </w:rPr>
+        <w:t>登录</w:t>
+      </w:r>
+      <w:r>
+        <w:rPr>
+          <w:rFonts w:hint="eastAsia"/>
+        </w:rPr>
+        <w:t>后，根据自己的</w:t>
       </w:r>
       <w:r>
         <w:rPr>
@@ -2637,15 +2689,24 @@
         <w:rPr>
           <w:rFonts w:hint="eastAsia"/>
         </w:rPr>
-        <w:t>对于当前时间还未超过到位时间的座位预约订单，学生可以选择取消预约，避免造成违约。</w:t>
+        <w:t>对于当前时</w:t>
+      </w:r>
+      <w:r>
+        <w:rPr>
+          <w:rFonts w:hint="eastAsia"/>
+        </w:rPr>
+        <w:t>间还未超过到位时间的座位预约订单，学生可以选择取消预约，避免导致</w:t>
+      </w:r>
+      <w:r>
+        <w:rPr>
+          <w:rFonts w:hint="eastAsia"/>
+        </w:rPr>
+        <w:t>违约。</w:t>
       </w:r>
     </w:p>
     <w:p>
       <w:pPr>
         <w:ind w:left="1260" w:firstLine="420"/>
-        <w:rPr>
-          <w:rFonts w:hint="eastAsia"/>
-        </w:rPr>
       </w:pPr>
     </w:p>
     <w:p>
@@ -2756,7 +2817,7 @@
           <w:rFonts w:hint="default"/>
           <w:sz w:val="24"/>
         </w:rPr>
-        <w:t>利用团体账号登陆，</w:t>
+        <w:t>利用团体账号</w:t>
       </w:r>
       <w:r>
         <w:rPr>
@@ -2764,7 +2825,7 @@
           <w:rFonts w:hint="default"/>
           <w:sz w:val="24"/>
         </w:rPr>
-        <w:t>通过</w:t>
+        <w:t>登录</w:t>
       </w:r>
       <w:r>
         <w:rPr>
@@ -2772,7 +2833,7 @@
           <w:rFonts w:hint="default"/>
           <w:sz w:val="24"/>
         </w:rPr>
-        <w:t>团体</w:t>
+        <w:t>，</w:t>
       </w:r>
       <w:r>
         <w:rPr>
@@ -2780,7 +2841,7 @@
           <w:rFonts w:hint="default"/>
           <w:sz w:val="24"/>
         </w:rPr>
-        <w:t>信息页修改</w:t>
+        <w:t>通过</w:t>
       </w:r>
       <w:r>
         <w:rPr>
@@ -2788,7 +2849,47 @@
           <w:rFonts w:hint="default"/>
           <w:sz w:val="24"/>
         </w:rPr>
-        <w:t>负责人的联系电话，即团体的联系电话</w:t>
+        <w:t>团体</w:t>
+      </w:r>
+      <w:r>
+        <w:rPr>
+          <w:rStyle w:val="fontstyle01"/>
+          <w:rFonts w:hint="default"/>
+          <w:sz w:val="24"/>
+        </w:rPr>
+        <w:t>信息页修改</w:t>
+      </w:r>
+      <w:r>
+        <w:rPr>
+          <w:rStyle w:val="fontstyle01"/>
+          <w:rFonts w:hint="default"/>
+          <w:sz w:val="24"/>
+        </w:rPr>
+        <w:t>负责人的联系电话</w:t>
+      </w:r>
+      <w:r>
+        <w:rPr>
+          <w:rStyle w:val="fontstyle01"/>
+          <w:rFonts w:hint="default"/>
+          <w:sz w:val="24"/>
+        </w:rPr>
+        <w:t>等信息</w:t>
+      </w:r>
+      <w:r>
+        <w:rPr>
+          <w:rStyle w:val="fontstyle01"/>
+          <w:rFonts w:hint="default"/>
+          <w:sz w:val="24"/>
+        </w:rPr>
+        <w:t>，即团体的联系电话</w:t>
+      </w:r>
+      <w:r>
+        <w:rPr>
+          <w:rStyle w:val="fontstyle01"/>
+          <w:rFonts w:hint="default"/>
+          <w:sz w:val="24"/>
+        </w:rPr>
+        <w:t>等</w:t>
       </w:r>
       <w:r>
         <w:rPr>
@@ -2824,13 +2925,31 @@
         <w:rPr>
           <w:rFonts w:hint="eastAsia"/>
         </w:rPr>
-        <w:t>团体负责人登陆</w:t>
-      </w:r>
-      <w:r>
-        <w:rPr>
-          <w:rFonts w:hint="eastAsia"/>
-        </w:rPr>
-        <w:t>后，首先选择需要查看的讨论室，确认选择可以查看该讨论室的当前状态以及时间表。</w:t>
+        <w:t>团体负责人</w:t>
+      </w:r>
+      <w:r>
+        <w:rPr>
+          <w:rFonts w:hint="eastAsia"/>
+        </w:rPr>
+        <w:t>登录</w:t>
+      </w:r>
+      <w:r>
+        <w:rPr>
+          <w:rFonts w:hint="eastAsia"/>
+        </w:rPr>
+        <w:t>后，首先选择需要查看的讨论室，确认选择可以查看该讨论室的当前状态以及</w:t>
+      </w:r>
+      <w:r>
+        <w:rPr>
+          <w:rFonts w:hint="eastAsia"/>
+        </w:rPr>
+        <w:t>对应空闲时间段</w:t>
+      </w:r>
+      <w:r>
+        <w:rPr>
+          <w:rFonts w:hint="eastAsia"/>
+        </w:rPr>
+        <w:t>。</w:t>
       </w:r>
     </w:p>
     <w:p>
@@ -2852,15 +2971,24 @@
     <w:p>
       <w:pPr>
         <w:ind w:left="1260" w:firstLine="420"/>
-        <w:rPr>
-          <w:rFonts w:hint="eastAsia"/>
-        </w:rPr>
-      </w:pPr>
-      <w:r>
-        <w:rPr>
-          <w:rFonts w:hint="eastAsia"/>
-        </w:rPr>
-        <w:t>团体负责人登陆后，可以根据团队的会议需求和讨论室已有的时间表，合理安排会议时间，正确填写到位时间并填写预约时长后即可完成预约。</w:t>
+      </w:pPr>
+      <w:r>
+        <w:rPr>
+          <w:rFonts w:hint="eastAsia"/>
+        </w:rPr>
+        <w:t>团体负责人</w:t>
+      </w:r>
+      <w:r>
+        <w:rPr>
+          <w:rFonts w:hint="eastAsia"/>
+        </w:rPr>
+        <w:t>登录</w:t>
+      </w:r>
+      <w:r>
+        <w:rPr>
+          <w:rFonts w:hint="eastAsia"/>
+        </w:rPr>
+        <w:t>后，可以根据团队的会议需求和讨论室已有的时间表，合理安排会议时间，正确填写到位时间并填写预约时长后即可完成预约。</w:t>
       </w:r>
     </w:p>
     <w:p>
@@ -2888,40 +3016,25 @@
         <w:rPr>
           <w:rFonts w:hint="eastAsia"/>
         </w:rPr>
-        <w:t>对于当前时间还未超过到位时间的</w:t>
-      </w:r>
-      <w:r>
-        <w:rPr>
-          <w:rFonts w:hint="eastAsia"/>
-        </w:rPr>
-        <w:t>讨论室</w:t>
-      </w:r>
-      <w:r>
-        <w:rPr>
-          <w:rFonts w:hint="eastAsia"/>
-        </w:rPr>
-        <w:t>预约订单，</w:t>
-      </w:r>
-      <w:r>
-        <w:rPr>
-          <w:rFonts w:hint="eastAsia"/>
-        </w:rPr>
-        <w:t>团体负责人</w:t>
-      </w:r>
-      <w:r>
-        <w:rPr>
-          <w:rFonts w:hint="eastAsia"/>
-        </w:rPr>
-        <w:t>可以选择取消预约，避免造成违约。</w:t>
+        <w:t>对于当前时间还未超过到位时间的讨论室预约订单，团体负责人可以选择取消预约，避免</w:t>
+      </w:r>
+      <w:r>
+        <w:rPr>
+          <w:rFonts w:hint="eastAsia"/>
+        </w:rPr>
+        <w:t>导致</w:t>
+      </w:r>
+      <w:r>
+        <w:rPr>
+          <w:rFonts w:hint="eastAsia"/>
+        </w:rPr>
+        <w:t>违约。</w:t>
       </w:r>
     </w:p>
     <w:p>
       <w:pPr>
         <w:pStyle w:val="a3"/>
         <w:ind w:left="840" w:firstLineChars="0"/>
-        <w:rPr>
-          <w:rFonts w:hint="eastAsia"/>
-        </w:rPr>
       </w:pPr>
     </w:p>
     <w:p>
@@ -3012,16 +3125,25 @@
       <w:pPr>
         <w:pStyle w:val="a3"/>
         <w:ind w:left="851" w:firstLineChars="0" w:firstLine="409"/>
-        <w:rPr>
-          <w:rFonts w:hint="eastAsia"/>
-        </w:rPr>
       </w:pPr>
       <w:r>
         <w:rPr>
           <w:rFonts w:hint="eastAsia"/>
         </w:rPr>
         <w:lastRenderedPageBreak/>
-        <w:t>管理员登陆后可以查看统计表</w:t>
+        <w:t>管理员</w:t>
+      </w:r>
+      <w:r>
+        <w:rPr>
+          <w:rFonts w:hint="eastAsia"/>
+        </w:rPr>
+        <w:t>登录</w:t>
+      </w:r>
+      <w:r>
+        <w:rPr>
+          <w:rFonts w:hint="eastAsia"/>
+        </w:rPr>
+        <w:t>后可以查看统计表</w:t>
       </w:r>
       <w:r>
         <w:rPr>
@@ -3052,9 +3174,6 @@
       <w:pPr>
         <w:pStyle w:val="a3"/>
         <w:ind w:firstLine="480"/>
-        <w:rPr>
-          <w:rFonts w:hint="eastAsia"/>
-        </w:rPr>
       </w:pPr>
     </w:p>
     <w:p>
@@ -3108,19 +3227,7 @@
         <w:rPr>
           <w:rFonts w:hint="eastAsia"/>
         </w:rPr>
-        <w:t>本校学生预定</w:t>
-      </w:r>
-      <w:r>
-        <w:rPr>
-          <w:rFonts w:hint="eastAsia"/>
-        </w:rPr>
-        <w:t>座位</w:t>
-      </w:r>
-      <w:r>
-        <w:rPr>
-          <w:rFonts w:hint="eastAsia"/>
-        </w:rPr>
-        <w:t>成功后，需</w:t>
+        <w:t>本校学生预定座位成功后，需</w:t>
       </w:r>
       <w:r>
         <w:rPr>
@@ -3157,95 +3264,6 @@
       </w:r>
       <w:r>
         <w:t>将被记一次违约。</w:t>
-      </w:r>
-    </w:p>
-    <w:p>
-      <w:pPr>
-        <w:pStyle w:val="a3"/>
-        <w:numPr>
-          <w:ilvl w:val="0"/>
-          <w:numId w:val="37"/>
-        </w:numPr>
-        <w:ind w:firstLineChars="0"/>
-      </w:pPr>
-      <w:r>
-        <w:t>若用户需临时离开座位，则可在系统中选择“暂离”，系统将为用户保留座位</w:t>
-      </w:r>
-      <w:r>
-        <w:rPr>
-          <w:rFonts w:hint="eastAsia"/>
-        </w:rPr>
-        <w:t>60</w:t>
-      </w:r>
-      <w:r>
-        <w:t>分钟，如果用户</w:t>
-      </w:r>
-      <w:r>
-        <w:rPr>
-          <w:rFonts w:hint="eastAsia"/>
-        </w:rPr>
-        <w:t>60</w:t>
-      </w:r>
-      <w:r>
-        <w:t>分钟内未再次刷卡</w:t>
-      </w:r>
-      <w:r>
-        <w:rPr>
-          <w:rFonts w:hint="eastAsia"/>
-        </w:rPr>
-        <w:t>进入图书馆</w:t>
-      </w:r>
-      <w:r>
-        <w:t>，</w:t>
-      </w:r>
-      <w:r>
-        <w:rPr>
-          <w:rFonts w:hint="eastAsia"/>
-        </w:rPr>
-        <w:t>则认定为“占座”，</w:t>
-      </w:r>
-      <w:r>
-        <w:t>该座位的状态重新调整为“未预约”，</w:t>
-      </w:r>
-      <w:r>
-        <w:rPr>
-          <w:rFonts w:hint="eastAsia"/>
-        </w:rPr>
-        <w:t xml:space="preserve"> 同时该学生将被记一次违约。</w:t>
-      </w:r>
-    </w:p>
-    <w:p>
-      <w:pPr>
-        <w:pStyle w:val="a3"/>
-        <w:numPr>
-          <w:ilvl w:val="0"/>
-          <w:numId w:val="37"/>
-        </w:numPr>
-        <w:ind w:firstLineChars="0"/>
-        <w:rPr>
-          <w:rFonts w:hint="eastAsia"/>
-        </w:rPr>
-      </w:pPr>
-      <w:r>
-        <w:t>若用户离开座位，则需在系统中选择“离开”，</w:t>
-      </w:r>
-      <w:r>
-        <w:rPr>
-          <w:rFonts w:hint="eastAsia"/>
-        </w:rPr>
-        <w:t>否则刷卡通过进出控制系统时，</w:t>
-      </w:r>
-      <w:r>
-        <w:rPr>
-          <w:rFonts w:hint="eastAsia"/>
-        </w:rPr>
-        <w:t>则认定为“占座”，</w:t>
-      </w:r>
-      <w:r>
-        <w:rPr>
-          <w:rFonts w:hint="eastAsia"/>
-        </w:rPr>
-        <w:t>则该学生将被记一次违约。</w:t>
       </w:r>
     </w:p>
     <w:p>
@@ -3257,6 +3275,8 @@
         </w:numPr>
         <w:ind w:firstLineChars="0"/>
       </w:pPr>
+      <w:bookmarkStart w:id="2" w:name="_GoBack"/>
+      <w:bookmarkEnd w:id="2"/>
       <w:r>
         <w:rPr>
           <w:rFonts w:hint="eastAsia"/>
@@ -3307,13 +3327,7 @@
         <w:rPr>
           <w:rFonts w:hint="eastAsia"/>
         </w:rPr>
-        <w:t>通过进出控制系统</w:t>
-      </w:r>
-      <w:r>
-        <w:rPr>
-          <w:rFonts w:hint="eastAsia"/>
-        </w:rPr>
-        <w:t>完成讨论室</w:t>
+        <w:t>通过进出控制系统完成讨论室</w:t>
       </w:r>
       <w:r>
         <w:rPr>
@@ -3330,9 +3344,6 @@
           <w:numId w:val="38"/>
         </w:numPr>
         <w:ind w:leftChars="532" w:left="1699" w:hangingChars="176" w:hanging="422"/>
-        <w:rPr>
-          <w:rFonts w:hint="eastAsia"/>
-        </w:rPr>
       </w:pPr>
       <w:r>
         <w:rPr>
@@ -3370,19 +3381,19 @@
         <w:rPr>
           <w:rFonts w:hint="eastAsia"/>
         </w:rPr>
-        <w:t>若</w:t>
-      </w:r>
-      <w:r>
-        <w:rPr>
-          <w:rFonts w:hint="eastAsia"/>
-        </w:rPr>
-        <w:t>学生</w:t>
-      </w:r>
-      <w:r>
-        <w:rPr>
-          <w:rFonts w:hint="eastAsia"/>
-        </w:rPr>
-        <w:t>违约达到3次，则7天内无法登陆该系统。</w:t>
+        <w:t>若学生违约达到3次，则7</w:t>
+      </w:r>
+      <w:r>
+        <w:rPr>
+          <w:rFonts w:hint="eastAsia"/>
+        </w:rPr>
+        <w:t>天内无法登录</w:t>
+      </w:r>
+      <w:r>
+        <w:rPr>
+          <w:rFonts w:hint="eastAsia"/>
+        </w:rPr>
+        <w:t>该系统。</w:t>
       </w:r>
     </w:p>
     <w:p>
@@ -3393,15 +3404,24 @@
           <w:numId w:val="36"/>
         </w:numPr>
         <w:ind w:firstLineChars="0"/>
-        <w:rPr>
-          <w:rFonts w:hint="eastAsia"/>
-        </w:rPr>
-      </w:pPr>
-      <w:r>
-        <w:rPr>
-          <w:rFonts w:hint="eastAsia"/>
-        </w:rPr>
-        <w:t>若团体违约达到2次，则2个月内无法登陆该系统。</w:t>
+      </w:pPr>
+      <w:r>
+        <w:rPr>
+          <w:rFonts w:hint="eastAsia"/>
+        </w:rPr>
+        <w:t>若团体违约达到2次，则2</w:t>
+      </w:r>
+      <w:r>
+        <w:rPr>
+          <w:rFonts w:hint="eastAsia"/>
+        </w:rPr>
+        <w:t>个月内无法登录</w:t>
+      </w:r>
+      <w:r>
+        <w:rPr>
+          <w:rFonts w:hint="eastAsia"/>
+        </w:rPr>
+        <w:t>该系统。</w:t>
       </w:r>
     </w:p>
     <w:p>
@@ -3427,66 +3447,19 @@
         <w:rPr>
           <w:rFonts w:hint="eastAsia"/>
         </w:rPr>
-        <w:t>系统通过</w:t>
-      </w:r>
-      <w:r>
-        <w:rPr>
-          <w:rFonts w:hint="eastAsia"/>
-        </w:rPr>
-        <w:t>分类，</w:t>
-      </w:r>
-      <w:r>
-        <w:rPr>
-          <w:rFonts w:hint="eastAsia"/>
-        </w:rPr>
-        <w:t>定义</w:t>
-      </w:r>
-      <w:r>
-        <w:rPr>
-          <w:rFonts w:hint="eastAsia"/>
-        </w:rPr>
-        <w:t>了学生、团体、管理员的</w:t>
-      </w:r>
-      <w:r>
-        <w:rPr>
-          <w:rFonts w:hint="eastAsia"/>
-        </w:rPr>
-        <w:t>权限</w:t>
-      </w:r>
-      <w:r>
-        <w:rPr>
-          <w:rFonts w:hint="eastAsia"/>
-        </w:rPr>
-        <w:t>，从而</w:t>
-      </w:r>
-      <w:r>
-        <w:rPr>
-          <w:rFonts w:hint="eastAsia"/>
-        </w:rPr>
-        <w:t>保证重要信息不会得到非法的修改，在管理的层面上进行了安全性约束。</w:t>
+        <w:t>系统通过分类，定义了学生、团体、管理员的权限，从而保证重要信息不会得到非法的修改，在管理的层面上进行了安全性约束。</w:t>
       </w:r>
     </w:p>
     <w:p>
       <w:pPr>
         <w:ind w:left="420" w:firstLine="420"/>
-        <w:rPr>
-          <w:rFonts w:hint="eastAsia"/>
-        </w:rPr>
-      </w:pPr>
-      <w:r>
-        <w:rPr>
-          <w:rFonts w:hint="eastAsia"/>
-        </w:rPr>
-        <w:t>此外，系统在设计过程中按照实体完整性和参照完整性条件的约束逐步深入设计，满足了完整性的约束条件</w:t>
-      </w:r>
-      <w:r>
-        <w:rPr>
-          <w:rFonts w:hint="eastAsia"/>
-        </w:rPr>
-        <w:t>。</w:t>
-      </w:r>
-      <w:bookmarkStart w:id="2" w:name="_GoBack"/>
-      <w:bookmarkEnd w:id="2"/>
+      </w:pPr>
+      <w:r>
+        <w:rPr>
+          <w:rFonts w:hint="eastAsia"/>
+        </w:rPr>
+        <w:t>此外，系统在设计过程中按照实体完整性和参照完整性条件的约束逐步深入设计，满足了完整性的约束条件。</w:t>
+      </w:r>
     </w:p>
     <w:p>
       <w:pPr>
@@ -3689,6 +3662,15 @@
         <w:fldChar w:fldCharType="separate"/>
       </w:r>
       <w:r>
+        <w:fldChar w:fldCharType="begin"/>
+      </w:r>
+      <w:r>
+        <w:instrText xml:space="preserve"> INCLUDEPICTURE  "C:\\Users\\forever\\Documents\\Tencent Files\\312796813\\Image\\C2C\\@[~97UW(@MA20L(14PMT0XK.png" \* MERGEFORMATINET </w:instrText>
+      </w:r>
+      <w:r>
+        <w:fldChar w:fldCharType="separate"/>
+      </w:r>
+      <w:r>
         <w:pict>
           <v:shapetype id="_x0000_t75" coordsize="21600,21600" o:spt="75" o:preferrelative="t" path="m@4@5l@4@11@9@11@9@5xe" filled="f" stroked="f">
             <v:stroke joinstyle="miter"/>
@@ -3709,10 +3691,13 @@
             <v:path o:extrusionok="f" gradientshapeok="t" o:connecttype="rect"/>
             <o:lock v:ext="edit" aspectratio="t"/>
           </v:shapetype>
-          <v:shape id="_x0000_i1025" type="#_x0000_t75" alt="" style="width:429.9pt;height:239.1pt">
+          <v:shape id="_x0000_i1025" type="#_x0000_t75" alt="" style="width:429.75pt;height:239.25pt">
             <v:imagedata r:id="rId9" r:href="rId10"/>
           </v:shape>
         </w:pict>
+      </w:r>
+      <w:r>
+        <w:fldChar w:fldCharType="end"/>
       </w:r>
       <w:r>
         <w:fldChar w:fldCharType="end"/>
@@ -3866,8 +3851,17 @@
         <w:fldChar w:fldCharType="separate"/>
       </w:r>
       <w:r>
+        <w:fldChar w:fldCharType="begin"/>
+      </w:r>
+      <w:r>
+        <w:instrText xml:space="preserve"> INCLUDEPICTURE  "C:\\Users\\forever\\Documents\\Tencent Files\\312796813\\Image\\C2C\\R1TVGP7[DZK3B)}9$31)LHV.png" \* MERGEFORMATINET </w:instrText>
+      </w:r>
+      <w:r>
+        <w:fldChar w:fldCharType="separate"/>
+      </w:r>
+      <w:r>
         <w:pict>
-          <v:shape id="_x0000_i1026" type="#_x0000_t75" alt="" style="width:434.4pt;height:159.9pt">
+          <v:shape id="_x0000_i1026" type="#_x0000_t75" alt="" style="width:434.25pt;height:159.75pt">
             <v:imagedata r:id="rId11" r:href="rId12"/>
           </v:shape>
         </w:pict>
@@ -3899,6 +3893,9 @@
       <w:r>
         <w:fldChar w:fldCharType="end"/>
       </w:r>
+      <w:r>
+        <w:fldChar w:fldCharType="end"/>
+      </w:r>
     </w:p>
     <w:p>
       <w:pPr>
@@ -3995,6 +3992,15 @@
       </w:r>
       <w:r>
         <w:instrText xml:space="preserve"> INCLUDEPICTURE  "D:\\Edit\\Tencent Files\\312796813\\Image\\C2C\\(}ZSF96}(_5RTPFW`O66UK7.png" \* MERGEFORMATINET </w:instrText>
+      </w:r>
+      <w:r>
+        <w:fldChar w:fldCharType="separate"/>
+      </w:r>
+      <w:r>
+        <w:fldChar w:fldCharType="begin"/>
+      </w:r>
+      <w:r>
+        <w:instrText xml:space="preserve"> INCLUDEPICTURE  "C:\\Users\\forever\\Documents\\Tencent Files\\312796813\\Image\\C2C\\(}ZSF96}(_5RTPFW`O66UK7.png" \* MERGEFORMATINET </w:instrText>
       </w:r>
       <w:r>
         <w:fldChar w:fldCharType="separate"/>
@@ -4033,6 +4039,9 @@
       <w:r>
         <w:fldChar w:fldCharType="end"/>
       </w:r>
+      <w:r>
+        <w:fldChar w:fldCharType="end"/>
+      </w:r>
     </w:p>
     <w:p>
       <w:pPr>
@@ -4115,11 +4124,23 @@
         <w:fldChar w:fldCharType="separate"/>
       </w:r>
       <w:r>
+        <w:fldChar w:fldCharType="begin"/>
+      </w:r>
+      <w:r>
+        <w:instrText xml:space="preserve"> INCLUDEPICTURE  "C:\\Users\\forever\\Documents\\GitHub\\AppData\\Roaming\\Tencent\\Users\\312796813\\QQ\\WinTemp\\RichOle\\142JD[RZ(PX]QODXWK1_{]M.png" \* MERGEFORMATINET </w:instrText>
+      </w:r>
+      <w:r>
+        <w:fldChar w:fldCharType="separate"/>
+      </w:r>
+      <w:r>
         <w:pict>
-          <v:shape id="_x0000_i1028" type="#_x0000_t75" alt="" style="width:416.7pt;height:177.6pt">
+          <v:shape id="_x0000_i1028" type="#_x0000_t75" alt="" style="width:417pt;height:177.75pt">
             <v:imagedata r:id="rId15" r:href="rId16"/>
           </v:shape>
         </w:pict>
+      </w:r>
+      <w:r>
+        <w:fldChar w:fldCharType="end"/>
       </w:r>
       <w:r>
         <w:fldChar w:fldCharType="end"/>
@@ -11234,11 +11255,23 @@
         <w:fldChar w:fldCharType="separate"/>
       </w:r>
       <w:r>
+        <w:fldChar w:fldCharType="begin"/>
+      </w:r>
+      <w:r>
+        <w:instrText xml:space="preserve"> INCLUDEPICTURE  "C:\\Users\\forever\\AppData\\Roaming\\Tencent\\Users\\312796813\\QQ\\WinTemp\\RichOle\\J%6JI1FXOO`9%Z03ZUB)~@B.png" \* MERGEFORMATINET </w:instrText>
+      </w:r>
+      <w:r>
+        <w:fldChar w:fldCharType="separate"/>
+      </w:r>
+      <w:r>
         <w:pict>
-          <v:shape id="_x0000_i1029" type="#_x0000_t75" alt="" style="width:428.4pt;height:163.5pt">
+          <v:shape id="_x0000_i1029" type="#_x0000_t75" alt="" style="width:428.25pt;height:163.5pt">
             <v:imagedata r:id="rId17" r:href="rId18"/>
           </v:shape>
         </w:pict>
+      </w:r>
+      <w:r>
+        <w:fldChar w:fldCharType="end"/>
       </w:r>
       <w:r>
         <w:fldChar w:fldCharType="end"/>
@@ -11538,11 +11571,23 @@
         <w:fldChar w:fldCharType="separate"/>
       </w:r>
       <w:r>
+        <w:fldChar w:fldCharType="begin"/>
+      </w:r>
+      <w:r>
+        <w:instrText xml:space="preserve"> INCLUDEPICTURE  "C:\\Users\\forever\\Documents\\GitHub\\AppData\\Roaming\\Tencent\\Users\\312796813\\QQ\\WinTemp\\RichOle\\RBA]7[G@M2WDQ7L}%U2D`77.png" \* MERGEFORMATINET </w:instrText>
+      </w:r>
+      <w:r>
+        <w:fldChar w:fldCharType="separate"/>
+      </w:r>
+      <w:r>
         <w:pict>
-          <v:shape id="_x0000_i1030" type="#_x0000_t75" alt="" style="width:390.9pt;height:165pt">
+          <v:shape id="_x0000_i1030" type="#_x0000_t75" alt="" style="width:390.75pt;height:165pt">
             <v:imagedata r:id="rId22" r:href="rId23"/>
           </v:shape>
         </w:pict>
+      </w:r>
+      <w:r>
+        <w:fldChar w:fldCharType="end"/>
       </w:r>
       <w:r>
         <w:fldChar w:fldCharType="end"/>
@@ -11700,11 +11745,23 @@
         <w:fldChar w:fldCharType="separate"/>
       </w:r>
       <w:r>
+        <w:fldChar w:fldCharType="begin"/>
+      </w:r>
+      <w:r>
+        <w:instrText xml:space="preserve"> INCLUDEPICTURE  "C:\\Users\\forever\\AppData\\Roaming\\Tencent\\Users\\312796813\\QQ\\WinTemp\\RichOle\\~I014FAC]`%HYJ~2E4W0%IA.png" \* MERGEFORMATINET </w:instrText>
+      </w:r>
+      <w:r>
+        <w:fldChar w:fldCharType="separate"/>
+      </w:r>
+      <w:r>
         <w:pict>
-          <v:shape id="_x0000_i1031" type="#_x0000_t75" alt="" style="width:244.5pt;height:122.4pt">
+          <v:shape id="_x0000_i1031" type="#_x0000_t75" alt="" style="width:244.5pt;height:122.25pt">
             <v:imagedata r:id="rId25" r:href="rId26"/>
           </v:shape>
         </w:pict>
+      </w:r>
+      <w:r>
+        <w:fldChar w:fldCharType="end"/>
       </w:r>
       <w:r>
         <w:fldChar w:fldCharType="end"/>
@@ -11861,11 +11918,23 @@
         <w:fldChar w:fldCharType="separate"/>
       </w:r>
       <w:r>
+        <w:fldChar w:fldCharType="begin"/>
+      </w:r>
+      <w:r>
+        <w:instrText xml:space="preserve"> INCLUDEPICTURE  "C:\\Users\\forever\\AppData\\Roaming\\Tencent\\Users\\312796813\\QQ\\WinTemp\\RichOle\\T9]YDZM]P`QIB2SHFD98XA5.png" \* MERGEFORMATINET </w:instrText>
+      </w:r>
+      <w:r>
+        <w:fldChar w:fldCharType="separate"/>
+      </w:r>
+      <w:r>
         <w:pict>
-          <v:shape id="_x0000_i1032" type="#_x0000_t75" alt="" style="width:188.1pt;height:198.6pt">
+          <v:shape id="_x0000_i1032" type="#_x0000_t75" alt="" style="width:188.25pt;height:198.75pt">
             <v:imagedata r:id="rId27" r:href="rId28"/>
           </v:shape>
         </w:pict>
+      </w:r>
+      <w:r>
+        <w:fldChar w:fldCharType="end"/>
       </w:r>
       <w:r>
         <w:fldChar w:fldCharType="end"/>
@@ -12080,6 +12149,15 @@
         <w:fldChar w:fldCharType="separate"/>
       </w:r>
       <w:r>
+        <w:fldChar w:fldCharType="begin"/>
+      </w:r>
+      <w:r>
+        <w:instrText xml:space="preserve"> INCLUDEPICTURE  "C:\\Users\\forever\\AppData\\Roaming\\Tencent\\Users\\312796813\\QQ\\WinTemp\\RichOle\\OOCA0SAW%$YF6@WV%]C{$MA.png" \* MERGEFORMATINET </w:instrText>
+      </w:r>
+      <w:r>
+        <w:fldChar w:fldCharType="separate"/>
+      </w:r>
+      <w:r>
         <w:pict>
           <v:shape id="_x0000_i1033" type="#_x0000_t75" alt="" style="width:339pt;height:180pt">
             <v:imagedata r:id="rId30" r:href="rId31"/>
@@ -12116,6 +12194,9 @@
       <w:r>
         <w:fldChar w:fldCharType="end"/>
       </w:r>
+      <w:r>
+        <w:fldChar w:fldCharType="end"/>
+      </w:r>
     </w:p>
     <w:p>
       <w:pPr>
@@ -12176,8 +12257,17 @@
         <w:fldChar w:fldCharType="separate"/>
       </w:r>
       <w:r>
+        <w:fldChar w:fldCharType="begin"/>
+      </w:r>
+      <w:r>
+        <w:instrText xml:space="preserve"> INCLUDEPICTURE  "C:\\Users\\forever\\Documents\\GitHub\\AppData\\Roaming\\Tencent\\Users\\312796813\\QQ\\WinTemp\\RichOle\\LNQPH[NISY%~HSI1G%TDO81.png" \* MERGEFORMATINET </w:instrText>
+      </w:r>
+      <w:r>
+        <w:fldChar w:fldCharType="separate"/>
+      </w:r>
+      <w:r>
         <w:pict>
-          <v:shape id="_x0000_i1034" type="#_x0000_t75" alt="" style="width:347.4pt;height:136.5pt">
+          <v:shape id="_x0000_i1034" type="#_x0000_t75" alt="" style="width:347.25pt;height:136.5pt">
             <v:imagedata r:id="rId32" r:href="rId33"/>
           </v:shape>
         </w:pict>
@@ -12200,6 +12290,9 @@
       <w:r>
         <w:fldChar w:fldCharType="end"/>
       </w:r>
+      <w:r>
+        <w:fldChar w:fldCharType="end"/>
+      </w:r>
     </w:p>
     <w:p/>
     <w:p>
@@ -12279,11 +12372,23 @@
         <w:fldChar w:fldCharType="separate"/>
       </w:r>
       <w:r>
+        <w:fldChar w:fldCharType="begin"/>
+      </w:r>
+      <w:r>
+        <w:instrText xml:space="preserve"> INCLUDEPICTURE  "C:\\Users\\forever\\Documents\\GitHub\\AppData\\Roaming\\Tencent\\Users\\312796813\\QQ\\WinTemp\\RichOle\\1~}SG@YA{SKCA$N178KUOJU.png" \* MERGEFORMATINET </w:instrText>
+      </w:r>
+      <w:r>
+        <w:fldChar w:fldCharType="separate"/>
+      </w:r>
+      <w:r>
         <w:pict>
-          <v:shape id="_x0000_i1035" type="#_x0000_t75" alt="" style="width:273pt;height:120.9pt">
+          <v:shape id="_x0000_i1035" type="#_x0000_t75" alt="" style="width:273pt;height:120.75pt">
             <v:imagedata r:id="rId34" r:href="rId35"/>
           </v:shape>
         </w:pict>
+      </w:r>
+      <w:r>
+        <w:fldChar w:fldCharType="end"/>
       </w:r>
       <w:r>
         <w:fldChar w:fldCharType="end"/>
@@ -12492,11 +12597,23 @@
         <w:fldChar w:fldCharType="separate"/>
       </w:r>
       <w:r>
+        <w:fldChar w:fldCharType="begin"/>
+      </w:r>
+      <w:r>
+        <w:instrText xml:space="preserve"> INCLUDEPICTURE  "C:\\Users\\forever\\AppData\\Roaming\\Tencent\\Users\\312796813\\QQ\\WinTemp\\RichOle\\V[]6)7L{D`67A)3NO`U$D69.png" \* MERGEFORMATINET </w:instrText>
+      </w:r>
+      <w:r>
+        <w:fldChar w:fldCharType="separate"/>
+      </w:r>
+      <w:r>
         <w:pict>
-          <v:shape id="_x0000_i1036" type="#_x0000_t75" alt="" style="width:397.2pt;height:279.9pt">
+          <v:shape id="_x0000_i1036" type="#_x0000_t75" alt="" style="width:397.5pt;height:279.75pt">
             <v:imagedata r:id="rId37" r:href="rId38"/>
           </v:shape>
         </w:pict>
+      </w:r>
+      <w:r>
+        <w:fldChar w:fldCharType="end"/>
       </w:r>
       <w:r>
         <w:fldChar w:fldCharType="end"/>
@@ -18392,7 +18509,7 @@
 
 <file path=word/numbering.xml><?xml version="1.0" encoding="utf-8"?>
 <w:numbering xmlns:wpc="http://schemas.microsoft.com/office/word/2010/wordprocessingCanvas" xmlns:mc="http://schemas.openxmlformats.org/markup-compatibility/2006" xmlns:o="urn:schemas-microsoft-com:office:office" xmlns:r="http://schemas.openxmlformats.org/officeDocument/2006/relationships" xmlns:m="http://schemas.openxmlformats.org/officeDocument/2006/math" xmlns:v="urn:schemas-microsoft-com:vml" xmlns:wp14="http://schemas.microsoft.com/office/word/2010/wordprocessingDrawing" xmlns:wp="http://schemas.openxmlformats.org/drawingml/2006/wordprocessingDrawing" xmlns:w10="urn:schemas-microsoft-com:office:word" xmlns:w="http://schemas.openxmlformats.org/wordprocessingml/2006/main" xmlns:w14="http://schemas.microsoft.com/office/word/2010/wordml" xmlns:w15="http://schemas.microsoft.com/office/word/2012/wordml" xmlns:wpg="http://schemas.microsoft.com/office/word/2010/wordprocessingGroup" xmlns:wpi="http://schemas.microsoft.com/office/word/2010/wordprocessingInk" xmlns:wne="http://schemas.microsoft.com/office/word/2006/wordml" xmlns:wps="http://schemas.microsoft.com/office/word/2010/wordprocessingShape" mc:Ignorable="w14 w15 wp14">
-  <w:abstractNum w:abstractNumId="0" w15:restartNumberingAfterBreak="0">
+  <w:abstractNum w:abstractNumId="0">
     <w:nsid w:val="002A0CAE"/>
     <w:multiLevelType w:val="hybridMultilevel"/>
     <w:tmpl w:val="671AC428"/>
@@ -18505,7 +18622,7 @@
       </w:rPr>
     </w:lvl>
   </w:abstractNum>
-  <w:abstractNum w:abstractNumId="1" w15:restartNumberingAfterBreak="0">
+  <w:abstractNum w:abstractNumId="1">
     <w:nsid w:val="01293E89"/>
     <w:multiLevelType w:val="hybridMultilevel"/>
     <w:tmpl w:val="2FC02C12"/>
@@ -18618,7 +18735,7 @@
       </w:rPr>
     </w:lvl>
   </w:abstractNum>
-  <w:abstractNum w:abstractNumId="2" w15:restartNumberingAfterBreak="0">
+  <w:abstractNum w:abstractNumId="2">
     <w:nsid w:val="0CC04DAE"/>
     <w:multiLevelType w:val="hybridMultilevel"/>
     <w:tmpl w:val="AA0AD036"/>
@@ -18704,7 +18821,7 @@
       </w:pPr>
     </w:lvl>
   </w:abstractNum>
-  <w:abstractNum w:abstractNumId="3" w15:restartNumberingAfterBreak="0">
+  <w:abstractNum w:abstractNumId="3">
     <w:nsid w:val="0DA81B40"/>
     <w:multiLevelType w:val="hybridMultilevel"/>
     <w:tmpl w:val="4FCCDF98"/>
@@ -18790,7 +18907,7 @@
       </w:pPr>
     </w:lvl>
   </w:abstractNum>
-  <w:abstractNum w:abstractNumId="4" w15:restartNumberingAfterBreak="0">
+  <w:abstractNum w:abstractNumId="4">
     <w:nsid w:val="130A1223"/>
     <w:multiLevelType w:val="hybridMultilevel"/>
     <w:tmpl w:val="E9064502"/>
@@ -18876,7 +18993,7 @@
       </w:pPr>
     </w:lvl>
   </w:abstractNum>
-  <w:abstractNum w:abstractNumId="5" w15:restartNumberingAfterBreak="0">
+  <w:abstractNum w:abstractNumId="5">
     <w:nsid w:val="13932D2F"/>
     <w:multiLevelType w:val="hybridMultilevel"/>
     <w:tmpl w:val="22741828"/>
@@ -18989,7 +19106,7 @@
       </w:rPr>
     </w:lvl>
   </w:abstractNum>
-  <w:abstractNum w:abstractNumId="6" w15:restartNumberingAfterBreak="0">
+  <w:abstractNum w:abstractNumId="6">
     <w:nsid w:val="17BB12DB"/>
     <w:multiLevelType w:val="hybridMultilevel"/>
     <w:tmpl w:val="20861CCA"/>
@@ -19075,7 +19192,7 @@
       </w:pPr>
     </w:lvl>
   </w:abstractNum>
-  <w:abstractNum w:abstractNumId="7" w15:restartNumberingAfterBreak="0">
+  <w:abstractNum w:abstractNumId="7">
     <w:nsid w:val="190A57DE"/>
     <w:multiLevelType w:val="hybridMultilevel"/>
     <w:tmpl w:val="57A491DC"/>
@@ -19188,7 +19305,7 @@
       </w:rPr>
     </w:lvl>
   </w:abstractNum>
-  <w:abstractNum w:abstractNumId="8" w15:restartNumberingAfterBreak="0">
+  <w:abstractNum w:abstractNumId="8">
     <w:nsid w:val="191C7C5B"/>
     <w:multiLevelType w:val="hybridMultilevel"/>
     <w:tmpl w:val="EF3448E2"/>
@@ -19274,7 +19391,7 @@
       </w:pPr>
     </w:lvl>
   </w:abstractNum>
-  <w:abstractNum w:abstractNumId="9" w15:restartNumberingAfterBreak="0">
+  <w:abstractNum w:abstractNumId="9">
     <w:nsid w:val="1E677D7A"/>
     <w:multiLevelType w:val="hybridMultilevel"/>
     <w:tmpl w:val="8250AFFA"/>
@@ -19360,7 +19477,7 @@
       </w:pPr>
     </w:lvl>
   </w:abstractNum>
-  <w:abstractNum w:abstractNumId="10" w15:restartNumberingAfterBreak="0">
+  <w:abstractNum w:abstractNumId="10">
     <w:nsid w:val="21904CCB"/>
     <w:multiLevelType w:val="hybridMultilevel"/>
     <w:tmpl w:val="AF3C2894"/>
@@ -19446,7 +19563,7 @@
       </w:pPr>
     </w:lvl>
   </w:abstractNum>
-  <w:abstractNum w:abstractNumId="11" w15:restartNumberingAfterBreak="0">
+  <w:abstractNum w:abstractNumId="11">
     <w:nsid w:val="23E83A8C"/>
     <w:multiLevelType w:val="hybridMultilevel"/>
     <w:tmpl w:val="AD46E746"/>
@@ -19532,7 +19649,7 @@
       </w:pPr>
     </w:lvl>
   </w:abstractNum>
-  <w:abstractNum w:abstractNumId="12" w15:restartNumberingAfterBreak="0">
+  <w:abstractNum w:abstractNumId="12">
     <w:nsid w:val="2B4C2EF2"/>
     <w:multiLevelType w:val="hybridMultilevel"/>
     <w:tmpl w:val="4928F54A"/>
@@ -19621,7 +19738,7 @@
       </w:pPr>
     </w:lvl>
   </w:abstractNum>
-  <w:abstractNum w:abstractNumId="13" w15:restartNumberingAfterBreak="0">
+  <w:abstractNum w:abstractNumId="13">
     <w:nsid w:val="328258B9"/>
     <w:multiLevelType w:val="hybridMultilevel"/>
     <w:tmpl w:val="38B49C8E"/>
@@ -19707,7 +19824,7 @@
       </w:pPr>
     </w:lvl>
   </w:abstractNum>
-  <w:abstractNum w:abstractNumId="14" w15:restartNumberingAfterBreak="0">
+  <w:abstractNum w:abstractNumId="14">
     <w:nsid w:val="3301610D"/>
     <w:multiLevelType w:val="hybridMultilevel"/>
     <w:tmpl w:val="DC86B3DC"/>
@@ -19820,7 +19937,7 @@
       </w:rPr>
     </w:lvl>
   </w:abstractNum>
-  <w:abstractNum w:abstractNumId="15" w15:restartNumberingAfterBreak="0">
+  <w:abstractNum w:abstractNumId="15">
     <w:nsid w:val="394D6CE4"/>
     <w:multiLevelType w:val="hybridMultilevel"/>
     <w:tmpl w:val="911EA528"/>
@@ -19933,7 +20050,7 @@
       </w:rPr>
     </w:lvl>
   </w:abstractNum>
-  <w:abstractNum w:abstractNumId="16" w15:restartNumberingAfterBreak="0">
+  <w:abstractNum w:abstractNumId="16">
     <w:nsid w:val="3E0D4196"/>
     <w:multiLevelType w:val="hybridMultilevel"/>
     <w:tmpl w:val="67F2132E"/>
@@ -20019,7 +20136,7 @@
       </w:pPr>
     </w:lvl>
   </w:abstractNum>
-  <w:abstractNum w:abstractNumId="17" w15:restartNumberingAfterBreak="0">
+  <w:abstractNum w:abstractNumId="17">
     <w:nsid w:val="3F9D224C"/>
     <w:multiLevelType w:val="hybridMultilevel"/>
     <w:tmpl w:val="CC3A58EE"/>
@@ -20108,7 +20225,7 @@
       </w:pPr>
     </w:lvl>
   </w:abstractNum>
-  <w:abstractNum w:abstractNumId="18" w15:restartNumberingAfterBreak="0">
+  <w:abstractNum w:abstractNumId="18">
     <w:nsid w:val="4537147B"/>
     <w:multiLevelType w:val="hybridMultilevel"/>
     <w:tmpl w:val="BA2CCBF2"/>
@@ -20221,7 +20338,7 @@
       </w:rPr>
     </w:lvl>
   </w:abstractNum>
-  <w:abstractNum w:abstractNumId="19" w15:restartNumberingAfterBreak="0">
+  <w:abstractNum w:abstractNumId="19">
     <w:nsid w:val="45435AC7"/>
     <w:multiLevelType w:val="hybridMultilevel"/>
     <w:tmpl w:val="C9EC1936"/>
@@ -20334,7 +20451,7 @@
       </w:rPr>
     </w:lvl>
   </w:abstractNum>
-  <w:abstractNum w:abstractNumId="20" w15:restartNumberingAfterBreak="0">
+  <w:abstractNum w:abstractNumId="20">
     <w:nsid w:val="4BAD77F2"/>
     <w:multiLevelType w:val="hybridMultilevel"/>
     <w:tmpl w:val="ABFEC856"/>
@@ -20423,7 +20540,7 @@
       </w:pPr>
     </w:lvl>
   </w:abstractNum>
-  <w:abstractNum w:abstractNumId="21" w15:restartNumberingAfterBreak="0">
+  <w:abstractNum w:abstractNumId="21">
     <w:nsid w:val="4C9E1F3E"/>
     <w:multiLevelType w:val="hybridMultilevel"/>
     <w:tmpl w:val="7E24AF70"/>
@@ -20509,7 +20626,7 @@
       </w:pPr>
     </w:lvl>
   </w:abstractNum>
-  <w:abstractNum w:abstractNumId="22" w15:restartNumberingAfterBreak="0">
+  <w:abstractNum w:abstractNumId="22">
     <w:nsid w:val="4D272861"/>
     <w:multiLevelType w:val="hybridMultilevel"/>
     <w:tmpl w:val="D64826CC"/>
@@ -20622,7 +20739,7 @@
       </w:rPr>
     </w:lvl>
   </w:abstractNum>
-  <w:abstractNum w:abstractNumId="23" w15:restartNumberingAfterBreak="0">
+  <w:abstractNum w:abstractNumId="23">
     <w:nsid w:val="506447C7"/>
     <w:multiLevelType w:val="hybridMultilevel"/>
     <w:tmpl w:val="849A8CE0"/>
@@ -20708,7 +20825,7 @@
       </w:pPr>
     </w:lvl>
   </w:abstractNum>
-  <w:abstractNum w:abstractNumId="24" w15:restartNumberingAfterBreak="0">
+  <w:abstractNum w:abstractNumId="24">
     <w:nsid w:val="51A7352D"/>
     <w:multiLevelType w:val="hybridMultilevel"/>
     <w:tmpl w:val="9C120700"/>
@@ -20821,7 +20938,7 @@
       </w:rPr>
     </w:lvl>
   </w:abstractNum>
-  <w:abstractNum w:abstractNumId="25" w15:restartNumberingAfterBreak="0">
+  <w:abstractNum w:abstractNumId="25">
     <w:nsid w:val="59CF11F0"/>
     <w:multiLevelType w:val="hybridMultilevel"/>
     <w:tmpl w:val="B52AAF84"/>
@@ -20907,7 +21024,7 @@
       </w:pPr>
     </w:lvl>
   </w:abstractNum>
-  <w:abstractNum w:abstractNumId="26" w15:restartNumberingAfterBreak="0">
+  <w:abstractNum w:abstractNumId="26">
     <w:nsid w:val="5BB46179"/>
     <w:multiLevelType w:val="hybridMultilevel"/>
     <w:tmpl w:val="527E09E8"/>
@@ -20993,7 +21110,7 @@
       </w:pPr>
     </w:lvl>
   </w:abstractNum>
-  <w:abstractNum w:abstractNumId="27" w15:restartNumberingAfterBreak="0">
+  <w:abstractNum w:abstractNumId="27">
     <w:nsid w:val="5E9B1EAE"/>
     <w:multiLevelType w:val="hybridMultilevel"/>
     <w:tmpl w:val="6B9A7800"/>
@@ -21106,7 +21223,7 @@
       </w:rPr>
     </w:lvl>
   </w:abstractNum>
-  <w:abstractNum w:abstractNumId="28" w15:restartNumberingAfterBreak="0">
+  <w:abstractNum w:abstractNumId="28">
     <w:nsid w:val="60265023"/>
     <w:multiLevelType w:val="hybridMultilevel"/>
     <w:tmpl w:val="293E86CA"/>
@@ -21219,7 +21336,7 @@
       </w:rPr>
     </w:lvl>
   </w:abstractNum>
-  <w:abstractNum w:abstractNumId="29" w15:restartNumberingAfterBreak="0">
+  <w:abstractNum w:abstractNumId="29">
     <w:nsid w:val="641951BB"/>
     <w:multiLevelType w:val="hybridMultilevel"/>
     <w:tmpl w:val="3C40D9B2"/>
@@ -21305,10 +21422,10 @@
       </w:pPr>
     </w:lvl>
   </w:abstractNum>
-  <w:abstractNum w:abstractNumId="30" w15:restartNumberingAfterBreak="0">
+  <w:abstractNum w:abstractNumId="30">
     <w:nsid w:val="67E45B86"/>
     <w:multiLevelType w:val="hybridMultilevel"/>
-    <w:tmpl w:val="2DA0C084"/>
+    <w:tmpl w:val="A1ACE6E0"/>
     <w:lvl w:ilvl="0" w:tplc="04090005">
       <w:start w:val="1"/>
       <w:numFmt w:val="bullet"/>
@@ -21321,10 +21438,10 @@
         <w:rFonts w:ascii="Wingdings" w:hAnsi="Wingdings" w:hint="default"/>
       </w:rPr>
     </w:lvl>
-    <w:lvl w:ilvl="1" w:tplc="04090003">
+    <w:lvl w:ilvl="1" w:tplc="0409000D">
       <w:start w:val="1"/>
       <w:numFmt w:val="bullet"/>
-      <w:lvlText w:val=""/>
+      <w:lvlText w:val=""/>
       <w:lvlJc w:val="left"/>
       <w:pPr>
         <w:ind w:left="1260" w:hanging="420"/>
@@ -21418,7 +21535,7 @@
       </w:rPr>
     </w:lvl>
   </w:abstractNum>
-  <w:abstractNum w:abstractNumId="31" w15:restartNumberingAfterBreak="0">
+  <w:abstractNum w:abstractNumId="31">
     <w:nsid w:val="6C025327"/>
     <w:multiLevelType w:val="hybridMultilevel"/>
     <w:tmpl w:val="FC282A76"/>
@@ -21531,7 +21648,7 @@
       </w:rPr>
     </w:lvl>
   </w:abstractNum>
-  <w:abstractNum w:abstractNumId="32" w15:restartNumberingAfterBreak="0">
+  <w:abstractNum w:abstractNumId="32">
     <w:nsid w:val="725210FD"/>
     <w:multiLevelType w:val="hybridMultilevel"/>
     <w:tmpl w:val="0928B9A6"/>
@@ -21620,7 +21737,7 @@
       </w:pPr>
     </w:lvl>
   </w:abstractNum>
-  <w:abstractNum w:abstractNumId="33" w15:restartNumberingAfterBreak="0">
+  <w:abstractNum w:abstractNumId="33">
     <w:nsid w:val="74C203E4"/>
     <w:multiLevelType w:val="hybridMultilevel"/>
     <w:tmpl w:val="D38AD9E6"/>
@@ -21733,7 +21850,7 @@
       </w:rPr>
     </w:lvl>
   </w:abstractNum>
-  <w:abstractNum w:abstractNumId="34" w15:restartNumberingAfterBreak="0">
+  <w:abstractNum w:abstractNumId="34">
     <w:nsid w:val="7B497BAE"/>
     <w:multiLevelType w:val="hybridMultilevel"/>
     <w:tmpl w:val="089A729A"/>
@@ -21846,7 +21963,7 @@
       </w:rPr>
     </w:lvl>
   </w:abstractNum>
-  <w:abstractNum w:abstractNumId="35" w15:restartNumberingAfterBreak="0">
+  <w:abstractNum w:abstractNumId="35">
     <w:nsid w:val="7D783D1D"/>
     <w:multiLevelType w:val="hybridMultilevel"/>
     <w:tmpl w:val="849A8CE0"/>
@@ -21932,7 +22049,7 @@
       </w:pPr>
     </w:lvl>
   </w:abstractNum>
-  <w:abstractNum w:abstractNumId="36" w15:restartNumberingAfterBreak="0">
+  <w:abstractNum w:abstractNumId="36">
     <w:nsid w:val="7E0310E0"/>
     <w:multiLevelType w:val="hybridMultilevel"/>
     <w:tmpl w:val="13B8C1DC"/>
@@ -22045,7 +22162,7 @@
       </w:rPr>
     </w:lvl>
   </w:abstractNum>
-  <w:abstractNum w:abstractNumId="37" w15:restartNumberingAfterBreak="0">
+  <w:abstractNum w:abstractNumId="37">
     <w:nsid w:val="7E58377F"/>
     <w:multiLevelType w:val="hybridMultilevel"/>
     <w:tmpl w:val="22D0DF56"/>
@@ -22987,6 +23104,7 @@
     <w:uiPriority w:val="39"/>
     <w:rsid w:val="00866506"/>
     <w:tblPr>
+      <w:tblInd w:w="0" w:type="dxa"/>
       <w:tblBorders>
         <w:top w:val="single" w:sz="4" w:space="0" w:color="auto"/>
         <w:left w:val="single" w:sz="4" w:space="0" w:color="auto"/>
@@ -22995,6 +23113,12 @@
         <w:insideH w:val="single" w:sz="4" w:space="0" w:color="auto"/>
         <w:insideV w:val="single" w:sz="4" w:space="0" w:color="auto"/>
       </w:tblBorders>
+      <w:tblCellMar>
+        <w:top w:w="0" w:type="dxa"/>
+        <w:left w:w="108" w:type="dxa"/>
+        <w:bottom w:w="0" w:type="dxa"/>
+        <w:right w:w="108" w:type="dxa"/>
+      </w:tblCellMar>
     </w:tblPr>
   </w:style>
   <w:style w:type="table" w:styleId="10">
@@ -23005,6 +23129,7 @@
     <w:tblPr>
       <w:tblStyleRowBandSize w:val="1"/>
       <w:tblStyleColBandSize w:val="1"/>
+      <w:tblInd w:w="0" w:type="dxa"/>
       <w:tblBorders>
         <w:top w:val="single" w:sz="4" w:space="0" w:color="BFBFBF" w:themeColor="background1" w:themeShade="BF"/>
         <w:left w:val="single" w:sz="4" w:space="0" w:color="BFBFBF" w:themeColor="background1" w:themeShade="BF"/>
@@ -23013,6 +23138,12 @@
         <w:insideH w:val="single" w:sz="4" w:space="0" w:color="BFBFBF" w:themeColor="background1" w:themeShade="BF"/>
         <w:insideV w:val="single" w:sz="4" w:space="0" w:color="BFBFBF" w:themeColor="background1" w:themeShade="BF"/>
       </w:tblBorders>
+      <w:tblCellMar>
+        <w:top w:w="0" w:type="dxa"/>
+        <w:left w:w="108" w:type="dxa"/>
+        <w:bottom w:w="0" w:type="dxa"/>
+        <w:right w:w="108" w:type="dxa"/>
+      </w:tblCellMar>
     </w:tblPr>
     <w:tblStylePr w:type="firstRow">
       <w:rPr>
@@ -23351,7 +23482,7 @@
 </file>
 
 <file path=customXml/itemProps1.xml><?xml version="1.0" encoding="utf-8"?>
-<ds:datastoreItem xmlns:ds="http://schemas.openxmlformats.org/officeDocument/2006/customXml" ds:itemID="{9467B832-A2F5-46F5-960D-7AFD37BA1125}">
+<ds:datastoreItem xmlns:ds="http://schemas.openxmlformats.org/officeDocument/2006/customXml" ds:itemID="{C216F614-B9E7-4819-8136-F71ACD4BE41C}">
   <ds:schemaRefs>
     <ds:schemaRef ds:uri="http://schemas.openxmlformats.org/officeDocument/2006/bibliography"/>
   </ds:schemaRefs>

--- a/ours/数据库系统原理设计报告0.1.docx
+++ b/ours/数据库系统原理设计报告0.1.docx
@@ -2370,19 +2370,7 @@
         <w:rPr>
           <w:rFonts w:hint="eastAsia"/>
         </w:rPr>
-        <w:t>图书馆空间预约系统是经过严格设计、逻辑清晰、功能明确的针对在校学生、教职工、团体组织的数据库系统。数据</w:t>
-      </w:r>
-      <w:r>
-        <w:rPr>
-          <w:rFonts w:hint="eastAsia"/>
-        </w:rPr>
-        <w:t>库系统规范了预约、离席等有关空间管理的流程，通过操纵学生、团体</w:t>
-      </w:r>
-      <w:r>
-        <w:rPr>
-          <w:rFonts w:hint="eastAsia"/>
-        </w:rPr>
-        <w:t>、单人座位、讨论室等实体，达到了图书馆空间利用效率的最大化，同时对数据库支持增删改查等各种操作。</w:t>
+        <w:t>图书馆空间预约系统是经过严格设计、逻辑清晰、功能明确的针对在校学生、教职工、团体组织的数据库系统。数据库系统规范了预约、离席等有关空间管理的流程，通过操纵学生、团体、管理员、单人座位、讨论室等实体，达到了图书馆空间利用效率的最大化，同时对数据库支持增删改查等各种操作。</w:t>
       </w:r>
     </w:p>
     <w:p>
@@ -2520,23 +2508,7 @@
           <w:rFonts w:hint="default"/>
           <w:sz w:val="24"/>
         </w:rPr>
-        <w:t>联系电话</w:t>
-      </w:r>
-      <w:r>
-        <w:rPr>
-          <w:rStyle w:val="fontstyle01"/>
-          <w:rFonts w:hint="default"/>
-          <w:sz w:val="24"/>
-        </w:rPr>
-        <w:t>等信息</w:t>
-      </w:r>
-      <w:r>
-        <w:rPr>
-          <w:rStyle w:val="fontstyle01"/>
-          <w:rFonts w:hint="default"/>
-          <w:sz w:val="24"/>
-        </w:rPr>
-        <w:t>。</w:t>
+        <w:t>联系电话。</w:t>
       </w:r>
     </w:p>
     <w:p>
@@ -2569,19 +2541,7 @@
         <w:rPr>
           <w:rFonts w:hint="eastAsia"/>
         </w:rPr>
-        <w:t>学生</w:t>
-      </w:r>
-      <w:r>
-        <w:rPr>
-          <w:rFonts w:hint="eastAsia"/>
-        </w:rPr>
-        <w:t>登录</w:t>
-      </w:r>
-      <w:r>
-        <w:rPr>
-          <w:rFonts w:hint="eastAsia"/>
-        </w:rPr>
-        <w:t>后，可以通过图形化界面直接查看各个座位情况</w:t>
+        <w:t>学生登陆后，可以通过图形化界面直接查看各个座位情况</w:t>
       </w:r>
       <w:r>
         <w:rPr>
@@ -2620,19 +2580,7 @@
         <w:rPr>
           <w:rFonts w:hint="eastAsia"/>
         </w:rPr>
-        <w:t>学生</w:t>
-      </w:r>
-      <w:r>
-        <w:rPr>
-          <w:rFonts w:hint="eastAsia"/>
-        </w:rPr>
-        <w:t>登录</w:t>
-      </w:r>
-      <w:r>
-        <w:rPr>
-          <w:rFonts w:hint="eastAsia"/>
-        </w:rPr>
-        <w:t>后，根据自己的</w:t>
+        <w:t>学生登陆后，根据自己的</w:t>
       </w:r>
       <w:r>
         <w:rPr>
@@ -2689,19 +2637,7 @@
         <w:rPr>
           <w:rFonts w:hint="eastAsia"/>
         </w:rPr>
-        <w:t>对于当前时</w:t>
-      </w:r>
-      <w:r>
-        <w:rPr>
-          <w:rFonts w:hint="eastAsia"/>
-        </w:rPr>
-        <w:t>间还未超过到位时间的座位预约订单，学生可以选择取消预约，避免导致</w:t>
-      </w:r>
-      <w:r>
-        <w:rPr>
-          <w:rFonts w:hint="eastAsia"/>
-        </w:rPr>
-        <w:t>违约。</w:t>
+        <w:t>对于当前时间还未超过到位时间的座位预约订单，学生可以选择取消预约，避免造成违约。</w:t>
       </w:r>
     </w:p>
     <w:p>
@@ -2817,7 +2753,7 @@
           <w:rFonts w:hint="default"/>
           <w:sz w:val="24"/>
         </w:rPr>
-        <w:t>利用团体账号</w:t>
+        <w:t>利用团体账号登陆，</w:t>
       </w:r>
       <w:r>
         <w:rPr>
@@ -2825,7 +2761,7 @@
           <w:rFonts w:hint="default"/>
           <w:sz w:val="24"/>
         </w:rPr>
-        <w:t>登录</w:t>
+        <w:t>通过</w:t>
       </w:r>
       <w:r>
         <w:rPr>
@@ -2833,7 +2769,7 @@
           <w:rFonts w:hint="default"/>
           <w:sz w:val="24"/>
         </w:rPr>
-        <w:t>，</w:t>
+        <w:t>团体</w:t>
       </w:r>
       <w:r>
         <w:rPr>
@@ -2841,7 +2777,7 @@
           <w:rFonts w:hint="default"/>
           <w:sz w:val="24"/>
         </w:rPr>
-        <w:t>通过</w:t>
+        <w:t>信息页修改</w:t>
       </w:r>
       <w:r>
         <w:rPr>
@@ -2849,47 +2785,7 @@
           <w:rFonts w:hint="default"/>
           <w:sz w:val="24"/>
         </w:rPr>
-        <w:t>团体</w:t>
-      </w:r>
-      <w:r>
-        <w:rPr>
-          <w:rStyle w:val="fontstyle01"/>
-          <w:rFonts w:hint="default"/>
-          <w:sz w:val="24"/>
-        </w:rPr>
-        <w:t>信息页修改</w:t>
-      </w:r>
-      <w:r>
-        <w:rPr>
-          <w:rStyle w:val="fontstyle01"/>
-          <w:rFonts w:hint="default"/>
-          <w:sz w:val="24"/>
-        </w:rPr>
-        <w:t>负责人的联系电话</w:t>
-      </w:r>
-      <w:r>
-        <w:rPr>
-          <w:rStyle w:val="fontstyle01"/>
-          <w:rFonts w:hint="default"/>
-          <w:sz w:val="24"/>
-        </w:rPr>
-        <w:t>等信息</w:t>
-      </w:r>
-      <w:r>
-        <w:rPr>
-          <w:rStyle w:val="fontstyle01"/>
-          <w:rFonts w:hint="default"/>
-          <w:sz w:val="24"/>
-        </w:rPr>
-        <w:t>，即团体的联系电话</w:t>
-      </w:r>
-      <w:r>
-        <w:rPr>
-          <w:rStyle w:val="fontstyle01"/>
-          <w:rFonts w:hint="default"/>
-          <w:sz w:val="24"/>
-        </w:rPr>
-        <w:t>等</w:t>
+        <w:t>负责人的联系电话，即团体的联系电话</w:t>
       </w:r>
       <w:r>
         <w:rPr>
@@ -2925,31 +2821,13 @@
         <w:rPr>
           <w:rFonts w:hint="eastAsia"/>
         </w:rPr>
-        <w:t>团体负责人</w:t>
-      </w:r>
-      <w:r>
-        <w:rPr>
-          <w:rFonts w:hint="eastAsia"/>
-        </w:rPr>
-        <w:t>登录</w:t>
-      </w:r>
-      <w:r>
-        <w:rPr>
-          <w:rFonts w:hint="eastAsia"/>
-        </w:rPr>
-        <w:t>后，首先选择需要查看的讨论室，确认选择可以查看该讨论室的当前状态以及</w:t>
-      </w:r>
-      <w:r>
-        <w:rPr>
-          <w:rFonts w:hint="eastAsia"/>
-        </w:rPr>
-        <w:t>对应空闲时间段</w:t>
-      </w:r>
-      <w:r>
-        <w:rPr>
-          <w:rFonts w:hint="eastAsia"/>
-        </w:rPr>
-        <w:t>。</w:t>
+        <w:t>团体负责人登陆</w:t>
+      </w:r>
+      <w:r>
+        <w:rPr>
+          <w:rFonts w:hint="eastAsia"/>
+        </w:rPr>
+        <w:t>后，首先选择需要查看的讨论室，确认选择可以查看该讨论室的当前状态以及时间表。</w:t>
       </w:r>
     </w:p>
     <w:p>
@@ -2976,19 +2854,7 @@
         <w:rPr>
           <w:rFonts w:hint="eastAsia"/>
         </w:rPr>
-        <w:t>团体负责人</w:t>
-      </w:r>
-      <w:r>
-        <w:rPr>
-          <w:rFonts w:hint="eastAsia"/>
-        </w:rPr>
-        <w:t>登录</w:t>
-      </w:r>
-      <w:r>
-        <w:rPr>
-          <w:rFonts w:hint="eastAsia"/>
-        </w:rPr>
-        <w:t>后，可以根据团队的会议需求和讨论室已有的时间表，合理安排会议时间，正确填写到位时间并填写预约时长后即可完成预约。</w:t>
+        <w:t>团体负责人登陆后，可以根据团队的会议需求和讨论室已有的时间表，合理安排会议时间，正确填写到位时间并填写预约时长后即可完成预约。</w:t>
       </w:r>
     </w:p>
     <w:p>
@@ -3016,19 +2882,7 @@
         <w:rPr>
           <w:rFonts w:hint="eastAsia"/>
         </w:rPr>
-        <w:t>对于当前时间还未超过到位时间的讨论室预约订单，团体负责人可以选择取消预约，避免</w:t>
-      </w:r>
-      <w:r>
-        <w:rPr>
-          <w:rFonts w:hint="eastAsia"/>
-        </w:rPr>
-        <w:t>导致</w:t>
-      </w:r>
-      <w:r>
-        <w:rPr>
-          <w:rFonts w:hint="eastAsia"/>
-        </w:rPr>
-        <w:t>违约。</w:t>
+        <w:t>对于当前时间还未超过到位时间的讨论室预约订单，团体负责人可以选择取消预约，避免造成违约。</w:t>
       </w:r>
     </w:p>
     <w:p>
@@ -3131,19 +2985,7 @@
           <w:rFonts w:hint="eastAsia"/>
         </w:rPr>
         <w:lastRenderedPageBreak/>
-        <w:t>管理员</w:t>
-      </w:r>
-      <w:r>
-        <w:rPr>
-          <w:rFonts w:hint="eastAsia"/>
-        </w:rPr>
-        <w:t>登录</w:t>
-      </w:r>
-      <w:r>
-        <w:rPr>
-          <w:rFonts w:hint="eastAsia"/>
-        </w:rPr>
-        <w:t>后可以查看统计表</w:t>
+        <w:t>管理员登陆后可以查看统计表</w:t>
       </w:r>
       <w:r>
         <w:rPr>
@@ -3270,13 +3112,97 @@
       <w:pPr>
         <w:pStyle w:val="a3"/>
         <w:numPr>
+          <w:ilvl w:val="0"/>
+          <w:numId w:val="37"/>
+        </w:numPr>
+        <w:ind w:firstLineChars="0"/>
+      </w:pPr>
+      <w:r>
+        <w:t>若用户需临时离开座位，则可在系统中选择“暂离”，系统将为用户保留座位</w:t>
+      </w:r>
+      <w:r>
+        <w:rPr>
+          <w:rFonts w:hint="eastAsia"/>
+        </w:rPr>
+        <w:t>60</w:t>
+      </w:r>
+      <w:r>
+        <w:t>分钟，如果用户</w:t>
+      </w:r>
+      <w:r>
+        <w:rPr>
+          <w:rFonts w:hint="eastAsia"/>
+        </w:rPr>
+        <w:t>60</w:t>
+      </w:r>
+      <w:r>
+        <w:t>分钟内未再次刷卡</w:t>
+      </w:r>
+      <w:r>
+        <w:rPr>
+          <w:rFonts w:hint="eastAsia"/>
+        </w:rPr>
+        <w:t>进入图书馆</w:t>
+      </w:r>
+      <w:r>
+        <w:t>，</w:t>
+      </w:r>
+      <w:r>
+        <w:rPr>
+          <w:rFonts w:hint="eastAsia"/>
+        </w:rPr>
+        <w:t>则认定为“占座”，</w:t>
+      </w:r>
+      <w:r>
+        <w:t>该座位的状态重新调整为“未预约”，</w:t>
+      </w:r>
+      <w:r>
+        <w:rPr>
+          <w:rFonts w:hint="eastAsia"/>
+        </w:rPr>
+        <w:t xml:space="preserve"> 同时该学生将被记一次违约。</w:t>
+      </w:r>
+    </w:p>
+    <w:p>
+      <w:pPr>
+        <w:pStyle w:val="a3"/>
+        <w:numPr>
+          <w:ilvl w:val="0"/>
+          <w:numId w:val="37"/>
+        </w:numPr>
+        <w:ind w:firstLineChars="0"/>
+      </w:pPr>
+      <w:r>
+        <w:t>若用户离开座位，则需在系统中选择“离开”，</w:t>
+      </w:r>
+      <w:r>
+        <w:rPr>
+          <w:rFonts w:hint="eastAsia"/>
+        </w:rPr>
+        <w:t>否则刷卡通过进出控制系统时，</w:t>
+      </w:r>
+      <w:r>
+        <w:rPr>
+          <w:rFonts w:hint="eastAsia"/>
+        </w:rPr>
+        <w:t>则认定为“占座”，</w:t>
+      </w:r>
+      <w:r>
+        <w:rPr>
+          <w:rFonts w:hint="eastAsia"/>
+        </w:rPr>
+        <w:t>则该学生将被记一次违约。</w:t>
+      </w:r>
+    </w:p>
+    <w:p>
+      <w:pPr>
+        <w:pStyle w:val="a3"/>
+        <w:numPr>
           <w:ilvl w:val="1"/>
           <w:numId w:val="36"/>
         </w:numPr>
         <w:ind w:firstLineChars="0"/>
       </w:pPr>
-      <w:bookmarkStart w:id="2" w:name="_GoBack"/>
-      <w:bookmarkEnd w:id="2"/>
       <w:r>
         <w:rPr>
           <w:rFonts w:hint="eastAsia"/>
@@ -3381,19 +3307,7 @@
         <w:rPr>
           <w:rFonts w:hint="eastAsia"/>
         </w:rPr>
-        <w:t>若学生违约达到3次，则7</w:t>
-      </w:r>
-      <w:r>
-        <w:rPr>
-          <w:rFonts w:hint="eastAsia"/>
-        </w:rPr>
-        <w:t>天内无法登录</w:t>
-      </w:r>
-      <w:r>
-        <w:rPr>
-          <w:rFonts w:hint="eastAsia"/>
-        </w:rPr>
-        <w:t>该系统。</w:t>
+        <w:t>若学生违约达到3次，则7天内无法登陆该系统。</w:t>
       </w:r>
     </w:p>
     <w:p>
@@ -3409,19 +3323,7 @@
         <w:rPr>
           <w:rFonts w:hint="eastAsia"/>
         </w:rPr>
-        <w:t>若团体违约达到2次，则2</w:t>
-      </w:r>
-      <w:r>
-        <w:rPr>
-          <w:rFonts w:hint="eastAsia"/>
-        </w:rPr>
-        <w:t>个月内无法登录</w:t>
-      </w:r>
-      <w:r>
-        <w:rPr>
-          <w:rFonts w:hint="eastAsia"/>
-        </w:rPr>
-        <w:t>该系统。</w:t>
+        <w:t>若团体违约达到2次，则2个月内无法登陆该系统。</w:t>
       </w:r>
     </w:p>
     <w:p>
@@ -3473,7 +3375,7 @@
           <w:szCs w:val="30"/>
         </w:rPr>
       </w:pPr>
-      <w:bookmarkStart w:id="3" w:name="_Toc465362795"/>
+      <w:bookmarkStart w:id="2" w:name="_Toc465362795"/>
       <w:r>
         <w:rPr>
           <w:rFonts w:hint="eastAsia"/>
@@ -3483,7 +3385,7 @@
         <w:lastRenderedPageBreak/>
         <w:t>数据流图</w:t>
       </w:r>
-      <w:bookmarkEnd w:id="3"/>
+      <w:bookmarkEnd w:id="2"/>
     </w:p>
     <w:p>
       <w:pPr>
@@ -3665,7 +3567,7 @@
         <w:fldChar w:fldCharType="begin"/>
       </w:r>
       <w:r>
-        <w:instrText xml:space="preserve"> INCLUDEPICTURE  "C:\\Users\\forever\\Documents\\Tencent Files\\312796813\\Image\\C2C\\@[~97UW(@MA20L(14PMT0XK.png" \* MERGEFORMATINET </w:instrText>
+        <w:instrText xml:space="preserve"> INCLUDEPICTURE  "D:\\Edit\\Tencent Files\\312796813\\Image\\C2C\\@[~97UW(@MA20L(14PMT0XK.png" \* MERGEFORMATINET </w:instrText>
       </w:r>
       <w:r>
         <w:fldChar w:fldCharType="separate"/>
@@ -3691,7 +3593,7 @@
             <v:path o:extrusionok="f" gradientshapeok="t" o:connecttype="rect"/>
             <o:lock v:ext="edit" aspectratio="t"/>
           </v:shapetype>
-          <v:shape id="_x0000_i1025" type="#_x0000_t75" alt="" style="width:429.75pt;height:239.25pt">
+          <v:shape id="_x0000_i1025" type="#_x0000_t75" alt="" style="width:429.9pt;height:239.1pt">
             <v:imagedata r:id="rId9" r:href="rId10"/>
           </v:shape>
         </w:pict>
@@ -3854,14 +3756,14 @@
         <w:fldChar w:fldCharType="begin"/>
       </w:r>
       <w:r>
-        <w:instrText xml:space="preserve"> INCLUDEPICTURE  "C:\\Users\\forever\\Documents\\Tencent Files\\312796813\\Image\\C2C\\R1TVGP7[DZK3B)}9$31)LHV.png" \* MERGEFORMATINET </w:instrText>
+        <w:instrText xml:space="preserve"> INCLUDEPICTURE  "D:\\Edit\\Tencent Files\\312796813\\Image\\C2C\\R1TVGP7[DZK3B)}9$31)LHV.png" \* MERGEFORMATINET </w:instrText>
       </w:r>
       <w:r>
         <w:fldChar w:fldCharType="separate"/>
       </w:r>
       <w:r>
         <w:pict>
-          <v:shape id="_x0000_i1026" type="#_x0000_t75" alt="" style="width:434.25pt;height:159.75pt">
+          <v:shape id="_x0000_i1026" type="#_x0000_t75" alt="" style="width:434.4pt;height:159.9pt">
             <v:imagedata r:id="rId11" r:href="rId12"/>
           </v:shape>
         </w:pict>
@@ -4000,7 +3902,7 @@
         <w:fldChar w:fldCharType="begin"/>
       </w:r>
       <w:r>
-        <w:instrText xml:space="preserve"> INCLUDEPICTURE  "C:\\Users\\forever\\Documents\\Tencent Files\\312796813\\Image\\C2C\\(}ZSF96}(_5RTPFW`O66UK7.png" \* MERGEFORMATINET </w:instrText>
+        <w:instrText xml:space="preserve"> INCLUDEPICTURE  "D:\\Edit\\Tencent Files\\312796813\\Image\\C2C\\(}ZSF96}(_5RTPFW`O66UK7.png" \* MERGEFORMATINET </w:instrText>
       </w:r>
       <w:r>
         <w:fldChar w:fldCharType="separate"/>
@@ -4127,14 +4029,14 @@
         <w:fldChar w:fldCharType="begin"/>
       </w:r>
       <w:r>
-        <w:instrText xml:space="preserve"> INCLUDEPICTURE  "C:\\Users\\forever\\Documents\\GitHub\\AppData\\Roaming\\Tencent\\Users\\312796813\\QQ\\WinTemp\\RichOle\\142JD[RZ(PX]QODXWK1_{]M.png" \* MERGEFORMATINET </w:instrText>
+        <w:instrText xml:space="preserve"> INCLUDEPICTURE  "D:\\Edit\\github\\AppData\\Roaming\\Tencent\\Users\\312796813\\QQ\\WinTemp\\RichOle\\142JD[RZ(PX]QODXWK1_{]M.png" \* MERGEFORMATINET </w:instrText>
       </w:r>
       <w:r>
         <w:fldChar w:fldCharType="separate"/>
       </w:r>
       <w:r>
         <w:pict>
-          <v:shape id="_x0000_i1028" type="#_x0000_t75" alt="" style="width:417pt;height:177.75pt">
+          <v:shape id="_x0000_i1028" type="#_x0000_t75" alt="" style="width:416.7pt;height:177.6pt">
             <v:imagedata r:id="rId15" r:href="rId16"/>
           </v:shape>
         </w:pict>
@@ -4178,7 +4080,7 @@
           <w:szCs w:val="30"/>
         </w:rPr>
       </w:pPr>
-      <w:bookmarkStart w:id="4" w:name="_Toc465362796"/>
+      <w:bookmarkStart w:id="3" w:name="_Toc465362796"/>
       <w:r>
         <w:rPr>
           <w:rFonts w:hint="eastAsia"/>
@@ -4188,7 +4090,7 @@
         <w:lastRenderedPageBreak/>
         <w:t>数据元素表</w:t>
       </w:r>
-      <w:bookmarkEnd w:id="4"/>
+      <w:bookmarkEnd w:id="3"/>
     </w:p>
     <w:p>
       <w:pPr>
@@ -11129,7 +11031,7 @@
           <w:numId w:val="9"/>
         </w:numPr>
       </w:pPr>
-      <w:bookmarkStart w:id="5" w:name="_Toc465362797"/>
+      <w:bookmarkStart w:id="4" w:name="_Toc465362797"/>
       <w:r>
         <w:rPr>
           <w:rFonts w:hint="eastAsia"/>
@@ -11137,7 +11039,7 @@
         <w:lastRenderedPageBreak/>
         <w:t>数据库概念模式设计</w:t>
       </w:r>
-      <w:bookmarkEnd w:id="5"/>
+      <w:bookmarkEnd w:id="4"/>
     </w:p>
     <w:p>
       <w:pPr>
@@ -11152,7 +11054,7 @@
           <w:szCs w:val="30"/>
         </w:rPr>
       </w:pPr>
-      <w:bookmarkStart w:id="6" w:name="_Toc465362798"/>
+      <w:bookmarkStart w:id="5" w:name="_Toc465362798"/>
       <w:r>
         <w:rPr>
           <w:rFonts w:asciiTheme="minorEastAsia" w:hAnsiTheme="minorEastAsia" w:hint="eastAsia"/>
@@ -11170,7 +11072,7 @@
         <w:tab/>
         <w:t>E-R图</w:t>
       </w:r>
-      <w:bookmarkEnd w:id="6"/>
+      <w:bookmarkEnd w:id="5"/>
     </w:p>
     <w:p>
       <w:pPr>
@@ -11258,14 +11160,14 @@
         <w:fldChar w:fldCharType="begin"/>
       </w:r>
       <w:r>
-        <w:instrText xml:space="preserve"> INCLUDEPICTURE  "C:\\Users\\forever\\AppData\\Roaming\\Tencent\\Users\\312796813\\QQ\\WinTemp\\RichOle\\J%6JI1FXOO`9%Z03ZUB)~@B.png" \* MERGEFORMATINET </w:instrText>
+        <w:instrText xml:space="preserve"> INCLUDEPICTURE  "D:\\AppData\\Roaming\\Tencent\\Users\\312796813\\QQ\\WinTemp\\RichOle\\J%6JI1FXOO`9%Z03ZUB)~@B.png" \* MERGEFORMATINET </w:instrText>
       </w:r>
       <w:r>
         <w:fldChar w:fldCharType="separate"/>
       </w:r>
       <w:r>
         <w:pict>
-          <v:shape id="_x0000_i1029" type="#_x0000_t75" alt="" style="width:428.25pt;height:163.5pt">
+          <v:shape id="_x0000_i1029" type="#_x0000_t75" alt="" style="width:428.4pt;height:163.5pt">
             <v:imagedata r:id="rId17" r:href="rId18"/>
           </v:shape>
         </w:pict>
@@ -11574,14 +11476,14 @@
         <w:fldChar w:fldCharType="begin"/>
       </w:r>
       <w:r>
-        <w:instrText xml:space="preserve"> INCLUDEPICTURE  "C:\\Users\\forever\\Documents\\GitHub\\AppData\\Roaming\\Tencent\\Users\\312796813\\QQ\\WinTemp\\RichOle\\RBA]7[G@M2WDQ7L}%U2D`77.png" \* MERGEFORMATINET </w:instrText>
+        <w:instrText xml:space="preserve"> INCLUDEPICTURE  "D:\\Edit\\github\\AppData\\Roaming\\Tencent\\Users\\312796813\\QQ\\WinTemp\\RichOle\\RBA]7[G@M2WDQ7L}%U2D`77.png" \* MERGEFORMATINET </w:instrText>
       </w:r>
       <w:r>
         <w:fldChar w:fldCharType="separate"/>
       </w:r>
       <w:r>
         <w:pict>
-          <v:shape id="_x0000_i1030" type="#_x0000_t75" alt="" style="width:390.75pt;height:165pt">
+          <v:shape id="_x0000_i1030" type="#_x0000_t75" alt="" style="width:390.9pt;height:165pt">
             <v:imagedata r:id="rId22" r:href="rId23"/>
           </v:shape>
         </w:pict>
@@ -11748,14 +11650,14 @@
         <w:fldChar w:fldCharType="begin"/>
       </w:r>
       <w:r>
-        <w:instrText xml:space="preserve"> INCLUDEPICTURE  "C:\\Users\\forever\\AppData\\Roaming\\Tencent\\Users\\312796813\\QQ\\WinTemp\\RichOle\\~I014FAC]`%HYJ~2E4W0%IA.png" \* MERGEFORMATINET </w:instrText>
+        <w:instrText xml:space="preserve"> INCLUDEPICTURE  "D:\\AppData\\Roaming\\Tencent\\Users\\312796813\\QQ\\WinTemp\\RichOle\\~I014FAC]`%HYJ~2E4W0%IA.png" \* MERGEFORMATINET </w:instrText>
       </w:r>
       <w:r>
         <w:fldChar w:fldCharType="separate"/>
       </w:r>
       <w:r>
         <w:pict>
-          <v:shape id="_x0000_i1031" type="#_x0000_t75" alt="" style="width:244.5pt;height:122.25pt">
+          <v:shape id="_x0000_i1031" type="#_x0000_t75" alt="" style="width:244.5pt;height:122.4pt">
             <v:imagedata r:id="rId25" r:href="rId26"/>
           </v:shape>
         </w:pict>
@@ -11921,14 +11823,14 @@
         <w:fldChar w:fldCharType="begin"/>
       </w:r>
       <w:r>
-        <w:instrText xml:space="preserve"> INCLUDEPICTURE  "C:\\Users\\forever\\AppData\\Roaming\\Tencent\\Users\\312796813\\QQ\\WinTemp\\RichOle\\T9]YDZM]P`QIB2SHFD98XA5.png" \* MERGEFORMATINET </w:instrText>
+        <w:instrText xml:space="preserve"> INCLUDEPICTURE  "D:\\AppData\\Roaming\\Tencent\\Users\\312796813\\QQ\\WinTemp\\RichOle\\T9]YDZM]P`QIB2SHFD98XA5.png" \* MERGEFORMATINET </w:instrText>
       </w:r>
       <w:r>
         <w:fldChar w:fldCharType="separate"/>
       </w:r>
       <w:r>
         <w:pict>
-          <v:shape id="_x0000_i1032" type="#_x0000_t75" alt="" style="width:188.25pt;height:198.75pt">
+          <v:shape id="_x0000_i1032" type="#_x0000_t75" alt="" style="width:188.1pt;height:198.6pt">
             <v:imagedata r:id="rId27" r:href="rId28"/>
           </v:shape>
         </w:pict>
@@ -12059,387 +11961,14 @@
         <w:jc w:val="center"/>
       </w:pPr>
       <w:r>
-        <w:fldChar w:fldCharType="begin"/>
-      </w:r>
-      <w:r>
-        <w:instrText xml:space="preserve"> INCLUDEPICTURE "C:\\Users\\forever\\AppData\\Roaming\\Tencent\\Users\\312796813\\QQ\\WinTemp\\RichOle\\OOCA0SAW%$YF6@WV%]C{$MA.png" \* MERGEFORMATINET </w:instrText>
-      </w:r>
-      <w:r>
-        <w:fldChar w:fldCharType="separate"/>
-      </w:r>
-      <w:r>
-        <w:fldChar w:fldCharType="begin"/>
-      </w:r>
-      <w:r>
-        <w:instrText xml:space="preserve"> INCLUDEPICTURE  "C:\\Users\\forever\\AppData\\Roaming\\Tencent\\Users\\312796813\\QQ\\WinTemp\\RichOle\\OOCA0SAW%$YF6@WV%]C{$MA.png" \* MERGEFORMATINET </w:instrText>
-      </w:r>
-      <w:r>
-        <w:fldChar w:fldCharType="separate"/>
-      </w:r>
-      <w:r>
-        <w:fldChar w:fldCharType="begin"/>
-      </w:r>
-      <w:r>
-        <w:instrText xml:space="preserve"> INCLUDEPICTURE  "C:\\Users\\forever\\AppData\\Roaming\\Tencent\\Users\\312796813\\QQ\\WinTemp\\RichOle\\OOCA0SAW%$YF6@WV%]C{$MA.png" \* MERGEFORMATINET </w:instrText>
-      </w:r>
-      <w:r>
-        <w:fldChar w:fldCharType="separate"/>
-      </w:r>
-      <w:r>
-        <w:fldChar w:fldCharType="begin"/>
-      </w:r>
-      <w:r>
-        <w:instrText xml:space="preserve"> INCLUDEPICTURE  "C:\\Users\\forever\\AppData\\Roaming\\Tencent\\Users\\312796813\\QQ\\WinTemp\\RichOle\\OOCA0SAW%$YF6@WV%]C{$MA.png" \* MERGEFORMATINET </w:instrText>
-      </w:r>
-      <w:r>
-        <w:fldChar w:fldCharType="separate"/>
-      </w:r>
-      <w:r>
-        <w:fldChar w:fldCharType="begin"/>
-      </w:r>
-      <w:r>
-        <w:instrText xml:space="preserve"> INCLUDEPICTURE  "C:\\AppData\\Roaming\\Tencent\\Users\\312796813\\QQ\\WinTemp\\RichOle\\OOCA0SAW%$YF6@WV%]C{$MA.png" \* MERGEFORMATINET </w:instrText>
-      </w:r>
-      <w:r>
-        <w:fldChar w:fldCharType="separate"/>
-      </w:r>
-      <w:r>
-        <w:fldChar w:fldCharType="begin"/>
-      </w:r>
-      <w:r>
-        <w:instrText xml:space="preserve"> INCLUDEPICTURE  "C:\\Users\\forever\\AppData\\Roaming\\Tencent\\Users\\312796813\\QQ\\WinTemp\\RichOle\\OOCA0SAW%$YF6@WV%]C{$MA.png" \* MERGEFORMATINET </w:instrText>
-      </w:r>
-      <w:r>
-        <w:fldChar w:fldCharType="separate"/>
-      </w:r>
-      <w:r>
-        <w:fldChar w:fldCharType="begin"/>
-      </w:r>
-      <w:r>
-        <w:instrText xml:space="preserve"> INCLUDEPICTURE  "C:\\Users\\forever\\AppData\\Roaming\\Tencent\\Users\\312796813\\QQ\\WinTemp\\RichOle\\OOCA0SAW%$YF6@WV%]C{$MA.png" \* MERGEFORMATINET </w:instrText>
-      </w:r>
-      <w:r>
-        <w:fldChar w:fldCharType="separate"/>
-      </w:r>
-      <w:r>
-        <w:fldChar w:fldCharType="begin"/>
-      </w:r>
-      <w:r>
-        <w:instrText xml:space="preserve"> INCLUDEPICTURE  "C:\\Users\\forever\\AppData\\Roaming\\Tencent\\Users\\312796813\\QQ\\WinTemp\\RichOle\\OOCA0SAW%$YF6@WV%]C{$MA.png" \* MERGEFORMATINET </w:instrText>
-      </w:r>
-      <w:r>
-        <w:fldChar w:fldCharType="separate"/>
-      </w:r>
-      <w:r>
-        <w:fldChar w:fldCharType="begin"/>
-      </w:r>
-      <w:r>
-        <w:instrText xml:space="preserve"> INCLUDEPICTURE  "D:\\AppData\\Roaming\\Tencent\\Users\\312796813\\QQ\\WinTemp\\RichOle\\OOCA0SAW%$YF6@WV%]C{$MA.png" \* MERGEFORMATINET </w:instrText>
-      </w:r>
-      <w:r>
-        <w:fldChar w:fldCharType="separate"/>
-      </w:r>
-      <w:r>
-        <w:fldChar w:fldCharType="begin"/>
-      </w:r>
-      <w:r>
-        <w:instrText xml:space="preserve"> INCLUDEPICTURE  "D:\\AppData\\Roaming\\Tencent\\Users\\312796813\\QQ\\WinTemp\\RichOle\\OOCA0SAW%$YF6@WV%]C{$MA.png" \* MERGEFORMATINET </w:instrText>
-      </w:r>
-      <w:r>
-        <w:fldChar w:fldCharType="separate"/>
-      </w:r>
-      <w:r>
-        <w:fldChar w:fldCharType="begin"/>
-      </w:r>
-      <w:r>
-        <w:instrText xml:space="preserve"> INCLUDEPICTURE  "C:\\Users\\forever\\AppData\\Roaming\\Tencent\\Users\\312796813\\QQ\\WinTemp\\RichOle\\OOCA0SAW%$YF6@WV%]C{$MA.png" \* MERGEFORMATINET </w:instrText>
-      </w:r>
-      <w:r>
-        <w:fldChar w:fldCharType="separate"/>
-      </w:r>
-      <w:r>
-        <w:pict>
-          <v:shape id="_x0000_i1033" type="#_x0000_t75" alt="" style="width:339pt;height:180pt">
-            <v:imagedata r:id="rId30" r:href="rId31"/>
-          </v:shape>
-        </w:pict>
-      </w:r>
-      <w:r>
-        <w:fldChar w:fldCharType="end"/>
-      </w:r>
-      <w:r>
-        <w:fldChar w:fldCharType="end"/>
-      </w:r>
-      <w:r>
-        <w:fldChar w:fldCharType="end"/>
-      </w:r>
-      <w:r>
-        <w:fldChar w:fldCharType="end"/>
-      </w:r>
-      <w:r>
-        <w:fldChar w:fldCharType="end"/>
-      </w:r>
-      <w:r>
-        <w:fldChar w:fldCharType="end"/>
-      </w:r>
-      <w:r>
-        <w:fldChar w:fldCharType="end"/>
-      </w:r>
-      <w:r>
-        <w:fldChar w:fldCharType="end"/>
-      </w:r>
-      <w:r>
-        <w:fldChar w:fldCharType="end"/>
-      </w:r>
-      <w:r>
-        <w:fldChar w:fldCharType="end"/>
-      </w:r>
-      <w:r>
-        <w:fldChar w:fldCharType="end"/>
-      </w:r>
-    </w:p>
-    <w:p>
-      <w:pPr>
-        <w:jc w:val="center"/>
-      </w:pPr>
-      <w:r>
-        <w:fldChar w:fldCharType="begin"/>
-      </w:r>
-      <w:r>
-        <w:instrText xml:space="preserve"> INCLUDEPICTURE "C:\\Users\\forever\\AppData\\Roaming\\Tencent\\Users\\312796813\\QQ\\WinTemp\\RichOle\\LNQPH[NISY%~HSI1G%TDO81.png" \* MERGEFORMATINET </w:instrText>
-      </w:r>
-      <w:r>
-        <w:fldChar w:fldCharType="separate"/>
-      </w:r>
-      <w:r>
-        <w:fldChar w:fldCharType="begin"/>
-      </w:r>
-      <w:r>
-        <w:instrText xml:space="preserve"> INCLUDEPICTURE  "C:\\Users\\forever\\Documents\\GitHub\\AppData\\Roaming\\Tencent\\Users\\312796813\\QQ\\WinTemp\\RichOle\\LNQPH[NISY%~HSI1G%TDO81.png" \* MERGEFORMATINET </w:instrText>
-      </w:r>
-      <w:r>
-        <w:fldChar w:fldCharType="separate"/>
-      </w:r>
-      <w:r>
-        <w:fldChar w:fldCharType="begin"/>
-      </w:r>
-      <w:r>
-        <w:instrText xml:space="preserve"> INCLUDEPICTURE  "C:\\Users\\forever\\Documents\\GitHub\\AppData\\Roaming\\Tencent\\Users\\312796813\\QQ\\WinTemp\\RichOle\\LNQPH[NISY%~HSI1G%TDO81.png" \* MERGEFORMATINET </w:instrText>
-      </w:r>
-      <w:r>
-        <w:fldChar w:fldCharType="separate"/>
-      </w:r>
-      <w:r>
-        <w:fldChar w:fldCharType="begin"/>
-      </w:r>
-      <w:r>
-        <w:instrText xml:space="preserve"> INCLUDEPICTURE  "C:\\Users\\forever\\Documents\\GitHub\\AppData\\Roaming\\Tencent\\Users\\312796813\\QQ\\WinTemp\\RichOle\\LNQPH[NISY%~HSI1G%TDO81.png" \* MERGEFORMATINET </w:instrText>
-      </w:r>
-      <w:r>
-        <w:fldChar w:fldCharType="separate"/>
-      </w:r>
-      <w:r>
-        <w:fldChar w:fldCharType="begin"/>
-      </w:r>
-      <w:r>
-        <w:instrText xml:space="preserve"> INCLUDEPICTURE  "D:\\Edit\\github\\AppData\\Roaming\\Tencent\\Users\\312796813\\QQ\\WinTemp\\RichOle\\LNQPH[NISY%~HSI1G%TDO81.png" \* MERGEFORMATINET </w:instrText>
-      </w:r>
-      <w:r>
-        <w:fldChar w:fldCharType="separate"/>
-      </w:r>
-      <w:r>
-        <w:fldChar w:fldCharType="begin"/>
-      </w:r>
-      <w:r>
-        <w:instrText xml:space="preserve"> INCLUDEPICTURE  "D:\\Edit\\github\\AppData\\Roaming\\Tencent\\Users\\312796813\\QQ\\WinTemp\\RichOle\\LNQPH[NISY%~HSI1G%TDO81.png" \* MERGEFORMATINET </w:instrText>
-      </w:r>
-      <w:r>
-        <w:fldChar w:fldCharType="separate"/>
-      </w:r>
-      <w:r>
-        <w:fldChar w:fldCharType="begin"/>
-      </w:r>
-      <w:r>
-        <w:instrText xml:space="preserve"> INCLUDEPICTURE  "C:\\Users\\forever\\Documents\\GitHub\\AppData\\Roaming\\Tencent\\Users\\312796813\\QQ\\WinTemp\\RichOle\\LNQPH[NISY%~HSI1G%TDO81.png" \* MERGEFORMATINET </w:instrText>
-      </w:r>
-      <w:r>
-        <w:fldChar w:fldCharType="separate"/>
-      </w:r>
-      <w:r>
-        <w:pict>
-          <v:shape id="_x0000_i1034" type="#_x0000_t75" alt="" style="width:347.25pt;height:136.5pt">
-            <v:imagedata r:id="rId32" r:href="rId33"/>
-          </v:shape>
-        </w:pict>
-      </w:r>
-      <w:r>
-        <w:fldChar w:fldCharType="end"/>
-      </w:r>
-      <w:r>
-        <w:fldChar w:fldCharType="end"/>
-      </w:r>
-      <w:r>
-        <w:fldChar w:fldCharType="end"/>
-      </w:r>
-      <w:r>
-        <w:fldChar w:fldCharType="end"/>
-      </w:r>
-      <w:r>
-        <w:fldChar w:fldCharType="end"/>
-      </w:r>
-      <w:r>
-        <w:fldChar w:fldCharType="end"/>
-      </w:r>
-      <w:r>
-        <w:fldChar w:fldCharType="end"/>
-      </w:r>
-    </w:p>
-    <w:p/>
-    <w:p>
-      <w:pPr>
-        <w:pStyle w:val="5"/>
-        <w:rPr>
-          <w:sz w:val="24"/>
-          <w:szCs w:val="24"/>
-        </w:rPr>
-      </w:pPr>
-      <w:r>
-        <w:rPr>
-          <w:rFonts w:hint="eastAsia"/>
-          <w:sz w:val="24"/>
-          <w:szCs w:val="24"/>
-        </w:rPr>
-        <w:lastRenderedPageBreak/>
-        <w:t>与违约记录有关：</w:t>
-      </w:r>
-    </w:p>
-    <w:p>
-      <w:pPr>
-        <w:jc w:val="center"/>
-      </w:pPr>
-      <w:r>
-        <w:fldChar w:fldCharType="begin"/>
-      </w:r>
-      <w:r>
-        <w:instrText xml:space="preserve"> INCLUDEPICTURE "C:\\Users\\forever\\AppData\\Roaming\\Tencent\\Users\\312796813\\QQ\\WinTemp\\RichOle\\1~}SG@YA{SKCA$N178KUOJU.png" \* MERGEFORMATINET </w:instrText>
-      </w:r>
-      <w:r>
-        <w:fldChar w:fldCharType="separate"/>
-      </w:r>
-      <w:r>
-        <w:fldChar w:fldCharType="begin"/>
-      </w:r>
-      <w:r>
-        <w:instrText xml:space="preserve"> INCLUDEPICTURE  "C:\\Users\\forever\\Documents\\GitHub\\AppData\\Roaming\\Tencent\\Users\\312796813\\QQ\\WinTemp\\RichOle\\1~}SG@YA{SKCA$N178KUOJU.png" \* MERGEFORMATINET </w:instrText>
-      </w:r>
-      <w:r>
-        <w:fldChar w:fldCharType="separate"/>
-      </w:r>
-      <w:r>
-        <w:fldChar w:fldCharType="begin"/>
-      </w:r>
-      <w:r>
-        <w:instrText xml:space="preserve"> INCLUDEPICTURE  "C:\\Users\\forever\\Documents\\GitHub\\AppData\\Roaming\\Tencent\\Users\\312796813\\QQ\\WinTemp\\RichOle\\1~}SG@YA{SKCA$N178KUOJU.png" \* MERGEFORMATINET </w:instrText>
-      </w:r>
-      <w:r>
-        <w:fldChar w:fldCharType="separate"/>
-      </w:r>
-      <w:r>
-        <w:fldChar w:fldCharType="begin"/>
-      </w:r>
-      <w:r>
-        <w:instrText xml:space="preserve"> INCLUDEPICTURE  "C:\\Users\\forever\\Documents\\GitHub\\AppData\\Roaming\\Tencent\\Users\\312796813\\QQ\\WinTemp\\RichOle\\1~}SG@YA{SKCA$N178KUOJU.png" \* MERGEFORMATINET </w:instrText>
-      </w:r>
-      <w:r>
-        <w:fldChar w:fldCharType="separate"/>
-      </w:r>
-      <w:r>
-        <w:fldChar w:fldCharType="begin"/>
-      </w:r>
-      <w:r>
-        <w:instrText xml:space="preserve"> INCLUDEPICTURE  "D:\\Edit\\github\\AppData\\Roaming\\Tencent\\Users\\312796813\\QQ\\WinTemp\\RichOle\\1~}SG@YA{SKCA$N178KUOJU.png" \* MERGEFORMATINET </w:instrText>
-      </w:r>
-      <w:r>
-        <w:fldChar w:fldCharType="separate"/>
-      </w:r>
-      <w:r>
-        <w:fldChar w:fldCharType="begin"/>
-      </w:r>
-      <w:r>
-        <w:instrText xml:space="preserve"> INCLUDEPICTURE  "D:\\Edit\\github\\AppData\\Roaming\\Tencent\\Users\\312796813\\QQ\\WinTemp\\RichOle\\1~}SG@YA{SKCA$N178KUOJU.png" \* MERGEFORMATINET </w:instrText>
-      </w:r>
-      <w:r>
-        <w:fldChar w:fldCharType="separate"/>
-      </w:r>
-      <w:r>
-        <w:fldChar w:fldCharType="begin"/>
-      </w:r>
-      <w:r>
-        <w:instrText xml:space="preserve"> INCLUDEPICTURE  "C:\\Users\\forever\\Documents\\GitHub\\AppData\\Roaming\\Tencent\\Users\\312796813\\QQ\\WinTemp\\RichOle\\1~}SG@YA{SKCA$N178KUOJU.png" \* MERGEFORMATINET </w:instrText>
-      </w:r>
-      <w:r>
-        <w:fldChar w:fldCharType="separate"/>
-      </w:r>
-      <w:r>
-        <w:pict>
-          <v:shape id="_x0000_i1035" type="#_x0000_t75" alt="" style="width:273pt;height:120.75pt">
-            <v:imagedata r:id="rId34" r:href="rId35"/>
-          </v:shape>
-        </w:pict>
-      </w:r>
-      <w:r>
-        <w:fldChar w:fldCharType="end"/>
-      </w:r>
-      <w:r>
-        <w:fldChar w:fldCharType="end"/>
-      </w:r>
-      <w:r>
-        <w:fldChar w:fldCharType="end"/>
-      </w:r>
-      <w:r>
-        <w:fldChar w:fldCharType="end"/>
-      </w:r>
-      <w:r>
-        <w:fldChar w:fldCharType="end"/>
-      </w:r>
-      <w:r>
-        <w:fldChar w:fldCharType="end"/>
-      </w:r>
-      <w:r>
-        <w:fldChar w:fldCharType="end"/>
-      </w:r>
-    </w:p>
-    <w:p/>
-    <w:p>
-      <w:pPr>
-        <w:pStyle w:val="5"/>
-        <w:rPr>
-          <w:sz w:val="24"/>
-          <w:szCs w:val="24"/>
-        </w:rPr>
-      </w:pPr>
-      <w:r>
-        <w:rPr>
-          <w:rFonts w:hint="eastAsia"/>
-          <w:sz w:val="24"/>
-          <w:szCs w:val="24"/>
-        </w:rPr>
-        <w:t>与进出控制系统有关：</w:t>
-      </w:r>
-    </w:p>
-    <w:p>
-      <w:pPr>
-        <w:jc w:val="center"/>
-      </w:pPr>
-      <w:r>
         <w:rPr>
           <w:noProof/>
         </w:rPr>
         <w:drawing>
           <wp:inline distT="0" distB="0" distL="0" distR="0">
-            <wp:extent cx="3409950" cy="1553486"/>
-            <wp:effectExtent l="0" t="0" r="0" b="8890"/>
-            <wp:docPr id="4" name="图片 4"/>
+            <wp:extent cx="4138019" cy="2571973"/>
+            <wp:effectExtent l="0" t="0" r="0" b="0"/>
+            <wp:docPr id="3" name="图片 3"/>
             <wp:cNvGraphicFramePr>
               <a:graphicFrameLocks xmlns:a="http://schemas.openxmlformats.org/drawingml/2006/main" noChangeAspect="1"/>
             </wp:cNvGraphicFramePr>
@@ -12447,7 +11976,362 @@
               <a:graphicData uri="http://schemas.openxmlformats.org/drawingml/2006/picture">
                 <pic:pic xmlns:pic="http://schemas.openxmlformats.org/drawingml/2006/picture">
                   <pic:nvPicPr>
-                    <pic:cNvPr id="4" name="4F850A0.tmp"/>
+                    <pic:cNvPr id="3" name="85CD4B6.tmp"/>
+                    <pic:cNvPicPr/>
+                  </pic:nvPicPr>
+                  <pic:blipFill>
+                    <a:blip r:embed="rId30" cstate="print">
+                      <a:extLst>
+                        <a:ext uri="{28A0092B-C50C-407E-A947-70E740481C1C}">
+                          <a14:useLocalDpi xmlns:a14="http://schemas.microsoft.com/office/drawing/2010/main" val="0"/>
+                        </a:ext>
+                      </a:extLst>
+                    </a:blip>
+                    <a:stretch>
+                      <a:fillRect/>
+                    </a:stretch>
+                  </pic:blipFill>
+                  <pic:spPr>
+                    <a:xfrm>
+                      <a:off x="0" y="0"/>
+                      <a:ext cx="4138019" cy="2571973"/>
+                    </a:xfrm>
+                    <a:prstGeom prst="rect">
+                      <a:avLst/>
+                    </a:prstGeom>
+                  </pic:spPr>
+                </pic:pic>
+              </a:graphicData>
+            </a:graphic>
+          </wp:inline>
+        </w:drawing>
+      </w:r>
+    </w:p>
+    <w:p>
+      <w:pPr>
+        <w:jc w:val="center"/>
+      </w:pPr>
+      <w:r>
+        <w:fldChar w:fldCharType="begin"/>
+      </w:r>
+      <w:r>
+        <w:instrText xml:space="preserve"> INCLUDEPICTURE "C:\\Users\\forever\\AppData\\Roaming\\Tencent\\Users\\312796813\\QQ\\WinTemp\\RichOle\\LNQPH[NISY%~HSI1G%TDO81.png" \* MERGEFORMATINET </w:instrText>
+      </w:r>
+      <w:r>
+        <w:fldChar w:fldCharType="separate"/>
+      </w:r>
+      <w:r>
+        <w:fldChar w:fldCharType="begin"/>
+      </w:r>
+      <w:r>
+        <w:instrText xml:space="preserve"> INCLUDEPICTURE  "C:\\Users\\forever\\Documents\\GitHub\\AppData\\Roaming\\Tencent\\Users\\312796813\\QQ\\WinTemp\\RichOle\\LNQPH[NISY%~HSI1G%TDO81.png" \* MERGEFORMATINET </w:instrText>
+      </w:r>
+      <w:r>
+        <w:fldChar w:fldCharType="separate"/>
+      </w:r>
+      <w:r>
+        <w:fldChar w:fldCharType="begin"/>
+      </w:r>
+      <w:r>
+        <w:instrText xml:space="preserve"> INCLUDEPICTURE  "C:\\Users\\forever\\Documents\\GitHub\\AppData\\Roaming\\Tencent\\Users\\312796813\\QQ\\WinTemp\\RichOle\\LNQPH[NISY%~HSI1G%TDO81.png" \* MERGEFORMATINET </w:instrText>
+      </w:r>
+      <w:r>
+        <w:fldChar w:fldCharType="separate"/>
+      </w:r>
+      <w:r>
+        <w:fldChar w:fldCharType="begin"/>
+      </w:r>
+      <w:r>
+        <w:instrText xml:space="preserve"> INCLUDEPICTURE  "C:\\Users\\forever\\Documents\\GitHub\\AppData\\Roaming\\Tencent\\Users\\312796813\\QQ\\WinTemp\\RichOle\\LNQPH[NISY%~HSI1G%TDO81.png" \* MERGEFORMATINET </w:instrText>
+      </w:r>
+      <w:r>
+        <w:fldChar w:fldCharType="separate"/>
+      </w:r>
+      <w:r>
+        <w:fldChar w:fldCharType="begin"/>
+      </w:r>
+      <w:r>
+        <w:instrText xml:space="preserve"> INCLUDEPICTURE  "D:\\Edit\\github\\AppData\\Roaming\\Tencent\\Users\\312796813\\QQ\\WinTemp\\RichOle\\LNQPH[NISY%~HSI1G%TDO81.png" \* MERGEFORMATINET </w:instrText>
+      </w:r>
+      <w:r>
+        <w:fldChar w:fldCharType="separate"/>
+      </w:r>
+      <w:r>
+        <w:fldChar w:fldCharType="begin"/>
+      </w:r>
+      <w:r>
+        <w:instrText xml:space="preserve"> INCLUDEPICTURE  "D:\\Edit\\github\\AppData\\Roaming\\Tencent\\Users\\312796813\\QQ\\WinTemp\\RichOle\\LNQPH[NISY%~HSI1G%TDO81.png" \* MERGEFORMATINET </w:instrText>
+      </w:r>
+      <w:r>
+        <w:fldChar w:fldCharType="separate"/>
+      </w:r>
+      <w:r>
+        <w:fldChar w:fldCharType="begin"/>
+      </w:r>
+      <w:r>
+        <w:instrText xml:space="preserve"> INCLUDEPICTURE  "D:\\Edit\\github\\AppData\\Roaming\\Tencent\\Users\\312796813\\QQ\\WinTemp\\RichOle\\LNQPH[NISY%~HSI1G%TDO81.png" \* MERGEFORMATINET </w:instrText>
+      </w:r>
+      <w:r>
+        <w:fldChar w:fldCharType="separate"/>
+      </w:r>
+      <w:r>
+        <w:pict>
+          <v:shape id="_x0000_i1033" type="#_x0000_t75" alt="" style="width:347.4pt;height:136.5pt">
+            <v:imagedata r:id="rId31" r:href="rId32"/>
+          </v:shape>
+        </w:pict>
+      </w:r>
+      <w:r>
+        <w:fldChar w:fldCharType="end"/>
+      </w:r>
+      <w:r>
+        <w:fldChar w:fldCharType="end"/>
+      </w:r>
+      <w:r>
+        <w:fldChar w:fldCharType="end"/>
+      </w:r>
+      <w:r>
+        <w:fldChar w:fldCharType="end"/>
+      </w:r>
+      <w:r>
+        <w:fldChar w:fldCharType="end"/>
+      </w:r>
+      <w:r>
+        <w:fldChar w:fldCharType="end"/>
+      </w:r>
+      <w:r>
+        <w:fldChar w:fldCharType="end"/>
+      </w:r>
+    </w:p>
+    <w:p/>
+    <w:p>
+      <w:pPr>
+        <w:pStyle w:val="5"/>
+        <w:rPr>
+          <w:sz w:val="24"/>
+          <w:szCs w:val="24"/>
+        </w:rPr>
+      </w:pPr>
+      <w:r>
+        <w:rPr>
+          <w:rFonts w:hint="eastAsia"/>
+          <w:sz w:val="24"/>
+          <w:szCs w:val="24"/>
+        </w:rPr>
+        <w:t>与违约记录有关：</w:t>
+      </w:r>
+    </w:p>
+    <w:p>
+      <w:pPr>
+        <w:jc w:val="center"/>
+      </w:pPr>
+      <w:r>
+        <w:fldChar w:fldCharType="begin"/>
+      </w:r>
+      <w:r>
+        <w:instrText xml:space="preserve"> INCLUDEPICTURE "C:\\Users\\forever\\AppData\\Roaming\\Tencent\\Users\\312796813\\QQ\\WinTemp\\RichOle\\1~}SG@YA{SKCA$N178KUOJU.png" \* MERGEFORMATINET </w:instrText>
+      </w:r>
+      <w:r>
+        <w:fldChar w:fldCharType="separate"/>
+      </w:r>
+      <w:r>
+        <w:fldChar w:fldCharType="begin"/>
+      </w:r>
+      <w:r>
+        <w:instrText xml:space="preserve"> INCLUDEPICTURE  "C:\\Users\\forever\\Documents\\GitHub\\AppData\\Roaming\\Tencent\\Users\\312796813\\QQ\\WinTemp\\RichOle\\1~}SG@YA{SKCA$N178KUOJU.png" \* MERGEFORMATINET </w:instrText>
+      </w:r>
+      <w:r>
+        <w:fldChar w:fldCharType="separate"/>
+      </w:r>
+      <w:r>
+        <w:fldChar w:fldCharType="begin"/>
+      </w:r>
+      <w:r>
+        <w:instrText xml:space="preserve"> INCLUDEPICTURE  "C:\\Users\\forever\\Documents\\GitHub\\AppData\\Roaming\\Tencent\\Users\\312796813\\QQ\\WinTemp\\RichOle\\1~}SG@YA{SKCA$N178KUOJU.png" \* MERGEFORMATINET </w:instrText>
+      </w:r>
+      <w:r>
+        <w:fldChar w:fldCharType="separate"/>
+      </w:r>
+      <w:r>
+        <w:fldChar w:fldCharType="begin"/>
+      </w:r>
+      <w:r>
+        <w:instrText xml:space="preserve"> INCLUDEPICTURE  "C:\\Users\\forever\\Documents\\GitHub\\AppData\\Roaming\\Tencent\\Users\\312796813\\QQ\\WinTemp\\RichOle\\1~}SG@YA{SKCA$N178KUOJU.png" \* MERGEFORMATINET </w:instrText>
+      </w:r>
+      <w:r>
+        <w:fldChar w:fldCharType="separate"/>
+      </w:r>
+      <w:r>
+        <w:fldChar w:fldCharType="begin"/>
+      </w:r>
+      <w:r>
+        <w:instrText xml:space="preserve"> INCLUDEPICTURE  "D:\\Edit\\github\\AppData\\Roaming\\Tencent\\Users\\312796813\\QQ\\WinTemp\\RichOle\\1~}SG@YA{SKCA$N178KUOJU.png" \* MERGEFORMATINET </w:instrText>
+      </w:r>
+      <w:r>
+        <w:fldChar w:fldCharType="separate"/>
+      </w:r>
+      <w:r>
+        <w:fldChar w:fldCharType="begin"/>
+      </w:r>
+      <w:r>
+        <w:instrText xml:space="preserve"> INCLUDEPICTURE  "D:\\Edit\\github\\AppData\\Roaming\\Tencent\\Users\\312796813\\QQ\\WinTemp\\RichOle\\1~}SG@YA{SKCA$N178KUOJU.png" \* MERGEFORMATINET </w:instrText>
+      </w:r>
+      <w:r>
+        <w:fldChar w:fldCharType="separate"/>
+      </w:r>
+      <w:r>
+        <w:fldChar w:fldCharType="begin"/>
+      </w:r>
+      <w:r>
+        <w:instrText xml:space="preserve"> INCLUDEPICTURE  "D:\\Edit\\github\\AppData\\Roaming\\Tencent\\Users\\312796813\\QQ\\WinTemp\\RichOle\\1~}SG@YA{SKCA$N178KUOJU.png" \* MERGEFORMATINET </w:instrText>
+      </w:r>
+      <w:r>
+        <w:fldChar w:fldCharType="separate"/>
+      </w:r>
+      <w:r>
+        <w:pict>
+          <v:shape id="_x0000_i1034" type="#_x0000_t75" alt="" style="width:273pt;height:120.9pt">
+            <v:imagedata r:id="rId33" r:href="rId34"/>
+          </v:shape>
+        </w:pict>
+      </w:r>
+      <w:r>
+        <w:fldChar w:fldCharType="end"/>
+      </w:r>
+      <w:r>
+        <w:fldChar w:fldCharType="end"/>
+      </w:r>
+      <w:r>
+        <w:fldChar w:fldCharType="end"/>
+      </w:r>
+      <w:r>
+        <w:fldChar w:fldCharType="end"/>
+      </w:r>
+      <w:r>
+        <w:fldChar w:fldCharType="end"/>
+      </w:r>
+      <w:r>
+        <w:fldChar w:fldCharType="end"/>
+      </w:r>
+      <w:r>
+        <w:fldChar w:fldCharType="end"/>
+      </w:r>
+    </w:p>
+    <w:p/>
+    <w:p>
+      <w:pPr>
+        <w:pStyle w:val="5"/>
+        <w:rPr>
+          <w:sz w:val="24"/>
+          <w:szCs w:val="24"/>
+        </w:rPr>
+      </w:pPr>
+      <w:r>
+        <w:rPr>
+          <w:rFonts w:hint="eastAsia"/>
+          <w:sz w:val="24"/>
+          <w:szCs w:val="24"/>
+        </w:rPr>
+        <w:t>与进出控制系统有关：</w:t>
+      </w:r>
+    </w:p>
+    <w:p>
+      <w:pPr>
+        <w:jc w:val="center"/>
+      </w:pPr>
+      <w:r>
+        <w:rPr>
+          <w:noProof/>
+        </w:rPr>
+        <w:drawing>
+          <wp:inline distT="0" distB="0" distL="0" distR="0">
+            <wp:extent cx="5274310" cy="1621155"/>
+            <wp:effectExtent l="0" t="0" r="2540" b="0"/>
+            <wp:docPr id="2" name="图片 2"/>
+            <wp:cNvGraphicFramePr>
+              <a:graphicFrameLocks xmlns:a="http://schemas.openxmlformats.org/drawingml/2006/main" noChangeAspect="1"/>
+            </wp:cNvGraphicFramePr>
+            <a:graphic xmlns:a="http://schemas.openxmlformats.org/drawingml/2006/main">
+              <a:graphicData uri="http://schemas.openxmlformats.org/drawingml/2006/picture">
+                <pic:pic xmlns:pic="http://schemas.openxmlformats.org/drawingml/2006/picture">
+                  <pic:nvPicPr>
+                    <pic:cNvPr id="2" name="85C765E.tmp"/>
+                    <pic:cNvPicPr/>
+                  </pic:nvPicPr>
+                  <pic:blipFill>
+                    <a:blip r:embed="rId35" cstate="print">
+                      <a:extLst>
+                        <a:ext uri="{28A0092B-C50C-407E-A947-70E740481C1C}">
+                          <a14:useLocalDpi xmlns:a14="http://schemas.microsoft.com/office/drawing/2010/main" val="0"/>
+                        </a:ext>
+                      </a:extLst>
+                    </a:blip>
+                    <a:stretch>
+                      <a:fillRect/>
+                    </a:stretch>
+                  </pic:blipFill>
+                  <pic:spPr>
+                    <a:xfrm>
+                      <a:off x="0" y="0"/>
+                      <a:ext cx="5274310" cy="1621155"/>
+                    </a:xfrm>
+                    <a:prstGeom prst="rect">
+                      <a:avLst/>
+                    </a:prstGeom>
+                  </pic:spPr>
+                </pic:pic>
+              </a:graphicData>
+            </a:graphic>
+          </wp:inline>
+        </w:drawing>
+      </w:r>
+    </w:p>
+    <w:p>
+      <w:pPr>
+        <w:pStyle w:val="3"/>
+        <w:numPr>
+          <w:ilvl w:val="0"/>
+          <w:numId w:val="11"/>
+        </w:numPr>
+        <w:rPr>
+          <w:rFonts w:asciiTheme="minorEastAsia" w:hAnsiTheme="minorEastAsia"/>
+          <w:sz w:val="30"/>
+          <w:szCs w:val="30"/>
+        </w:rPr>
+      </w:pPr>
+      <w:bookmarkStart w:id="6" w:name="_Toc465362799"/>
+      <w:r>
+        <w:rPr>
+          <w:rFonts w:asciiTheme="minorEastAsia" w:hAnsiTheme="minorEastAsia" w:hint="eastAsia"/>
+          <w:sz w:val="30"/>
+          <w:szCs w:val="30"/>
+        </w:rPr>
+        <w:t>系统基本E-R图</w:t>
+      </w:r>
+      <w:bookmarkEnd w:id="6"/>
+    </w:p>
+    <w:p>
+      <w:pPr>
+        <w:jc w:val="center"/>
+      </w:pPr>
+      <w:bookmarkStart w:id="7" w:name="_GoBack"/>
+      <w:r>
+        <w:rPr>
+          <w:noProof/>
+        </w:rPr>
+        <w:drawing>
+          <wp:inline distT="0" distB="0" distL="0" distR="0">
+            <wp:extent cx="4594860" cy="2847862"/>
+            <wp:effectExtent l="0" t="0" r="0" b="0"/>
+            <wp:docPr id="1" name="图片 1"/>
+            <wp:cNvGraphicFramePr>
+              <a:graphicFrameLocks xmlns:a="http://schemas.openxmlformats.org/drawingml/2006/main" noChangeAspect="1"/>
+            </wp:cNvGraphicFramePr>
+            <a:graphic xmlns:a="http://schemas.openxmlformats.org/drawingml/2006/main">
+              <a:graphicData uri="http://schemas.openxmlformats.org/drawingml/2006/picture">
+                <pic:pic xmlns:pic="http://schemas.openxmlformats.org/drawingml/2006/picture">
+                  <pic:nvPicPr>
+                    <pic:cNvPr id="1" name="85C2ACD.tmp"/>
                     <pic:cNvPicPr/>
                   </pic:nvPicPr>
                   <pic:blipFill>
@@ -12465,7 +12349,7 @@
                   <pic:spPr>
                     <a:xfrm>
                       <a:off x="0" y="0"/>
-                      <a:ext cx="3465402" cy="1578748"/>
+                      <a:ext cx="4608014" cy="2856014"/>
                     </a:xfrm>
                     <a:prstGeom prst="rect">
                       <a:avLst/>
@@ -12477,174 +12361,7 @@
           </wp:inline>
         </w:drawing>
       </w:r>
-    </w:p>
-    <w:p>
-      <w:pPr>
-        <w:pStyle w:val="3"/>
-        <w:numPr>
-          <w:ilvl w:val="0"/>
-          <w:numId w:val="11"/>
-        </w:numPr>
-        <w:rPr>
-          <w:rFonts w:asciiTheme="minorEastAsia" w:hAnsiTheme="minorEastAsia"/>
-          <w:sz w:val="30"/>
-          <w:szCs w:val="30"/>
-        </w:rPr>
-      </w:pPr>
-      <w:bookmarkStart w:id="7" w:name="_Toc465362799"/>
-      <w:r>
-        <w:rPr>
-          <w:rFonts w:asciiTheme="minorEastAsia" w:hAnsiTheme="minorEastAsia" w:hint="eastAsia"/>
-          <w:sz w:val="30"/>
-          <w:szCs w:val="30"/>
-        </w:rPr>
-        <w:t>系统基本E-R图</w:t>
-      </w:r>
       <w:bookmarkEnd w:id="7"/>
-    </w:p>
-    <w:p>
-      <w:pPr>
-        <w:jc w:val="center"/>
-      </w:pPr>
-      <w:r>
-        <w:fldChar w:fldCharType="begin"/>
-      </w:r>
-      <w:r>
-        <w:instrText xml:space="preserve"> INCLUDEPICTURE "C:\\Users\\forever\\AppData\\Roaming\\Tencent\\Users\\312796813\\QQ\\WinTemp\\RichOle\\V[]6)7L{D`67A)3NO`U$D69.png" \* MERGEFORMATINET </w:instrText>
-      </w:r>
-      <w:r>
-        <w:fldChar w:fldCharType="separate"/>
-      </w:r>
-      <w:r>
-        <w:fldChar w:fldCharType="begin"/>
-      </w:r>
-      <w:r>
-        <w:instrText xml:space="preserve"> INCLUDEPICTURE  "C:\\Users\\forever\\AppData\\Roaming\\Tencent\\Users\\312796813\\QQ\\WinTemp\\RichOle\\V[]6)7L{D`67A)3NO`U$D69.png" \* MERGEFORMATINET </w:instrText>
-      </w:r>
-      <w:r>
-        <w:fldChar w:fldCharType="separate"/>
-      </w:r>
-      <w:r>
-        <w:fldChar w:fldCharType="begin"/>
-      </w:r>
-      <w:r>
-        <w:instrText xml:space="preserve"> INCLUDEPICTURE  "C:\\Users\\forever\\AppData\\Roaming\\Tencent\\Users\\312796813\\QQ\\WinTemp\\RichOle\\V[]6)7L{D`67A)3NO`U$D69.png" \* MERGEFORMATINET </w:instrText>
-      </w:r>
-      <w:r>
-        <w:fldChar w:fldCharType="separate"/>
-      </w:r>
-      <w:r>
-        <w:fldChar w:fldCharType="begin"/>
-      </w:r>
-      <w:r>
-        <w:instrText xml:space="preserve"> INCLUDEPICTURE  "C:\\Users\\forever\\AppData\\Roaming\\Tencent\\Users\\312796813\\QQ\\WinTemp\\RichOle\\V[]6)7L{D`67A)3NO`U$D69.png" \* MERGEFORMATINET </w:instrText>
-      </w:r>
-      <w:r>
-        <w:fldChar w:fldCharType="separate"/>
-      </w:r>
-      <w:r>
-        <w:fldChar w:fldCharType="begin"/>
-      </w:r>
-      <w:r>
-        <w:instrText xml:space="preserve"> INCLUDEPICTURE  "C:\\AppData\\Roaming\\Tencent\\Users\\312796813\\QQ\\WinTemp\\RichOle\\V[]6)7L{D`67A)3NO`U$D69.png" \* MERGEFORMATINET </w:instrText>
-      </w:r>
-      <w:r>
-        <w:fldChar w:fldCharType="separate"/>
-      </w:r>
-      <w:r>
-        <w:fldChar w:fldCharType="begin"/>
-      </w:r>
-      <w:r>
-        <w:instrText xml:space="preserve"> INCLUDEPICTURE  "C:\\Users\\forever\\AppData\\Roaming\\Tencent\\Users\\312796813\\QQ\\WinTemp\\RichOle\\V[]6)7L{D`67A)3NO`U$D69.png" \* MERGEFORMATINET </w:instrText>
-      </w:r>
-      <w:r>
-        <w:fldChar w:fldCharType="separate"/>
-      </w:r>
-      <w:r>
-        <w:fldChar w:fldCharType="begin"/>
-      </w:r>
-      <w:r>
-        <w:instrText xml:space="preserve"> INCLUDEPICTURE  "C:\\Users\\forever\\AppData\\Roaming\\Tencent\\Users\\312796813\\QQ\\WinTemp\\RichOle\\V[]6)7L{D`67A)3NO`U$D69.png" \* MERGEFORMATINET </w:instrText>
-      </w:r>
-      <w:r>
-        <w:fldChar w:fldCharType="separate"/>
-      </w:r>
-      <w:r>
-        <w:fldChar w:fldCharType="begin"/>
-      </w:r>
-      <w:r>
-        <w:instrText xml:space="preserve"> INCLUDEPICTURE  "C:\\Users\\forever\\AppData\\Roaming\\Tencent\\Users\\312796813\\QQ\\WinTemp\\RichOle\\V[]6)7L{D`67A)3NO`U$D69.png" \* MERGEFORMATINET </w:instrText>
-      </w:r>
-      <w:r>
-        <w:fldChar w:fldCharType="separate"/>
-      </w:r>
-      <w:r>
-        <w:fldChar w:fldCharType="begin"/>
-      </w:r>
-      <w:r>
-        <w:instrText xml:space="preserve"> INCLUDEPICTURE  "D:\\AppData\\Roaming\\Tencent\\Users\\312796813\\QQ\\WinTemp\\RichOle\\V[]6)7L{D`67A)3NO`U$D69.png" \* MERGEFORMATINET </w:instrText>
-      </w:r>
-      <w:r>
-        <w:fldChar w:fldCharType="separate"/>
-      </w:r>
-      <w:r>
-        <w:fldChar w:fldCharType="begin"/>
-      </w:r>
-      <w:r>
-        <w:instrText xml:space="preserve"> INCLUDEPICTURE  "D:\\AppData\\Roaming\\Tencent\\Users\\312796813\\QQ\\WinTemp\\RichOle\\V[]6)7L{D`67A)3NO`U$D69.png" \* MERGEFORMATINET </w:instrText>
-      </w:r>
-      <w:r>
-        <w:fldChar w:fldCharType="separate"/>
-      </w:r>
-      <w:r>
-        <w:fldChar w:fldCharType="begin"/>
-      </w:r>
-      <w:r>
-        <w:instrText xml:space="preserve"> INCLUDEPICTURE  "C:\\Users\\forever\\AppData\\Roaming\\Tencent\\Users\\312796813\\QQ\\WinTemp\\RichOle\\V[]6)7L{D`67A)3NO`U$D69.png" \* MERGEFORMATINET </w:instrText>
-      </w:r>
-      <w:r>
-        <w:fldChar w:fldCharType="separate"/>
-      </w:r>
-      <w:r>
-        <w:pict>
-          <v:shape id="_x0000_i1036" type="#_x0000_t75" alt="" style="width:397.5pt;height:279.75pt">
-            <v:imagedata r:id="rId37" r:href="rId38"/>
-          </v:shape>
-        </w:pict>
-      </w:r>
-      <w:r>
-        <w:fldChar w:fldCharType="end"/>
-      </w:r>
-      <w:r>
-        <w:fldChar w:fldCharType="end"/>
-      </w:r>
-      <w:r>
-        <w:fldChar w:fldCharType="end"/>
-      </w:r>
-      <w:r>
-        <w:fldChar w:fldCharType="end"/>
-      </w:r>
-      <w:r>
-        <w:fldChar w:fldCharType="end"/>
-      </w:r>
-      <w:r>
-        <w:fldChar w:fldCharType="end"/>
-      </w:r>
-      <w:r>
-        <w:fldChar w:fldCharType="end"/>
-      </w:r>
-      <w:r>
-        <w:fldChar w:fldCharType="end"/>
-      </w:r>
-      <w:r>
-        <w:fldChar w:fldCharType="end"/>
-      </w:r>
-      <w:r>
-        <w:fldChar w:fldCharType="end"/>
-      </w:r>
-      <w:r>
-        <w:fldChar w:fldCharType="end"/>
-      </w:r>
     </w:p>
     <w:p>
       <w:pPr>
@@ -18509,7 +18226,7 @@
 
 <file path=word/numbering.xml><?xml version="1.0" encoding="utf-8"?>
 <w:numbering xmlns:wpc="http://schemas.microsoft.com/office/word/2010/wordprocessingCanvas" xmlns:mc="http://schemas.openxmlformats.org/markup-compatibility/2006" xmlns:o="urn:schemas-microsoft-com:office:office" xmlns:r="http://schemas.openxmlformats.org/officeDocument/2006/relationships" xmlns:m="http://schemas.openxmlformats.org/officeDocument/2006/math" xmlns:v="urn:schemas-microsoft-com:vml" xmlns:wp14="http://schemas.microsoft.com/office/word/2010/wordprocessingDrawing" xmlns:wp="http://schemas.openxmlformats.org/drawingml/2006/wordprocessingDrawing" xmlns:w10="urn:schemas-microsoft-com:office:word" xmlns:w="http://schemas.openxmlformats.org/wordprocessingml/2006/main" xmlns:w14="http://schemas.microsoft.com/office/word/2010/wordml" xmlns:w15="http://schemas.microsoft.com/office/word/2012/wordml" xmlns:wpg="http://schemas.microsoft.com/office/word/2010/wordprocessingGroup" xmlns:wpi="http://schemas.microsoft.com/office/word/2010/wordprocessingInk" xmlns:wne="http://schemas.microsoft.com/office/word/2006/wordml" xmlns:wps="http://schemas.microsoft.com/office/word/2010/wordprocessingShape" mc:Ignorable="w14 w15 wp14">
-  <w:abstractNum w:abstractNumId="0">
+  <w:abstractNum w:abstractNumId="0" w15:restartNumberingAfterBreak="0">
     <w:nsid w:val="002A0CAE"/>
     <w:multiLevelType w:val="hybridMultilevel"/>
     <w:tmpl w:val="671AC428"/>
@@ -18622,7 +18339,7 @@
       </w:rPr>
     </w:lvl>
   </w:abstractNum>
-  <w:abstractNum w:abstractNumId="1">
+  <w:abstractNum w:abstractNumId="1" w15:restartNumberingAfterBreak="0">
     <w:nsid w:val="01293E89"/>
     <w:multiLevelType w:val="hybridMultilevel"/>
     <w:tmpl w:val="2FC02C12"/>
@@ -18735,7 +18452,7 @@
       </w:rPr>
     </w:lvl>
   </w:abstractNum>
-  <w:abstractNum w:abstractNumId="2">
+  <w:abstractNum w:abstractNumId="2" w15:restartNumberingAfterBreak="0">
     <w:nsid w:val="0CC04DAE"/>
     <w:multiLevelType w:val="hybridMultilevel"/>
     <w:tmpl w:val="AA0AD036"/>
@@ -18821,7 +18538,7 @@
       </w:pPr>
     </w:lvl>
   </w:abstractNum>
-  <w:abstractNum w:abstractNumId="3">
+  <w:abstractNum w:abstractNumId="3" w15:restartNumberingAfterBreak="0">
     <w:nsid w:val="0DA81B40"/>
     <w:multiLevelType w:val="hybridMultilevel"/>
     <w:tmpl w:val="4FCCDF98"/>
@@ -18907,7 +18624,7 @@
       </w:pPr>
     </w:lvl>
   </w:abstractNum>
-  <w:abstractNum w:abstractNumId="4">
+  <w:abstractNum w:abstractNumId="4" w15:restartNumberingAfterBreak="0">
     <w:nsid w:val="130A1223"/>
     <w:multiLevelType w:val="hybridMultilevel"/>
     <w:tmpl w:val="E9064502"/>
@@ -18993,7 +18710,7 @@
       </w:pPr>
     </w:lvl>
   </w:abstractNum>
-  <w:abstractNum w:abstractNumId="5">
+  <w:abstractNum w:abstractNumId="5" w15:restartNumberingAfterBreak="0">
     <w:nsid w:val="13932D2F"/>
     <w:multiLevelType w:val="hybridMultilevel"/>
     <w:tmpl w:val="22741828"/>
@@ -19106,7 +18823,7 @@
       </w:rPr>
     </w:lvl>
   </w:abstractNum>
-  <w:abstractNum w:abstractNumId="6">
+  <w:abstractNum w:abstractNumId="6" w15:restartNumberingAfterBreak="0">
     <w:nsid w:val="17BB12DB"/>
     <w:multiLevelType w:val="hybridMultilevel"/>
     <w:tmpl w:val="20861CCA"/>
@@ -19192,7 +18909,7 @@
       </w:pPr>
     </w:lvl>
   </w:abstractNum>
-  <w:abstractNum w:abstractNumId="7">
+  <w:abstractNum w:abstractNumId="7" w15:restartNumberingAfterBreak="0">
     <w:nsid w:val="190A57DE"/>
     <w:multiLevelType w:val="hybridMultilevel"/>
     <w:tmpl w:val="57A491DC"/>
@@ -19305,7 +19022,7 @@
       </w:rPr>
     </w:lvl>
   </w:abstractNum>
-  <w:abstractNum w:abstractNumId="8">
+  <w:abstractNum w:abstractNumId="8" w15:restartNumberingAfterBreak="0">
     <w:nsid w:val="191C7C5B"/>
     <w:multiLevelType w:val="hybridMultilevel"/>
     <w:tmpl w:val="EF3448E2"/>
@@ -19391,7 +19108,7 @@
       </w:pPr>
     </w:lvl>
   </w:abstractNum>
-  <w:abstractNum w:abstractNumId="9">
+  <w:abstractNum w:abstractNumId="9" w15:restartNumberingAfterBreak="0">
     <w:nsid w:val="1E677D7A"/>
     <w:multiLevelType w:val="hybridMultilevel"/>
     <w:tmpl w:val="8250AFFA"/>
@@ -19477,7 +19194,7 @@
       </w:pPr>
     </w:lvl>
   </w:abstractNum>
-  <w:abstractNum w:abstractNumId="10">
+  <w:abstractNum w:abstractNumId="10" w15:restartNumberingAfterBreak="0">
     <w:nsid w:val="21904CCB"/>
     <w:multiLevelType w:val="hybridMultilevel"/>
     <w:tmpl w:val="AF3C2894"/>
@@ -19563,7 +19280,7 @@
       </w:pPr>
     </w:lvl>
   </w:abstractNum>
-  <w:abstractNum w:abstractNumId="11">
+  <w:abstractNum w:abstractNumId="11" w15:restartNumberingAfterBreak="0">
     <w:nsid w:val="23E83A8C"/>
     <w:multiLevelType w:val="hybridMultilevel"/>
     <w:tmpl w:val="AD46E746"/>
@@ -19649,7 +19366,7 @@
       </w:pPr>
     </w:lvl>
   </w:abstractNum>
-  <w:abstractNum w:abstractNumId="12">
+  <w:abstractNum w:abstractNumId="12" w15:restartNumberingAfterBreak="0">
     <w:nsid w:val="2B4C2EF2"/>
     <w:multiLevelType w:val="hybridMultilevel"/>
     <w:tmpl w:val="4928F54A"/>
@@ -19738,7 +19455,7 @@
       </w:pPr>
     </w:lvl>
   </w:abstractNum>
-  <w:abstractNum w:abstractNumId="13">
+  <w:abstractNum w:abstractNumId="13" w15:restartNumberingAfterBreak="0">
     <w:nsid w:val="328258B9"/>
     <w:multiLevelType w:val="hybridMultilevel"/>
     <w:tmpl w:val="38B49C8E"/>
@@ -19824,7 +19541,7 @@
       </w:pPr>
     </w:lvl>
   </w:abstractNum>
-  <w:abstractNum w:abstractNumId="14">
+  <w:abstractNum w:abstractNumId="14" w15:restartNumberingAfterBreak="0">
     <w:nsid w:val="3301610D"/>
     <w:multiLevelType w:val="hybridMultilevel"/>
     <w:tmpl w:val="DC86B3DC"/>
@@ -19937,7 +19654,7 @@
       </w:rPr>
     </w:lvl>
   </w:abstractNum>
-  <w:abstractNum w:abstractNumId="15">
+  <w:abstractNum w:abstractNumId="15" w15:restartNumberingAfterBreak="0">
     <w:nsid w:val="394D6CE4"/>
     <w:multiLevelType w:val="hybridMultilevel"/>
     <w:tmpl w:val="911EA528"/>
@@ -20050,7 +19767,7 @@
       </w:rPr>
     </w:lvl>
   </w:abstractNum>
-  <w:abstractNum w:abstractNumId="16">
+  <w:abstractNum w:abstractNumId="16" w15:restartNumberingAfterBreak="0">
     <w:nsid w:val="3E0D4196"/>
     <w:multiLevelType w:val="hybridMultilevel"/>
     <w:tmpl w:val="67F2132E"/>
@@ -20136,7 +19853,7 @@
       </w:pPr>
     </w:lvl>
   </w:abstractNum>
-  <w:abstractNum w:abstractNumId="17">
+  <w:abstractNum w:abstractNumId="17" w15:restartNumberingAfterBreak="0">
     <w:nsid w:val="3F9D224C"/>
     <w:multiLevelType w:val="hybridMultilevel"/>
     <w:tmpl w:val="CC3A58EE"/>
@@ -20225,7 +19942,7 @@
       </w:pPr>
     </w:lvl>
   </w:abstractNum>
-  <w:abstractNum w:abstractNumId="18">
+  <w:abstractNum w:abstractNumId="18" w15:restartNumberingAfterBreak="0">
     <w:nsid w:val="4537147B"/>
     <w:multiLevelType w:val="hybridMultilevel"/>
     <w:tmpl w:val="BA2CCBF2"/>
@@ -20338,7 +20055,7 @@
       </w:rPr>
     </w:lvl>
   </w:abstractNum>
-  <w:abstractNum w:abstractNumId="19">
+  <w:abstractNum w:abstractNumId="19" w15:restartNumberingAfterBreak="0">
     <w:nsid w:val="45435AC7"/>
     <w:multiLevelType w:val="hybridMultilevel"/>
     <w:tmpl w:val="C9EC1936"/>
@@ -20451,7 +20168,7 @@
       </w:rPr>
     </w:lvl>
   </w:abstractNum>
-  <w:abstractNum w:abstractNumId="20">
+  <w:abstractNum w:abstractNumId="20" w15:restartNumberingAfterBreak="0">
     <w:nsid w:val="4BAD77F2"/>
     <w:multiLevelType w:val="hybridMultilevel"/>
     <w:tmpl w:val="ABFEC856"/>
@@ -20540,7 +20257,7 @@
       </w:pPr>
     </w:lvl>
   </w:abstractNum>
-  <w:abstractNum w:abstractNumId="21">
+  <w:abstractNum w:abstractNumId="21" w15:restartNumberingAfterBreak="0">
     <w:nsid w:val="4C9E1F3E"/>
     <w:multiLevelType w:val="hybridMultilevel"/>
     <w:tmpl w:val="7E24AF70"/>
@@ -20626,7 +20343,7 @@
       </w:pPr>
     </w:lvl>
   </w:abstractNum>
-  <w:abstractNum w:abstractNumId="22">
+  <w:abstractNum w:abstractNumId="22" w15:restartNumberingAfterBreak="0">
     <w:nsid w:val="4D272861"/>
     <w:multiLevelType w:val="hybridMultilevel"/>
     <w:tmpl w:val="D64826CC"/>
@@ -20739,7 +20456,7 @@
       </w:rPr>
     </w:lvl>
   </w:abstractNum>
-  <w:abstractNum w:abstractNumId="23">
+  <w:abstractNum w:abstractNumId="23" w15:restartNumberingAfterBreak="0">
     <w:nsid w:val="506447C7"/>
     <w:multiLevelType w:val="hybridMultilevel"/>
     <w:tmpl w:val="849A8CE0"/>
@@ -20825,7 +20542,7 @@
       </w:pPr>
     </w:lvl>
   </w:abstractNum>
-  <w:abstractNum w:abstractNumId="24">
+  <w:abstractNum w:abstractNumId="24" w15:restartNumberingAfterBreak="0">
     <w:nsid w:val="51A7352D"/>
     <w:multiLevelType w:val="hybridMultilevel"/>
     <w:tmpl w:val="9C120700"/>
@@ -20938,7 +20655,7 @@
       </w:rPr>
     </w:lvl>
   </w:abstractNum>
-  <w:abstractNum w:abstractNumId="25">
+  <w:abstractNum w:abstractNumId="25" w15:restartNumberingAfterBreak="0">
     <w:nsid w:val="59CF11F0"/>
     <w:multiLevelType w:val="hybridMultilevel"/>
     <w:tmpl w:val="B52AAF84"/>
@@ -21024,7 +20741,7 @@
       </w:pPr>
     </w:lvl>
   </w:abstractNum>
-  <w:abstractNum w:abstractNumId="26">
+  <w:abstractNum w:abstractNumId="26" w15:restartNumberingAfterBreak="0">
     <w:nsid w:val="5BB46179"/>
     <w:multiLevelType w:val="hybridMultilevel"/>
     <w:tmpl w:val="527E09E8"/>
@@ -21110,7 +20827,7 @@
       </w:pPr>
     </w:lvl>
   </w:abstractNum>
-  <w:abstractNum w:abstractNumId="27">
+  <w:abstractNum w:abstractNumId="27" w15:restartNumberingAfterBreak="0">
     <w:nsid w:val="5E9B1EAE"/>
     <w:multiLevelType w:val="hybridMultilevel"/>
     <w:tmpl w:val="6B9A7800"/>
@@ -21223,7 +20940,7 @@
       </w:rPr>
     </w:lvl>
   </w:abstractNum>
-  <w:abstractNum w:abstractNumId="28">
+  <w:abstractNum w:abstractNumId="28" w15:restartNumberingAfterBreak="0">
     <w:nsid w:val="60265023"/>
     <w:multiLevelType w:val="hybridMultilevel"/>
     <w:tmpl w:val="293E86CA"/>
@@ -21336,7 +21053,7 @@
       </w:rPr>
     </w:lvl>
   </w:abstractNum>
-  <w:abstractNum w:abstractNumId="29">
+  <w:abstractNum w:abstractNumId="29" w15:restartNumberingAfterBreak="0">
     <w:nsid w:val="641951BB"/>
     <w:multiLevelType w:val="hybridMultilevel"/>
     <w:tmpl w:val="3C40D9B2"/>
@@ -21422,10 +21139,10 @@
       </w:pPr>
     </w:lvl>
   </w:abstractNum>
-  <w:abstractNum w:abstractNumId="30">
+  <w:abstractNum w:abstractNumId="30" w15:restartNumberingAfterBreak="0">
     <w:nsid w:val="67E45B86"/>
     <w:multiLevelType w:val="hybridMultilevel"/>
-    <w:tmpl w:val="A1ACE6E0"/>
+    <w:tmpl w:val="2DA0C084"/>
     <w:lvl w:ilvl="0" w:tplc="04090005">
       <w:start w:val="1"/>
       <w:numFmt w:val="bullet"/>
@@ -21438,10 +21155,10 @@
         <w:rFonts w:ascii="Wingdings" w:hAnsi="Wingdings" w:hint="default"/>
       </w:rPr>
     </w:lvl>
-    <w:lvl w:ilvl="1" w:tplc="0409000D">
+    <w:lvl w:ilvl="1" w:tplc="04090003">
       <w:start w:val="1"/>
       <w:numFmt w:val="bullet"/>
-      <w:lvlText w:val=""/>
+      <w:lvlText w:val=""/>
       <w:lvlJc w:val="left"/>
       <w:pPr>
         <w:ind w:left="1260" w:hanging="420"/>
@@ -21535,7 +21252,7 @@
       </w:rPr>
     </w:lvl>
   </w:abstractNum>
-  <w:abstractNum w:abstractNumId="31">
+  <w:abstractNum w:abstractNumId="31" w15:restartNumberingAfterBreak="0">
     <w:nsid w:val="6C025327"/>
     <w:multiLevelType w:val="hybridMultilevel"/>
     <w:tmpl w:val="FC282A76"/>
@@ -21648,7 +21365,7 @@
       </w:rPr>
     </w:lvl>
   </w:abstractNum>
-  <w:abstractNum w:abstractNumId="32">
+  <w:abstractNum w:abstractNumId="32" w15:restartNumberingAfterBreak="0">
     <w:nsid w:val="725210FD"/>
     <w:multiLevelType w:val="hybridMultilevel"/>
     <w:tmpl w:val="0928B9A6"/>
@@ -21737,7 +21454,7 @@
       </w:pPr>
     </w:lvl>
   </w:abstractNum>
-  <w:abstractNum w:abstractNumId="33">
+  <w:abstractNum w:abstractNumId="33" w15:restartNumberingAfterBreak="0">
     <w:nsid w:val="74C203E4"/>
     <w:multiLevelType w:val="hybridMultilevel"/>
     <w:tmpl w:val="D38AD9E6"/>
@@ -21850,7 +21567,7 @@
       </w:rPr>
     </w:lvl>
   </w:abstractNum>
-  <w:abstractNum w:abstractNumId="34">
+  <w:abstractNum w:abstractNumId="34" w15:restartNumberingAfterBreak="0">
     <w:nsid w:val="7B497BAE"/>
     <w:multiLevelType w:val="hybridMultilevel"/>
     <w:tmpl w:val="089A729A"/>
@@ -21963,7 +21680,7 @@
       </w:rPr>
     </w:lvl>
   </w:abstractNum>
-  <w:abstractNum w:abstractNumId="35">
+  <w:abstractNum w:abstractNumId="35" w15:restartNumberingAfterBreak="0">
     <w:nsid w:val="7D783D1D"/>
     <w:multiLevelType w:val="hybridMultilevel"/>
     <w:tmpl w:val="849A8CE0"/>
@@ -22049,7 +21766,7 @@
       </w:pPr>
     </w:lvl>
   </w:abstractNum>
-  <w:abstractNum w:abstractNumId="36">
+  <w:abstractNum w:abstractNumId="36" w15:restartNumberingAfterBreak="0">
     <w:nsid w:val="7E0310E0"/>
     <w:multiLevelType w:val="hybridMultilevel"/>
     <w:tmpl w:val="13B8C1DC"/>
@@ -22162,7 +21879,7 @@
       </w:rPr>
     </w:lvl>
   </w:abstractNum>
-  <w:abstractNum w:abstractNumId="37">
+  <w:abstractNum w:abstractNumId="37" w15:restartNumberingAfterBreak="0">
     <w:nsid w:val="7E58377F"/>
     <w:multiLevelType w:val="hybridMultilevel"/>
     <w:tmpl w:val="22D0DF56"/>
@@ -23104,7 +22821,6 @@
     <w:uiPriority w:val="39"/>
     <w:rsid w:val="00866506"/>
     <w:tblPr>
-      <w:tblInd w:w="0" w:type="dxa"/>
       <w:tblBorders>
         <w:top w:val="single" w:sz="4" w:space="0" w:color="auto"/>
         <w:left w:val="single" w:sz="4" w:space="0" w:color="auto"/>
@@ -23113,12 +22829,6 @@
         <w:insideH w:val="single" w:sz="4" w:space="0" w:color="auto"/>
         <w:insideV w:val="single" w:sz="4" w:space="0" w:color="auto"/>
       </w:tblBorders>
-      <w:tblCellMar>
-        <w:top w:w="0" w:type="dxa"/>
-        <w:left w:w="108" w:type="dxa"/>
-        <w:bottom w:w="0" w:type="dxa"/>
-        <w:right w:w="108" w:type="dxa"/>
-      </w:tblCellMar>
     </w:tblPr>
   </w:style>
   <w:style w:type="table" w:styleId="10">
@@ -23129,7 +22839,6 @@
     <w:tblPr>
       <w:tblStyleRowBandSize w:val="1"/>
       <w:tblStyleColBandSize w:val="1"/>
-      <w:tblInd w:w="0" w:type="dxa"/>
       <w:tblBorders>
         <w:top w:val="single" w:sz="4" w:space="0" w:color="BFBFBF" w:themeColor="background1" w:themeShade="BF"/>
         <w:left w:val="single" w:sz="4" w:space="0" w:color="BFBFBF" w:themeColor="background1" w:themeShade="BF"/>
@@ -23138,12 +22847,6 @@
         <w:insideH w:val="single" w:sz="4" w:space="0" w:color="BFBFBF" w:themeColor="background1" w:themeShade="BF"/>
         <w:insideV w:val="single" w:sz="4" w:space="0" w:color="BFBFBF" w:themeColor="background1" w:themeShade="BF"/>
       </w:tblBorders>
-      <w:tblCellMar>
-        <w:top w:w="0" w:type="dxa"/>
-        <w:left w:w="108" w:type="dxa"/>
-        <w:bottom w:w="0" w:type="dxa"/>
-        <w:right w:w="108" w:type="dxa"/>
-      </w:tblCellMar>
     </w:tblPr>
     <w:tblStylePr w:type="firstRow">
       <w:rPr>
@@ -23482,7 +23185,7 @@
 </file>
 
 <file path=customXml/itemProps1.xml><?xml version="1.0" encoding="utf-8"?>
-<ds:datastoreItem xmlns:ds="http://schemas.openxmlformats.org/officeDocument/2006/customXml" ds:itemID="{C216F614-B9E7-4819-8136-F71ACD4BE41C}">
+<ds:datastoreItem xmlns:ds="http://schemas.openxmlformats.org/officeDocument/2006/customXml" ds:itemID="{9451BDD2-1B19-4EDC-B382-DFBF84C3323B}">
   <ds:schemaRefs>
     <ds:schemaRef ds:uri="http://schemas.openxmlformats.org/officeDocument/2006/bibliography"/>
   </ds:schemaRefs>

--- a/ours/数据库系统原理设计报告0.1.docx
+++ b/ours/数据库系统原理设计报告0.1.docx
@@ -2541,7 +2541,19 @@
         <w:rPr>
           <w:rFonts w:hint="eastAsia"/>
         </w:rPr>
-        <w:t>学生登陆后，可以通过图形化界面直接查看各个座位情况</w:t>
+        <w:t>学生</w:t>
+      </w:r>
+      <w:r>
+        <w:rPr>
+          <w:rFonts w:hint="eastAsia"/>
+        </w:rPr>
+        <w:t>登录</w:t>
+      </w:r>
+      <w:r>
+        <w:rPr>
+          <w:rFonts w:hint="eastAsia"/>
+        </w:rPr>
+        <w:t>后，可以通过图形化界面直接查看各个座位情况</w:t>
       </w:r>
       <w:r>
         <w:rPr>
@@ -2580,7 +2592,19 @@
         <w:rPr>
           <w:rFonts w:hint="eastAsia"/>
         </w:rPr>
-        <w:t>学生登陆后，根据自己的</w:t>
+        <w:t>学生</w:t>
+      </w:r>
+      <w:r>
+        <w:rPr>
+          <w:rFonts w:hint="eastAsia"/>
+        </w:rPr>
+        <w:t>登录</w:t>
+      </w:r>
+      <w:r>
+        <w:rPr>
+          <w:rFonts w:hint="eastAsia"/>
+        </w:rPr>
+        <w:t>后，根据自己的</w:t>
       </w:r>
       <w:r>
         <w:rPr>
@@ -2821,7 +2845,13 @@
         <w:rPr>
           <w:rFonts w:hint="eastAsia"/>
         </w:rPr>
-        <w:t>团体负责人登陆</w:t>
+        <w:t>团体负责人</w:t>
+      </w:r>
+      <w:r>
+        <w:rPr>
+          <w:rFonts w:hint="eastAsia"/>
+        </w:rPr>
+        <w:t>登录</w:t>
       </w:r>
       <w:r>
         <w:rPr>
@@ -2854,7 +2884,19 @@
         <w:rPr>
           <w:rFonts w:hint="eastAsia"/>
         </w:rPr>
-        <w:t>团体负责人登陆后，可以根据团队的会议需求和讨论室已有的时间表，合理安排会议时间，正确填写到位时间并填写预约时长后即可完成预约。</w:t>
+        <w:t>团体负责人</w:t>
+      </w:r>
+      <w:r>
+        <w:rPr>
+          <w:rFonts w:hint="eastAsia"/>
+        </w:rPr>
+        <w:t>登录</w:t>
+      </w:r>
+      <w:r>
+        <w:rPr>
+          <w:rFonts w:hint="eastAsia"/>
+        </w:rPr>
+        <w:t>后，可以根据团队的会议需求和讨论室已有的时间表，合理安排会议时间，正确填写到位时间并填写预约时长后即可完成预约。</w:t>
       </w:r>
     </w:p>
     <w:p>
@@ -2985,7 +3027,19 @@
           <w:rFonts w:hint="eastAsia"/>
         </w:rPr>
         <w:lastRenderedPageBreak/>
-        <w:t>管理员登陆后可以查看统计表</w:t>
+        <w:t>管理员</w:t>
+      </w:r>
+      <w:r>
+        <w:rPr>
+          <w:rFonts w:hint="eastAsia"/>
+        </w:rPr>
+        <w:t>登录</w:t>
+      </w:r>
+      <w:r>
+        <w:rPr>
+          <w:rFonts w:hint="eastAsia"/>
+        </w:rPr>
+        <w:t>后可以查看统计表</w:t>
       </w:r>
       <w:r>
         <w:rPr>
@@ -3112,55 +3166,16 @@
       <w:pPr>
         <w:pStyle w:val="a3"/>
         <w:numPr>
-          <w:ilvl w:val="0"/>
-          <w:numId w:val="37"/>
+          <w:ilvl w:val="1"/>
+          <w:numId w:val="36"/>
         </w:numPr>
         <w:ind w:firstLineChars="0"/>
       </w:pPr>
       <w:r>
-        <w:t>若用户需临时离开座位，则可在系统中选择“暂离”，系统将为用户保留座位</w:t>
-      </w:r>
-      <w:r>
-        <w:rPr>
-          <w:rFonts w:hint="eastAsia"/>
-        </w:rPr>
-        <w:t>60</w:t>
-      </w:r>
-      <w:r>
-        <w:t>分钟，如果用户</w:t>
-      </w:r>
-      <w:r>
-        <w:rPr>
-          <w:rFonts w:hint="eastAsia"/>
-        </w:rPr>
-        <w:t>60</w:t>
-      </w:r>
-      <w:r>
-        <w:t>分钟内未再次刷卡</w:t>
-      </w:r>
-      <w:r>
-        <w:rPr>
-          <w:rFonts w:hint="eastAsia"/>
-        </w:rPr>
-        <w:t>进入图书馆</w:t>
-      </w:r>
-      <w:r>
-        <w:t>，</w:t>
-      </w:r>
-      <w:r>
-        <w:rPr>
-          <w:rFonts w:hint="eastAsia"/>
-        </w:rPr>
-        <w:t>则认定为“占座”，</w:t>
-      </w:r>
-      <w:r>
-        <w:t>该座位的状态重新调整为“未预约”，</w:t>
-      </w:r>
-      <w:r>
-        <w:rPr>
-          <w:rFonts w:hint="eastAsia"/>
-        </w:rPr>
-        <w:t xml:space="preserve"> 同时该学生将被记一次违约。</w:t>
+        <w:rPr>
+          <w:rFonts w:hint="eastAsia"/>
+        </w:rPr>
+        <w:t>有关团队的监督</w:t>
       </w:r>
     </w:p>
     <w:p>
@@ -3168,30 +3183,83 @@
         <w:pStyle w:val="a3"/>
         <w:numPr>
           <w:ilvl w:val="0"/>
-          <w:numId w:val="37"/>
+          <w:numId w:val="38"/>
+        </w:numPr>
+        <w:ind w:leftChars="532" w:left="1699" w:hangingChars="176" w:hanging="422"/>
+      </w:pPr>
+      <w:r>
+        <w:rPr>
+          <w:rFonts w:hint="eastAsia"/>
+        </w:rPr>
+        <w:t>团体负责人预定</w:t>
+      </w:r>
+      <w:r>
+        <w:rPr>
+          <w:rFonts w:hint="eastAsia"/>
+        </w:rPr>
+        <w:t>讨论室</w:t>
+      </w:r>
+      <w:r>
+        <w:rPr>
+          <w:rFonts w:hint="eastAsia"/>
+        </w:rPr>
+        <w:t>成功后，需按照预约时填写的到位时间</w:t>
+      </w:r>
+      <w:r>
+        <w:rPr>
+          <w:rFonts w:hint="eastAsia"/>
+        </w:rPr>
+        <w:t>，</w:t>
+      </w:r>
+      <w:r>
+        <w:rPr>
+          <w:rFonts w:hint="eastAsia"/>
+        </w:rPr>
+        <w:t>刷卡</w:t>
+      </w:r>
+      <w:r>
+        <w:rPr>
+          <w:rFonts w:hint="eastAsia"/>
+        </w:rPr>
+        <w:t>通过进出控制系统完成讨论室</w:t>
+      </w:r>
+      <w:r>
+        <w:rPr>
+          <w:rFonts w:hint="eastAsia"/>
+        </w:rPr>
+        <w:t>确认。如果超过30分钟仍未到达，则取消该此预约，并且为该团体记一次违约。</w:t>
+      </w:r>
+    </w:p>
+    <w:p>
+      <w:pPr>
+        <w:pStyle w:val="a3"/>
+        <w:numPr>
+          <w:ilvl w:val="0"/>
+          <w:numId w:val="38"/>
+        </w:numPr>
+        <w:ind w:leftChars="532" w:left="1699" w:hangingChars="176" w:hanging="422"/>
+      </w:pPr>
+      <w:r>
+        <w:rPr>
+          <w:rFonts w:hint="eastAsia"/>
+        </w:rPr>
+        <w:t>团体负责人应合理安排会议时间，如果会议时长超出了预约时长，即刷卡通过进出控制系统时，已超出预约的时间段，则该团体被记一次违约。</w:t>
+      </w:r>
+    </w:p>
+    <w:p>
+      <w:pPr>
+        <w:pStyle w:val="a3"/>
+        <w:numPr>
+          <w:ilvl w:val="0"/>
+          <w:numId w:val="36"/>
         </w:numPr>
         <w:ind w:firstLineChars="0"/>
       </w:pPr>
       <w:r>
-        <w:t>若用户离开座位，则需在系统中选择“离开”，</w:t>
-      </w:r>
-      <w:r>
-        <w:rPr>
-          <w:rFonts w:hint="eastAsia"/>
-        </w:rPr>
-        <w:t>否则刷卡通过进出控制系统时，</w:t>
-      </w:r>
-      <w:r>
-        <w:rPr>
-          <w:rFonts w:hint="eastAsia"/>
-        </w:rPr>
-        <w:t>则认定为“占座”，</w:t>
-      </w:r>
-      <w:r>
-        <w:rPr>
-          <w:rFonts w:hint="eastAsia"/>
-        </w:rPr>
-        <w:t>则该学生将被记一次违约。</w:t>
+        <w:rPr>
+          <w:rFonts w:hint="eastAsia"/>
+        </w:rPr>
+        <w:t>违约处理</w:t>
       </w:r>
     </w:p>
     <w:p>
@@ -3207,75 +3275,47 @@
         <w:rPr>
           <w:rFonts w:hint="eastAsia"/>
         </w:rPr>
-        <w:t>有关团队的监督</w:t>
+        <w:t>若学生违约达到3次，则7天内无法</w:t>
+      </w:r>
+      <w:r>
+        <w:rPr>
+          <w:rFonts w:hint="eastAsia"/>
+        </w:rPr>
+        <w:t>登录</w:t>
+      </w:r>
+      <w:r>
+        <w:rPr>
+          <w:rFonts w:hint="eastAsia"/>
+        </w:rPr>
+        <w:t>该系统。</w:t>
       </w:r>
     </w:p>
     <w:p>
       <w:pPr>
         <w:pStyle w:val="a3"/>
         <w:numPr>
-          <w:ilvl w:val="0"/>
-          <w:numId w:val="38"/>
+          <w:ilvl w:val="1"/>
+          <w:numId w:val="36"/>
         </w:numPr>
-        <w:ind w:leftChars="532" w:left="1699" w:hangingChars="176" w:hanging="422"/>
-      </w:pPr>
-      <w:r>
-        <w:rPr>
-          <w:rFonts w:hint="eastAsia"/>
-        </w:rPr>
-        <w:t>团体负责人预定</w:t>
-      </w:r>
-      <w:r>
-        <w:rPr>
-          <w:rFonts w:hint="eastAsia"/>
-        </w:rPr>
-        <w:t>讨论室</w:t>
-      </w:r>
-      <w:r>
-        <w:rPr>
-          <w:rFonts w:hint="eastAsia"/>
-        </w:rPr>
-        <w:t>成功后，需按照预约时填写的到位时间</w:t>
-      </w:r>
-      <w:r>
-        <w:rPr>
-          <w:rFonts w:hint="eastAsia"/>
-        </w:rPr>
-        <w:t>，</w:t>
-      </w:r>
-      <w:r>
-        <w:rPr>
-          <w:rFonts w:hint="eastAsia"/>
-        </w:rPr>
-        <w:t>刷卡</w:t>
-      </w:r>
-      <w:r>
-        <w:rPr>
-          <w:rFonts w:hint="eastAsia"/>
-        </w:rPr>
-        <w:t>通过进出控制系统完成讨论室</w:t>
-      </w:r>
-      <w:r>
-        <w:rPr>
-          <w:rFonts w:hint="eastAsia"/>
-        </w:rPr>
-        <w:t>确认。如果超过30分钟仍未到达，则取消该此预约，并且为该团体记一次违约。</w:t>
-      </w:r>
-    </w:p>
-    <w:p>
-      <w:pPr>
-        <w:pStyle w:val="a3"/>
-        <w:numPr>
-          <w:ilvl w:val="0"/>
-          <w:numId w:val="38"/>
-        </w:numPr>
-        <w:ind w:leftChars="532" w:left="1699" w:hangingChars="176" w:hanging="422"/>
-      </w:pPr>
-      <w:r>
-        <w:rPr>
-          <w:rFonts w:hint="eastAsia"/>
-        </w:rPr>
-        <w:t>团体负责人应合理安排会议时间，如果会议时长超出了预约时长，即刷卡通过进出控制系统时，已超出预约的时间段，则该团体被记一次违约。</w:t>
+        <w:ind w:firstLineChars="0"/>
+      </w:pPr>
+      <w:r>
+        <w:rPr>
+          <w:rFonts w:hint="eastAsia"/>
+        </w:rPr>
+        <w:t>若团体违约达到2次，则2个月内无法</w:t>
+      </w:r>
+      <w:r>
+        <w:rPr>
+          <w:rFonts w:hint="eastAsia"/>
+        </w:rPr>
+        <w:t>登录</w:t>
+      </w:r>
+      <w:r>
+        <w:rPr>
+          <w:rFonts w:hint="eastAsia"/>
+        </w:rPr>
+        <w:t>该系统。</w:t>
       </w:r>
     </w:p>
     <w:p>
@@ -3291,39 +3331,56 @@
         <w:rPr>
           <w:rFonts w:hint="eastAsia"/>
         </w:rPr>
-        <w:t>违约处理</w:t>
+        <w:t>补充说明</w:t>
       </w:r>
     </w:p>
     <w:p>
       <w:pPr>
         <w:pStyle w:val="a3"/>
         <w:numPr>
-          <w:ilvl w:val="1"/>
-          <w:numId w:val="36"/>
+          <w:ilvl w:val="0"/>
+          <w:numId w:val="39"/>
         </w:numPr>
         <w:ind w:firstLineChars="0"/>
-      </w:pPr>
-      <w:r>
-        <w:rPr>
-          <w:rFonts w:hint="eastAsia"/>
-        </w:rPr>
-        <w:t>若学生违约达到3次，则7天内无法登陆该系统。</w:t>
-      </w:r>
-    </w:p>
-    <w:p>
-      <w:pPr>
-        <w:pStyle w:val="a3"/>
-        <w:numPr>
-          <w:ilvl w:val="1"/>
-          <w:numId w:val="36"/>
-        </w:numPr>
-        <w:ind w:firstLineChars="0"/>
-      </w:pPr>
-      <w:r>
-        <w:rPr>
-          <w:rFonts w:hint="eastAsia"/>
-        </w:rPr>
-        <w:t>若团体违约达到2次，则2个月内无法登陆该系统。</w:t>
+        <w:rPr>
+          <w:rFonts w:hint="eastAsia"/>
+        </w:rPr>
+      </w:pPr>
+      <w:r>
+        <w:rPr>
+          <w:rFonts w:hint="eastAsia"/>
+        </w:rPr>
+        <w:t>学生离开时刷卡通过进出控制系统</w:t>
+      </w:r>
+      <w:r>
+        <w:rPr>
+          <w:rFonts w:hint="eastAsia"/>
+        </w:rPr>
+        <w:t>，系统自动记录其离开时间，</w:t>
+      </w:r>
+      <w:r>
+        <w:rPr>
+          <w:rFonts w:hint="eastAsia"/>
+        </w:rPr>
+        <w:t>同时</w:t>
+      </w:r>
+      <w:r>
+        <w:rPr>
+          <w:rFonts w:hint="eastAsia"/>
+        </w:rPr>
+        <w:t>该学生预约对应的座位状态</w:t>
+      </w:r>
+      <w:r>
+        <w:rPr>
+          <w:rFonts w:hint="eastAsia"/>
+        </w:rPr>
+        <w:t>也</w:t>
+      </w:r>
+      <w:r>
+        <w:rPr>
+          <w:rFonts w:hint="eastAsia"/>
+        </w:rPr>
+        <w:t>自动变为“空闲”。</w:t>
       </w:r>
     </w:p>
     <w:p>
@@ -3573,6 +3630,24 @@
         <w:fldChar w:fldCharType="separate"/>
       </w:r>
       <w:r>
+        <w:fldChar w:fldCharType="begin"/>
+      </w:r>
+      <w:r>
+        <w:instrText xml:space="preserve"> </w:instrText>
+      </w:r>
+      <w:r>
+        <w:instrText>INCLUDEPICTUR</w:instrText>
+      </w:r>
+      <w:r>
+        <w:instrText>E  "C:\\Users\\forever\\Documents\\Tencent Files\\312796813\\Image\\C2C\\@[~97UW(@MA20L(14PMT0XK.png" \* MERGEFORMATINET</w:instrText>
+      </w:r>
+      <w:r>
+        <w:instrText xml:space="preserve"> </w:instrText>
+      </w:r>
+      <w:r>
+        <w:fldChar w:fldCharType="separate"/>
+      </w:r>
+      <w:r>
         <w:pict>
           <v:shapetype id="_x0000_t75" coordsize="21600,21600" o:spt="75" o:preferrelative="t" path="m@4@5l@4@11@9@11@9@5xe" filled="f" stroked="f">
             <v:stroke joinstyle="miter"/>
@@ -3593,10 +3668,13 @@
             <v:path o:extrusionok="f" gradientshapeok="t" o:connecttype="rect"/>
             <o:lock v:ext="edit" aspectratio="t"/>
           </v:shapetype>
-          <v:shape id="_x0000_i1025" type="#_x0000_t75" alt="" style="width:429.9pt;height:239.1pt">
+          <v:shape id="_x0000_i1025" type="#_x0000_t75" alt="" style="width:429.75pt;height:239.25pt">
             <v:imagedata r:id="rId9" r:href="rId10"/>
           </v:shape>
         </w:pict>
+      </w:r>
+      <w:r>
+        <w:fldChar w:fldCharType="end"/>
       </w:r>
       <w:r>
         <w:fldChar w:fldCharType="end"/>
@@ -3762,8 +3840,26 @@
         <w:fldChar w:fldCharType="separate"/>
       </w:r>
       <w:r>
+        <w:fldChar w:fldCharType="begin"/>
+      </w:r>
+      <w:r>
+        <w:instrText xml:space="preserve"> </w:instrText>
+      </w:r>
+      <w:r>
+        <w:instrText>INCLUDEPICTUR</w:instrText>
+      </w:r>
+      <w:r>
+        <w:instrText>E  "C:\\Users\\forever\\Documents\\Tencent Files\\312796813\\Image\\C2C\\R1TVGP7[DZK3B)}9$31)LHV.png" \* MERGEFORMATINET</w:instrText>
+      </w:r>
+      <w:r>
+        <w:instrText xml:space="preserve"> </w:instrText>
+      </w:r>
+      <w:r>
+        <w:fldChar w:fldCharType="separate"/>
+      </w:r>
+      <w:r>
         <w:pict>
-          <v:shape id="_x0000_i1026" type="#_x0000_t75" alt="" style="width:434.4pt;height:159.9pt">
+          <v:shape id="_x0000_i1026" type="#_x0000_t75" alt="" style="width:434.25pt;height:159.75pt">
             <v:imagedata r:id="rId11" r:href="rId12"/>
           </v:shape>
         </w:pict>
@@ -3798,6 +3894,9 @@
       <w:r>
         <w:fldChar w:fldCharType="end"/>
       </w:r>
+      <w:r>
+        <w:fldChar w:fldCharType="end"/>
+      </w:r>
     </w:p>
     <w:p>
       <w:pPr>
@@ -3903,6 +4002,24 @@
       </w:r>
       <w:r>
         <w:instrText xml:space="preserve"> INCLUDEPICTURE  "D:\\Edit\\Tencent Files\\312796813\\Image\\C2C\\(}ZSF96}(_5RTPFW`O66UK7.png" \* MERGEFORMATINET </w:instrText>
+      </w:r>
+      <w:r>
+        <w:fldChar w:fldCharType="separate"/>
+      </w:r>
+      <w:r>
+        <w:fldChar w:fldCharType="begin"/>
+      </w:r>
+      <w:r>
+        <w:instrText xml:space="preserve"> </w:instrText>
+      </w:r>
+      <w:r>
+        <w:instrText>INCLUDEPICTUR</w:instrText>
+      </w:r>
+      <w:r>
+        <w:instrText>E  "C:\\Users\\forever\\Documents\\Tencent Files\\312796813\\Image\\C2C\\(}ZSF96}(_5RTPFW`O66UK7.png" \* MERGEFORMATINET</w:instrText>
+      </w:r>
+      <w:r>
+        <w:instrText xml:space="preserve"> </w:instrText>
       </w:r>
       <w:r>
         <w:fldChar w:fldCharType="separate"/>
@@ -3944,6 +4061,9 @@
       <w:r>
         <w:fldChar w:fldCharType="end"/>
       </w:r>
+      <w:r>
+        <w:fldChar w:fldCharType="end"/>
+      </w:r>
     </w:p>
     <w:p>
       <w:pPr>
@@ -4035,11 +4155,29 @@
         <w:fldChar w:fldCharType="separate"/>
       </w:r>
       <w:r>
+        <w:fldChar w:fldCharType="begin"/>
+      </w:r>
+      <w:r>
+        <w:instrText xml:space="preserve"> </w:instrText>
+      </w:r>
+      <w:r>
+        <w:instrText>INCLUDEPICTURE  "C:\\Users\\forever\\Documents\\GitHub\\AppData\\Roaming\\Tencent\\Users\\312796813\\QQ\\WinTemp\\RichOle\\142JD[RZ(PX]QODXWK1_{]M.png" \* MERGEFORMATINET</w:instrText>
+      </w:r>
+      <w:r>
+        <w:instrText xml:space="preserve"> </w:instrText>
+      </w:r>
+      <w:r>
+        <w:fldChar w:fldCharType="separate"/>
+      </w:r>
+      <w:r>
         <w:pict>
-          <v:shape id="_x0000_i1028" type="#_x0000_t75" alt="" style="width:416.7pt;height:177.6pt">
+          <v:shape id="_x0000_i1028" type="#_x0000_t75" alt="" style="width:417pt;height:177.75pt">
             <v:imagedata r:id="rId15" r:href="rId16"/>
           </v:shape>
         </w:pict>
+      </w:r>
+      <w:r>
+        <w:fldChar w:fldCharType="end"/>
       </w:r>
       <w:r>
         <w:fldChar w:fldCharType="end"/>
@@ -7038,6 +7176,14 @@
           <w:sz w:val="24"/>
           <w:szCs w:val="24"/>
         </w:rPr>
+        <w:t>个人</w:t>
+      </w:r>
+      <w:r>
+        <w:rPr>
+          <w:rFonts w:hint="eastAsia"/>
+          <w:sz w:val="24"/>
+          <w:szCs w:val="24"/>
+        </w:rPr>
         <w:t>违约记录</w:t>
       </w:r>
       <w:r>
@@ -7385,23 +7531,15 @@
             <w:pPr>
               <w:jc w:val="center"/>
               <w:rPr>
-                <w:rFonts w:asciiTheme="minorEastAsia" w:eastAsiaTheme="minorEastAsia" w:hAnsiTheme="minorEastAsia"/>
                 <w:b w:val="0"/>
               </w:rPr>
             </w:pPr>
             <w:r>
               <w:rPr>
-                <w:rFonts w:asciiTheme="minorEastAsia" w:eastAsiaTheme="minorEastAsia" w:hAnsiTheme="minorEastAsia" w:hint="eastAsia"/>
+                <w:rFonts w:hint="eastAsia"/>
                 <w:b w:val="0"/>
               </w:rPr>
-              <w:t>E</w:t>
-            </w:r>
-            <w:r>
-              <w:rPr>
-                <w:rFonts w:asciiTheme="minorEastAsia" w:eastAsiaTheme="minorEastAsia" w:hAnsiTheme="minorEastAsia"/>
-                <w:b w:val="0"/>
-              </w:rPr>
-              <w:t>8</w:t>
+              <w:t>E25</w:t>
             </w:r>
           </w:p>
         </w:tc>
@@ -7413,15 +7551,9 @@
             <w:pPr>
               <w:jc w:val="center"/>
               <w:cnfStyle w:val="000000100000" w:firstRow="0" w:lastRow="0" w:firstColumn="0" w:lastColumn="0" w:oddVBand="0" w:evenVBand="0" w:oddHBand="1" w:evenHBand="0" w:firstRowFirstColumn="0" w:firstRowLastColumn="0" w:lastRowFirstColumn="0" w:lastRowLastColumn="0"/>
-              <w:rPr>
-                <w:rFonts w:asciiTheme="minorEastAsia" w:eastAsiaTheme="minorEastAsia" w:hAnsiTheme="minorEastAsia"/>
-              </w:rPr>
-            </w:pPr>
-            <w:r>
-              <w:rPr>
-                <w:rFonts w:asciiTheme="minorEastAsia" w:eastAsiaTheme="minorEastAsia" w:hAnsiTheme="minorEastAsia" w:hint="eastAsia"/>
-              </w:rPr>
-              <w:t>team_id</w:t>
+            </w:pPr>
+            <w:r>
+              <w:t>bre_time</w:t>
             </w:r>
           </w:p>
         </w:tc>
@@ -7433,15 +7565,21 @@
             <w:pPr>
               <w:jc w:val="center"/>
               <w:cnfStyle w:val="000000100000" w:firstRow="0" w:lastRow="0" w:firstColumn="0" w:lastColumn="0" w:oddVBand="0" w:evenVBand="0" w:oddHBand="1" w:evenHBand="0" w:firstRowFirstColumn="0" w:firstRowLastColumn="0" w:lastRowFirstColumn="0" w:lastRowLastColumn="0"/>
-              <w:rPr>
-                <w:rFonts w:asciiTheme="minorEastAsia" w:eastAsiaTheme="minorEastAsia" w:hAnsiTheme="minorEastAsia"/>
-              </w:rPr>
-            </w:pPr>
-            <w:r>
-              <w:rPr>
-                <w:rFonts w:asciiTheme="minorEastAsia" w:eastAsiaTheme="minorEastAsia" w:hAnsiTheme="minorEastAsia" w:hint="eastAsia"/>
-              </w:rPr>
-              <w:t>int</w:t>
+            </w:pPr>
+            <w:r>
+              <w:rPr>
+                <w:rFonts w:hint="eastAsia"/>
+              </w:rPr>
+              <w:t>dat</w:t>
+            </w:r>
+            <w:r>
+              <w:t>e</w:t>
+            </w:r>
+            <w:r>
+              <w:rPr>
+                <w:rFonts w:hint="eastAsia"/>
+              </w:rPr>
+              <w:t>time</w:t>
             </w:r>
           </w:p>
         </w:tc>
@@ -7453,15 +7591,12 @@
             <w:pPr>
               <w:jc w:val="center"/>
               <w:cnfStyle w:val="000000100000" w:firstRow="0" w:lastRow="0" w:firstColumn="0" w:lastColumn="0" w:oddVBand="0" w:evenVBand="0" w:oddHBand="1" w:evenHBand="0" w:firstRowFirstColumn="0" w:firstRowLastColumn="0" w:lastRowFirstColumn="0" w:lastRowLastColumn="0"/>
-              <w:rPr>
-                <w:rFonts w:asciiTheme="minorEastAsia" w:eastAsiaTheme="minorEastAsia" w:hAnsiTheme="minorEastAsia"/>
-              </w:rPr>
-            </w:pPr>
-            <w:r>
-              <w:rPr>
-                <w:rFonts w:asciiTheme="minorEastAsia" w:eastAsiaTheme="minorEastAsia" w:hAnsiTheme="minorEastAsia" w:hint="eastAsia"/>
-              </w:rPr>
-              <w:t>6</w:t>
+            </w:pPr>
+            <w:r>
+              <w:rPr>
+                <w:rFonts w:hint="eastAsia"/>
+              </w:rPr>
+              <w:t>20</w:t>
             </w:r>
           </w:p>
         </w:tc>
@@ -7473,15 +7608,12 @@
             <w:pPr>
               <w:jc w:val="center"/>
               <w:cnfStyle w:val="000000100000" w:firstRow="0" w:lastRow="0" w:firstColumn="0" w:lastColumn="0" w:oddVBand="0" w:evenVBand="0" w:oddHBand="1" w:evenHBand="0" w:firstRowFirstColumn="0" w:firstRowLastColumn="0" w:lastRowFirstColumn="0" w:lastRowLastColumn="0"/>
-              <w:rPr>
-                <w:rFonts w:asciiTheme="minorEastAsia" w:eastAsiaTheme="minorEastAsia" w:hAnsiTheme="minorEastAsia"/>
-              </w:rPr>
-            </w:pPr>
-            <w:r>
-              <w:rPr>
-                <w:rFonts w:asciiTheme="minorEastAsia" w:eastAsiaTheme="minorEastAsia" w:hAnsiTheme="minorEastAsia" w:hint="eastAsia"/>
-              </w:rPr>
-              <w:t>团体编号</w:t>
+            </w:pPr>
+            <w:r>
+              <w:rPr>
+                <w:rFonts w:hint="eastAsia"/>
+              </w:rPr>
+              <w:t>违约时间</w:t>
             </w:r>
           </w:p>
         </w:tc>
@@ -7504,7 +7636,13 @@
                 <w:rFonts w:hint="eastAsia"/>
                 <w:b w:val="0"/>
               </w:rPr>
-              <w:t>E25</w:t>
+              <w:t>E</w:t>
+            </w:r>
+            <w:r>
+              <w:rPr>
+                <w:b w:val="0"/>
+              </w:rPr>
+              <w:t>26</w:t>
             </w:r>
           </w:p>
         </w:tc>
@@ -7518,7 +7656,10 @@
               <w:cnfStyle w:val="000000000000" w:firstRow="0" w:lastRow="0" w:firstColumn="0" w:lastColumn="0" w:oddVBand="0" w:evenVBand="0" w:oddHBand="0" w:evenHBand="0" w:firstRowFirstColumn="0" w:firstRowLastColumn="0" w:lastRowFirstColumn="0" w:lastRowLastColumn="0"/>
             </w:pPr>
             <w:r>
-              <w:t>bre_time</w:t>
+              <w:rPr>
+                <w:rFonts w:hint="eastAsia"/>
+              </w:rPr>
+              <w:t>bre_rea</w:t>
             </w:r>
           </w:p>
         </w:tc>
@@ -7535,16 +7676,7 @@
               <w:rPr>
                 <w:rFonts w:hint="eastAsia"/>
               </w:rPr>
-              <w:t>dat</w:t>
-            </w:r>
-            <w:r>
-              <w:t>e</w:t>
-            </w:r>
-            <w:r>
-              <w:rPr>
-                <w:rFonts w:hint="eastAsia"/>
-              </w:rPr>
-              <w:t>time</w:t>
+              <w:t>string</w:t>
             </w:r>
           </w:p>
         </w:tc>
@@ -7573,106 +7705,6 @@
             <w:pPr>
               <w:jc w:val="center"/>
               <w:cnfStyle w:val="000000000000" w:firstRow="0" w:lastRow="0" w:firstColumn="0" w:lastColumn="0" w:oddVBand="0" w:evenVBand="0" w:oddHBand="0" w:evenHBand="0" w:firstRowFirstColumn="0" w:firstRowLastColumn="0" w:lastRowFirstColumn="0" w:lastRowLastColumn="0"/>
-            </w:pPr>
-            <w:r>
-              <w:rPr>
-                <w:rFonts w:hint="eastAsia"/>
-              </w:rPr>
-              <w:t>违约时间</w:t>
-            </w:r>
-          </w:p>
-        </w:tc>
-      </w:tr>
-      <w:tr>
-        <w:trPr>
-          <w:cnfStyle w:val="000000100000" w:firstRow="0" w:lastRow="0" w:firstColumn="0" w:lastColumn="0" w:oddVBand="0" w:evenVBand="0" w:oddHBand="1" w:evenHBand="0" w:firstRowFirstColumn="0" w:firstRowLastColumn="0" w:lastRowFirstColumn="0" w:lastRowLastColumn="0"/>
-        </w:trPr>
-        <w:tc>
-          <w:tcPr>
-            <w:cnfStyle w:val="001000000000" w:firstRow="0" w:lastRow="0" w:firstColumn="1" w:lastColumn="0" w:oddVBand="0" w:evenVBand="0" w:oddHBand="0" w:evenHBand="0" w:firstRowFirstColumn="0" w:firstRowLastColumn="0" w:lastRowFirstColumn="0" w:lastRowLastColumn="0"/>
-            <w:tcW w:w="1659" w:type="dxa"/>
-          </w:tcPr>
-          <w:p>
-            <w:pPr>
-              <w:jc w:val="center"/>
-              <w:rPr>
-                <w:b w:val="0"/>
-              </w:rPr>
-            </w:pPr>
-            <w:r>
-              <w:rPr>
-                <w:rFonts w:hint="eastAsia"/>
-                <w:b w:val="0"/>
-              </w:rPr>
-              <w:t>E</w:t>
-            </w:r>
-            <w:r>
-              <w:rPr>
-                <w:b w:val="0"/>
-              </w:rPr>
-              <w:t>26</w:t>
-            </w:r>
-          </w:p>
-        </w:tc>
-        <w:tc>
-          <w:tcPr>
-            <w:tcW w:w="1659" w:type="dxa"/>
-          </w:tcPr>
-          <w:p>
-            <w:pPr>
-              <w:jc w:val="center"/>
-              <w:cnfStyle w:val="000000100000" w:firstRow="0" w:lastRow="0" w:firstColumn="0" w:lastColumn="0" w:oddVBand="0" w:evenVBand="0" w:oddHBand="1" w:evenHBand="0" w:firstRowFirstColumn="0" w:firstRowLastColumn="0" w:lastRowFirstColumn="0" w:lastRowLastColumn="0"/>
-            </w:pPr>
-            <w:r>
-              <w:rPr>
-                <w:rFonts w:hint="eastAsia"/>
-              </w:rPr>
-              <w:t>bre_rea</w:t>
-            </w:r>
-          </w:p>
-        </w:tc>
-        <w:tc>
-          <w:tcPr>
-            <w:tcW w:w="1659" w:type="dxa"/>
-          </w:tcPr>
-          <w:p>
-            <w:pPr>
-              <w:jc w:val="center"/>
-              <w:cnfStyle w:val="000000100000" w:firstRow="0" w:lastRow="0" w:firstColumn="0" w:lastColumn="0" w:oddVBand="0" w:evenVBand="0" w:oddHBand="1" w:evenHBand="0" w:firstRowFirstColumn="0" w:firstRowLastColumn="0" w:lastRowFirstColumn="0" w:lastRowLastColumn="0"/>
-            </w:pPr>
-            <w:r>
-              <w:rPr>
-                <w:rFonts w:hint="eastAsia"/>
-              </w:rPr>
-              <w:t>string</w:t>
-            </w:r>
-          </w:p>
-        </w:tc>
-        <w:tc>
-          <w:tcPr>
-            <w:tcW w:w="1255" w:type="dxa"/>
-          </w:tcPr>
-          <w:p>
-            <w:pPr>
-              <w:jc w:val="center"/>
-              <w:cnfStyle w:val="000000100000" w:firstRow="0" w:lastRow="0" w:firstColumn="0" w:lastColumn="0" w:oddVBand="0" w:evenVBand="0" w:oddHBand="1" w:evenHBand="0" w:firstRowFirstColumn="0" w:firstRowLastColumn="0" w:lastRowFirstColumn="0" w:lastRowLastColumn="0"/>
-            </w:pPr>
-            <w:r>
-              <w:rPr>
-                <w:rFonts w:hint="eastAsia"/>
-              </w:rPr>
-              <w:t>20</w:t>
-            </w:r>
-          </w:p>
-        </w:tc>
-        <w:tc>
-          <w:tcPr>
-            <w:tcW w:w="2064" w:type="dxa"/>
-          </w:tcPr>
-          <w:p>
-            <w:pPr>
-              <w:jc w:val="center"/>
-              <w:cnfStyle w:val="000000100000" w:firstRow="0" w:lastRow="0" w:firstColumn="0" w:lastColumn="0" w:oddVBand="0" w:evenVBand="0" w:oddHBand="1" w:evenHBand="0" w:firstRowFirstColumn="0" w:firstRowLastColumn="0" w:lastRowFirstColumn="0" w:lastRowLastColumn="0"/>
             </w:pPr>
             <w:r>
               <w:rPr>
@@ -7685,6 +7717,7 @@
       </w:tr>
     </w:tbl>
     <w:p/>
+    <w:p/>
     <w:p>
       <w:pPr>
         <w:pStyle w:val="5"/>
@@ -7699,7 +7732,7 @@
           <w:sz w:val="24"/>
           <w:szCs w:val="24"/>
         </w:rPr>
-        <w:t>进出控制系统</w:t>
+        <w:t>团体</w:t>
       </w:r>
       <w:r>
         <w:rPr>
@@ -7707,7 +7740,7 @@
           <w:sz w:val="24"/>
           <w:szCs w:val="24"/>
         </w:rPr>
-        <w:t>信息相关项</w:t>
+        <w:t>违约记录表信息相关项</w:t>
       </w:r>
     </w:p>
     <w:tbl>
@@ -7841,6 +7874,91 @@
             <w:pPr>
               <w:jc w:val="center"/>
               <w:rPr>
+                <w:b w:val="0"/>
+              </w:rPr>
+            </w:pPr>
+            <w:r>
+              <w:rPr>
+                <w:rFonts w:hint="eastAsia"/>
+                <w:b w:val="0"/>
+              </w:rPr>
+              <w:t>E24</w:t>
+            </w:r>
+          </w:p>
+        </w:tc>
+        <w:tc>
+          <w:tcPr>
+            <w:tcW w:w="1659" w:type="dxa"/>
+          </w:tcPr>
+          <w:p>
+            <w:pPr>
+              <w:jc w:val="center"/>
+              <w:cnfStyle w:val="000000100000" w:firstRow="0" w:lastRow="0" w:firstColumn="0" w:lastColumn="0" w:oddVBand="0" w:evenVBand="0" w:oddHBand="1" w:evenHBand="0" w:firstRowFirstColumn="0" w:firstRowLastColumn="0" w:lastRowFirstColumn="0" w:lastRowLastColumn="0"/>
+            </w:pPr>
+            <w:r>
+              <w:t>bre_rec</w:t>
+            </w:r>
+          </w:p>
+        </w:tc>
+        <w:tc>
+          <w:tcPr>
+            <w:tcW w:w="1659" w:type="dxa"/>
+          </w:tcPr>
+          <w:p>
+            <w:pPr>
+              <w:jc w:val="center"/>
+              <w:cnfStyle w:val="000000100000" w:firstRow="0" w:lastRow="0" w:firstColumn="0" w:lastColumn="0" w:oddVBand="0" w:evenVBand="0" w:oddHBand="1" w:evenHBand="0" w:firstRowFirstColumn="0" w:firstRowLastColumn="0" w:lastRowFirstColumn="0" w:lastRowLastColumn="0"/>
+            </w:pPr>
+            <w:r>
+              <w:t>string</w:t>
+            </w:r>
+          </w:p>
+        </w:tc>
+        <w:tc>
+          <w:tcPr>
+            <w:tcW w:w="1255" w:type="dxa"/>
+          </w:tcPr>
+          <w:p>
+            <w:pPr>
+              <w:jc w:val="center"/>
+              <w:cnfStyle w:val="000000100000" w:firstRow="0" w:lastRow="0" w:firstColumn="0" w:lastColumn="0" w:oddVBand="0" w:evenVBand="0" w:oddHBand="1" w:evenHBand="0" w:firstRowFirstColumn="0" w:firstRowLastColumn="0" w:lastRowFirstColumn="0" w:lastRowLastColumn="0"/>
+            </w:pPr>
+            <w:r>
+              <w:rPr>
+                <w:rFonts w:hint="eastAsia"/>
+              </w:rPr>
+              <w:t>20</w:t>
+            </w:r>
+          </w:p>
+        </w:tc>
+        <w:tc>
+          <w:tcPr>
+            <w:tcW w:w="2064" w:type="dxa"/>
+          </w:tcPr>
+          <w:p>
+            <w:pPr>
+              <w:jc w:val="center"/>
+              <w:cnfStyle w:val="000000100000" w:firstRow="0" w:lastRow="0" w:firstColumn="0" w:lastColumn="0" w:oddVBand="0" w:evenVBand="0" w:oddHBand="1" w:evenHBand="0" w:firstRowFirstColumn="0" w:firstRowLastColumn="0" w:lastRowFirstColumn="0" w:lastRowLastColumn="0"/>
+            </w:pPr>
+            <w:r>
+              <w:rPr>
+                <w:rFonts w:hint="eastAsia"/>
+              </w:rPr>
+              <w:t>违约记录编号</w:t>
+            </w:r>
+          </w:p>
+        </w:tc>
+      </w:tr>
+      <w:tr>
+        <w:tc>
+          <w:tcPr>
+            <w:cnfStyle w:val="001000000000" w:firstRow="0" w:lastRow="0" w:firstColumn="1" w:lastColumn="0" w:oddVBand="0" w:evenVBand="0" w:oddHBand="0" w:evenHBand="0" w:firstRowFirstColumn="0" w:firstRowLastColumn="0" w:lastRowFirstColumn="0" w:lastRowLastColumn="0"/>
+            <w:tcW w:w="1659" w:type="dxa"/>
+          </w:tcPr>
+          <w:p>
+            <w:pPr>
+              <w:jc w:val="center"/>
+              <w:rPr>
                 <w:rFonts w:asciiTheme="minorEastAsia" w:eastAsiaTheme="minorEastAsia" w:hAnsiTheme="minorEastAsia"/>
                 <w:b w:val="0"/>
               </w:rPr>
@@ -7850,7 +7968,14 @@
                 <w:rFonts w:asciiTheme="minorEastAsia" w:eastAsiaTheme="minorEastAsia" w:hAnsiTheme="minorEastAsia" w:hint="eastAsia"/>
                 <w:b w:val="0"/>
               </w:rPr>
-              <w:t>E27</w:t>
+              <w:t>E</w:t>
+            </w:r>
+            <w:r>
+              <w:rPr>
+                <w:rFonts w:asciiTheme="minorEastAsia" w:eastAsiaTheme="minorEastAsia" w:hAnsiTheme="minorEastAsia"/>
+                <w:b w:val="0"/>
+              </w:rPr>
+              <w:t>8</w:t>
             </w:r>
           </w:p>
         </w:tc>
@@ -7861,7 +7986,7 @@
           <w:p>
             <w:pPr>
               <w:jc w:val="center"/>
-              <w:cnfStyle w:val="000000100000" w:firstRow="0" w:lastRow="0" w:firstColumn="0" w:lastColumn="0" w:oddVBand="0" w:evenVBand="0" w:oddHBand="1" w:evenHBand="0" w:firstRowFirstColumn="0" w:firstRowLastColumn="0" w:lastRowFirstColumn="0" w:lastRowLastColumn="0"/>
+              <w:cnfStyle w:val="000000000000" w:firstRow="0" w:lastRow="0" w:firstColumn="0" w:lastColumn="0" w:oddVBand="0" w:evenVBand="0" w:oddHBand="0" w:evenHBand="0" w:firstRowFirstColumn="0" w:firstRowLastColumn="0" w:lastRowFirstColumn="0" w:lastRowLastColumn="0"/>
               <w:rPr>
                 <w:rFonts w:asciiTheme="minorEastAsia" w:eastAsiaTheme="minorEastAsia" w:hAnsiTheme="minorEastAsia"/>
               </w:rPr>
@@ -7870,24 +7995,38 @@
               <w:rPr>
                 <w:rFonts w:asciiTheme="minorEastAsia" w:eastAsiaTheme="minorEastAsia" w:hAnsiTheme="minorEastAsia" w:hint="eastAsia"/>
               </w:rPr>
-              <w:t>in</w:t>
-            </w:r>
-            <w:r>
+              <w:t>team_id</w:t>
+            </w:r>
+          </w:p>
+        </w:tc>
+        <w:tc>
+          <w:tcPr>
+            <w:tcW w:w="1659" w:type="dxa"/>
+          </w:tcPr>
+          <w:p>
+            <w:pPr>
+              <w:jc w:val="center"/>
+              <w:cnfStyle w:val="000000000000" w:firstRow="0" w:lastRow="0" w:firstColumn="0" w:lastColumn="0" w:oddVBand="0" w:evenVBand="0" w:oddHBand="0" w:evenHBand="0" w:firstRowFirstColumn="0" w:firstRowLastColumn="0" w:lastRowFirstColumn="0" w:lastRowLastColumn="0"/>
               <w:rPr>
                 <w:rFonts w:asciiTheme="minorEastAsia" w:eastAsiaTheme="minorEastAsia" w:hAnsiTheme="minorEastAsia"/>
               </w:rPr>
-              <w:t>out_rec</w:t>
-            </w:r>
-          </w:p>
-        </w:tc>
-        <w:tc>
-          <w:tcPr>
-            <w:tcW w:w="1659" w:type="dxa"/>
-          </w:tcPr>
-          <w:p>
-            <w:pPr>
-              <w:jc w:val="center"/>
-              <w:cnfStyle w:val="000000100000" w:firstRow="0" w:lastRow="0" w:firstColumn="0" w:lastColumn="0" w:oddVBand="0" w:evenVBand="0" w:oddHBand="1" w:evenHBand="0" w:firstRowFirstColumn="0" w:firstRowLastColumn="0" w:lastRowFirstColumn="0" w:lastRowLastColumn="0"/>
+            </w:pPr>
+            <w:r>
+              <w:rPr>
+                <w:rFonts w:asciiTheme="minorEastAsia" w:eastAsiaTheme="minorEastAsia" w:hAnsiTheme="minorEastAsia" w:hint="eastAsia"/>
+              </w:rPr>
+              <w:t>int</w:t>
+            </w:r>
+          </w:p>
+        </w:tc>
+        <w:tc>
+          <w:tcPr>
+            <w:tcW w:w="1255" w:type="dxa"/>
+          </w:tcPr>
+          <w:p>
+            <w:pPr>
+              <w:jc w:val="center"/>
+              <w:cnfStyle w:val="000000000000" w:firstRow="0" w:lastRow="0" w:firstColumn="0" w:lastColumn="0" w:oddVBand="0" w:evenVBand="0" w:oddHBand="0" w:evenHBand="0" w:firstRowFirstColumn="0" w:firstRowLastColumn="0" w:lastRowFirstColumn="0" w:lastRowLastColumn="0"/>
               <w:rPr>
                 <w:rFonts w:asciiTheme="minorEastAsia" w:eastAsiaTheme="minorEastAsia" w:hAnsiTheme="minorEastAsia"/>
               </w:rPr>
@@ -7896,18 +8035,18 @@
               <w:rPr>
                 <w:rFonts w:asciiTheme="minorEastAsia" w:eastAsiaTheme="minorEastAsia" w:hAnsiTheme="minorEastAsia" w:hint="eastAsia"/>
               </w:rPr>
-              <w:t>string</w:t>
-            </w:r>
-          </w:p>
-        </w:tc>
-        <w:tc>
-          <w:tcPr>
-            <w:tcW w:w="1255" w:type="dxa"/>
-          </w:tcPr>
-          <w:p>
-            <w:pPr>
-              <w:jc w:val="center"/>
-              <w:cnfStyle w:val="000000100000" w:firstRow="0" w:lastRow="0" w:firstColumn="0" w:lastColumn="0" w:oddVBand="0" w:evenVBand="0" w:oddHBand="1" w:evenHBand="0" w:firstRowFirstColumn="0" w:firstRowLastColumn="0" w:lastRowFirstColumn="0" w:lastRowLastColumn="0"/>
+              <w:t>6</w:t>
+            </w:r>
+          </w:p>
+        </w:tc>
+        <w:tc>
+          <w:tcPr>
+            <w:tcW w:w="2064" w:type="dxa"/>
+          </w:tcPr>
+          <w:p>
+            <w:pPr>
+              <w:jc w:val="center"/>
+              <w:cnfStyle w:val="000000000000" w:firstRow="0" w:lastRow="0" w:firstColumn="0" w:lastColumn="0" w:oddVBand="0" w:evenVBand="0" w:oddHBand="0" w:evenHBand="0" w:firstRowFirstColumn="0" w:firstRowLastColumn="0" w:lastRowFirstColumn="0" w:lastRowLastColumn="0"/>
               <w:rPr>
                 <w:rFonts w:asciiTheme="minorEastAsia" w:eastAsiaTheme="minorEastAsia" w:hAnsiTheme="minorEastAsia"/>
               </w:rPr>
@@ -7916,128 +8055,7 @@
               <w:rPr>
                 <w:rFonts w:asciiTheme="minorEastAsia" w:eastAsiaTheme="minorEastAsia" w:hAnsiTheme="minorEastAsia" w:hint="eastAsia"/>
               </w:rPr>
-              <w:t>20</w:t>
-            </w:r>
-          </w:p>
-        </w:tc>
-        <w:tc>
-          <w:tcPr>
-            <w:tcW w:w="2064" w:type="dxa"/>
-          </w:tcPr>
-          <w:p>
-            <w:pPr>
-              <w:jc w:val="center"/>
-              <w:cnfStyle w:val="000000100000" w:firstRow="0" w:lastRow="0" w:firstColumn="0" w:lastColumn="0" w:oddVBand="0" w:evenVBand="0" w:oddHBand="1" w:evenHBand="0" w:firstRowFirstColumn="0" w:firstRowLastColumn="0" w:lastRowFirstColumn="0" w:lastRowLastColumn="0"/>
-              <w:rPr>
-                <w:rFonts w:asciiTheme="minorEastAsia" w:eastAsiaTheme="minorEastAsia" w:hAnsiTheme="minorEastAsia"/>
-              </w:rPr>
-            </w:pPr>
-            <w:r>
-              <w:rPr>
-                <w:rFonts w:asciiTheme="minorEastAsia" w:eastAsiaTheme="minorEastAsia" w:hAnsiTheme="minorEastAsia" w:hint="eastAsia"/>
-              </w:rPr>
-              <w:t>进出记录编号</w:t>
-            </w:r>
-          </w:p>
-        </w:tc>
-      </w:tr>
-      <w:tr>
-        <w:tc>
-          <w:tcPr>
-            <w:cnfStyle w:val="001000000000" w:firstRow="0" w:lastRow="0" w:firstColumn="1" w:lastColumn="0" w:oddVBand="0" w:evenVBand="0" w:oddHBand="0" w:evenHBand="0" w:firstRowFirstColumn="0" w:firstRowLastColumn="0" w:lastRowFirstColumn="0" w:lastRowLastColumn="0"/>
-            <w:tcW w:w="1659" w:type="dxa"/>
-          </w:tcPr>
-          <w:p>
-            <w:pPr>
-              <w:jc w:val="center"/>
-              <w:rPr>
-                <w:b w:val="0"/>
-              </w:rPr>
-            </w:pPr>
-            <w:r>
-              <w:rPr>
-                <w:rFonts w:hint="eastAsia"/>
-                <w:b w:val="0"/>
-              </w:rPr>
-              <w:t>E2</w:t>
-            </w:r>
-            <w:r>
-              <w:rPr>
-                <w:rFonts w:hint="eastAsia"/>
-                <w:b w:val="0"/>
-              </w:rPr>
-              <w:t>8</w:t>
-            </w:r>
-          </w:p>
-        </w:tc>
-        <w:tc>
-          <w:tcPr>
-            <w:tcW w:w="1659" w:type="dxa"/>
-          </w:tcPr>
-          <w:p>
-            <w:pPr>
-              <w:jc w:val="center"/>
-              <w:cnfStyle w:val="000000000000" w:firstRow="0" w:lastRow="0" w:firstColumn="0" w:lastColumn="0" w:oddVBand="0" w:evenVBand="0" w:oddHBand="0" w:evenHBand="0" w:firstRowFirstColumn="0" w:firstRowLastColumn="0" w:lastRowFirstColumn="0" w:lastRowLastColumn="0"/>
-            </w:pPr>
-            <w:r>
-              <w:rPr>
-                <w:rFonts w:hint="eastAsia"/>
-              </w:rPr>
-              <w:t>mec</w:t>
-            </w:r>
-            <w:r>
-              <w:t>_id</w:t>
-            </w:r>
-          </w:p>
-        </w:tc>
-        <w:tc>
-          <w:tcPr>
-            <w:tcW w:w="1659" w:type="dxa"/>
-          </w:tcPr>
-          <w:p>
-            <w:pPr>
-              <w:jc w:val="center"/>
-              <w:cnfStyle w:val="000000000000" w:firstRow="0" w:lastRow="0" w:firstColumn="0" w:lastColumn="0" w:oddVBand="0" w:evenVBand="0" w:oddHBand="0" w:evenHBand="0" w:firstRowFirstColumn="0" w:firstRowLastColumn="0" w:lastRowFirstColumn="0" w:lastRowLastColumn="0"/>
-            </w:pPr>
-            <w:r>
-              <w:rPr>
-                <w:rFonts w:hint="eastAsia"/>
-              </w:rPr>
-              <w:t>int</w:t>
-            </w:r>
-          </w:p>
-        </w:tc>
-        <w:tc>
-          <w:tcPr>
-            <w:tcW w:w="1255" w:type="dxa"/>
-          </w:tcPr>
-          <w:p>
-            <w:pPr>
-              <w:jc w:val="center"/>
-              <w:cnfStyle w:val="000000000000" w:firstRow="0" w:lastRow="0" w:firstColumn="0" w:lastColumn="0" w:oddVBand="0" w:evenVBand="0" w:oddHBand="0" w:evenHBand="0" w:firstRowFirstColumn="0" w:firstRowLastColumn="0" w:lastRowFirstColumn="0" w:lastRowLastColumn="0"/>
-            </w:pPr>
-            <w:r>
-              <w:rPr>
-                <w:rFonts w:hint="eastAsia"/>
-              </w:rPr>
-              <w:t>2</w:t>
-            </w:r>
-          </w:p>
-        </w:tc>
-        <w:tc>
-          <w:tcPr>
-            <w:tcW w:w="2064" w:type="dxa"/>
-          </w:tcPr>
-          <w:p>
-            <w:pPr>
-              <w:jc w:val="center"/>
-              <w:cnfStyle w:val="000000000000" w:firstRow="0" w:lastRow="0" w:firstColumn="0" w:lastColumn="0" w:oddVBand="0" w:evenVBand="0" w:oddHBand="0" w:evenHBand="0" w:firstRowFirstColumn="0" w:firstRowLastColumn="0" w:lastRowFirstColumn="0" w:lastRowLastColumn="0"/>
-            </w:pPr>
-            <w:r>
-              <w:rPr>
-                <w:rFonts w:hint="eastAsia"/>
-              </w:rPr>
-              <w:t>机器编号</w:t>
+              <w:t>团体编号</w:t>
             </w:r>
           </w:p>
         </w:tc>
@@ -8063,13 +8081,7 @@
                 <w:rFonts w:hint="eastAsia"/>
                 <w:b w:val="0"/>
               </w:rPr>
-              <w:t>E</w:t>
-            </w:r>
-            <w:r>
-              <w:rPr>
-                <w:b w:val="0"/>
-              </w:rPr>
-              <w:t>1</w:t>
+              <w:t>E25</w:t>
             </w:r>
           </w:p>
         </w:tc>
@@ -8081,15 +8093,9 @@
             <w:pPr>
               <w:jc w:val="center"/>
               <w:cnfStyle w:val="000000100000" w:firstRow="0" w:lastRow="0" w:firstColumn="0" w:lastColumn="0" w:oddVBand="0" w:evenVBand="0" w:oddHBand="1" w:evenHBand="0" w:firstRowFirstColumn="0" w:firstRowLastColumn="0" w:lastRowFirstColumn="0" w:lastRowLastColumn="0"/>
-              <w:rPr>
-                <w:rFonts w:asciiTheme="minorEastAsia" w:eastAsiaTheme="minorEastAsia" w:hAnsiTheme="minorEastAsia"/>
-              </w:rPr>
-            </w:pPr>
-            <w:r>
-              <w:rPr>
-                <w:rFonts w:asciiTheme="minorEastAsia" w:eastAsiaTheme="minorEastAsia" w:hAnsiTheme="minorEastAsia" w:hint="eastAsia"/>
-              </w:rPr>
-              <w:t>stu_id</w:t>
+            </w:pPr>
+            <w:r>
+              <w:t>bre_time</w:t>
             </w:r>
           </w:p>
         </w:tc>
@@ -8101,15 +8107,21 @@
             <w:pPr>
               <w:jc w:val="center"/>
               <w:cnfStyle w:val="000000100000" w:firstRow="0" w:lastRow="0" w:firstColumn="0" w:lastColumn="0" w:oddVBand="0" w:evenVBand="0" w:oddHBand="1" w:evenHBand="0" w:firstRowFirstColumn="0" w:firstRowLastColumn="0" w:lastRowFirstColumn="0" w:lastRowLastColumn="0"/>
-              <w:rPr>
-                <w:rFonts w:asciiTheme="minorEastAsia" w:eastAsiaTheme="minorEastAsia" w:hAnsiTheme="minorEastAsia"/>
-              </w:rPr>
-            </w:pPr>
-            <w:r>
-              <w:rPr>
-                <w:rFonts w:asciiTheme="minorEastAsia" w:eastAsiaTheme="minorEastAsia" w:hAnsiTheme="minorEastAsia" w:hint="eastAsia"/>
-              </w:rPr>
-              <w:t>int</w:t>
+            </w:pPr>
+            <w:r>
+              <w:rPr>
+                <w:rFonts w:hint="eastAsia"/>
+              </w:rPr>
+              <w:t>dat</w:t>
+            </w:r>
+            <w:r>
+              <w:t>e</w:t>
+            </w:r>
+            <w:r>
+              <w:rPr>
+                <w:rFonts w:hint="eastAsia"/>
+              </w:rPr>
+              <w:t>time</w:t>
             </w:r>
           </w:p>
         </w:tc>
@@ -8121,15 +8133,12 @@
             <w:pPr>
               <w:jc w:val="center"/>
               <w:cnfStyle w:val="000000100000" w:firstRow="0" w:lastRow="0" w:firstColumn="0" w:lastColumn="0" w:oddVBand="0" w:evenVBand="0" w:oddHBand="1" w:evenHBand="0" w:firstRowFirstColumn="0" w:firstRowLastColumn="0" w:lastRowFirstColumn="0" w:lastRowLastColumn="0"/>
-              <w:rPr>
-                <w:rFonts w:asciiTheme="minorEastAsia" w:eastAsiaTheme="minorEastAsia" w:hAnsiTheme="minorEastAsia"/>
-              </w:rPr>
-            </w:pPr>
-            <w:r>
-              <w:rPr>
-                <w:rFonts w:asciiTheme="minorEastAsia" w:eastAsiaTheme="minorEastAsia" w:hAnsiTheme="minorEastAsia" w:hint="eastAsia"/>
-              </w:rPr>
-              <w:t>10</w:t>
+            </w:pPr>
+            <w:r>
+              <w:rPr>
+                <w:rFonts w:hint="eastAsia"/>
+              </w:rPr>
+              <w:t>20</w:t>
             </w:r>
           </w:p>
         </w:tc>
@@ -8146,7 +8155,7 @@
               <w:rPr>
                 <w:rFonts w:hint="eastAsia"/>
               </w:rPr>
-              <w:t>学号</w:t>
+              <w:t>违约时间</w:t>
             </w:r>
           </w:p>
         </w:tc>
@@ -8175,7 +8184,7 @@
               <w:rPr>
                 <w:b w:val="0"/>
               </w:rPr>
-              <w:t>8</w:t>
+              <w:t>26</w:t>
             </w:r>
           </w:p>
         </w:tc>
@@ -8187,15 +8196,12 @@
             <w:pPr>
               <w:jc w:val="center"/>
               <w:cnfStyle w:val="000000000000" w:firstRow="0" w:lastRow="0" w:firstColumn="0" w:lastColumn="0" w:oddVBand="0" w:evenVBand="0" w:oddHBand="0" w:evenHBand="0" w:firstRowFirstColumn="0" w:firstRowLastColumn="0" w:lastRowFirstColumn="0" w:lastRowLastColumn="0"/>
-              <w:rPr>
-                <w:rFonts w:asciiTheme="minorEastAsia" w:eastAsiaTheme="minorEastAsia" w:hAnsiTheme="minorEastAsia"/>
-              </w:rPr>
-            </w:pPr>
-            <w:r>
-              <w:rPr>
-                <w:rFonts w:asciiTheme="minorEastAsia" w:eastAsiaTheme="minorEastAsia" w:hAnsiTheme="minorEastAsia" w:hint="eastAsia"/>
-              </w:rPr>
-              <w:t>team_id</w:t>
+            </w:pPr>
+            <w:r>
+              <w:rPr>
+                <w:rFonts w:hint="eastAsia"/>
+              </w:rPr>
+              <w:t>bre_rea</w:t>
             </w:r>
           </w:p>
         </w:tc>
@@ -8207,15 +8213,12 @@
             <w:pPr>
               <w:jc w:val="center"/>
               <w:cnfStyle w:val="000000000000" w:firstRow="0" w:lastRow="0" w:firstColumn="0" w:lastColumn="0" w:oddVBand="0" w:evenVBand="0" w:oddHBand="0" w:evenHBand="0" w:firstRowFirstColumn="0" w:firstRowLastColumn="0" w:lastRowFirstColumn="0" w:lastRowLastColumn="0"/>
-              <w:rPr>
-                <w:rFonts w:asciiTheme="minorEastAsia" w:eastAsiaTheme="minorEastAsia" w:hAnsiTheme="minorEastAsia"/>
-              </w:rPr>
-            </w:pPr>
-            <w:r>
-              <w:rPr>
-                <w:rFonts w:asciiTheme="minorEastAsia" w:eastAsiaTheme="minorEastAsia" w:hAnsiTheme="minorEastAsia" w:hint="eastAsia"/>
-              </w:rPr>
-              <w:t>int</w:t>
+            </w:pPr>
+            <w:r>
+              <w:rPr>
+                <w:rFonts w:hint="eastAsia"/>
+              </w:rPr>
+              <w:t>string</w:t>
             </w:r>
           </w:p>
         </w:tc>
@@ -8227,15 +8230,12 @@
             <w:pPr>
               <w:jc w:val="center"/>
               <w:cnfStyle w:val="000000000000" w:firstRow="0" w:lastRow="0" w:firstColumn="0" w:lastColumn="0" w:oddVBand="0" w:evenVBand="0" w:oddHBand="0" w:evenHBand="0" w:firstRowFirstColumn="0" w:firstRowLastColumn="0" w:lastRowFirstColumn="0" w:lastRowLastColumn="0"/>
-              <w:rPr>
-                <w:rFonts w:asciiTheme="minorEastAsia" w:eastAsiaTheme="minorEastAsia" w:hAnsiTheme="minorEastAsia"/>
-              </w:rPr>
-            </w:pPr>
-            <w:r>
-              <w:rPr>
-                <w:rFonts w:asciiTheme="minorEastAsia" w:eastAsiaTheme="minorEastAsia" w:hAnsiTheme="minorEastAsia" w:hint="eastAsia"/>
-              </w:rPr>
-              <w:t>6</w:t>
+            </w:pPr>
+            <w:r>
+              <w:rPr>
+                <w:rFonts w:hint="eastAsia"/>
+              </w:rPr>
+              <w:t>20</w:t>
             </w:r>
           </w:p>
         </w:tc>
@@ -8252,219 +8252,21 @@
               <w:rPr>
                 <w:rFonts w:hint="eastAsia"/>
               </w:rPr>
-              <w:t>团体编号</w:t>
-            </w:r>
-          </w:p>
-        </w:tc>
-      </w:tr>
-      <w:tr>
-        <w:trPr>
-          <w:cnfStyle w:val="000000100000" w:firstRow="0" w:lastRow="0" w:firstColumn="0" w:lastColumn="0" w:oddVBand="0" w:evenVBand="0" w:oddHBand="1" w:evenHBand="0" w:firstRowFirstColumn="0" w:firstRowLastColumn="0" w:lastRowFirstColumn="0" w:lastRowLastColumn="0"/>
-        </w:trPr>
-        <w:tc>
-          <w:tcPr>
-            <w:cnfStyle w:val="001000000000" w:firstRow="0" w:lastRow="0" w:firstColumn="1" w:lastColumn="0" w:oddVBand="0" w:evenVBand="0" w:oddHBand="0" w:evenHBand="0" w:firstRowFirstColumn="0" w:firstRowLastColumn="0" w:lastRowFirstColumn="0" w:lastRowLastColumn="0"/>
-            <w:tcW w:w="1659" w:type="dxa"/>
-          </w:tcPr>
-          <w:p>
-            <w:pPr>
-              <w:jc w:val="center"/>
-              <w:rPr>
-                <w:b w:val="0"/>
-              </w:rPr>
-            </w:pPr>
-            <w:r>
-              <w:rPr>
-                <w:rFonts w:hint="eastAsia"/>
-                <w:b w:val="0"/>
-              </w:rPr>
-              <w:t>E29</w:t>
-            </w:r>
-          </w:p>
-        </w:tc>
-        <w:tc>
-          <w:tcPr>
-            <w:tcW w:w="1659" w:type="dxa"/>
-          </w:tcPr>
-          <w:p>
-            <w:pPr>
-              <w:jc w:val="center"/>
-              <w:cnfStyle w:val="000000100000" w:firstRow="0" w:lastRow="0" w:firstColumn="0" w:lastColumn="0" w:oddVBand="0" w:evenVBand="0" w:oddHBand="1" w:evenHBand="0" w:firstRowFirstColumn="0" w:firstRowLastColumn="0" w:lastRowFirstColumn="0" w:lastRowLastColumn="0"/>
-            </w:pPr>
-            <w:r>
-              <w:t>in_time</w:t>
-            </w:r>
-          </w:p>
-        </w:tc>
-        <w:tc>
-          <w:tcPr>
-            <w:tcW w:w="1659" w:type="dxa"/>
-          </w:tcPr>
-          <w:p>
-            <w:pPr>
-              <w:jc w:val="center"/>
-              <w:cnfStyle w:val="000000100000" w:firstRow="0" w:lastRow="0" w:firstColumn="0" w:lastColumn="0" w:oddVBand="0" w:evenVBand="0" w:oddHBand="1" w:evenHBand="0" w:firstRowFirstColumn="0" w:firstRowLastColumn="0" w:lastRowFirstColumn="0" w:lastRowLastColumn="0"/>
-            </w:pPr>
-            <w:r>
-              <w:rPr>
-                <w:rFonts w:hint="eastAsia"/>
-              </w:rPr>
-              <w:t>dat</w:t>
-            </w:r>
-            <w:r>
-              <w:t>e</w:t>
-            </w:r>
-            <w:r>
-              <w:rPr>
-                <w:rFonts w:hint="eastAsia"/>
-              </w:rPr>
-              <w:t>time</w:t>
-            </w:r>
-          </w:p>
-        </w:tc>
-        <w:tc>
-          <w:tcPr>
-            <w:tcW w:w="1255" w:type="dxa"/>
-          </w:tcPr>
-          <w:p>
-            <w:pPr>
-              <w:jc w:val="center"/>
-              <w:cnfStyle w:val="000000100000" w:firstRow="0" w:lastRow="0" w:firstColumn="0" w:lastColumn="0" w:oddVBand="0" w:evenVBand="0" w:oddHBand="1" w:evenHBand="0" w:firstRowFirstColumn="0" w:firstRowLastColumn="0" w:lastRowFirstColumn="0" w:lastRowLastColumn="0"/>
-            </w:pPr>
-            <w:r>
-              <w:rPr>
-                <w:rFonts w:hint="eastAsia"/>
-              </w:rPr>
-              <w:t>20</w:t>
-            </w:r>
-          </w:p>
-        </w:tc>
-        <w:tc>
-          <w:tcPr>
-            <w:tcW w:w="2064" w:type="dxa"/>
-          </w:tcPr>
-          <w:p>
-            <w:pPr>
-              <w:jc w:val="center"/>
-              <w:cnfStyle w:val="000000100000" w:firstRow="0" w:lastRow="0" w:firstColumn="0" w:lastColumn="0" w:oddVBand="0" w:evenVBand="0" w:oddHBand="1" w:evenHBand="0" w:firstRowFirstColumn="0" w:firstRowLastColumn="0" w:lastRowFirstColumn="0" w:lastRowLastColumn="0"/>
-            </w:pPr>
-            <w:r>
-              <w:rPr>
-                <w:rFonts w:hint="eastAsia"/>
-              </w:rPr>
-              <w:t>进入时间</w:t>
-            </w:r>
-          </w:p>
-        </w:tc>
-      </w:tr>
-      <w:tr>
-        <w:tc>
-          <w:tcPr>
-            <w:cnfStyle w:val="001000000000" w:firstRow="0" w:lastRow="0" w:firstColumn="1" w:lastColumn="0" w:oddVBand="0" w:evenVBand="0" w:oddHBand="0" w:evenHBand="0" w:firstRowFirstColumn="0" w:firstRowLastColumn="0" w:lastRowFirstColumn="0" w:lastRowLastColumn="0"/>
-            <w:tcW w:w="1659" w:type="dxa"/>
-          </w:tcPr>
-          <w:p>
-            <w:pPr>
-              <w:jc w:val="center"/>
-              <w:rPr>
-                <w:b w:val="0"/>
-              </w:rPr>
-            </w:pPr>
-            <w:r>
-              <w:rPr>
-                <w:rFonts w:hint="eastAsia"/>
-                <w:b w:val="0"/>
-              </w:rPr>
-              <w:t>E</w:t>
-            </w:r>
-            <w:r>
-              <w:rPr>
-                <w:b w:val="0"/>
-              </w:rPr>
-              <w:t>30</w:t>
-            </w:r>
-          </w:p>
-        </w:tc>
-        <w:tc>
-          <w:tcPr>
-            <w:tcW w:w="1659" w:type="dxa"/>
-          </w:tcPr>
-          <w:p>
-            <w:pPr>
-              <w:jc w:val="center"/>
-              <w:cnfStyle w:val="000000000000" w:firstRow="0" w:lastRow="0" w:firstColumn="0" w:lastColumn="0" w:oddVBand="0" w:evenVBand="0" w:oddHBand="0" w:evenHBand="0" w:firstRowFirstColumn="0" w:firstRowLastColumn="0" w:lastRowFirstColumn="0" w:lastRowLastColumn="0"/>
-            </w:pPr>
-            <w:r>
-              <w:rPr>
-                <w:rFonts w:hint="eastAsia"/>
-              </w:rPr>
-              <w:t>out_time</w:t>
-            </w:r>
-          </w:p>
-        </w:tc>
-        <w:tc>
-          <w:tcPr>
-            <w:tcW w:w="1659" w:type="dxa"/>
-          </w:tcPr>
-          <w:p>
-            <w:pPr>
-              <w:jc w:val="center"/>
-              <w:cnfStyle w:val="000000000000" w:firstRow="0" w:lastRow="0" w:firstColumn="0" w:lastColumn="0" w:oddVBand="0" w:evenVBand="0" w:oddHBand="0" w:evenHBand="0" w:firstRowFirstColumn="0" w:firstRowLastColumn="0" w:lastRowFirstColumn="0" w:lastRowLastColumn="0"/>
-            </w:pPr>
-            <w:r>
-              <w:rPr>
-                <w:rFonts w:hint="eastAsia"/>
-              </w:rPr>
-              <w:t>dat</w:t>
-            </w:r>
-            <w:r>
-              <w:t>e</w:t>
-            </w:r>
-            <w:r>
-              <w:rPr>
-                <w:rFonts w:hint="eastAsia"/>
-              </w:rPr>
-              <w:t>time</w:t>
-            </w:r>
-          </w:p>
-        </w:tc>
-        <w:tc>
-          <w:tcPr>
-            <w:tcW w:w="1255" w:type="dxa"/>
-          </w:tcPr>
-          <w:p>
-            <w:pPr>
-              <w:jc w:val="center"/>
-              <w:cnfStyle w:val="000000000000" w:firstRow="0" w:lastRow="0" w:firstColumn="0" w:lastColumn="0" w:oddVBand="0" w:evenVBand="0" w:oddHBand="0" w:evenHBand="0" w:firstRowFirstColumn="0" w:firstRowLastColumn="0" w:lastRowFirstColumn="0" w:lastRowLastColumn="0"/>
-            </w:pPr>
-            <w:r>
-              <w:rPr>
-                <w:rFonts w:hint="eastAsia"/>
-              </w:rPr>
-              <w:t>20</w:t>
-            </w:r>
-          </w:p>
-        </w:tc>
-        <w:tc>
-          <w:tcPr>
-            <w:tcW w:w="2064" w:type="dxa"/>
-          </w:tcPr>
-          <w:p>
-            <w:pPr>
-              <w:jc w:val="center"/>
-              <w:cnfStyle w:val="000000000000" w:firstRow="0" w:lastRow="0" w:firstColumn="0" w:lastColumn="0" w:oddVBand="0" w:evenVBand="0" w:oddHBand="0" w:evenHBand="0" w:firstRowFirstColumn="0" w:firstRowLastColumn="0" w:lastRowFirstColumn="0" w:lastRowLastColumn="0"/>
-            </w:pPr>
-            <w:r>
-              <w:rPr>
-                <w:rFonts w:hint="eastAsia"/>
-              </w:rPr>
-              <w:t>离开时间</w:t>
+              <w:t>违约理由</w:t>
             </w:r>
           </w:p>
         </w:tc>
       </w:tr>
     </w:tbl>
     <w:p/>
+    <w:p/>
+    <w:p>
+      <w:pPr>
+        <w:rPr>
+          <w:rFonts w:hint="eastAsia"/>
+        </w:rPr>
+      </w:pPr>
+    </w:p>
     <w:p>
       <w:pPr>
         <w:pStyle w:val="5"/>
@@ -8479,7 +8281,31 @@
           <w:sz w:val="24"/>
           <w:szCs w:val="24"/>
         </w:rPr>
-        <w:t>座位预约申请信息相关项</w:t>
+        <w:t>进出控制系统</w:t>
+      </w:r>
+      <w:r>
+        <w:rPr>
+          <w:rFonts w:hint="eastAsia"/>
+          <w:sz w:val="24"/>
+          <w:szCs w:val="24"/>
+        </w:rPr>
+        <w:t>信息</w:t>
+      </w:r>
+      <w:r>
+        <w:rPr>
+          <w:rFonts w:hint="eastAsia"/>
+          <w:sz w:val="24"/>
+          <w:szCs w:val="24"/>
+        </w:rPr>
+        <w:t>个人</w:t>
+      </w:r>
+      <w:r>
+        <w:rPr>
+          <w:rFonts w:hint="eastAsia"/>
+          <w:sz w:val="24"/>
+          <w:szCs w:val="24"/>
+        </w:rPr>
+        <w:t>相关项</w:t>
       </w:r>
     </w:p>
     <w:tbl>
@@ -8622,14 +8448,33 @@
                 <w:rFonts w:asciiTheme="minorEastAsia" w:eastAsiaTheme="minorEastAsia" w:hAnsiTheme="minorEastAsia" w:hint="eastAsia"/>
                 <w:b w:val="0"/>
               </w:rPr>
-              <w:t>E</w:t>
-            </w:r>
-            <w:r>
+              <w:t>E27</w:t>
+            </w:r>
+          </w:p>
+        </w:tc>
+        <w:tc>
+          <w:tcPr>
+            <w:tcW w:w="1659" w:type="dxa"/>
+          </w:tcPr>
+          <w:p>
+            <w:pPr>
+              <w:jc w:val="center"/>
+              <w:cnfStyle w:val="000000100000" w:firstRow="0" w:lastRow="0" w:firstColumn="0" w:lastColumn="0" w:oddVBand="0" w:evenVBand="0" w:oddHBand="1" w:evenHBand="0" w:firstRowFirstColumn="0" w:firstRowLastColumn="0" w:lastRowFirstColumn="0" w:lastRowLastColumn="0"/>
               <w:rPr>
                 <w:rFonts w:asciiTheme="minorEastAsia" w:eastAsiaTheme="minorEastAsia" w:hAnsiTheme="minorEastAsia"/>
-                <w:b w:val="0"/>
-              </w:rPr>
-              <w:t>31</w:t>
+              </w:rPr>
+            </w:pPr>
+            <w:r>
+              <w:rPr>
+                <w:rFonts w:asciiTheme="minorEastAsia" w:eastAsiaTheme="minorEastAsia" w:hAnsiTheme="minorEastAsia" w:hint="eastAsia"/>
+              </w:rPr>
+              <w:t>in</w:t>
+            </w:r>
+            <w:r>
+              <w:rPr>
+                <w:rFonts w:asciiTheme="minorEastAsia" w:eastAsiaTheme="minorEastAsia" w:hAnsiTheme="minorEastAsia"/>
+              </w:rPr>
+              <w:t>out_rec</w:t>
             </w:r>
           </w:p>
         </w:tc>
@@ -8649,13 +8494,13 @@
               <w:rPr>
                 <w:rFonts w:asciiTheme="minorEastAsia" w:eastAsiaTheme="minorEastAsia" w:hAnsiTheme="minorEastAsia" w:hint="eastAsia"/>
               </w:rPr>
-              <w:t>con_rec</w:t>
-            </w:r>
-          </w:p>
-        </w:tc>
-        <w:tc>
-          <w:tcPr>
-            <w:tcW w:w="1659" w:type="dxa"/>
+              <w:t>string</w:t>
+            </w:r>
+          </w:p>
+        </w:tc>
+        <w:tc>
+          <w:tcPr>
+            <w:tcW w:w="1255" w:type="dxa"/>
           </w:tcPr>
           <w:p>
             <w:pPr>
@@ -8667,49 +8512,29 @@
             </w:pPr>
             <w:r>
               <w:rPr>
+                <w:rFonts w:asciiTheme="minorEastAsia" w:eastAsiaTheme="minorEastAsia" w:hAnsiTheme="minorEastAsia"/>
+              </w:rPr>
+              <w:t>25</w:t>
+            </w:r>
+          </w:p>
+        </w:tc>
+        <w:tc>
+          <w:tcPr>
+            <w:tcW w:w="2064" w:type="dxa"/>
+          </w:tcPr>
+          <w:p>
+            <w:pPr>
+              <w:jc w:val="center"/>
+              <w:cnfStyle w:val="000000100000" w:firstRow="0" w:lastRow="0" w:firstColumn="0" w:lastColumn="0" w:oddVBand="0" w:evenVBand="0" w:oddHBand="1" w:evenHBand="0" w:firstRowFirstColumn="0" w:firstRowLastColumn="0" w:lastRowFirstColumn="0" w:lastRowLastColumn="0"/>
+              <w:rPr>
+                <w:rFonts w:asciiTheme="minorEastAsia" w:eastAsiaTheme="minorEastAsia" w:hAnsiTheme="minorEastAsia"/>
+              </w:rPr>
+            </w:pPr>
+            <w:r>
+              <w:rPr>
                 <w:rFonts w:asciiTheme="minorEastAsia" w:eastAsiaTheme="minorEastAsia" w:hAnsiTheme="minorEastAsia" w:hint="eastAsia"/>
               </w:rPr>
-              <w:t>string</w:t>
-            </w:r>
-          </w:p>
-        </w:tc>
-        <w:tc>
-          <w:tcPr>
-            <w:tcW w:w="1255" w:type="dxa"/>
-          </w:tcPr>
-          <w:p>
-            <w:pPr>
-              <w:jc w:val="center"/>
-              <w:cnfStyle w:val="000000100000" w:firstRow="0" w:lastRow="0" w:firstColumn="0" w:lastColumn="0" w:oddVBand="0" w:evenVBand="0" w:oddHBand="1" w:evenHBand="0" w:firstRowFirstColumn="0" w:firstRowLastColumn="0" w:lastRowFirstColumn="0" w:lastRowLastColumn="0"/>
-              <w:rPr>
-                <w:rFonts w:asciiTheme="minorEastAsia" w:eastAsiaTheme="minorEastAsia" w:hAnsiTheme="minorEastAsia"/>
-              </w:rPr>
-            </w:pPr>
-            <w:r>
-              <w:rPr>
-                <w:rFonts w:asciiTheme="minorEastAsia" w:eastAsiaTheme="minorEastAsia" w:hAnsiTheme="minorEastAsia" w:hint="eastAsia"/>
-              </w:rPr>
-              <w:t>30</w:t>
-            </w:r>
-          </w:p>
-        </w:tc>
-        <w:tc>
-          <w:tcPr>
-            <w:tcW w:w="2064" w:type="dxa"/>
-          </w:tcPr>
-          <w:p>
-            <w:pPr>
-              <w:jc w:val="center"/>
-              <w:cnfStyle w:val="000000100000" w:firstRow="0" w:lastRow="0" w:firstColumn="0" w:lastColumn="0" w:oddVBand="0" w:evenVBand="0" w:oddHBand="1" w:evenHBand="0" w:firstRowFirstColumn="0" w:firstRowLastColumn="0" w:lastRowFirstColumn="0" w:lastRowLastColumn="0"/>
-              <w:rPr>
-                <w:rFonts w:asciiTheme="minorEastAsia" w:eastAsiaTheme="minorEastAsia" w:hAnsiTheme="minorEastAsia"/>
-              </w:rPr>
-            </w:pPr>
-            <w:r>
-              <w:rPr>
-                <w:rFonts w:asciiTheme="minorEastAsia" w:eastAsiaTheme="minorEastAsia" w:hAnsiTheme="minorEastAsia" w:hint="eastAsia"/>
-              </w:rPr>
-              <w:t>预约记录编号</w:t>
+              <w:t>进出记录编号</w:t>
             </w:r>
           </w:p>
         </w:tc>
@@ -8732,13 +8557,14 @@
                 <w:rFonts w:hint="eastAsia"/>
                 <w:b w:val="0"/>
               </w:rPr>
-              <w:t>E</w:t>
-            </w:r>
-            <w:r>
-              <w:rPr>
+              <w:t>E2</w:t>
+            </w:r>
+            <w:r>
+              <w:rPr>
+                <w:rFonts w:hint="eastAsia"/>
                 <w:b w:val="0"/>
               </w:rPr>
-              <w:t>1</w:t>
+              <w:t>8</w:t>
             </w:r>
           </w:p>
         </w:tc>
@@ -8750,15 +8576,15 @@
             <w:pPr>
               <w:jc w:val="center"/>
               <w:cnfStyle w:val="000000000000" w:firstRow="0" w:lastRow="0" w:firstColumn="0" w:lastColumn="0" w:oddVBand="0" w:evenVBand="0" w:oddHBand="0" w:evenHBand="0" w:firstRowFirstColumn="0" w:firstRowLastColumn="0" w:lastRowFirstColumn="0" w:lastRowLastColumn="0"/>
-              <w:rPr>
-                <w:rFonts w:asciiTheme="minorEastAsia" w:eastAsiaTheme="minorEastAsia" w:hAnsiTheme="minorEastAsia"/>
-              </w:rPr>
-            </w:pPr>
-            <w:r>
-              <w:rPr>
-                <w:rFonts w:asciiTheme="minorEastAsia" w:eastAsiaTheme="minorEastAsia" w:hAnsiTheme="minorEastAsia" w:hint="eastAsia"/>
-              </w:rPr>
-              <w:t>stu_id</w:t>
+            </w:pPr>
+            <w:r>
+              <w:rPr>
+                <w:rFonts w:hint="eastAsia"/>
+              </w:rPr>
+              <w:t>mec</w:t>
+            </w:r>
+            <w:r>
+              <w:t>_id</w:t>
             </w:r>
           </w:p>
         </w:tc>
@@ -8770,13 +8596,10 @@
             <w:pPr>
               <w:jc w:val="center"/>
               <w:cnfStyle w:val="000000000000" w:firstRow="0" w:lastRow="0" w:firstColumn="0" w:lastColumn="0" w:oddVBand="0" w:evenVBand="0" w:oddHBand="0" w:evenHBand="0" w:firstRowFirstColumn="0" w:firstRowLastColumn="0" w:lastRowFirstColumn="0" w:lastRowLastColumn="0"/>
-              <w:rPr>
-                <w:rFonts w:asciiTheme="minorEastAsia" w:eastAsiaTheme="minorEastAsia" w:hAnsiTheme="minorEastAsia"/>
-              </w:rPr>
-            </w:pPr>
-            <w:r>
-              <w:rPr>
-                <w:rFonts w:asciiTheme="minorEastAsia" w:eastAsiaTheme="minorEastAsia" w:hAnsiTheme="minorEastAsia" w:hint="eastAsia"/>
+            </w:pPr>
+            <w:r>
+              <w:rPr>
+                <w:rFonts w:hint="eastAsia"/>
               </w:rPr>
               <w:t>int</w:t>
             </w:r>
@@ -8790,15 +8613,12 @@
             <w:pPr>
               <w:jc w:val="center"/>
               <w:cnfStyle w:val="000000000000" w:firstRow="0" w:lastRow="0" w:firstColumn="0" w:lastColumn="0" w:oddVBand="0" w:evenVBand="0" w:oddHBand="0" w:evenHBand="0" w:firstRowFirstColumn="0" w:firstRowLastColumn="0" w:lastRowFirstColumn="0" w:lastRowLastColumn="0"/>
-              <w:rPr>
-                <w:rFonts w:asciiTheme="minorEastAsia" w:eastAsiaTheme="minorEastAsia" w:hAnsiTheme="minorEastAsia"/>
-              </w:rPr>
-            </w:pPr>
-            <w:r>
-              <w:rPr>
-                <w:rFonts w:asciiTheme="minorEastAsia" w:eastAsiaTheme="minorEastAsia" w:hAnsiTheme="minorEastAsia" w:hint="eastAsia"/>
-              </w:rPr>
-              <w:t>10</w:t>
+            </w:pPr>
+            <w:r>
+              <w:rPr>
+                <w:rFonts w:hint="eastAsia"/>
+              </w:rPr>
+              <w:t>2</w:t>
             </w:r>
           </w:p>
         </w:tc>
@@ -8815,7 +8635,7 @@
               <w:rPr>
                 <w:rFonts w:hint="eastAsia"/>
               </w:rPr>
-              <w:t>学号</w:t>
+              <w:t>机器编号</w:t>
             </w:r>
           </w:p>
         </w:tc>
@@ -8842,7 +8662,13 @@
                 <w:b w:val="0"/>
               </w:rPr>
               <w:lastRenderedPageBreak/>
-              <w:t>E19</w:t>
+              <w:t>E</w:t>
+            </w:r>
+            <w:r>
+              <w:rPr>
+                <w:b w:val="0"/>
+              </w:rPr>
+              <w:t>1</w:t>
             </w:r>
           </w:p>
         </w:tc>
@@ -8854,9 +8680,15 @@
             <w:pPr>
               <w:jc w:val="center"/>
               <w:cnfStyle w:val="000000100000" w:firstRow="0" w:lastRow="0" w:firstColumn="0" w:lastColumn="0" w:oddVBand="0" w:evenVBand="0" w:oddHBand="1" w:evenHBand="0" w:firstRowFirstColumn="0" w:firstRowLastColumn="0" w:lastRowFirstColumn="0" w:lastRowLastColumn="0"/>
-            </w:pPr>
-            <w:r>
-              <w:t>seat_id</w:t>
+              <w:rPr>
+                <w:rFonts w:asciiTheme="minorEastAsia" w:eastAsiaTheme="minorEastAsia" w:hAnsiTheme="minorEastAsia"/>
+              </w:rPr>
+            </w:pPr>
+            <w:r>
+              <w:rPr>
+                <w:rFonts w:asciiTheme="minorEastAsia" w:eastAsiaTheme="minorEastAsia" w:hAnsiTheme="minorEastAsia" w:hint="eastAsia"/>
+              </w:rPr>
+              <w:t>stu_id</w:t>
             </w:r>
           </w:p>
         </w:tc>
@@ -8868,8 +8700,14 @@
             <w:pPr>
               <w:jc w:val="center"/>
               <w:cnfStyle w:val="000000100000" w:firstRow="0" w:lastRow="0" w:firstColumn="0" w:lastColumn="0" w:oddVBand="0" w:evenVBand="0" w:oddHBand="1" w:evenHBand="0" w:firstRowFirstColumn="0" w:firstRowLastColumn="0" w:lastRowFirstColumn="0" w:lastRowLastColumn="0"/>
-            </w:pPr>
-            <w:r>
+              <w:rPr>
+                <w:rFonts w:asciiTheme="minorEastAsia" w:eastAsiaTheme="minorEastAsia" w:hAnsiTheme="minorEastAsia"/>
+              </w:rPr>
+            </w:pPr>
+            <w:r>
+              <w:rPr>
+                <w:rFonts w:asciiTheme="minorEastAsia" w:eastAsiaTheme="minorEastAsia" w:hAnsiTheme="minorEastAsia" w:hint="eastAsia"/>
+              </w:rPr>
               <w:t>int</w:t>
             </w:r>
           </w:p>
@@ -8882,10 +8720,13 @@
             <w:pPr>
               <w:jc w:val="center"/>
               <w:cnfStyle w:val="000000100000" w:firstRow="0" w:lastRow="0" w:firstColumn="0" w:lastColumn="0" w:oddVBand="0" w:evenVBand="0" w:oddHBand="1" w:evenHBand="0" w:firstRowFirstColumn="0" w:firstRowLastColumn="0" w:lastRowFirstColumn="0" w:lastRowLastColumn="0"/>
-            </w:pPr>
-            <w:r>
-              <w:rPr>
-                <w:rFonts w:hint="eastAsia"/>
+              <w:rPr>
+                <w:rFonts w:asciiTheme="minorEastAsia" w:eastAsiaTheme="minorEastAsia" w:hAnsiTheme="minorEastAsia"/>
+              </w:rPr>
+            </w:pPr>
+            <w:r>
+              <w:rPr>
+                <w:rFonts w:asciiTheme="minorEastAsia" w:eastAsiaTheme="minorEastAsia" w:hAnsiTheme="minorEastAsia" w:hint="eastAsia"/>
               </w:rPr>
               <w:t>10</w:t>
             </w:r>
@@ -8904,7 +8745,7 @@
               <w:rPr>
                 <w:rFonts w:hint="eastAsia"/>
               </w:rPr>
-              <w:t>座位编号</w:t>
+              <w:t>学号</w:t>
             </w:r>
           </w:p>
         </w:tc>
@@ -8927,13 +8768,113 @@
                 <w:rFonts w:hint="eastAsia"/>
                 <w:b w:val="0"/>
               </w:rPr>
+              <w:t>E29</w:t>
+            </w:r>
+          </w:p>
+        </w:tc>
+        <w:tc>
+          <w:tcPr>
+            <w:tcW w:w="1659" w:type="dxa"/>
+          </w:tcPr>
+          <w:p>
+            <w:pPr>
+              <w:jc w:val="center"/>
+              <w:cnfStyle w:val="000000000000" w:firstRow="0" w:lastRow="0" w:firstColumn="0" w:lastColumn="0" w:oddVBand="0" w:evenVBand="0" w:oddHBand="0" w:evenHBand="0" w:firstRowFirstColumn="0" w:firstRowLastColumn="0" w:lastRowFirstColumn="0" w:lastRowLastColumn="0"/>
+            </w:pPr>
+            <w:r>
+              <w:t>in_time</w:t>
+            </w:r>
+          </w:p>
+        </w:tc>
+        <w:tc>
+          <w:tcPr>
+            <w:tcW w:w="1659" w:type="dxa"/>
+          </w:tcPr>
+          <w:p>
+            <w:pPr>
+              <w:jc w:val="center"/>
+              <w:cnfStyle w:val="000000000000" w:firstRow="0" w:lastRow="0" w:firstColumn="0" w:lastColumn="0" w:oddVBand="0" w:evenVBand="0" w:oddHBand="0" w:evenHBand="0" w:firstRowFirstColumn="0" w:firstRowLastColumn="0" w:lastRowFirstColumn="0" w:lastRowLastColumn="0"/>
+            </w:pPr>
+            <w:r>
+              <w:rPr>
+                <w:rFonts w:hint="eastAsia"/>
+              </w:rPr>
+              <w:t>dat</w:t>
+            </w:r>
+            <w:r>
+              <w:t>e</w:t>
+            </w:r>
+            <w:r>
+              <w:rPr>
+                <w:rFonts w:hint="eastAsia"/>
+              </w:rPr>
+              <w:t>time</w:t>
+            </w:r>
+          </w:p>
+        </w:tc>
+        <w:tc>
+          <w:tcPr>
+            <w:tcW w:w="1255" w:type="dxa"/>
+          </w:tcPr>
+          <w:p>
+            <w:pPr>
+              <w:jc w:val="center"/>
+              <w:cnfStyle w:val="000000000000" w:firstRow="0" w:lastRow="0" w:firstColumn="0" w:lastColumn="0" w:oddVBand="0" w:evenVBand="0" w:oddHBand="0" w:evenHBand="0" w:firstRowFirstColumn="0" w:firstRowLastColumn="0" w:lastRowFirstColumn="0" w:lastRowLastColumn="0"/>
+            </w:pPr>
+            <w:r>
+              <w:rPr>
+                <w:rFonts w:hint="eastAsia"/>
+              </w:rPr>
+              <w:t>20</w:t>
+            </w:r>
+          </w:p>
+        </w:tc>
+        <w:tc>
+          <w:tcPr>
+            <w:tcW w:w="2064" w:type="dxa"/>
+          </w:tcPr>
+          <w:p>
+            <w:pPr>
+              <w:jc w:val="center"/>
+              <w:cnfStyle w:val="000000000000" w:firstRow="0" w:lastRow="0" w:firstColumn="0" w:lastColumn="0" w:oddVBand="0" w:evenVBand="0" w:oddHBand="0" w:evenHBand="0" w:firstRowFirstColumn="0" w:firstRowLastColumn="0" w:lastRowFirstColumn="0" w:lastRowLastColumn="0"/>
+            </w:pPr>
+            <w:r>
+              <w:rPr>
+                <w:rFonts w:hint="eastAsia"/>
+              </w:rPr>
+              <w:t>进入时间</w:t>
+            </w:r>
+          </w:p>
+        </w:tc>
+      </w:tr>
+      <w:tr>
+        <w:trPr>
+          <w:cnfStyle w:val="000000100000" w:firstRow="0" w:lastRow="0" w:firstColumn="0" w:lastColumn="0" w:oddVBand="0" w:evenVBand="0" w:oddHBand="1" w:evenHBand="0" w:firstRowFirstColumn="0" w:firstRowLastColumn="0" w:lastRowFirstColumn="0" w:lastRowLastColumn="0"/>
+        </w:trPr>
+        <w:tc>
+          <w:tcPr>
+            <w:cnfStyle w:val="001000000000" w:firstRow="0" w:lastRow="0" w:firstColumn="1" w:lastColumn="0" w:oddVBand="0" w:evenVBand="0" w:oddHBand="0" w:evenHBand="0" w:firstRowFirstColumn="0" w:firstRowLastColumn="0" w:lastRowFirstColumn="0" w:lastRowLastColumn="0"/>
+            <w:tcW w:w="1659" w:type="dxa"/>
+          </w:tcPr>
+          <w:p>
+            <w:pPr>
+              <w:jc w:val="center"/>
+              <w:rPr>
+                <w:b w:val="0"/>
+              </w:rPr>
+            </w:pPr>
+            <w:r>
+              <w:rPr>
+                <w:rFonts w:hint="eastAsia"/>
+                <w:b w:val="0"/>
+              </w:rPr>
               <w:t>E</w:t>
             </w:r>
             <w:r>
               <w:rPr>
                 <w:b w:val="0"/>
               </w:rPr>
-              <w:t>32</w:t>
+              <w:t>30</w:t>
             </w:r>
           </w:p>
         </w:tc>
@@ -8944,10 +8885,13 @@
           <w:p>
             <w:pPr>
               <w:jc w:val="center"/>
-              <w:cnfStyle w:val="000000000000" w:firstRow="0" w:lastRow="0" w:firstColumn="0" w:lastColumn="0" w:oddVBand="0" w:evenVBand="0" w:oddHBand="0" w:evenHBand="0" w:firstRowFirstColumn="0" w:firstRowLastColumn="0" w:lastRowFirstColumn="0" w:lastRowLastColumn="0"/>
-            </w:pPr>
-            <w:r>
-              <w:t>arr_time</w:t>
+              <w:cnfStyle w:val="000000100000" w:firstRow="0" w:lastRow="0" w:firstColumn="0" w:lastColumn="0" w:oddVBand="0" w:evenVBand="0" w:oddHBand="1" w:evenHBand="0" w:firstRowFirstColumn="0" w:firstRowLastColumn="0" w:lastRowFirstColumn="0" w:lastRowLastColumn="0"/>
+            </w:pPr>
+            <w:r>
+              <w:rPr>
+                <w:rFonts w:hint="eastAsia"/>
+              </w:rPr>
+              <w:t>out_time</w:t>
             </w:r>
           </w:p>
         </w:tc>
@@ -8958,13 +8902,22 @@
           <w:p>
             <w:pPr>
               <w:jc w:val="center"/>
-              <w:cnfStyle w:val="000000000000" w:firstRow="0" w:lastRow="0" w:firstColumn="0" w:lastColumn="0" w:oddVBand="0" w:evenVBand="0" w:oddHBand="0" w:evenHBand="0" w:firstRowFirstColumn="0" w:firstRowLastColumn="0" w:lastRowFirstColumn="0" w:lastRowLastColumn="0"/>
-            </w:pPr>
-            <w:r>
-              <w:rPr>
-                <w:rFonts w:hint="eastAsia"/>
-              </w:rPr>
-              <w:t>datetime</w:t>
+              <w:cnfStyle w:val="000000100000" w:firstRow="0" w:lastRow="0" w:firstColumn="0" w:lastColumn="0" w:oddVBand="0" w:evenVBand="0" w:oddHBand="1" w:evenHBand="0" w:firstRowFirstColumn="0" w:firstRowLastColumn="0" w:lastRowFirstColumn="0" w:lastRowLastColumn="0"/>
+            </w:pPr>
+            <w:r>
+              <w:rPr>
+                <w:rFonts w:hint="eastAsia"/>
+              </w:rPr>
+              <w:t>dat</w:t>
+            </w:r>
+            <w:r>
+              <w:t>e</w:t>
+            </w:r>
+            <w:r>
+              <w:rPr>
+                <w:rFonts w:hint="eastAsia"/>
+              </w:rPr>
+              <w:t>time</w:t>
             </w:r>
           </w:p>
         </w:tc>
@@ -8975,7 +8928,7 @@
           <w:p>
             <w:pPr>
               <w:jc w:val="center"/>
-              <w:cnfStyle w:val="000000000000" w:firstRow="0" w:lastRow="0" w:firstColumn="0" w:lastColumn="0" w:oddVBand="0" w:evenVBand="0" w:oddHBand="0" w:evenHBand="0" w:firstRowFirstColumn="0" w:firstRowLastColumn="0" w:lastRowFirstColumn="0" w:lastRowLastColumn="0"/>
+              <w:cnfStyle w:val="000000100000" w:firstRow="0" w:lastRow="0" w:firstColumn="0" w:lastColumn="0" w:oddVBand="0" w:evenVBand="0" w:oddHBand="1" w:evenHBand="0" w:firstRowFirstColumn="0" w:firstRowLastColumn="0" w:lastRowFirstColumn="0" w:lastRowLastColumn="0"/>
             </w:pPr>
             <w:r>
               <w:rPr>
@@ -8992,23 +8945,26 @@
           <w:p>
             <w:pPr>
               <w:jc w:val="center"/>
-              <w:cnfStyle w:val="000000000000" w:firstRow="0" w:lastRow="0" w:firstColumn="0" w:lastColumn="0" w:oddVBand="0" w:evenVBand="0" w:oddHBand="0" w:evenHBand="0" w:firstRowFirstColumn="0" w:firstRowLastColumn="0" w:lastRowFirstColumn="0" w:lastRowLastColumn="0"/>
-            </w:pPr>
-            <w:r>
-              <w:rPr>
-                <w:rFonts w:hint="eastAsia"/>
-              </w:rPr>
-              <w:t>到位时间</w:t>
+              <w:cnfStyle w:val="000000100000" w:firstRow="0" w:lastRow="0" w:firstColumn="0" w:lastColumn="0" w:oddVBand="0" w:evenVBand="0" w:oddHBand="1" w:evenHBand="0" w:firstRowFirstColumn="0" w:firstRowLastColumn="0" w:lastRowFirstColumn="0" w:lastRowLastColumn="0"/>
+            </w:pPr>
+            <w:r>
+              <w:rPr>
+                <w:rFonts w:hint="eastAsia"/>
+              </w:rPr>
+              <w:t>离开时间</w:t>
             </w:r>
           </w:p>
         </w:tc>
       </w:tr>
     </w:tbl>
     <w:p/>
+    <w:p/>
+    <w:p/>
     <w:p>
       <w:pPr>
         <w:pStyle w:val="5"/>
         <w:rPr>
+          <w:rFonts w:hint="eastAsia"/>
           <w:sz w:val="24"/>
           <w:szCs w:val="24"/>
         </w:rPr>
@@ -9019,7 +8975,23 @@
           <w:sz w:val="24"/>
           <w:szCs w:val="24"/>
         </w:rPr>
-        <w:t>讨论室预约申请信息相关项</w:t>
+        <w:t>进出控制系统信息</w:t>
+      </w:r>
+      <w:r>
+        <w:rPr>
+          <w:rFonts w:hint="eastAsia"/>
+          <w:sz w:val="24"/>
+          <w:szCs w:val="24"/>
+        </w:rPr>
+        <w:t>团体</w:t>
+      </w:r>
+      <w:r>
+        <w:rPr>
+          <w:rFonts w:hint="eastAsia"/>
+          <w:sz w:val="24"/>
+          <w:szCs w:val="24"/>
+        </w:rPr>
+        <w:t>相关项</w:t>
       </w:r>
     </w:p>
     <w:tbl>
@@ -9153,21 +9125,16 @@
             <w:pPr>
               <w:jc w:val="center"/>
               <w:rPr>
+                <w:rFonts w:asciiTheme="minorEastAsia" w:eastAsiaTheme="minorEastAsia" w:hAnsiTheme="minorEastAsia"/>
                 <w:b w:val="0"/>
               </w:rPr>
             </w:pPr>
             <w:r>
               <w:rPr>
-                <w:rFonts w:hint="eastAsia"/>
+                <w:rFonts w:asciiTheme="minorEastAsia" w:eastAsiaTheme="minorEastAsia" w:hAnsiTheme="minorEastAsia" w:hint="eastAsia"/>
                 <w:b w:val="0"/>
               </w:rPr>
-              <w:t>E</w:t>
-            </w:r>
-            <w:r>
-              <w:rPr>
-                <w:b w:val="0"/>
-              </w:rPr>
-              <w:t>31</w:t>
+              <w:t>E27</w:t>
             </w:r>
           </w:p>
         </w:tc>
@@ -9187,7 +9154,13 @@
               <w:rPr>
                 <w:rFonts w:asciiTheme="minorEastAsia" w:eastAsiaTheme="minorEastAsia" w:hAnsiTheme="minorEastAsia" w:hint="eastAsia"/>
               </w:rPr>
-              <w:t>con_rec</w:t>
+              <w:t>in</w:t>
+            </w:r>
+            <w:r>
+              <w:rPr>
+                <w:rFonts w:asciiTheme="minorEastAsia" w:eastAsiaTheme="minorEastAsia" w:hAnsiTheme="minorEastAsia"/>
+              </w:rPr>
+              <w:t>out_rec</w:t>
             </w:r>
           </w:p>
         </w:tc>
@@ -9225,26 +9198,29 @@
             </w:pPr>
             <w:r>
               <w:rPr>
+                <w:rFonts w:asciiTheme="minorEastAsia" w:eastAsiaTheme="minorEastAsia" w:hAnsiTheme="minorEastAsia"/>
+              </w:rPr>
+              <w:t>25</w:t>
+            </w:r>
+          </w:p>
+        </w:tc>
+        <w:tc>
+          <w:tcPr>
+            <w:tcW w:w="2064" w:type="dxa"/>
+          </w:tcPr>
+          <w:p>
+            <w:pPr>
+              <w:jc w:val="center"/>
+              <w:cnfStyle w:val="000000100000" w:firstRow="0" w:lastRow="0" w:firstColumn="0" w:lastColumn="0" w:oddVBand="0" w:evenVBand="0" w:oddHBand="1" w:evenHBand="0" w:firstRowFirstColumn="0" w:firstRowLastColumn="0" w:lastRowFirstColumn="0" w:lastRowLastColumn="0"/>
+              <w:rPr>
+                <w:rFonts w:asciiTheme="minorEastAsia" w:eastAsiaTheme="minorEastAsia" w:hAnsiTheme="minorEastAsia"/>
+              </w:rPr>
+            </w:pPr>
+            <w:r>
+              <w:rPr>
                 <w:rFonts w:asciiTheme="minorEastAsia" w:eastAsiaTheme="minorEastAsia" w:hAnsiTheme="minorEastAsia" w:hint="eastAsia"/>
               </w:rPr>
-              <w:t>30</w:t>
-            </w:r>
-          </w:p>
-        </w:tc>
-        <w:tc>
-          <w:tcPr>
-            <w:tcW w:w="2064" w:type="dxa"/>
-          </w:tcPr>
-          <w:p>
-            <w:pPr>
-              <w:jc w:val="center"/>
-              <w:cnfStyle w:val="000000100000" w:firstRow="0" w:lastRow="0" w:firstColumn="0" w:lastColumn="0" w:oddVBand="0" w:evenVBand="0" w:oddHBand="1" w:evenHBand="0" w:firstRowFirstColumn="0" w:firstRowLastColumn="0" w:lastRowFirstColumn="0" w:lastRowLastColumn="0"/>
-            </w:pPr>
-            <w:r>
-              <w:rPr>
-                <w:rFonts w:hint="eastAsia"/>
-              </w:rPr>
-              <w:t>预约记录编号</w:t>
+              <w:t>进出记录编号</w:t>
             </w:r>
           </w:p>
         </w:tc>
@@ -9267,13 +9243,7 @@
                 <w:rFonts w:hint="eastAsia"/>
                 <w:b w:val="0"/>
               </w:rPr>
-              <w:t>E</w:t>
-            </w:r>
-            <w:r>
-              <w:rPr>
-                <w:b w:val="0"/>
-              </w:rPr>
-              <w:t>8</w:t>
+              <w:t>E28</w:t>
             </w:r>
           </w:p>
         </w:tc>
@@ -9285,15 +9255,15 @@
             <w:pPr>
               <w:jc w:val="center"/>
               <w:cnfStyle w:val="000000000000" w:firstRow="0" w:lastRow="0" w:firstColumn="0" w:lastColumn="0" w:oddVBand="0" w:evenVBand="0" w:oddHBand="0" w:evenHBand="0" w:firstRowFirstColumn="0" w:firstRowLastColumn="0" w:lastRowFirstColumn="0" w:lastRowLastColumn="0"/>
-              <w:rPr>
-                <w:rFonts w:asciiTheme="minorEastAsia" w:eastAsiaTheme="minorEastAsia" w:hAnsiTheme="minorEastAsia"/>
-              </w:rPr>
-            </w:pPr>
-            <w:r>
-              <w:rPr>
-                <w:rFonts w:asciiTheme="minorEastAsia" w:eastAsiaTheme="minorEastAsia" w:hAnsiTheme="minorEastAsia" w:hint="eastAsia"/>
-              </w:rPr>
-              <w:t>team_id</w:t>
+            </w:pPr>
+            <w:r>
+              <w:rPr>
+                <w:rFonts w:hint="eastAsia"/>
+              </w:rPr>
+              <w:t>mec</w:t>
+            </w:r>
+            <w:r>
+              <w:t>_id</w:t>
             </w:r>
           </w:p>
         </w:tc>
@@ -9305,13 +9275,10 @@
             <w:pPr>
               <w:jc w:val="center"/>
               <w:cnfStyle w:val="000000000000" w:firstRow="0" w:lastRow="0" w:firstColumn="0" w:lastColumn="0" w:oddVBand="0" w:evenVBand="0" w:oddHBand="0" w:evenHBand="0" w:firstRowFirstColumn="0" w:firstRowLastColumn="0" w:lastRowFirstColumn="0" w:lastRowLastColumn="0"/>
-              <w:rPr>
-                <w:rFonts w:asciiTheme="minorEastAsia" w:eastAsiaTheme="minorEastAsia" w:hAnsiTheme="minorEastAsia"/>
-              </w:rPr>
-            </w:pPr>
-            <w:r>
-              <w:rPr>
-                <w:rFonts w:asciiTheme="minorEastAsia" w:eastAsiaTheme="minorEastAsia" w:hAnsiTheme="minorEastAsia" w:hint="eastAsia"/>
+            </w:pPr>
+            <w:r>
+              <w:rPr>
+                <w:rFonts w:hint="eastAsia"/>
               </w:rPr>
               <w:t>int</w:t>
             </w:r>
@@ -9325,15 +9292,12 @@
             <w:pPr>
               <w:jc w:val="center"/>
               <w:cnfStyle w:val="000000000000" w:firstRow="0" w:lastRow="0" w:firstColumn="0" w:lastColumn="0" w:oddVBand="0" w:evenVBand="0" w:oddHBand="0" w:evenHBand="0" w:firstRowFirstColumn="0" w:firstRowLastColumn="0" w:lastRowFirstColumn="0" w:lastRowLastColumn="0"/>
-              <w:rPr>
-                <w:rFonts w:asciiTheme="minorEastAsia" w:eastAsiaTheme="minorEastAsia" w:hAnsiTheme="minorEastAsia"/>
-              </w:rPr>
-            </w:pPr>
-            <w:r>
-              <w:rPr>
-                <w:rFonts w:asciiTheme="minorEastAsia" w:eastAsiaTheme="minorEastAsia" w:hAnsiTheme="minorEastAsia" w:hint="eastAsia"/>
-              </w:rPr>
-              <w:t>6</w:t>
+            </w:pPr>
+            <w:r>
+              <w:rPr>
+                <w:rFonts w:hint="eastAsia"/>
+              </w:rPr>
+              <w:t>2</w:t>
             </w:r>
           </w:p>
         </w:tc>
@@ -9350,7 +9314,7 @@
               <w:rPr>
                 <w:rFonts w:hint="eastAsia"/>
               </w:rPr>
-              <w:t>团体编号</w:t>
+              <w:t>机器编号</w:t>
             </w:r>
           </w:p>
         </w:tc>
@@ -9376,13 +9340,13 @@
                 <w:rFonts w:hint="eastAsia"/>
                 <w:b w:val="0"/>
               </w:rPr>
-              <w:t>E2</w:t>
+              <w:t>E</w:t>
             </w:r>
             <w:r>
               <w:rPr>
                 <w:b w:val="0"/>
               </w:rPr>
-              <w:t>1</w:t>
+              <w:t>8</w:t>
             </w:r>
           </w:p>
         </w:tc>
@@ -9394,15 +9358,15 @@
             <w:pPr>
               <w:jc w:val="center"/>
               <w:cnfStyle w:val="000000100000" w:firstRow="0" w:lastRow="0" w:firstColumn="0" w:lastColumn="0" w:oddVBand="0" w:evenVBand="0" w:oddHBand="1" w:evenHBand="0" w:firstRowFirstColumn="0" w:firstRowLastColumn="0" w:lastRowFirstColumn="0" w:lastRowLastColumn="0"/>
-            </w:pPr>
-            <w:r>
-              <w:rPr>
-                <w:rFonts w:hint="eastAsia"/>
-              </w:rPr>
-              <w:t>room</w:t>
-            </w:r>
-            <w:r>
-              <w:t>_id</w:t>
+              <w:rPr>
+                <w:rFonts w:asciiTheme="minorEastAsia" w:eastAsiaTheme="minorEastAsia" w:hAnsiTheme="minorEastAsia"/>
+              </w:rPr>
+            </w:pPr>
+            <w:r>
+              <w:rPr>
+                <w:rFonts w:asciiTheme="minorEastAsia" w:eastAsiaTheme="minorEastAsia" w:hAnsiTheme="minorEastAsia" w:hint="eastAsia"/>
+              </w:rPr>
+              <w:t>team_id</w:t>
             </w:r>
           </w:p>
         </w:tc>
@@ -9414,10 +9378,13 @@
             <w:pPr>
               <w:jc w:val="center"/>
               <w:cnfStyle w:val="000000100000" w:firstRow="0" w:lastRow="0" w:firstColumn="0" w:lastColumn="0" w:oddVBand="0" w:evenVBand="0" w:oddHBand="1" w:evenHBand="0" w:firstRowFirstColumn="0" w:firstRowLastColumn="0" w:lastRowFirstColumn="0" w:lastRowLastColumn="0"/>
-            </w:pPr>
-            <w:r>
-              <w:rPr>
-                <w:rFonts w:hint="eastAsia"/>
+              <w:rPr>
+                <w:rFonts w:asciiTheme="minorEastAsia" w:eastAsiaTheme="minorEastAsia" w:hAnsiTheme="minorEastAsia"/>
+              </w:rPr>
+            </w:pPr>
+            <w:r>
+              <w:rPr>
+                <w:rFonts w:asciiTheme="minorEastAsia" w:eastAsiaTheme="minorEastAsia" w:hAnsiTheme="minorEastAsia" w:hint="eastAsia"/>
               </w:rPr>
               <w:t>int</w:t>
             </w:r>
@@ -9431,12 +9398,15 @@
             <w:pPr>
               <w:jc w:val="center"/>
               <w:cnfStyle w:val="000000100000" w:firstRow="0" w:lastRow="0" w:firstColumn="0" w:lastColumn="0" w:oddVBand="0" w:evenVBand="0" w:oddHBand="1" w:evenHBand="0" w:firstRowFirstColumn="0" w:firstRowLastColumn="0" w:lastRowFirstColumn="0" w:lastRowLastColumn="0"/>
-            </w:pPr>
-            <w:r>
-              <w:rPr>
-                <w:rFonts w:hint="eastAsia"/>
-              </w:rPr>
-              <w:t>5</w:t>
+              <w:rPr>
+                <w:rFonts w:asciiTheme="minorEastAsia" w:eastAsiaTheme="minorEastAsia" w:hAnsiTheme="minorEastAsia"/>
+              </w:rPr>
+            </w:pPr>
+            <w:r>
+              <w:rPr>
+                <w:rFonts w:asciiTheme="minorEastAsia" w:eastAsiaTheme="minorEastAsia" w:hAnsiTheme="minorEastAsia" w:hint="eastAsia"/>
+              </w:rPr>
+              <w:t>6</w:t>
             </w:r>
           </w:p>
         </w:tc>
@@ -9453,7 +9423,7 @@
               <w:rPr>
                 <w:rFonts w:hint="eastAsia"/>
               </w:rPr>
-              <w:t>房间号</w:t>
+              <w:t>团体编号</w:t>
             </w:r>
           </w:p>
         </w:tc>
@@ -9476,13 +9446,7 @@
                 <w:rFonts w:hint="eastAsia"/>
                 <w:b w:val="0"/>
               </w:rPr>
-              <w:t>E</w:t>
-            </w:r>
-            <w:r>
-              <w:rPr>
-                <w:b w:val="0"/>
-              </w:rPr>
-              <w:t>33</w:t>
+              <w:t>E29</w:t>
             </w:r>
           </w:p>
         </w:tc>
@@ -9496,19 +9460,7 @@
               <w:cnfStyle w:val="000000000000" w:firstRow="0" w:lastRow="0" w:firstColumn="0" w:lastColumn="0" w:oddVBand="0" w:evenVBand="0" w:oddHBand="0" w:evenHBand="0" w:firstRowFirstColumn="0" w:firstRowLastColumn="0" w:lastRowFirstColumn="0" w:lastRowLastColumn="0"/>
             </w:pPr>
             <w:r>
-              <w:rPr>
-                <w:rFonts w:hint="eastAsia"/>
-              </w:rPr>
-              <w:t>sta</w:t>
-            </w:r>
-            <w:r>
-              <w:t>rt</w:t>
-            </w:r>
-            <w:r>
-              <w:rPr>
-                <w:rFonts w:hint="eastAsia"/>
-              </w:rPr>
-              <w:t>_time</w:t>
+              <w:t>in_time</w:t>
             </w:r>
           </w:p>
         </w:tc>
@@ -9525,7 +9477,16 @@
               <w:rPr>
                 <w:rFonts w:hint="eastAsia"/>
               </w:rPr>
-              <w:t>datetime</w:t>
+              <w:t>dat</w:t>
+            </w:r>
+            <w:r>
+              <w:t>e</w:t>
+            </w:r>
+            <w:r>
+              <w:rPr>
+                <w:rFonts w:hint="eastAsia"/>
+              </w:rPr>
+              <w:t>time</w:t>
             </w:r>
           </w:p>
         </w:tc>
@@ -9559,7 +9520,7 @@
               <w:rPr>
                 <w:rFonts w:hint="eastAsia"/>
               </w:rPr>
-              <w:t>开始时间</w:t>
+              <w:t>进入时间</w:t>
             </w:r>
           </w:p>
         </w:tc>
@@ -9585,7 +9546,13 @@
                 <w:rFonts w:hint="eastAsia"/>
                 <w:b w:val="0"/>
               </w:rPr>
-              <w:t>E34</w:t>
+              <w:t>E</w:t>
+            </w:r>
+            <w:r>
+              <w:rPr>
+                <w:b w:val="0"/>
+              </w:rPr>
+              <w:t>30</w:t>
             </w:r>
           </w:p>
         </w:tc>
@@ -9602,7 +9569,7 @@
               <w:rPr>
                 <w:rFonts w:hint="eastAsia"/>
               </w:rPr>
-              <w:t>duration</w:t>
+              <w:t>out_time</w:t>
             </w:r>
           </w:p>
         </w:tc>
@@ -9619,7 +9586,16 @@
               <w:rPr>
                 <w:rFonts w:hint="eastAsia"/>
               </w:rPr>
-              <w:t>int</w:t>
+              <w:t>dat</w:t>
+            </w:r>
+            <w:r>
+              <w:t>e</w:t>
+            </w:r>
+            <w:r>
+              <w:rPr>
+                <w:rFonts w:hint="eastAsia"/>
+              </w:rPr>
+              <w:t>time</w:t>
             </w:r>
           </w:p>
         </w:tc>
@@ -9636,7 +9612,7 @@
               <w:rPr>
                 <w:rFonts w:hint="eastAsia"/>
               </w:rPr>
-              <w:t>2</w:t>
+              <w:t>20</w:t>
             </w:r>
           </w:p>
         </w:tc>
@@ -9653,13 +9629,19 @@
               <w:rPr>
                 <w:rFonts w:hint="eastAsia"/>
               </w:rPr>
-              <w:t>预约时长</w:t>
+              <w:t>离开时间</w:t>
             </w:r>
           </w:p>
         </w:tc>
       </w:tr>
     </w:tbl>
-    <w:p/>
+    <w:p>
+      <w:pPr>
+        <w:rPr>
+          <w:rFonts w:hint="eastAsia"/>
+        </w:rPr>
+      </w:pPr>
+    </w:p>
     <w:p>
       <w:pPr>
         <w:pStyle w:val="5"/>
@@ -9674,7 +9656,7 @@
           <w:sz w:val="24"/>
           <w:szCs w:val="24"/>
         </w:rPr>
-        <w:t>统计表信息相关项</w:t>
+        <w:t>座位预约申请信息相关项</w:t>
       </w:r>
     </w:p>
     <w:tbl>
@@ -9808,18 +9790,20 @@
             <w:pPr>
               <w:jc w:val="center"/>
               <w:rPr>
+                <w:rFonts w:asciiTheme="minorEastAsia" w:eastAsiaTheme="minorEastAsia" w:hAnsiTheme="minorEastAsia"/>
                 <w:b w:val="0"/>
               </w:rPr>
             </w:pPr>
             <w:r>
               <w:rPr>
-                <w:rFonts w:hint="eastAsia"/>
+                <w:rFonts w:asciiTheme="minorEastAsia" w:eastAsiaTheme="minorEastAsia" w:hAnsiTheme="minorEastAsia" w:hint="eastAsia"/>
                 <w:b w:val="0"/>
               </w:rPr>
               <w:t>E</w:t>
             </w:r>
             <w:r>
               <w:rPr>
+                <w:rFonts w:asciiTheme="minorEastAsia" w:eastAsiaTheme="minorEastAsia" w:hAnsiTheme="minorEastAsia"/>
                 <w:b w:val="0"/>
               </w:rPr>
               <w:t>31</w:t>
@@ -9894,10 +9878,13 @@
             <w:pPr>
               <w:jc w:val="center"/>
               <w:cnfStyle w:val="000000100000" w:firstRow="0" w:lastRow="0" w:firstColumn="0" w:lastColumn="0" w:oddVBand="0" w:evenVBand="0" w:oddHBand="1" w:evenHBand="0" w:firstRowFirstColumn="0" w:firstRowLastColumn="0" w:lastRowFirstColumn="0" w:lastRowLastColumn="0"/>
-            </w:pPr>
-            <w:r>
-              <w:rPr>
-                <w:rFonts w:hint="eastAsia"/>
+              <w:rPr>
+                <w:rFonts w:asciiTheme="minorEastAsia" w:eastAsiaTheme="minorEastAsia" w:hAnsiTheme="minorEastAsia"/>
+              </w:rPr>
+            </w:pPr>
+            <w:r>
+              <w:rPr>
+                <w:rFonts w:asciiTheme="minorEastAsia" w:eastAsiaTheme="minorEastAsia" w:hAnsiTheme="minorEastAsia" w:hint="eastAsia"/>
               </w:rPr>
               <w:t>预约记录编号</w:t>
             </w:r>
@@ -9922,7 +9909,13 @@
                 <w:rFonts w:hint="eastAsia"/>
                 <w:b w:val="0"/>
               </w:rPr>
-              <w:t>E24</w:t>
+              <w:t>E</w:t>
+            </w:r>
+            <w:r>
+              <w:rPr>
+                <w:b w:val="0"/>
+              </w:rPr>
+              <w:t>1</w:t>
             </w:r>
           </w:p>
         </w:tc>
@@ -9934,9 +9927,15 @@
             <w:pPr>
               <w:jc w:val="center"/>
               <w:cnfStyle w:val="000000000000" w:firstRow="0" w:lastRow="0" w:firstColumn="0" w:lastColumn="0" w:oddVBand="0" w:evenVBand="0" w:oddHBand="0" w:evenHBand="0" w:firstRowFirstColumn="0" w:firstRowLastColumn="0" w:lastRowFirstColumn="0" w:lastRowLastColumn="0"/>
-            </w:pPr>
-            <w:r>
-              <w:t>bre_rec</w:t>
+              <w:rPr>
+                <w:rFonts w:asciiTheme="minorEastAsia" w:eastAsiaTheme="minorEastAsia" w:hAnsiTheme="minorEastAsia"/>
+              </w:rPr>
+            </w:pPr>
+            <w:r>
+              <w:rPr>
+                <w:rFonts w:asciiTheme="minorEastAsia" w:eastAsiaTheme="minorEastAsia" w:hAnsiTheme="minorEastAsia" w:hint="eastAsia"/>
+              </w:rPr>
+              <w:t>stu_id</w:t>
             </w:r>
           </w:p>
         </w:tc>
@@ -9948,9 +9947,15 @@
             <w:pPr>
               <w:jc w:val="center"/>
               <w:cnfStyle w:val="000000000000" w:firstRow="0" w:lastRow="0" w:firstColumn="0" w:lastColumn="0" w:oddVBand="0" w:evenVBand="0" w:oddHBand="0" w:evenHBand="0" w:firstRowFirstColumn="0" w:firstRowLastColumn="0" w:lastRowFirstColumn="0" w:lastRowLastColumn="0"/>
-            </w:pPr>
-            <w:r>
-              <w:t>string</w:t>
+              <w:rPr>
+                <w:rFonts w:asciiTheme="minorEastAsia" w:eastAsiaTheme="minorEastAsia" w:hAnsiTheme="minorEastAsia"/>
+              </w:rPr>
+            </w:pPr>
+            <w:r>
+              <w:rPr>
+                <w:rFonts w:asciiTheme="minorEastAsia" w:eastAsiaTheme="minorEastAsia" w:hAnsiTheme="minorEastAsia" w:hint="eastAsia"/>
+              </w:rPr>
+              <w:t>int</w:t>
             </w:r>
           </w:p>
         </w:tc>
@@ -9962,12 +9967,15 @@
             <w:pPr>
               <w:jc w:val="center"/>
               <w:cnfStyle w:val="000000000000" w:firstRow="0" w:lastRow="0" w:firstColumn="0" w:lastColumn="0" w:oddVBand="0" w:evenVBand="0" w:oddHBand="0" w:evenHBand="0" w:firstRowFirstColumn="0" w:firstRowLastColumn="0" w:lastRowFirstColumn="0" w:lastRowLastColumn="0"/>
-            </w:pPr>
-            <w:r>
-              <w:rPr>
-                <w:rFonts w:hint="eastAsia"/>
-              </w:rPr>
-              <w:t>20</w:t>
+              <w:rPr>
+                <w:rFonts w:asciiTheme="minorEastAsia" w:eastAsiaTheme="minorEastAsia" w:hAnsiTheme="minorEastAsia"/>
+              </w:rPr>
+            </w:pPr>
+            <w:r>
+              <w:rPr>
+                <w:rFonts w:asciiTheme="minorEastAsia" w:eastAsiaTheme="minorEastAsia" w:hAnsiTheme="minorEastAsia" w:hint="eastAsia"/>
+              </w:rPr>
+              <w:t>10</w:t>
             </w:r>
           </w:p>
         </w:tc>
@@ -9984,7 +9992,7 @@
               <w:rPr>
                 <w:rFonts w:hint="eastAsia"/>
               </w:rPr>
-              <w:t>违约记录编号</w:t>
+              <w:t>学号</w:t>
             </w:r>
           </w:p>
         </w:tc>
@@ -10002,6 +10010,1174 @@
             <w:pPr>
               <w:jc w:val="center"/>
               <w:rPr>
+                <w:b w:val="0"/>
+              </w:rPr>
+            </w:pPr>
+            <w:r>
+              <w:rPr>
+                <w:rFonts w:hint="eastAsia"/>
+                <w:b w:val="0"/>
+              </w:rPr>
+              <w:t>E19</w:t>
+            </w:r>
+          </w:p>
+        </w:tc>
+        <w:tc>
+          <w:tcPr>
+            <w:tcW w:w="1659" w:type="dxa"/>
+          </w:tcPr>
+          <w:p>
+            <w:pPr>
+              <w:jc w:val="center"/>
+              <w:cnfStyle w:val="000000100000" w:firstRow="0" w:lastRow="0" w:firstColumn="0" w:lastColumn="0" w:oddVBand="0" w:evenVBand="0" w:oddHBand="1" w:evenHBand="0" w:firstRowFirstColumn="0" w:firstRowLastColumn="0" w:lastRowFirstColumn="0" w:lastRowLastColumn="0"/>
+            </w:pPr>
+            <w:r>
+              <w:t>seat_id</w:t>
+            </w:r>
+          </w:p>
+        </w:tc>
+        <w:tc>
+          <w:tcPr>
+            <w:tcW w:w="1659" w:type="dxa"/>
+          </w:tcPr>
+          <w:p>
+            <w:pPr>
+              <w:jc w:val="center"/>
+              <w:cnfStyle w:val="000000100000" w:firstRow="0" w:lastRow="0" w:firstColumn="0" w:lastColumn="0" w:oddVBand="0" w:evenVBand="0" w:oddHBand="1" w:evenHBand="0" w:firstRowFirstColumn="0" w:firstRowLastColumn="0" w:lastRowFirstColumn="0" w:lastRowLastColumn="0"/>
+            </w:pPr>
+            <w:r>
+              <w:t>int</w:t>
+            </w:r>
+          </w:p>
+        </w:tc>
+        <w:tc>
+          <w:tcPr>
+            <w:tcW w:w="1255" w:type="dxa"/>
+          </w:tcPr>
+          <w:p>
+            <w:pPr>
+              <w:jc w:val="center"/>
+              <w:cnfStyle w:val="000000100000" w:firstRow="0" w:lastRow="0" w:firstColumn="0" w:lastColumn="0" w:oddVBand="0" w:evenVBand="0" w:oddHBand="1" w:evenHBand="0" w:firstRowFirstColumn="0" w:firstRowLastColumn="0" w:lastRowFirstColumn="0" w:lastRowLastColumn="0"/>
+            </w:pPr>
+            <w:r>
+              <w:rPr>
+                <w:rFonts w:hint="eastAsia"/>
+              </w:rPr>
+              <w:t>10</w:t>
+            </w:r>
+          </w:p>
+        </w:tc>
+        <w:tc>
+          <w:tcPr>
+            <w:tcW w:w="2064" w:type="dxa"/>
+          </w:tcPr>
+          <w:p>
+            <w:pPr>
+              <w:jc w:val="center"/>
+              <w:cnfStyle w:val="000000100000" w:firstRow="0" w:lastRow="0" w:firstColumn="0" w:lastColumn="0" w:oddVBand="0" w:evenVBand="0" w:oddHBand="1" w:evenHBand="0" w:firstRowFirstColumn="0" w:firstRowLastColumn="0" w:lastRowFirstColumn="0" w:lastRowLastColumn="0"/>
+            </w:pPr>
+            <w:r>
+              <w:rPr>
+                <w:rFonts w:hint="eastAsia"/>
+              </w:rPr>
+              <w:t>座位编号</w:t>
+            </w:r>
+          </w:p>
+        </w:tc>
+      </w:tr>
+      <w:tr>
+        <w:tc>
+          <w:tcPr>
+            <w:cnfStyle w:val="001000000000" w:firstRow="0" w:lastRow="0" w:firstColumn="1" w:lastColumn="0" w:oddVBand="0" w:evenVBand="0" w:oddHBand="0" w:evenHBand="0" w:firstRowFirstColumn="0" w:firstRowLastColumn="0" w:lastRowFirstColumn="0" w:lastRowLastColumn="0"/>
+            <w:tcW w:w="1659" w:type="dxa"/>
+          </w:tcPr>
+          <w:p>
+            <w:pPr>
+              <w:jc w:val="center"/>
+              <w:rPr>
+                <w:b w:val="0"/>
+              </w:rPr>
+            </w:pPr>
+            <w:r>
+              <w:rPr>
+                <w:rFonts w:hint="eastAsia"/>
+                <w:b w:val="0"/>
+              </w:rPr>
+              <w:t>E</w:t>
+            </w:r>
+            <w:r>
+              <w:rPr>
+                <w:b w:val="0"/>
+              </w:rPr>
+              <w:t>32</w:t>
+            </w:r>
+          </w:p>
+        </w:tc>
+        <w:tc>
+          <w:tcPr>
+            <w:tcW w:w="1659" w:type="dxa"/>
+          </w:tcPr>
+          <w:p>
+            <w:pPr>
+              <w:jc w:val="center"/>
+              <w:cnfStyle w:val="000000000000" w:firstRow="0" w:lastRow="0" w:firstColumn="0" w:lastColumn="0" w:oddVBand="0" w:evenVBand="0" w:oddHBand="0" w:evenHBand="0" w:firstRowFirstColumn="0" w:firstRowLastColumn="0" w:lastRowFirstColumn="0" w:lastRowLastColumn="0"/>
+            </w:pPr>
+            <w:r>
+              <w:t>arr_time</w:t>
+            </w:r>
+          </w:p>
+        </w:tc>
+        <w:tc>
+          <w:tcPr>
+            <w:tcW w:w="1659" w:type="dxa"/>
+          </w:tcPr>
+          <w:p>
+            <w:pPr>
+              <w:jc w:val="center"/>
+              <w:cnfStyle w:val="000000000000" w:firstRow="0" w:lastRow="0" w:firstColumn="0" w:lastColumn="0" w:oddVBand="0" w:evenVBand="0" w:oddHBand="0" w:evenHBand="0" w:firstRowFirstColumn="0" w:firstRowLastColumn="0" w:lastRowFirstColumn="0" w:lastRowLastColumn="0"/>
+            </w:pPr>
+            <w:r>
+              <w:rPr>
+                <w:rFonts w:hint="eastAsia"/>
+              </w:rPr>
+              <w:t>datetime</w:t>
+            </w:r>
+          </w:p>
+        </w:tc>
+        <w:tc>
+          <w:tcPr>
+            <w:tcW w:w="1255" w:type="dxa"/>
+          </w:tcPr>
+          <w:p>
+            <w:pPr>
+              <w:jc w:val="center"/>
+              <w:cnfStyle w:val="000000000000" w:firstRow="0" w:lastRow="0" w:firstColumn="0" w:lastColumn="0" w:oddVBand="0" w:evenVBand="0" w:oddHBand="0" w:evenHBand="0" w:firstRowFirstColumn="0" w:firstRowLastColumn="0" w:lastRowFirstColumn="0" w:lastRowLastColumn="0"/>
+            </w:pPr>
+            <w:r>
+              <w:rPr>
+                <w:rFonts w:hint="eastAsia"/>
+              </w:rPr>
+              <w:t>20</w:t>
+            </w:r>
+          </w:p>
+        </w:tc>
+        <w:tc>
+          <w:tcPr>
+            <w:tcW w:w="2064" w:type="dxa"/>
+          </w:tcPr>
+          <w:p>
+            <w:pPr>
+              <w:jc w:val="center"/>
+              <w:cnfStyle w:val="000000000000" w:firstRow="0" w:lastRow="0" w:firstColumn="0" w:lastColumn="0" w:oddVBand="0" w:evenVBand="0" w:oddHBand="0" w:evenHBand="0" w:firstRowFirstColumn="0" w:firstRowLastColumn="0" w:lastRowFirstColumn="0" w:lastRowLastColumn="0"/>
+            </w:pPr>
+            <w:r>
+              <w:rPr>
+                <w:rFonts w:hint="eastAsia"/>
+              </w:rPr>
+              <w:t>到位时间</w:t>
+            </w:r>
+          </w:p>
+        </w:tc>
+      </w:tr>
+    </w:tbl>
+    <w:p/>
+    <w:p>
+      <w:pPr>
+        <w:pStyle w:val="5"/>
+        <w:rPr>
+          <w:sz w:val="24"/>
+          <w:szCs w:val="24"/>
+        </w:rPr>
+      </w:pPr>
+      <w:r>
+        <w:rPr>
+          <w:rFonts w:hint="eastAsia"/>
+          <w:sz w:val="24"/>
+          <w:szCs w:val="24"/>
+        </w:rPr>
+        <w:t>讨论室预约申请信息相关项</w:t>
+      </w:r>
+    </w:p>
+    <w:tbl>
+      <w:tblPr>
+        <w:tblStyle w:val="10"/>
+        <w:tblW w:w="0" w:type="auto"/>
+        <w:tblLook w:val="04A0" w:firstRow="1" w:lastRow="0" w:firstColumn="1" w:lastColumn="0" w:noHBand="0" w:noVBand="1"/>
+      </w:tblPr>
+      <w:tblGrid>
+        <w:gridCol w:w="1659"/>
+        <w:gridCol w:w="1659"/>
+        <w:gridCol w:w="1659"/>
+        <w:gridCol w:w="1255"/>
+        <w:gridCol w:w="2064"/>
+      </w:tblGrid>
+      <w:tr>
+        <w:trPr>
+          <w:cnfStyle w:val="100000000000" w:firstRow="1" w:lastRow="0" w:firstColumn="0" w:lastColumn="0" w:oddVBand="0" w:evenVBand="0" w:oddHBand="0" w:evenHBand="0" w:firstRowFirstColumn="0" w:firstRowLastColumn="0" w:lastRowFirstColumn="0" w:lastRowLastColumn="0"/>
+        </w:trPr>
+        <w:tc>
+          <w:tcPr>
+            <w:cnfStyle w:val="001000000000" w:firstRow="0" w:lastRow="0" w:firstColumn="1" w:lastColumn="0" w:oddVBand="0" w:evenVBand="0" w:oddHBand="0" w:evenHBand="0" w:firstRowFirstColumn="0" w:firstRowLastColumn="0" w:lastRowFirstColumn="0" w:lastRowLastColumn="0"/>
+            <w:tcW w:w="1659" w:type="dxa"/>
+          </w:tcPr>
+          <w:p>
+            <w:pPr>
+              <w:jc w:val="center"/>
+              <w:rPr>
+                <w:rFonts w:ascii="黑体" w:eastAsia="黑体" w:hAnsi="黑体"/>
+              </w:rPr>
+            </w:pPr>
+            <w:r>
+              <w:rPr>
+                <w:rFonts w:ascii="黑体" w:eastAsia="黑体" w:hAnsi="黑体" w:hint="eastAsia"/>
+              </w:rPr>
+              <w:t>编号</w:t>
+            </w:r>
+          </w:p>
+        </w:tc>
+        <w:tc>
+          <w:tcPr>
+            <w:tcW w:w="1659" w:type="dxa"/>
+          </w:tcPr>
+          <w:p>
+            <w:pPr>
+              <w:jc w:val="center"/>
+              <w:cnfStyle w:val="100000000000" w:firstRow="1" w:lastRow="0" w:firstColumn="0" w:lastColumn="0" w:oddVBand="0" w:evenVBand="0" w:oddHBand="0" w:evenHBand="0" w:firstRowFirstColumn="0" w:firstRowLastColumn="0" w:lastRowFirstColumn="0" w:lastRowLastColumn="0"/>
+              <w:rPr>
+                <w:rFonts w:ascii="黑体" w:eastAsia="黑体" w:hAnsi="黑体"/>
+              </w:rPr>
+            </w:pPr>
+            <w:r>
+              <w:rPr>
+                <w:rFonts w:ascii="黑体" w:eastAsia="黑体" w:hAnsi="黑体" w:hint="eastAsia"/>
+              </w:rPr>
+              <w:t>数据项名</w:t>
+            </w:r>
+          </w:p>
+        </w:tc>
+        <w:tc>
+          <w:tcPr>
+            <w:tcW w:w="1659" w:type="dxa"/>
+          </w:tcPr>
+          <w:p>
+            <w:pPr>
+              <w:jc w:val="center"/>
+              <w:cnfStyle w:val="100000000000" w:firstRow="1" w:lastRow="0" w:firstColumn="0" w:lastColumn="0" w:oddVBand="0" w:evenVBand="0" w:oddHBand="0" w:evenHBand="0" w:firstRowFirstColumn="0" w:firstRowLastColumn="0" w:lastRowFirstColumn="0" w:lastRowLastColumn="0"/>
+              <w:rPr>
+                <w:rFonts w:ascii="黑体" w:eastAsia="黑体" w:hAnsi="黑体"/>
+              </w:rPr>
+            </w:pPr>
+            <w:r>
+              <w:rPr>
+                <w:rFonts w:ascii="黑体" w:eastAsia="黑体" w:hAnsi="黑体" w:hint="eastAsia"/>
+              </w:rPr>
+              <w:t>数据类型</w:t>
+            </w:r>
+          </w:p>
+        </w:tc>
+        <w:tc>
+          <w:tcPr>
+            <w:tcW w:w="1255" w:type="dxa"/>
+          </w:tcPr>
+          <w:p>
+            <w:pPr>
+              <w:jc w:val="center"/>
+              <w:cnfStyle w:val="100000000000" w:firstRow="1" w:lastRow="0" w:firstColumn="0" w:lastColumn="0" w:oddVBand="0" w:evenVBand="0" w:oddHBand="0" w:evenHBand="0" w:firstRowFirstColumn="0" w:firstRowLastColumn="0" w:lastRowFirstColumn="0" w:lastRowLastColumn="0"/>
+              <w:rPr>
+                <w:rFonts w:ascii="黑体" w:eastAsia="黑体" w:hAnsi="黑体"/>
+              </w:rPr>
+            </w:pPr>
+            <w:r>
+              <w:rPr>
+                <w:rFonts w:ascii="黑体" w:eastAsia="黑体" w:hAnsi="黑体" w:hint="eastAsia"/>
+              </w:rPr>
+              <w:t>长度</w:t>
+            </w:r>
+          </w:p>
+        </w:tc>
+        <w:tc>
+          <w:tcPr>
+            <w:tcW w:w="2064" w:type="dxa"/>
+          </w:tcPr>
+          <w:p>
+            <w:pPr>
+              <w:jc w:val="center"/>
+              <w:cnfStyle w:val="100000000000" w:firstRow="1" w:lastRow="0" w:firstColumn="0" w:lastColumn="0" w:oddVBand="0" w:evenVBand="0" w:oddHBand="0" w:evenHBand="0" w:firstRowFirstColumn="0" w:firstRowLastColumn="0" w:lastRowFirstColumn="0" w:lastRowLastColumn="0"/>
+              <w:rPr>
+                <w:rFonts w:ascii="黑体" w:eastAsia="黑体" w:hAnsi="黑体"/>
+              </w:rPr>
+            </w:pPr>
+            <w:r>
+              <w:rPr>
+                <w:rFonts w:ascii="黑体" w:eastAsia="黑体" w:hAnsi="黑体" w:hint="eastAsia"/>
+              </w:rPr>
+              <w:t>备注</w:t>
+            </w:r>
+          </w:p>
+        </w:tc>
+      </w:tr>
+      <w:tr>
+        <w:trPr>
+          <w:cnfStyle w:val="000000100000" w:firstRow="0" w:lastRow="0" w:firstColumn="0" w:lastColumn="0" w:oddVBand="0" w:evenVBand="0" w:oddHBand="1" w:evenHBand="0" w:firstRowFirstColumn="0" w:firstRowLastColumn="0" w:lastRowFirstColumn="0" w:lastRowLastColumn="0"/>
+        </w:trPr>
+        <w:tc>
+          <w:tcPr>
+            <w:cnfStyle w:val="001000000000" w:firstRow="0" w:lastRow="0" w:firstColumn="1" w:lastColumn="0" w:oddVBand="0" w:evenVBand="0" w:oddHBand="0" w:evenHBand="0" w:firstRowFirstColumn="0" w:firstRowLastColumn="0" w:lastRowFirstColumn="0" w:lastRowLastColumn="0"/>
+            <w:tcW w:w="1659" w:type="dxa"/>
+          </w:tcPr>
+          <w:p>
+            <w:pPr>
+              <w:jc w:val="center"/>
+              <w:rPr>
+                <w:b w:val="0"/>
+              </w:rPr>
+            </w:pPr>
+            <w:r>
+              <w:rPr>
+                <w:rFonts w:hint="eastAsia"/>
+                <w:b w:val="0"/>
+              </w:rPr>
+              <w:t>E</w:t>
+            </w:r>
+            <w:r>
+              <w:rPr>
+                <w:b w:val="0"/>
+              </w:rPr>
+              <w:t>31</w:t>
+            </w:r>
+          </w:p>
+        </w:tc>
+        <w:tc>
+          <w:tcPr>
+            <w:tcW w:w="1659" w:type="dxa"/>
+          </w:tcPr>
+          <w:p>
+            <w:pPr>
+              <w:jc w:val="center"/>
+              <w:cnfStyle w:val="000000100000" w:firstRow="0" w:lastRow="0" w:firstColumn="0" w:lastColumn="0" w:oddVBand="0" w:evenVBand="0" w:oddHBand="1" w:evenHBand="0" w:firstRowFirstColumn="0" w:firstRowLastColumn="0" w:lastRowFirstColumn="0" w:lastRowLastColumn="0"/>
+              <w:rPr>
+                <w:rFonts w:asciiTheme="minorEastAsia" w:eastAsiaTheme="minorEastAsia" w:hAnsiTheme="minorEastAsia"/>
+              </w:rPr>
+            </w:pPr>
+            <w:r>
+              <w:rPr>
+                <w:rFonts w:asciiTheme="minorEastAsia" w:eastAsiaTheme="minorEastAsia" w:hAnsiTheme="minorEastAsia" w:hint="eastAsia"/>
+              </w:rPr>
+              <w:t>con_rec</w:t>
+            </w:r>
+          </w:p>
+        </w:tc>
+        <w:tc>
+          <w:tcPr>
+            <w:tcW w:w="1659" w:type="dxa"/>
+          </w:tcPr>
+          <w:p>
+            <w:pPr>
+              <w:jc w:val="center"/>
+              <w:cnfStyle w:val="000000100000" w:firstRow="0" w:lastRow="0" w:firstColumn="0" w:lastColumn="0" w:oddVBand="0" w:evenVBand="0" w:oddHBand="1" w:evenHBand="0" w:firstRowFirstColumn="0" w:firstRowLastColumn="0" w:lastRowFirstColumn="0" w:lastRowLastColumn="0"/>
+              <w:rPr>
+                <w:rFonts w:asciiTheme="minorEastAsia" w:eastAsiaTheme="minorEastAsia" w:hAnsiTheme="minorEastAsia"/>
+              </w:rPr>
+            </w:pPr>
+            <w:r>
+              <w:rPr>
+                <w:rFonts w:asciiTheme="minorEastAsia" w:eastAsiaTheme="minorEastAsia" w:hAnsiTheme="minorEastAsia" w:hint="eastAsia"/>
+              </w:rPr>
+              <w:t>string</w:t>
+            </w:r>
+          </w:p>
+        </w:tc>
+        <w:tc>
+          <w:tcPr>
+            <w:tcW w:w="1255" w:type="dxa"/>
+          </w:tcPr>
+          <w:p>
+            <w:pPr>
+              <w:jc w:val="center"/>
+              <w:cnfStyle w:val="000000100000" w:firstRow="0" w:lastRow="0" w:firstColumn="0" w:lastColumn="0" w:oddVBand="0" w:evenVBand="0" w:oddHBand="1" w:evenHBand="0" w:firstRowFirstColumn="0" w:firstRowLastColumn="0" w:lastRowFirstColumn="0" w:lastRowLastColumn="0"/>
+              <w:rPr>
+                <w:rFonts w:asciiTheme="minorEastAsia" w:eastAsiaTheme="minorEastAsia" w:hAnsiTheme="minorEastAsia"/>
+              </w:rPr>
+            </w:pPr>
+            <w:r>
+              <w:rPr>
+                <w:rFonts w:asciiTheme="minorEastAsia" w:eastAsiaTheme="minorEastAsia" w:hAnsiTheme="minorEastAsia" w:hint="eastAsia"/>
+              </w:rPr>
+              <w:t>30</w:t>
+            </w:r>
+          </w:p>
+        </w:tc>
+        <w:tc>
+          <w:tcPr>
+            <w:tcW w:w="2064" w:type="dxa"/>
+          </w:tcPr>
+          <w:p>
+            <w:pPr>
+              <w:jc w:val="center"/>
+              <w:cnfStyle w:val="000000100000" w:firstRow="0" w:lastRow="0" w:firstColumn="0" w:lastColumn="0" w:oddVBand="0" w:evenVBand="0" w:oddHBand="1" w:evenHBand="0" w:firstRowFirstColumn="0" w:firstRowLastColumn="0" w:lastRowFirstColumn="0" w:lastRowLastColumn="0"/>
+            </w:pPr>
+            <w:r>
+              <w:rPr>
+                <w:rFonts w:hint="eastAsia"/>
+              </w:rPr>
+              <w:t>预约记录编号</w:t>
+            </w:r>
+          </w:p>
+        </w:tc>
+      </w:tr>
+      <w:tr>
+        <w:tc>
+          <w:tcPr>
+            <w:cnfStyle w:val="001000000000" w:firstRow="0" w:lastRow="0" w:firstColumn="1" w:lastColumn="0" w:oddVBand="0" w:evenVBand="0" w:oddHBand="0" w:evenHBand="0" w:firstRowFirstColumn="0" w:firstRowLastColumn="0" w:lastRowFirstColumn="0" w:lastRowLastColumn="0"/>
+            <w:tcW w:w="1659" w:type="dxa"/>
+          </w:tcPr>
+          <w:p>
+            <w:pPr>
+              <w:jc w:val="center"/>
+              <w:rPr>
+                <w:b w:val="0"/>
+              </w:rPr>
+            </w:pPr>
+            <w:r>
+              <w:rPr>
+                <w:rFonts w:hint="eastAsia"/>
+                <w:b w:val="0"/>
+              </w:rPr>
+              <w:t>E</w:t>
+            </w:r>
+            <w:r>
+              <w:rPr>
+                <w:b w:val="0"/>
+              </w:rPr>
+              <w:t>8</w:t>
+            </w:r>
+          </w:p>
+        </w:tc>
+        <w:tc>
+          <w:tcPr>
+            <w:tcW w:w="1659" w:type="dxa"/>
+          </w:tcPr>
+          <w:p>
+            <w:pPr>
+              <w:jc w:val="center"/>
+              <w:cnfStyle w:val="000000000000" w:firstRow="0" w:lastRow="0" w:firstColumn="0" w:lastColumn="0" w:oddVBand="0" w:evenVBand="0" w:oddHBand="0" w:evenHBand="0" w:firstRowFirstColumn="0" w:firstRowLastColumn="0" w:lastRowFirstColumn="0" w:lastRowLastColumn="0"/>
+              <w:rPr>
+                <w:rFonts w:asciiTheme="minorEastAsia" w:eastAsiaTheme="minorEastAsia" w:hAnsiTheme="minorEastAsia"/>
+              </w:rPr>
+            </w:pPr>
+            <w:r>
+              <w:rPr>
+                <w:rFonts w:asciiTheme="minorEastAsia" w:eastAsiaTheme="minorEastAsia" w:hAnsiTheme="minorEastAsia" w:hint="eastAsia"/>
+              </w:rPr>
+              <w:t>team_id</w:t>
+            </w:r>
+          </w:p>
+        </w:tc>
+        <w:tc>
+          <w:tcPr>
+            <w:tcW w:w="1659" w:type="dxa"/>
+          </w:tcPr>
+          <w:p>
+            <w:pPr>
+              <w:jc w:val="center"/>
+              <w:cnfStyle w:val="000000000000" w:firstRow="0" w:lastRow="0" w:firstColumn="0" w:lastColumn="0" w:oddVBand="0" w:evenVBand="0" w:oddHBand="0" w:evenHBand="0" w:firstRowFirstColumn="0" w:firstRowLastColumn="0" w:lastRowFirstColumn="0" w:lastRowLastColumn="0"/>
+              <w:rPr>
+                <w:rFonts w:asciiTheme="minorEastAsia" w:eastAsiaTheme="minorEastAsia" w:hAnsiTheme="minorEastAsia"/>
+              </w:rPr>
+            </w:pPr>
+            <w:r>
+              <w:rPr>
+                <w:rFonts w:asciiTheme="minorEastAsia" w:eastAsiaTheme="minorEastAsia" w:hAnsiTheme="minorEastAsia" w:hint="eastAsia"/>
+              </w:rPr>
+              <w:t>int</w:t>
+            </w:r>
+          </w:p>
+        </w:tc>
+        <w:tc>
+          <w:tcPr>
+            <w:tcW w:w="1255" w:type="dxa"/>
+          </w:tcPr>
+          <w:p>
+            <w:pPr>
+              <w:jc w:val="center"/>
+              <w:cnfStyle w:val="000000000000" w:firstRow="0" w:lastRow="0" w:firstColumn="0" w:lastColumn="0" w:oddVBand="0" w:evenVBand="0" w:oddHBand="0" w:evenHBand="0" w:firstRowFirstColumn="0" w:firstRowLastColumn="0" w:lastRowFirstColumn="0" w:lastRowLastColumn="0"/>
+              <w:rPr>
+                <w:rFonts w:asciiTheme="minorEastAsia" w:eastAsiaTheme="minorEastAsia" w:hAnsiTheme="minorEastAsia"/>
+              </w:rPr>
+            </w:pPr>
+            <w:r>
+              <w:rPr>
+                <w:rFonts w:asciiTheme="minorEastAsia" w:eastAsiaTheme="minorEastAsia" w:hAnsiTheme="minorEastAsia" w:hint="eastAsia"/>
+              </w:rPr>
+              <w:t>6</w:t>
+            </w:r>
+          </w:p>
+        </w:tc>
+        <w:tc>
+          <w:tcPr>
+            <w:tcW w:w="2064" w:type="dxa"/>
+          </w:tcPr>
+          <w:p>
+            <w:pPr>
+              <w:jc w:val="center"/>
+              <w:cnfStyle w:val="000000000000" w:firstRow="0" w:lastRow="0" w:firstColumn="0" w:lastColumn="0" w:oddVBand="0" w:evenVBand="0" w:oddHBand="0" w:evenHBand="0" w:firstRowFirstColumn="0" w:firstRowLastColumn="0" w:lastRowFirstColumn="0" w:lastRowLastColumn="0"/>
+            </w:pPr>
+            <w:r>
+              <w:rPr>
+                <w:rFonts w:hint="eastAsia"/>
+              </w:rPr>
+              <w:t>团体编号</w:t>
+            </w:r>
+          </w:p>
+        </w:tc>
+      </w:tr>
+      <w:tr>
+        <w:trPr>
+          <w:cnfStyle w:val="000000100000" w:firstRow="0" w:lastRow="0" w:firstColumn="0" w:lastColumn="0" w:oddVBand="0" w:evenVBand="0" w:oddHBand="1" w:evenHBand="0" w:firstRowFirstColumn="0" w:firstRowLastColumn="0" w:lastRowFirstColumn="0" w:lastRowLastColumn="0"/>
+        </w:trPr>
+        <w:tc>
+          <w:tcPr>
+            <w:cnfStyle w:val="001000000000" w:firstRow="0" w:lastRow="0" w:firstColumn="1" w:lastColumn="0" w:oddVBand="0" w:evenVBand="0" w:oddHBand="0" w:evenHBand="0" w:firstRowFirstColumn="0" w:firstRowLastColumn="0" w:lastRowFirstColumn="0" w:lastRowLastColumn="0"/>
+            <w:tcW w:w="1659" w:type="dxa"/>
+          </w:tcPr>
+          <w:p>
+            <w:pPr>
+              <w:jc w:val="center"/>
+              <w:rPr>
+                <w:b w:val="0"/>
+              </w:rPr>
+            </w:pPr>
+            <w:r>
+              <w:rPr>
+                <w:rFonts w:hint="eastAsia"/>
+                <w:b w:val="0"/>
+              </w:rPr>
+              <w:t>E2</w:t>
+            </w:r>
+            <w:r>
+              <w:rPr>
+                <w:b w:val="0"/>
+              </w:rPr>
+              <w:t>1</w:t>
+            </w:r>
+          </w:p>
+        </w:tc>
+        <w:tc>
+          <w:tcPr>
+            <w:tcW w:w="1659" w:type="dxa"/>
+          </w:tcPr>
+          <w:p>
+            <w:pPr>
+              <w:jc w:val="center"/>
+              <w:cnfStyle w:val="000000100000" w:firstRow="0" w:lastRow="0" w:firstColumn="0" w:lastColumn="0" w:oddVBand="0" w:evenVBand="0" w:oddHBand="1" w:evenHBand="0" w:firstRowFirstColumn="0" w:firstRowLastColumn="0" w:lastRowFirstColumn="0" w:lastRowLastColumn="0"/>
+            </w:pPr>
+            <w:r>
+              <w:rPr>
+                <w:rFonts w:hint="eastAsia"/>
+              </w:rPr>
+              <w:t>room</w:t>
+            </w:r>
+            <w:r>
+              <w:t>_id</w:t>
+            </w:r>
+          </w:p>
+        </w:tc>
+        <w:tc>
+          <w:tcPr>
+            <w:tcW w:w="1659" w:type="dxa"/>
+          </w:tcPr>
+          <w:p>
+            <w:pPr>
+              <w:jc w:val="center"/>
+              <w:cnfStyle w:val="000000100000" w:firstRow="0" w:lastRow="0" w:firstColumn="0" w:lastColumn="0" w:oddVBand="0" w:evenVBand="0" w:oddHBand="1" w:evenHBand="0" w:firstRowFirstColumn="0" w:firstRowLastColumn="0" w:lastRowFirstColumn="0" w:lastRowLastColumn="0"/>
+            </w:pPr>
+            <w:r>
+              <w:rPr>
+                <w:rFonts w:hint="eastAsia"/>
+              </w:rPr>
+              <w:t>int</w:t>
+            </w:r>
+          </w:p>
+        </w:tc>
+        <w:tc>
+          <w:tcPr>
+            <w:tcW w:w="1255" w:type="dxa"/>
+          </w:tcPr>
+          <w:p>
+            <w:pPr>
+              <w:jc w:val="center"/>
+              <w:cnfStyle w:val="000000100000" w:firstRow="0" w:lastRow="0" w:firstColumn="0" w:lastColumn="0" w:oddVBand="0" w:evenVBand="0" w:oddHBand="1" w:evenHBand="0" w:firstRowFirstColumn="0" w:firstRowLastColumn="0" w:lastRowFirstColumn="0" w:lastRowLastColumn="0"/>
+            </w:pPr>
+            <w:r>
+              <w:rPr>
+                <w:rFonts w:hint="eastAsia"/>
+              </w:rPr>
+              <w:t>5</w:t>
+            </w:r>
+          </w:p>
+        </w:tc>
+        <w:tc>
+          <w:tcPr>
+            <w:tcW w:w="2064" w:type="dxa"/>
+          </w:tcPr>
+          <w:p>
+            <w:pPr>
+              <w:jc w:val="center"/>
+              <w:cnfStyle w:val="000000100000" w:firstRow="0" w:lastRow="0" w:firstColumn="0" w:lastColumn="0" w:oddVBand="0" w:evenVBand="0" w:oddHBand="1" w:evenHBand="0" w:firstRowFirstColumn="0" w:firstRowLastColumn="0" w:lastRowFirstColumn="0" w:lastRowLastColumn="0"/>
+            </w:pPr>
+            <w:r>
+              <w:rPr>
+                <w:rFonts w:hint="eastAsia"/>
+              </w:rPr>
+              <w:t>房间号</w:t>
+            </w:r>
+          </w:p>
+        </w:tc>
+      </w:tr>
+      <w:tr>
+        <w:tc>
+          <w:tcPr>
+            <w:cnfStyle w:val="001000000000" w:firstRow="0" w:lastRow="0" w:firstColumn="1" w:lastColumn="0" w:oddVBand="0" w:evenVBand="0" w:oddHBand="0" w:evenHBand="0" w:firstRowFirstColumn="0" w:firstRowLastColumn="0" w:lastRowFirstColumn="0" w:lastRowLastColumn="0"/>
+            <w:tcW w:w="1659" w:type="dxa"/>
+          </w:tcPr>
+          <w:p>
+            <w:pPr>
+              <w:jc w:val="center"/>
+              <w:rPr>
+                <w:b w:val="0"/>
+              </w:rPr>
+            </w:pPr>
+            <w:r>
+              <w:rPr>
+                <w:rFonts w:hint="eastAsia"/>
+                <w:b w:val="0"/>
+              </w:rPr>
+              <w:t>E</w:t>
+            </w:r>
+            <w:r>
+              <w:rPr>
+                <w:b w:val="0"/>
+              </w:rPr>
+              <w:t>33</w:t>
+            </w:r>
+          </w:p>
+        </w:tc>
+        <w:tc>
+          <w:tcPr>
+            <w:tcW w:w="1659" w:type="dxa"/>
+          </w:tcPr>
+          <w:p>
+            <w:pPr>
+              <w:jc w:val="center"/>
+              <w:cnfStyle w:val="000000000000" w:firstRow="0" w:lastRow="0" w:firstColumn="0" w:lastColumn="0" w:oddVBand="0" w:evenVBand="0" w:oddHBand="0" w:evenHBand="0" w:firstRowFirstColumn="0" w:firstRowLastColumn="0" w:lastRowFirstColumn="0" w:lastRowLastColumn="0"/>
+            </w:pPr>
+            <w:r>
+              <w:rPr>
+                <w:rFonts w:hint="eastAsia"/>
+              </w:rPr>
+              <w:t>sta</w:t>
+            </w:r>
+            <w:r>
+              <w:t>rt</w:t>
+            </w:r>
+            <w:r>
+              <w:rPr>
+                <w:rFonts w:hint="eastAsia"/>
+              </w:rPr>
+              <w:t>_time</w:t>
+            </w:r>
+          </w:p>
+        </w:tc>
+        <w:tc>
+          <w:tcPr>
+            <w:tcW w:w="1659" w:type="dxa"/>
+          </w:tcPr>
+          <w:p>
+            <w:pPr>
+              <w:jc w:val="center"/>
+              <w:cnfStyle w:val="000000000000" w:firstRow="0" w:lastRow="0" w:firstColumn="0" w:lastColumn="0" w:oddVBand="0" w:evenVBand="0" w:oddHBand="0" w:evenHBand="0" w:firstRowFirstColumn="0" w:firstRowLastColumn="0" w:lastRowFirstColumn="0" w:lastRowLastColumn="0"/>
+            </w:pPr>
+            <w:r>
+              <w:rPr>
+                <w:rFonts w:hint="eastAsia"/>
+              </w:rPr>
+              <w:t>datetime</w:t>
+            </w:r>
+          </w:p>
+        </w:tc>
+        <w:tc>
+          <w:tcPr>
+            <w:tcW w:w="1255" w:type="dxa"/>
+          </w:tcPr>
+          <w:p>
+            <w:pPr>
+              <w:jc w:val="center"/>
+              <w:cnfStyle w:val="000000000000" w:firstRow="0" w:lastRow="0" w:firstColumn="0" w:lastColumn="0" w:oddVBand="0" w:evenVBand="0" w:oddHBand="0" w:evenHBand="0" w:firstRowFirstColumn="0" w:firstRowLastColumn="0" w:lastRowFirstColumn="0" w:lastRowLastColumn="0"/>
+            </w:pPr>
+            <w:r>
+              <w:rPr>
+                <w:rFonts w:hint="eastAsia"/>
+              </w:rPr>
+              <w:t>20</w:t>
+            </w:r>
+          </w:p>
+        </w:tc>
+        <w:tc>
+          <w:tcPr>
+            <w:tcW w:w="2064" w:type="dxa"/>
+          </w:tcPr>
+          <w:p>
+            <w:pPr>
+              <w:jc w:val="center"/>
+              <w:cnfStyle w:val="000000000000" w:firstRow="0" w:lastRow="0" w:firstColumn="0" w:lastColumn="0" w:oddVBand="0" w:evenVBand="0" w:oddHBand="0" w:evenHBand="0" w:firstRowFirstColumn="0" w:firstRowLastColumn="0" w:lastRowFirstColumn="0" w:lastRowLastColumn="0"/>
+            </w:pPr>
+            <w:r>
+              <w:rPr>
+                <w:rFonts w:hint="eastAsia"/>
+              </w:rPr>
+              <w:t>开始时间</w:t>
+            </w:r>
+          </w:p>
+        </w:tc>
+      </w:tr>
+      <w:tr>
+        <w:trPr>
+          <w:cnfStyle w:val="000000100000" w:firstRow="0" w:lastRow="0" w:firstColumn="0" w:lastColumn="0" w:oddVBand="0" w:evenVBand="0" w:oddHBand="1" w:evenHBand="0" w:firstRowFirstColumn="0" w:firstRowLastColumn="0" w:lastRowFirstColumn="0" w:lastRowLastColumn="0"/>
+        </w:trPr>
+        <w:tc>
+          <w:tcPr>
+            <w:cnfStyle w:val="001000000000" w:firstRow="0" w:lastRow="0" w:firstColumn="1" w:lastColumn="0" w:oddVBand="0" w:evenVBand="0" w:oddHBand="0" w:evenHBand="0" w:firstRowFirstColumn="0" w:firstRowLastColumn="0" w:lastRowFirstColumn="0" w:lastRowLastColumn="0"/>
+            <w:tcW w:w="1659" w:type="dxa"/>
+          </w:tcPr>
+          <w:p>
+            <w:pPr>
+              <w:jc w:val="center"/>
+              <w:rPr>
+                <w:b w:val="0"/>
+              </w:rPr>
+            </w:pPr>
+            <w:r>
+              <w:rPr>
+                <w:rFonts w:hint="eastAsia"/>
+                <w:b w:val="0"/>
+              </w:rPr>
+              <w:t>E34</w:t>
+            </w:r>
+          </w:p>
+        </w:tc>
+        <w:tc>
+          <w:tcPr>
+            <w:tcW w:w="1659" w:type="dxa"/>
+          </w:tcPr>
+          <w:p>
+            <w:pPr>
+              <w:jc w:val="center"/>
+              <w:cnfStyle w:val="000000100000" w:firstRow="0" w:lastRow="0" w:firstColumn="0" w:lastColumn="0" w:oddVBand="0" w:evenVBand="0" w:oddHBand="1" w:evenHBand="0" w:firstRowFirstColumn="0" w:firstRowLastColumn="0" w:lastRowFirstColumn="0" w:lastRowLastColumn="0"/>
+            </w:pPr>
+            <w:r>
+              <w:rPr>
+                <w:rFonts w:hint="eastAsia"/>
+              </w:rPr>
+              <w:t>duration</w:t>
+            </w:r>
+          </w:p>
+        </w:tc>
+        <w:tc>
+          <w:tcPr>
+            <w:tcW w:w="1659" w:type="dxa"/>
+          </w:tcPr>
+          <w:p>
+            <w:pPr>
+              <w:jc w:val="center"/>
+              <w:cnfStyle w:val="000000100000" w:firstRow="0" w:lastRow="0" w:firstColumn="0" w:lastColumn="0" w:oddVBand="0" w:evenVBand="0" w:oddHBand="1" w:evenHBand="0" w:firstRowFirstColumn="0" w:firstRowLastColumn="0" w:lastRowFirstColumn="0" w:lastRowLastColumn="0"/>
+            </w:pPr>
+            <w:r>
+              <w:rPr>
+                <w:rFonts w:hint="eastAsia"/>
+              </w:rPr>
+              <w:t>int</w:t>
+            </w:r>
+          </w:p>
+        </w:tc>
+        <w:tc>
+          <w:tcPr>
+            <w:tcW w:w="1255" w:type="dxa"/>
+          </w:tcPr>
+          <w:p>
+            <w:pPr>
+              <w:jc w:val="center"/>
+              <w:cnfStyle w:val="000000100000" w:firstRow="0" w:lastRow="0" w:firstColumn="0" w:lastColumn="0" w:oddVBand="0" w:evenVBand="0" w:oddHBand="1" w:evenHBand="0" w:firstRowFirstColumn="0" w:firstRowLastColumn="0" w:lastRowFirstColumn="0" w:lastRowLastColumn="0"/>
+            </w:pPr>
+            <w:r>
+              <w:rPr>
+                <w:rFonts w:hint="eastAsia"/>
+              </w:rPr>
+              <w:t>2</w:t>
+            </w:r>
+          </w:p>
+        </w:tc>
+        <w:tc>
+          <w:tcPr>
+            <w:tcW w:w="2064" w:type="dxa"/>
+          </w:tcPr>
+          <w:p>
+            <w:pPr>
+              <w:jc w:val="center"/>
+              <w:cnfStyle w:val="000000100000" w:firstRow="0" w:lastRow="0" w:firstColumn="0" w:lastColumn="0" w:oddVBand="0" w:evenVBand="0" w:oddHBand="1" w:evenHBand="0" w:firstRowFirstColumn="0" w:firstRowLastColumn="0" w:lastRowFirstColumn="0" w:lastRowLastColumn="0"/>
+            </w:pPr>
+            <w:r>
+              <w:rPr>
+                <w:rFonts w:hint="eastAsia"/>
+              </w:rPr>
+              <w:t>预约时长</w:t>
+            </w:r>
+          </w:p>
+        </w:tc>
+      </w:tr>
+    </w:tbl>
+    <w:p/>
+    <w:p>
+      <w:pPr>
+        <w:pStyle w:val="5"/>
+        <w:rPr>
+          <w:sz w:val="24"/>
+          <w:szCs w:val="24"/>
+        </w:rPr>
+      </w:pPr>
+      <w:r>
+        <w:rPr>
+          <w:rFonts w:hint="eastAsia"/>
+          <w:sz w:val="24"/>
+          <w:szCs w:val="24"/>
+        </w:rPr>
+        <w:t>统计表信息相关项</w:t>
+      </w:r>
+    </w:p>
+    <w:tbl>
+      <w:tblPr>
+        <w:tblStyle w:val="10"/>
+        <w:tblW w:w="0" w:type="auto"/>
+        <w:tblLook w:val="04A0" w:firstRow="1" w:lastRow="0" w:firstColumn="1" w:lastColumn="0" w:noHBand="0" w:noVBand="1"/>
+      </w:tblPr>
+      <w:tblGrid>
+        <w:gridCol w:w="1659"/>
+        <w:gridCol w:w="1659"/>
+        <w:gridCol w:w="1659"/>
+        <w:gridCol w:w="1255"/>
+        <w:gridCol w:w="2064"/>
+      </w:tblGrid>
+      <w:tr>
+        <w:trPr>
+          <w:cnfStyle w:val="100000000000" w:firstRow="1" w:lastRow="0" w:firstColumn="0" w:lastColumn="0" w:oddVBand="0" w:evenVBand="0" w:oddHBand="0" w:evenHBand="0" w:firstRowFirstColumn="0" w:firstRowLastColumn="0" w:lastRowFirstColumn="0" w:lastRowLastColumn="0"/>
+        </w:trPr>
+        <w:tc>
+          <w:tcPr>
+            <w:cnfStyle w:val="001000000000" w:firstRow="0" w:lastRow="0" w:firstColumn="1" w:lastColumn="0" w:oddVBand="0" w:evenVBand="0" w:oddHBand="0" w:evenHBand="0" w:firstRowFirstColumn="0" w:firstRowLastColumn="0" w:lastRowFirstColumn="0" w:lastRowLastColumn="0"/>
+            <w:tcW w:w="1659" w:type="dxa"/>
+          </w:tcPr>
+          <w:p>
+            <w:pPr>
+              <w:jc w:val="center"/>
+              <w:rPr>
+                <w:rFonts w:ascii="黑体" w:eastAsia="黑体" w:hAnsi="黑体"/>
+              </w:rPr>
+            </w:pPr>
+            <w:r>
+              <w:rPr>
+                <w:rFonts w:ascii="黑体" w:eastAsia="黑体" w:hAnsi="黑体" w:hint="eastAsia"/>
+              </w:rPr>
+              <w:t>编号</w:t>
+            </w:r>
+          </w:p>
+        </w:tc>
+        <w:tc>
+          <w:tcPr>
+            <w:tcW w:w="1659" w:type="dxa"/>
+          </w:tcPr>
+          <w:p>
+            <w:pPr>
+              <w:jc w:val="center"/>
+              <w:cnfStyle w:val="100000000000" w:firstRow="1" w:lastRow="0" w:firstColumn="0" w:lastColumn="0" w:oddVBand="0" w:evenVBand="0" w:oddHBand="0" w:evenHBand="0" w:firstRowFirstColumn="0" w:firstRowLastColumn="0" w:lastRowFirstColumn="0" w:lastRowLastColumn="0"/>
+              <w:rPr>
+                <w:rFonts w:ascii="黑体" w:eastAsia="黑体" w:hAnsi="黑体"/>
+              </w:rPr>
+            </w:pPr>
+            <w:r>
+              <w:rPr>
+                <w:rFonts w:ascii="黑体" w:eastAsia="黑体" w:hAnsi="黑体" w:hint="eastAsia"/>
+              </w:rPr>
+              <w:t>数据项名</w:t>
+            </w:r>
+          </w:p>
+        </w:tc>
+        <w:tc>
+          <w:tcPr>
+            <w:tcW w:w="1659" w:type="dxa"/>
+          </w:tcPr>
+          <w:p>
+            <w:pPr>
+              <w:jc w:val="center"/>
+              <w:cnfStyle w:val="100000000000" w:firstRow="1" w:lastRow="0" w:firstColumn="0" w:lastColumn="0" w:oddVBand="0" w:evenVBand="0" w:oddHBand="0" w:evenHBand="0" w:firstRowFirstColumn="0" w:firstRowLastColumn="0" w:lastRowFirstColumn="0" w:lastRowLastColumn="0"/>
+              <w:rPr>
+                <w:rFonts w:ascii="黑体" w:eastAsia="黑体" w:hAnsi="黑体"/>
+              </w:rPr>
+            </w:pPr>
+            <w:r>
+              <w:rPr>
+                <w:rFonts w:ascii="黑体" w:eastAsia="黑体" w:hAnsi="黑体" w:hint="eastAsia"/>
+              </w:rPr>
+              <w:t>数据类型</w:t>
+            </w:r>
+          </w:p>
+        </w:tc>
+        <w:tc>
+          <w:tcPr>
+            <w:tcW w:w="1255" w:type="dxa"/>
+          </w:tcPr>
+          <w:p>
+            <w:pPr>
+              <w:jc w:val="center"/>
+              <w:cnfStyle w:val="100000000000" w:firstRow="1" w:lastRow="0" w:firstColumn="0" w:lastColumn="0" w:oddVBand="0" w:evenVBand="0" w:oddHBand="0" w:evenHBand="0" w:firstRowFirstColumn="0" w:firstRowLastColumn="0" w:lastRowFirstColumn="0" w:lastRowLastColumn="0"/>
+              <w:rPr>
+                <w:rFonts w:ascii="黑体" w:eastAsia="黑体" w:hAnsi="黑体"/>
+              </w:rPr>
+            </w:pPr>
+            <w:r>
+              <w:rPr>
+                <w:rFonts w:ascii="黑体" w:eastAsia="黑体" w:hAnsi="黑体" w:hint="eastAsia"/>
+              </w:rPr>
+              <w:t>长度</w:t>
+            </w:r>
+          </w:p>
+        </w:tc>
+        <w:tc>
+          <w:tcPr>
+            <w:tcW w:w="2064" w:type="dxa"/>
+          </w:tcPr>
+          <w:p>
+            <w:pPr>
+              <w:jc w:val="center"/>
+              <w:cnfStyle w:val="100000000000" w:firstRow="1" w:lastRow="0" w:firstColumn="0" w:lastColumn="0" w:oddVBand="0" w:evenVBand="0" w:oddHBand="0" w:evenHBand="0" w:firstRowFirstColumn="0" w:firstRowLastColumn="0" w:lastRowFirstColumn="0" w:lastRowLastColumn="0"/>
+              <w:rPr>
+                <w:rFonts w:ascii="黑体" w:eastAsia="黑体" w:hAnsi="黑体"/>
+              </w:rPr>
+            </w:pPr>
+            <w:r>
+              <w:rPr>
+                <w:rFonts w:ascii="黑体" w:eastAsia="黑体" w:hAnsi="黑体" w:hint="eastAsia"/>
+              </w:rPr>
+              <w:t>备注</w:t>
+            </w:r>
+          </w:p>
+        </w:tc>
+      </w:tr>
+      <w:tr>
+        <w:trPr>
+          <w:cnfStyle w:val="000000100000" w:firstRow="0" w:lastRow="0" w:firstColumn="0" w:lastColumn="0" w:oddVBand="0" w:evenVBand="0" w:oddHBand="1" w:evenHBand="0" w:firstRowFirstColumn="0" w:firstRowLastColumn="0" w:lastRowFirstColumn="0" w:lastRowLastColumn="0"/>
+        </w:trPr>
+        <w:tc>
+          <w:tcPr>
+            <w:cnfStyle w:val="001000000000" w:firstRow="0" w:lastRow="0" w:firstColumn="1" w:lastColumn="0" w:oddVBand="0" w:evenVBand="0" w:oddHBand="0" w:evenHBand="0" w:firstRowFirstColumn="0" w:firstRowLastColumn="0" w:lastRowFirstColumn="0" w:lastRowLastColumn="0"/>
+            <w:tcW w:w="1659" w:type="dxa"/>
+          </w:tcPr>
+          <w:p>
+            <w:pPr>
+              <w:jc w:val="center"/>
+              <w:rPr>
+                <w:b w:val="0"/>
+              </w:rPr>
+            </w:pPr>
+            <w:r>
+              <w:rPr>
+                <w:rFonts w:hint="eastAsia"/>
+                <w:b w:val="0"/>
+              </w:rPr>
+              <w:t>E</w:t>
+            </w:r>
+            <w:r>
+              <w:rPr>
+                <w:b w:val="0"/>
+              </w:rPr>
+              <w:t>31</w:t>
+            </w:r>
+          </w:p>
+        </w:tc>
+        <w:tc>
+          <w:tcPr>
+            <w:tcW w:w="1659" w:type="dxa"/>
+          </w:tcPr>
+          <w:p>
+            <w:pPr>
+              <w:jc w:val="center"/>
+              <w:cnfStyle w:val="000000100000" w:firstRow="0" w:lastRow="0" w:firstColumn="0" w:lastColumn="0" w:oddVBand="0" w:evenVBand="0" w:oddHBand="1" w:evenHBand="0" w:firstRowFirstColumn="0" w:firstRowLastColumn="0" w:lastRowFirstColumn="0" w:lastRowLastColumn="0"/>
+              <w:rPr>
+                <w:rFonts w:asciiTheme="minorEastAsia" w:eastAsiaTheme="minorEastAsia" w:hAnsiTheme="minorEastAsia"/>
+              </w:rPr>
+            </w:pPr>
+            <w:r>
+              <w:rPr>
+                <w:rFonts w:asciiTheme="minorEastAsia" w:eastAsiaTheme="minorEastAsia" w:hAnsiTheme="minorEastAsia" w:hint="eastAsia"/>
+              </w:rPr>
+              <w:t>con_rec</w:t>
+            </w:r>
+          </w:p>
+        </w:tc>
+        <w:tc>
+          <w:tcPr>
+            <w:tcW w:w="1659" w:type="dxa"/>
+          </w:tcPr>
+          <w:p>
+            <w:pPr>
+              <w:jc w:val="center"/>
+              <w:cnfStyle w:val="000000100000" w:firstRow="0" w:lastRow="0" w:firstColumn="0" w:lastColumn="0" w:oddVBand="0" w:evenVBand="0" w:oddHBand="1" w:evenHBand="0" w:firstRowFirstColumn="0" w:firstRowLastColumn="0" w:lastRowFirstColumn="0" w:lastRowLastColumn="0"/>
+              <w:rPr>
+                <w:rFonts w:asciiTheme="minorEastAsia" w:eastAsiaTheme="minorEastAsia" w:hAnsiTheme="minorEastAsia"/>
+              </w:rPr>
+            </w:pPr>
+            <w:r>
+              <w:rPr>
+                <w:rFonts w:asciiTheme="minorEastAsia" w:eastAsiaTheme="minorEastAsia" w:hAnsiTheme="minorEastAsia" w:hint="eastAsia"/>
+              </w:rPr>
+              <w:t>string</w:t>
+            </w:r>
+          </w:p>
+        </w:tc>
+        <w:tc>
+          <w:tcPr>
+            <w:tcW w:w="1255" w:type="dxa"/>
+          </w:tcPr>
+          <w:p>
+            <w:pPr>
+              <w:jc w:val="center"/>
+              <w:cnfStyle w:val="000000100000" w:firstRow="0" w:lastRow="0" w:firstColumn="0" w:lastColumn="0" w:oddVBand="0" w:evenVBand="0" w:oddHBand="1" w:evenHBand="0" w:firstRowFirstColumn="0" w:firstRowLastColumn="0" w:lastRowFirstColumn="0" w:lastRowLastColumn="0"/>
+              <w:rPr>
+                <w:rFonts w:asciiTheme="minorEastAsia" w:eastAsiaTheme="minorEastAsia" w:hAnsiTheme="minorEastAsia"/>
+              </w:rPr>
+            </w:pPr>
+            <w:r>
+              <w:rPr>
+                <w:rFonts w:asciiTheme="minorEastAsia" w:eastAsiaTheme="minorEastAsia" w:hAnsiTheme="minorEastAsia" w:hint="eastAsia"/>
+              </w:rPr>
+              <w:t>30</w:t>
+            </w:r>
+          </w:p>
+        </w:tc>
+        <w:tc>
+          <w:tcPr>
+            <w:tcW w:w="2064" w:type="dxa"/>
+          </w:tcPr>
+          <w:p>
+            <w:pPr>
+              <w:jc w:val="center"/>
+              <w:cnfStyle w:val="000000100000" w:firstRow="0" w:lastRow="0" w:firstColumn="0" w:lastColumn="0" w:oddVBand="0" w:evenVBand="0" w:oddHBand="1" w:evenHBand="0" w:firstRowFirstColumn="0" w:firstRowLastColumn="0" w:lastRowFirstColumn="0" w:lastRowLastColumn="0"/>
+            </w:pPr>
+            <w:r>
+              <w:rPr>
+                <w:rFonts w:hint="eastAsia"/>
+              </w:rPr>
+              <w:t>预约记录编号</w:t>
+            </w:r>
+          </w:p>
+        </w:tc>
+      </w:tr>
+      <w:tr>
+        <w:tc>
+          <w:tcPr>
+            <w:cnfStyle w:val="001000000000" w:firstRow="0" w:lastRow="0" w:firstColumn="1" w:lastColumn="0" w:oddVBand="0" w:evenVBand="0" w:oddHBand="0" w:evenHBand="0" w:firstRowFirstColumn="0" w:firstRowLastColumn="0" w:lastRowFirstColumn="0" w:lastRowLastColumn="0"/>
+            <w:tcW w:w="1659" w:type="dxa"/>
+          </w:tcPr>
+          <w:p>
+            <w:pPr>
+              <w:jc w:val="center"/>
+              <w:rPr>
+                <w:b w:val="0"/>
+              </w:rPr>
+            </w:pPr>
+            <w:r>
+              <w:rPr>
+                <w:rFonts w:hint="eastAsia"/>
+                <w:b w:val="0"/>
+              </w:rPr>
+              <w:t>E24</w:t>
+            </w:r>
+          </w:p>
+        </w:tc>
+        <w:tc>
+          <w:tcPr>
+            <w:tcW w:w="1659" w:type="dxa"/>
+          </w:tcPr>
+          <w:p>
+            <w:pPr>
+              <w:jc w:val="center"/>
+              <w:cnfStyle w:val="000000000000" w:firstRow="0" w:lastRow="0" w:firstColumn="0" w:lastColumn="0" w:oddVBand="0" w:evenVBand="0" w:oddHBand="0" w:evenHBand="0" w:firstRowFirstColumn="0" w:firstRowLastColumn="0" w:lastRowFirstColumn="0" w:lastRowLastColumn="0"/>
+            </w:pPr>
+            <w:r>
+              <w:t>bre_rec</w:t>
+            </w:r>
+          </w:p>
+        </w:tc>
+        <w:tc>
+          <w:tcPr>
+            <w:tcW w:w="1659" w:type="dxa"/>
+          </w:tcPr>
+          <w:p>
+            <w:pPr>
+              <w:jc w:val="center"/>
+              <w:cnfStyle w:val="000000000000" w:firstRow="0" w:lastRow="0" w:firstColumn="0" w:lastColumn="0" w:oddVBand="0" w:evenVBand="0" w:oddHBand="0" w:evenHBand="0" w:firstRowFirstColumn="0" w:firstRowLastColumn="0" w:lastRowFirstColumn="0" w:lastRowLastColumn="0"/>
+            </w:pPr>
+            <w:r>
+              <w:t>string</w:t>
+            </w:r>
+          </w:p>
+        </w:tc>
+        <w:tc>
+          <w:tcPr>
+            <w:tcW w:w="1255" w:type="dxa"/>
+          </w:tcPr>
+          <w:p>
+            <w:pPr>
+              <w:jc w:val="center"/>
+              <w:cnfStyle w:val="000000000000" w:firstRow="0" w:lastRow="0" w:firstColumn="0" w:lastColumn="0" w:oddVBand="0" w:evenVBand="0" w:oddHBand="0" w:evenHBand="0" w:firstRowFirstColumn="0" w:firstRowLastColumn="0" w:lastRowFirstColumn="0" w:lastRowLastColumn="0"/>
+            </w:pPr>
+            <w:r>
+              <w:rPr>
+                <w:rFonts w:hint="eastAsia"/>
+              </w:rPr>
+              <w:t>20</w:t>
+            </w:r>
+          </w:p>
+        </w:tc>
+        <w:tc>
+          <w:tcPr>
+            <w:tcW w:w="2064" w:type="dxa"/>
+          </w:tcPr>
+          <w:p>
+            <w:pPr>
+              <w:jc w:val="center"/>
+              <w:cnfStyle w:val="000000000000" w:firstRow="0" w:lastRow="0" w:firstColumn="0" w:lastColumn="0" w:oddVBand="0" w:evenVBand="0" w:oddHBand="0" w:evenHBand="0" w:firstRowFirstColumn="0" w:firstRowLastColumn="0" w:lastRowFirstColumn="0" w:lastRowLastColumn="0"/>
+            </w:pPr>
+            <w:r>
+              <w:rPr>
+                <w:rFonts w:hint="eastAsia"/>
+              </w:rPr>
+              <w:t>违约记录编号</w:t>
+            </w:r>
+          </w:p>
+        </w:tc>
+      </w:tr>
+      <w:tr>
+        <w:trPr>
+          <w:cnfStyle w:val="000000100000" w:firstRow="0" w:lastRow="0" w:firstColumn="0" w:lastColumn="0" w:oddVBand="0" w:evenVBand="0" w:oddHBand="1" w:evenHBand="0" w:firstRowFirstColumn="0" w:firstRowLastColumn="0" w:lastRowFirstColumn="0" w:lastRowLastColumn="0"/>
+        </w:trPr>
+        <w:tc>
+          <w:tcPr>
+            <w:cnfStyle w:val="001000000000" w:firstRow="0" w:lastRow="0" w:firstColumn="1" w:lastColumn="0" w:oddVBand="0" w:evenVBand="0" w:oddHBand="0" w:evenHBand="0" w:firstRowFirstColumn="0" w:firstRowLastColumn="0" w:lastRowFirstColumn="0" w:lastRowLastColumn="0"/>
+            <w:tcW w:w="1659" w:type="dxa"/>
+          </w:tcPr>
+          <w:p>
+            <w:pPr>
+              <w:jc w:val="center"/>
+              <w:rPr>
                 <w:rFonts w:asciiTheme="minorEastAsia" w:eastAsiaTheme="minorEastAsia" w:hAnsiTheme="minorEastAsia"/>
                 <w:b w:val="0"/>
               </w:rPr>
@@ -10120,6 +11296,7 @@
                 <w:rFonts w:hint="eastAsia"/>
                 <w:b w:val="0"/>
               </w:rPr>
+              <w:lastRenderedPageBreak/>
               <w:t>E</w:t>
             </w:r>
             <w:r>
@@ -10723,6 +11900,9 @@
               <w:cnfStyle w:val="000000000000" w:firstRow="0" w:lastRow="0" w:firstColumn="0" w:lastColumn="0" w:oddVBand="0" w:evenVBand="0" w:oddHBand="0" w:evenHBand="0" w:firstRowFirstColumn="0" w:firstRowLastColumn="0" w:lastRowFirstColumn="0" w:lastRowLastColumn="0"/>
             </w:pPr>
             <w:r>
+              <w:t>个人</w:t>
+            </w:r>
+            <w:r>
               <w:t>违约记录表</w:t>
             </w:r>
           </w:p>
@@ -10746,10 +11926,7 @@
               <w:rPr>
                 <w:rFonts w:hint="eastAsia"/>
               </w:rPr>
-              <w:t>、E1、</w:t>
-            </w:r>
-            <w:r>
-              <w:t>E8</w:t>
+              <w:t>、E1</w:t>
             </w:r>
           </w:p>
         </w:tc>
@@ -10767,6 +11944,7 @@
             <w:pPr>
               <w:jc w:val="center"/>
               <w:rPr>
+                <w:rFonts w:hint="eastAsia"/>
                 <w:b w:val="0"/>
               </w:rPr>
             </w:pPr>
@@ -10789,7 +11967,7 @@
               <w:cnfStyle w:val="000000100000" w:firstRow="0" w:lastRow="0" w:firstColumn="0" w:lastColumn="0" w:oddVBand="0" w:evenVBand="0" w:oddHBand="1" w:evenHBand="0" w:firstRowFirstColumn="0" w:firstRowLastColumn="0" w:lastRowFirstColumn="0" w:lastRowLastColumn="0"/>
             </w:pPr>
             <w:r>
-              <w:t>进出信息表</w:t>
+              <w:t>团体违约记录表</w:t>
             </w:r>
           </w:p>
         </w:tc>
@@ -10803,16 +11981,10 @@
               <w:cnfStyle w:val="000000100000" w:firstRow="0" w:lastRow="0" w:firstColumn="0" w:lastColumn="0" w:oddVBand="0" w:evenVBand="0" w:oddHBand="1" w:evenHBand="0" w:firstRowFirstColumn="0" w:firstRowLastColumn="0" w:lastRowFirstColumn="0" w:lastRowLastColumn="0"/>
             </w:pPr>
             <w:r>
-              <w:t>E27</w:t>
-            </w:r>
-            <w:r>
-              <w:t>-E30</w:t>
-            </w:r>
-            <w:r>
-              <w:rPr>
-                <w:rFonts w:hint="eastAsia"/>
-              </w:rPr>
-              <w:t>、E1、</w:t>
+              <w:rPr>
+                <w:rFonts w:hint="eastAsia"/>
+              </w:rPr>
+              <w:t>E24-E26、</w:t>
             </w:r>
             <w:r>
               <w:t>E8</w:t>
@@ -10850,9 +12022,15 @@
             <w:pPr>
               <w:jc w:val="center"/>
               <w:cnfStyle w:val="000000000000" w:firstRow="0" w:lastRow="0" w:firstColumn="0" w:lastColumn="0" w:oddVBand="0" w:evenVBand="0" w:oddHBand="0" w:evenHBand="0" w:firstRowFirstColumn="0" w:firstRowLastColumn="0" w:lastRowFirstColumn="0" w:lastRowLastColumn="0"/>
-            </w:pPr>
-            <w:r>
-              <w:t>座位预约申请表</w:t>
+              <w:rPr>
+                <w:rFonts w:hint="eastAsia"/>
+              </w:rPr>
+            </w:pPr>
+            <w:r>
+              <w:t>个人</w:t>
+            </w:r>
+            <w:r>
+              <w:t>进出信息表</w:t>
             </w:r>
           </w:p>
         </w:tc>
@@ -10866,22 +12044,16 @@
               <w:cnfStyle w:val="000000000000" w:firstRow="0" w:lastRow="0" w:firstColumn="0" w:lastColumn="0" w:oddVBand="0" w:evenVBand="0" w:oddHBand="0" w:evenHBand="0" w:firstRowFirstColumn="0" w:firstRowLastColumn="0" w:lastRowFirstColumn="0" w:lastRowLastColumn="0"/>
             </w:pPr>
             <w:r>
-              <w:rPr>
-                <w:rFonts w:hint="eastAsia"/>
-              </w:rPr>
-              <w:t>E1、</w:t>
-            </w:r>
-            <w:r>
-              <w:t>E19</w:t>
-            </w:r>
-            <w:r>
-              <w:rPr>
-                <w:rFonts w:hint="eastAsia"/>
-              </w:rPr>
-              <w:t>、E31、</w:t>
-            </w:r>
-            <w:r>
-              <w:t>E32</w:t>
+              <w:t>E27</w:t>
+            </w:r>
+            <w:r>
+              <w:t>-E30</w:t>
+            </w:r>
+            <w:r>
+              <w:rPr>
+                <w:rFonts w:hint="eastAsia"/>
+              </w:rPr>
+              <w:t>、E1</w:t>
             </w:r>
           </w:p>
         </w:tc>
@@ -10899,6 +12071,7 @@
             <w:pPr>
               <w:jc w:val="center"/>
               <w:rPr>
+                <w:rFonts w:hint="eastAsia"/>
                 <w:b w:val="0"/>
               </w:rPr>
             </w:pPr>
@@ -10919,12 +12092,12 @@
             <w:pPr>
               <w:jc w:val="center"/>
               <w:cnfStyle w:val="000000100000" w:firstRow="0" w:lastRow="0" w:firstColumn="0" w:lastColumn="0" w:oddVBand="0" w:evenVBand="0" w:oddHBand="1" w:evenHBand="0" w:firstRowFirstColumn="0" w:firstRowLastColumn="0" w:lastRowFirstColumn="0" w:lastRowLastColumn="0"/>
-            </w:pPr>
-            <w:r>
-              <w:rPr>
-                <w:rFonts w:hint="eastAsia"/>
-              </w:rPr>
-              <w:t>讨论室预约申请表</w:t>
+              <w:rPr>
+                <w:rFonts w:hint="eastAsia"/>
+              </w:rPr>
+            </w:pPr>
+            <w:r>
+              <w:t>团体进出信息表</w:t>
             </w:r>
           </w:p>
         </w:tc>
@@ -10938,10 +12111,16 @@
               <w:cnfStyle w:val="000000100000" w:firstRow="0" w:lastRow="0" w:firstColumn="0" w:lastColumn="0" w:oddVBand="0" w:evenVBand="0" w:oddHBand="1" w:evenHBand="0" w:firstRowFirstColumn="0" w:firstRowLastColumn="0" w:lastRowFirstColumn="0" w:lastRowLastColumn="0"/>
             </w:pPr>
             <w:r>
-              <w:rPr>
-                <w:rFonts w:hint="eastAsia"/>
-              </w:rPr>
-              <w:t>E8、E21、E31、E33、E34</w:t>
+              <w:t>E27-E30</w:t>
+            </w:r>
+            <w:r>
+              <w:rPr>
+                <w:rFonts w:hint="eastAsia"/>
+              </w:rPr>
+              <w:t>、</w:t>
+            </w:r>
+            <w:r>
+              <w:t>E8</w:t>
             </w:r>
           </w:p>
         </w:tc>
@@ -10964,13 +12143,139 @@
                 <w:rFonts w:hint="eastAsia"/>
                 <w:b w:val="0"/>
               </w:rPr>
+              <w:t>T10</w:t>
+            </w:r>
+          </w:p>
+        </w:tc>
+        <w:tc>
+          <w:tcPr>
+            <w:tcW w:w="2835" w:type="dxa"/>
+          </w:tcPr>
+          <w:p>
+            <w:pPr>
+              <w:jc w:val="center"/>
+              <w:cnfStyle w:val="000000000000" w:firstRow="0" w:lastRow="0" w:firstColumn="0" w:lastColumn="0" w:oddVBand="0" w:evenVBand="0" w:oddHBand="0" w:evenHBand="0" w:firstRowFirstColumn="0" w:firstRowLastColumn="0" w:lastRowFirstColumn="0" w:lastRowLastColumn="0"/>
+            </w:pPr>
+            <w:r>
+              <w:t>座位预约申请表</w:t>
+            </w:r>
+          </w:p>
+        </w:tc>
+        <w:tc>
+          <w:tcPr>
+            <w:tcW w:w="3339" w:type="dxa"/>
+          </w:tcPr>
+          <w:p>
+            <w:pPr>
+              <w:jc w:val="center"/>
+              <w:cnfStyle w:val="000000000000" w:firstRow="0" w:lastRow="0" w:firstColumn="0" w:lastColumn="0" w:oddVBand="0" w:evenVBand="0" w:oddHBand="0" w:evenHBand="0" w:firstRowFirstColumn="0" w:firstRowLastColumn="0" w:lastRowFirstColumn="0" w:lastRowLastColumn="0"/>
+            </w:pPr>
+            <w:r>
+              <w:rPr>
+                <w:rFonts w:hint="eastAsia"/>
+              </w:rPr>
+              <w:t>E1、</w:t>
+            </w:r>
+            <w:r>
+              <w:t>E19</w:t>
+            </w:r>
+            <w:r>
+              <w:rPr>
+                <w:rFonts w:hint="eastAsia"/>
+              </w:rPr>
+              <w:t>、E31、</w:t>
+            </w:r>
+            <w:r>
+              <w:t>E32</w:t>
+            </w:r>
+          </w:p>
+        </w:tc>
+      </w:tr>
+      <w:tr>
+        <w:trPr>
+          <w:cnfStyle w:val="000000100000" w:firstRow="0" w:lastRow="0" w:firstColumn="0" w:lastColumn="0" w:oddVBand="0" w:evenVBand="0" w:oddHBand="1" w:evenHBand="0" w:firstRowFirstColumn="0" w:firstRowLastColumn="0" w:lastRowFirstColumn="0" w:lastRowLastColumn="0"/>
+        </w:trPr>
+        <w:tc>
+          <w:tcPr>
+            <w:cnfStyle w:val="001000000000" w:firstRow="0" w:lastRow="0" w:firstColumn="1" w:lastColumn="0" w:oddVBand="0" w:evenVBand="0" w:oddHBand="0" w:evenHBand="0" w:firstRowFirstColumn="0" w:firstRowLastColumn="0" w:lastRowFirstColumn="0" w:lastRowLastColumn="0"/>
+            <w:tcW w:w="2122" w:type="dxa"/>
+          </w:tcPr>
+          <w:p>
+            <w:pPr>
+              <w:jc w:val="center"/>
+              <w:rPr>
+                <w:b w:val="0"/>
+              </w:rPr>
+            </w:pPr>
+            <w:r>
+              <w:rPr>
+                <w:rFonts w:hint="eastAsia"/>
+                <w:b w:val="0"/>
+              </w:rPr>
+              <w:t>T11</w:t>
+            </w:r>
+          </w:p>
+        </w:tc>
+        <w:tc>
+          <w:tcPr>
+            <w:tcW w:w="2835" w:type="dxa"/>
+          </w:tcPr>
+          <w:p>
+            <w:pPr>
+              <w:jc w:val="center"/>
+              <w:cnfStyle w:val="000000100000" w:firstRow="0" w:lastRow="0" w:firstColumn="0" w:lastColumn="0" w:oddVBand="0" w:evenVBand="0" w:oddHBand="1" w:evenHBand="0" w:firstRowFirstColumn="0" w:firstRowLastColumn="0" w:lastRowFirstColumn="0" w:lastRowLastColumn="0"/>
+            </w:pPr>
+            <w:r>
+              <w:rPr>
+                <w:rFonts w:hint="eastAsia"/>
+              </w:rPr>
+              <w:t>讨论室预约申请表</w:t>
+            </w:r>
+          </w:p>
+        </w:tc>
+        <w:tc>
+          <w:tcPr>
+            <w:tcW w:w="3339" w:type="dxa"/>
+          </w:tcPr>
+          <w:p>
+            <w:pPr>
+              <w:jc w:val="center"/>
+              <w:cnfStyle w:val="000000100000" w:firstRow="0" w:lastRow="0" w:firstColumn="0" w:lastColumn="0" w:oddVBand="0" w:evenVBand="0" w:oddHBand="1" w:evenHBand="0" w:firstRowFirstColumn="0" w:firstRowLastColumn="0" w:lastRowFirstColumn="0" w:lastRowLastColumn="0"/>
+            </w:pPr>
+            <w:r>
+              <w:rPr>
+                <w:rFonts w:hint="eastAsia"/>
+              </w:rPr>
+              <w:t>E8、E21、E31、E33、E34</w:t>
+            </w:r>
+          </w:p>
+        </w:tc>
+      </w:tr>
+      <w:tr>
+        <w:tc>
+          <w:tcPr>
+            <w:cnfStyle w:val="001000000000" w:firstRow="0" w:lastRow="0" w:firstColumn="1" w:lastColumn="0" w:oddVBand="0" w:evenVBand="0" w:oddHBand="0" w:evenHBand="0" w:firstRowFirstColumn="0" w:firstRowLastColumn="0" w:lastRowFirstColumn="0" w:lastRowLastColumn="0"/>
+            <w:tcW w:w="2122" w:type="dxa"/>
+          </w:tcPr>
+          <w:p>
+            <w:pPr>
+              <w:jc w:val="center"/>
+              <w:rPr>
+                <w:b w:val="0"/>
+              </w:rPr>
+            </w:pPr>
+            <w:r>
+              <w:rPr>
+                <w:rFonts w:hint="eastAsia"/>
+                <w:b w:val="0"/>
+              </w:rPr>
               <w:t>T</w:t>
             </w:r>
             <w:r>
               <w:rPr>
                 <w:b w:val="0"/>
               </w:rPr>
-              <w:t>10</w:t>
+              <w:t>12</w:t>
             </w:r>
           </w:p>
         </w:tc>
@@ -11036,7 +12341,6 @@
         <w:rPr>
           <w:rFonts w:hint="eastAsia"/>
         </w:rPr>
-        <w:lastRenderedPageBreak/>
         <w:t>数据库概念模式设计</w:t>
       </w:r>
       <w:bookmarkEnd w:id="4"/>
@@ -11166,11 +12470,32 @@
         <w:fldChar w:fldCharType="separate"/>
       </w:r>
       <w:r>
+        <w:fldChar w:fldCharType="begin"/>
+      </w:r>
+      <w:r>
+        <w:instrText xml:space="preserve"> </w:instrText>
+      </w:r>
+      <w:r>
+        <w:instrText>INCLUDEPICTURE  "C:\\Users\\forever\\AppData\\Roami</w:instrText>
+      </w:r>
+      <w:r>
+        <w:instrText>ng\\Tencent\\Users\\312796813\\QQ\\WinTemp\\RichOle\\J%6JI1FXOO`9%Z03ZUB)~@B.png" \* MERGEFORMATINET</w:instrText>
+      </w:r>
+      <w:r>
+        <w:instrText xml:space="preserve"> </w:instrText>
+      </w:r>
+      <w:r>
+        <w:fldChar w:fldCharType="separate"/>
+      </w:r>
+      <w:r>
         <w:pict>
-          <v:shape id="_x0000_i1029" type="#_x0000_t75" alt="" style="width:428.4pt;height:163.5pt">
+          <v:shape id="_x0000_i1029" type="#_x0000_t75" alt="" style="width:428.25pt;height:163.5pt">
             <v:imagedata r:id="rId17" r:href="rId18"/>
           </v:shape>
         </w:pict>
+      </w:r>
+      <w:r>
+        <w:fldChar w:fldCharType="end"/>
       </w:r>
       <w:r>
         <w:fldChar w:fldCharType="end"/>
@@ -11272,7 +12597,6 @@
           <w:sz w:val="24"/>
           <w:szCs w:val="24"/>
         </w:rPr>
-        <w:lastRenderedPageBreak/>
         <w:t>管理员：</w:t>
       </w:r>
     </w:p>
@@ -11342,6 +12666,7 @@
           <w:sz w:val="24"/>
           <w:szCs w:val="24"/>
         </w:rPr>
+        <w:lastRenderedPageBreak/>
         <w:t>违约记录：</w:t>
       </w:r>
     </w:p>
@@ -11401,6 +12726,7 @@
       <w:pPr>
         <w:pStyle w:val="5"/>
         <w:rPr>
+          <w:rFonts w:hint="eastAsia"/>
           <w:sz w:val="24"/>
           <w:szCs w:val="24"/>
         </w:rPr>
@@ -11418,72 +12744,23 @@
       <w:pPr>
         <w:jc w:val="center"/>
       </w:pPr>
+    </w:p>
+    <w:p>
+      <w:pPr>
+        <w:jc w:val="center"/>
+      </w:pPr>
       <w:r>
         <w:fldChar w:fldCharType="begin"/>
       </w:r>
       <w:r>
-        <w:instrText xml:space="preserve"> INCLUDEPICTURE "C:\\Users\\forever\\AppData\\Roaming\\Tencent\\Users\\312796813\\QQ\\WinTemp\\RichOle\\RBA]7[G@M2WDQ7L}%U2D`77.png" \* MERGEFORMATINET </w:instrText>
+        <w:instrText xml:space="preserve"> INCLUDEPICTURE "C:\\Users\\forever\\AppData\\Roaming\\Tencent\\Users\\312796813\\QQ\\WinTemp\\RichOle\\(`$_1A}1STY{JC`T262]{3T.png" \* MERGEFORMATINET </w:instrText>
       </w:r>
       <w:r>
         <w:fldChar w:fldCharType="separate"/>
       </w:r>
       <w:r>
-        <w:fldChar w:fldCharType="begin"/>
-      </w:r>
-      <w:r>
-        <w:instrText xml:space="preserve"> INCLUDEPICTURE  "C:\\Users\\forever\\Documents\\GitHub\\AppData\\Roaming\\Tencent\\Users\\312796813\\QQ\\WinTemp\\RichOle\\RBA]7[G@M2WDQ7L}%U2D`77.png" \* MERGEFORMATINET </w:instrText>
-      </w:r>
-      <w:r>
-        <w:fldChar w:fldCharType="separate"/>
-      </w:r>
-      <w:r>
-        <w:fldChar w:fldCharType="begin"/>
-      </w:r>
-      <w:r>
-        <w:instrText xml:space="preserve"> INCLUDEPICTURE  "C:\\Users\\forever\\Documents\\GitHub\\AppData\\Roaming\\Tencent\\Users\\312796813\\QQ\\WinTemp\\RichOle\\RBA]7[G@M2WDQ7L}%U2D`77.png" \* MERGEFORMATINET </w:instrText>
-      </w:r>
-      <w:r>
-        <w:fldChar w:fldCharType="separate"/>
-      </w:r>
-      <w:r>
-        <w:fldChar w:fldCharType="begin"/>
-      </w:r>
-      <w:r>
-        <w:instrText xml:space="preserve"> INCLUDEPICTURE  "C:\\Users\\forever\\Documents\\GitHub\\AppData\\Roaming\\Tencent\\Users\\312796813\\QQ\\WinTemp\\RichOle\\RBA]7[G@M2WDQ7L}%U2D`77.png" \* MERGEFORMATINET </w:instrText>
-      </w:r>
-      <w:r>
-        <w:fldChar w:fldCharType="separate"/>
-      </w:r>
-      <w:r>
-        <w:fldChar w:fldCharType="begin"/>
-      </w:r>
-      <w:r>
-        <w:instrText xml:space="preserve"> INCLUDEPICTURE  "D:\\Edit\\github\\AppData\\Roaming\\Tencent\\Users\\312796813\\QQ\\WinTemp\\RichOle\\RBA]7[G@M2WDQ7L}%U2D`77.png" \* MERGEFORMATINET </w:instrText>
-      </w:r>
-      <w:r>
-        <w:fldChar w:fldCharType="separate"/>
-      </w:r>
-      <w:r>
-        <w:fldChar w:fldCharType="begin"/>
-      </w:r>
-      <w:r>
-        <w:instrText xml:space="preserve"> INCLUDEPICTURE  "D:\\Edit\\github\\AppData\\Roaming\\Tencent\\Users\\312796813\\QQ\\WinTemp\\RichOle\\RBA]7[G@M2WDQ7L}%U2D`77.png" \* MERGEFORMATINET </w:instrText>
-      </w:r>
-      <w:r>
-        <w:fldChar w:fldCharType="separate"/>
-      </w:r>
-      <w:r>
-        <w:fldChar w:fldCharType="begin"/>
-      </w:r>
-      <w:r>
-        <w:instrText xml:space="preserve"> INCLUDEPICTURE  "D:\\Edit\\github\\AppData\\Roaming\\Tencent\\Users\\312796813\\QQ\\WinTemp\\RichOle\\RBA]7[G@M2WDQ7L}%U2D`77.png" \* MERGEFORMATINET </w:instrText>
-      </w:r>
-      <w:r>
-        <w:fldChar w:fldCharType="separate"/>
-      </w:r>
-      <w:r>
         <w:pict>
-          <v:shape id="_x0000_i1030" type="#_x0000_t75" alt="" style="width:390.9pt;height:165pt">
+          <v:shape id="_x0000_i1034" type="#_x0000_t75" alt="" style="width:332.25pt;height:264.75pt">
             <v:imagedata r:id="rId22" r:href="rId23"/>
           </v:shape>
         </w:pict>
@@ -11491,24 +12768,14 @@
       <w:r>
         <w:fldChar w:fldCharType="end"/>
       </w:r>
-      <w:r>
-        <w:fldChar w:fldCharType="end"/>
-      </w:r>
-      <w:r>
-        <w:fldChar w:fldCharType="end"/>
-      </w:r>
-      <w:r>
-        <w:fldChar w:fldCharType="end"/>
-      </w:r>
-      <w:r>
-        <w:fldChar w:fldCharType="end"/>
-      </w:r>
-      <w:r>
-        <w:fldChar w:fldCharType="end"/>
-      </w:r>
-      <w:r>
-        <w:fldChar w:fldCharType="end"/>
-      </w:r>
+    </w:p>
+    <w:p>
+      <w:pPr>
+        <w:jc w:val="center"/>
+        <w:rPr>
+          <w:rFonts w:hint="eastAsia"/>
+        </w:rPr>
+      </w:pPr>
     </w:p>
     <w:p/>
     <w:p>
@@ -11525,6 +12792,7 @@
           <w:sz w:val="24"/>
           <w:szCs w:val="24"/>
         </w:rPr>
+        <w:lastRenderedPageBreak/>
         <w:t>单人座位：</w:t>
       </w:r>
     </w:p>
@@ -11656,11 +12924,32 @@
         <w:fldChar w:fldCharType="separate"/>
       </w:r>
       <w:r>
+        <w:fldChar w:fldCharType="begin"/>
+      </w:r>
+      <w:r>
+        <w:instrText xml:space="preserve"> </w:instrText>
+      </w:r>
+      <w:r>
+        <w:instrText>INCLUDEPICTURE  "C:\\Users\\forever\\AppData\\Roam</w:instrText>
+      </w:r>
+      <w:r>
+        <w:instrText>ing\\Tencent\\Users\\312796813\\QQ\\WinTemp\\RichOle\\~I014FAC]`%HYJ~2E4W0%IA.png" \* MERGEFORMATINET</w:instrText>
+      </w:r>
+      <w:r>
+        <w:instrText xml:space="preserve"> </w:instrText>
+      </w:r>
+      <w:r>
+        <w:fldChar w:fldCharType="separate"/>
+      </w:r>
+      <w:r>
         <w:pict>
-          <v:shape id="_x0000_i1031" type="#_x0000_t75" alt="" style="width:244.5pt;height:122.4pt">
+          <v:shape id="_x0000_i1030" type="#_x0000_t75" alt="" style="width:244.5pt;height:122.25pt">
             <v:imagedata r:id="rId25" r:href="rId26"/>
           </v:shape>
         </w:pict>
+      </w:r>
+      <w:r>
+        <w:fldChar w:fldCharType="end"/>
       </w:r>
       <w:r>
         <w:fldChar w:fldCharType="end"/>
@@ -11829,11 +13118,32 @@
         <w:fldChar w:fldCharType="separate"/>
       </w:r>
       <w:r>
+        <w:fldChar w:fldCharType="begin"/>
+      </w:r>
+      <w:r>
+        <w:instrText xml:space="preserve"> </w:instrText>
+      </w:r>
+      <w:r>
+        <w:instrText>INCLUDEPICTURE  "C:\\Users\\forever\\AppData\\Roaming\\Tencent\\Users\\312796813\\QQ\\WinTemp\\RichOle\\T9]YDZM]P`QIB2</w:instrText>
+      </w:r>
+      <w:r>
+        <w:instrText>SHFD98XA5.png" \* MERGEFORMATINET</w:instrText>
+      </w:r>
+      <w:r>
+        <w:instrText xml:space="preserve"> </w:instrText>
+      </w:r>
+      <w:r>
+        <w:fldChar w:fldCharType="separate"/>
+      </w:r>
+      <w:r>
         <w:pict>
-          <v:shape id="_x0000_i1032" type="#_x0000_t75" alt="" style="width:188.1pt;height:198.6pt">
+          <v:shape id="_x0000_i1031" type="#_x0000_t75" alt="" style="width:188.25pt;height:198.75pt">
             <v:imagedata r:id="rId27" r:href="rId28"/>
           </v:shape>
         </w:pict>
+      </w:r>
+      <w:r>
+        <w:fldChar w:fldCharType="end"/>
       </w:r>
       <w:r>
         <w:fldChar w:fldCharType="end"/>
@@ -11966,8 +13276,8 @@
         </w:rPr>
         <w:drawing>
           <wp:inline distT="0" distB="0" distL="0" distR="0">
-            <wp:extent cx="4138019" cy="2571973"/>
-            <wp:effectExtent l="0" t="0" r="0" b="0"/>
+            <wp:extent cx="3953764" cy="2457450"/>
+            <wp:effectExtent l="0" t="0" r="8890" b="0"/>
             <wp:docPr id="3" name="图片 3"/>
             <wp:cNvGraphicFramePr>
               <a:graphicFrameLocks xmlns:a="http://schemas.openxmlformats.org/drawingml/2006/main" noChangeAspect="1"/>
@@ -11994,7 +13304,7 @@
                   <pic:spPr>
                     <a:xfrm>
                       <a:off x="0" y="0"/>
-                      <a:ext cx="4138019" cy="2571973"/>
+                      <a:ext cx="3957197" cy="2459584"/>
                     </a:xfrm>
                     <a:prstGeom prst="rect">
                       <a:avLst/>
@@ -12075,8 +13385,26 @@
         <w:fldChar w:fldCharType="separate"/>
       </w:r>
       <w:r>
+        <w:fldChar w:fldCharType="begin"/>
+      </w:r>
+      <w:r>
+        <w:instrText xml:space="preserve"> </w:instrText>
+      </w:r>
+      <w:r>
+        <w:instrText>INCLUDEPICTURE  "C:\\Users\\forever\\Documents\\GitHub</w:instrText>
+      </w:r>
+      <w:r>
+        <w:instrText>\\AppData\\Roaming\\Tencent\\Users\\312796813\\QQ\\WinTemp\\RichOle\\LNQPH[NISY%~HSI1G%TDO81.png" \* MERGEFORMATINET</w:instrText>
+      </w:r>
+      <w:r>
+        <w:instrText xml:space="preserve"> </w:instrText>
+      </w:r>
+      <w:r>
+        <w:fldChar w:fldCharType="separate"/>
+      </w:r>
+      <w:r>
         <w:pict>
-          <v:shape id="_x0000_i1033" type="#_x0000_t75" alt="" style="width:347.4pt;height:136.5pt">
+          <v:shape id="_x0000_i1032" type="#_x0000_t75" alt="" style="width:332.25pt;height:130.5pt">
             <v:imagedata r:id="rId31" r:href="rId32"/>
           </v:shape>
         </w:pict>
@@ -12102,6 +13430,9 @@
       <w:r>
         <w:fldChar w:fldCharType="end"/>
       </w:r>
+      <w:r>
+        <w:fldChar w:fldCharType="end"/>
+      </w:r>
     </w:p>
     <w:p/>
     <w:p>
@@ -12189,11 +13520,32 @@
         <w:fldChar w:fldCharType="separate"/>
       </w:r>
       <w:r>
+        <w:fldChar w:fldCharType="begin"/>
+      </w:r>
+      <w:r>
+        <w:instrText xml:space="preserve"> </w:instrText>
+      </w:r>
+      <w:r>
+        <w:instrText>INCLU</w:instrText>
+      </w:r>
+      <w:r>
+        <w:instrText>DEPICTURE  "C:\\Users\\forever\\Documents\\GitHub\\AppData\\Roaming\\Tencent\\Users\\312796813\\QQ\\WinTemp\\RichOle\\1~}SG@YA{SKCA$N178KUOJU.png" \* MERGEFORMATINET</w:instrText>
+      </w:r>
+      <w:r>
+        <w:instrText xml:space="preserve"> </w:instrText>
+      </w:r>
+      <w:r>
+        <w:fldChar w:fldCharType="separate"/>
+      </w:r>
+      <w:r>
         <w:pict>
-          <v:shape id="_x0000_i1034" type="#_x0000_t75" alt="" style="width:273pt;height:120.9pt">
+          <v:shape id="_x0000_i1033" type="#_x0000_t75" alt="" style="width:264.75pt;height:117pt">
             <v:imagedata r:id="rId33" r:href="rId34"/>
           </v:shape>
         </w:pict>
+      </w:r>
+      <w:r>
+        <w:fldChar w:fldCharType="end"/>
       </w:r>
       <w:r>
         <w:fldChar w:fldCharType="end"/>
@@ -12306,6 +13658,7 @@
           <w:sz w:val="30"/>
           <w:szCs w:val="30"/>
         </w:rPr>
+        <w:lastRenderedPageBreak/>
         <w:t>系统基本E-R图</w:t>
       </w:r>
       <w:bookmarkEnd w:id="6"/>
@@ -12314,14 +13667,13 @@
       <w:pPr>
         <w:jc w:val="center"/>
       </w:pPr>
-      <w:bookmarkStart w:id="7" w:name="_GoBack"/>
       <w:r>
         <w:rPr>
           <w:noProof/>
         </w:rPr>
         <w:drawing>
           <wp:inline distT="0" distB="0" distL="0" distR="0">
-            <wp:extent cx="4594860" cy="2847862"/>
+            <wp:extent cx="4829175" cy="2993088"/>
             <wp:effectExtent l="0" t="0" r="0" b="0"/>
             <wp:docPr id="1" name="图片 1"/>
             <wp:cNvGraphicFramePr>
@@ -12349,7 +13701,7 @@
                   <pic:spPr>
                     <a:xfrm>
                       <a:off x="0" y="0"/>
-                      <a:ext cx="4608014" cy="2856014"/>
+                      <a:ext cx="4848400" cy="3005003"/>
                     </a:xfrm>
                     <a:prstGeom prst="rect">
                       <a:avLst/>
@@ -12361,7 +13713,6 @@
           </wp:inline>
         </w:drawing>
       </w:r>
-      <w:bookmarkEnd w:id="7"/>
     </w:p>
     <w:p>
       <w:pPr>
@@ -12371,15 +13722,14 @@
           <w:numId w:val="9"/>
         </w:numPr>
       </w:pPr>
-      <w:bookmarkStart w:id="8" w:name="_Toc465362800"/>
-      <w:r>
-        <w:rPr>
-          <w:rFonts w:hint="eastAsia"/>
-        </w:rPr>
-        <w:lastRenderedPageBreak/>
+      <w:bookmarkStart w:id="7" w:name="_Toc465362800"/>
+      <w:r>
+        <w:rPr>
+          <w:rFonts w:hint="eastAsia"/>
+        </w:rPr>
         <w:t>数据库逻辑模式设计</w:t>
       </w:r>
-      <w:bookmarkEnd w:id="8"/>
+      <w:bookmarkEnd w:id="7"/>
     </w:p>
     <w:p>
       <w:pPr>
@@ -12394,7 +13744,7 @@
           <w:szCs w:val="30"/>
         </w:rPr>
       </w:pPr>
-      <w:bookmarkStart w:id="9" w:name="_Toc465362801"/>
+      <w:bookmarkStart w:id="8" w:name="_Toc465362801"/>
       <w:r>
         <w:rPr>
           <w:rFonts w:asciiTheme="minorEastAsia" w:hAnsiTheme="minorEastAsia" w:hint="eastAsia"/>
@@ -12403,7 +13753,7 @@
         </w:rPr>
         <w:t>数据库关系模式</w:t>
       </w:r>
-      <w:bookmarkEnd w:id="9"/>
+      <w:bookmarkEnd w:id="8"/>
     </w:p>
     <w:p>
       <w:pPr>
@@ -12839,7 +14189,23 @@
           <w:sz w:val="21"/>
           <w:szCs w:val="21"/>
         </w:rPr>
-        <w:t>具体对应如下：</w:t>
+        <w:t>具体对应</w:t>
+      </w:r>
+      <w:r>
+        <w:rPr>
+          <w:rFonts w:hint="eastAsia"/>
+          <w:sz w:val="21"/>
+          <w:szCs w:val="21"/>
+        </w:rPr>
+        <w:t>关系</w:t>
+      </w:r>
+      <w:r>
+        <w:rPr>
+          <w:rFonts w:hint="eastAsia"/>
+          <w:sz w:val="21"/>
+          <w:szCs w:val="21"/>
+        </w:rPr>
+        <w:t>如下：</w:t>
       </w:r>
     </w:p>
     <w:tbl>
@@ -12877,6 +14243,7 @@
                 <w:sz w:val="21"/>
                 <w:szCs w:val="21"/>
               </w:rPr>
+              <w:lastRenderedPageBreak/>
               <w:t>编号</w:t>
             </w:r>
           </w:p>
@@ -13882,7 +15249,6 @@
         <w:rPr>
           <w:rFonts w:hint="eastAsia"/>
         </w:rPr>
-        <w:lastRenderedPageBreak/>
         <w:t>与联系相关的关系模式</w:t>
       </w:r>
     </w:p>
@@ -13896,6 +15262,9 @@
         <w:ind w:firstLineChars="0"/>
       </w:pPr>
       <w:r>
+        <w:t>个人</w:t>
+      </w:r>
+      <w:r>
         <w:t>违约记录</w:t>
       </w:r>
       <w:r>
@@ -13921,7 +15290,7 @@
         <w:rPr>
           <w:rFonts w:hint="eastAsia"/>
         </w:rPr>
-        <w:t>学号，团体编号，违约时间，违约理由</w:t>
+        <w:t>学号，违约时间，违约理由</w:t>
       </w:r>
       <w:r>
         <w:rPr>
@@ -13961,7 +15330,7 @@
           <w:sz w:val="21"/>
           <w:szCs w:val="21"/>
         </w:rPr>
-        <w:t>说明：由实际情况可知，任何一个元组中，学号和团体编号必有一个属性值为空，但两个属性值不能同时为空。违约理由</w:t>
+        <w:t>说明：</w:t>
       </w:r>
       <w:r>
         <w:rPr>
@@ -13969,7 +15338,7 @@
           <w:sz w:val="21"/>
           <w:szCs w:val="21"/>
         </w:rPr>
-        <w:t>可</w:t>
+        <w:t>为了使个人违约记录和团体违约记录区分开，在这里违约记录编号规定为“sc*****************”，</w:t>
       </w:r>
       <w:r>
         <w:rPr>
@@ -13977,7 +15346,7 @@
           <w:sz w:val="21"/>
           <w:szCs w:val="21"/>
         </w:rPr>
-        <w:t>为：迟到——进入图书馆的时间晚于预约时规定的到位时间</w:t>
+        <w:t>其中*代表数字0到9，即“</w:t>
       </w:r>
       <w:r>
         <w:rPr>
@@ -13985,7 +15354,7 @@
           <w:sz w:val="21"/>
           <w:szCs w:val="21"/>
         </w:rPr>
-        <w:t>半个小时以上，</w:t>
+        <w:t>sc+18</w:t>
       </w:r>
       <w:r>
         <w:rPr>
@@ -13993,14 +15362,15 @@
           <w:sz w:val="21"/>
           <w:szCs w:val="21"/>
         </w:rPr>
-        <w:t>比如预约座位时的到位时间为8:0</w:t>
-      </w:r>
-      <w:r>
-        <w:rPr>
+        <w:t>位数字”</w:t>
+      </w:r>
+      <w:r>
+        <w:rPr>
+          <w:rFonts w:hint="eastAsia"/>
           <w:sz w:val="21"/>
           <w:szCs w:val="21"/>
         </w:rPr>
-        <w:t>0</w:t>
+        <w:t>。</w:t>
       </w:r>
       <w:r>
         <w:rPr>
@@ -14008,14 +15378,15 @@
           <w:sz w:val="21"/>
           <w:szCs w:val="21"/>
         </w:rPr>
-        <w:t>，</w:t>
-      </w:r>
-      <w:r>
-        <w:rPr>
+        <w:t>违约理由</w:t>
+      </w:r>
+      <w:r>
+        <w:rPr>
+          <w:rFonts w:hint="eastAsia"/>
           <w:sz w:val="21"/>
           <w:szCs w:val="21"/>
         </w:rPr>
-        <w:t>但是实际到位时间是</w:t>
+        <w:t>可</w:t>
       </w:r>
       <w:r>
         <w:rPr>
@@ -14023,7 +15394,7 @@
           <w:sz w:val="21"/>
           <w:szCs w:val="21"/>
         </w:rPr>
-        <w:t>9:00</w:t>
+        <w:t>为：迟到——进入图书馆的时间晚于预约时规定的到位时间</w:t>
       </w:r>
       <w:r>
         <w:rPr>
@@ -14031,7 +15402,7 @@
           <w:sz w:val="21"/>
           <w:szCs w:val="21"/>
         </w:rPr>
-        <w:t>，</w:t>
+        <w:t>半个小时以上，</w:t>
       </w:r>
       <w:r>
         <w:rPr>
@@ -14039,30 +15410,29 @@
           <w:sz w:val="21"/>
           <w:szCs w:val="21"/>
         </w:rPr>
-        <w:t>则</w:t>
-      </w:r>
-      <w:r>
-        <w:rPr>
-          <w:rFonts w:hint="eastAsia"/>
+        <w:t>比如预约座位时的到位时间为8:0</w:t>
+      </w:r>
+      <w:r>
+        <w:rPr>
           <w:sz w:val="21"/>
           <w:szCs w:val="21"/>
         </w:rPr>
-        <w:t>记为违约一次，违约理由为迟到，但是实际到位时间是8:2</w:t>
-      </w:r>
-      <w:r>
-        <w:rPr>
+        <w:t>0</w:t>
+      </w:r>
+      <w:r>
+        <w:rPr>
+          <w:rFonts w:hint="eastAsia"/>
           <w:sz w:val="21"/>
           <w:szCs w:val="21"/>
         </w:rPr>
-        <w:t>0则不算违约</w:t>
-      </w:r>
-      <w:r>
-        <w:rPr>
-          <w:rFonts w:hint="eastAsia"/>
+        <w:t>，</w:t>
+      </w:r>
+      <w:r>
+        <w:rPr>
           <w:sz w:val="21"/>
           <w:szCs w:val="21"/>
         </w:rPr>
-        <w:t>；</w:t>
+        <w:t>但是实际到位时间是</w:t>
       </w:r>
       <w:r>
         <w:rPr>
@@ -14070,7 +15440,7 @@
           <w:sz w:val="21"/>
           <w:szCs w:val="21"/>
         </w:rPr>
-        <w:t>占座——学生在暂离或离开时，未选择其座位对应状态，系统则认定为恶意占座；</w:t>
+        <w:t>9:00</w:t>
       </w:r>
       <w:r>
         <w:rPr>
@@ -14078,7 +15448,7 @@
           <w:sz w:val="21"/>
           <w:szCs w:val="21"/>
         </w:rPr>
-        <w:t>超时——离开讨论室的时间晚于预约时规定的离开时间。其中迟到</w:t>
+        <w:t>，</w:t>
       </w:r>
       <w:r>
         <w:rPr>
@@ -14086,7 +15456,7 @@
           <w:sz w:val="21"/>
           <w:szCs w:val="21"/>
         </w:rPr>
-        <w:t>是</w:t>
+        <w:t>则</w:t>
       </w:r>
       <w:r>
         <w:rPr>
@@ -14094,15 +15464,14 @@
           <w:sz w:val="21"/>
           <w:szCs w:val="21"/>
         </w:rPr>
-        <w:t>对于座位和讨论室</w:t>
-      </w:r>
-      <w:r>
-        <w:rPr>
-          <w:rFonts w:hint="eastAsia"/>
+        <w:t>记为违约一次，违约理由为迟到，但是实际到位时间是8:2</w:t>
+      </w:r>
+      <w:r>
+        <w:rPr>
           <w:sz w:val="21"/>
           <w:szCs w:val="21"/>
         </w:rPr>
-        <w:t>而言，但</w:t>
+        <w:t>0则不算违约</w:t>
       </w:r>
       <w:r>
         <w:rPr>
@@ -14110,87 +15479,10 @@
           <w:sz w:val="21"/>
           <w:szCs w:val="21"/>
         </w:rPr>
-        <w:t>占座仅针对单人座位，</w:t>
-      </w:r>
-      <w:r>
-        <w:rPr>
-          <w:rFonts w:hint="eastAsia"/>
-          <w:sz w:val="21"/>
-          <w:szCs w:val="21"/>
-        </w:rPr>
-        <w:t>超时</w:t>
-      </w:r>
-      <w:r>
-        <w:rPr>
-          <w:rFonts w:hint="eastAsia"/>
-          <w:sz w:val="21"/>
-          <w:szCs w:val="21"/>
-        </w:rPr>
-        <w:t>仅</w:t>
-      </w:r>
-      <w:r>
-        <w:rPr>
-          <w:rFonts w:hint="eastAsia"/>
-          <w:sz w:val="21"/>
-          <w:szCs w:val="21"/>
-        </w:rPr>
-        <w:t>针对讨论室而言</w:t>
-      </w:r>
-      <w:r>
-        <w:rPr>
-          <w:rFonts w:hint="eastAsia"/>
-          <w:sz w:val="21"/>
-          <w:szCs w:val="21"/>
-        </w:rPr>
-        <w:t>，</w:t>
-      </w:r>
-      <w:r>
-        <w:rPr>
-          <w:rFonts w:hint="eastAsia"/>
-          <w:sz w:val="21"/>
-          <w:szCs w:val="21"/>
-        </w:rPr>
-        <w:t>即预约座位违约后，违约理由</w:t>
-      </w:r>
-      <w:r>
-        <w:rPr>
-          <w:rFonts w:hint="eastAsia"/>
-          <w:sz w:val="21"/>
-          <w:szCs w:val="21"/>
-        </w:rPr>
-        <w:t>可以</w:t>
-      </w:r>
-      <w:r>
-        <w:rPr>
-          <w:rFonts w:hint="eastAsia"/>
-          <w:sz w:val="21"/>
-          <w:szCs w:val="21"/>
-        </w:rPr>
-        <w:t>是迟到</w:t>
-      </w:r>
-      <w:r>
-        <w:rPr>
-          <w:rFonts w:hint="eastAsia"/>
-          <w:sz w:val="21"/>
-          <w:szCs w:val="21"/>
-        </w:rPr>
-        <w:t>或占座</w:t>
-      </w:r>
-      <w:r>
-        <w:rPr>
-          <w:rFonts w:hint="eastAsia"/>
-          <w:sz w:val="21"/>
-          <w:szCs w:val="21"/>
-        </w:rPr>
-        <w:t>，预约讨论室违约后，违约理由可以是迟到或超时）</w:t>
-      </w:r>
-    </w:p>
-    <w:p>
-      <w:pPr>
-        <w:pStyle w:val="a3"/>
-        <w:ind w:left="846" w:firstLineChars="0" w:firstLine="0"/>
-      </w:pPr>
-    </w:p>
+        <w:t>）</w:t>
+      </w:r>
+    </w:p>
+    <w:p/>
     <w:p>
       <w:pPr>
         <w:pStyle w:val="a3"/>
@@ -14201,7 +15493,10 @@
         <w:ind w:firstLineChars="0"/>
       </w:pPr>
       <w:r>
-        <w:t>进出信息记录</w:t>
+        <w:t>团体</w:t>
+      </w:r>
+      <w:r>
+        <w:t>违约记录</w:t>
       </w:r>
       <w:r>
         <w:rPr>
@@ -14214,25 +15509,13 @@
           <w:rFonts w:hint="eastAsia"/>
           <w:u w:val="single"/>
         </w:rPr>
-        <w:t>进出记录编号</w:t>
-      </w:r>
-      <w:r>
-        <w:rPr>
-          <w:rFonts w:hint="eastAsia"/>
-        </w:rPr>
-        <w:t>，</w:t>
-      </w:r>
-      <w:r>
-        <w:rPr>
-          <w:rFonts w:hint="eastAsia"/>
-        </w:rPr>
-        <w:t>机器编号，</w:t>
-      </w:r>
-      <w:r>
-        <w:rPr>
-          <w:rFonts w:hint="eastAsia"/>
-        </w:rPr>
-        <w:t>学号，团体编号，进入时间，离开时间）</w:t>
+        <w:t>违约记录编号</w:t>
+      </w:r>
+      <w:r>
+        <w:rPr>
+          <w:rFonts w:hint="eastAsia"/>
+        </w:rPr>
+        <w:t>，团体编号，违约时间，违约理由）</w:t>
       </w:r>
     </w:p>
     <w:p>
@@ -14243,6 +15526,9 @@
           <w:numId w:val="20"/>
         </w:numPr>
         <w:ind w:firstLineChars="0"/>
+        <w:rPr>
+          <w:rFonts w:hint="eastAsia"/>
+        </w:rPr>
       </w:pPr>
       <w:r>
         <w:rPr>
@@ -14250,7 +15536,7 @@
           <w:sz w:val="21"/>
           <w:szCs w:val="21"/>
         </w:rPr>
-        <w:t>（</w:t>
+        <w:t>（补充说明：</w:t>
       </w:r>
       <w:r>
         <w:rPr>
@@ -14258,7 +15544,7 @@
           <w:sz w:val="21"/>
           <w:szCs w:val="21"/>
         </w:rPr>
-        <w:t>补充</w:t>
+        <w:t>为了使个人违约记录和团体违约记录区分开，在这里违约记录编号规定为“</w:t>
       </w:r>
       <w:r>
         <w:rPr>
@@ -14266,7 +15552,76 @@
           <w:sz w:val="21"/>
           <w:szCs w:val="21"/>
         </w:rPr>
-        <w:t>说明：由实际情况可知，任何一个元组中，学号和团体编号必有一个属性值为空，但两个属性值不能同时为空）</w:t>
+        <w:t>rc</w:t>
+      </w:r>
+      <w:r>
+        <w:rPr>
+          <w:rFonts w:hint="eastAsia"/>
+          <w:sz w:val="21"/>
+          <w:szCs w:val="21"/>
+        </w:rPr>
+        <w:t>*****************”，其中*代表数字0到9，即“sc+18位数字”。</w:t>
+      </w:r>
+      <w:r>
+        <w:rPr>
+          <w:rFonts w:hint="eastAsia"/>
+          <w:sz w:val="21"/>
+          <w:szCs w:val="21"/>
+        </w:rPr>
+        <w:t>违约理由可为：迟到——进入图书馆的时间晚于预约时规定的到位时间半个小时以上，比如预约座位时的到位时间为8:0</w:t>
+      </w:r>
+      <w:r>
+        <w:rPr>
+          <w:sz w:val="21"/>
+          <w:szCs w:val="21"/>
+        </w:rPr>
+        <w:t>0</w:t>
+      </w:r>
+      <w:r>
+        <w:rPr>
+          <w:rFonts w:hint="eastAsia"/>
+          <w:sz w:val="21"/>
+          <w:szCs w:val="21"/>
+        </w:rPr>
+        <w:t>，</w:t>
+      </w:r>
+      <w:r>
+        <w:rPr>
+          <w:sz w:val="21"/>
+          <w:szCs w:val="21"/>
+        </w:rPr>
+        <w:t>但是实际到位时间是</w:t>
+      </w:r>
+      <w:r>
+        <w:rPr>
+          <w:rFonts w:hint="eastAsia"/>
+          <w:sz w:val="21"/>
+          <w:szCs w:val="21"/>
+        </w:rPr>
+        <w:t>9:00，则记为违约一次，违约理由为迟到，但是实际到位时间是8:2</w:t>
+      </w:r>
+      <w:r>
+        <w:rPr>
+          <w:sz w:val="21"/>
+          <w:szCs w:val="21"/>
+        </w:rPr>
+        <w:t>0则不算违约</w:t>
+      </w:r>
+      <w:r>
+        <w:rPr>
+          <w:rFonts w:hint="eastAsia"/>
+          <w:sz w:val="21"/>
+          <w:szCs w:val="21"/>
+        </w:rPr>
+        <w:t>；</w:t>
+      </w:r>
+      <w:r>
+        <w:rPr>
+          <w:rFonts w:hint="eastAsia"/>
+          <w:sz w:val="21"/>
+          <w:szCs w:val="21"/>
+        </w:rPr>
+        <w:t>超时——离开讨论室的时间晚于预约时规定的离开时间）</w:t>
       </w:r>
     </w:p>
     <w:p>
@@ -14285,7 +15640,10 @@
         <w:ind w:firstLineChars="0"/>
       </w:pPr>
       <w:r>
-        <w:t>座位预约</w:t>
+        <w:t>个人</w:t>
+      </w:r>
+      <w:r>
+        <w:t>进出信息记录</w:t>
       </w:r>
       <w:r>
         <w:rPr>
@@ -14298,13 +15656,25 @@
           <w:rFonts w:hint="eastAsia"/>
           <w:u w:val="single"/>
         </w:rPr>
-        <w:t>预约记录编号</w:t>
-      </w:r>
-      <w:r>
-        <w:rPr>
-          <w:rFonts w:hint="eastAsia"/>
-        </w:rPr>
-        <w:t>，学号，座位编号，到位时间）</w:t>
+        <w:t>进出记录编号</w:t>
+      </w:r>
+      <w:r>
+        <w:rPr>
+          <w:rFonts w:hint="eastAsia"/>
+        </w:rPr>
+        <w:t>，</w:t>
+      </w:r>
+      <w:r>
+        <w:rPr>
+          <w:rFonts w:hint="eastAsia"/>
+        </w:rPr>
+        <w:t>机器编号，</w:t>
+      </w:r>
+      <w:r>
+        <w:rPr>
+          <w:rFonts w:hint="eastAsia"/>
+        </w:rPr>
+        <w:t>学号，进入时间，离开时间）</w:t>
       </w:r>
     </w:p>
     <w:p>
@@ -14346,7 +15716,7 @@
           <w:sz w:val="21"/>
           <w:szCs w:val="21"/>
         </w:rPr>
-        <w:t>为了使座位预约和讨论室预约区分开，在这里预约记录编号</w:t>
+        <w:t>为了使个人</w:t>
       </w:r>
       <w:r>
         <w:rPr>
@@ -14354,14 +15724,15 @@
           <w:sz w:val="21"/>
           <w:szCs w:val="21"/>
         </w:rPr>
-        <w:t>规定为“s</w:t>
-      </w:r>
-      <w:r>
-        <w:rPr>
+        <w:t>进出记录和团体进出</w:t>
+      </w:r>
+      <w:r>
+        <w:rPr>
+          <w:rFonts w:hint="eastAsia"/>
           <w:sz w:val="21"/>
           <w:szCs w:val="21"/>
         </w:rPr>
-        <w:t>c</w:t>
+        <w:t>记录区分开</w:t>
       </w:r>
       <w:r>
         <w:rPr>
@@ -14369,7 +15740,7 @@
           <w:sz w:val="21"/>
           <w:szCs w:val="21"/>
         </w:rPr>
-        <w:t>******************************”，其中*代表数字0到9</w:t>
+        <w:t>，在这里进出</w:t>
       </w:r>
       <w:r>
         <w:rPr>
@@ -14377,7 +15748,7 @@
           <w:sz w:val="21"/>
           <w:szCs w:val="21"/>
         </w:rPr>
-        <w:t>，即“sc+28位数字”</w:t>
+        <w:t>记录编号规定为“sc*****************</w:t>
       </w:r>
       <w:r>
         <w:rPr>
@@ -14385,7 +15756,7 @@
           <w:sz w:val="21"/>
           <w:szCs w:val="21"/>
         </w:rPr>
-        <w:t>。</w:t>
+        <w:t>*****</w:t>
       </w:r>
       <w:r>
         <w:rPr>
@@ -14393,15 +15764,14 @@
           <w:sz w:val="21"/>
           <w:szCs w:val="21"/>
         </w:rPr>
-        <w:t>到位时间为学生预约</w:t>
-      </w:r>
-      <w:r>
-        <w:rPr>
-          <w:rFonts w:hint="eastAsia"/>
+        <w:t>”，其中*代表数字0到9，即“sc+</w:t>
+      </w:r>
+      <w:r>
+        <w:rPr>
           <w:sz w:val="21"/>
           <w:szCs w:val="21"/>
         </w:rPr>
-        <w:t>时填写</w:t>
+        <w:t>23</w:t>
       </w:r>
       <w:r>
         <w:rPr>
@@ -14409,15 +15779,42 @@
           <w:sz w:val="21"/>
           <w:szCs w:val="21"/>
         </w:rPr>
-        <w:t>的到位时间，若实际到位时间晚于规定时间半个小时以上，则视为违约一次）</w:t>
-      </w:r>
-    </w:p>
-    <w:p>
-      <w:pPr>
-        <w:pStyle w:val="a3"/>
-        <w:ind w:left="846" w:firstLineChars="0" w:firstLine="0"/>
-      </w:pPr>
-    </w:p>
+        <w:t>位数字”。</w:t>
+      </w:r>
+      <w:r>
+        <w:rPr>
+          <w:rFonts w:hint="eastAsia"/>
+          <w:sz w:val="21"/>
+          <w:szCs w:val="21"/>
+        </w:rPr>
+        <w:t>由实际情况可知，</w:t>
+      </w:r>
+      <w:r>
+        <w:rPr>
+          <w:rFonts w:hint="eastAsia"/>
+          <w:sz w:val="21"/>
+          <w:szCs w:val="21"/>
+        </w:rPr>
+        <w:t>当学生进入图书馆时生成一条新的记录，此时除了离开时间其余属性均不为空，当学生刷卡离开时系统将相应记录的离开时间填入即可</w:t>
+      </w:r>
+      <w:r>
+        <w:rPr>
+          <w:rFonts w:hint="eastAsia"/>
+          <w:sz w:val="21"/>
+          <w:szCs w:val="21"/>
+        </w:rPr>
+        <w:t>，并将该学生预约时的座位状态置成“空闲”</w:t>
+      </w:r>
+      <w:r>
+        <w:rPr>
+          <w:rFonts w:hint="eastAsia"/>
+          <w:sz w:val="21"/>
+          <w:szCs w:val="21"/>
+        </w:rPr>
+        <w:t>）</w:t>
+      </w:r>
+    </w:p>
+    <w:p/>
     <w:p>
       <w:pPr>
         <w:pStyle w:val="a3"/>
@@ -14428,7 +15825,10 @@
         <w:ind w:firstLineChars="0"/>
       </w:pPr>
       <w:r>
-        <w:t>讨论室预约</w:t>
+        <w:t>团体</w:t>
+      </w:r>
+      <w:r>
+        <w:t>进出信息记录</w:t>
       </w:r>
       <w:r>
         <w:rPr>
@@ -14441,13 +15841,13 @@
           <w:rFonts w:hint="eastAsia"/>
           <w:u w:val="single"/>
         </w:rPr>
-        <w:t>预约记录编号</w:t>
-      </w:r>
-      <w:r>
-        <w:rPr>
-          <w:rFonts w:hint="eastAsia"/>
-        </w:rPr>
-        <w:t>，团体编号，房间号，开始时间，预约时长）</w:t>
+        <w:t>进出记录编号</w:t>
+      </w:r>
+      <w:r>
+        <w:rPr>
+          <w:rFonts w:hint="eastAsia"/>
+        </w:rPr>
+        <w:t>，机器编号，团体编号，进入时间，离开时间）</w:t>
       </w:r>
     </w:p>
     <w:p>
@@ -14473,7 +15873,7 @@
           <w:sz w:val="21"/>
           <w:szCs w:val="21"/>
         </w:rPr>
-        <w:t>补充</w:t>
+        <w:t>补充说明：</w:t>
       </w:r>
       <w:r>
         <w:rPr>
@@ -14481,7 +15881,7 @@
           <w:sz w:val="21"/>
           <w:szCs w:val="21"/>
         </w:rPr>
-        <w:t>说明：</w:t>
+        <w:t>为了使个人进出记录和团体进出记录区分开，在这里进出记录编号规定为“</w:t>
       </w:r>
       <w:r>
         <w:rPr>
@@ -14489,7 +15889,7 @@
           <w:sz w:val="21"/>
           <w:szCs w:val="21"/>
         </w:rPr>
-        <w:t>为了使座位预约和讨论室预约区分开，在这里预约记录编号</w:t>
+        <w:t>r</w:t>
       </w:r>
       <w:r>
         <w:rPr>
@@ -14497,14 +15897,15 @@
           <w:sz w:val="21"/>
           <w:szCs w:val="21"/>
         </w:rPr>
-        <w:t>规定为“r</w:t>
-      </w:r>
-      <w:r>
-        <w:rPr>
+        <w:t>c**********************”，其中*代表数字0到9，即“</w:t>
+      </w:r>
+      <w:r>
+        <w:rPr>
+          <w:rFonts w:hint="eastAsia"/>
           <w:sz w:val="21"/>
           <w:szCs w:val="21"/>
         </w:rPr>
-        <w:t>c</w:t>
+        <w:t>r</w:t>
       </w:r>
       <w:r>
         <w:rPr>
@@ -14512,15 +15913,14 @@
           <w:sz w:val="21"/>
           <w:szCs w:val="21"/>
         </w:rPr>
-        <w:t>******************************”，其中*代表数字0到9</w:t>
-      </w:r>
-      <w:r>
-        <w:rPr>
-          <w:rFonts w:hint="eastAsia"/>
+        <w:t>c+</w:t>
+      </w:r>
+      <w:r>
+        <w:rPr>
           <w:sz w:val="21"/>
           <w:szCs w:val="21"/>
         </w:rPr>
-        <w:t>，即“rc+28位数字”</w:t>
+        <w:t>23</w:t>
       </w:r>
       <w:r>
         <w:rPr>
@@ -14528,7 +15928,7 @@
           <w:sz w:val="21"/>
           <w:szCs w:val="21"/>
         </w:rPr>
-        <w:t>。</w:t>
+        <w:t>位数字”。</w:t>
       </w:r>
       <w:r>
         <w:rPr>
@@ -14536,7 +15936,7 @@
           <w:sz w:val="21"/>
           <w:szCs w:val="21"/>
         </w:rPr>
-        <w:t>便于统计</w:t>
+        <w:t>由实际情况可知，当</w:t>
       </w:r>
       <w:r>
         <w:rPr>
@@ -14544,7 +15944,7 @@
           <w:sz w:val="21"/>
           <w:szCs w:val="21"/>
         </w:rPr>
-        <w:t>和记录</w:t>
+        <w:t>团体</w:t>
       </w:r>
       <w:r>
         <w:rPr>
@@ -14552,7 +15952,7 @@
           <w:sz w:val="21"/>
           <w:szCs w:val="21"/>
         </w:rPr>
-        <w:t>，</w:t>
+        <w:t>进入图书馆时生成一条新的记录，此时除了离开时间其余属性均不为空，当</w:t>
       </w:r>
       <w:r>
         <w:rPr>
@@ -14560,7 +15960,7 @@
           <w:sz w:val="21"/>
           <w:szCs w:val="21"/>
         </w:rPr>
-        <w:t>开始时间只能为整点，</w:t>
+        <w:t>团体</w:t>
       </w:r>
       <w:r>
         <w:rPr>
@@ -14568,78 +15968,15 @@
           <w:sz w:val="21"/>
           <w:szCs w:val="21"/>
         </w:rPr>
-        <w:t>且</w:t>
-      </w:r>
-      <w:r>
-        <w:rPr>
-          <w:rFonts w:hint="eastAsia"/>
-          <w:sz w:val="21"/>
-          <w:szCs w:val="21"/>
-        </w:rPr>
-        <w:t>预约时长只能为小时的整数倍，</w:t>
-      </w:r>
-      <w:r>
-        <w:rPr>
-          <w:rFonts w:hint="eastAsia"/>
-          <w:sz w:val="21"/>
-          <w:szCs w:val="21"/>
-        </w:rPr>
-        <w:t>比如开始时间为8:3</w:t>
-      </w:r>
-      <w:r>
-        <w:rPr>
-          <w:sz w:val="21"/>
-          <w:szCs w:val="21"/>
-        </w:rPr>
-        <w:t>0则不符合要求</w:t>
-      </w:r>
-      <w:r>
-        <w:rPr>
-          <w:rFonts w:hint="eastAsia"/>
-          <w:sz w:val="21"/>
-          <w:szCs w:val="21"/>
-        </w:rPr>
-        <w:t>，</w:t>
-      </w:r>
-      <w:r>
-        <w:rPr>
-          <w:rFonts w:hint="eastAsia"/>
-          <w:sz w:val="21"/>
-          <w:szCs w:val="21"/>
-        </w:rPr>
-        <w:t>若</w:t>
-      </w:r>
-      <w:r>
-        <w:rPr>
-          <w:sz w:val="21"/>
-          <w:szCs w:val="21"/>
-        </w:rPr>
-        <w:t>为</w:t>
-      </w:r>
-      <w:r>
-        <w:rPr>
-          <w:rFonts w:hint="eastAsia"/>
-          <w:sz w:val="21"/>
-          <w:szCs w:val="21"/>
-        </w:rPr>
-        <w:t>8:00则符合要求。预约时长为一个半小时则不符合要求，</w:t>
-      </w:r>
-      <w:r>
-        <w:rPr>
-          <w:rFonts w:hint="eastAsia"/>
-          <w:sz w:val="21"/>
-          <w:szCs w:val="21"/>
-        </w:rPr>
-        <w:t>若</w:t>
-      </w:r>
-      <w:r>
-        <w:rPr>
-          <w:rFonts w:hint="eastAsia"/>
-          <w:sz w:val="21"/>
-          <w:szCs w:val="21"/>
-        </w:rPr>
-        <w:t>为一个小时则符合要求）</w:t>
-      </w:r>
+        <w:t>刷卡离开时系统将相应记录的离开时间填入即可）</w:t>
+      </w:r>
+    </w:p>
+    <w:p>
+      <w:pPr>
+        <w:rPr>
+          <w:rFonts w:hint="eastAsia"/>
+        </w:rPr>
+      </w:pPr>
     </w:p>
     <w:p>
       <w:pPr>
@@ -14657,10 +15994,13 @@
         <w:ind w:firstLineChars="0"/>
       </w:pPr>
       <w:r>
-        <w:rPr>
-          <w:rFonts w:hint="eastAsia"/>
-        </w:rPr>
-        <w:t>统计表（</w:t>
+        <w:t>座位预约</w:t>
+      </w:r>
+      <w:r>
+        <w:rPr>
+          <w:rFonts w:hint="eastAsia"/>
+        </w:rPr>
+        <w:t>（</w:t>
       </w:r>
       <w:r>
         <w:rPr>
@@ -14673,7 +16013,7 @@
         <w:rPr>
           <w:rFonts w:hint="eastAsia"/>
         </w:rPr>
-        <w:t>，违约记录编号，进出记录编号，学号，团体编号）</w:t>
+        <w:t>，学号，座位编号，到位时间）</w:t>
       </w:r>
     </w:p>
     <w:p>
@@ -14715,7 +16055,7 @@
           <w:sz w:val="21"/>
           <w:szCs w:val="21"/>
         </w:rPr>
-        <w:t>在这里选择预约记录编号为主码，因为违约记录和进出记录是在预约的基础上形成的，</w:t>
+        <w:t>为了使座位预约和讨论室预约区分开，在这里预约记录编号</w:t>
       </w:r>
       <w:r>
         <w:rPr>
@@ -14723,15 +16063,14 @@
           <w:sz w:val="21"/>
           <w:szCs w:val="21"/>
         </w:rPr>
-        <w:t>即</w:t>
-      </w:r>
-      <w:r>
-        <w:rPr>
-          <w:rFonts w:hint="eastAsia"/>
+        <w:t>规定为“s</w:t>
+      </w:r>
+      <w:r>
+        <w:rPr>
           <w:sz w:val="21"/>
           <w:szCs w:val="21"/>
         </w:rPr>
-        <w:t>按照实际情况，只有预约了才</w:t>
+        <w:t>c</w:t>
       </w:r>
       <w:r>
         <w:rPr>
@@ -14739,7 +16078,7 @@
           <w:sz w:val="21"/>
           <w:szCs w:val="21"/>
         </w:rPr>
-        <w:t>可能</w:t>
+        <w:t>******************************”，其中*代表数字0到9</w:t>
       </w:r>
       <w:r>
         <w:rPr>
@@ -14747,7 +16086,7 @@
           <w:sz w:val="21"/>
           <w:szCs w:val="21"/>
         </w:rPr>
-        <w:t>会出现违约的现象，才会</w:t>
+        <w:t>，即“sc+28位数字”</w:t>
       </w:r>
       <w:r>
         <w:rPr>
@@ -14755,7 +16094,7 @@
           <w:sz w:val="21"/>
           <w:szCs w:val="21"/>
         </w:rPr>
-        <w:t>产生</w:t>
+        <w:t>。</w:t>
       </w:r>
       <w:r>
         <w:rPr>
@@ -14763,7 +16102,7 @@
           <w:sz w:val="21"/>
           <w:szCs w:val="21"/>
         </w:rPr>
-        <w:t>进出记录，</w:t>
+        <w:t>到位时间为学生预约</w:t>
       </w:r>
       <w:r>
         <w:rPr>
@@ -14771,7 +16110,7 @@
           <w:sz w:val="21"/>
           <w:szCs w:val="21"/>
         </w:rPr>
-        <w:t>所以违约记录编号和进出记录编号存在可能为空的情况，</w:t>
+        <w:t>时填写</w:t>
       </w:r>
       <w:r>
         <w:rPr>
@@ -14779,65 +16118,14 @@
           <w:sz w:val="21"/>
           <w:szCs w:val="21"/>
         </w:rPr>
-        <w:t>但是</w:t>
-      </w:r>
-      <w:r>
-        <w:rPr>
-          <w:rFonts w:hint="eastAsia"/>
-          <w:sz w:val="21"/>
-          <w:szCs w:val="21"/>
-        </w:rPr>
-        <w:t>完整性约束要求主码不能为空，</w:t>
-      </w:r>
-      <w:r>
-        <w:rPr>
-          <w:rFonts w:hint="eastAsia"/>
-          <w:sz w:val="21"/>
-          <w:szCs w:val="21"/>
-        </w:rPr>
-        <w:t>因此在这里选择预约记录编号为主码</w:t>
-      </w:r>
-      <w:r>
-        <w:rPr>
-          <w:rFonts w:hint="eastAsia"/>
-          <w:sz w:val="21"/>
-          <w:szCs w:val="21"/>
-        </w:rPr>
-        <w:t>。</w:t>
-      </w:r>
-      <w:r>
-        <w:rPr>
-          <w:rFonts w:hint="eastAsia"/>
-          <w:sz w:val="21"/>
-          <w:szCs w:val="21"/>
-        </w:rPr>
-        <w:t>当违约记录编号为空时表明本次预约后学生准时到位准时离开，当进出记录编号为空时表明本次预约后学生没有到位。且由实际情况可知，任何一个元组中，学号和团体编号必有一个属性值为空，但两个属性值不能同时为空）</w:t>
-      </w:r>
-    </w:p>
-    <w:p>
-      <w:pPr>
-        <w:pStyle w:val="3"/>
-        <w:numPr>
-          <w:ilvl w:val="0"/>
-          <w:numId w:val="12"/>
-        </w:numPr>
-        <w:rPr>
-          <w:rFonts w:asciiTheme="minorEastAsia" w:hAnsiTheme="minorEastAsia"/>
-          <w:sz w:val="30"/>
-          <w:szCs w:val="30"/>
-        </w:rPr>
-      </w:pPr>
-      <w:bookmarkStart w:id="10" w:name="_Toc465362802"/>
-      <w:r>
-        <w:rPr>
-          <w:rFonts w:asciiTheme="minorEastAsia" w:hAnsiTheme="minorEastAsia" w:hint="eastAsia"/>
-          <w:sz w:val="30"/>
-          <w:szCs w:val="30"/>
-        </w:rPr>
-        <w:lastRenderedPageBreak/>
-        <w:t>关系模式范式等级的判定与规范化</w:t>
-      </w:r>
-      <w:bookmarkEnd w:id="10"/>
+        <w:t>的到位时间，若实际到位时间晚于规定时间半个小时以上，则视为违约一次）</w:t>
+      </w:r>
+    </w:p>
+    <w:p>
+      <w:pPr>
+        <w:pStyle w:val="a3"/>
+        <w:ind w:left="846" w:firstLineChars="0" w:firstLine="0"/>
+      </w:pPr>
     </w:p>
     <w:p>
       <w:pPr>
@@ -14849,6 +16137,426 @@
         <w:ind w:firstLineChars="0"/>
       </w:pPr>
       <w:r>
+        <w:t>讨论室预约</w:t>
+      </w:r>
+      <w:r>
+        <w:rPr>
+          <w:rFonts w:hint="eastAsia"/>
+        </w:rPr>
+        <w:t>（</w:t>
+      </w:r>
+      <w:r>
+        <w:rPr>
+          <w:rFonts w:hint="eastAsia"/>
+          <w:u w:val="single"/>
+        </w:rPr>
+        <w:t>预约记录编号</w:t>
+      </w:r>
+      <w:r>
+        <w:rPr>
+          <w:rFonts w:hint="eastAsia"/>
+        </w:rPr>
+        <w:t>，团体编号，房间号，开始时间，预约时长）</w:t>
+      </w:r>
+    </w:p>
+    <w:p>
+      <w:pPr>
+        <w:pStyle w:val="a3"/>
+        <w:numPr>
+          <w:ilvl w:val="0"/>
+          <w:numId w:val="20"/>
+        </w:numPr>
+        <w:ind w:firstLineChars="0"/>
+      </w:pPr>
+      <w:r>
+        <w:rPr>
+          <w:rFonts w:hint="eastAsia"/>
+          <w:sz w:val="21"/>
+          <w:szCs w:val="21"/>
+        </w:rPr>
+        <w:t>（</w:t>
+      </w:r>
+      <w:r>
+        <w:rPr>
+          <w:rFonts w:hint="eastAsia"/>
+          <w:sz w:val="21"/>
+          <w:szCs w:val="21"/>
+        </w:rPr>
+        <w:t>补充</w:t>
+      </w:r>
+      <w:r>
+        <w:rPr>
+          <w:rFonts w:hint="eastAsia"/>
+          <w:sz w:val="21"/>
+          <w:szCs w:val="21"/>
+        </w:rPr>
+        <w:t>说明：</w:t>
+      </w:r>
+      <w:r>
+        <w:rPr>
+          <w:rFonts w:hint="eastAsia"/>
+          <w:sz w:val="21"/>
+          <w:szCs w:val="21"/>
+        </w:rPr>
+        <w:t>为了使座位预约和讨论室预约区分开，在这里预约记录编号</w:t>
+      </w:r>
+      <w:r>
+        <w:rPr>
+          <w:rFonts w:hint="eastAsia"/>
+          <w:sz w:val="21"/>
+          <w:szCs w:val="21"/>
+        </w:rPr>
+        <w:t>规定为“r</w:t>
+      </w:r>
+      <w:r>
+        <w:rPr>
+          <w:sz w:val="21"/>
+          <w:szCs w:val="21"/>
+        </w:rPr>
+        <w:t>c</w:t>
+      </w:r>
+      <w:r>
+        <w:rPr>
+          <w:rFonts w:hint="eastAsia"/>
+          <w:sz w:val="21"/>
+          <w:szCs w:val="21"/>
+        </w:rPr>
+        <w:t>******************************”，其中*代表数字0到9</w:t>
+      </w:r>
+      <w:r>
+        <w:rPr>
+          <w:rFonts w:hint="eastAsia"/>
+          <w:sz w:val="21"/>
+          <w:szCs w:val="21"/>
+        </w:rPr>
+        <w:t>，即“rc+28位数字”</w:t>
+      </w:r>
+      <w:r>
+        <w:rPr>
+          <w:rFonts w:hint="eastAsia"/>
+          <w:sz w:val="21"/>
+          <w:szCs w:val="21"/>
+        </w:rPr>
+        <w:t>。</w:t>
+      </w:r>
+      <w:r>
+        <w:rPr>
+          <w:rFonts w:hint="eastAsia"/>
+          <w:sz w:val="21"/>
+          <w:szCs w:val="21"/>
+        </w:rPr>
+        <w:t>便于统计</w:t>
+      </w:r>
+      <w:r>
+        <w:rPr>
+          <w:rFonts w:hint="eastAsia"/>
+          <w:sz w:val="21"/>
+          <w:szCs w:val="21"/>
+        </w:rPr>
+        <w:t>和记录</w:t>
+      </w:r>
+      <w:r>
+        <w:rPr>
+          <w:rFonts w:hint="eastAsia"/>
+          <w:sz w:val="21"/>
+          <w:szCs w:val="21"/>
+        </w:rPr>
+        <w:t>，</w:t>
+      </w:r>
+      <w:r>
+        <w:rPr>
+          <w:rFonts w:hint="eastAsia"/>
+          <w:sz w:val="21"/>
+          <w:szCs w:val="21"/>
+        </w:rPr>
+        <w:t>开始时间只能为整点，</w:t>
+      </w:r>
+      <w:r>
+        <w:rPr>
+          <w:rFonts w:hint="eastAsia"/>
+          <w:sz w:val="21"/>
+          <w:szCs w:val="21"/>
+        </w:rPr>
+        <w:t>且</w:t>
+      </w:r>
+      <w:r>
+        <w:rPr>
+          <w:rFonts w:hint="eastAsia"/>
+          <w:sz w:val="21"/>
+          <w:szCs w:val="21"/>
+        </w:rPr>
+        <w:t>预约时长只能为小时的整数倍，</w:t>
+      </w:r>
+      <w:r>
+        <w:rPr>
+          <w:rFonts w:hint="eastAsia"/>
+          <w:sz w:val="21"/>
+          <w:szCs w:val="21"/>
+        </w:rPr>
+        <w:t>比如开始时间为8:3</w:t>
+      </w:r>
+      <w:r>
+        <w:rPr>
+          <w:sz w:val="21"/>
+          <w:szCs w:val="21"/>
+        </w:rPr>
+        <w:t>0则不符合要求</w:t>
+      </w:r>
+      <w:r>
+        <w:rPr>
+          <w:rFonts w:hint="eastAsia"/>
+          <w:sz w:val="21"/>
+          <w:szCs w:val="21"/>
+        </w:rPr>
+        <w:t>，</w:t>
+      </w:r>
+      <w:r>
+        <w:rPr>
+          <w:rFonts w:hint="eastAsia"/>
+          <w:sz w:val="21"/>
+          <w:szCs w:val="21"/>
+        </w:rPr>
+        <w:t>若</w:t>
+      </w:r>
+      <w:r>
+        <w:rPr>
+          <w:sz w:val="21"/>
+          <w:szCs w:val="21"/>
+        </w:rPr>
+        <w:t>为</w:t>
+      </w:r>
+      <w:r>
+        <w:rPr>
+          <w:rFonts w:hint="eastAsia"/>
+          <w:sz w:val="21"/>
+          <w:szCs w:val="21"/>
+        </w:rPr>
+        <w:t>8:00则符合要求。预约时长为一个半小时则不符合要求，</w:t>
+      </w:r>
+      <w:r>
+        <w:rPr>
+          <w:rFonts w:hint="eastAsia"/>
+          <w:sz w:val="21"/>
+          <w:szCs w:val="21"/>
+        </w:rPr>
+        <w:t>若</w:t>
+      </w:r>
+      <w:r>
+        <w:rPr>
+          <w:rFonts w:hint="eastAsia"/>
+          <w:sz w:val="21"/>
+          <w:szCs w:val="21"/>
+        </w:rPr>
+        <w:t>为一个小时则符合要求）</w:t>
+      </w:r>
+    </w:p>
+    <w:p>
+      <w:pPr>
+        <w:pStyle w:val="a3"/>
+        <w:ind w:left="846" w:firstLineChars="0" w:firstLine="0"/>
+      </w:pPr>
+    </w:p>
+    <w:p>
+      <w:pPr>
+        <w:pStyle w:val="a3"/>
+        <w:numPr>
+          <w:ilvl w:val="0"/>
+          <w:numId w:val="19"/>
+        </w:numPr>
+        <w:ind w:firstLineChars="0"/>
+      </w:pPr>
+      <w:r>
+        <w:rPr>
+          <w:rFonts w:hint="eastAsia"/>
+        </w:rPr>
+        <w:t>统计表（</w:t>
+      </w:r>
+      <w:r>
+        <w:rPr>
+          <w:rFonts w:hint="eastAsia"/>
+          <w:u w:val="single"/>
+        </w:rPr>
+        <w:t>预约记录编号</w:t>
+      </w:r>
+      <w:r>
+        <w:rPr>
+          <w:rFonts w:hint="eastAsia"/>
+        </w:rPr>
+        <w:t>，违约记录编号，进出记录编号，学号，团体编号）</w:t>
+      </w:r>
+    </w:p>
+    <w:p>
+      <w:pPr>
+        <w:pStyle w:val="a3"/>
+        <w:numPr>
+          <w:ilvl w:val="0"/>
+          <w:numId w:val="20"/>
+        </w:numPr>
+        <w:ind w:firstLineChars="0"/>
+      </w:pPr>
+      <w:r>
+        <w:rPr>
+          <w:rFonts w:hint="eastAsia"/>
+          <w:sz w:val="21"/>
+          <w:szCs w:val="21"/>
+        </w:rPr>
+        <w:t>（</w:t>
+      </w:r>
+      <w:r>
+        <w:rPr>
+          <w:rFonts w:hint="eastAsia"/>
+          <w:sz w:val="21"/>
+          <w:szCs w:val="21"/>
+        </w:rPr>
+        <w:t>补充</w:t>
+      </w:r>
+      <w:r>
+        <w:rPr>
+          <w:rFonts w:hint="eastAsia"/>
+          <w:sz w:val="21"/>
+          <w:szCs w:val="21"/>
+        </w:rPr>
+        <w:t>说明：</w:t>
+      </w:r>
+      <w:r>
+        <w:rPr>
+          <w:rFonts w:hint="eastAsia"/>
+          <w:sz w:val="21"/>
+          <w:szCs w:val="21"/>
+        </w:rPr>
+        <w:t>在这里选择预约记录编号为主码，因为违约记录和进出记录是在预约的基础上形成的，</w:t>
+      </w:r>
+      <w:r>
+        <w:rPr>
+          <w:rFonts w:hint="eastAsia"/>
+          <w:sz w:val="21"/>
+          <w:szCs w:val="21"/>
+        </w:rPr>
+        <w:t>即</w:t>
+      </w:r>
+      <w:r>
+        <w:rPr>
+          <w:rFonts w:hint="eastAsia"/>
+          <w:sz w:val="21"/>
+          <w:szCs w:val="21"/>
+        </w:rPr>
+        <w:t>按照实际情况，只有预约了才</w:t>
+      </w:r>
+      <w:r>
+        <w:rPr>
+          <w:rFonts w:hint="eastAsia"/>
+          <w:sz w:val="21"/>
+          <w:szCs w:val="21"/>
+        </w:rPr>
+        <w:t>可能</w:t>
+      </w:r>
+      <w:r>
+        <w:rPr>
+          <w:rFonts w:hint="eastAsia"/>
+          <w:sz w:val="21"/>
+          <w:szCs w:val="21"/>
+        </w:rPr>
+        <w:t>会出现违约的现象，才会</w:t>
+      </w:r>
+      <w:r>
+        <w:rPr>
+          <w:rFonts w:hint="eastAsia"/>
+          <w:sz w:val="21"/>
+          <w:szCs w:val="21"/>
+        </w:rPr>
+        <w:t>产生</w:t>
+      </w:r>
+      <w:r>
+        <w:rPr>
+          <w:rFonts w:hint="eastAsia"/>
+          <w:sz w:val="21"/>
+          <w:szCs w:val="21"/>
+        </w:rPr>
+        <w:t>进出记录，</w:t>
+      </w:r>
+      <w:r>
+        <w:rPr>
+          <w:rFonts w:hint="eastAsia"/>
+          <w:sz w:val="21"/>
+          <w:szCs w:val="21"/>
+        </w:rPr>
+        <w:t>所以违约记录编号和进出记录编号存在可能为空的情况，</w:t>
+      </w:r>
+      <w:r>
+        <w:rPr>
+          <w:rFonts w:hint="eastAsia"/>
+          <w:sz w:val="21"/>
+          <w:szCs w:val="21"/>
+        </w:rPr>
+        <w:t>但是</w:t>
+      </w:r>
+      <w:r>
+        <w:rPr>
+          <w:rFonts w:hint="eastAsia"/>
+          <w:sz w:val="21"/>
+          <w:szCs w:val="21"/>
+        </w:rPr>
+        <w:t>完整性约束要求主码不能为空，</w:t>
+      </w:r>
+      <w:r>
+        <w:rPr>
+          <w:rFonts w:hint="eastAsia"/>
+          <w:sz w:val="21"/>
+          <w:szCs w:val="21"/>
+        </w:rPr>
+        <w:t>因此在这里选择预约记录编号为主码</w:t>
+      </w:r>
+      <w:r>
+        <w:rPr>
+          <w:rFonts w:hint="eastAsia"/>
+          <w:sz w:val="21"/>
+          <w:szCs w:val="21"/>
+        </w:rPr>
+        <w:t>。</w:t>
+      </w:r>
+      <w:r>
+        <w:rPr>
+          <w:rFonts w:hint="eastAsia"/>
+          <w:sz w:val="21"/>
+          <w:szCs w:val="21"/>
+        </w:rPr>
+        <w:t>当违约记录编号为空时表明本次预约后学生准时到位准时离开，当进出记录编号为空时表明本次预约后学生没有到位。且由实际情况可知，任何一个元组中，学号和团体编号必有一个属性值为空，但两个属性值不能同时为空）</w:t>
+      </w:r>
+    </w:p>
+    <w:p>
+      <w:pPr>
+        <w:pStyle w:val="3"/>
+        <w:numPr>
+          <w:ilvl w:val="0"/>
+          <w:numId w:val="12"/>
+        </w:numPr>
+        <w:rPr>
+          <w:rFonts w:asciiTheme="minorEastAsia" w:hAnsiTheme="minorEastAsia"/>
+          <w:sz w:val="30"/>
+          <w:szCs w:val="30"/>
+        </w:rPr>
+      </w:pPr>
+      <w:bookmarkStart w:id="9" w:name="_Toc465362802"/>
+      <w:r>
+        <w:rPr>
+          <w:rFonts w:asciiTheme="minorEastAsia" w:hAnsiTheme="minorEastAsia" w:hint="eastAsia"/>
+          <w:sz w:val="30"/>
+          <w:szCs w:val="30"/>
+        </w:rPr>
+        <w:t>关系模式范式等级的判定与规范化</w:t>
+      </w:r>
+      <w:bookmarkEnd w:id="9"/>
+    </w:p>
+    <w:p>
+      <w:pPr>
+        <w:pStyle w:val="a3"/>
+        <w:numPr>
+          <w:ilvl w:val="0"/>
+          <w:numId w:val="19"/>
+        </w:numPr>
+        <w:ind w:firstLineChars="0"/>
+      </w:pPr>
+      <w:r>
         <w:t>本校学生</w:t>
       </w:r>
       <w:r>
@@ -15041,6 +16749,7 @@
         <w:rPr>
           <w:rFonts w:hint="eastAsia"/>
         </w:rPr>
+        <w:lastRenderedPageBreak/>
         <w:t xml:space="preserve">学号 </w:t>
       </w:r>
       <w:r>
@@ -15671,7 +17380,6 @@
         <w:rPr>
           <w:rFonts w:hint="eastAsia"/>
         </w:rPr>
-        <w:lastRenderedPageBreak/>
         <w:t>码：管理员工号，联系电话</w:t>
       </w:r>
     </w:p>
@@ -15947,6 +17655,7 @@
         <w:ind w:left="840" w:firstLine="480"/>
       </w:pPr>
       <w:r>
+        <w:lastRenderedPageBreak/>
         <w:t>从上面的函数依赖关系及各属性分量可以得出</w:t>
       </w:r>
       <w:r>
@@ -16465,6 +18174,9 @@
         <w:ind w:firstLineChars="0"/>
       </w:pPr>
       <w:r>
+        <w:t>个人</w:t>
+      </w:r>
+      <w:r>
         <w:t>违约记录</w:t>
       </w:r>
       <w:r>
@@ -16484,7 +18196,7 @@
         <w:rPr>
           <w:rFonts w:hint="eastAsia"/>
         </w:rPr>
-        <w:t>，学号，团体编号，违约时间，违约理由）</w:t>
+        <w:t>，学号，违约时间，违约理由）</w:t>
       </w:r>
     </w:p>
     <w:p>
@@ -16500,7 +18212,6 @@
         <w:rPr>
           <w:rFonts w:hint="eastAsia"/>
         </w:rPr>
-        <w:lastRenderedPageBreak/>
         <w:t>码：违约记录编号</w:t>
       </w:r>
     </w:p>
@@ -16558,7 +18269,7 @@
         <w:rPr>
           <w:rFonts w:hint="eastAsia"/>
         </w:rPr>
-        <w:t>：{学号，团体编号，违约时间，违约理由}</w:t>
+        <w:t>：{学号，违约时间，违约理由}</w:t>
       </w:r>
     </w:p>
     <w:p>
@@ -16641,7 +18352,7 @@
         <w:rPr>
           <w:rFonts w:hint="eastAsia"/>
         </w:rPr>
-        <w:t xml:space="preserve"> 团体编号</w:t>
+        <w:t xml:space="preserve"> 违约时间</w:t>
       </w:r>
     </w:p>
     <w:p>
@@ -16673,7 +18384,192 @@
         <w:rPr>
           <w:rFonts w:hint="eastAsia"/>
         </w:rPr>
-        <w:t xml:space="preserve"> 违约时间</w:t>
+        <w:t xml:space="preserve"> 违约理由</w:t>
+      </w:r>
+    </w:p>
+    <w:p>
+      <w:pPr>
+        <w:pStyle w:val="a3"/>
+        <w:numPr>
+          <w:ilvl w:val="0"/>
+          <w:numId w:val="29"/>
+        </w:numPr>
+        <w:ind w:firstLineChars="0"/>
+      </w:pPr>
+      <w:r>
+        <w:t>结论</w:t>
+      </w:r>
+      <w:r>
+        <w:rPr>
+          <w:rFonts w:hint="eastAsia"/>
+        </w:rPr>
+        <w:t>：</w:t>
+      </w:r>
+    </w:p>
+    <w:p>
+      <w:pPr>
+        <w:pStyle w:val="a3"/>
+        <w:ind w:left="840" w:firstLine="480"/>
+      </w:pPr>
+      <w:r>
+        <w:t>从上面的函数依赖关系及各属性分量可以得出</w:t>
+      </w:r>
+      <w:r>
+        <w:rPr>
+          <w:rFonts w:hint="eastAsia"/>
+        </w:rPr>
+        <w:t>，每个分量都是不可分的数据项，</w:t>
+      </w:r>
+      <w:r>
+        <w:rPr>
+          <w:rFonts w:hint="eastAsia"/>
+        </w:rPr>
+        <w:t>所以</w:t>
+      </w:r>
+      <w:r>
+        <w:rPr>
+          <w:rFonts w:hint="eastAsia"/>
+        </w:rPr>
+        <w:t>此</w:t>
+      </w:r>
+      <w:r>
+        <w:t>关系模式满足</w:t>
+      </w:r>
+      <w:r>
+        <w:rPr>
+          <w:rFonts w:hint="eastAsia"/>
+        </w:rPr>
+        <w:t>1NF的要求，且关系模式中不存在非主属性对主属性的传递函数依赖，所以此关系模式属于3NF。</w:t>
+      </w:r>
+    </w:p>
+    <w:p/>
+    <w:p/>
+    <w:p/>
+    <w:p>
+      <w:pPr>
+        <w:pStyle w:val="a3"/>
+        <w:numPr>
+          <w:ilvl w:val="0"/>
+          <w:numId w:val="19"/>
+        </w:numPr>
+        <w:ind w:firstLineChars="0"/>
+      </w:pPr>
+      <w:r>
+        <w:t>团体</w:t>
+      </w:r>
+      <w:r>
+        <w:t>违约记录</w:t>
+      </w:r>
+      <w:r>
+        <w:rPr>
+          <w:rFonts w:hint="eastAsia"/>
+        </w:rPr>
+        <w:t>（</w:t>
+      </w:r>
+      <w:r>
+        <w:rPr>
+          <w:rFonts w:hint="eastAsia"/>
+          <w:u w:val="single"/>
+        </w:rPr>
+        <w:t>违约记录编号</w:t>
+      </w:r>
+      <w:r>
+        <w:rPr>
+          <w:rFonts w:hint="eastAsia"/>
+        </w:rPr>
+        <w:t>，团体编号，违约时间，违约理由）</w:t>
+      </w:r>
+    </w:p>
+    <w:p>
+      <w:pPr>
+        <w:pStyle w:val="a3"/>
+        <w:numPr>
+          <w:ilvl w:val="0"/>
+          <w:numId w:val="22"/>
+        </w:numPr>
+        <w:ind w:firstLineChars="0"/>
+      </w:pPr>
+      <w:r>
+        <w:rPr>
+          <w:rFonts w:hint="eastAsia"/>
+        </w:rPr>
+        <w:t>码：违约记录编号</w:t>
+      </w:r>
+    </w:p>
+    <w:p>
+      <w:pPr>
+        <w:pStyle w:val="a3"/>
+        <w:numPr>
+          <w:ilvl w:val="0"/>
+          <w:numId w:val="22"/>
+        </w:numPr>
+        <w:ind w:firstLineChars="0"/>
+      </w:pPr>
+      <w:r>
+        <w:t>主码</w:t>
+      </w:r>
+      <w:r>
+        <w:rPr>
+          <w:rFonts w:hint="eastAsia"/>
+        </w:rPr>
+        <w:t>：违约记录编号</w:t>
+      </w:r>
+    </w:p>
+    <w:p>
+      <w:pPr>
+        <w:pStyle w:val="a3"/>
+        <w:numPr>
+          <w:ilvl w:val="0"/>
+          <w:numId w:val="22"/>
+        </w:numPr>
+        <w:ind w:firstLineChars="0"/>
+      </w:pPr>
+      <w:r>
+        <w:t>主属性</w:t>
+      </w:r>
+      <w:r>
+        <w:rPr>
+          <w:rFonts w:hint="eastAsia"/>
+        </w:rPr>
+        <w:t>：{违约记录编号}</w:t>
+      </w:r>
+    </w:p>
+    <w:p>
+      <w:pPr>
+        <w:pStyle w:val="a3"/>
+        <w:numPr>
+          <w:ilvl w:val="0"/>
+          <w:numId w:val="22"/>
+        </w:numPr>
+        <w:ind w:firstLineChars="0"/>
+      </w:pPr>
+      <w:r>
+        <w:t>非主属性</w:t>
+      </w:r>
+      <w:r>
+        <w:rPr>
+          <w:rFonts w:hint="eastAsia"/>
+        </w:rPr>
+        <w:t>：{团体编号，违约时间，违约理由}</w:t>
+      </w:r>
+    </w:p>
+    <w:p>
+      <w:pPr>
+        <w:pStyle w:val="a3"/>
+        <w:numPr>
+          <w:ilvl w:val="0"/>
+          <w:numId w:val="22"/>
+        </w:numPr>
+        <w:ind w:firstLineChars="0"/>
+      </w:pPr>
+      <w:r>
+        <w:t>函数依赖</w:t>
+      </w:r>
+      <w:r>
+        <w:rPr>
+          <w:rFonts w:hint="eastAsia"/>
+        </w:rPr>
+        <w:t>：</w:t>
       </w:r>
     </w:p>
     <w:p>
@@ -16705,6 +18601,70 @@
         <w:rPr>
           <w:rFonts w:hint="eastAsia"/>
         </w:rPr>
+        <w:t xml:space="preserve"> 团体编号</w:t>
+      </w:r>
+    </w:p>
+    <w:p>
+      <w:pPr>
+        <w:pStyle w:val="a3"/>
+        <w:numPr>
+          <w:ilvl w:val="0"/>
+          <w:numId w:val="28"/>
+        </w:numPr>
+        <w:ind w:firstLineChars="0"/>
+        <w:rPr>
+          <w:sz w:val="21"/>
+          <w:szCs w:val="21"/>
+        </w:rPr>
+      </w:pPr>
+      <w:r>
+        <w:rPr>
+          <w:rFonts w:hint="eastAsia"/>
+        </w:rPr>
+        <w:t xml:space="preserve">违约记录编号 </w:t>
+      </w:r>
+      <w:r>
+        <w:rPr>
+          <w:rFonts w:hint="eastAsia"/>
+        </w:rPr>
+        <w:t>→</w:t>
+      </w:r>
+      <w:r>
+        <w:rPr>
+          <w:rFonts w:hint="eastAsia"/>
+        </w:rPr>
+        <w:t xml:space="preserve"> 违约时间</w:t>
+      </w:r>
+    </w:p>
+    <w:p>
+      <w:pPr>
+        <w:pStyle w:val="a3"/>
+        <w:numPr>
+          <w:ilvl w:val="0"/>
+          <w:numId w:val="28"/>
+        </w:numPr>
+        <w:ind w:firstLineChars="0"/>
+        <w:rPr>
+          <w:sz w:val="21"/>
+          <w:szCs w:val="21"/>
+        </w:rPr>
+      </w:pPr>
+      <w:r>
+        <w:rPr>
+          <w:rFonts w:hint="eastAsia"/>
+        </w:rPr>
+        <w:t xml:space="preserve">违约记录编号 </w:t>
+      </w:r>
+      <w:r>
+        <w:rPr>
+          <w:rFonts w:hint="eastAsia"/>
+        </w:rPr>
+        <w:t>→</w:t>
+      </w:r>
+      <w:r>
+        <w:rPr>
+          <w:rFonts w:hint="eastAsia"/>
+        </w:rPr>
         <w:t xml:space="preserve"> 违约理由</w:t>
       </w:r>
     </w:p>
@@ -16739,19 +18699,7 @@
         <w:rPr>
           <w:rFonts w:hint="eastAsia"/>
         </w:rPr>
-        <w:t>，每个分量都是不可分的数据项，</w:t>
-      </w:r>
-      <w:r>
-        <w:rPr>
-          <w:rFonts w:hint="eastAsia"/>
-        </w:rPr>
-        <w:t>所以</w:t>
-      </w:r>
-      <w:r>
-        <w:rPr>
-          <w:rFonts w:hint="eastAsia"/>
-        </w:rPr>
-        <w:t>此</w:t>
+        <w:t>，每个分量都是不可分的数据项，所以此</w:t>
       </w:r>
       <w:r>
         <w:t>关系模式满足</w:t>
@@ -16762,6 +18710,13 @@
         </w:rPr>
         <w:t>1NF的要求，且关系模式中不存在非主属性对主属性的传递函数依赖，所以此关系模式属于3NF。</w:t>
       </w:r>
+    </w:p>
+    <w:p>
+      <w:pPr>
+        <w:rPr>
+          <w:rFonts w:hint="eastAsia"/>
+        </w:rPr>
+      </w:pPr>
     </w:p>
     <w:p>
       <w:pPr>
@@ -16779,6 +18734,9 @@
         <w:ind w:firstLineChars="0"/>
       </w:pPr>
       <w:r>
+        <w:t>个人</w:t>
+      </w:r>
+      <w:r>
         <w:t>进出信息记录</w:t>
       </w:r>
       <w:r>
@@ -16817,7 +18775,7 @@
         <w:rPr>
           <w:rFonts w:hint="eastAsia"/>
         </w:rPr>
-        <w:t>学号，团体编号，进入时间，离开时间）</w:t>
+        <w:t>学号，进入时间，离开时间）</w:t>
       </w:r>
     </w:p>
     <w:p>
@@ -16920,7 +18878,7 @@
         <w:rPr>
           <w:rFonts w:hint="eastAsia"/>
         </w:rPr>
-        <w:t>机器编号，学号，团体编号，进入时间，离开时间</w:t>
+        <w:t>机器编号，学号，进入时间，离开时间</w:t>
       </w:r>
       <w:r>
         <w:rPr>
@@ -17053,7 +19011,13 @@
         <w:rPr>
           <w:rFonts w:hint="eastAsia"/>
         </w:rPr>
-        <w:t xml:space="preserve">进出记录编号 </w:t>
+        <w:t>进出</w:t>
+      </w:r>
+      <w:r>
+        <w:rPr>
+          <w:rFonts w:hint="eastAsia"/>
+        </w:rPr>
+        <w:t xml:space="preserve">记录编号 </w:t>
       </w:r>
       <w:r>
         <w:rPr>
@@ -17065,7 +19029,19 @@
         <w:rPr>
           <w:rFonts w:hint="eastAsia"/>
         </w:rPr>
-        <w:t xml:space="preserve"> 团体编号</w:t>
+        <w:t xml:space="preserve"> </w:t>
+      </w:r>
+      <w:r>
+        <w:rPr>
+          <w:rFonts w:hint="eastAsia"/>
+        </w:rPr>
+        <w:t>进入</w:t>
+      </w:r>
+      <w:r>
+        <w:rPr>
+          <w:rFonts w:hint="eastAsia"/>
+        </w:rPr>
+        <w:t>时间</w:t>
       </w:r>
     </w:p>
     <w:p>
@@ -17109,13 +19085,204 @@
         <w:rPr>
           <w:rFonts w:hint="eastAsia"/>
         </w:rPr>
-        <w:t>进入</w:t>
-      </w:r>
-      <w:r>
-        <w:rPr>
-          <w:rFonts w:hint="eastAsia"/>
-        </w:rPr>
-        <w:t>时间</w:t>
+        <w:t>离开时间</w:t>
+      </w:r>
+    </w:p>
+    <w:p>
+      <w:pPr>
+        <w:pStyle w:val="a3"/>
+        <w:numPr>
+          <w:ilvl w:val="0"/>
+          <w:numId w:val="29"/>
+        </w:numPr>
+        <w:ind w:firstLineChars="0"/>
+      </w:pPr>
+      <w:r>
+        <w:t>结论</w:t>
+      </w:r>
+      <w:r>
+        <w:rPr>
+          <w:rFonts w:hint="eastAsia"/>
+        </w:rPr>
+        <w:t>：</w:t>
+      </w:r>
+    </w:p>
+    <w:p>
+      <w:pPr>
+        <w:pStyle w:val="a3"/>
+        <w:ind w:left="840" w:firstLine="480"/>
+      </w:pPr>
+      <w:r>
+        <w:t>从上面的函数依赖关系及各属性分量可以得出</w:t>
+      </w:r>
+      <w:r>
+        <w:rPr>
+          <w:rFonts w:hint="eastAsia"/>
+        </w:rPr>
+        <w:t>，每个分量都是不可分的数据项，</w:t>
+      </w:r>
+      <w:r>
+        <w:rPr>
+          <w:rFonts w:hint="eastAsia"/>
+        </w:rPr>
+        <w:t>所以</w:t>
+      </w:r>
+      <w:r>
+        <w:rPr>
+          <w:rFonts w:hint="eastAsia"/>
+        </w:rPr>
+        <w:t>此</w:t>
+      </w:r>
+      <w:r>
+        <w:t>关系模式满足</w:t>
+      </w:r>
+      <w:r>
+        <w:rPr>
+          <w:rFonts w:hint="eastAsia"/>
+        </w:rPr>
+        <w:t>1NF的要求，且关系模式中不存在非主属性对主属性的传递函数依赖，所以此关系模式属于3NF。</w:t>
+      </w:r>
+    </w:p>
+    <w:p/>
+    <w:p/>
+    <w:p>
+      <w:pPr>
+        <w:pStyle w:val="a3"/>
+        <w:ind w:left="846" w:firstLineChars="0" w:firstLine="0"/>
+      </w:pPr>
+    </w:p>
+    <w:p>
+      <w:pPr>
+        <w:pStyle w:val="a3"/>
+        <w:numPr>
+          <w:ilvl w:val="0"/>
+          <w:numId w:val="19"/>
+        </w:numPr>
+        <w:ind w:firstLineChars="0"/>
+      </w:pPr>
+      <w:r>
+        <w:t>团体</w:t>
+      </w:r>
+      <w:r>
+        <w:t>进出信息记录</w:t>
+      </w:r>
+      <w:r>
+        <w:rPr>
+          <w:rFonts w:hint="eastAsia"/>
+        </w:rPr>
+        <w:t>（</w:t>
+      </w:r>
+      <w:r>
+        <w:rPr>
+          <w:rFonts w:hint="eastAsia"/>
+          <w:u w:val="single"/>
+        </w:rPr>
+        <w:t>进出记录</w:t>
+      </w:r>
+      <w:r>
+        <w:rPr>
+          <w:rFonts w:hint="eastAsia"/>
+          <w:u w:val="single"/>
+        </w:rPr>
+        <w:t>编号</w:t>
+      </w:r>
+      <w:r>
+        <w:rPr>
+          <w:rFonts w:hint="eastAsia"/>
+        </w:rPr>
+        <w:t>，机器编号，团体编号，进入时间，离开时间）</w:t>
+      </w:r>
+    </w:p>
+    <w:p>
+      <w:pPr>
+        <w:pStyle w:val="a3"/>
+        <w:numPr>
+          <w:ilvl w:val="0"/>
+          <w:numId w:val="22"/>
+        </w:numPr>
+        <w:ind w:firstLineChars="0"/>
+      </w:pPr>
+      <w:r>
+        <w:rPr>
+          <w:rFonts w:hint="eastAsia"/>
+        </w:rPr>
+        <w:t>码：进出记录编号</w:t>
+      </w:r>
+    </w:p>
+    <w:p>
+      <w:pPr>
+        <w:pStyle w:val="a3"/>
+        <w:numPr>
+          <w:ilvl w:val="0"/>
+          <w:numId w:val="22"/>
+        </w:numPr>
+        <w:ind w:firstLineChars="0"/>
+      </w:pPr>
+      <w:r>
+        <w:t>主码</w:t>
+      </w:r>
+      <w:r>
+        <w:rPr>
+          <w:rFonts w:hint="eastAsia"/>
+        </w:rPr>
+        <w:t>：进出记录编号</w:t>
+      </w:r>
+    </w:p>
+    <w:p>
+      <w:pPr>
+        <w:pStyle w:val="a3"/>
+        <w:numPr>
+          <w:ilvl w:val="0"/>
+          <w:numId w:val="22"/>
+        </w:numPr>
+        <w:ind w:firstLineChars="0"/>
+      </w:pPr>
+      <w:r>
+        <w:t>主属性</w:t>
+      </w:r>
+      <w:r>
+        <w:rPr>
+          <w:rFonts w:hint="eastAsia"/>
+        </w:rPr>
+        <w:t>：{进出记录编号}</w:t>
+      </w:r>
+    </w:p>
+    <w:p>
+      <w:pPr>
+        <w:pStyle w:val="a3"/>
+        <w:numPr>
+          <w:ilvl w:val="0"/>
+          <w:numId w:val="22"/>
+        </w:numPr>
+        <w:ind w:firstLineChars="0"/>
+      </w:pPr>
+      <w:r>
+        <w:t>非主属性</w:t>
+      </w:r>
+      <w:r>
+        <w:rPr>
+          <w:rFonts w:hint="eastAsia"/>
+        </w:rPr>
+        <w:t>：{机器编号，团体编号，进入时间，离开时间}</w:t>
+      </w:r>
+    </w:p>
+    <w:p>
+      <w:pPr>
+        <w:pStyle w:val="a3"/>
+        <w:numPr>
+          <w:ilvl w:val="0"/>
+          <w:numId w:val="22"/>
+        </w:numPr>
+        <w:ind w:firstLineChars="0"/>
+      </w:pPr>
+      <w:r>
+        <w:t>函数依赖</w:t>
+      </w:r>
+      <w:r>
+        <w:rPr>
+          <w:rFonts w:hint="eastAsia"/>
+        </w:rPr>
+        <w:t>：</w:t>
       </w:r>
     </w:p>
     <w:p>
@@ -17135,13 +19302,7 @@
         <w:rPr>
           <w:rFonts w:hint="eastAsia"/>
         </w:rPr>
-        <w:t>进出</w:t>
-      </w:r>
-      <w:r>
-        <w:rPr>
-          <w:rFonts w:hint="eastAsia"/>
-        </w:rPr>
-        <w:t xml:space="preserve">记录编号 </w:t>
+        <w:t xml:space="preserve">进出记录编号 </w:t>
       </w:r>
       <w:r>
         <w:rPr>
@@ -17153,13 +19314,104 @@
         <w:rPr>
           <w:rFonts w:hint="eastAsia"/>
         </w:rPr>
-        <w:t xml:space="preserve"> </w:t>
-      </w:r>
-      <w:r>
-        <w:rPr>
-          <w:rFonts w:hint="eastAsia"/>
-        </w:rPr>
-        <w:t>离开时间</w:t>
+        <w:t xml:space="preserve"> 机器编号</w:t>
+      </w:r>
+    </w:p>
+    <w:p>
+      <w:pPr>
+        <w:pStyle w:val="a3"/>
+        <w:numPr>
+          <w:ilvl w:val="0"/>
+          <w:numId w:val="28"/>
+        </w:numPr>
+        <w:ind w:firstLineChars="0"/>
+        <w:rPr>
+          <w:sz w:val="21"/>
+          <w:szCs w:val="21"/>
+        </w:rPr>
+      </w:pPr>
+      <w:r>
+        <w:rPr>
+          <w:rFonts w:hint="eastAsia"/>
+        </w:rPr>
+        <w:lastRenderedPageBreak/>
+        <w:t xml:space="preserve">进出记录编号 </w:t>
+      </w:r>
+      <w:r>
+        <w:rPr>
+          <w:rFonts w:hint="eastAsia"/>
+        </w:rPr>
+        <w:t>→</w:t>
+      </w:r>
+      <w:r>
+        <w:rPr>
+          <w:rFonts w:hint="eastAsia"/>
+        </w:rPr>
+        <w:t xml:space="preserve"> 团体编号</w:t>
+      </w:r>
+    </w:p>
+    <w:p>
+      <w:pPr>
+        <w:pStyle w:val="a3"/>
+        <w:numPr>
+          <w:ilvl w:val="0"/>
+          <w:numId w:val="28"/>
+        </w:numPr>
+        <w:ind w:firstLineChars="0"/>
+        <w:rPr>
+          <w:sz w:val="21"/>
+          <w:szCs w:val="21"/>
+        </w:rPr>
+      </w:pPr>
+      <w:r>
+        <w:rPr>
+          <w:rFonts w:hint="eastAsia"/>
+        </w:rPr>
+        <w:t xml:space="preserve">进出记录编号 </w:t>
+      </w:r>
+      <w:r>
+        <w:rPr>
+          <w:rFonts w:hint="eastAsia"/>
+        </w:rPr>
+        <w:t>→</w:t>
+      </w:r>
+      <w:r>
+        <w:rPr>
+          <w:rFonts w:hint="eastAsia"/>
+        </w:rPr>
+        <w:t xml:space="preserve"> 进入时间</w:t>
+      </w:r>
+    </w:p>
+    <w:p>
+      <w:pPr>
+        <w:pStyle w:val="a3"/>
+        <w:numPr>
+          <w:ilvl w:val="0"/>
+          <w:numId w:val="28"/>
+        </w:numPr>
+        <w:ind w:firstLineChars="0"/>
+        <w:rPr>
+          <w:sz w:val="21"/>
+          <w:szCs w:val="21"/>
+        </w:rPr>
+      </w:pPr>
+      <w:r>
+        <w:rPr>
+          <w:rFonts w:hint="eastAsia"/>
+        </w:rPr>
+        <w:t xml:space="preserve">进出记录编号 </w:t>
+      </w:r>
+      <w:r>
+        <w:rPr>
+          <w:rFonts w:hint="eastAsia"/>
+        </w:rPr>
+        <w:t>→</w:t>
+      </w:r>
+      <w:r>
+        <w:rPr>
+          <w:rFonts w:hint="eastAsia"/>
+        </w:rPr>
+        <w:t xml:space="preserve"> 离开时间</w:t>
       </w:r>
     </w:p>
     <w:p>
@@ -17193,19 +19445,7 @@
         <w:rPr>
           <w:rFonts w:hint="eastAsia"/>
         </w:rPr>
-        <w:t>，每个分量都是不可分的数据项，</w:t>
-      </w:r>
-      <w:r>
-        <w:rPr>
-          <w:rFonts w:hint="eastAsia"/>
-        </w:rPr>
-        <w:t>所以</w:t>
-      </w:r>
-      <w:r>
-        <w:rPr>
-          <w:rFonts w:hint="eastAsia"/>
-        </w:rPr>
-        <w:t>此</w:t>
+        <w:t>，每个分量都是不可分的数据项，所以此</w:t>
       </w:r>
       <w:r>
         <w:t>关系模式满足</w:t>
@@ -17216,6 +19456,13 @@
         </w:rPr>
         <w:t>1NF的要求，且关系模式中不存在非主属性对主属性的传递函数依赖，所以此关系模式属于3NF。</w:t>
       </w:r>
+    </w:p>
+    <w:p>
+      <w:pPr>
+        <w:rPr>
+          <w:rFonts w:hint="eastAsia"/>
+        </w:rPr>
+      </w:pPr>
     </w:p>
     <w:p>
       <w:pPr>
@@ -17494,6 +19741,15 @@
     </w:p>
     <w:p>
       <w:pPr>
+        <w:rPr>
+          <w:rFonts w:hint="eastAsia"/>
+        </w:rPr>
+      </w:pPr>
+      <w:bookmarkStart w:id="10" w:name="_GoBack"/>
+      <w:bookmarkEnd w:id="10"/>
+    </w:p>
+    <w:p>
+      <w:pPr>
         <w:pStyle w:val="a3"/>
         <w:numPr>
           <w:ilvl w:val="0"/>
@@ -17502,7 +19758,6 @@
         <w:ind w:firstLineChars="0"/>
       </w:pPr>
       <w:r>
-        <w:lastRenderedPageBreak/>
         <w:t>讨论室预约</w:t>
       </w:r>
       <w:r>
@@ -17940,6 +20195,7 @@
         <w:ind w:firstLineChars="0"/>
       </w:pPr>
       <w:r>
+        <w:lastRenderedPageBreak/>
         <w:t>函数依赖</w:t>
       </w:r>
       <w:r>
@@ -18145,6 +20401,154 @@
     </w:p>
     <w:p>
       <w:pPr>
+        <w:pStyle w:val="a3"/>
+        <w:numPr>
+          <w:ilvl w:val="0"/>
+          <w:numId w:val="41"/>
+        </w:numPr>
+        <w:ind w:firstLineChars="0"/>
+        <w:rPr>
+          <w:rFonts w:hint="eastAsia"/>
+        </w:rPr>
+      </w:pPr>
+      <w:r>
+        <w:t>一开始有关违约记录方面有两个关系模式</w:t>
+      </w:r>
+      <w:r>
+        <w:rPr>
+          <w:rFonts w:hint="eastAsia"/>
+        </w:rPr>
+        <w:t>：</w:t>
+      </w:r>
+    </w:p>
+    <w:p>
+      <w:pPr>
+        <w:pStyle w:val="a3"/>
+        <w:numPr>
+          <w:ilvl w:val="2"/>
+          <w:numId w:val="19"/>
+        </w:numPr>
+        <w:ind w:firstLineChars="0"/>
+      </w:pPr>
+      <w:r>
+        <w:rPr>
+          <w:rFonts w:hint="eastAsia"/>
+        </w:rPr>
+        <w:t>个人违约记录（</w:t>
+      </w:r>
+      <w:r>
+        <w:rPr>
+          <w:rFonts w:hint="eastAsia"/>
+          <w:u w:val="single"/>
+        </w:rPr>
+        <w:t>违约记录编号</w:t>
+      </w:r>
+      <w:r>
+        <w:rPr>
+          <w:rFonts w:hint="eastAsia"/>
+        </w:rPr>
+        <w:t>，学号，违约时间，违约理由</w:t>
+      </w:r>
+      <w:r>
+        <w:rPr>
+          <w:rFonts w:hint="eastAsia"/>
+        </w:rPr>
+        <w:t>）</w:t>
+      </w:r>
+    </w:p>
+    <w:p>
+      <w:pPr>
+        <w:pStyle w:val="a3"/>
+        <w:numPr>
+          <w:ilvl w:val="2"/>
+          <w:numId w:val="19"/>
+        </w:numPr>
+        <w:ind w:firstLineChars="0"/>
+      </w:pPr>
+      <w:r>
+        <w:t>团体违约记录</w:t>
+      </w:r>
+      <w:r>
+        <w:rPr>
+          <w:rFonts w:hint="eastAsia"/>
+        </w:rPr>
+        <w:t>（</w:t>
+      </w:r>
+      <w:r>
+        <w:rPr>
+          <w:rFonts w:hint="eastAsia"/>
+          <w:u w:val="single"/>
+        </w:rPr>
+        <w:t>违约记录编号</w:t>
+      </w:r>
+      <w:r>
+        <w:rPr>
+          <w:rFonts w:hint="eastAsia"/>
+        </w:rPr>
+        <w:t>，团体编号，违约时间，违约理由</w:t>
+      </w:r>
+      <w:r>
+        <w:rPr>
+          <w:rFonts w:hint="eastAsia"/>
+        </w:rPr>
+        <w:t>）</w:t>
+      </w:r>
+    </w:p>
+    <w:p>
+      <w:pPr>
+        <w:ind w:firstLineChars="200" w:firstLine="480"/>
+        <w:rPr>
+          <w:rFonts w:hint="eastAsia"/>
+        </w:rPr>
+      </w:pPr>
+      <w:r>
+        <w:t>但是考虑到违约记录的完整性和统一</w:t>
+      </w:r>
+      <w:r>
+        <w:rPr>
+          <w:rFonts w:hint="eastAsia"/>
+        </w:rPr>
+        <w:t>，</w:t>
+      </w:r>
+      <w:r>
+        <w:t>发现两张表单可以合并优化成一张完整的违约记录</w:t>
+      </w:r>
+      <w:r>
+        <w:rPr>
+          <w:rFonts w:hint="eastAsia"/>
+        </w:rPr>
+        <w:t>，</w:t>
+      </w:r>
+      <w:r>
+        <w:t>节省内容</w:t>
+      </w:r>
+      <w:r>
+        <w:rPr>
+          <w:rFonts w:hint="eastAsia"/>
+        </w:rPr>
+        <w:t>，</w:t>
+      </w:r>
+      <w:r>
+        <w:t>减少查找时间</w:t>
+      </w:r>
+      <w:r>
+        <w:rPr>
+          <w:rFonts w:hint="eastAsia"/>
+        </w:rPr>
+        <w:t>，</w:t>
+      </w:r>
+      <w:r>
+        <w:t>提高了效率</w:t>
+      </w:r>
+      <w:r>
+        <w:rPr>
+          <w:rFonts w:hint="eastAsia"/>
+        </w:rPr>
+        <w:t>。</w:t>
+      </w:r>
+    </w:p>
+    <w:p>
+      <w:pPr>
         <w:pStyle w:val="4"/>
         <w:numPr>
           <w:ilvl w:val="0"/>
@@ -18157,6 +20561,13 @@
         </w:rPr>
         <w:t>消除冗余数据</w:t>
       </w:r>
+    </w:p>
+    <w:p>
+      <w:pPr>
+        <w:rPr>
+          <w:rFonts w:hint="eastAsia"/>
+        </w:rPr>
+      </w:pPr>
     </w:p>
     <w:p>
       <w:pPr>
@@ -18226,7 +20637,7 @@
 
 <file path=word/numbering.xml><?xml version="1.0" encoding="utf-8"?>
 <w:numbering xmlns:wpc="http://schemas.microsoft.com/office/word/2010/wordprocessingCanvas" xmlns:mc="http://schemas.openxmlformats.org/markup-compatibility/2006" xmlns:o="urn:schemas-microsoft-com:office:office" xmlns:r="http://schemas.openxmlformats.org/officeDocument/2006/relationships" xmlns:m="http://schemas.openxmlformats.org/officeDocument/2006/math" xmlns:v="urn:schemas-microsoft-com:vml" xmlns:wp14="http://schemas.microsoft.com/office/word/2010/wordprocessingDrawing" xmlns:wp="http://schemas.openxmlformats.org/drawingml/2006/wordprocessingDrawing" xmlns:w10="urn:schemas-microsoft-com:office:word" xmlns:w="http://schemas.openxmlformats.org/wordprocessingml/2006/main" xmlns:w14="http://schemas.microsoft.com/office/word/2010/wordml" xmlns:w15="http://schemas.microsoft.com/office/word/2012/wordml" xmlns:wpg="http://schemas.microsoft.com/office/word/2010/wordprocessingGroup" xmlns:wpi="http://schemas.microsoft.com/office/word/2010/wordprocessingInk" xmlns:wne="http://schemas.microsoft.com/office/word/2006/wordml" xmlns:wps="http://schemas.microsoft.com/office/word/2010/wordprocessingShape" mc:Ignorable="w14 w15 wp14">
-  <w:abstractNum w:abstractNumId="0" w15:restartNumberingAfterBreak="0">
+  <w:abstractNum w:abstractNumId="0">
     <w:nsid w:val="002A0CAE"/>
     <w:multiLevelType w:val="hybridMultilevel"/>
     <w:tmpl w:val="671AC428"/>
@@ -18339,7 +20750,7 @@
       </w:rPr>
     </w:lvl>
   </w:abstractNum>
-  <w:abstractNum w:abstractNumId="1" w15:restartNumberingAfterBreak="0">
+  <w:abstractNum w:abstractNumId="1">
     <w:nsid w:val="01293E89"/>
     <w:multiLevelType w:val="hybridMultilevel"/>
     <w:tmpl w:val="2FC02C12"/>
@@ -18452,7 +20863,7 @@
       </w:rPr>
     </w:lvl>
   </w:abstractNum>
-  <w:abstractNum w:abstractNumId="2" w15:restartNumberingAfterBreak="0">
+  <w:abstractNum w:abstractNumId="2">
     <w:nsid w:val="0CC04DAE"/>
     <w:multiLevelType w:val="hybridMultilevel"/>
     <w:tmpl w:val="AA0AD036"/>
@@ -18538,7 +20949,7 @@
       </w:pPr>
     </w:lvl>
   </w:abstractNum>
-  <w:abstractNum w:abstractNumId="3" w15:restartNumberingAfterBreak="0">
+  <w:abstractNum w:abstractNumId="3">
     <w:nsid w:val="0DA81B40"/>
     <w:multiLevelType w:val="hybridMultilevel"/>
     <w:tmpl w:val="4FCCDF98"/>
@@ -18624,7 +21035,7 @@
       </w:pPr>
     </w:lvl>
   </w:abstractNum>
-  <w:abstractNum w:abstractNumId="4" w15:restartNumberingAfterBreak="0">
+  <w:abstractNum w:abstractNumId="4">
     <w:nsid w:val="130A1223"/>
     <w:multiLevelType w:val="hybridMultilevel"/>
     <w:tmpl w:val="E9064502"/>
@@ -18710,7 +21121,7 @@
       </w:pPr>
     </w:lvl>
   </w:abstractNum>
-  <w:abstractNum w:abstractNumId="5" w15:restartNumberingAfterBreak="0">
+  <w:abstractNum w:abstractNumId="5">
     <w:nsid w:val="13932D2F"/>
     <w:multiLevelType w:val="hybridMultilevel"/>
     <w:tmpl w:val="22741828"/>
@@ -18823,7 +21234,7 @@
       </w:rPr>
     </w:lvl>
   </w:abstractNum>
-  <w:abstractNum w:abstractNumId="6" w15:restartNumberingAfterBreak="0">
+  <w:abstractNum w:abstractNumId="6">
     <w:nsid w:val="17BB12DB"/>
     <w:multiLevelType w:val="hybridMultilevel"/>
     <w:tmpl w:val="20861CCA"/>
@@ -18909,7 +21320,7 @@
       </w:pPr>
     </w:lvl>
   </w:abstractNum>
-  <w:abstractNum w:abstractNumId="7" w15:restartNumberingAfterBreak="0">
+  <w:abstractNum w:abstractNumId="7">
     <w:nsid w:val="190A57DE"/>
     <w:multiLevelType w:val="hybridMultilevel"/>
     <w:tmpl w:val="57A491DC"/>
@@ -19022,7 +21433,7 @@
       </w:rPr>
     </w:lvl>
   </w:abstractNum>
-  <w:abstractNum w:abstractNumId="8" w15:restartNumberingAfterBreak="0">
+  <w:abstractNum w:abstractNumId="8">
     <w:nsid w:val="191C7C5B"/>
     <w:multiLevelType w:val="hybridMultilevel"/>
     <w:tmpl w:val="EF3448E2"/>
@@ -19108,7 +21519,7 @@
       </w:pPr>
     </w:lvl>
   </w:abstractNum>
-  <w:abstractNum w:abstractNumId="9" w15:restartNumberingAfterBreak="0">
+  <w:abstractNum w:abstractNumId="9">
     <w:nsid w:val="1E677D7A"/>
     <w:multiLevelType w:val="hybridMultilevel"/>
     <w:tmpl w:val="8250AFFA"/>
@@ -19194,7 +21605,7 @@
       </w:pPr>
     </w:lvl>
   </w:abstractNum>
-  <w:abstractNum w:abstractNumId="10" w15:restartNumberingAfterBreak="0">
+  <w:abstractNum w:abstractNumId="10">
     <w:nsid w:val="21904CCB"/>
     <w:multiLevelType w:val="hybridMultilevel"/>
     <w:tmpl w:val="AF3C2894"/>
@@ -19280,7 +21691,7 @@
       </w:pPr>
     </w:lvl>
   </w:abstractNum>
-  <w:abstractNum w:abstractNumId="11" w15:restartNumberingAfterBreak="0">
+  <w:abstractNum w:abstractNumId="11">
     <w:nsid w:val="23E83A8C"/>
     <w:multiLevelType w:val="hybridMultilevel"/>
     <w:tmpl w:val="AD46E746"/>
@@ -19366,7 +21777,7 @@
       </w:pPr>
     </w:lvl>
   </w:abstractNum>
-  <w:abstractNum w:abstractNumId="12" w15:restartNumberingAfterBreak="0">
+  <w:abstractNum w:abstractNumId="12">
     <w:nsid w:val="2B4C2EF2"/>
     <w:multiLevelType w:val="hybridMultilevel"/>
     <w:tmpl w:val="4928F54A"/>
@@ -19455,7 +21866,7 @@
       </w:pPr>
     </w:lvl>
   </w:abstractNum>
-  <w:abstractNum w:abstractNumId="13" w15:restartNumberingAfterBreak="0">
+  <w:abstractNum w:abstractNumId="13">
     <w:nsid w:val="328258B9"/>
     <w:multiLevelType w:val="hybridMultilevel"/>
     <w:tmpl w:val="38B49C8E"/>
@@ -19541,10 +21952,10 @@
       </w:pPr>
     </w:lvl>
   </w:abstractNum>
-  <w:abstractNum w:abstractNumId="14" w15:restartNumberingAfterBreak="0">
+  <w:abstractNum w:abstractNumId="14">
     <w:nsid w:val="3301610D"/>
     <w:multiLevelType w:val="hybridMultilevel"/>
-    <w:tmpl w:val="DC86B3DC"/>
+    <w:tmpl w:val="35D80B02"/>
     <w:lvl w:ilvl="0" w:tplc="0409000B">
       <w:start w:val="1"/>
       <w:numFmt w:val="bullet"/>
@@ -19654,7 +22065,7 @@
       </w:rPr>
     </w:lvl>
   </w:abstractNum>
-  <w:abstractNum w:abstractNumId="15" w15:restartNumberingAfterBreak="0">
+  <w:abstractNum w:abstractNumId="15">
     <w:nsid w:val="394D6CE4"/>
     <w:multiLevelType w:val="hybridMultilevel"/>
     <w:tmpl w:val="911EA528"/>
@@ -19767,7 +22178,120 @@
       </w:rPr>
     </w:lvl>
   </w:abstractNum>
-  <w:abstractNum w:abstractNumId="16" w15:restartNumberingAfterBreak="0">
+  <w:abstractNum w:abstractNumId="16">
+    <w:nsid w:val="3A0F00C0"/>
+    <w:multiLevelType w:val="hybridMultilevel"/>
+    <w:tmpl w:val="EF24F6A0"/>
+    <w:lvl w:ilvl="0" w:tplc="0409000D">
+      <w:start w:val="1"/>
+      <w:numFmt w:val="bullet"/>
+      <w:lvlText w:val=""/>
+      <w:lvlJc w:val="left"/>
+      <w:pPr>
+        <w:ind w:left="1260" w:hanging="420"/>
+      </w:pPr>
+      <w:rPr>
+        <w:rFonts w:ascii="Wingdings" w:hAnsi="Wingdings" w:hint="default"/>
+      </w:rPr>
+    </w:lvl>
+    <w:lvl w:ilvl="1" w:tplc="04090003" w:tentative="1">
+      <w:start w:val="1"/>
+      <w:numFmt w:val="bullet"/>
+      <w:lvlText w:val=""/>
+      <w:lvlJc w:val="left"/>
+      <w:pPr>
+        <w:ind w:left="1680" w:hanging="420"/>
+      </w:pPr>
+      <w:rPr>
+        <w:rFonts w:ascii="Wingdings" w:hAnsi="Wingdings" w:hint="default"/>
+      </w:rPr>
+    </w:lvl>
+    <w:lvl w:ilvl="2" w:tplc="04090005" w:tentative="1">
+      <w:start w:val="1"/>
+      <w:numFmt w:val="bullet"/>
+      <w:lvlText w:val=""/>
+      <w:lvlJc w:val="left"/>
+      <w:pPr>
+        <w:ind w:left="2100" w:hanging="420"/>
+      </w:pPr>
+      <w:rPr>
+        <w:rFonts w:ascii="Wingdings" w:hAnsi="Wingdings" w:hint="default"/>
+      </w:rPr>
+    </w:lvl>
+    <w:lvl w:ilvl="3" w:tplc="04090001" w:tentative="1">
+      <w:start w:val="1"/>
+      <w:numFmt w:val="bullet"/>
+      <w:lvlText w:val=""/>
+      <w:lvlJc w:val="left"/>
+      <w:pPr>
+        <w:ind w:left="2520" w:hanging="420"/>
+      </w:pPr>
+      <w:rPr>
+        <w:rFonts w:ascii="Wingdings" w:hAnsi="Wingdings" w:hint="default"/>
+      </w:rPr>
+    </w:lvl>
+    <w:lvl w:ilvl="4" w:tplc="04090003" w:tentative="1">
+      <w:start w:val="1"/>
+      <w:numFmt w:val="bullet"/>
+      <w:lvlText w:val=""/>
+      <w:lvlJc w:val="left"/>
+      <w:pPr>
+        <w:ind w:left="2940" w:hanging="420"/>
+      </w:pPr>
+      <w:rPr>
+        <w:rFonts w:ascii="Wingdings" w:hAnsi="Wingdings" w:hint="default"/>
+      </w:rPr>
+    </w:lvl>
+    <w:lvl w:ilvl="5" w:tplc="04090005" w:tentative="1">
+      <w:start w:val="1"/>
+      <w:numFmt w:val="bullet"/>
+      <w:lvlText w:val=""/>
+      <w:lvlJc w:val="left"/>
+      <w:pPr>
+        <w:ind w:left="3360" w:hanging="420"/>
+      </w:pPr>
+      <w:rPr>
+        <w:rFonts w:ascii="Wingdings" w:hAnsi="Wingdings" w:hint="default"/>
+      </w:rPr>
+    </w:lvl>
+    <w:lvl w:ilvl="6" w:tplc="04090001" w:tentative="1">
+      <w:start w:val="1"/>
+      <w:numFmt w:val="bullet"/>
+      <w:lvlText w:val=""/>
+      <w:lvlJc w:val="left"/>
+      <w:pPr>
+        <w:ind w:left="3780" w:hanging="420"/>
+      </w:pPr>
+      <w:rPr>
+        <w:rFonts w:ascii="Wingdings" w:hAnsi="Wingdings" w:hint="default"/>
+      </w:rPr>
+    </w:lvl>
+    <w:lvl w:ilvl="7" w:tplc="04090003" w:tentative="1">
+      <w:start w:val="1"/>
+      <w:numFmt w:val="bullet"/>
+      <w:lvlText w:val=""/>
+      <w:lvlJc w:val="left"/>
+      <w:pPr>
+        <w:ind w:left="4200" w:hanging="420"/>
+      </w:pPr>
+      <w:rPr>
+        <w:rFonts w:ascii="Wingdings" w:hAnsi="Wingdings" w:hint="default"/>
+      </w:rPr>
+    </w:lvl>
+    <w:lvl w:ilvl="8" w:tplc="04090005" w:tentative="1">
+      <w:start w:val="1"/>
+      <w:numFmt w:val="bullet"/>
+      <w:lvlText w:val=""/>
+      <w:lvlJc w:val="left"/>
+      <w:pPr>
+        <w:ind w:left="4620" w:hanging="420"/>
+      </w:pPr>
+      <w:rPr>
+        <w:rFonts w:ascii="Wingdings" w:hAnsi="Wingdings" w:hint="default"/>
+      </w:rPr>
+    </w:lvl>
+  </w:abstractNum>
+  <w:abstractNum w:abstractNumId="17">
     <w:nsid w:val="3E0D4196"/>
     <w:multiLevelType w:val="hybridMultilevel"/>
     <w:tmpl w:val="67F2132E"/>
@@ -19853,7 +22377,7 @@
       </w:pPr>
     </w:lvl>
   </w:abstractNum>
-  <w:abstractNum w:abstractNumId="17" w15:restartNumberingAfterBreak="0">
+  <w:abstractNum w:abstractNumId="18">
     <w:nsid w:val="3F9D224C"/>
     <w:multiLevelType w:val="hybridMultilevel"/>
     <w:tmpl w:val="CC3A58EE"/>
@@ -19942,7 +22466,7 @@
       </w:pPr>
     </w:lvl>
   </w:abstractNum>
-  <w:abstractNum w:abstractNumId="18" w15:restartNumberingAfterBreak="0">
+  <w:abstractNum w:abstractNumId="19">
     <w:nsid w:val="4537147B"/>
     <w:multiLevelType w:val="hybridMultilevel"/>
     <w:tmpl w:val="BA2CCBF2"/>
@@ -20055,10 +22579,10 @@
       </w:rPr>
     </w:lvl>
   </w:abstractNum>
-  <w:abstractNum w:abstractNumId="19" w15:restartNumberingAfterBreak="0">
+  <w:abstractNum w:abstractNumId="20">
     <w:nsid w:val="45435AC7"/>
     <w:multiLevelType w:val="hybridMultilevel"/>
-    <w:tmpl w:val="C9EC1936"/>
+    <w:tmpl w:val="858E36FA"/>
     <w:lvl w:ilvl="0" w:tplc="04090005">
       <w:start w:val="1"/>
       <w:numFmt w:val="bullet"/>
@@ -20071,7 +22595,7 @@
         <w:rFonts w:ascii="Wingdings" w:hAnsi="Wingdings" w:hint="default"/>
       </w:rPr>
     </w:lvl>
-    <w:lvl w:ilvl="1" w:tplc="04090003" w:tentative="1">
+    <w:lvl w:ilvl="1" w:tplc="04090003">
       <w:start w:val="1"/>
       <w:numFmt w:val="bullet"/>
       <w:lvlText w:val=""/>
@@ -20083,7 +22607,7 @@
         <w:rFonts w:ascii="Wingdings" w:hAnsi="Wingdings" w:hint="default"/>
       </w:rPr>
     </w:lvl>
-    <w:lvl w:ilvl="2" w:tplc="04090005" w:tentative="1">
+    <w:lvl w:ilvl="2" w:tplc="04090005">
       <w:start w:val="1"/>
       <w:numFmt w:val="bullet"/>
       <w:lvlText w:val=""/>
@@ -20168,7 +22692,7 @@
       </w:rPr>
     </w:lvl>
   </w:abstractNum>
-  <w:abstractNum w:abstractNumId="20" w15:restartNumberingAfterBreak="0">
+  <w:abstractNum w:abstractNumId="21">
     <w:nsid w:val="4BAD77F2"/>
     <w:multiLevelType w:val="hybridMultilevel"/>
     <w:tmpl w:val="ABFEC856"/>
@@ -20257,7 +22781,7 @@
       </w:pPr>
     </w:lvl>
   </w:abstractNum>
-  <w:abstractNum w:abstractNumId="21" w15:restartNumberingAfterBreak="0">
+  <w:abstractNum w:abstractNumId="22">
     <w:nsid w:val="4C9E1F3E"/>
     <w:multiLevelType w:val="hybridMultilevel"/>
     <w:tmpl w:val="7E24AF70"/>
@@ -20343,7 +22867,7 @@
       </w:pPr>
     </w:lvl>
   </w:abstractNum>
-  <w:abstractNum w:abstractNumId="22" w15:restartNumberingAfterBreak="0">
+  <w:abstractNum w:abstractNumId="23">
     <w:nsid w:val="4D272861"/>
     <w:multiLevelType w:val="hybridMultilevel"/>
     <w:tmpl w:val="D64826CC"/>
@@ -20456,7 +22980,7 @@
       </w:rPr>
     </w:lvl>
   </w:abstractNum>
-  <w:abstractNum w:abstractNumId="23" w15:restartNumberingAfterBreak="0">
+  <w:abstractNum w:abstractNumId="24">
     <w:nsid w:val="506447C7"/>
     <w:multiLevelType w:val="hybridMultilevel"/>
     <w:tmpl w:val="849A8CE0"/>
@@ -20542,7 +23066,7 @@
       </w:pPr>
     </w:lvl>
   </w:abstractNum>
-  <w:abstractNum w:abstractNumId="24" w15:restartNumberingAfterBreak="0">
+  <w:abstractNum w:abstractNumId="25">
     <w:nsid w:val="51A7352D"/>
     <w:multiLevelType w:val="hybridMultilevel"/>
     <w:tmpl w:val="9C120700"/>
@@ -20655,7 +23179,7 @@
       </w:rPr>
     </w:lvl>
   </w:abstractNum>
-  <w:abstractNum w:abstractNumId="25" w15:restartNumberingAfterBreak="0">
+  <w:abstractNum w:abstractNumId="26">
     <w:nsid w:val="59CF11F0"/>
     <w:multiLevelType w:val="hybridMultilevel"/>
     <w:tmpl w:val="B52AAF84"/>
@@ -20741,7 +23265,7 @@
       </w:pPr>
     </w:lvl>
   </w:abstractNum>
-  <w:abstractNum w:abstractNumId="26" w15:restartNumberingAfterBreak="0">
+  <w:abstractNum w:abstractNumId="27">
     <w:nsid w:val="5BB46179"/>
     <w:multiLevelType w:val="hybridMultilevel"/>
     <w:tmpl w:val="527E09E8"/>
@@ -20827,7 +23351,7 @@
       </w:pPr>
     </w:lvl>
   </w:abstractNum>
-  <w:abstractNum w:abstractNumId="27" w15:restartNumberingAfterBreak="0">
+  <w:abstractNum w:abstractNumId="28">
     <w:nsid w:val="5E9B1EAE"/>
     <w:multiLevelType w:val="hybridMultilevel"/>
     <w:tmpl w:val="6B9A7800"/>
@@ -20940,7 +23464,7 @@
       </w:rPr>
     </w:lvl>
   </w:abstractNum>
-  <w:abstractNum w:abstractNumId="28" w15:restartNumberingAfterBreak="0">
+  <w:abstractNum w:abstractNumId="29">
     <w:nsid w:val="60265023"/>
     <w:multiLevelType w:val="hybridMultilevel"/>
     <w:tmpl w:val="293E86CA"/>
@@ -21053,7 +23577,7 @@
       </w:rPr>
     </w:lvl>
   </w:abstractNum>
-  <w:abstractNum w:abstractNumId="29" w15:restartNumberingAfterBreak="0">
+  <w:abstractNum w:abstractNumId="30">
     <w:nsid w:val="641951BB"/>
     <w:multiLevelType w:val="hybridMultilevel"/>
     <w:tmpl w:val="3C40D9B2"/>
@@ -21139,10 +23663,10 @@
       </w:pPr>
     </w:lvl>
   </w:abstractNum>
-  <w:abstractNum w:abstractNumId="30" w15:restartNumberingAfterBreak="0">
+  <w:abstractNum w:abstractNumId="31">
     <w:nsid w:val="67E45B86"/>
     <w:multiLevelType w:val="hybridMultilevel"/>
-    <w:tmpl w:val="2DA0C084"/>
+    <w:tmpl w:val="C0B466F2"/>
     <w:lvl w:ilvl="0" w:tplc="04090005">
       <w:start w:val="1"/>
       <w:numFmt w:val="bullet"/>
@@ -21155,10 +23679,10 @@
         <w:rFonts w:ascii="Wingdings" w:hAnsi="Wingdings" w:hint="default"/>
       </w:rPr>
     </w:lvl>
-    <w:lvl w:ilvl="1" w:tplc="04090003">
+    <w:lvl w:ilvl="1" w:tplc="0409000D">
       <w:start w:val="1"/>
       <w:numFmt w:val="bullet"/>
-      <w:lvlText w:val=""/>
+      <w:lvlText w:val=""/>
       <w:lvlJc w:val="left"/>
       <w:pPr>
         <w:ind w:left="1260" w:hanging="420"/>
@@ -21252,7 +23776,7 @@
       </w:rPr>
     </w:lvl>
   </w:abstractNum>
-  <w:abstractNum w:abstractNumId="31" w15:restartNumberingAfterBreak="0">
+  <w:abstractNum w:abstractNumId="32">
     <w:nsid w:val="6C025327"/>
     <w:multiLevelType w:val="hybridMultilevel"/>
     <w:tmpl w:val="FC282A76"/>
@@ -21365,7 +23889,120 @@
       </w:rPr>
     </w:lvl>
   </w:abstractNum>
-  <w:abstractNum w:abstractNumId="32" w15:restartNumberingAfterBreak="0">
+  <w:abstractNum w:abstractNumId="33">
+    <w:nsid w:val="70082646"/>
+    <w:multiLevelType w:val="hybridMultilevel"/>
+    <w:tmpl w:val="F1ECA9B0"/>
+    <w:lvl w:ilvl="0" w:tplc="0409000D">
+      <w:start w:val="1"/>
+      <w:numFmt w:val="bullet"/>
+      <w:lvlText w:val=""/>
+      <w:lvlJc w:val="left"/>
+      <w:pPr>
+        <w:ind w:left="840" w:hanging="420"/>
+      </w:pPr>
+      <w:rPr>
+        <w:rFonts w:ascii="Wingdings" w:hAnsi="Wingdings" w:hint="default"/>
+      </w:rPr>
+    </w:lvl>
+    <w:lvl w:ilvl="1" w:tplc="04090003" w:tentative="1">
+      <w:start w:val="1"/>
+      <w:numFmt w:val="bullet"/>
+      <w:lvlText w:val=""/>
+      <w:lvlJc w:val="left"/>
+      <w:pPr>
+        <w:ind w:left="1260" w:hanging="420"/>
+      </w:pPr>
+      <w:rPr>
+        <w:rFonts w:ascii="Wingdings" w:hAnsi="Wingdings" w:hint="default"/>
+      </w:rPr>
+    </w:lvl>
+    <w:lvl w:ilvl="2" w:tplc="04090005" w:tentative="1">
+      <w:start w:val="1"/>
+      <w:numFmt w:val="bullet"/>
+      <w:lvlText w:val=""/>
+      <w:lvlJc w:val="left"/>
+      <w:pPr>
+        <w:ind w:left="1680" w:hanging="420"/>
+      </w:pPr>
+      <w:rPr>
+        <w:rFonts w:ascii="Wingdings" w:hAnsi="Wingdings" w:hint="default"/>
+      </w:rPr>
+    </w:lvl>
+    <w:lvl w:ilvl="3" w:tplc="04090001" w:tentative="1">
+      <w:start w:val="1"/>
+      <w:numFmt w:val="bullet"/>
+      <w:lvlText w:val=""/>
+      <w:lvlJc w:val="left"/>
+      <w:pPr>
+        <w:ind w:left="2100" w:hanging="420"/>
+      </w:pPr>
+      <w:rPr>
+        <w:rFonts w:ascii="Wingdings" w:hAnsi="Wingdings" w:hint="default"/>
+      </w:rPr>
+    </w:lvl>
+    <w:lvl w:ilvl="4" w:tplc="04090003" w:tentative="1">
+      <w:start w:val="1"/>
+      <w:numFmt w:val="bullet"/>
+      <w:lvlText w:val=""/>
+      <w:lvlJc w:val="left"/>
+      <w:pPr>
+        <w:ind w:left="2520" w:hanging="420"/>
+      </w:pPr>
+      <w:rPr>
+        <w:rFonts w:ascii="Wingdings" w:hAnsi="Wingdings" w:hint="default"/>
+      </w:rPr>
+    </w:lvl>
+    <w:lvl w:ilvl="5" w:tplc="04090005" w:tentative="1">
+      <w:start w:val="1"/>
+      <w:numFmt w:val="bullet"/>
+      <w:lvlText w:val=""/>
+      <w:lvlJc w:val="left"/>
+      <w:pPr>
+        <w:ind w:left="2940" w:hanging="420"/>
+      </w:pPr>
+      <w:rPr>
+        <w:rFonts w:ascii="Wingdings" w:hAnsi="Wingdings" w:hint="default"/>
+      </w:rPr>
+    </w:lvl>
+    <w:lvl w:ilvl="6" w:tplc="04090001" w:tentative="1">
+      <w:start w:val="1"/>
+      <w:numFmt w:val="bullet"/>
+      <w:lvlText w:val=""/>
+      <w:lvlJc w:val="left"/>
+      <w:pPr>
+        <w:ind w:left="3360" w:hanging="420"/>
+      </w:pPr>
+      <w:rPr>
+        <w:rFonts w:ascii="Wingdings" w:hAnsi="Wingdings" w:hint="default"/>
+      </w:rPr>
+    </w:lvl>
+    <w:lvl w:ilvl="7" w:tplc="04090003" w:tentative="1">
+      <w:start w:val="1"/>
+      <w:numFmt w:val="bullet"/>
+      <w:lvlText w:val=""/>
+      <w:lvlJc w:val="left"/>
+      <w:pPr>
+        <w:ind w:left="3780" w:hanging="420"/>
+      </w:pPr>
+      <w:rPr>
+        <w:rFonts w:ascii="Wingdings" w:hAnsi="Wingdings" w:hint="default"/>
+      </w:rPr>
+    </w:lvl>
+    <w:lvl w:ilvl="8" w:tplc="04090005" w:tentative="1">
+      <w:start w:val="1"/>
+      <w:numFmt w:val="bullet"/>
+      <w:lvlText w:val=""/>
+      <w:lvlJc w:val="left"/>
+      <w:pPr>
+        <w:ind w:left="4200" w:hanging="420"/>
+      </w:pPr>
+      <w:rPr>
+        <w:rFonts w:ascii="Wingdings" w:hAnsi="Wingdings" w:hint="default"/>
+      </w:rPr>
+    </w:lvl>
+  </w:abstractNum>
+  <w:abstractNum w:abstractNumId="34">
     <w:nsid w:val="725210FD"/>
     <w:multiLevelType w:val="hybridMultilevel"/>
     <w:tmpl w:val="0928B9A6"/>
@@ -21454,7 +24091,93 @@
       </w:pPr>
     </w:lvl>
   </w:abstractNum>
-  <w:abstractNum w:abstractNumId="33" w15:restartNumberingAfterBreak="0">
+  <w:abstractNum w:abstractNumId="35">
+    <w:nsid w:val="735F4B28"/>
+    <w:multiLevelType w:val="hybridMultilevel"/>
+    <w:tmpl w:val="E4E6D6F6"/>
+    <w:lvl w:ilvl="0" w:tplc="04090011">
+      <w:start w:val="1"/>
+      <w:numFmt w:val="decimal"/>
+      <w:lvlText w:val="%1)"/>
+      <w:lvlJc w:val="left"/>
+      <w:pPr>
+        <w:ind w:left="420" w:hanging="420"/>
+      </w:pPr>
+    </w:lvl>
+    <w:lvl w:ilvl="1" w:tplc="04090019" w:tentative="1">
+      <w:start w:val="1"/>
+      <w:numFmt w:val="lowerLetter"/>
+      <w:lvlText w:val="%2)"/>
+      <w:lvlJc w:val="left"/>
+      <w:pPr>
+        <w:ind w:left="840" w:hanging="420"/>
+      </w:pPr>
+    </w:lvl>
+    <w:lvl w:ilvl="2" w:tplc="0409001B" w:tentative="1">
+      <w:start w:val="1"/>
+      <w:numFmt w:val="lowerRoman"/>
+      <w:lvlText w:val="%3."/>
+      <w:lvlJc w:val="right"/>
+      <w:pPr>
+        <w:ind w:left="1260" w:hanging="420"/>
+      </w:pPr>
+    </w:lvl>
+    <w:lvl w:ilvl="3" w:tplc="0409000F" w:tentative="1">
+      <w:start w:val="1"/>
+      <w:numFmt w:val="decimal"/>
+      <w:lvlText w:val="%4."/>
+      <w:lvlJc w:val="left"/>
+      <w:pPr>
+        <w:ind w:left="1680" w:hanging="420"/>
+      </w:pPr>
+    </w:lvl>
+    <w:lvl w:ilvl="4" w:tplc="04090019" w:tentative="1">
+      <w:start w:val="1"/>
+      <w:numFmt w:val="lowerLetter"/>
+      <w:lvlText w:val="%5)"/>
+      <w:lvlJc w:val="left"/>
+      <w:pPr>
+        <w:ind w:left="2100" w:hanging="420"/>
+      </w:pPr>
+    </w:lvl>
+    <w:lvl w:ilvl="5" w:tplc="0409001B" w:tentative="1">
+      <w:start w:val="1"/>
+      <w:numFmt w:val="lowerRoman"/>
+      <w:lvlText w:val="%6."/>
+      <w:lvlJc w:val="right"/>
+      <w:pPr>
+        <w:ind w:left="2520" w:hanging="420"/>
+      </w:pPr>
+    </w:lvl>
+    <w:lvl w:ilvl="6" w:tplc="0409000F" w:tentative="1">
+      <w:start w:val="1"/>
+      <w:numFmt w:val="decimal"/>
+      <w:lvlText w:val="%7."/>
+      <w:lvlJc w:val="left"/>
+      <w:pPr>
+        <w:ind w:left="2940" w:hanging="420"/>
+      </w:pPr>
+    </w:lvl>
+    <w:lvl w:ilvl="7" w:tplc="04090019" w:tentative="1">
+      <w:start w:val="1"/>
+      <w:numFmt w:val="lowerLetter"/>
+      <w:lvlText w:val="%8)"/>
+      <w:lvlJc w:val="left"/>
+      <w:pPr>
+        <w:ind w:left="3360" w:hanging="420"/>
+      </w:pPr>
+    </w:lvl>
+    <w:lvl w:ilvl="8" w:tplc="0409001B" w:tentative="1">
+      <w:start w:val="1"/>
+      <w:numFmt w:val="lowerRoman"/>
+      <w:lvlText w:val="%9."/>
+      <w:lvlJc w:val="right"/>
+      <w:pPr>
+        <w:ind w:left="3780" w:hanging="420"/>
+      </w:pPr>
+    </w:lvl>
+  </w:abstractNum>
+  <w:abstractNum w:abstractNumId="36">
     <w:nsid w:val="74C203E4"/>
     <w:multiLevelType w:val="hybridMultilevel"/>
     <w:tmpl w:val="D38AD9E6"/>
@@ -21567,7 +24290,7 @@
       </w:rPr>
     </w:lvl>
   </w:abstractNum>
-  <w:abstractNum w:abstractNumId="34" w15:restartNumberingAfterBreak="0">
+  <w:abstractNum w:abstractNumId="37">
     <w:nsid w:val="7B497BAE"/>
     <w:multiLevelType w:val="hybridMultilevel"/>
     <w:tmpl w:val="089A729A"/>
@@ -21680,7 +24403,7 @@
       </w:rPr>
     </w:lvl>
   </w:abstractNum>
-  <w:abstractNum w:abstractNumId="35" w15:restartNumberingAfterBreak="0">
+  <w:abstractNum w:abstractNumId="38">
     <w:nsid w:val="7D783D1D"/>
     <w:multiLevelType w:val="hybridMultilevel"/>
     <w:tmpl w:val="849A8CE0"/>
@@ -21766,7 +24489,7 @@
       </w:pPr>
     </w:lvl>
   </w:abstractNum>
-  <w:abstractNum w:abstractNumId="36" w15:restartNumberingAfterBreak="0">
+  <w:abstractNum w:abstractNumId="39">
     <w:nsid w:val="7E0310E0"/>
     <w:multiLevelType w:val="hybridMultilevel"/>
     <w:tmpl w:val="13B8C1DC"/>
@@ -21879,7 +24602,7 @@
       </w:rPr>
     </w:lvl>
   </w:abstractNum>
-  <w:abstractNum w:abstractNumId="37" w15:restartNumberingAfterBreak="0">
+  <w:abstractNum w:abstractNumId="40">
     <w:nsid w:val="7E58377F"/>
     <w:multiLevelType w:val="hybridMultilevel"/>
     <w:tmpl w:val="22D0DF56"/>
@@ -21975,73 +24698,73 @@
     <w:abstractNumId w:val="8"/>
   </w:num>
   <w:num w:numId="4">
-    <w:abstractNumId w:val="20"/>
+    <w:abstractNumId w:val="21"/>
   </w:num>
   <w:num w:numId="5">
     <w:abstractNumId w:val="11"/>
   </w:num>
   <w:num w:numId="6">
-    <w:abstractNumId w:val="32"/>
+    <w:abstractNumId w:val="34"/>
   </w:num>
   <w:num w:numId="7">
-    <w:abstractNumId w:val="23"/>
+    <w:abstractNumId w:val="24"/>
   </w:num>
   <w:num w:numId="8">
     <w:abstractNumId w:val="4"/>
   </w:num>
   <w:num w:numId="9">
-    <w:abstractNumId w:val="29"/>
+    <w:abstractNumId w:val="30"/>
   </w:num>
   <w:num w:numId="10">
     <w:abstractNumId w:val="6"/>
   </w:num>
   <w:num w:numId="11">
-    <w:abstractNumId w:val="16"/>
+    <w:abstractNumId w:val="17"/>
   </w:num>
   <w:num w:numId="12">
     <w:abstractNumId w:val="9"/>
   </w:num>
   <w:num w:numId="13">
-    <w:abstractNumId w:val="25"/>
+    <w:abstractNumId w:val="26"/>
   </w:num>
   <w:num w:numId="14">
     <w:abstractNumId w:val="13"/>
   </w:num>
   <w:num w:numId="15">
-    <w:abstractNumId w:val="37"/>
+    <w:abstractNumId w:val="40"/>
   </w:num>
   <w:num w:numId="16">
-    <w:abstractNumId w:val="35"/>
+    <w:abstractNumId w:val="38"/>
   </w:num>
   <w:num w:numId="17">
-    <w:abstractNumId w:val="17"/>
+    <w:abstractNumId w:val="18"/>
   </w:num>
   <w:num w:numId="18">
-    <w:abstractNumId w:val="28"/>
+    <w:abstractNumId w:val="29"/>
   </w:num>
   <w:num w:numId="19">
-    <w:abstractNumId w:val="19"/>
+    <w:abstractNumId w:val="20"/>
   </w:num>
   <w:num w:numId="20">
     <w:abstractNumId w:val="14"/>
   </w:num>
   <w:num w:numId="21">
-    <w:abstractNumId w:val="31"/>
+    <w:abstractNumId w:val="32"/>
   </w:num>
   <w:num w:numId="22">
-    <w:abstractNumId w:val="24"/>
+    <w:abstractNumId w:val="25"/>
   </w:num>
   <w:num w:numId="23">
-    <w:abstractNumId w:val="36"/>
+    <w:abstractNumId w:val="39"/>
   </w:num>
   <w:num w:numId="24">
     <w:abstractNumId w:val="0"/>
   </w:num>
   <w:num w:numId="25">
-    <w:abstractNumId w:val="27"/>
+    <w:abstractNumId w:val="28"/>
   </w:num>
   <w:num w:numId="26">
-    <w:abstractNumId w:val="34"/>
+    <w:abstractNumId w:val="37"/>
   </w:num>
   <w:num w:numId="27">
     <w:abstractNumId w:val="15"/>
@@ -22050,16 +24773,16 @@
     <w:abstractNumId w:val="5"/>
   </w:num>
   <w:num w:numId="29">
-    <w:abstractNumId w:val="18"/>
+    <w:abstractNumId w:val="19"/>
   </w:num>
   <w:num w:numId="30">
     <w:abstractNumId w:val="1"/>
   </w:num>
   <w:num w:numId="31">
-    <w:abstractNumId w:val="22"/>
+    <w:abstractNumId w:val="23"/>
   </w:num>
   <w:num w:numId="32">
-    <w:abstractNumId w:val="33"/>
+    <w:abstractNumId w:val="36"/>
   </w:num>
   <w:num w:numId="33">
     <w:abstractNumId w:val="7"/>
@@ -22068,16 +24791,25 @@
     <w:abstractNumId w:val="10"/>
   </w:num>
   <w:num w:numId="35">
-    <w:abstractNumId w:val="26"/>
+    <w:abstractNumId w:val="27"/>
   </w:num>
   <w:num w:numId="36">
-    <w:abstractNumId w:val="30"/>
+    <w:abstractNumId w:val="31"/>
   </w:num>
   <w:num w:numId="37">
     <w:abstractNumId w:val="3"/>
   </w:num>
   <w:num w:numId="38">
-    <w:abstractNumId w:val="21"/>
+    <w:abstractNumId w:val="22"/>
+  </w:num>
+  <w:num w:numId="39">
+    <w:abstractNumId w:val="16"/>
+  </w:num>
+  <w:num w:numId="40">
+    <w:abstractNumId w:val="33"/>
+  </w:num>
+  <w:num w:numId="41">
+    <w:abstractNumId w:val="35"/>
   </w:num>
 </w:numbering>
 </file>
@@ -22821,6 +25553,7 @@
     <w:uiPriority w:val="39"/>
     <w:rsid w:val="00866506"/>
     <w:tblPr>
+      <w:tblInd w:w="0" w:type="dxa"/>
       <w:tblBorders>
         <w:top w:val="single" w:sz="4" w:space="0" w:color="auto"/>
         <w:left w:val="single" w:sz="4" w:space="0" w:color="auto"/>
@@ -22829,6 +25562,12 @@
         <w:insideH w:val="single" w:sz="4" w:space="0" w:color="auto"/>
         <w:insideV w:val="single" w:sz="4" w:space="0" w:color="auto"/>
       </w:tblBorders>
+      <w:tblCellMar>
+        <w:top w:w="0" w:type="dxa"/>
+        <w:left w:w="108" w:type="dxa"/>
+        <w:bottom w:w="0" w:type="dxa"/>
+        <w:right w:w="108" w:type="dxa"/>
+      </w:tblCellMar>
     </w:tblPr>
   </w:style>
   <w:style w:type="table" w:styleId="10">
@@ -22839,6 +25578,7 @@
     <w:tblPr>
       <w:tblStyleRowBandSize w:val="1"/>
       <w:tblStyleColBandSize w:val="1"/>
+      <w:tblInd w:w="0" w:type="dxa"/>
       <w:tblBorders>
         <w:top w:val="single" w:sz="4" w:space="0" w:color="BFBFBF" w:themeColor="background1" w:themeShade="BF"/>
         <w:left w:val="single" w:sz="4" w:space="0" w:color="BFBFBF" w:themeColor="background1" w:themeShade="BF"/>
@@ -22847,6 +25587,12 @@
         <w:insideH w:val="single" w:sz="4" w:space="0" w:color="BFBFBF" w:themeColor="background1" w:themeShade="BF"/>
         <w:insideV w:val="single" w:sz="4" w:space="0" w:color="BFBFBF" w:themeColor="background1" w:themeShade="BF"/>
       </w:tblBorders>
+      <w:tblCellMar>
+        <w:top w:w="0" w:type="dxa"/>
+        <w:left w:w="108" w:type="dxa"/>
+        <w:bottom w:w="0" w:type="dxa"/>
+        <w:right w:w="108" w:type="dxa"/>
+      </w:tblCellMar>
     </w:tblPr>
     <w:tblStylePr w:type="firstRow">
       <w:rPr>
@@ -23185,7 +25931,7 @@
 </file>
 
 <file path=customXml/itemProps1.xml><?xml version="1.0" encoding="utf-8"?>
-<ds:datastoreItem xmlns:ds="http://schemas.openxmlformats.org/officeDocument/2006/customXml" ds:itemID="{9451BDD2-1B19-4EDC-B382-DFBF84C3323B}">
+<ds:datastoreItem xmlns:ds="http://schemas.openxmlformats.org/officeDocument/2006/customXml" ds:itemID="{5D894371-88B7-4468-A0F1-A2B66B212B0B}">
   <ds:schemaRefs>
     <ds:schemaRef ds:uri="http://schemas.openxmlformats.org/officeDocument/2006/bibliography"/>
   </ds:schemaRefs>

--- a/ours/数据库系统原理设计报告0.1.docx
+++ b/ours/数据库系统原理设计报告0.1.docx
@@ -3342,9 +3342,6 @@
           <w:numId w:val="39"/>
         </w:numPr>
         <w:ind w:firstLineChars="0"/>
-        <w:rPr>
-          <w:rFonts w:hint="eastAsia"/>
-        </w:rPr>
       </w:pPr>
       <w:r>
         <w:rPr>
@@ -3633,16 +3630,16 @@
         <w:fldChar w:fldCharType="begin"/>
       </w:r>
       <w:r>
-        <w:instrText xml:space="preserve"> </w:instrText>
-      </w:r>
-      <w:r>
-        <w:instrText>INCLUDEPICTUR</w:instrText>
-      </w:r>
-      <w:r>
-        <w:instrText>E  "C:\\Users\\forever\\Documents\\Tencent Files\\312796813\\Image\\C2C\\@[~97UW(@MA20L(14PMT0XK.png" \* MERGEFORMATINET</w:instrText>
-      </w:r>
-      <w:r>
-        <w:instrText xml:space="preserve"> </w:instrText>
+        <w:instrText xml:space="preserve"> INCLUDEPICTURE  "C:\\Users\\forever\\Documents\\Tencent Files\\312796813\\Image\\C2C\\@[~97UW(@MA20L(14PMT0XK.png" \* MERGEFORMATINET </w:instrText>
+      </w:r>
+      <w:r>
+        <w:fldChar w:fldCharType="separate"/>
+      </w:r>
+      <w:r>
+        <w:fldChar w:fldCharType="begin"/>
+      </w:r>
+      <w:r>
+        <w:instrText xml:space="preserve"> INCLUDEPICTURE  "D:\\Edit\\Tencent Files\\312796813\\Image\\C2C\\@[~97UW(@MA20L(14PMT0XK.png" \* MERGEFORMATINET </w:instrText>
       </w:r>
       <w:r>
         <w:fldChar w:fldCharType="separate"/>
@@ -3668,10 +3665,13 @@
             <v:path o:extrusionok="f" gradientshapeok="t" o:connecttype="rect"/>
             <o:lock v:ext="edit" aspectratio="t"/>
           </v:shapetype>
-          <v:shape id="_x0000_i1025" type="#_x0000_t75" alt="" style="width:429.75pt;height:239.25pt">
+          <v:shape id="_x0000_i1025" type="#_x0000_t75" alt="" style="width:429.9pt;height:239.1pt">
             <v:imagedata r:id="rId9" r:href="rId10"/>
           </v:shape>
         </w:pict>
+      </w:r>
+      <w:r>
+        <w:fldChar w:fldCharType="end"/>
       </w:r>
       <w:r>
         <w:fldChar w:fldCharType="end"/>
@@ -3843,23 +3843,23 @@
         <w:fldChar w:fldCharType="begin"/>
       </w:r>
       <w:r>
-        <w:instrText xml:space="preserve"> </w:instrText>
-      </w:r>
-      <w:r>
-        <w:instrText>INCLUDEPICTUR</w:instrText>
-      </w:r>
-      <w:r>
-        <w:instrText>E  "C:\\Users\\forever\\Documents\\Tencent Files\\312796813\\Image\\C2C\\R1TVGP7[DZK3B)}9$31)LHV.png" \* MERGEFORMATINET</w:instrText>
-      </w:r>
-      <w:r>
-        <w:instrText xml:space="preserve"> </w:instrText>
+        <w:instrText xml:space="preserve"> INCLUDEPICTURE  "C:\\Users\\forever\\Documents\\Tencent Files\\312796813\\Image\\C2C\\R1TVGP7[DZK3B)}9$31)LHV.png" \* MERGEFORMATINET </w:instrText>
       </w:r>
       <w:r>
         <w:fldChar w:fldCharType="separate"/>
       </w:r>
       <w:r>
+        <w:fldChar w:fldCharType="begin"/>
+      </w:r>
+      <w:r>
+        <w:instrText xml:space="preserve"> INCLUDEPICTURE  "D:\\Edit\\Tencent Files\\312796813\\Image\\C2C\\R1TVGP7[DZK3B)}9$31)LHV.png" \* MERGEFORMATINET </w:instrText>
+      </w:r>
+      <w:r>
+        <w:fldChar w:fldCharType="separate"/>
+      </w:r>
+      <w:r>
         <w:pict>
-          <v:shape id="_x0000_i1026" type="#_x0000_t75" alt="" style="width:434.25pt;height:159.75pt">
+          <v:shape id="_x0000_i1026" type="#_x0000_t75" alt="" style="width:434.4pt;height:159.9pt">
             <v:imagedata r:id="rId11" r:href="rId12"/>
           </v:shape>
         </w:pict>
@@ -3897,6 +3897,9 @@
       <w:r>
         <w:fldChar w:fldCharType="end"/>
       </w:r>
+      <w:r>
+        <w:fldChar w:fldCharType="end"/>
+      </w:r>
     </w:p>
     <w:p>
       <w:pPr>
@@ -4010,16 +4013,16 @@
         <w:fldChar w:fldCharType="begin"/>
       </w:r>
       <w:r>
-        <w:instrText xml:space="preserve"> </w:instrText>
-      </w:r>
-      <w:r>
-        <w:instrText>INCLUDEPICTUR</w:instrText>
-      </w:r>
-      <w:r>
-        <w:instrText>E  "C:\\Users\\forever\\Documents\\Tencent Files\\312796813\\Image\\C2C\\(}ZSF96}(_5RTPFW`O66UK7.png" \* MERGEFORMATINET</w:instrText>
-      </w:r>
-      <w:r>
-        <w:instrText xml:space="preserve"> </w:instrText>
+        <w:instrText xml:space="preserve"> INCLUDEPICTURE  "C:\\Users\\forever\\Documents\\Tencent Files\\312796813\\Image\\C2C\\(}ZSF96}(_5RTPFW`O66UK7.png" \* MERGEFORMATINET </w:instrText>
+      </w:r>
+      <w:r>
+        <w:fldChar w:fldCharType="separate"/>
+      </w:r>
+      <w:r>
+        <w:fldChar w:fldCharType="begin"/>
+      </w:r>
+      <w:r>
+        <w:instrText xml:space="preserve"> INCLUDEPICTURE  "D:\\Edit\\Tencent Files\\312796813\\Image\\C2C\\(}ZSF96}(_5RTPFW`O66UK7.png" \* MERGEFORMATINET </w:instrText>
       </w:r>
       <w:r>
         <w:fldChar w:fldCharType="separate"/>
@@ -4064,6 +4067,9 @@
       <w:r>
         <w:fldChar w:fldCharType="end"/>
       </w:r>
+      <w:r>
+        <w:fldChar w:fldCharType="end"/>
+      </w:r>
     </w:p>
     <w:p>
       <w:pPr>
@@ -4158,23 +4164,29 @@
         <w:fldChar w:fldCharType="begin"/>
       </w:r>
       <w:r>
-        <w:instrText xml:space="preserve"> </w:instrText>
-      </w:r>
-      <w:r>
-        <w:instrText>INCLUDEPICTURE  "C:\\Users\\forever\\Documents\\GitHub\\AppData\\Roaming\\Tencent\\Users\\312796813\\QQ\\WinTemp\\RichOle\\142JD[RZ(PX]QODXWK1_{]M.png" \* MERGEFORMATINET</w:instrText>
-      </w:r>
-      <w:r>
-        <w:instrText xml:space="preserve"> </w:instrText>
+        <w:instrText xml:space="preserve"> INCLUDEPICTURE  "C:\\Users\\forever\\Documents\\GitHub\\AppData\\Roaming\\Tencent\\Users\\312796813\\QQ\\WinTemp\\RichOle\\142JD[RZ(PX]QODXWK1_{]M.png" \* MERGEFORMATINET </w:instrText>
       </w:r>
       <w:r>
         <w:fldChar w:fldCharType="separate"/>
       </w:r>
       <w:r>
+        <w:fldChar w:fldCharType="begin"/>
+      </w:r>
+      <w:r>
+        <w:instrText xml:space="preserve"> INCLUDEPICTURE  "D:\\Edit\\github\\AppData\\Roaming\\Tencent\\Users\\312796813\\QQ\\WinTemp\\RichOle\\142JD[RZ(PX]QODXWK1_{]M.png" \* MERGEFORMATINET </w:instrText>
+      </w:r>
+      <w:r>
+        <w:fldChar w:fldCharType="separate"/>
+      </w:r>
+      <w:r>
         <w:pict>
-          <v:shape id="_x0000_i1028" type="#_x0000_t75" alt="" style="width:417pt;height:177.75pt">
+          <v:shape id="_x0000_i1028" type="#_x0000_t75" alt="" style="width:416.7pt;height:177.6pt">
             <v:imagedata r:id="rId15" r:href="rId16"/>
           </v:shape>
         </w:pict>
+      </w:r>
+      <w:r>
+        <w:fldChar w:fldCharType="end"/>
       </w:r>
       <w:r>
         <w:fldChar w:fldCharType="end"/>
@@ -7732,15 +7744,7 @@
           <w:sz w:val="24"/>
           <w:szCs w:val="24"/>
         </w:rPr>
-        <w:t>团体</w:t>
-      </w:r>
-      <w:r>
-        <w:rPr>
-          <w:rFonts w:hint="eastAsia"/>
-          <w:sz w:val="24"/>
-          <w:szCs w:val="24"/>
-        </w:rPr>
-        <w:t>违约记录表信息相关项</w:t>
+        <w:t>团体违约记录表信息相关项</w:t>
       </w:r>
     </w:p>
     <w:tbl>
@@ -8260,13 +8264,7 @@
     </w:tbl>
     <w:p/>
     <w:p/>
-    <w:p>
-      <w:pPr>
-        <w:rPr>
-          <w:rFonts w:hint="eastAsia"/>
-        </w:rPr>
-      </w:pPr>
-    </w:p>
+    <w:p/>
     <w:p>
       <w:pPr>
         <w:pStyle w:val="5"/>
@@ -8964,7 +8962,6 @@
       <w:pPr>
         <w:pStyle w:val="5"/>
         <w:rPr>
-          <w:rFonts w:hint="eastAsia"/>
           <w:sz w:val="24"/>
           <w:szCs w:val="24"/>
         </w:rPr>
@@ -8975,23 +8972,7 @@
           <w:sz w:val="24"/>
           <w:szCs w:val="24"/>
         </w:rPr>
-        <w:t>进出控制系统信息</w:t>
-      </w:r>
-      <w:r>
-        <w:rPr>
-          <w:rFonts w:hint="eastAsia"/>
-          <w:sz w:val="24"/>
-          <w:szCs w:val="24"/>
-        </w:rPr>
-        <w:t>团体</w:t>
-      </w:r>
-      <w:r>
-        <w:rPr>
-          <w:rFonts w:hint="eastAsia"/>
-          <w:sz w:val="24"/>
-          <w:szCs w:val="24"/>
-        </w:rPr>
-        <w:t>相关项</w:t>
+        <w:t>进出控制系统信息团体相关项</w:t>
       </w:r>
     </w:p>
     <w:tbl>
@@ -9635,13 +9616,7 @@
         </w:tc>
       </w:tr>
     </w:tbl>
-    <w:p>
-      <w:pPr>
-        <w:rPr>
-          <w:rFonts w:hint="eastAsia"/>
-        </w:rPr>
-      </w:pPr>
-    </w:p>
+    <w:p/>
     <w:p>
       <w:pPr>
         <w:pStyle w:val="5"/>
@@ -11944,7 +11919,6 @@
             <w:pPr>
               <w:jc w:val="center"/>
               <w:rPr>
-                <w:rFonts w:hint="eastAsia"/>
                 <w:b w:val="0"/>
               </w:rPr>
             </w:pPr>
@@ -12022,9 +11996,6 @@
             <w:pPr>
               <w:jc w:val="center"/>
               <w:cnfStyle w:val="000000000000" w:firstRow="0" w:lastRow="0" w:firstColumn="0" w:lastColumn="0" w:oddVBand="0" w:evenVBand="0" w:oddHBand="0" w:evenHBand="0" w:firstRowFirstColumn="0" w:firstRowLastColumn="0" w:lastRowFirstColumn="0" w:lastRowLastColumn="0"/>
-              <w:rPr>
-                <w:rFonts w:hint="eastAsia"/>
-              </w:rPr>
             </w:pPr>
             <w:r>
               <w:t>个人</w:t>
@@ -12071,7 +12042,6 @@
             <w:pPr>
               <w:jc w:val="center"/>
               <w:rPr>
-                <w:rFonts w:hint="eastAsia"/>
                 <w:b w:val="0"/>
               </w:rPr>
             </w:pPr>
@@ -12092,9 +12062,6 @@
             <w:pPr>
               <w:jc w:val="center"/>
               <w:cnfStyle w:val="000000100000" w:firstRow="0" w:lastRow="0" w:firstColumn="0" w:lastColumn="0" w:oddVBand="0" w:evenVBand="0" w:oddHBand="1" w:evenHBand="0" w:firstRowFirstColumn="0" w:firstRowLastColumn="0" w:lastRowFirstColumn="0" w:lastRowLastColumn="0"/>
-              <w:rPr>
-                <w:rFonts w:hint="eastAsia"/>
-              </w:rPr>
             </w:pPr>
             <w:r>
               <w:t>团体进出信息表</w:t>
@@ -12473,26 +12440,29 @@
         <w:fldChar w:fldCharType="begin"/>
       </w:r>
       <w:r>
-        <w:instrText xml:space="preserve"> </w:instrText>
-      </w:r>
-      <w:r>
-        <w:instrText>INCLUDEPICTURE  "C:\\Users\\forever\\AppData\\Roami</w:instrText>
-      </w:r>
-      <w:r>
-        <w:instrText>ng\\Tencent\\Users\\312796813\\QQ\\WinTemp\\RichOle\\J%6JI1FXOO`9%Z03ZUB)~@B.png" \* MERGEFORMATINET</w:instrText>
-      </w:r>
-      <w:r>
-        <w:instrText xml:space="preserve"> </w:instrText>
+        <w:instrText xml:space="preserve"> INCLUDEPICTURE  "C:\\Users\\forever\\AppData\\Roaming\\Tencent\\Users\\312796813\\QQ\\WinTemp\\RichOle\\J%6JI1FXOO`9%Z03ZUB)~@B.png" \* MERGEFORMATINET </w:instrText>
       </w:r>
       <w:r>
         <w:fldChar w:fldCharType="separate"/>
       </w:r>
       <w:r>
+        <w:fldChar w:fldCharType="begin"/>
+      </w:r>
+      <w:r>
+        <w:instrText xml:space="preserve"> INCLUDEPICTURE  "D:\\AppData\\Roaming\\Tencent\\Users\\312796813\\QQ\\WinTemp\\RichOle\\J%6JI1FXOO`9%Z03ZUB)~@B.png" \* MERGEFORMATINET </w:instrText>
+      </w:r>
+      <w:r>
+        <w:fldChar w:fldCharType="separate"/>
+      </w:r>
+      <w:r>
         <w:pict>
-          <v:shape id="_x0000_i1029" type="#_x0000_t75" alt="" style="width:428.25pt;height:163.5pt">
+          <v:shape id="_x0000_i1029" type="#_x0000_t75" alt="" style="width:428.4pt;height:163.5pt">
             <v:imagedata r:id="rId17" r:href="rId18"/>
           </v:shape>
         </w:pict>
+      </w:r>
+      <w:r>
+        <w:fldChar w:fldCharType="end"/>
       </w:r>
       <w:r>
         <w:fldChar w:fldCharType="end"/>
@@ -12726,7 +12696,6 @@
       <w:pPr>
         <w:pStyle w:val="5"/>
         <w:rPr>
-          <w:rFonts w:hint="eastAsia"/>
           <w:sz w:val="24"/>
           <w:szCs w:val="24"/>
         </w:rPr>
@@ -12759,8 +12728,17 @@
         <w:fldChar w:fldCharType="separate"/>
       </w:r>
       <w:r>
+        <w:fldChar w:fldCharType="begin"/>
+      </w:r>
+      <w:r>
+        <w:instrText xml:space="preserve"> INCLUDEPICTURE  "D:\\AppData\\Roaming\\Tencent\\Users\\312796813\\QQ\\WinTemp\\RichOle\\(`$_1A}1STY{JC`T262]{3T.png" \* MERGEFORMATINET </w:instrText>
+      </w:r>
+      <w:r>
+        <w:fldChar w:fldCharType="separate"/>
+      </w:r>
+      <w:r>
         <w:pict>
-          <v:shape id="_x0000_i1034" type="#_x0000_t75" alt="" style="width:332.25pt;height:264.75pt">
+          <v:shape id="_x0000_i1030" type="#_x0000_t75" alt="" style="width:332.4pt;height:264.6pt">
             <v:imagedata r:id="rId22" r:href="rId23"/>
           </v:shape>
         </w:pict>
@@ -12768,13 +12746,13 @@
       <w:r>
         <w:fldChar w:fldCharType="end"/>
       </w:r>
+      <w:r>
+        <w:fldChar w:fldCharType="end"/>
+      </w:r>
     </w:p>
     <w:p>
       <w:pPr>
         <w:jc w:val="center"/>
-        <w:rPr>
-          <w:rFonts w:hint="eastAsia"/>
-        </w:rPr>
       </w:pPr>
     </w:p>
     <w:p/>
@@ -12927,26 +12905,29 @@
         <w:fldChar w:fldCharType="begin"/>
       </w:r>
       <w:r>
-        <w:instrText xml:space="preserve"> </w:instrText>
-      </w:r>
-      <w:r>
-        <w:instrText>INCLUDEPICTURE  "C:\\Users\\forever\\AppData\\Roam</w:instrText>
-      </w:r>
-      <w:r>
-        <w:instrText>ing\\Tencent\\Users\\312796813\\QQ\\WinTemp\\RichOle\\~I014FAC]`%HYJ~2E4W0%IA.png" \* MERGEFORMATINET</w:instrText>
-      </w:r>
-      <w:r>
-        <w:instrText xml:space="preserve"> </w:instrText>
+        <w:instrText xml:space="preserve"> INCLUDEPICTURE  "C:\\Users\\forever\\AppData\\Roaming\\Tencent\\Users\\312796813\\QQ\\WinTemp\\RichOle\\~I014FAC]`%HYJ~2E4W0%IA.png" \* MERGEFORMATINET </w:instrText>
       </w:r>
       <w:r>
         <w:fldChar w:fldCharType="separate"/>
       </w:r>
       <w:r>
+        <w:fldChar w:fldCharType="begin"/>
+      </w:r>
+      <w:r>
+        <w:instrText xml:space="preserve"> INCLUDEPICTURE  "D:\\AppData\\Roaming\\Tencent\\Users\\312796813\\QQ\\WinTemp\\RichOle\\~I014FAC]`%HYJ~2E4W0%IA.png" \* MERGEFORMATINET </w:instrText>
+      </w:r>
+      <w:r>
+        <w:fldChar w:fldCharType="separate"/>
+      </w:r>
+      <w:r>
         <w:pict>
-          <v:shape id="_x0000_i1030" type="#_x0000_t75" alt="" style="width:244.5pt;height:122.25pt">
+          <v:shape id="_x0000_i1031" type="#_x0000_t75" alt="" style="width:244.5pt;height:122.4pt">
             <v:imagedata r:id="rId25" r:href="rId26"/>
           </v:shape>
         </w:pict>
+      </w:r>
+      <w:r>
+        <w:fldChar w:fldCharType="end"/>
       </w:r>
       <w:r>
         <w:fldChar w:fldCharType="end"/>
@@ -13121,26 +13102,29 @@
         <w:fldChar w:fldCharType="begin"/>
       </w:r>
       <w:r>
-        <w:instrText xml:space="preserve"> </w:instrText>
-      </w:r>
-      <w:r>
-        <w:instrText>INCLUDEPICTURE  "C:\\Users\\forever\\AppData\\Roaming\\Tencent\\Users\\312796813\\QQ\\WinTemp\\RichOle\\T9]YDZM]P`QIB2</w:instrText>
-      </w:r>
-      <w:r>
-        <w:instrText>SHFD98XA5.png" \* MERGEFORMATINET</w:instrText>
-      </w:r>
-      <w:r>
-        <w:instrText xml:space="preserve"> </w:instrText>
+        <w:instrText xml:space="preserve"> INCLUDEPICTURE  "C:\\Users\\forever\\AppData\\Roaming\\Tencent\\Users\\312796813\\QQ\\WinTemp\\RichOle\\T9]YDZM]P`QIB2SHFD98XA5.png" \* MERGEFORMATINET </w:instrText>
       </w:r>
       <w:r>
         <w:fldChar w:fldCharType="separate"/>
       </w:r>
       <w:r>
+        <w:fldChar w:fldCharType="begin"/>
+      </w:r>
+      <w:r>
+        <w:instrText xml:space="preserve"> INCLUDEPICTURE  "D:\\AppData\\Roaming\\Tencent\\Users\\312796813\\QQ\\WinTemp\\RichOle\\T9]YDZM]P`QIB2SHFD98XA5.png" \* MERGEFORMATINET </w:instrText>
+      </w:r>
+      <w:r>
+        <w:fldChar w:fldCharType="separate"/>
+      </w:r>
+      <w:r>
         <w:pict>
-          <v:shape id="_x0000_i1031" type="#_x0000_t75" alt="" style="width:188.25pt;height:198.75pt">
+          <v:shape id="_x0000_i1032" type="#_x0000_t75" alt="" style="width:188.4pt;height:198.6pt">
             <v:imagedata r:id="rId27" r:href="rId28"/>
           </v:shape>
         </w:pict>
+      </w:r>
+      <w:r>
+        <w:fldChar w:fldCharType="end"/>
       </w:r>
       <w:r>
         <w:fldChar w:fldCharType="end"/>
@@ -13388,23 +13372,23 @@
         <w:fldChar w:fldCharType="begin"/>
       </w:r>
       <w:r>
-        <w:instrText xml:space="preserve"> </w:instrText>
-      </w:r>
-      <w:r>
-        <w:instrText>INCLUDEPICTURE  "C:\\Users\\forever\\Documents\\GitHub</w:instrText>
-      </w:r>
-      <w:r>
-        <w:instrText>\\AppData\\Roaming\\Tencent\\Users\\312796813\\QQ\\WinTemp\\RichOle\\LNQPH[NISY%~HSI1G%TDO81.png" \* MERGEFORMATINET</w:instrText>
-      </w:r>
-      <w:r>
-        <w:instrText xml:space="preserve"> </w:instrText>
+        <w:instrText xml:space="preserve"> INCLUDEPICTURE  "C:\\Users\\forever\\Documents\\GitHub\\AppData\\Roaming\\Tencent\\Users\\312796813\\QQ\\WinTemp\\RichOle\\LNQPH[NISY%~HSI1G%TDO81.png" \* MERGEFORMATINET </w:instrText>
       </w:r>
       <w:r>
         <w:fldChar w:fldCharType="separate"/>
       </w:r>
       <w:r>
+        <w:fldChar w:fldCharType="begin"/>
+      </w:r>
+      <w:r>
+        <w:instrText xml:space="preserve"> INCLUDEPICTURE  "D:\\Edit\\github\\AppData\\Roaming\\Tencent\\Users\\312796813\\QQ\\WinTemp\\RichOle\\LNQPH[NISY%~HSI1G%TDO81.png" \* MERGEFORMATINET </w:instrText>
+      </w:r>
+      <w:r>
+        <w:fldChar w:fldCharType="separate"/>
+      </w:r>
+      <w:r>
         <w:pict>
-          <v:shape id="_x0000_i1032" type="#_x0000_t75" alt="" style="width:332.25pt;height:130.5pt">
+          <v:shape id="_x0000_i1033" type="#_x0000_t75" alt="" style="width:332.4pt;height:130.5pt">
             <v:imagedata r:id="rId31" r:href="rId32"/>
           </v:shape>
         </w:pict>
@@ -13433,6 +13417,9 @@
       <w:r>
         <w:fldChar w:fldCharType="end"/>
       </w:r>
+      <w:r>
+        <w:fldChar w:fldCharType="end"/>
+      </w:r>
     </w:p>
     <w:p/>
     <w:p>
@@ -13523,23 +13510,23 @@
         <w:fldChar w:fldCharType="begin"/>
       </w:r>
       <w:r>
-        <w:instrText xml:space="preserve"> </w:instrText>
-      </w:r>
-      <w:r>
-        <w:instrText>INCLU</w:instrText>
-      </w:r>
-      <w:r>
-        <w:instrText>DEPICTURE  "C:\\Users\\forever\\Documents\\GitHub\\AppData\\Roaming\\Tencent\\Users\\312796813\\QQ\\WinTemp\\RichOle\\1~}SG@YA{SKCA$N178KUOJU.png" \* MERGEFORMATINET</w:instrText>
-      </w:r>
-      <w:r>
-        <w:instrText xml:space="preserve"> </w:instrText>
+        <w:instrText xml:space="preserve"> INCLUDEPICTURE  "C:\\Users\\forever\\Documents\\GitHub\\AppData\\Roaming\\Tencent\\Users\\312796813\\QQ\\WinTemp\\RichOle\\1~}SG@YA{SKCA$N178KUOJU.png" \* MERGEFORMATINET </w:instrText>
       </w:r>
       <w:r>
         <w:fldChar w:fldCharType="separate"/>
       </w:r>
       <w:r>
+        <w:fldChar w:fldCharType="begin"/>
+      </w:r>
+      <w:r>
+        <w:instrText xml:space="preserve"> INCLUDEPICTURE  "D:\\Edit\\github\\AppData\\Roaming\\Tencent\\Users\\312796813\\QQ\\WinTemp\\RichOle\\1~}SG@YA{SKCA$N178KUOJU.png" \* MERGEFORMATINET </w:instrText>
+      </w:r>
+      <w:r>
+        <w:fldChar w:fldCharType="separate"/>
+      </w:r>
+      <w:r>
         <w:pict>
-          <v:shape id="_x0000_i1033" type="#_x0000_t75" alt="" style="width:264.75pt;height:117pt">
+          <v:shape id="_x0000_i1034" type="#_x0000_t75" alt="" style="width:264.9pt;height:117pt">
             <v:imagedata r:id="rId33" r:href="rId34"/>
           </v:shape>
         </w:pict>
@@ -13568,6 +13555,9 @@
       <w:r>
         <w:fldChar w:fldCharType="end"/>
       </w:r>
+      <w:r>
+        <w:fldChar w:fldCharType="end"/>
+      </w:r>
     </w:p>
     <w:p/>
     <w:p>
@@ -13588,55 +13578,30 @@
       </w:r>
     </w:p>
     <w:p>
+      <w:r>
+        <w:fldChar w:fldCharType="begin"/>
+      </w:r>
+      <w:r>
+        <w:instrText xml:space="preserve"> INCLUDEPICTURE "D:\\program\\qq\\file\\164421733\\Image\\C2C\\@O79@%Q0F~UX0~[BEQQE`XE.png" \* MERGEFORMATINET </w:instrText>
+      </w:r>
+      <w:r>
+        <w:fldChar w:fldCharType="separate"/>
+      </w:r>
+      <w:r>
+        <w:pict>
+          <v:shape id="_x0000_i1036" type="#_x0000_t75" alt="" style="width:426.9pt;height:107.1pt">
+            <v:imagedata r:id="rId35" r:href="rId36"/>
+          </v:shape>
+        </w:pict>
+      </w:r>
+      <w:r>
+        <w:fldChar w:fldCharType="end"/>
+      </w:r>
+    </w:p>
+    <w:p>
       <w:pPr>
         <w:jc w:val="center"/>
       </w:pPr>
-      <w:r>
-        <w:rPr>
-          <w:noProof/>
-        </w:rPr>
-        <w:drawing>
-          <wp:inline distT="0" distB="0" distL="0" distR="0">
-            <wp:extent cx="5274310" cy="1621155"/>
-            <wp:effectExtent l="0" t="0" r="2540" b="0"/>
-            <wp:docPr id="2" name="图片 2"/>
-            <wp:cNvGraphicFramePr>
-              <a:graphicFrameLocks xmlns:a="http://schemas.openxmlformats.org/drawingml/2006/main" noChangeAspect="1"/>
-            </wp:cNvGraphicFramePr>
-            <a:graphic xmlns:a="http://schemas.openxmlformats.org/drawingml/2006/main">
-              <a:graphicData uri="http://schemas.openxmlformats.org/drawingml/2006/picture">
-                <pic:pic xmlns:pic="http://schemas.openxmlformats.org/drawingml/2006/picture">
-                  <pic:nvPicPr>
-                    <pic:cNvPr id="2" name="85C765E.tmp"/>
-                    <pic:cNvPicPr/>
-                  </pic:nvPicPr>
-                  <pic:blipFill>
-                    <a:blip r:embed="rId35" cstate="print">
-                      <a:extLst>
-                        <a:ext uri="{28A0092B-C50C-407E-A947-70E740481C1C}">
-                          <a14:useLocalDpi xmlns:a14="http://schemas.microsoft.com/office/drawing/2010/main" val="0"/>
-                        </a:ext>
-                      </a:extLst>
-                    </a:blip>
-                    <a:stretch>
-                      <a:fillRect/>
-                    </a:stretch>
-                  </pic:blipFill>
-                  <pic:spPr>
-                    <a:xfrm>
-                      <a:off x="0" y="0"/>
-                      <a:ext cx="5274310" cy="1621155"/>
-                    </a:xfrm>
-                    <a:prstGeom prst="rect">
-                      <a:avLst/>
-                    </a:prstGeom>
-                  </pic:spPr>
-                </pic:pic>
-              </a:graphicData>
-            </a:graphic>
-          </wp:inline>
-        </w:drawing>
-      </w:r>
     </w:p>
     <w:p>
       <w:pPr>
@@ -13658,61 +13623,37 @@
           <w:sz w:val="30"/>
           <w:szCs w:val="30"/>
         </w:rPr>
-        <w:lastRenderedPageBreak/>
         <w:t>系统基本E-R图</w:t>
       </w:r>
       <w:bookmarkEnd w:id="6"/>
     </w:p>
     <w:p>
       <w:pPr>
-        <w:jc w:val="center"/>
-      </w:pPr>
-      <w:r>
-        <w:rPr>
-          <w:noProof/>
-        </w:rPr>
-        <w:drawing>
-          <wp:inline distT="0" distB="0" distL="0" distR="0">
-            <wp:extent cx="4829175" cy="2993088"/>
-            <wp:effectExtent l="0" t="0" r="0" b="0"/>
-            <wp:docPr id="1" name="图片 1"/>
-            <wp:cNvGraphicFramePr>
-              <a:graphicFrameLocks xmlns:a="http://schemas.openxmlformats.org/drawingml/2006/main" noChangeAspect="1"/>
-            </wp:cNvGraphicFramePr>
-            <a:graphic xmlns:a="http://schemas.openxmlformats.org/drawingml/2006/main">
-              <a:graphicData uri="http://schemas.openxmlformats.org/drawingml/2006/picture">
-                <pic:pic xmlns:pic="http://schemas.openxmlformats.org/drawingml/2006/picture">
-                  <pic:nvPicPr>
-                    <pic:cNvPr id="1" name="85C2ACD.tmp"/>
-                    <pic:cNvPicPr/>
-                  </pic:nvPicPr>
-                  <pic:blipFill>
-                    <a:blip r:embed="rId36" cstate="print">
-                      <a:extLst>
-                        <a:ext uri="{28A0092B-C50C-407E-A947-70E740481C1C}">
-                          <a14:useLocalDpi xmlns:a14="http://schemas.microsoft.com/office/drawing/2010/main" val="0"/>
-                        </a:ext>
-                      </a:extLst>
-                    </a:blip>
-                    <a:stretch>
-                      <a:fillRect/>
-                    </a:stretch>
-                  </pic:blipFill>
-                  <pic:spPr>
-                    <a:xfrm>
-                      <a:off x="0" y="0"/>
-                      <a:ext cx="4848400" cy="3005003"/>
-                    </a:xfrm>
-                    <a:prstGeom prst="rect">
-                      <a:avLst/>
-                    </a:prstGeom>
-                  </pic:spPr>
-                </pic:pic>
-              </a:graphicData>
-            </a:graphic>
-          </wp:inline>
-        </w:drawing>
-      </w:r>
+        <w:rPr>
+          <w:rFonts w:hint="eastAsia"/>
+        </w:rPr>
+      </w:pPr>
+      <w:r>
+        <w:fldChar w:fldCharType="begin"/>
+      </w:r>
+      <w:r>
+        <w:instrText xml:space="preserve"> INCLUDEPICTURE "D:\\program\\qq\\file\\164421733\\Image\\C2C\\_%@5MUNHZPRTUV6TVHR%)RK.png" \* MERGEFORMATINET </w:instrText>
+      </w:r>
+      <w:r>
+        <w:fldChar w:fldCharType="separate"/>
+      </w:r>
+      <w:r>
+        <w:pict>
+          <v:shape id="_x0000_i1035" type="#_x0000_t75" alt="" style="width:356.4pt;height:232.5pt">
+            <v:imagedata r:id="rId37" r:href="rId38"/>
+          </v:shape>
+        </w:pict>
+      </w:r>
+      <w:r>
+        <w:fldChar w:fldCharType="end"/>
+      </w:r>
+      <w:bookmarkStart w:id="7" w:name="_GoBack"/>
+      <w:bookmarkEnd w:id="7"/>
     </w:p>
     <w:p>
       <w:pPr>
@@ -13722,14 +13663,15 @@
           <w:numId w:val="9"/>
         </w:numPr>
       </w:pPr>
-      <w:bookmarkStart w:id="7" w:name="_Toc465362800"/>
-      <w:r>
-        <w:rPr>
-          <w:rFonts w:hint="eastAsia"/>
-        </w:rPr>
+      <w:bookmarkStart w:id="8" w:name="_Toc465362800"/>
+      <w:r>
+        <w:rPr>
+          <w:rFonts w:hint="eastAsia"/>
+        </w:rPr>
+        <w:lastRenderedPageBreak/>
         <w:t>数据库逻辑模式设计</w:t>
       </w:r>
-      <w:bookmarkEnd w:id="7"/>
+      <w:bookmarkEnd w:id="8"/>
     </w:p>
     <w:p>
       <w:pPr>
@@ -13744,7 +13686,7 @@
           <w:szCs w:val="30"/>
         </w:rPr>
       </w:pPr>
-      <w:bookmarkStart w:id="8" w:name="_Toc465362801"/>
+      <w:bookmarkStart w:id="9" w:name="_Toc465362801"/>
       <w:r>
         <w:rPr>
           <w:rFonts w:asciiTheme="minorEastAsia" w:hAnsiTheme="minorEastAsia" w:hint="eastAsia"/>
@@ -13753,7 +13695,7 @@
         </w:rPr>
         <w:t>数据库关系模式</w:t>
       </w:r>
-      <w:bookmarkEnd w:id="8"/>
+      <w:bookmarkEnd w:id="9"/>
     </w:p>
     <w:p>
       <w:pPr>
@@ -14243,7 +14185,6 @@
                 <w:sz w:val="21"/>
                 <w:szCs w:val="21"/>
               </w:rPr>
-              <w:lastRenderedPageBreak/>
               <w:t>编号</w:t>
             </w:r>
           </w:p>
@@ -15249,6 +15190,7 @@
         <w:rPr>
           <w:rFonts w:hint="eastAsia"/>
         </w:rPr>
+        <w:lastRenderedPageBreak/>
         <w:t>与联系相关的关系模式</w:t>
       </w:r>
     </w:p>
@@ -15338,39 +15280,7 @@
           <w:sz w:val="21"/>
           <w:szCs w:val="21"/>
         </w:rPr>
-        <w:t>为了使个人违约记录和团体违约记录区分开，在这里违约记录编号规定为“sc*****************”，</w:t>
-      </w:r>
-      <w:r>
-        <w:rPr>
-          <w:rFonts w:hint="eastAsia"/>
-          <w:sz w:val="21"/>
-          <w:szCs w:val="21"/>
-        </w:rPr>
-        <w:t>其中*代表数字0到9，即“</w:t>
-      </w:r>
-      <w:r>
-        <w:rPr>
-          <w:rFonts w:hint="eastAsia"/>
-          <w:sz w:val="21"/>
-          <w:szCs w:val="21"/>
-        </w:rPr>
-        <w:t>sc+18</w:t>
-      </w:r>
-      <w:r>
-        <w:rPr>
-          <w:rFonts w:hint="eastAsia"/>
-          <w:sz w:val="21"/>
-          <w:szCs w:val="21"/>
-        </w:rPr>
-        <w:t>位数字”</w:t>
-      </w:r>
-      <w:r>
-        <w:rPr>
-          <w:rFonts w:hint="eastAsia"/>
-          <w:sz w:val="21"/>
-          <w:szCs w:val="21"/>
-        </w:rPr>
-        <w:t>。</w:t>
+        <w:t>为了使个人违约记录和团体违约记录区分开，在这里违约记录编号规定为“sc*****************”，其中*代表数字0到9，即“sc+18位数字”。</w:t>
       </w:r>
       <w:r>
         <w:rPr>
@@ -15493,10 +15403,7 @@
         <w:ind w:firstLineChars="0"/>
       </w:pPr>
       <w:r>
-        <w:t>团体</w:t>
-      </w:r>
-      <w:r>
-        <w:t>违约记录</w:t>
+        <w:t>团体违约记录</w:t>
       </w:r>
       <w:r>
         <w:rPr>
@@ -15526,9 +15433,6 @@
           <w:numId w:val="20"/>
         </w:numPr>
         <w:ind w:firstLineChars="0"/>
-        <w:rPr>
-          <w:rFonts w:hint="eastAsia"/>
-        </w:rPr>
       </w:pPr>
       <w:r>
         <w:rPr>
@@ -15544,23 +15448,7 @@
           <w:sz w:val="21"/>
           <w:szCs w:val="21"/>
         </w:rPr>
-        <w:t>为了使个人违约记录和团体违约记录区分开，在这里违约记录编号规定为“</w:t>
-      </w:r>
-      <w:r>
-        <w:rPr>
-          <w:rFonts w:hint="eastAsia"/>
-          <w:sz w:val="21"/>
-          <w:szCs w:val="21"/>
-        </w:rPr>
-        <w:t>rc</w:t>
-      </w:r>
-      <w:r>
-        <w:rPr>
-          <w:rFonts w:hint="eastAsia"/>
-          <w:sz w:val="21"/>
-          <w:szCs w:val="21"/>
-        </w:rPr>
-        <w:t>*****************”，其中*代表数字0到9，即“sc+18位数字”。</w:t>
+        <w:t>为了使个人违约记录和团体违约记录区分开，在这里违约记录编号规定为“rc*****************”，其中*代表数字0到9，即“sc+18位数字”。</w:t>
       </w:r>
       <w:r>
         <w:rPr>
@@ -15716,55 +15604,7 @@
           <w:sz w:val="21"/>
           <w:szCs w:val="21"/>
         </w:rPr>
-        <w:t>为了使个人</w:t>
-      </w:r>
-      <w:r>
-        <w:rPr>
-          <w:rFonts w:hint="eastAsia"/>
-          <w:sz w:val="21"/>
-          <w:szCs w:val="21"/>
-        </w:rPr>
-        <w:t>进出记录和团体进出</w:t>
-      </w:r>
-      <w:r>
-        <w:rPr>
-          <w:rFonts w:hint="eastAsia"/>
-          <w:sz w:val="21"/>
-          <w:szCs w:val="21"/>
-        </w:rPr>
-        <w:t>记录区分开</w:t>
-      </w:r>
-      <w:r>
-        <w:rPr>
-          <w:rFonts w:hint="eastAsia"/>
-          <w:sz w:val="21"/>
-          <w:szCs w:val="21"/>
-        </w:rPr>
-        <w:t>，在这里进出</w:t>
-      </w:r>
-      <w:r>
-        <w:rPr>
-          <w:rFonts w:hint="eastAsia"/>
-          <w:sz w:val="21"/>
-          <w:szCs w:val="21"/>
-        </w:rPr>
-        <w:t>记录编号规定为“sc*****************</w:t>
-      </w:r>
-      <w:r>
-        <w:rPr>
-          <w:rFonts w:hint="eastAsia"/>
-          <w:sz w:val="21"/>
-          <w:szCs w:val="21"/>
-        </w:rPr>
-        <w:t>*****</w:t>
-      </w:r>
-      <w:r>
-        <w:rPr>
-          <w:rFonts w:hint="eastAsia"/>
-          <w:sz w:val="21"/>
-          <w:szCs w:val="21"/>
-        </w:rPr>
-        <w:t>”，其中*代表数字0到9，即“sc+</w:t>
+        <w:t>为了使个人进出记录和团体进出记录区分开，在这里进出记录编号规定为“sc**********************”，其中*代表数字0到9，即“sc+</w:t>
       </w:r>
       <w:r>
         <w:rPr>
@@ -15825,10 +15665,7 @@
         <w:ind w:firstLineChars="0"/>
       </w:pPr>
       <w:r>
-        <w:t>团体</w:t>
-      </w:r>
-      <w:r>
-        <w:t>进出信息记录</w:t>
+        <w:t>团体进出信息记录</w:t>
       </w:r>
       <w:r>
         <w:rPr>
@@ -15881,7 +15718,7 @@
           <w:sz w:val="21"/>
           <w:szCs w:val="21"/>
         </w:rPr>
-        <w:t>为了使个人进出记录和团体进出记录区分开，在这里进出记录编号规定为“</w:t>
+        <w:t>为了使个人进出记录和团体进出记录区分开，在这里进出记录编号规定为“rc**********************”，其中*代表数字0到9，即“</w:t>
       </w:r>
       <w:r>
         <w:rPr>
@@ -15897,15 +15734,14 @@
           <w:sz w:val="21"/>
           <w:szCs w:val="21"/>
         </w:rPr>
-        <w:t>c**********************”，其中*代表数字0到9，即“</w:t>
-      </w:r>
-      <w:r>
-        <w:rPr>
-          <w:rFonts w:hint="eastAsia"/>
+        <w:t>c+</w:t>
+      </w:r>
+      <w:r>
+        <w:rPr>
           <w:sz w:val="21"/>
           <w:szCs w:val="21"/>
         </w:rPr>
-        <w:t>r</w:t>
+        <w:t>23</w:t>
       </w:r>
       <w:r>
         <w:rPr>
@@ -15913,14 +15749,15 @@
           <w:sz w:val="21"/>
           <w:szCs w:val="21"/>
         </w:rPr>
-        <w:t>c+</w:t>
-      </w:r>
-      <w:r>
-        <w:rPr>
+        <w:t>位数字”。</w:t>
+      </w:r>
+      <w:r>
+        <w:rPr>
+          <w:rFonts w:hint="eastAsia"/>
           <w:sz w:val="21"/>
           <w:szCs w:val="21"/>
         </w:rPr>
-        <w:t>23</w:t>
+        <w:t>由实际情况可知，当</w:t>
       </w:r>
       <w:r>
         <w:rPr>
@@ -15928,7 +15765,7 @@
           <w:sz w:val="21"/>
           <w:szCs w:val="21"/>
         </w:rPr>
-        <w:t>位数字”。</w:t>
+        <w:t>团体</w:t>
       </w:r>
       <w:r>
         <w:rPr>
@@ -15936,7 +15773,7 @@
           <w:sz w:val="21"/>
           <w:szCs w:val="21"/>
         </w:rPr>
-        <w:t>由实际情况可知，当</w:t>
+        <w:t>进入图书馆时生成一条新的记录，此时除了离开时间其余属性均不为空，当</w:t>
       </w:r>
       <w:r>
         <w:rPr>
@@ -15952,32 +15789,10 @@
           <w:sz w:val="21"/>
           <w:szCs w:val="21"/>
         </w:rPr>
-        <w:t>进入图书馆时生成一条新的记录，此时除了离开时间其余属性均不为空，当</w:t>
-      </w:r>
-      <w:r>
-        <w:rPr>
-          <w:rFonts w:hint="eastAsia"/>
-          <w:sz w:val="21"/>
-          <w:szCs w:val="21"/>
-        </w:rPr>
-        <w:t>团体</w:t>
-      </w:r>
-      <w:r>
-        <w:rPr>
-          <w:rFonts w:hint="eastAsia"/>
-          <w:sz w:val="21"/>
-          <w:szCs w:val="21"/>
-        </w:rPr>
         <w:t>刷卡离开时系统将相应记录的离开时间填入即可）</w:t>
       </w:r>
     </w:p>
-    <w:p>
-      <w:pPr>
-        <w:rPr>
-          <w:rFonts w:hint="eastAsia"/>
-        </w:rPr>
-      </w:pPr>
-    </w:p>
+    <w:p/>
     <w:p>
       <w:pPr>
         <w:pStyle w:val="a3"/>
@@ -16229,7 +16044,16 @@
           <w:sz w:val="21"/>
           <w:szCs w:val="21"/>
         </w:rPr>
-        <w:t>，即“rc+28位数字”</w:t>
+        <w:t>，即“rc+28位</w:t>
+      </w:r>
+      <w:r>
+        <w:rPr>
+          <w:rFonts w:hint="eastAsia"/>
+          <w:sz w:val="21"/>
+          <w:szCs w:val="21"/>
+        </w:rPr>
+        <w:lastRenderedPageBreak/>
+        <w:t>数字”</w:t>
       </w:r>
       <w:r>
         <w:rPr>
@@ -16536,7 +16360,7 @@
           <w:szCs w:val="30"/>
         </w:rPr>
       </w:pPr>
-      <w:bookmarkStart w:id="9" w:name="_Toc465362802"/>
+      <w:bookmarkStart w:id="10" w:name="_Toc465362802"/>
       <w:r>
         <w:rPr>
           <w:rFonts w:asciiTheme="minorEastAsia" w:hAnsiTheme="minorEastAsia" w:hint="eastAsia"/>
@@ -16545,7 +16369,7 @@
         </w:rPr>
         <w:t>关系模式范式等级的判定与规范化</w:t>
       </w:r>
-      <w:bookmarkEnd w:id="9"/>
+      <w:bookmarkEnd w:id="10"/>
     </w:p>
     <w:p>
       <w:pPr>
@@ -16749,7 +16573,6 @@
         <w:rPr>
           <w:rFonts w:hint="eastAsia"/>
         </w:rPr>
-        <w:lastRenderedPageBreak/>
         <w:t xml:space="preserve">学号 </w:t>
       </w:r>
       <w:r>
@@ -17154,6 +16977,7 @@
         <w:rPr>
           <w:rFonts w:hint="eastAsia"/>
         </w:rPr>
+        <w:lastRenderedPageBreak/>
         <w:t>团体编号</w:t>
       </w:r>
       <w:r>
@@ -17655,7 +17479,6 @@
         <w:ind w:left="840" w:firstLine="480"/>
       </w:pPr>
       <w:r>
-        <w:lastRenderedPageBreak/>
         <w:t>从上面的函数依赖关系及各属性分量可以得出</w:t>
       </w:r>
       <w:r>
@@ -17965,6 +17788,7 @@
         <w:rPr>
           <w:rFonts w:hint="eastAsia"/>
         </w:rPr>
+        <w:lastRenderedPageBreak/>
         <w:t>码：房间号</w:t>
       </w:r>
     </w:p>
@@ -18455,10 +18279,7 @@
         <w:ind w:firstLineChars="0"/>
       </w:pPr>
       <w:r>
-        <w:t>团体</w:t>
-      </w:r>
-      <w:r>
-        <w:t>违约记录</w:t>
+        <w:t>团体违约记录</w:t>
       </w:r>
       <w:r>
         <w:rPr>
@@ -18711,13 +18532,7 @@
         <w:t>1NF的要求，且关系模式中不存在非主属性对主属性的传递函数依赖，所以此关系模式属于3NF。</w:t>
       </w:r>
     </w:p>
-    <w:p>
-      <w:pPr>
-        <w:rPr>
-          <w:rFonts w:hint="eastAsia"/>
-        </w:rPr>
-      </w:pPr>
-    </w:p>
+    <w:p/>
     <w:p>
       <w:pPr>
         <w:pStyle w:val="a3"/>
@@ -18734,6 +18549,7 @@
         <w:ind w:firstLineChars="0"/>
       </w:pPr>
       <w:r>
+        <w:lastRenderedPageBreak/>
         <w:t>个人</w:t>
       </w:r>
       <w:r>
@@ -19161,10 +18977,7 @@
         <w:ind w:firstLineChars="0"/>
       </w:pPr>
       <w:r>
-        <w:t>团体</w:t>
-      </w:r>
-      <w:r>
-        <w:t>进出信息记录</w:t>
+        <w:t>团体进出信息记录</w:t>
       </w:r>
       <w:r>
         <w:rPr>
@@ -19334,7 +19147,6 @@
         <w:rPr>
           <w:rFonts w:hint="eastAsia"/>
         </w:rPr>
-        <w:lastRenderedPageBreak/>
         <w:t xml:space="preserve">进出记录编号 </w:t>
       </w:r>
       <w:r>
@@ -19457,13 +19269,7 @@
         <w:t>1NF的要求，且关系模式中不存在非主属性对主属性的传递函数依赖，所以此关系模式属于3NF。</w:t>
       </w:r>
     </w:p>
-    <w:p>
-      <w:pPr>
-        <w:rPr>
-          <w:rFonts w:hint="eastAsia"/>
-        </w:rPr>
-      </w:pPr>
-    </w:p>
+    <w:p/>
     <w:p>
       <w:pPr>
         <w:pStyle w:val="a3"/>
@@ -19700,6 +19506,7 @@
         <w:ind w:firstLineChars="0"/>
       </w:pPr>
       <w:r>
+        <w:lastRenderedPageBreak/>
         <w:t>结论</w:t>
       </w:r>
     </w:p>
@@ -19739,15 +19546,7 @@
         <w:t>1NF的要求，且关系模式中不存在非主属性对主属性的传递函数依赖，所以此关系模式属于3NF。</w:t>
       </w:r>
     </w:p>
-    <w:p>
-      <w:pPr>
-        <w:rPr>
-          <w:rFonts w:hint="eastAsia"/>
-        </w:rPr>
-      </w:pPr>
-      <w:bookmarkStart w:id="10" w:name="_GoBack"/>
-      <w:bookmarkEnd w:id="10"/>
-    </w:p>
+    <w:p/>
     <w:p>
       <w:pPr>
         <w:pStyle w:val="a3"/>
@@ -20195,7 +19994,6 @@
         <w:ind w:firstLineChars="0"/>
       </w:pPr>
       <w:r>
-        <w:lastRenderedPageBreak/>
         <w:t>函数依赖</w:t>
       </w:r>
       <w:r>
@@ -20396,7 +20194,19 @@
         <w:rPr>
           <w:rFonts w:hint="eastAsia"/>
         </w:rPr>
-        <w:t>多余表单优化</w:t>
+        <w:t>数据</w:t>
+      </w:r>
+      <w:r>
+        <w:rPr>
+          <w:rFonts w:hint="eastAsia"/>
+        </w:rPr>
+        <w:t>类型</w:t>
+      </w:r>
+      <w:r>
+        <w:rPr>
+          <w:rFonts w:hint="eastAsia"/>
+        </w:rPr>
+        <w:t>优化</w:t>
       </w:r>
     </w:p>
     <w:p>
@@ -20404,148 +20214,54 @@
         <w:pStyle w:val="a3"/>
         <w:numPr>
           <w:ilvl w:val="0"/>
-          <w:numId w:val="41"/>
+          <w:numId w:val="43"/>
         </w:numPr>
         <w:ind w:firstLineChars="0"/>
-        <w:rPr>
-          <w:rFonts w:hint="eastAsia"/>
-        </w:rPr>
-      </w:pPr>
-      <w:r>
-        <w:t>一开始有关违约记录方面有两个关系模式</w:t>
-      </w:r>
-      <w:r>
-        <w:rPr>
-          <w:rFonts w:hint="eastAsia"/>
-        </w:rPr>
-        <w:t>：</w:t>
-      </w:r>
-    </w:p>
-    <w:p>
-      <w:pPr>
-        <w:pStyle w:val="a3"/>
-        <w:numPr>
-          <w:ilvl w:val="2"/>
-          <w:numId w:val="19"/>
-        </w:numPr>
-        <w:ind w:firstLineChars="0"/>
-      </w:pPr>
-      <w:r>
-        <w:rPr>
-          <w:rFonts w:hint="eastAsia"/>
-        </w:rPr>
-        <w:t>个人违约记录（</w:t>
+      </w:pPr>
+      <w:r>
+        <w:t>讨论室</w:t>
+      </w:r>
+      <w:r>
+        <w:rPr>
+          <w:rFonts w:hint="eastAsia"/>
+        </w:rPr>
+        <w:t>（</w:t>
       </w:r>
       <w:r>
         <w:rPr>
           <w:rFonts w:hint="eastAsia"/>
           <w:u w:val="single"/>
         </w:rPr>
-        <w:t>违约记录编号</w:t>
-      </w:r>
-      <w:r>
-        <w:rPr>
-          <w:rFonts w:hint="eastAsia"/>
-        </w:rPr>
-        <w:t>，学号，违约时间，违约理由</w:t>
-      </w:r>
-      <w:r>
-        <w:rPr>
-          <w:rFonts w:hint="eastAsia"/>
-        </w:rPr>
-        <w:t>）</w:t>
-      </w:r>
-    </w:p>
-    <w:p>
-      <w:pPr>
-        <w:pStyle w:val="a3"/>
-        <w:numPr>
-          <w:ilvl w:val="2"/>
-          <w:numId w:val="19"/>
-        </w:numPr>
-        <w:ind w:firstLineChars="0"/>
-      </w:pPr>
-      <w:r>
-        <w:t>团体违约记录</w:t>
-      </w:r>
-      <w:r>
-        <w:rPr>
-          <w:rFonts w:hint="eastAsia"/>
-        </w:rPr>
-        <w:t>（</w:t>
-      </w:r>
-      <w:r>
-        <w:rPr>
-          <w:rFonts w:hint="eastAsia"/>
-          <w:u w:val="single"/>
-        </w:rPr>
-        <w:t>违约记录编号</w:t>
-      </w:r>
-      <w:r>
-        <w:rPr>
-          <w:rFonts w:hint="eastAsia"/>
-        </w:rPr>
-        <w:t>，团体编号，违约时间，违约理由</w:t>
-      </w:r>
-      <w:r>
-        <w:rPr>
-          <w:rFonts w:hint="eastAsia"/>
-        </w:rPr>
-        <w:t>）</w:t>
-      </w:r>
-    </w:p>
-    <w:p>
-      <w:pPr>
-        <w:ind w:firstLineChars="200" w:firstLine="480"/>
-        <w:rPr>
-          <w:rFonts w:hint="eastAsia"/>
-        </w:rPr>
-      </w:pPr>
-      <w:r>
-        <w:t>但是考虑到违约记录的完整性和统一</w:t>
-      </w:r>
-      <w:r>
-        <w:rPr>
-          <w:rFonts w:hint="eastAsia"/>
-        </w:rPr>
-        <w:t>，</w:t>
-      </w:r>
-      <w:r>
-        <w:t>发现两张表单可以合并优化成一张完整的违约记录</w:t>
-      </w:r>
-      <w:r>
-        <w:rPr>
-          <w:rFonts w:hint="eastAsia"/>
-        </w:rPr>
-        <w:t>，</w:t>
-      </w:r>
-      <w:r>
-        <w:t>节省内容</w:t>
-      </w:r>
-      <w:r>
-        <w:rPr>
-          <w:rFonts w:hint="eastAsia"/>
-        </w:rPr>
-        <w:t>，</w:t>
-      </w:r>
-      <w:r>
-        <w:t>减少查找时间</w:t>
-      </w:r>
-      <w:r>
-        <w:rPr>
-          <w:rFonts w:hint="eastAsia"/>
-        </w:rPr>
-        <w:t>，</w:t>
-      </w:r>
-      <w:r>
-        <w:t>提高了效率</w:t>
-      </w:r>
-      <w:r>
-        <w:rPr>
-          <w:rFonts w:hint="eastAsia"/>
-        </w:rPr>
-        <w:t>。</w:t>
-      </w:r>
+        <w:t>房间号</w:t>
+      </w:r>
+      <w:r>
+        <w:rPr>
+          <w:rFonts w:hint="eastAsia"/>
+        </w:rPr>
+        <w:t>，当前状态，空闲时间段编号）</w:t>
+      </w:r>
+    </w:p>
+    <w:p>
+      <w:pPr>
+        <w:rPr>
+          <w:rFonts w:hint="eastAsia"/>
+        </w:rPr>
+      </w:pPr>
+      <w:r>
+        <w:rPr>
+          <w:rFonts w:hint="eastAsia"/>
+        </w:rPr>
+        <w:lastRenderedPageBreak/>
+        <w:t>在设计最初，我们对讨论室的预约时间是将其设想为一个数组，储存预约情况。但是由于MySql的数据类型中不存在数组，所以我们规定了数据输入，对数据进行处理后，利用编号代表空闲时间段，完成对讨论室预约时间的处理。</w:t>
+      </w:r>
+    </w:p>
+    <w:p>
+      <w:pPr>
+        <w:ind w:left="420"/>
+        <w:rPr>
+          <w:rFonts w:hint="eastAsia"/>
+        </w:rPr>
+      </w:pPr>
     </w:p>
     <w:p>
       <w:pPr>
@@ -20564,9 +20280,179 @@
     </w:p>
     <w:p>
       <w:pPr>
-        <w:rPr>
-          <w:rFonts w:hint="eastAsia"/>
-        </w:rPr>
+        <w:pStyle w:val="a3"/>
+        <w:numPr>
+          <w:ilvl w:val="0"/>
+          <w:numId w:val="43"/>
+        </w:numPr>
+        <w:ind w:firstLineChars="0"/>
+      </w:pPr>
+      <w:r>
+        <w:t>预约记录（</w:t>
+      </w:r>
+      <w:r>
+        <w:rPr>
+          <w:u w:val="single"/>
+        </w:rPr>
+        <w:t>预约记录编号</w:t>
+      </w:r>
+      <w:r>
+        <w:t>，学号，座位编号，到位时间，团体编号，房间号，开始时间，预约时长）</w:t>
+      </w:r>
+    </w:p>
+    <w:p>
+      <w:pPr>
+        <w:pStyle w:val="a3"/>
+        <w:ind w:left="420" w:firstLineChars="0" w:firstLine="0"/>
+      </w:pPr>
+      <w:r>
+        <w:rPr>
+          <w:rFonts w:hint="eastAsia"/>
+        </w:rPr>
+        <w:t>在设计的最初，我们将学生和团体的预约记录放在了同一张表单中，但是发现如果这样设计的话，会导致表单的每个元组中都会存在空白的信息，即导致整个表单浪费了大量内存。同时，由于学生和团体的预约记录在同一张表单中，查找范围变大，导致浪费了大量时间，使系统的查找效率下降。所以更改后，变为</w:t>
+      </w:r>
+      <w:r>
+        <w:rPr>
+          <w:rFonts w:hint="eastAsia"/>
+        </w:rPr>
+        <w:t>：</w:t>
+      </w:r>
+    </w:p>
+    <w:p>
+      <w:pPr>
+        <w:pStyle w:val="a3"/>
+        <w:numPr>
+          <w:ilvl w:val="0"/>
+          <w:numId w:val="19"/>
+        </w:numPr>
+        <w:ind w:leftChars="175" w:left="840" w:firstLineChars="0"/>
+        <w:rPr>
+          <w:rFonts w:hint="eastAsia"/>
+        </w:rPr>
+      </w:pPr>
+      <w:r>
+        <w:t>座位预约</w:t>
+      </w:r>
+      <w:r>
+        <w:rPr>
+          <w:rFonts w:hint="eastAsia"/>
+        </w:rPr>
+        <w:t>（</w:t>
+      </w:r>
+      <w:r>
+        <w:rPr>
+          <w:rFonts w:hint="eastAsia"/>
+          <w:u w:val="single"/>
+        </w:rPr>
+        <w:t>预约记录编号</w:t>
+      </w:r>
+      <w:r>
+        <w:rPr>
+          <w:rFonts w:hint="eastAsia"/>
+        </w:rPr>
+        <w:t>，学号，座位编号，到位时间）</w:t>
+      </w:r>
+    </w:p>
+    <w:p>
+      <w:pPr>
+        <w:pStyle w:val="a3"/>
+        <w:numPr>
+          <w:ilvl w:val="0"/>
+          <w:numId w:val="19"/>
+        </w:numPr>
+        <w:ind w:leftChars="175" w:left="840" w:firstLineChars="0"/>
+        <w:rPr>
+          <w:rFonts w:hint="eastAsia"/>
+        </w:rPr>
+      </w:pPr>
+      <w:r>
+        <w:t>讨论室预约</w:t>
+      </w:r>
+      <w:r>
+        <w:rPr>
+          <w:rFonts w:hint="eastAsia"/>
+        </w:rPr>
+        <w:t>（</w:t>
+      </w:r>
+      <w:r>
+        <w:rPr>
+          <w:rFonts w:hint="eastAsia"/>
+          <w:u w:val="single"/>
+        </w:rPr>
+        <w:t>预约记录编号</w:t>
+      </w:r>
+      <w:r>
+        <w:rPr>
+          <w:rFonts w:hint="eastAsia"/>
+        </w:rPr>
+        <w:t>，团体编号，房间号，开始时间，预约时长）</w:t>
+      </w:r>
+    </w:p>
+    <w:p>
+      <w:pPr>
+        <w:pStyle w:val="a3"/>
+        <w:numPr>
+          <w:ilvl w:val="0"/>
+          <w:numId w:val="43"/>
+        </w:numPr>
+        <w:ind w:firstLineChars="0"/>
+      </w:pPr>
+      <w:r>
+        <w:rPr>
+          <w:rFonts w:hint="eastAsia"/>
+        </w:rPr>
+        <w:t>进出信息记录（</w:t>
+      </w:r>
+      <w:r>
+        <w:rPr>
+          <w:rFonts w:hint="eastAsia"/>
+          <w:u w:val="single"/>
+        </w:rPr>
+        <w:t>进出记录编号</w:t>
+      </w:r>
+      <w:r>
+        <w:rPr>
+          <w:rFonts w:hint="eastAsia"/>
+        </w:rPr>
+        <w:t>，机器编号，学号，团体编号，进入时间，离开时间）</w:t>
+      </w:r>
+    </w:p>
+    <w:p>
+      <w:pPr>
+        <w:pStyle w:val="a3"/>
+        <w:numPr>
+          <w:ilvl w:val="0"/>
+          <w:numId w:val="43"/>
+        </w:numPr>
+        <w:ind w:firstLineChars="0"/>
+      </w:pPr>
+      <w:r>
+        <w:t>违约记录</w:t>
+      </w:r>
+      <w:r>
+        <w:rPr>
+          <w:rFonts w:hint="eastAsia"/>
+        </w:rPr>
+        <w:t>（</w:t>
+      </w:r>
+      <w:r>
+        <w:rPr>
+          <w:rFonts w:hint="eastAsia"/>
+          <w:u w:val="single"/>
+        </w:rPr>
+        <w:t>违约记录编号</w:t>
+      </w:r>
+      <w:r>
+        <w:rPr>
+          <w:rFonts w:hint="eastAsia"/>
+        </w:rPr>
+        <w:t>，学号，团体编号，违约时间，违约理由）</w:t>
+      </w:r>
+    </w:p>
+    <w:p>
+      <w:pPr>
+        <w:pStyle w:val="a3"/>
+        <w:ind w:left="420" w:firstLineChars="0" w:firstLine="0"/>
       </w:pPr>
     </w:p>
     <w:p>
@@ -20637,7 +20523,7 @@
 
 <file path=word/numbering.xml><?xml version="1.0" encoding="utf-8"?>
 <w:numbering xmlns:wpc="http://schemas.microsoft.com/office/word/2010/wordprocessingCanvas" xmlns:mc="http://schemas.openxmlformats.org/markup-compatibility/2006" xmlns:o="urn:schemas-microsoft-com:office:office" xmlns:r="http://schemas.openxmlformats.org/officeDocument/2006/relationships" xmlns:m="http://schemas.openxmlformats.org/officeDocument/2006/math" xmlns:v="urn:schemas-microsoft-com:vml" xmlns:wp14="http://schemas.microsoft.com/office/word/2010/wordprocessingDrawing" xmlns:wp="http://schemas.openxmlformats.org/drawingml/2006/wordprocessingDrawing" xmlns:w10="urn:schemas-microsoft-com:office:word" xmlns:w="http://schemas.openxmlformats.org/wordprocessingml/2006/main" xmlns:w14="http://schemas.microsoft.com/office/word/2010/wordml" xmlns:w15="http://schemas.microsoft.com/office/word/2012/wordml" xmlns:wpg="http://schemas.microsoft.com/office/word/2010/wordprocessingGroup" xmlns:wpi="http://schemas.microsoft.com/office/word/2010/wordprocessingInk" xmlns:wne="http://schemas.microsoft.com/office/word/2006/wordml" xmlns:wps="http://schemas.microsoft.com/office/word/2010/wordprocessingShape" mc:Ignorable="w14 w15 wp14">
-  <w:abstractNum w:abstractNumId="0">
+  <w:abstractNum w:abstractNumId="0" w15:restartNumberingAfterBreak="0">
     <w:nsid w:val="002A0CAE"/>
     <w:multiLevelType w:val="hybridMultilevel"/>
     <w:tmpl w:val="671AC428"/>
@@ -20750,7 +20636,7 @@
       </w:rPr>
     </w:lvl>
   </w:abstractNum>
-  <w:abstractNum w:abstractNumId="1">
+  <w:abstractNum w:abstractNumId="1" w15:restartNumberingAfterBreak="0">
     <w:nsid w:val="01293E89"/>
     <w:multiLevelType w:val="hybridMultilevel"/>
     <w:tmpl w:val="2FC02C12"/>
@@ -20863,7 +20749,7 @@
       </w:rPr>
     </w:lvl>
   </w:abstractNum>
-  <w:abstractNum w:abstractNumId="2">
+  <w:abstractNum w:abstractNumId="2" w15:restartNumberingAfterBreak="0">
     <w:nsid w:val="0CC04DAE"/>
     <w:multiLevelType w:val="hybridMultilevel"/>
     <w:tmpl w:val="AA0AD036"/>
@@ -20949,7 +20835,7 @@
       </w:pPr>
     </w:lvl>
   </w:abstractNum>
-  <w:abstractNum w:abstractNumId="3">
+  <w:abstractNum w:abstractNumId="3" w15:restartNumberingAfterBreak="0">
     <w:nsid w:val="0DA81B40"/>
     <w:multiLevelType w:val="hybridMultilevel"/>
     <w:tmpl w:val="4FCCDF98"/>
@@ -21035,7 +20921,7 @@
       </w:pPr>
     </w:lvl>
   </w:abstractNum>
-  <w:abstractNum w:abstractNumId="4">
+  <w:abstractNum w:abstractNumId="4" w15:restartNumberingAfterBreak="0">
     <w:nsid w:val="130A1223"/>
     <w:multiLevelType w:val="hybridMultilevel"/>
     <w:tmpl w:val="E9064502"/>
@@ -21121,7 +21007,7 @@
       </w:pPr>
     </w:lvl>
   </w:abstractNum>
-  <w:abstractNum w:abstractNumId="5">
+  <w:abstractNum w:abstractNumId="5" w15:restartNumberingAfterBreak="0">
     <w:nsid w:val="13932D2F"/>
     <w:multiLevelType w:val="hybridMultilevel"/>
     <w:tmpl w:val="22741828"/>
@@ -21234,7 +21120,7 @@
       </w:rPr>
     </w:lvl>
   </w:abstractNum>
-  <w:abstractNum w:abstractNumId="6">
+  <w:abstractNum w:abstractNumId="6" w15:restartNumberingAfterBreak="0">
     <w:nsid w:val="17BB12DB"/>
     <w:multiLevelType w:val="hybridMultilevel"/>
     <w:tmpl w:val="20861CCA"/>
@@ -21320,7 +21206,7 @@
       </w:pPr>
     </w:lvl>
   </w:abstractNum>
-  <w:abstractNum w:abstractNumId="7">
+  <w:abstractNum w:abstractNumId="7" w15:restartNumberingAfterBreak="0">
     <w:nsid w:val="190A57DE"/>
     <w:multiLevelType w:val="hybridMultilevel"/>
     <w:tmpl w:val="57A491DC"/>
@@ -21433,7 +21319,7 @@
       </w:rPr>
     </w:lvl>
   </w:abstractNum>
-  <w:abstractNum w:abstractNumId="8">
+  <w:abstractNum w:abstractNumId="8" w15:restartNumberingAfterBreak="0">
     <w:nsid w:val="191C7C5B"/>
     <w:multiLevelType w:val="hybridMultilevel"/>
     <w:tmpl w:val="EF3448E2"/>
@@ -21519,7 +21405,7 @@
       </w:pPr>
     </w:lvl>
   </w:abstractNum>
-  <w:abstractNum w:abstractNumId="9">
+  <w:abstractNum w:abstractNumId="9" w15:restartNumberingAfterBreak="0">
     <w:nsid w:val="1E677D7A"/>
     <w:multiLevelType w:val="hybridMultilevel"/>
     <w:tmpl w:val="8250AFFA"/>
@@ -21605,7 +21491,7 @@
       </w:pPr>
     </w:lvl>
   </w:abstractNum>
-  <w:abstractNum w:abstractNumId="10">
+  <w:abstractNum w:abstractNumId="10" w15:restartNumberingAfterBreak="0">
     <w:nsid w:val="21904CCB"/>
     <w:multiLevelType w:val="hybridMultilevel"/>
     <w:tmpl w:val="AF3C2894"/>
@@ -21691,7 +21577,7 @@
       </w:pPr>
     </w:lvl>
   </w:abstractNum>
-  <w:abstractNum w:abstractNumId="11">
+  <w:abstractNum w:abstractNumId="11" w15:restartNumberingAfterBreak="0">
     <w:nsid w:val="23E83A8C"/>
     <w:multiLevelType w:val="hybridMultilevel"/>
     <w:tmpl w:val="AD46E746"/>
@@ -21777,7 +21663,7 @@
       </w:pPr>
     </w:lvl>
   </w:abstractNum>
-  <w:abstractNum w:abstractNumId="12">
+  <w:abstractNum w:abstractNumId="12" w15:restartNumberingAfterBreak="0">
     <w:nsid w:val="2B4C2EF2"/>
     <w:multiLevelType w:val="hybridMultilevel"/>
     <w:tmpl w:val="4928F54A"/>
@@ -21866,7 +21752,120 @@
       </w:pPr>
     </w:lvl>
   </w:abstractNum>
-  <w:abstractNum w:abstractNumId="13">
+  <w:abstractNum w:abstractNumId="13" w15:restartNumberingAfterBreak="0">
+    <w:nsid w:val="32621C35"/>
+    <w:multiLevelType w:val="hybridMultilevel"/>
+    <w:tmpl w:val="ADB68EC4"/>
+    <w:lvl w:ilvl="0" w:tplc="04090001">
+      <w:start w:val="1"/>
+      <w:numFmt w:val="bullet"/>
+      <w:lvlText w:val=""/>
+      <w:lvlJc w:val="left"/>
+      <w:pPr>
+        <w:ind w:left="420" w:hanging="420"/>
+      </w:pPr>
+      <w:rPr>
+        <w:rFonts w:ascii="Wingdings" w:hAnsi="Wingdings" w:hint="default"/>
+      </w:rPr>
+    </w:lvl>
+    <w:lvl w:ilvl="1" w:tplc="04090003" w:tentative="1">
+      <w:start w:val="1"/>
+      <w:numFmt w:val="bullet"/>
+      <w:lvlText w:val=""/>
+      <w:lvlJc w:val="left"/>
+      <w:pPr>
+        <w:ind w:left="840" w:hanging="420"/>
+      </w:pPr>
+      <w:rPr>
+        <w:rFonts w:ascii="Wingdings" w:hAnsi="Wingdings" w:hint="default"/>
+      </w:rPr>
+    </w:lvl>
+    <w:lvl w:ilvl="2" w:tplc="04090005" w:tentative="1">
+      <w:start w:val="1"/>
+      <w:numFmt w:val="bullet"/>
+      <w:lvlText w:val=""/>
+      <w:lvlJc w:val="left"/>
+      <w:pPr>
+        <w:ind w:left="1260" w:hanging="420"/>
+      </w:pPr>
+      <w:rPr>
+        <w:rFonts w:ascii="Wingdings" w:hAnsi="Wingdings" w:hint="default"/>
+      </w:rPr>
+    </w:lvl>
+    <w:lvl w:ilvl="3" w:tplc="04090001" w:tentative="1">
+      <w:start w:val="1"/>
+      <w:numFmt w:val="bullet"/>
+      <w:lvlText w:val=""/>
+      <w:lvlJc w:val="left"/>
+      <w:pPr>
+        <w:ind w:left="1680" w:hanging="420"/>
+      </w:pPr>
+      <w:rPr>
+        <w:rFonts w:ascii="Wingdings" w:hAnsi="Wingdings" w:hint="default"/>
+      </w:rPr>
+    </w:lvl>
+    <w:lvl w:ilvl="4" w:tplc="04090003" w:tentative="1">
+      <w:start w:val="1"/>
+      <w:numFmt w:val="bullet"/>
+      <w:lvlText w:val=""/>
+      <w:lvlJc w:val="left"/>
+      <w:pPr>
+        <w:ind w:left="2100" w:hanging="420"/>
+      </w:pPr>
+      <w:rPr>
+        <w:rFonts w:ascii="Wingdings" w:hAnsi="Wingdings" w:hint="default"/>
+      </w:rPr>
+    </w:lvl>
+    <w:lvl w:ilvl="5" w:tplc="04090005" w:tentative="1">
+      <w:start w:val="1"/>
+      <w:numFmt w:val="bullet"/>
+      <w:lvlText w:val=""/>
+      <w:lvlJc w:val="left"/>
+      <w:pPr>
+        <w:ind w:left="2520" w:hanging="420"/>
+      </w:pPr>
+      <w:rPr>
+        <w:rFonts w:ascii="Wingdings" w:hAnsi="Wingdings" w:hint="default"/>
+      </w:rPr>
+    </w:lvl>
+    <w:lvl w:ilvl="6" w:tplc="04090001" w:tentative="1">
+      <w:start w:val="1"/>
+      <w:numFmt w:val="bullet"/>
+      <w:lvlText w:val=""/>
+      <w:lvlJc w:val="left"/>
+      <w:pPr>
+        <w:ind w:left="2940" w:hanging="420"/>
+      </w:pPr>
+      <w:rPr>
+        <w:rFonts w:ascii="Wingdings" w:hAnsi="Wingdings" w:hint="default"/>
+      </w:rPr>
+    </w:lvl>
+    <w:lvl w:ilvl="7" w:tplc="04090003" w:tentative="1">
+      <w:start w:val="1"/>
+      <w:numFmt w:val="bullet"/>
+      <w:lvlText w:val=""/>
+      <w:lvlJc w:val="left"/>
+      <w:pPr>
+        <w:ind w:left="3360" w:hanging="420"/>
+      </w:pPr>
+      <w:rPr>
+        <w:rFonts w:ascii="Wingdings" w:hAnsi="Wingdings" w:hint="default"/>
+      </w:rPr>
+    </w:lvl>
+    <w:lvl w:ilvl="8" w:tplc="04090005" w:tentative="1">
+      <w:start w:val="1"/>
+      <w:numFmt w:val="bullet"/>
+      <w:lvlText w:val=""/>
+      <w:lvlJc w:val="left"/>
+      <w:pPr>
+        <w:ind w:left="3780" w:hanging="420"/>
+      </w:pPr>
+      <w:rPr>
+        <w:rFonts w:ascii="Wingdings" w:hAnsi="Wingdings" w:hint="default"/>
+      </w:rPr>
+    </w:lvl>
+  </w:abstractNum>
+  <w:abstractNum w:abstractNumId="14" w15:restartNumberingAfterBreak="0">
     <w:nsid w:val="328258B9"/>
     <w:multiLevelType w:val="hybridMultilevel"/>
     <w:tmpl w:val="38B49C8E"/>
@@ -21952,7 +21951,7 @@
       </w:pPr>
     </w:lvl>
   </w:abstractNum>
-  <w:abstractNum w:abstractNumId="14">
+  <w:abstractNum w:abstractNumId="15" w15:restartNumberingAfterBreak="0">
     <w:nsid w:val="3301610D"/>
     <w:multiLevelType w:val="hybridMultilevel"/>
     <w:tmpl w:val="35D80B02"/>
@@ -22065,7 +22064,7 @@
       </w:rPr>
     </w:lvl>
   </w:abstractNum>
-  <w:abstractNum w:abstractNumId="15">
+  <w:abstractNum w:abstractNumId="16" w15:restartNumberingAfterBreak="0">
     <w:nsid w:val="394D6CE4"/>
     <w:multiLevelType w:val="hybridMultilevel"/>
     <w:tmpl w:val="911EA528"/>
@@ -22178,7 +22177,7 @@
       </w:rPr>
     </w:lvl>
   </w:abstractNum>
-  <w:abstractNum w:abstractNumId="16">
+  <w:abstractNum w:abstractNumId="17" w15:restartNumberingAfterBreak="0">
     <w:nsid w:val="3A0F00C0"/>
     <w:multiLevelType w:val="hybridMultilevel"/>
     <w:tmpl w:val="EF24F6A0"/>
@@ -22291,7 +22290,7 @@
       </w:rPr>
     </w:lvl>
   </w:abstractNum>
-  <w:abstractNum w:abstractNumId="17">
+  <w:abstractNum w:abstractNumId="18" w15:restartNumberingAfterBreak="0">
     <w:nsid w:val="3E0D4196"/>
     <w:multiLevelType w:val="hybridMultilevel"/>
     <w:tmpl w:val="67F2132E"/>
@@ -22377,7 +22376,7 @@
       </w:pPr>
     </w:lvl>
   </w:abstractNum>
-  <w:abstractNum w:abstractNumId="18">
+  <w:abstractNum w:abstractNumId="19" w15:restartNumberingAfterBreak="0">
     <w:nsid w:val="3F9D224C"/>
     <w:multiLevelType w:val="hybridMultilevel"/>
     <w:tmpl w:val="CC3A58EE"/>
@@ -22466,7 +22465,7 @@
       </w:pPr>
     </w:lvl>
   </w:abstractNum>
-  <w:abstractNum w:abstractNumId="19">
+  <w:abstractNum w:abstractNumId="20" w15:restartNumberingAfterBreak="0">
     <w:nsid w:val="4537147B"/>
     <w:multiLevelType w:val="hybridMultilevel"/>
     <w:tmpl w:val="BA2CCBF2"/>
@@ -22579,7 +22578,7 @@
       </w:rPr>
     </w:lvl>
   </w:abstractNum>
-  <w:abstractNum w:abstractNumId="20">
+  <w:abstractNum w:abstractNumId="21" w15:restartNumberingAfterBreak="0">
     <w:nsid w:val="45435AC7"/>
     <w:multiLevelType w:val="hybridMultilevel"/>
     <w:tmpl w:val="858E36FA"/>
@@ -22692,7 +22691,7 @@
       </w:rPr>
     </w:lvl>
   </w:abstractNum>
-  <w:abstractNum w:abstractNumId="21">
+  <w:abstractNum w:abstractNumId="22" w15:restartNumberingAfterBreak="0">
     <w:nsid w:val="4BAD77F2"/>
     <w:multiLevelType w:val="hybridMultilevel"/>
     <w:tmpl w:val="ABFEC856"/>
@@ -22781,7 +22780,7 @@
       </w:pPr>
     </w:lvl>
   </w:abstractNum>
-  <w:abstractNum w:abstractNumId="22">
+  <w:abstractNum w:abstractNumId="23" w15:restartNumberingAfterBreak="0">
     <w:nsid w:val="4C9E1F3E"/>
     <w:multiLevelType w:val="hybridMultilevel"/>
     <w:tmpl w:val="7E24AF70"/>
@@ -22867,7 +22866,7 @@
       </w:pPr>
     </w:lvl>
   </w:abstractNum>
-  <w:abstractNum w:abstractNumId="23">
+  <w:abstractNum w:abstractNumId="24" w15:restartNumberingAfterBreak="0">
     <w:nsid w:val="4D272861"/>
     <w:multiLevelType w:val="hybridMultilevel"/>
     <w:tmpl w:val="D64826CC"/>
@@ -22980,7 +22979,7 @@
       </w:rPr>
     </w:lvl>
   </w:abstractNum>
-  <w:abstractNum w:abstractNumId="24">
+  <w:abstractNum w:abstractNumId="25" w15:restartNumberingAfterBreak="0">
     <w:nsid w:val="506447C7"/>
     <w:multiLevelType w:val="hybridMultilevel"/>
     <w:tmpl w:val="849A8CE0"/>
@@ -23066,7 +23065,7 @@
       </w:pPr>
     </w:lvl>
   </w:abstractNum>
-  <w:abstractNum w:abstractNumId="25">
+  <w:abstractNum w:abstractNumId="26" w15:restartNumberingAfterBreak="0">
     <w:nsid w:val="51A7352D"/>
     <w:multiLevelType w:val="hybridMultilevel"/>
     <w:tmpl w:val="9C120700"/>
@@ -23179,7 +23178,7 @@
       </w:rPr>
     </w:lvl>
   </w:abstractNum>
-  <w:abstractNum w:abstractNumId="26">
+  <w:abstractNum w:abstractNumId="27" w15:restartNumberingAfterBreak="0">
     <w:nsid w:val="59CF11F0"/>
     <w:multiLevelType w:val="hybridMultilevel"/>
     <w:tmpl w:val="B52AAF84"/>
@@ -23265,7 +23264,7 @@
       </w:pPr>
     </w:lvl>
   </w:abstractNum>
-  <w:abstractNum w:abstractNumId="27">
+  <w:abstractNum w:abstractNumId="28" w15:restartNumberingAfterBreak="0">
     <w:nsid w:val="5BB46179"/>
     <w:multiLevelType w:val="hybridMultilevel"/>
     <w:tmpl w:val="527E09E8"/>
@@ -23351,7 +23350,7 @@
       </w:pPr>
     </w:lvl>
   </w:abstractNum>
-  <w:abstractNum w:abstractNumId="28">
+  <w:abstractNum w:abstractNumId="29" w15:restartNumberingAfterBreak="0">
     <w:nsid w:val="5E9B1EAE"/>
     <w:multiLevelType w:val="hybridMultilevel"/>
     <w:tmpl w:val="6B9A7800"/>
@@ -23464,7 +23463,7 @@
       </w:rPr>
     </w:lvl>
   </w:abstractNum>
-  <w:abstractNum w:abstractNumId="29">
+  <w:abstractNum w:abstractNumId="30" w15:restartNumberingAfterBreak="0">
     <w:nsid w:val="60265023"/>
     <w:multiLevelType w:val="hybridMultilevel"/>
     <w:tmpl w:val="293E86CA"/>
@@ -23577,7 +23576,7 @@
       </w:rPr>
     </w:lvl>
   </w:abstractNum>
-  <w:abstractNum w:abstractNumId="30">
+  <w:abstractNum w:abstractNumId="31" w15:restartNumberingAfterBreak="0">
     <w:nsid w:val="641951BB"/>
     <w:multiLevelType w:val="hybridMultilevel"/>
     <w:tmpl w:val="3C40D9B2"/>
@@ -23663,7 +23662,7 @@
       </w:pPr>
     </w:lvl>
   </w:abstractNum>
-  <w:abstractNum w:abstractNumId="31">
+  <w:abstractNum w:abstractNumId="32" w15:restartNumberingAfterBreak="0">
     <w:nsid w:val="67E45B86"/>
     <w:multiLevelType w:val="hybridMultilevel"/>
     <w:tmpl w:val="C0B466F2"/>
@@ -23776,7 +23775,7 @@
       </w:rPr>
     </w:lvl>
   </w:abstractNum>
-  <w:abstractNum w:abstractNumId="32">
+  <w:abstractNum w:abstractNumId="33" w15:restartNumberingAfterBreak="0">
     <w:nsid w:val="6C025327"/>
     <w:multiLevelType w:val="hybridMultilevel"/>
     <w:tmpl w:val="FC282A76"/>
@@ -23889,7 +23888,7 @@
       </w:rPr>
     </w:lvl>
   </w:abstractNum>
-  <w:abstractNum w:abstractNumId="33">
+  <w:abstractNum w:abstractNumId="34" w15:restartNumberingAfterBreak="0">
     <w:nsid w:val="70082646"/>
     <w:multiLevelType w:val="hybridMultilevel"/>
     <w:tmpl w:val="F1ECA9B0"/>
@@ -24002,7 +24001,7 @@
       </w:rPr>
     </w:lvl>
   </w:abstractNum>
-  <w:abstractNum w:abstractNumId="34">
+  <w:abstractNum w:abstractNumId="35" w15:restartNumberingAfterBreak="0">
     <w:nsid w:val="725210FD"/>
     <w:multiLevelType w:val="hybridMultilevel"/>
     <w:tmpl w:val="0928B9A6"/>
@@ -24091,7 +24090,7 @@
       </w:pPr>
     </w:lvl>
   </w:abstractNum>
-  <w:abstractNum w:abstractNumId="35">
+  <w:abstractNum w:abstractNumId="36" w15:restartNumberingAfterBreak="0">
     <w:nsid w:val="735F4B28"/>
     <w:multiLevelType w:val="hybridMultilevel"/>
     <w:tmpl w:val="E4E6D6F6"/>
@@ -24177,7 +24176,7 @@
       </w:pPr>
     </w:lvl>
   </w:abstractNum>
-  <w:abstractNum w:abstractNumId="36">
+  <w:abstractNum w:abstractNumId="37" w15:restartNumberingAfterBreak="0">
     <w:nsid w:val="74C203E4"/>
     <w:multiLevelType w:val="hybridMultilevel"/>
     <w:tmpl w:val="D38AD9E6"/>
@@ -24290,7 +24289,7 @@
       </w:rPr>
     </w:lvl>
   </w:abstractNum>
-  <w:abstractNum w:abstractNumId="37">
+  <w:abstractNum w:abstractNumId="38" w15:restartNumberingAfterBreak="0">
     <w:nsid w:val="7B497BAE"/>
     <w:multiLevelType w:val="hybridMultilevel"/>
     <w:tmpl w:val="089A729A"/>
@@ -24403,7 +24402,7 @@
       </w:rPr>
     </w:lvl>
   </w:abstractNum>
-  <w:abstractNum w:abstractNumId="38">
+  <w:abstractNum w:abstractNumId="39" w15:restartNumberingAfterBreak="0">
     <w:nsid w:val="7D783D1D"/>
     <w:multiLevelType w:val="hybridMultilevel"/>
     <w:tmpl w:val="849A8CE0"/>
@@ -24489,7 +24488,7 @@
       </w:pPr>
     </w:lvl>
   </w:abstractNum>
-  <w:abstractNum w:abstractNumId="39">
+  <w:abstractNum w:abstractNumId="40" w15:restartNumberingAfterBreak="0">
     <w:nsid w:val="7E0310E0"/>
     <w:multiLevelType w:val="hybridMultilevel"/>
     <w:tmpl w:val="13B8C1DC"/>
@@ -24602,7 +24601,120 @@
       </w:rPr>
     </w:lvl>
   </w:abstractNum>
-  <w:abstractNum w:abstractNumId="40">
+  <w:abstractNum w:abstractNumId="41" w15:restartNumberingAfterBreak="0">
+    <w:nsid w:val="7E252390"/>
+    <w:multiLevelType w:val="hybridMultilevel"/>
+    <w:tmpl w:val="D9A669AC"/>
+    <w:lvl w:ilvl="0" w:tplc="04090001">
+      <w:start w:val="1"/>
+      <w:numFmt w:val="bullet"/>
+      <w:lvlText w:val=""/>
+      <w:lvlJc w:val="left"/>
+      <w:pPr>
+        <w:ind w:left="420" w:hanging="420"/>
+      </w:pPr>
+      <w:rPr>
+        <w:rFonts w:ascii="Wingdings" w:hAnsi="Wingdings" w:hint="default"/>
+      </w:rPr>
+    </w:lvl>
+    <w:lvl w:ilvl="1" w:tplc="04090003" w:tentative="1">
+      <w:start w:val="1"/>
+      <w:numFmt w:val="bullet"/>
+      <w:lvlText w:val=""/>
+      <w:lvlJc w:val="left"/>
+      <w:pPr>
+        <w:ind w:left="840" w:hanging="420"/>
+      </w:pPr>
+      <w:rPr>
+        <w:rFonts w:ascii="Wingdings" w:hAnsi="Wingdings" w:hint="default"/>
+      </w:rPr>
+    </w:lvl>
+    <w:lvl w:ilvl="2" w:tplc="04090005" w:tentative="1">
+      <w:start w:val="1"/>
+      <w:numFmt w:val="bullet"/>
+      <w:lvlText w:val=""/>
+      <w:lvlJc w:val="left"/>
+      <w:pPr>
+        <w:ind w:left="1260" w:hanging="420"/>
+      </w:pPr>
+      <w:rPr>
+        <w:rFonts w:ascii="Wingdings" w:hAnsi="Wingdings" w:hint="default"/>
+      </w:rPr>
+    </w:lvl>
+    <w:lvl w:ilvl="3" w:tplc="04090001" w:tentative="1">
+      <w:start w:val="1"/>
+      <w:numFmt w:val="bullet"/>
+      <w:lvlText w:val=""/>
+      <w:lvlJc w:val="left"/>
+      <w:pPr>
+        <w:ind w:left="1680" w:hanging="420"/>
+      </w:pPr>
+      <w:rPr>
+        <w:rFonts w:ascii="Wingdings" w:hAnsi="Wingdings" w:hint="default"/>
+      </w:rPr>
+    </w:lvl>
+    <w:lvl w:ilvl="4" w:tplc="04090003" w:tentative="1">
+      <w:start w:val="1"/>
+      <w:numFmt w:val="bullet"/>
+      <w:lvlText w:val=""/>
+      <w:lvlJc w:val="left"/>
+      <w:pPr>
+        <w:ind w:left="2100" w:hanging="420"/>
+      </w:pPr>
+      <w:rPr>
+        <w:rFonts w:ascii="Wingdings" w:hAnsi="Wingdings" w:hint="default"/>
+      </w:rPr>
+    </w:lvl>
+    <w:lvl w:ilvl="5" w:tplc="04090005" w:tentative="1">
+      <w:start w:val="1"/>
+      <w:numFmt w:val="bullet"/>
+      <w:lvlText w:val=""/>
+      <w:lvlJc w:val="left"/>
+      <w:pPr>
+        <w:ind w:left="2520" w:hanging="420"/>
+      </w:pPr>
+      <w:rPr>
+        <w:rFonts w:ascii="Wingdings" w:hAnsi="Wingdings" w:hint="default"/>
+      </w:rPr>
+    </w:lvl>
+    <w:lvl w:ilvl="6" w:tplc="04090001" w:tentative="1">
+      <w:start w:val="1"/>
+      <w:numFmt w:val="bullet"/>
+      <w:lvlText w:val=""/>
+      <w:lvlJc w:val="left"/>
+      <w:pPr>
+        <w:ind w:left="2940" w:hanging="420"/>
+      </w:pPr>
+      <w:rPr>
+        <w:rFonts w:ascii="Wingdings" w:hAnsi="Wingdings" w:hint="default"/>
+      </w:rPr>
+    </w:lvl>
+    <w:lvl w:ilvl="7" w:tplc="04090003" w:tentative="1">
+      <w:start w:val="1"/>
+      <w:numFmt w:val="bullet"/>
+      <w:lvlText w:val=""/>
+      <w:lvlJc w:val="left"/>
+      <w:pPr>
+        <w:ind w:left="3360" w:hanging="420"/>
+      </w:pPr>
+      <w:rPr>
+        <w:rFonts w:ascii="Wingdings" w:hAnsi="Wingdings" w:hint="default"/>
+      </w:rPr>
+    </w:lvl>
+    <w:lvl w:ilvl="8" w:tplc="04090005" w:tentative="1">
+      <w:start w:val="1"/>
+      <w:numFmt w:val="bullet"/>
+      <w:lvlText w:val=""/>
+      <w:lvlJc w:val="left"/>
+      <w:pPr>
+        <w:ind w:left="3780" w:hanging="420"/>
+      </w:pPr>
+      <w:rPr>
+        <w:rFonts w:ascii="Wingdings" w:hAnsi="Wingdings" w:hint="default"/>
+      </w:rPr>
+    </w:lvl>
+  </w:abstractNum>
+  <w:abstractNum w:abstractNumId="42" w15:restartNumberingAfterBreak="0">
     <w:nsid w:val="7E58377F"/>
     <w:multiLevelType w:val="hybridMultilevel"/>
     <w:tmpl w:val="22D0DF56"/>
@@ -24698,91 +24810,91 @@
     <w:abstractNumId w:val="8"/>
   </w:num>
   <w:num w:numId="4">
-    <w:abstractNumId w:val="21"/>
+    <w:abstractNumId w:val="22"/>
   </w:num>
   <w:num w:numId="5">
     <w:abstractNumId w:val="11"/>
   </w:num>
   <w:num w:numId="6">
-    <w:abstractNumId w:val="34"/>
+    <w:abstractNumId w:val="35"/>
   </w:num>
   <w:num w:numId="7">
-    <w:abstractNumId w:val="24"/>
+    <w:abstractNumId w:val="25"/>
   </w:num>
   <w:num w:numId="8">
     <w:abstractNumId w:val="4"/>
   </w:num>
   <w:num w:numId="9">
-    <w:abstractNumId w:val="30"/>
+    <w:abstractNumId w:val="31"/>
   </w:num>
   <w:num w:numId="10">
     <w:abstractNumId w:val="6"/>
   </w:num>
   <w:num w:numId="11">
-    <w:abstractNumId w:val="17"/>
+    <w:abstractNumId w:val="18"/>
   </w:num>
   <w:num w:numId="12">
     <w:abstractNumId w:val="9"/>
   </w:num>
   <w:num w:numId="13">
+    <w:abstractNumId w:val="27"/>
+  </w:num>
+  <w:num w:numId="14">
+    <w:abstractNumId w:val="14"/>
+  </w:num>
+  <w:num w:numId="15">
+    <w:abstractNumId w:val="42"/>
+  </w:num>
+  <w:num w:numId="16">
+    <w:abstractNumId w:val="39"/>
+  </w:num>
+  <w:num w:numId="17">
+    <w:abstractNumId w:val="19"/>
+  </w:num>
+  <w:num w:numId="18">
+    <w:abstractNumId w:val="30"/>
+  </w:num>
+  <w:num w:numId="19">
+    <w:abstractNumId w:val="21"/>
+  </w:num>
+  <w:num w:numId="20">
+    <w:abstractNumId w:val="15"/>
+  </w:num>
+  <w:num w:numId="21">
+    <w:abstractNumId w:val="33"/>
+  </w:num>
+  <w:num w:numId="22">
     <w:abstractNumId w:val="26"/>
   </w:num>
-  <w:num w:numId="14">
-    <w:abstractNumId w:val="13"/>
-  </w:num>
-  <w:num w:numId="15">
+  <w:num w:numId="23">
     <w:abstractNumId w:val="40"/>
-  </w:num>
-  <w:num w:numId="16">
-    <w:abstractNumId w:val="38"/>
-  </w:num>
-  <w:num w:numId="17">
-    <w:abstractNumId w:val="18"/>
-  </w:num>
-  <w:num w:numId="18">
-    <w:abstractNumId w:val="29"/>
-  </w:num>
-  <w:num w:numId="19">
-    <w:abstractNumId w:val="20"/>
-  </w:num>
-  <w:num w:numId="20">
-    <w:abstractNumId w:val="14"/>
-  </w:num>
-  <w:num w:numId="21">
-    <w:abstractNumId w:val="32"/>
-  </w:num>
-  <w:num w:numId="22">
-    <w:abstractNumId w:val="25"/>
-  </w:num>
-  <w:num w:numId="23">
-    <w:abstractNumId w:val="39"/>
   </w:num>
   <w:num w:numId="24">
     <w:abstractNumId w:val="0"/>
   </w:num>
   <w:num w:numId="25">
-    <w:abstractNumId w:val="28"/>
+    <w:abstractNumId w:val="29"/>
   </w:num>
   <w:num w:numId="26">
-    <w:abstractNumId w:val="37"/>
+    <w:abstractNumId w:val="38"/>
   </w:num>
   <w:num w:numId="27">
-    <w:abstractNumId w:val="15"/>
+    <w:abstractNumId w:val="16"/>
   </w:num>
   <w:num w:numId="28">
     <w:abstractNumId w:val="5"/>
   </w:num>
   <w:num w:numId="29">
-    <w:abstractNumId w:val="19"/>
+    <w:abstractNumId w:val="20"/>
   </w:num>
   <w:num w:numId="30">
     <w:abstractNumId w:val="1"/>
   </w:num>
   <w:num w:numId="31">
-    <w:abstractNumId w:val="23"/>
+    <w:abstractNumId w:val="24"/>
   </w:num>
   <w:num w:numId="32">
-    <w:abstractNumId w:val="36"/>
+    <w:abstractNumId w:val="37"/>
   </w:num>
   <w:num w:numId="33">
     <w:abstractNumId w:val="7"/>
@@ -24791,25 +24903,31 @@
     <w:abstractNumId w:val="10"/>
   </w:num>
   <w:num w:numId="35">
-    <w:abstractNumId w:val="27"/>
+    <w:abstractNumId w:val="28"/>
   </w:num>
   <w:num w:numId="36">
-    <w:abstractNumId w:val="31"/>
+    <w:abstractNumId w:val="32"/>
   </w:num>
   <w:num w:numId="37">
     <w:abstractNumId w:val="3"/>
   </w:num>
   <w:num w:numId="38">
-    <w:abstractNumId w:val="22"/>
+    <w:abstractNumId w:val="23"/>
   </w:num>
   <w:num w:numId="39">
-    <w:abstractNumId w:val="16"/>
+    <w:abstractNumId w:val="17"/>
   </w:num>
   <w:num w:numId="40">
-    <w:abstractNumId w:val="33"/>
+    <w:abstractNumId w:val="34"/>
   </w:num>
   <w:num w:numId="41">
-    <w:abstractNumId w:val="35"/>
+    <w:abstractNumId w:val="36"/>
+  </w:num>
+  <w:num w:numId="42">
+    <w:abstractNumId w:val="13"/>
+  </w:num>
+  <w:num w:numId="43">
+    <w:abstractNumId w:val="41"/>
   </w:num>
 </w:numbering>
 </file>
@@ -25204,7 +25322,7 @@
   <w:style w:type="paragraph" w:default="1" w:styleId="a">
     <w:name w:val="Normal"/>
     <w:qFormat/>
-    <w:rsid w:val="00BB451A"/>
+    <w:rsid w:val="0044209D"/>
     <w:rPr>
       <w:rFonts w:ascii="宋体" w:eastAsia="宋体" w:hAnsi="宋体" w:cs="宋体"/>
       <w:kern w:val="0"/>
@@ -25553,7 +25671,6 @@
     <w:uiPriority w:val="39"/>
     <w:rsid w:val="00866506"/>
     <w:tblPr>
-      <w:tblInd w:w="0" w:type="dxa"/>
       <w:tblBorders>
         <w:top w:val="single" w:sz="4" w:space="0" w:color="auto"/>
         <w:left w:val="single" w:sz="4" w:space="0" w:color="auto"/>
@@ -25562,12 +25679,6 @@
         <w:insideH w:val="single" w:sz="4" w:space="0" w:color="auto"/>
         <w:insideV w:val="single" w:sz="4" w:space="0" w:color="auto"/>
       </w:tblBorders>
-      <w:tblCellMar>
-        <w:top w:w="0" w:type="dxa"/>
-        <w:left w:w="108" w:type="dxa"/>
-        <w:bottom w:w="0" w:type="dxa"/>
-        <w:right w:w="108" w:type="dxa"/>
-      </w:tblCellMar>
     </w:tblPr>
   </w:style>
   <w:style w:type="table" w:styleId="10">
@@ -25578,7 +25689,6 @@
     <w:tblPr>
       <w:tblStyleRowBandSize w:val="1"/>
       <w:tblStyleColBandSize w:val="1"/>
-      <w:tblInd w:w="0" w:type="dxa"/>
       <w:tblBorders>
         <w:top w:val="single" w:sz="4" w:space="0" w:color="BFBFBF" w:themeColor="background1" w:themeShade="BF"/>
         <w:left w:val="single" w:sz="4" w:space="0" w:color="BFBFBF" w:themeColor="background1" w:themeShade="BF"/>
@@ -25587,12 +25697,6 @@
         <w:insideH w:val="single" w:sz="4" w:space="0" w:color="BFBFBF" w:themeColor="background1" w:themeShade="BF"/>
         <w:insideV w:val="single" w:sz="4" w:space="0" w:color="BFBFBF" w:themeColor="background1" w:themeShade="BF"/>
       </w:tblBorders>
-      <w:tblCellMar>
-        <w:top w:w="0" w:type="dxa"/>
-        <w:left w:w="108" w:type="dxa"/>
-        <w:bottom w:w="0" w:type="dxa"/>
-        <w:right w:w="108" w:type="dxa"/>
-      </w:tblCellMar>
     </w:tblPr>
     <w:tblStylePr w:type="firstRow">
       <w:rPr>
@@ -25931,7 +26035,7 @@
 </file>
 
 <file path=customXml/itemProps1.xml><?xml version="1.0" encoding="utf-8"?>
-<ds:datastoreItem xmlns:ds="http://schemas.openxmlformats.org/officeDocument/2006/customXml" ds:itemID="{5D894371-88B7-4468-A0F1-A2B66B212B0B}">
+<ds:datastoreItem xmlns:ds="http://schemas.openxmlformats.org/officeDocument/2006/customXml" ds:itemID="{8A1F53EB-F84B-4C9B-ADD0-463F666FC781}">
   <ds:schemaRefs>
     <ds:schemaRef ds:uri="http://schemas.openxmlformats.org/officeDocument/2006/bibliography"/>
   </ds:schemaRefs>

--- a/ours/数据库系统原理设计报告0.1.docx
+++ b/ours/数据库系统原理设计报告0.1.docx
@@ -529,6 +529,7 @@
                 <w:szCs w:val="30"/>
               </w:rPr>
             </w:pPr>
+            <w:proofErr w:type="gramStart"/>
             <w:r>
               <w:rPr>
                 <w:rFonts w:ascii="黑体" w:eastAsia="黑体" w:hint="eastAsia"/>
@@ -537,6 +538,7 @@
               </w:rPr>
               <w:t>黄秋宇</w:t>
             </w:r>
+            <w:proofErr w:type="gramEnd"/>
           </w:p>
         </w:tc>
       </w:tr>
@@ -633,23 +635,15 @@
                 <w:szCs w:val="30"/>
               </w:rPr>
             </w:pPr>
-          </w:p>
-          <w:p>
-            <w:pPr>
-              <w:spacing w:line="360" w:lineRule="auto"/>
+            <w:r>
               <w:rPr>
                 <w:rFonts w:ascii="黑体" w:eastAsia="黑体"/>
                 <w:sz w:val="30"/>
                 <w:szCs w:val="30"/>
               </w:rPr>
-            </w:pPr>
-          </w:p>
-        </w:tc>
-        <w:tc>
-          <w:tcPr>
-            <w:tcW w:w="2841" w:type="dxa"/>
-            <w:shd w:val="clear" w:color="auto" w:fill="auto"/>
-          </w:tcPr>
+              <w:t>数据库设计优化初步</w:t>
+            </w:r>
+          </w:p>
           <w:p>
             <w:pPr>
               <w:spacing w:line="360" w:lineRule="auto"/>
@@ -659,60 +653,84 @@
                 <w:szCs w:val="30"/>
               </w:rPr>
             </w:pPr>
-            <w:r>
+          </w:p>
+        </w:tc>
+        <w:tc>
+          <w:tcPr>
+            <w:tcW w:w="2841" w:type="dxa"/>
+            <w:shd w:val="clear" w:color="auto" w:fill="auto"/>
+          </w:tcPr>
+          <w:p>
+            <w:pPr>
+              <w:spacing w:line="360" w:lineRule="auto"/>
               <w:rPr>
                 <w:rFonts w:ascii="黑体" w:eastAsia="黑体"/>
                 <w:sz w:val="30"/>
                 <w:szCs w:val="30"/>
               </w:rPr>
-              <w:t>数据流图</w:t>
-            </w:r>
-          </w:p>
-          <w:p>
-            <w:pPr>
-              <w:spacing w:line="360" w:lineRule="auto"/>
+            </w:pPr>
+            <w:r>
               <w:rPr>
                 <w:rFonts w:ascii="黑体" w:eastAsia="黑体"/>
                 <w:sz w:val="30"/>
                 <w:szCs w:val="30"/>
               </w:rPr>
-            </w:pPr>
-            <w:r>
+              <w:t>数据流图</w:t>
+            </w:r>
+          </w:p>
+          <w:p>
+            <w:pPr>
+              <w:spacing w:line="360" w:lineRule="auto"/>
               <w:rPr>
                 <w:rFonts w:ascii="黑体" w:eastAsia="黑体"/>
                 <w:sz w:val="30"/>
                 <w:szCs w:val="30"/>
               </w:rPr>
-              <w:t>数据元素表</w:t>
-            </w:r>
-          </w:p>
-          <w:p>
-            <w:pPr>
-              <w:spacing w:line="360" w:lineRule="auto"/>
+            </w:pPr>
+            <w:r>
               <w:rPr>
                 <w:rFonts w:ascii="黑体" w:eastAsia="黑体"/>
                 <w:sz w:val="30"/>
                 <w:szCs w:val="30"/>
               </w:rPr>
-            </w:pPr>
-            <w:r>
+              <w:t>数据元素表</w:t>
+            </w:r>
+          </w:p>
+          <w:p>
+            <w:pPr>
+              <w:spacing w:line="360" w:lineRule="auto"/>
               <w:rPr>
                 <w:rFonts w:ascii="黑体" w:eastAsia="黑体"/>
                 <w:sz w:val="30"/>
                 <w:szCs w:val="30"/>
               </w:rPr>
-              <w:t>数据库逻辑模式设计</w:t>
-            </w:r>
-          </w:p>
-          <w:p>
-            <w:pPr>
-              <w:spacing w:line="360" w:lineRule="auto"/>
+            </w:pPr>
+            <w:r>
               <w:rPr>
                 <w:rFonts w:ascii="黑体" w:eastAsia="黑体"/>
                 <w:sz w:val="30"/>
                 <w:szCs w:val="30"/>
               </w:rPr>
-            </w:pPr>
+              <w:t>数据库逻辑模式设计</w:t>
+            </w:r>
+          </w:p>
+          <w:p>
+            <w:pPr>
+              <w:spacing w:line="360" w:lineRule="auto"/>
+              <w:rPr>
+                <w:rFonts w:ascii="黑体" w:eastAsia="黑体" w:hint="eastAsia"/>
+                <w:sz w:val="30"/>
+                <w:szCs w:val="30"/>
+              </w:rPr>
+            </w:pPr>
+            <w:r>
+              <w:rPr>
+                <w:rFonts w:ascii="黑体" w:eastAsia="黑体"/>
+                <w:sz w:val="30"/>
+                <w:szCs w:val="30"/>
+              </w:rPr>
+              <w:t>数据库设计优化修订</w:t>
+            </w:r>
           </w:p>
         </w:tc>
       </w:tr>
@@ -2223,7 +2241,15 @@
         <w:ind w:firstLineChars="0"/>
       </w:pPr>
       <w:r>
-        <w:t>一些人在图书馆占完座之后，人却消失了好几个小时，导致想自习的同学没有空位置，而现有的位置已被别人占了但</w:t>
+        <w:t>一些人在图书馆占完座之后，人却消失了好几个小时，</w:t>
+      </w:r>
+      <w:proofErr w:type="gramStart"/>
+      <w:r>
+        <w:t>导致想</w:t>
+      </w:r>
+      <w:proofErr w:type="gramEnd"/>
+      <w:r>
+        <w:t>自习的同学没有空位置，而现有的位置已被别人占了但</w:t>
       </w:r>
       <w:r>
         <w:rPr>
@@ -2272,7 +2298,15 @@
         <w:t>导致</w:t>
       </w:r>
       <w:r>
-        <w:t>某些时间段同时有多个社团需要讨论室，而图书馆的讨论室资源有限，</w:t>
+        <w:t>某些时间段同时有多个社团需要讨论室，而图书馆的</w:t>
+      </w:r>
+      <w:proofErr w:type="gramStart"/>
+      <w:r>
+        <w:t>讨论室资源</w:t>
+      </w:r>
+      <w:proofErr w:type="gramEnd"/>
+      <w:r>
+        <w:t>有限，</w:t>
       </w:r>
       <w:r>
         <w:rPr>
@@ -2290,13 +2324,32 @@
         <w:t>，并且</w:t>
       </w:r>
       <w:r>
-        <w:t>由于讨论室资源的分配不均，在另一些时间段没有社团或班级用时，讨论室</w:t>
-      </w:r>
-      <w:r>
-        <w:rPr>
-          <w:rFonts w:hint="eastAsia"/>
-        </w:rPr>
-        <w:t>处于空闲状态</w:t>
+        <w:t>由于</w:t>
+      </w:r>
+      <w:proofErr w:type="gramStart"/>
+      <w:r>
+        <w:t>讨论室资源</w:t>
+      </w:r>
+      <w:proofErr w:type="gramEnd"/>
+      <w:r>
+        <w:t>的分配不均，在另一些时间段没有社团或班级用时，</w:t>
+      </w:r>
+      <w:proofErr w:type="gramStart"/>
+      <w:r>
+        <w:t>讨论室</w:t>
+      </w:r>
+      <w:r>
+        <w:rPr>
+          <w:rFonts w:hint="eastAsia"/>
+        </w:rPr>
+        <w:t>处于</w:t>
+      </w:r>
+      <w:proofErr w:type="gramEnd"/>
+      <w:r>
+        <w:rPr>
+          <w:rFonts w:hint="eastAsia"/>
+        </w:rPr>
+        <w:t>空闲状态</w:t>
       </w:r>
       <w:r>
         <w:t>，</w:t>
@@ -2370,7 +2423,35 @@
         <w:rPr>
           <w:rFonts w:hint="eastAsia"/>
         </w:rPr>
-        <w:t>图书馆空间预约系统是经过严格设计、逻辑清晰、功能明确的针对在校学生、教职工、团体组织的数据库系统。数据库系统规范了预约、离席等有关空间管理的流程，通过操纵学生、团体、管理员、单人座位、讨论室等实体，达到了图书馆空间利用效率的最大化，同时对数据库支持增删改查等各种操作。</w:t>
+        <w:t>图书馆空间预约系统是经过严格设计、逻辑清晰、功能明确的针对在校学生、教职工、团体组织的数据库系统。数据库系统规范了预约、离席等有关空间管理的流程，通过操纵学生、团体、管理员、单人座位、</w:t>
+      </w:r>
+      <w:proofErr w:type="gramStart"/>
+      <w:r>
+        <w:rPr>
+          <w:rFonts w:hint="eastAsia"/>
+        </w:rPr>
+        <w:t>讨论室</w:t>
+      </w:r>
+      <w:proofErr w:type="gramEnd"/>
+      <w:r>
+        <w:rPr>
+          <w:rFonts w:hint="eastAsia"/>
+        </w:rPr>
+        <w:t>等实体，达到了图书馆空间利用效率的最大化，同时对数据库支持</w:t>
+      </w:r>
+      <w:proofErr w:type="gramStart"/>
+      <w:r>
+        <w:rPr>
+          <w:rFonts w:hint="eastAsia"/>
+        </w:rPr>
+        <w:t>增删改查等</w:t>
+      </w:r>
+      <w:proofErr w:type="gramEnd"/>
+      <w:r>
+        <w:rPr>
+          <w:rFonts w:hint="eastAsia"/>
+        </w:rPr>
+        <w:t>各种操作。</w:t>
       </w:r>
     </w:p>
     <w:p>
@@ -2500,7 +2581,25 @@
           <w:rFonts w:hint="default"/>
           <w:sz w:val="24"/>
         </w:rPr>
-        <w:t>可以通过个人信息页修改自己的</w:t>
+        <w:t>可以通过个人信息</w:t>
+      </w:r>
+      <w:proofErr w:type="gramStart"/>
+      <w:r>
+        <w:rPr>
+          <w:rStyle w:val="fontstyle01"/>
+          <w:rFonts w:hint="default"/>
+          <w:sz w:val="24"/>
+        </w:rPr>
+        <w:t>页修改</w:t>
+      </w:r>
+      <w:proofErr w:type="gramEnd"/>
+      <w:r>
+        <w:rPr>
+          <w:rStyle w:val="fontstyle01"/>
+          <w:rFonts w:hint="default"/>
+          <w:sz w:val="24"/>
+        </w:rPr>
+        <w:t>自己的</w:t>
       </w:r>
       <w:r>
         <w:rPr>
@@ -2801,8 +2900,18 @@
           <w:rFonts w:hint="default"/>
           <w:sz w:val="24"/>
         </w:rPr>
-        <w:t>信息页修改</w:t>
-      </w:r>
+        <w:t>信息</w:t>
+      </w:r>
+      <w:proofErr w:type="gramStart"/>
+      <w:r>
+        <w:rPr>
+          <w:rStyle w:val="fontstyle01"/>
+          <w:rFonts w:hint="default"/>
+          <w:sz w:val="24"/>
+        </w:rPr>
+        <w:t>页修改</w:t>
+      </w:r>
+      <w:proofErr w:type="gramEnd"/>
       <w:r>
         <w:rPr>
           <w:rStyle w:val="fontstyle01"/>
@@ -2857,7 +2966,21 @@
         <w:rPr>
           <w:rFonts w:hint="eastAsia"/>
         </w:rPr>
-        <w:t>后，首先选择需要查看的讨论室，确认选择可以查看该讨论室的当前状态以及时间表。</w:t>
+        <w:t>后，首先选择需要查看的讨论室，确认选择可以查看该</w:t>
+      </w:r>
+      <w:proofErr w:type="gramStart"/>
+      <w:r>
+        <w:rPr>
+          <w:rFonts w:hint="eastAsia"/>
+        </w:rPr>
+        <w:t>讨论室</w:t>
+      </w:r>
+      <w:proofErr w:type="gramEnd"/>
+      <w:r>
+        <w:rPr>
+          <w:rFonts w:hint="eastAsia"/>
+        </w:rPr>
+        <w:t>的当前状态以及时间表。</w:t>
       </w:r>
     </w:p>
     <w:p>
@@ -2896,7 +3019,21 @@
         <w:rPr>
           <w:rFonts w:hint="eastAsia"/>
         </w:rPr>
-        <w:t>后，可以根据团队的会议需求和讨论室已有的时间表，合理安排会议时间，正确填写到位时间并填写预约时长后即可完成预约。</w:t>
+        <w:t>后，可以根据团队的会议需求和</w:t>
+      </w:r>
+      <w:proofErr w:type="gramStart"/>
+      <w:r>
+        <w:rPr>
+          <w:rFonts w:hint="eastAsia"/>
+        </w:rPr>
+        <w:t>讨论室</w:t>
+      </w:r>
+      <w:proofErr w:type="gramEnd"/>
+      <w:r>
+        <w:rPr>
+          <w:rFonts w:hint="eastAsia"/>
+        </w:rPr>
+        <w:t>已有的时间表，合理安排会议时间，正确填写到位时间并填写预约时长后即可完成预约。</w:t>
       </w:r>
     </w:p>
     <w:p>
@@ -2924,7 +3061,21 @@
         <w:rPr>
           <w:rFonts w:hint="eastAsia"/>
         </w:rPr>
-        <w:t>对于当前时间还未超过到位时间的讨论室预约订单，团体负责人可以选择取消预约，避免造成违约。</w:t>
+        <w:t>对于当前时间还未超过到位时间的</w:t>
+      </w:r>
+      <w:proofErr w:type="gramStart"/>
+      <w:r>
+        <w:rPr>
+          <w:rFonts w:hint="eastAsia"/>
+        </w:rPr>
+        <w:t>讨论室</w:t>
+      </w:r>
+      <w:proofErr w:type="gramEnd"/>
+      <w:r>
+        <w:rPr>
+          <w:rFonts w:hint="eastAsia"/>
+        </w:rPr>
+        <w:t>预约订单，团体负责人可以选择取消预约，避免造成违约。</w:t>
       </w:r>
     </w:p>
     <w:p>
@@ -3193,6 +3344,7 @@
         </w:rPr>
         <w:t>团体负责人预定</w:t>
       </w:r>
+      <w:proofErr w:type="gramStart"/>
       <w:r>
         <w:rPr>
           <w:rFonts w:hint="eastAsia"/>
@@ -3203,7 +3355,14 @@
         <w:rPr>
           <w:rFonts w:hint="eastAsia"/>
         </w:rPr>
-        <w:t>成功后，需按照预约时填写的到位时间</w:t>
+        <w:t>成功</w:t>
+      </w:r>
+      <w:proofErr w:type="gramEnd"/>
+      <w:r>
+        <w:rPr>
+          <w:rFonts w:hint="eastAsia"/>
+        </w:rPr>
+        <w:t>后，需按照预约时填写的到位时间</w:t>
       </w:r>
       <w:r>
         <w:rPr>
@@ -3221,13 +3380,35 @@
         <w:rPr>
           <w:rFonts w:hint="eastAsia"/>
         </w:rPr>
-        <w:t>通过进出控制系统完成讨论室</w:t>
-      </w:r>
-      <w:r>
-        <w:rPr>
-          <w:rFonts w:hint="eastAsia"/>
-        </w:rPr>
-        <w:t>确认。如果超过30分钟仍未到达，则取消该此预约，并且为该团体记一次违约。</w:t>
+        <w:t>通过进出控制系统完成</w:t>
+      </w:r>
+      <w:proofErr w:type="gramStart"/>
+      <w:r>
+        <w:rPr>
+          <w:rFonts w:hint="eastAsia"/>
+        </w:rPr>
+        <w:t>讨论室</w:t>
+      </w:r>
+      <w:proofErr w:type="gramEnd"/>
+      <w:r>
+        <w:rPr>
+          <w:rFonts w:hint="eastAsia"/>
+        </w:rPr>
+        <w:t>确认。如果超过30分钟仍未到达，则</w:t>
+      </w:r>
+      <w:proofErr w:type="gramStart"/>
+      <w:r>
+        <w:rPr>
+          <w:rFonts w:hint="eastAsia"/>
+        </w:rPr>
+        <w:t>取消该此预约</w:t>
+      </w:r>
+      <w:proofErr w:type="gramEnd"/>
+      <w:r>
+        <w:rPr>
+          <w:rFonts w:hint="eastAsia"/>
+        </w:rPr>
+        <w:t>，并且为该团体记一次违约。</w:t>
       </w:r>
     </w:p>
     <w:p>
@@ -3271,11 +3452,19 @@
         </w:numPr>
         <w:ind w:firstLineChars="0"/>
       </w:pPr>
-      <w:r>
-        <w:rPr>
-          <w:rFonts w:hint="eastAsia"/>
-        </w:rPr>
-        <w:t>若学生违约达到3次，则7天内无法</w:t>
+      <w:proofErr w:type="gramStart"/>
+      <w:r>
+        <w:rPr>
+          <w:rFonts w:hint="eastAsia"/>
+        </w:rPr>
+        <w:t>若学</w:t>
+      </w:r>
+      <w:proofErr w:type="gramEnd"/>
+      <w:r>
+        <w:rPr>
+          <w:rFonts w:hint="eastAsia"/>
+        </w:rPr>
+        <w:t>生违约达到3次，则7天内无法</w:t>
       </w:r>
       <w:r>
         <w:rPr>
@@ -3299,11 +3488,19 @@
         </w:numPr>
         <w:ind w:firstLineChars="0"/>
       </w:pPr>
-      <w:r>
-        <w:rPr>
-          <w:rFonts w:hint="eastAsia"/>
-        </w:rPr>
-        <w:t>若团体违约达到2次，则2个月内无法</w:t>
+      <w:proofErr w:type="gramStart"/>
+      <w:r>
+        <w:rPr>
+          <w:rFonts w:hint="eastAsia"/>
+        </w:rPr>
+        <w:t>若团体</w:t>
+      </w:r>
+      <w:proofErr w:type="gramEnd"/>
+      <w:r>
+        <w:rPr>
+          <w:rFonts w:hint="eastAsia"/>
+        </w:rPr>
+        <w:t>违约达到2次，则2个月内无法</w:t>
       </w:r>
       <w:r>
         <w:rPr>
@@ -3414,7 +3611,31 @@
         <w:rPr>
           <w:rFonts w:hint="eastAsia"/>
         </w:rPr>
-        <w:t>此外，系统在设计过程中按照实体完整性和参照完整性条件的约束逐步深入设计，满足了完整性的约束条件。</w:t>
+        <w:t>此外，系统在设计过程中按照实体完整性和参照完整性条件的约束逐步深入设计，</w:t>
+      </w:r>
+      <w:r>
+        <w:rPr>
+          <w:rFonts w:hint="eastAsia"/>
+        </w:rPr>
+        <w:t>对多余的表单进行修改优化，对冗余</w:t>
+      </w:r>
+      <w:r>
+        <w:rPr>
+          <w:rFonts w:hint="eastAsia"/>
+        </w:rPr>
+        <w:t>数据</w:t>
+      </w:r>
+      <w:r>
+        <w:rPr>
+          <w:rFonts w:hint="eastAsia"/>
+        </w:rPr>
+        <w:t>进行拆分并优化统一，保证了其完整性和一致性，</w:t>
+      </w:r>
+      <w:r>
+        <w:rPr>
+          <w:rFonts w:hint="eastAsia"/>
+        </w:rPr>
+        <w:t>满足了完整性的约束条件。</w:t>
       </w:r>
     </w:p>
     <w:p>
@@ -3645,6 +3866,15 @@
         <w:fldChar w:fldCharType="separate"/>
       </w:r>
       <w:r>
+        <w:fldChar w:fldCharType="begin"/>
+      </w:r>
+      <w:r>
+        <w:instrText xml:space="preserve"> INCLUDEPICTURE  "C:\\Users\\forever\\Documents\\Tencent Files\\312796813\\Image\\C2C\\@[~97UW(@MA20L(14PMT0XK.png" \* MERGEFORMATINET </w:instrText>
+      </w:r>
+      <w:r>
+        <w:fldChar w:fldCharType="separate"/>
+      </w:r>
+      <w:r>
         <w:pict>
           <v:shapetype id="_x0000_t75" coordsize="21600,21600" o:spt="75" o:preferrelative="t" path="m@4@5l@4@11@9@11@9@5xe" filled="f" stroked="f">
             <v:stroke joinstyle="miter"/>
@@ -3665,10 +3895,13 @@
             <v:path o:extrusionok="f" gradientshapeok="t" o:connecttype="rect"/>
             <o:lock v:ext="edit" aspectratio="t"/>
           </v:shapetype>
-          <v:shape id="_x0000_i1025" type="#_x0000_t75" alt="" style="width:429.9pt;height:239.1pt">
+          <v:shape id="_x0000_i1025" type="#_x0000_t75" alt="" style="width:429.75pt;height:239.25pt">
             <v:imagedata r:id="rId9" r:href="rId10"/>
           </v:shape>
         </w:pict>
+      </w:r>
+      <w:r>
+        <w:fldChar w:fldCharType="end"/>
       </w:r>
       <w:r>
         <w:fldChar w:fldCharType="end"/>
@@ -3858,8 +4091,17 @@
         <w:fldChar w:fldCharType="separate"/>
       </w:r>
       <w:r>
+        <w:fldChar w:fldCharType="begin"/>
+      </w:r>
+      <w:r>
+        <w:instrText xml:space="preserve"> INCLUDEPICTURE  "C:\\Users\\forever\\Documents\\Tencent Files\\312796813\\Image\\C2C\\R1TVGP7[DZK3B)}9$31)LHV.png" \* MERGEFORMATINET </w:instrText>
+      </w:r>
+      <w:r>
+        <w:fldChar w:fldCharType="separate"/>
+      </w:r>
+      <w:r>
         <w:pict>
-          <v:shape id="_x0000_i1026" type="#_x0000_t75" alt="" style="width:434.4pt;height:159.9pt">
+          <v:shape id="_x0000_i1026" type="#_x0000_t75" alt="" style="width:434.25pt;height:159.75pt">
             <v:imagedata r:id="rId11" r:href="rId12"/>
           </v:shape>
         </w:pict>
@@ -3900,6 +4142,9 @@
       <w:r>
         <w:fldChar w:fldCharType="end"/>
       </w:r>
+      <w:r>
+        <w:fldChar w:fldCharType="end"/>
+      </w:r>
     </w:p>
     <w:p>
       <w:pPr>
@@ -3912,7 +4157,21 @@
         <w:rPr>
           <w:rFonts w:hint="eastAsia"/>
         </w:rPr>
-        <w:t>（2）供座位、讨论室处理数据流图</w:t>
+        <w:t>（2）供座位、</w:t>
+      </w:r>
+      <w:proofErr w:type="gramStart"/>
+      <w:r>
+        <w:rPr>
+          <w:rFonts w:hint="eastAsia"/>
+        </w:rPr>
+        <w:t>讨论室</w:t>
+      </w:r>
+      <w:proofErr w:type="gramEnd"/>
+      <w:r>
+        <w:rPr>
+          <w:rFonts w:hint="eastAsia"/>
+        </w:rPr>
+        <w:t>处理数据流图</w:t>
       </w:r>
     </w:p>
     <w:p>
@@ -4023,6 +4282,15 @@
       </w:r>
       <w:r>
         <w:instrText xml:space="preserve"> INCLUDEPICTURE  "D:\\Edit\\Tencent Files\\312796813\\Image\\C2C\\(}ZSF96}(_5RTPFW`O66UK7.png" \* MERGEFORMATINET </w:instrText>
+      </w:r>
+      <w:r>
+        <w:fldChar w:fldCharType="separate"/>
+      </w:r>
+      <w:r>
+        <w:fldChar w:fldCharType="begin"/>
+      </w:r>
+      <w:r>
+        <w:instrText xml:space="preserve"> INCLUDEPICTURE  "C:\\Users\\forever\\Documents\\Tencent Files\\312796813\\Image\\C2C\\(}ZSF96}(_5RTPFW`O66UK7.png" \* MERGEFORMATINET </w:instrText>
       </w:r>
       <w:r>
         <w:fldChar w:fldCharType="separate"/>
@@ -4070,6 +4338,9 @@
       <w:r>
         <w:fldChar w:fldCharType="end"/>
       </w:r>
+      <w:r>
+        <w:fldChar w:fldCharType="end"/>
+      </w:r>
     </w:p>
     <w:p>
       <w:pPr>
@@ -4179,11 +4450,23 @@
         <w:fldChar w:fldCharType="separate"/>
       </w:r>
       <w:r>
+        <w:fldChar w:fldCharType="begin"/>
+      </w:r>
+      <w:r>
+        <w:instrText xml:space="preserve"> INCLUDEPICTURE  "C:\\Users\\forever\\Documents\\GitHub\\AppData\\Roaming\\Tencent\\Users\\312796813\\QQ\\WinTemp\\RichOle\\142JD[RZ(PX]QODXWK1_{]M.png" \* MERGEFORMATINET </w:instrText>
+      </w:r>
+      <w:r>
+        <w:fldChar w:fldCharType="separate"/>
+      </w:r>
+      <w:r>
         <w:pict>
-          <v:shape id="_x0000_i1028" type="#_x0000_t75" alt="" style="width:416.7pt;height:177.6pt">
+          <v:shape id="_x0000_i1028" type="#_x0000_t75" alt="" style="width:417pt;height:177.75pt">
             <v:imagedata r:id="rId15" r:href="rId16"/>
           </v:shape>
         </w:pict>
+      </w:r>
+      <w:r>
+        <w:fldChar w:fldCharType="end"/>
       </w:r>
       <w:r>
         <w:fldChar w:fldCharType="end"/>
@@ -4434,6 +4717,7 @@
               <w:jc w:val="center"/>
               <w:cnfStyle w:val="000000100000" w:firstRow="0" w:lastRow="0" w:firstColumn="0" w:lastColumn="0" w:oddVBand="0" w:evenVBand="0" w:oddHBand="1" w:evenHBand="0" w:firstRowFirstColumn="0" w:firstRowLastColumn="0" w:lastRowFirstColumn="0" w:lastRowLastColumn="0"/>
             </w:pPr>
+            <w:proofErr w:type="spellStart"/>
             <w:r>
               <w:rPr>
                 <w:rFonts w:hint="eastAsia"/>
@@ -4443,6 +4727,7 @@
             <w:r>
               <w:t>tu_id</w:t>
             </w:r>
+            <w:proofErr w:type="spellEnd"/>
           </w:p>
         </w:tc>
         <w:tc>
@@ -4454,12 +4739,14 @@
               <w:jc w:val="center"/>
               <w:cnfStyle w:val="000000100000" w:firstRow="0" w:lastRow="0" w:firstColumn="0" w:lastColumn="0" w:oddVBand="0" w:evenVBand="0" w:oddHBand="1" w:evenHBand="0" w:firstRowFirstColumn="0" w:firstRowLastColumn="0" w:lastRowFirstColumn="0" w:lastRowLastColumn="0"/>
             </w:pPr>
+            <w:proofErr w:type="spellStart"/>
             <w:r>
               <w:rPr>
                 <w:rFonts w:hint="eastAsia"/>
               </w:rPr>
               <w:t>int</w:t>
             </w:r>
+            <w:proofErr w:type="spellEnd"/>
           </w:p>
         </w:tc>
         <w:tc>
@@ -4528,12 +4815,14 @@
               <w:jc w:val="center"/>
               <w:cnfStyle w:val="000000000000" w:firstRow="0" w:lastRow="0" w:firstColumn="0" w:lastColumn="0" w:oddVBand="0" w:evenVBand="0" w:oddHBand="0" w:evenHBand="0" w:firstRowFirstColumn="0" w:firstRowLastColumn="0" w:lastRowFirstColumn="0" w:lastRowLastColumn="0"/>
             </w:pPr>
+            <w:proofErr w:type="spellStart"/>
             <w:r>
               <w:rPr>
                 <w:rFonts w:hint="eastAsia"/>
               </w:rPr>
               <w:t>stu_name</w:t>
             </w:r>
+            <w:proofErr w:type="spellEnd"/>
           </w:p>
         </w:tc>
         <w:tc>
@@ -4619,9 +4908,11 @@
               <w:jc w:val="center"/>
               <w:cnfStyle w:val="000000100000" w:firstRow="0" w:lastRow="0" w:firstColumn="0" w:lastColumn="0" w:oddVBand="0" w:evenVBand="0" w:oddHBand="1" w:evenHBand="0" w:firstRowFirstColumn="0" w:firstRowLastColumn="0" w:lastRowFirstColumn="0" w:lastRowLastColumn="0"/>
             </w:pPr>
+            <w:proofErr w:type="spellStart"/>
             <w:r>
               <w:t>stu_sex</w:t>
             </w:r>
+            <w:proofErr w:type="spellEnd"/>
           </w:p>
         </w:tc>
         <w:tc>
@@ -4707,6 +4998,7 @@
               <w:jc w:val="center"/>
               <w:cnfStyle w:val="000000000000" w:firstRow="0" w:lastRow="0" w:firstColumn="0" w:lastColumn="0" w:oddVBand="0" w:evenVBand="0" w:oddHBand="0" w:evenHBand="0" w:firstRowFirstColumn="0" w:firstRowLastColumn="0" w:lastRowFirstColumn="0" w:lastRowLastColumn="0"/>
             </w:pPr>
+            <w:proofErr w:type="spellStart"/>
             <w:r>
               <w:t>s</w:t>
             </w:r>
@@ -4719,6 +5011,7 @@
             <w:r>
               <w:t>psw</w:t>
             </w:r>
+            <w:proofErr w:type="spellEnd"/>
           </w:p>
         </w:tc>
         <w:tc>
@@ -4810,6 +5103,7 @@
               <w:jc w:val="center"/>
               <w:cnfStyle w:val="000000100000" w:firstRow="0" w:lastRow="0" w:firstColumn="0" w:lastColumn="0" w:oddVBand="0" w:evenVBand="0" w:oddHBand="1" w:evenHBand="0" w:firstRowFirstColumn="0" w:firstRowLastColumn="0" w:lastRowFirstColumn="0" w:lastRowLastColumn="0"/>
             </w:pPr>
+            <w:proofErr w:type="spellStart"/>
             <w:r>
               <w:t>s</w:t>
             </w:r>
@@ -4822,6 +5116,7 @@
             <w:r>
               <w:t>pho</w:t>
             </w:r>
+            <w:proofErr w:type="spellEnd"/>
           </w:p>
         </w:tc>
         <w:tc>
@@ -4907,6 +5202,7 @@
               <w:jc w:val="center"/>
               <w:cnfStyle w:val="000000000000" w:firstRow="0" w:lastRow="0" w:firstColumn="0" w:lastColumn="0" w:oddVBand="0" w:evenVBand="0" w:oddHBand="0" w:evenHBand="0" w:firstRowFirstColumn="0" w:firstRowLastColumn="0" w:lastRowFirstColumn="0" w:lastRowLastColumn="0"/>
             </w:pPr>
+            <w:proofErr w:type="spellStart"/>
             <w:r>
               <w:t>s</w:t>
             </w:r>
@@ -4919,6 +5215,7 @@
             <w:r>
               <w:t>dep</w:t>
             </w:r>
+            <w:proofErr w:type="spellEnd"/>
           </w:p>
         </w:tc>
         <w:tc>
@@ -4930,12 +5227,14 @@
               <w:jc w:val="center"/>
               <w:cnfStyle w:val="000000000000" w:firstRow="0" w:lastRow="0" w:firstColumn="0" w:lastColumn="0" w:oddVBand="0" w:evenVBand="0" w:oddHBand="0" w:evenHBand="0" w:firstRowFirstColumn="0" w:firstRowLastColumn="0" w:lastRowFirstColumn="0" w:lastRowLastColumn="0"/>
             </w:pPr>
+            <w:proofErr w:type="spellStart"/>
             <w:r>
               <w:rPr>
                 <w:rFonts w:hint="eastAsia"/>
               </w:rPr>
               <w:t>int</w:t>
             </w:r>
+            <w:proofErr w:type="spellEnd"/>
           </w:p>
         </w:tc>
         <w:tc>
@@ -4964,12 +5263,14 @@
               <w:jc w:val="center"/>
               <w:cnfStyle w:val="000000000000" w:firstRow="0" w:lastRow="0" w:firstColumn="0" w:lastColumn="0" w:oddVBand="0" w:evenVBand="0" w:oddHBand="0" w:evenHBand="0" w:firstRowFirstColumn="0" w:firstRowLastColumn="0" w:lastRowFirstColumn="0" w:lastRowLastColumn="0"/>
             </w:pPr>
+            <w:proofErr w:type="gramStart"/>
             <w:r>
               <w:rPr>
                 <w:rFonts w:hint="eastAsia"/>
               </w:rPr>
               <w:t>所属系号</w:t>
             </w:r>
+            <w:proofErr w:type="gramEnd"/>
           </w:p>
         </w:tc>
       </w:tr>
@@ -5007,6 +5308,7 @@
               <w:jc w:val="center"/>
               <w:cnfStyle w:val="000000100000" w:firstRow="0" w:lastRow="0" w:firstColumn="0" w:lastColumn="0" w:oddVBand="0" w:evenVBand="0" w:oddHBand="1" w:evenHBand="0" w:firstRowFirstColumn="0" w:firstRowLastColumn="0" w:lastRowFirstColumn="0" w:lastRowLastColumn="0"/>
             </w:pPr>
+            <w:proofErr w:type="spellStart"/>
             <w:r>
               <w:t>s</w:t>
             </w:r>
@@ -5019,6 +5321,7 @@
             <w:r>
               <w:t>exp</w:t>
             </w:r>
+            <w:proofErr w:type="spellEnd"/>
           </w:p>
         </w:tc>
         <w:tc>
@@ -5030,6 +5333,7 @@
               <w:jc w:val="center"/>
               <w:cnfStyle w:val="000000100000" w:firstRow="0" w:lastRow="0" w:firstColumn="0" w:lastColumn="0" w:oddVBand="0" w:evenVBand="0" w:oddHBand="1" w:evenHBand="0" w:firstRowFirstColumn="0" w:firstRowLastColumn="0" w:lastRowFirstColumn="0" w:lastRowLastColumn="0"/>
             </w:pPr>
+            <w:proofErr w:type="spellStart"/>
             <w:r>
               <w:rPr>
                 <w:rFonts w:hint="eastAsia"/>
@@ -5045,6 +5349,7 @@
               </w:rPr>
               <w:t>time</w:t>
             </w:r>
+            <w:proofErr w:type="spellEnd"/>
           </w:p>
         </w:tc>
         <w:tc>
@@ -5261,12 +5566,14 @@
               <w:jc w:val="center"/>
               <w:cnfStyle w:val="000000100000" w:firstRow="0" w:lastRow="0" w:firstColumn="0" w:lastColumn="0" w:oddVBand="0" w:evenVBand="0" w:oddHBand="1" w:evenHBand="0" w:firstRowFirstColumn="0" w:firstRowLastColumn="0" w:lastRowFirstColumn="0" w:lastRowLastColumn="0"/>
             </w:pPr>
+            <w:proofErr w:type="spellStart"/>
             <w:r>
               <w:t>team</w:t>
             </w:r>
             <w:r>
               <w:t>_id</w:t>
             </w:r>
+            <w:proofErr w:type="spellEnd"/>
           </w:p>
         </w:tc>
         <w:tc>
@@ -5278,12 +5585,14 @@
               <w:jc w:val="center"/>
               <w:cnfStyle w:val="000000100000" w:firstRow="0" w:lastRow="0" w:firstColumn="0" w:lastColumn="0" w:oddVBand="0" w:evenVBand="0" w:oddHBand="1" w:evenHBand="0" w:firstRowFirstColumn="0" w:firstRowLastColumn="0" w:lastRowFirstColumn="0" w:lastRowLastColumn="0"/>
             </w:pPr>
+            <w:proofErr w:type="spellStart"/>
             <w:r>
               <w:rPr>
                 <w:rFonts w:hint="eastAsia"/>
               </w:rPr>
               <w:t>int</w:t>
             </w:r>
+            <w:proofErr w:type="spellEnd"/>
           </w:p>
         </w:tc>
         <w:tc>
@@ -5349,6 +5658,7 @@
               <w:jc w:val="center"/>
               <w:cnfStyle w:val="000000000000" w:firstRow="0" w:lastRow="0" w:firstColumn="0" w:lastColumn="0" w:oddVBand="0" w:evenVBand="0" w:oddHBand="0" w:evenHBand="0" w:firstRowFirstColumn="0" w:firstRowLastColumn="0" w:lastRowFirstColumn="0" w:lastRowLastColumn="0"/>
             </w:pPr>
+            <w:proofErr w:type="spellStart"/>
             <w:r>
               <w:t>team</w:t>
             </w:r>
@@ -5358,6 +5668,7 @@
               </w:rPr>
               <w:t>_pro</w:t>
             </w:r>
+            <w:proofErr w:type="spellEnd"/>
           </w:p>
         </w:tc>
         <w:tc>
@@ -5443,9 +5754,11 @@
               <w:jc w:val="center"/>
               <w:cnfStyle w:val="000000100000" w:firstRow="0" w:lastRow="0" w:firstColumn="0" w:lastColumn="0" w:oddVBand="0" w:evenVBand="0" w:oddHBand="1" w:evenHBand="0" w:firstRowFirstColumn="0" w:firstRowLastColumn="0" w:lastRowFirstColumn="0" w:lastRowLastColumn="0"/>
             </w:pPr>
+            <w:proofErr w:type="spellStart"/>
             <w:r>
               <w:t>team_psw</w:t>
             </w:r>
+            <w:proofErr w:type="spellEnd"/>
           </w:p>
         </w:tc>
         <w:tc>
@@ -5531,9 +5844,11 @@
               <w:jc w:val="center"/>
               <w:cnfStyle w:val="000000000000" w:firstRow="0" w:lastRow="0" w:firstColumn="0" w:lastColumn="0" w:oddVBand="0" w:evenVBand="0" w:oddHBand="0" w:evenHBand="0" w:firstRowFirstColumn="0" w:firstRowLastColumn="0" w:lastRowFirstColumn="0" w:lastRowLastColumn="0"/>
             </w:pPr>
+            <w:proofErr w:type="spellStart"/>
             <w:r>
               <w:t>team_pho</w:t>
             </w:r>
+            <w:proofErr w:type="spellEnd"/>
           </w:p>
         </w:tc>
         <w:tc>
@@ -5622,12 +5937,14 @@
               <w:jc w:val="center"/>
               <w:cnfStyle w:val="000000100000" w:firstRow="0" w:lastRow="0" w:firstColumn="0" w:lastColumn="0" w:oddVBand="0" w:evenVBand="0" w:oddHBand="1" w:evenHBand="0" w:firstRowFirstColumn="0" w:firstRowLastColumn="0" w:lastRowFirstColumn="0" w:lastRowLastColumn="0"/>
             </w:pPr>
+            <w:proofErr w:type="spellStart"/>
             <w:r>
               <w:rPr>
                 <w:rFonts w:hint="eastAsia"/>
               </w:rPr>
               <w:t>team_cre</w:t>
             </w:r>
+            <w:proofErr w:type="spellEnd"/>
           </w:p>
         </w:tc>
         <w:tc>
@@ -5861,6 +6178,7 @@
               <w:jc w:val="center"/>
               <w:cnfStyle w:val="000000100000" w:firstRow="0" w:lastRow="0" w:firstColumn="0" w:lastColumn="0" w:oddVBand="0" w:evenVBand="0" w:oddHBand="1" w:evenHBand="0" w:firstRowFirstColumn="0" w:firstRowLastColumn="0" w:lastRowFirstColumn="0" w:lastRowLastColumn="0"/>
             </w:pPr>
+            <w:proofErr w:type="spellStart"/>
             <w:r>
               <w:rPr>
                 <w:rFonts w:hint="eastAsia"/>
@@ -5873,6 +6191,7 @@
             <w:r>
               <w:t>_id</w:t>
             </w:r>
+            <w:proofErr w:type="spellEnd"/>
           </w:p>
         </w:tc>
         <w:tc>
@@ -5884,12 +6203,14 @@
               <w:jc w:val="center"/>
               <w:cnfStyle w:val="000000100000" w:firstRow="0" w:lastRow="0" w:firstColumn="0" w:lastColumn="0" w:oddVBand="0" w:evenVBand="0" w:oddHBand="1" w:evenHBand="0" w:firstRowFirstColumn="0" w:firstRowLastColumn="0" w:lastRowFirstColumn="0" w:lastRowLastColumn="0"/>
             </w:pPr>
+            <w:proofErr w:type="spellStart"/>
             <w:r>
               <w:rPr>
                 <w:rFonts w:hint="eastAsia"/>
               </w:rPr>
               <w:t>int</w:t>
             </w:r>
+            <w:proofErr w:type="spellEnd"/>
           </w:p>
         </w:tc>
         <w:tc>
@@ -5958,6 +6279,7 @@
               <w:jc w:val="center"/>
               <w:cnfStyle w:val="000000000000" w:firstRow="0" w:lastRow="0" w:firstColumn="0" w:lastColumn="0" w:oddVBand="0" w:evenVBand="0" w:oddHBand="0" w:evenHBand="0" w:firstRowFirstColumn="0" w:firstRowLastColumn="0" w:lastRowFirstColumn="0" w:lastRowLastColumn="0"/>
             </w:pPr>
+            <w:proofErr w:type="spellStart"/>
             <w:r>
               <w:rPr>
                 <w:rFonts w:hint="eastAsia"/>
@@ -5973,6 +6295,7 @@
               </w:rPr>
               <w:t>_name</w:t>
             </w:r>
+            <w:proofErr w:type="spellEnd"/>
           </w:p>
         </w:tc>
         <w:tc>
@@ -6070,6 +6393,7 @@
               <w:jc w:val="center"/>
               <w:cnfStyle w:val="000000100000" w:firstRow="0" w:lastRow="0" w:firstColumn="0" w:lastColumn="0" w:oddVBand="0" w:evenVBand="0" w:oddHBand="1" w:evenHBand="0" w:firstRowFirstColumn="0" w:firstRowLastColumn="0" w:lastRowFirstColumn="0" w:lastRowLastColumn="0"/>
             </w:pPr>
+            <w:proofErr w:type="spellStart"/>
             <w:r>
               <w:rPr>
                 <w:rFonts w:hint="eastAsia"/>
@@ -6079,6 +6403,7 @@
             <w:r>
               <w:t>ff_sex</w:t>
             </w:r>
+            <w:proofErr w:type="spellEnd"/>
           </w:p>
         </w:tc>
         <w:tc>
@@ -6164,12 +6489,14 @@
               <w:jc w:val="center"/>
               <w:cnfStyle w:val="000000000000" w:firstRow="0" w:lastRow="0" w:firstColumn="0" w:lastColumn="0" w:oddVBand="0" w:evenVBand="0" w:oddHBand="0" w:evenHBand="0" w:firstRowFirstColumn="0" w:firstRowLastColumn="0" w:lastRowFirstColumn="0" w:lastRowLastColumn="0"/>
             </w:pPr>
+            <w:proofErr w:type="spellStart"/>
             <w:r>
               <w:rPr>
                 <w:rFonts w:hint="eastAsia"/>
               </w:rPr>
               <w:t>staff_psw</w:t>
             </w:r>
+            <w:proofErr w:type="spellEnd"/>
           </w:p>
         </w:tc>
         <w:tc>
@@ -6258,12 +6585,14 @@
               <w:jc w:val="center"/>
               <w:cnfStyle w:val="000000100000" w:firstRow="0" w:lastRow="0" w:firstColumn="0" w:lastColumn="0" w:oddVBand="0" w:evenVBand="0" w:oddHBand="1" w:evenHBand="0" w:firstRowFirstColumn="0" w:firstRowLastColumn="0" w:lastRowFirstColumn="0" w:lastRowLastColumn="0"/>
             </w:pPr>
+            <w:proofErr w:type="spellStart"/>
             <w:r>
               <w:rPr>
                 <w:rFonts w:hint="eastAsia"/>
               </w:rPr>
               <w:t>staff_pho</w:t>
             </w:r>
+            <w:proofErr w:type="spellEnd"/>
           </w:p>
         </w:tc>
         <w:tc>
@@ -6349,6 +6678,7 @@
               <w:jc w:val="center"/>
               <w:cnfStyle w:val="000000000000" w:firstRow="0" w:lastRow="0" w:firstColumn="0" w:lastColumn="0" w:oddVBand="0" w:evenVBand="0" w:oddHBand="0" w:evenHBand="0" w:firstRowFirstColumn="0" w:firstRowLastColumn="0" w:lastRowFirstColumn="0" w:lastRowLastColumn="0"/>
             </w:pPr>
+            <w:proofErr w:type="spellStart"/>
             <w:r>
               <w:rPr>
                 <w:rFonts w:hint="eastAsia"/>
@@ -6358,6 +6688,7 @@
             <w:r>
               <w:t>exp</w:t>
             </w:r>
+            <w:proofErr w:type="spellEnd"/>
           </w:p>
         </w:tc>
         <w:tc>
@@ -6369,6 +6700,7 @@
               <w:jc w:val="center"/>
               <w:cnfStyle w:val="000000000000" w:firstRow="0" w:lastRow="0" w:firstColumn="0" w:lastColumn="0" w:oddVBand="0" w:evenVBand="0" w:oddHBand="0" w:evenHBand="0" w:firstRowFirstColumn="0" w:firstRowLastColumn="0" w:lastRowFirstColumn="0" w:lastRowLastColumn="0"/>
             </w:pPr>
+            <w:proofErr w:type="spellStart"/>
             <w:r>
               <w:rPr>
                 <w:rFonts w:hint="eastAsia"/>
@@ -6384,6 +6716,7 @@
               </w:rPr>
               <w:t>time</w:t>
             </w:r>
+            <w:proofErr w:type="spellEnd"/>
           </w:p>
         </w:tc>
         <w:tc>
@@ -6593,12 +6926,14 @@
               <w:jc w:val="center"/>
               <w:cnfStyle w:val="000000100000" w:firstRow="0" w:lastRow="0" w:firstColumn="0" w:lastColumn="0" w:oddVBand="0" w:evenVBand="0" w:oddHBand="1" w:evenHBand="0" w:firstRowFirstColumn="0" w:firstRowLastColumn="0" w:lastRowFirstColumn="0" w:lastRowLastColumn="0"/>
             </w:pPr>
+            <w:proofErr w:type="spellStart"/>
             <w:r>
               <w:t>seat</w:t>
             </w:r>
             <w:r>
               <w:t>_id</w:t>
             </w:r>
+            <w:proofErr w:type="spellEnd"/>
           </w:p>
         </w:tc>
         <w:tc>
@@ -6610,9 +6945,11 @@
               <w:jc w:val="center"/>
               <w:cnfStyle w:val="000000100000" w:firstRow="0" w:lastRow="0" w:firstColumn="0" w:lastColumn="0" w:oddVBand="0" w:evenVBand="0" w:oddHBand="1" w:evenHBand="0" w:firstRowFirstColumn="0" w:firstRowLastColumn="0" w:lastRowFirstColumn="0" w:lastRowLastColumn="0"/>
             </w:pPr>
+            <w:proofErr w:type="spellStart"/>
             <w:r>
               <w:t>int</w:t>
             </w:r>
+            <w:proofErr w:type="spellEnd"/>
           </w:p>
         </w:tc>
         <w:tc>
@@ -6681,12 +7018,14 @@
               <w:jc w:val="center"/>
               <w:cnfStyle w:val="000000000000" w:firstRow="0" w:lastRow="0" w:firstColumn="0" w:lastColumn="0" w:oddVBand="0" w:evenVBand="0" w:oddHBand="0" w:evenHBand="0" w:firstRowFirstColumn="0" w:firstRowLastColumn="0" w:lastRowFirstColumn="0" w:lastRowLastColumn="0"/>
             </w:pPr>
+            <w:proofErr w:type="spellStart"/>
             <w:r>
               <w:rPr>
                 <w:rFonts w:hint="eastAsia"/>
               </w:rPr>
               <w:t>seat_sta</w:t>
             </w:r>
+            <w:proofErr w:type="spellEnd"/>
           </w:p>
         </w:tc>
         <w:tc>
@@ -6751,13 +7090,23 @@
           <w:szCs w:val="24"/>
         </w:rPr>
       </w:pPr>
+      <w:proofErr w:type="gramStart"/>
       <w:r>
         <w:rPr>
           <w:rFonts w:hint="eastAsia"/>
           <w:sz w:val="24"/>
           <w:szCs w:val="24"/>
         </w:rPr>
-        <w:t>讨论室信息相关项</w:t>
+        <w:t>讨论室信息</w:t>
+      </w:r>
+      <w:proofErr w:type="gramEnd"/>
+      <w:r>
+        <w:rPr>
+          <w:rFonts w:hint="eastAsia"/>
+          <w:sz w:val="24"/>
+          <w:szCs w:val="24"/>
+        </w:rPr>
+        <w:t>相关项</w:t>
       </w:r>
     </w:p>
     <w:tbl>
@@ -6918,6 +7267,7 @@
               <w:jc w:val="center"/>
               <w:cnfStyle w:val="000000100000" w:firstRow="0" w:lastRow="0" w:firstColumn="0" w:lastColumn="0" w:oddVBand="0" w:evenVBand="0" w:oddHBand="1" w:evenHBand="0" w:firstRowFirstColumn="0" w:firstRowLastColumn="0" w:lastRowFirstColumn="0" w:lastRowLastColumn="0"/>
             </w:pPr>
+            <w:proofErr w:type="spellStart"/>
             <w:r>
               <w:rPr>
                 <w:rFonts w:hint="eastAsia"/>
@@ -6927,6 +7277,7 @@
             <w:r>
               <w:t>_id</w:t>
             </w:r>
+            <w:proofErr w:type="spellEnd"/>
           </w:p>
         </w:tc>
         <w:tc>
@@ -6938,12 +7289,14 @@
               <w:jc w:val="center"/>
               <w:cnfStyle w:val="000000100000" w:firstRow="0" w:lastRow="0" w:firstColumn="0" w:lastColumn="0" w:oddVBand="0" w:evenVBand="0" w:oddHBand="1" w:evenHBand="0" w:firstRowFirstColumn="0" w:firstRowLastColumn="0" w:lastRowFirstColumn="0" w:lastRowLastColumn="0"/>
             </w:pPr>
+            <w:proofErr w:type="spellStart"/>
             <w:r>
               <w:rPr>
                 <w:rFonts w:hint="eastAsia"/>
               </w:rPr>
               <w:t>int</w:t>
             </w:r>
+            <w:proofErr w:type="spellEnd"/>
           </w:p>
         </w:tc>
         <w:tc>
@@ -7018,12 +7371,14 @@
               <w:jc w:val="center"/>
               <w:cnfStyle w:val="000000000000" w:firstRow="0" w:lastRow="0" w:firstColumn="0" w:lastColumn="0" w:oddVBand="0" w:evenVBand="0" w:oddHBand="0" w:evenHBand="0" w:firstRowFirstColumn="0" w:firstRowLastColumn="0" w:lastRowFirstColumn="0" w:lastRowLastColumn="0"/>
             </w:pPr>
+            <w:proofErr w:type="spellStart"/>
             <w:r>
               <w:rPr>
                 <w:rFonts w:hint="eastAsia"/>
               </w:rPr>
               <w:t>room_sta</w:t>
             </w:r>
+            <w:proofErr w:type="spellEnd"/>
           </w:p>
         </w:tc>
         <w:tc>
@@ -7112,12 +7467,14 @@
               <w:jc w:val="center"/>
               <w:cnfStyle w:val="000000100000" w:firstRow="0" w:lastRow="0" w:firstColumn="0" w:lastColumn="0" w:oddVBand="0" w:evenVBand="0" w:oddHBand="1" w:evenHBand="0" w:firstRowFirstColumn="0" w:firstRowLastColumn="0" w:lastRowFirstColumn="0" w:lastRowLastColumn="0"/>
             </w:pPr>
+            <w:proofErr w:type="spellStart"/>
             <w:r>
               <w:rPr>
                 <w:rFonts w:hint="eastAsia"/>
               </w:rPr>
               <w:t>room_sch</w:t>
             </w:r>
+            <w:proofErr w:type="spellEnd"/>
           </w:p>
         </w:tc>
         <w:tc>
@@ -7359,9 +7716,11 @@
               <w:jc w:val="center"/>
               <w:cnfStyle w:val="000000100000" w:firstRow="0" w:lastRow="0" w:firstColumn="0" w:lastColumn="0" w:oddVBand="0" w:evenVBand="0" w:oddHBand="1" w:evenHBand="0" w:firstRowFirstColumn="0" w:firstRowLastColumn="0" w:lastRowFirstColumn="0" w:lastRowLastColumn="0"/>
             </w:pPr>
+            <w:proofErr w:type="spellStart"/>
             <w:r>
               <w:t>bre_rec</w:t>
             </w:r>
+            <w:proofErr w:type="spellEnd"/>
           </w:p>
         </w:tc>
         <w:tc>
@@ -7461,12 +7820,14 @@
                 <w:rFonts w:asciiTheme="minorEastAsia" w:eastAsiaTheme="minorEastAsia" w:hAnsiTheme="minorEastAsia"/>
               </w:rPr>
             </w:pPr>
+            <w:proofErr w:type="spellStart"/>
             <w:r>
               <w:rPr>
                 <w:rFonts w:asciiTheme="minorEastAsia" w:eastAsiaTheme="minorEastAsia" w:hAnsiTheme="minorEastAsia" w:hint="eastAsia"/>
               </w:rPr>
               <w:t>stu_id</w:t>
             </w:r>
+            <w:proofErr w:type="spellEnd"/>
           </w:p>
         </w:tc>
         <w:tc>
@@ -7481,12 +7842,14 @@
                 <w:rFonts w:asciiTheme="minorEastAsia" w:eastAsiaTheme="minorEastAsia" w:hAnsiTheme="minorEastAsia"/>
               </w:rPr>
             </w:pPr>
+            <w:proofErr w:type="spellStart"/>
             <w:r>
               <w:rPr>
                 <w:rFonts w:asciiTheme="minorEastAsia" w:eastAsiaTheme="minorEastAsia" w:hAnsiTheme="minorEastAsia" w:hint="eastAsia"/>
               </w:rPr>
               <w:t>int</w:t>
             </w:r>
+            <w:proofErr w:type="spellEnd"/>
           </w:p>
         </w:tc>
         <w:tc>
@@ -7564,9 +7927,11 @@
               <w:jc w:val="center"/>
               <w:cnfStyle w:val="000000100000" w:firstRow="0" w:lastRow="0" w:firstColumn="0" w:lastColumn="0" w:oddVBand="0" w:evenVBand="0" w:oddHBand="1" w:evenHBand="0" w:firstRowFirstColumn="0" w:firstRowLastColumn="0" w:lastRowFirstColumn="0" w:lastRowLastColumn="0"/>
             </w:pPr>
+            <w:proofErr w:type="spellStart"/>
             <w:r>
               <w:t>bre_time</w:t>
             </w:r>
+            <w:proofErr w:type="spellEnd"/>
           </w:p>
         </w:tc>
         <w:tc>
@@ -7578,6 +7943,7 @@
               <w:jc w:val="center"/>
               <w:cnfStyle w:val="000000100000" w:firstRow="0" w:lastRow="0" w:firstColumn="0" w:lastColumn="0" w:oddVBand="0" w:evenVBand="0" w:oddHBand="1" w:evenHBand="0" w:firstRowFirstColumn="0" w:firstRowLastColumn="0" w:lastRowFirstColumn="0" w:lastRowLastColumn="0"/>
             </w:pPr>
+            <w:proofErr w:type="spellStart"/>
             <w:r>
               <w:rPr>
                 <w:rFonts w:hint="eastAsia"/>
@@ -7593,6 +7959,7 @@
               </w:rPr>
               <w:t>time</w:t>
             </w:r>
+            <w:proofErr w:type="spellEnd"/>
           </w:p>
         </w:tc>
         <w:tc>
@@ -7667,12 +8034,14 @@
               <w:jc w:val="center"/>
               <w:cnfStyle w:val="000000000000" w:firstRow="0" w:lastRow="0" w:firstColumn="0" w:lastColumn="0" w:oddVBand="0" w:evenVBand="0" w:oddHBand="0" w:evenHBand="0" w:firstRowFirstColumn="0" w:firstRowLastColumn="0" w:lastRowFirstColumn="0" w:lastRowLastColumn="0"/>
             </w:pPr>
+            <w:proofErr w:type="spellStart"/>
             <w:r>
               <w:rPr>
                 <w:rFonts w:hint="eastAsia"/>
               </w:rPr>
               <w:t>bre_rea</w:t>
             </w:r>
+            <w:proofErr w:type="spellEnd"/>
           </w:p>
         </w:tc>
         <w:tc>
@@ -7899,9 +8268,11 @@
               <w:jc w:val="center"/>
               <w:cnfStyle w:val="000000100000" w:firstRow="0" w:lastRow="0" w:firstColumn="0" w:lastColumn="0" w:oddVBand="0" w:evenVBand="0" w:oddHBand="1" w:evenHBand="0" w:firstRowFirstColumn="0" w:firstRowLastColumn="0" w:lastRowFirstColumn="0" w:lastRowLastColumn="0"/>
             </w:pPr>
+            <w:proofErr w:type="spellStart"/>
             <w:r>
               <w:t>bre_rec</w:t>
             </w:r>
+            <w:proofErr w:type="spellEnd"/>
           </w:p>
         </w:tc>
         <w:tc>
@@ -7995,12 +8366,14 @@
                 <w:rFonts w:asciiTheme="minorEastAsia" w:eastAsiaTheme="minorEastAsia" w:hAnsiTheme="minorEastAsia"/>
               </w:rPr>
             </w:pPr>
+            <w:proofErr w:type="spellStart"/>
             <w:r>
               <w:rPr>
                 <w:rFonts w:asciiTheme="minorEastAsia" w:eastAsiaTheme="minorEastAsia" w:hAnsiTheme="minorEastAsia" w:hint="eastAsia"/>
               </w:rPr>
               <w:t>team_id</w:t>
             </w:r>
+            <w:proofErr w:type="spellEnd"/>
           </w:p>
         </w:tc>
         <w:tc>
@@ -8015,12 +8388,14 @@
                 <w:rFonts w:asciiTheme="minorEastAsia" w:eastAsiaTheme="minorEastAsia" w:hAnsiTheme="minorEastAsia"/>
               </w:rPr>
             </w:pPr>
+            <w:proofErr w:type="spellStart"/>
             <w:r>
               <w:rPr>
                 <w:rFonts w:asciiTheme="minorEastAsia" w:eastAsiaTheme="minorEastAsia" w:hAnsiTheme="minorEastAsia" w:hint="eastAsia"/>
               </w:rPr>
               <w:t>int</w:t>
             </w:r>
+            <w:proofErr w:type="spellEnd"/>
           </w:p>
         </w:tc>
         <w:tc>
@@ -8098,9 +8473,11 @@
               <w:jc w:val="center"/>
               <w:cnfStyle w:val="000000100000" w:firstRow="0" w:lastRow="0" w:firstColumn="0" w:lastColumn="0" w:oddVBand="0" w:evenVBand="0" w:oddHBand="1" w:evenHBand="0" w:firstRowFirstColumn="0" w:firstRowLastColumn="0" w:lastRowFirstColumn="0" w:lastRowLastColumn="0"/>
             </w:pPr>
+            <w:proofErr w:type="spellStart"/>
             <w:r>
               <w:t>bre_time</w:t>
             </w:r>
+            <w:proofErr w:type="spellEnd"/>
           </w:p>
         </w:tc>
         <w:tc>
@@ -8112,6 +8489,7 @@
               <w:jc w:val="center"/>
               <w:cnfStyle w:val="000000100000" w:firstRow="0" w:lastRow="0" w:firstColumn="0" w:lastColumn="0" w:oddVBand="0" w:evenVBand="0" w:oddHBand="1" w:evenHBand="0" w:firstRowFirstColumn="0" w:firstRowLastColumn="0" w:lastRowFirstColumn="0" w:lastRowLastColumn="0"/>
             </w:pPr>
+            <w:proofErr w:type="spellStart"/>
             <w:r>
               <w:rPr>
                 <w:rFonts w:hint="eastAsia"/>
@@ -8127,6 +8505,7 @@
               </w:rPr>
               <w:t>time</w:t>
             </w:r>
+            <w:proofErr w:type="spellEnd"/>
           </w:p>
         </w:tc>
         <w:tc>
@@ -8201,12 +8580,14 @@
               <w:jc w:val="center"/>
               <w:cnfStyle w:val="000000000000" w:firstRow="0" w:lastRow="0" w:firstColumn="0" w:lastColumn="0" w:oddVBand="0" w:evenVBand="0" w:oddHBand="0" w:evenHBand="0" w:firstRowFirstColumn="0" w:firstRowLastColumn="0" w:lastRowFirstColumn="0" w:lastRowLastColumn="0"/>
             </w:pPr>
+            <w:proofErr w:type="spellStart"/>
             <w:r>
               <w:rPr>
                 <w:rFonts w:hint="eastAsia"/>
               </w:rPr>
               <w:t>bre_rea</w:t>
             </w:r>
+            <w:proofErr w:type="spellEnd"/>
           </w:p>
         </w:tc>
         <w:tc>
@@ -8462,6 +8843,7 @@
                 <w:rFonts w:asciiTheme="minorEastAsia" w:eastAsiaTheme="minorEastAsia" w:hAnsiTheme="minorEastAsia"/>
               </w:rPr>
             </w:pPr>
+            <w:proofErr w:type="spellStart"/>
             <w:r>
               <w:rPr>
                 <w:rFonts w:asciiTheme="minorEastAsia" w:eastAsiaTheme="minorEastAsia" w:hAnsiTheme="minorEastAsia" w:hint="eastAsia"/>
@@ -8474,6 +8856,7 @@
               </w:rPr>
               <w:t>out_rec</w:t>
             </w:r>
+            <w:proofErr w:type="spellEnd"/>
           </w:p>
         </w:tc>
         <w:tc>
@@ -8575,6 +8958,7 @@
               <w:jc w:val="center"/>
               <w:cnfStyle w:val="000000000000" w:firstRow="0" w:lastRow="0" w:firstColumn="0" w:lastColumn="0" w:oddVBand="0" w:evenVBand="0" w:oddHBand="0" w:evenHBand="0" w:firstRowFirstColumn="0" w:firstRowLastColumn="0" w:lastRowFirstColumn="0" w:lastRowLastColumn="0"/>
             </w:pPr>
+            <w:proofErr w:type="spellStart"/>
             <w:r>
               <w:rPr>
                 <w:rFonts w:hint="eastAsia"/>
@@ -8584,6 +8968,7 @@
             <w:r>
               <w:t>_id</w:t>
             </w:r>
+            <w:proofErr w:type="spellEnd"/>
           </w:p>
         </w:tc>
         <w:tc>
@@ -8595,12 +8980,14 @@
               <w:jc w:val="center"/>
               <w:cnfStyle w:val="000000000000" w:firstRow="0" w:lastRow="0" w:firstColumn="0" w:lastColumn="0" w:oddVBand="0" w:evenVBand="0" w:oddHBand="0" w:evenHBand="0" w:firstRowFirstColumn="0" w:firstRowLastColumn="0" w:lastRowFirstColumn="0" w:lastRowLastColumn="0"/>
             </w:pPr>
+            <w:proofErr w:type="spellStart"/>
             <w:r>
               <w:rPr>
                 <w:rFonts w:hint="eastAsia"/>
               </w:rPr>
               <w:t>int</w:t>
             </w:r>
+            <w:proofErr w:type="spellEnd"/>
           </w:p>
         </w:tc>
         <w:tc>
@@ -8682,12 +9069,14 @@
                 <w:rFonts w:asciiTheme="minorEastAsia" w:eastAsiaTheme="minorEastAsia" w:hAnsiTheme="minorEastAsia"/>
               </w:rPr>
             </w:pPr>
+            <w:proofErr w:type="spellStart"/>
             <w:r>
               <w:rPr>
                 <w:rFonts w:asciiTheme="minorEastAsia" w:eastAsiaTheme="minorEastAsia" w:hAnsiTheme="minorEastAsia" w:hint="eastAsia"/>
               </w:rPr>
               <w:t>stu_id</w:t>
             </w:r>
+            <w:proofErr w:type="spellEnd"/>
           </w:p>
         </w:tc>
         <w:tc>
@@ -8702,12 +9091,14 @@
                 <w:rFonts w:asciiTheme="minorEastAsia" w:eastAsiaTheme="minorEastAsia" w:hAnsiTheme="minorEastAsia"/>
               </w:rPr>
             </w:pPr>
+            <w:proofErr w:type="spellStart"/>
             <w:r>
               <w:rPr>
                 <w:rFonts w:asciiTheme="minorEastAsia" w:eastAsiaTheme="minorEastAsia" w:hAnsiTheme="minorEastAsia" w:hint="eastAsia"/>
               </w:rPr>
               <w:t>int</w:t>
             </w:r>
+            <w:proofErr w:type="spellEnd"/>
           </w:p>
         </w:tc>
         <w:tc>
@@ -8779,9 +9170,11 @@
               <w:jc w:val="center"/>
               <w:cnfStyle w:val="000000000000" w:firstRow="0" w:lastRow="0" w:firstColumn="0" w:lastColumn="0" w:oddVBand="0" w:evenVBand="0" w:oddHBand="0" w:evenHBand="0" w:firstRowFirstColumn="0" w:firstRowLastColumn="0" w:lastRowFirstColumn="0" w:lastRowLastColumn="0"/>
             </w:pPr>
+            <w:proofErr w:type="spellStart"/>
             <w:r>
               <w:t>in_time</w:t>
             </w:r>
+            <w:proofErr w:type="spellEnd"/>
           </w:p>
         </w:tc>
         <w:tc>
@@ -8793,6 +9186,7 @@
               <w:jc w:val="center"/>
               <w:cnfStyle w:val="000000000000" w:firstRow="0" w:lastRow="0" w:firstColumn="0" w:lastColumn="0" w:oddVBand="0" w:evenVBand="0" w:oddHBand="0" w:evenHBand="0" w:firstRowFirstColumn="0" w:firstRowLastColumn="0" w:lastRowFirstColumn="0" w:lastRowLastColumn="0"/>
             </w:pPr>
+            <w:proofErr w:type="spellStart"/>
             <w:r>
               <w:rPr>
                 <w:rFonts w:hint="eastAsia"/>
@@ -8808,6 +9202,7 @@
               </w:rPr>
               <w:t>time</w:t>
             </w:r>
+            <w:proofErr w:type="spellEnd"/>
           </w:p>
         </w:tc>
         <w:tc>
@@ -8885,12 +9280,14 @@
               <w:jc w:val="center"/>
               <w:cnfStyle w:val="000000100000" w:firstRow="0" w:lastRow="0" w:firstColumn="0" w:lastColumn="0" w:oddVBand="0" w:evenVBand="0" w:oddHBand="1" w:evenHBand="0" w:firstRowFirstColumn="0" w:firstRowLastColumn="0" w:lastRowFirstColumn="0" w:lastRowLastColumn="0"/>
             </w:pPr>
+            <w:proofErr w:type="spellStart"/>
             <w:r>
               <w:rPr>
                 <w:rFonts w:hint="eastAsia"/>
               </w:rPr>
               <w:t>out_time</w:t>
             </w:r>
+            <w:proofErr w:type="spellEnd"/>
           </w:p>
         </w:tc>
         <w:tc>
@@ -8902,6 +9299,7 @@
               <w:jc w:val="center"/>
               <w:cnfStyle w:val="000000100000" w:firstRow="0" w:lastRow="0" w:firstColumn="0" w:lastColumn="0" w:oddVBand="0" w:evenVBand="0" w:oddHBand="1" w:evenHBand="0" w:firstRowFirstColumn="0" w:firstRowLastColumn="0" w:lastRowFirstColumn="0" w:lastRowLastColumn="0"/>
             </w:pPr>
+            <w:proofErr w:type="spellStart"/>
             <w:r>
               <w:rPr>
                 <w:rFonts w:hint="eastAsia"/>
@@ -8917,6 +9315,7 @@
               </w:rPr>
               <w:t>time</w:t>
             </w:r>
+            <w:proofErr w:type="spellEnd"/>
           </w:p>
         </w:tc>
         <w:tc>
@@ -9131,6 +9530,7 @@
                 <w:rFonts w:asciiTheme="minorEastAsia" w:eastAsiaTheme="minorEastAsia" w:hAnsiTheme="minorEastAsia"/>
               </w:rPr>
             </w:pPr>
+            <w:proofErr w:type="spellStart"/>
             <w:r>
               <w:rPr>
                 <w:rFonts w:asciiTheme="minorEastAsia" w:eastAsiaTheme="minorEastAsia" w:hAnsiTheme="minorEastAsia" w:hint="eastAsia"/>
@@ -9143,6 +9543,7 @@
               </w:rPr>
               <w:t>out_rec</w:t>
             </w:r>
+            <w:proofErr w:type="spellEnd"/>
           </w:p>
         </w:tc>
         <w:tc>
@@ -9237,6 +9638,7 @@
               <w:jc w:val="center"/>
               <w:cnfStyle w:val="000000000000" w:firstRow="0" w:lastRow="0" w:firstColumn="0" w:lastColumn="0" w:oddVBand="0" w:evenVBand="0" w:oddHBand="0" w:evenHBand="0" w:firstRowFirstColumn="0" w:firstRowLastColumn="0" w:lastRowFirstColumn="0" w:lastRowLastColumn="0"/>
             </w:pPr>
+            <w:proofErr w:type="spellStart"/>
             <w:r>
               <w:rPr>
                 <w:rFonts w:hint="eastAsia"/>
@@ -9246,6 +9648,7 @@
             <w:r>
               <w:t>_id</w:t>
             </w:r>
+            <w:proofErr w:type="spellEnd"/>
           </w:p>
         </w:tc>
         <w:tc>
@@ -9257,12 +9660,14 @@
               <w:jc w:val="center"/>
               <w:cnfStyle w:val="000000000000" w:firstRow="0" w:lastRow="0" w:firstColumn="0" w:lastColumn="0" w:oddVBand="0" w:evenVBand="0" w:oddHBand="0" w:evenHBand="0" w:firstRowFirstColumn="0" w:firstRowLastColumn="0" w:lastRowFirstColumn="0" w:lastRowLastColumn="0"/>
             </w:pPr>
+            <w:proofErr w:type="spellStart"/>
             <w:r>
               <w:rPr>
                 <w:rFonts w:hint="eastAsia"/>
               </w:rPr>
               <w:t>int</w:t>
             </w:r>
+            <w:proofErr w:type="spellEnd"/>
           </w:p>
         </w:tc>
         <w:tc>
@@ -9343,12 +9748,14 @@
                 <w:rFonts w:asciiTheme="minorEastAsia" w:eastAsiaTheme="minorEastAsia" w:hAnsiTheme="minorEastAsia"/>
               </w:rPr>
             </w:pPr>
+            <w:proofErr w:type="spellStart"/>
             <w:r>
               <w:rPr>
                 <w:rFonts w:asciiTheme="minorEastAsia" w:eastAsiaTheme="minorEastAsia" w:hAnsiTheme="minorEastAsia" w:hint="eastAsia"/>
               </w:rPr>
               <w:t>team_id</w:t>
             </w:r>
+            <w:proofErr w:type="spellEnd"/>
           </w:p>
         </w:tc>
         <w:tc>
@@ -9363,12 +9770,14 @@
                 <w:rFonts w:asciiTheme="minorEastAsia" w:eastAsiaTheme="minorEastAsia" w:hAnsiTheme="minorEastAsia"/>
               </w:rPr>
             </w:pPr>
+            <w:proofErr w:type="spellStart"/>
             <w:r>
               <w:rPr>
                 <w:rFonts w:asciiTheme="minorEastAsia" w:eastAsiaTheme="minorEastAsia" w:hAnsiTheme="minorEastAsia" w:hint="eastAsia"/>
               </w:rPr>
               <w:t>int</w:t>
             </w:r>
+            <w:proofErr w:type="spellEnd"/>
           </w:p>
         </w:tc>
         <w:tc>
@@ -9440,9 +9849,11 @@
               <w:jc w:val="center"/>
               <w:cnfStyle w:val="000000000000" w:firstRow="0" w:lastRow="0" w:firstColumn="0" w:lastColumn="0" w:oddVBand="0" w:evenVBand="0" w:oddHBand="0" w:evenHBand="0" w:firstRowFirstColumn="0" w:firstRowLastColumn="0" w:lastRowFirstColumn="0" w:lastRowLastColumn="0"/>
             </w:pPr>
+            <w:proofErr w:type="spellStart"/>
             <w:r>
               <w:t>in_time</w:t>
             </w:r>
+            <w:proofErr w:type="spellEnd"/>
           </w:p>
         </w:tc>
         <w:tc>
@@ -9454,6 +9865,7 @@
               <w:jc w:val="center"/>
               <w:cnfStyle w:val="000000000000" w:firstRow="0" w:lastRow="0" w:firstColumn="0" w:lastColumn="0" w:oddVBand="0" w:evenVBand="0" w:oddHBand="0" w:evenHBand="0" w:firstRowFirstColumn="0" w:firstRowLastColumn="0" w:lastRowFirstColumn="0" w:lastRowLastColumn="0"/>
             </w:pPr>
+            <w:proofErr w:type="spellStart"/>
             <w:r>
               <w:rPr>
                 <w:rFonts w:hint="eastAsia"/>
@@ -9469,6 +9881,7 @@
               </w:rPr>
               <w:t>time</w:t>
             </w:r>
+            <w:proofErr w:type="spellEnd"/>
           </w:p>
         </w:tc>
         <w:tc>
@@ -9546,12 +9959,14 @@
               <w:jc w:val="center"/>
               <w:cnfStyle w:val="000000100000" w:firstRow="0" w:lastRow="0" w:firstColumn="0" w:lastColumn="0" w:oddVBand="0" w:evenVBand="0" w:oddHBand="1" w:evenHBand="0" w:firstRowFirstColumn="0" w:firstRowLastColumn="0" w:lastRowFirstColumn="0" w:lastRowLastColumn="0"/>
             </w:pPr>
+            <w:proofErr w:type="spellStart"/>
             <w:r>
               <w:rPr>
                 <w:rFonts w:hint="eastAsia"/>
               </w:rPr>
               <w:t>out_time</w:t>
             </w:r>
+            <w:proofErr w:type="spellEnd"/>
           </w:p>
         </w:tc>
         <w:tc>
@@ -9563,6 +9978,7 @@
               <w:jc w:val="center"/>
               <w:cnfStyle w:val="000000100000" w:firstRow="0" w:lastRow="0" w:firstColumn="0" w:lastColumn="0" w:oddVBand="0" w:evenVBand="0" w:oddHBand="1" w:evenHBand="0" w:firstRowFirstColumn="0" w:firstRowLastColumn="0" w:lastRowFirstColumn="0" w:lastRowLastColumn="0"/>
             </w:pPr>
+            <w:proofErr w:type="spellStart"/>
             <w:r>
               <w:rPr>
                 <w:rFonts w:hint="eastAsia"/>
@@ -9578,6 +9994,7 @@
               </w:rPr>
               <w:t>time</w:t>
             </w:r>
+            <w:proofErr w:type="spellEnd"/>
           </w:p>
         </w:tc>
         <w:tc>
@@ -9797,12 +10214,14 @@
                 <w:rFonts w:asciiTheme="minorEastAsia" w:eastAsiaTheme="minorEastAsia" w:hAnsiTheme="minorEastAsia"/>
               </w:rPr>
             </w:pPr>
+            <w:proofErr w:type="spellStart"/>
             <w:r>
               <w:rPr>
                 <w:rFonts w:asciiTheme="minorEastAsia" w:eastAsiaTheme="minorEastAsia" w:hAnsiTheme="minorEastAsia" w:hint="eastAsia"/>
               </w:rPr>
               <w:t>con_rec</w:t>
             </w:r>
+            <w:proofErr w:type="spellEnd"/>
           </w:p>
         </w:tc>
         <w:tc>
@@ -9906,12 +10325,14 @@
                 <w:rFonts w:asciiTheme="minorEastAsia" w:eastAsiaTheme="minorEastAsia" w:hAnsiTheme="minorEastAsia"/>
               </w:rPr>
             </w:pPr>
+            <w:proofErr w:type="spellStart"/>
             <w:r>
               <w:rPr>
                 <w:rFonts w:asciiTheme="minorEastAsia" w:eastAsiaTheme="minorEastAsia" w:hAnsiTheme="minorEastAsia" w:hint="eastAsia"/>
               </w:rPr>
               <w:t>stu_id</w:t>
             </w:r>
+            <w:proofErr w:type="spellEnd"/>
           </w:p>
         </w:tc>
         <w:tc>
@@ -9926,12 +10347,14 @@
                 <w:rFonts w:asciiTheme="minorEastAsia" w:eastAsiaTheme="minorEastAsia" w:hAnsiTheme="minorEastAsia"/>
               </w:rPr>
             </w:pPr>
+            <w:proofErr w:type="spellStart"/>
             <w:r>
               <w:rPr>
                 <w:rFonts w:asciiTheme="minorEastAsia" w:eastAsiaTheme="minorEastAsia" w:hAnsiTheme="minorEastAsia" w:hint="eastAsia"/>
               </w:rPr>
               <w:t>int</w:t>
             </w:r>
+            <w:proofErr w:type="spellEnd"/>
           </w:p>
         </w:tc>
         <w:tc>
@@ -10006,9 +10429,11 @@
               <w:jc w:val="center"/>
               <w:cnfStyle w:val="000000100000" w:firstRow="0" w:lastRow="0" w:firstColumn="0" w:lastColumn="0" w:oddVBand="0" w:evenVBand="0" w:oddHBand="1" w:evenHBand="0" w:firstRowFirstColumn="0" w:firstRowLastColumn="0" w:lastRowFirstColumn="0" w:lastRowLastColumn="0"/>
             </w:pPr>
+            <w:proofErr w:type="spellStart"/>
             <w:r>
               <w:t>seat_id</w:t>
             </w:r>
+            <w:proofErr w:type="spellEnd"/>
           </w:p>
         </w:tc>
         <w:tc>
@@ -10020,9 +10445,11 @@
               <w:jc w:val="center"/>
               <w:cnfStyle w:val="000000100000" w:firstRow="0" w:lastRow="0" w:firstColumn="0" w:lastColumn="0" w:oddVBand="0" w:evenVBand="0" w:oddHBand="1" w:evenHBand="0" w:firstRowFirstColumn="0" w:firstRowLastColumn="0" w:lastRowFirstColumn="0" w:lastRowLastColumn="0"/>
             </w:pPr>
+            <w:proofErr w:type="spellStart"/>
             <w:r>
               <w:t>int</w:t>
             </w:r>
+            <w:proofErr w:type="spellEnd"/>
           </w:p>
         </w:tc>
         <w:tc>
@@ -10097,9 +10524,11 @@
               <w:jc w:val="center"/>
               <w:cnfStyle w:val="000000000000" w:firstRow="0" w:lastRow="0" w:firstColumn="0" w:lastColumn="0" w:oddVBand="0" w:evenVBand="0" w:oddHBand="0" w:evenHBand="0" w:firstRowFirstColumn="0" w:firstRowLastColumn="0" w:lastRowFirstColumn="0" w:lastRowLastColumn="0"/>
             </w:pPr>
+            <w:proofErr w:type="spellStart"/>
             <w:r>
               <w:t>arr_time</w:t>
             </w:r>
+            <w:proofErr w:type="spellEnd"/>
           </w:p>
         </w:tc>
         <w:tc>
@@ -10111,12 +10540,14 @@
               <w:jc w:val="center"/>
               <w:cnfStyle w:val="000000000000" w:firstRow="0" w:lastRow="0" w:firstColumn="0" w:lastColumn="0" w:oddVBand="0" w:evenVBand="0" w:oddHBand="0" w:evenHBand="0" w:firstRowFirstColumn="0" w:firstRowLastColumn="0" w:lastRowFirstColumn="0" w:lastRowLastColumn="0"/>
             </w:pPr>
+            <w:proofErr w:type="spellStart"/>
             <w:r>
               <w:rPr>
                 <w:rFonts w:hint="eastAsia"/>
               </w:rPr>
               <w:t>datetime</w:t>
             </w:r>
+            <w:proofErr w:type="spellEnd"/>
           </w:p>
         </w:tc>
         <w:tc>
@@ -10164,13 +10595,23 @@
           <w:szCs w:val="24"/>
         </w:rPr>
       </w:pPr>
+      <w:proofErr w:type="gramStart"/>
       <w:r>
         <w:rPr>
           <w:rFonts w:hint="eastAsia"/>
           <w:sz w:val="24"/>
           <w:szCs w:val="24"/>
         </w:rPr>
-        <w:t>讨论室预约申请信息相关项</w:t>
+        <w:t>讨论室</w:t>
+      </w:r>
+      <w:proofErr w:type="gramEnd"/>
+      <w:r>
+        <w:rPr>
+          <w:rFonts w:hint="eastAsia"/>
+          <w:sz w:val="24"/>
+          <w:szCs w:val="24"/>
+        </w:rPr>
+        <w:t>预约申请信息相关项</w:t>
       </w:r>
     </w:p>
     <w:tbl>
@@ -10334,12 +10775,14 @@
                 <w:rFonts w:asciiTheme="minorEastAsia" w:eastAsiaTheme="minorEastAsia" w:hAnsiTheme="minorEastAsia"/>
               </w:rPr>
             </w:pPr>
+            <w:proofErr w:type="spellStart"/>
             <w:r>
               <w:rPr>
                 <w:rFonts w:asciiTheme="minorEastAsia" w:eastAsiaTheme="minorEastAsia" w:hAnsiTheme="minorEastAsia" w:hint="eastAsia"/>
               </w:rPr>
               <w:t>con_rec</w:t>
             </w:r>
+            <w:proofErr w:type="spellEnd"/>
           </w:p>
         </w:tc>
         <w:tc>
@@ -10440,12 +10883,14 @@
                 <w:rFonts w:asciiTheme="minorEastAsia" w:eastAsiaTheme="minorEastAsia" w:hAnsiTheme="minorEastAsia"/>
               </w:rPr>
             </w:pPr>
+            <w:proofErr w:type="spellStart"/>
             <w:r>
               <w:rPr>
                 <w:rFonts w:asciiTheme="minorEastAsia" w:eastAsiaTheme="minorEastAsia" w:hAnsiTheme="minorEastAsia" w:hint="eastAsia"/>
               </w:rPr>
               <w:t>team_id</w:t>
             </w:r>
+            <w:proofErr w:type="spellEnd"/>
           </w:p>
         </w:tc>
         <w:tc>
@@ -10460,12 +10905,14 @@
                 <w:rFonts w:asciiTheme="minorEastAsia" w:eastAsiaTheme="minorEastAsia" w:hAnsiTheme="minorEastAsia"/>
               </w:rPr>
             </w:pPr>
+            <w:proofErr w:type="spellStart"/>
             <w:r>
               <w:rPr>
                 <w:rFonts w:asciiTheme="minorEastAsia" w:eastAsiaTheme="minorEastAsia" w:hAnsiTheme="minorEastAsia" w:hint="eastAsia"/>
               </w:rPr>
               <w:t>int</w:t>
             </w:r>
+            <w:proofErr w:type="spellEnd"/>
           </w:p>
         </w:tc>
         <w:tc>
@@ -10546,6 +10993,7 @@
               <w:jc w:val="center"/>
               <w:cnfStyle w:val="000000100000" w:firstRow="0" w:lastRow="0" w:firstColumn="0" w:lastColumn="0" w:oddVBand="0" w:evenVBand="0" w:oddHBand="1" w:evenHBand="0" w:firstRowFirstColumn="0" w:firstRowLastColumn="0" w:lastRowFirstColumn="0" w:lastRowLastColumn="0"/>
             </w:pPr>
+            <w:proofErr w:type="spellStart"/>
             <w:r>
               <w:rPr>
                 <w:rFonts w:hint="eastAsia"/>
@@ -10555,6 +11003,7 @@
             <w:r>
               <w:t>_id</w:t>
             </w:r>
+            <w:proofErr w:type="spellEnd"/>
           </w:p>
         </w:tc>
         <w:tc>
@@ -10566,12 +11015,14 @@
               <w:jc w:val="center"/>
               <w:cnfStyle w:val="000000100000" w:firstRow="0" w:lastRow="0" w:firstColumn="0" w:lastColumn="0" w:oddVBand="0" w:evenVBand="0" w:oddHBand="1" w:evenHBand="0" w:firstRowFirstColumn="0" w:firstRowLastColumn="0" w:lastRowFirstColumn="0" w:lastRowLastColumn="0"/>
             </w:pPr>
+            <w:proofErr w:type="spellStart"/>
             <w:r>
               <w:rPr>
                 <w:rFonts w:hint="eastAsia"/>
               </w:rPr>
               <w:t>int</w:t>
             </w:r>
+            <w:proofErr w:type="spellEnd"/>
           </w:p>
         </w:tc>
         <w:tc>
@@ -10646,6 +11097,7 @@
               <w:jc w:val="center"/>
               <w:cnfStyle w:val="000000000000" w:firstRow="0" w:lastRow="0" w:firstColumn="0" w:lastColumn="0" w:oddVBand="0" w:evenVBand="0" w:oddHBand="0" w:evenHBand="0" w:firstRowFirstColumn="0" w:firstRowLastColumn="0" w:lastRowFirstColumn="0" w:lastRowLastColumn="0"/>
             </w:pPr>
+            <w:proofErr w:type="spellStart"/>
             <w:r>
               <w:rPr>
                 <w:rFonts w:hint="eastAsia"/>
@@ -10661,6 +11113,7 @@
               </w:rPr>
               <w:t>_time</w:t>
             </w:r>
+            <w:proofErr w:type="spellEnd"/>
           </w:p>
         </w:tc>
         <w:tc>
@@ -10672,12 +11125,14 @@
               <w:jc w:val="center"/>
               <w:cnfStyle w:val="000000000000" w:firstRow="0" w:lastRow="0" w:firstColumn="0" w:lastColumn="0" w:oddVBand="0" w:evenVBand="0" w:oddHBand="0" w:evenHBand="0" w:firstRowFirstColumn="0" w:firstRowLastColumn="0" w:lastRowFirstColumn="0" w:lastRowLastColumn="0"/>
             </w:pPr>
+            <w:proofErr w:type="spellStart"/>
             <w:r>
               <w:rPr>
                 <w:rFonts w:hint="eastAsia"/>
               </w:rPr>
               <w:t>datetime</w:t>
             </w:r>
+            <w:proofErr w:type="spellEnd"/>
           </w:p>
         </w:tc>
         <w:tc>
@@ -10766,12 +11221,14 @@
               <w:jc w:val="center"/>
               <w:cnfStyle w:val="000000100000" w:firstRow="0" w:lastRow="0" w:firstColumn="0" w:lastColumn="0" w:oddVBand="0" w:evenVBand="0" w:oddHBand="1" w:evenHBand="0" w:firstRowFirstColumn="0" w:firstRowLastColumn="0" w:lastRowFirstColumn="0" w:lastRowLastColumn="0"/>
             </w:pPr>
+            <w:proofErr w:type="spellStart"/>
             <w:r>
               <w:rPr>
                 <w:rFonts w:hint="eastAsia"/>
               </w:rPr>
               <w:t>int</w:t>
             </w:r>
+            <w:proofErr w:type="spellEnd"/>
           </w:p>
         </w:tc>
         <w:tc>
@@ -10989,12 +11446,14 @@
                 <w:rFonts w:asciiTheme="minorEastAsia" w:eastAsiaTheme="minorEastAsia" w:hAnsiTheme="minorEastAsia"/>
               </w:rPr>
             </w:pPr>
+            <w:proofErr w:type="spellStart"/>
             <w:r>
               <w:rPr>
                 <w:rFonts w:asciiTheme="minorEastAsia" w:eastAsiaTheme="minorEastAsia" w:hAnsiTheme="minorEastAsia" w:hint="eastAsia"/>
               </w:rPr>
               <w:t>con_rec</w:t>
             </w:r>
+            <w:proofErr w:type="spellEnd"/>
           </w:p>
         </w:tc>
         <w:tc>
@@ -11086,9 +11545,11 @@
               <w:jc w:val="center"/>
               <w:cnfStyle w:val="000000000000" w:firstRow="0" w:lastRow="0" w:firstColumn="0" w:lastColumn="0" w:oddVBand="0" w:evenVBand="0" w:oddHBand="0" w:evenHBand="0" w:firstRowFirstColumn="0" w:firstRowLastColumn="0" w:lastRowFirstColumn="0" w:lastRowLastColumn="0"/>
             </w:pPr>
+            <w:proofErr w:type="spellStart"/>
             <w:r>
               <w:t>bre_rec</w:t>
             </w:r>
+            <w:proofErr w:type="spellEnd"/>
           </w:p>
         </w:tc>
         <w:tc>
@@ -11178,6 +11639,7 @@
                 <w:rFonts w:asciiTheme="minorEastAsia" w:eastAsiaTheme="minorEastAsia" w:hAnsiTheme="minorEastAsia"/>
               </w:rPr>
             </w:pPr>
+            <w:proofErr w:type="spellStart"/>
             <w:r>
               <w:rPr>
                 <w:rFonts w:asciiTheme="minorEastAsia" w:eastAsiaTheme="minorEastAsia" w:hAnsiTheme="minorEastAsia" w:hint="eastAsia"/>
@@ -11190,6 +11652,7 @@
               </w:rPr>
               <w:t>out_rec</w:t>
             </w:r>
+            <w:proofErr w:type="spellEnd"/>
           </w:p>
         </w:tc>
         <w:tc>
@@ -11294,12 +11757,14 @@
                 <w:rFonts w:asciiTheme="minorEastAsia" w:eastAsiaTheme="minorEastAsia" w:hAnsiTheme="minorEastAsia"/>
               </w:rPr>
             </w:pPr>
+            <w:proofErr w:type="spellStart"/>
             <w:r>
               <w:rPr>
                 <w:rFonts w:asciiTheme="minorEastAsia" w:eastAsiaTheme="minorEastAsia" w:hAnsiTheme="minorEastAsia" w:hint="eastAsia"/>
               </w:rPr>
               <w:t>stu_id</w:t>
             </w:r>
+            <w:proofErr w:type="spellEnd"/>
           </w:p>
         </w:tc>
         <w:tc>
@@ -11314,12 +11779,14 @@
                 <w:rFonts w:asciiTheme="minorEastAsia" w:eastAsiaTheme="minorEastAsia" w:hAnsiTheme="minorEastAsia"/>
               </w:rPr>
             </w:pPr>
+            <w:proofErr w:type="spellStart"/>
             <w:r>
               <w:rPr>
                 <w:rFonts w:asciiTheme="minorEastAsia" w:eastAsiaTheme="minorEastAsia" w:hAnsiTheme="minorEastAsia" w:hint="eastAsia"/>
               </w:rPr>
               <w:t>int</w:t>
             </w:r>
+            <w:proofErr w:type="spellEnd"/>
           </w:p>
         </w:tc>
         <w:tc>
@@ -11403,12 +11870,14 @@
                 <w:rFonts w:asciiTheme="minorEastAsia" w:eastAsiaTheme="minorEastAsia" w:hAnsiTheme="minorEastAsia"/>
               </w:rPr>
             </w:pPr>
+            <w:proofErr w:type="spellStart"/>
             <w:r>
               <w:rPr>
                 <w:rFonts w:asciiTheme="minorEastAsia" w:eastAsiaTheme="minorEastAsia" w:hAnsiTheme="minorEastAsia" w:hint="eastAsia"/>
               </w:rPr>
               <w:t>team_id</w:t>
             </w:r>
+            <w:proofErr w:type="spellEnd"/>
           </w:p>
         </w:tc>
         <w:tc>
@@ -11423,12 +11892,14 @@
                 <w:rFonts w:asciiTheme="minorEastAsia" w:eastAsiaTheme="minorEastAsia" w:hAnsiTheme="minorEastAsia"/>
               </w:rPr>
             </w:pPr>
+            <w:proofErr w:type="spellStart"/>
             <w:r>
               <w:rPr>
                 <w:rFonts w:asciiTheme="minorEastAsia" w:eastAsiaTheme="minorEastAsia" w:hAnsiTheme="minorEastAsia" w:hint="eastAsia"/>
               </w:rPr>
               <w:t>int</w:t>
             </w:r>
+            <w:proofErr w:type="spellEnd"/>
           </w:p>
         </w:tc>
         <w:tc>
@@ -11820,8 +12291,13 @@
               <w:jc w:val="center"/>
               <w:cnfStyle w:val="000000100000" w:firstRow="0" w:lastRow="0" w:firstColumn="0" w:lastColumn="0" w:oddVBand="0" w:evenVBand="0" w:oddHBand="1" w:evenHBand="0" w:firstRowFirstColumn="0" w:firstRowLastColumn="0" w:lastRowFirstColumn="0" w:lastRowLastColumn="0"/>
             </w:pPr>
-            <w:r>
-              <w:t>讨论室信息表</w:t>
+            <w:proofErr w:type="gramStart"/>
+            <w:r>
+              <w:t>讨论室信息</w:t>
+            </w:r>
+            <w:proofErr w:type="gramEnd"/>
+            <w:r>
+              <w:t>表</w:t>
             </w:r>
           </w:p>
         </w:tc>
@@ -12192,11 +12668,19 @@
               <w:jc w:val="center"/>
               <w:cnfStyle w:val="000000100000" w:firstRow="0" w:lastRow="0" w:firstColumn="0" w:lastColumn="0" w:oddVBand="0" w:evenVBand="0" w:oddHBand="1" w:evenHBand="0" w:firstRowFirstColumn="0" w:firstRowLastColumn="0" w:lastRowFirstColumn="0" w:lastRowLastColumn="0"/>
             </w:pPr>
-            <w:r>
-              <w:rPr>
-                <w:rFonts w:hint="eastAsia"/>
-              </w:rPr>
-              <w:t>讨论室预约申请表</w:t>
+            <w:proofErr w:type="gramStart"/>
+            <w:r>
+              <w:rPr>
+                <w:rFonts w:hint="eastAsia"/>
+              </w:rPr>
+              <w:t>讨论室</w:t>
+            </w:r>
+            <w:proofErr w:type="gramEnd"/>
+            <w:r>
+              <w:rPr>
+                <w:rFonts w:hint="eastAsia"/>
+              </w:rPr>
+              <w:t>预约申请表</w:t>
             </w:r>
           </w:p>
         </w:tc>
@@ -12455,11 +12939,23 @@
         <w:fldChar w:fldCharType="separate"/>
       </w:r>
       <w:r>
+        <w:fldChar w:fldCharType="begin"/>
+      </w:r>
+      <w:r>
+        <w:instrText xml:space="preserve"> INCLUDEPICTURE  "C:\\Users\\forever\\AppData\\Roaming\\Tencent\\Users\\312796813\\QQ\\WinTemp\\RichOle\\J%6JI1FXOO`9%Z03ZUB)~@B.png" \* MERGEFORMATINET </w:instrText>
+      </w:r>
+      <w:r>
+        <w:fldChar w:fldCharType="separate"/>
+      </w:r>
+      <w:r>
         <w:pict>
-          <v:shape id="_x0000_i1029" type="#_x0000_t75" alt="" style="width:428.4pt;height:163.5pt">
+          <v:shape id="_x0000_i1029" type="#_x0000_t75" alt="" style="width:428.25pt;height:163.5pt">
             <v:imagedata r:id="rId17" r:href="rId18"/>
           </v:shape>
         </w:pict>
+      </w:r>
+      <w:r>
+        <w:fldChar w:fldCharType="end"/>
       </w:r>
       <w:r>
         <w:fldChar w:fldCharType="end"/>
@@ -12737,11 +13233,23 @@
         <w:fldChar w:fldCharType="separate"/>
       </w:r>
       <w:r>
+        <w:fldChar w:fldCharType="begin"/>
+      </w:r>
+      <w:r>
+        <w:instrText xml:space="preserve"> INCLUDEPICTURE  "C:\\Users\\forever\\AppData\\Roaming\\Tencent\\Users\\312796813\\QQ\\WinTemp\\RichOle\\(`$_1A}1STY{JC`T262]{3T.png" \* MERGEFORMATINET </w:instrText>
+      </w:r>
+      <w:r>
+        <w:fldChar w:fldCharType="separate"/>
+      </w:r>
+      <w:r>
         <w:pict>
-          <v:shape id="_x0000_i1030" type="#_x0000_t75" alt="" style="width:332.4pt;height:264.6pt">
+          <v:shape id="_x0000_i1030" type="#_x0000_t75" alt="" style="width:332.25pt;height:264.75pt">
             <v:imagedata r:id="rId22" r:href="rId23"/>
           </v:shape>
         </w:pict>
+      </w:r>
+      <w:r>
+        <w:fldChar w:fldCharType="end"/>
       </w:r>
       <w:r>
         <w:fldChar w:fldCharType="end"/>
@@ -12920,11 +13428,23 @@
         <w:fldChar w:fldCharType="separate"/>
       </w:r>
       <w:r>
+        <w:fldChar w:fldCharType="begin"/>
+      </w:r>
+      <w:r>
+        <w:instrText xml:space="preserve"> INCLUDEPICTURE  "C:\\Users\\forever\\AppData\\Roaming\\Tencent\\Users\\312796813\\QQ\\WinTemp\\RichOle\\~I014FAC]`%HYJ~2E4W0%IA.png" \* MERGEFORMATINET </w:instrText>
+      </w:r>
+      <w:r>
+        <w:fldChar w:fldCharType="separate"/>
+      </w:r>
+      <w:r>
         <w:pict>
-          <v:shape id="_x0000_i1031" type="#_x0000_t75" alt="" style="width:244.5pt;height:122.4pt">
+          <v:shape id="_x0000_i1031" type="#_x0000_t75" alt="" style="width:244.5pt;height:122.25pt">
             <v:imagedata r:id="rId25" r:href="rId26"/>
           </v:shape>
         </w:pict>
+      </w:r>
+      <w:r>
+        <w:fldChar w:fldCharType="end"/>
       </w:r>
       <w:r>
         <w:fldChar w:fldCharType="end"/>
@@ -13117,8 +13637,17 @@
         <w:fldChar w:fldCharType="separate"/>
       </w:r>
       <w:r>
+        <w:fldChar w:fldCharType="begin"/>
+      </w:r>
+      <w:r>
+        <w:instrText xml:space="preserve"> INCLUDEPICTURE  "C:\\Users\\forever\\AppData\\Roaming\\Tencent\\Users\\312796813\\QQ\\WinTemp\\RichOle\\T9]YDZM]P`QIB2SHFD98XA5.png" \* MERGEFORMATINET </w:instrText>
+      </w:r>
+      <w:r>
+        <w:fldChar w:fldCharType="separate"/>
+      </w:r>
+      <w:r>
         <w:pict>
-          <v:shape id="_x0000_i1032" type="#_x0000_t75" alt="" style="width:188.4pt;height:198.6pt">
+          <v:shape id="_x0000_i1032" type="#_x0000_t75" alt="" style="width:188.25pt;height:198.75pt">
             <v:imagedata r:id="rId27" r:href="rId28"/>
           </v:shape>
         </w:pict>
@@ -13162,6 +13691,9 @@
       <w:r>
         <w:fldChar w:fldCharType="end"/>
       </w:r>
+      <w:r>
+        <w:fldChar w:fldCharType="end"/>
+      </w:r>
     </w:p>
     <w:p>
       <w:pPr>
@@ -13178,7 +13710,25 @@
           <w:szCs w:val="24"/>
         </w:rPr>
         <w:lastRenderedPageBreak/>
-        <w:t>与讨论室有关：</w:t>
+        <w:t>与</w:t>
+      </w:r>
+      <w:proofErr w:type="gramStart"/>
+      <w:r>
+        <w:rPr>
+          <w:rFonts w:hint="eastAsia"/>
+          <w:sz w:val="24"/>
+          <w:szCs w:val="24"/>
+        </w:rPr>
+        <w:t>讨论室</w:t>
+      </w:r>
+      <w:proofErr w:type="gramEnd"/>
+      <w:r>
+        <w:rPr>
+          <w:rFonts w:hint="eastAsia"/>
+          <w:sz w:val="24"/>
+          <w:szCs w:val="24"/>
+        </w:rPr>
+        <w:t>有关：</w:t>
       </w:r>
     </w:p>
     <w:p>
@@ -13387,8 +13937,17 @@
         <w:fldChar w:fldCharType="separate"/>
       </w:r>
       <w:r>
+        <w:fldChar w:fldCharType="begin"/>
+      </w:r>
+      <w:r>
+        <w:instrText xml:space="preserve"> INCLUDEPICTURE  "C:\\Users\\forever\\Documents\\GitHub\\AppData\\Roaming\\Tencent\\Users\\312796813\\QQ\\WinTemp\\RichOle\\LNQPH[NISY%~HSI1G%TDO81.png" \* MERGEFORMATINET </w:instrText>
+      </w:r>
+      <w:r>
+        <w:fldChar w:fldCharType="separate"/>
+      </w:r>
+      <w:r>
         <w:pict>
-          <v:shape id="_x0000_i1033" type="#_x0000_t75" alt="" style="width:332.4pt;height:130.5pt">
+          <v:shape id="_x0000_i1033" type="#_x0000_t75" alt="" style="width:332.25pt;height:130.5pt">
             <v:imagedata r:id="rId31" r:href="rId32"/>
           </v:shape>
         </w:pict>
@@ -13420,6 +13979,9 @@
       <w:r>
         <w:fldChar w:fldCharType="end"/>
       </w:r>
+      <w:r>
+        <w:fldChar w:fldCharType="end"/>
+      </w:r>
     </w:p>
     <w:p/>
     <w:p>
@@ -13525,8 +14087,17 @@
         <w:fldChar w:fldCharType="separate"/>
       </w:r>
       <w:r>
+        <w:fldChar w:fldCharType="begin"/>
+      </w:r>
+      <w:r>
+        <w:instrText xml:space="preserve"> INCLUDEPICTURE  "C:\\Users\\forever\\Documents\\GitHub\\AppData\\Roaming\\Tencent\\Users\\312796813\\QQ\\WinTemp\\RichOle\\1~}SG@YA{SKCA$N178KUOJU.png" \* MERGEFORMATINET </w:instrText>
+      </w:r>
+      <w:r>
+        <w:fldChar w:fldCharType="separate"/>
+      </w:r>
+      <w:r>
         <w:pict>
-          <v:shape id="_x0000_i1034" type="#_x0000_t75" alt="" style="width:264.9pt;height:117pt">
+          <v:shape id="_x0000_i1034" type="#_x0000_t75" alt="" style="width:264.75pt;height:117pt">
             <v:imagedata r:id="rId33" r:href="rId34"/>
           </v:shape>
         </w:pict>
@@ -13558,6 +14129,9 @@
       <w:r>
         <w:fldChar w:fldCharType="end"/>
       </w:r>
+      <w:r>
+        <w:fldChar w:fldCharType="end"/>
+      </w:r>
     </w:p>
     <w:p/>
     <w:p>
@@ -13578,6 +14152,9 @@
       </w:r>
     </w:p>
     <w:p>
+      <w:pPr>
+        <w:jc w:val="center"/>
+      </w:pPr>
       <w:r>
         <w:fldChar w:fldCharType="begin"/>
       </w:r>
@@ -13588,11 +14165,23 @@
         <w:fldChar w:fldCharType="separate"/>
       </w:r>
       <w:r>
+        <w:fldChar w:fldCharType="begin"/>
+      </w:r>
+      <w:r>
+        <w:instrText xml:space="preserve"> INCLUDEPICTURE  "C:\\Users\\forever\\program\\qq\\file\\164421733\\Image\\C2C\\@O79@%Q0F~UX0~[BEQQE`XE.png" \* MERGEFORMATINET </w:instrText>
+      </w:r>
+      <w:r>
+        <w:fldChar w:fldCharType="separate"/>
+      </w:r>
+      <w:r>
         <w:pict>
-          <v:shape id="_x0000_i1036" type="#_x0000_t75" alt="" style="width:426.9pt;height:107.1pt">
+          <v:shape id="_x0000_i1035" type="#_x0000_t75" alt="" style="width:426.75pt;height:107.25pt">
             <v:imagedata r:id="rId35" r:href="rId36"/>
           </v:shape>
         </w:pict>
+      </w:r>
+      <w:r>
+        <w:fldChar w:fldCharType="end"/>
       </w:r>
       <w:r>
         <w:fldChar w:fldCharType="end"/>
@@ -13623,15 +14212,15 @@
           <w:sz w:val="30"/>
           <w:szCs w:val="30"/>
         </w:rPr>
+        <w:lastRenderedPageBreak/>
         <w:t>系统基本E-R图</w:t>
       </w:r>
       <w:bookmarkEnd w:id="6"/>
     </w:p>
-    <w:p>
-      <w:pPr>
-        <w:rPr>
-          <w:rFonts w:hint="eastAsia"/>
-        </w:rPr>
+    <w:bookmarkStart w:id="7" w:name="_GoBack"/>
+    <w:p>
+      <w:pPr>
+        <w:jc w:val="center"/>
       </w:pPr>
       <w:r>
         <w:fldChar w:fldCharType="begin"/>
@@ -13643,8 +14232,17 @@
         <w:fldChar w:fldCharType="separate"/>
       </w:r>
       <w:r>
+        <w:fldChar w:fldCharType="begin"/>
+      </w:r>
+      <w:r>
+        <w:instrText xml:space="preserve"> INCLUDEPICTURE  "C:\\Users\\forever\\program\\qq\\file\\164421733\\Image\\C2C\\_%@5MUNHZPRTUV6TVHR%)RK.png" \* MERGEFORMATINET </w:instrText>
+      </w:r>
+      <w:r>
+        <w:fldChar w:fldCharType="separate"/>
+      </w:r>
+      <w:r>
         <w:pict>
-          <v:shape id="_x0000_i1035" type="#_x0000_t75" alt="" style="width:356.4pt;height:232.5pt">
+          <v:shape id="_x0000_i1036" type="#_x0000_t75" alt="" style="width:417pt;height:272.25pt">
             <v:imagedata r:id="rId37" r:href="rId38"/>
           </v:shape>
         </w:pict>
@@ -13652,7 +14250,9 @@
       <w:r>
         <w:fldChar w:fldCharType="end"/>
       </w:r>
-      <w:bookmarkStart w:id="7" w:name="_GoBack"/>
+      <w:r>
+        <w:fldChar w:fldCharType="end"/>
+      </w:r>
       <w:bookmarkEnd w:id="7"/>
     </w:p>
     <w:p>
@@ -13668,7 +14268,6 @@
         <w:rPr>
           <w:rFonts w:hint="eastAsia"/>
         </w:rPr>
-        <w:lastRenderedPageBreak/>
         <w:t>数据库逻辑模式设计</w:t>
       </w:r>
       <w:bookmarkEnd w:id="8"/>
@@ -14035,6 +14634,7 @@
           <w:sz w:val="21"/>
           <w:szCs w:val="21"/>
         </w:rPr>
+        <w:lastRenderedPageBreak/>
         <w:t>（</w:t>
       </w:r>
       <w:r>
@@ -14059,7 +14659,25 @@
           <w:sz w:val="21"/>
           <w:szCs w:val="21"/>
         </w:rPr>
-        <w:t>此关系模式作为讨论室的库存记录。</w:t>
+        <w:t>此关系模式作为</w:t>
+      </w:r>
+      <w:proofErr w:type="gramStart"/>
+      <w:r>
+        <w:rPr>
+          <w:rFonts w:hint="eastAsia"/>
+          <w:sz w:val="21"/>
+          <w:szCs w:val="21"/>
+        </w:rPr>
+        <w:t>讨论室</w:t>
+      </w:r>
+      <w:proofErr w:type="gramEnd"/>
+      <w:r>
+        <w:rPr>
+          <w:rFonts w:hint="eastAsia"/>
+          <w:sz w:val="21"/>
+          <w:szCs w:val="21"/>
+        </w:rPr>
+        <w:t>的库存记录。</w:t>
       </w:r>
       <w:r>
         <w:rPr>
@@ -15112,7 +15730,25 @@
           <w:sz w:val="21"/>
           <w:szCs w:val="21"/>
         </w:rPr>
-        <w:t>比如空闲时间段编号为AC，表示讨论室的空闲时间段为8:00-</w:t>
+        <w:t>比如空闲时间段编号为AC，表示</w:t>
+      </w:r>
+      <w:proofErr w:type="gramStart"/>
+      <w:r>
+        <w:rPr>
+          <w:rFonts w:hint="eastAsia"/>
+          <w:sz w:val="21"/>
+          <w:szCs w:val="21"/>
+        </w:rPr>
+        <w:t>讨论室</w:t>
+      </w:r>
+      <w:proofErr w:type="gramEnd"/>
+      <w:r>
+        <w:rPr>
+          <w:rFonts w:hint="eastAsia"/>
+          <w:sz w:val="21"/>
+          <w:szCs w:val="21"/>
+        </w:rPr>
+        <w:t>的空闲时间段为8:00-</w:t>
       </w:r>
       <w:r>
         <w:rPr>
@@ -15190,7 +15826,6 @@
         <w:rPr>
           <w:rFonts w:hint="eastAsia"/>
         </w:rPr>
-        <w:lastRenderedPageBreak/>
         <w:t>与联系相关的关系模式</w:t>
       </w:r>
     </w:p>
@@ -15280,7 +15915,25 @@
           <w:sz w:val="21"/>
           <w:szCs w:val="21"/>
         </w:rPr>
-        <w:t>为了使个人违约记录和团体违约记录区分开，在这里违约记录编号规定为“sc*****************”，其中*代表数字0到9，即“sc+18位数字”。</w:t>
+        <w:t>为了使个人违约记录和团体违约记录区分开，在这里违约记录编号规定为“</w:t>
+      </w:r>
+      <w:proofErr w:type="spellStart"/>
+      <w:r>
+        <w:rPr>
+          <w:rFonts w:hint="eastAsia"/>
+          <w:sz w:val="21"/>
+          <w:szCs w:val="21"/>
+        </w:rPr>
+        <w:t>sc</w:t>
+      </w:r>
+      <w:proofErr w:type="spellEnd"/>
+      <w:r>
+        <w:rPr>
+          <w:rFonts w:hint="eastAsia"/>
+          <w:sz w:val="21"/>
+          <w:szCs w:val="21"/>
+        </w:rPr>
+        <w:t>*****************”，其中*代表数字0到9，即“sc+18位数字”。</w:t>
       </w:r>
       <w:r>
         <w:rPr>
@@ -15448,22 +16101,25 @@
           <w:sz w:val="21"/>
           <w:szCs w:val="21"/>
         </w:rPr>
-        <w:t>为了使个人违约记录和团体违约记录区分开，在这里违约记录编号规定为“rc*****************”，其中*代表数字0到9，即“sc+18位数字”。</w:t>
-      </w:r>
+        <w:t>为了使个人违约记录和团体违约记录区分开，在这里违约记录编号规定为“</w:t>
+      </w:r>
+      <w:proofErr w:type="spellStart"/>
       <w:r>
         <w:rPr>
           <w:rFonts w:hint="eastAsia"/>
           <w:sz w:val="21"/>
           <w:szCs w:val="21"/>
         </w:rPr>
-        <w:t>违约理由可为：迟到——进入图书馆的时间晚于预约时规定的到位时间半个小时以上，比如预约座位时的到位时间为8:0</w:t>
-      </w:r>
-      <w:r>
-        <w:rPr>
+        <w:t>rc</w:t>
+      </w:r>
+      <w:proofErr w:type="spellEnd"/>
+      <w:r>
+        <w:rPr>
+          <w:rFonts w:hint="eastAsia"/>
           <w:sz w:val="21"/>
           <w:szCs w:val="21"/>
         </w:rPr>
-        <w:t>0</w:t>
+        <w:t>*****************”，其中*代表数字0到9，即“sc+18位数字”。</w:t>
       </w:r>
       <w:r>
         <w:rPr>
@@ -15471,14 +16127,14 @@
           <w:sz w:val="21"/>
           <w:szCs w:val="21"/>
         </w:rPr>
-        <w:t>，</w:t>
+        <w:t>违约理由可为：迟到——进入图书馆的时间晚于预约时规定的到位时间半个小时以上，比如预约座位时的到位时间为8:0</w:t>
       </w:r>
       <w:r>
         <w:rPr>
           <w:sz w:val="21"/>
           <w:szCs w:val="21"/>
         </w:rPr>
-        <w:t>但是实际到位时间是</w:t>
+        <w:t>0</w:t>
       </w:r>
       <w:r>
         <w:rPr>
@@ -15486,14 +16142,14 @@
           <w:sz w:val="21"/>
           <w:szCs w:val="21"/>
         </w:rPr>
-        <w:t>9:00，则记为违约一次，违约理由为迟到，但是实际到位时间是8:2</w:t>
+        <w:t>，</w:t>
       </w:r>
       <w:r>
         <w:rPr>
           <w:sz w:val="21"/>
           <w:szCs w:val="21"/>
         </w:rPr>
-        <w:t>0则不算违约</w:t>
+        <w:t>但是实际到位时间是</w:t>
       </w:r>
       <w:r>
         <w:rPr>
@@ -15501,15 +16157,48 @@
           <w:sz w:val="21"/>
           <w:szCs w:val="21"/>
         </w:rPr>
-        <w:t>；</w:t>
-      </w:r>
-      <w:r>
-        <w:rPr>
-          <w:rFonts w:hint="eastAsia"/>
+        <w:t>9:00，则记为违约一次，违约理由为迟到，但是实际到位时间是8:2</w:t>
+      </w:r>
+      <w:r>
+        <w:rPr>
           <w:sz w:val="21"/>
           <w:szCs w:val="21"/>
         </w:rPr>
-        <w:t>超时——离开讨论室的时间晚于预约时规定的离开时间）</w:t>
+        <w:t>0则不算违约</w:t>
+      </w:r>
+      <w:r>
+        <w:rPr>
+          <w:rFonts w:hint="eastAsia"/>
+          <w:sz w:val="21"/>
+          <w:szCs w:val="21"/>
+        </w:rPr>
+        <w:t>；</w:t>
+      </w:r>
+      <w:r>
+        <w:rPr>
+          <w:rFonts w:hint="eastAsia"/>
+          <w:sz w:val="21"/>
+          <w:szCs w:val="21"/>
+        </w:rPr>
+        <w:t>超时——离开</w:t>
+      </w:r>
+      <w:proofErr w:type="gramStart"/>
+      <w:r>
+        <w:rPr>
+          <w:rFonts w:hint="eastAsia"/>
+          <w:sz w:val="21"/>
+          <w:szCs w:val="21"/>
+        </w:rPr>
+        <w:t>讨论室</w:t>
+      </w:r>
+      <w:proofErr w:type="gramEnd"/>
+      <w:r>
+        <w:rPr>
+          <w:rFonts w:hint="eastAsia"/>
+          <w:sz w:val="21"/>
+          <w:szCs w:val="21"/>
+        </w:rPr>
+        <w:t>的时间晚于预约时规定的离开时间）</w:t>
       </w:r>
     </w:p>
     <w:p>
@@ -15604,22 +16293,49 @@
           <w:sz w:val="21"/>
           <w:szCs w:val="21"/>
         </w:rPr>
-        <w:t>为了使个人进出记录和团体进出记录区分开，在这里进出记录编号规定为“sc**********************”，其中*代表数字0到9，即“sc+</w:t>
-      </w:r>
-      <w:r>
-        <w:rPr>
+        <w:t>为了使个人进出记录和团体进出记录区分开，在这里进出记录编号规定为“</w:t>
+      </w:r>
+      <w:proofErr w:type="spellStart"/>
+      <w:r>
+        <w:rPr>
+          <w:rFonts w:hint="eastAsia"/>
           <w:sz w:val="21"/>
           <w:szCs w:val="21"/>
         </w:rPr>
-        <w:t>23</w:t>
-      </w:r>
+        <w:t>sc</w:t>
+      </w:r>
+      <w:proofErr w:type="spellEnd"/>
       <w:r>
         <w:rPr>
           <w:rFonts w:hint="eastAsia"/>
           <w:sz w:val="21"/>
           <w:szCs w:val="21"/>
         </w:rPr>
-        <w:t>位数字”。</w:t>
+        <w:t>**********************”，其中*代表数字0到9，即“sc+</w:t>
+      </w:r>
+      <w:r>
+        <w:rPr>
+          <w:sz w:val="21"/>
+          <w:szCs w:val="21"/>
+        </w:rPr>
+        <w:t>23</w:t>
+      </w:r>
+      <w:r>
+        <w:rPr>
+          <w:rFonts w:hint="eastAsia"/>
+          <w:sz w:val="21"/>
+          <w:szCs w:val="21"/>
+        </w:rPr>
+        <w:t>位数</w:t>
+      </w:r>
+      <w:r>
+        <w:rPr>
+          <w:rFonts w:hint="eastAsia"/>
+          <w:sz w:val="21"/>
+          <w:szCs w:val="21"/>
+        </w:rPr>
+        <w:lastRenderedPageBreak/>
+        <w:t>字”。</w:t>
       </w:r>
       <w:r>
         <w:rPr>
@@ -15718,30 +16434,33 @@
           <w:sz w:val="21"/>
           <w:szCs w:val="21"/>
         </w:rPr>
-        <w:t>为了使个人进出记录和团体进出记录区分开，在这里进出记录编号规定为“rc**********************”，其中*代表数字0到9，即“</w:t>
-      </w:r>
+        <w:t>为了使个人进出记录和团体进出记录区分开，在这里进出记录编号规定为“</w:t>
+      </w:r>
+      <w:proofErr w:type="spellStart"/>
       <w:r>
         <w:rPr>
           <w:rFonts w:hint="eastAsia"/>
           <w:sz w:val="21"/>
           <w:szCs w:val="21"/>
         </w:rPr>
-        <w:t>r</w:t>
-      </w:r>
+        <w:t>rc</w:t>
+      </w:r>
+      <w:proofErr w:type="spellEnd"/>
       <w:r>
         <w:rPr>
           <w:rFonts w:hint="eastAsia"/>
           <w:sz w:val="21"/>
           <w:szCs w:val="21"/>
         </w:rPr>
-        <w:t>c+</w:t>
-      </w:r>
-      <w:r>
-        <w:rPr>
+        <w:t>**********************”，其中*代表数字0到9，即“</w:t>
+      </w:r>
+      <w:r>
+        <w:rPr>
+          <w:rFonts w:hint="eastAsia"/>
           <w:sz w:val="21"/>
           <w:szCs w:val="21"/>
         </w:rPr>
-        <w:t>23</w:t>
+        <w:t>r</w:t>
       </w:r>
       <w:r>
         <w:rPr>
@@ -15749,15 +16468,14 @@
           <w:sz w:val="21"/>
           <w:szCs w:val="21"/>
         </w:rPr>
-        <w:t>位数字”。</w:t>
-      </w:r>
-      <w:r>
-        <w:rPr>
-          <w:rFonts w:hint="eastAsia"/>
+        <w:t>c+</w:t>
+      </w:r>
+      <w:r>
+        <w:rPr>
           <w:sz w:val="21"/>
           <w:szCs w:val="21"/>
         </w:rPr>
-        <w:t>由实际情况可知，当</w:t>
+        <w:t>23</w:t>
       </w:r>
       <w:r>
         <w:rPr>
@@ -15765,7 +16483,7 @@
           <w:sz w:val="21"/>
           <w:szCs w:val="21"/>
         </w:rPr>
-        <w:t>团体</w:t>
+        <w:t>位数字”。</w:t>
       </w:r>
       <w:r>
         <w:rPr>
@@ -15773,16 +16491,52 @@
           <w:sz w:val="21"/>
           <w:szCs w:val="21"/>
         </w:rPr>
-        <w:t>进入图书馆时生成一条新的记录，此时除了离开时间其余属性均不为空，当</w:t>
-      </w:r>
+        <w:t>由实际情况可知，</w:t>
+      </w:r>
+      <w:proofErr w:type="gramStart"/>
       <w:r>
         <w:rPr>
           <w:rFonts w:hint="eastAsia"/>
           <w:sz w:val="21"/>
           <w:szCs w:val="21"/>
         </w:rPr>
+        <w:t>当</w:t>
+      </w:r>
+      <w:r>
+        <w:rPr>
+          <w:rFonts w:hint="eastAsia"/>
+          <w:sz w:val="21"/>
+          <w:szCs w:val="21"/>
+        </w:rPr>
         <w:t>团体</w:t>
       </w:r>
+      <w:proofErr w:type="gramEnd"/>
+      <w:r>
+        <w:rPr>
+          <w:rFonts w:hint="eastAsia"/>
+          <w:sz w:val="21"/>
+          <w:szCs w:val="21"/>
+        </w:rPr>
+        <w:t>进入图书馆时生成一条新的记录，此时除了离开时间其余属性均不为空，</w:t>
+      </w:r>
+      <w:proofErr w:type="gramStart"/>
+      <w:r>
+        <w:rPr>
+          <w:rFonts w:hint="eastAsia"/>
+          <w:sz w:val="21"/>
+          <w:szCs w:val="21"/>
+        </w:rPr>
+        <w:t>当</w:t>
+      </w:r>
+      <w:r>
+        <w:rPr>
+          <w:rFonts w:hint="eastAsia"/>
+          <w:sz w:val="21"/>
+          <w:szCs w:val="21"/>
+        </w:rPr>
+        <w:t>团体</w:t>
+      </w:r>
+      <w:proofErr w:type="gramEnd"/>
       <w:r>
         <w:rPr>
           <w:rFonts w:hint="eastAsia"/>
@@ -15870,23 +16624,51 @@
           <w:sz w:val="21"/>
           <w:szCs w:val="21"/>
         </w:rPr>
-        <w:t>为了使座位预约和讨论室预约区分开，在这里预约记录编号</w:t>
-      </w:r>
+        <w:t>为了使座位预约和</w:t>
+      </w:r>
+      <w:proofErr w:type="gramStart"/>
       <w:r>
         <w:rPr>
           <w:rFonts w:hint="eastAsia"/>
           <w:sz w:val="21"/>
           <w:szCs w:val="21"/>
         </w:rPr>
-        <w:t>规定为“s</w:t>
-      </w:r>
-      <w:r>
-        <w:rPr>
+        <w:t>讨论室</w:t>
+      </w:r>
+      <w:proofErr w:type="gramEnd"/>
+      <w:r>
+        <w:rPr>
+          <w:rFonts w:hint="eastAsia"/>
           <w:sz w:val="21"/>
           <w:szCs w:val="21"/>
         </w:rPr>
+        <w:t>预约区分开，在这里预约记录编号</w:t>
+      </w:r>
+      <w:r>
+        <w:rPr>
+          <w:rFonts w:hint="eastAsia"/>
+          <w:sz w:val="21"/>
+          <w:szCs w:val="21"/>
+        </w:rPr>
+        <w:t>规定为“</w:t>
+      </w:r>
+      <w:proofErr w:type="spellStart"/>
+      <w:r>
+        <w:rPr>
+          <w:rFonts w:hint="eastAsia"/>
+          <w:sz w:val="21"/>
+          <w:szCs w:val="21"/>
+        </w:rPr>
+        <w:t>s</w:t>
+      </w:r>
+      <w:r>
+        <w:rPr>
+          <w:sz w:val="21"/>
+          <w:szCs w:val="21"/>
+        </w:rPr>
         <w:t>c</w:t>
       </w:r>
+      <w:proofErr w:type="spellEnd"/>
       <w:r>
         <w:rPr>
           <w:rFonts w:hint="eastAsia"/>
@@ -15951,8 +16733,13 @@
         </w:numPr>
         <w:ind w:firstLineChars="0"/>
       </w:pPr>
-      <w:r>
-        <w:t>讨论室预约</w:t>
+      <w:proofErr w:type="gramStart"/>
+      <w:r>
+        <w:t>讨论室</w:t>
+      </w:r>
+      <w:proofErr w:type="gramEnd"/>
+      <w:r>
+        <w:t>预约</w:t>
       </w:r>
       <w:r>
         <w:rPr>
@@ -16013,22 +16800,25 @@
           <w:sz w:val="21"/>
           <w:szCs w:val="21"/>
         </w:rPr>
-        <w:t>为了使座位预约和讨论室预约区分开，在这里预约记录编号</w:t>
-      </w:r>
+        <w:t>为了使座位预约和</w:t>
+      </w:r>
+      <w:proofErr w:type="gramStart"/>
       <w:r>
         <w:rPr>
           <w:rFonts w:hint="eastAsia"/>
           <w:sz w:val="21"/>
           <w:szCs w:val="21"/>
         </w:rPr>
-        <w:t>规定为“r</w:t>
-      </w:r>
-      <w:r>
-        <w:rPr>
+        <w:t>讨论室</w:t>
+      </w:r>
+      <w:proofErr w:type="gramEnd"/>
+      <w:r>
+        <w:rPr>
+          <w:rFonts w:hint="eastAsia"/>
           <w:sz w:val="21"/>
           <w:szCs w:val="21"/>
         </w:rPr>
-        <w:t>c</w:t>
+        <w:t>预约区分开，在这里预约记录编号</w:t>
       </w:r>
       <w:r>
         <w:rPr>
@@ -16036,32 +16826,32 @@
           <w:sz w:val="21"/>
           <w:szCs w:val="21"/>
         </w:rPr>
-        <w:t>******************************”，其中*代表数字0到9</w:t>
-      </w:r>
+        <w:t>规定为“</w:t>
+      </w:r>
+      <w:proofErr w:type="spellStart"/>
       <w:r>
         <w:rPr>
           <w:rFonts w:hint="eastAsia"/>
           <w:sz w:val="21"/>
           <w:szCs w:val="21"/>
         </w:rPr>
-        <w:t>，即“rc+28位</w:t>
-      </w:r>
-      <w:r>
-        <w:rPr>
-          <w:rFonts w:hint="eastAsia"/>
+        <w:t>r</w:t>
+      </w:r>
+      <w:r>
+        <w:rPr>
           <w:sz w:val="21"/>
           <w:szCs w:val="21"/>
         </w:rPr>
-        <w:lastRenderedPageBreak/>
-        <w:t>数字”</w:t>
-      </w:r>
+        <w:t>c</w:t>
+      </w:r>
+      <w:proofErr w:type="spellEnd"/>
       <w:r>
         <w:rPr>
           <w:rFonts w:hint="eastAsia"/>
           <w:sz w:val="21"/>
           <w:szCs w:val="21"/>
         </w:rPr>
-        <w:t>。</w:t>
+        <w:t>******************************”，其中*代表数字0到9</w:t>
       </w:r>
       <w:r>
         <w:rPr>
@@ -16069,7 +16859,7 @@
           <w:sz w:val="21"/>
           <w:szCs w:val="21"/>
         </w:rPr>
-        <w:t>便于统计</w:t>
+        <w:t>，即“rc+28位数字”</w:t>
       </w:r>
       <w:r>
         <w:rPr>
@@ -16077,7 +16867,7 @@
           <w:sz w:val="21"/>
           <w:szCs w:val="21"/>
         </w:rPr>
-        <w:t>和记录</w:t>
+        <w:t>。</w:t>
       </w:r>
       <w:r>
         <w:rPr>
@@ -16085,7 +16875,7 @@
           <w:sz w:val="21"/>
           <w:szCs w:val="21"/>
         </w:rPr>
-        <w:t>，</w:t>
+        <w:t>便于统计</w:t>
       </w:r>
       <w:r>
         <w:rPr>
@@ -16093,7 +16883,7 @@
           <w:sz w:val="21"/>
           <w:szCs w:val="21"/>
         </w:rPr>
-        <w:t>开始时间只能为整点，</w:t>
+        <w:t>和记录</w:t>
       </w:r>
       <w:r>
         <w:rPr>
@@ -16101,7 +16891,7 @@
           <w:sz w:val="21"/>
           <w:szCs w:val="21"/>
         </w:rPr>
-        <w:t>且</w:t>
+        <w:t>，</w:t>
       </w:r>
       <w:r>
         <w:rPr>
@@ -16109,7 +16899,59 @@
           <w:sz w:val="21"/>
           <w:szCs w:val="21"/>
         </w:rPr>
-        <w:t>预约时长只能为小时的整数倍，</w:t>
+        <w:t>开始时间只能为整点，</w:t>
+      </w:r>
+      <w:r>
+        <w:rPr>
+          <w:rFonts w:hint="eastAsia"/>
+          <w:sz w:val="21"/>
+          <w:szCs w:val="21"/>
+        </w:rPr>
+        <w:t>且</w:t>
+      </w:r>
+      <w:r>
+        <w:rPr>
+          <w:rFonts w:hint="eastAsia"/>
+          <w:sz w:val="21"/>
+          <w:szCs w:val="21"/>
+        </w:rPr>
+        <w:t>预约时</w:t>
+      </w:r>
+      <w:proofErr w:type="gramStart"/>
+      <w:r>
+        <w:rPr>
+          <w:rFonts w:hint="eastAsia"/>
+          <w:sz w:val="21"/>
+          <w:szCs w:val="21"/>
+        </w:rPr>
+        <w:t>长只能</w:t>
+      </w:r>
+      <w:proofErr w:type="gramEnd"/>
+      <w:r>
+        <w:rPr>
+          <w:rFonts w:hint="eastAsia"/>
+          <w:sz w:val="21"/>
+          <w:szCs w:val="21"/>
+        </w:rPr>
+        <w:t>为小时的整数</w:t>
+      </w:r>
+      <w:proofErr w:type="gramStart"/>
+      <w:r>
+        <w:rPr>
+          <w:rFonts w:hint="eastAsia"/>
+          <w:sz w:val="21"/>
+          <w:szCs w:val="21"/>
+        </w:rPr>
+        <w:t>倍</w:t>
+      </w:r>
+      <w:proofErr w:type="gramEnd"/>
+      <w:r>
+        <w:rPr>
+          <w:rFonts w:hint="eastAsia"/>
+          <w:sz w:val="21"/>
+          <w:szCs w:val="21"/>
+        </w:rPr>
+        <w:t>，</w:t>
       </w:r>
       <w:r>
         <w:rPr>
@@ -16320,7 +17162,25 @@
           <w:sz w:val="21"/>
           <w:szCs w:val="21"/>
         </w:rPr>
-        <w:t>完整性约束要求主码不能为空，</w:t>
+        <w:t>完整性约束要求</w:t>
+      </w:r>
+      <w:proofErr w:type="gramStart"/>
+      <w:r>
+        <w:rPr>
+          <w:rFonts w:hint="eastAsia"/>
+          <w:sz w:val="21"/>
+          <w:szCs w:val="21"/>
+        </w:rPr>
+        <w:t>主码不</w:t>
+      </w:r>
+      <w:proofErr w:type="gramEnd"/>
+      <w:r>
+        <w:rPr>
+          <w:rFonts w:hint="eastAsia"/>
+          <w:sz w:val="21"/>
+          <w:szCs w:val="21"/>
+        </w:rPr>
+        <w:t>能为空，</w:t>
       </w:r>
       <w:r>
         <w:rPr>
@@ -16489,6 +17349,7 @@
         <w:ind w:firstLineChars="0"/>
       </w:pPr>
       <w:r>
+        <w:lastRenderedPageBreak/>
         <w:t>函数依赖</w:t>
       </w:r>
       <w:r>
@@ -16977,7 +17838,6 @@
         <w:rPr>
           <w:rFonts w:hint="eastAsia"/>
         </w:rPr>
-        <w:lastRenderedPageBreak/>
         <w:t>团体编号</w:t>
       </w:r>
       <w:r>
@@ -17150,7 +18010,21 @@
         <w:rPr>
           <w:rFonts w:hint="eastAsia"/>
         </w:rPr>
-        <w:t>1NF的要求，且关系模式中不存在非主属性对主属性的传递函数依赖（说明：候选码团体编号和联系电话之间有着相互决定的关系，使得传递函数依赖不成立），所以此关系模式属于3NF。</w:t>
+        <w:t>1NF的要求，且关系模式中不存在非主属性对主属性的传递函数依赖（说明：候选</w:t>
+      </w:r>
+      <w:proofErr w:type="gramStart"/>
+      <w:r>
+        <w:rPr>
+          <w:rFonts w:hint="eastAsia"/>
+        </w:rPr>
+        <w:t>码团体</w:t>
+      </w:r>
+      <w:proofErr w:type="gramEnd"/>
+      <w:r>
+        <w:rPr>
+          <w:rFonts w:hint="eastAsia"/>
+        </w:rPr>
+        <w:t>编号和联系电话之间有着相互决定的关系，使得传递函数依赖不成立），所以此关系模式属于3NF。</w:t>
       </w:r>
     </w:p>
     <w:p>
@@ -17408,6 +18282,7 @@
         <w:rPr>
           <w:rFonts w:hint="eastAsia"/>
         </w:rPr>
+        <w:lastRenderedPageBreak/>
         <w:t xml:space="preserve">管理员工号 </w:t>
       </w:r>
       <w:r>
@@ -17506,13 +18381,27 @@
         <w:rPr>
           <w:rFonts w:hint="eastAsia"/>
         </w:rPr>
-        <w:t>1NF的要求，且关系模式中不存在非主属性对主属性的传递函数依赖（说明：候选码</w:t>
-      </w:r>
-      <w:r>
-        <w:rPr>
-          <w:rFonts w:hint="eastAsia"/>
-        </w:rPr>
-        <w:t>管理员工号</w:t>
+        <w:t>1NF的要求，且关系模式中不存在非主属性对主属性的传递函数依赖（说明：候选</w:t>
+      </w:r>
+      <w:proofErr w:type="gramStart"/>
+      <w:r>
+        <w:rPr>
+          <w:rFonts w:hint="eastAsia"/>
+        </w:rPr>
+        <w:t>码</w:t>
+      </w:r>
+      <w:r>
+        <w:rPr>
+          <w:rFonts w:hint="eastAsia"/>
+        </w:rPr>
+        <w:t>管理</w:t>
+      </w:r>
+      <w:proofErr w:type="gramEnd"/>
+      <w:r>
+        <w:rPr>
+          <w:rFonts w:hint="eastAsia"/>
+        </w:rPr>
+        <w:t>员工号</w:t>
       </w:r>
       <w:r>
         <w:rPr>
@@ -17788,7 +18677,6 @@
         <w:rPr>
           <w:rFonts w:hint="eastAsia"/>
         </w:rPr>
-        <w:lastRenderedPageBreak/>
         <w:t>码：房间号</w:t>
       </w:r>
     </w:p>
@@ -18236,6 +19124,7 @@
         <w:ind w:left="840" w:firstLine="480"/>
       </w:pPr>
       <w:r>
+        <w:lastRenderedPageBreak/>
         <w:t>从上面的函数依赖关系及各属性分量可以得出</w:t>
       </w:r>
       <w:r>
@@ -18549,7 +19438,6 @@
         <w:ind w:firstLineChars="0"/>
       </w:pPr>
       <w:r>
-        <w:lastRenderedPageBreak/>
         <w:t>个人</w:t>
       </w:r>
       <w:r>
@@ -19070,6 +19958,7 @@
         <w:ind w:firstLineChars="0"/>
       </w:pPr>
       <w:r>
+        <w:lastRenderedPageBreak/>
         <w:t>非主属性</w:t>
       </w:r>
       <w:r>
@@ -19506,7 +20395,6 @@
         <w:ind w:firstLineChars="0"/>
       </w:pPr>
       <w:r>
-        <w:lastRenderedPageBreak/>
         <w:t>结论</w:t>
       </w:r>
     </w:p>
@@ -19556,8 +20444,13 @@
         </w:numPr>
         <w:ind w:firstLineChars="0"/>
       </w:pPr>
-      <w:r>
-        <w:t>讨论室预约</w:t>
+      <w:proofErr w:type="gramStart"/>
+      <w:r>
+        <w:t>讨论室</w:t>
+      </w:r>
+      <w:proofErr w:type="gramEnd"/>
+      <w:r>
+        <w:t>预约</w:t>
       </w:r>
       <w:r>
         <w:rPr>
@@ -19937,6 +20830,7 @@
         <w:ind w:firstLineChars="0"/>
       </w:pPr>
       <w:r>
+        <w:lastRenderedPageBreak/>
         <w:t>主码</w:t>
       </w:r>
       <w:r>
@@ -20194,13 +21088,7 @@
         <w:rPr>
           <w:rFonts w:hint="eastAsia"/>
         </w:rPr>
-        <w:t>数据</w:t>
-      </w:r>
-      <w:r>
-        <w:rPr>
-          <w:rFonts w:hint="eastAsia"/>
-        </w:rPr>
-        <w:t>类型</w:t>
+        <w:t>多余表单</w:t>
       </w:r>
       <w:r>
         <w:rPr>
@@ -20238,44 +21126,19 @@
         <w:rPr>
           <w:rFonts w:hint="eastAsia"/>
         </w:rPr>
-        <w:t>，当前状态，空闲时间段编号）</w:t>
-      </w:r>
-    </w:p>
-    <w:p>
-      <w:pPr>
-        <w:rPr>
-          <w:rFonts w:hint="eastAsia"/>
-        </w:rPr>
-      </w:pPr>
-      <w:r>
-        <w:rPr>
-          <w:rFonts w:hint="eastAsia"/>
-        </w:rPr>
-        <w:lastRenderedPageBreak/>
-        <w:t>在设计最初，我们对讨论室的预约时间是将其设想为一个数组，储存预约情况。但是由于MySql的数据类型中不存在数组，所以我们规定了数据输入，对数据进行处理后，利用编号代表空闲时间段，完成对讨论室预约时间的处理。</w:t>
-      </w:r>
-    </w:p>
-    <w:p>
-      <w:pPr>
-        <w:ind w:left="420"/>
-        <w:rPr>
-          <w:rFonts w:hint="eastAsia"/>
-        </w:rPr>
-      </w:pPr>
-    </w:p>
-    <w:p>
-      <w:pPr>
-        <w:pStyle w:val="4"/>
-        <w:numPr>
-          <w:ilvl w:val="0"/>
-          <w:numId w:val="15"/>
-        </w:numPr>
-      </w:pPr>
-      <w:r>
-        <w:rPr>
-          <w:rFonts w:hint="eastAsia"/>
-        </w:rPr>
-        <w:t>消除冗余数据</w:t>
+        <w:t>，当前状态，</w:t>
+      </w:r>
+      <w:r>
+        <w:rPr>
+          <w:rFonts w:hint="eastAsia"/>
+        </w:rPr>
+        <w:t>时间表</w:t>
+      </w:r>
+      <w:r>
+        <w:rPr>
+          <w:rFonts w:hint="eastAsia"/>
+        </w:rPr>
+        <w:t>）</w:t>
       </w:r>
     </w:p>
     <w:p>
@@ -20287,6 +21150,339 @@
         </w:numPr>
         <w:ind w:firstLineChars="0"/>
       </w:pPr>
+      <w:proofErr w:type="gramStart"/>
+      <w:r>
+        <w:t>讨论室</w:t>
+      </w:r>
+      <w:proofErr w:type="gramEnd"/>
+      <w:r>
+        <w:t>时间表</w:t>
+      </w:r>
+      <w:r>
+        <w:rPr>
+          <w:rFonts w:hint="eastAsia"/>
+        </w:rPr>
+        <w:t>（时间段，对应状态）</w:t>
+      </w:r>
+    </w:p>
+    <w:p>
+      <w:pPr>
+        <w:ind w:firstLineChars="200" w:firstLine="480"/>
+      </w:pPr>
+      <w:r>
+        <w:rPr>
+          <w:rFonts w:hint="eastAsia"/>
+        </w:rPr>
+        <w:t>在设计最初，对</w:t>
+      </w:r>
+      <w:proofErr w:type="gramStart"/>
+      <w:r>
+        <w:rPr>
+          <w:rFonts w:hint="eastAsia"/>
+        </w:rPr>
+        <w:t>讨论室</w:t>
+      </w:r>
+      <w:proofErr w:type="gramEnd"/>
+      <w:r>
+        <w:rPr>
+          <w:rFonts w:hint="eastAsia"/>
+        </w:rPr>
+        <w:t>的预约时间是将其设想为一个时间表</w:t>
+      </w:r>
+      <w:r>
+        <w:rPr>
+          <w:rFonts w:hint="eastAsia"/>
+        </w:rPr>
+        <w:t>，储存</w:t>
+      </w:r>
+      <w:r>
+        <w:rPr>
+          <w:rFonts w:hint="eastAsia"/>
+        </w:rPr>
+        <w:t>各个时间段对应的</w:t>
+      </w:r>
+      <w:proofErr w:type="gramStart"/>
+      <w:r>
+        <w:rPr>
+          <w:rFonts w:hint="eastAsia"/>
+        </w:rPr>
+        <w:t>讨论室</w:t>
+      </w:r>
+      <w:proofErr w:type="gramEnd"/>
+      <w:r>
+        <w:rPr>
+          <w:rFonts w:hint="eastAsia"/>
+        </w:rPr>
+        <w:t>状态</w:t>
+      </w:r>
+      <w:r>
+        <w:rPr>
+          <w:rFonts w:hint="eastAsia"/>
+        </w:rPr>
+        <w:t>。</w:t>
+      </w:r>
+      <w:r>
+        <w:rPr>
+          <w:rFonts w:hint="eastAsia"/>
+        </w:rPr>
+        <w:t>但是由于该设计为</w:t>
+      </w:r>
+      <w:r>
+        <w:rPr>
+          <w:rFonts w:hint="eastAsia"/>
+        </w:rPr>
+        <w:t>“</w:t>
+      </w:r>
+      <w:r>
+        <w:rPr>
+          <w:rFonts w:hint="eastAsia"/>
+        </w:rPr>
+        <w:t>表中套表</w:t>
+      </w:r>
+      <w:r>
+        <w:rPr>
+          <w:rFonts w:hint="eastAsia"/>
+        </w:rPr>
+        <w:t>”</w:t>
+      </w:r>
+      <w:r>
+        <w:rPr>
+          <w:rFonts w:hint="eastAsia"/>
+        </w:rPr>
+        <w:t>，不符合1NF，于是将其合并为一个表：</w:t>
+      </w:r>
+    </w:p>
+    <w:p>
+      <w:pPr>
+        <w:pStyle w:val="a3"/>
+        <w:numPr>
+          <w:ilvl w:val="1"/>
+          <w:numId w:val="19"/>
+        </w:numPr>
+        <w:ind w:firstLineChars="0"/>
+        <w:rPr>
+          <w:rFonts w:hint="eastAsia"/>
+        </w:rPr>
+      </w:pPr>
+      <w:r>
+        <w:t>讨论室</w:t>
+      </w:r>
+      <w:r>
+        <w:rPr>
+          <w:rFonts w:hint="eastAsia"/>
+        </w:rPr>
+        <w:t>（</w:t>
+      </w:r>
+      <w:r>
+        <w:rPr>
+          <w:rFonts w:hint="eastAsia"/>
+          <w:u w:val="single"/>
+        </w:rPr>
+        <w:t>房间号</w:t>
+      </w:r>
+      <w:r>
+        <w:rPr>
+          <w:rFonts w:hint="eastAsia"/>
+        </w:rPr>
+        <w:t>，当前状态，时间表）</w:t>
+      </w:r>
+    </w:p>
+    <w:p>
+      <w:pPr>
+        <w:ind w:firstLineChars="200" w:firstLine="480"/>
+      </w:pPr>
+      <w:r>
+        <w:t>其中</w:t>
+      </w:r>
+      <w:r>
+        <w:rPr>
+          <w:rFonts w:hint="eastAsia"/>
+        </w:rPr>
+        <w:t>时间表的设计利用数组之类的数据类型存储</w:t>
+      </w:r>
+      <w:r>
+        <w:rPr>
+          <w:rFonts w:hint="eastAsia"/>
+        </w:rPr>
+        <w:t>，</w:t>
+      </w:r>
+      <w:r>
+        <w:rPr>
+          <w:rFonts w:hint="eastAsia"/>
+        </w:rPr>
+        <w:t>但是由于</w:t>
+      </w:r>
+      <w:proofErr w:type="spellStart"/>
+      <w:r>
+        <w:rPr>
+          <w:rFonts w:hint="eastAsia"/>
+        </w:rPr>
+        <w:t>MySql</w:t>
+      </w:r>
+      <w:proofErr w:type="spellEnd"/>
+      <w:r>
+        <w:rPr>
+          <w:rFonts w:hint="eastAsia"/>
+        </w:rPr>
+        <w:t>的数据类型中不存在数组</w:t>
+      </w:r>
+      <w:r>
+        <w:rPr>
+          <w:rFonts w:hint="eastAsia"/>
+        </w:rPr>
+        <w:t>，且这样的设计还是不符合1NF</w:t>
+      </w:r>
+      <w:r>
+        <w:rPr>
+          <w:rFonts w:hint="eastAsia"/>
+        </w:rPr>
+        <w:t>，所以我们规定了数据输入，对数据进行处理后，利用编号代表空闲时间段，</w:t>
+      </w:r>
+      <w:r>
+        <w:rPr>
+          <w:rFonts w:hint="eastAsia"/>
+        </w:rPr>
+        <w:t>将时间表转换成了空闲时间段编号，用字符串存储该编号，</w:t>
+      </w:r>
+      <w:r>
+        <w:rPr>
+          <w:rFonts w:hint="eastAsia"/>
+        </w:rPr>
+        <w:t>最终转换成：</w:t>
+      </w:r>
+    </w:p>
+    <w:p>
+      <w:pPr>
+        <w:pStyle w:val="a3"/>
+        <w:numPr>
+          <w:ilvl w:val="1"/>
+          <w:numId w:val="19"/>
+        </w:numPr>
+        <w:ind w:firstLineChars="0"/>
+      </w:pPr>
+      <w:r>
+        <w:t>讨论室</w:t>
+      </w:r>
+      <w:r>
+        <w:rPr>
+          <w:rFonts w:hint="eastAsia"/>
+        </w:rPr>
+        <w:t>（</w:t>
+      </w:r>
+      <w:r>
+        <w:rPr>
+          <w:rFonts w:hint="eastAsia"/>
+          <w:u w:val="single"/>
+        </w:rPr>
+        <w:t>房间号</w:t>
+      </w:r>
+      <w:r>
+        <w:rPr>
+          <w:rFonts w:hint="eastAsia"/>
+        </w:rPr>
+        <w:t>，当前状态，</w:t>
+      </w:r>
+      <w:r>
+        <w:rPr>
+          <w:rFonts w:hint="eastAsia"/>
+        </w:rPr>
+        <w:t>空闲时间段编号</w:t>
+      </w:r>
+      <w:r>
+        <w:rPr>
+          <w:rFonts w:hint="eastAsia"/>
+        </w:rPr>
+        <w:t>）</w:t>
+      </w:r>
+    </w:p>
+    <w:p>
+      <w:pPr>
+        <w:ind w:firstLineChars="200" w:firstLine="480"/>
+        <w:rPr>
+          <w:rFonts w:hint="eastAsia"/>
+        </w:rPr>
+      </w:pPr>
+      <w:r>
+        <w:rPr>
+          <w:rFonts w:hint="eastAsia"/>
+        </w:rPr>
+        <w:t>完成</w:t>
+      </w:r>
+      <w:r>
+        <w:rPr>
+          <w:rFonts w:hint="eastAsia"/>
+        </w:rPr>
+        <w:t>了</w:t>
+      </w:r>
+      <w:r>
+        <w:rPr>
+          <w:rFonts w:hint="eastAsia"/>
+        </w:rPr>
+        <w:t>对</w:t>
+      </w:r>
+      <w:proofErr w:type="gramStart"/>
+      <w:r>
+        <w:rPr>
+          <w:rFonts w:hint="eastAsia"/>
+        </w:rPr>
+        <w:t>讨论室</w:t>
+      </w:r>
+      <w:proofErr w:type="gramEnd"/>
+      <w:r>
+        <w:rPr>
+          <w:rFonts w:hint="eastAsia"/>
+        </w:rPr>
+        <w:t>时间</w:t>
+      </w:r>
+      <w:r>
+        <w:rPr>
+          <w:rFonts w:hint="eastAsia"/>
+        </w:rPr>
+        <w:t>表</w:t>
+      </w:r>
+      <w:r>
+        <w:rPr>
+          <w:rFonts w:hint="eastAsia"/>
+        </w:rPr>
+        <w:t>的处理</w:t>
+      </w:r>
+      <w:r>
+        <w:rPr>
+          <w:rFonts w:hint="eastAsia"/>
+        </w:rPr>
+        <w:t>，并实现了表单优化</w:t>
+      </w:r>
+      <w:r>
+        <w:rPr>
+          <w:rFonts w:hint="eastAsia"/>
+        </w:rPr>
+        <w:t>。</w:t>
+      </w:r>
+    </w:p>
+    <w:p>
+      <w:pPr>
+        <w:pStyle w:val="4"/>
+        <w:numPr>
+          <w:ilvl w:val="0"/>
+          <w:numId w:val="15"/>
+        </w:numPr>
+      </w:pPr>
+      <w:r>
+        <w:rPr>
+          <w:rFonts w:hint="eastAsia"/>
+        </w:rPr>
+        <w:t>消除冗余数据</w:t>
+      </w:r>
+    </w:p>
+    <w:p>
+      <w:pPr>
+        <w:pStyle w:val="a3"/>
+        <w:numPr>
+          <w:ilvl w:val="0"/>
+          <w:numId w:val="43"/>
+        </w:numPr>
+        <w:ind w:firstLineChars="0"/>
+      </w:pPr>
       <w:r>
         <w:t>预约记录（</w:t>
       </w:r>
@@ -20303,13 +21499,103 @@
     <w:p>
       <w:pPr>
         <w:pStyle w:val="a3"/>
-        <w:ind w:left="420" w:firstLineChars="0" w:firstLine="0"/>
-      </w:pPr>
-      <w:r>
-        <w:rPr>
-          <w:rFonts w:hint="eastAsia"/>
-        </w:rPr>
-        <w:t>在设计的最初，我们将学生和团体的预约记录放在了同一张表单中，但是发现如果这样设计的话，会导致表单的每个元组中都会存在空白的信息，即导致整个表单浪费了大量内存。同时，由于学生和团体的预约记录在同一张表单中，查找范围变大，导致浪费了大量时间，使系统的查找效率下降。所以更改后，变为</w:t>
+        <w:ind w:left="420" w:firstLine="480"/>
+      </w:pPr>
+      <w:r>
+        <w:rPr>
+          <w:rFonts w:hint="eastAsia"/>
+        </w:rPr>
+        <w:t>在设计的最初，我们</w:t>
+      </w:r>
+      <w:r>
+        <w:rPr>
+          <w:rFonts w:hint="eastAsia"/>
+        </w:rPr>
+        <w:t>将学生和团体的预约记录放在了同一张表单中，但是发</w:t>
+      </w:r>
+      <w:r>
+        <w:rPr>
+          <w:rFonts w:hint="eastAsia"/>
+        </w:rPr>
+        <w:t>现如果这样设计的话，会导致表单的每个元组中都会存在空白的信息，若是座位预约记录，</w:t>
+      </w:r>
+      <w:proofErr w:type="gramStart"/>
+      <w:r>
+        <w:rPr>
+          <w:rFonts w:hint="eastAsia"/>
+        </w:rPr>
+        <w:t>则团体</w:t>
+      </w:r>
+      <w:proofErr w:type="gramEnd"/>
+      <w:r>
+        <w:rPr>
+          <w:rFonts w:hint="eastAsia"/>
+        </w:rPr>
+        <w:t>编号、房间号、开始时间、预约时长均为空；若是</w:t>
+      </w:r>
+      <w:proofErr w:type="gramStart"/>
+      <w:r>
+        <w:rPr>
+          <w:rFonts w:hint="eastAsia"/>
+        </w:rPr>
+        <w:t>讨论室</w:t>
+      </w:r>
+      <w:proofErr w:type="gramEnd"/>
+      <w:r>
+        <w:rPr>
+          <w:rFonts w:hint="eastAsia"/>
+        </w:rPr>
+        <w:t>预约记录，则学号、座位编号、到位时间均为空。这直接</w:t>
+      </w:r>
+      <w:r>
+        <w:rPr>
+          <w:rFonts w:hint="eastAsia"/>
+        </w:rPr>
+        <w:t>导致</w:t>
+      </w:r>
+      <w:r>
+        <w:rPr>
+          <w:rFonts w:hint="eastAsia"/>
+        </w:rPr>
+        <w:t>了整个表单浪费</w:t>
+      </w:r>
+      <w:r>
+        <w:rPr>
+          <w:rFonts w:hint="eastAsia"/>
+        </w:rPr>
+        <w:t>大量内存。同时，由于学生和团体的预约记录在同一张表单中，查找范围变大，导致浪费了大量时间，使系统的查找效率下降。</w:t>
+      </w:r>
+      <w:r>
+        <w:rPr>
+          <w:rFonts w:hint="eastAsia"/>
+        </w:rPr>
+        <w:t>考虑到以上系列问题</w:t>
+      </w:r>
+      <w:r>
+        <w:rPr>
+          <w:rFonts w:hint="eastAsia"/>
+        </w:rPr>
+        <w:t>，</w:t>
+      </w:r>
+      <w:r>
+        <w:rPr>
+          <w:rFonts w:hint="eastAsia"/>
+        </w:rPr>
+        <w:t>最终决定将对预约记录表进行拆分，拆分为座位预约和</w:t>
+      </w:r>
+      <w:proofErr w:type="gramStart"/>
+      <w:r>
+        <w:rPr>
+          <w:rFonts w:hint="eastAsia"/>
+        </w:rPr>
+        <w:t>讨论室</w:t>
+      </w:r>
+      <w:proofErr w:type="gramEnd"/>
+      <w:r>
+        <w:rPr>
+          <w:rFonts w:hint="eastAsia"/>
+        </w:rPr>
+        <w:t>预约，即为</w:t>
       </w:r>
       <w:r>
         <w:rPr>
@@ -20326,11 +21612,9 @@
           <w:numId w:val="19"/>
         </w:numPr>
         <w:ind w:leftChars="175" w:left="840" w:firstLineChars="0"/>
-        <w:rPr>
-          <w:rFonts w:hint="eastAsia"/>
-        </w:rPr>
-      </w:pPr>
-      <w:r>
+      </w:pPr>
+      <w:r>
+        <w:lastRenderedPageBreak/>
         <w:t>座位预约</w:t>
       </w:r>
       <w:r>
@@ -20338,6 +21622,13 @@
           <w:rFonts w:hint="eastAsia"/>
         </w:rPr>
         <w:t>（</w:t>
+      </w:r>
+      <w:r>
+        <w:rPr>
+          <w:rFonts w:hint="eastAsia"/>
+          <w:u w:val="single"/>
+        </w:rPr>
+        <w:t>座位</w:t>
       </w:r>
       <w:r>
         <w:rPr>
@@ -20361,12 +21652,14 @@
           <w:numId w:val="19"/>
         </w:numPr>
         <w:ind w:leftChars="175" w:left="840" w:firstLineChars="0"/>
-        <w:rPr>
-          <w:rFonts w:hint="eastAsia"/>
-        </w:rPr>
-      </w:pPr>
-      <w:r>
-        <w:t>讨论室预约</w:t>
+      </w:pPr>
+      <w:proofErr w:type="gramStart"/>
+      <w:r>
+        <w:t>讨论室</w:t>
+      </w:r>
+      <w:proofErr w:type="gramEnd"/>
+      <w:r>
+        <w:t>预约</w:t>
       </w:r>
       <w:r>
         <w:rPr>
@@ -20374,11 +21667,20 @@
         </w:rPr>
         <w:t>（</w:t>
       </w:r>
+      <w:proofErr w:type="gramStart"/>
       <w:r>
         <w:rPr>
           <w:rFonts w:hint="eastAsia"/>
           <w:u w:val="single"/>
         </w:rPr>
+        <w:t>讨论室</w:t>
+      </w:r>
+      <w:proofErr w:type="gramEnd"/>
+      <w:r>
+        <w:rPr>
+          <w:rFonts w:hint="eastAsia"/>
+          <w:u w:val="single"/>
+        </w:rPr>
         <w:t>预约记录编号</w:t>
       </w:r>
       <w:r>
@@ -20387,6 +21689,267 @@
         </w:rPr>
         <w:t>，团体编号，房间号，开始时间，预约时长）</w:t>
       </w:r>
+    </w:p>
+    <w:p>
+      <w:pPr>
+        <w:ind w:left="420" w:firstLineChars="200" w:firstLine="480"/>
+      </w:pPr>
+      <w:r>
+        <w:t>又考虑到预约记录需要最终汇总到管理员出进行统计分析</w:t>
+      </w:r>
+      <w:r>
+        <w:rPr>
+          <w:rFonts w:hint="eastAsia"/>
+        </w:rPr>
+        <w:t>，</w:t>
+      </w:r>
+      <w:r>
+        <w:t>但是对于两个表单操作起来特别不方便</w:t>
+      </w:r>
+      <w:r>
+        <w:rPr>
+          <w:rFonts w:hint="eastAsia"/>
+        </w:rPr>
+        <w:t>，于是我们对这两个表进行修改，将预约记录编号进行统一和规范化，即为：</w:t>
+      </w:r>
+    </w:p>
+    <w:p>
+      <w:pPr>
+        <w:pStyle w:val="a3"/>
+        <w:numPr>
+          <w:ilvl w:val="0"/>
+          <w:numId w:val="19"/>
+        </w:numPr>
+        <w:ind w:leftChars="175" w:left="840" w:firstLineChars="0"/>
+      </w:pPr>
+      <w:r>
+        <w:t>座位预约</w:t>
+      </w:r>
+      <w:r>
+        <w:rPr>
+          <w:rFonts w:hint="eastAsia"/>
+        </w:rPr>
+        <w:t>（</w:t>
+      </w:r>
+      <w:r>
+        <w:rPr>
+          <w:rFonts w:hint="eastAsia"/>
+          <w:u w:val="single"/>
+        </w:rPr>
+        <w:t>预约记录编号</w:t>
+      </w:r>
+      <w:r>
+        <w:rPr>
+          <w:rFonts w:hint="eastAsia"/>
+        </w:rPr>
+        <w:t>，学号，座位编号，到位时间）</w:t>
+      </w:r>
+    </w:p>
+    <w:p>
+      <w:pPr>
+        <w:pStyle w:val="a3"/>
+        <w:numPr>
+          <w:ilvl w:val="0"/>
+          <w:numId w:val="19"/>
+        </w:numPr>
+        <w:ind w:leftChars="175" w:left="840" w:firstLineChars="0"/>
+      </w:pPr>
+      <w:proofErr w:type="gramStart"/>
+      <w:r>
+        <w:t>讨论室</w:t>
+      </w:r>
+      <w:proofErr w:type="gramEnd"/>
+      <w:r>
+        <w:t>预约</w:t>
+      </w:r>
+      <w:r>
+        <w:rPr>
+          <w:rFonts w:hint="eastAsia"/>
+        </w:rPr>
+        <w:t>（</w:t>
+      </w:r>
+      <w:r>
+        <w:rPr>
+          <w:rFonts w:hint="eastAsia"/>
+          <w:u w:val="single"/>
+        </w:rPr>
+        <w:t>预约记录编号</w:t>
+      </w:r>
+      <w:r>
+        <w:rPr>
+          <w:rFonts w:hint="eastAsia"/>
+        </w:rPr>
+        <w:t>，团体编号，房间号，开始时间，预约时长）</w:t>
+      </w:r>
+    </w:p>
+    <w:p>
+      <w:pPr>
+        <w:ind w:left="420" w:firstLineChars="200" w:firstLine="480"/>
+      </w:pPr>
+      <w:r>
+        <w:rPr>
+          <w:rFonts w:hint="eastAsia"/>
+        </w:rPr>
+        <w:t>这里，</w:t>
+      </w:r>
+      <w:r>
+        <w:rPr>
+          <w:rFonts w:hint="eastAsia"/>
+        </w:rPr>
+        <w:t>对预约记录进行统一，其中座位预约表单中的预约记录编号为</w:t>
+      </w:r>
+      <w:r>
+        <w:rPr>
+          <w:rFonts w:hint="eastAsia"/>
+        </w:rPr>
+        <w:t>“</w:t>
+      </w:r>
+      <w:proofErr w:type="spellStart"/>
+      <w:r>
+        <w:rPr>
+          <w:rFonts w:hint="eastAsia"/>
+        </w:rPr>
+        <w:t>s</w:t>
+      </w:r>
+      <w:r>
+        <w:t>c</w:t>
+      </w:r>
+      <w:proofErr w:type="spellEnd"/>
+      <w:r>
+        <w:rPr>
+          <w:rFonts w:hint="eastAsia"/>
+        </w:rPr>
+        <w:t>******************************”，</w:t>
+      </w:r>
+      <w:proofErr w:type="gramStart"/>
+      <w:r>
+        <w:rPr>
+          <w:rFonts w:hint="eastAsia"/>
+        </w:rPr>
+        <w:t>讨论室</w:t>
+      </w:r>
+      <w:proofErr w:type="gramEnd"/>
+      <w:r>
+        <w:rPr>
+          <w:rFonts w:hint="eastAsia"/>
+        </w:rPr>
+        <w:t>预约表单中的预约记录编号为“</w:t>
+      </w:r>
+      <w:proofErr w:type="spellStart"/>
+      <w:r>
+        <w:rPr>
+          <w:rFonts w:hint="eastAsia"/>
+        </w:rPr>
+        <w:t>r</w:t>
+      </w:r>
+      <w:r>
+        <w:t>c</w:t>
+      </w:r>
+      <w:proofErr w:type="spellEnd"/>
+      <w:r>
+        <w:rPr>
+          <w:rFonts w:hint="eastAsia"/>
+        </w:rPr>
+        <w:t>******************************</w:t>
+      </w:r>
+      <w:r>
+        <w:rPr>
+          <w:rFonts w:hint="eastAsia"/>
+        </w:rPr>
+        <w:t>”</w:t>
+      </w:r>
+      <w:r>
+        <w:rPr>
+          <w:rFonts w:hint="eastAsia"/>
+        </w:rPr>
+        <w:t>，</w:t>
+      </w:r>
+      <w:r>
+        <w:rPr>
+          <w:rFonts w:hint="eastAsia"/>
+        </w:rPr>
+        <w:t>其中*代表数字0到9，即“sc+28位数字”</w:t>
+      </w:r>
+      <w:r>
+        <w:rPr>
+          <w:rFonts w:hint="eastAsia"/>
+        </w:rPr>
+        <w:t xml:space="preserve"> </w:t>
+      </w:r>
+      <w:r>
+        <w:rPr>
+          <w:rFonts w:hint="eastAsia"/>
+        </w:rPr>
+        <w:t>或</w:t>
+      </w:r>
+      <w:r>
+        <w:rPr>
+          <w:rFonts w:hint="eastAsia"/>
+        </w:rPr>
+        <w:t>“</w:t>
+      </w:r>
+      <w:r>
+        <w:rPr>
+          <w:rFonts w:hint="eastAsia"/>
+        </w:rPr>
+        <w:t>r</w:t>
+      </w:r>
+      <w:r>
+        <w:rPr>
+          <w:rFonts w:hint="eastAsia"/>
+        </w:rPr>
+        <w:t>c+28</w:t>
+      </w:r>
+      <w:r>
+        <w:rPr>
+          <w:rFonts w:hint="eastAsia"/>
+        </w:rPr>
+        <w:t>位数字”</w:t>
+      </w:r>
+      <w:r>
+        <w:rPr>
+          <w:rFonts w:hint="eastAsia"/>
+        </w:rPr>
+        <w:t>。</w:t>
+      </w:r>
+      <w:r>
+        <w:rPr>
+          <w:rFonts w:hint="eastAsia"/>
+        </w:rPr>
+        <w:t>这样很巧妙的将两个表单联系起来，使其形成一个隐形的整体</w:t>
+      </w:r>
+      <w:r>
+        <w:rPr>
+          <w:rFonts w:hint="eastAsia"/>
+        </w:rPr>
+        <w:t>，</w:t>
+      </w:r>
+      <w:r>
+        <w:rPr>
+          <w:rFonts w:hint="eastAsia"/>
+        </w:rPr>
+        <w:t>最终</w:t>
+      </w:r>
+      <w:r>
+        <w:rPr>
+          <w:rFonts w:hint="eastAsia"/>
+        </w:rPr>
+        <w:t>达到了消除冗余的目的</w:t>
+      </w:r>
+      <w:r>
+        <w:rPr>
+          <w:rFonts w:hint="eastAsia"/>
+        </w:rPr>
+        <w:t>。</w:t>
+      </w:r>
+    </w:p>
+    <w:p>
+      <w:pPr>
+        <w:ind w:left="420" w:firstLineChars="200" w:firstLine="480"/>
+        <w:rPr>
+          <w:rFonts w:hint="eastAsia"/>
+        </w:rPr>
+      </w:pPr>
     </w:p>
     <w:p>
       <w:pPr>
@@ -20420,6 +21983,499 @@
     <w:p>
       <w:pPr>
         <w:pStyle w:val="a3"/>
+        <w:ind w:left="420" w:firstLine="480"/>
+      </w:pPr>
+      <w:r>
+        <w:t>在设计的最初</w:t>
+      </w:r>
+      <w:r>
+        <w:rPr>
+          <w:rFonts w:hint="eastAsia"/>
+        </w:rPr>
+        <w:t>，</w:t>
+      </w:r>
+      <w:r>
+        <w:t>将进出信息记录</w:t>
+      </w:r>
+      <w:r>
+        <w:t>放在了同一张表中</w:t>
+      </w:r>
+      <w:r>
+        <w:rPr>
+          <w:rFonts w:hint="eastAsia"/>
+        </w:rPr>
+        <w:t>，</w:t>
+      </w:r>
+      <w:r>
+        <w:t>导致该表单的每个元组中都会存在空白记录</w:t>
+      </w:r>
+      <w:r>
+        <w:rPr>
+          <w:rFonts w:hint="eastAsia"/>
+        </w:rPr>
+        <w:t>，</w:t>
+      </w:r>
+      <w:r>
+        <w:t>浪费大量内存的同时还增加了很多不必要的查找时间</w:t>
+      </w:r>
+      <w:r>
+        <w:rPr>
+          <w:rFonts w:hint="eastAsia"/>
+        </w:rPr>
+        <w:t>。</w:t>
+      </w:r>
+      <w:r>
+        <w:t>同理</w:t>
+      </w:r>
+      <w:r>
+        <w:rPr>
+          <w:rFonts w:hint="eastAsia"/>
+        </w:rPr>
+        <w:t>，</w:t>
+      </w:r>
+      <w:r>
+        <w:rPr>
+          <w:rFonts w:hint="eastAsia"/>
+        </w:rPr>
+        <w:t>最终决定将其拆分成两个表单：</w:t>
+      </w:r>
+    </w:p>
+    <w:p>
+      <w:pPr>
+        <w:pStyle w:val="a3"/>
+        <w:numPr>
+          <w:ilvl w:val="1"/>
+          <w:numId w:val="43"/>
+        </w:numPr>
+        <w:ind w:firstLineChars="0"/>
+      </w:pPr>
+      <w:r>
+        <w:rPr>
+          <w:rFonts w:hint="eastAsia"/>
+        </w:rPr>
+        <w:t>个人</w:t>
+      </w:r>
+      <w:r>
+        <w:rPr>
+          <w:rFonts w:hint="eastAsia"/>
+        </w:rPr>
+        <w:t>进出信息记录（</w:t>
+      </w:r>
+      <w:r>
+        <w:rPr>
+          <w:rFonts w:hint="eastAsia"/>
+          <w:u w:val="single"/>
+        </w:rPr>
+        <w:t>个人</w:t>
+      </w:r>
+      <w:r>
+        <w:rPr>
+          <w:rFonts w:hint="eastAsia"/>
+          <w:u w:val="single"/>
+        </w:rPr>
+        <w:t>进出记录编号</w:t>
+      </w:r>
+      <w:r>
+        <w:rPr>
+          <w:rFonts w:hint="eastAsia"/>
+        </w:rPr>
+        <w:t>，机器编号，学号，进入时间，离开时间）</w:t>
+      </w:r>
+    </w:p>
+    <w:p>
+      <w:pPr>
+        <w:pStyle w:val="a3"/>
+        <w:numPr>
+          <w:ilvl w:val="1"/>
+          <w:numId w:val="43"/>
+        </w:numPr>
+        <w:ind w:firstLineChars="0"/>
+      </w:pPr>
+      <w:r>
+        <w:rPr>
+          <w:rFonts w:hint="eastAsia"/>
+        </w:rPr>
+        <w:t>团体</w:t>
+      </w:r>
+      <w:r>
+        <w:rPr>
+          <w:rFonts w:hint="eastAsia"/>
+        </w:rPr>
+        <w:t>进出信息记录（</w:t>
+      </w:r>
+      <w:r>
+        <w:rPr>
+          <w:rFonts w:hint="eastAsia"/>
+          <w:u w:val="single"/>
+        </w:rPr>
+        <w:t>团体</w:t>
+      </w:r>
+      <w:r>
+        <w:rPr>
+          <w:rFonts w:hint="eastAsia"/>
+          <w:u w:val="single"/>
+        </w:rPr>
+        <w:t>进出记录编号</w:t>
+      </w:r>
+      <w:r>
+        <w:rPr>
+          <w:rFonts w:hint="eastAsia"/>
+        </w:rPr>
+        <w:t>，机器编号，团体编号，进入时间，离开时间）</w:t>
+      </w:r>
+    </w:p>
+    <w:p>
+      <w:pPr>
+        <w:ind w:left="420" w:firstLine="420"/>
+      </w:pPr>
+      <w:r>
+        <w:t>又考虑到</w:t>
+      </w:r>
+      <w:r>
+        <w:rPr>
+          <w:rFonts w:hint="eastAsia"/>
+        </w:rPr>
+        <w:t>进出</w:t>
+      </w:r>
+      <w:r>
+        <w:t>记录需要最终汇总到管理员出进行统计分析</w:t>
+      </w:r>
+      <w:r>
+        <w:rPr>
+          <w:rFonts w:hint="eastAsia"/>
+        </w:rPr>
+        <w:t>，</w:t>
+      </w:r>
+      <w:r>
+        <w:t>但是对于两个表单操作起来特别不方便</w:t>
+      </w:r>
+      <w:r>
+        <w:rPr>
+          <w:rFonts w:hint="eastAsia"/>
+        </w:rPr>
+        <w:t>，于是我们对这两个表进行修改，将</w:t>
+      </w:r>
+      <w:r>
+        <w:rPr>
+          <w:rFonts w:hint="eastAsia"/>
+        </w:rPr>
+        <w:t>进出</w:t>
+      </w:r>
+      <w:r>
+        <w:rPr>
+          <w:rFonts w:hint="eastAsia"/>
+        </w:rPr>
+        <w:t>记录编号进行统一和规范化，即为：</w:t>
+      </w:r>
+    </w:p>
+    <w:p>
+      <w:pPr>
+        <w:pStyle w:val="a3"/>
+        <w:numPr>
+          <w:ilvl w:val="1"/>
+          <w:numId w:val="43"/>
+        </w:numPr>
+        <w:ind w:firstLineChars="0"/>
+      </w:pPr>
+      <w:r>
+        <w:rPr>
+          <w:rFonts w:hint="eastAsia"/>
+        </w:rPr>
+        <w:t>个人</w:t>
+      </w:r>
+      <w:r>
+        <w:rPr>
+          <w:rFonts w:hint="eastAsia"/>
+        </w:rPr>
+        <w:t>进出信息记录（</w:t>
+      </w:r>
+      <w:r>
+        <w:rPr>
+          <w:rFonts w:hint="eastAsia"/>
+          <w:u w:val="single"/>
+        </w:rPr>
+        <w:t>进出记录编号</w:t>
+      </w:r>
+      <w:r>
+        <w:rPr>
+          <w:rFonts w:hint="eastAsia"/>
+        </w:rPr>
+        <w:t>，机器编号，学号，进入时间，离开时间）</w:t>
+      </w:r>
+    </w:p>
+    <w:p>
+      <w:pPr>
+        <w:pStyle w:val="a3"/>
+        <w:numPr>
+          <w:ilvl w:val="1"/>
+          <w:numId w:val="43"/>
+        </w:numPr>
+        <w:ind w:firstLineChars="0"/>
+      </w:pPr>
+      <w:r>
+        <w:rPr>
+          <w:rFonts w:hint="eastAsia"/>
+        </w:rPr>
+        <w:t>团体</w:t>
+      </w:r>
+      <w:r>
+        <w:rPr>
+          <w:rFonts w:hint="eastAsia"/>
+        </w:rPr>
+        <w:t>进出信息记录（</w:t>
+      </w:r>
+      <w:r>
+        <w:rPr>
+          <w:rFonts w:hint="eastAsia"/>
+          <w:u w:val="single"/>
+        </w:rPr>
+        <w:t>进出记录编号</w:t>
+      </w:r>
+      <w:r>
+        <w:rPr>
+          <w:rFonts w:hint="eastAsia"/>
+        </w:rPr>
+        <w:t>，机器编号，团体编号，进入时间，离开时间）</w:t>
+      </w:r>
+    </w:p>
+    <w:p>
+      <w:pPr>
+        <w:pStyle w:val="a3"/>
+        <w:ind w:left="420" w:firstLineChars="0"/>
+      </w:pPr>
+      <w:r>
+        <w:rPr>
+          <w:rFonts w:hint="eastAsia"/>
+        </w:rPr>
+        <w:t>这里，</w:t>
+      </w:r>
+      <w:r>
+        <w:rPr>
+          <w:rFonts w:hint="eastAsia"/>
+        </w:rPr>
+        <w:t>对进出</w:t>
+      </w:r>
+      <w:r>
+        <w:rPr>
+          <w:rFonts w:hint="eastAsia"/>
+        </w:rPr>
+        <w:t>记录进行统一，其中个人</w:t>
+      </w:r>
+      <w:r>
+        <w:rPr>
+          <w:rFonts w:hint="eastAsia"/>
+        </w:rPr>
+        <w:t>进出信息记录</w:t>
+      </w:r>
+      <w:r>
+        <w:rPr>
+          <w:rFonts w:hint="eastAsia"/>
+        </w:rPr>
+        <w:t>表单中的</w:t>
+      </w:r>
+      <w:r>
+        <w:rPr>
+          <w:rFonts w:hint="eastAsia"/>
+        </w:rPr>
+        <w:t>进出</w:t>
+      </w:r>
+      <w:r>
+        <w:rPr>
+          <w:rFonts w:hint="eastAsia"/>
+        </w:rPr>
+        <w:t>记录编号为</w:t>
+      </w:r>
+      <w:r>
+        <w:rPr>
+          <w:rFonts w:hint="eastAsia"/>
+        </w:rPr>
+        <w:t>“</w:t>
+      </w:r>
+      <w:proofErr w:type="spellStart"/>
+      <w:r>
+        <w:rPr>
+          <w:rFonts w:hint="eastAsia"/>
+        </w:rPr>
+        <w:t>s</w:t>
+      </w:r>
+      <w:r>
+        <w:t>c</w:t>
+      </w:r>
+      <w:proofErr w:type="spellEnd"/>
+      <w:r>
+        <w:rPr>
+          <w:rFonts w:hint="eastAsia"/>
+        </w:rPr>
+        <w:t>**************</w:t>
+      </w:r>
+      <w:r>
+        <w:rPr>
+          <w:rFonts w:hint="eastAsia"/>
+        </w:rPr>
+        <w:t>***********</w:t>
+      </w:r>
+      <w:r>
+        <w:rPr>
+          <w:rFonts w:hint="eastAsia"/>
+        </w:rPr>
+        <w:t>”，</w:t>
+      </w:r>
+      <w:r>
+        <w:rPr>
+          <w:rFonts w:hint="eastAsia"/>
+        </w:rPr>
+        <w:t>团体</w:t>
+      </w:r>
+      <w:r>
+        <w:rPr>
+          <w:rFonts w:hint="eastAsia"/>
+        </w:rPr>
+        <w:t>进出信息记录</w:t>
+      </w:r>
+      <w:r>
+        <w:rPr>
+          <w:rFonts w:hint="eastAsia"/>
+        </w:rPr>
+        <w:t>表单中的进出</w:t>
+      </w:r>
+      <w:r>
+        <w:rPr>
+          <w:rFonts w:hint="eastAsia"/>
+        </w:rPr>
+        <w:t>记录编号为“</w:t>
+      </w:r>
+      <w:proofErr w:type="spellStart"/>
+      <w:r>
+        <w:rPr>
+          <w:rFonts w:hint="eastAsia"/>
+        </w:rPr>
+        <w:t>r</w:t>
+      </w:r>
+      <w:r>
+        <w:t>c</w:t>
+      </w:r>
+      <w:proofErr w:type="spellEnd"/>
+      <w:r>
+        <w:rPr>
+          <w:rFonts w:hint="eastAsia"/>
+        </w:rPr>
+        <w:t>**************</w:t>
+      </w:r>
+      <w:r>
+        <w:rPr>
+          <w:rFonts w:hint="eastAsia"/>
+        </w:rPr>
+        <w:t>***********</w:t>
+      </w:r>
+      <w:r>
+        <w:rPr>
+          <w:rFonts w:hint="eastAsia"/>
+        </w:rPr>
+        <w:t>”</w:t>
+      </w:r>
+      <w:r>
+        <w:rPr>
+          <w:rFonts w:hint="eastAsia"/>
+        </w:rPr>
+        <w:t>，</w:t>
+      </w:r>
+      <w:r>
+        <w:rPr>
+          <w:rFonts w:hint="eastAsia"/>
+        </w:rPr>
+        <w:t>其中*代表数字0到9，即“</w:t>
+      </w:r>
+      <w:r>
+        <w:rPr>
+          <w:rFonts w:hint="eastAsia"/>
+        </w:rPr>
+        <w:t>sc+23</w:t>
+      </w:r>
+      <w:r>
+        <w:rPr>
+          <w:rFonts w:hint="eastAsia"/>
+        </w:rPr>
+        <w:t>位数字”</w:t>
+      </w:r>
+      <w:r>
+        <w:rPr>
+          <w:rFonts w:hint="eastAsia"/>
+        </w:rPr>
+        <w:t>或</w:t>
+      </w:r>
+      <w:r>
+        <w:rPr>
+          <w:rFonts w:hint="eastAsia"/>
+        </w:rPr>
+        <w:t>“</w:t>
+      </w:r>
+      <w:r>
+        <w:rPr>
+          <w:rFonts w:hint="eastAsia"/>
+        </w:rPr>
+        <w:t>r</w:t>
+      </w:r>
+      <w:r>
+        <w:rPr>
+          <w:rFonts w:hint="eastAsia"/>
+        </w:rPr>
+        <w:t>c+23</w:t>
+      </w:r>
+      <w:r>
+        <w:rPr>
+          <w:rFonts w:hint="eastAsia"/>
+        </w:rPr>
+        <w:t>位数字”</w:t>
+      </w:r>
+      <w:r>
+        <w:rPr>
+          <w:rFonts w:hint="eastAsia"/>
+        </w:rPr>
+        <w:t>。</w:t>
+      </w:r>
+      <w:r>
+        <w:rPr>
+          <w:rFonts w:hint="eastAsia"/>
+        </w:rPr>
+        <w:t>这样很巧妙的将两个表单联系起来，使其形成一个隐形的整体</w:t>
+      </w:r>
+      <w:r>
+        <w:rPr>
+          <w:rFonts w:hint="eastAsia"/>
+        </w:rPr>
+        <w:t>，</w:t>
+      </w:r>
+      <w:r>
+        <w:rPr>
+          <w:rFonts w:hint="eastAsia"/>
+        </w:rPr>
+        <w:t>最终</w:t>
+      </w:r>
+      <w:r>
+        <w:rPr>
+          <w:rFonts w:hint="eastAsia"/>
+        </w:rPr>
+        <w:t>达到了消除冗余的目的</w:t>
+      </w:r>
+      <w:r>
+        <w:rPr>
+          <w:rFonts w:hint="eastAsia"/>
+        </w:rPr>
+        <w:t>。</w:t>
+      </w:r>
+    </w:p>
+    <w:p>
+      <w:pPr>
+        <w:pStyle w:val="a3"/>
+        <w:ind w:left="420" w:firstLine="480"/>
+        <w:rPr>
+          <w:rFonts w:hint="eastAsia"/>
+        </w:rPr>
+      </w:pPr>
+    </w:p>
+    <w:p>
+      <w:pPr>
+        <w:pStyle w:val="a3"/>
         <w:numPr>
           <w:ilvl w:val="0"/>
           <w:numId w:val="43"/>
@@ -20452,6 +22508,567 @@
     <w:p>
       <w:pPr>
         <w:pStyle w:val="a3"/>
+        <w:ind w:left="420" w:firstLine="480"/>
+      </w:pPr>
+      <w:r>
+        <w:t>在设计的最初</w:t>
+      </w:r>
+      <w:r>
+        <w:rPr>
+          <w:rFonts w:hint="eastAsia"/>
+        </w:rPr>
+        <w:t>，</w:t>
+      </w:r>
+      <w:r>
+        <w:t>将违约</w:t>
+      </w:r>
+      <w:r>
+        <w:t>信息记录放在了同一张表中</w:t>
+      </w:r>
+      <w:r>
+        <w:rPr>
+          <w:rFonts w:hint="eastAsia"/>
+        </w:rPr>
+        <w:t>，</w:t>
+      </w:r>
+      <w:r>
+        <w:t>导致该表单的每个元组中都会存在空白记录</w:t>
+      </w:r>
+      <w:r>
+        <w:rPr>
+          <w:rFonts w:hint="eastAsia"/>
+        </w:rPr>
+        <w:t>，</w:t>
+      </w:r>
+      <w:r>
+        <w:t>浪费大量内存的同时还增加了很多不必要的查找时间</w:t>
+      </w:r>
+      <w:r>
+        <w:rPr>
+          <w:rFonts w:hint="eastAsia"/>
+        </w:rPr>
+        <w:t>。</w:t>
+      </w:r>
+      <w:r>
+        <w:t>同理</w:t>
+      </w:r>
+      <w:r>
+        <w:rPr>
+          <w:rFonts w:hint="eastAsia"/>
+        </w:rPr>
+        <w:t>，最终决定将其拆分成两个表单：</w:t>
+      </w:r>
+    </w:p>
+    <w:p>
+      <w:pPr>
+        <w:pStyle w:val="a3"/>
+        <w:numPr>
+          <w:ilvl w:val="1"/>
+          <w:numId w:val="43"/>
+        </w:numPr>
+        <w:ind w:firstLineChars="0"/>
+      </w:pPr>
+      <w:r>
+        <w:rPr>
+          <w:rFonts w:hint="eastAsia"/>
+        </w:rPr>
+        <w:t>个人</w:t>
+      </w:r>
+      <w:r>
+        <w:rPr>
+          <w:rFonts w:hint="eastAsia"/>
+        </w:rPr>
+        <w:t>违约</w:t>
+      </w:r>
+      <w:r>
+        <w:rPr>
+          <w:rFonts w:hint="eastAsia"/>
+        </w:rPr>
+        <w:t>记录（</w:t>
+      </w:r>
+      <w:r>
+        <w:rPr>
+          <w:rFonts w:hint="eastAsia"/>
+          <w:u w:val="single"/>
+        </w:rPr>
+        <w:t>个人</w:t>
+      </w:r>
+      <w:r>
+        <w:rPr>
+          <w:rFonts w:hint="eastAsia"/>
+          <w:u w:val="single"/>
+        </w:rPr>
+        <w:t>违约</w:t>
+      </w:r>
+      <w:r>
+        <w:rPr>
+          <w:rFonts w:hint="eastAsia"/>
+          <w:u w:val="single"/>
+        </w:rPr>
+        <w:t>记录编号</w:t>
+      </w:r>
+      <w:r>
+        <w:rPr>
+          <w:rFonts w:hint="eastAsia"/>
+        </w:rPr>
+        <w:t>，学号，</w:t>
+      </w:r>
+      <w:r>
+        <w:rPr>
+          <w:rFonts w:hint="eastAsia"/>
+        </w:rPr>
+        <w:t>违约时间，违约理由</w:t>
+      </w:r>
+      <w:r>
+        <w:rPr>
+          <w:rFonts w:hint="eastAsia"/>
+        </w:rPr>
+        <w:t>）</w:t>
+      </w:r>
+    </w:p>
+    <w:p>
+      <w:pPr>
+        <w:pStyle w:val="a3"/>
+        <w:numPr>
+          <w:ilvl w:val="1"/>
+          <w:numId w:val="43"/>
+        </w:numPr>
+        <w:ind w:firstLineChars="0"/>
+      </w:pPr>
+      <w:r>
+        <w:rPr>
+          <w:rFonts w:hint="eastAsia"/>
+        </w:rPr>
+        <w:t>团体</w:t>
+      </w:r>
+      <w:r>
+        <w:rPr>
+          <w:rFonts w:hint="eastAsia"/>
+        </w:rPr>
+        <w:t>违约</w:t>
+      </w:r>
+      <w:r>
+        <w:rPr>
+          <w:rFonts w:hint="eastAsia"/>
+        </w:rPr>
+        <w:t>记录（</w:t>
+      </w:r>
+      <w:r>
+        <w:rPr>
+          <w:rFonts w:hint="eastAsia"/>
+          <w:u w:val="single"/>
+        </w:rPr>
+        <w:t>团体</w:t>
+      </w:r>
+      <w:r>
+        <w:rPr>
+          <w:rFonts w:hint="eastAsia"/>
+          <w:u w:val="single"/>
+        </w:rPr>
+        <w:t>违约</w:t>
+      </w:r>
+      <w:r>
+        <w:rPr>
+          <w:rFonts w:hint="eastAsia"/>
+          <w:u w:val="single"/>
+        </w:rPr>
+        <w:t>记录编号</w:t>
+      </w:r>
+      <w:r>
+        <w:rPr>
+          <w:rFonts w:hint="eastAsia"/>
+        </w:rPr>
+        <w:t>，团体编号，</w:t>
+      </w:r>
+      <w:r>
+        <w:rPr>
+          <w:rFonts w:hint="eastAsia"/>
+        </w:rPr>
+        <w:t>违约时间，违约理由</w:t>
+      </w:r>
+      <w:r>
+        <w:rPr>
+          <w:rFonts w:hint="eastAsia"/>
+        </w:rPr>
+        <w:t>）</w:t>
+      </w:r>
+    </w:p>
+    <w:p>
+      <w:pPr>
+        <w:ind w:left="420" w:firstLine="420"/>
+      </w:pPr>
+      <w:r>
+        <w:lastRenderedPageBreak/>
+        <w:t>又考虑到</w:t>
+      </w:r>
+      <w:r>
+        <w:rPr>
+          <w:rFonts w:hint="eastAsia"/>
+        </w:rPr>
+        <w:t>违约</w:t>
+      </w:r>
+      <w:r>
+        <w:t>记录需要最终汇总到管理员出进行统计分析</w:t>
+      </w:r>
+      <w:r>
+        <w:rPr>
+          <w:rFonts w:hint="eastAsia"/>
+        </w:rPr>
+        <w:t>，</w:t>
+      </w:r>
+      <w:r>
+        <w:t>但是对于两个表单操作起来特别不方便</w:t>
+      </w:r>
+      <w:r>
+        <w:rPr>
+          <w:rFonts w:hint="eastAsia"/>
+        </w:rPr>
+        <w:t>，于是我们对这两个表进行修改，将</w:t>
+      </w:r>
+      <w:r>
+        <w:rPr>
+          <w:rFonts w:hint="eastAsia"/>
+        </w:rPr>
+        <w:t>违约</w:t>
+      </w:r>
+      <w:r>
+        <w:rPr>
+          <w:rFonts w:hint="eastAsia"/>
+        </w:rPr>
+        <w:t>记录编号进行统一和规范化，即为：</w:t>
+      </w:r>
+    </w:p>
+    <w:p>
+      <w:pPr>
+        <w:pStyle w:val="a3"/>
+        <w:numPr>
+          <w:ilvl w:val="1"/>
+          <w:numId w:val="43"/>
+        </w:numPr>
+        <w:ind w:firstLineChars="0"/>
+      </w:pPr>
+      <w:r>
+        <w:rPr>
+          <w:rFonts w:hint="eastAsia"/>
+        </w:rPr>
+        <w:t>个人违约</w:t>
+      </w:r>
+      <w:r>
+        <w:rPr>
+          <w:rFonts w:hint="eastAsia"/>
+        </w:rPr>
+        <w:t>记录（</w:t>
+      </w:r>
+      <w:r>
+        <w:rPr>
+          <w:rFonts w:hint="eastAsia"/>
+          <w:u w:val="single"/>
+        </w:rPr>
+        <w:t>违约</w:t>
+      </w:r>
+      <w:r>
+        <w:rPr>
+          <w:rFonts w:hint="eastAsia"/>
+          <w:u w:val="single"/>
+        </w:rPr>
+        <w:t>记录编号</w:t>
+      </w:r>
+      <w:r>
+        <w:rPr>
+          <w:rFonts w:hint="eastAsia"/>
+        </w:rPr>
+        <w:t>，学号，</w:t>
+      </w:r>
+      <w:r>
+        <w:rPr>
+          <w:rFonts w:hint="eastAsia"/>
+        </w:rPr>
+        <w:t>违约时间，违约理由</w:t>
+      </w:r>
+      <w:r>
+        <w:rPr>
+          <w:rFonts w:hint="eastAsia"/>
+        </w:rPr>
+        <w:t>）</w:t>
+      </w:r>
+    </w:p>
+    <w:p>
+      <w:pPr>
+        <w:pStyle w:val="a3"/>
+        <w:numPr>
+          <w:ilvl w:val="1"/>
+          <w:numId w:val="43"/>
+        </w:numPr>
+        <w:ind w:firstLineChars="0"/>
+      </w:pPr>
+      <w:r>
+        <w:rPr>
+          <w:rFonts w:hint="eastAsia"/>
+        </w:rPr>
+        <w:t>团体违约</w:t>
+      </w:r>
+      <w:r>
+        <w:rPr>
+          <w:rFonts w:hint="eastAsia"/>
+        </w:rPr>
+        <w:t>记录（</w:t>
+      </w:r>
+      <w:r>
+        <w:rPr>
+          <w:rFonts w:hint="eastAsia"/>
+          <w:u w:val="single"/>
+        </w:rPr>
+        <w:t>违约</w:t>
+      </w:r>
+      <w:r>
+        <w:rPr>
+          <w:rFonts w:hint="eastAsia"/>
+          <w:u w:val="single"/>
+        </w:rPr>
+        <w:t>记录编号</w:t>
+      </w:r>
+      <w:r>
+        <w:rPr>
+          <w:rFonts w:hint="eastAsia"/>
+        </w:rPr>
+        <w:t>，团体编号，</w:t>
+      </w:r>
+      <w:r>
+        <w:rPr>
+          <w:rFonts w:hint="eastAsia"/>
+        </w:rPr>
+        <w:t>违约时间，违约理由</w:t>
+      </w:r>
+      <w:r>
+        <w:rPr>
+          <w:rFonts w:hint="eastAsia"/>
+        </w:rPr>
+        <w:t>）</w:t>
+      </w:r>
+    </w:p>
+    <w:p>
+      <w:pPr>
+        <w:pStyle w:val="a3"/>
+        <w:ind w:left="420" w:firstLineChars="0"/>
+      </w:pPr>
+      <w:r>
+        <w:rPr>
+          <w:rFonts w:hint="eastAsia"/>
+        </w:rPr>
+        <w:t>这里，</w:t>
+      </w:r>
+      <w:r>
+        <w:rPr>
+          <w:rFonts w:hint="eastAsia"/>
+        </w:rPr>
+        <w:t>对违约</w:t>
+      </w:r>
+      <w:r>
+        <w:rPr>
+          <w:rFonts w:hint="eastAsia"/>
+        </w:rPr>
+        <w:t>记录进行统一，其中个人</w:t>
+      </w:r>
+      <w:r>
+        <w:rPr>
+          <w:rFonts w:hint="eastAsia"/>
+        </w:rPr>
+        <w:t>违约</w:t>
+      </w:r>
+      <w:r>
+        <w:rPr>
+          <w:rFonts w:hint="eastAsia"/>
+        </w:rPr>
+        <w:t>记录</w:t>
+      </w:r>
+      <w:r>
+        <w:rPr>
+          <w:rFonts w:hint="eastAsia"/>
+        </w:rPr>
+        <w:t>表单中的</w:t>
+      </w:r>
+      <w:r>
+        <w:rPr>
+          <w:rFonts w:hint="eastAsia"/>
+        </w:rPr>
+        <w:t>违约</w:t>
+      </w:r>
+      <w:r>
+        <w:rPr>
+          <w:rFonts w:hint="eastAsia"/>
+        </w:rPr>
+        <w:t>记录编号为</w:t>
+      </w:r>
+      <w:r>
+        <w:rPr>
+          <w:rFonts w:hint="eastAsia"/>
+        </w:rPr>
+        <w:t>“</w:t>
+      </w:r>
+      <w:proofErr w:type="spellStart"/>
+      <w:r>
+        <w:rPr>
+          <w:rFonts w:hint="eastAsia"/>
+        </w:rPr>
+        <w:t>s</w:t>
+      </w:r>
+      <w:r>
+        <w:t>c</w:t>
+      </w:r>
+      <w:proofErr w:type="spellEnd"/>
+      <w:r>
+        <w:rPr>
+          <w:rFonts w:hint="eastAsia"/>
+        </w:rPr>
+        <w:t>**************</w:t>
+      </w:r>
+      <w:r>
+        <w:rPr>
+          <w:rFonts w:hint="eastAsia"/>
+        </w:rPr>
+        <w:t>******</w:t>
+      </w:r>
+      <w:r>
+        <w:rPr>
+          <w:rFonts w:hint="eastAsia"/>
+        </w:rPr>
+        <w:t>”，</w:t>
+      </w:r>
+      <w:r>
+        <w:rPr>
+          <w:rFonts w:hint="eastAsia"/>
+        </w:rPr>
+        <w:t>团体</w:t>
+      </w:r>
+      <w:r>
+        <w:rPr>
+          <w:rFonts w:hint="eastAsia"/>
+        </w:rPr>
+        <w:t>违约</w:t>
+      </w:r>
+      <w:r>
+        <w:rPr>
+          <w:rFonts w:hint="eastAsia"/>
+        </w:rPr>
+        <w:t>记录</w:t>
+      </w:r>
+      <w:r>
+        <w:rPr>
+          <w:rFonts w:hint="eastAsia"/>
+        </w:rPr>
+        <w:t>表单中的违约</w:t>
+      </w:r>
+      <w:r>
+        <w:rPr>
+          <w:rFonts w:hint="eastAsia"/>
+        </w:rPr>
+        <w:t>记录编号为“</w:t>
+      </w:r>
+      <w:proofErr w:type="spellStart"/>
+      <w:r>
+        <w:rPr>
+          <w:rFonts w:hint="eastAsia"/>
+        </w:rPr>
+        <w:t>r</w:t>
+      </w:r>
+      <w:r>
+        <w:t>c</w:t>
+      </w:r>
+      <w:proofErr w:type="spellEnd"/>
+      <w:r>
+        <w:rPr>
+          <w:rFonts w:hint="eastAsia"/>
+        </w:rPr>
+        <w:t>**************</w:t>
+      </w:r>
+      <w:r>
+        <w:rPr>
+          <w:rFonts w:hint="eastAsia"/>
+        </w:rPr>
+        <w:t>******</w:t>
+      </w:r>
+      <w:r>
+        <w:rPr>
+          <w:rFonts w:hint="eastAsia"/>
+        </w:rPr>
+        <w:t>”</w:t>
+      </w:r>
+      <w:r>
+        <w:rPr>
+          <w:rFonts w:hint="eastAsia"/>
+        </w:rPr>
+        <w:t>，</w:t>
+      </w:r>
+      <w:r>
+        <w:rPr>
+          <w:rFonts w:hint="eastAsia"/>
+        </w:rPr>
+        <w:t>其中*代表数字0到9，即“</w:t>
+      </w:r>
+      <w:r>
+        <w:rPr>
+          <w:rFonts w:hint="eastAsia"/>
+        </w:rPr>
+        <w:t>sc+18</w:t>
+      </w:r>
+      <w:r>
+        <w:rPr>
+          <w:rFonts w:hint="eastAsia"/>
+        </w:rPr>
+        <w:t>位数字”</w:t>
+      </w:r>
+      <w:r>
+        <w:rPr>
+          <w:rFonts w:hint="eastAsia"/>
+        </w:rPr>
+        <w:t>或</w:t>
+      </w:r>
+      <w:r>
+        <w:rPr>
+          <w:rFonts w:hint="eastAsia"/>
+        </w:rPr>
+        <w:t>“</w:t>
+      </w:r>
+      <w:r>
+        <w:rPr>
+          <w:rFonts w:hint="eastAsia"/>
+        </w:rPr>
+        <w:t>r</w:t>
+      </w:r>
+      <w:r>
+        <w:rPr>
+          <w:rFonts w:hint="eastAsia"/>
+        </w:rPr>
+        <w:t>c+18</w:t>
+      </w:r>
+      <w:r>
+        <w:rPr>
+          <w:rFonts w:hint="eastAsia"/>
+        </w:rPr>
+        <w:t>位数字”。</w:t>
+      </w:r>
+      <w:r>
+        <w:rPr>
+          <w:rFonts w:hint="eastAsia"/>
+        </w:rPr>
+        <w:t>这样很巧妙的将两个表单联系起来，使其形成一个隐形的整体</w:t>
+      </w:r>
+      <w:r>
+        <w:rPr>
+          <w:rFonts w:hint="eastAsia"/>
+        </w:rPr>
+        <w:t>，最终达到了消除冗余的目的</w:t>
+      </w:r>
+      <w:r>
+        <w:rPr>
+          <w:rFonts w:hint="eastAsia"/>
+        </w:rPr>
+        <w:t>。</w:t>
+      </w:r>
+    </w:p>
+    <w:p>
+      <w:pPr>
+        <w:pStyle w:val="a3"/>
         <w:ind w:left="420" w:firstLineChars="0" w:firstLine="0"/>
       </w:pPr>
     </w:p>
@@ -20464,11 +23081,19 @@
         </w:numPr>
       </w:pPr>
       <w:bookmarkStart w:id="12" w:name="_Toc465362804"/>
-      <w:r>
-        <w:rPr>
-          <w:rFonts w:hint="eastAsia"/>
-        </w:rPr>
-        <w:t>最终版修改说明</w:t>
+      <w:proofErr w:type="gramStart"/>
+      <w:r>
+        <w:rPr>
+          <w:rFonts w:hint="eastAsia"/>
+        </w:rPr>
+        <w:t>最终版修改</w:t>
+      </w:r>
+      <w:proofErr w:type="gramEnd"/>
+      <w:r>
+        <w:rPr>
+          <w:rFonts w:hint="eastAsia"/>
+        </w:rPr>
+        <w:t>说明</w:t>
       </w:r>
       <w:bookmarkEnd w:id="12"/>
     </w:p>
@@ -20523,7 +23148,7 @@
 
 <file path=word/numbering.xml><?xml version="1.0" encoding="utf-8"?>
 <w:numbering xmlns:wpc="http://schemas.microsoft.com/office/word/2010/wordprocessingCanvas" xmlns:mc="http://schemas.openxmlformats.org/markup-compatibility/2006" xmlns:o="urn:schemas-microsoft-com:office:office" xmlns:r="http://schemas.openxmlformats.org/officeDocument/2006/relationships" xmlns:m="http://schemas.openxmlformats.org/officeDocument/2006/math" xmlns:v="urn:schemas-microsoft-com:vml" xmlns:wp14="http://schemas.microsoft.com/office/word/2010/wordprocessingDrawing" xmlns:wp="http://schemas.openxmlformats.org/drawingml/2006/wordprocessingDrawing" xmlns:w10="urn:schemas-microsoft-com:office:word" xmlns:w="http://schemas.openxmlformats.org/wordprocessingml/2006/main" xmlns:w14="http://schemas.microsoft.com/office/word/2010/wordml" xmlns:w15="http://schemas.microsoft.com/office/word/2012/wordml" xmlns:wpg="http://schemas.microsoft.com/office/word/2010/wordprocessingGroup" xmlns:wpi="http://schemas.microsoft.com/office/word/2010/wordprocessingInk" xmlns:wne="http://schemas.microsoft.com/office/word/2006/wordml" xmlns:wps="http://schemas.microsoft.com/office/word/2010/wordprocessingShape" mc:Ignorable="w14 w15 wp14">
-  <w:abstractNum w:abstractNumId="0" w15:restartNumberingAfterBreak="0">
+  <w:abstractNum w:abstractNumId="0">
     <w:nsid w:val="002A0CAE"/>
     <w:multiLevelType w:val="hybridMultilevel"/>
     <w:tmpl w:val="671AC428"/>
@@ -20636,7 +23261,7 @@
       </w:rPr>
     </w:lvl>
   </w:abstractNum>
-  <w:abstractNum w:abstractNumId="1" w15:restartNumberingAfterBreak="0">
+  <w:abstractNum w:abstractNumId="1">
     <w:nsid w:val="01293E89"/>
     <w:multiLevelType w:val="hybridMultilevel"/>
     <w:tmpl w:val="2FC02C12"/>
@@ -20749,7 +23374,7 @@
       </w:rPr>
     </w:lvl>
   </w:abstractNum>
-  <w:abstractNum w:abstractNumId="2" w15:restartNumberingAfterBreak="0">
+  <w:abstractNum w:abstractNumId="2">
     <w:nsid w:val="0CC04DAE"/>
     <w:multiLevelType w:val="hybridMultilevel"/>
     <w:tmpl w:val="AA0AD036"/>
@@ -20835,7 +23460,7 @@
       </w:pPr>
     </w:lvl>
   </w:abstractNum>
-  <w:abstractNum w:abstractNumId="3" w15:restartNumberingAfterBreak="0">
+  <w:abstractNum w:abstractNumId="3">
     <w:nsid w:val="0DA81B40"/>
     <w:multiLevelType w:val="hybridMultilevel"/>
     <w:tmpl w:val="4FCCDF98"/>
@@ -20921,7 +23546,7 @@
       </w:pPr>
     </w:lvl>
   </w:abstractNum>
-  <w:abstractNum w:abstractNumId="4" w15:restartNumberingAfterBreak="0">
+  <w:abstractNum w:abstractNumId="4">
     <w:nsid w:val="130A1223"/>
     <w:multiLevelType w:val="hybridMultilevel"/>
     <w:tmpl w:val="E9064502"/>
@@ -21007,7 +23632,7 @@
       </w:pPr>
     </w:lvl>
   </w:abstractNum>
-  <w:abstractNum w:abstractNumId="5" w15:restartNumberingAfterBreak="0">
+  <w:abstractNum w:abstractNumId="5">
     <w:nsid w:val="13932D2F"/>
     <w:multiLevelType w:val="hybridMultilevel"/>
     <w:tmpl w:val="22741828"/>
@@ -21120,7 +23745,7 @@
       </w:rPr>
     </w:lvl>
   </w:abstractNum>
-  <w:abstractNum w:abstractNumId="6" w15:restartNumberingAfterBreak="0">
+  <w:abstractNum w:abstractNumId="6">
     <w:nsid w:val="17BB12DB"/>
     <w:multiLevelType w:val="hybridMultilevel"/>
     <w:tmpl w:val="20861CCA"/>
@@ -21206,7 +23831,7 @@
       </w:pPr>
     </w:lvl>
   </w:abstractNum>
-  <w:abstractNum w:abstractNumId="7" w15:restartNumberingAfterBreak="0">
+  <w:abstractNum w:abstractNumId="7">
     <w:nsid w:val="190A57DE"/>
     <w:multiLevelType w:val="hybridMultilevel"/>
     <w:tmpl w:val="57A491DC"/>
@@ -21319,7 +23944,7 @@
       </w:rPr>
     </w:lvl>
   </w:abstractNum>
-  <w:abstractNum w:abstractNumId="8" w15:restartNumberingAfterBreak="0">
+  <w:abstractNum w:abstractNumId="8">
     <w:nsid w:val="191C7C5B"/>
     <w:multiLevelType w:val="hybridMultilevel"/>
     <w:tmpl w:val="EF3448E2"/>
@@ -21405,7 +24030,120 @@
       </w:pPr>
     </w:lvl>
   </w:abstractNum>
-  <w:abstractNum w:abstractNumId="9" w15:restartNumberingAfterBreak="0">
+  <w:abstractNum w:abstractNumId="9">
+    <w:nsid w:val="1D0A41CA"/>
+    <w:multiLevelType w:val="hybridMultilevel"/>
+    <w:tmpl w:val="516E48D8"/>
+    <w:lvl w:ilvl="0" w:tplc="04090003">
+      <w:start w:val="1"/>
+      <w:numFmt w:val="bullet"/>
+      <w:lvlText w:val=""/>
+      <w:lvlJc w:val="left"/>
+      <w:pPr>
+        <w:ind w:left="900" w:hanging="420"/>
+      </w:pPr>
+      <w:rPr>
+        <w:rFonts w:ascii="Wingdings" w:hAnsi="Wingdings" w:hint="default"/>
+      </w:rPr>
+    </w:lvl>
+    <w:lvl w:ilvl="1" w:tplc="04090003" w:tentative="1">
+      <w:start w:val="1"/>
+      <w:numFmt w:val="bullet"/>
+      <w:lvlText w:val=""/>
+      <w:lvlJc w:val="left"/>
+      <w:pPr>
+        <w:ind w:left="1320" w:hanging="420"/>
+      </w:pPr>
+      <w:rPr>
+        <w:rFonts w:ascii="Wingdings" w:hAnsi="Wingdings" w:hint="default"/>
+      </w:rPr>
+    </w:lvl>
+    <w:lvl w:ilvl="2" w:tplc="04090005" w:tentative="1">
+      <w:start w:val="1"/>
+      <w:numFmt w:val="bullet"/>
+      <w:lvlText w:val=""/>
+      <w:lvlJc w:val="left"/>
+      <w:pPr>
+        <w:ind w:left="1740" w:hanging="420"/>
+      </w:pPr>
+      <w:rPr>
+        <w:rFonts w:ascii="Wingdings" w:hAnsi="Wingdings" w:hint="default"/>
+      </w:rPr>
+    </w:lvl>
+    <w:lvl w:ilvl="3" w:tplc="04090001" w:tentative="1">
+      <w:start w:val="1"/>
+      <w:numFmt w:val="bullet"/>
+      <w:lvlText w:val=""/>
+      <w:lvlJc w:val="left"/>
+      <w:pPr>
+        <w:ind w:left="2160" w:hanging="420"/>
+      </w:pPr>
+      <w:rPr>
+        <w:rFonts w:ascii="Wingdings" w:hAnsi="Wingdings" w:hint="default"/>
+      </w:rPr>
+    </w:lvl>
+    <w:lvl w:ilvl="4" w:tplc="04090003" w:tentative="1">
+      <w:start w:val="1"/>
+      <w:numFmt w:val="bullet"/>
+      <w:lvlText w:val=""/>
+      <w:lvlJc w:val="left"/>
+      <w:pPr>
+        <w:ind w:left="2580" w:hanging="420"/>
+      </w:pPr>
+      <w:rPr>
+        <w:rFonts w:ascii="Wingdings" w:hAnsi="Wingdings" w:hint="default"/>
+      </w:rPr>
+    </w:lvl>
+    <w:lvl w:ilvl="5" w:tplc="04090005" w:tentative="1">
+      <w:start w:val="1"/>
+      <w:numFmt w:val="bullet"/>
+      <w:lvlText w:val=""/>
+      <w:lvlJc w:val="left"/>
+      <w:pPr>
+        <w:ind w:left="3000" w:hanging="420"/>
+      </w:pPr>
+      <w:rPr>
+        <w:rFonts w:ascii="Wingdings" w:hAnsi="Wingdings" w:hint="default"/>
+      </w:rPr>
+    </w:lvl>
+    <w:lvl w:ilvl="6" w:tplc="04090001" w:tentative="1">
+      <w:start w:val="1"/>
+      <w:numFmt w:val="bullet"/>
+      <w:lvlText w:val=""/>
+      <w:lvlJc w:val="left"/>
+      <w:pPr>
+        <w:ind w:left="3420" w:hanging="420"/>
+      </w:pPr>
+      <w:rPr>
+        <w:rFonts w:ascii="Wingdings" w:hAnsi="Wingdings" w:hint="default"/>
+      </w:rPr>
+    </w:lvl>
+    <w:lvl w:ilvl="7" w:tplc="04090003" w:tentative="1">
+      <w:start w:val="1"/>
+      <w:numFmt w:val="bullet"/>
+      <w:lvlText w:val=""/>
+      <w:lvlJc w:val="left"/>
+      <w:pPr>
+        <w:ind w:left="3840" w:hanging="420"/>
+      </w:pPr>
+      <w:rPr>
+        <w:rFonts w:ascii="Wingdings" w:hAnsi="Wingdings" w:hint="default"/>
+      </w:rPr>
+    </w:lvl>
+    <w:lvl w:ilvl="8" w:tplc="04090005" w:tentative="1">
+      <w:start w:val="1"/>
+      <w:numFmt w:val="bullet"/>
+      <w:lvlText w:val=""/>
+      <w:lvlJc w:val="left"/>
+      <w:pPr>
+        <w:ind w:left="4260" w:hanging="420"/>
+      </w:pPr>
+      <w:rPr>
+        <w:rFonts w:ascii="Wingdings" w:hAnsi="Wingdings" w:hint="default"/>
+      </w:rPr>
+    </w:lvl>
+  </w:abstractNum>
+  <w:abstractNum w:abstractNumId="10">
     <w:nsid w:val="1E677D7A"/>
     <w:multiLevelType w:val="hybridMultilevel"/>
     <w:tmpl w:val="8250AFFA"/>
@@ -21491,7 +24229,7 @@
       </w:pPr>
     </w:lvl>
   </w:abstractNum>
-  <w:abstractNum w:abstractNumId="10" w15:restartNumberingAfterBreak="0">
+  <w:abstractNum w:abstractNumId="11">
     <w:nsid w:val="21904CCB"/>
     <w:multiLevelType w:val="hybridMultilevel"/>
     <w:tmpl w:val="AF3C2894"/>
@@ -21577,7 +24315,7 @@
       </w:pPr>
     </w:lvl>
   </w:abstractNum>
-  <w:abstractNum w:abstractNumId="11" w15:restartNumberingAfterBreak="0">
+  <w:abstractNum w:abstractNumId="12">
     <w:nsid w:val="23E83A8C"/>
     <w:multiLevelType w:val="hybridMultilevel"/>
     <w:tmpl w:val="AD46E746"/>
@@ -21663,7 +24401,7 @@
       </w:pPr>
     </w:lvl>
   </w:abstractNum>
-  <w:abstractNum w:abstractNumId="12" w15:restartNumberingAfterBreak="0">
+  <w:abstractNum w:abstractNumId="13">
     <w:nsid w:val="2B4C2EF2"/>
     <w:multiLevelType w:val="hybridMultilevel"/>
     <w:tmpl w:val="4928F54A"/>
@@ -21752,7 +24490,7 @@
       </w:pPr>
     </w:lvl>
   </w:abstractNum>
-  <w:abstractNum w:abstractNumId="13" w15:restartNumberingAfterBreak="0">
+  <w:abstractNum w:abstractNumId="14">
     <w:nsid w:val="32621C35"/>
     <w:multiLevelType w:val="hybridMultilevel"/>
     <w:tmpl w:val="ADB68EC4"/>
@@ -21865,7 +24603,7 @@
       </w:rPr>
     </w:lvl>
   </w:abstractNum>
-  <w:abstractNum w:abstractNumId="14" w15:restartNumberingAfterBreak="0">
+  <w:abstractNum w:abstractNumId="15">
     <w:nsid w:val="328258B9"/>
     <w:multiLevelType w:val="hybridMultilevel"/>
     <w:tmpl w:val="38B49C8E"/>
@@ -21951,7 +24689,7 @@
       </w:pPr>
     </w:lvl>
   </w:abstractNum>
-  <w:abstractNum w:abstractNumId="15" w15:restartNumberingAfterBreak="0">
+  <w:abstractNum w:abstractNumId="16">
     <w:nsid w:val="3301610D"/>
     <w:multiLevelType w:val="hybridMultilevel"/>
     <w:tmpl w:val="35D80B02"/>
@@ -22064,7 +24802,7 @@
       </w:rPr>
     </w:lvl>
   </w:abstractNum>
-  <w:abstractNum w:abstractNumId="16" w15:restartNumberingAfterBreak="0">
+  <w:abstractNum w:abstractNumId="17">
     <w:nsid w:val="394D6CE4"/>
     <w:multiLevelType w:val="hybridMultilevel"/>
     <w:tmpl w:val="911EA528"/>
@@ -22177,7 +24915,7 @@
       </w:rPr>
     </w:lvl>
   </w:abstractNum>
-  <w:abstractNum w:abstractNumId="17" w15:restartNumberingAfterBreak="0">
+  <w:abstractNum w:abstractNumId="18">
     <w:nsid w:val="3A0F00C0"/>
     <w:multiLevelType w:val="hybridMultilevel"/>
     <w:tmpl w:val="EF24F6A0"/>
@@ -22290,7 +25028,7 @@
       </w:rPr>
     </w:lvl>
   </w:abstractNum>
-  <w:abstractNum w:abstractNumId="18" w15:restartNumberingAfterBreak="0">
+  <w:abstractNum w:abstractNumId="19">
     <w:nsid w:val="3E0D4196"/>
     <w:multiLevelType w:val="hybridMultilevel"/>
     <w:tmpl w:val="67F2132E"/>
@@ -22376,7 +25114,7 @@
       </w:pPr>
     </w:lvl>
   </w:abstractNum>
-  <w:abstractNum w:abstractNumId="19" w15:restartNumberingAfterBreak="0">
+  <w:abstractNum w:abstractNumId="20">
     <w:nsid w:val="3F9D224C"/>
     <w:multiLevelType w:val="hybridMultilevel"/>
     <w:tmpl w:val="CC3A58EE"/>
@@ -22465,7 +25203,7 @@
       </w:pPr>
     </w:lvl>
   </w:abstractNum>
-  <w:abstractNum w:abstractNumId="20" w15:restartNumberingAfterBreak="0">
+  <w:abstractNum w:abstractNumId="21">
     <w:nsid w:val="4537147B"/>
     <w:multiLevelType w:val="hybridMultilevel"/>
     <w:tmpl w:val="BA2CCBF2"/>
@@ -22578,10 +25316,10 @@
       </w:rPr>
     </w:lvl>
   </w:abstractNum>
-  <w:abstractNum w:abstractNumId="21" w15:restartNumberingAfterBreak="0">
+  <w:abstractNum w:abstractNumId="22">
     <w:nsid w:val="45435AC7"/>
     <w:multiLevelType w:val="hybridMultilevel"/>
-    <w:tmpl w:val="858E36FA"/>
+    <w:tmpl w:val="DB803F5C"/>
     <w:lvl w:ilvl="0" w:tplc="04090005">
       <w:start w:val="1"/>
       <w:numFmt w:val="bullet"/>
@@ -22594,10 +25332,10 @@
         <w:rFonts w:ascii="Wingdings" w:hAnsi="Wingdings" w:hint="default"/>
       </w:rPr>
     </w:lvl>
-    <w:lvl w:ilvl="1" w:tplc="04090003">
+    <w:lvl w:ilvl="1" w:tplc="04090005">
       <w:start w:val="1"/>
       <w:numFmt w:val="bullet"/>
-      <w:lvlText w:val=""/>
+      <w:lvlText w:val=""/>
       <w:lvlJc w:val="left"/>
       <w:pPr>
         <w:ind w:left="840" w:hanging="420"/>
@@ -22691,7 +25429,7 @@
       </w:rPr>
     </w:lvl>
   </w:abstractNum>
-  <w:abstractNum w:abstractNumId="22" w15:restartNumberingAfterBreak="0">
+  <w:abstractNum w:abstractNumId="23">
     <w:nsid w:val="4BAD77F2"/>
     <w:multiLevelType w:val="hybridMultilevel"/>
     <w:tmpl w:val="ABFEC856"/>
@@ -22780,7 +25518,7 @@
       </w:pPr>
     </w:lvl>
   </w:abstractNum>
-  <w:abstractNum w:abstractNumId="23" w15:restartNumberingAfterBreak="0">
+  <w:abstractNum w:abstractNumId="24">
     <w:nsid w:val="4C9E1F3E"/>
     <w:multiLevelType w:val="hybridMultilevel"/>
     <w:tmpl w:val="7E24AF70"/>
@@ -22866,7 +25604,7 @@
       </w:pPr>
     </w:lvl>
   </w:abstractNum>
-  <w:abstractNum w:abstractNumId="24" w15:restartNumberingAfterBreak="0">
+  <w:abstractNum w:abstractNumId="25">
     <w:nsid w:val="4D272861"/>
     <w:multiLevelType w:val="hybridMultilevel"/>
     <w:tmpl w:val="D64826CC"/>
@@ -22979,7 +25717,7 @@
       </w:rPr>
     </w:lvl>
   </w:abstractNum>
-  <w:abstractNum w:abstractNumId="25" w15:restartNumberingAfterBreak="0">
+  <w:abstractNum w:abstractNumId="26">
     <w:nsid w:val="506447C7"/>
     <w:multiLevelType w:val="hybridMultilevel"/>
     <w:tmpl w:val="849A8CE0"/>
@@ -23065,7 +25803,7 @@
       </w:pPr>
     </w:lvl>
   </w:abstractNum>
-  <w:abstractNum w:abstractNumId="26" w15:restartNumberingAfterBreak="0">
+  <w:abstractNum w:abstractNumId="27">
     <w:nsid w:val="51A7352D"/>
     <w:multiLevelType w:val="hybridMultilevel"/>
     <w:tmpl w:val="9C120700"/>
@@ -23178,7 +25916,7 @@
       </w:rPr>
     </w:lvl>
   </w:abstractNum>
-  <w:abstractNum w:abstractNumId="27" w15:restartNumberingAfterBreak="0">
+  <w:abstractNum w:abstractNumId="28">
     <w:nsid w:val="59CF11F0"/>
     <w:multiLevelType w:val="hybridMultilevel"/>
     <w:tmpl w:val="B52AAF84"/>
@@ -23264,7 +26002,7 @@
       </w:pPr>
     </w:lvl>
   </w:abstractNum>
-  <w:abstractNum w:abstractNumId="28" w15:restartNumberingAfterBreak="0">
+  <w:abstractNum w:abstractNumId="29">
     <w:nsid w:val="5BB46179"/>
     <w:multiLevelType w:val="hybridMultilevel"/>
     <w:tmpl w:val="527E09E8"/>
@@ -23350,7 +26088,7 @@
       </w:pPr>
     </w:lvl>
   </w:abstractNum>
-  <w:abstractNum w:abstractNumId="29" w15:restartNumberingAfterBreak="0">
+  <w:abstractNum w:abstractNumId="30">
     <w:nsid w:val="5E9B1EAE"/>
     <w:multiLevelType w:val="hybridMultilevel"/>
     <w:tmpl w:val="6B9A7800"/>
@@ -23463,7 +26201,7 @@
       </w:rPr>
     </w:lvl>
   </w:abstractNum>
-  <w:abstractNum w:abstractNumId="30" w15:restartNumberingAfterBreak="0">
+  <w:abstractNum w:abstractNumId="31">
     <w:nsid w:val="60265023"/>
     <w:multiLevelType w:val="hybridMultilevel"/>
     <w:tmpl w:val="293E86CA"/>
@@ -23576,7 +26314,7 @@
       </w:rPr>
     </w:lvl>
   </w:abstractNum>
-  <w:abstractNum w:abstractNumId="31" w15:restartNumberingAfterBreak="0">
+  <w:abstractNum w:abstractNumId="32">
     <w:nsid w:val="641951BB"/>
     <w:multiLevelType w:val="hybridMultilevel"/>
     <w:tmpl w:val="3C40D9B2"/>
@@ -23662,7 +26400,7 @@
       </w:pPr>
     </w:lvl>
   </w:abstractNum>
-  <w:abstractNum w:abstractNumId="32" w15:restartNumberingAfterBreak="0">
+  <w:abstractNum w:abstractNumId="33">
     <w:nsid w:val="67E45B86"/>
     <w:multiLevelType w:val="hybridMultilevel"/>
     <w:tmpl w:val="C0B466F2"/>
@@ -23775,7 +26513,7 @@
       </w:rPr>
     </w:lvl>
   </w:abstractNum>
-  <w:abstractNum w:abstractNumId="33" w15:restartNumberingAfterBreak="0">
+  <w:abstractNum w:abstractNumId="34">
     <w:nsid w:val="6C025327"/>
     <w:multiLevelType w:val="hybridMultilevel"/>
     <w:tmpl w:val="FC282A76"/>
@@ -23888,7 +26626,7 @@
       </w:rPr>
     </w:lvl>
   </w:abstractNum>
-  <w:abstractNum w:abstractNumId="34" w15:restartNumberingAfterBreak="0">
+  <w:abstractNum w:abstractNumId="35">
     <w:nsid w:val="70082646"/>
     <w:multiLevelType w:val="hybridMultilevel"/>
     <w:tmpl w:val="F1ECA9B0"/>
@@ -24001,7 +26739,7 @@
       </w:rPr>
     </w:lvl>
   </w:abstractNum>
-  <w:abstractNum w:abstractNumId="35" w15:restartNumberingAfterBreak="0">
+  <w:abstractNum w:abstractNumId="36">
     <w:nsid w:val="725210FD"/>
     <w:multiLevelType w:val="hybridMultilevel"/>
     <w:tmpl w:val="0928B9A6"/>
@@ -24090,7 +26828,7 @@
       </w:pPr>
     </w:lvl>
   </w:abstractNum>
-  <w:abstractNum w:abstractNumId="36" w15:restartNumberingAfterBreak="0">
+  <w:abstractNum w:abstractNumId="37">
     <w:nsid w:val="735F4B28"/>
     <w:multiLevelType w:val="hybridMultilevel"/>
     <w:tmpl w:val="E4E6D6F6"/>
@@ -24176,7 +26914,7 @@
       </w:pPr>
     </w:lvl>
   </w:abstractNum>
-  <w:abstractNum w:abstractNumId="37" w15:restartNumberingAfterBreak="0">
+  <w:abstractNum w:abstractNumId="38">
     <w:nsid w:val="74C203E4"/>
     <w:multiLevelType w:val="hybridMultilevel"/>
     <w:tmpl w:val="D38AD9E6"/>
@@ -24289,7 +27027,7 @@
       </w:rPr>
     </w:lvl>
   </w:abstractNum>
-  <w:abstractNum w:abstractNumId="38" w15:restartNumberingAfterBreak="0">
+  <w:abstractNum w:abstractNumId="39">
     <w:nsid w:val="7B497BAE"/>
     <w:multiLevelType w:val="hybridMultilevel"/>
     <w:tmpl w:val="089A729A"/>
@@ -24402,7 +27140,7 @@
       </w:rPr>
     </w:lvl>
   </w:abstractNum>
-  <w:abstractNum w:abstractNumId="39" w15:restartNumberingAfterBreak="0">
+  <w:abstractNum w:abstractNumId="40">
     <w:nsid w:val="7D783D1D"/>
     <w:multiLevelType w:val="hybridMultilevel"/>
     <w:tmpl w:val="849A8CE0"/>
@@ -24488,7 +27226,7 @@
       </w:pPr>
     </w:lvl>
   </w:abstractNum>
-  <w:abstractNum w:abstractNumId="40" w15:restartNumberingAfterBreak="0">
+  <w:abstractNum w:abstractNumId="41">
     <w:nsid w:val="7E0310E0"/>
     <w:multiLevelType w:val="hybridMultilevel"/>
     <w:tmpl w:val="13B8C1DC"/>
@@ -24601,10 +27339,10 @@
       </w:rPr>
     </w:lvl>
   </w:abstractNum>
-  <w:abstractNum w:abstractNumId="41" w15:restartNumberingAfterBreak="0">
+  <w:abstractNum w:abstractNumId="42">
     <w:nsid w:val="7E252390"/>
     <w:multiLevelType w:val="hybridMultilevel"/>
-    <w:tmpl w:val="D9A669AC"/>
+    <w:tmpl w:val="80326CD8"/>
     <w:lvl w:ilvl="0" w:tplc="04090001">
       <w:start w:val="1"/>
       <w:numFmt w:val="bullet"/>
@@ -24617,19 +27355,19 @@
         <w:rFonts w:ascii="Wingdings" w:hAnsi="Wingdings" w:hint="default"/>
       </w:rPr>
     </w:lvl>
-    <w:lvl w:ilvl="1" w:tplc="04090003" w:tentative="1">
+    <w:lvl w:ilvl="1" w:tplc="04090005">
       <w:start w:val="1"/>
       <w:numFmt w:val="bullet"/>
-      <w:lvlText w:val=""/>
-      <w:lvlJc w:val="left"/>
-      <w:pPr>
-        <w:ind w:left="840" w:hanging="420"/>
+      <w:lvlText w:val=""/>
+      <w:lvlJc w:val="left"/>
+      <w:pPr>
+        <w:ind w:left="846" w:hanging="420"/>
       </w:pPr>
       <w:rPr>
         <w:rFonts w:ascii="Wingdings" w:hAnsi="Wingdings" w:hint="default"/>
       </w:rPr>
     </w:lvl>
-    <w:lvl w:ilvl="2" w:tplc="04090005" w:tentative="1">
+    <w:lvl w:ilvl="2" w:tplc="04090005">
       <w:start w:val="1"/>
       <w:numFmt w:val="bullet"/>
       <w:lvlText w:val=""/>
@@ -24714,7 +27452,7 @@
       </w:rPr>
     </w:lvl>
   </w:abstractNum>
-  <w:abstractNum w:abstractNumId="42" w15:restartNumberingAfterBreak="0">
+  <w:abstractNum w:abstractNumId="43">
     <w:nsid w:val="7E58377F"/>
     <w:multiLevelType w:val="hybridMultilevel"/>
     <w:tmpl w:val="22D0DF56"/>
@@ -24801,7 +27539,7 @@
     </w:lvl>
   </w:abstractNum>
   <w:num w:numId="1">
-    <w:abstractNumId w:val="12"/>
+    <w:abstractNumId w:val="13"/>
   </w:num>
   <w:num w:numId="2">
     <w:abstractNumId w:val="2"/>
@@ -24810,124 +27548,127 @@
     <w:abstractNumId w:val="8"/>
   </w:num>
   <w:num w:numId="4">
-    <w:abstractNumId w:val="22"/>
+    <w:abstractNumId w:val="23"/>
   </w:num>
   <w:num w:numId="5">
-    <w:abstractNumId w:val="11"/>
+    <w:abstractNumId w:val="12"/>
   </w:num>
   <w:num w:numId="6">
-    <w:abstractNumId w:val="35"/>
+    <w:abstractNumId w:val="36"/>
   </w:num>
   <w:num w:numId="7">
-    <w:abstractNumId w:val="25"/>
+    <w:abstractNumId w:val="26"/>
   </w:num>
   <w:num w:numId="8">
     <w:abstractNumId w:val="4"/>
   </w:num>
   <w:num w:numId="9">
-    <w:abstractNumId w:val="31"/>
+    <w:abstractNumId w:val="32"/>
   </w:num>
   <w:num w:numId="10">
     <w:abstractNumId w:val="6"/>
   </w:num>
   <w:num w:numId="11">
-    <w:abstractNumId w:val="18"/>
+    <w:abstractNumId w:val="19"/>
   </w:num>
   <w:num w:numId="12">
-    <w:abstractNumId w:val="9"/>
+    <w:abstractNumId w:val="10"/>
   </w:num>
   <w:num w:numId="13">
+    <w:abstractNumId w:val="28"/>
+  </w:num>
+  <w:num w:numId="14">
+    <w:abstractNumId w:val="15"/>
+  </w:num>
+  <w:num w:numId="15">
+    <w:abstractNumId w:val="43"/>
+  </w:num>
+  <w:num w:numId="16">
+    <w:abstractNumId w:val="40"/>
+  </w:num>
+  <w:num w:numId="17">
+    <w:abstractNumId w:val="20"/>
+  </w:num>
+  <w:num w:numId="18">
+    <w:abstractNumId w:val="31"/>
+  </w:num>
+  <w:num w:numId="19">
+    <w:abstractNumId w:val="22"/>
+  </w:num>
+  <w:num w:numId="20">
+    <w:abstractNumId w:val="16"/>
+  </w:num>
+  <w:num w:numId="21">
+    <w:abstractNumId w:val="34"/>
+  </w:num>
+  <w:num w:numId="22">
     <w:abstractNumId w:val="27"/>
   </w:num>
-  <w:num w:numId="14">
-    <w:abstractNumId w:val="14"/>
-  </w:num>
-  <w:num w:numId="15">
-    <w:abstractNumId w:val="42"/>
-  </w:num>
-  <w:num w:numId="16">
-    <w:abstractNumId w:val="39"/>
-  </w:num>
-  <w:num w:numId="17">
-    <w:abstractNumId w:val="19"/>
-  </w:num>
-  <w:num w:numId="18">
-    <w:abstractNumId w:val="30"/>
-  </w:num>
-  <w:num w:numId="19">
-    <w:abstractNumId w:val="21"/>
-  </w:num>
-  <w:num w:numId="20">
-    <w:abstractNumId w:val="15"/>
-  </w:num>
-  <w:num w:numId="21">
-    <w:abstractNumId w:val="33"/>
-  </w:num>
-  <w:num w:numId="22">
-    <w:abstractNumId w:val="26"/>
-  </w:num>
   <w:num w:numId="23">
-    <w:abstractNumId w:val="40"/>
+    <w:abstractNumId w:val="41"/>
   </w:num>
   <w:num w:numId="24">
     <w:abstractNumId w:val="0"/>
   </w:num>
   <w:num w:numId="25">
-    <w:abstractNumId w:val="29"/>
+    <w:abstractNumId w:val="30"/>
   </w:num>
   <w:num w:numId="26">
-    <w:abstractNumId w:val="38"/>
+    <w:abstractNumId w:val="39"/>
   </w:num>
   <w:num w:numId="27">
-    <w:abstractNumId w:val="16"/>
+    <w:abstractNumId w:val="17"/>
   </w:num>
   <w:num w:numId="28">
     <w:abstractNumId w:val="5"/>
   </w:num>
   <w:num w:numId="29">
-    <w:abstractNumId w:val="20"/>
+    <w:abstractNumId w:val="21"/>
   </w:num>
   <w:num w:numId="30">
     <w:abstractNumId w:val="1"/>
   </w:num>
   <w:num w:numId="31">
-    <w:abstractNumId w:val="24"/>
+    <w:abstractNumId w:val="25"/>
   </w:num>
   <w:num w:numId="32">
-    <w:abstractNumId w:val="37"/>
+    <w:abstractNumId w:val="38"/>
   </w:num>
   <w:num w:numId="33">
     <w:abstractNumId w:val="7"/>
   </w:num>
   <w:num w:numId="34">
-    <w:abstractNumId w:val="10"/>
+    <w:abstractNumId w:val="11"/>
   </w:num>
   <w:num w:numId="35">
-    <w:abstractNumId w:val="28"/>
+    <w:abstractNumId w:val="29"/>
   </w:num>
   <w:num w:numId="36">
-    <w:abstractNumId w:val="32"/>
+    <w:abstractNumId w:val="33"/>
   </w:num>
   <w:num w:numId="37">
     <w:abstractNumId w:val="3"/>
   </w:num>
   <w:num w:numId="38">
-    <w:abstractNumId w:val="23"/>
+    <w:abstractNumId w:val="24"/>
   </w:num>
   <w:num w:numId="39">
-    <w:abstractNumId w:val="17"/>
+    <w:abstractNumId w:val="18"/>
   </w:num>
   <w:num w:numId="40">
-    <w:abstractNumId w:val="34"/>
+    <w:abstractNumId w:val="35"/>
   </w:num>
   <w:num w:numId="41">
-    <w:abstractNumId w:val="36"/>
+    <w:abstractNumId w:val="37"/>
   </w:num>
   <w:num w:numId="42">
-    <w:abstractNumId w:val="13"/>
+    <w:abstractNumId w:val="14"/>
   </w:num>
   <w:num w:numId="43">
-    <w:abstractNumId w:val="41"/>
+    <w:abstractNumId w:val="42"/>
+  </w:num>
+  <w:num w:numId="44">
+    <w:abstractNumId w:val="9"/>
   </w:num>
 </w:numbering>
 </file>
@@ -25671,6 +28412,7 @@
     <w:uiPriority w:val="39"/>
     <w:rsid w:val="00866506"/>
     <w:tblPr>
+      <w:tblInd w:w="0" w:type="dxa"/>
       <w:tblBorders>
         <w:top w:val="single" w:sz="4" w:space="0" w:color="auto"/>
         <w:left w:val="single" w:sz="4" w:space="0" w:color="auto"/>
@@ -25679,6 +28421,12 @@
         <w:insideH w:val="single" w:sz="4" w:space="0" w:color="auto"/>
         <w:insideV w:val="single" w:sz="4" w:space="0" w:color="auto"/>
       </w:tblBorders>
+      <w:tblCellMar>
+        <w:top w:w="0" w:type="dxa"/>
+        <w:left w:w="108" w:type="dxa"/>
+        <w:bottom w:w="0" w:type="dxa"/>
+        <w:right w:w="108" w:type="dxa"/>
+      </w:tblCellMar>
     </w:tblPr>
   </w:style>
   <w:style w:type="table" w:styleId="10">
@@ -25689,6 +28437,7 @@
     <w:tblPr>
       <w:tblStyleRowBandSize w:val="1"/>
       <w:tblStyleColBandSize w:val="1"/>
+      <w:tblInd w:w="0" w:type="dxa"/>
       <w:tblBorders>
         <w:top w:val="single" w:sz="4" w:space="0" w:color="BFBFBF" w:themeColor="background1" w:themeShade="BF"/>
         <w:left w:val="single" w:sz="4" w:space="0" w:color="BFBFBF" w:themeColor="background1" w:themeShade="BF"/>
@@ -25697,6 +28446,12 @@
         <w:insideH w:val="single" w:sz="4" w:space="0" w:color="BFBFBF" w:themeColor="background1" w:themeShade="BF"/>
         <w:insideV w:val="single" w:sz="4" w:space="0" w:color="BFBFBF" w:themeColor="background1" w:themeShade="BF"/>
       </w:tblBorders>
+      <w:tblCellMar>
+        <w:top w:w="0" w:type="dxa"/>
+        <w:left w:w="108" w:type="dxa"/>
+        <w:bottom w:w="0" w:type="dxa"/>
+        <w:right w:w="108" w:type="dxa"/>
+      </w:tblCellMar>
     </w:tblPr>
     <w:tblStylePr w:type="firstRow">
       <w:rPr>
@@ -26035,7 +28790,7 @@
 </file>
 
 <file path=customXml/itemProps1.xml><?xml version="1.0" encoding="utf-8"?>
-<ds:datastoreItem xmlns:ds="http://schemas.openxmlformats.org/officeDocument/2006/customXml" ds:itemID="{8A1F53EB-F84B-4C9B-ADD0-463F666FC781}">
+<ds:datastoreItem xmlns:ds="http://schemas.openxmlformats.org/officeDocument/2006/customXml" ds:itemID="{9E1FE88F-B56A-48C1-851F-6F09432D61B9}">
   <ds:schemaRefs>
     <ds:schemaRef ds:uri="http://schemas.openxmlformats.org/officeDocument/2006/bibliography"/>
   </ds:schemaRefs>
